--- a/tosem commet.docx
+++ b/tosem commet.docx
@@ -13038,7 +13038,7 @@
     <w:p>
       <w:pPr>
         <w:rPr>
-          <w:rFonts w:ascii="Arial" w:hAnsi="Arial" w:cs="Arial" w:hint="eastAsia"/>
+          <w:rFonts w:ascii="Arial" w:hAnsi="Arial" w:cs="Arial"/>
           <w:color w:val="FF0000"/>
           <w:sz w:val="19"/>
           <w:szCs w:val="19"/>
@@ -15848,7 +15848,7 @@
           <w:sz w:val="19"/>
           <w:szCs w:val="19"/>
         </w:rPr>
-        <w:br/>
+        <w:t xml:space="preserve"> </w:t>
       </w:r>
       <w:r>
         <w:rPr>
@@ -15867,26 +15867,56 @@
           <w:sz w:val="19"/>
           <w:szCs w:val="19"/>
         </w:rPr>
-        <w:br/>
-      </w:r>
-      <w:r>
-        <w:rPr>
-          <w:rFonts w:ascii="Arial" w:hAnsi="Arial" w:cs="Arial"/>
-          <w:color w:val="222222"/>
-          <w:sz w:val="19"/>
-          <w:szCs w:val="19"/>
-          <w:shd w:val="clear" w:color="auto" w:fill="FFFFFF"/>
-        </w:rPr>
-        <w:t>(random replacement for studies 2 and 3, generation of 2-4 way coverage).</w:t>
-      </w:r>
-      <w:r>
-        <w:rPr>
-          <w:rFonts w:ascii="Arial" w:hAnsi="Arial" w:cs="Arial"/>
-          <w:color w:val="222222"/>
-          <w:sz w:val="19"/>
-          <w:szCs w:val="19"/>
-        </w:rPr>
-        <w:br/>
+        <w:t xml:space="preserve"> </w:t>
+      </w:r>
+      <w:r>
+        <w:rPr>
+          <w:rFonts w:ascii="Arial" w:hAnsi="Arial" w:cs="Arial"/>
+          <w:color w:val="222222"/>
+          <w:sz w:val="19"/>
+          <w:szCs w:val="19"/>
+          <w:shd w:val="clear" w:color="auto" w:fill="FFFFFF"/>
+        </w:rPr>
+        <w:t>(random replacement for stu</w:t>
+      </w:r>
+      <w:r>
+        <w:rPr>
+          <w:rFonts w:ascii="Arial" w:hAnsi="Arial" w:cs="Arial"/>
+          <w:color w:val="222222"/>
+          <w:sz w:val="19"/>
+          <w:szCs w:val="19"/>
+          <w:shd w:val="clear" w:color="auto" w:fill="FFFFFF"/>
+        </w:rPr>
+        <w:t>dies 2 and 3, generation of 2-</w:t>
+      </w:r>
+      <w:r>
+        <w:rPr>
+          <w:rFonts w:ascii="Arial" w:hAnsi="Arial" w:cs="Arial"/>
+          <w:color w:val="222222"/>
+          <w:sz w:val="19"/>
+          <w:szCs w:val="19"/>
+          <w:shd w:val="clear" w:color="auto" w:fill="FFFFFF"/>
+        </w:rPr>
+        <w:t>4 way</w:t>
+      </w:r>
+      <w:r>
+        <w:rPr>
+          <w:rFonts w:ascii="Arial" w:hAnsi="Arial" w:cs="Arial"/>
+          <w:color w:val="222222"/>
+          <w:sz w:val="19"/>
+          <w:szCs w:val="19"/>
+          <w:shd w:val="clear" w:color="auto" w:fill="FFFFFF"/>
+        </w:rPr>
+        <w:t xml:space="preserve"> coverage).</w:t>
+      </w:r>
+      <w:r>
+        <w:rPr>
+          <w:rFonts w:ascii="Arial" w:hAnsi="Arial" w:cs="Arial"/>
+          <w:color w:val="222222"/>
+          <w:sz w:val="19"/>
+          <w:szCs w:val="19"/>
+        </w:rPr>
+        <w:t xml:space="preserve"> </w:t>
       </w:r>
       <w:r>
         <w:rPr>
@@ -15905,7 +15935,7 @@
           <w:sz w:val="19"/>
           <w:szCs w:val="19"/>
         </w:rPr>
-        <w:br/>
+        <w:t xml:space="preserve"> </w:t>
       </w:r>
       <w:r>
         <w:rPr>
@@ -15924,7 +15954,7 @@
           <w:sz w:val="19"/>
           <w:szCs w:val="19"/>
         </w:rPr>
-        <w:br/>
+        <w:t xml:space="preserve"> </w:t>
       </w:r>
       <w:r>
         <w:rPr>
@@ -15943,7 +15973,7 @@
           <w:sz w:val="19"/>
           <w:szCs w:val="19"/>
         </w:rPr>
-        <w:br/>
+        <w:t xml:space="preserve"> </w:t>
       </w:r>
       <w:r>
         <w:rPr>
@@ -15962,7 +15992,7 @@
           <w:sz w:val="19"/>
           <w:szCs w:val="19"/>
         </w:rPr>
-        <w:br/>
+        <w:t xml:space="preserve"> </w:t>
       </w:r>
       <w:r>
         <w:rPr>
@@ -16006,29 +16036,196 @@
         </w:rPr>
         <w:t xml:space="preserve">Response: </w:t>
       </w:r>
-    </w:p>
-    <w:p>
-      <w:pPr>
-        <w:rPr>
-          <w:rFonts w:ascii="Arial" w:hAnsi="Arial" w:cs="Arial"/>
-          <w:color w:val="FF0000"/>
-          <w:sz w:val="19"/>
-          <w:szCs w:val="19"/>
-          <w:shd w:val="clear" w:color="auto" w:fill="FFFFFF"/>
-        </w:rPr>
-      </w:pPr>
-    </w:p>
-    <w:p>
-      <w:pPr>
-        <w:rPr>
-          <w:rFonts w:ascii="Arial" w:hAnsi="Arial" w:cs="Arial"/>
-          <w:b/>
-          <w:color w:val="FF0000"/>
-          <w:sz w:val="19"/>
-          <w:szCs w:val="19"/>
-          <w:shd w:val="clear" w:color="auto" w:fill="FFFFFF"/>
-        </w:rPr>
-      </w:pPr>
+      <w:r>
+        <w:rPr>
+          <w:rFonts w:ascii="Arial" w:hAnsi="Arial" w:cs="Arial"/>
+          <w:color w:val="FF0000"/>
+          <w:sz w:val="19"/>
+          <w:szCs w:val="19"/>
+          <w:shd w:val="clear" w:color="auto" w:fill="FFFFFF"/>
+        </w:rPr>
+        <w:t>We absolutely agree with the reviewer.</w:t>
+      </w:r>
+      <w:r>
+        <w:rPr>
+          <w:rFonts w:ascii="Arial" w:hAnsi="Arial" w:cs="Arial"/>
+          <w:color w:val="FF0000"/>
+          <w:sz w:val="19"/>
+          <w:szCs w:val="19"/>
+          <w:shd w:val="clear" w:color="auto" w:fill="FFFFFF"/>
+        </w:rPr>
+        <w:t xml:space="preserve"> </w:t>
+      </w:r>
+      <w:r>
+        <w:rPr>
+          <w:rFonts w:ascii="Arial" w:hAnsi="Arial" w:cs="Arial"/>
+          <w:color w:val="FF0000"/>
+          <w:sz w:val="19"/>
+          <w:szCs w:val="19"/>
+          <w:shd w:val="clear" w:color="auto" w:fill="FFFFFF"/>
+        </w:rPr>
+        <w:t xml:space="preserve">The </w:t>
+      </w:r>
+      <w:r>
+        <w:rPr>
+          <w:rFonts w:ascii="Arial" w:hAnsi="Arial" w:cs="Arial"/>
+          <w:color w:val="FF0000"/>
+          <w:sz w:val="19"/>
+          <w:szCs w:val="19"/>
+          <w:shd w:val="clear" w:color="auto" w:fill="FFFFFF"/>
+        </w:rPr>
+        <w:t>lack of</w:t>
+      </w:r>
+      <w:r>
+        <w:rPr>
+          <w:rFonts w:ascii="Arial" w:hAnsi="Arial" w:cs="Arial"/>
+          <w:color w:val="FF0000"/>
+          <w:sz w:val="19"/>
+          <w:szCs w:val="19"/>
+          <w:shd w:val="clear" w:color="auto" w:fill="FFFFFF"/>
+        </w:rPr>
+        <w:t xml:space="preserve"> </w:t>
+      </w:r>
+      <w:r>
+        <w:rPr>
+          <w:rFonts w:ascii="Arial" w:hAnsi="Arial" w:cs="Arial"/>
+          <w:color w:val="FF0000"/>
+          <w:sz w:val="19"/>
+          <w:szCs w:val="19"/>
+          <w:shd w:val="clear" w:color="auto" w:fill="FFFFFF"/>
+        </w:rPr>
+        <w:t xml:space="preserve">statistical </w:t>
+      </w:r>
+      <w:r>
+        <w:rPr>
+          <w:rFonts w:ascii="Arial" w:hAnsi="Arial" w:cs="Arial"/>
+          <w:color w:val="FF0000"/>
+          <w:sz w:val="19"/>
+          <w:szCs w:val="19"/>
+          <w:shd w:val="clear" w:color="auto" w:fill="FFFFFF"/>
+        </w:rPr>
+        <w:t xml:space="preserve">evidence made our original results </w:t>
+      </w:r>
+      <w:r>
+        <w:rPr>
+          <w:rFonts w:ascii="Arial" w:hAnsi="Arial" w:cs="Arial"/>
+          <w:color w:val="FF0000"/>
+          <w:sz w:val="19"/>
+          <w:szCs w:val="19"/>
+          <w:shd w:val="clear" w:color="auto" w:fill="FFFFFF"/>
+        </w:rPr>
+        <w:t xml:space="preserve">not </w:t>
+      </w:r>
+      <w:r>
+        <w:rPr>
+          <w:rFonts w:ascii="Arial" w:hAnsi="Arial" w:cs="Arial"/>
+          <w:color w:val="FF0000"/>
+          <w:sz w:val="19"/>
+          <w:szCs w:val="19"/>
+          <w:shd w:val="clear" w:color="auto" w:fill="FFFFFF"/>
+        </w:rPr>
+        <w:t>convincible</w:t>
+      </w:r>
+      <w:r>
+        <w:rPr>
+          <w:rFonts w:ascii="Arial" w:hAnsi="Arial" w:cs="Arial"/>
+          <w:color w:val="FF0000"/>
+          <w:sz w:val="19"/>
+          <w:szCs w:val="19"/>
+          <w:shd w:val="clear" w:color="auto" w:fill="FFFFFF"/>
+        </w:rPr>
+        <w:t>. Hence,</w:t>
+      </w:r>
+      <w:r>
+        <w:rPr>
+          <w:rFonts w:ascii="Arial" w:hAnsi="Arial" w:cs="Arial"/>
+          <w:color w:val="FF0000"/>
+          <w:sz w:val="19"/>
+          <w:szCs w:val="19"/>
+          <w:shd w:val="clear" w:color="auto" w:fill="FFFFFF"/>
+        </w:rPr>
+        <w:t xml:space="preserve"> for each of experiment which contains </w:t>
+      </w:r>
+      <w:r>
+        <w:rPr>
+          <w:rFonts w:ascii="Arial" w:hAnsi="Arial" w:cs="Arial"/>
+          <w:color w:val="FF0000"/>
+          <w:sz w:val="19"/>
+          <w:szCs w:val="19"/>
+          <w:shd w:val="clear" w:color="auto" w:fill="FFFFFF"/>
+        </w:rPr>
+        <w:t>randomness</w:t>
+      </w:r>
+      <w:r>
+        <w:rPr>
+          <w:rFonts w:ascii="Arial" w:hAnsi="Arial" w:cs="Arial"/>
+          <w:color w:val="FF0000"/>
+          <w:sz w:val="19"/>
+          <w:szCs w:val="19"/>
+          <w:shd w:val="clear" w:color="auto" w:fill="FFFFFF"/>
+        </w:rPr>
+        <w:t>, for example, the randomized generated covering arrays,</w:t>
+      </w:r>
+      <w:r>
+        <w:rPr>
+          <w:rFonts w:ascii="Arial" w:hAnsi="Arial" w:cs="Arial"/>
+          <w:color w:val="FF0000"/>
+          <w:sz w:val="19"/>
+          <w:szCs w:val="19"/>
+          <w:shd w:val="clear" w:color="auto" w:fill="FFFFFF"/>
+        </w:rPr>
+        <w:t xml:space="preserve"> we have</w:t>
+      </w:r>
+      <w:r>
+        <w:rPr>
+          <w:rFonts w:ascii="Arial" w:hAnsi="Arial" w:cs="Arial"/>
+          <w:color w:val="FF0000"/>
+          <w:sz w:val="19"/>
+          <w:szCs w:val="19"/>
+          <w:shd w:val="clear" w:color="auto" w:fill="FFFFFF"/>
+        </w:rPr>
+        <w:t xml:space="preserve"> conducted</w:t>
+      </w:r>
+      <w:r>
+        <w:rPr>
+          <w:rFonts w:ascii="Arial" w:hAnsi="Arial" w:cs="Arial"/>
+          <w:color w:val="FF0000"/>
+          <w:sz w:val="19"/>
+          <w:szCs w:val="19"/>
+          <w:shd w:val="clear" w:color="auto" w:fill="FFFFFF"/>
+        </w:rPr>
+        <w:t xml:space="preserve"> </w:t>
+      </w:r>
+      <w:r>
+        <w:rPr>
+          <w:rFonts w:ascii="Arial" w:hAnsi="Arial" w:cs="Arial"/>
+          <w:color w:val="FF0000"/>
+          <w:sz w:val="19"/>
+          <w:szCs w:val="19"/>
+          <w:shd w:val="clear" w:color="auto" w:fill="FFFFFF"/>
+        </w:rPr>
+        <w:t>t-test</w:t>
+      </w:r>
+      <w:r>
+        <w:rPr>
+          <w:rFonts w:ascii="Arial" w:hAnsi="Arial" w:cs="Arial"/>
+          <w:color w:val="FF0000"/>
+          <w:sz w:val="19"/>
+          <w:szCs w:val="19"/>
+          <w:shd w:val="clear" w:color="auto" w:fill="FFFFFF"/>
+        </w:rPr>
+        <w:t xml:space="preserve"> of </w:t>
+      </w:r>
+      <w:r>
+        <w:rPr>
+          <w:rFonts w:ascii="Arial" w:hAnsi="Arial" w:cs="Arial"/>
+          <w:color w:val="FF0000"/>
+          <w:sz w:val="19"/>
+          <w:szCs w:val="19"/>
+          <w:shd w:val="clear" w:color="auto" w:fill="FFFFFF"/>
+        </w:rPr>
+        <w:t xml:space="preserve">the data. </w:t>
+      </w:r>
       <w:r>
         <w:rPr>
           <w:rFonts w:ascii="Arial" w:hAnsi="Arial" w:cs="Arial" w:hint="eastAsia"/>
@@ -16037,264 +16234,155 @@
           <w:szCs w:val="19"/>
           <w:shd w:val="clear" w:color="auto" w:fill="FFFFFF"/>
         </w:rPr>
-        <w:t>试验中随机的评估。</w:t>
-      </w:r>
-      <w:r>
-        <w:rPr>
-          <w:rFonts w:ascii="Arial" w:hAnsi="Arial" w:cs="Arial" w:hint="eastAsia"/>
-          <w:color w:val="FF0000"/>
-          <w:sz w:val="19"/>
-          <w:szCs w:val="19"/>
-          <w:shd w:val="clear" w:color="auto" w:fill="FFFFFF"/>
-        </w:rPr>
-        <w:t xml:space="preserve"> </w:t>
-      </w:r>
-      <w:r>
-        <w:rPr>
-          <w:rFonts w:ascii="Arial" w:hAnsi="Arial" w:cs="Arial" w:hint="eastAsia"/>
-          <w:color w:val="FF0000"/>
-          <w:sz w:val="19"/>
-          <w:szCs w:val="19"/>
-          <w:shd w:val="clear" w:color="auto" w:fill="FFFFFF"/>
-        </w:rPr>
-        <w:t>文章中随机的生成覆盖表</w:t>
-      </w:r>
-      <w:r>
-        <w:rPr>
-          <w:rFonts w:ascii="Arial" w:hAnsi="Arial" w:cs="Arial" w:hint="eastAsia"/>
-          <w:color w:val="FF0000"/>
-          <w:sz w:val="19"/>
-          <w:szCs w:val="19"/>
-          <w:shd w:val="clear" w:color="auto" w:fill="FFFFFF"/>
-        </w:rPr>
-        <w:t>30</w:t>
-      </w:r>
-      <w:r>
-        <w:rPr>
-          <w:rFonts w:ascii="Arial" w:hAnsi="Arial" w:cs="Arial" w:hint="eastAsia"/>
-          <w:color w:val="FF0000"/>
-          <w:sz w:val="19"/>
-          <w:szCs w:val="19"/>
-          <w:shd w:val="clear" w:color="auto" w:fill="FFFFFF"/>
-        </w:rPr>
-        <w:t>次，</w:t>
-      </w:r>
-      <w:r>
-        <w:rPr>
-          <w:rFonts w:ascii="Arial" w:hAnsi="Arial" w:cs="Arial" w:hint="eastAsia"/>
-          <w:color w:val="FF0000"/>
-          <w:sz w:val="19"/>
-          <w:szCs w:val="19"/>
-          <w:shd w:val="clear" w:color="auto" w:fill="FFFFFF"/>
-        </w:rPr>
-        <w:t xml:space="preserve"> </w:t>
-      </w:r>
-      <w:r>
-        <w:rPr>
-          <w:rFonts w:ascii="Arial" w:hAnsi="Arial" w:cs="Arial" w:hint="eastAsia"/>
-          <w:color w:val="FF0000"/>
-          <w:sz w:val="19"/>
-          <w:szCs w:val="19"/>
-          <w:shd w:val="clear" w:color="auto" w:fill="FFFFFF"/>
-        </w:rPr>
-        <w:t>还有</w:t>
-      </w:r>
-      <w:r>
-        <w:rPr>
-          <w:rFonts w:ascii="Arial" w:hAnsi="Arial" w:cs="Arial" w:hint="eastAsia"/>
-          <w:color w:val="FF0000"/>
-          <w:sz w:val="19"/>
-          <w:szCs w:val="19"/>
-          <w:shd w:val="clear" w:color="auto" w:fill="FFFFFF"/>
-        </w:rPr>
-        <w:t xml:space="preserve"> random replacement</w:t>
-      </w:r>
-      <w:r>
-        <w:rPr>
-          <w:rFonts w:ascii="Arial" w:hAnsi="Arial" w:cs="Arial" w:hint="eastAsia"/>
-          <w:color w:val="FF0000"/>
-          <w:sz w:val="19"/>
-          <w:szCs w:val="19"/>
-          <w:shd w:val="clear" w:color="auto" w:fill="FFFFFF"/>
-        </w:rPr>
-        <w:t>。</w:t>
-      </w:r>
-      <w:r>
-        <w:rPr>
-          <w:rFonts w:ascii="Arial" w:hAnsi="Arial" w:cs="Arial" w:hint="eastAsia"/>
-          <w:color w:val="FF0000"/>
-          <w:sz w:val="19"/>
-          <w:szCs w:val="19"/>
-          <w:shd w:val="clear" w:color="auto" w:fill="FFFFFF"/>
-        </w:rPr>
-        <w:t xml:space="preserve"> </w:t>
-      </w:r>
-      <w:r>
-        <w:rPr>
-          <w:rFonts w:ascii="Arial" w:hAnsi="Arial" w:cs="Arial" w:hint="eastAsia"/>
-          <w:color w:val="FF0000"/>
-          <w:sz w:val="19"/>
-          <w:szCs w:val="19"/>
-          <w:shd w:val="clear" w:color="auto" w:fill="FFFFFF"/>
-        </w:rPr>
-        <w:t>但是没有给出致信区间。</w:t>
-      </w:r>
-      <w:r>
-        <w:rPr>
-          <w:rFonts w:ascii="Arial" w:hAnsi="Arial" w:cs="Arial" w:hint="eastAsia"/>
-          <w:color w:val="FF0000"/>
-          <w:sz w:val="19"/>
-          <w:szCs w:val="19"/>
-          <w:shd w:val="clear" w:color="auto" w:fill="FFFFFF"/>
-        </w:rPr>
-        <w:t xml:space="preserve"> </w:t>
-      </w:r>
-      <w:r>
-        <w:rPr>
-          <w:rFonts w:ascii="Arial" w:hAnsi="Arial" w:cs="Arial" w:hint="eastAsia"/>
-          <w:color w:val="FF0000"/>
-          <w:sz w:val="19"/>
-          <w:szCs w:val="19"/>
-          <w:shd w:val="clear" w:color="auto" w:fill="FFFFFF"/>
-        </w:rPr>
-        <w:t>（</w:t>
-      </w:r>
-      <w:r>
-        <w:rPr>
-          <w:rFonts w:ascii="Arial" w:hAnsi="Arial" w:cs="Arial" w:hint="eastAsia"/>
-          <w:color w:val="FF0000"/>
-          <w:sz w:val="19"/>
-          <w:szCs w:val="19"/>
-          <w:shd w:val="clear" w:color="auto" w:fill="FFFFFF"/>
-        </w:rPr>
-        <w:t>studies</w:t>
-      </w:r>
-      <w:r>
-        <w:rPr>
-          <w:rFonts w:ascii="Arial" w:hAnsi="Arial" w:cs="Arial"/>
-          <w:color w:val="FF0000"/>
-          <w:sz w:val="19"/>
-          <w:szCs w:val="19"/>
-          <w:shd w:val="clear" w:color="auto" w:fill="FFFFFF"/>
-        </w:rPr>
-        <w:t xml:space="preserve"> 2 </w:t>
-      </w:r>
-      <w:r>
-        <w:rPr>
-          <w:rFonts w:ascii="Arial" w:hAnsi="Arial" w:cs="Arial" w:hint="eastAsia"/>
-          <w:color w:val="FF0000"/>
-          <w:sz w:val="19"/>
-          <w:szCs w:val="19"/>
-          <w:shd w:val="clear" w:color="auto" w:fill="FFFFFF"/>
-        </w:rPr>
-        <w:t>和</w:t>
-      </w:r>
-      <w:r>
-        <w:rPr>
-          <w:rFonts w:ascii="Arial" w:hAnsi="Arial" w:cs="Arial" w:hint="eastAsia"/>
-          <w:color w:val="FF0000"/>
-          <w:sz w:val="19"/>
-          <w:szCs w:val="19"/>
-          <w:shd w:val="clear" w:color="auto" w:fill="FFFFFF"/>
-        </w:rPr>
-        <w:t xml:space="preserve"> 3</w:t>
-      </w:r>
-      <w:r>
-        <w:rPr>
-          <w:rFonts w:ascii="Arial" w:hAnsi="Arial" w:cs="Arial" w:hint="eastAsia"/>
-          <w:color w:val="FF0000"/>
-          <w:sz w:val="19"/>
-          <w:szCs w:val="19"/>
-          <w:shd w:val="clear" w:color="auto" w:fill="FFFFFF"/>
-        </w:rPr>
-        <w:t>）</w:t>
-      </w:r>
-      <w:r>
-        <w:rPr>
-          <w:rFonts w:ascii="Arial" w:hAnsi="Arial" w:cs="Arial"/>
-          <w:color w:val="FF0000"/>
-          <w:sz w:val="19"/>
-          <w:szCs w:val="19"/>
-          <w:shd w:val="clear" w:color="auto" w:fill="FFFFFF"/>
-        </w:rPr>
-        <w:t xml:space="preserve">  </w:t>
-      </w:r>
-      <w:r>
-        <w:rPr>
-          <w:rFonts w:ascii="Arial" w:hAnsi="Arial" w:cs="Arial" w:hint="eastAsia"/>
-          <w:color w:val="FF0000"/>
-          <w:sz w:val="19"/>
-          <w:szCs w:val="19"/>
-          <w:shd w:val="clear" w:color="auto" w:fill="FFFFFF"/>
-        </w:rPr>
-        <w:t>study</w:t>
-      </w:r>
-      <w:r>
-        <w:rPr>
-          <w:rFonts w:ascii="Arial" w:hAnsi="Arial" w:cs="Arial"/>
-          <w:color w:val="FF0000"/>
-          <w:sz w:val="19"/>
-          <w:szCs w:val="19"/>
-          <w:shd w:val="clear" w:color="auto" w:fill="FFFFFF"/>
-        </w:rPr>
-        <w:t xml:space="preserve"> 4 </w:t>
-      </w:r>
-      <w:r>
-        <w:rPr>
-          <w:rFonts w:ascii="Arial" w:hAnsi="Arial" w:cs="Arial" w:hint="eastAsia"/>
-          <w:color w:val="FF0000"/>
-          <w:sz w:val="19"/>
-          <w:szCs w:val="19"/>
-          <w:shd w:val="clear" w:color="auto" w:fill="FFFFFF"/>
-        </w:rPr>
-        <w:t>比较平均，应该给出</w:t>
-      </w:r>
-      <w:r>
-        <w:rPr>
-          <w:rFonts w:ascii="Arial" w:hAnsi="Arial" w:cs="Arial"/>
-          <w:color w:val="FF0000"/>
-          <w:sz w:val="19"/>
-          <w:szCs w:val="19"/>
-          <w:shd w:val="clear" w:color="auto" w:fill="FFFFFF"/>
-        </w:rPr>
-        <w:t xml:space="preserve"> </w:t>
-      </w:r>
-      <w:r>
-        <w:rPr>
-          <w:rFonts w:ascii="Arial" w:hAnsi="Arial" w:cs="Arial" w:hint="eastAsia"/>
-          <w:color w:val="FF0000"/>
-          <w:sz w:val="19"/>
-          <w:szCs w:val="19"/>
-          <w:shd w:val="clear" w:color="auto" w:fill="FFFFFF"/>
-        </w:rPr>
-        <w:t>ANOVA</w:t>
-      </w:r>
-      <w:r>
-        <w:rPr>
-          <w:rFonts w:ascii="Arial" w:hAnsi="Arial" w:cs="Arial"/>
-          <w:color w:val="FF0000"/>
-          <w:sz w:val="19"/>
-          <w:szCs w:val="19"/>
-          <w:shd w:val="clear" w:color="auto" w:fill="FFFFFF"/>
-        </w:rPr>
-        <w:t xml:space="preserve"> </w:t>
-      </w:r>
-      <w:r>
-        <w:rPr>
-          <w:rFonts w:ascii="Arial" w:hAnsi="Arial" w:cs="Arial" w:hint="eastAsia"/>
-          <w:color w:val="FF0000"/>
-          <w:sz w:val="19"/>
-          <w:szCs w:val="19"/>
-          <w:shd w:val="clear" w:color="auto" w:fill="FFFFFF"/>
-        </w:rPr>
-        <w:t>给出，</w:t>
-      </w:r>
-      <w:r>
-        <w:rPr>
-          <w:rFonts w:ascii="Arial" w:hAnsi="Arial" w:cs="Arial"/>
-          <w:color w:val="222222"/>
-          <w:sz w:val="19"/>
-          <w:szCs w:val="19"/>
+        <w:t>T</w:t>
+      </w:r>
+      <w:r>
+        <w:rPr>
+          <w:rFonts w:ascii="Arial" w:hAnsi="Arial" w:cs="Arial"/>
+          <w:color w:val="FF0000"/>
+          <w:sz w:val="19"/>
+          <w:szCs w:val="19"/>
+          <w:shd w:val="clear" w:color="auto" w:fill="FFFFFF"/>
+        </w:rPr>
+        <w:t xml:space="preserve">hen, the statistical significance </w:t>
+      </w:r>
+      <w:r>
+        <w:rPr>
+          <w:rFonts w:ascii="Arial" w:hAnsi="Arial" w:cs="Arial"/>
+          <w:color w:val="FF0000"/>
+          <w:sz w:val="19"/>
+          <w:szCs w:val="19"/>
+          <w:shd w:val="clear" w:color="auto" w:fill="FFFFFF"/>
+        </w:rPr>
+        <w:t xml:space="preserve">value </w:t>
+      </w:r>
+      <w:r>
+        <w:rPr>
+          <w:rFonts w:ascii="Arial" w:hAnsi="Arial" w:cs="Arial"/>
+          <w:color w:val="FF0000"/>
+          <w:sz w:val="19"/>
+          <w:szCs w:val="19"/>
+          <w:shd w:val="clear" w:color="auto" w:fill="FFFFFF"/>
+        </w:rPr>
+        <w:t xml:space="preserve">is </w:t>
+      </w:r>
+      <w:r>
+        <w:rPr>
+          <w:rFonts w:ascii="Arial" w:hAnsi="Arial" w:cs="Arial"/>
+          <w:color w:val="FF0000"/>
+          <w:sz w:val="19"/>
+          <w:szCs w:val="19"/>
+          <w:shd w:val="clear" w:color="auto" w:fill="FFFFFF"/>
+        </w:rPr>
+        <w:t>given</w:t>
+      </w:r>
+      <w:r>
+        <w:rPr>
+          <w:rFonts w:ascii="Arial" w:hAnsi="Arial" w:cs="Arial"/>
+          <w:color w:val="FF0000"/>
+          <w:sz w:val="19"/>
+          <w:szCs w:val="19"/>
+          <w:shd w:val="clear" w:color="auto" w:fill="FFFFFF"/>
+        </w:rPr>
+        <w:t xml:space="preserve"> </w:t>
+      </w:r>
+      <w:r>
+        <w:rPr>
+          <w:rFonts w:ascii="Arial" w:hAnsi="Arial" w:cs="Arial"/>
+          <w:color w:val="FF0000"/>
+          <w:sz w:val="19"/>
+          <w:szCs w:val="19"/>
+          <w:shd w:val="clear" w:color="auto" w:fill="FFFFFF"/>
+        </w:rPr>
+        <w:t>t</w:t>
+      </w:r>
+      <w:r>
+        <w:rPr>
+          <w:rFonts w:ascii="Arial" w:hAnsi="Arial" w:cs="Arial"/>
+          <w:color w:val="FF0000"/>
+          <w:sz w:val="19"/>
+          <w:szCs w:val="19"/>
+          <w:shd w:val="clear" w:color="auto" w:fill="FFFFFF"/>
+        </w:rPr>
+        <w:t xml:space="preserve">o </w:t>
+      </w:r>
+      <w:r>
+        <w:rPr>
+          <w:rFonts w:ascii="Arial" w:hAnsi="Arial" w:cs="Arial"/>
+          <w:color w:val="FF0000"/>
+          <w:sz w:val="19"/>
+          <w:szCs w:val="19"/>
+          <w:shd w:val="clear" w:color="auto" w:fill="FFFFFF"/>
+        </w:rPr>
+        <w:t>determine</w:t>
+      </w:r>
+      <w:r>
+        <w:rPr>
+          <w:rFonts w:ascii="Arial" w:hAnsi="Arial" w:cs="Arial"/>
+          <w:color w:val="FF0000"/>
+          <w:sz w:val="19"/>
+          <w:szCs w:val="19"/>
+          <w:shd w:val="clear" w:color="auto" w:fill="FFFFFF"/>
+        </w:rPr>
+        <w:t xml:space="preserve"> </w:t>
+      </w:r>
+      <w:r>
+        <w:rPr>
+          <w:rFonts w:ascii="Arial" w:hAnsi="Arial" w:cs="Arial"/>
+          <w:color w:val="FF0000"/>
+          <w:sz w:val="19"/>
+          <w:szCs w:val="19"/>
+          <w:shd w:val="clear" w:color="auto" w:fill="FFFFFF"/>
+        </w:rPr>
+        <w:t xml:space="preserve">whether the </w:t>
+      </w:r>
+      <w:r>
+        <w:rPr>
+          <w:rFonts w:ascii="Arial" w:hAnsi="Arial" w:cs="Arial"/>
+          <w:color w:val="FF0000"/>
+          <w:sz w:val="19"/>
+          <w:szCs w:val="19"/>
+          <w:shd w:val="clear" w:color="auto" w:fill="FFFFFF"/>
+        </w:rPr>
+        <w:t>results of each experiment</w:t>
+      </w:r>
+      <w:r>
+        <w:rPr>
+          <w:rFonts w:ascii="Arial" w:hAnsi="Arial" w:cs="Arial"/>
+          <w:color w:val="FF0000"/>
+          <w:sz w:val="19"/>
+          <w:szCs w:val="19"/>
+          <w:shd w:val="clear" w:color="auto" w:fill="FFFFFF"/>
+        </w:rPr>
+        <w:t xml:space="preserve"> are</w:t>
+      </w:r>
+      <w:r>
+        <w:rPr>
+          <w:rFonts w:ascii="Arial" w:hAnsi="Arial" w:cs="Arial"/>
+          <w:color w:val="FF0000"/>
+          <w:sz w:val="19"/>
+          <w:szCs w:val="19"/>
+          <w:shd w:val="clear" w:color="auto" w:fill="FFFFFF"/>
+        </w:rPr>
+        <w:t xml:space="preserve"> reliable or not</w:t>
+      </w:r>
+      <w:r>
+        <w:rPr>
+          <w:rFonts w:ascii="Arial" w:hAnsi="Arial" w:cs="Arial"/>
+          <w:color w:val="FF0000"/>
+          <w:sz w:val="19"/>
+          <w:szCs w:val="19"/>
+          <w:shd w:val="clear" w:color="auto" w:fill="FFFFFF"/>
+        </w:rPr>
+        <w:t>.</w:t>
+      </w:r>
+      <w:r>
+        <w:rPr>
+          <w:rFonts w:ascii="Arial" w:hAnsi="Arial" w:cs="Arial"/>
+          <w:color w:val="FF0000"/>
+          <w:sz w:val="19"/>
+          <w:szCs w:val="19"/>
+          <w:shd w:val="clear" w:color="auto" w:fill="FFFFFF"/>
         </w:rPr>
         <w:br/>
       </w:r>
@@ -16531,27 +16619,27 @@
           <w:sz w:val="19"/>
           <w:szCs w:val="19"/>
         </w:rPr>
+        <w:t xml:space="preserve"> </w:t>
+      </w:r>
+      <w:r>
+        <w:rPr>
+          <w:rFonts w:ascii="Arial" w:hAnsi="Arial" w:cs="Arial"/>
+          <w:color w:val="222222"/>
+          <w:sz w:val="19"/>
+          <w:szCs w:val="19"/>
+          <w:shd w:val="clear" w:color="auto" w:fill="FFFFFF"/>
+        </w:rPr>
+        <w:t>intended to represent the number of parameters that influence the SUT.</w:t>
+      </w:r>
+      <w:r>
+        <w:rPr>
+          <w:rFonts w:ascii="Arial" w:hAnsi="Arial" w:cs="Arial"/>
+          <w:color w:val="222222"/>
+          <w:sz w:val="19"/>
+          <w:szCs w:val="19"/>
+        </w:rPr>
         <w:br/>
       </w:r>
-      <w:r>
-        <w:rPr>
-          <w:rFonts w:ascii="Arial" w:hAnsi="Arial" w:cs="Arial"/>
-          <w:color w:val="222222"/>
-          <w:sz w:val="19"/>
-          <w:szCs w:val="19"/>
-          <w:shd w:val="clear" w:color="auto" w:fill="FFFFFF"/>
-        </w:rPr>
-        <w:t>intended to represent the number of parameters that influence the SUT.</w:t>
-      </w:r>
-      <w:r>
-        <w:rPr>
-          <w:rFonts w:ascii="Arial" w:hAnsi="Arial" w:cs="Arial"/>
-          <w:color w:val="222222"/>
-          <w:sz w:val="19"/>
-          <w:szCs w:val="19"/>
-        </w:rPr>
-        <w:br/>
-      </w:r>
     </w:p>
     <w:p>
       <w:pPr>
@@ -16614,7 +16702,34 @@
           <w:sz w:val="19"/>
           <w:szCs w:val="19"/>
         </w:rPr>
-        <w:t>and sorry for the not-professional</w:t>
+        <w:t>and</w:t>
+      </w:r>
+      <w:r>
+        <w:rPr>
+          <w:rFonts w:ascii="Arial" w:hAnsi="Arial" w:cs="Arial"/>
+          <w:color w:val="FF0000"/>
+          <w:sz w:val="19"/>
+          <w:szCs w:val="19"/>
+        </w:rPr>
+        <w:t xml:space="preserve"> very</w:t>
+      </w:r>
+      <w:r>
+        <w:rPr>
+          <w:rFonts w:ascii="Arial" w:hAnsi="Arial" w:cs="Arial"/>
+          <w:color w:val="FF0000"/>
+          <w:sz w:val="19"/>
+          <w:szCs w:val="19"/>
+        </w:rPr>
+        <w:t xml:space="preserve"> sorry</w:t>
+      </w:r>
+      <w:r>
+        <w:rPr>
+          <w:rFonts w:ascii="Arial" w:hAnsi="Arial" w:cs="Arial" w:hint="eastAsia"/>
+          <w:color w:val="FF0000"/>
+          <w:sz w:val="19"/>
+          <w:szCs w:val="19"/>
+        </w:rPr>
+        <w:t xml:space="preserve"> to make this mistake</w:t>
       </w:r>
       <w:r>
         <w:rPr>
@@ -16659,7 +16774,7 @@
           <w:sz w:val="19"/>
           <w:szCs w:val="19"/>
         </w:rPr>
-        <w:t>v_b_1.</w:t>
+        <w:t>v_b_1 in this paper.</w:t>
       </w:r>
     </w:p>
     <w:p>
@@ -16766,18 +16881,490 @@
           <w:sz w:val="19"/>
           <w:szCs w:val="19"/>
         </w:rPr>
+        <w:t xml:space="preserve"> </w:t>
+      </w:r>
+      <w:r>
+        <w:rPr>
+          <w:rFonts w:ascii="Arial" w:hAnsi="Arial" w:cs="Arial"/>
+          <w:color w:val="222222"/>
+          <w:sz w:val="19"/>
+          <w:szCs w:val="19"/>
+          <w:shd w:val="clear" w:color="auto" w:fill="FFFFFF"/>
+        </w:rPr>
+        <w:t>This is not the case with the example of Table II where only 4 test cases trigger Ex1.</w:t>
+      </w:r>
+      <w:r>
+        <w:rPr>
+          <w:rFonts w:ascii="Arial" w:hAnsi="Arial" w:cs="Arial"/>
+          <w:color w:val="222222"/>
+          <w:sz w:val="19"/>
+          <w:szCs w:val="19"/>
+        </w:rPr>
+        <w:t xml:space="preserve"> </w:t>
+      </w:r>
+      <w:r>
+        <w:rPr>
+          <w:rFonts w:ascii="Arial" w:hAnsi="Arial" w:cs="Arial"/>
+          <w:color w:val="222222"/>
+          <w:sz w:val="19"/>
+          <w:szCs w:val="19"/>
+          <w:shd w:val="clear" w:color="auto" w:fill="FFFFFF"/>
+        </w:rPr>
+        <w:t>In most cases, the failure is not triggered by ALL test cases. So you should make clear</w:t>
+      </w:r>
+      <w:r>
+        <w:rPr>
+          <w:rFonts w:ascii="Arial" w:hAnsi="Arial" w:cs="Arial"/>
+          <w:color w:val="222222"/>
+          <w:sz w:val="19"/>
+          <w:szCs w:val="19"/>
+        </w:rPr>
+        <w:t xml:space="preserve"> </w:t>
+      </w:r>
+      <w:r>
+        <w:rPr>
+          <w:rFonts w:ascii="Arial" w:hAnsi="Arial" w:cs="Arial"/>
+          <w:color w:val="222222"/>
+          <w:sz w:val="19"/>
+          <w:szCs w:val="19"/>
+          <w:shd w:val="clear" w:color="auto" w:fill="FFFFFF"/>
+        </w:rPr>
+        <w:t>which is the set where all test cases trigger a failure.</w:t>
+      </w:r>
+    </w:p>
+    <w:p>
+      <w:pPr>
+        <w:rPr>
+          <w:rFonts w:ascii="Arial" w:hAnsi="Arial" w:cs="Arial"/>
+          <w:color w:val="222222"/>
+          <w:sz w:val="19"/>
+          <w:szCs w:val="19"/>
+          <w:shd w:val="clear" w:color="auto" w:fill="FFFFFF"/>
+        </w:rPr>
+      </w:pPr>
+    </w:p>
+    <w:p>
+      <w:pPr>
+        <w:rPr>
+          <w:rFonts w:ascii="Arial" w:hAnsi="Arial" w:cs="Arial"/>
+          <w:color w:val="FF0000"/>
+          <w:sz w:val="19"/>
+          <w:szCs w:val="19"/>
+          <w:shd w:val="clear" w:color="auto" w:fill="FFFFFF"/>
+        </w:rPr>
+      </w:pPr>
+      <w:r>
+        <w:rPr>
+          <w:rFonts w:ascii="Arial" w:hAnsi="Arial" w:cs="Arial"/>
+          <w:color w:val="FF0000"/>
+          <w:sz w:val="19"/>
+          <w:szCs w:val="19"/>
+          <w:shd w:val="clear" w:color="auto" w:fill="FFFFFF"/>
+        </w:rPr>
+        <w:t xml:space="preserve">Response: </w:t>
+      </w:r>
+      <w:r>
+        <w:rPr>
+          <w:rFonts w:ascii="Arial" w:hAnsi="Arial" w:cs="Arial"/>
+          <w:color w:val="FF0000"/>
+          <w:sz w:val="19"/>
+          <w:szCs w:val="19"/>
+          <w:shd w:val="clear" w:color="auto" w:fill="FFFFFF"/>
+        </w:rPr>
+        <w:t>We agree with the reviewer’s comment</w:t>
+      </w:r>
+      <w:r>
+        <w:rPr>
+          <w:rFonts w:ascii="Arial" w:hAnsi="Arial" w:cs="Arial"/>
+          <w:color w:val="FF0000"/>
+          <w:sz w:val="19"/>
+          <w:szCs w:val="19"/>
+          <w:shd w:val="clear" w:color="auto" w:fill="FFFFFF"/>
+        </w:rPr>
+        <w:t xml:space="preserve">. </w:t>
+      </w:r>
+      <w:r>
+        <w:rPr>
+          <w:rFonts w:ascii="Arial" w:hAnsi="Arial" w:cs="Arial"/>
+          <w:color w:val="FF0000"/>
+          <w:sz w:val="19"/>
+          <w:szCs w:val="19"/>
+          <w:shd w:val="clear" w:color="auto" w:fill="FFFFFF"/>
+        </w:rPr>
+        <w:t xml:space="preserve">The original definition is </w:t>
+      </w:r>
+      <w:r>
+        <w:rPr>
+          <w:rFonts w:ascii="Arial" w:hAnsi="Arial" w:cs="Arial"/>
+          <w:color w:val="FF0000"/>
+          <w:sz w:val="19"/>
+          <w:szCs w:val="19"/>
+          <w:shd w:val="clear" w:color="auto" w:fill="FFFFFF"/>
+        </w:rPr>
+        <w:t>confusing</w:t>
+      </w:r>
+      <w:r>
+        <w:rPr>
+          <w:rFonts w:ascii="Arial" w:hAnsi="Arial" w:cs="Arial"/>
+          <w:color w:val="FF0000"/>
+          <w:sz w:val="19"/>
+          <w:szCs w:val="19"/>
+          <w:shd w:val="clear" w:color="auto" w:fill="FFFFFF"/>
+        </w:rPr>
+        <w:t xml:space="preserve"> and not </w:t>
+      </w:r>
+      <w:r>
+        <w:rPr>
+          <w:rFonts w:ascii="Arial" w:hAnsi="Arial" w:cs="Arial"/>
+          <w:color w:val="FF0000"/>
+          <w:sz w:val="19"/>
+          <w:szCs w:val="19"/>
+          <w:shd w:val="clear" w:color="auto" w:fill="FFFFFF"/>
+        </w:rPr>
+        <w:t>clear. We</w:t>
+      </w:r>
+      <w:r>
+        <w:rPr>
+          <w:rFonts w:ascii="Arial" w:hAnsi="Arial" w:cs="Arial"/>
+          <w:color w:val="FF0000"/>
+          <w:sz w:val="19"/>
+          <w:szCs w:val="19"/>
+          <w:shd w:val="clear" w:color="auto" w:fill="FFFFFF"/>
+        </w:rPr>
+        <w:t xml:space="preserve"> have rephrased the definition of </w:t>
+      </w:r>
+      <w:r>
+        <w:rPr>
+          <w:rFonts w:ascii="Arial" w:hAnsi="Arial" w:cs="Arial"/>
+          <w:color w:val="FF0000"/>
+          <w:sz w:val="19"/>
+          <w:szCs w:val="19"/>
+          <w:shd w:val="clear" w:color="auto" w:fill="FFFFFF"/>
+        </w:rPr>
+        <w:t>failure-causing</w:t>
+      </w:r>
+      <w:r>
+        <w:rPr>
+          <w:rFonts w:ascii="Arial" w:hAnsi="Arial" w:cs="Arial"/>
+          <w:color w:val="FF0000"/>
+          <w:sz w:val="19"/>
+          <w:szCs w:val="19"/>
+          <w:shd w:val="clear" w:color="auto" w:fill="FFFFFF"/>
+        </w:rPr>
+        <w:t xml:space="preserve"> schema</w:t>
+      </w:r>
+      <w:r>
+        <w:rPr>
+          <w:rFonts w:ascii="Arial" w:hAnsi="Arial" w:cs="Arial"/>
+          <w:color w:val="FF0000"/>
+          <w:sz w:val="19"/>
+          <w:szCs w:val="19"/>
+          <w:shd w:val="clear" w:color="auto" w:fill="FFFFFF"/>
+        </w:rPr>
+        <w:t xml:space="preserve"> (Definition 3.5</w:t>
+      </w:r>
+      <w:r>
+        <w:rPr>
+          <w:rFonts w:ascii="Arial" w:hAnsi="Arial" w:cs="Arial"/>
+          <w:color w:val="FF0000"/>
+          <w:sz w:val="19"/>
+          <w:szCs w:val="19"/>
+          <w:shd w:val="clear" w:color="auto" w:fill="FFFFFF"/>
+        </w:rPr>
+        <w:t>):</w:t>
+      </w:r>
+      <w:r>
+        <w:rPr>
+          <w:rFonts w:ascii="Arial" w:hAnsi="Arial" w:cs="Arial"/>
+          <w:color w:val="FF0000"/>
+          <w:sz w:val="19"/>
+          <w:szCs w:val="19"/>
+          <w:shd w:val="clear" w:color="auto" w:fill="FFFFFF"/>
+        </w:rPr>
+        <w:t xml:space="preserve"> </w:t>
+      </w:r>
+      <w:r>
+        <w:rPr>
+          <w:rFonts w:ascii="Arial" w:hAnsi="Arial" w:cs="Arial"/>
+          <w:color w:val="FF0000"/>
+          <w:sz w:val="19"/>
+          <w:szCs w:val="19"/>
+          <w:shd w:val="clear" w:color="auto" w:fill="FFFFFF"/>
+        </w:rPr>
+        <w:t>“</w:t>
+      </w:r>
+      <w:r>
+        <w:rPr>
+          <w:rFonts w:ascii="Arial" w:hAnsi="Arial" w:cs="Arial"/>
+          <w:color w:val="FF0000"/>
+          <w:sz w:val="19"/>
+          <w:szCs w:val="19"/>
+          <w:shd w:val="clear" w:color="auto" w:fill="FFFFFF"/>
+        </w:rPr>
+        <w:t>If f</w:t>
+      </w:r>
+      <w:r>
+        <w:rPr>
+          <w:rFonts w:ascii="Arial" w:hAnsi="Arial" w:cs="Arial"/>
+          <w:color w:val="FF0000"/>
+          <w:sz w:val="19"/>
+          <w:szCs w:val="19"/>
+          <w:shd w:val="clear" w:color="auto" w:fill="FFFFFF"/>
+        </w:rPr>
+        <w:t>or any</w:t>
+      </w:r>
+      <w:r>
+        <w:rPr>
+          <w:rFonts w:ascii="Arial" w:hAnsi="Arial" w:cs="Arial"/>
+          <w:color w:val="FF0000"/>
+          <w:sz w:val="19"/>
+          <w:szCs w:val="19"/>
+          <w:shd w:val="clear" w:color="auto" w:fill="FFFFFF"/>
+        </w:rPr>
+        <w:t xml:space="preserve"> test case</w:t>
+      </w:r>
+      <w:r>
+        <w:rPr>
+          <w:rFonts w:ascii="Arial" w:hAnsi="Arial" w:cs="Arial"/>
+          <w:color w:val="FF0000"/>
+          <w:sz w:val="19"/>
+          <w:szCs w:val="19"/>
+          <w:shd w:val="clear" w:color="auto" w:fill="FFFFFF"/>
+        </w:rPr>
+        <w:t xml:space="preserve">, </w:t>
+      </w:r>
+      <w:r>
+        <w:rPr>
+          <w:rFonts w:ascii="Arial" w:hAnsi="Arial" w:cs="Arial"/>
+          <w:color w:val="FF0000"/>
+          <w:sz w:val="19"/>
+          <w:szCs w:val="19"/>
+          <w:shd w:val="clear" w:color="auto" w:fill="FFFFFF"/>
+        </w:rPr>
+        <w:t>as long as</w:t>
+      </w:r>
+      <w:r>
+        <w:rPr>
+          <w:rFonts w:ascii="Arial" w:hAnsi="Arial" w:cs="Arial"/>
+          <w:color w:val="FF0000"/>
+          <w:sz w:val="19"/>
+          <w:szCs w:val="19"/>
+          <w:shd w:val="clear" w:color="auto" w:fill="FFFFFF"/>
+        </w:rPr>
+        <w:t xml:space="preserve"> it </w:t>
+      </w:r>
+      <w:r>
+        <w:rPr>
+          <w:rFonts w:ascii="Arial" w:hAnsi="Arial" w:cs="Arial"/>
+          <w:color w:val="FF0000"/>
+          <w:sz w:val="19"/>
+          <w:szCs w:val="19"/>
+          <w:shd w:val="clear" w:color="auto" w:fill="FFFFFF"/>
+        </w:rPr>
+        <w:t>contains the</w:t>
+      </w:r>
+      <w:r>
+        <w:rPr>
+          <w:rFonts w:ascii="Arial" w:hAnsi="Arial" w:cs="Arial"/>
+          <w:color w:val="FF0000"/>
+          <w:sz w:val="19"/>
+          <w:szCs w:val="19"/>
+          <w:shd w:val="clear" w:color="auto" w:fill="FFFFFF"/>
+        </w:rPr>
+        <w:t xml:space="preserve"> </w:t>
+      </w:r>
+      <w:r>
+        <w:rPr>
+          <w:rFonts w:ascii="Arial" w:hAnsi="Arial" w:cs="Arial"/>
+          <w:color w:val="FF0000"/>
+          <w:sz w:val="19"/>
+          <w:szCs w:val="19"/>
+          <w:shd w:val="clear" w:color="auto" w:fill="FFFFFF"/>
+        </w:rPr>
+        <w:t xml:space="preserve">schema c, </w:t>
+      </w:r>
+      <w:r>
+        <w:rPr>
+          <w:rFonts w:ascii="Arial" w:hAnsi="Arial" w:cs="Arial"/>
+          <w:color w:val="FF0000"/>
+          <w:sz w:val="19"/>
+          <w:szCs w:val="19"/>
+          <w:shd w:val="clear" w:color="auto" w:fill="FFFFFF"/>
+        </w:rPr>
+        <w:t>it</w:t>
+      </w:r>
+      <w:r>
+        <w:rPr>
+          <w:rFonts w:ascii="Arial" w:hAnsi="Arial" w:cs="Arial"/>
+          <w:color w:val="FF0000"/>
+          <w:sz w:val="19"/>
+          <w:szCs w:val="19"/>
+          <w:shd w:val="clear" w:color="auto" w:fill="FFFFFF"/>
+        </w:rPr>
+        <w:t xml:space="preserve"> will</w:t>
+      </w:r>
+      <w:r>
+        <w:rPr>
+          <w:rFonts w:ascii="Arial" w:hAnsi="Arial" w:cs="Arial"/>
+          <w:color w:val="FF0000"/>
+          <w:sz w:val="19"/>
+          <w:szCs w:val="19"/>
+          <w:shd w:val="clear" w:color="auto" w:fill="FFFFFF"/>
+        </w:rPr>
+        <w:t xml:space="preserve"> </w:t>
+      </w:r>
+      <w:r>
+        <w:rPr>
+          <w:rFonts w:ascii="Arial" w:hAnsi="Arial" w:cs="Arial"/>
+          <w:color w:val="FF0000"/>
+          <w:sz w:val="19"/>
+          <w:szCs w:val="19"/>
+          <w:shd w:val="clear" w:color="auto" w:fill="FFFFFF"/>
+        </w:rPr>
+        <w:t>trigger a partic</w:t>
+      </w:r>
+      <w:r>
+        <w:rPr>
+          <w:rFonts w:ascii="Arial" w:hAnsi="Arial" w:cs="Arial"/>
+          <w:color w:val="FF0000"/>
+          <w:sz w:val="19"/>
+          <w:szCs w:val="19"/>
+          <w:shd w:val="clear" w:color="auto" w:fill="FFFFFF"/>
+        </w:rPr>
+        <w:t>ular failure F</w:t>
+      </w:r>
+      <w:r>
+        <w:rPr>
+          <w:rFonts w:ascii="Arial" w:hAnsi="Arial" w:cs="Arial"/>
+          <w:color w:val="FF0000"/>
+          <w:sz w:val="19"/>
+          <w:szCs w:val="19"/>
+          <w:shd w:val="clear" w:color="auto" w:fill="FFFFFF"/>
+        </w:rPr>
+        <w:t>.</w:t>
+      </w:r>
+      <w:r>
+        <w:rPr>
+          <w:rFonts w:ascii="Arial" w:hAnsi="Arial" w:cs="Arial"/>
+          <w:color w:val="FF0000"/>
+          <w:sz w:val="19"/>
+          <w:szCs w:val="19"/>
+          <w:shd w:val="clear" w:color="auto" w:fill="FFFFFF"/>
+        </w:rPr>
+        <w:t xml:space="preserve"> W</w:t>
+      </w:r>
+      <w:r>
+        <w:rPr>
+          <w:rFonts w:ascii="Arial" w:hAnsi="Arial" w:cs="Arial"/>
+          <w:color w:val="FF0000"/>
+          <w:sz w:val="19"/>
+          <w:szCs w:val="19"/>
+          <w:shd w:val="clear" w:color="auto" w:fill="FFFFFF"/>
+        </w:rPr>
+        <w:t>e call</w:t>
+      </w:r>
+      <w:r>
+        <w:rPr>
+          <w:rFonts w:ascii="Arial" w:hAnsi="Arial" w:cs="Arial"/>
+          <w:color w:val="FF0000"/>
+          <w:sz w:val="19"/>
+          <w:szCs w:val="19"/>
+          <w:shd w:val="clear" w:color="auto" w:fill="FFFFFF"/>
+        </w:rPr>
+        <w:t xml:space="preserve"> c the failure-causing </w:t>
+      </w:r>
+      <w:r>
+        <w:rPr>
+          <w:rFonts w:ascii="Arial" w:hAnsi="Arial" w:cs="Arial"/>
+          <w:color w:val="FF0000"/>
+          <w:sz w:val="19"/>
+          <w:szCs w:val="19"/>
+          <w:shd w:val="clear" w:color="auto" w:fill="FFFFFF"/>
+        </w:rPr>
+        <w:lastRenderedPageBreak/>
+        <w:t>schema of Failure F</w:t>
+      </w:r>
+      <w:r>
+        <w:rPr>
+          <w:rFonts w:ascii="Arial" w:hAnsi="Arial" w:cs="Arial"/>
+          <w:color w:val="FF0000"/>
+          <w:sz w:val="19"/>
+          <w:szCs w:val="19"/>
+          <w:shd w:val="clear" w:color="auto" w:fill="FFFFFF"/>
+        </w:rPr>
+        <w:t>”</w:t>
+      </w:r>
+      <w:r>
+        <w:rPr>
+          <w:rFonts w:ascii="Arial" w:hAnsi="Arial" w:cs="Arial"/>
+          <w:color w:val="FF0000"/>
+          <w:sz w:val="19"/>
+          <w:szCs w:val="19"/>
+          <w:shd w:val="clear" w:color="auto" w:fill="FFFFFF"/>
+        </w:rPr>
+        <w:t>.</w:t>
+      </w:r>
+    </w:p>
+    <w:p>
+      <w:pPr>
+        <w:rPr>
+          <w:rFonts w:ascii="Arial" w:hAnsi="Arial" w:cs="Arial"/>
+          <w:b/>
+          <w:color w:val="FF0000"/>
+          <w:sz w:val="19"/>
+          <w:szCs w:val="19"/>
+        </w:rPr>
+      </w:pPr>
+      <w:r>
+        <w:rPr>
+          <w:rFonts w:ascii="Arial" w:hAnsi="Arial" w:cs="Arial"/>
+          <w:color w:val="222222"/>
+          <w:sz w:val="19"/>
+          <w:szCs w:val="19"/>
+        </w:rPr>
         <w:br/>
       </w:r>
       <w:r>
         <w:rPr>
           <w:rFonts w:ascii="Arial" w:hAnsi="Arial" w:cs="Arial"/>
-          <w:color w:val="222222"/>
-          <w:sz w:val="19"/>
-          <w:szCs w:val="19"/>
-          <w:shd w:val="clear" w:color="auto" w:fill="FFFFFF"/>
-        </w:rPr>
-        <w:t>This is not the case with the example of Table II where only 4 test cases trigger Ex1.</w:t>
-      </w:r>
+          <w:b/>
+          <w:color w:val="FF0000"/>
+          <w:sz w:val="19"/>
+          <w:szCs w:val="19"/>
+        </w:rPr>
+        <w:t xml:space="preserve">Comment </w:t>
+      </w:r>
+      <w:r>
+        <w:rPr>
+          <w:rFonts w:ascii="Arial" w:hAnsi="Arial" w:cs="Arial" w:hint="eastAsia"/>
+          <w:b/>
+          <w:color w:val="FF0000"/>
+          <w:sz w:val="19"/>
+          <w:szCs w:val="19"/>
+        </w:rPr>
+        <w:t>5</w:t>
+      </w:r>
+      <w:r>
+        <w:rPr>
+          <w:rFonts w:ascii="Arial" w:hAnsi="Arial" w:cs="Arial"/>
+          <w:b/>
+          <w:color w:val="FF0000"/>
+          <w:sz w:val="19"/>
+          <w:szCs w:val="19"/>
+        </w:rPr>
+        <w:t>:</w:t>
+      </w:r>
+    </w:p>
+    <w:p>
+      <w:pPr>
+        <w:rPr>
+          <w:rFonts w:ascii="Arial" w:hAnsi="Arial" w:cs="Arial"/>
+          <w:color w:val="222222"/>
+          <w:sz w:val="19"/>
+          <w:szCs w:val="19"/>
+          <w:shd w:val="clear" w:color="auto" w:fill="FFFFFF"/>
+        </w:rPr>
+      </w:pPr>
       <w:r>
         <w:rPr>
           <w:rFonts w:ascii="Arial" w:hAnsi="Arial" w:cs="Arial"/>
@@ -16795,8 +17382,397 @@
           <w:szCs w:val="19"/>
           <w:shd w:val="clear" w:color="auto" w:fill="FFFFFF"/>
         </w:rPr>
-        <w:t>In most cases, the failure is not triggered by ALL test cases. So you should make clear</w:t>
-      </w:r>
+        <w:t>page 9: Proposition 3.11</w:t>
+      </w:r>
+      <w:r>
+        <w:rPr>
+          <w:rFonts w:ascii="Arial" w:hAnsi="Arial" w:cs="Arial"/>
+          <w:color w:val="222222"/>
+          <w:sz w:val="19"/>
+          <w:szCs w:val="19"/>
+        </w:rPr>
+        <w:t xml:space="preserve"> </w:t>
+      </w:r>
+      <w:r>
+        <w:rPr>
+          <w:rFonts w:ascii="Arial" w:hAnsi="Arial" w:cs="Arial"/>
+          <w:color w:val="222222"/>
+          <w:sz w:val="19"/>
+          <w:szCs w:val="19"/>
+          <w:shd w:val="clear" w:color="auto" w:fill="FFFFFF"/>
+        </w:rPr>
+        <w:t>Could you give a proof of this proposition?</w:t>
+      </w:r>
+      <w:r>
+        <w:rPr>
+          <w:rFonts w:ascii="Arial" w:hAnsi="Arial" w:cs="Arial"/>
+          <w:color w:val="222222"/>
+          <w:sz w:val="19"/>
+          <w:szCs w:val="19"/>
+        </w:rPr>
+        <w:t xml:space="preserve"> </w:t>
+      </w:r>
+      <w:r>
+        <w:rPr>
+          <w:rFonts w:ascii="Arial" w:hAnsi="Arial" w:cs="Arial"/>
+          <w:color w:val="222222"/>
+          <w:sz w:val="19"/>
+          <w:szCs w:val="19"/>
+          <w:shd w:val="clear" w:color="auto" w:fill="FFFFFF"/>
+        </w:rPr>
+        <w:t>Probably I don't understand the term "antithesis" correctly</w:t>
+      </w:r>
+      <w:r>
+        <w:rPr>
+          <w:rFonts w:ascii="Arial" w:hAnsi="Arial" w:cs="Arial"/>
+          <w:color w:val="222222"/>
+          <w:sz w:val="19"/>
+          <w:szCs w:val="19"/>
+          <w:shd w:val="clear" w:color="auto" w:fill="FFFFFF"/>
+        </w:rPr>
+        <w:t>,</w:t>
+      </w:r>
+      <w:r>
+        <w:rPr>
+          <w:rFonts w:ascii="Arial" w:hAnsi="Arial" w:cs="Arial"/>
+          <w:color w:val="222222"/>
+          <w:sz w:val="19"/>
+          <w:szCs w:val="19"/>
+        </w:rPr>
+        <w:t xml:space="preserve"> </w:t>
+      </w:r>
+      <w:r>
+        <w:rPr>
+          <w:rFonts w:ascii="Arial" w:hAnsi="Arial" w:cs="Arial"/>
+          <w:color w:val="222222"/>
+          <w:sz w:val="19"/>
+          <w:szCs w:val="19"/>
+          <w:shd w:val="clear" w:color="auto" w:fill="FFFFFF"/>
+        </w:rPr>
+        <w:t>but as far as I understand it, the antithesis is the exact opposite of the thesis.</w:t>
+      </w:r>
+      <w:r>
+        <w:rPr>
+          <w:rFonts w:ascii="Arial" w:hAnsi="Arial" w:cs="Arial"/>
+          <w:color w:val="222222"/>
+          <w:sz w:val="19"/>
+          <w:szCs w:val="19"/>
+        </w:rPr>
+        <w:t xml:space="preserve"> </w:t>
+      </w:r>
+      <w:r>
+        <w:rPr>
+          <w:rFonts w:ascii="Arial" w:hAnsi="Arial" w:cs="Arial"/>
+          <w:color w:val="222222"/>
+          <w:sz w:val="19"/>
+          <w:szCs w:val="19"/>
+          <w:shd w:val="clear" w:color="auto" w:fill="FFFFFF"/>
+        </w:rPr>
+        <w:t>So if both thesis and antithesis are true, everything is true!</w:t>
+      </w:r>
+    </w:p>
+    <w:p>
+      <w:pPr>
+        <w:rPr>
+          <w:rFonts w:ascii="Arial" w:hAnsi="Arial" w:cs="Arial"/>
+          <w:color w:val="222222"/>
+          <w:sz w:val="19"/>
+          <w:szCs w:val="19"/>
+          <w:shd w:val="clear" w:color="auto" w:fill="FFFFFF"/>
+        </w:rPr>
+      </w:pPr>
+    </w:p>
+    <w:p>
+      <w:pPr>
+        <w:rPr>
+          <w:rFonts w:ascii="Arial" w:hAnsi="Arial" w:cs="Arial"/>
+          <w:color w:val="FF0000"/>
+          <w:sz w:val="19"/>
+          <w:szCs w:val="19"/>
+          <w:shd w:val="clear" w:color="auto" w:fill="FFFFFF"/>
+        </w:rPr>
+      </w:pPr>
+      <w:r>
+        <w:rPr>
+          <w:rFonts w:ascii="Arial" w:hAnsi="Arial" w:cs="Arial"/>
+          <w:color w:val="FF0000"/>
+          <w:sz w:val="19"/>
+          <w:szCs w:val="19"/>
+          <w:shd w:val="clear" w:color="auto" w:fill="FFFFFF"/>
+        </w:rPr>
+        <w:t>Response</w:t>
+      </w:r>
+      <w:r>
+        <w:rPr>
+          <w:rFonts w:ascii="Arial" w:hAnsi="Arial" w:cs="Arial"/>
+          <w:color w:val="FF0000"/>
+          <w:sz w:val="19"/>
+          <w:szCs w:val="19"/>
+          <w:shd w:val="clear" w:color="auto" w:fill="FFFFFF"/>
+        </w:rPr>
+        <w:t xml:space="preserve">: </w:t>
+      </w:r>
+      <w:r>
+        <w:rPr>
+          <w:rFonts w:ascii="Arial" w:hAnsi="Arial" w:cs="Arial"/>
+          <w:color w:val="FF0000"/>
+          <w:sz w:val="19"/>
+          <w:szCs w:val="19"/>
+          <w:shd w:val="clear" w:color="auto" w:fill="FFFFFF"/>
+        </w:rPr>
+        <w:t>Sorry</w:t>
+      </w:r>
+      <w:r>
+        <w:rPr>
+          <w:rFonts w:ascii="Arial" w:hAnsi="Arial" w:cs="Arial"/>
+          <w:color w:val="FF0000"/>
+          <w:sz w:val="19"/>
+          <w:szCs w:val="19"/>
+          <w:shd w:val="clear" w:color="auto" w:fill="FFFFFF"/>
+        </w:rPr>
+        <w:t xml:space="preserve"> for the </w:t>
+      </w:r>
+      <w:r>
+        <w:rPr>
+          <w:rFonts w:ascii="Arial" w:hAnsi="Arial" w:cs="Arial"/>
+          <w:color w:val="FF0000"/>
+          <w:sz w:val="19"/>
+          <w:szCs w:val="19"/>
+          <w:shd w:val="clear" w:color="auto" w:fill="FFFFFF"/>
+        </w:rPr>
+        <w:t>misleading</w:t>
+      </w:r>
+      <w:r>
+        <w:rPr>
+          <w:rFonts w:ascii="Arial" w:hAnsi="Arial" w:cs="Arial"/>
+          <w:color w:val="FF0000"/>
+          <w:sz w:val="19"/>
+          <w:szCs w:val="19"/>
+          <w:shd w:val="clear" w:color="auto" w:fill="FFFFFF"/>
+        </w:rPr>
+        <w:t>.</w:t>
+      </w:r>
+      <w:r>
+        <w:rPr>
+          <w:rFonts w:ascii="Arial" w:hAnsi="Arial" w:cs="Arial"/>
+          <w:color w:val="FF0000"/>
+          <w:sz w:val="19"/>
+          <w:szCs w:val="19"/>
+          <w:shd w:val="clear" w:color="auto" w:fill="FFFFFF"/>
+        </w:rPr>
+        <w:t xml:space="preserve"> </w:t>
+      </w:r>
+      <w:r>
+        <w:rPr>
+          <w:rFonts w:ascii="Arial" w:hAnsi="Arial" w:cs="Arial"/>
+          <w:color w:val="FF0000"/>
+          <w:sz w:val="19"/>
+          <w:szCs w:val="19"/>
+          <w:shd w:val="clear" w:color="auto" w:fill="FFFFFF"/>
+        </w:rPr>
+        <w:t xml:space="preserve">Here we </w:t>
+      </w:r>
+      <w:r>
+        <w:rPr>
+          <w:rFonts w:ascii="Arial" w:hAnsi="Arial" w:cs="Arial"/>
+          <w:color w:val="FF0000"/>
+          <w:sz w:val="19"/>
+          <w:szCs w:val="19"/>
+          <w:shd w:val="clear" w:color="auto" w:fill="FFFFFF"/>
+        </w:rPr>
+        <w:t xml:space="preserve">tried to </w:t>
+      </w:r>
+      <w:r>
+        <w:rPr>
+          <w:rFonts w:ascii="Arial" w:hAnsi="Arial" w:cs="Arial"/>
+          <w:color w:val="FF0000"/>
+          <w:sz w:val="19"/>
+          <w:szCs w:val="19"/>
+          <w:shd w:val="clear" w:color="auto" w:fill="FFFFFF"/>
+        </w:rPr>
+        <w:t>describe</w:t>
+      </w:r>
+      <w:r>
+        <w:rPr>
+          <w:rFonts w:ascii="Arial" w:hAnsi="Arial" w:cs="Arial"/>
+          <w:color w:val="FF0000"/>
+          <w:sz w:val="19"/>
+          <w:szCs w:val="19"/>
+          <w:shd w:val="clear" w:color="auto" w:fill="FFFFFF"/>
+        </w:rPr>
+        <w:t xml:space="preserve"> the fact that</w:t>
+      </w:r>
+      <w:r>
+        <w:rPr>
+          <w:rFonts w:ascii="Arial" w:hAnsi="Arial" w:cs="Arial"/>
+          <w:color w:val="FF0000"/>
+          <w:sz w:val="19"/>
+          <w:szCs w:val="19"/>
+          <w:shd w:val="clear" w:color="auto" w:fill="FFFFFF"/>
+        </w:rPr>
+        <w:t xml:space="preserve"> the </w:t>
+      </w:r>
+      <w:r>
+        <w:rPr>
+          <w:rFonts w:ascii="Arial" w:hAnsi="Arial" w:cs="Arial"/>
+          <w:color w:val="FF0000"/>
+          <w:sz w:val="19"/>
+          <w:szCs w:val="19"/>
+          <w:shd w:val="clear" w:color="auto" w:fill="FFFFFF"/>
+        </w:rPr>
+        <w:t xml:space="preserve">Proposition 3.11 can be </w:t>
+      </w:r>
+      <w:r>
+        <w:rPr>
+          <w:rFonts w:ascii="Arial" w:hAnsi="Arial" w:cs="Arial"/>
+          <w:color w:val="FF0000"/>
+          <w:sz w:val="19"/>
+          <w:szCs w:val="19"/>
+          <w:shd w:val="clear" w:color="auto" w:fill="FFFFFF"/>
+        </w:rPr>
+        <w:t>Inference</w:t>
+      </w:r>
+      <w:r>
+        <w:rPr>
+          <w:rFonts w:ascii="Arial" w:hAnsi="Arial" w:cs="Arial"/>
+          <w:color w:val="FF0000"/>
+          <w:sz w:val="19"/>
+          <w:szCs w:val="19"/>
+          <w:shd w:val="clear" w:color="auto" w:fill="FFFFFF"/>
+        </w:rPr>
+        <w:t xml:space="preserve">d </w:t>
+      </w:r>
+      <w:r>
+        <w:rPr>
+          <w:rFonts w:ascii="Arial" w:hAnsi="Arial" w:cs="Arial"/>
+          <w:color w:val="FF0000"/>
+          <w:sz w:val="19"/>
+          <w:szCs w:val="19"/>
+          <w:shd w:val="clear" w:color="auto" w:fill="FFFFFF"/>
+        </w:rPr>
+        <w:t>by Inverse</w:t>
+      </w:r>
+      <w:r>
+        <w:rPr>
+          <w:rFonts w:ascii="Arial" w:hAnsi="Arial" w:cs="Arial"/>
+          <w:color w:val="FF0000"/>
+          <w:sz w:val="19"/>
+          <w:szCs w:val="19"/>
+          <w:shd w:val="clear" w:color="auto" w:fill="FFFFFF"/>
+        </w:rPr>
+        <w:t xml:space="preserve">ly based on </w:t>
+      </w:r>
+      <w:r>
+        <w:rPr>
+          <w:rFonts w:ascii="Arial" w:hAnsi="Arial" w:cs="Arial"/>
+          <w:color w:val="FF0000"/>
+          <w:sz w:val="19"/>
+          <w:szCs w:val="19"/>
+          <w:shd w:val="clear" w:color="auto" w:fill="FFFFFF"/>
+        </w:rPr>
+        <w:t xml:space="preserve">Proposition </w:t>
+      </w:r>
+      <w:r>
+        <w:rPr>
+          <w:rFonts w:ascii="Arial" w:hAnsi="Arial" w:cs="Arial"/>
+          <w:color w:val="FF0000"/>
+          <w:sz w:val="19"/>
+          <w:szCs w:val="19"/>
+          <w:shd w:val="clear" w:color="auto" w:fill="FFFFFF"/>
+        </w:rPr>
+        <w:t>3.10. However, the misuse of word “</w:t>
+      </w:r>
+      <w:r>
+        <w:rPr>
+          <w:rFonts w:ascii="Arial" w:hAnsi="Arial" w:cs="Arial"/>
+          <w:color w:val="FF0000"/>
+          <w:sz w:val="19"/>
+          <w:szCs w:val="19"/>
+          <w:shd w:val="clear" w:color="auto" w:fill="FFFFFF"/>
+        </w:rPr>
+        <w:t>antithesis</w:t>
+      </w:r>
+      <w:r>
+        <w:rPr>
+          <w:rFonts w:ascii="Arial" w:hAnsi="Arial" w:cs="Arial"/>
+          <w:color w:val="FF0000"/>
+          <w:sz w:val="19"/>
+          <w:szCs w:val="19"/>
+          <w:shd w:val="clear" w:color="auto" w:fill="FFFFFF"/>
+        </w:rPr>
+        <w:t>”</w:t>
+      </w:r>
+      <w:r>
+        <w:rPr>
+          <w:rFonts w:ascii="Arial" w:hAnsi="Arial" w:cs="Arial" w:hint="eastAsia"/>
+          <w:color w:val="FF0000"/>
+          <w:sz w:val="19"/>
+          <w:szCs w:val="19"/>
+          <w:shd w:val="clear" w:color="auto" w:fill="FFFFFF"/>
+        </w:rPr>
+        <w:t xml:space="preserve"> </w:t>
+      </w:r>
+      <w:r>
+        <w:rPr>
+          <w:rFonts w:ascii="Arial" w:hAnsi="Arial" w:cs="Arial"/>
+          <w:color w:val="FF0000"/>
+          <w:sz w:val="19"/>
+          <w:szCs w:val="19"/>
+          <w:shd w:val="clear" w:color="auto" w:fill="FFFFFF"/>
+        </w:rPr>
+        <w:t xml:space="preserve">make </w:t>
+      </w:r>
+      <w:r>
+        <w:rPr>
+          <w:rFonts w:ascii="Arial" w:hAnsi="Arial" w:cs="Arial"/>
+          <w:color w:val="FF0000"/>
+          <w:sz w:val="19"/>
+          <w:szCs w:val="19"/>
+          <w:shd w:val="clear" w:color="auto" w:fill="FFFFFF"/>
+        </w:rPr>
+        <w:t>the sentence confusing. As sug</w:t>
+      </w:r>
+      <w:r>
+        <w:rPr>
+          <w:rFonts w:ascii="Arial" w:hAnsi="Arial" w:cs="Arial"/>
+          <w:color w:val="FF0000"/>
+          <w:sz w:val="19"/>
+          <w:szCs w:val="19"/>
+          <w:shd w:val="clear" w:color="auto" w:fill="FFFFFF"/>
+        </w:rPr>
+        <w:t>gested of this comment, we gave a</w:t>
+      </w:r>
+      <w:r>
+        <w:rPr>
+          <w:rFonts w:ascii="Arial" w:hAnsi="Arial" w:cs="Arial"/>
+          <w:color w:val="FF0000"/>
+          <w:sz w:val="19"/>
+          <w:szCs w:val="19"/>
+          <w:shd w:val="clear" w:color="auto" w:fill="FFFFFF"/>
+        </w:rPr>
+        <w:t xml:space="preserve"> clear</w:t>
+      </w:r>
+      <w:r>
+        <w:rPr>
+          <w:rFonts w:ascii="Arial" w:hAnsi="Arial" w:cs="Arial"/>
+          <w:color w:val="FF0000"/>
+          <w:sz w:val="19"/>
+          <w:szCs w:val="19"/>
+          <w:shd w:val="clear" w:color="auto" w:fill="FFFFFF"/>
+        </w:rPr>
+        <w:t xml:space="preserve"> proof of this proposition.</w:t>
+      </w:r>
+    </w:p>
+    <w:p>
+      <w:pPr>
+        <w:rPr>
+          <w:rFonts w:ascii="Arial" w:hAnsi="Arial" w:cs="Arial"/>
+          <w:b/>
+          <w:color w:val="FF0000"/>
+          <w:sz w:val="19"/>
+          <w:szCs w:val="19"/>
+        </w:rPr>
+      </w:pPr>
       <w:r>
         <w:rPr>
           <w:rFonts w:ascii="Arial" w:hAnsi="Arial" w:cs="Arial"/>
@@ -16809,42 +17785,91 @@
       <w:r>
         <w:rPr>
           <w:rFonts w:ascii="Arial" w:hAnsi="Arial" w:cs="Arial"/>
-          <w:color w:val="222222"/>
-          <w:sz w:val="19"/>
-          <w:szCs w:val="19"/>
-          <w:shd w:val="clear" w:color="auto" w:fill="FFFFFF"/>
-        </w:rPr>
-        <w:t>which is the set where all test cases trigger a failure.</w:t>
-      </w:r>
-    </w:p>
-    <w:p>
-      <w:pPr>
-        <w:rPr>
-          <w:rFonts w:ascii="Arial" w:hAnsi="Arial" w:cs="Arial"/>
-          <w:color w:val="222222"/>
-          <w:sz w:val="19"/>
-          <w:szCs w:val="19"/>
-          <w:shd w:val="clear" w:color="auto" w:fill="FFFFFF"/>
-        </w:rPr>
-      </w:pPr>
-    </w:p>
-    <w:p>
-      <w:pPr>
-        <w:rPr>
-          <w:rFonts w:ascii="Arial" w:hAnsi="Arial" w:cs="Arial"/>
-          <w:color w:val="FF0000"/>
-          <w:sz w:val="19"/>
-          <w:szCs w:val="19"/>
-          <w:shd w:val="clear" w:color="auto" w:fill="FFFFFF"/>
-        </w:rPr>
-      </w:pPr>
-      <w:r>
-        <w:rPr>
-          <w:rFonts w:ascii="Arial" w:hAnsi="Arial" w:cs="Arial"/>
-          <w:color w:val="FF0000"/>
-          <w:sz w:val="19"/>
-          <w:szCs w:val="19"/>
-          <w:shd w:val="clear" w:color="auto" w:fill="FFFFFF"/>
+          <w:b/>
+          <w:color w:val="FF0000"/>
+          <w:sz w:val="19"/>
+          <w:szCs w:val="19"/>
+        </w:rPr>
+        <w:t xml:space="preserve">Comment </w:t>
+      </w:r>
+      <w:r>
+        <w:rPr>
+          <w:rFonts w:ascii="Arial" w:hAnsi="Arial" w:cs="Arial" w:hint="eastAsia"/>
+          <w:b/>
+          <w:color w:val="FF0000"/>
+          <w:sz w:val="19"/>
+          <w:szCs w:val="19"/>
+        </w:rPr>
+        <w:t>6</w:t>
+      </w:r>
+      <w:r>
+        <w:rPr>
+          <w:rFonts w:ascii="Arial" w:hAnsi="Arial" w:cs="Arial"/>
+          <w:b/>
+          <w:color w:val="FF0000"/>
+          <w:sz w:val="19"/>
+          <w:szCs w:val="19"/>
+        </w:rPr>
+        <w:t>:</w:t>
+      </w:r>
+    </w:p>
+    <w:p>
+      <w:pPr>
+        <w:rPr>
+          <w:rFonts w:ascii="Arial" w:hAnsi="Arial" w:cs="Arial"/>
+          <w:color w:val="222222"/>
+          <w:sz w:val="19"/>
+          <w:szCs w:val="19"/>
+          <w:shd w:val="clear" w:color="auto" w:fill="FFFFFF"/>
+        </w:rPr>
+      </w:pPr>
+      <w:r>
+        <w:rPr>
+          <w:rFonts w:ascii="Arial" w:hAnsi="Arial" w:cs="Arial"/>
+          <w:color w:val="222222"/>
+          <w:sz w:val="19"/>
+          <w:szCs w:val="19"/>
+        </w:rPr>
+        <w:br/>
+      </w:r>
+      <w:r>
+        <w:rPr>
+          <w:rFonts w:ascii="Arial" w:hAnsi="Arial" w:cs="Arial"/>
+          <w:color w:val="222222"/>
+          <w:sz w:val="19"/>
+          <w:szCs w:val="19"/>
+          <w:shd w:val="clear" w:color="auto" w:fill="FFFFFF"/>
+        </w:rPr>
+        <w:t>page 11: typo in section 4.3 "and the other test cases (t2,t3) failed" should be "(t2,t4)".</w:t>
+      </w:r>
+    </w:p>
+    <w:p>
+      <w:pPr>
+        <w:rPr>
+          <w:rFonts w:ascii="Arial" w:hAnsi="Arial" w:cs="Arial"/>
+          <w:color w:val="222222"/>
+          <w:sz w:val="19"/>
+          <w:szCs w:val="19"/>
+          <w:shd w:val="clear" w:color="auto" w:fill="FFFFFF"/>
+        </w:rPr>
+      </w:pPr>
+    </w:p>
+    <w:p>
+      <w:pPr>
+        <w:rPr>
+          <w:rFonts w:ascii="Arial" w:hAnsi="Arial" w:cs="Arial"/>
+          <w:color w:val="FF0000"/>
+          <w:sz w:val="19"/>
+          <w:szCs w:val="19"/>
+          <w:shd w:val="clear" w:color="auto" w:fill="FFFFFF"/>
+        </w:rPr>
+      </w:pPr>
+      <w:r>
+        <w:rPr>
+          <w:rFonts w:ascii="Arial" w:hAnsi="Arial" w:cs="Arial" w:hint="eastAsia"/>
+          <w:color w:val="FF0000"/>
+          <w:sz w:val="19"/>
+          <w:szCs w:val="19"/>
         </w:rPr>
         <w:t xml:space="preserve">Response: </w:t>
       </w:r>
@@ -16856,31 +17881,31 @@
           <w:szCs w:val="19"/>
           <w:shd w:val="clear" w:color="auto" w:fill="FFFFFF"/>
         </w:rPr>
-        <w:t xml:space="preserve">If any test case which contains the </w:t>
-      </w:r>
-      <w:r>
-        <w:rPr>
-          <w:rFonts w:ascii="Arial" w:hAnsi="Arial" w:cs="Arial"/>
-          <w:color w:val="FF0000"/>
-          <w:sz w:val="19"/>
-          <w:szCs w:val="19"/>
-          <w:shd w:val="clear" w:color="auto" w:fill="FFFFFF"/>
-        </w:rPr>
-        <w:t>schema c, and trigger a partic</w:t>
-      </w:r>
-      <w:r>
-        <w:rPr>
-          <w:rFonts w:ascii="Arial" w:hAnsi="Arial" w:cs="Arial"/>
-          <w:color w:val="FF0000"/>
-          <w:sz w:val="19"/>
-          <w:szCs w:val="19"/>
-          <w:shd w:val="clear" w:color="auto" w:fill="FFFFFF"/>
-        </w:rPr>
-        <w:t>ular failure F</w:t>
-      </w:r>
-    </w:p>
-    <w:p>
-      <w:pPr>
+        <w:t>Has been fixed</w:t>
+      </w:r>
+    </w:p>
+    <w:p>
+      <w:pPr>
+        <w:rPr>
+          <w:rFonts w:ascii="Arial" w:hAnsi="Arial" w:cs="Arial"/>
+          <w:color w:val="FF0000"/>
+          <w:sz w:val="19"/>
+          <w:szCs w:val="19"/>
+          <w:shd w:val="clear" w:color="auto" w:fill="FFFFFF"/>
+        </w:rPr>
+      </w:pPr>
+    </w:p>
+    <w:p>
+      <w:pPr>
+        <w:rPr>
+          <w:rFonts w:ascii="Arial" w:hAnsi="Arial" w:cs="Arial"/>
+          <w:color w:val="222222"/>
+          <w:sz w:val="19"/>
+          <w:szCs w:val="19"/>
+          <w:shd w:val="clear" w:color="auto" w:fill="FFFFFF"/>
+        </w:rPr>
+      </w:pPr>
+      <w:r>
         <w:rPr>
           <w:rFonts w:ascii="Arial" w:hAnsi="Arial" w:cs="Arial"/>
           <w:b/>
@@ -16888,7 +17913,548 @@
           <w:sz w:val="19"/>
           <w:szCs w:val="19"/>
         </w:rPr>
-      </w:pPr>
+        <w:t xml:space="preserve">Comment </w:t>
+      </w:r>
+      <w:r>
+        <w:rPr>
+          <w:rFonts w:ascii="Arial" w:hAnsi="Arial" w:cs="Arial" w:hint="eastAsia"/>
+          <w:b/>
+          <w:color w:val="FF0000"/>
+          <w:sz w:val="19"/>
+          <w:szCs w:val="19"/>
+        </w:rPr>
+        <w:t>7</w:t>
+      </w:r>
+      <w:r>
+        <w:rPr>
+          <w:rFonts w:ascii="Arial" w:hAnsi="Arial" w:cs="Arial"/>
+          <w:b/>
+          <w:color w:val="FF0000"/>
+          <w:sz w:val="19"/>
+          <w:szCs w:val="19"/>
+        </w:rPr>
+        <w:t>:</w:t>
+      </w:r>
+      <w:r>
+        <w:rPr>
+          <w:rFonts w:ascii="Arial" w:hAnsi="Arial" w:cs="Arial"/>
+          <w:color w:val="222222"/>
+          <w:sz w:val="19"/>
+          <w:szCs w:val="19"/>
+        </w:rPr>
+        <w:br/>
+      </w:r>
+      <w:r>
+        <w:rPr>
+          <w:rFonts w:ascii="Arial" w:hAnsi="Arial" w:cs="Arial"/>
+          <w:color w:val="222222"/>
+          <w:sz w:val="19"/>
+          <w:szCs w:val="19"/>
+        </w:rPr>
+        <w:br/>
+      </w:r>
+      <w:r>
+        <w:rPr>
+          <w:rFonts w:ascii="Arial" w:hAnsi="Arial" w:cs="Arial"/>
+          <w:color w:val="222222"/>
+          <w:sz w:val="19"/>
+          <w:szCs w:val="19"/>
+          <w:shd w:val="clear" w:color="auto" w:fill="FFFFFF"/>
+        </w:rPr>
+        <w:t>page 12, first line "t1 and t3 should..."</w:t>
+      </w:r>
+      <w:r>
+        <w:rPr>
+          <w:rFonts w:ascii="Arial" w:hAnsi="Arial" w:cs="Arial"/>
+          <w:color w:val="222222"/>
+          <w:sz w:val="19"/>
+          <w:szCs w:val="19"/>
+          <w:shd w:val="clear" w:color="auto" w:fill="FFFFFF"/>
+        </w:rPr>
+        <w:t> should</w:t>
+      </w:r>
+      <w:r>
+        <w:rPr>
+          <w:rFonts w:ascii="Arial" w:hAnsi="Arial" w:cs="Arial"/>
+          <w:color w:val="222222"/>
+          <w:sz w:val="19"/>
+          <w:szCs w:val="19"/>
+          <w:shd w:val="clear" w:color="auto" w:fill="FFFFFF"/>
+        </w:rPr>
+        <w:t xml:space="preserve"> be "t1 and t2 should..."</w:t>
+      </w:r>
+    </w:p>
+    <w:p>
+      <w:pPr>
+        <w:rPr>
+          <w:rFonts w:ascii="Arial" w:hAnsi="Arial" w:cs="Arial"/>
+          <w:color w:val="222222"/>
+          <w:sz w:val="19"/>
+          <w:szCs w:val="19"/>
+          <w:shd w:val="clear" w:color="auto" w:fill="FFFFFF"/>
+        </w:rPr>
+      </w:pPr>
+    </w:p>
+    <w:p>
+      <w:pPr>
+        <w:rPr>
+          <w:rFonts w:ascii="Arial" w:hAnsi="Arial" w:cs="Arial"/>
+          <w:color w:val="FF0000"/>
+          <w:sz w:val="19"/>
+          <w:szCs w:val="19"/>
+          <w:shd w:val="clear" w:color="auto" w:fill="FFFFFF"/>
+        </w:rPr>
+      </w:pPr>
+      <w:r>
+        <w:rPr>
+          <w:rFonts w:ascii="Arial" w:hAnsi="Arial" w:cs="Arial" w:hint="eastAsia"/>
+          <w:color w:val="FF0000"/>
+          <w:sz w:val="19"/>
+          <w:szCs w:val="19"/>
+        </w:rPr>
+        <w:t xml:space="preserve">Response: </w:t>
+      </w:r>
+      <w:r>
+        <w:rPr>
+          <w:rFonts w:ascii="Arial" w:hAnsi="Arial" w:cs="Arial"/>
+          <w:color w:val="FF0000"/>
+          <w:sz w:val="19"/>
+          <w:szCs w:val="19"/>
+          <w:shd w:val="clear" w:color="auto" w:fill="FFFFFF"/>
+        </w:rPr>
+        <w:t>Has been fixed</w:t>
+      </w:r>
+    </w:p>
+    <w:p>
+      <w:pPr>
+        <w:rPr>
+          <w:rFonts w:ascii="Arial" w:hAnsi="Arial" w:cs="Arial"/>
+          <w:color w:val="FF0000"/>
+          <w:sz w:val="19"/>
+          <w:szCs w:val="19"/>
+          <w:shd w:val="clear" w:color="auto" w:fill="FFFFFF"/>
+        </w:rPr>
+      </w:pPr>
+    </w:p>
+    <w:p>
+      <w:pPr>
+        <w:rPr>
+          <w:rFonts w:ascii="Arial" w:hAnsi="Arial" w:cs="Arial"/>
+          <w:color w:val="222222"/>
+          <w:sz w:val="19"/>
+          <w:szCs w:val="19"/>
+        </w:rPr>
+      </w:pPr>
+      <w:r>
+        <w:rPr>
+          <w:rFonts w:ascii="Arial" w:hAnsi="Arial" w:cs="Arial"/>
+          <w:b/>
+          <w:color w:val="FF0000"/>
+          <w:sz w:val="19"/>
+          <w:szCs w:val="19"/>
+        </w:rPr>
+        <w:t xml:space="preserve">Comment </w:t>
+      </w:r>
+      <w:r>
+        <w:rPr>
+          <w:rFonts w:ascii="Arial" w:hAnsi="Arial" w:cs="Arial" w:hint="eastAsia"/>
+          <w:b/>
+          <w:color w:val="FF0000"/>
+          <w:sz w:val="19"/>
+          <w:szCs w:val="19"/>
+        </w:rPr>
+        <w:t>8</w:t>
+      </w:r>
+      <w:r>
+        <w:rPr>
+          <w:rFonts w:ascii="Arial" w:hAnsi="Arial" w:cs="Arial"/>
+          <w:b/>
+          <w:color w:val="FF0000"/>
+          <w:sz w:val="19"/>
+          <w:szCs w:val="19"/>
+        </w:rPr>
+        <w:t>:</w:t>
+      </w:r>
+      <w:r>
+        <w:rPr>
+          <w:rFonts w:ascii="Arial" w:hAnsi="Arial" w:cs="Arial"/>
+          <w:color w:val="222222"/>
+          <w:sz w:val="19"/>
+          <w:szCs w:val="19"/>
+        </w:rPr>
+        <w:br/>
+      </w:r>
+      <w:r>
+        <w:rPr>
+          <w:rFonts w:ascii="Arial" w:hAnsi="Arial" w:cs="Arial"/>
+          <w:color w:val="222222"/>
+          <w:sz w:val="19"/>
+          <w:szCs w:val="19"/>
+        </w:rPr>
+        <w:br/>
+      </w:r>
+      <w:r>
+        <w:rPr>
+          <w:rFonts w:ascii="Arial" w:hAnsi="Arial" w:cs="Arial"/>
+          <w:color w:val="222222"/>
+          <w:sz w:val="19"/>
+          <w:szCs w:val="19"/>
+          <w:shd w:val="clear" w:color="auto" w:fill="FFFFFF"/>
+        </w:rPr>
+        <w:t>page 13 section 5.1, 4th paragraph, 2nd line "as it may not always BE possible..."</w:t>
+      </w:r>
+      <w:r>
+        <w:rPr>
+          <w:rFonts w:ascii="Arial" w:hAnsi="Arial" w:cs="Arial"/>
+          <w:color w:val="222222"/>
+          <w:sz w:val="19"/>
+          <w:szCs w:val="19"/>
+        </w:rPr>
+        <w:br/>
+      </w:r>
+      <w:r>
+        <w:rPr>
+          <w:rFonts w:ascii="Arial" w:hAnsi="Arial" w:cs="Arial"/>
+          <w:color w:val="222222"/>
+          <w:sz w:val="19"/>
+          <w:szCs w:val="19"/>
+        </w:rPr>
+        <w:t xml:space="preserve"> </w:t>
+      </w:r>
+    </w:p>
+    <w:p>
+      <w:pPr>
+        <w:rPr>
+          <w:rFonts w:ascii="Arial" w:hAnsi="Arial" w:cs="Arial"/>
+          <w:color w:val="FF0000"/>
+          <w:sz w:val="19"/>
+          <w:szCs w:val="19"/>
+          <w:shd w:val="clear" w:color="auto" w:fill="FFFFFF"/>
+        </w:rPr>
+      </w:pPr>
+      <w:r>
+        <w:rPr>
+          <w:rFonts w:ascii="Arial" w:hAnsi="Arial" w:cs="Arial" w:hint="eastAsia"/>
+          <w:color w:val="FF0000"/>
+          <w:sz w:val="19"/>
+          <w:szCs w:val="19"/>
+        </w:rPr>
+        <w:t xml:space="preserve">Response: </w:t>
+      </w:r>
+      <w:r>
+        <w:rPr>
+          <w:rFonts w:ascii="Arial" w:hAnsi="Arial" w:cs="Arial"/>
+          <w:color w:val="FF0000"/>
+          <w:sz w:val="19"/>
+          <w:szCs w:val="19"/>
+          <w:shd w:val="clear" w:color="auto" w:fill="FFFFFF"/>
+        </w:rPr>
+        <w:t>Has been fixed</w:t>
+      </w:r>
+    </w:p>
+    <w:p>
+      <w:pPr>
+        <w:rPr>
+          <w:rFonts w:ascii="Arial" w:hAnsi="Arial" w:cs="Arial"/>
+          <w:color w:val="222222"/>
+          <w:sz w:val="19"/>
+          <w:szCs w:val="19"/>
+        </w:rPr>
+      </w:pPr>
+    </w:p>
+    <w:p>
+      <w:pPr>
+        <w:rPr>
+          <w:rFonts w:ascii="Arial" w:hAnsi="Arial" w:cs="Arial"/>
+          <w:b/>
+          <w:color w:val="FF0000"/>
+          <w:sz w:val="19"/>
+          <w:szCs w:val="19"/>
+        </w:rPr>
+      </w:pPr>
+      <w:r>
+        <w:rPr>
+          <w:rFonts w:ascii="Arial" w:hAnsi="Arial" w:cs="Arial"/>
+          <w:b/>
+          <w:color w:val="FF0000"/>
+          <w:sz w:val="19"/>
+          <w:szCs w:val="19"/>
+        </w:rPr>
+        <w:t xml:space="preserve">Comment </w:t>
+      </w:r>
+      <w:r>
+        <w:rPr>
+          <w:rFonts w:ascii="Arial" w:hAnsi="Arial" w:cs="Arial" w:hint="eastAsia"/>
+          <w:b/>
+          <w:color w:val="FF0000"/>
+          <w:sz w:val="19"/>
+          <w:szCs w:val="19"/>
+        </w:rPr>
+        <w:t>9</w:t>
+      </w:r>
+      <w:r>
+        <w:rPr>
+          <w:rFonts w:ascii="Arial" w:hAnsi="Arial" w:cs="Arial"/>
+          <w:b/>
+          <w:color w:val="FF0000"/>
+          <w:sz w:val="19"/>
+          <w:szCs w:val="19"/>
+        </w:rPr>
+        <w:t>:</w:t>
+      </w:r>
+    </w:p>
+    <w:p>
+      <w:pPr>
+        <w:rPr>
+          <w:rFonts w:ascii="Arial" w:hAnsi="Arial" w:cs="Arial"/>
+          <w:color w:val="222222"/>
+          <w:sz w:val="19"/>
+          <w:szCs w:val="19"/>
+        </w:rPr>
+      </w:pPr>
+      <w:r>
+        <w:rPr>
+          <w:rFonts w:ascii="Arial" w:hAnsi="Arial" w:cs="Arial"/>
+          <w:color w:val="222222"/>
+          <w:sz w:val="19"/>
+          <w:szCs w:val="19"/>
+        </w:rPr>
+        <w:br/>
+      </w:r>
+      <w:r>
+        <w:rPr>
+          <w:rFonts w:ascii="Arial" w:hAnsi="Arial" w:cs="Arial"/>
+          <w:color w:val="222222"/>
+          <w:sz w:val="19"/>
+          <w:szCs w:val="19"/>
+          <w:shd w:val="clear" w:color="auto" w:fill="FFFFFF"/>
+        </w:rPr>
+        <w:t>page 14 line 7 "the left part" should be "the right part"</w:t>
+      </w:r>
+    </w:p>
+    <w:p>
+      <w:pPr>
+        <w:rPr>
+          <w:rFonts w:ascii="Arial" w:hAnsi="Arial" w:cs="Arial"/>
+          <w:color w:val="222222"/>
+          <w:sz w:val="19"/>
+          <w:szCs w:val="19"/>
+          <w:shd w:val="clear" w:color="auto" w:fill="FFFFFF"/>
+        </w:rPr>
+      </w:pPr>
+    </w:p>
+    <w:p>
+      <w:pPr>
+        <w:rPr>
+          <w:rFonts w:ascii="Arial" w:hAnsi="Arial" w:cs="Arial"/>
+          <w:color w:val="FF0000"/>
+          <w:sz w:val="19"/>
+          <w:szCs w:val="19"/>
+          <w:shd w:val="clear" w:color="auto" w:fill="FFFFFF"/>
+        </w:rPr>
+      </w:pPr>
+      <w:r>
+        <w:rPr>
+          <w:rFonts w:ascii="Arial" w:hAnsi="Arial" w:cs="Arial"/>
+          <w:color w:val="FF0000"/>
+          <w:sz w:val="19"/>
+          <w:szCs w:val="19"/>
+          <w:shd w:val="clear" w:color="auto" w:fill="FFFFFF"/>
+        </w:rPr>
+        <w:t xml:space="preserve">Response: Has been fixed. </w:t>
+      </w:r>
+    </w:p>
+    <w:p>
+      <w:pPr>
+        <w:rPr>
+          <w:rFonts w:ascii="Arial" w:hAnsi="Arial" w:cs="Arial"/>
+          <w:color w:val="FF0000"/>
+          <w:sz w:val="19"/>
+          <w:szCs w:val="19"/>
+          <w:shd w:val="clear" w:color="auto" w:fill="FFFFFF"/>
+        </w:rPr>
+      </w:pPr>
+    </w:p>
+    <w:p>
+      <w:pPr>
+        <w:rPr>
+          <w:rFonts w:ascii="Arial" w:hAnsi="Arial" w:cs="Arial"/>
+          <w:color w:val="222222"/>
+          <w:sz w:val="19"/>
+          <w:szCs w:val="19"/>
+          <w:shd w:val="clear" w:color="auto" w:fill="FFFFFF"/>
+        </w:rPr>
+      </w:pPr>
+      <w:r>
+        <w:rPr>
+          <w:rFonts w:ascii="Arial" w:hAnsi="Arial" w:cs="Arial"/>
+          <w:b/>
+          <w:color w:val="FF0000"/>
+          <w:sz w:val="19"/>
+          <w:szCs w:val="19"/>
+        </w:rPr>
+        <w:t xml:space="preserve">Comment </w:t>
+      </w:r>
+      <w:r>
+        <w:rPr>
+          <w:rFonts w:ascii="Arial" w:hAnsi="Arial" w:cs="Arial" w:hint="eastAsia"/>
+          <w:b/>
+          <w:color w:val="FF0000"/>
+          <w:sz w:val="19"/>
+          <w:szCs w:val="19"/>
+        </w:rPr>
+        <w:t>10</w:t>
+      </w:r>
+      <w:r>
+        <w:rPr>
+          <w:rFonts w:ascii="Arial" w:hAnsi="Arial" w:cs="Arial"/>
+          <w:b/>
+          <w:color w:val="FF0000"/>
+          <w:sz w:val="19"/>
+          <w:szCs w:val="19"/>
+        </w:rPr>
+        <w:t>:</w:t>
+      </w:r>
+      <w:r>
+        <w:rPr>
+          <w:rFonts w:ascii="Arial" w:hAnsi="Arial" w:cs="Arial"/>
+          <w:color w:val="222222"/>
+          <w:sz w:val="19"/>
+          <w:szCs w:val="19"/>
+        </w:rPr>
+        <w:br/>
+      </w:r>
+      <w:r>
+        <w:rPr>
+          <w:rFonts w:ascii="Arial" w:hAnsi="Arial" w:cs="Arial"/>
+          <w:color w:val="222222"/>
+          <w:sz w:val="19"/>
+          <w:szCs w:val="19"/>
+        </w:rPr>
+        <w:br/>
+      </w:r>
+      <w:r>
+        <w:rPr>
+          <w:rFonts w:ascii="Arial" w:hAnsi="Arial" w:cs="Arial"/>
+          <w:color w:val="222222"/>
+          <w:sz w:val="19"/>
+          <w:szCs w:val="19"/>
+          <w:shd w:val="clear" w:color="auto" w:fill="FFFFFF"/>
+        </w:rPr>
+        <w:t>page 16 section 5.2 "fixed part needed to be testED in each iteration"</w:t>
+      </w:r>
+    </w:p>
+    <w:p>
+      <w:pPr>
+        <w:rPr>
+          <w:rFonts w:ascii="Arial" w:hAnsi="Arial" w:cs="Arial"/>
+          <w:color w:val="222222"/>
+          <w:sz w:val="19"/>
+          <w:szCs w:val="19"/>
+          <w:shd w:val="clear" w:color="auto" w:fill="FFFFFF"/>
+        </w:rPr>
+      </w:pPr>
+    </w:p>
+    <w:p>
+      <w:pPr>
+        <w:rPr>
+          <w:rFonts w:ascii="Arial" w:hAnsi="Arial" w:cs="Arial"/>
+          <w:color w:val="FF0000"/>
+          <w:sz w:val="19"/>
+          <w:szCs w:val="19"/>
+          <w:shd w:val="clear" w:color="auto" w:fill="FFFFFF"/>
+        </w:rPr>
+      </w:pPr>
+      <w:r>
+        <w:rPr>
+          <w:rFonts w:ascii="Arial" w:hAnsi="Arial" w:cs="Arial" w:hint="eastAsia"/>
+          <w:color w:val="FF0000"/>
+          <w:sz w:val="19"/>
+          <w:szCs w:val="19"/>
+        </w:rPr>
+        <w:t xml:space="preserve">Response: </w:t>
+      </w:r>
+      <w:r>
+        <w:rPr>
+          <w:rFonts w:ascii="Arial" w:hAnsi="Arial" w:cs="Arial"/>
+          <w:color w:val="FF0000"/>
+          <w:sz w:val="19"/>
+          <w:szCs w:val="19"/>
+          <w:shd w:val="clear" w:color="auto" w:fill="FFFFFF"/>
+        </w:rPr>
+        <w:t>Has been fixed</w:t>
+      </w:r>
+    </w:p>
+    <w:p>
+      <w:pPr>
+        <w:rPr>
+          <w:rFonts w:ascii="Arial" w:hAnsi="Arial" w:cs="Arial"/>
+          <w:color w:val="FF0000"/>
+          <w:sz w:val="19"/>
+          <w:szCs w:val="19"/>
+          <w:shd w:val="clear" w:color="auto" w:fill="FFFFFF"/>
+        </w:rPr>
+      </w:pPr>
+    </w:p>
+    <w:p>
+      <w:pPr>
+        <w:rPr>
+          <w:rFonts w:ascii="Arial" w:hAnsi="Arial" w:cs="Arial"/>
+          <w:color w:val="222222"/>
+          <w:sz w:val="19"/>
+          <w:szCs w:val="19"/>
+          <w:shd w:val="clear" w:color="auto" w:fill="FFFFFF"/>
+        </w:rPr>
+      </w:pPr>
+      <w:r>
+        <w:rPr>
+          <w:rFonts w:ascii="Arial" w:hAnsi="Arial" w:cs="Arial"/>
+          <w:b/>
+          <w:color w:val="FF0000"/>
+          <w:sz w:val="19"/>
+          <w:szCs w:val="19"/>
+        </w:rPr>
+        <w:t xml:space="preserve">Comment </w:t>
+      </w:r>
+      <w:r>
+        <w:rPr>
+          <w:rFonts w:ascii="Arial" w:hAnsi="Arial" w:cs="Arial" w:hint="eastAsia"/>
+          <w:b/>
+          <w:color w:val="FF0000"/>
+          <w:sz w:val="19"/>
+          <w:szCs w:val="19"/>
+        </w:rPr>
+        <w:t>1</w:t>
+      </w:r>
+      <w:r>
+        <w:rPr>
+          <w:rFonts w:ascii="Arial" w:hAnsi="Arial" w:cs="Arial"/>
+          <w:b/>
+          <w:color w:val="FF0000"/>
+          <w:sz w:val="19"/>
+          <w:szCs w:val="19"/>
+        </w:rPr>
+        <w:t>1</w:t>
+      </w:r>
+      <w:r>
+        <w:rPr>
+          <w:rFonts w:ascii="Arial" w:hAnsi="Arial" w:cs="Arial"/>
+          <w:b/>
+          <w:color w:val="FF0000"/>
+          <w:sz w:val="19"/>
+          <w:szCs w:val="19"/>
+        </w:rPr>
+        <w:t>:</w:t>
+      </w:r>
+      <w:r>
+        <w:rPr>
+          <w:rFonts w:ascii="Arial" w:hAnsi="Arial" w:cs="Arial"/>
+          <w:color w:val="222222"/>
+          <w:sz w:val="19"/>
+          <w:szCs w:val="19"/>
+        </w:rPr>
+        <w:br/>
+      </w:r>
       <w:r>
         <w:rPr>
           <w:rFonts w:ascii="Arial" w:hAnsi="Arial" w:cs="Arial"/>
@@ -16902,6 +18468,94 @@
       <w:r>
         <w:rPr>
           <w:rFonts w:ascii="Arial" w:hAnsi="Arial" w:cs="Arial"/>
+          <w:color w:val="222222"/>
+          <w:sz w:val="19"/>
+          <w:szCs w:val="19"/>
+          <w:shd w:val="clear" w:color="auto" w:fill="FFFFFF"/>
+        </w:rPr>
+        <w:t>page 17, Figure 2</w:t>
+      </w:r>
+      <w:r>
+        <w:rPr>
+          <w:rFonts w:ascii="Arial" w:hAnsi="Arial" w:cs="Arial"/>
+          <w:color w:val="222222"/>
+          <w:sz w:val="19"/>
+          <w:szCs w:val="19"/>
+        </w:rPr>
+        <w:t xml:space="preserve">, </w:t>
+      </w:r>
+      <w:r>
+        <w:rPr>
+          <w:rFonts w:ascii="Arial" w:hAnsi="Arial" w:cs="Arial"/>
+          <w:color w:val="222222"/>
+          <w:sz w:val="19"/>
+          <w:szCs w:val="19"/>
+          <w:shd w:val="clear" w:color="auto" w:fill="FFFFFF"/>
+        </w:rPr>
+        <w:t>The suspiciousness matrix is related to e2 and e3 and not e1 and e2</w:t>
+      </w:r>
+      <w:r>
+        <w:rPr>
+          <w:rFonts w:ascii="Arial" w:hAnsi="Arial" w:cs="Arial"/>
+          <w:color w:val="222222"/>
+          <w:sz w:val="19"/>
+          <w:szCs w:val="19"/>
+          <w:shd w:val="clear" w:color="auto" w:fill="FFFFFF"/>
+        </w:rPr>
+        <w:t>.</w:t>
+      </w:r>
+    </w:p>
+    <w:p>
+      <w:pPr>
+        <w:rPr>
+          <w:rFonts w:ascii="Arial" w:hAnsi="Arial" w:cs="Arial"/>
+          <w:color w:val="222222"/>
+          <w:sz w:val="19"/>
+          <w:szCs w:val="19"/>
+          <w:shd w:val="clear" w:color="auto" w:fill="FFFFFF"/>
+        </w:rPr>
+      </w:pPr>
+      <w:r>
+        <w:rPr>
+          <w:rFonts w:ascii="Arial" w:hAnsi="Arial" w:cs="Arial" w:hint="eastAsia"/>
+          <w:color w:val="FF0000"/>
+          <w:sz w:val="19"/>
+          <w:szCs w:val="19"/>
+        </w:rPr>
+        <w:t xml:space="preserve">Response: </w:t>
+      </w:r>
+      <w:r>
+        <w:rPr>
+          <w:rFonts w:ascii="Arial" w:hAnsi="Arial" w:cs="Arial"/>
+          <w:color w:val="FF0000"/>
+          <w:sz w:val="19"/>
+          <w:szCs w:val="19"/>
+          <w:shd w:val="clear" w:color="auto" w:fill="FFFFFF"/>
+        </w:rPr>
+        <w:t>Has been fixed</w:t>
+      </w:r>
+    </w:p>
+    <w:p>
+      <w:pPr>
+        <w:rPr>
+          <w:rFonts w:ascii="Arial" w:hAnsi="Arial" w:cs="Arial"/>
+          <w:color w:val="222222"/>
+          <w:sz w:val="19"/>
+          <w:szCs w:val="19"/>
+        </w:rPr>
+      </w:pPr>
+      <w:r>
+        <w:rPr>
+          <w:rFonts w:ascii="Arial" w:hAnsi="Arial" w:cs="Arial"/>
+          <w:color w:val="222222"/>
+          <w:sz w:val="19"/>
+          <w:szCs w:val="19"/>
+        </w:rPr>
+        <w:br/>
+      </w:r>
+      <w:r>
+        <w:rPr>
+          <w:rFonts w:ascii="Arial" w:hAnsi="Arial" w:cs="Arial"/>
           <w:b/>
           <w:color w:val="FF0000"/>
           <w:sz w:val="19"/>
@@ -16917,7 +18571,7 @@
           <w:sz w:val="19"/>
           <w:szCs w:val="19"/>
         </w:rPr>
-        <w:t>5</w:t>
+        <w:t>1</w:t>
       </w:r>
       <w:r>
         <w:rPr>
@@ -16927,6 +18581,16 @@
           <w:sz w:val="19"/>
           <w:szCs w:val="19"/>
         </w:rPr>
+        <w:t>2</w:t>
+      </w:r>
+      <w:r>
+        <w:rPr>
+          <w:rFonts w:ascii="Arial" w:hAnsi="Arial" w:cs="Arial"/>
+          <w:b/>
+          <w:color w:val="FF0000"/>
+          <w:sz w:val="19"/>
+          <w:szCs w:val="19"/>
+        </w:rPr>
         <w:t>:</w:t>
       </w:r>
     </w:p>
@@ -16957,136 +18621,88 @@
           <w:szCs w:val="19"/>
           <w:shd w:val="clear" w:color="auto" w:fill="FFFFFF"/>
         </w:rPr>
-        <w:t>page 9: Proposition 3.11</w:t>
-      </w:r>
-      <w:r>
-        <w:rPr>
-          <w:rFonts w:ascii="Arial" w:hAnsi="Arial" w:cs="Arial"/>
-          <w:color w:val="222222"/>
-          <w:sz w:val="19"/>
-          <w:szCs w:val="19"/>
-        </w:rPr>
-        <w:br/>
-      </w:r>
-      <w:r>
-        <w:rPr>
-          <w:rFonts w:ascii="Arial" w:hAnsi="Arial" w:cs="Arial"/>
-          <w:color w:val="222222"/>
-          <w:sz w:val="19"/>
-          <w:szCs w:val="19"/>
-          <w:shd w:val="clear" w:color="auto" w:fill="FFFFFF"/>
-        </w:rPr>
-        <w:t>Could you give a proof of this proposition?</w:t>
-      </w:r>
-      <w:r>
-        <w:rPr>
-          <w:rFonts w:ascii="Arial" w:hAnsi="Arial" w:cs="Arial"/>
-          <w:color w:val="222222"/>
-          <w:sz w:val="19"/>
-          <w:szCs w:val="19"/>
-        </w:rPr>
-        <w:br/>
-      </w:r>
-      <w:r>
-        <w:rPr>
-          <w:rFonts w:ascii="Arial" w:hAnsi="Arial" w:cs="Arial"/>
-          <w:color w:val="222222"/>
-          <w:sz w:val="19"/>
-          <w:szCs w:val="19"/>
-          <w:shd w:val="clear" w:color="auto" w:fill="FFFFFF"/>
-        </w:rPr>
-        <w:t>Probably I don't understand the term "antithesis" correctly</w:t>
-      </w:r>
-      <w:r>
-        <w:rPr>
-          <w:rFonts w:ascii="Arial" w:hAnsi="Arial" w:cs="Arial"/>
-          <w:color w:val="222222"/>
-          <w:sz w:val="19"/>
-          <w:szCs w:val="19"/>
-        </w:rPr>
-        <w:br/>
-      </w:r>
-      <w:r>
-        <w:rPr>
-          <w:rFonts w:ascii="Arial" w:hAnsi="Arial" w:cs="Arial"/>
-          <w:color w:val="222222"/>
-          <w:sz w:val="19"/>
-          <w:szCs w:val="19"/>
-          <w:shd w:val="clear" w:color="auto" w:fill="FFFFFF"/>
-        </w:rPr>
-        <w:t>but as far as I understand it, the antithesis is the exact opposite of the thesis.</w:t>
-      </w:r>
-      <w:r>
-        <w:rPr>
-          <w:rFonts w:ascii="Arial" w:hAnsi="Arial" w:cs="Arial"/>
-          <w:color w:val="222222"/>
-          <w:sz w:val="19"/>
-          <w:szCs w:val="19"/>
-        </w:rPr>
-        <w:br/>
-      </w:r>
-      <w:r>
-        <w:rPr>
-          <w:rFonts w:ascii="Arial" w:hAnsi="Arial" w:cs="Arial"/>
-          <w:color w:val="222222"/>
-          <w:sz w:val="19"/>
-          <w:szCs w:val="19"/>
-          <w:shd w:val="clear" w:color="auto" w:fill="FFFFFF"/>
-        </w:rPr>
-        <w:t>So if both thesis and antithesis are true, everything is true!</w:t>
-      </w:r>
-    </w:p>
-    <w:p>
-      <w:pPr>
-        <w:rPr>
-          <w:rFonts w:ascii="Arial" w:hAnsi="Arial" w:cs="Arial"/>
-          <w:color w:val="222222"/>
-          <w:sz w:val="19"/>
-          <w:szCs w:val="19"/>
-          <w:shd w:val="clear" w:color="auto" w:fill="FFFFFF"/>
-        </w:rPr>
-      </w:pPr>
-    </w:p>
-    <w:p>
-      <w:pPr>
-        <w:rPr>
-          <w:rFonts w:ascii="Arial" w:hAnsi="Arial" w:cs="Arial"/>
-          <w:color w:val="FF0000"/>
-          <w:sz w:val="19"/>
-          <w:szCs w:val="19"/>
-          <w:shd w:val="clear" w:color="auto" w:fill="FFFFFF"/>
-        </w:rPr>
-      </w:pPr>
-      <w:r>
-        <w:rPr>
-          <w:rFonts w:ascii="Arial" w:hAnsi="Arial" w:cs="Arial"/>
-          <w:color w:val="FF0000"/>
-          <w:sz w:val="19"/>
-          <w:szCs w:val="19"/>
-          <w:shd w:val="clear" w:color="auto" w:fill="FFFFFF"/>
-        </w:rPr>
-        <w:t>Response</w:t>
-      </w:r>
-      <w:r>
-        <w:rPr>
-          <w:rFonts w:ascii="Arial" w:hAnsi="Arial" w:cs="Arial"/>
-          <w:color w:val="FF0000"/>
-          <w:sz w:val="19"/>
-          <w:szCs w:val="19"/>
-          <w:shd w:val="clear" w:color="auto" w:fill="FFFFFF"/>
-        </w:rPr>
-        <w:t xml:space="preserve">: </w:t>
-      </w:r>
-      <w:r>
-        <w:rPr>
-          <w:rFonts w:ascii="Arial" w:hAnsi="Arial" w:cs="Arial"/>
-          <w:color w:val="FF0000"/>
-          <w:sz w:val="19"/>
-          <w:szCs w:val="19"/>
-          <w:shd w:val="clear" w:color="auto" w:fill="FFFFFF"/>
-        </w:rPr>
-        <w:t xml:space="preserve">Proposition </w:t>
-      </w:r>
+        <w:t>page 17, Figure 2</w:t>
+      </w:r>
+      <w:r>
+        <w:rPr>
+          <w:rFonts w:ascii="Arial" w:hAnsi="Arial" w:cs="Arial"/>
+          <w:color w:val="222222"/>
+          <w:sz w:val="19"/>
+          <w:szCs w:val="19"/>
+          <w:shd w:val="clear" w:color="auto" w:fill="FFFFFF"/>
+        </w:rPr>
+        <w:t>.</w:t>
+      </w:r>
+      <w:r>
+        <w:rPr>
+          <w:rFonts w:ascii="Arial" w:hAnsi="Arial" w:cs="Arial"/>
+          <w:color w:val="222222"/>
+          <w:sz w:val="19"/>
+          <w:szCs w:val="19"/>
+        </w:rPr>
+        <w:t xml:space="preserve"> </w:t>
+      </w:r>
+      <w:r>
+        <w:rPr>
+          <w:rFonts w:ascii="Arial" w:hAnsi="Arial" w:cs="Arial"/>
+          <w:color w:val="222222"/>
+          <w:sz w:val="19"/>
+          <w:szCs w:val="19"/>
+          <w:shd w:val="clear" w:color="auto" w:fill="FFFFFF"/>
+        </w:rPr>
+        <w:t>I don't understand the choice of t4'. Why don't you choose "00001221"</w:t>
+      </w:r>
+      <w:r>
+        <w:rPr>
+          <w:rFonts w:ascii="Arial" w:hAnsi="Arial" w:cs="Arial"/>
+          <w:color w:val="222222"/>
+          <w:sz w:val="19"/>
+          <w:szCs w:val="19"/>
+          <w:shd w:val="clear" w:color="auto" w:fill="FFFFFF"/>
+        </w:rPr>
+        <w:t>,</w:t>
+      </w:r>
+      <w:r>
+        <w:rPr>
+          <w:rFonts w:ascii="Arial" w:hAnsi="Arial" w:cs="Arial"/>
+          <w:color w:val="222222"/>
+          <w:sz w:val="19"/>
+          <w:szCs w:val="19"/>
+        </w:rPr>
+        <w:t xml:space="preserve"> </w:t>
+      </w:r>
+      <w:r>
+        <w:rPr>
+          <w:rFonts w:ascii="Arial" w:hAnsi="Arial" w:cs="Arial"/>
+          <w:color w:val="222222"/>
+          <w:sz w:val="19"/>
+          <w:szCs w:val="19"/>
+          <w:shd w:val="clear" w:color="auto" w:fill="FFFFFF"/>
+        </w:rPr>
+        <w:t>which has a better suspiciousness score?</w:t>
+      </w:r>
+    </w:p>
+    <w:p>
+      <w:pPr>
+        <w:rPr>
+          <w:rFonts w:ascii="Arial" w:hAnsi="Arial" w:cs="Arial"/>
+          <w:color w:val="222222"/>
+          <w:sz w:val="19"/>
+          <w:szCs w:val="19"/>
+          <w:shd w:val="clear" w:color="auto" w:fill="FFFFFF"/>
+        </w:rPr>
+      </w:pPr>
+    </w:p>
+    <w:p>
+      <w:pPr>
+        <w:rPr>
+          <w:rFonts w:ascii="Arial" w:hAnsi="Arial" w:cs="Arial"/>
+          <w:color w:val="FF0000"/>
+          <w:sz w:val="19"/>
+          <w:szCs w:val="19"/>
+          <w:shd w:val="clear" w:color="auto" w:fill="FFFFFF"/>
+        </w:rPr>
+      </w:pPr>
       <w:r>
         <w:rPr>
           <w:rFonts w:ascii="Arial" w:hAnsi="Arial" w:cs="Arial" w:hint="eastAsia"/>
@@ -17095,48 +18711,430 @@
           <w:szCs w:val="19"/>
           <w:shd w:val="clear" w:color="auto" w:fill="FFFFFF"/>
         </w:rPr>
-        <w:t>的问题</w:t>
-      </w:r>
-      <w:r>
-        <w:rPr>
-          <w:rFonts w:ascii="Arial" w:hAnsi="Arial" w:cs="Arial" w:hint="eastAsia"/>
-          <w:color w:val="FF0000"/>
-          <w:sz w:val="19"/>
-          <w:szCs w:val="19"/>
-          <w:shd w:val="clear" w:color="auto" w:fill="FFFFFF"/>
-        </w:rPr>
-        <w:t>，不能两者都相反</w:t>
-      </w:r>
-      <w:r>
-        <w:rPr>
-          <w:rFonts w:ascii="Arial" w:hAnsi="Arial" w:cs="Arial" w:hint="eastAsia"/>
-          <w:color w:val="FF0000"/>
-          <w:sz w:val="19"/>
-          <w:szCs w:val="19"/>
-          <w:shd w:val="clear" w:color="auto" w:fill="FFFFFF"/>
-        </w:rPr>
-        <w:t>。</w:t>
-      </w:r>
-    </w:p>
-    <w:p>
-      <w:pPr>
-        <w:rPr>
-          <w:rFonts w:ascii="Arial" w:hAnsi="Arial" w:cs="Arial"/>
-          <w:b/>
-          <w:color w:val="FF0000"/>
-          <w:sz w:val="19"/>
-          <w:szCs w:val="19"/>
-        </w:rPr>
-      </w:pPr>
-      <w:r>
-        <w:rPr>
-          <w:rFonts w:ascii="Arial" w:hAnsi="Arial" w:cs="Arial"/>
-          <w:color w:val="222222"/>
-          <w:sz w:val="19"/>
-          <w:szCs w:val="19"/>
-        </w:rPr>
-        <w:br/>
-      </w:r>
+        <w:t xml:space="preserve">Response: </w:t>
+      </w:r>
+      <w:r>
+        <w:rPr>
+          <w:rFonts w:ascii="Arial" w:hAnsi="Arial" w:cs="Arial"/>
+          <w:color w:val="FF0000"/>
+          <w:sz w:val="19"/>
+          <w:szCs w:val="19"/>
+          <w:shd w:val="clear" w:color="auto" w:fill="FFFFFF"/>
+        </w:rPr>
+        <w:t xml:space="preserve">It’s </w:t>
+      </w:r>
+      <w:r>
+        <w:rPr>
+          <w:rFonts w:ascii="Arial" w:hAnsi="Arial" w:cs="Arial"/>
+          <w:color w:val="FF0000"/>
+          <w:sz w:val="19"/>
+          <w:szCs w:val="19"/>
+          <w:shd w:val="clear" w:color="auto" w:fill="FFFFFF"/>
+        </w:rPr>
+        <w:t xml:space="preserve">a very </w:t>
+      </w:r>
+      <w:r>
+        <w:rPr>
+          <w:rFonts w:ascii="Arial" w:hAnsi="Arial" w:cs="Arial"/>
+          <w:color w:val="FF0000"/>
+          <w:sz w:val="19"/>
+          <w:szCs w:val="19"/>
+          <w:shd w:val="clear" w:color="auto" w:fill="FFFFFF"/>
+        </w:rPr>
+        <w:t xml:space="preserve">good point. </w:t>
+      </w:r>
+      <w:r>
+        <w:rPr>
+          <w:rFonts w:ascii="Arial" w:hAnsi="Arial" w:cs="Arial"/>
+          <w:color w:val="FF0000"/>
+          <w:sz w:val="19"/>
+          <w:szCs w:val="19"/>
+          <w:shd w:val="clear" w:color="auto" w:fill="FFFFFF"/>
+        </w:rPr>
+        <w:t xml:space="preserve">In fact, “00001221” obviously has a better </w:t>
+      </w:r>
+      <w:r>
+        <w:rPr>
+          <w:rFonts w:ascii="Arial" w:hAnsi="Arial" w:cs="Arial"/>
+          <w:color w:val="FF0000"/>
+          <w:sz w:val="19"/>
+          <w:szCs w:val="19"/>
+          <w:shd w:val="clear" w:color="auto" w:fill="FFFFFF"/>
+        </w:rPr>
+        <w:t>suspiciousness</w:t>
+      </w:r>
+      <w:r>
+        <w:rPr>
+          <w:rFonts w:ascii="Arial" w:hAnsi="Arial" w:cs="Arial"/>
+          <w:color w:val="FF0000"/>
+          <w:sz w:val="19"/>
+          <w:szCs w:val="19"/>
+          <w:shd w:val="clear" w:color="auto" w:fill="FFFFFF"/>
+        </w:rPr>
+        <w:t xml:space="preserve"> score. But</w:t>
+      </w:r>
+      <w:r>
+        <w:rPr>
+          <w:rFonts w:ascii="Arial" w:hAnsi="Arial" w:cs="Arial"/>
+          <w:color w:val="FF0000"/>
+          <w:sz w:val="19"/>
+          <w:szCs w:val="19"/>
+          <w:shd w:val="clear" w:color="auto" w:fill="FFFFFF"/>
+        </w:rPr>
+        <w:t xml:space="preserve"> in our approach,</w:t>
+      </w:r>
+      <w:r>
+        <w:rPr>
+          <w:rFonts w:ascii="Arial" w:hAnsi="Arial" w:cs="Arial"/>
+          <w:color w:val="FF0000"/>
+          <w:sz w:val="19"/>
+          <w:szCs w:val="19"/>
+          <w:shd w:val="clear" w:color="auto" w:fill="FFFFFF"/>
+        </w:rPr>
+        <w:t xml:space="preserve"> the choosing </w:t>
+      </w:r>
+      <w:r>
+        <w:rPr>
+          <w:rFonts w:ascii="Arial" w:hAnsi="Arial" w:cs="Arial"/>
+          <w:color w:val="FF0000"/>
+          <w:sz w:val="19"/>
+          <w:szCs w:val="19"/>
+          <w:shd w:val="clear" w:color="auto" w:fill="FFFFFF"/>
+        </w:rPr>
+        <w:t xml:space="preserve">of each test case under testing should obey some rule. </w:t>
+      </w:r>
+      <w:r>
+        <w:rPr>
+          <w:rFonts w:ascii="Arial" w:hAnsi="Arial" w:cs="Arial"/>
+          <w:color w:val="FF0000"/>
+          <w:sz w:val="19"/>
+          <w:szCs w:val="19"/>
+          <w:shd w:val="clear" w:color="auto" w:fill="FFFFFF"/>
+        </w:rPr>
+        <w:t>Generally</w:t>
+      </w:r>
+      <w:r>
+        <w:rPr>
+          <w:rFonts w:ascii="Arial" w:hAnsi="Arial" w:cs="Arial"/>
+          <w:color w:val="FF0000"/>
+          <w:sz w:val="19"/>
+          <w:szCs w:val="19"/>
+          <w:shd w:val="clear" w:color="auto" w:fill="FFFFFF"/>
+        </w:rPr>
+        <w:t xml:space="preserve">, </w:t>
+      </w:r>
+      <w:r>
+        <w:rPr>
+          <w:rFonts w:ascii="Arial" w:hAnsi="Arial" w:cs="Arial"/>
+          <w:color w:val="FF0000"/>
+          <w:sz w:val="19"/>
+          <w:szCs w:val="19"/>
+          <w:shd w:val="clear" w:color="auto" w:fill="FFFFFF"/>
+        </w:rPr>
+        <w:t xml:space="preserve">some parts </w:t>
+      </w:r>
+      <w:r>
+        <w:rPr>
+          <w:rFonts w:ascii="Arial" w:hAnsi="Arial" w:cs="Arial"/>
+          <w:color w:val="FF0000"/>
+          <w:sz w:val="19"/>
+          <w:szCs w:val="19"/>
+          <w:shd w:val="clear" w:color="auto" w:fill="FFFFFF"/>
+        </w:rPr>
+        <w:t>of the original failing test case should not be changed in</w:t>
+      </w:r>
+      <w:r>
+        <w:rPr>
+          <w:rFonts w:ascii="Arial" w:hAnsi="Arial" w:cs="Arial"/>
+          <w:color w:val="FF0000"/>
+          <w:sz w:val="19"/>
+          <w:szCs w:val="19"/>
+          <w:shd w:val="clear" w:color="auto" w:fill="FFFFFF"/>
+        </w:rPr>
+        <w:t xml:space="preserve"> the latter generated test case. These parts are called “fixed part” as mentioned in this paper. As for</w:t>
+      </w:r>
+      <w:r>
+        <w:rPr>
+          <w:rFonts w:ascii="Arial" w:hAnsi="Arial" w:cs="Arial"/>
+          <w:color w:val="FF0000"/>
+          <w:sz w:val="19"/>
+          <w:szCs w:val="19"/>
+          <w:shd w:val="clear" w:color="auto" w:fill="FFFFFF"/>
+        </w:rPr>
+        <w:t xml:space="preserve"> t4, </w:t>
+      </w:r>
+      <w:r>
+        <w:rPr>
+          <w:rFonts w:ascii="Arial" w:hAnsi="Arial" w:cs="Arial"/>
+          <w:color w:val="FF0000"/>
+          <w:sz w:val="19"/>
+          <w:szCs w:val="19"/>
+          <w:shd w:val="clear" w:color="auto" w:fill="FFFFFF"/>
+        </w:rPr>
+        <w:t xml:space="preserve">(0, </w:t>
+      </w:r>
+      <w:r>
+        <w:rPr>
+          <w:rFonts w:ascii="Arial" w:hAnsi="Arial" w:cs="Arial"/>
+          <w:color w:val="FF0000"/>
+          <w:sz w:val="19"/>
+          <w:szCs w:val="19"/>
+          <w:shd w:val="clear" w:color="auto" w:fill="FFFFFF"/>
+        </w:rPr>
+        <w:t xml:space="preserve">-, </w:t>
+      </w:r>
+      <w:r>
+        <w:rPr>
+          <w:rFonts w:ascii="Arial" w:hAnsi="Arial" w:cs="Arial"/>
+          <w:color w:val="FF0000"/>
+          <w:sz w:val="19"/>
+          <w:szCs w:val="19"/>
+          <w:shd w:val="clear" w:color="auto" w:fill="FFFFFF"/>
+        </w:rPr>
+        <w:t xml:space="preserve">-, -, -, -, -, -) is the fixed part, hence, the </w:t>
+      </w:r>
+      <w:r>
+        <w:rPr>
+          <w:rFonts w:ascii="Arial" w:hAnsi="Arial" w:cs="Arial"/>
+          <w:color w:val="FF0000"/>
+          <w:sz w:val="19"/>
+          <w:szCs w:val="19"/>
+          <w:shd w:val="clear" w:color="auto" w:fill="FFFFFF"/>
+        </w:rPr>
+        <w:t xml:space="preserve">t4 should keep this part, and the remaining part can be </w:t>
+      </w:r>
+      <w:r>
+        <w:rPr>
+          <w:rFonts w:ascii="Arial" w:hAnsi="Arial" w:cs="Arial"/>
+          <w:color w:val="FF0000"/>
+          <w:sz w:val="19"/>
+          <w:szCs w:val="19"/>
+          <w:shd w:val="clear" w:color="auto" w:fill="FFFFFF"/>
+        </w:rPr>
+        <w:t>any values, as long as it is different from the original failing test case t0</w:t>
+      </w:r>
+      <w:r>
+        <w:rPr>
+          <w:rFonts w:ascii="Arial" w:hAnsi="Arial" w:cs="Arial"/>
+          <w:color w:val="FF0000"/>
+          <w:sz w:val="19"/>
+          <w:szCs w:val="19"/>
+          <w:shd w:val="clear" w:color="auto" w:fill="FFFFFF"/>
+        </w:rPr>
+        <w:t>.</w:t>
+      </w:r>
+      <w:r>
+        <w:rPr>
+          <w:rFonts w:ascii="Arial" w:hAnsi="Arial" w:cs="Arial"/>
+          <w:color w:val="FF0000"/>
+          <w:sz w:val="19"/>
+          <w:szCs w:val="19"/>
+          <w:shd w:val="clear" w:color="auto" w:fill="FFFFFF"/>
+        </w:rPr>
+        <w:t xml:space="preserve"> </w:t>
+      </w:r>
+      <w:r>
+        <w:rPr>
+          <w:rFonts w:ascii="Arial" w:hAnsi="Arial" w:cs="Arial"/>
+          <w:color w:val="FF0000"/>
+          <w:sz w:val="19"/>
+          <w:szCs w:val="19"/>
+          <w:shd w:val="clear" w:color="auto" w:fill="FFFFFF"/>
+        </w:rPr>
+        <w:t>According to this, all the test cases that replace t4, i.e., t4’ and t4’’, are all keep this fixed part.</w:t>
+      </w:r>
+      <w:r>
+        <w:rPr>
+          <w:rFonts w:ascii="Arial" w:hAnsi="Arial" w:cs="Arial"/>
+          <w:color w:val="FF0000"/>
+          <w:sz w:val="19"/>
+          <w:szCs w:val="19"/>
+          <w:shd w:val="clear" w:color="auto" w:fill="FFFFFF"/>
+        </w:rPr>
+        <w:t xml:space="preserve"> </w:t>
+      </w:r>
+      <w:r>
+        <w:rPr>
+          <w:rFonts w:ascii="Arial" w:hAnsi="Arial" w:cs="Arial"/>
+          <w:color w:val="FF0000"/>
+          <w:sz w:val="19"/>
+          <w:szCs w:val="19"/>
+          <w:shd w:val="clear" w:color="auto" w:fill="FFFFFF"/>
+        </w:rPr>
+        <w:t xml:space="preserve">As a result, we choose </w:t>
+      </w:r>
+      <w:r>
+        <w:rPr>
+          <w:rFonts w:ascii="Arial" w:hAnsi="Arial" w:cs="Arial"/>
+          <w:color w:val="FF0000"/>
+          <w:sz w:val="19"/>
+          <w:szCs w:val="19"/>
+          <w:shd w:val="clear" w:color="auto" w:fill="FFFFFF"/>
+        </w:rPr>
+        <w:t>(</w:t>
+      </w:r>
+      <w:r>
+        <w:rPr>
+          <w:rFonts w:ascii="Arial" w:hAnsi="Arial" w:cs="Arial"/>
+          <w:color w:val="FF0000"/>
+          <w:sz w:val="19"/>
+          <w:szCs w:val="19"/>
+          <w:shd w:val="clear" w:color="auto" w:fill="FFFFFF"/>
+        </w:rPr>
+        <w:t>0 2 2 2 2 1 1 2</w:t>
+      </w:r>
+      <w:r>
+        <w:rPr>
+          <w:rFonts w:ascii="Arial" w:hAnsi="Arial" w:cs="Arial"/>
+          <w:color w:val="FF0000"/>
+          <w:sz w:val="19"/>
+          <w:szCs w:val="19"/>
+          <w:shd w:val="clear" w:color="auto" w:fill="FFFFFF"/>
+        </w:rPr>
+        <w:t xml:space="preserve">) instead of </w:t>
+      </w:r>
+      <w:r>
+        <w:rPr>
+          <w:rFonts w:ascii="Arial" w:hAnsi="Arial" w:cs="Arial"/>
+          <w:color w:val="FF0000"/>
+          <w:sz w:val="19"/>
+          <w:szCs w:val="19"/>
+          <w:shd w:val="clear" w:color="auto" w:fill="FFFFFF"/>
+        </w:rPr>
+        <w:t>(</w:t>
+      </w:r>
+      <w:r>
+        <w:rPr>
+          <w:rFonts w:ascii="Arial" w:hAnsi="Arial" w:cs="Arial"/>
+          <w:color w:val="FF0000"/>
+          <w:sz w:val="19"/>
+          <w:szCs w:val="19"/>
+          <w:shd w:val="clear" w:color="auto" w:fill="FFFFFF"/>
+        </w:rPr>
+        <w:t>00001221</w:t>
+      </w:r>
+      <w:r>
+        <w:rPr>
+          <w:rFonts w:ascii="Arial" w:hAnsi="Arial" w:cs="Arial"/>
+          <w:color w:val="FF0000"/>
+          <w:sz w:val="19"/>
+          <w:szCs w:val="19"/>
+          <w:shd w:val="clear" w:color="auto" w:fill="FFFFFF"/>
+        </w:rPr>
+        <w:t>)</w:t>
+      </w:r>
+      <w:r>
+        <w:rPr>
+          <w:rFonts w:ascii="Arial" w:hAnsi="Arial" w:cs="Arial"/>
+          <w:color w:val="FF0000"/>
+          <w:sz w:val="19"/>
+          <w:szCs w:val="19"/>
+          <w:shd w:val="clear" w:color="auto" w:fill="FFFFFF"/>
+        </w:rPr>
+        <w:t xml:space="preserve">, </w:t>
+      </w:r>
+      <w:r>
+        <w:rPr>
+          <w:rFonts w:ascii="Arial" w:hAnsi="Arial" w:cs="Arial"/>
+          <w:color w:val="FF0000"/>
+          <w:sz w:val="19"/>
+          <w:szCs w:val="19"/>
+          <w:shd w:val="clear" w:color="auto" w:fill="FFFFFF"/>
+        </w:rPr>
+        <w:t xml:space="preserve">even </w:t>
+      </w:r>
+      <w:r>
+        <w:rPr>
+          <w:rFonts w:ascii="Arial" w:hAnsi="Arial" w:cs="Arial"/>
+          <w:color w:val="FF0000"/>
+          <w:sz w:val="19"/>
+          <w:szCs w:val="19"/>
+          <w:shd w:val="clear" w:color="auto" w:fill="FFFFFF"/>
+        </w:rPr>
+        <w:t xml:space="preserve">though </w:t>
+      </w:r>
+      <w:r>
+        <w:rPr>
+          <w:rFonts w:ascii="Arial" w:hAnsi="Arial" w:cs="Arial"/>
+          <w:color w:val="FF0000"/>
+          <w:sz w:val="19"/>
+          <w:szCs w:val="19"/>
+          <w:shd w:val="clear" w:color="auto" w:fill="FFFFFF"/>
+        </w:rPr>
+        <w:t>(00001221)</w:t>
+      </w:r>
+      <w:r>
+        <w:rPr>
+          <w:rFonts w:ascii="Arial" w:hAnsi="Arial" w:cs="Arial"/>
+          <w:color w:val="FF0000"/>
+          <w:sz w:val="19"/>
+          <w:szCs w:val="19"/>
+          <w:shd w:val="clear" w:color="auto" w:fill="FFFFFF"/>
+        </w:rPr>
+        <w:t xml:space="preserve"> has a better</w:t>
+      </w:r>
+      <w:r>
+        <w:rPr>
+          <w:rFonts w:ascii="Arial" w:hAnsi="Arial" w:cs="Arial"/>
+          <w:color w:val="FF0000"/>
+          <w:sz w:val="19"/>
+          <w:szCs w:val="19"/>
+          <w:shd w:val="clear" w:color="auto" w:fill="FFFFFF"/>
+        </w:rPr>
+        <w:t xml:space="preserve"> </w:t>
+      </w:r>
+      <w:r>
+        <w:rPr>
+          <w:rFonts w:ascii="Arial" w:hAnsi="Arial" w:cs="Arial"/>
+          <w:color w:val="FF0000"/>
+          <w:sz w:val="19"/>
+          <w:szCs w:val="19"/>
+          <w:shd w:val="clear" w:color="auto" w:fill="FFFFFF"/>
+        </w:rPr>
+        <w:t>suspiciousness score</w:t>
+      </w:r>
+      <w:r>
+        <w:rPr>
+          <w:rFonts w:ascii="Arial" w:hAnsi="Arial" w:cs="Arial"/>
+          <w:color w:val="FF0000"/>
+          <w:sz w:val="19"/>
+          <w:szCs w:val="19"/>
+          <w:shd w:val="clear" w:color="auto" w:fill="FFFFFF"/>
+        </w:rPr>
+        <w:t>.</w:t>
+      </w:r>
+      <w:r>
+        <w:rPr>
+          <w:rFonts w:ascii="Arial" w:hAnsi="Arial" w:cs="Arial"/>
+          <w:color w:val="FF0000"/>
+          <w:sz w:val="19"/>
+          <w:szCs w:val="19"/>
+          <w:shd w:val="clear" w:color="auto" w:fill="FFFFFF"/>
+        </w:rPr>
+        <w:t xml:space="preserve"> </w:t>
+      </w:r>
+    </w:p>
+    <w:p>
+      <w:pPr>
+        <w:rPr>
+          <w:rFonts w:ascii="Arial" w:hAnsi="Arial" w:cs="Arial"/>
+          <w:color w:val="FF0000"/>
+          <w:sz w:val="19"/>
+          <w:szCs w:val="19"/>
+          <w:shd w:val="clear" w:color="auto" w:fill="FFFFFF"/>
+        </w:rPr>
+      </w:pPr>
+    </w:p>
+    <w:p>
+      <w:pPr>
+        <w:rPr>
+          <w:rFonts w:ascii="Arial" w:hAnsi="Arial" w:cs="Arial"/>
+          <w:color w:val="222222"/>
+          <w:sz w:val="19"/>
+          <w:szCs w:val="19"/>
+          <w:shd w:val="clear" w:color="auto" w:fill="FFFFFF"/>
+        </w:rPr>
+      </w:pPr>
       <w:r>
         <w:rPr>
           <w:rFonts w:ascii="Arial" w:hAnsi="Arial" w:cs="Arial"/>
@@ -17155,7 +19153,7 @@
           <w:sz w:val="19"/>
           <w:szCs w:val="19"/>
         </w:rPr>
-        <w:t>6</w:t>
+        <w:t>1</w:t>
       </w:r>
       <w:r>
         <w:rPr>
@@ -17165,19 +19163,18 @@
           <w:sz w:val="19"/>
           <w:szCs w:val="19"/>
         </w:rPr>
+        <w:t>3</w:t>
+      </w:r>
+      <w:r>
+        <w:rPr>
+          <w:rFonts w:ascii="Arial" w:hAnsi="Arial" w:cs="Arial"/>
+          <w:b/>
+          <w:color w:val="FF0000"/>
+          <w:sz w:val="19"/>
+          <w:szCs w:val="19"/>
+        </w:rPr>
         <w:t>:</w:t>
       </w:r>
-    </w:p>
-    <w:p>
-      <w:pPr>
-        <w:rPr>
-          <w:rFonts w:ascii="Arial" w:hAnsi="Arial" w:cs="Arial"/>
-          <w:color w:val="222222"/>
-          <w:sz w:val="19"/>
-          <w:szCs w:val="19"/>
-          <w:shd w:val="clear" w:color="auto" w:fill="FFFFFF"/>
-        </w:rPr>
-      </w:pPr>
       <w:r>
         <w:rPr>
           <w:rFonts w:ascii="Arial" w:hAnsi="Arial" w:cs="Arial"/>
@@ -17193,27 +19190,74 @@
           <w:color w:val="222222"/>
           <w:sz w:val="19"/>
           <w:szCs w:val="19"/>
-          <w:shd w:val="clear" w:color="auto" w:fill="FFFFFF"/>
-        </w:rPr>
-        <w:t>page 11: typo in section 4.3 "and the other test cases (t2,t3) failed" should be "(t2,t4)".</w:t>
-      </w:r>
-    </w:p>
-    <w:p>
-      <w:pPr>
-        <w:rPr>
-          <w:rFonts w:ascii="Arial" w:hAnsi="Arial" w:cs="Arial"/>
-          <w:color w:val="222222"/>
-          <w:sz w:val="19"/>
-          <w:szCs w:val="19"/>
-          <w:shd w:val="clear" w:color="auto" w:fill="FFFFFF"/>
-        </w:rPr>
-      </w:pPr>
-    </w:p>
-    <w:p>
-      <w:pPr>
-        <w:rPr>
-          <w:rFonts w:ascii="Arial" w:hAnsi="Arial" w:cs="Arial"/>
-          <w:color w:val="FF0000"/>
+        </w:rPr>
+        <w:br/>
+      </w:r>
+      <w:r>
+        <w:rPr>
+          <w:rFonts w:ascii="Arial" w:hAnsi="Arial" w:cs="Arial"/>
+          <w:color w:val="222222"/>
+          <w:sz w:val="19"/>
+          <w:szCs w:val="19"/>
+          <w:shd w:val="clear" w:color="auto" w:fill="FFFFFF"/>
+        </w:rPr>
+        <w:t>page 18, table XVI</w:t>
+      </w:r>
+      <w:r>
+        <w:rPr>
+          <w:rFonts w:ascii="Arial" w:hAnsi="Arial" w:cs="Arial"/>
+          <w:color w:val="222222"/>
+          <w:sz w:val="19"/>
+          <w:szCs w:val="19"/>
+        </w:rPr>
+        <w:t xml:space="preserve">, </w:t>
+      </w:r>
+      <w:r>
+        <w:rPr>
+          <w:rFonts w:ascii="Arial" w:hAnsi="Arial" w:cs="Arial"/>
+          <w:color w:val="222222"/>
+          <w:sz w:val="19"/>
+          <w:szCs w:val="19"/>
+          <w:shd w:val="clear" w:color="auto" w:fill="FFFFFF"/>
+        </w:rPr>
+        <w:t>what is the "bug pairs", how did you choose these pairs, why are they not</w:t>
+      </w:r>
+      <w:r>
+        <w:rPr>
+          <w:rFonts w:ascii="Arial" w:hAnsi="Arial" w:cs="Arial"/>
+          <w:color w:val="222222"/>
+          <w:sz w:val="19"/>
+          <w:szCs w:val="19"/>
+        </w:rPr>
+        <w:t xml:space="preserve"> </w:t>
+      </w:r>
+      <w:r>
+        <w:rPr>
+          <w:rFonts w:ascii="Arial" w:hAnsi="Arial" w:cs="Arial"/>
+          <w:color w:val="222222"/>
+          <w:sz w:val="19"/>
+          <w:szCs w:val="19"/>
+          <w:shd w:val="clear" w:color="auto" w:fill="FFFFFF"/>
+        </w:rPr>
+        <w:t>the same in the versions of the same program? (were they fixed with the new version?).</w:t>
+      </w:r>
+    </w:p>
+    <w:p>
+      <w:pPr>
+        <w:rPr>
+          <w:rFonts w:ascii="Arial" w:hAnsi="Arial" w:cs="Arial"/>
+          <w:color w:val="222222"/>
+          <w:sz w:val="19"/>
+          <w:szCs w:val="19"/>
+          <w:shd w:val="clear" w:color="auto" w:fill="FFFFFF"/>
+        </w:rPr>
+      </w:pPr>
+    </w:p>
+    <w:p>
+      <w:pPr>
+        <w:rPr>
+          <w:rFonts w:ascii="Arial" w:hAnsi="Arial" w:cs="Arial"/>
+          <w:color w:val="222222"/>
           <w:sz w:val="19"/>
           <w:szCs w:val="19"/>
           <w:shd w:val="clear" w:color="auto" w:fill="FFFFFF"/>
@@ -17225,42 +19269,123 @@
           <w:color w:val="FF0000"/>
           <w:sz w:val="19"/>
           <w:szCs w:val="19"/>
-        </w:rPr>
-        <w:t xml:space="preserve">Response: </w:t>
-      </w:r>
-      <w:r>
-        <w:rPr>
-          <w:rFonts w:ascii="Arial" w:hAnsi="Arial" w:cs="Arial"/>
-          <w:color w:val="FF0000"/>
-          <w:sz w:val="19"/>
-          <w:szCs w:val="19"/>
-          <w:shd w:val="clear" w:color="auto" w:fill="FFFFFF"/>
-        </w:rPr>
-        <w:t>Has been fixed</w:t>
-      </w:r>
-    </w:p>
-    <w:p>
-      <w:pPr>
-        <w:rPr>
-          <w:rFonts w:ascii="Arial" w:hAnsi="Arial" w:cs="Arial"/>
-          <w:color w:val="FF0000"/>
-          <w:sz w:val="19"/>
-          <w:szCs w:val="19"/>
-          <w:shd w:val="clear" w:color="auto" w:fill="FFFFFF"/>
-        </w:rPr>
-      </w:pPr>
-    </w:p>
-    <w:p>
-      <w:pPr>
-        <w:rPr>
-          <w:rFonts w:ascii="Arial" w:hAnsi="Arial" w:cs="Arial"/>
-          <w:color w:val="222222"/>
-          <w:sz w:val="19"/>
-          <w:szCs w:val="19"/>
-          <w:shd w:val="clear" w:color="auto" w:fill="FFFFFF"/>
-        </w:rPr>
-      </w:pPr>
-      <w:r>
+          <w:shd w:val="clear" w:color="auto" w:fill="FFFFFF"/>
+        </w:rPr>
+        <w:t>Response:</w:t>
+      </w:r>
+      <w:r>
+        <w:rPr>
+          <w:rFonts w:ascii="Arial" w:hAnsi="Arial" w:cs="Arial"/>
+          <w:color w:val="FF0000"/>
+          <w:sz w:val="19"/>
+          <w:szCs w:val="19"/>
+          <w:shd w:val="clear" w:color="auto" w:fill="FFFFFF"/>
+        </w:rPr>
+        <w:t xml:space="preserve"> </w:t>
+      </w:r>
+      <w:r>
+        <w:rPr>
+          <w:rFonts w:ascii="Arial" w:hAnsi="Arial" w:cs="Arial"/>
+          <w:color w:val="FF0000"/>
+          <w:sz w:val="19"/>
+          <w:szCs w:val="19"/>
+          <w:shd w:val="clear" w:color="auto" w:fill="FFFFFF"/>
+        </w:rPr>
+        <w:t>“bug</w:t>
+      </w:r>
+      <w:r>
+        <w:rPr>
+          <w:rFonts w:ascii="Arial" w:hAnsi="Arial" w:cs="Arial"/>
+          <w:color w:val="FF0000"/>
+          <w:sz w:val="19"/>
+          <w:szCs w:val="19"/>
+          <w:shd w:val="clear" w:color="auto" w:fill="FFFFFF"/>
+        </w:rPr>
+        <w:t xml:space="preserve"> pairs</w:t>
+      </w:r>
+      <w:r>
+        <w:rPr>
+          <w:rFonts w:ascii="Arial" w:hAnsi="Arial" w:cs="Arial"/>
+          <w:color w:val="FF0000"/>
+          <w:sz w:val="19"/>
+          <w:szCs w:val="19"/>
+          <w:shd w:val="clear" w:color="auto" w:fill="FFFFFF"/>
+        </w:rPr>
+        <w:t>”</w:t>
+      </w:r>
+      <w:r>
+        <w:rPr>
+          <w:rFonts w:ascii="Arial" w:hAnsi="Arial" w:cs="Arial"/>
+          <w:color w:val="FF0000"/>
+          <w:sz w:val="19"/>
+          <w:szCs w:val="19"/>
+          <w:shd w:val="clear" w:color="auto" w:fill="FFFFFF"/>
+        </w:rPr>
+        <w:t xml:space="preserve"> are</w:t>
+      </w:r>
+      <w:r>
+        <w:rPr>
+          <w:rFonts w:ascii="Arial" w:hAnsi="Arial" w:cs="Arial"/>
+          <w:color w:val="FF0000"/>
+          <w:sz w:val="19"/>
+          <w:szCs w:val="19"/>
+          <w:shd w:val="clear" w:color="auto" w:fill="FFFFFF"/>
+        </w:rPr>
+        <w:t xml:space="preserve"> the IDs of</w:t>
+      </w:r>
+      <w:r>
+        <w:rPr>
+          <w:rFonts w:ascii="Arial" w:hAnsi="Arial" w:cs="Arial"/>
+          <w:color w:val="FF0000"/>
+          <w:sz w:val="19"/>
+          <w:szCs w:val="19"/>
+          <w:shd w:val="clear" w:color="auto" w:fill="FFFFFF"/>
+        </w:rPr>
+        <w:t xml:space="preserve"> two bugs in the same version of a software. The reason </w:t>
+      </w:r>
+      <w:r>
+        <w:rPr>
+          <w:rFonts w:ascii="Arial" w:hAnsi="Arial" w:cs="Arial"/>
+          <w:color w:val="FF0000"/>
+          <w:sz w:val="19"/>
+          <w:szCs w:val="19"/>
+          <w:shd w:val="clear" w:color="auto" w:fill="FFFFFF"/>
+        </w:rPr>
+        <w:t>why they are not the same in versions of the same program i</w:t>
+      </w:r>
+      <w:r>
+        <w:rPr>
+          <w:rFonts w:ascii="Arial" w:hAnsi="Arial" w:cs="Arial"/>
+          <w:color w:val="FF0000"/>
+          <w:sz w:val="19"/>
+          <w:szCs w:val="19"/>
+          <w:shd w:val="clear" w:color="auto" w:fill="FFFFFF"/>
+        </w:rPr>
+        <w:t>s because different versions have</w:t>
+      </w:r>
+      <w:r>
+        <w:rPr>
+          <w:rFonts w:ascii="Arial" w:hAnsi="Arial" w:cs="Arial"/>
+          <w:color w:val="FF0000"/>
+          <w:sz w:val="19"/>
+          <w:szCs w:val="19"/>
+          <w:shd w:val="clear" w:color="auto" w:fill="FFFFFF"/>
+        </w:rPr>
+        <w:t xml:space="preserve"> different bugs, and the bugs in the older version will be revised in the newer version. </w:t>
+      </w:r>
+      <w:r>
+        <w:rPr>
+          <w:rFonts w:ascii="Arial" w:hAnsi="Arial" w:cs="Arial"/>
+          <w:color w:val="FF0000"/>
+          <w:sz w:val="19"/>
+          <w:szCs w:val="19"/>
+          <w:shd w:val="clear" w:color="auto" w:fill="FFFFFF"/>
+        </w:rPr>
+        <w:t>These bugs are collected in the bug tracker of the corresponding software.</w:t>
+      </w:r>
+    </w:p>
+    <w:p>
+      <w:pPr>
         <w:rPr>
           <w:rFonts w:ascii="Arial" w:hAnsi="Arial" w:cs="Arial"/>
           <w:b/>
@@ -17268,1163 +19393,288 @@
           <w:sz w:val="19"/>
           <w:szCs w:val="19"/>
         </w:rPr>
-        <w:t xml:space="preserve">Comment </w:t>
-      </w:r>
+      </w:pPr>
+    </w:p>
+    <w:p>
+      <w:pPr>
+        <w:rPr>
+          <w:rFonts w:ascii="Arial" w:hAnsi="Arial" w:cs="Arial"/>
+          <w:color w:val="222222"/>
+          <w:sz w:val="19"/>
+          <w:szCs w:val="19"/>
+          <w:shd w:val="clear" w:color="auto" w:fill="FFFFFF"/>
+        </w:rPr>
+      </w:pPr>
+      <w:r>
+        <w:rPr>
+          <w:rFonts w:ascii="Arial" w:hAnsi="Arial" w:cs="Arial"/>
+          <w:b/>
+          <w:color w:val="FF0000"/>
+          <w:sz w:val="19"/>
+          <w:szCs w:val="19"/>
+        </w:rPr>
+        <w:t>Comment 1</w:t>
+      </w:r>
+      <w:r>
+        <w:rPr>
+          <w:rFonts w:ascii="Arial" w:hAnsi="Arial" w:cs="Arial"/>
+          <w:b/>
+          <w:color w:val="FF0000"/>
+          <w:sz w:val="19"/>
+          <w:szCs w:val="19"/>
+        </w:rPr>
+        <w:t>4</w:t>
+      </w:r>
+      <w:r>
+        <w:rPr>
+          <w:rFonts w:ascii="Arial" w:hAnsi="Arial" w:cs="Arial"/>
+          <w:b/>
+          <w:color w:val="FF0000"/>
+          <w:sz w:val="19"/>
+          <w:szCs w:val="19"/>
+        </w:rPr>
+        <w:t>:</w:t>
+      </w:r>
+      <w:r>
+        <w:rPr>
+          <w:rFonts w:ascii="Arial" w:hAnsi="Arial" w:cs="Arial"/>
+          <w:color w:val="222222"/>
+          <w:sz w:val="19"/>
+          <w:szCs w:val="19"/>
+        </w:rPr>
+        <w:br/>
+      </w:r>
+    </w:p>
+    <w:p>
+      <w:pPr>
+        <w:rPr>
+          <w:rFonts w:ascii="Arial" w:hAnsi="Arial" w:cs="Arial"/>
+          <w:color w:val="222222"/>
+          <w:sz w:val="19"/>
+          <w:szCs w:val="19"/>
+          <w:shd w:val="clear" w:color="auto" w:fill="FFFFFF"/>
+        </w:rPr>
+      </w:pPr>
+      <w:r>
+        <w:rPr>
+          <w:rFonts w:ascii="Arial" w:hAnsi="Arial" w:cs="Arial"/>
+          <w:color w:val="222222"/>
+          <w:sz w:val="19"/>
+          <w:szCs w:val="19"/>
+          <w:shd w:val="clear" w:color="auto" w:fill="FFFFFF"/>
+        </w:rPr>
+        <w:t>page 19, section 6.1.2 and table XVIII.</w:t>
+      </w:r>
+      <w:r>
+        <w:rPr>
+          <w:rFonts w:ascii="Arial" w:hAnsi="Arial" w:cs="Arial"/>
+          <w:color w:val="222222"/>
+          <w:sz w:val="19"/>
+          <w:szCs w:val="19"/>
+        </w:rPr>
+        <w:t xml:space="preserve"> </w:t>
+      </w:r>
+      <w:r>
+        <w:rPr>
+          <w:rFonts w:ascii="Arial" w:hAnsi="Arial" w:cs="Arial"/>
+          <w:color w:val="222222"/>
+          <w:sz w:val="19"/>
+          <w:szCs w:val="19"/>
+          <w:shd w:val="clear" w:color="auto" w:fill="FFFFFF"/>
+        </w:rPr>
+        <w:t>H</w:t>
+      </w:r>
+      <w:r>
+        <w:rPr>
+          <w:rFonts w:ascii="Arial" w:hAnsi="Arial" w:cs="Arial"/>
+          <w:color w:val="222222"/>
+          <w:sz w:val="19"/>
+          <w:szCs w:val="19"/>
+          <w:shd w:val="clear" w:color="auto" w:fill="FFFFFF"/>
+        </w:rPr>
+        <w:t>ow many tests of the "failures" count do contain the MFS?</w:t>
+      </w:r>
+      <w:r>
+        <w:rPr>
+          <w:rFonts w:ascii="Arial" w:hAnsi="Arial" w:cs="Arial"/>
+          <w:color w:val="222222"/>
+          <w:sz w:val="19"/>
+          <w:szCs w:val="19"/>
+        </w:rPr>
+        <w:br/>
+      </w:r>
+      <w:r>
+        <w:rPr>
+          <w:rFonts w:ascii="Arial" w:hAnsi="Arial" w:cs="Arial"/>
+          <w:color w:val="222222"/>
+          <w:sz w:val="19"/>
+          <w:szCs w:val="19"/>
+          <w:shd w:val="clear" w:color="auto" w:fill="FFFFFF"/>
+        </w:rPr>
+        <w:t>From your text, it seems that all failures did contain the MFS, and</w:t>
+      </w:r>
+      <w:r>
+        <w:rPr>
+          <w:rFonts w:ascii="Arial" w:hAnsi="Arial" w:cs="Arial"/>
+          <w:color w:val="222222"/>
+          <w:sz w:val="19"/>
+          <w:szCs w:val="19"/>
+        </w:rPr>
+        <w:t xml:space="preserve"> </w:t>
+      </w:r>
+      <w:r>
+        <w:rPr>
+          <w:rFonts w:ascii="Arial" w:hAnsi="Arial" w:cs="Arial"/>
+          <w:color w:val="222222"/>
+          <w:sz w:val="19"/>
+          <w:szCs w:val="19"/>
+          <w:shd w:val="clear" w:color="auto" w:fill="FFFFFF"/>
+        </w:rPr>
+        <w:t>that none of the tests did contain the second fault alone.</w:t>
+      </w:r>
+      <w:r>
+        <w:rPr>
+          <w:rFonts w:ascii="Arial" w:hAnsi="Arial" w:cs="Arial"/>
+          <w:color w:val="222222"/>
+          <w:sz w:val="19"/>
+          <w:szCs w:val="19"/>
+        </w:rPr>
+        <w:t xml:space="preserve"> </w:t>
+      </w:r>
+      <w:r>
+        <w:rPr>
+          <w:rFonts w:ascii="Arial" w:hAnsi="Arial" w:cs="Arial"/>
+          <w:color w:val="222222"/>
+          <w:sz w:val="19"/>
+          <w:szCs w:val="19"/>
+          <w:shd w:val="clear" w:color="auto" w:fill="FFFFFF"/>
+        </w:rPr>
+        <w:t>It also seems that there are only two faults in each version.</w:t>
+      </w:r>
+    </w:p>
+    <w:p>
+      <w:pPr>
+        <w:rPr>
+          <w:rFonts w:ascii="Arial" w:hAnsi="Arial" w:cs="Arial"/>
+          <w:color w:val="222222"/>
+          <w:sz w:val="19"/>
+          <w:szCs w:val="19"/>
+          <w:shd w:val="clear" w:color="auto" w:fill="FFFFFF"/>
+        </w:rPr>
+      </w:pPr>
+    </w:p>
+    <w:p>
+      <w:pPr>
+        <w:rPr>
+          <w:rFonts w:ascii="Arial" w:hAnsi="Arial" w:cs="Arial"/>
+          <w:color w:val="FF0000"/>
+          <w:sz w:val="19"/>
+          <w:szCs w:val="19"/>
+          <w:shd w:val="clear" w:color="auto" w:fill="FFFFFF"/>
+        </w:rPr>
+      </w:pPr>
       <w:r>
         <w:rPr>
           <w:rFonts w:ascii="Arial" w:hAnsi="Arial" w:cs="Arial" w:hint="eastAsia"/>
-          <w:b/>
-          <w:color w:val="FF0000"/>
-          <w:sz w:val="19"/>
-          <w:szCs w:val="19"/>
-        </w:rPr>
-        <w:t>7</w:t>
-      </w:r>
-      <w:r>
-        <w:rPr>
-          <w:rFonts w:ascii="Arial" w:hAnsi="Arial" w:cs="Arial"/>
-          <w:b/>
-          <w:color w:val="FF0000"/>
-          <w:sz w:val="19"/>
-          <w:szCs w:val="19"/>
-        </w:rPr>
-        <w:t>:</w:t>
-      </w:r>
-      <w:r>
-        <w:rPr>
-          <w:rFonts w:ascii="Arial" w:hAnsi="Arial" w:cs="Arial"/>
-          <w:color w:val="222222"/>
-          <w:sz w:val="19"/>
-          <w:szCs w:val="19"/>
-        </w:rPr>
-        <w:br/>
-      </w:r>
-      <w:r>
-        <w:rPr>
-          <w:rFonts w:ascii="Arial" w:hAnsi="Arial" w:cs="Arial"/>
-          <w:color w:val="222222"/>
-          <w:sz w:val="19"/>
-          <w:szCs w:val="19"/>
-        </w:rPr>
-        <w:br/>
-      </w:r>
-      <w:r>
-        <w:rPr>
-          <w:rFonts w:ascii="Arial" w:hAnsi="Arial" w:cs="Arial"/>
-          <w:color w:val="222222"/>
-          <w:sz w:val="19"/>
-          <w:szCs w:val="19"/>
-          <w:shd w:val="clear" w:color="auto" w:fill="FFFFFF"/>
-        </w:rPr>
-        <w:t>page 12, first line "t1 and t3 should..."</w:t>
-      </w:r>
-      <w:r>
-        <w:rPr>
-          <w:rFonts w:ascii="Arial" w:hAnsi="Arial" w:cs="Arial"/>
-          <w:color w:val="222222"/>
-          <w:sz w:val="19"/>
-          <w:szCs w:val="19"/>
-          <w:shd w:val="clear" w:color="auto" w:fill="FFFFFF"/>
-        </w:rPr>
-        <w:t> should</w:t>
-      </w:r>
-      <w:r>
-        <w:rPr>
-          <w:rFonts w:ascii="Arial" w:hAnsi="Arial" w:cs="Arial"/>
-          <w:color w:val="222222"/>
-          <w:sz w:val="19"/>
-          <w:szCs w:val="19"/>
-          <w:shd w:val="clear" w:color="auto" w:fill="FFFFFF"/>
-        </w:rPr>
-        <w:t xml:space="preserve"> be "t1 and t2 should..."</w:t>
-      </w:r>
-    </w:p>
-    <w:p>
-      <w:pPr>
-        <w:rPr>
-          <w:rFonts w:ascii="Arial" w:hAnsi="Arial" w:cs="Arial"/>
-          <w:color w:val="222222"/>
-          <w:sz w:val="19"/>
-          <w:szCs w:val="19"/>
-          <w:shd w:val="clear" w:color="auto" w:fill="FFFFFF"/>
-        </w:rPr>
-      </w:pPr>
-    </w:p>
-    <w:p>
-      <w:pPr>
-        <w:rPr>
-          <w:rFonts w:ascii="Arial" w:hAnsi="Arial" w:cs="Arial"/>
-          <w:color w:val="FF0000"/>
-          <w:sz w:val="19"/>
-          <w:szCs w:val="19"/>
-          <w:shd w:val="clear" w:color="auto" w:fill="FFFFFF"/>
-        </w:rPr>
-      </w:pPr>
+          <w:color w:val="FF0000"/>
+          <w:sz w:val="19"/>
+          <w:szCs w:val="19"/>
+          <w:shd w:val="clear" w:color="auto" w:fill="FFFFFF"/>
+        </w:rPr>
+        <w:t>Response:</w:t>
+      </w:r>
+      <w:r>
+        <w:rPr>
+          <w:rFonts w:ascii="Arial" w:hAnsi="Arial" w:cs="Arial"/>
+          <w:color w:val="FF0000"/>
+          <w:sz w:val="19"/>
+          <w:szCs w:val="19"/>
+          <w:shd w:val="clear" w:color="auto" w:fill="FFFFFF"/>
+        </w:rPr>
+        <w:t xml:space="preserve"> </w:t>
+      </w:r>
+      <w:r>
+        <w:rPr>
+          <w:rFonts w:ascii="Arial" w:hAnsi="Arial" w:cs="Arial"/>
+          <w:color w:val="FF0000"/>
+          <w:sz w:val="19"/>
+          <w:szCs w:val="19"/>
+          <w:shd w:val="clear" w:color="auto" w:fill="FFFFFF"/>
+        </w:rPr>
+        <w:t>It is really true that each version of software just has two faults</w:t>
+      </w:r>
+      <w:r>
+        <w:rPr>
+          <w:rFonts w:ascii="Arial" w:hAnsi="Arial" w:cs="Arial"/>
+          <w:color w:val="FF0000"/>
+          <w:sz w:val="19"/>
+          <w:szCs w:val="19"/>
+          <w:shd w:val="clear" w:color="auto" w:fill="FFFFFF"/>
+        </w:rPr>
+        <w:t xml:space="preserve"> (The newly added subjects has more bugs than just two)</w:t>
+      </w:r>
+      <w:r>
+        <w:rPr>
+          <w:rFonts w:ascii="Arial" w:hAnsi="Arial" w:cs="Arial"/>
+          <w:color w:val="FF0000"/>
+          <w:sz w:val="19"/>
+          <w:szCs w:val="19"/>
+          <w:shd w:val="clear" w:color="auto" w:fill="FFFFFF"/>
+        </w:rPr>
+        <w:t>.</w:t>
+      </w:r>
+      <w:r>
+        <w:rPr>
+          <w:rFonts w:ascii="Arial" w:hAnsi="Arial" w:cs="Arial"/>
+          <w:color w:val="FF0000"/>
+          <w:sz w:val="19"/>
+          <w:szCs w:val="19"/>
+          <w:shd w:val="clear" w:color="auto" w:fill="FFFFFF"/>
+        </w:rPr>
+        <w:t xml:space="preserve"> </w:t>
+      </w:r>
+    </w:p>
+    <w:p>
+      <w:pPr>
+        <w:rPr>
+          <w:rFonts w:ascii="Arial" w:hAnsi="Arial" w:cs="Arial"/>
+          <w:color w:val="222222"/>
+          <w:sz w:val="19"/>
+          <w:szCs w:val="19"/>
+          <w:shd w:val="clear" w:color="auto" w:fill="FFFFFF"/>
+        </w:rPr>
+      </w:pPr>
+      <w:bookmarkStart w:id="0" w:name="_GoBack"/>
+      <w:bookmarkEnd w:id="0"/>
+      <w:r>
+        <w:rPr>
+          <w:rFonts w:ascii="Arial" w:hAnsi="Arial" w:cs="Arial"/>
+          <w:color w:val="FF0000"/>
+          <w:sz w:val="19"/>
+          <w:szCs w:val="19"/>
+          <w:shd w:val="clear" w:color="auto" w:fill="FFFFFF"/>
+        </w:rPr>
+        <w:t xml:space="preserve"> </w:t>
+      </w:r>
       <w:r>
         <w:rPr>
           <w:rFonts w:ascii="Arial" w:hAnsi="Arial" w:cs="Arial" w:hint="eastAsia"/>
-          <w:color w:val="FF0000"/>
-          <w:sz w:val="19"/>
-          <w:szCs w:val="19"/>
-        </w:rPr>
-        <w:t xml:space="preserve">Response: </w:t>
-      </w:r>
-      <w:r>
-        <w:rPr>
-          <w:rFonts w:ascii="Arial" w:hAnsi="Arial" w:cs="Arial"/>
-          <w:color w:val="FF0000"/>
-          <w:sz w:val="19"/>
-          <w:szCs w:val="19"/>
-          <w:shd w:val="clear" w:color="auto" w:fill="FFFFFF"/>
-        </w:rPr>
-        <w:t>Has been fixed</w:t>
-      </w:r>
-    </w:p>
-    <w:p>
-      <w:pPr>
-        <w:rPr>
-          <w:rFonts w:ascii="Arial" w:hAnsi="Arial" w:cs="Arial"/>
-          <w:color w:val="FF0000"/>
-          <w:sz w:val="19"/>
-          <w:szCs w:val="19"/>
-          <w:shd w:val="clear" w:color="auto" w:fill="FFFFFF"/>
-        </w:rPr>
-      </w:pPr>
-    </w:p>
-    <w:p>
-      <w:pPr>
-        <w:rPr>
-          <w:rFonts w:ascii="Arial" w:hAnsi="Arial" w:cs="Arial"/>
-          <w:color w:val="222222"/>
-          <w:sz w:val="19"/>
-          <w:szCs w:val="19"/>
-        </w:rPr>
-      </w:pPr>
-      <w:r>
-        <w:rPr>
-          <w:rFonts w:ascii="Arial" w:hAnsi="Arial" w:cs="Arial"/>
-          <w:b/>
-          <w:color w:val="FF0000"/>
-          <w:sz w:val="19"/>
-          <w:szCs w:val="19"/>
-        </w:rPr>
-        <w:t xml:space="preserve">Comment </w:t>
+          <w:color w:val="222222"/>
+          <w:sz w:val="19"/>
+          <w:szCs w:val="19"/>
+          <w:shd w:val="clear" w:color="auto" w:fill="FFFFFF"/>
+        </w:rPr>
+        <w:t>所</w:t>
       </w:r>
       <w:r>
         <w:rPr>
           <w:rFonts w:ascii="Arial" w:hAnsi="Arial" w:cs="Arial" w:hint="eastAsia"/>
-          <w:b/>
-          <w:color w:val="FF0000"/>
-          <w:sz w:val="19"/>
-          <w:szCs w:val="19"/>
-        </w:rPr>
-        <w:t>7</w:t>
-      </w:r>
-      <w:r>
-        <w:rPr>
-          <w:rFonts w:ascii="Arial" w:hAnsi="Arial" w:cs="Arial"/>
-          <w:b/>
-          <w:color w:val="FF0000"/>
-          <w:sz w:val="19"/>
-          <w:szCs w:val="19"/>
-        </w:rPr>
-        <w:t>:</w:t>
-      </w:r>
-      <w:r>
-        <w:rPr>
-          <w:rFonts w:ascii="Arial" w:hAnsi="Arial" w:cs="Arial"/>
-          <w:color w:val="222222"/>
-          <w:sz w:val="19"/>
-          <w:szCs w:val="19"/>
-        </w:rPr>
-        <w:br/>
-      </w:r>
-      <w:r>
-        <w:rPr>
-          <w:rFonts w:ascii="Arial" w:hAnsi="Arial" w:cs="Arial"/>
-          <w:color w:val="222222"/>
-          <w:sz w:val="19"/>
-          <w:szCs w:val="19"/>
-        </w:rPr>
-        <w:br/>
-      </w:r>
-      <w:r>
-        <w:rPr>
-          <w:rFonts w:ascii="Arial" w:hAnsi="Arial" w:cs="Arial"/>
-          <w:color w:val="222222"/>
-          <w:sz w:val="19"/>
-          <w:szCs w:val="19"/>
-          <w:shd w:val="clear" w:color="auto" w:fill="FFFFFF"/>
-        </w:rPr>
-        <w:t>page 13 section 5.1, 4th paragraph, 2nd line "as it may not always BE possible..."</w:t>
-      </w:r>
-      <w:r>
-        <w:rPr>
-          <w:rFonts w:ascii="Arial" w:hAnsi="Arial" w:cs="Arial"/>
-          <w:color w:val="222222"/>
-          <w:sz w:val="19"/>
-          <w:szCs w:val="19"/>
-        </w:rPr>
-        <w:br/>
-      </w:r>
-      <w:r>
-        <w:rPr>
-          <w:rFonts w:ascii="Arial" w:hAnsi="Arial" w:cs="Arial"/>
-          <w:color w:val="222222"/>
-          <w:sz w:val="19"/>
-          <w:szCs w:val="19"/>
-        </w:rPr>
-        <w:t xml:space="preserve"> </w:t>
-      </w:r>
-    </w:p>
-    <w:p>
-      <w:pPr>
-        <w:rPr>
-          <w:rFonts w:ascii="Arial" w:hAnsi="Arial" w:cs="Arial"/>
-          <w:color w:val="FF0000"/>
-          <w:sz w:val="19"/>
-          <w:szCs w:val="19"/>
-          <w:shd w:val="clear" w:color="auto" w:fill="FFFFFF"/>
-        </w:rPr>
-      </w:pPr>
-      <w:r>
-        <w:rPr>
-          <w:rFonts w:ascii="Arial" w:hAnsi="Arial" w:cs="Arial" w:hint="eastAsia"/>
-          <w:color w:val="FF0000"/>
-          <w:sz w:val="19"/>
-          <w:szCs w:val="19"/>
-        </w:rPr>
-        <w:t xml:space="preserve">Response: </w:t>
-      </w:r>
-      <w:r>
-        <w:rPr>
-          <w:rFonts w:ascii="Arial" w:hAnsi="Arial" w:cs="Arial"/>
-          <w:color w:val="FF0000"/>
-          <w:sz w:val="19"/>
-          <w:szCs w:val="19"/>
-          <w:shd w:val="clear" w:color="auto" w:fill="FFFFFF"/>
-        </w:rPr>
-        <w:t>Has been fixed</w:t>
-      </w:r>
-    </w:p>
-    <w:p>
-      <w:pPr>
-        <w:rPr>
-          <w:rFonts w:ascii="Arial" w:hAnsi="Arial" w:cs="Arial"/>
-          <w:color w:val="222222"/>
-          <w:sz w:val="19"/>
-          <w:szCs w:val="19"/>
-        </w:rPr>
-      </w:pPr>
-    </w:p>
-    <w:p>
-      <w:pPr>
-        <w:rPr>
-          <w:rFonts w:ascii="Arial" w:hAnsi="Arial" w:cs="Arial"/>
-          <w:b/>
-          <w:color w:val="FF0000"/>
-          <w:sz w:val="19"/>
-          <w:szCs w:val="19"/>
-        </w:rPr>
-      </w:pPr>
-      <w:r>
-        <w:rPr>
-          <w:rFonts w:ascii="Arial" w:hAnsi="Arial" w:cs="Arial"/>
-          <w:b/>
-          <w:color w:val="FF0000"/>
-          <w:sz w:val="19"/>
-          <w:szCs w:val="19"/>
-        </w:rPr>
-        <w:t xml:space="preserve">Comment </w:t>
-      </w:r>
-      <w:r>
-        <w:rPr>
-          <w:rFonts w:ascii="Arial" w:hAnsi="Arial" w:cs="Arial" w:hint="eastAsia"/>
-          <w:b/>
-          <w:color w:val="FF0000"/>
-          <w:sz w:val="19"/>
-          <w:szCs w:val="19"/>
-        </w:rPr>
-        <w:t>8</w:t>
-      </w:r>
-      <w:r>
-        <w:rPr>
-          <w:rFonts w:ascii="Arial" w:hAnsi="Arial" w:cs="Arial"/>
-          <w:b/>
-          <w:color w:val="FF0000"/>
-          <w:sz w:val="19"/>
-          <w:szCs w:val="19"/>
-        </w:rPr>
-        <w:t>:</w:t>
-      </w:r>
-    </w:p>
-    <w:p>
-      <w:pPr>
-        <w:rPr>
-          <w:rFonts w:ascii="Arial" w:hAnsi="Arial" w:cs="Arial"/>
-          <w:color w:val="222222"/>
-          <w:sz w:val="19"/>
-          <w:szCs w:val="19"/>
-        </w:rPr>
-      </w:pPr>
-      <w:r>
-        <w:rPr>
-          <w:rFonts w:ascii="Arial" w:hAnsi="Arial" w:cs="Arial"/>
-          <w:color w:val="222222"/>
-          <w:sz w:val="19"/>
-          <w:szCs w:val="19"/>
-        </w:rPr>
-        <w:br/>
-      </w:r>
-      <w:r>
-        <w:rPr>
-          <w:rFonts w:ascii="Arial" w:hAnsi="Arial" w:cs="Arial"/>
-          <w:color w:val="222222"/>
-          <w:sz w:val="19"/>
-          <w:szCs w:val="19"/>
-          <w:shd w:val="clear" w:color="auto" w:fill="FFFFFF"/>
-        </w:rPr>
-        <w:t>page 14 line 7 "the left part" should be "the right part"</w:t>
-      </w:r>
-    </w:p>
-    <w:p>
-      <w:pPr>
-        <w:rPr>
-          <w:rFonts w:ascii="Arial" w:hAnsi="Arial" w:cs="Arial"/>
-          <w:color w:val="222222"/>
-          <w:sz w:val="19"/>
-          <w:szCs w:val="19"/>
-          <w:shd w:val="clear" w:color="auto" w:fill="FFFFFF"/>
-        </w:rPr>
-      </w:pPr>
-    </w:p>
-    <w:p>
-      <w:pPr>
-        <w:rPr>
-          <w:rFonts w:ascii="Arial" w:hAnsi="Arial" w:cs="Arial"/>
-          <w:color w:val="FF0000"/>
-          <w:sz w:val="19"/>
-          <w:szCs w:val="19"/>
-          <w:shd w:val="clear" w:color="auto" w:fill="FFFFFF"/>
-        </w:rPr>
-      </w:pPr>
-      <w:r>
-        <w:rPr>
-          <w:rFonts w:ascii="Arial" w:hAnsi="Arial" w:cs="Arial"/>
-          <w:color w:val="FF0000"/>
-          <w:sz w:val="19"/>
-          <w:szCs w:val="19"/>
-          <w:shd w:val="clear" w:color="auto" w:fill="FFFFFF"/>
-        </w:rPr>
-        <w:t xml:space="preserve">Response: Has been fixed. </w:t>
-      </w:r>
-    </w:p>
-    <w:p>
-      <w:pPr>
-        <w:rPr>
-          <w:rFonts w:ascii="Arial" w:hAnsi="Arial" w:cs="Arial"/>
-          <w:color w:val="FF0000"/>
-          <w:sz w:val="19"/>
-          <w:szCs w:val="19"/>
-          <w:shd w:val="clear" w:color="auto" w:fill="FFFFFF"/>
-        </w:rPr>
-      </w:pPr>
-    </w:p>
-    <w:p>
-      <w:pPr>
-        <w:rPr>
-          <w:rFonts w:ascii="Arial" w:hAnsi="Arial" w:cs="Arial"/>
-          <w:color w:val="222222"/>
-          <w:sz w:val="19"/>
-          <w:szCs w:val="19"/>
-          <w:shd w:val="clear" w:color="auto" w:fill="FFFFFF"/>
-        </w:rPr>
-      </w:pPr>
-      <w:r>
-        <w:rPr>
-          <w:rFonts w:ascii="Arial" w:hAnsi="Arial" w:cs="Arial"/>
-          <w:b/>
-          <w:color w:val="FF0000"/>
-          <w:sz w:val="19"/>
-          <w:szCs w:val="19"/>
-        </w:rPr>
-        <w:t xml:space="preserve">Comment </w:t>
-      </w:r>
-      <w:r>
-        <w:rPr>
-          <w:rFonts w:ascii="Arial" w:hAnsi="Arial" w:cs="Arial" w:hint="eastAsia"/>
-          <w:b/>
-          <w:color w:val="FF0000"/>
-          <w:sz w:val="19"/>
-          <w:szCs w:val="19"/>
-        </w:rPr>
-        <w:t>9</w:t>
-      </w:r>
-      <w:r>
-        <w:rPr>
-          <w:rFonts w:ascii="Arial" w:hAnsi="Arial" w:cs="Arial"/>
-          <w:b/>
-          <w:color w:val="FF0000"/>
-          <w:sz w:val="19"/>
-          <w:szCs w:val="19"/>
-        </w:rPr>
-        <w:t>:</w:t>
-      </w:r>
-      <w:r>
-        <w:rPr>
-          <w:rFonts w:ascii="Arial" w:hAnsi="Arial" w:cs="Arial"/>
-          <w:color w:val="222222"/>
-          <w:sz w:val="19"/>
-          <w:szCs w:val="19"/>
-        </w:rPr>
-        <w:br/>
-      </w:r>
-      <w:r>
-        <w:rPr>
-          <w:rFonts w:ascii="Arial" w:hAnsi="Arial" w:cs="Arial"/>
-          <w:color w:val="222222"/>
-          <w:sz w:val="19"/>
-          <w:szCs w:val="19"/>
-        </w:rPr>
-        <w:br/>
-      </w:r>
-      <w:r>
-        <w:rPr>
-          <w:rFonts w:ascii="Arial" w:hAnsi="Arial" w:cs="Arial"/>
-          <w:color w:val="222222"/>
-          <w:sz w:val="19"/>
-          <w:szCs w:val="19"/>
-          <w:shd w:val="clear" w:color="auto" w:fill="FFFFFF"/>
-        </w:rPr>
-        <w:t>page 16 section 5.2 "fixed part needed to be testED in each iteration"</w:t>
-      </w:r>
-    </w:p>
-    <w:p>
-      <w:pPr>
-        <w:rPr>
-          <w:rFonts w:ascii="Arial" w:hAnsi="Arial" w:cs="Arial"/>
-          <w:color w:val="222222"/>
-          <w:sz w:val="19"/>
-          <w:szCs w:val="19"/>
-          <w:shd w:val="clear" w:color="auto" w:fill="FFFFFF"/>
-        </w:rPr>
-      </w:pPr>
-    </w:p>
-    <w:p>
-      <w:pPr>
-        <w:rPr>
-          <w:rFonts w:ascii="Arial" w:hAnsi="Arial" w:cs="Arial"/>
-          <w:color w:val="FF0000"/>
-          <w:sz w:val="19"/>
-          <w:szCs w:val="19"/>
-          <w:shd w:val="clear" w:color="auto" w:fill="FFFFFF"/>
-        </w:rPr>
-      </w:pPr>
-      <w:r>
-        <w:rPr>
-          <w:rFonts w:ascii="Arial" w:hAnsi="Arial" w:cs="Arial" w:hint="eastAsia"/>
-          <w:color w:val="FF0000"/>
-          <w:sz w:val="19"/>
-          <w:szCs w:val="19"/>
-        </w:rPr>
-        <w:t xml:space="preserve">Response: </w:t>
-      </w:r>
-      <w:r>
-        <w:rPr>
-          <w:rFonts w:ascii="Arial" w:hAnsi="Arial" w:cs="Arial"/>
-          <w:color w:val="FF0000"/>
-          <w:sz w:val="19"/>
-          <w:szCs w:val="19"/>
-          <w:shd w:val="clear" w:color="auto" w:fill="FFFFFF"/>
-        </w:rPr>
-        <w:t>Has been fixed</w:t>
-      </w:r>
-    </w:p>
-    <w:p>
-      <w:pPr>
-        <w:rPr>
-          <w:rFonts w:ascii="Arial" w:hAnsi="Arial" w:cs="Arial"/>
-          <w:color w:val="FF0000"/>
-          <w:sz w:val="19"/>
-          <w:szCs w:val="19"/>
-          <w:shd w:val="clear" w:color="auto" w:fill="FFFFFF"/>
-        </w:rPr>
-      </w:pPr>
-    </w:p>
-    <w:p>
-      <w:pPr>
-        <w:rPr>
-          <w:rFonts w:ascii="Arial" w:hAnsi="Arial" w:cs="Arial"/>
-          <w:color w:val="222222"/>
-          <w:sz w:val="19"/>
-          <w:szCs w:val="19"/>
-          <w:shd w:val="clear" w:color="auto" w:fill="FFFFFF"/>
-        </w:rPr>
-      </w:pPr>
-      <w:r>
-        <w:rPr>
-          <w:rFonts w:ascii="Arial" w:hAnsi="Arial" w:cs="Arial"/>
-          <w:b/>
-          <w:color w:val="FF0000"/>
-          <w:sz w:val="19"/>
-          <w:szCs w:val="19"/>
-        </w:rPr>
-        <w:t xml:space="preserve">Comment </w:t>
-      </w:r>
-      <w:r>
-        <w:rPr>
-          <w:rFonts w:ascii="Arial" w:hAnsi="Arial" w:cs="Arial" w:hint="eastAsia"/>
-          <w:b/>
-          <w:color w:val="FF0000"/>
-          <w:sz w:val="19"/>
-          <w:szCs w:val="19"/>
-        </w:rPr>
-        <w:t>10</w:t>
-      </w:r>
-      <w:r>
-        <w:rPr>
-          <w:rFonts w:ascii="Arial" w:hAnsi="Arial" w:cs="Arial"/>
-          <w:b/>
-          <w:color w:val="FF0000"/>
-          <w:sz w:val="19"/>
-          <w:szCs w:val="19"/>
-        </w:rPr>
-        <w:t>:</w:t>
-      </w:r>
-      <w:r>
-        <w:rPr>
-          <w:rFonts w:ascii="Arial" w:hAnsi="Arial" w:cs="Arial"/>
-          <w:color w:val="222222"/>
-          <w:sz w:val="19"/>
-          <w:szCs w:val="19"/>
-        </w:rPr>
-        <w:br/>
-      </w:r>
-      <w:r>
-        <w:rPr>
-          <w:rFonts w:ascii="Arial" w:hAnsi="Arial" w:cs="Arial"/>
-          <w:color w:val="222222"/>
-          <w:sz w:val="19"/>
-          <w:szCs w:val="19"/>
-        </w:rPr>
-        <w:br/>
-      </w:r>
-      <w:r>
-        <w:rPr>
-          <w:rFonts w:ascii="Arial" w:hAnsi="Arial" w:cs="Arial"/>
-          <w:color w:val="222222"/>
-          <w:sz w:val="19"/>
-          <w:szCs w:val="19"/>
-          <w:shd w:val="clear" w:color="auto" w:fill="FFFFFF"/>
-        </w:rPr>
-        <w:t>page 17, Figure 2</w:t>
-      </w:r>
-      <w:r>
-        <w:rPr>
-          <w:rFonts w:ascii="Arial" w:hAnsi="Arial" w:cs="Arial"/>
-          <w:color w:val="222222"/>
-          <w:sz w:val="19"/>
-          <w:szCs w:val="19"/>
-        </w:rPr>
-        <w:br/>
-      </w:r>
-      <w:r>
-        <w:rPr>
-          <w:rFonts w:ascii="Arial" w:hAnsi="Arial" w:cs="Arial"/>
-          <w:color w:val="222222"/>
-          <w:sz w:val="19"/>
-          <w:szCs w:val="19"/>
-          <w:shd w:val="clear" w:color="auto" w:fill="FFFFFF"/>
-        </w:rPr>
-        <w:lastRenderedPageBreak/>
-        <w:t>The suspiciousness matrix is related to e2 and e3 and not e1 and e2</w:t>
-      </w:r>
-    </w:p>
-    <w:p>
-      <w:pPr>
-        <w:rPr>
-          <w:rFonts w:ascii="Arial" w:hAnsi="Arial" w:cs="Arial"/>
-          <w:color w:val="222222"/>
-          <w:sz w:val="19"/>
-          <w:szCs w:val="19"/>
-          <w:shd w:val="clear" w:color="auto" w:fill="FFFFFF"/>
-        </w:rPr>
-      </w:pPr>
-      <w:r>
-        <w:rPr>
-          <w:rFonts w:ascii="Arial" w:hAnsi="Arial" w:cs="Arial" w:hint="eastAsia"/>
-          <w:color w:val="FF0000"/>
-          <w:sz w:val="19"/>
-          <w:szCs w:val="19"/>
-        </w:rPr>
-        <w:t xml:space="preserve">Response: </w:t>
-      </w:r>
-      <w:r>
-        <w:rPr>
-          <w:rFonts w:ascii="Arial" w:hAnsi="Arial" w:cs="Arial"/>
-          <w:color w:val="FF0000"/>
-          <w:sz w:val="19"/>
-          <w:szCs w:val="19"/>
-          <w:shd w:val="clear" w:color="auto" w:fill="FFFFFF"/>
-        </w:rPr>
-        <w:t>Has been fixed</w:t>
-      </w:r>
-    </w:p>
-    <w:p>
-      <w:pPr>
-        <w:rPr>
-          <w:rFonts w:ascii="Arial" w:hAnsi="Arial" w:cs="Arial"/>
-          <w:color w:val="222222"/>
-          <w:sz w:val="19"/>
-          <w:szCs w:val="19"/>
-        </w:rPr>
-      </w:pPr>
-      <w:r>
-        <w:rPr>
-          <w:rFonts w:ascii="Arial" w:hAnsi="Arial" w:cs="Arial"/>
-          <w:color w:val="222222"/>
-          <w:sz w:val="19"/>
-          <w:szCs w:val="19"/>
-        </w:rPr>
-        <w:br/>
-      </w:r>
-      <w:r>
-        <w:rPr>
-          <w:rFonts w:ascii="Arial" w:hAnsi="Arial" w:cs="Arial"/>
-          <w:b/>
-          <w:color w:val="FF0000"/>
-          <w:sz w:val="19"/>
-          <w:szCs w:val="19"/>
-        </w:rPr>
-        <w:t xml:space="preserve">Comment </w:t>
-      </w:r>
-      <w:r>
-        <w:rPr>
-          <w:rFonts w:ascii="Arial" w:hAnsi="Arial" w:cs="Arial" w:hint="eastAsia"/>
-          <w:b/>
-          <w:color w:val="FF0000"/>
-          <w:sz w:val="19"/>
-          <w:szCs w:val="19"/>
-        </w:rPr>
-        <w:t>11</w:t>
-      </w:r>
-      <w:r>
-        <w:rPr>
-          <w:rFonts w:ascii="Arial" w:hAnsi="Arial" w:cs="Arial"/>
-          <w:b/>
-          <w:color w:val="FF0000"/>
-          <w:sz w:val="19"/>
-          <w:szCs w:val="19"/>
-        </w:rPr>
-        <w:t>:</w:t>
-      </w:r>
-    </w:p>
-    <w:p>
-      <w:pPr>
-        <w:rPr>
-          <w:rFonts w:ascii="Arial" w:hAnsi="Arial" w:cs="Arial"/>
-          <w:color w:val="222222"/>
-          <w:sz w:val="19"/>
-          <w:szCs w:val="19"/>
-          <w:shd w:val="clear" w:color="auto" w:fill="FFFFFF"/>
-        </w:rPr>
-      </w:pPr>
-      <w:r>
-        <w:rPr>
-          <w:rFonts w:ascii="Arial" w:hAnsi="Arial" w:cs="Arial"/>
-          <w:color w:val="222222"/>
-          <w:sz w:val="19"/>
-          <w:szCs w:val="19"/>
-        </w:rPr>
-        <w:br/>
-      </w:r>
-      <w:r>
-        <w:rPr>
-          <w:rFonts w:ascii="Arial" w:hAnsi="Arial" w:cs="Arial"/>
-          <w:color w:val="222222"/>
-          <w:sz w:val="19"/>
-          <w:szCs w:val="19"/>
-          <w:shd w:val="clear" w:color="auto" w:fill="FFFFFF"/>
-        </w:rPr>
-        <w:t>page 17, Figure 2</w:t>
-      </w:r>
-      <w:r>
-        <w:rPr>
-          <w:rFonts w:ascii="Arial" w:hAnsi="Arial" w:cs="Arial"/>
-          <w:color w:val="222222"/>
-          <w:sz w:val="19"/>
-          <w:szCs w:val="19"/>
-        </w:rPr>
-        <w:br/>
-      </w:r>
-      <w:r>
-        <w:rPr>
-          <w:rFonts w:ascii="Arial" w:hAnsi="Arial" w:cs="Arial"/>
-          <w:color w:val="222222"/>
-          <w:sz w:val="19"/>
-          <w:szCs w:val="19"/>
-          <w:shd w:val="clear" w:color="auto" w:fill="FFFFFF"/>
-        </w:rPr>
-        <w:t>I don't understand the choice of t4'. Why don't you choose "00001221"</w:t>
-      </w:r>
-      <w:r>
-        <w:rPr>
-          <w:rFonts w:ascii="Arial" w:hAnsi="Arial" w:cs="Arial"/>
-          <w:color w:val="222222"/>
-          <w:sz w:val="19"/>
-          <w:szCs w:val="19"/>
-        </w:rPr>
-        <w:br/>
-      </w:r>
-      <w:r>
-        <w:rPr>
-          <w:rFonts w:ascii="Arial" w:hAnsi="Arial" w:cs="Arial"/>
-          <w:color w:val="222222"/>
-          <w:sz w:val="19"/>
-          <w:szCs w:val="19"/>
-          <w:shd w:val="clear" w:color="auto" w:fill="FFFFFF"/>
-        </w:rPr>
-        <w:t>which has a better suspiciousness score?</w:t>
-      </w:r>
-    </w:p>
-    <w:p>
-      <w:pPr>
-        <w:rPr>
-          <w:rFonts w:ascii="Arial" w:hAnsi="Arial" w:cs="Arial"/>
-          <w:color w:val="222222"/>
-          <w:sz w:val="19"/>
-          <w:szCs w:val="19"/>
-          <w:shd w:val="clear" w:color="auto" w:fill="FFFFFF"/>
-        </w:rPr>
-      </w:pPr>
-    </w:p>
-    <w:p>
-      <w:pPr>
-        <w:rPr>
-          <w:rFonts w:ascii="Arial" w:hAnsi="Arial" w:cs="Arial"/>
-          <w:color w:val="FF0000"/>
-          <w:sz w:val="19"/>
-          <w:szCs w:val="19"/>
-          <w:shd w:val="clear" w:color="auto" w:fill="FFFFFF"/>
-        </w:rPr>
-      </w:pPr>
-      <w:r>
-        <w:rPr>
-          <w:rFonts w:ascii="Arial" w:hAnsi="Arial" w:cs="Arial" w:hint="eastAsia"/>
-          <w:color w:val="FF0000"/>
-          <w:sz w:val="19"/>
-          <w:szCs w:val="19"/>
-          <w:shd w:val="clear" w:color="auto" w:fill="FFFFFF"/>
-        </w:rPr>
-        <w:t xml:space="preserve">Response: </w:t>
-      </w:r>
-      <w:r>
-        <w:rPr>
-          <w:rFonts w:ascii="Arial" w:hAnsi="Arial" w:cs="Arial" w:hint="eastAsia"/>
-          <w:color w:val="FF0000"/>
-          <w:sz w:val="19"/>
-          <w:szCs w:val="19"/>
-          <w:shd w:val="clear" w:color="auto" w:fill="FFFFFF"/>
-        </w:rPr>
-        <w:t>需要解释</w:t>
-      </w:r>
-      <w:r>
-        <w:rPr>
-          <w:rFonts w:ascii="Arial" w:hAnsi="Arial" w:cs="Arial" w:hint="eastAsia"/>
-          <w:color w:val="FF0000"/>
-          <w:sz w:val="19"/>
-          <w:szCs w:val="19"/>
-          <w:shd w:val="clear" w:color="auto" w:fill="FFFFFF"/>
-        </w:rPr>
-        <w:t>fic</w:t>
-      </w:r>
-      <w:r>
-        <w:rPr>
-          <w:rFonts w:ascii="Arial" w:hAnsi="Arial" w:cs="Arial"/>
-          <w:color w:val="FF0000"/>
-          <w:sz w:val="19"/>
-          <w:szCs w:val="19"/>
-          <w:shd w:val="clear" w:color="auto" w:fill="FFFFFF"/>
-        </w:rPr>
-        <w:t>_bs</w:t>
-      </w:r>
-      <w:r>
-        <w:rPr>
-          <w:rFonts w:ascii="Arial" w:hAnsi="Arial" w:cs="Arial"/>
-          <w:color w:val="FF0000"/>
-          <w:sz w:val="19"/>
-          <w:szCs w:val="19"/>
-          <w:shd w:val="clear" w:color="auto" w:fill="FFFFFF"/>
-        </w:rPr>
-        <w:t xml:space="preserve">  </w:t>
-      </w:r>
-      <w:r>
-        <w:rPr>
-          <w:rFonts w:ascii="Arial" w:hAnsi="Arial" w:cs="Arial"/>
-          <w:color w:val="FF0000"/>
-          <w:sz w:val="19"/>
-          <w:szCs w:val="19"/>
-          <w:shd w:val="clear" w:color="auto" w:fill="FFFFFF"/>
-        </w:rPr>
-        <w:t>，</w:t>
-      </w:r>
-      <w:r>
-        <w:rPr>
-          <w:rFonts w:ascii="Arial" w:hAnsi="Arial" w:cs="Arial" w:hint="eastAsia"/>
-          <w:color w:val="FF0000"/>
-          <w:sz w:val="19"/>
-          <w:szCs w:val="19"/>
-          <w:shd w:val="clear" w:color="auto" w:fill="FFFFFF"/>
-        </w:rPr>
-        <w:t xml:space="preserve"> fic_bs </w:t>
-      </w:r>
-      <w:r>
-        <w:rPr>
-          <w:rFonts w:ascii="Arial" w:hAnsi="Arial" w:cs="Arial" w:hint="eastAsia"/>
-          <w:color w:val="FF0000"/>
-          <w:sz w:val="19"/>
-          <w:szCs w:val="19"/>
-          <w:shd w:val="clear" w:color="auto" w:fill="FFFFFF"/>
-        </w:rPr>
-        <w:t>需要每次生成额外测试用例的时候保持一部分。</w:t>
-      </w:r>
-    </w:p>
-    <w:p>
-      <w:pPr>
-        <w:rPr>
-          <w:rFonts w:ascii="Arial" w:hAnsi="Arial" w:cs="Arial"/>
-          <w:color w:val="FF0000"/>
-          <w:sz w:val="19"/>
-          <w:szCs w:val="19"/>
-          <w:shd w:val="clear" w:color="auto" w:fill="FFFFFF"/>
-        </w:rPr>
-      </w:pPr>
-    </w:p>
-    <w:p>
-      <w:pPr>
-        <w:rPr>
-          <w:rFonts w:ascii="Arial" w:hAnsi="Arial" w:cs="Arial"/>
-          <w:color w:val="222222"/>
-          <w:sz w:val="19"/>
-          <w:szCs w:val="19"/>
-          <w:shd w:val="clear" w:color="auto" w:fill="FFFFFF"/>
-        </w:rPr>
-      </w:pPr>
-      <w:r>
-        <w:rPr>
-          <w:rFonts w:ascii="Arial" w:hAnsi="Arial" w:cs="Arial"/>
-          <w:b/>
-          <w:color w:val="FF0000"/>
-          <w:sz w:val="19"/>
-          <w:szCs w:val="19"/>
-        </w:rPr>
-        <w:t xml:space="preserve">Comment </w:t>
-      </w:r>
-      <w:r>
-        <w:rPr>
-          <w:rFonts w:ascii="Arial" w:hAnsi="Arial" w:cs="Arial" w:hint="eastAsia"/>
-          <w:b/>
-          <w:color w:val="FF0000"/>
-          <w:sz w:val="19"/>
-          <w:szCs w:val="19"/>
-        </w:rPr>
-        <w:t>12</w:t>
-      </w:r>
-      <w:r>
-        <w:rPr>
-          <w:rFonts w:ascii="Arial" w:hAnsi="Arial" w:cs="Arial"/>
-          <w:b/>
-          <w:color w:val="FF0000"/>
-          <w:sz w:val="19"/>
-          <w:szCs w:val="19"/>
-        </w:rPr>
-        <w:t>:</w:t>
-      </w:r>
-      <w:r>
-        <w:rPr>
-          <w:rFonts w:ascii="Arial" w:hAnsi="Arial" w:cs="Arial"/>
-          <w:color w:val="222222"/>
-          <w:sz w:val="19"/>
-          <w:szCs w:val="19"/>
-        </w:rPr>
-        <w:br/>
-      </w:r>
-      <w:r>
-        <w:rPr>
-          <w:rFonts w:ascii="Arial" w:hAnsi="Arial" w:cs="Arial"/>
-          <w:color w:val="222222"/>
-          <w:sz w:val="19"/>
-          <w:szCs w:val="19"/>
-        </w:rPr>
-        <w:br/>
-      </w:r>
-      <w:r>
-        <w:rPr>
-          <w:rFonts w:ascii="Arial" w:hAnsi="Arial" w:cs="Arial"/>
-          <w:color w:val="222222"/>
-          <w:sz w:val="19"/>
-          <w:szCs w:val="19"/>
-          <w:shd w:val="clear" w:color="auto" w:fill="FFFFFF"/>
-        </w:rPr>
-        <w:t>page 18, table XVI</w:t>
-      </w:r>
-      <w:r>
-        <w:rPr>
-          <w:rFonts w:ascii="Arial" w:hAnsi="Arial" w:cs="Arial"/>
-          <w:color w:val="222222"/>
-          <w:sz w:val="19"/>
-          <w:szCs w:val="19"/>
-        </w:rPr>
-        <w:br/>
-      </w:r>
-      <w:r>
-        <w:rPr>
-          <w:rFonts w:ascii="Arial" w:hAnsi="Arial" w:cs="Arial"/>
-          <w:color w:val="222222"/>
-          <w:sz w:val="19"/>
-          <w:szCs w:val="19"/>
-          <w:shd w:val="clear" w:color="auto" w:fill="FFFFFF"/>
-        </w:rPr>
-        <w:t>what is the "bug pairs", how did you choose these pairs, why are they not</w:t>
-      </w:r>
-      <w:r>
-        <w:rPr>
-          <w:rFonts w:ascii="Arial" w:hAnsi="Arial" w:cs="Arial"/>
-          <w:color w:val="222222"/>
-          <w:sz w:val="19"/>
-          <w:szCs w:val="19"/>
-        </w:rPr>
-        <w:br/>
-      </w:r>
-      <w:r>
-        <w:rPr>
-          <w:rFonts w:ascii="Arial" w:hAnsi="Arial" w:cs="Arial"/>
-          <w:color w:val="222222"/>
-          <w:sz w:val="19"/>
-          <w:szCs w:val="19"/>
-          <w:shd w:val="clear" w:color="auto" w:fill="FFFFFF"/>
-        </w:rPr>
-        <w:t>the same in the versions of the same program? (were they fixed with the new version?).</w:t>
-      </w:r>
-    </w:p>
-    <w:p>
-      <w:pPr>
-        <w:rPr>
-          <w:rFonts w:ascii="Arial" w:hAnsi="Arial" w:cs="Arial"/>
-          <w:color w:val="222222"/>
-          <w:sz w:val="19"/>
-          <w:szCs w:val="19"/>
-          <w:shd w:val="clear" w:color="auto" w:fill="FFFFFF"/>
-        </w:rPr>
-      </w:pPr>
-    </w:p>
-    <w:p>
-      <w:pPr>
-        <w:rPr>
-          <w:rFonts w:ascii="Arial" w:hAnsi="Arial" w:cs="Arial"/>
-          <w:color w:val="222222"/>
-          <w:sz w:val="19"/>
-          <w:szCs w:val="19"/>
-          <w:shd w:val="clear" w:color="auto" w:fill="FFFFFF"/>
-        </w:rPr>
-      </w:pPr>
-      <w:r>
-        <w:rPr>
-          <w:rFonts w:ascii="Arial" w:hAnsi="Arial" w:cs="Arial"/>
-          <w:b/>
-          <w:color w:val="FF0000"/>
-          <w:sz w:val="19"/>
-          <w:szCs w:val="19"/>
-        </w:rPr>
-        <w:t>Comment 13</w:t>
-      </w:r>
-      <w:r>
-        <w:rPr>
-          <w:rFonts w:ascii="Arial" w:hAnsi="Arial" w:cs="Arial"/>
-          <w:b/>
-          <w:color w:val="FF0000"/>
-          <w:sz w:val="19"/>
-          <w:szCs w:val="19"/>
-        </w:rPr>
-        <w:t>:</w:t>
-      </w:r>
-      <w:r>
-        <w:rPr>
-          <w:rFonts w:ascii="Arial" w:hAnsi="Arial" w:cs="Arial"/>
-          <w:color w:val="222222"/>
-          <w:sz w:val="19"/>
-          <w:szCs w:val="19"/>
-        </w:rPr>
-        <w:br/>
-      </w:r>
-    </w:p>
-    <w:p>
-      <w:pPr>
-        <w:rPr>
-          <w:rFonts w:ascii="Arial" w:hAnsi="Arial" w:cs="Arial"/>
-          <w:color w:val="FF0000"/>
-          <w:sz w:val="19"/>
-          <w:szCs w:val="19"/>
-          <w:shd w:val="clear" w:color="auto" w:fill="FFFFFF"/>
-        </w:rPr>
-      </w:pPr>
-      <w:r>
-        <w:rPr>
-          <w:rFonts w:ascii="Arial" w:hAnsi="Arial" w:cs="Arial" w:hint="eastAsia"/>
-          <w:color w:val="FF0000"/>
-          <w:sz w:val="19"/>
-          <w:szCs w:val="19"/>
-          <w:shd w:val="clear" w:color="auto" w:fill="FFFFFF"/>
-        </w:rPr>
-        <w:t>需要解释</w:t>
-      </w:r>
-      <w:r>
-        <w:rPr>
-          <w:rFonts w:ascii="Arial" w:hAnsi="Arial" w:cs="Arial"/>
-          <w:color w:val="FF0000"/>
-          <w:sz w:val="19"/>
-          <w:szCs w:val="19"/>
-          <w:shd w:val="clear" w:color="auto" w:fill="FFFFFF"/>
-        </w:rPr>
-        <w:t xml:space="preserve">bug pairs </w:t>
-      </w:r>
-    </w:p>
-    <w:p>
-      <w:pPr>
-        <w:rPr>
-          <w:rFonts w:ascii="Arial" w:hAnsi="Arial" w:cs="Arial"/>
-          <w:color w:val="222222"/>
-          <w:sz w:val="19"/>
-          <w:szCs w:val="19"/>
-          <w:shd w:val="clear" w:color="auto" w:fill="FFFFFF"/>
-        </w:rPr>
-      </w:pPr>
-      <w:r>
-        <w:rPr>
-          <w:rFonts w:ascii="Arial" w:hAnsi="Arial" w:cs="Arial"/>
-          <w:color w:val="222222"/>
-          <w:sz w:val="19"/>
-          <w:szCs w:val="19"/>
-        </w:rPr>
-        <w:br/>
-      </w:r>
-      <w:r>
-        <w:rPr>
-          <w:rFonts w:ascii="Arial" w:hAnsi="Arial" w:cs="Arial"/>
-          <w:color w:val="222222"/>
-          <w:sz w:val="19"/>
-          <w:szCs w:val="19"/>
-          <w:shd w:val="clear" w:color="auto" w:fill="FFFFFF"/>
-        </w:rPr>
-        <w:t>page 19, section 6.1.2 and table XVIII.</w:t>
-      </w:r>
-      <w:r>
-        <w:rPr>
-          <w:rFonts w:ascii="Arial" w:hAnsi="Arial" w:cs="Arial"/>
-          <w:color w:val="222222"/>
-          <w:sz w:val="19"/>
-          <w:szCs w:val="19"/>
-        </w:rPr>
-        <w:br/>
-      </w:r>
-      <w:r>
-        <w:rPr>
-          <w:rFonts w:ascii="Arial" w:hAnsi="Arial" w:cs="Arial"/>
-          <w:color w:val="222222"/>
-          <w:sz w:val="19"/>
-          <w:szCs w:val="19"/>
-          <w:shd w:val="clear" w:color="auto" w:fill="FFFFFF"/>
-        </w:rPr>
-        <w:t>how many tests of the "failures" count do contain the MFS?</w:t>
-      </w:r>
-      <w:r>
-        <w:rPr>
-          <w:rFonts w:ascii="Arial" w:hAnsi="Arial" w:cs="Arial"/>
-          <w:color w:val="222222"/>
-          <w:sz w:val="19"/>
-          <w:szCs w:val="19"/>
-        </w:rPr>
-        <w:br/>
-      </w:r>
-      <w:r>
-        <w:rPr>
-          <w:rFonts w:ascii="Arial" w:hAnsi="Arial" w:cs="Arial"/>
-          <w:color w:val="222222"/>
-          <w:sz w:val="19"/>
-          <w:szCs w:val="19"/>
-          <w:shd w:val="clear" w:color="auto" w:fill="FFFFFF"/>
-        </w:rPr>
-        <w:t>From your text, it seems that all failures did contain the MFS, and</w:t>
-      </w:r>
-      <w:r>
-        <w:rPr>
-          <w:rFonts w:ascii="Arial" w:hAnsi="Arial" w:cs="Arial"/>
-          <w:color w:val="222222"/>
-          <w:sz w:val="19"/>
-          <w:szCs w:val="19"/>
-        </w:rPr>
-        <w:br/>
-      </w:r>
-      <w:r>
-        <w:rPr>
-          <w:rFonts w:ascii="Arial" w:hAnsi="Arial" w:cs="Arial"/>
-          <w:color w:val="222222"/>
-          <w:sz w:val="19"/>
-          <w:szCs w:val="19"/>
-          <w:shd w:val="clear" w:color="auto" w:fill="FFFFFF"/>
-        </w:rPr>
-        <w:t>that none of the tests did contain the second fault alone.</w:t>
-      </w:r>
-      <w:r>
-        <w:rPr>
-          <w:rFonts w:ascii="Arial" w:hAnsi="Arial" w:cs="Arial"/>
-          <w:color w:val="222222"/>
-          <w:sz w:val="19"/>
-          <w:szCs w:val="19"/>
-        </w:rPr>
-        <w:br/>
-      </w:r>
-      <w:r>
-        <w:rPr>
-          <w:rFonts w:ascii="Arial" w:hAnsi="Arial" w:cs="Arial"/>
-          <w:color w:val="222222"/>
-          <w:sz w:val="19"/>
-          <w:szCs w:val="19"/>
-          <w:shd w:val="clear" w:color="auto" w:fill="FFFFFF"/>
-        </w:rPr>
-        <w:t>It also seems that there are only two faults in each version.</w:t>
-      </w:r>
-    </w:p>
-    <w:p>
-      <w:pPr>
-        <w:rPr>
-          <w:rFonts w:ascii="Arial" w:hAnsi="Arial" w:cs="Arial"/>
-          <w:color w:val="222222"/>
-          <w:sz w:val="19"/>
-          <w:szCs w:val="19"/>
-          <w:shd w:val="clear" w:color="auto" w:fill="FFFFFF"/>
-        </w:rPr>
-      </w:pPr>
-    </w:p>
-    <w:p>
-      <w:pPr>
-        <w:rPr>
-          <w:rFonts w:ascii="Arial" w:hAnsi="Arial" w:cs="Arial"/>
-          <w:color w:val="222222"/>
-          <w:sz w:val="19"/>
-          <w:szCs w:val="19"/>
-          <w:shd w:val="clear" w:color="auto" w:fill="FFFFFF"/>
-        </w:rPr>
-      </w:pPr>
-      <w:r>
-        <w:rPr>
-          <w:rFonts w:ascii="Arial" w:hAnsi="Arial" w:cs="Arial" w:hint="eastAsia"/>
-          <w:color w:val="222222"/>
-          <w:sz w:val="19"/>
-          <w:szCs w:val="19"/>
-          <w:shd w:val="clear" w:color="auto" w:fill="FFFFFF"/>
-        </w:rPr>
-        <w:t>所有的</w:t>
+          <w:color w:val="222222"/>
+          <w:sz w:val="19"/>
+          <w:szCs w:val="19"/>
+          <w:shd w:val="clear" w:color="auto" w:fill="FFFFFF"/>
+        </w:rPr>
+        <w:t>有的</w:t>
       </w:r>
       <w:r>
         <w:rPr>
@@ -19235,7 +20485,7 @@
           <w:sz w:val="19"/>
           <w:szCs w:val="19"/>
         </w:rPr>
-        <w:t>14</w:t>
+        <w:t>1</w:t>
       </w:r>
       <w:r>
         <w:rPr>
@@ -19245,6 +20495,16 @@
           <w:sz w:val="19"/>
           <w:szCs w:val="19"/>
         </w:rPr>
+        <w:t>5</w:t>
+      </w:r>
+      <w:r>
+        <w:rPr>
+          <w:rFonts w:ascii="Arial" w:hAnsi="Arial" w:cs="Arial"/>
+          <w:b/>
+          <w:color w:val="FF0000"/>
+          <w:sz w:val="19"/>
+          <w:szCs w:val="19"/>
+        </w:rPr>
         <w:t>:</w:t>
       </w:r>
       <w:r>
@@ -19349,7 +20609,6 @@
           <w:szCs w:val="19"/>
           <w:shd w:val="clear" w:color="auto" w:fill="FFFFFF"/>
         </w:rPr>
-        <w:lastRenderedPageBreak/>
         <w:t>of parameters.</w:t>
       </w:r>
     </w:p>
@@ -19424,8 +20683,6 @@
         </w:rPr>
         <w:t xml:space="preserve"> </w:t>
       </w:r>
-      <w:bookmarkStart w:id="0" w:name="_GoBack"/>
-      <w:bookmarkEnd w:id="0"/>
       <w:r>
         <w:rPr>
           <w:rFonts w:ascii="Arial" w:hAnsi="Arial" w:cs="Arial" w:hint="eastAsia"/>
@@ -19853,7 +21110,17 @@
           <w:sz w:val="19"/>
           <w:szCs w:val="19"/>
         </w:rPr>
-        <w:t>15</w:t>
+        <w:t>1</w:t>
+      </w:r>
+      <w:r>
+        <w:rPr>
+          <w:rFonts w:ascii="Arial" w:hAnsi="Arial" w:cs="Arial"/>
+          <w:b/>
+          <w:color w:val="FF0000"/>
+          <w:sz w:val="19"/>
+          <w:szCs w:val="19"/>
+        </w:rPr>
+        <w:t>6</w:t>
       </w:r>
       <w:r>
         <w:rPr>
@@ -20645,6 +21912,7 @@
           <w:sz w:val="19"/>
           <w:szCs w:val="19"/>
         </w:rPr>
+        <w:lastRenderedPageBreak/>
         <w:br/>
       </w:r>
       <w:r>
@@ -21955,6 +23223,7 @@
           <w:szCs w:val="19"/>
           <w:shd w:val="clear" w:color="auto" w:fill="FFFFFF"/>
         </w:rPr>
+        <w:lastRenderedPageBreak/>
         <w:t>Abstract: "theory lack"=&gt; "theory lacks"</w:t>
       </w:r>
     </w:p>
@@ -22161,6 +23430,738 @@
           <w:shd w:val="clear" w:color="auto" w:fill="FFFFFF"/>
         </w:rPr>
       </w:pPr>
+    </w:p>
+    <w:p>
+      <w:pPr>
+        <w:rPr>
+          <w:rFonts w:ascii="Arial" w:hAnsi="Arial" w:cs="Arial"/>
+          <w:color w:val="222222"/>
+          <w:sz w:val="19"/>
+          <w:szCs w:val="19"/>
+          <w:shd w:val="clear" w:color="auto" w:fill="FFFFFF"/>
+        </w:rPr>
+      </w:pPr>
+      <w:r>
+        <w:rPr>
+          <w:rFonts w:ascii="Arial" w:hAnsi="Arial" w:cs="Arial"/>
+          <w:color w:val="222222"/>
+          <w:sz w:val="19"/>
+          <w:szCs w:val="19"/>
+        </w:rPr>
+        <w:br/>
+      </w:r>
+      <w:r>
+        <w:rPr>
+          <w:rFonts w:ascii="Arial" w:hAnsi="Arial" w:cs="Arial"/>
+          <w:color w:val="222222"/>
+          <w:sz w:val="19"/>
+          <w:szCs w:val="19"/>
+          <w:shd w:val="clear" w:color="auto" w:fill="FFFFFF"/>
+        </w:rPr>
+        <w:t>page 3: "suffered multiple failures" =&gt; "encountered multiple failures"</w:t>
+      </w:r>
+    </w:p>
+    <w:p>
+      <w:pPr>
+        <w:rPr>
+          <w:rFonts w:ascii="Arial" w:hAnsi="Arial" w:cs="Arial"/>
+          <w:color w:val="FF0000"/>
+          <w:sz w:val="19"/>
+          <w:szCs w:val="19"/>
+          <w:shd w:val="clear" w:color="auto" w:fill="FFFFFF"/>
+        </w:rPr>
+      </w:pPr>
+      <w:r>
+        <w:rPr>
+          <w:rFonts w:ascii="Arial" w:hAnsi="Arial" w:cs="Arial"/>
+          <w:color w:val="FF0000"/>
+          <w:sz w:val="19"/>
+          <w:szCs w:val="19"/>
+          <w:shd w:val="clear" w:color="auto" w:fill="FFFFFF"/>
+        </w:rPr>
+        <w:t xml:space="preserve">Response:  </w:t>
+      </w:r>
+      <w:r>
+        <w:rPr>
+          <w:rFonts w:ascii="Arial" w:hAnsi="Arial" w:cs="Arial" w:hint="eastAsia"/>
+          <w:color w:val="FF0000"/>
+          <w:sz w:val="19"/>
+          <w:szCs w:val="19"/>
+          <w:shd w:val="clear" w:color="auto" w:fill="FFFFFF"/>
+        </w:rPr>
+        <w:t>Has</w:t>
+      </w:r>
+      <w:r>
+        <w:rPr>
+          <w:rFonts w:ascii="Arial" w:hAnsi="Arial" w:cs="Arial"/>
+          <w:color w:val="FF0000"/>
+          <w:sz w:val="19"/>
+          <w:szCs w:val="19"/>
+          <w:shd w:val="clear" w:color="auto" w:fill="FFFFFF"/>
+        </w:rPr>
+        <w:t xml:space="preserve"> </w:t>
+      </w:r>
+      <w:r>
+        <w:rPr>
+          <w:rFonts w:ascii="Arial" w:hAnsi="Arial" w:cs="Arial" w:hint="eastAsia"/>
+          <w:color w:val="FF0000"/>
+          <w:sz w:val="19"/>
+          <w:szCs w:val="19"/>
+          <w:shd w:val="clear" w:color="auto" w:fill="FFFFFF"/>
+        </w:rPr>
+        <w:t>been</w:t>
+      </w:r>
+      <w:r>
+        <w:rPr>
+          <w:rFonts w:ascii="Arial" w:hAnsi="Arial" w:cs="Arial"/>
+          <w:color w:val="FF0000"/>
+          <w:sz w:val="19"/>
+          <w:szCs w:val="19"/>
+          <w:shd w:val="clear" w:color="auto" w:fill="FFFFFF"/>
+        </w:rPr>
+        <w:t xml:space="preserve"> fixed</w:t>
+      </w:r>
+    </w:p>
+    <w:p>
+      <w:pPr>
+        <w:rPr>
+          <w:rFonts w:ascii="Arial" w:hAnsi="Arial" w:cs="Arial"/>
+          <w:color w:val="222222"/>
+          <w:sz w:val="19"/>
+          <w:szCs w:val="19"/>
+        </w:rPr>
+      </w:pPr>
+    </w:p>
+    <w:p>
+      <w:pPr>
+        <w:rPr>
+          <w:rFonts w:ascii="Arial" w:hAnsi="Arial" w:cs="Arial"/>
+          <w:color w:val="FF0000"/>
+          <w:sz w:val="19"/>
+          <w:szCs w:val="19"/>
+          <w:shd w:val="clear" w:color="auto" w:fill="FFFFFF"/>
+        </w:rPr>
+      </w:pPr>
+      <w:r>
+        <w:rPr>
+          <w:rFonts w:ascii="Arial" w:hAnsi="Arial" w:cs="Arial"/>
+          <w:color w:val="222222"/>
+          <w:sz w:val="19"/>
+          <w:szCs w:val="19"/>
+        </w:rPr>
+        <w:br/>
+      </w:r>
+      <w:r>
+        <w:rPr>
+          <w:rFonts w:ascii="Arial" w:hAnsi="Arial" w:cs="Arial"/>
+          <w:color w:val="222222"/>
+          <w:sz w:val="19"/>
+          <w:szCs w:val="19"/>
+          <w:shd w:val="clear" w:color="auto" w:fill="FFFFFF"/>
+        </w:rPr>
+        <w:t>page 3: "import masking effects" =&gt; "induce masking effects"</w:t>
+      </w:r>
+      <w:r>
+        <w:rPr>
+          <w:rFonts w:ascii="Arial" w:hAnsi="Arial" w:cs="Arial"/>
+          <w:color w:val="222222"/>
+          <w:sz w:val="19"/>
+          <w:szCs w:val="19"/>
+        </w:rPr>
+        <w:br/>
+      </w:r>
+      <w:r>
+        <w:rPr>
+          <w:rFonts w:ascii="Arial" w:hAnsi="Arial" w:cs="Arial"/>
+          <w:color w:val="FF0000"/>
+          <w:sz w:val="19"/>
+          <w:szCs w:val="19"/>
+          <w:shd w:val="clear" w:color="auto" w:fill="FFFFFF"/>
+        </w:rPr>
+        <w:t xml:space="preserve">Response:  </w:t>
+      </w:r>
+      <w:r>
+        <w:rPr>
+          <w:rFonts w:ascii="Arial" w:hAnsi="Arial" w:cs="Arial" w:hint="eastAsia"/>
+          <w:color w:val="FF0000"/>
+          <w:sz w:val="19"/>
+          <w:szCs w:val="19"/>
+          <w:shd w:val="clear" w:color="auto" w:fill="FFFFFF"/>
+        </w:rPr>
+        <w:t>Has</w:t>
+      </w:r>
+      <w:r>
+        <w:rPr>
+          <w:rFonts w:ascii="Arial" w:hAnsi="Arial" w:cs="Arial"/>
+          <w:color w:val="FF0000"/>
+          <w:sz w:val="19"/>
+          <w:szCs w:val="19"/>
+          <w:shd w:val="clear" w:color="auto" w:fill="FFFFFF"/>
+        </w:rPr>
+        <w:t xml:space="preserve"> </w:t>
+      </w:r>
+      <w:r>
+        <w:rPr>
+          <w:rFonts w:ascii="Arial" w:hAnsi="Arial" w:cs="Arial" w:hint="eastAsia"/>
+          <w:color w:val="FF0000"/>
+          <w:sz w:val="19"/>
+          <w:szCs w:val="19"/>
+          <w:shd w:val="clear" w:color="auto" w:fill="FFFFFF"/>
+        </w:rPr>
+        <w:t>been</w:t>
+      </w:r>
+      <w:r>
+        <w:rPr>
+          <w:rFonts w:ascii="Arial" w:hAnsi="Arial" w:cs="Arial"/>
+          <w:color w:val="FF0000"/>
+          <w:sz w:val="19"/>
+          <w:szCs w:val="19"/>
+          <w:shd w:val="clear" w:color="auto" w:fill="FFFFFF"/>
+        </w:rPr>
+        <w:t xml:space="preserve"> fixed</w:t>
+      </w:r>
+    </w:p>
+    <w:p>
+      <w:pPr>
+        <w:rPr>
+          <w:rFonts w:ascii="Arial" w:hAnsi="Arial" w:cs="Arial"/>
+          <w:color w:val="222222"/>
+          <w:sz w:val="19"/>
+          <w:szCs w:val="19"/>
+        </w:rPr>
+      </w:pPr>
+    </w:p>
+    <w:p>
+      <w:pPr>
+        <w:rPr>
+          <w:rFonts w:ascii="Arial" w:hAnsi="Arial" w:cs="Arial"/>
+          <w:color w:val="222222"/>
+          <w:sz w:val="19"/>
+          <w:szCs w:val="19"/>
+          <w:shd w:val="clear" w:color="auto" w:fill="FFFFFF"/>
+        </w:rPr>
+      </w:pPr>
+      <w:r>
+        <w:rPr>
+          <w:rFonts w:ascii="Arial" w:hAnsi="Arial" w:cs="Arial"/>
+          <w:color w:val="222222"/>
+          <w:sz w:val="19"/>
+          <w:szCs w:val="19"/>
+        </w:rPr>
+        <w:br/>
+      </w:r>
+      <w:r>
+        <w:rPr>
+          <w:rFonts w:ascii="Arial" w:hAnsi="Arial" w:cs="Arial"/>
+          <w:color w:val="222222"/>
+          <w:sz w:val="19"/>
+          <w:szCs w:val="19"/>
+          <w:shd w:val="clear" w:color="auto" w:fill="FFFFFF"/>
+        </w:rPr>
+        <w:t>Table II, there seems to be a soundness issue here. For ex2, it is possible that the programs just fails with</w:t>
+      </w:r>
+      <w:r>
+        <w:rPr>
+          <w:rFonts w:ascii="Arial" w:hAnsi="Arial" w:cs="Arial"/>
+          <w:color w:val="222222"/>
+          <w:sz w:val="19"/>
+          <w:szCs w:val="19"/>
+        </w:rPr>
+        <w:br/>
+      </w:r>
+      <w:r>
+        <w:rPr>
+          <w:rFonts w:ascii="Arial" w:hAnsi="Arial" w:cs="Arial"/>
+          <w:color w:val="222222"/>
+          <w:sz w:val="19"/>
+          <w:szCs w:val="19"/>
+          <w:shd w:val="clear" w:color="auto" w:fill="FFFFFF"/>
+        </w:rPr>
+        <w:t>&lt;7,2,4,5&gt; and &lt;11,2,4,5&gt; but not &lt;5,2,4,5&gt;. But know the technique seems to think that &lt;-,2,4,5&gt; would fail</w:t>
+      </w:r>
+      <w:r>
+        <w:rPr>
+          <w:rFonts w:ascii="Arial" w:hAnsi="Arial" w:cs="Arial"/>
+          <w:color w:val="222222"/>
+          <w:sz w:val="19"/>
+          <w:szCs w:val="19"/>
+        </w:rPr>
+        <w:br/>
+      </w:r>
+      <w:r>
+        <w:rPr>
+          <w:rFonts w:ascii="Arial" w:hAnsi="Arial" w:cs="Arial"/>
+          <w:color w:val="222222"/>
+          <w:sz w:val="19"/>
+          <w:szCs w:val="19"/>
+          <w:shd w:val="clear" w:color="auto" w:fill="FFFFFF"/>
+        </w:rPr>
+        <w:t>the program. How can your technique address this in general?</w:t>
+      </w:r>
+    </w:p>
+    <w:p>
+      <w:pPr>
+        <w:rPr>
+          <w:rFonts w:ascii="Arial" w:hAnsi="Arial" w:cs="Arial"/>
+          <w:color w:val="222222"/>
+          <w:sz w:val="19"/>
+          <w:szCs w:val="19"/>
+          <w:shd w:val="clear" w:color="auto" w:fill="FFFFFF"/>
+        </w:rPr>
+      </w:pPr>
+    </w:p>
+    <w:p>
+      <w:pPr>
+        <w:rPr>
+          <w:rFonts w:ascii="Arial" w:hAnsi="Arial" w:cs="Arial"/>
+          <w:color w:val="222222"/>
+          <w:sz w:val="19"/>
+          <w:szCs w:val="19"/>
+        </w:rPr>
+      </w:pPr>
+      <w:r>
+        <w:rPr>
+          <w:rFonts w:ascii="Arial" w:hAnsi="Arial" w:cs="Arial"/>
+          <w:color w:val="222222"/>
+          <w:sz w:val="19"/>
+          <w:szCs w:val="19"/>
+        </w:rPr>
+        <w:br/>
+      </w:r>
+      <w:r>
+        <w:rPr>
+          <w:rFonts w:ascii="Arial" w:hAnsi="Arial" w:cs="Arial"/>
+          <w:color w:val="222222"/>
+          <w:sz w:val="19"/>
+          <w:szCs w:val="19"/>
+        </w:rPr>
+        <w:br/>
+      </w:r>
+      <w:r>
+        <w:rPr>
+          <w:rFonts w:ascii="Arial" w:hAnsi="Arial" w:cs="Arial"/>
+          <w:color w:val="222222"/>
+          <w:sz w:val="19"/>
+          <w:szCs w:val="19"/>
+          <w:shd w:val="clear" w:color="auto" w:fill="FFFFFF"/>
+        </w:rPr>
+        <w:t>page 7: "L: The number of failures ...". You should distinguish faults and failures (through out the paper).</w:t>
+      </w:r>
+      <w:r>
+        <w:rPr>
+          <w:rFonts w:ascii="Arial" w:hAnsi="Arial" w:cs="Arial"/>
+          <w:color w:val="222222"/>
+          <w:sz w:val="19"/>
+          <w:szCs w:val="19"/>
+        </w:rPr>
+        <w:br/>
+      </w:r>
+      <w:r>
+        <w:rPr>
+          <w:rFonts w:ascii="Arial" w:hAnsi="Arial" w:cs="Arial"/>
+          <w:color w:val="222222"/>
+          <w:sz w:val="19"/>
+          <w:szCs w:val="19"/>
+          <w:shd w:val="clear" w:color="auto" w:fill="FFFFFF"/>
+        </w:rPr>
+        <w:t>They have separate meaning in software engineering but the paper simply uses failures in all cases.</w:t>
+      </w:r>
+      <w:r>
+        <w:rPr>
+          <w:rFonts w:ascii="Arial" w:hAnsi="Arial" w:cs="Arial"/>
+          <w:color w:val="222222"/>
+          <w:sz w:val="19"/>
+          <w:szCs w:val="19"/>
+        </w:rPr>
+        <w:br/>
+      </w:r>
+    </w:p>
+    <w:p>
+      <w:pPr>
+        <w:rPr>
+          <w:rFonts w:ascii="Arial" w:hAnsi="Arial" w:cs="Arial"/>
+          <w:color w:val="222222"/>
+          <w:sz w:val="19"/>
+          <w:szCs w:val="19"/>
+        </w:rPr>
+      </w:pPr>
+      <w:r>
+        <w:rPr>
+          <w:rFonts w:ascii="Arial" w:hAnsi="Arial" w:cs="Arial"/>
+          <w:color w:val="222222"/>
+          <w:sz w:val="19"/>
+          <w:szCs w:val="19"/>
+        </w:rPr>
+        <w:t xml:space="preserve">failures </w:t>
+      </w:r>
+      <w:r>
+        <w:rPr>
+          <w:rFonts w:ascii="Arial" w:hAnsi="Arial" w:cs="Arial" w:hint="eastAsia"/>
+          <w:color w:val="222222"/>
+          <w:sz w:val="19"/>
+          <w:szCs w:val="19"/>
+        </w:rPr>
+        <w:t>和</w:t>
+      </w:r>
+      <w:r>
+        <w:rPr>
+          <w:rFonts w:ascii="Arial" w:hAnsi="Arial" w:cs="Arial" w:hint="eastAsia"/>
+          <w:color w:val="222222"/>
+          <w:sz w:val="19"/>
+          <w:szCs w:val="19"/>
+        </w:rPr>
+        <w:t xml:space="preserve"> fault</w:t>
+      </w:r>
+      <w:r>
+        <w:rPr>
+          <w:rFonts w:ascii="Arial" w:hAnsi="Arial" w:cs="Arial"/>
+          <w:color w:val="222222"/>
+          <w:sz w:val="19"/>
+          <w:szCs w:val="19"/>
+        </w:rPr>
+        <w:t xml:space="preserve"> </w:t>
+      </w:r>
+      <w:r>
+        <w:rPr>
+          <w:rFonts w:ascii="Arial" w:hAnsi="Arial" w:cs="Arial" w:hint="eastAsia"/>
+          <w:color w:val="222222"/>
+          <w:sz w:val="19"/>
+          <w:szCs w:val="19"/>
+        </w:rPr>
+        <w:t>的定义</w:t>
+      </w:r>
+    </w:p>
+    <w:p>
+      <w:pPr>
+        <w:rPr>
+          <w:rFonts w:ascii="Arial" w:hAnsi="Arial" w:cs="Arial"/>
+          <w:color w:val="222222"/>
+          <w:sz w:val="19"/>
+          <w:szCs w:val="19"/>
+        </w:rPr>
+      </w:pPr>
+    </w:p>
+    <w:p>
+      <w:pPr>
+        <w:rPr>
+          <w:rFonts w:ascii="Arial" w:hAnsi="Arial" w:cs="Arial"/>
+          <w:color w:val="222222"/>
+          <w:sz w:val="19"/>
+          <w:szCs w:val="19"/>
+        </w:rPr>
+      </w:pPr>
+    </w:p>
+    <w:p>
+      <w:pPr>
+        <w:rPr>
+          <w:rFonts w:ascii="Arial" w:hAnsi="Arial" w:cs="Arial"/>
+          <w:color w:val="222222"/>
+          <w:sz w:val="19"/>
+          <w:szCs w:val="19"/>
+          <w:shd w:val="clear" w:color="auto" w:fill="FFFFFF"/>
+        </w:rPr>
+      </w:pPr>
+      <w:r>
+        <w:rPr>
+          <w:rFonts w:ascii="Arial" w:hAnsi="Arial" w:cs="Arial"/>
+          <w:color w:val="222222"/>
+          <w:sz w:val="19"/>
+          <w:szCs w:val="19"/>
+        </w:rPr>
+        <w:br/>
+      </w:r>
+      <w:r>
+        <w:rPr>
+          <w:rFonts w:ascii="Arial" w:hAnsi="Arial" w:cs="Arial"/>
+          <w:color w:val="222222"/>
+          <w:sz w:val="19"/>
+          <w:szCs w:val="19"/>
+          <w:shd w:val="clear" w:color="auto" w:fill="FFFFFF"/>
+        </w:rPr>
+        <w:t>page 7: "T(c)&lt;=T_Fm", should it not be "T(c) &gt;=T_Fm"?</w:t>
+      </w:r>
+    </w:p>
+    <w:p>
+      <w:pPr>
+        <w:rPr>
+          <w:rFonts w:ascii="Arial" w:hAnsi="Arial" w:cs="Arial"/>
+          <w:color w:val="222222"/>
+          <w:sz w:val="19"/>
+          <w:szCs w:val="19"/>
+          <w:shd w:val="clear" w:color="auto" w:fill="FFFFFF"/>
+        </w:rPr>
+      </w:pPr>
+      <w:r>
+        <w:rPr>
+          <w:rFonts w:ascii="Arial" w:hAnsi="Arial" w:cs="Arial" w:hint="eastAsia"/>
+          <w:color w:val="222222"/>
+          <w:sz w:val="19"/>
+          <w:szCs w:val="19"/>
+          <w:shd w:val="clear" w:color="auto" w:fill="FFFFFF"/>
+        </w:rPr>
+        <w:t>不是得，</w:t>
+      </w:r>
+      <w:r>
+        <w:rPr>
+          <w:rFonts w:ascii="Arial" w:hAnsi="Arial" w:cs="Arial" w:hint="eastAsia"/>
+          <w:color w:val="222222"/>
+          <w:sz w:val="19"/>
+          <w:szCs w:val="19"/>
+          <w:shd w:val="clear" w:color="auto" w:fill="FFFFFF"/>
+        </w:rPr>
+        <w:t>T</w:t>
+      </w:r>
+      <w:r>
+        <w:rPr>
+          <w:rFonts w:ascii="Arial" w:hAnsi="Arial" w:cs="Arial" w:hint="eastAsia"/>
+          <w:color w:val="222222"/>
+          <w:sz w:val="19"/>
+          <w:szCs w:val="19"/>
+          <w:shd w:val="clear" w:color="auto" w:fill="FFFFFF"/>
+        </w:rPr>
+        <w:t>（</w:t>
+      </w:r>
+      <w:r>
+        <w:rPr>
+          <w:rFonts w:ascii="Arial" w:hAnsi="Arial" w:cs="Arial" w:hint="eastAsia"/>
+          <w:color w:val="222222"/>
+          <w:sz w:val="19"/>
+          <w:szCs w:val="19"/>
+          <w:shd w:val="clear" w:color="auto" w:fill="FFFFFF"/>
+        </w:rPr>
+        <w:t>c</w:t>
+      </w:r>
+      <w:r>
+        <w:rPr>
+          <w:rFonts w:ascii="Arial" w:hAnsi="Arial" w:cs="Arial" w:hint="eastAsia"/>
+          <w:color w:val="222222"/>
+          <w:sz w:val="19"/>
+          <w:szCs w:val="19"/>
+          <w:shd w:val="clear" w:color="auto" w:fill="FFFFFF"/>
+        </w:rPr>
+        <w:t>）是</w:t>
+      </w:r>
+      <w:r>
+        <w:rPr>
+          <w:rFonts w:ascii="Arial" w:hAnsi="Arial" w:cs="Arial" w:hint="eastAsia"/>
+          <w:color w:val="222222"/>
+          <w:sz w:val="19"/>
+          <w:szCs w:val="19"/>
+          <w:shd w:val="clear" w:color="auto" w:fill="FFFFFF"/>
+        </w:rPr>
+        <w:t>单个的</w:t>
+      </w:r>
+      <w:r>
+        <w:rPr>
+          <w:rFonts w:ascii="Arial" w:hAnsi="Arial" w:cs="Arial" w:hint="eastAsia"/>
+          <w:color w:val="222222"/>
+          <w:sz w:val="19"/>
+          <w:szCs w:val="19"/>
+          <w:shd w:val="clear" w:color="auto" w:fill="FFFFFF"/>
+        </w:rPr>
+        <w:t>failing</w:t>
+      </w:r>
+      <w:r>
+        <w:rPr>
+          <w:rFonts w:ascii="Arial" w:hAnsi="Arial" w:cs="Arial"/>
+          <w:color w:val="222222"/>
+          <w:sz w:val="19"/>
+          <w:szCs w:val="19"/>
+          <w:shd w:val="clear" w:color="auto" w:fill="FFFFFF"/>
+        </w:rPr>
+        <w:t xml:space="preserve"> </w:t>
+      </w:r>
+      <w:r>
+        <w:rPr>
+          <w:rFonts w:ascii="Arial" w:hAnsi="Arial" w:cs="Arial" w:hint="eastAsia"/>
+          <w:color w:val="222222"/>
+          <w:sz w:val="19"/>
+          <w:szCs w:val="19"/>
+          <w:shd w:val="clear" w:color="auto" w:fill="FFFFFF"/>
+        </w:rPr>
+        <w:t>testcases</w:t>
+      </w:r>
+      <w:r>
+        <w:rPr>
+          <w:rFonts w:ascii="Arial" w:hAnsi="Arial" w:cs="Arial"/>
+          <w:color w:val="222222"/>
+          <w:sz w:val="19"/>
+          <w:szCs w:val="19"/>
+          <w:shd w:val="clear" w:color="auto" w:fill="FFFFFF"/>
+        </w:rPr>
+        <w:t xml:space="preserve">  T</w:t>
+      </w:r>
+      <w:r>
+        <w:rPr>
+          <w:rFonts w:ascii="Arial" w:hAnsi="Arial" w:cs="Arial" w:hint="eastAsia"/>
+          <w:color w:val="222222"/>
+          <w:sz w:val="19"/>
+          <w:szCs w:val="19"/>
+          <w:shd w:val="clear" w:color="auto" w:fill="FFFFFF"/>
+        </w:rPr>
+        <w:t>f</w:t>
+      </w:r>
+      <w:r>
+        <w:rPr>
+          <w:rFonts w:ascii="Arial" w:hAnsi="Arial" w:cs="Arial"/>
+          <w:color w:val="222222"/>
+          <w:sz w:val="19"/>
+          <w:szCs w:val="19"/>
+          <w:shd w:val="clear" w:color="auto" w:fill="FFFFFF"/>
+        </w:rPr>
+        <w:t>m</w:t>
+      </w:r>
+      <w:r>
+        <w:rPr>
+          <w:rFonts w:ascii="Arial" w:hAnsi="Arial" w:cs="Arial" w:hint="eastAsia"/>
+          <w:color w:val="222222"/>
+          <w:sz w:val="19"/>
+          <w:szCs w:val="19"/>
+          <w:shd w:val="clear" w:color="auto" w:fill="FFFFFF"/>
+        </w:rPr>
+        <w:t>可以有多个</w:t>
+      </w:r>
+      <w:r>
+        <w:rPr>
+          <w:rFonts w:ascii="Arial" w:hAnsi="Arial" w:cs="Arial"/>
+          <w:color w:val="222222"/>
+          <w:sz w:val="19"/>
+          <w:szCs w:val="19"/>
+        </w:rPr>
+        <w:br/>
+      </w:r>
+      <w:r>
+        <w:rPr>
+          <w:rFonts w:ascii="Arial" w:hAnsi="Arial" w:cs="Arial"/>
+          <w:color w:val="222222"/>
+          <w:sz w:val="19"/>
+          <w:szCs w:val="19"/>
+        </w:rPr>
+        <w:br/>
+      </w:r>
+      <w:r>
+        <w:rPr>
+          <w:rFonts w:ascii="Arial" w:hAnsi="Arial" w:cs="Arial"/>
+          <w:color w:val="222222"/>
+          <w:sz w:val="19"/>
+          <w:szCs w:val="19"/>
+          <w:shd w:val="clear" w:color="auto" w:fill="FFFFFF"/>
+        </w:rPr>
+        <w:t>pages 8-9: The proofs are not that useful. They are quite obvious.</w:t>
+      </w:r>
+    </w:p>
+    <w:p>
+      <w:pPr>
+        <w:rPr>
+          <w:rFonts w:ascii="Arial" w:hAnsi="Arial" w:cs="Arial"/>
+          <w:color w:val="222222"/>
+          <w:sz w:val="19"/>
+          <w:szCs w:val="19"/>
+          <w:shd w:val="clear" w:color="auto" w:fill="FFFFFF"/>
+        </w:rPr>
+      </w:pPr>
+      <w:r>
+        <w:rPr>
+          <w:rFonts w:ascii="Arial" w:hAnsi="Arial" w:cs="Arial"/>
+          <w:color w:val="222222"/>
+          <w:sz w:val="19"/>
+          <w:szCs w:val="19"/>
+          <w:shd w:val="clear" w:color="auto" w:fill="FFFFFF"/>
+        </w:rPr>
+        <w:t>？？</w:t>
+      </w:r>
+    </w:p>
+    <w:p>
+      <w:pPr>
+        <w:rPr>
+          <w:rFonts w:ascii="Arial" w:hAnsi="Arial" w:cs="Arial"/>
+          <w:color w:val="222222"/>
+          <w:sz w:val="19"/>
+          <w:szCs w:val="19"/>
+          <w:shd w:val="clear" w:color="auto" w:fill="FFFFFF"/>
+        </w:rPr>
+      </w:pPr>
+      <w:r>
+        <w:rPr>
+          <w:rFonts w:ascii="Arial" w:hAnsi="Arial" w:cs="Arial"/>
+          <w:color w:val="222222"/>
+          <w:sz w:val="19"/>
+          <w:szCs w:val="19"/>
+        </w:rPr>
+        <w:br/>
+      </w:r>
+      <w:r>
+        <w:rPr>
+          <w:rFonts w:ascii="Arial" w:hAnsi="Arial" w:cs="Arial"/>
+          <w:color w:val="222222"/>
+          <w:sz w:val="19"/>
+          <w:szCs w:val="19"/>
+          <w:shd w:val="clear" w:color="auto" w:fill="FFFFFF"/>
+        </w:rPr>
+        <w:t>page 9: "impacts of masking..." =&gt; "impact of masking", the same problem occurs a few times.</w:t>
+      </w:r>
+    </w:p>
+    <w:p>
+      <w:pPr>
+        <w:rPr>
+          <w:rFonts w:ascii="Arial" w:hAnsi="Arial" w:cs="Arial"/>
+          <w:color w:val="222222"/>
+          <w:sz w:val="19"/>
+          <w:szCs w:val="19"/>
+          <w:shd w:val="clear" w:color="auto" w:fill="FFFFFF"/>
+        </w:rPr>
+      </w:pPr>
+    </w:p>
+    <w:p>
+      <w:pPr>
+        <w:rPr>
+          <w:rFonts w:ascii="Arial" w:hAnsi="Arial" w:cs="Arial"/>
+          <w:color w:val="222222"/>
+          <w:sz w:val="19"/>
+          <w:szCs w:val="19"/>
+          <w:shd w:val="clear" w:color="auto" w:fill="FFFFFF"/>
+        </w:rPr>
+      </w:pPr>
+      <w:r>
+        <w:rPr>
+          <w:rFonts w:ascii="Arial" w:hAnsi="Arial" w:cs="Arial"/>
+          <w:color w:val="222222"/>
+          <w:sz w:val="19"/>
+          <w:szCs w:val="19"/>
+        </w:rPr>
+        <w:br/>
+      </w:r>
+      <w:r>
+        <w:rPr>
+          <w:rFonts w:ascii="Arial" w:hAnsi="Arial" w:cs="Arial"/>
+          <w:color w:val="222222"/>
+          <w:sz w:val="19"/>
+          <w:szCs w:val="19"/>
+          <w:shd w:val="clear" w:color="auto" w:fill="FFFFFF"/>
+        </w:rPr>
+        <w:t>page 10: "one failure-fail"=&gt; "one-fault failure"</w:t>
+      </w:r>
+    </w:p>
+    <w:p>
+      <w:pPr>
+        <w:rPr>
+          <w:rFonts w:ascii="Arial" w:hAnsi="Arial" w:cs="Arial"/>
+          <w:color w:val="222222"/>
+          <w:sz w:val="19"/>
+          <w:szCs w:val="19"/>
+          <w:shd w:val="clear" w:color="auto" w:fill="FFFFFF"/>
+        </w:rPr>
+      </w:pPr>
+      <w:r>
+        <w:rPr>
+          <w:rFonts w:ascii="Arial" w:hAnsi="Arial" w:cs="Arial" w:hint="eastAsia"/>
+          <w:color w:val="222222"/>
+          <w:sz w:val="19"/>
+          <w:szCs w:val="19"/>
+          <w:shd w:val="clear" w:color="auto" w:fill="FFFFFF"/>
+        </w:rPr>
+        <w:t>注意这个</w:t>
+      </w:r>
     </w:p>
     <w:p>
       <w:pPr>
@@ -22190,14 +24191,166 @@
           <w:szCs w:val="19"/>
           <w:shd w:val="clear" w:color="auto" w:fill="FFFFFF"/>
         </w:rPr>
-        <w:t>page 3: "suffered multiple failures" =&gt; "encountered multiple failures"</w:t>
-      </w:r>
-    </w:p>
-    <w:p>
-      <w:pPr>
-        <w:rPr>
-          <w:rFonts w:ascii="Arial" w:hAnsi="Arial" w:cs="Arial"/>
-          <w:color w:val="FF0000"/>
+        <w:t>page 11: "significantly impact on" =&gt; "has significant impact on", the same occurs a few times.</w:t>
+      </w:r>
+    </w:p>
+    <w:p>
+      <w:pPr>
+        <w:rPr>
+          <w:rFonts w:ascii="Arial" w:hAnsi="Arial" w:cs="Arial"/>
+          <w:color w:val="222222"/>
+          <w:sz w:val="19"/>
+          <w:szCs w:val="19"/>
+          <w:shd w:val="clear" w:color="auto" w:fill="FFFFFF"/>
+        </w:rPr>
+      </w:pPr>
+    </w:p>
+    <w:p>
+      <w:pPr>
+        <w:rPr>
+          <w:rFonts w:ascii="Arial" w:hAnsi="Arial" w:cs="Arial"/>
+          <w:color w:val="222222"/>
+          <w:sz w:val="19"/>
+          <w:szCs w:val="19"/>
+          <w:shd w:val="clear" w:color="auto" w:fill="FFFFFF"/>
+        </w:rPr>
+      </w:pPr>
+      <w:r>
+        <w:rPr>
+          <w:rFonts w:ascii="Arial" w:hAnsi="Arial" w:cs="Arial"/>
+          <w:color w:val="222222"/>
+          <w:sz w:val="19"/>
+          <w:szCs w:val="19"/>
+        </w:rPr>
+        <w:br/>
+      </w:r>
+      <w:r>
+        <w:rPr>
+          <w:rFonts w:ascii="Arial" w:hAnsi="Arial" w:cs="Arial"/>
+          <w:color w:val="222222"/>
+          <w:sz w:val="19"/>
+          <w:szCs w:val="19"/>
+          <w:shd w:val="clear" w:color="auto" w:fill="FFFFFF"/>
+        </w:rPr>
+        <w:t>page 11: "We offer..." =&gt; "Consider"</w:t>
+      </w:r>
+    </w:p>
+    <w:p>
+      <w:pPr>
+        <w:rPr>
+          <w:rFonts w:ascii="Arial" w:hAnsi="Arial" w:cs="Arial"/>
+          <w:color w:val="222222"/>
+          <w:sz w:val="19"/>
+          <w:szCs w:val="19"/>
+          <w:shd w:val="clear" w:color="auto" w:fill="FFFFFF"/>
+        </w:rPr>
+      </w:pPr>
+      <w:r>
+        <w:rPr>
+          <w:rFonts w:ascii="Arial" w:hAnsi="Arial" w:cs="Arial"/>
+          <w:color w:val="FF0000"/>
+          <w:sz w:val="19"/>
+          <w:szCs w:val="19"/>
+          <w:shd w:val="clear" w:color="auto" w:fill="FFFFFF"/>
+        </w:rPr>
+        <w:t>Response:</w:t>
+      </w:r>
+      <w:r>
+        <w:rPr>
+          <w:rFonts w:ascii="Arial" w:hAnsi="Arial" w:cs="Arial"/>
+          <w:color w:val="FF0000"/>
+          <w:sz w:val="19"/>
+          <w:szCs w:val="19"/>
+          <w:shd w:val="clear" w:color="auto" w:fill="FFFFFF"/>
+        </w:rPr>
+        <w:t xml:space="preserve"> </w:t>
+      </w:r>
+      <w:r>
+        <w:rPr>
+          <w:rFonts w:ascii="Arial" w:hAnsi="Arial" w:cs="Arial"/>
+          <w:color w:val="FF0000"/>
+          <w:sz w:val="19"/>
+          <w:szCs w:val="19"/>
+          <w:shd w:val="clear" w:color="auto" w:fill="FFFFFF"/>
+        </w:rPr>
+        <w:t xml:space="preserve"> </w:t>
+      </w:r>
+      <w:r>
+        <w:rPr>
+          <w:rFonts w:ascii="Arial" w:hAnsi="Arial" w:cs="Arial" w:hint="eastAsia"/>
+          <w:color w:val="FF0000"/>
+          <w:sz w:val="19"/>
+          <w:szCs w:val="19"/>
+          <w:shd w:val="clear" w:color="auto" w:fill="FFFFFF"/>
+        </w:rPr>
+        <w:t>Has</w:t>
+      </w:r>
+      <w:r>
+        <w:rPr>
+          <w:rFonts w:ascii="Arial" w:hAnsi="Arial" w:cs="Arial"/>
+          <w:color w:val="FF0000"/>
+          <w:sz w:val="19"/>
+          <w:szCs w:val="19"/>
+          <w:shd w:val="clear" w:color="auto" w:fill="FFFFFF"/>
+        </w:rPr>
+        <w:t xml:space="preserve"> </w:t>
+      </w:r>
+      <w:r>
+        <w:rPr>
+          <w:rFonts w:ascii="Arial" w:hAnsi="Arial" w:cs="Arial" w:hint="eastAsia"/>
+          <w:color w:val="FF0000"/>
+          <w:sz w:val="19"/>
+          <w:szCs w:val="19"/>
+          <w:shd w:val="clear" w:color="auto" w:fill="FFFFFF"/>
+        </w:rPr>
+        <w:t>been</w:t>
+      </w:r>
+      <w:r>
+        <w:rPr>
+          <w:rFonts w:ascii="Arial" w:hAnsi="Arial" w:cs="Arial"/>
+          <w:color w:val="FF0000"/>
+          <w:sz w:val="19"/>
+          <w:szCs w:val="19"/>
+          <w:shd w:val="clear" w:color="auto" w:fill="FFFFFF"/>
+        </w:rPr>
+        <w:t xml:space="preserve"> fixed</w:t>
+      </w:r>
+    </w:p>
+    <w:p>
+      <w:pPr>
+        <w:rPr>
+          <w:rFonts w:ascii="Arial" w:hAnsi="Arial" w:cs="Arial"/>
+          <w:color w:val="222222"/>
+          <w:sz w:val="19"/>
+          <w:szCs w:val="19"/>
+          <w:shd w:val="clear" w:color="auto" w:fill="FFFFFF"/>
+        </w:rPr>
+      </w:pPr>
+      <w:r>
+        <w:rPr>
+          <w:rFonts w:ascii="Arial" w:hAnsi="Arial" w:cs="Arial"/>
+          <w:color w:val="222222"/>
+          <w:sz w:val="19"/>
+          <w:szCs w:val="19"/>
+        </w:rPr>
+        <w:br/>
+      </w:r>
+      <w:r>
+        <w:rPr>
+          <w:rFonts w:ascii="Arial" w:hAnsi="Arial" w:cs="Arial"/>
+          <w:color w:val="222222"/>
+          <w:sz w:val="19"/>
+          <w:szCs w:val="19"/>
+          <w:shd w:val="clear" w:color="auto" w:fill="FFFFFF"/>
+        </w:rPr>
+        <w:t>page 11: "The pass of..." =&gt; "The passings"</w:t>
+      </w:r>
+    </w:p>
+    <w:p>
+      <w:pPr>
+        <w:rPr>
+          <w:rFonts w:ascii="Arial" w:hAnsi="Arial" w:cs="Arial"/>
+          <w:color w:val="222222"/>
           <w:sz w:val="19"/>
           <w:szCs w:val="19"/>
           <w:shd w:val="clear" w:color="auto" w:fill="FFFFFF"/>
@@ -22261,14 +24414,15 @@
           <w:color w:val="222222"/>
           <w:sz w:val="19"/>
           <w:szCs w:val="19"/>
-        </w:rPr>
-      </w:pPr>
-    </w:p>
-    <w:p>
-      <w:pPr>
-        <w:rPr>
-          <w:rFonts w:ascii="Arial" w:hAnsi="Arial" w:cs="Arial"/>
-          <w:color w:val="FF0000"/>
+          <w:shd w:val="clear" w:color="auto" w:fill="FFFFFF"/>
+        </w:rPr>
+      </w:pPr>
+    </w:p>
+    <w:p>
+      <w:pPr>
+        <w:rPr>
+          <w:rFonts w:ascii="Arial" w:hAnsi="Arial" w:cs="Arial"/>
+          <w:color w:val="222222"/>
           <w:sz w:val="19"/>
           <w:szCs w:val="19"/>
           <w:shd w:val="clear" w:color="auto" w:fill="FFFFFF"/>
@@ -22291,8 +24445,30 @@
           <w:szCs w:val="19"/>
           <w:shd w:val="clear" w:color="auto" w:fill="FFFFFF"/>
         </w:rPr>
-        <w:t>page 3: "import masking effects" =&gt; "induce masking effects"</w:t>
-      </w:r>
+        <w:t>page 12: "In other word",=&gt; "In other words", the same happens a few times</w:t>
+      </w:r>
+    </w:p>
+    <w:p>
+      <w:pPr>
+        <w:rPr>
+          <w:rFonts w:ascii="Arial" w:hAnsi="Arial" w:cs="Arial"/>
+          <w:color w:val="222222"/>
+          <w:sz w:val="19"/>
+          <w:szCs w:val="19"/>
+          <w:shd w:val="clear" w:color="auto" w:fill="FFFFFF"/>
+        </w:rPr>
+      </w:pPr>
+    </w:p>
+    <w:p>
+      <w:pPr>
+        <w:rPr>
+          <w:rFonts w:ascii="Arial" w:hAnsi="Arial" w:cs="Arial"/>
+          <w:color w:val="222222"/>
+          <w:sz w:val="19"/>
+          <w:szCs w:val="19"/>
+          <w:shd w:val="clear" w:color="auto" w:fill="FFFFFF"/>
+        </w:rPr>
+      </w:pPr>
       <w:r>
         <w:rPr>
           <w:rFonts w:ascii="Arial" w:hAnsi="Arial" w:cs="Arial"/>
@@ -22305,6 +24481,27 @@
       <w:r>
         <w:rPr>
           <w:rFonts w:ascii="Arial" w:hAnsi="Arial" w:cs="Arial"/>
+          <w:color w:val="222222"/>
+          <w:sz w:val="19"/>
+          <w:szCs w:val="19"/>
+          <w:shd w:val="clear" w:color="auto" w:fill="FFFFFF"/>
+        </w:rPr>
+        <w:t>page 14: "between test case" =&gt; "between test cases"</w:t>
+      </w:r>
+    </w:p>
+    <w:p>
+      <w:pPr>
+        <w:rPr>
+          <w:rFonts w:ascii="Arial" w:hAnsi="Arial" w:cs="Arial"/>
+          <w:color w:val="222222"/>
+          <w:sz w:val="19"/>
+          <w:szCs w:val="19"/>
+          <w:shd w:val="clear" w:color="auto" w:fill="FFFFFF"/>
+        </w:rPr>
+      </w:pPr>
+      <w:r>
+        <w:rPr>
+          <w:rFonts w:ascii="Arial" w:hAnsi="Arial" w:cs="Arial"/>
           <w:color w:val="FF0000"/>
           <w:sz w:val="19"/>
           <w:szCs w:val="19"/>
@@ -22360,16 +24557,6 @@
           <w:color w:val="222222"/>
           <w:sz w:val="19"/>
           <w:szCs w:val="19"/>
-        </w:rPr>
-      </w:pPr>
-    </w:p>
-    <w:p>
-      <w:pPr>
-        <w:rPr>
-          <w:rFonts w:ascii="Arial" w:hAnsi="Arial" w:cs="Arial"/>
-          <w:color w:val="222222"/>
-          <w:sz w:val="19"/>
-          <w:szCs w:val="19"/>
           <w:shd w:val="clear" w:color="auto" w:fill="FFFFFF"/>
         </w:rPr>
       </w:pPr>
@@ -22390,8 +24577,19 @@
           <w:szCs w:val="19"/>
           <w:shd w:val="clear" w:color="auto" w:fill="FFFFFF"/>
         </w:rPr>
-        <w:t>Table II, there seems to be a soundness issue here. For ex2, it is possible that the programs just fails with</w:t>
-      </w:r>
+        <w:t>page 14: "triggers other failure"=&gt; "triggers other failures"</w:t>
+      </w:r>
+    </w:p>
+    <w:p>
+      <w:pPr>
+        <w:rPr>
+          <w:rFonts w:ascii="Arial" w:hAnsi="Arial" w:cs="Arial"/>
+          <w:color w:val="222222"/>
+          <w:sz w:val="19"/>
+          <w:szCs w:val="19"/>
+          <w:shd w:val="clear" w:color="auto" w:fill="FFFFFF"/>
+        </w:rPr>
+      </w:pPr>
       <w:r>
         <w:rPr>
           <w:rFonts w:ascii="Arial" w:hAnsi="Arial" w:cs="Arial"/>
@@ -22409,8 +24607,30 @@
           <w:szCs w:val="19"/>
           <w:shd w:val="clear" w:color="auto" w:fill="FFFFFF"/>
         </w:rPr>
-        <w:t>&lt;7,2,4,5&gt; and &lt;11,2,4,5&gt; but not &lt;5,2,4,5&gt;. But know the technique seems to think that &lt;-,2,4,5&gt; would fail</w:t>
-      </w:r>
+        <w:t>page 14: what do you mean by "the maximal possible failure"?</w:t>
+      </w:r>
+    </w:p>
+    <w:p>
+      <w:pPr>
+        <w:rPr>
+          <w:rFonts w:ascii="Arial" w:hAnsi="Arial" w:cs="Arial"/>
+          <w:color w:val="222222"/>
+          <w:sz w:val="19"/>
+          <w:szCs w:val="19"/>
+          <w:shd w:val="clear" w:color="auto" w:fill="FFFFFF"/>
+        </w:rPr>
+      </w:pPr>
+    </w:p>
+    <w:p>
+      <w:pPr>
+        <w:rPr>
+          <w:rFonts w:ascii="Arial" w:hAnsi="Arial" w:cs="Arial"/>
+          <w:color w:val="222222"/>
+          <w:sz w:val="19"/>
+          <w:szCs w:val="19"/>
+          <w:shd w:val="clear" w:color="auto" w:fill="FFFFFF"/>
+        </w:rPr>
+      </w:pPr>
       <w:r>
         <w:rPr>
           <w:rFonts w:ascii="Arial" w:hAnsi="Arial" w:cs="Arial"/>
@@ -22428,27 +24648,28 @@
           <w:szCs w:val="19"/>
           <w:shd w:val="clear" w:color="auto" w:fill="FFFFFF"/>
         </w:rPr>
-        <w:t>the program. How can your technique address this in general?</w:t>
-      </w:r>
-    </w:p>
-    <w:p>
-      <w:pPr>
-        <w:rPr>
-          <w:rFonts w:ascii="Arial" w:hAnsi="Arial" w:cs="Arial"/>
-          <w:color w:val="222222"/>
-          <w:sz w:val="19"/>
-          <w:szCs w:val="19"/>
-          <w:shd w:val="clear" w:color="auto" w:fill="FFFFFF"/>
-        </w:rPr>
-      </w:pPr>
-    </w:p>
-    <w:p>
-      <w:pPr>
-        <w:rPr>
-          <w:rFonts w:ascii="Arial" w:hAnsi="Arial" w:cs="Arial"/>
-          <w:color w:val="222222"/>
-          <w:sz w:val="19"/>
-          <w:szCs w:val="19"/>
+        <w:t>page 14: "the corresponding failure", do you mean "all other failures" here?</w:t>
+      </w:r>
+    </w:p>
+    <w:p>
+      <w:pPr>
+        <w:rPr>
+          <w:rFonts w:ascii="Arial" w:hAnsi="Arial" w:cs="Arial"/>
+          <w:color w:val="222222"/>
+          <w:sz w:val="19"/>
+          <w:szCs w:val="19"/>
+          <w:shd w:val="clear" w:color="auto" w:fill="FFFFFF"/>
+        </w:rPr>
+      </w:pPr>
+    </w:p>
+    <w:p>
+      <w:pPr>
+        <w:rPr>
+          <w:rFonts w:ascii="Arial" w:hAnsi="Arial" w:cs="Arial"/>
+          <w:color w:val="222222"/>
+          <w:sz w:val="19"/>
+          <w:szCs w:val="19"/>
+          <w:shd w:val="clear" w:color="auto" w:fill="FFFFFF"/>
         </w:rPr>
       </w:pPr>
       <w:r>
@@ -22466,6 +24687,27 @@
           <w:color w:val="222222"/>
           <w:sz w:val="19"/>
           <w:szCs w:val="19"/>
+          <w:shd w:val="clear" w:color="auto" w:fill="FFFFFF"/>
+        </w:rPr>
+        <w:t>page 16: "number of attempts is"</w:t>
+      </w:r>
+    </w:p>
+    <w:p>
+      <w:pPr>
+        <w:rPr>
+          <w:rFonts w:ascii="Arial" w:hAnsi="Arial" w:cs="Arial"/>
+          <w:color w:val="222222"/>
+          <w:sz w:val="19"/>
+          <w:szCs w:val="19"/>
+          <w:shd w:val="clear" w:color="auto" w:fill="FFFFFF"/>
+        </w:rPr>
+      </w:pPr>
+      <w:r>
+        <w:rPr>
+          <w:rFonts w:ascii="Arial" w:hAnsi="Arial" w:cs="Arial"/>
+          <w:color w:val="222222"/>
+          <w:sz w:val="19"/>
+          <w:szCs w:val="19"/>
         </w:rPr>
         <w:br/>
       </w:r>
@@ -22477,8 +24719,19 @@
           <w:szCs w:val="19"/>
           <w:shd w:val="clear" w:color="auto" w:fill="FFFFFF"/>
         </w:rPr>
-        <w:t>page 7: "L: The number of failures ...". You should distinguish faults and failures (through out the paper).</w:t>
-      </w:r>
+        <w:t>page 19: "SUT have" =&gt; "SUTs have"</w:t>
+      </w:r>
+    </w:p>
+    <w:p>
+      <w:pPr>
+        <w:rPr>
+          <w:rFonts w:ascii="Arial" w:hAnsi="Arial" w:cs="Arial"/>
+          <w:color w:val="222222"/>
+          <w:sz w:val="19"/>
+          <w:szCs w:val="19"/>
+          <w:shd w:val="pct15" w:color="auto" w:fill="FFFFFF"/>
+        </w:rPr>
+      </w:pPr>
       <w:r>
         <w:rPr>
           <w:rFonts w:ascii="Arial" w:hAnsi="Arial" w:cs="Arial"/>
@@ -22494,9 +24747,41 @@
           <w:color w:val="222222"/>
           <w:sz w:val="19"/>
           <w:szCs w:val="19"/>
-          <w:shd w:val="clear" w:color="auto" w:fill="FFFFFF"/>
-        </w:rPr>
-        <w:t>They have separate meaning in software engineering but the paper simply uses failures in all cases.</w:t>
+          <w:shd w:val="pct15" w:color="auto" w:fill="FFFFFF"/>
+        </w:rPr>
+        <w:t>The observations in 6.1 are not new. So you are not gaining much out of this experiment</w:t>
+      </w:r>
+    </w:p>
+    <w:p>
+      <w:pPr>
+        <w:rPr>
+          <w:rFonts w:ascii="Arial" w:hAnsi="Arial" w:cs="Arial"/>
+          <w:color w:val="222222"/>
+          <w:sz w:val="19"/>
+          <w:szCs w:val="19"/>
+          <w:shd w:val="clear" w:color="auto" w:fill="FFFFFF"/>
+        </w:rPr>
+      </w:pPr>
+    </w:p>
+    <w:p>
+      <w:pPr>
+        <w:rPr>
+          <w:rFonts w:ascii="Arial" w:hAnsi="Arial" w:cs="Arial"/>
+          <w:color w:val="222222"/>
+          <w:sz w:val="19"/>
+          <w:szCs w:val="19"/>
+          <w:shd w:val="clear" w:color="auto" w:fill="FFFFFF"/>
+        </w:rPr>
+      </w:pPr>
+      <w:r>
+        <w:rPr>
+          <w:rFonts w:ascii="Arial" w:hAnsi="Arial" w:cs="Arial"/>
+          <w:color w:val="222222"/>
+          <w:sz w:val="19"/>
+          <w:szCs w:val="19"/>
+          <w:shd w:val="clear" w:color="auto" w:fill="FFFFFF"/>
+        </w:rPr>
+        <w:t>.</w:t>
       </w:r>
       <w:r>
         <w:rPr>
@@ -22507,81 +24792,283 @@
         </w:rPr>
         <w:br/>
       </w:r>
-    </w:p>
-    <w:p>
-      <w:pPr>
-        <w:rPr>
-          <w:rFonts w:ascii="Arial" w:hAnsi="Arial" w:cs="Arial"/>
-          <w:color w:val="222222"/>
-          <w:sz w:val="19"/>
-          <w:szCs w:val="19"/>
-        </w:rPr>
-      </w:pPr>
-      <w:r>
-        <w:rPr>
-          <w:rFonts w:ascii="Arial" w:hAnsi="Arial" w:cs="Arial"/>
-          <w:color w:val="222222"/>
-          <w:sz w:val="19"/>
-          <w:szCs w:val="19"/>
-        </w:rPr>
-        <w:t xml:space="preserve">failures </w:t>
+      <w:r>
+        <w:rPr>
+          <w:rFonts w:ascii="Arial" w:hAnsi="Arial" w:cs="Arial"/>
+          <w:color w:val="222222"/>
+          <w:sz w:val="19"/>
+          <w:szCs w:val="19"/>
+          <w:shd w:val="clear" w:color="auto" w:fill="FFFFFF"/>
+        </w:rPr>
+        <w:t>page 20: "can happened"</w:t>
+      </w:r>
+    </w:p>
+    <w:p>
+      <w:pPr>
+        <w:rPr>
+          <w:rFonts w:ascii="Arial" w:hAnsi="Arial" w:cs="Arial"/>
+          <w:color w:val="222222"/>
+          <w:sz w:val="19"/>
+          <w:szCs w:val="19"/>
+          <w:shd w:val="clear" w:color="auto" w:fill="FFFFFF"/>
+        </w:rPr>
+      </w:pPr>
+    </w:p>
+    <w:p>
+      <w:pPr>
+        <w:rPr>
+          <w:rFonts w:ascii="Arial" w:hAnsi="Arial" w:cs="Arial"/>
+          <w:color w:val="222222"/>
+          <w:sz w:val="19"/>
+          <w:szCs w:val="19"/>
+          <w:shd w:val="clear" w:color="auto" w:fill="FFFFFF"/>
+        </w:rPr>
+      </w:pPr>
+      <w:r>
+        <w:rPr>
+          <w:rFonts w:ascii="Arial" w:hAnsi="Arial" w:cs="Arial"/>
+          <w:color w:val="222222"/>
+          <w:sz w:val="19"/>
+          <w:szCs w:val="19"/>
+          <w:shd w:val="clear" w:color="auto" w:fill="FFFFFF"/>
+        </w:rPr>
+        <w:t>Can be in the form</w:t>
+      </w:r>
+      <w:r>
+        <w:rPr>
+          <w:rFonts w:ascii="Arial" w:hAnsi="Arial" w:cs="Arial"/>
+          <w:color w:val="222222"/>
+          <w:sz w:val="19"/>
+          <w:szCs w:val="19"/>
+          <w:shd w:val="clear" w:color="auto" w:fill="FFFFFF"/>
+        </w:rPr>
+        <w:t xml:space="preserve"> </w:t>
       </w:r>
       <w:r>
         <w:rPr>
           <w:rFonts w:ascii="Arial" w:hAnsi="Arial" w:cs="Arial" w:hint="eastAsia"/>
-          <w:color w:val="222222"/>
-          <w:sz w:val="19"/>
-          <w:szCs w:val="19"/>
-        </w:rPr>
-        <w:t>和</w:t>
+          <w:color w:val="FF0000"/>
+          <w:sz w:val="19"/>
+          <w:szCs w:val="19"/>
+          <w:shd w:val="clear" w:color="auto" w:fill="FFFFFF"/>
+        </w:rPr>
+        <w:t>Has</w:t>
+      </w:r>
+      <w:r>
+        <w:rPr>
+          <w:rFonts w:ascii="Arial" w:hAnsi="Arial" w:cs="Arial"/>
+          <w:color w:val="FF0000"/>
+          <w:sz w:val="19"/>
+          <w:szCs w:val="19"/>
+          <w:shd w:val="clear" w:color="auto" w:fill="FFFFFF"/>
+        </w:rPr>
+        <w:t xml:space="preserve"> </w:t>
       </w:r>
       <w:r>
         <w:rPr>
           <w:rFonts w:ascii="Arial" w:hAnsi="Arial" w:cs="Arial" w:hint="eastAsia"/>
-          <w:color w:val="222222"/>
-          <w:sz w:val="19"/>
-          <w:szCs w:val="19"/>
-        </w:rPr>
-        <w:t xml:space="preserve"> fault</w:t>
-      </w:r>
-      <w:r>
-        <w:rPr>
-          <w:rFonts w:ascii="Arial" w:hAnsi="Arial" w:cs="Arial"/>
-          <w:color w:val="222222"/>
-          <w:sz w:val="19"/>
-          <w:szCs w:val="19"/>
-        </w:rPr>
-        <w:t xml:space="preserve"> </w:t>
-      </w:r>
+          <w:color w:val="FF0000"/>
+          <w:sz w:val="19"/>
+          <w:szCs w:val="19"/>
+          <w:shd w:val="clear" w:color="auto" w:fill="FFFFFF"/>
+        </w:rPr>
+        <w:t>been</w:t>
+      </w:r>
+      <w:r>
+        <w:rPr>
+          <w:rFonts w:ascii="Arial" w:hAnsi="Arial" w:cs="Arial"/>
+          <w:color w:val="FF0000"/>
+          <w:sz w:val="19"/>
+          <w:szCs w:val="19"/>
+          <w:shd w:val="clear" w:color="auto" w:fill="FFFFFF"/>
+        </w:rPr>
+        <w:t xml:space="preserve"> fixed</w:t>
+      </w:r>
+    </w:p>
+    <w:p>
+      <w:pPr>
+        <w:rPr>
+          <w:rFonts w:ascii="Arial" w:hAnsi="Arial" w:cs="Arial"/>
+          <w:color w:val="222222"/>
+          <w:sz w:val="19"/>
+          <w:szCs w:val="19"/>
+          <w:shd w:val="clear" w:color="auto" w:fill="FFFFFF"/>
+        </w:rPr>
+      </w:pPr>
+    </w:p>
+    <w:p>
+      <w:pPr>
+        <w:rPr>
+          <w:rFonts w:ascii="Arial" w:hAnsi="Arial" w:cs="Arial"/>
+          <w:color w:val="222222"/>
+          <w:sz w:val="19"/>
+          <w:szCs w:val="19"/>
+          <w:shd w:val="clear" w:color="auto" w:fill="FFFFFF"/>
+        </w:rPr>
+      </w:pPr>
+      <w:r>
+        <w:rPr>
+          <w:rFonts w:ascii="Arial" w:hAnsi="Arial" w:cs="Arial"/>
+          <w:color w:val="222222"/>
+          <w:sz w:val="19"/>
+          <w:szCs w:val="19"/>
+        </w:rPr>
+        <w:br/>
+      </w:r>
+      <w:r>
+        <w:rPr>
+          <w:rFonts w:ascii="Arial" w:hAnsi="Arial" w:cs="Arial"/>
+          <w:color w:val="222222"/>
+          <w:sz w:val="19"/>
+          <w:szCs w:val="19"/>
+          <w:shd w:val="clear" w:color="auto" w:fill="FFFFFF"/>
+        </w:rPr>
+        <w:t>page 24: what do you mean by "One issue is the redundancy...", please rephrase.</w:t>
+      </w:r>
+      <w:r>
+        <w:rPr>
+          <w:rFonts w:ascii="Arial" w:hAnsi="Arial" w:cs="Arial"/>
+          <w:color w:val="222222"/>
+          <w:sz w:val="19"/>
+          <w:szCs w:val="19"/>
+        </w:rPr>
+        <w:br/>
+      </w:r>
+    </w:p>
+    <w:p>
+      <w:pPr>
+        <w:rPr>
+          <w:rFonts w:ascii="Arial" w:hAnsi="Arial" w:cs="Arial"/>
+          <w:color w:val="222222"/>
+          <w:sz w:val="19"/>
+          <w:szCs w:val="19"/>
+          <w:shd w:val="clear" w:color="auto" w:fill="FFFFFF"/>
+        </w:rPr>
+      </w:pPr>
+    </w:p>
+    <w:p>
+      <w:pPr>
+        <w:rPr>
+          <w:rFonts w:ascii="Arial" w:hAnsi="Arial" w:cs="Arial"/>
+          <w:color w:val="222222"/>
+          <w:sz w:val="19"/>
+          <w:szCs w:val="19"/>
+          <w:shd w:val="clear" w:color="auto" w:fill="FFFFFF"/>
+        </w:rPr>
+      </w:pPr>
+      <w:r>
+        <w:rPr>
+          <w:rFonts w:ascii="Arial" w:hAnsi="Arial" w:cs="Arial"/>
+          <w:color w:val="222222"/>
+          <w:sz w:val="19"/>
+          <w:szCs w:val="19"/>
+          <w:shd w:val="clear" w:color="auto" w:fill="FFFFFF"/>
+        </w:rPr>
+        <w:t>page 26: "produce the generated..."</w:t>
+      </w:r>
+    </w:p>
+    <w:p>
+      <w:pPr>
+        <w:rPr>
+          <w:rFonts w:ascii="Arial" w:hAnsi="Arial" w:cs="Arial"/>
+          <w:color w:val="222222"/>
+          <w:sz w:val="19"/>
+          <w:szCs w:val="19"/>
+          <w:shd w:val="clear" w:color="auto" w:fill="FFFFFF"/>
+        </w:rPr>
+      </w:pPr>
+    </w:p>
+    <w:p>
+      <w:pPr>
+        <w:rPr>
+          <w:rFonts w:ascii="Arial" w:hAnsi="Arial" w:cs="Arial"/>
+          <w:b/>
+          <w:color w:val="222222"/>
+          <w:sz w:val="19"/>
+          <w:szCs w:val="19"/>
+          <w:shd w:val="clear" w:color="auto" w:fill="FFFFFF"/>
+        </w:rPr>
+      </w:pPr>
       <w:r>
         <w:rPr>
           <w:rFonts w:ascii="Arial" w:hAnsi="Arial" w:cs="Arial" w:hint="eastAsia"/>
           <w:color w:val="222222"/>
           <w:sz w:val="19"/>
           <w:szCs w:val="19"/>
-        </w:rPr>
-        <w:t>的定义</w:t>
-      </w:r>
-    </w:p>
-    <w:p>
-      <w:pPr>
-        <w:rPr>
-          <w:rFonts w:ascii="Arial" w:hAnsi="Arial" w:cs="Arial"/>
-          <w:color w:val="222222"/>
-          <w:sz w:val="19"/>
-          <w:szCs w:val="19"/>
-        </w:rPr>
-      </w:pPr>
-    </w:p>
-    <w:p>
-      <w:pPr>
-        <w:rPr>
-          <w:rFonts w:ascii="Arial" w:hAnsi="Arial" w:cs="Arial"/>
-          <w:color w:val="222222"/>
-          <w:sz w:val="19"/>
-          <w:szCs w:val="19"/>
-        </w:rPr>
-      </w:pPr>
+          <w:shd w:val="clear" w:color="auto" w:fill="FFFFFF"/>
+        </w:rPr>
+        <w:t>句子不好，</w:t>
+      </w:r>
+      <w:r>
+        <w:rPr>
+          <w:rFonts w:ascii="Arial" w:hAnsi="Arial" w:cs="Arial" w:hint="eastAsia"/>
+          <w:color w:val="222222"/>
+          <w:sz w:val="19"/>
+          <w:szCs w:val="19"/>
+          <w:shd w:val="clear" w:color="auto" w:fill="FFFFFF"/>
+        </w:rPr>
+        <w:t xml:space="preserve"> </w:t>
+      </w:r>
+      <w:r>
+        <w:rPr>
+          <w:rFonts w:ascii="Arial" w:hAnsi="Arial" w:cs="Arial" w:hint="eastAsia"/>
+          <w:color w:val="222222"/>
+          <w:sz w:val="19"/>
+          <w:szCs w:val="19"/>
+          <w:shd w:val="clear" w:color="auto" w:fill="FFFFFF"/>
+        </w:rPr>
+        <w:t>改成</w:t>
+      </w:r>
+      <w:r>
+        <w:rPr>
+          <w:rFonts w:ascii="Arial" w:hAnsi="Arial" w:cs="Arial" w:hint="eastAsia"/>
+          <w:color w:val="222222"/>
+          <w:sz w:val="19"/>
+          <w:szCs w:val="19"/>
+          <w:shd w:val="clear" w:color="auto" w:fill="FFFFFF"/>
+        </w:rPr>
+        <w:t xml:space="preserve"> </w:t>
+      </w:r>
+      <w:r>
+        <w:rPr>
+          <w:rFonts w:ascii="Arial" w:hAnsi="Arial" w:cs="Arial"/>
+          <w:color w:val="222222"/>
+          <w:sz w:val="19"/>
+          <w:szCs w:val="19"/>
+          <w:shd w:val="clear" w:color="auto" w:fill="FFFFFF"/>
+        </w:rPr>
+        <w:t>guarantee</w:t>
+      </w:r>
+      <w:r>
+        <w:rPr>
+          <w:rFonts w:ascii="Arial" w:hAnsi="Arial" w:cs="Arial"/>
+          <w:color w:val="222222"/>
+          <w:sz w:val="19"/>
+          <w:szCs w:val="19"/>
+          <w:shd w:val="clear" w:color="auto" w:fill="FFFFFF"/>
+        </w:rPr>
+        <w:t xml:space="preserve"> </w:t>
+      </w:r>
+      <w:r>
+        <w:rPr>
+          <w:rFonts w:ascii="Arial" w:hAnsi="Arial" w:cs="Arial" w:hint="eastAsia"/>
+          <w:color w:val="222222"/>
+          <w:sz w:val="19"/>
+          <w:szCs w:val="19"/>
+          <w:shd w:val="clear" w:color="auto" w:fill="FFFFFF"/>
+        </w:rPr>
+        <w:t>that</w:t>
+      </w:r>
+      <w:r>
+        <w:rPr>
+          <w:rFonts w:ascii="Arial" w:hAnsi="Arial" w:cs="Arial"/>
+          <w:color w:val="222222"/>
+          <w:sz w:val="19"/>
+          <w:szCs w:val="19"/>
+          <w:shd w:val="clear" w:color="auto" w:fill="FFFFFF"/>
+        </w:rPr>
+        <w:t xml:space="preserve"> the generated test cases should cover all the ?</w:t>
+      </w:r>
     </w:p>
     <w:p>
       <w:pPr>
@@ -22610,1225 +25097,7 @@
           <w:szCs w:val="19"/>
           <w:shd w:val="clear" w:color="auto" w:fill="FFFFFF"/>
         </w:rPr>
-        <w:t>page 7: "T(c)&lt;=T_Fm", should it not be "T(c) &gt;=T_Fm"?</w:t>
-      </w:r>
-    </w:p>
-    <w:p>
-      <w:pPr>
-        <w:rPr>
-          <w:rFonts w:ascii="Arial" w:hAnsi="Arial" w:cs="Arial"/>
-          <w:color w:val="222222"/>
-          <w:sz w:val="19"/>
-          <w:szCs w:val="19"/>
-          <w:shd w:val="clear" w:color="auto" w:fill="FFFFFF"/>
-        </w:rPr>
-      </w:pPr>
-      <w:r>
-        <w:rPr>
-          <w:rFonts w:ascii="Arial" w:hAnsi="Arial" w:cs="Arial" w:hint="eastAsia"/>
-          <w:color w:val="222222"/>
-          <w:sz w:val="19"/>
-          <w:szCs w:val="19"/>
-          <w:shd w:val="clear" w:color="auto" w:fill="FFFFFF"/>
-        </w:rPr>
-        <w:t>不是得，</w:t>
-      </w:r>
-      <w:r>
-        <w:rPr>
-          <w:rFonts w:ascii="Arial" w:hAnsi="Arial" w:cs="Arial" w:hint="eastAsia"/>
-          <w:color w:val="222222"/>
-          <w:sz w:val="19"/>
-          <w:szCs w:val="19"/>
-          <w:shd w:val="clear" w:color="auto" w:fill="FFFFFF"/>
-        </w:rPr>
-        <w:t>T</w:t>
-      </w:r>
-      <w:r>
-        <w:rPr>
-          <w:rFonts w:ascii="Arial" w:hAnsi="Arial" w:cs="Arial" w:hint="eastAsia"/>
-          <w:color w:val="222222"/>
-          <w:sz w:val="19"/>
-          <w:szCs w:val="19"/>
-          <w:shd w:val="clear" w:color="auto" w:fill="FFFFFF"/>
-        </w:rPr>
-        <w:t>（</w:t>
-      </w:r>
-      <w:r>
-        <w:rPr>
-          <w:rFonts w:ascii="Arial" w:hAnsi="Arial" w:cs="Arial" w:hint="eastAsia"/>
-          <w:color w:val="222222"/>
-          <w:sz w:val="19"/>
-          <w:szCs w:val="19"/>
-          <w:shd w:val="clear" w:color="auto" w:fill="FFFFFF"/>
-        </w:rPr>
-        <w:t>c</w:t>
-      </w:r>
-      <w:r>
-        <w:rPr>
-          <w:rFonts w:ascii="Arial" w:hAnsi="Arial" w:cs="Arial" w:hint="eastAsia"/>
-          <w:color w:val="222222"/>
-          <w:sz w:val="19"/>
-          <w:szCs w:val="19"/>
-          <w:shd w:val="clear" w:color="auto" w:fill="FFFFFF"/>
-        </w:rPr>
-        <w:t>）是</w:t>
-      </w:r>
-      <w:r>
-        <w:rPr>
-          <w:rFonts w:ascii="Arial" w:hAnsi="Arial" w:cs="Arial" w:hint="eastAsia"/>
-          <w:color w:val="222222"/>
-          <w:sz w:val="19"/>
-          <w:szCs w:val="19"/>
-          <w:shd w:val="clear" w:color="auto" w:fill="FFFFFF"/>
-        </w:rPr>
-        <w:t>单个的</w:t>
-      </w:r>
-      <w:r>
-        <w:rPr>
-          <w:rFonts w:ascii="Arial" w:hAnsi="Arial" w:cs="Arial" w:hint="eastAsia"/>
-          <w:color w:val="222222"/>
-          <w:sz w:val="19"/>
-          <w:szCs w:val="19"/>
-          <w:shd w:val="clear" w:color="auto" w:fill="FFFFFF"/>
-        </w:rPr>
-        <w:t>failing</w:t>
-      </w:r>
-      <w:r>
-        <w:rPr>
-          <w:rFonts w:ascii="Arial" w:hAnsi="Arial" w:cs="Arial"/>
-          <w:color w:val="222222"/>
-          <w:sz w:val="19"/>
-          <w:szCs w:val="19"/>
-          <w:shd w:val="clear" w:color="auto" w:fill="FFFFFF"/>
-        </w:rPr>
-        <w:t xml:space="preserve"> </w:t>
-      </w:r>
-      <w:r>
-        <w:rPr>
-          <w:rFonts w:ascii="Arial" w:hAnsi="Arial" w:cs="Arial" w:hint="eastAsia"/>
-          <w:color w:val="222222"/>
-          <w:sz w:val="19"/>
-          <w:szCs w:val="19"/>
-          <w:shd w:val="clear" w:color="auto" w:fill="FFFFFF"/>
-        </w:rPr>
-        <w:t>testcases</w:t>
-      </w:r>
-      <w:r>
-        <w:rPr>
-          <w:rFonts w:ascii="Arial" w:hAnsi="Arial" w:cs="Arial"/>
-          <w:color w:val="222222"/>
-          <w:sz w:val="19"/>
-          <w:szCs w:val="19"/>
-          <w:shd w:val="clear" w:color="auto" w:fill="FFFFFF"/>
-        </w:rPr>
-        <w:t xml:space="preserve">  T</w:t>
-      </w:r>
-      <w:r>
-        <w:rPr>
-          <w:rFonts w:ascii="Arial" w:hAnsi="Arial" w:cs="Arial" w:hint="eastAsia"/>
-          <w:color w:val="222222"/>
-          <w:sz w:val="19"/>
-          <w:szCs w:val="19"/>
-          <w:shd w:val="clear" w:color="auto" w:fill="FFFFFF"/>
-        </w:rPr>
-        <w:t>f</w:t>
-      </w:r>
-      <w:r>
-        <w:rPr>
-          <w:rFonts w:ascii="Arial" w:hAnsi="Arial" w:cs="Arial"/>
-          <w:color w:val="222222"/>
-          <w:sz w:val="19"/>
-          <w:szCs w:val="19"/>
-          <w:shd w:val="clear" w:color="auto" w:fill="FFFFFF"/>
-        </w:rPr>
-        <w:t>m</w:t>
-      </w:r>
-      <w:r>
-        <w:rPr>
-          <w:rFonts w:ascii="Arial" w:hAnsi="Arial" w:cs="Arial" w:hint="eastAsia"/>
-          <w:color w:val="222222"/>
-          <w:sz w:val="19"/>
-          <w:szCs w:val="19"/>
-          <w:shd w:val="clear" w:color="auto" w:fill="FFFFFF"/>
-        </w:rPr>
-        <w:t>可以有多个</w:t>
-      </w:r>
-      <w:r>
-        <w:rPr>
-          <w:rFonts w:ascii="Arial" w:hAnsi="Arial" w:cs="Arial"/>
-          <w:color w:val="222222"/>
-          <w:sz w:val="19"/>
-          <w:szCs w:val="19"/>
-        </w:rPr>
-        <w:br/>
-      </w:r>
-      <w:r>
-        <w:rPr>
-          <w:rFonts w:ascii="Arial" w:hAnsi="Arial" w:cs="Arial"/>
-          <w:color w:val="222222"/>
-          <w:sz w:val="19"/>
-          <w:szCs w:val="19"/>
-        </w:rPr>
-        <w:br/>
-      </w:r>
-      <w:r>
-        <w:rPr>
-          <w:rFonts w:ascii="Arial" w:hAnsi="Arial" w:cs="Arial"/>
-          <w:color w:val="222222"/>
-          <w:sz w:val="19"/>
-          <w:szCs w:val="19"/>
-          <w:shd w:val="clear" w:color="auto" w:fill="FFFFFF"/>
-        </w:rPr>
-        <w:t>pages 8-9: The proofs are not that useful. They are quite obvious.</w:t>
-      </w:r>
-    </w:p>
-    <w:p>
-      <w:pPr>
-        <w:rPr>
-          <w:rFonts w:ascii="Arial" w:hAnsi="Arial" w:cs="Arial"/>
-          <w:color w:val="222222"/>
-          <w:sz w:val="19"/>
-          <w:szCs w:val="19"/>
-          <w:shd w:val="clear" w:color="auto" w:fill="FFFFFF"/>
-        </w:rPr>
-      </w:pPr>
-      <w:r>
-        <w:rPr>
-          <w:rFonts w:ascii="Arial" w:hAnsi="Arial" w:cs="Arial"/>
-          <w:color w:val="222222"/>
-          <w:sz w:val="19"/>
-          <w:szCs w:val="19"/>
-          <w:shd w:val="clear" w:color="auto" w:fill="FFFFFF"/>
-        </w:rPr>
-        <w:t>？？</w:t>
-      </w:r>
-    </w:p>
-    <w:p>
-      <w:pPr>
-        <w:rPr>
-          <w:rFonts w:ascii="Arial" w:hAnsi="Arial" w:cs="Arial"/>
-          <w:color w:val="222222"/>
-          <w:sz w:val="19"/>
-          <w:szCs w:val="19"/>
-          <w:shd w:val="clear" w:color="auto" w:fill="FFFFFF"/>
-        </w:rPr>
-      </w:pPr>
-      <w:r>
-        <w:rPr>
-          <w:rFonts w:ascii="Arial" w:hAnsi="Arial" w:cs="Arial"/>
-          <w:color w:val="222222"/>
-          <w:sz w:val="19"/>
-          <w:szCs w:val="19"/>
-        </w:rPr>
-        <w:br/>
-      </w:r>
-      <w:r>
-        <w:rPr>
-          <w:rFonts w:ascii="Arial" w:hAnsi="Arial" w:cs="Arial"/>
-          <w:color w:val="222222"/>
-          <w:sz w:val="19"/>
-          <w:szCs w:val="19"/>
-          <w:shd w:val="clear" w:color="auto" w:fill="FFFFFF"/>
-        </w:rPr>
-        <w:t>page 9: "impacts of masking..." =&gt; "impact of masking", the same problem occurs a few times.</w:t>
-      </w:r>
-    </w:p>
-    <w:p>
-      <w:pPr>
-        <w:rPr>
-          <w:rFonts w:ascii="Arial" w:hAnsi="Arial" w:cs="Arial"/>
-          <w:color w:val="222222"/>
-          <w:sz w:val="19"/>
-          <w:szCs w:val="19"/>
-          <w:shd w:val="clear" w:color="auto" w:fill="FFFFFF"/>
-        </w:rPr>
-      </w:pPr>
-    </w:p>
-    <w:p>
-      <w:pPr>
-        <w:rPr>
-          <w:rFonts w:ascii="Arial" w:hAnsi="Arial" w:cs="Arial"/>
-          <w:color w:val="222222"/>
-          <w:sz w:val="19"/>
-          <w:szCs w:val="19"/>
-          <w:shd w:val="clear" w:color="auto" w:fill="FFFFFF"/>
-        </w:rPr>
-      </w:pPr>
-      <w:r>
-        <w:rPr>
-          <w:rFonts w:ascii="Arial" w:hAnsi="Arial" w:cs="Arial"/>
-          <w:color w:val="222222"/>
-          <w:sz w:val="19"/>
-          <w:szCs w:val="19"/>
-        </w:rPr>
-        <w:br/>
-      </w:r>
-      <w:r>
-        <w:rPr>
-          <w:rFonts w:ascii="Arial" w:hAnsi="Arial" w:cs="Arial"/>
-          <w:color w:val="222222"/>
-          <w:sz w:val="19"/>
-          <w:szCs w:val="19"/>
-          <w:shd w:val="clear" w:color="auto" w:fill="FFFFFF"/>
-        </w:rPr>
-        <w:t>page 10: "one failure-fail"=&gt; "one-fault failure"</w:t>
-      </w:r>
-    </w:p>
-    <w:p>
-      <w:pPr>
-        <w:rPr>
-          <w:rFonts w:ascii="Arial" w:hAnsi="Arial" w:cs="Arial"/>
-          <w:color w:val="222222"/>
-          <w:sz w:val="19"/>
-          <w:szCs w:val="19"/>
-          <w:shd w:val="clear" w:color="auto" w:fill="FFFFFF"/>
-        </w:rPr>
-      </w:pPr>
-      <w:r>
-        <w:rPr>
-          <w:rFonts w:ascii="Arial" w:hAnsi="Arial" w:cs="Arial" w:hint="eastAsia"/>
-          <w:color w:val="222222"/>
-          <w:sz w:val="19"/>
-          <w:szCs w:val="19"/>
-          <w:shd w:val="clear" w:color="auto" w:fill="FFFFFF"/>
-        </w:rPr>
-        <w:t>注意这个</w:t>
-      </w:r>
-    </w:p>
-    <w:p>
-      <w:pPr>
-        <w:rPr>
-          <w:rFonts w:ascii="Arial" w:hAnsi="Arial" w:cs="Arial"/>
-          <w:color w:val="222222"/>
-          <w:sz w:val="19"/>
-          <w:szCs w:val="19"/>
-          <w:shd w:val="clear" w:color="auto" w:fill="FFFFFF"/>
-        </w:rPr>
-      </w:pPr>
-      <w:r>
-        <w:rPr>
-          <w:rFonts w:ascii="Arial" w:hAnsi="Arial" w:cs="Arial"/>
-          <w:color w:val="222222"/>
-          <w:sz w:val="19"/>
-          <w:szCs w:val="19"/>
-        </w:rPr>
-        <w:br/>
-      </w:r>
-      <w:r>
-        <w:rPr>
-          <w:rFonts w:ascii="Arial" w:hAnsi="Arial" w:cs="Arial"/>
-          <w:color w:val="222222"/>
-          <w:sz w:val="19"/>
-          <w:szCs w:val="19"/>
-          <w:shd w:val="clear" w:color="auto" w:fill="FFFFFF"/>
-        </w:rPr>
-        <w:t>page 11: "significantly impact on" =&gt; "has significant impact on", the same occurs a few times.</w:t>
-      </w:r>
-    </w:p>
-    <w:p>
-      <w:pPr>
-        <w:rPr>
-          <w:rFonts w:ascii="Arial" w:hAnsi="Arial" w:cs="Arial"/>
-          <w:color w:val="222222"/>
-          <w:sz w:val="19"/>
-          <w:szCs w:val="19"/>
-          <w:shd w:val="clear" w:color="auto" w:fill="FFFFFF"/>
-        </w:rPr>
-      </w:pPr>
-    </w:p>
-    <w:p>
-      <w:pPr>
-        <w:rPr>
-          <w:rFonts w:ascii="Arial" w:hAnsi="Arial" w:cs="Arial"/>
-          <w:color w:val="222222"/>
-          <w:sz w:val="19"/>
-          <w:szCs w:val="19"/>
-          <w:shd w:val="clear" w:color="auto" w:fill="FFFFFF"/>
-        </w:rPr>
-      </w:pPr>
-      <w:r>
-        <w:rPr>
-          <w:rFonts w:ascii="Arial" w:hAnsi="Arial" w:cs="Arial"/>
-          <w:color w:val="222222"/>
-          <w:sz w:val="19"/>
-          <w:szCs w:val="19"/>
-        </w:rPr>
-        <w:br/>
-      </w:r>
-      <w:r>
-        <w:rPr>
-          <w:rFonts w:ascii="Arial" w:hAnsi="Arial" w:cs="Arial"/>
-          <w:color w:val="222222"/>
-          <w:sz w:val="19"/>
-          <w:szCs w:val="19"/>
-          <w:shd w:val="clear" w:color="auto" w:fill="FFFFFF"/>
-        </w:rPr>
-        <w:t>page 11: "We offer..." =&gt; "Consider"</w:t>
-      </w:r>
-    </w:p>
-    <w:p>
-      <w:pPr>
-        <w:rPr>
-          <w:rFonts w:ascii="Arial" w:hAnsi="Arial" w:cs="Arial"/>
-          <w:color w:val="222222"/>
-          <w:sz w:val="19"/>
-          <w:szCs w:val="19"/>
-          <w:shd w:val="clear" w:color="auto" w:fill="FFFFFF"/>
-        </w:rPr>
-      </w:pPr>
-      <w:r>
-        <w:rPr>
-          <w:rFonts w:ascii="Arial" w:hAnsi="Arial" w:cs="Arial"/>
-          <w:color w:val="FF0000"/>
-          <w:sz w:val="19"/>
-          <w:szCs w:val="19"/>
-          <w:shd w:val="clear" w:color="auto" w:fill="FFFFFF"/>
-        </w:rPr>
-        <w:t>Response:</w:t>
-      </w:r>
-      <w:r>
-        <w:rPr>
-          <w:rFonts w:ascii="Arial" w:hAnsi="Arial" w:cs="Arial"/>
-          <w:color w:val="FF0000"/>
-          <w:sz w:val="19"/>
-          <w:szCs w:val="19"/>
-          <w:shd w:val="clear" w:color="auto" w:fill="FFFFFF"/>
-        </w:rPr>
-        <w:t xml:space="preserve"> </w:t>
-      </w:r>
-      <w:r>
-        <w:rPr>
-          <w:rFonts w:ascii="Arial" w:hAnsi="Arial" w:cs="Arial"/>
-          <w:color w:val="FF0000"/>
-          <w:sz w:val="19"/>
-          <w:szCs w:val="19"/>
-          <w:shd w:val="clear" w:color="auto" w:fill="FFFFFF"/>
-        </w:rPr>
-        <w:t xml:space="preserve"> </w:t>
-      </w:r>
-      <w:r>
-        <w:rPr>
-          <w:rFonts w:ascii="Arial" w:hAnsi="Arial" w:cs="Arial" w:hint="eastAsia"/>
-          <w:color w:val="FF0000"/>
-          <w:sz w:val="19"/>
-          <w:szCs w:val="19"/>
-          <w:shd w:val="clear" w:color="auto" w:fill="FFFFFF"/>
-        </w:rPr>
-        <w:t>Has</w:t>
-      </w:r>
-      <w:r>
-        <w:rPr>
-          <w:rFonts w:ascii="Arial" w:hAnsi="Arial" w:cs="Arial"/>
-          <w:color w:val="FF0000"/>
-          <w:sz w:val="19"/>
-          <w:szCs w:val="19"/>
-          <w:shd w:val="clear" w:color="auto" w:fill="FFFFFF"/>
-        </w:rPr>
-        <w:t xml:space="preserve"> </w:t>
-      </w:r>
-      <w:r>
-        <w:rPr>
-          <w:rFonts w:ascii="Arial" w:hAnsi="Arial" w:cs="Arial" w:hint="eastAsia"/>
-          <w:color w:val="FF0000"/>
-          <w:sz w:val="19"/>
-          <w:szCs w:val="19"/>
-          <w:shd w:val="clear" w:color="auto" w:fill="FFFFFF"/>
-        </w:rPr>
-        <w:t>been</w:t>
-      </w:r>
-      <w:r>
-        <w:rPr>
-          <w:rFonts w:ascii="Arial" w:hAnsi="Arial" w:cs="Arial"/>
-          <w:color w:val="FF0000"/>
-          <w:sz w:val="19"/>
-          <w:szCs w:val="19"/>
-          <w:shd w:val="clear" w:color="auto" w:fill="FFFFFF"/>
-        </w:rPr>
-        <w:t xml:space="preserve"> fixed</w:t>
-      </w:r>
-    </w:p>
-    <w:p>
-      <w:pPr>
-        <w:rPr>
-          <w:rFonts w:ascii="Arial" w:hAnsi="Arial" w:cs="Arial"/>
-          <w:color w:val="222222"/>
-          <w:sz w:val="19"/>
-          <w:szCs w:val="19"/>
-          <w:shd w:val="clear" w:color="auto" w:fill="FFFFFF"/>
-        </w:rPr>
-      </w:pPr>
-      <w:r>
-        <w:rPr>
-          <w:rFonts w:ascii="Arial" w:hAnsi="Arial" w:cs="Arial"/>
-          <w:color w:val="222222"/>
-          <w:sz w:val="19"/>
-          <w:szCs w:val="19"/>
-        </w:rPr>
-        <w:br/>
-      </w:r>
-      <w:r>
-        <w:rPr>
-          <w:rFonts w:ascii="Arial" w:hAnsi="Arial" w:cs="Arial"/>
-          <w:color w:val="222222"/>
-          <w:sz w:val="19"/>
-          <w:szCs w:val="19"/>
-          <w:shd w:val="clear" w:color="auto" w:fill="FFFFFF"/>
-        </w:rPr>
-        <w:t>page 11: "The pass of..." =&gt; "The passings"</w:t>
-      </w:r>
-    </w:p>
-    <w:p>
-      <w:pPr>
-        <w:rPr>
-          <w:rFonts w:ascii="Arial" w:hAnsi="Arial" w:cs="Arial"/>
-          <w:color w:val="222222"/>
-          <w:sz w:val="19"/>
-          <w:szCs w:val="19"/>
-          <w:shd w:val="clear" w:color="auto" w:fill="FFFFFF"/>
-        </w:rPr>
-      </w:pPr>
-      <w:r>
-        <w:rPr>
-          <w:rFonts w:ascii="Arial" w:hAnsi="Arial" w:cs="Arial"/>
-          <w:color w:val="FF0000"/>
-          <w:sz w:val="19"/>
-          <w:szCs w:val="19"/>
-          <w:shd w:val="clear" w:color="auto" w:fill="FFFFFF"/>
-        </w:rPr>
         <w:lastRenderedPageBreak/>
-        <w:t xml:space="preserve">Response:  </w:t>
-      </w:r>
-      <w:r>
-        <w:rPr>
-          <w:rFonts w:ascii="Arial" w:hAnsi="Arial" w:cs="Arial" w:hint="eastAsia"/>
-          <w:color w:val="FF0000"/>
-          <w:sz w:val="19"/>
-          <w:szCs w:val="19"/>
-          <w:shd w:val="clear" w:color="auto" w:fill="FFFFFF"/>
-        </w:rPr>
-        <w:t>Has</w:t>
-      </w:r>
-      <w:r>
-        <w:rPr>
-          <w:rFonts w:ascii="Arial" w:hAnsi="Arial" w:cs="Arial"/>
-          <w:color w:val="FF0000"/>
-          <w:sz w:val="19"/>
-          <w:szCs w:val="19"/>
-          <w:shd w:val="clear" w:color="auto" w:fill="FFFFFF"/>
-        </w:rPr>
-        <w:t xml:space="preserve"> </w:t>
-      </w:r>
-      <w:r>
-        <w:rPr>
-          <w:rFonts w:ascii="Arial" w:hAnsi="Arial" w:cs="Arial" w:hint="eastAsia"/>
-          <w:color w:val="FF0000"/>
-          <w:sz w:val="19"/>
-          <w:szCs w:val="19"/>
-          <w:shd w:val="clear" w:color="auto" w:fill="FFFFFF"/>
-        </w:rPr>
-        <w:t>been</w:t>
-      </w:r>
-      <w:r>
-        <w:rPr>
-          <w:rFonts w:ascii="Arial" w:hAnsi="Arial" w:cs="Arial"/>
-          <w:color w:val="FF0000"/>
-          <w:sz w:val="19"/>
-          <w:szCs w:val="19"/>
-          <w:shd w:val="clear" w:color="auto" w:fill="FFFFFF"/>
-        </w:rPr>
-        <w:t xml:space="preserve"> fixed</w:t>
-      </w:r>
-    </w:p>
-    <w:p>
-      <w:pPr>
-        <w:rPr>
-          <w:rFonts w:ascii="Arial" w:hAnsi="Arial" w:cs="Arial"/>
-          <w:color w:val="222222"/>
-          <w:sz w:val="19"/>
-          <w:szCs w:val="19"/>
-          <w:shd w:val="clear" w:color="auto" w:fill="FFFFFF"/>
-        </w:rPr>
-      </w:pPr>
-    </w:p>
-    <w:p>
-      <w:pPr>
-        <w:rPr>
-          <w:rFonts w:ascii="Arial" w:hAnsi="Arial" w:cs="Arial"/>
-          <w:color w:val="222222"/>
-          <w:sz w:val="19"/>
-          <w:szCs w:val="19"/>
-          <w:shd w:val="clear" w:color="auto" w:fill="FFFFFF"/>
-        </w:rPr>
-      </w:pPr>
-      <w:r>
-        <w:rPr>
-          <w:rFonts w:ascii="Arial" w:hAnsi="Arial" w:cs="Arial"/>
-          <w:color w:val="222222"/>
-          <w:sz w:val="19"/>
-          <w:szCs w:val="19"/>
-        </w:rPr>
-        <w:br/>
-      </w:r>
-      <w:r>
-        <w:rPr>
-          <w:rFonts w:ascii="Arial" w:hAnsi="Arial" w:cs="Arial"/>
-          <w:color w:val="222222"/>
-          <w:sz w:val="19"/>
-          <w:szCs w:val="19"/>
-          <w:shd w:val="clear" w:color="auto" w:fill="FFFFFF"/>
-        </w:rPr>
-        <w:t>page 12: "In other word",=&gt; "In other words", the same happens a few times</w:t>
-      </w:r>
-    </w:p>
-    <w:p>
-      <w:pPr>
-        <w:rPr>
-          <w:rFonts w:ascii="Arial" w:hAnsi="Arial" w:cs="Arial"/>
-          <w:color w:val="222222"/>
-          <w:sz w:val="19"/>
-          <w:szCs w:val="19"/>
-          <w:shd w:val="clear" w:color="auto" w:fill="FFFFFF"/>
-        </w:rPr>
-      </w:pPr>
-    </w:p>
-    <w:p>
-      <w:pPr>
-        <w:rPr>
-          <w:rFonts w:ascii="Arial" w:hAnsi="Arial" w:cs="Arial"/>
-          <w:color w:val="222222"/>
-          <w:sz w:val="19"/>
-          <w:szCs w:val="19"/>
-          <w:shd w:val="clear" w:color="auto" w:fill="FFFFFF"/>
-        </w:rPr>
-      </w:pPr>
-      <w:r>
-        <w:rPr>
-          <w:rFonts w:ascii="Arial" w:hAnsi="Arial" w:cs="Arial"/>
-          <w:color w:val="222222"/>
-          <w:sz w:val="19"/>
-          <w:szCs w:val="19"/>
-        </w:rPr>
-        <w:br/>
-      </w:r>
-      <w:r>
-        <w:rPr>
-          <w:rFonts w:ascii="Arial" w:hAnsi="Arial" w:cs="Arial"/>
-          <w:color w:val="222222"/>
-          <w:sz w:val="19"/>
-          <w:szCs w:val="19"/>
-          <w:shd w:val="clear" w:color="auto" w:fill="FFFFFF"/>
-        </w:rPr>
-        <w:t>page 14: "between test case" =&gt; "between test cases"</w:t>
-      </w:r>
-    </w:p>
-    <w:p>
-      <w:pPr>
-        <w:rPr>
-          <w:rFonts w:ascii="Arial" w:hAnsi="Arial" w:cs="Arial"/>
-          <w:color w:val="222222"/>
-          <w:sz w:val="19"/>
-          <w:szCs w:val="19"/>
-          <w:shd w:val="clear" w:color="auto" w:fill="FFFFFF"/>
-        </w:rPr>
-      </w:pPr>
-      <w:r>
-        <w:rPr>
-          <w:rFonts w:ascii="Arial" w:hAnsi="Arial" w:cs="Arial"/>
-          <w:color w:val="FF0000"/>
-          <w:sz w:val="19"/>
-          <w:szCs w:val="19"/>
-          <w:shd w:val="clear" w:color="auto" w:fill="FFFFFF"/>
-        </w:rPr>
-        <w:t xml:space="preserve">Response:  </w:t>
-      </w:r>
-      <w:r>
-        <w:rPr>
-          <w:rFonts w:ascii="Arial" w:hAnsi="Arial" w:cs="Arial" w:hint="eastAsia"/>
-          <w:color w:val="FF0000"/>
-          <w:sz w:val="19"/>
-          <w:szCs w:val="19"/>
-          <w:shd w:val="clear" w:color="auto" w:fill="FFFFFF"/>
-        </w:rPr>
-        <w:t>Has</w:t>
-      </w:r>
-      <w:r>
-        <w:rPr>
-          <w:rFonts w:ascii="Arial" w:hAnsi="Arial" w:cs="Arial"/>
-          <w:color w:val="FF0000"/>
-          <w:sz w:val="19"/>
-          <w:szCs w:val="19"/>
-          <w:shd w:val="clear" w:color="auto" w:fill="FFFFFF"/>
-        </w:rPr>
-        <w:t xml:space="preserve"> </w:t>
-      </w:r>
-      <w:r>
-        <w:rPr>
-          <w:rFonts w:ascii="Arial" w:hAnsi="Arial" w:cs="Arial" w:hint="eastAsia"/>
-          <w:color w:val="FF0000"/>
-          <w:sz w:val="19"/>
-          <w:szCs w:val="19"/>
-          <w:shd w:val="clear" w:color="auto" w:fill="FFFFFF"/>
-        </w:rPr>
-        <w:t>been</w:t>
-      </w:r>
-      <w:r>
-        <w:rPr>
-          <w:rFonts w:ascii="Arial" w:hAnsi="Arial" w:cs="Arial"/>
-          <w:color w:val="FF0000"/>
-          <w:sz w:val="19"/>
-          <w:szCs w:val="19"/>
-          <w:shd w:val="clear" w:color="auto" w:fill="FFFFFF"/>
-        </w:rPr>
-        <w:t xml:space="preserve"> fixed</w:t>
-      </w:r>
-    </w:p>
-    <w:p>
-      <w:pPr>
-        <w:rPr>
-          <w:rFonts w:ascii="Arial" w:hAnsi="Arial" w:cs="Arial"/>
-          <w:color w:val="222222"/>
-          <w:sz w:val="19"/>
-          <w:szCs w:val="19"/>
-          <w:shd w:val="clear" w:color="auto" w:fill="FFFFFF"/>
-        </w:rPr>
-      </w:pPr>
-      <w:r>
-        <w:rPr>
-          <w:rFonts w:ascii="Arial" w:hAnsi="Arial" w:cs="Arial"/>
-          <w:color w:val="222222"/>
-          <w:sz w:val="19"/>
-          <w:szCs w:val="19"/>
-        </w:rPr>
-        <w:br/>
-      </w:r>
-      <w:r>
-        <w:rPr>
-          <w:rFonts w:ascii="Arial" w:hAnsi="Arial" w:cs="Arial"/>
-          <w:color w:val="222222"/>
-          <w:sz w:val="19"/>
-          <w:szCs w:val="19"/>
-          <w:shd w:val="clear" w:color="auto" w:fill="FFFFFF"/>
-        </w:rPr>
-        <w:t>page 14: "triggers other failure"=&gt; "triggers other failures"</w:t>
-      </w:r>
-    </w:p>
-    <w:p>
-      <w:pPr>
-        <w:rPr>
-          <w:rFonts w:ascii="Arial" w:hAnsi="Arial" w:cs="Arial"/>
-          <w:color w:val="222222"/>
-          <w:sz w:val="19"/>
-          <w:szCs w:val="19"/>
-          <w:shd w:val="clear" w:color="auto" w:fill="FFFFFF"/>
-        </w:rPr>
-      </w:pPr>
-      <w:r>
-        <w:rPr>
-          <w:rFonts w:ascii="Arial" w:hAnsi="Arial" w:cs="Arial"/>
-          <w:color w:val="222222"/>
-          <w:sz w:val="19"/>
-          <w:szCs w:val="19"/>
-        </w:rPr>
-        <w:br/>
-      </w:r>
-      <w:r>
-        <w:rPr>
-          <w:rFonts w:ascii="Arial" w:hAnsi="Arial" w:cs="Arial"/>
-          <w:color w:val="222222"/>
-          <w:sz w:val="19"/>
-          <w:szCs w:val="19"/>
-          <w:shd w:val="clear" w:color="auto" w:fill="FFFFFF"/>
-        </w:rPr>
-        <w:t>page 14: what do you mean by "the maximal possible failure"?</w:t>
-      </w:r>
-    </w:p>
-    <w:p>
-      <w:pPr>
-        <w:rPr>
-          <w:rFonts w:ascii="Arial" w:hAnsi="Arial" w:cs="Arial"/>
-          <w:color w:val="222222"/>
-          <w:sz w:val="19"/>
-          <w:szCs w:val="19"/>
-          <w:shd w:val="clear" w:color="auto" w:fill="FFFFFF"/>
-        </w:rPr>
-      </w:pPr>
-    </w:p>
-    <w:p>
-      <w:pPr>
-        <w:rPr>
-          <w:rFonts w:ascii="Arial" w:hAnsi="Arial" w:cs="Arial"/>
-          <w:color w:val="222222"/>
-          <w:sz w:val="19"/>
-          <w:szCs w:val="19"/>
-          <w:shd w:val="clear" w:color="auto" w:fill="FFFFFF"/>
-        </w:rPr>
-      </w:pPr>
-      <w:r>
-        <w:rPr>
-          <w:rFonts w:ascii="Arial" w:hAnsi="Arial" w:cs="Arial"/>
-          <w:color w:val="222222"/>
-          <w:sz w:val="19"/>
-          <w:szCs w:val="19"/>
-        </w:rPr>
-        <w:br/>
-      </w:r>
-      <w:r>
-        <w:rPr>
-          <w:rFonts w:ascii="Arial" w:hAnsi="Arial" w:cs="Arial"/>
-          <w:color w:val="222222"/>
-          <w:sz w:val="19"/>
-          <w:szCs w:val="19"/>
-          <w:shd w:val="clear" w:color="auto" w:fill="FFFFFF"/>
-        </w:rPr>
-        <w:t>page 14: "the corresponding failure", do you mean "all other failures" here?</w:t>
-      </w:r>
-    </w:p>
-    <w:p>
-      <w:pPr>
-        <w:rPr>
-          <w:rFonts w:ascii="Arial" w:hAnsi="Arial" w:cs="Arial"/>
-          <w:color w:val="222222"/>
-          <w:sz w:val="19"/>
-          <w:szCs w:val="19"/>
-          <w:shd w:val="clear" w:color="auto" w:fill="FFFFFF"/>
-        </w:rPr>
-      </w:pPr>
-    </w:p>
-    <w:p>
-      <w:pPr>
-        <w:rPr>
-          <w:rFonts w:ascii="Arial" w:hAnsi="Arial" w:cs="Arial"/>
-          <w:color w:val="222222"/>
-          <w:sz w:val="19"/>
-          <w:szCs w:val="19"/>
-          <w:shd w:val="clear" w:color="auto" w:fill="FFFFFF"/>
-        </w:rPr>
-      </w:pPr>
-      <w:r>
-        <w:rPr>
-          <w:rFonts w:ascii="Arial" w:hAnsi="Arial" w:cs="Arial"/>
-          <w:color w:val="222222"/>
-          <w:sz w:val="19"/>
-          <w:szCs w:val="19"/>
-        </w:rPr>
-        <w:br/>
-      </w:r>
-      <w:r>
-        <w:rPr>
-          <w:rFonts w:ascii="Arial" w:hAnsi="Arial" w:cs="Arial"/>
-          <w:color w:val="222222"/>
-          <w:sz w:val="19"/>
-          <w:szCs w:val="19"/>
-          <w:shd w:val="clear" w:color="auto" w:fill="FFFFFF"/>
-        </w:rPr>
-        <w:t>page 16: "number of attempts is"</w:t>
-      </w:r>
-    </w:p>
-    <w:p>
-      <w:pPr>
-        <w:rPr>
-          <w:rFonts w:ascii="Arial" w:hAnsi="Arial" w:cs="Arial"/>
-          <w:color w:val="222222"/>
-          <w:sz w:val="19"/>
-          <w:szCs w:val="19"/>
-          <w:shd w:val="clear" w:color="auto" w:fill="FFFFFF"/>
-        </w:rPr>
-      </w:pPr>
-      <w:r>
-        <w:rPr>
-          <w:rFonts w:ascii="Arial" w:hAnsi="Arial" w:cs="Arial"/>
-          <w:color w:val="222222"/>
-          <w:sz w:val="19"/>
-          <w:szCs w:val="19"/>
-        </w:rPr>
-        <w:br/>
-      </w:r>
-      <w:r>
-        <w:rPr>
-          <w:rFonts w:ascii="Arial" w:hAnsi="Arial" w:cs="Arial"/>
-          <w:color w:val="222222"/>
-          <w:sz w:val="19"/>
-          <w:szCs w:val="19"/>
-          <w:shd w:val="clear" w:color="auto" w:fill="FFFFFF"/>
-        </w:rPr>
-        <w:t>page 19: "SUT have" =&gt; "SUTs have"</w:t>
-      </w:r>
-    </w:p>
-    <w:p>
-      <w:pPr>
-        <w:rPr>
-          <w:rFonts w:ascii="Arial" w:hAnsi="Arial" w:cs="Arial"/>
-          <w:color w:val="222222"/>
-          <w:sz w:val="19"/>
-          <w:szCs w:val="19"/>
-          <w:shd w:val="pct15" w:color="auto" w:fill="FFFFFF"/>
-        </w:rPr>
-      </w:pPr>
-      <w:r>
-        <w:rPr>
-          <w:rFonts w:ascii="Arial" w:hAnsi="Arial" w:cs="Arial"/>
-          <w:color w:val="222222"/>
-          <w:sz w:val="19"/>
-          <w:szCs w:val="19"/>
-        </w:rPr>
-        <w:br/>
-      </w:r>
-      <w:r>
-        <w:rPr>
-          <w:rFonts w:ascii="Arial" w:hAnsi="Arial" w:cs="Arial"/>
-          <w:color w:val="222222"/>
-          <w:sz w:val="19"/>
-          <w:szCs w:val="19"/>
-          <w:shd w:val="pct15" w:color="auto" w:fill="FFFFFF"/>
-        </w:rPr>
-        <w:t>The observations in 6.1 are not new. So you are not gaining much out of this experiment</w:t>
-      </w:r>
-    </w:p>
-    <w:p>
-      <w:pPr>
-        <w:rPr>
-          <w:rFonts w:ascii="Arial" w:hAnsi="Arial" w:cs="Arial"/>
-          <w:color w:val="222222"/>
-          <w:sz w:val="19"/>
-          <w:szCs w:val="19"/>
-          <w:shd w:val="clear" w:color="auto" w:fill="FFFFFF"/>
-        </w:rPr>
-      </w:pPr>
-    </w:p>
-    <w:p>
-      <w:pPr>
-        <w:rPr>
-          <w:rFonts w:ascii="Arial" w:hAnsi="Arial" w:cs="Arial"/>
-          <w:color w:val="222222"/>
-          <w:sz w:val="19"/>
-          <w:szCs w:val="19"/>
-          <w:shd w:val="clear" w:color="auto" w:fill="FFFFFF"/>
-        </w:rPr>
-      </w:pPr>
-      <w:r>
-        <w:rPr>
-          <w:rFonts w:ascii="Arial" w:hAnsi="Arial" w:cs="Arial"/>
-          <w:color w:val="222222"/>
-          <w:sz w:val="19"/>
-          <w:szCs w:val="19"/>
-          <w:shd w:val="clear" w:color="auto" w:fill="FFFFFF"/>
-        </w:rPr>
-        <w:t>.</w:t>
-      </w:r>
-      <w:r>
-        <w:rPr>
-          <w:rFonts w:ascii="Arial" w:hAnsi="Arial" w:cs="Arial"/>
-          <w:color w:val="222222"/>
-          <w:sz w:val="19"/>
-          <w:szCs w:val="19"/>
-        </w:rPr>
-        <w:br/>
-      </w:r>
-      <w:r>
-        <w:rPr>
-          <w:rFonts w:ascii="Arial" w:hAnsi="Arial" w:cs="Arial"/>
-          <w:color w:val="222222"/>
-          <w:sz w:val="19"/>
-          <w:szCs w:val="19"/>
-          <w:shd w:val="clear" w:color="auto" w:fill="FFFFFF"/>
-        </w:rPr>
-        <w:t>page 20: "can happened"</w:t>
-      </w:r>
-    </w:p>
-    <w:p>
-      <w:pPr>
-        <w:rPr>
-          <w:rFonts w:ascii="Arial" w:hAnsi="Arial" w:cs="Arial"/>
-          <w:color w:val="222222"/>
-          <w:sz w:val="19"/>
-          <w:szCs w:val="19"/>
-          <w:shd w:val="clear" w:color="auto" w:fill="FFFFFF"/>
-        </w:rPr>
-      </w:pPr>
-    </w:p>
-    <w:p>
-      <w:pPr>
-        <w:rPr>
-          <w:rFonts w:ascii="Arial" w:hAnsi="Arial" w:cs="Arial"/>
-          <w:color w:val="222222"/>
-          <w:sz w:val="19"/>
-          <w:szCs w:val="19"/>
-          <w:shd w:val="clear" w:color="auto" w:fill="FFFFFF"/>
-        </w:rPr>
-      </w:pPr>
-      <w:r>
-        <w:rPr>
-          <w:rFonts w:ascii="Arial" w:hAnsi="Arial" w:cs="Arial"/>
-          <w:color w:val="222222"/>
-          <w:sz w:val="19"/>
-          <w:szCs w:val="19"/>
-          <w:shd w:val="clear" w:color="auto" w:fill="FFFFFF"/>
-        </w:rPr>
-        <w:t>Can be in the form</w:t>
-      </w:r>
-      <w:r>
-        <w:rPr>
-          <w:rFonts w:ascii="Arial" w:hAnsi="Arial" w:cs="Arial"/>
-          <w:color w:val="222222"/>
-          <w:sz w:val="19"/>
-          <w:szCs w:val="19"/>
-          <w:shd w:val="clear" w:color="auto" w:fill="FFFFFF"/>
-        </w:rPr>
-        <w:t xml:space="preserve"> </w:t>
-      </w:r>
-      <w:r>
-        <w:rPr>
-          <w:rFonts w:ascii="Arial" w:hAnsi="Arial" w:cs="Arial" w:hint="eastAsia"/>
-          <w:color w:val="FF0000"/>
-          <w:sz w:val="19"/>
-          <w:szCs w:val="19"/>
-          <w:shd w:val="clear" w:color="auto" w:fill="FFFFFF"/>
-        </w:rPr>
-        <w:t>Has</w:t>
-      </w:r>
-      <w:r>
-        <w:rPr>
-          <w:rFonts w:ascii="Arial" w:hAnsi="Arial" w:cs="Arial"/>
-          <w:color w:val="FF0000"/>
-          <w:sz w:val="19"/>
-          <w:szCs w:val="19"/>
-          <w:shd w:val="clear" w:color="auto" w:fill="FFFFFF"/>
-        </w:rPr>
-        <w:t xml:space="preserve"> </w:t>
-      </w:r>
-      <w:r>
-        <w:rPr>
-          <w:rFonts w:ascii="Arial" w:hAnsi="Arial" w:cs="Arial" w:hint="eastAsia"/>
-          <w:color w:val="FF0000"/>
-          <w:sz w:val="19"/>
-          <w:szCs w:val="19"/>
-          <w:shd w:val="clear" w:color="auto" w:fill="FFFFFF"/>
-        </w:rPr>
-        <w:t>been</w:t>
-      </w:r>
-      <w:r>
-        <w:rPr>
-          <w:rFonts w:ascii="Arial" w:hAnsi="Arial" w:cs="Arial"/>
-          <w:color w:val="FF0000"/>
-          <w:sz w:val="19"/>
-          <w:szCs w:val="19"/>
-          <w:shd w:val="clear" w:color="auto" w:fill="FFFFFF"/>
-        </w:rPr>
-        <w:t xml:space="preserve"> fixed</w:t>
-      </w:r>
-    </w:p>
-    <w:p>
-      <w:pPr>
-        <w:rPr>
-          <w:rFonts w:ascii="Arial" w:hAnsi="Arial" w:cs="Arial"/>
-          <w:color w:val="222222"/>
-          <w:sz w:val="19"/>
-          <w:szCs w:val="19"/>
-          <w:shd w:val="clear" w:color="auto" w:fill="FFFFFF"/>
-        </w:rPr>
-      </w:pPr>
-    </w:p>
-    <w:p>
-      <w:pPr>
-        <w:rPr>
-          <w:rFonts w:ascii="Arial" w:hAnsi="Arial" w:cs="Arial"/>
-          <w:color w:val="222222"/>
-          <w:sz w:val="19"/>
-          <w:szCs w:val="19"/>
-          <w:shd w:val="clear" w:color="auto" w:fill="FFFFFF"/>
-        </w:rPr>
-      </w:pPr>
-      <w:r>
-        <w:rPr>
-          <w:rFonts w:ascii="Arial" w:hAnsi="Arial" w:cs="Arial"/>
-          <w:color w:val="222222"/>
-          <w:sz w:val="19"/>
-          <w:szCs w:val="19"/>
-        </w:rPr>
-        <w:br/>
-      </w:r>
-      <w:r>
-        <w:rPr>
-          <w:rFonts w:ascii="Arial" w:hAnsi="Arial" w:cs="Arial"/>
-          <w:color w:val="222222"/>
-          <w:sz w:val="19"/>
-          <w:szCs w:val="19"/>
-          <w:shd w:val="clear" w:color="auto" w:fill="FFFFFF"/>
-        </w:rPr>
-        <w:t>page 24: what do you mean by "One issue is the redundancy...", please rephrase.</w:t>
-      </w:r>
-      <w:r>
-        <w:rPr>
-          <w:rFonts w:ascii="Arial" w:hAnsi="Arial" w:cs="Arial"/>
-          <w:color w:val="222222"/>
-          <w:sz w:val="19"/>
-          <w:szCs w:val="19"/>
-        </w:rPr>
-        <w:br/>
-      </w:r>
-    </w:p>
-    <w:p>
-      <w:pPr>
-        <w:rPr>
-          <w:rFonts w:ascii="Arial" w:hAnsi="Arial" w:cs="Arial"/>
-          <w:color w:val="222222"/>
-          <w:sz w:val="19"/>
-          <w:szCs w:val="19"/>
-          <w:shd w:val="clear" w:color="auto" w:fill="FFFFFF"/>
-        </w:rPr>
-      </w:pPr>
-    </w:p>
-    <w:p>
-      <w:pPr>
-        <w:rPr>
-          <w:rFonts w:ascii="Arial" w:hAnsi="Arial" w:cs="Arial"/>
-          <w:color w:val="222222"/>
-          <w:sz w:val="19"/>
-          <w:szCs w:val="19"/>
-          <w:shd w:val="clear" w:color="auto" w:fill="FFFFFF"/>
-        </w:rPr>
-      </w:pPr>
-      <w:r>
-        <w:rPr>
-          <w:rFonts w:ascii="Arial" w:hAnsi="Arial" w:cs="Arial"/>
-          <w:color w:val="222222"/>
-          <w:sz w:val="19"/>
-          <w:szCs w:val="19"/>
-          <w:shd w:val="clear" w:color="auto" w:fill="FFFFFF"/>
-        </w:rPr>
-        <w:t>page 26: "produce the generated..."</w:t>
-      </w:r>
-    </w:p>
-    <w:p>
-      <w:pPr>
-        <w:rPr>
-          <w:rFonts w:ascii="Arial" w:hAnsi="Arial" w:cs="Arial"/>
-          <w:color w:val="222222"/>
-          <w:sz w:val="19"/>
-          <w:szCs w:val="19"/>
-          <w:shd w:val="clear" w:color="auto" w:fill="FFFFFF"/>
-        </w:rPr>
-      </w:pPr>
-    </w:p>
-    <w:p>
-      <w:pPr>
-        <w:rPr>
-          <w:rFonts w:ascii="Arial" w:hAnsi="Arial" w:cs="Arial"/>
-          <w:b/>
-          <w:color w:val="222222"/>
-          <w:sz w:val="19"/>
-          <w:szCs w:val="19"/>
-          <w:shd w:val="clear" w:color="auto" w:fill="FFFFFF"/>
-        </w:rPr>
-      </w:pPr>
-      <w:r>
-        <w:rPr>
-          <w:rFonts w:ascii="Arial" w:hAnsi="Arial" w:cs="Arial" w:hint="eastAsia"/>
-          <w:color w:val="222222"/>
-          <w:sz w:val="19"/>
-          <w:szCs w:val="19"/>
-          <w:shd w:val="clear" w:color="auto" w:fill="FFFFFF"/>
-        </w:rPr>
-        <w:t>句子不好，</w:t>
-      </w:r>
-      <w:r>
-        <w:rPr>
-          <w:rFonts w:ascii="Arial" w:hAnsi="Arial" w:cs="Arial" w:hint="eastAsia"/>
-          <w:color w:val="222222"/>
-          <w:sz w:val="19"/>
-          <w:szCs w:val="19"/>
-          <w:shd w:val="clear" w:color="auto" w:fill="FFFFFF"/>
-        </w:rPr>
-        <w:t xml:space="preserve"> </w:t>
-      </w:r>
-      <w:r>
-        <w:rPr>
-          <w:rFonts w:ascii="Arial" w:hAnsi="Arial" w:cs="Arial" w:hint="eastAsia"/>
-          <w:color w:val="222222"/>
-          <w:sz w:val="19"/>
-          <w:szCs w:val="19"/>
-          <w:shd w:val="clear" w:color="auto" w:fill="FFFFFF"/>
-        </w:rPr>
-        <w:t>改成</w:t>
-      </w:r>
-      <w:r>
-        <w:rPr>
-          <w:rFonts w:ascii="Arial" w:hAnsi="Arial" w:cs="Arial" w:hint="eastAsia"/>
-          <w:color w:val="222222"/>
-          <w:sz w:val="19"/>
-          <w:szCs w:val="19"/>
-          <w:shd w:val="clear" w:color="auto" w:fill="FFFFFF"/>
-        </w:rPr>
-        <w:t xml:space="preserve"> </w:t>
-      </w:r>
-      <w:r>
-        <w:rPr>
-          <w:rFonts w:ascii="Arial" w:hAnsi="Arial" w:cs="Arial"/>
-          <w:color w:val="222222"/>
-          <w:sz w:val="19"/>
-          <w:szCs w:val="19"/>
-          <w:shd w:val="clear" w:color="auto" w:fill="FFFFFF"/>
-        </w:rPr>
-        <w:t>guarantee</w:t>
-      </w:r>
-      <w:r>
-        <w:rPr>
-          <w:rFonts w:ascii="Arial" w:hAnsi="Arial" w:cs="Arial"/>
-          <w:color w:val="222222"/>
-          <w:sz w:val="19"/>
-          <w:szCs w:val="19"/>
-          <w:shd w:val="clear" w:color="auto" w:fill="FFFFFF"/>
-        </w:rPr>
-        <w:t xml:space="preserve"> </w:t>
-      </w:r>
-      <w:r>
-        <w:rPr>
-          <w:rFonts w:ascii="Arial" w:hAnsi="Arial" w:cs="Arial" w:hint="eastAsia"/>
-          <w:color w:val="222222"/>
-          <w:sz w:val="19"/>
-          <w:szCs w:val="19"/>
-          <w:shd w:val="clear" w:color="auto" w:fill="FFFFFF"/>
-        </w:rPr>
-        <w:t>that</w:t>
-      </w:r>
-      <w:r>
-        <w:rPr>
-          <w:rFonts w:ascii="Arial" w:hAnsi="Arial" w:cs="Arial"/>
-          <w:color w:val="222222"/>
-          <w:sz w:val="19"/>
-          <w:szCs w:val="19"/>
-          <w:shd w:val="clear" w:color="auto" w:fill="FFFFFF"/>
-        </w:rPr>
-        <w:t xml:space="preserve"> the generated test cases should cover all the ?</w:t>
-      </w:r>
-    </w:p>
-    <w:p>
-      <w:pPr>
-        <w:rPr>
-          <w:rFonts w:ascii="Arial" w:hAnsi="Arial" w:cs="Arial"/>
-          <w:color w:val="222222"/>
-          <w:sz w:val="19"/>
-          <w:szCs w:val="19"/>
-          <w:shd w:val="clear" w:color="auto" w:fill="FFFFFF"/>
-        </w:rPr>
-      </w:pPr>
-      <w:r>
-        <w:rPr>
-          <w:rFonts w:ascii="Arial" w:hAnsi="Arial" w:cs="Arial"/>
-          <w:color w:val="222222"/>
-          <w:sz w:val="19"/>
-          <w:szCs w:val="19"/>
-        </w:rPr>
-        <w:br/>
-      </w:r>
-      <w:r>
-        <w:rPr>
-          <w:rFonts w:ascii="Arial" w:hAnsi="Arial" w:cs="Arial"/>
-          <w:color w:val="222222"/>
-          <w:sz w:val="19"/>
-          <w:szCs w:val="19"/>
-          <w:shd w:val="clear" w:color="auto" w:fill="FFFFFF"/>
-        </w:rPr>
         <w:t>page 32: "of constrains"</w:t>
       </w:r>
     </w:p>
@@ -24580,6 +25849,7 @@
   <w:style w:type="character" w:default="1" w:styleId="DefaultParagraphFont">
     <w:name w:val="Default Paragraph Font"/>
     <w:uiPriority w:val="1"/>
+    <w:semiHidden/>
     <w:unhideWhenUsed/>
   </w:style>
   <w:style w:type="table" w:default="1" w:styleId="TableNormal">
@@ -25053,7 +26323,7 @@
 </file>
 
 <file path=customXml/itemProps1.xml><?xml version="1.0" encoding="utf-8"?>
-<ds:datastoreItem xmlns:ds="http://schemas.openxmlformats.org/officeDocument/2006/customXml" ds:itemID="{2DD329D7-98FB-4BAF-8CE0-095B8907B297}">
+<ds:datastoreItem xmlns:ds="http://schemas.openxmlformats.org/officeDocument/2006/customXml" ds:itemID="{E55756BB-6B95-4C47-981E-D3777E065776}">
   <ds:schemaRefs>
     <ds:schemaRef ds:uri="http://schemas.openxmlformats.org/officeDocument/2006/bibliography"/>
   </ds:schemaRefs>

--- a/tosem commet.docx
+++ b/tosem commet.docx
@@ -19291,6 +19291,16 @@
           <w:szCs w:val="19"/>
           <w:shd w:val="clear" w:color="auto" w:fill="FFFFFF"/>
         </w:rPr>
+        <w:t xml:space="preserve">Yes, the bugs in the older version were fixed. Here, </w:t>
+      </w:r>
+      <w:r>
+        <w:rPr>
+          <w:rFonts w:ascii="Arial" w:hAnsi="Arial" w:cs="Arial"/>
+          <w:color w:val="FF0000"/>
+          <w:sz w:val="19"/>
+          <w:szCs w:val="19"/>
+          <w:shd w:val="clear" w:color="auto" w:fill="FFFFFF"/>
+        </w:rPr>
         <w:t>“bug</w:t>
       </w:r>
       <w:r>
@@ -19341,37 +19351,47 @@
           <w:szCs w:val="19"/>
           <w:shd w:val="clear" w:color="auto" w:fill="FFFFFF"/>
         </w:rPr>
-        <w:t xml:space="preserve"> two bugs in the same version of a software. The reason </w:t>
-      </w:r>
-      <w:r>
-        <w:rPr>
-          <w:rFonts w:ascii="Arial" w:hAnsi="Arial" w:cs="Arial"/>
-          <w:color w:val="FF0000"/>
-          <w:sz w:val="19"/>
-          <w:szCs w:val="19"/>
-          <w:shd w:val="clear" w:color="auto" w:fill="FFFFFF"/>
-        </w:rPr>
-        <w:t>why they are not the same in versions of the same program i</w:t>
-      </w:r>
-      <w:r>
-        <w:rPr>
-          <w:rFonts w:ascii="Arial" w:hAnsi="Arial" w:cs="Arial"/>
-          <w:color w:val="FF0000"/>
-          <w:sz w:val="19"/>
-          <w:szCs w:val="19"/>
-          <w:shd w:val="clear" w:color="auto" w:fill="FFFFFF"/>
-        </w:rPr>
-        <w:t>s because different versions have</w:t>
-      </w:r>
-      <w:r>
-        <w:rPr>
-          <w:rFonts w:ascii="Arial" w:hAnsi="Arial" w:cs="Arial"/>
-          <w:color w:val="FF0000"/>
-          <w:sz w:val="19"/>
-          <w:szCs w:val="19"/>
-          <w:shd w:val="clear" w:color="auto" w:fill="FFFFFF"/>
-        </w:rPr>
-        <w:t xml:space="preserve"> different bugs, and the bugs in the older version will be revised in the newer version. </w:t>
+        <w:t xml:space="preserve"> two bugs in the same version of a software. </w:t>
+      </w:r>
+      <w:r>
+        <w:rPr>
+          <w:rFonts w:ascii="Arial" w:hAnsi="Arial" w:cs="Arial"/>
+          <w:color w:val="FF0000"/>
+          <w:sz w:val="19"/>
+          <w:szCs w:val="19"/>
+          <w:shd w:val="clear" w:color="auto" w:fill="FFFFFF"/>
+        </w:rPr>
+        <w:t xml:space="preserve">As we have added newly subjects which contain more than two bugs, hence in the revised paper we have </w:t>
+      </w:r>
+      <w:r>
+        <w:rPr>
+          <w:rFonts w:ascii="Arial" w:hAnsi="Arial" w:cs="Arial"/>
+          <w:color w:val="FF0000"/>
+          <w:sz w:val="19"/>
+          <w:szCs w:val="19"/>
+          <w:shd w:val="clear" w:color="auto" w:fill="FFFFFF"/>
+        </w:rPr>
+        <w:t xml:space="preserve">removed the notion of “bug pairs”. Instead, we </w:t>
+      </w:r>
+      <w:r>
+        <w:rPr>
+          <w:rFonts w:ascii="Arial" w:hAnsi="Arial" w:cs="Arial"/>
+          <w:color w:val="FF0000"/>
+          <w:sz w:val="19"/>
+          <w:szCs w:val="19"/>
+          <w:shd w:val="clear" w:color="auto" w:fill="FFFFFF"/>
+        </w:rPr>
+        <w:t xml:space="preserve">directly </w:t>
+      </w:r>
+      <w:r>
+        <w:rPr>
+          <w:rFonts w:ascii="Arial" w:hAnsi="Arial" w:cs="Arial"/>
+          <w:color w:val="FF0000"/>
+          <w:sz w:val="19"/>
+          <w:szCs w:val="19"/>
+          <w:shd w:val="clear" w:color="auto" w:fill="FFFFFF"/>
+        </w:rPr>
+        <w:t xml:space="preserve">use the notion “bugs”. </w:t>
       </w:r>
       <w:r>
         <w:rPr>
@@ -19601,7 +19621,27 @@
           <w:szCs w:val="19"/>
           <w:shd w:val="clear" w:color="auto" w:fill="FFFFFF"/>
         </w:rPr>
-        <w:t>It is really true that each version of software just has two faults</w:t>
+        <w:t xml:space="preserve">It is really true that each version of </w:t>
+      </w:r>
+      <w:r>
+        <w:rPr>
+          <w:rFonts w:ascii="Arial" w:hAnsi="Arial" w:cs="Arial"/>
+          <w:color w:val="FF0000"/>
+          <w:sz w:val="19"/>
+          <w:szCs w:val="19"/>
+          <w:shd w:val="clear" w:color="auto" w:fill="FFFFFF"/>
+        </w:rPr>
+        <w:t xml:space="preserve">the original </w:t>
+      </w:r>
+      <w:r>
+        <w:rPr>
+          <w:rFonts w:ascii="Arial" w:hAnsi="Arial" w:cs="Arial"/>
+          <w:color w:val="FF0000"/>
+          <w:sz w:val="19"/>
+          <w:szCs w:val="19"/>
+          <w:shd w:val="clear" w:color="auto" w:fill="FFFFFF"/>
+        </w:rPr>
+        <w:t>software just has two faults</w:t>
       </w:r>
       <w:r>
         <w:rPr>
@@ -19633,19 +19673,46 @@
         </w:rPr>
         <w:t xml:space="preserve"> </w:t>
       </w:r>
-    </w:p>
-    <w:p>
-      <w:pPr>
-        <w:rPr>
-          <w:rFonts w:ascii="Arial" w:hAnsi="Arial" w:cs="Arial"/>
-          <w:color w:val="222222"/>
-          <w:sz w:val="19"/>
-          <w:szCs w:val="19"/>
-          <w:shd w:val="clear" w:color="auto" w:fill="FFFFFF"/>
-        </w:rPr>
-      </w:pPr>
-      <w:bookmarkStart w:id="0" w:name="_GoBack"/>
-      <w:bookmarkEnd w:id="0"/>
+      <w:r>
+        <w:rPr>
+          <w:rFonts w:ascii="Arial" w:hAnsi="Arial" w:cs="Arial"/>
+          <w:color w:val="FF0000"/>
+          <w:sz w:val="19"/>
+          <w:szCs w:val="19"/>
+          <w:shd w:val="clear" w:color="auto" w:fill="FFFFFF"/>
+        </w:rPr>
+        <w:t>It is also true that all the failures contain the MFS</w:t>
+      </w:r>
+      <w:r>
+        <w:rPr>
+          <w:rFonts w:ascii="Arial" w:hAnsi="Arial" w:cs="Arial"/>
+          <w:color w:val="FF0000"/>
+          <w:sz w:val="19"/>
+          <w:szCs w:val="19"/>
+          <w:shd w:val="clear" w:color="auto" w:fill="FFFFFF"/>
+        </w:rPr>
+        <w:t>. B</w:t>
+      </w:r>
+      <w:r>
+        <w:rPr>
+          <w:rFonts w:ascii="Arial" w:hAnsi="Arial" w:cs="Arial"/>
+          <w:color w:val="FF0000"/>
+          <w:sz w:val="19"/>
+          <w:szCs w:val="19"/>
+          <w:shd w:val="clear" w:color="auto" w:fill="FFFFFF"/>
+        </w:rPr>
+        <w:t xml:space="preserve">ut there are some tests contain the second fault alone. This is because, if there is no test case that can detect the second fault alone, then we cannot know there is another fault, and </w:t>
+      </w:r>
+      <w:r>
+        <w:rPr>
+          <w:rFonts w:ascii="Arial" w:hAnsi="Arial" w:cs="Arial"/>
+          <w:color w:val="FF0000"/>
+          <w:sz w:val="19"/>
+          <w:szCs w:val="19"/>
+          <w:shd w:val="clear" w:color="auto" w:fill="FFFFFF"/>
+        </w:rPr>
+        <w:t>consequently</w:t>
+      </w:r>
       <w:r>
         <w:rPr>
           <w:rFonts w:ascii="Arial" w:hAnsi="Arial" w:cs="Arial"/>
@@ -19658,28 +19725,248 @@
       </w:r>
       <w:r>
         <w:rPr>
+          <w:rFonts w:ascii="Arial" w:hAnsi="Arial" w:cs="Arial"/>
+          <w:color w:val="FF0000"/>
+          <w:sz w:val="19"/>
+          <w:szCs w:val="19"/>
+          <w:shd w:val="clear" w:color="auto" w:fill="FFFFFF"/>
+        </w:rPr>
+        <w:t xml:space="preserve">we cannot know there </w:t>
+      </w:r>
+      <w:r>
+        <w:rPr>
+          <w:rFonts w:ascii="Arial" w:hAnsi="Arial" w:cs="Arial"/>
+          <w:color w:val="FF0000"/>
+          <w:sz w:val="19"/>
+          <w:szCs w:val="19"/>
+          <w:shd w:val="clear" w:color="auto" w:fill="FFFFFF"/>
+        </w:rPr>
+        <w:t>exists masking effects.</w:t>
+      </w:r>
+      <w:r>
+        <w:rPr>
+          <w:rFonts w:ascii="Arial" w:hAnsi="Arial" w:cs="Arial"/>
+          <w:color w:val="FF0000"/>
+          <w:sz w:val="19"/>
+          <w:szCs w:val="19"/>
+          <w:shd w:val="clear" w:color="auto" w:fill="FFFFFF"/>
+        </w:rPr>
+        <w:t xml:space="preserve"> </w:t>
+      </w:r>
+      <w:r>
+        <w:rPr>
+          <w:rFonts w:ascii="Arial" w:hAnsi="Arial" w:cs="Arial"/>
+          <w:color w:val="FF0000"/>
+          <w:sz w:val="19"/>
+          <w:szCs w:val="19"/>
+          <w:shd w:val="clear" w:color="auto" w:fill="FFFFFF"/>
+        </w:rPr>
+        <w:t>To be more precise</w:t>
+      </w:r>
+      <w:r>
+        <w:rPr>
+          <w:rFonts w:ascii="Arial" w:hAnsi="Arial" w:cs="Arial"/>
+          <w:color w:val="FF0000"/>
+          <w:sz w:val="19"/>
+          <w:szCs w:val="19"/>
+          <w:shd w:val="clear" w:color="auto" w:fill="FFFFFF"/>
+        </w:rPr>
+        <w:t>, we have</w:t>
+      </w:r>
+      <w:r>
+        <w:rPr>
+          <w:rFonts w:ascii="Arial" w:hAnsi="Arial" w:cs="Arial"/>
+          <w:color w:val="FF0000"/>
+          <w:sz w:val="19"/>
+          <w:szCs w:val="19"/>
+          <w:shd w:val="clear" w:color="auto" w:fill="FFFFFF"/>
+        </w:rPr>
+        <w:t xml:space="preserve"> </w:t>
+      </w:r>
+      <w:r>
+        <w:rPr>
+          <w:rFonts w:ascii="Arial" w:hAnsi="Arial" w:cs="Arial"/>
+          <w:color w:val="FF0000"/>
+          <w:sz w:val="19"/>
+          <w:szCs w:val="19"/>
+          <w:shd w:val="clear" w:color="auto" w:fill="FFFFFF"/>
+        </w:rPr>
+        <w:t xml:space="preserve">re-write the </w:t>
+      </w:r>
+      <w:r>
+        <w:rPr>
+          <w:rFonts w:ascii="Arial" w:hAnsi="Arial" w:cs="Arial"/>
+          <w:color w:val="FF0000"/>
+          <w:sz w:val="19"/>
+          <w:szCs w:val="19"/>
+          <w:shd w:val="clear" w:color="auto" w:fill="FFFFFF"/>
+        </w:rPr>
+        <w:t xml:space="preserve">original </w:t>
+      </w:r>
+      <w:r>
+        <w:rPr>
+          <w:rFonts w:ascii="Arial" w:hAnsi="Arial" w:cs="Arial"/>
+          <w:color w:val="FF0000"/>
+          <w:sz w:val="19"/>
+          <w:szCs w:val="19"/>
+          <w:shd w:val="clear" w:color="auto" w:fill="FFFFFF"/>
+        </w:rPr>
+        <w:t>Table XVI</w:t>
+      </w:r>
+      <w:r>
+        <w:rPr>
+          <w:rFonts w:ascii="Arial" w:hAnsi="Arial" w:cs="Arial"/>
+          <w:color w:val="FF0000"/>
+          <w:sz w:val="19"/>
+          <w:szCs w:val="19"/>
+          <w:shd w:val="clear" w:color="auto" w:fill="FFFFFF"/>
+        </w:rPr>
+        <w:t>II</w:t>
+      </w:r>
+      <w:r>
+        <w:rPr>
+          <w:rFonts w:ascii="Arial" w:hAnsi="Arial" w:cs="Arial"/>
+          <w:color w:val="FF0000"/>
+          <w:sz w:val="19"/>
+          <w:szCs w:val="19"/>
+          <w:shd w:val="clear" w:color="auto" w:fill="FFFFFF"/>
+        </w:rPr>
+        <w:t xml:space="preserve"> in page 18 to be </w:t>
+      </w:r>
+      <w:r>
+        <w:rPr>
+          <w:rFonts w:ascii="Arial" w:hAnsi="Arial" w:cs="Arial"/>
+          <w:color w:val="FF0000"/>
+          <w:sz w:val="19"/>
+          <w:szCs w:val="19"/>
+          <w:shd w:val="clear" w:color="auto" w:fill="FFFFFF"/>
+        </w:rPr>
+        <w:t xml:space="preserve">the new </w:t>
+      </w:r>
+      <w:r>
+        <w:rPr>
+          <w:rFonts w:ascii="Arial" w:hAnsi="Arial" w:cs="Arial"/>
+          <w:color w:val="FF0000"/>
+          <w:sz w:val="19"/>
+          <w:szCs w:val="19"/>
+          <w:shd w:val="clear" w:color="auto" w:fill="FFFFFF"/>
+        </w:rPr>
+        <w:t>Table</w:t>
+      </w:r>
+      <w:r>
+        <w:rPr>
+          <w:rFonts w:ascii="Arial" w:hAnsi="Arial" w:cs="Arial"/>
+          <w:color w:val="FF0000"/>
+          <w:sz w:val="19"/>
+          <w:szCs w:val="19"/>
+          <w:shd w:val="clear" w:color="auto" w:fill="FFFFFF"/>
+        </w:rPr>
+        <w:t xml:space="preserve">  </w:t>
+      </w:r>
+      <w:r>
+        <w:rPr>
+          <w:rFonts w:ascii="Arial" w:hAnsi="Arial" w:cs="Arial"/>
+          <w:color w:val="FF0000"/>
+          <w:sz w:val="19"/>
+          <w:szCs w:val="19"/>
+          <w:shd w:val="clear" w:color="auto" w:fill="FFFFFF"/>
+        </w:rPr>
+        <w:t xml:space="preserve">, which is also attached </w:t>
+      </w:r>
+      <w:r>
+        <w:rPr>
+          <w:rFonts w:ascii="Arial" w:hAnsi="Arial" w:cs="Arial"/>
+          <w:color w:val="FF0000"/>
+          <w:sz w:val="19"/>
+          <w:szCs w:val="19"/>
+          <w:shd w:val="clear" w:color="auto" w:fill="FFFFFF"/>
+        </w:rPr>
+        <w:t>as the following</w:t>
+      </w:r>
+      <w:r>
+        <w:rPr>
+          <w:rFonts w:ascii="Arial" w:hAnsi="Arial" w:cs="Arial"/>
+          <w:color w:val="FF0000"/>
+          <w:sz w:val="19"/>
+          <w:szCs w:val="19"/>
+          <w:shd w:val="clear" w:color="auto" w:fill="FFFFFF"/>
+        </w:rPr>
+        <w:t>. In this table</w:t>
+      </w:r>
+      <w:r>
+        <w:rPr>
+          <w:rFonts w:ascii="Arial" w:hAnsi="Arial" w:cs="Arial"/>
+          <w:color w:val="FF0000"/>
+          <w:sz w:val="19"/>
+          <w:szCs w:val="19"/>
+          <w:shd w:val="clear" w:color="auto" w:fill="FFFFFF"/>
+        </w:rPr>
+        <w:t>, we use</w:t>
+      </w:r>
+      <w:r>
+        <w:rPr>
+          <w:rFonts w:ascii="Arial" w:hAnsi="Arial" w:cs="Arial"/>
+          <w:color w:val="FF0000"/>
+          <w:sz w:val="19"/>
+          <w:szCs w:val="19"/>
+          <w:shd w:val="clear" w:color="auto" w:fill="FFFFFF"/>
+        </w:rPr>
+        <w:t xml:space="preserve"> the expression (#n) to </w:t>
+      </w:r>
+      <w:r>
+        <w:rPr>
+          <w:rFonts w:ascii="Arial" w:hAnsi="Arial" w:cs="Arial"/>
+          <w:color w:val="FF0000"/>
+          <w:sz w:val="19"/>
+          <w:szCs w:val="19"/>
+          <w:shd w:val="clear" w:color="auto" w:fill="FFFFFF"/>
+        </w:rPr>
+        <w:t xml:space="preserve">represent the nth bug, hence we can easily find how many test cases are </w:t>
+      </w:r>
+      <w:r>
+        <w:rPr>
+          <w:rFonts w:ascii="Arial" w:hAnsi="Arial" w:cs="Arial"/>
+          <w:color w:val="FF0000"/>
+          <w:sz w:val="19"/>
+          <w:szCs w:val="19"/>
+          <w:shd w:val="clear" w:color="auto" w:fill="FFFFFF"/>
+        </w:rPr>
+        <w:t xml:space="preserve">triggered with the particular </w:t>
+      </w:r>
+      <w:r>
+        <w:rPr>
+          <w:rFonts w:ascii="Arial" w:hAnsi="Arial" w:cs="Arial"/>
+          <w:color w:val="FF0000"/>
+          <w:sz w:val="19"/>
+          <w:szCs w:val="19"/>
+          <w:shd w:val="clear" w:color="auto" w:fill="FFFFFF"/>
+        </w:rPr>
+        <w:t xml:space="preserve">failure. In the masked column, we use the </w:t>
+      </w:r>
+      <w:r>
+        <w:rPr>
+          <w:rFonts w:ascii="Arial" w:hAnsi="Arial" w:cs="Arial"/>
+          <w:color w:val="FF0000"/>
+          <w:sz w:val="19"/>
+          <w:szCs w:val="19"/>
+          <w:shd w:val="clear" w:color="auto" w:fill="FFFFFF"/>
+        </w:rPr>
+        <w:t>expression</w:t>
+      </w:r>
+      <w:r>
+        <w:rPr>
+          <w:rFonts w:ascii="Arial" w:hAnsi="Arial" w:cs="Arial"/>
+          <w:color w:val="FF0000"/>
+          <w:sz w:val="19"/>
+          <w:szCs w:val="19"/>
+          <w:shd w:val="clear" w:color="auto" w:fill="FFFFFF"/>
+        </w:rPr>
+        <w:t xml:space="preserve"> (#n -&gt; #m) to directly show how many test cases which should trigged failure (#m) but be masked with </w:t>
+      </w:r>
+      <w:r>
+        <w:rPr>
           <w:rFonts w:ascii="Arial" w:hAnsi="Arial" w:cs="Arial" w:hint="eastAsia"/>
-          <w:color w:val="222222"/>
-          <w:sz w:val="19"/>
-          <w:szCs w:val="19"/>
-          <w:shd w:val="clear" w:color="auto" w:fill="FFFFFF"/>
-        </w:rPr>
-        <w:t>所</w:t>
-      </w:r>
-      <w:r>
-        <w:rPr>
-          <w:rFonts w:ascii="Arial" w:hAnsi="Arial" w:cs="Arial" w:hint="eastAsia"/>
-          <w:color w:val="222222"/>
-          <w:sz w:val="19"/>
-          <w:szCs w:val="19"/>
-          <w:shd w:val="clear" w:color="auto" w:fill="FFFFFF"/>
-        </w:rPr>
-        <w:t>有的</w:t>
-      </w:r>
-      <w:r>
-        <w:rPr>
-          <w:rFonts w:ascii="Arial" w:hAnsi="Arial" w:cs="Arial" w:hint="eastAsia"/>
-          <w:color w:val="222222"/>
+          <w:color w:val="FF0000"/>
           <w:sz w:val="19"/>
           <w:szCs w:val="19"/>
           <w:shd w:val="clear" w:color="auto" w:fill="FFFFFF"/>
@@ -19688,264 +19975,25 @@
       </w:r>
       <w:r>
         <w:rPr>
-          <w:rFonts w:ascii="Arial" w:hAnsi="Arial" w:cs="Arial" w:hint="eastAsia"/>
-          <w:color w:val="222222"/>
-          <w:sz w:val="19"/>
-          <w:szCs w:val="19"/>
-          <w:shd w:val="clear" w:color="auto" w:fill="FFFFFF"/>
-        </w:rPr>
-        <w:t>是由</w:t>
-      </w:r>
-      <w:r>
-        <w:rPr>
-          <w:rFonts w:ascii="Arial" w:hAnsi="Arial" w:cs="Arial" w:hint="eastAsia"/>
-          <w:color w:val="222222"/>
-          <w:sz w:val="19"/>
-          <w:szCs w:val="19"/>
-          <w:shd w:val="clear" w:color="auto" w:fill="FFFFFF"/>
-        </w:rPr>
-        <w:t>MFS</w:t>
-      </w:r>
-      <w:r>
-        <w:rPr>
-          <w:rFonts w:ascii="Arial" w:hAnsi="Arial" w:cs="Arial" w:hint="eastAsia"/>
-          <w:color w:val="222222"/>
-          <w:sz w:val="19"/>
-          <w:szCs w:val="19"/>
-          <w:shd w:val="clear" w:color="auto" w:fill="FFFFFF"/>
-        </w:rPr>
-        <w:t>引起的</w:t>
-      </w:r>
-      <w:r>
-        <w:rPr>
-          <w:rFonts w:ascii="Arial" w:hAnsi="Arial" w:cs="Arial" w:hint="eastAsia"/>
-          <w:color w:val="222222"/>
-          <w:sz w:val="19"/>
-          <w:szCs w:val="19"/>
-          <w:shd w:val="clear" w:color="auto" w:fill="FFFFFF"/>
-        </w:rPr>
-        <w:t xml:space="preserve"> </w:t>
-      </w:r>
-      <w:r>
-        <w:rPr>
-          <w:rFonts w:ascii="Arial" w:hAnsi="Arial" w:cs="Arial" w:hint="eastAsia"/>
-          <w:color w:val="222222"/>
-          <w:sz w:val="19"/>
-          <w:szCs w:val="19"/>
-          <w:shd w:val="clear" w:color="auto" w:fill="FFFFFF"/>
-        </w:rPr>
-        <w:t>。</w:t>
-      </w:r>
-      <w:r>
-        <w:rPr>
-          <w:rFonts w:ascii="Arial" w:hAnsi="Arial" w:cs="Arial" w:hint="eastAsia"/>
-          <w:color w:val="222222"/>
-          <w:sz w:val="19"/>
-          <w:szCs w:val="19"/>
-          <w:shd w:val="clear" w:color="auto" w:fill="FFFFFF"/>
-        </w:rPr>
-        <w:t xml:space="preserve"> </w:t>
-      </w:r>
-      <w:r>
-        <w:rPr>
-          <w:rFonts w:ascii="Arial" w:hAnsi="Arial" w:cs="Arial" w:hint="eastAsia"/>
-          <w:color w:val="222222"/>
-          <w:sz w:val="19"/>
-          <w:szCs w:val="19"/>
-          <w:shd w:val="clear" w:color="auto" w:fill="FFFFFF"/>
-        </w:rPr>
-        <w:t>没有单独触发第二个错误的</w:t>
-      </w:r>
-      <w:r>
-        <w:rPr>
-          <w:rFonts w:ascii="Arial" w:hAnsi="Arial" w:cs="Arial" w:hint="eastAsia"/>
-          <w:color w:val="222222"/>
-          <w:sz w:val="19"/>
-          <w:szCs w:val="19"/>
-          <w:shd w:val="clear" w:color="auto" w:fill="FFFFFF"/>
-        </w:rPr>
-        <w:t>测试用例</w:t>
-      </w:r>
-      <w:r>
-        <w:rPr>
-          <w:rFonts w:ascii="Arial" w:hAnsi="Arial" w:cs="Arial" w:hint="eastAsia"/>
-          <w:color w:val="222222"/>
-          <w:sz w:val="19"/>
-          <w:szCs w:val="19"/>
-          <w:shd w:val="clear" w:color="auto" w:fill="FFFFFF"/>
-        </w:rPr>
-        <w:t>，</w:t>
-      </w:r>
-      <w:r>
-        <w:rPr>
-          <w:rFonts w:ascii="Arial" w:hAnsi="Arial" w:cs="Arial" w:hint="eastAsia"/>
-          <w:color w:val="222222"/>
-          <w:sz w:val="19"/>
-          <w:szCs w:val="19"/>
-          <w:shd w:val="clear" w:color="auto" w:fill="FFFFFF"/>
-        </w:rPr>
-        <w:t xml:space="preserve"> </w:t>
-      </w:r>
-      <w:r>
-        <w:rPr>
-          <w:rFonts w:ascii="Arial" w:hAnsi="Arial" w:cs="Arial" w:hint="eastAsia"/>
-          <w:color w:val="222222"/>
-          <w:sz w:val="19"/>
-          <w:szCs w:val="19"/>
-          <w:shd w:val="clear" w:color="auto" w:fill="FFFFFF"/>
-        </w:rPr>
-        <w:t>每个</w:t>
-      </w:r>
-      <w:r>
-        <w:rPr>
-          <w:rFonts w:ascii="Arial" w:hAnsi="Arial" w:cs="Arial" w:hint="eastAsia"/>
-          <w:color w:val="222222"/>
-          <w:sz w:val="19"/>
-          <w:szCs w:val="19"/>
-          <w:shd w:val="clear" w:color="auto" w:fill="FFFFFF"/>
-        </w:rPr>
-        <w:t>version</w:t>
-      </w:r>
-      <w:r>
-        <w:rPr>
-          <w:rFonts w:ascii="Arial" w:hAnsi="Arial" w:cs="Arial" w:hint="eastAsia"/>
-          <w:color w:val="222222"/>
-          <w:sz w:val="19"/>
-          <w:szCs w:val="19"/>
-          <w:shd w:val="clear" w:color="auto" w:fill="FFFFFF"/>
-        </w:rPr>
-        <w:t>都有两个</w:t>
-      </w:r>
-      <w:r>
-        <w:rPr>
-          <w:rFonts w:ascii="Arial" w:hAnsi="Arial" w:cs="Arial" w:hint="eastAsia"/>
-          <w:color w:val="222222"/>
-          <w:sz w:val="19"/>
-          <w:szCs w:val="19"/>
-          <w:shd w:val="clear" w:color="auto" w:fill="FFFFFF"/>
-        </w:rPr>
-        <w:t>错误。</w:t>
-      </w:r>
-      <w:r>
-        <w:rPr>
-          <w:rFonts w:ascii="Arial" w:hAnsi="Arial" w:cs="Arial" w:hint="eastAsia"/>
-          <w:color w:val="222222"/>
-          <w:sz w:val="19"/>
-          <w:szCs w:val="19"/>
-          <w:shd w:val="clear" w:color="auto" w:fill="FFFFFF"/>
-        </w:rPr>
-        <w:t xml:space="preserve"> (</w:t>
-      </w:r>
-      <w:r>
-        <w:rPr>
-          <w:rFonts w:ascii="Arial" w:hAnsi="Arial" w:cs="Arial" w:hint="eastAsia"/>
-          <w:color w:val="222222"/>
-          <w:sz w:val="19"/>
-          <w:szCs w:val="19"/>
-          <w:shd w:val="clear" w:color="auto" w:fill="FFFFFF"/>
-        </w:rPr>
-        <w:t>有的，是由单独引发第二个故障的测试用例存在，不然，我们无法观测</w:t>
-      </w:r>
-      <w:r>
-        <w:rPr>
-          <w:rFonts w:ascii="Arial" w:hAnsi="Arial" w:cs="Arial" w:hint="eastAsia"/>
-          <w:color w:val="222222"/>
-          <w:sz w:val="19"/>
-          <w:szCs w:val="19"/>
-          <w:shd w:val="clear" w:color="auto" w:fill="FFFFFF"/>
-        </w:rPr>
-        <w:t>，</w:t>
-      </w:r>
-      <w:r>
-        <w:rPr>
-          <w:rFonts w:ascii="Arial" w:hAnsi="Arial" w:cs="Arial" w:hint="eastAsia"/>
-          <w:color w:val="222222"/>
-          <w:sz w:val="19"/>
-          <w:szCs w:val="19"/>
-          <w:shd w:val="clear" w:color="auto" w:fill="FFFFFF"/>
-        </w:rPr>
-        <w:t>masking</w:t>
-      </w:r>
-      <w:r>
-        <w:rPr>
-          <w:rFonts w:ascii="Arial" w:hAnsi="Arial" w:cs="Arial"/>
-          <w:color w:val="222222"/>
-          <w:sz w:val="19"/>
-          <w:szCs w:val="19"/>
-          <w:shd w:val="clear" w:color="auto" w:fill="FFFFFF"/>
-        </w:rPr>
-        <w:t xml:space="preserve"> </w:t>
-      </w:r>
-      <w:r>
-        <w:rPr>
-          <w:rFonts w:ascii="Arial" w:hAnsi="Arial" w:cs="Arial" w:hint="eastAsia"/>
-          <w:color w:val="222222"/>
-          <w:sz w:val="19"/>
-          <w:szCs w:val="19"/>
-          <w:shd w:val="clear" w:color="auto" w:fill="FFFFFF"/>
-        </w:rPr>
-        <w:t>的部分就是两个</w:t>
-      </w:r>
-      <w:r>
-        <w:rPr>
-          <w:rFonts w:ascii="Arial" w:hAnsi="Arial" w:cs="Arial" w:hint="eastAsia"/>
-          <w:color w:val="222222"/>
-          <w:sz w:val="19"/>
-          <w:szCs w:val="19"/>
-          <w:shd w:val="clear" w:color="auto" w:fill="FFFFFF"/>
-        </w:rPr>
-        <w:t>fault</w:t>
-      </w:r>
-      <w:r>
-        <w:rPr>
-          <w:rFonts w:ascii="Arial" w:hAnsi="Arial" w:cs="Arial"/>
-          <w:color w:val="222222"/>
-          <w:sz w:val="19"/>
-          <w:szCs w:val="19"/>
-          <w:shd w:val="clear" w:color="auto" w:fill="FFFFFF"/>
-        </w:rPr>
-        <w:t xml:space="preserve"> </w:t>
-      </w:r>
-      <w:r>
-        <w:rPr>
-          <w:rFonts w:ascii="Arial" w:hAnsi="Arial" w:cs="Arial" w:hint="eastAsia"/>
-          <w:color w:val="222222"/>
-          <w:sz w:val="19"/>
-          <w:szCs w:val="19"/>
-          <w:shd w:val="clear" w:color="auto" w:fill="FFFFFF"/>
-        </w:rPr>
-        <w:t>同时存在的时候。</w:t>
-      </w:r>
-      <w:r>
-        <w:rPr>
-          <w:rFonts w:ascii="Arial" w:hAnsi="Arial" w:cs="Arial" w:hint="eastAsia"/>
-          <w:color w:val="222222"/>
-          <w:sz w:val="19"/>
-          <w:szCs w:val="19"/>
-          <w:shd w:val="clear" w:color="auto" w:fill="FFFFFF"/>
-        </w:rPr>
-        <w:t>我需要把这个表再细化</w:t>
-      </w:r>
-      <w:r>
-        <w:rPr>
-          <w:rFonts w:ascii="Arial" w:hAnsi="Arial" w:cs="Arial" w:hint="eastAsia"/>
-          <w:color w:val="222222"/>
-          <w:sz w:val="19"/>
-          <w:szCs w:val="19"/>
-          <w:shd w:val="clear" w:color="auto" w:fill="FFFFFF"/>
-        </w:rPr>
-        <w:t>如下</w:t>
-      </w:r>
-      <w:r>
-        <w:rPr>
-          <w:rFonts w:ascii="Arial" w:hAnsi="Arial" w:cs="Arial" w:hint="eastAsia"/>
-          <w:color w:val="222222"/>
-          <w:sz w:val="19"/>
-          <w:szCs w:val="19"/>
-          <w:shd w:val="clear" w:color="auto" w:fill="FFFFFF"/>
-        </w:rPr>
-        <w:t>)</w:t>
-      </w:r>
+          <w:rFonts w:ascii="Arial" w:hAnsi="Arial" w:cs="Arial"/>
+          <w:color w:val="FF0000"/>
+          <w:sz w:val="19"/>
+          <w:szCs w:val="19"/>
+          <w:shd w:val="clear" w:color="auto" w:fill="FFFFFF"/>
+        </w:rPr>
+        <w:t xml:space="preserve"> (#n).</w:t>
+      </w:r>
+    </w:p>
+    <w:p>
+      <w:pPr>
+        <w:rPr>
+          <w:rFonts w:ascii="Arial" w:hAnsi="Arial" w:cs="Arial"/>
+          <w:color w:val="FF0000"/>
+          <w:sz w:val="19"/>
+          <w:szCs w:val="19"/>
+          <w:shd w:val="clear" w:color="auto" w:fill="FFFFFF"/>
+        </w:rPr>
+      </w:pPr>
     </w:p>
     <w:tbl>
       <w:tblPr>
@@ -19965,12 +20013,18 @@
         <w:tc>
           <w:tcPr>
             <w:tcW w:w="1185" w:type="dxa"/>
+            <w:tcBorders>
+              <w:top w:val="single" w:sz="4" w:space="0" w:color="FF0000"/>
+              <w:left w:val="single" w:sz="4" w:space="0" w:color="FF0000"/>
+              <w:bottom w:val="single" w:sz="4" w:space="0" w:color="FF0000"/>
+              <w:right w:val="single" w:sz="4" w:space="0" w:color="FF0000"/>
+            </w:tcBorders>
           </w:tcPr>
           <w:p>
             <w:pPr>
               <w:rPr>
                 <w:rFonts w:ascii="Arial" w:hAnsi="Arial" w:cs="Arial"/>
-                <w:color w:val="222222"/>
+                <w:color w:val="FF0000"/>
                 <w:sz w:val="19"/>
                 <w:szCs w:val="19"/>
                 <w:shd w:val="clear" w:color="auto" w:fill="FFFFFF"/>
@@ -19979,17 +20033,18 @@
             <w:r>
               <w:rPr>
                 <w:rFonts w:ascii="Arial" w:hAnsi="Arial" w:cs="Arial"/>
-                <w:color w:val="222222"/>
+                <w:color w:val="FF0000"/>
                 <w:sz w:val="19"/>
                 <w:szCs w:val="19"/>
                 <w:shd w:val="clear" w:color="auto" w:fill="FFFFFF"/>
               </w:rPr>
+              <w:lastRenderedPageBreak/>
               <w:t>S</w:t>
             </w:r>
             <w:r>
               <w:rPr>
                 <w:rFonts w:ascii="Arial" w:hAnsi="Arial" w:cs="Arial" w:hint="eastAsia"/>
-                <w:color w:val="222222"/>
+                <w:color w:val="FF0000"/>
                 <w:sz w:val="19"/>
                 <w:szCs w:val="19"/>
                 <w:shd w:val="clear" w:color="auto" w:fill="FFFFFF"/>
@@ -19999,7 +20054,7 @@
             <w:r>
               <w:rPr>
                 <w:rFonts w:ascii="Arial" w:hAnsi="Arial" w:cs="Arial"/>
-                <w:color w:val="222222"/>
+                <w:color w:val="FF0000"/>
                 <w:sz w:val="19"/>
                 <w:szCs w:val="19"/>
                 <w:shd w:val="clear" w:color="auto" w:fill="FFFFFF"/>
@@ -20011,12 +20066,18 @@
         <w:tc>
           <w:tcPr>
             <w:tcW w:w="1185" w:type="dxa"/>
+            <w:tcBorders>
+              <w:top w:val="single" w:sz="4" w:space="0" w:color="FF0000"/>
+              <w:left w:val="single" w:sz="4" w:space="0" w:color="FF0000"/>
+              <w:bottom w:val="single" w:sz="4" w:space="0" w:color="FF0000"/>
+              <w:right w:val="single" w:sz="4" w:space="0" w:color="FF0000"/>
+            </w:tcBorders>
           </w:tcPr>
           <w:p>
             <w:pPr>
               <w:rPr>
                 <w:rFonts w:ascii="Arial" w:hAnsi="Arial" w:cs="Arial"/>
-                <w:color w:val="222222"/>
+                <w:color w:val="FF0000"/>
                 <w:sz w:val="19"/>
                 <w:szCs w:val="19"/>
                 <w:shd w:val="clear" w:color="auto" w:fill="FFFFFF"/>
@@ -20025,7 +20086,7 @@
             <w:r>
               <w:rPr>
                 <w:rFonts w:ascii="Arial" w:hAnsi="Arial" w:cs="Arial" w:hint="eastAsia"/>
-                <w:color w:val="222222"/>
+                <w:color w:val="FF0000"/>
                 <w:sz w:val="19"/>
                 <w:szCs w:val="19"/>
                 <w:shd w:val="clear" w:color="auto" w:fill="FFFFFF"/>
@@ -20035,7 +20096,7 @@
             <w:r>
               <w:rPr>
                 <w:rFonts w:ascii="Arial" w:hAnsi="Arial" w:cs="Arial"/>
-                <w:color w:val="222222"/>
+                <w:color w:val="FF0000"/>
                 <w:sz w:val="19"/>
                 <w:szCs w:val="19"/>
                 <w:shd w:val="clear" w:color="auto" w:fill="FFFFFF"/>
@@ -20045,7 +20106,7 @@
             <w:r>
               <w:rPr>
                 <w:rFonts w:ascii="Arial" w:hAnsi="Arial" w:cs="Arial" w:hint="eastAsia"/>
-                <w:color w:val="222222"/>
+                <w:color w:val="FF0000"/>
                 <w:sz w:val="19"/>
                 <w:szCs w:val="19"/>
                 <w:shd w:val="clear" w:color="auto" w:fill="FFFFFF"/>
@@ -20057,12 +20118,18 @@
         <w:tc>
           <w:tcPr>
             <w:tcW w:w="1185" w:type="dxa"/>
+            <w:tcBorders>
+              <w:top w:val="single" w:sz="4" w:space="0" w:color="FF0000"/>
+              <w:left w:val="single" w:sz="4" w:space="0" w:color="FF0000"/>
+              <w:bottom w:val="single" w:sz="4" w:space="0" w:color="FF0000"/>
+              <w:right w:val="single" w:sz="4" w:space="0" w:color="FF0000"/>
+            </w:tcBorders>
           </w:tcPr>
           <w:p>
             <w:pPr>
               <w:rPr>
                 <w:rFonts w:ascii="Arial" w:hAnsi="Arial" w:cs="Arial"/>
-                <w:color w:val="222222"/>
+                <w:color w:val="FF0000"/>
                 <w:sz w:val="19"/>
                 <w:szCs w:val="19"/>
                 <w:shd w:val="clear" w:color="auto" w:fill="FFFFFF"/>
@@ -20071,7 +20138,7 @@
             <w:r>
               <w:rPr>
                 <w:rFonts w:ascii="Arial" w:hAnsi="Arial" w:cs="Arial"/>
-                <w:color w:val="222222"/>
+                <w:color w:val="FF0000"/>
                 <w:sz w:val="19"/>
                 <w:szCs w:val="19"/>
                 <w:shd w:val="clear" w:color="auto" w:fill="FFFFFF"/>
@@ -20081,7 +20148,7 @@
             <w:r>
               <w:rPr>
                 <w:rFonts w:ascii="Arial" w:hAnsi="Arial" w:cs="Arial" w:hint="eastAsia"/>
-                <w:color w:val="222222"/>
+                <w:color w:val="FF0000"/>
                 <w:sz w:val="19"/>
                 <w:szCs w:val="19"/>
                 <w:shd w:val="clear" w:color="auto" w:fill="FFFFFF"/>
@@ -20091,7 +20158,7 @@
             <w:r>
               <w:rPr>
                 <w:rFonts w:ascii="Arial" w:hAnsi="Arial" w:cs="Arial"/>
-                <w:color w:val="222222"/>
+                <w:color w:val="FF0000"/>
                 <w:sz w:val="19"/>
                 <w:szCs w:val="19"/>
                 <w:shd w:val="clear" w:color="auto" w:fill="FFFFFF"/>
@@ -20104,13 +20171,19 @@
           <w:tcPr>
             <w:tcW w:w="2370" w:type="dxa"/>
             <w:gridSpan w:val="2"/>
+            <w:tcBorders>
+              <w:top w:val="single" w:sz="4" w:space="0" w:color="FF0000"/>
+              <w:left w:val="single" w:sz="4" w:space="0" w:color="FF0000"/>
+              <w:bottom w:val="single" w:sz="4" w:space="0" w:color="FF0000"/>
+              <w:right w:val="single" w:sz="4" w:space="0" w:color="FF0000"/>
+            </w:tcBorders>
           </w:tcPr>
           <w:p>
             <w:pPr>
               <w:jc w:val="center"/>
               <w:rPr>
                 <w:rFonts w:ascii="Arial" w:hAnsi="Arial" w:cs="Arial"/>
-                <w:color w:val="222222"/>
+                <w:color w:val="FF0000"/>
                 <w:sz w:val="19"/>
                 <w:szCs w:val="19"/>
                 <w:shd w:val="clear" w:color="auto" w:fill="FFFFFF"/>
@@ -20119,7 +20192,7 @@
             <w:r>
               <w:rPr>
                 <w:rFonts w:ascii="Arial" w:hAnsi="Arial" w:cs="Arial"/>
-                <w:color w:val="222222"/>
+                <w:color w:val="FF0000"/>
                 <w:sz w:val="19"/>
                 <w:szCs w:val="19"/>
                 <w:shd w:val="clear" w:color="auto" w:fill="FFFFFF"/>
@@ -20129,7 +20202,7 @@
             <w:r>
               <w:rPr>
                 <w:rFonts w:ascii="Arial" w:hAnsi="Arial" w:cs="Arial" w:hint="eastAsia"/>
-                <w:color w:val="222222"/>
+                <w:color w:val="FF0000"/>
                 <w:sz w:val="19"/>
                 <w:szCs w:val="19"/>
                 <w:shd w:val="clear" w:color="auto" w:fill="FFFFFF"/>
@@ -20141,12 +20214,18 @@
         <w:tc>
           <w:tcPr>
             <w:tcW w:w="1185" w:type="dxa"/>
+            <w:tcBorders>
+              <w:top w:val="single" w:sz="4" w:space="0" w:color="FF0000"/>
+              <w:left w:val="single" w:sz="4" w:space="0" w:color="FF0000"/>
+              <w:bottom w:val="single" w:sz="4" w:space="0" w:color="FF0000"/>
+              <w:right w:val="single" w:sz="4" w:space="0" w:color="FF0000"/>
+            </w:tcBorders>
           </w:tcPr>
           <w:p>
             <w:pPr>
               <w:rPr>
                 <w:rFonts w:ascii="Arial" w:hAnsi="Arial" w:cs="Arial"/>
-                <w:color w:val="222222"/>
+                <w:color w:val="FF0000"/>
                 <w:sz w:val="19"/>
                 <w:szCs w:val="19"/>
                 <w:shd w:val="clear" w:color="auto" w:fill="FFFFFF"/>
@@ -20155,7 +20234,7 @@
             <w:r>
               <w:rPr>
                 <w:rFonts w:ascii="Arial" w:hAnsi="Arial" w:cs="Arial"/>
-                <w:color w:val="222222"/>
+                <w:color w:val="FF0000"/>
                 <w:sz w:val="19"/>
                 <w:szCs w:val="19"/>
                 <w:shd w:val="clear" w:color="auto" w:fill="FFFFFF"/>
@@ -20165,7 +20244,7 @@
             <w:r>
               <w:rPr>
                 <w:rFonts w:ascii="Arial" w:hAnsi="Arial" w:cs="Arial" w:hint="eastAsia"/>
-                <w:color w:val="222222"/>
+                <w:color w:val="FF0000"/>
                 <w:sz w:val="19"/>
                 <w:szCs w:val="19"/>
                 <w:shd w:val="clear" w:color="auto" w:fill="FFFFFF"/>
@@ -20175,7 +20254,147 @@
             <w:r>
               <w:rPr>
                 <w:rFonts w:ascii="Arial" w:hAnsi="Arial" w:cs="Arial"/>
-                <w:color w:val="222222"/>
+                <w:color w:val="FF0000"/>
+                <w:sz w:val="19"/>
+                <w:szCs w:val="19"/>
+                <w:shd w:val="clear" w:color="auto" w:fill="FFFFFF"/>
+              </w:rPr>
+              <w:t>ing</w:t>
+            </w:r>
+          </w:p>
+        </w:tc>
+      </w:tr>
+      <w:tr>
+        <w:tc>
+          <w:tcPr>
+            <w:tcW w:w="1185" w:type="dxa"/>
+            <w:tcBorders>
+              <w:top w:val="single" w:sz="4" w:space="0" w:color="FF0000"/>
+              <w:left w:val="single" w:sz="4" w:space="0" w:color="FF0000"/>
+              <w:bottom w:val="single" w:sz="4" w:space="0" w:color="FF0000"/>
+              <w:right w:val="single" w:sz="4" w:space="0" w:color="FF0000"/>
+            </w:tcBorders>
+          </w:tcPr>
+          <w:p>
+            <w:pPr>
+              <w:rPr>
+                <w:rFonts w:ascii="Arial" w:hAnsi="Arial" w:cs="Arial"/>
+                <w:color w:val="FF0000"/>
+                <w:sz w:val="19"/>
+                <w:szCs w:val="19"/>
+                <w:shd w:val="clear" w:color="auto" w:fill="FFFFFF"/>
+              </w:rPr>
+            </w:pPr>
+            <w:r>
+              <w:rPr>
+                <w:rFonts w:ascii="Arial" w:hAnsi="Arial" w:cs="Arial"/>
+                <w:color w:val="FF0000"/>
+                <w:sz w:val="19"/>
+                <w:szCs w:val="19"/>
+                <w:shd w:val="clear" w:color="auto" w:fill="FFFFFF"/>
+              </w:rPr>
+              <w:t>HSQLDB</w:t>
+            </w:r>
+          </w:p>
+        </w:tc>
+        <w:tc>
+          <w:tcPr>
+            <w:tcW w:w="1185" w:type="dxa"/>
+            <w:tcBorders>
+              <w:top w:val="single" w:sz="4" w:space="0" w:color="FF0000"/>
+              <w:left w:val="single" w:sz="4" w:space="0" w:color="FF0000"/>
+              <w:bottom w:val="single" w:sz="4" w:space="0" w:color="FF0000"/>
+              <w:right w:val="single" w:sz="4" w:space="0" w:color="FF0000"/>
+            </w:tcBorders>
+          </w:tcPr>
+          <w:p>
+            <w:pPr>
+              <w:rPr>
+                <w:rFonts w:ascii="Arial" w:hAnsi="Arial" w:cs="Arial"/>
+                <w:color w:val="FF0000"/>
+                <w:sz w:val="19"/>
+                <w:szCs w:val="19"/>
+                <w:shd w:val="clear" w:color="auto" w:fill="FFFFFF"/>
+              </w:rPr>
+            </w:pPr>
+            <w:r>
+              <w:rPr>
+                <w:rFonts w:ascii="Arial" w:hAnsi="Arial" w:cs="Arial"/>
+                <w:color w:val="FF0000"/>
+                <w:sz w:val="19"/>
+                <w:szCs w:val="19"/>
+                <w:shd w:val="clear" w:color="auto" w:fill="FFFFFF"/>
+              </w:rPr>
+              <w:t>2.0rc8</w:t>
+            </w:r>
+          </w:p>
+        </w:tc>
+        <w:tc>
+          <w:tcPr>
+            <w:tcW w:w="1185" w:type="dxa"/>
+            <w:tcBorders>
+              <w:top w:val="single" w:sz="4" w:space="0" w:color="FF0000"/>
+              <w:left w:val="single" w:sz="4" w:space="0" w:color="FF0000"/>
+              <w:bottom w:val="single" w:sz="4" w:space="0" w:color="FF0000"/>
+              <w:right w:val="single" w:sz="4" w:space="0" w:color="FF0000"/>
+            </w:tcBorders>
+          </w:tcPr>
+          <w:p>
+            <w:pPr>
+              <w:rPr>
+                <w:rFonts w:ascii="Arial" w:hAnsi="Arial" w:cs="Arial"/>
+                <w:color w:val="FF0000"/>
+                <w:sz w:val="19"/>
+                <w:szCs w:val="19"/>
+                <w:shd w:val="clear" w:color="auto" w:fill="FFFFFF"/>
+              </w:rPr>
+            </w:pPr>
+            <w:r>
+              <w:rPr>
+                <w:rFonts w:ascii="Arial" w:hAnsi="Arial" w:cs="Arial"/>
+                <w:color w:val="FF0000"/>
+                <w:sz w:val="19"/>
+                <w:szCs w:val="19"/>
+                <w:shd w:val="clear" w:color="auto" w:fill="FFFFFF"/>
+              </w:rPr>
+              <w:t>18432</w:t>
+            </w:r>
+          </w:p>
+        </w:tc>
+        <w:tc>
+          <w:tcPr>
+            <w:tcW w:w="1185" w:type="dxa"/>
+            <w:tcBorders>
+              <w:top w:val="single" w:sz="4" w:space="0" w:color="FF0000"/>
+              <w:left w:val="single" w:sz="4" w:space="0" w:color="FF0000"/>
+              <w:bottom w:val="single" w:sz="4" w:space="0" w:color="FF0000"/>
+              <w:right w:val="single" w:sz="4" w:space="0" w:color="FF0000"/>
+            </w:tcBorders>
+          </w:tcPr>
+          <w:p>
+            <w:pPr>
+              <w:rPr>
+                <w:rFonts w:ascii="Arial" w:hAnsi="Arial" w:cs="Arial"/>
+                <w:color w:val="FF0000"/>
+                <w:sz w:val="19"/>
+                <w:szCs w:val="19"/>
+                <w:shd w:val="clear" w:color="auto" w:fill="FFFFFF"/>
+              </w:rPr>
+            </w:pPr>
+            <w:r>
+              <w:rPr>
+                <w:rFonts w:ascii="Arial" w:hAnsi="Arial" w:cs="Arial" w:hint="eastAsia"/>
+                <w:color w:val="FF0000"/>
+                <w:sz w:val="19"/>
+                <w:szCs w:val="19"/>
+                <w:shd w:val="clear" w:color="auto" w:fill="FFFFFF"/>
+              </w:rPr>
+              <w:t>#1</w:t>
+            </w:r>
+            <w:r>
+              <w:rPr>
+                <w:rFonts w:ascii="Arial" w:hAnsi="Arial" w:cs="Arial"/>
+                <w:color w:val="FF0000"/>
                 <w:sz w:val="19"/>
                 <w:szCs w:val="19"/>
                 <w:shd w:val="clear" w:color="auto" w:fill="FFFFFF"/>
@@ -20185,12 +20404,96 @@
             <w:r>
               <w:rPr>
                 <w:rFonts w:ascii="Arial" w:hAnsi="Arial" w:cs="Arial" w:hint="eastAsia"/>
-                <w:color w:val="222222"/>
+                <w:color w:val="FF0000"/>
                 <w:sz w:val="19"/>
                 <w:szCs w:val="19"/>
                 <w:shd w:val="clear" w:color="auto" w:fill="FFFFFF"/>
               </w:rPr>
-              <w:t>多少条</w:t>
+              <w:t>()</w:t>
+            </w:r>
+          </w:p>
+        </w:tc>
+        <w:tc>
+          <w:tcPr>
+            <w:tcW w:w="1185" w:type="dxa"/>
+            <w:tcBorders>
+              <w:top w:val="single" w:sz="4" w:space="0" w:color="FF0000"/>
+              <w:left w:val="single" w:sz="4" w:space="0" w:color="FF0000"/>
+              <w:bottom w:val="single" w:sz="4" w:space="0" w:color="FF0000"/>
+              <w:right w:val="single" w:sz="4" w:space="0" w:color="FF0000"/>
+            </w:tcBorders>
+          </w:tcPr>
+          <w:p>
+            <w:pPr>
+              <w:rPr>
+                <w:rFonts w:ascii="Arial" w:hAnsi="Arial" w:cs="Arial"/>
+                <w:color w:val="FF0000"/>
+                <w:sz w:val="19"/>
+                <w:szCs w:val="19"/>
+                <w:shd w:val="clear" w:color="auto" w:fill="FFFFFF"/>
+              </w:rPr>
+            </w:pPr>
+            <w:r>
+              <w:rPr>
+                <w:rFonts w:ascii="Arial" w:hAnsi="Arial" w:cs="Arial" w:hint="eastAsia"/>
+                <w:color w:val="FF0000"/>
+                <w:sz w:val="19"/>
+                <w:szCs w:val="19"/>
+                <w:shd w:val="clear" w:color="auto" w:fill="FFFFFF"/>
+              </w:rPr>
+              <w:t>#2</w:t>
+            </w:r>
+            <w:r>
+              <w:rPr>
+                <w:rFonts w:ascii="Arial" w:hAnsi="Arial" w:cs="Arial"/>
+                <w:color w:val="FF0000"/>
+                <w:sz w:val="19"/>
+                <w:szCs w:val="19"/>
+                <w:shd w:val="clear" w:color="auto" w:fill="FFFFFF"/>
+              </w:rPr>
+              <w:t xml:space="preserve"> ()</w:t>
+            </w:r>
+          </w:p>
+        </w:tc>
+        <w:tc>
+          <w:tcPr>
+            <w:tcW w:w="1185" w:type="dxa"/>
+            <w:tcBorders>
+              <w:top w:val="single" w:sz="4" w:space="0" w:color="FF0000"/>
+              <w:left w:val="single" w:sz="4" w:space="0" w:color="FF0000"/>
+              <w:bottom w:val="single" w:sz="4" w:space="0" w:color="FF0000"/>
+              <w:right w:val="single" w:sz="4" w:space="0" w:color="FF0000"/>
+            </w:tcBorders>
+          </w:tcPr>
+          <w:p>
+            <w:pPr>
+              <w:rPr>
+                <w:rFonts w:ascii="Arial" w:hAnsi="Arial" w:cs="Arial"/>
+                <w:color w:val="FF0000"/>
+                <w:sz w:val="19"/>
+                <w:szCs w:val="19"/>
+                <w:shd w:val="clear" w:color="auto" w:fill="FFFFFF"/>
+              </w:rPr>
+            </w:pPr>
+            <w:r>
+              <w:rPr>
+                <w:rFonts w:ascii="Arial" w:hAnsi="Arial" w:cs="Arial" w:hint="eastAsia"/>
+                <w:color w:val="FF0000"/>
+                <w:sz w:val="19"/>
+                <w:szCs w:val="19"/>
+                <w:shd w:val="clear" w:color="auto" w:fill="FFFFFF"/>
+              </w:rPr>
+              <w:t>#1 -&gt; #2</w:t>
+            </w:r>
+            <w:r>
+              <w:rPr>
+                <w:rFonts w:ascii="Arial" w:hAnsi="Arial" w:cs="Arial"/>
+                <w:color w:val="FF0000"/>
+                <w:sz w:val="19"/>
+                <w:szCs w:val="19"/>
+                <w:shd w:val="clear" w:color="auto" w:fill="FFFFFF"/>
+              </w:rPr>
+              <w:t>（）</w:t>
             </w:r>
           </w:p>
         </w:tc>
@@ -20199,12 +20502,18 @@
         <w:tc>
           <w:tcPr>
             <w:tcW w:w="1185" w:type="dxa"/>
+            <w:vMerge w:val="restart"/>
+            <w:tcBorders>
+              <w:top w:val="single" w:sz="4" w:space="0" w:color="FF0000"/>
+              <w:left w:val="single" w:sz="4" w:space="0" w:color="FF0000"/>
+              <w:right w:val="single" w:sz="4" w:space="0" w:color="FF0000"/>
+            </w:tcBorders>
           </w:tcPr>
           <w:p>
             <w:pPr>
               <w:rPr>
                 <w:rFonts w:ascii="Arial" w:hAnsi="Arial" w:cs="Arial"/>
-                <w:color w:val="222222"/>
+                <w:color w:val="FF0000"/>
                 <w:sz w:val="19"/>
                 <w:szCs w:val="19"/>
                 <w:shd w:val="clear" w:color="auto" w:fill="FFFFFF"/>
@@ -20215,12 +20524,240 @@
         <w:tc>
           <w:tcPr>
             <w:tcW w:w="1185" w:type="dxa"/>
+            <w:tcBorders>
+              <w:top w:val="single" w:sz="4" w:space="0" w:color="FF0000"/>
+              <w:left w:val="single" w:sz="4" w:space="0" w:color="FF0000"/>
+              <w:bottom w:val="single" w:sz="4" w:space="0" w:color="FF0000"/>
+              <w:right w:val="single" w:sz="4" w:space="0" w:color="FF0000"/>
+            </w:tcBorders>
           </w:tcPr>
           <w:p>
             <w:pPr>
               <w:rPr>
                 <w:rFonts w:ascii="Arial" w:hAnsi="Arial" w:cs="Arial"/>
-                <w:color w:val="222222"/>
+                <w:color w:val="FF0000"/>
+                <w:sz w:val="19"/>
+                <w:szCs w:val="19"/>
+                <w:shd w:val="clear" w:color="auto" w:fill="FFFFFF"/>
+              </w:rPr>
+            </w:pPr>
+            <w:r>
+              <w:rPr>
+                <w:rFonts w:ascii="Arial" w:hAnsi="Arial" w:cs="Arial"/>
+                <w:color w:val="FF0000"/>
+                <w:sz w:val="19"/>
+                <w:szCs w:val="19"/>
+                <w:shd w:val="clear" w:color="auto" w:fill="FFFFFF"/>
+              </w:rPr>
+              <w:t>2.2.5</w:t>
+            </w:r>
+          </w:p>
+        </w:tc>
+        <w:tc>
+          <w:tcPr>
+            <w:tcW w:w="1185" w:type="dxa"/>
+            <w:tcBorders>
+              <w:top w:val="single" w:sz="4" w:space="0" w:color="FF0000"/>
+              <w:left w:val="single" w:sz="4" w:space="0" w:color="FF0000"/>
+              <w:bottom w:val="single" w:sz="4" w:space="0" w:color="FF0000"/>
+              <w:right w:val="single" w:sz="4" w:space="0" w:color="FF0000"/>
+            </w:tcBorders>
+          </w:tcPr>
+          <w:p>
+            <w:pPr>
+              <w:rPr>
+                <w:rFonts w:ascii="Arial" w:hAnsi="Arial" w:cs="Arial"/>
+                <w:color w:val="FF0000"/>
+                <w:sz w:val="19"/>
+                <w:szCs w:val="19"/>
+                <w:shd w:val="clear" w:color="auto" w:fill="FFFFFF"/>
+              </w:rPr>
+            </w:pPr>
+            <w:r>
+              <w:rPr>
+                <w:rFonts w:ascii="Arial" w:hAnsi="Arial" w:cs="Arial"/>
+                <w:color w:val="FF0000"/>
+                <w:sz w:val="19"/>
+                <w:szCs w:val="19"/>
+                <w:shd w:val="clear" w:color="auto" w:fill="FFFFFF"/>
+              </w:rPr>
+              <w:t>6912</w:t>
+            </w:r>
+          </w:p>
+        </w:tc>
+        <w:tc>
+          <w:tcPr>
+            <w:tcW w:w="1185" w:type="dxa"/>
+            <w:tcBorders>
+              <w:top w:val="single" w:sz="4" w:space="0" w:color="FF0000"/>
+              <w:left w:val="single" w:sz="4" w:space="0" w:color="FF0000"/>
+              <w:bottom w:val="single" w:sz="4" w:space="0" w:color="FF0000"/>
+              <w:right w:val="single" w:sz="4" w:space="0" w:color="FF0000"/>
+            </w:tcBorders>
+          </w:tcPr>
+          <w:p>
+            <w:pPr>
+              <w:rPr>
+                <w:rFonts w:ascii="Arial" w:hAnsi="Arial" w:cs="Arial" w:hint="eastAsia"/>
+                <w:color w:val="FF0000"/>
+                <w:sz w:val="19"/>
+                <w:szCs w:val="19"/>
+                <w:shd w:val="clear" w:color="auto" w:fill="FFFFFF"/>
+              </w:rPr>
+            </w:pPr>
+            <w:r>
+              <w:rPr>
+                <w:rFonts w:ascii="Arial" w:hAnsi="Arial" w:cs="Arial" w:hint="eastAsia"/>
+                <w:color w:val="FF0000"/>
+                <w:sz w:val="19"/>
+                <w:szCs w:val="19"/>
+                <w:shd w:val="clear" w:color="auto" w:fill="FFFFFF"/>
+              </w:rPr>
+              <w:t>#1</w:t>
+            </w:r>
+            <w:r>
+              <w:rPr>
+                <w:rFonts w:ascii="Arial" w:hAnsi="Arial" w:cs="Arial"/>
+                <w:color w:val="FF0000"/>
+                <w:sz w:val="19"/>
+                <w:szCs w:val="19"/>
+                <w:shd w:val="clear" w:color="auto" w:fill="FFFFFF"/>
+              </w:rPr>
+              <w:t xml:space="preserve"> </w:t>
+            </w:r>
+            <w:r>
+              <w:rPr>
+                <w:rFonts w:ascii="Arial" w:hAnsi="Arial" w:cs="Arial" w:hint="eastAsia"/>
+                <w:color w:val="FF0000"/>
+                <w:sz w:val="19"/>
+                <w:szCs w:val="19"/>
+                <w:shd w:val="clear" w:color="auto" w:fill="FFFFFF"/>
+              </w:rPr>
+              <w:t>()</w:t>
+            </w:r>
+          </w:p>
+        </w:tc>
+        <w:tc>
+          <w:tcPr>
+            <w:tcW w:w="1185" w:type="dxa"/>
+            <w:tcBorders>
+              <w:top w:val="single" w:sz="4" w:space="0" w:color="FF0000"/>
+              <w:left w:val="single" w:sz="4" w:space="0" w:color="FF0000"/>
+              <w:bottom w:val="single" w:sz="4" w:space="0" w:color="FF0000"/>
+              <w:right w:val="single" w:sz="4" w:space="0" w:color="FF0000"/>
+            </w:tcBorders>
+          </w:tcPr>
+          <w:p>
+            <w:pPr>
+              <w:rPr>
+                <w:rFonts w:ascii="Arial" w:hAnsi="Arial" w:cs="Arial" w:hint="eastAsia"/>
+                <w:color w:val="FF0000"/>
+                <w:sz w:val="19"/>
+                <w:szCs w:val="19"/>
+                <w:shd w:val="clear" w:color="auto" w:fill="FFFFFF"/>
+              </w:rPr>
+            </w:pPr>
+            <w:r>
+              <w:rPr>
+                <w:rFonts w:ascii="Arial" w:hAnsi="Arial" w:cs="Arial" w:hint="eastAsia"/>
+                <w:color w:val="FF0000"/>
+                <w:sz w:val="19"/>
+                <w:szCs w:val="19"/>
+                <w:shd w:val="clear" w:color="auto" w:fill="FFFFFF"/>
+              </w:rPr>
+              <w:t>#</w:t>
+            </w:r>
+            <w:r>
+              <w:rPr>
+                <w:rFonts w:ascii="Arial" w:hAnsi="Arial" w:cs="Arial"/>
+                <w:color w:val="FF0000"/>
+                <w:sz w:val="19"/>
+                <w:szCs w:val="19"/>
+                <w:shd w:val="clear" w:color="auto" w:fill="FFFFFF"/>
+              </w:rPr>
+              <w:t>2</w:t>
+            </w:r>
+            <w:r>
+              <w:rPr>
+                <w:rFonts w:ascii="Arial" w:hAnsi="Arial" w:cs="Arial"/>
+                <w:color w:val="FF0000"/>
+                <w:sz w:val="19"/>
+                <w:szCs w:val="19"/>
+                <w:shd w:val="clear" w:color="auto" w:fill="FFFFFF"/>
+              </w:rPr>
+              <w:t xml:space="preserve"> </w:t>
+            </w:r>
+            <w:r>
+              <w:rPr>
+                <w:rFonts w:ascii="Arial" w:hAnsi="Arial" w:cs="Arial" w:hint="eastAsia"/>
+                <w:color w:val="FF0000"/>
+                <w:sz w:val="19"/>
+                <w:szCs w:val="19"/>
+                <w:shd w:val="clear" w:color="auto" w:fill="FFFFFF"/>
+              </w:rPr>
+              <w:t>()</w:t>
+            </w:r>
+          </w:p>
+        </w:tc>
+        <w:tc>
+          <w:tcPr>
+            <w:tcW w:w="1185" w:type="dxa"/>
+            <w:tcBorders>
+              <w:top w:val="single" w:sz="4" w:space="0" w:color="FF0000"/>
+              <w:left w:val="single" w:sz="4" w:space="0" w:color="FF0000"/>
+              <w:bottom w:val="single" w:sz="4" w:space="0" w:color="FF0000"/>
+              <w:right w:val="single" w:sz="4" w:space="0" w:color="FF0000"/>
+            </w:tcBorders>
+          </w:tcPr>
+          <w:p>
+            <w:pPr>
+              <w:rPr>
+                <w:rFonts w:ascii="Arial" w:hAnsi="Arial" w:cs="Arial" w:hint="eastAsia"/>
+                <w:color w:val="FF0000"/>
+                <w:sz w:val="19"/>
+                <w:szCs w:val="19"/>
+                <w:shd w:val="clear" w:color="auto" w:fill="FFFFFF"/>
+              </w:rPr>
+            </w:pPr>
+            <w:r>
+              <w:rPr>
+                <w:rFonts w:ascii="Arial" w:hAnsi="Arial" w:cs="Arial" w:hint="eastAsia"/>
+                <w:color w:val="FF0000"/>
+                <w:sz w:val="19"/>
+                <w:szCs w:val="19"/>
+                <w:shd w:val="clear" w:color="auto" w:fill="FFFFFF"/>
+              </w:rPr>
+              <w:t>#1 -&gt; #2</w:t>
+            </w:r>
+            <w:r>
+              <w:rPr>
+                <w:rFonts w:ascii="Arial" w:hAnsi="Arial" w:cs="Arial"/>
+                <w:color w:val="FF0000"/>
+                <w:sz w:val="19"/>
+                <w:szCs w:val="19"/>
+                <w:shd w:val="clear" w:color="auto" w:fill="FFFFFF"/>
+              </w:rPr>
+              <w:t>（）</w:t>
+            </w:r>
+          </w:p>
+        </w:tc>
+      </w:tr>
+      <w:tr>
+        <w:tc>
+          <w:tcPr>
+            <w:tcW w:w="1185" w:type="dxa"/>
+            <w:vMerge/>
+            <w:tcBorders>
+              <w:left w:val="single" w:sz="4" w:space="0" w:color="FF0000"/>
+              <w:bottom w:val="single" w:sz="4" w:space="0" w:color="FF0000"/>
+              <w:right w:val="single" w:sz="4" w:space="0" w:color="FF0000"/>
+            </w:tcBorders>
+          </w:tcPr>
+          <w:p>
+            <w:pPr>
+              <w:rPr>
+                <w:rFonts w:ascii="Arial" w:hAnsi="Arial" w:cs="Arial"/>
+                <w:color w:val="FF0000"/>
                 <w:sz w:val="19"/>
                 <w:szCs w:val="19"/>
                 <w:shd w:val="clear" w:color="auto" w:fill="FFFFFF"/>
@@ -20231,12 +20768,494 @@
         <w:tc>
           <w:tcPr>
             <w:tcW w:w="1185" w:type="dxa"/>
+            <w:tcBorders>
+              <w:top w:val="single" w:sz="4" w:space="0" w:color="FF0000"/>
+              <w:left w:val="single" w:sz="4" w:space="0" w:color="FF0000"/>
+              <w:bottom w:val="single" w:sz="4" w:space="0" w:color="FF0000"/>
+              <w:right w:val="single" w:sz="4" w:space="0" w:color="FF0000"/>
+            </w:tcBorders>
           </w:tcPr>
           <w:p>
             <w:pPr>
               <w:rPr>
                 <w:rFonts w:ascii="Arial" w:hAnsi="Arial" w:cs="Arial"/>
-                <w:color w:val="222222"/>
+                <w:color w:val="FF0000"/>
+                <w:sz w:val="19"/>
+                <w:szCs w:val="19"/>
+                <w:shd w:val="clear" w:color="auto" w:fill="FFFFFF"/>
+              </w:rPr>
+            </w:pPr>
+            <w:r>
+              <w:rPr>
+                <w:rFonts w:ascii="Arial" w:hAnsi="Arial" w:cs="Arial"/>
+                <w:color w:val="FF0000"/>
+                <w:sz w:val="19"/>
+                <w:szCs w:val="19"/>
+                <w:shd w:val="clear" w:color="auto" w:fill="FFFFFF"/>
+              </w:rPr>
+              <w:t>2.2.9</w:t>
+            </w:r>
+          </w:p>
+        </w:tc>
+        <w:tc>
+          <w:tcPr>
+            <w:tcW w:w="1185" w:type="dxa"/>
+            <w:tcBorders>
+              <w:top w:val="single" w:sz="4" w:space="0" w:color="FF0000"/>
+              <w:left w:val="single" w:sz="4" w:space="0" w:color="FF0000"/>
+              <w:bottom w:val="single" w:sz="4" w:space="0" w:color="FF0000"/>
+              <w:right w:val="single" w:sz="4" w:space="0" w:color="FF0000"/>
+            </w:tcBorders>
+          </w:tcPr>
+          <w:p>
+            <w:pPr>
+              <w:rPr>
+                <w:rFonts w:ascii="Arial" w:hAnsi="Arial" w:cs="Arial"/>
+                <w:color w:val="FF0000"/>
+                <w:sz w:val="19"/>
+                <w:szCs w:val="19"/>
+                <w:shd w:val="clear" w:color="auto" w:fill="FFFFFF"/>
+              </w:rPr>
+            </w:pPr>
+            <w:r>
+              <w:rPr>
+                <w:rFonts w:ascii="Arial" w:hAnsi="Arial" w:cs="Arial"/>
+                <w:color w:val="FF0000"/>
+                <w:sz w:val="19"/>
+                <w:szCs w:val="19"/>
+                <w:shd w:val="clear" w:color="auto" w:fill="FFFFFF"/>
+              </w:rPr>
+              <w:t>6912</w:t>
+            </w:r>
+          </w:p>
+        </w:tc>
+        <w:tc>
+          <w:tcPr>
+            <w:tcW w:w="1185" w:type="dxa"/>
+            <w:tcBorders>
+              <w:top w:val="single" w:sz="4" w:space="0" w:color="FF0000"/>
+              <w:left w:val="single" w:sz="4" w:space="0" w:color="FF0000"/>
+              <w:bottom w:val="single" w:sz="4" w:space="0" w:color="FF0000"/>
+              <w:right w:val="single" w:sz="4" w:space="0" w:color="FF0000"/>
+            </w:tcBorders>
+          </w:tcPr>
+          <w:p>
+            <w:pPr>
+              <w:rPr>
+                <w:rFonts w:ascii="Arial" w:hAnsi="Arial" w:cs="Arial" w:hint="eastAsia"/>
+                <w:color w:val="FF0000"/>
+                <w:sz w:val="19"/>
+                <w:szCs w:val="19"/>
+                <w:shd w:val="clear" w:color="auto" w:fill="FFFFFF"/>
+              </w:rPr>
+            </w:pPr>
+            <w:r>
+              <w:rPr>
+                <w:rFonts w:ascii="Arial" w:hAnsi="Arial" w:cs="Arial" w:hint="eastAsia"/>
+                <w:color w:val="FF0000"/>
+                <w:sz w:val="19"/>
+                <w:szCs w:val="19"/>
+                <w:shd w:val="clear" w:color="auto" w:fill="FFFFFF"/>
+              </w:rPr>
+              <w:t>#1</w:t>
+            </w:r>
+            <w:r>
+              <w:rPr>
+                <w:rFonts w:ascii="Arial" w:hAnsi="Arial" w:cs="Arial"/>
+                <w:color w:val="FF0000"/>
+                <w:sz w:val="19"/>
+                <w:szCs w:val="19"/>
+                <w:shd w:val="clear" w:color="auto" w:fill="FFFFFF"/>
+              </w:rPr>
+              <w:t xml:space="preserve"> </w:t>
+            </w:r>
+            <w:r>
+              <w:rPr>
+                <w:rFonts w:ascii="Arial" w:hAnsi="Arial" w:cs="Arial" w:hint="eastAsia"/>
+                <w:color w:val="FF0000"/>
+                <w:sz w:val="19"/>
+                <w:szCs w:val="19"/>
+                <w:shd w:val="clear" w:color="auto" w:fill="FFFFFF"/>
+              </w:rPr>
+              <w:t>()</w:t>
+            </w:r>
+          </w:p>
+        </w:tc>
+        <w:tc>
+          <w:tcPr>
+            <w:tcW w:w="1185" w:type="dxa"/>
+            <w:tcBorders>
+              <w:top w:val="single" w:sz="4" w:space="0" w:color="FF0000"/>
+              <w:left w:val="single" w:sz="4" w:space="0" w:color="FF0000"/>
+              <w:bottom w:val="single" w:sz="4" w:space="0" w:color="FF0000"/>
+              <w:right w:val="single" w:sz="4" w:space="0" w:color="FF0000"/>
+            </w:tcBorders>
+          </w:tcPr>
+          <w:p>
+            <w:pPr>
+              <w:rPr>
+                <w:rFonts w:ascii="Arial" w:hAnsi="Arial" w:cs="Arial" w:hint="eastAsia"/>
+                <w:color w:val="FF0000"/>
+                <w:sz w:val="19"/>
+                <w:szCs w:val="19"/>
+                <w:shd w:val="clear" w:color="auto" w:fill="FFFFFF"/>
+              </w:rPr>
+            </w:pPr>
+            <w:r>
+              <w:rPr>
+                <w:rFonts w:ascii="Arial" w:hAnsi="Arial" w:cs="Arial" w:hint="eastAsia"/>
+                <w:color w:val="FF0000"/>
+                <w:sz w:val="19"/>
+                <w:szCs w:val="19"/>
+                <w:shd w:val="clear" w:color="auto" w:fill="FFFFFF"/>
+              </w:rPr>
+              <w:t>#</w:t>
+            </w:r>
+            <w:r>
+              <w:rPr>
+                <w:rFonts w:ascii="Arial" w:hAnsi="Arial" w:cs="Arial"/>
+                <w:color w:val="FF0000"/>
+                <w:sz w:val="19"/>
+                <w:szCs w:val="19"/>
+                <w:shd w:val="clear" w:color="auto" w:fill="FFFFFF"/>
+              </w:rPr>
+              <w:t>2</w:t>
+            </w:r>
+            <w:r>
+              <w:rPr>
+                <w:rFonts w:ascii="Arial" w:hAnsi="Arial" w:cs="Arial"/>
+                <w:color w:val="FF0000"/>
+                <w:sz w:val="19"/>
+                <w:szCs w:val="19"/>
+                <w:shd w:val="clear" w:color="auto" w:fill="FFFFFF"/>
+              </w:rPr>
+              <w:t xml:space="preserve"> </w:t>
+            </w:r>
+            <w:r>
+              <w:rPr>
+                <w:rFonts w:ascii="Arial" w:hAnsi="Arial" w:cs="Arial" w:hint="eastAsia"/>
+                <w:color w:val="FF0000"/>
+                <w:sz w:val="19"/>
+                <w:szCs w:val="19"/>
+                <w:shd w:val="clear" w:color="auto" w:fill="FFFFFF"/>
+              </w:rPr>
+              <w:t>()</w:t>
+            </w:r>
+          </w:p>
+        </w:tc>
+        <w:tc>
+          <w:tcPr>
+            <w:tcW w:w="1185" w:type="dxa"/>
+            <w:tcBorders>
+              <w:top w:val="single" w:sz="4" w:space="0" w:color="FF0000"/>
+              <w:left w:val="single" w:sz="4" w:space="0" w:color="FF0000"/>
+              <w:bottom w:val="single" w:sz="4" w:space="0" w:color="FF0000"/>
+              <w:right w:val="single" w:sz="4" w:space="0" w:color="FF0000"/>
+            </w:tcBorders>
+          </w:tcPr>
+          <w:p>
+            <w:pPr>
+              <w:rPr>
+                <w:rFonts w:ascii="Arial" w:hAnsi="Arial" w:cs="Arial" w:hint="eastAsia"/>
+                <w:color w:val="FF0000"/>
+                <w:sz w:val="19"/>
+                <w:szCs w:val="19"/>
+                <w:shd w:val="clear" w:color="auto" w:fill="FFFFFF"/>
+              </w:rPr>
+            </w:pPr>
+            <w:r>
+              <w:rPr>
+                <w:rFonts w:ascii="Arial" w:hAnsi="Arial" w:cs="Arial" w:hint="eastAsia"/>
+                <w:color w:val="FF0000"/>
+                <w:sz w:val="19"/>
+                <w:szCs w:val="19"/>
+                <w:shd w:val="clear" w:color="auto" w:fill="FFFFFF"/>
+              </w:rPr>
+              <w:t>#1 -&gt; #2</w:t>
+            </w:r>
+            <w:r>
+              <w:rPr>
+                <w:rFonts w:ascii="Arial" w:hAnsi="Arial" w:cs="Arial"/>
+                <w:color w:val="FF0000"/>
+                <w:sz w:val="19"/>
+                <w:szCs w:val="19"/>
+                <w:shd w:val="clear" w:color="auto" w:fill="FFFFFF"/>
+              </w:rPr>
+              <w:t>（）</w:t>
+            </w:r>
+          </w:p>
+        </w:tc>
+      </w:tr>
+      <w:tr>
+        <w:tc>
+          <w:tcPr>
+            <w:tcW w:w="1185" w:type="dxa"/>
+            <w:vMerge w:val="restart"/>
+            <w:tcBorders>
+              <w:top w:val="single" w:sz="4" w:space="0" w:color="FF0000"/>
+              <w:left w:val="single" w:sz="4" w:space="0" w:color="FF0000"/>
+              <w:right w:val="single" w:sz="4" w:space="0" w:color="FF0000"/>
+            </w:tcBorders>
+          </w:tcPr>
+          <w:p>
+            <w:pPr>
+              <w:rPr>
+                <w:rFonts w:ascii="Arial" w:hAnsi="Arial" w:cs="Arial"/>
+                <w:color w:val="FF0000"/>
+                <w:sz w:val="19"/>
+                <w:szCs w:val="19"/>
+                <w:shd w:val="clear" w:color="auto" w:fill="FFFFFF"/>
+              </w:rPr>
+            </w:pPr>
+            <w:r>
+              <w:rPr>
+                <w:rFonts w:ascii="Arial" w:hAnsi="Arial" w:cs="Arial"/>
+                <w:color w:val="FF0000"/>
+                <w:sz w:val="19"/>
+                <w:szCs w:val="19"/>
+                <w:shd w:val="clear" w:color="auto" w:fill="FFFFFF"/>
+              </w:rPr>
+              <w:t>JFlex</w:t>
+            </w:r>
+          </w:p>
+        </w:tc>
+        <w:tc>
+          <w:tcPr>
+            <w:tcW w:w="1185" w:type="dxa"/>
+            <w:tcBorders>
+              <w:top w:val="single" w:sz="4" w:space="0" w:color="FF0000"/>
+              <w:left w:val="single" w:sz="4" w:space="0" w:color="FF0000"/>
+              <w:bottom w:val="single" w:sz="4" w:space="0" w:color="FF0000"/>
+              <w:right w:val="single" w:sz="4" w:space="0" w:color="FF0000"/>
+            </w:tcBorders>
+          </w:tcPr>
+          <w:p>
+            <w:pPr>
+              <w:rPr>
+                <w:rFonts w:ascii="Arial" w:hAnsi="Arial" w:cs="Arial"/>
+                <w:color w:val="FF0000"/>
+                <w:sz w:val="19"/>
+                <w:szCs w:val="19"/>
+                <w:shd w:val="clear" w:color="auto" w:fill="FFFFFF"/>
+              </w:rPr>
+            </w:pPr>
+            <w:r>
+              <w:rPr>
+                <w:rFonts w:ascii="Arial" w:hAnsi="Arial" w:cs="Arial"/>
+                <w:color w:val="FF0000"/>
+                <w:sz w:val="19"/>
+                <w:szCs w:val="19"/>
+                <w:shd w:val="clear" w:color="auto" w:fill="FFFFFF"/>
+              </w:rPr>
+              <w:t>1.4.1</w:t>
+            </w:r>
+          </w:p>
+        </w:tc>
+        <w:tc>
+          <w:tcPr>
+            <w:tcW w:w="1185" w:type="dxa"/>
+            <w:tcBorders>
+              <w:top w:val="single" w:sz="4" w:space="0" w:color="FF0000"/>
+              <w:left w:val="single" w:sz="4" w:space="0" w:color="FF0000"/>
+              <w:bottom w:val="single" w:sz="4" w:space="0" w:color="FF0000"/>
+              <w:right w:val="single" w:sz="4" w:space="0" w:color="FF0000"/>
+            </w:tcBorders>
+          </w:tcPr>
+          <w:p>
+            <w:pPr>
+              <w:rPr>
+                <w:rFonts w:ascii="Arial" w:hAnsi="Arial" w:cs="Arial"/>
+                <w:color w:val="FF0000"/>
+                <w:sz w:val="19"/>
+                <w:szCs w:val="19"/>
+                <w:shd w:val="clear" w:color="auto" w:fill="FFFFFF"/>
+              </w:rPr>
+            </w:pPr>
+            <w:r>
+              <w:rPr>
+                <w:rFonts w:ascii="Arial" w:hAnsi="Arial" w:cs="Arial"/>
+                <w:color w:val="FF0000"/>
+                <w:sz w:val="19"/>
+                <w:szCs w:val="19"/>
+                <w:shd w:val="clear" w:color="auto" w:fill="FFFFFF"/>
+              </w:rPr>
+              <w:t>36864</w:t>
+            </w:r>
+          </w:p>
+        </w:tc>
+        <w:tc>
+          <w:tcPr>
+            <w:tcW w:w="1185" w:type="dxa"/>
+            <w:tcBorders>
+              <w:top w:val="single" w:sz="4" w:space="0" w:color="FF0000"/>
+              <w:left w:val="single" w:sz="4" w:space="0" w:color="FF0000"/>
+              <w:bottom w:val="single" w:sz="4" w:space="0" w:color="FF0000"/>
+              <w:right w:val="single" w:sz="4" w:space="0" w:color="FF0000"/>
+            </w:tcBorders>
+          </w:tcPr>
+          <w:p>
+            <w:pPr>
+              <w:rPr>
+                <w:rFonts w:ascii="Arial" w:hAnsi="Arial" w:cs="Arial" w:hint="eastAsia"/>
+                <w:color w:val="FF0000"/>
+                <w:sz w:val="19"/>
+                <w:szCs w:val="19"/>
+                <w:shd w:val="clear" w:color="auto" w:fill="FFFFFF"/>
+              </w:rPr>
+            </w:pPr>
+            <w:r>
+              <w:rPr>
+                <w:rFonts w:ascii="Arial" w:hAnsi="Arial" w:cs="Arial" w:hint="eastAsia"/>
+                <w:color w:val="FF0000"/>
+                <w:sz w:val="19"/>
+                <w:szCs w:val="19"/>
+                <w:shd w:val="clear" w:color="auto" w:fill="FFFFFF"/>
+              </w:rPr>
+              <w:t>#1</w:t>
+            </w:r>
+            <w:r>
+              <w:rPr>
+                <w:rFonts w:ascii="Arial" w:hAnsi="Arial" w:cs="Arial"/>
+                <w:color w:val="FF0000"/>
+                <w:sz w:val="19"/>
+                <w:szCs w:val="19"/>
+                <w:shd w:val="clear" w:color="auto" w:fill="FFFFFF"/>
+              </w:rPr>
+              <w:t xml:space="preserve"> </w:t>
+            </w:r>
+            <w:r>
+              <w:rPr>
+                <w:rFonts w:ascii="Arial" w:hAnsi="Arial" w:cs="Arial" w:hint="eastAsia"/>
+                <w:color w:val="FF0000"/>
+                <w:sz w:val="19"/>
+                <w:szCs w:val="19"/>
+                <w:shd w:val="clear" w:color="auto" w:fill="FFFFFF"/>
+              </w:rPr>
+              <w:t>()</w:t>
+            </w:r>
+          </w:p>
+        </w:tc>
+        <w:tc>
+          <w:tcPr>
+            <w:tcW w:w="1185" w:type="dxa"/>
+            <w:tcBorders>
+              <w:top w:val="single" w:sz="4" w:space="0" w:color="FF0000"/>
+              <w:left w:val="single" w:sz="4" w:space="0" w:color="FF0000"/>
+              <w:bottom w:val="single" w:sz="4" w:space="0" w:color="FF0000"/>
+              <w:right w:val="single" w:sz="4" w:space="0" w:color="FF0000"/>
+            </w:tcBorders>
+          </w:tcPr>
+          <w:p>
+            <w:pPr>
+              <w:rPr>
+                <w:rFonts w:ascii="Arial" w:hAnsi="Arial" w:cs="Arial" w:hint="eastAsia"/>
+                <w:color w:val="FF0000"/>
+                <w:sz w:val="19"/>
+                <w:szCs w:val="19"/>
+                <w:shd w:val="clear" w:color="auto" w:fill="FFFFFF"/>
+              </w:rPr>
+            </w:pPr>
+            <w:r>
+              <w:rPr>
+                <w:rFonts w:ascii="Arial" w:hAnsi="Arial" w:cs="Arial" w:hint="eastAsia"/>
+                <w:color w:val="FF0000"/>
+                <w:sz w:val="19"/>
+                <w:szCs w:val="19"/>
+                <w:shd w:val="clear" w:color="auto" w:fill="FFFFFF"/>
+              </w:rPr>
+              <w:t>#</w:t>
+            </w:r>
+            <w:r>
+              <w:rPr>
+                <w:rFonts w:ascii="Arial" w:hAnsi="Arial" w:cs="Arial"/>
+                <w:color w:val="FF0000"/>
+                <w:sz w:val="19"/>
+                <w:szCs w:val="19"/>
+                <w:shd w:val="clear" w:color="auto" w:fill="FFFFFF"/>
+              </w:rPr>
+              <w:t>2</w:t>
+            </w:r>
+            <w:r>
+              <w:rPr>
+                <w:rFonts w:ascii="Arial" w:hAnsi="Arial" w:cs="Arial"/>
+                <w:color w:val="FF0000"/>
+                <w:sz w:val="19"/>
+                <w:szCs w:val="19"/>
+                <w:shd w:val="clear" w:color="auto" w:fill="FFFFFF"/>
+              </w:rPr>
+              <w:t xml:space="preserve"> </w:t>
+            </w:r>
+            <w:r>
+              <w:rPr>
+                <w:rFonts w:ascii="Arial" w:hAnsi="Arial" w:cs="Arial" w:hint="eastAsia"/>
+                <w:color w:val="FF0000"/>
+                <w:sz w:val="19"/>
+                <w:szCs w:val="19"/>
+                <w:shd w:val="clear" w:color="auto" w:fill="FFFFFF"/>
+              </w:rPr>
+              <w:t>()</w:t>
+            </w:r>
+          </w:p>
+        </w:tc>
+        <w:tc>
+          <w:tcPr>
+            <w:tcW w:w="1185" w:type="dxa"/>
+            <w:tcBorders>
+              <w:top w:val="single" w:sz="4" w:space="0" w:color="FF0000"/>
+              <w:left w:val="single" w:sz="4" w:space="0" w:color="FF0000"/>
+              <w:bottom w:val="single" w:sz="4" w:space="0" w:color="FF0000"/>
+              <w:right w:val="single" w:sz="4" w:space="0" w:color="FF0000"/>
+            </w:tcBorders>
+          </w:tcPr>
+          <w:p>
+            <w:pPr>
+              <w:rPr>
+                <w:rFonts w:ascii="Arial" w:hAnsi="Arial" w:cs="Arial" w:hint="eastAsia"/>
+                <w:color w:val="FF0000"/>
+                <w:sz w:val="19"/>
+                <w:szCs w:val="19"/>
+                <w:shd w:val="clear" w:color="auto" w:fill="FFFFFF"/>
+              </w:rPr>
+            </w:pPr>
+            <w:r>
+              <w:rPr>
+                <w:rFonts w:ascii="Arial" w:hAnsi="Arial" w:cs="Arial" w:hint="eastAsia"/>
+                <w:color w:val="FF0000"/>
+                <w:sz w:val="19"/>
+                <w:szCs w:val="19"/>
+                <w:shd w:val="clear" w:color="auto" w:fill="FFFFFF"/>
+              </w:rPr>
+              <w:t>#1 -&gt; #2</w:t>
+            </w:r>
+            <w:r>
+              <w:rPr>
+                <w:rFonts w:ascii="Arial" w:hAnsi="Arial" w:cs="Arial"/>
+                <w:color w:val="FF0000"/>
+                <w:sz w:val="19"/>
+                <w:szCs w:val="19"/>
+                <w:shd w:val="clear" w:color="auto" w:fill="FFFFFF"/>
+              </w:rPr>
+              <w:t>（）</w:t>
+            </w:r>
+          </w:p>
+        </w:tc>
+      </w:tr>
+      <w:tr>
+        <w:tc>
+          <w:tcPr>
+            <w:tcW w:w="1185" w:type="dxa"/>
+            <w:vMerge/>
+            <w:tcBorders>
+              <w:left w:val="single" w:sz="4" w:space="0" w:color="FF0000"/>
+              <w:bottom w:val="single" w:sz="4" w:space="0" w:color="FF0000"/>
+              <w:right w:val="single" w:sz="4" w:space="0" w:color="FF0000"/>
+            </w:tcBorders>
+          </w:tcPr>
+          <w:p>
+            <w:pPr>
+              <w:rPr>
+                <w:rFonts w:ascii="Arial" w:hAnsi="Arial" w:cs="Arial"/>
+                <w:color w:val="FF0000"/>
                 <w:sz w:val="19"/>
                 <w:szCs w:val="19"/>
                 <w:shd w:val="clear" w:color="auto" w:fill="FFFFFF"/>
@@ -20247,12 +21266,82 @@
         <w:tc>
           <w:tcPr>
             <w:tcW w:w="1185" w:type="dxa"/>
+            <w:tcBorders>
+              <w:top w:val="single" w:sz="4" w:space="0" w:color="FF0000"/>
+              <w:left w:val="single" w:sz="4" w:space="0" w:color="FF0000"/>
+              <w:bottom w:val="single" w:sz="4" w:space="0" w:color="FF0000"/>
+              <w:right w:val="single" w:sz="4" w:space="0" w:color="FF0000"/>
+            </w:tcBorders>
           </w:tcPr>
           <w:p>
             <w:pPr>
               <w:rPr>
                 <w:rFonts w:ascii="Arial" w:hAnsi="Arial" w:cs="Arial"/>
-                <w:color w:val="222222"/>
+                <w:color w:val="FF0000"/>
+                <w:sz w:val="19"/>
+                <w:szCs w:val="19"/>
+                <w:shd w:val="clear" w:color="auto" w:fill="FFFFFF"/>
+              </w:rPr>
+            </w:pPr>
+            <w:r>
+              <w:rPr>
+                <w:rFonts w:ascii="Arial" w:hAnsi="Arial" w:cs="Arial"/>
+                <w:color w:val="FF0000"/>
+                <w:sz w:val="19"/>
+                <w:szCs w:val="19"/>
+                <w:shd w:val="clear" w:color="auto" w:fill="FFFFFF"/>
+              </w:rPr>
+              <w:t>1.4.2</w:t>
+            </w:r>
+          </w:p>
+        </w:tc>
+        <w:tc>
+          <w:tcPr>
+            <w:tcW w:w="1185" w:type="dxa"/>
+            <w:tcBorders>
+              <w:top w:val="single" w:sz="4" w:space="0" w:color="FF0000"/>
+              <w:left w:val="single" w:sz="4" w:space="0" w:color="FF0000"/>
+              <w:bottom w:val="single" w:sz="4" w:space="0" w:color="FF0000"/>
+              <w:right w:val="single" w:sz="4" w:space="0" w:color="FF0000"/>
+            </w:tcBorders>
+          </w:tcPr>
+          <w:p>
+            <w:pPr>
+              <w:rPr>
+                <w:rFonts w:ascii="Arial" w:hAnsi="Arial" w:cs="Arial"/>
+                <w:color w:val="FF0000"/>
+                <w:sz w:val="19"/>
+                <w:szCs w:val="19"/>
+                <w:shd w:val="clear" w:color="auto" w:fill="FFFFFF"/>
+              </w:rPr>
+            </w:pPr>
+            <w:r>
+              <w:rPr>
+                <w:rFonts w:ascii="Arial" w:hAnsi="Arial" w:cs="Arial"/>
+                <w:color w:val="FF0000"/>
+                <w:sz w:val="19"/>
+                <w:szCs w:val="19"/>
+                <w:shd w:val="clear" w:color="auto" w:fill="FFFFFF"/>
+              </w:rPr>
+              <w:t>73728</w:t>
+            </w:r>
+          </w:p>
+        </w:tc>
+        <w:tc>
+          <w:tcPr>
+            <w:tcW w:w="1185" w:type="dxa"/>
+            <w:tcBorders>
+              <w:top w:val="single" w:sz="4" w:space="0" w:color="FF0000"/>
+              <w:left w:val="single" w:sz="4" w:space="0" w:color="FF0000"/>
+              <w:bottom w:val="single" w:sz="4" w:space="0" w:color="FF0000"/>
+              <w:right w:val="single" w:sz="4" w:space="0" w:color="FF0000"/>
+            </w:tcBorders>
+          </w:tcPr>
+          <w:p>
+            <w:pPr>
+              <w:rPr>
+                <w:rFonts w:ascii="Arial" w:hAnsi="Arial" w:cs="Arial" w:hint="eastAsia"/>
+                <w:color w:val="FF0000"/>
                 <w:sz w:val="19"/>
                 <w:szCs w:val="19"/>
                 <w:shd w:val="clear" w:color="auto" w:fill="FFFFFF"/>
@@ -20261,53 +21350,17 @@
             <w:r>
               <w:rPr>
                 <w:rFonts w:ascii="Arial" w:hAnsi="Arial" w:cs="Arial" w:hint="eastAsia"/>
-                <w:color w:val="222222"/>
+                <w:color w:val="FF0000"/>
                 <w:sz w:val="19"/>
                 <w:szCs w:val="19"/>
                 <w:shd w:val="clear" w:color="auto" w:fill="FFFFFF"/>
               </w:rPr>
-              <w:t xml:space="preserve">#1() </w:t>
-            </w:r>
-            <w:r>
-              <w:rPr>
-                <w:rFonts w:ascii="Arial" w:hAnsi="Arial" w:cs="Arial" w:hint="eastAsia"/>
-                <w:color w:val="222222"/>
-                <w:sz w:val="19"/>
-                <w:szCs w:val="19"/>
-                <w:shd w:val="clear" w:color="auto" w:fill="FFFFFF"/>
-              </w:rPr>
-              <w:t>多少条。</w:t>
-            </w:r>
-          </w:p>
-        </w:tc>
-        <w:tc>
-          <w:tcPr>
-            <w:tcW w:w="1185" w:type="dxa"/>
-          </w:tcPr>
-          <w:p>
-            <w:pPr>
-              <w:rPr>
-                <w:rFonts w:ascii="Arial" w:hAnsi="Arial" w:cs="Arial"/>
-                <w:color w:val="222222"/>
-                <w:sz w:val="19"/>
-                <w:szCs w:val="19"/>
-                <w:shd w:val="clear" w:color="auto" w:fill="FFFFFF"/>
-              </w:rPr>
-            </w:pPr>
-            <w:r>
-              <w:rPr>
-                <w:rFonts w:ascii="Arial" w:hAnsi="Arial" w:cs="Arial" w:hint="eastAsia"/>
-                <w:color w:val="222222"/>
-                <w:sz w:val="19"/>
-                <w:szCs w:val="19"/>
-                <w:shd w:val="clear" w:color="auto" w:fill="FFFFFF"/>
-              </w:rPr>
-              <w:t>#2</w:t>
+              <w:t>#1</w:t>
             </w:r>
             <w:r>
               <w:rPr>
                 <w:rFonts w:ascii="Arial" w:hAnsi="Arial" w:cs="Arial"/>
-                <w:color w:val="222222"/>
+                <w:color w:val="FF0000"/>
                 <w:sz w:val="19"/>
                 <w:szCs w:val="19"/>
                 <w:shd w:val="clear" w:color="auto" w:fill="FFFFFF"/>
@@ -20317,24 +21370,30 @@
             <w:r>
               <w:rPr>
                 <w:rFonts w:ascii="Arial" w:hAnsi="Arial" w:cs="Arial" w:hint="eastAsia"/>
-                <w:color w:val="222222"/>
+                <w:color w:val="FF0000"/>
                 <w:sz w:val="19"/>
                 <w:szCs w:val="19"/>
                 <w:shd w:val="clear" w:color="auto" w:fill="FFFFFF"/>
               </w:rPr>
-              <w:t>多少条</w:t>
+              <w:t>()</w:t>
             </w:r>
           </w:p>
         </w:tc>
         <w:tc>
           <w:tcPr>
             <w:tcW w:w="1185" w:type="dxa"/>
+            <w:tcBorders>
+              <w:top w:val="single" w:sz="4" w:space="0" w:color="FF0000"/>
+              <w:left w:val="single" w:sz="4" w:space="0" w:color="FF0000"/>
+              <w:bottom w:val="single" w:sz="4" w:space="0" w:color="FF0000"/>
+              <w:right w:val="single" w:sz="4" w:space="0" w:color="FF0000"/>
+            </w:tcBorders>
           </w:tcPr>
           <w:p>
             <w:pPr>
               <w:rPr>
-                <w:rFonts w:ascii="Arial" w:hAnsi="Arial" w:cs="Arial"/>
-                <w:color w:val="222222"/>
+                <w:rFonts w:ascii="Arial" w:hAnsi="Arial" w:cs="Arial" w:hint="eastAsia"/>
+                <w:color w:val="FF0000"/>
                 <w:sz w:val="19"/>
                 <w:szCs w:val="19"/>
                 <w:shd w:val="clear" w:color="auto" w:fill="FFFFFF"/>
@@ -20342,58 +21401,28 @@
             </w:pPr>
             <w:r>
               <w:rPr>
-                <w:rFonts w:ascii="Arial" w:hAnsi="Arial" w:cs="Arial"/>
-                <w:color w:val="222222"/>
+                <w:rFonts w:ascii="Arial" w:hAnsi="Arial" w:cs="Arial" w:hint="eastAsia"/>
+                <w:color w:val="FF0000"/>
                 <w:sz w:val="19"/>
                 <w:szCs w:val="19"/>
                 <w:shd w:val="clear" w:color="auto" w:fill="FFFFFF"/>
               </w:rPr>
-              <w:t>（）</w:t>
+              <w:t>#</w:t>
             </w:r>
             <w:r>
               <w:rPr>
-                <w:rFonts w:ascii="Arial" w:hAnsi="Arial" w:cs="Arial" w:hint="eastAsia"/>
-                <w:color w:val="222222"/>
+                <w:rFonts w:ascii="Arial" w:hAnsi="Arial" w:cs="Arial"/>
+                <w:color w:val="FF0000"/>
                 <w:sz w:val="19"/>
                 <w:szCs w:val="19"/>
                 <w:shd w:val="clear" w:color="auto" w:fill="FFFFFF"/>
               </w:rPr>
-              <w:t>本该</w:t>
-            </w:r>
-            <w:r>
-              <w:rPr>
-                <w:rFonts w:ascii="Arial" w:hAnsi="Arial" w:cs="Arial" w:hint="eastAsia"/>
-                <w:color w:val="222222"/>
-                <w:sz w:val="19"/>
-                <w:szCs w:val="19"/>
-                <w:shd w:val="clear" w:color="auto" w:fill="FFFFFF"/>
-              </w:rPr>
-              <w:t>#2</w:t>
-            </w:r>
-            <w:r>
-              <w:rPr>
-                <w:rFonts w:ascii="Arial" w:hAnsi="Arial" w:cs="Arial" w:hint="eastAsia"/>
-                <w:color w:val="222222"/>
-                <w:sz w:val="19"/>
-                <w:szCs w:val="19"/>
-                <w:shd w:val="clear" w:color="auto" w:fill="FFFFFF"/>
-              </w:rPr>
-              <w:t>但是却全被</w:t>
-            </w:r>
-            <w:r>
-              <w:rPr>
-                <w:rFonts w:ascii="Arial" w:hAnsi="Arial" w:cs="Arial" w:hint="eastAsia"/>
-                <w:color w:val="222222"/>
-                <w:sz w:val="19"/>
-                <w:szCs w:val="19"/>
-                <w:shd w:val="clear" w:color="auto" w:fill="FFFFFF"/>
-              </w:rPr>
-              <w:t>#1</w:t>
+              <w:t>2</w:t>
             </w:r>
             <w:r>
               <w:rPr>
                 <w:rFonts w:ascii="Arial" w:hAnsi="Arial" w:cs="Arial"/>
-                <w:color w:val="222222"/>
+                <w:color w:val="FF0000"/>
                 <w:sz w:val="19"/>
                 <w:szCs w:val="19"/>
                 <w:shd w:val="clear" w:color="auto" w:fill="FFFFFF"/>
@@ -20403,12 +21432,54 @@
             <w:r>
               <w:rPr>
                 <w:rFonts w:ascii="Arial" w:hAnsi="Arial" w:cs="Arial" w:hint="eastAsia"/>
-                <w:color w:val="222222"/>
+                <w:color w:val="FF0000"/>
                 <w:sz w:val="19"/>
                 <w:szCs w:val="19"/>
                 <w:shd w:val="clear" w:color="auto" w:fill="FFFFFF"/>
               </w:rPr>
-              <w:t>覆盖了</w:t>
+              <w:t>()</w:t>
+            </w:r>
+          </w:p>
+        </w:tc>
+        <w:tc>
+          <w:tcPr>
+            <w:tcW w:w="1185" w:type="dxa"/>
+            <w:tcBorders>
+              <w:top w:val="single" w:sz="4" w:space="0" w:color="FF0000"/>
+              <w:left w:val="single" w:sz="4" w:space="0" w:color="FF0000"/>
+              <w:bottom w:val="single" w:sz="4" w:space="0" w:color="FF0000"/>
+              <w:right w:val="single" w:sz="4" w:space="0" w:color="FF0000"/>
+            </w:tcBorders>
+          </w:tcPr>
+          <w:p>
+            <w:pPr>
+              <w:rPr>
+                <w:rFonts w:ascii="Arial" w:hAnsi="Arial" w:cs="Arial" w:hint="eastAsia"/>
+                <w:color w:val="FF0000"/>
+                <w:sz w:val="19"/>
+                <w:szCs w:val="19"/>
+                <w:shd w:val="clear" w:color="auto" w:fill="FFFFFF"/>
+              </w:rPr>
+            </w:pPr>
+            <w:r>
+              <w:rPr>
+                <w:rFonts w:ascii="Arial" w:hAnsi="Arial" w:cs="Arial" w:hint="eastAsia"/>
+                <w:color w:val="FF0000"/>
+                <w:sz w:val="19"/>
+                <w:szCs w:val="19"/>
+                <w:shd w:val="clear" w:color="auto" w:fill="FFFFFF"/>
+              </w:rPr>
+              <w:t>#1 -&gt; #2</w:t>
+            </w:r>
+            <w:r>
+              <w:rPr>
+                <w:rFonts w:ascii="Arial" w:hAnsi="Arial" w:cs="Arial"/>
+                <w:color w:val="FF0000"/>
+                <w:sz w:val="19"/>
+                <w:szCs w:val="19"/>
+                <w:shd w:val="clear" w:color="auto" w:fill="FFFFFF"/>
+              </w:rPr>
+              <w:t>（）</w:t>
             </w:r>
           </w:p>
         </w:tc>
@@ -20437,38 +21508,6 @@
       </w:pPr>
       <w:r>
         <w:rPr>
-          <w:rFonts w:ascii="Arial" w:hAnsi="Arial" w:cs="Arial" w:hint="eastAsia"/>
-          <w:color w:val="222222"/>
-          <w:sz w:val="19"/>
-          <w:szCs w:val="19"/>
-          <w:shd w:val="clear" w:color="auto" w:fill="FFFFFF"/>
-        </w:rPr>
-        <w:t>是的，这个</w:t>
-      </w:r>
-    </w:p>
-    <w:p>
-      <w:pPr>
-        <w:rPr>
-          <w:rFonts w:ascii="Arial" w:hAnsi="Arial" w:cs="Arial"/>
-          <w:color w:val="222222"/>
-          <w:sz w:val="19"/>
-          <w:szCs w:val="19"/>
-          <w:shd w:val="clear" w:color="auto" w:fill="FFFFFF"/>
-        </w:rPr>
-      </w:pPr>
-    </w:p>
-    <w:p>
-      <w:pPr>
-        <w:rPr>
-          <w:rFonts w:ascii="Arial" w:hAnsi="Arial" w:cs="Arial"/>
-          <w:color w:val="222222"/>
-          <w:sz w:val="19"/>
-          <w:szCs w:val="19"/>
-          <w:shd w:val="clear" w:color="auto" w:fill="FFFFFF"/>
-        </w:rPr>
-      </w:pPr>
-      <w:r>
-        <w:rPr>
           <w:rFonts w:ascii="Arial" w:hAnsi="Arial" w:cs="Arial"/>
           <w:b/>
           <w:color w:val="FF0000"/>
@@ -20542,7 +21581,7 @@
           <w:sz w:val="19"/>
           <w:szCs w:val="19"/>
         </w:rPr>
-        <w:br/>
+        <w:t xml:space="preserve">. </w:t>
       </w:r>
       <w:r>
         <w:rPr>
@@ -20561,7 +21600,7 @@
           <w:sz w:val="19"/>
           <w:szCs w:val="19"/>
         </w:rPr>
-        <w:br/>
+        <w:t xml:space="preserve"> </w:t>
       </w:r>
       <w:r>
         <w:rPr>
@@ -20580,7 +21619,7 @@
           <w:sz w:val="19"/>
           <w:szCs w:val="19"/>
         </w:rPr>
-        <w:br/>
+        <w:t xml:space="preserve"> </w:t>
       </w:r>
       <w:r>
         <w:rPr>
@@ -20599,7 +21638,7 @@
           <w:sz w:val="19"/>
           <w:szCs w:val="19"/>
         </w:rPr>
-        <w:br/>
+        <w:t xml:space="preserve"> </w:t>
       </w:r>
       <w:r>
         <w:rPr>
@@ -20630,7 +21669,6 @@
           <w:color w:val="FF0000"/>
           <w:sz w:val="19"/>
           <w:szCs w:val="19"/>
-          <w:shd w:val="clear" w:color="auto" w:fill="FFFFFF"/>
         </w:rPr>
       </w:pPr>
       <w:r>
@@ -20671,7 +21709,117 @@
           <w:szCs w:val="19"/>
           <w:shd w:val="clear" w:color="auto" w:fill="FFFFFF"/>
         </w:rPr>
-        <w:t>s a good comment.</w:t>
+        <w:t xml:space="preserve">s a good comment and sorry to make such a </w:t>
+      </w:r>
+      <w:r>
+        <w:rPr>
+          <w:rFonts w:ascii="Arial" w:hAnsi="Arial" w:cs="Arial"/>
+          <w:color w:val="FF0000"/>
+          <w:sz w:val="19"/>
+          <w:szCs w:val="19"/>
+          <w:shd w:val="clear" w:color="auto" w:fill="FFFFFF"/>
+        </w:rPr>
+        <w:t>mistake</w:t>
+      </w:r>
+      <w:r>
+        <w:rPr>
+          <w:rFonts w:ascii="Arial" w:hAnsi="Arial" w:cs="Arial"/>
+          <w:color w:val="FF0000"/>
+          <w:sz w:val="19"/>
+          <w:szCs w:val="19"/>
+          <w:shd w:val="clear" w:color="auto" w:fill="FFFFFF"/>
+        </w:rPr>
+        <w:t xml:space="preserve">. We try to say that the number of </w:t>
+      </w:r>
+      <w:r>
+        <w:rPr>
+          <w:rFonts w:ascii="Arial" w:hAnsi="Arial" w:cs="Arial"/>
+          <w:color w:val="FF0000"/>
+          <w:sz w:val="19"/>
+          <w:szCs w:val="19"/>
+          <w:shd w:val="clear" w:color="auto" w:fill="FFFFFF"/>
+        </w:rPr>
+        <w:t>parameters</w:t>
+      </w:r>
+      <w:r>
+        <w:rPr>
+          <w:rFonts w:ascii="Arial" w:hAnsi="Arial" w:cs="Arial"/>
+          <w:color w:val="FF0000"/>
+          <w:sz w:val="19"/>
+          <w:szCs w:val="19"/>
+          <w:shd w:val="clear" w:color="auto" w:fill="FFFFFF"/>
+        </w:rPr>
+        <w:t xml:space="preserve"> are ranged from (8 to 15)</w:t>
+      </w:r>
+      <w:r>
+        <w:rPr>
+          <w:rFonts w:ascii="Arial" w:hAnsi="Arial" w:cs="Arial"/>
+          <w:color w:val="FF0000"/>
+          <w:sz w:val="19"/>
+          <w:szCs w:val="19"/>
+          <w:shd w:val="clear" w:color="auto" w:fill="FFFFFF"/>
+        </w:rPr>
+        <w:t xml:space="preserve">, but we </w:t>
+      </w:r>
+      <w:r>
+        <w:rPr>
+          <w:rFonts w:ascii="Arial" w:hAnsi="Arial" w:cs="Arial"/>
+          <w:color w:val="FF0000"/>
+          <w:sz w:val="19"/>
+          <w:szCs w:val="19"/>
+          <w:shd w:val="clear" w:color="auto" w:fill="FFFFFF"/>
+        </w:rPr>
+        <w:t xml:space="preserve">somehow write it to be (8 to 30). In fact, all the </w:t>
+      </w:r>
+      <w:r>
+        <w:rPr>
+          <w:rFonts w:ascii="Arial" w:hAnsi="Arial" w:cs="Arial"/>
+          <w:color w:val="FF0000"/>
+          <w:sz w:val="19"/>
+          <w:szCs w:val="19"/>
+          <w:shd w:val="clear" w:color="auto" w:fill="FFFFFF"/>
+        </w:rPr>
+        <w:t xml:space="preserve">synthesized subjects we created has the number of </w:t>
+      </w:r>
+      <w:r>
+        <w:rPr>
+          <w:rFonts w:ascii="Arial" w:hAnsi="Arial" w:cs="Arial"/>
+          <w:color w:val="FF0000"/>
+          <w:sz w:val="19"/>
+          <w:szCs w:val="19"/>
+          <w:shd w:val="clear" w:color="auto" w:fill="FFFFFF"/>
+        </w:rPr>
+        <w:t>parameters</w:t>
+      </w:r>
+      <w:r>
+        <w:rPr>
+          <w:rFonts w:ascii="Arial" w:hAnsi="Arial" w:cs="Arial"/>
+          <w:color w:val="FF0000"/>
+          <w:sz w:val="19"/>
+          <w:szCs w:val="19"/>
+          <w:shd w:val="clear" w:color="auto" w:fill="FFFFFF"/>
+        </w:rPr>
+        <w:t xml:space="preserve"> ranged from 8 to 15. </w:t>
+      </w:r>
+      <w:r>
+        <w:rPr>
+          <w:rFonts w:ascii="Arial" w:hAnsi="Arial" w:cs="Arial"/>
+          <w:color w:val="FF0000"/>
+          <w:sz w:val="19"/>
+          <w:szCs w:val="19"/>
+          <w:shd w:val="clear" w:color="auto" w:fill="FFFFFF"/>
+        </w:rPr>
+        <w:t xml:space="preserve">This number is </w:t>
+      </w:r>
+      <w:r>
+        <w:rPr>
+          <w:rFonts w:ascii="Arial" w:hAnsi="Arial" w:cs="Arial"/>
+          <w:color w:val="FF0000"/>
+          <w:sz w:val="19"/>
+          <w:szCs w:val="19"/>
+          <w:shd w:val="clear" w:color="auto" w:fill="FFFFFF"/>
+        </w:rPr>
+        <w:t>based on the</w:t>
       </w:r>
       <w:r>
         <w:rPr>
@@ -20685,7 +21833,37 @@
       </w:r>
       <w:r>
         <w:rPr>
-          <w:rFonts w:ascii="Arial" w:hAnsi="Arial" w:cs="Arial" w:hint="eastAsia"/>
+          <w:rFonts w:ascii="Arial" w:hAnsi="Arial" w:cs="Arial"/>
+          <w:color w:val="FF0000"/>
+          <w:sz w:val="19"/>
+          <w:szCs w:val="19"/>
+          <w:shd w:val="clear" w:color="auto" w:fill="FFFFFF"/>
+        </w:rPr>
+        <w:t>observation</w:t>
+      </w:r>
+      <w:r>
+        <w:rPr>
+          <w:rFonts w:ascii="Arial" w:hAnsi="Arial" w:cs="Arial"/>
+          <w:color w:val="FF0000"/>
+          <w:sz w:val="19"/>
+          <w:szCs w:val="19"/>
+          <w:shd w:val="clear" w:color="auto" w:fill="FFFFFF"/>
+        </w:rPr>
+        <w:t xml:space="preserve"> of the </w:t>
+      </w:r>
+      <w:r>
+        <w:rPr>
+          <w:rFonts w:ascii="Arial" w:hAnsi="Arial" w:cs="Arial"/>
+          <w:color w:val="FF0000"/>
+          <w:sz w:val="19"/>
+          <w:szCs w:val="19"/>
+          <w:shd w:val="clear" w:color="auto" w:fill="FFFFFF"/>
+        </w:rPr>
+        <w:t>original table</w:t>
+      </w:r>
+      <w:r>
+        <w:rPr>
+          <w:rFonts w:ascii="Arial" w:hAnsi="Arial" w:cs="Arial"/>
           <w:color w:val="FF0000"/>
           <w:sz w:val="19"/>
           <w:szCs w:val="19"/>
@@ -20695,381 +21873,43 @@
       </w:r>
       <w:r>
         <w:rPr>
-          <w:rFonts w:ascii="Arial" w:hAnsi="Arial" w:cs="Arial" w:hint="eastAsia"/>
-          <w:color w:val="FF0000"/>
-          <w:sz w:val="19"/>
-          <w:szCs w:val="19"/>
-          <w:shd w:val="clear" w:color="auto" w:fill="FFFFFF"/>
-        </w:rPr>
-        <w:t>件的</w:t>
-      </w:r>
-      <w:r>
-        <w:rPr>
-          <w:rFonts w:ascii="Arial" w:hAnsi="Arial" w:cs="Arial" w:hint="eastAsia"/>
-          <w:color w:val="FF0000"/>
-          <w:sz w:val="19"/>
-          <w:szCs w:val="19"/>
-          <w:shd w:val="clear" w:color="auto" w:fill="FFFFFF"/>
-        </w:rPr>
-        <w:t xml:space="preserve"> </w:t>
-      </w:r>
-      <w:r>
-        <w:rPr>
-          <w:rFonts w:ascii="Arial" w:hAnsi="Arial" w:cs="Arial" w:hint="eastAsia"/>
-          <w:color w:val="FF0000"/>
-          <w:sz w:val="19"/>
-          <w:szCs w:val="19"/>
-          <w:shd w:val="clear" w:color="auto" w:fill="FFFFFF"/>
-        </w:rPr>
-        <w:t>大小，</w:t>
-      </w:r>
-      <w:r>
-        <w:rPr>
-          <w:rFonts w:ascii="Arial" w:hAnsi="Arial" w:cs="Arial" w:hint="eastAsia"/>
-          <w:color w:val="FF0000"/>
-          <w:sz w:val="19"/>
-          <w:szCs w:val="19"/>
-          <w:shd w:val="clear" w:color="auto" w:fill="FFFFFF"/>
-        </w:rPr>
-        <w:t xml:space="preserve"> </w:t>
-      </w:r>
-      <w:r>
-        <w:rPr>
-          <w:rFonts w:ascii="Arial" w:hAnsi="Arial" w:cs="Arial"/>
-          <w:color w:val="FF0000"/>
-          <w:sz w:val="19"/>
-          <w:szCs w:val="19"/>
-          <w:shd w:val="clear" w:color="auto" w:fill="FFFFFF"/>
-        </w:rPr>
-        <w:t>R</w:t>
-      </w:r>
-      <w:r>
-        <w:rPr>
-          <w:rFonts w:ascii="Arial" w:hAnsi="Arial" w:cs="Arial" w:hint="eastAsia"/>
-          <w:color w:val="FF0000"/>
-          <w:sz w:val="19"/>
-          <w:szCs w:val="19"/>
-          <w:shd w:val="clear" w:color="auto" w:fill="FFFFFF"/>
-        </w:rPr>
-        <w:t>ange from</w:t>
-      </w:r>
-      <w:r>
-        <w:rPr>
-          <w:rFonts w:ascii="Arial" w:hAnsi="Arial" w:cs="Arial"/>
-          <w:color w:val="FF0000"/>
-          <w:sz w:val="19"/>
-          <w:szCs w:val="19"/>
-          <w:shd w:val="clear" w:color="auto" w:fill="FFFFFF"/>
-        </w:rPr>
-        <w:t xml:space="preserve">  10 </w:t>
-      </w:r>
-      <w:r>
-        <w:rPr>
-          <w:rFonts w:ascii="Arial" w:hAnsi="Arial" w:cs="Arial" w:hint="eastAsia"/>
-          <w:color w:val="FF0000"/>
-          <w:sz w:val="19"/>
-          <w:szCs w:val="19"/>
-          <w:shd w:val="clear" w:color="auto" w:fill="FFFFFF"/>
-        </w:rPr>
-        <w:t>到</w:t>
-      </w:r>
-      <w:r>
-        <w:rPr>
-          <w:rFonts w:ascii="Arial" w:hAnsi="Arial" w:cs="Arial" w:hint="eastAsia"/>
-          <w:color w:val="FF0000"/>
-          <w:sz w:val="19"/>
-          <w:szCs w:val="19"/>
-          <w:shd w:val="clear" w:color="auto" w:fill="FFFFFF"/>
-        </w:rPr>
-        <w:t xml:space="preserve"> 30</w:t>
-      </w:r>
-      <w:r>
-        <w:rPr>
-          <w:rFonts w:ascii="Arial" w:hAnsi="Arial" w:cs="Arial"/>
-          <w:color w:val="FF0000"/>
-          <w:sz w:val="19"/>
-          <w:szCs w:val="19"/>
-          <w:shd w:val="clear" w:color="auto" w:fill="FFFFFF"/>
-        </w:rPr>
-        <w:t>，</w:t>
-      </w:r>
-      <w:r>
-        <w:rPr>
-          <w:rFonts w:ascii="Arial" w:hAnsi="Arial" w:cs="Arial" w:hint="eastAsia"/>
-          <w:color w:val="FF0000"/>
-          <w:sz w:val="19"/>
-          <w:szCs w:val="19"/>
-          <w:shd w:val="clear" w:color="auto" w:fill="FFFFFF"/>
-        </w:rPr>
-        <w:t xml:space="preserve"> </w:t>
-      </w:r>
-      <w:r>
-        <w:rPr>
-          <w:rFonts w:ascii="Arial" w:hAnsi="Arial" w:cs="Arial" w:hint="eastAsia"/>
-          <w:color w:val="FF0000"/>
-          <w:sz w:val="19"/>
-          <w:szCs w:val="19"/>
-          <w:shd w:val="clear" w:color="auto" w:fill="FFFFFF"/>
-        </w:rPr>
-        <w:t>但是没有这么大的软件，</w:t>
-      </w:r>
-      <w:r>
-        <w:rPr>
-          <w:rFonts w:ascii="Arial" w:hAnsi="Arial" w:cs="Arial" w:hint="eastAsia"/>
-          <w:color w:val="FF0000"/>
-          <w:sz w:val="19"/>
-          <w:szCs w:val="19"/>
-          <w:shd w:val="clear" w:color="auto" w:fill="FFFFFF"/>
-        </w:rPr>
-        <w:t xml:space="preserve"> </w:t>
-      </w:r>
-      <w:r>
-        <w:rPr>
-          <w:rFonts w:ascii="Arial" w:hAnsi="Arial" w:cs="Arial" w:hint="eastAsia"/>
-          <w:color w:val="FF0000"/>
-          <w:sz w:val="19"/>
-          <w:szCs w:val="19"/>
-          <w:shd w:val="clear" w:color="auto" w:fill="FFFFFF"/>
-        </w:rPr>
-        <w:t>是的，需要重新添加新的</w:t>
-      </w:r>
-      <w:r>
-        <w:rPr>
-          <w:rFonts w:ascii="Arial" w:hAnsi="Arial" w:cs="Arial" w:hint="eastAsia"/>
-          <w:color w:val="FF0000"/>
-          <w:sz w:val="19"/>
-          <w:szCs w:val="19"/>
-          <w:shd w:val="clear" w:color="auto" w:fill="FFFFFF"/>
-        </w:rPr>
-        <w:t>大的软件</w:t>
-      </w:r>
-      <w:r>
-        <w:rPr>
-          <w:rFonts w:ascii="Arial" w:hAnsi="Arial" w:cs="Arial" w:hint="eastAsia"/>
-          <w:color w:val="FF0000"/>
-          <w:sz w:val="19"/>
-          <w:szCs w:val="19"/>
-          <w:shd w:val="clear" w:color="auto" w:fill="FFFFFF"/>
-        </w:rPr>
-        <w:t>。</w:t>
-      </w:r>
-    </w:p>
-    <w:p>
-      <w:pPr>
-        <w:rPr>
-          <w:rFonts w:ascii="Arial" w:hAnsi="Arial" w:cs="Arial"/>
-          <w:color w:val="FF0000"/>
-          <w:sz w:val="19"/>
-          <w:szCs w:val="19"/>
-          <w:shd w:val="clear" w:color="auto" w:fill="FFFFFF"/>
-        </w:rPr>
-      </w:pPr>
-      <w:r>
-        <w:rPr>
-          <w:rFonts w:ascii="Arial" w:hAnsi="Arial" w:cs="Arial" w:hint="eastAsia"/>
-          <w:color w:val="FF0000"/>
-          <w:sz w:val="19"/>
-          <w:szCs w:val="19"/>
-          <w:shd w:val="clear" w:color="auto" w:fill="FFFFFF"/>
-        </w:rPr>
-        <w:t>方案一：</w:t>
-      </w:r>
-      <w:r>
-        <w:rPr>
-          <w:rFonts w:ascii="Arial" w:hAnsi="Arial" w:cs="Arial" w:hint="eastAsia"/>
-          <w:color w:val="FF0000"/>
-          <w:sz w:val="19"/>
-          <w:szCs w:val="19"/>
-          <w:shd w:val="clear" w:color="auto" w:fill="FFFFFF"/>
-        </w:rPr>
-        <w:t>此外，我们还参考了</w:t>
-      </w:r>
-      <w:r>
-        <w:rPr>
-          <w:rFonts w:ascii="Arial" w:hAnsi="Arial" w:cs="Arial" w:hint="eastAsia"/>
-          <w:color w:val="FF0000"/>
-          <w:sz w:val="19"/>
-          <w:szCs w:val="19"/>
-          <w:shd w:val="clear" w:color="auto" w:fill="FFFFFF"/>
-        </w:rPr>
-        <w:t xml:space="preserve"> </w:t>
-      </w:r>
-      <w:r>
-        <w:rPr>
-          <w:rFonts w:ascii="Arial" w:hAnsi="Arial" w:cs="Arial" w:hint="eastAsia"/>
-          <w:color w:val="FF0000"/>
-          <w:sz w:val="19"/>
-          <w:szCs w:val="19"/>
-          <w:shd w:val="clear" w:color="auto" w:fill="FFFFFF"/>
-        </w:rPr>
-        <w:t>。。。。。。。</w:t>
-      </w:r>
-      <w:r>
-        <w:rPr>
-          <w:rFonts w:ascii="Arial" w:hAnsi="Arial" w:cs="Arial" w:hint="eastAsia"/>
-          <w:color w:val="FF0000"/>
-          <w:sz w:val="19"/>
-          <w:szCs w:val="19"/>
-          <w:shd w:val="clear" w:color="auto" w:fill="FFFFFF"/>
-        </w:rPr>
-        <w:t xml:space="preserve"> </w:t>
-      </w:r>
-      <w:r>
-        <w:rPr>
-          <w:rFonts w:ascii="Arial" w:hAnsi="Arial" w:cs="Arial" w:hint="eastAsia"/>
-          <w:color w:val="FF0000"/>
-          <w:sz w:val="19"/>
-          <w:szCs w:val="19"/>
-          <w:shd w:val="clear" w:color="auto" w:fill="FFFFFF"/>
-        </w:rPr>
-        <w:t>文章</w:t>
-      </w:r>
-      <w:r>
-        <w:rPr>
-          <w:rFonts w:ascii="Arial" w:hAnsi="Arial" w:cs="Arial" w:hint="eastAsia"/>
-          <w:color w:val="FF0000"/>
-          <w:sz w:val="19"/>
-          <w:szCs w:val="19"/>
-          <w:shd w:val="clear" w:color="auto" w:fill="FFFFFF"/>
-        </w:rPr>
-        <w:t xml:space="preserve"> </w:t>
-      </w:r>
-      <w:r>
-        <w:rPr>
-          <w:rFonts w:ascii="Arial" w:hAnsi="Arial" w:cs="Arial" w:hint="eastAsia"/>
-          <w:color w:val="FF0000"/>
-          <w:sz w:val="19"/>
-          <w:szCs w:val="19"/>
-          <w:shd w:val="clear" w:color="auto" w:fill="FFFFFF"/>
-        </w:rPr>
-        <w:t>文章的</w:t>
-      </w:r>
-      <w:r>
-        <w:rPr>
-          <w:rFonts w:ascii="Arial" w:hAnsi="Arial" w:cs="Arial" w:hint="eastAsia"/>
-          <w:color w:val="FF0000"/>
-          <w:sz w:val="19"/>
-          <w:szCs w:val="19"/>
-          <w:shd w:val="clear" w:color="auto" w:fill="FFFFFF"/>
-        </w:rPr>
-        <w:t>subject</w:t>
-      </w:r>
-      <w:r>
-        <w:rPr>
-          <w:rFonts w:ascii="Arial" w:hAnsi="Arial" w:cs="Arial"/>
-          <w:color w:val="FF0000"/>
-          <w:sz w:val="19"/>
-          <w:szCs w:val="19"/>
-          <w:shd w:val="clear" w:color="auto" w:fill="FFFFFF"/>
-        </w:rPr>
-        <w:t xml:space="preserve"> </w:t>
-      </w:r>
-      <w:r>
-        <w:rPr>
-          <w:rFonts w:ascii="Arial" w:hAnsi="Arial" w:cs="Arial" w:hint="eastAsia"/>
-          <w:color w:val="FF0000"/>
-          <w:sz w:val="19"/>
-          <w:szCs w:val="19"/>
-          <w:shd w:val="clear" w:color="auto" w:fill="FFFFFF"/>
-        </w:rPr>
-        <w:t>的</w:t>
-      </w:r>
-      <w:r>
-        <w:rPr>
-          <w:rFonts w:ascii="Arial" w:hAnsi="Arial" w:cs="Arial" w:hint="eastAsia"/>
-          <w:color w:val="FF0000"/>
-          <w:sz w:val="19"/>
-          <w:szCs w:val="19"/>
-          <w:shd w:val="clear" w:color="auto" w:fill="FFFFFF"/>
-        </w:rPr>
-        <w:t xml:space="preserve"> syncate</w:t>
-      </w:r>
-      <w:r>
-        <w:rPr>
-          <w:rFonts w:ascii="Arial" w:hAnsi="Arial" w:cs="Arial"/>
-          <w:color w:val="FF0000"/>
-          <w:sz w:val="19"/>
-          <w:szCs w:val="19"/>
-          <w:shd w:val="clear" w:color="auto" w:fill="FFFFFF"/>
-        </w:rPr>
-        <w:t xml:space="preserve"> </w:t>
-      </w:r>
-      <w:r>
-        <w:rPr>
-          <w:rFonts w:ascii="Arial" w:hAnsi="Arial" w:cs="Arial" w:hint="eastAsia"/>
-          <w:color w:val="FF0000"/>
-          <w:sz w:val="19"/>
-          <w:szCs w:val="19"/>
-          <w:shd w:val="clear" w:color="auto" w:fill="FFFFFF"/>
-        </w:rPr>
-        <w:t>()</w:t>
-      </w:r>
-      <w:r>
-        <w:rPr>
-          <w:rFonts w:ascii="Arial" w:hAnsi="Arial" w:cs="Arial"/>
-          <w:color w:val="FF0000"/>
-          <w:sz w:val="19"/>
-          <w:szCs w:val="19"/>
-          <w:shd w:val="clear" w:color="auto" w:fill="FFFFFF"/>
-        </w:rPr>
-        <w:t>，</w:t>
-      </w:r>
-      <w:r>
-        <w:rPr>
-          <w:rFonts w:ascii="Arial" w:hAnsi="Arial" w:cs="Arial" w:hint="eastAsia"/>
-          <w:color w:val="FF0000"/>
-          <w:sz w:val="19"/>
-          <w:szCs w:val="19"/>
-          <w:shd w:val="clear" w:color="auto" w:fill="FFFFFF"/>
-        </w:rPr>
-        <w:t xml:space="preserve"> </w:t>
-      </w:r>
-      <w:r>
-        <w:rPr>
-          <w:rFonts w:ascii="Arial" w:hAnsi="Arial" w:cs="Arial" w:hint="eastAsia"/>
-          <w:color w:val="FF0000"/>
-          <w:sz w:val="19"/>
-          <w:szCs w:val="19"/>
-          <w:shd w:val="clear" w:color="auto" w:fill="FFFFFF"/>
-        </w:rPr>
-        <w:t>应该有大的</w:t>
-      </w:r>
-    </w:p>
-    <w:p>
-      <w:pPr>
-        <w:rPr>
-          <w:rFonts w:ascii="Arial" w:hAnsi="Arial" w:cs="Arial"/>
-          <w:color w:val="FF0000"/>
-          <w:sz w:val="19"/>
-          <w:szCs w:val="19"/>
-        </w:rPr>
-      </w:pPr>
-      <w:r>
-        <w:rPr>
-          <w:rFonts w:ascii="Arial" w:hAnsi="Arial" w:cs="Arial" w:hint="eastAsia"/>
-          <w:color w:val="FF0000"/>
-          <w:sz w:val="19"/>
-          <w:szCs w:val="19"/>
-        </w:rPr>
-        <w:t>方案二：</w:t>
-      </w:r>
-      <w:r>
-        <w:rPr>
-          <w:rFonts w:ascii="Arial" w:hAnsi="Arial" w:cs="Arial" w:hint="eastAsia"/>
-          <w:color w:val="FF0000"/>
-          <w:sz w:val="19"/>
-          <w:szCs w:val="19"/>
-        </w:rPr>
-        <w:t xml:space="preserve"> </w:t>
-      </w:r>
-      <w:r>
-        <w:rPr>
-          <w:rFonts w:ascii="Arial" w:hAnsi="Arial" w:cs="Arial" w:hint="eastAsia"/>
-          <w:color w:val="FF0000"/>
-          <w:sz w:val="19"/>
-          <w:szCs w:val="19"/>
-        </w:rPr>
-        <w:t>不提这个</w:t>
+          <w:rFonts w:ascii="Arial" w:hAnsi="Arial" w:cs="Arial"/>
+          <w:color w:val="FF0000"/>
+          <w:sz w:val="19"/>
+          <w:szCs w:val="19"/>
+          <w:shd w:val="clear" w:color="auto" w:fill="FFFFFF"/>
+        </w:rPr>
+        <w:t>XVII</w:t>
+      </w:r>
+      <w:r>
+        <w:rPr>
+          <w:rFonts w:ascii="Arial" w:hAnsi="Arial" w:cs="Arial"/>
+          <w:color w:val="FF0000"/>
+          <w:sz w:val="19"/>
+          <w:szCs w:val="19"/>
+          <w:shd w:val="clear" w:color="auto" w:fill="FFFFFF"/>
+        </w:rPr>
+        <w:t xml:space="preserve">. Additionally, as suggested by the third reviewer, we have removed all these </w:t>
+      </w:r>
+      <w:r>
+        <w:rPr>
+          <w:rFonts w:ascii="Arial" w:hAnsi="Arial" w:cs="Arial"/>
+          <w:color w:val="FF0000"/>
+          <w:sz w:val="19"/>
+          <w:szCs w:val="19"/>
+          <w:shd w:val="clear" w:color="auto" w:fill="FFFFFF"/>
+        </w:rPr>
+        <w:t>synthesized ones</w:t>
+      </w:r>
+      <w:r>
+        <w:rPr>
+          <w:rFonts w:ascii="Arial" w:hAnsi="Arial" w:cs="Arial"/>
+          <w:color w:val="FF0000"/>
+          <w:sz w:val="19"/>
+          <w:szCs w:val="19"/>
+          <w:shd w:val="clear" w:color="auto" w:fill="FFFFFF"/>
+        </w:rPr>
+        <w:t>.</w:t>
       </w:r>
     </w:p>
     <w:p>
@@ -21167,7 +22007,7 @@
           <w:sz w:val="19"/>
           <w:szCs w:val="19"/>
         </w:rPr>
-        <w:br/>
+        <w:t xml:space="preserve"> </w:t>
       </w:r>
       <w:r>
         <w:rPr>
@@ -21186,7 +22026,7 @@
           <w:sz w:val="19"/>
           <w:szCs w:val="19"/>
         </w:rPr>
-        <w:br/>
+        <w:t xml:space="preserve">, </w:t>
       </w:r>
       <w:r>
         <w:rPr>
@@ -21205,7 +22045,7 @@
           <w:sz w:val="19"/>
           <w:szCs w:val="19"/>
         </w:rPr>
-        <w:br/>
+        <w:t xml:space="preserve">. </w:t>
       </w:r>
       <w:r>
         <w:rPr>
@@ -21233,6 +22073,77 @@
       <w:pPr>
         <w:rPr>
           <w:rFonts w:ascii="Arial" w:hAnsi="Arial" w:cs="Arial"/>
+          <w:color w:val="FF0000"/>
+          <w:sz w:val="19"/>
+          <w:szCs w:val="19"/>
+          <w:shd w:val="clear" w:color="auto" w:fill="FFFFFF"/>
+        </w:rPr>
+      </w:pPr>
+      <w:r>
+        <w:rPr>
+          <w:rFonts w:ascii="Arial" w:hAnsi="Arial" w:cs="Arial" w:hint="eastAsia"/>
+          <w:color w:val="FF0000"/>
+          <w:sz w:val="19"/>
+          <w:szCs w:val="19"/>
+          <w:shd w:val="clear" w:color="auto" w:fill="FFFFFF"/>
+        </w:rPr>
+        <w:t xml:space="preserve">Response: </w:t>
+      </w:r>
+      <w:r>
+        <w:rPr>
+          <w:rFonts w:ascii="Arial" w:hAnsi="Arial" w:cs="Arial"/>
+          <w:color w:val="FF0000"/>
+          <w:sz w:val="19"/>
+          <w:szCs w:val="19"/>
+          <w:shd w:val="clear" w:color="auto" w:fill="FFFFFF"/>
+        </w:rPr>
+        <w:t>Yes, we agree with the reviewer</w:t>
+      </w:r>
+      <w:r>
+        <w:rPr>
+          <w:rFonts w:ascii="Arial" w:hAnsi="Arial" w:cs="Arial"/>
+          <w:color w:val="FF0000"/>
+          <w:sz w:val="19"/>
+          <w:szCs w:val="19"/>
+          <w:shd w:val="clear" w:color="auto" w:fill="FFFFFF"/>
+        </w:rPr>
+        <w:t xml:space="preserve"> and sorry to not </w:t>
+      </w:r>
+      <w:r>
+        <w:rPr>
+          <w:rFonts w:ascii="Arial" w:hAnsi="Arial" w:cs="Arial"/>
+          <w:color w:val="FF0000"/>
+          <w:sz w:val="19"/>
+          <w:szCs w:val="19"/>
+          <w:shd w:val="clear" w:color="auto" w:fill="FFFFFF"/>
+        </w:rPr>
+        <w:t xml:space="preserve">describe the results correct. We have </w:t>
+      </w:r>
+      <w:r>
+        <w:rPr>
+          <w:rFonts w:ascii="Arial" w:hAnsi="Arial" w:cs="Arial"/>
+          <w:color w:val="FF0000"/>
+          <w:sz w:val="19"/>
+          <w:szCs w:val="19"/>
+          <w:shd w:val="clear" w:color="auto" w:fill="FFFFFF"/>
+        </w:rPr>
+        <w:t>revise</w:t>
+      </w:r>
+      <w:r>
+        <w:rPr>
+          <w:rFonts w:ascii="Arial" w:hAnsi="Arial" w:cs="Arial"/>
+          <w:color w:val="FF0000"/>
+          <w:sz w:val="19"/>
+          <w:szCs w:val="19"/>
+          <w:shd w:val="clear" w:color="auto" w:fill="FFFFFF"/>
+        </w:rPr>
+        <w:t xml:space="preserve"> this sentence as suggested. </w:t>
+      </w:r>
+    </w:p>
+    <w:p>
+      <w:pPr>
+        <w:rPr>
+          <w:rFonts w:ascii="Arial" w:hAnsi="Arial" w:cs="Arial"/>
           <w:b/>
           <w:color w:val="FF0000"/>
           <w:sz w:val="19"/>
@@ -21240,124 +22151,6 @@
           <w:shd w:val="clear" w:color="auto" w:fill="FFFFFF"/>
         </w:rPr>
       </w:pPr>
-      <w:r>
-        <w:rPr>
-          <w:rFonts w:ascii="Arial" w:hAnsi="Arial" w:cs="Arial" w:hint="eastAsia"/>
-          <w:color w:val="FF0000"/>
-          <w:sz w:val="19"/>
-          <w:szCs w:val="19"/>
-          <w:shd w:val="clear" w:color="auto" w:fill="FFFFFF"/>
-        </w:rPr>
-        <w:t xml:space="preserve">Response: </w:t>
-      </w:r>
-      <w:r>
-        <w:rPr>
-          <w:rFonts w:ascii="Arial" w:hAnsi="Arial" w:cs="Arial" w:hint="eastAsia"/>
-          <w:color w:val="FF0000"/>
-          <w:sz w:val="19"/>
-          <w:szCs w:val="19"/>
-          <w:shd w:val="clear" w:color="auto" w:fill="FFFFFF"/>
-        </w:rPr>
-        <w:t>对的，是我粗心了</w:t>
-      </w:r>
-      <w:r>
-        <w:rPr>
-          <w:rFonts w:ascii="Arial" w:hAnsi="Arial" w:cs="Arial" w:hint="eastAsia"/>
-          <w:color w:val="FF0000"/>
-          <w:sz w:val="19"/>
-          <w:szCs w:val="19"/>
-          <w:shd w:val="clear" w:color="auto" w:fill="FFFFFF"/>
-        </w:rPr>
-        <w:t>，重新描述</w:t>
-      </w:r>
-      <w:r>
-        <w:rPr>
-          <w:rFonts w:ascii="Arial" w:hAnsi="Arial" w:cs="Arial" w:hint="eastAsia"/>
-          <w:color w:val="FF0000"/>
-          <w:sz w:val="19"/>
-          <w:szCs w:val="19"/>
-          <w:shd w:val="clear" w:color="auto" w:fill="FFFFFF"/>
-        </w:rPr>
-        <w:t xml:space="preserve"> test</w:t>
-      </w:r>
-      <w:r>
-        <w:rPr>
-          <w:rFonts w:ascii="Arial" w:hAnsi="Arial" w:cs="Arial"/>
-          <w:color w:val="FF0000"/>
-          <w:sz w:val="19"/>
-          <w:szCs w:val="19"/>
-          <w:shd w:val="clear" w:color="auto" w:fill="FFFFFF"/>
-        </w:rPr>
-        <w:t xml:space="preserve"> object Fig 3. A  </w:t>
-      </w:r>
-      <w:r>
-        <w:rPr>
-          <w:rFonts w:ascii="Arial" w:hAnsi="Arial" w:cs="Arial" w:hint="eastAsia"/>
-          <w:color w:val="FF0000"/>
-          <w:sz w:val="19"/>
-          <w:szCs w:val="19"/>
-          <w:shd w:val="clear" w:color="auto" w:fill="FFFFFF"/>
-        </w:rPr>
-        <w:t>应该是</w:t>
-      </w:r>
-      <w:r>
-        <w:rPr>
-          <w:rFonts w:ascii="Arial" w:hAnsi="Arial" w:cs="Arial" w:hint="eastAsia"/>
-          <w:color w:val="FF0000"/>
-          <w:sz w:val="19"/>
-          <w:szCs w:val="19"/>
-          <w:shd w:val="clear" w:color="auto" w:fill="FFFFFF"/>
-        </w:rPr>
-        <w:t>ob</w:t>
-      </w:r>
-      <w:r>
-        <w:rPr>
-          <w:rFonts w:ascii="Arial" w:hAnsi="Arial" w:cs="Arial"/>
-          <w:color w:val="FF0000"/>
-          <w:sz w:val="19"/>
-          <w:szCs w:val="19"/>
-          <w:shd w:val="clear" w:color="auto" w:fill="FFFFFF"/>
-        </w:rPr>
-        <w:t xml:space="preserve"> 1 I</w:t>
-      </w:r>
-      <w:r>
-        <w:rPr>
-          <w:rFonts w:ascii="Arial" w:hAnsi="Arial" w:cs="Arial" w:hint="eastAsia"/>
-          <w:color w:val="FF0000"/>
-          <w:sz w:val="19"/>
-          <w:szCs w:val="19"/>
-          <w:shd w:val="clear" w:color="auto" w:fill="FFFFFF"/>
-        </w:rPr>
-        <w:t>LP</w:t>
-      </w:r>
-      <w:r>
-        <w:rPr>
-          <w:rFonts w:ascii="Arial" w:hAnsi="Arial" w:cs="Arial"/>
-          <w:color w:val="FF0000"/>
-          <w:sz w:val="19"/>
-          <w:szCs w:val="19"/>
-          <w:shd w:val="clear" w:color="auto" w:fill="FFFFFF"/>
-        </w:rPr>
-        <w:t>, ob 2 no. ob 3, distinguish. Ob 11 regarded as one good.</w:t>
-      </w:r>
-      <w:r>
-        <w:rPr>
-          <w:rFonts w:ascii="Arial" w:hAnsi="Arial" w:cs="Arial"/>
-          <w:color w:val="222222"/>
-          <w:sz w:val="19"/>
-          <w:szCs w:val="19"/>
-        </w:rPr>
-        <w:br/>
-      </w:r>
-      <w:r>
-        <w:rPr>
-          <w:rFonts w:ascii="Arial" w:hAnsi="Arial" w:cs="Arial"/>
-          <w:color w:val="222222"/>
-          <w:sz w:val="19"/>
-          <w:szCs w:val="19"/>
-        </w:rPr>
-        <w:br/>
-      </w:r>
       <w:r>
         <w:rPr>
           <w:rFonts w:ascii="Arial" w:hAnsi="Arial" w:cs="Arial"/>
@@ -21782,6 +22575,27 @@
           <w:szCs w:val="19"/>
           <w:shd w:val="clear" w:color="auto" w:fill="FFFFFF"/>
         </w:rPr>
+        <w:lastRenderedPageBreak/>
+        <w:t>Response:</w:t>
+      </w:r>
+      <w:r>
+        <w:rPr>
+          <w:rFonts w:ascii="Arial" w:hAnsi="Arial" w:cs="Arial"/>
+          <w:color w:val="FF0000"/>
+          <w:sz w:val="19"/>
+          <w:szCs w:val="19"/>
+          <w:shd w:val="clear" w:color="auto" w:fill="FFFFFF"/>
+        </w:rPr>
+        <w:t xml:space="preserve"> </w:t>
+      </w:r>
+      <w:r>
+        <w:rPr>
+          <w:rFonts w:ascii="Arial" w:hAnsi="Arial" w:cs="Arial" w:hint="eastAsia"/>
+          <w:color w:val="FF0000"/>
+          <w:sz w:val="19"/>
+          <w:szCs w:val="19"/>
+          <w:shd w:val="clear" w:color="auto" w:fill="FFFFFF"/>
+        </w:rPr>
         <w:t>多加一些</w:t>
       </w:r>
       <w:r>
@@ -21901,6 +22715,1378 @@
           <w:rFonts w:ascii="Arial" w:hAnsi="Arial" w:cs="Arial"/>
           <w:b/>
           <w:color w:val="FF0000"/>
+          <w:sz w:val="19"/>
+          <w:szCs w:val="19"/>
+        </w:rPr>
+      </w:pPr>
+      <w:r>
+        <w:rPr>
+          <w:rFonts w:ascii="Arial" w:hAnsi="Arial" w:cs="Arial"/>
+          <w:color w:val="222222"/>
+          <w:sz w:val="19"/>
+          <w:szCs w:val="19"/>
+        </w:rPr>
+        <w:br/>
+      </w:r>
+      <w:r>
+        <w:rPr>
+          <w:rFonts w:ascii="Arial" w:hAnsi="Arial" w:cs="Arial"/>
+          <w:b/>
+          <w:color w:val="FF0000"/>
+          <w:sz w:val="19"/>
+          <w:szCs w:val="19"/>
+        </w:rPr>
+        <w:t xml:space="preserve">Comment </w:t>
+      </w:r>
+      <w:r>
+        <w:rPr>
+          <w:rFonts w:ascii="Arial" w:hAnsi="Arial" w:cs="Arial" w:hint="eastAsia"/>
+          <w:b/>
+          <w:color w:val="FF0000"/>
+          <w:sz w:val="19"/>
+          <w:szCs w:val="19"/>
+        </w:rPr>
+        <w:t>2</w:t>
+      </w:r>
+      <w:r>
+        <w:rPr>
+          <w:rFonts w:ascii="Arial" w:hAnsi="Arial" w:cs="Arial"/>
+          <w:b/>
+          <w:color w:val="FF0000"/>
+          <w:sz w:val="19"/>
+          <w:szCs w:val="19"/>
+        </w:rPr>
+        <w:t>:</w:t>
+      </w:r>
+    </w:p>
+    <w:p>
+      <w:pPr>
+        <w:rPr>
+          <w:rFonts w:ascii="Arial" w:hAnsi="Arial" w:cs="Arial"/>
+          <w:color w:val="222222"/>
+          <w:sz w:val="19"/>
+          <w:szCs w:val="19"/>
+        </w:rPr>
+      </w:pPr>
+    </w:p>
+    <w:p>
+      <w:pPr>
+        <w:rPr>
+          <w:rFonts w:ascii="Arial" w:hAnsi="Arial" w:cs="Arial"/>
+          <w:color w:val="222222"/>
+          <w:sz w:val="19"/>
+          <w:szCs w:val="19"/>
+          <w:shd w:val="clear" w:color="auto" w:fill="FFFFFF"/>
+        </w:rPr>
+      </w:pPr>
+      <w:r>
+        <w:rPr>
+          <w:rFonts w:ascii="Arial" w:hAnsi="Arial" w:cs="Arial"/>
+          <w:color w:val="222222"/>
+          <w:sz w:val="19"/>
+          <w:szCs w:val="19"/>
+          <w:shd w:val="clear" w:color="auto" w:fill="FFFFFF"/>
+        </w:rPr>
+        <w:t>The evaluation can be improved. It is currently evaluated on only 2 programs with 5 versions, each version</w:t>
+      </w:r>
+      <w:r>
+        <w:rPr>
+          <w:rFonts w:ascii="Arial" w:hAnsi="Arial" w:cs="Arial"/>
+          <w:color w:val="222222"/>
+          <w:sz w:val="19"/>
+          <w:szCs w:val="19"/>
+        </w:rPr>
+        <w:t xml:space="preserve"> </w:t>
+      </w:r>
+      <w:r>
+        <w:rPr>
+          <w:rFonts w:ascii="Arial" w:hAnsi="Arial" w:cs="Arial"/>
+          <w:color w:val="222222"/>
+          <w:sz w:val="19"/>
+          <w:szCs w:val="19"/>
+          <w:shd w:val="clear" w:color="auto" w:fill="FFFFFF"/>
+        </w:rPr>
+        <w:t>having two bugs. I wonder why not collect more bugs for each version and have more programs (and versions)?</w:t>
+      </w:r>
+      <w:r>
+        <w:rPr>
+          <w:rFonts w:ascii="Arial" w:hAnsi="Arial" w:cs="Arial"/>
+          <w:color w:val="222222"/>
+          <w:sz w:val="19"/>
+          <w:szCs w:val="19"/>
+        </w:rPr>
+        <w:t xml:space="preserve"> </w:t>
+      </w:r>
+      <w:r>
+        <w:rPr>
+          <w:rFonts w:ascii="Arial" w:hAnsi="Arial" w:cs="Arial"/>
+          <w:color w:val="222222"/>
+          <w:sz w:val="19"/>
+          <w:szCs w:val="19"/>
+          <w:shd w:val="clear" w:color="auto" w:fill="FFFFFF"/>
+        </w:rPr>
+        <w:t xml:space="preserve">I would rather see the </w:t>
+      </w:r>
+      <w:r>
+        <w:rPr>
+          <w:rFonts w:ascii="Arial" w:hAnsi="Arial" w:cs="Arial"/>
+          <w:color w:val="222222"/>
+          <w:sz w:val="19"/>
+          <w:szCs w:val="19"/>
+          <w:shd w:val="clear" w:color="auto" w:fill="FFFFFF"/>
+        </w:rPr>
+        <w:t>author’s</w:t>
+      </w:r>
+      <w:r>
+        <w:rPr>
+          <w:rFonts w:ascii="Arial" w:hAnsi="Arial" w:cs="Arial"/>
+          <w:color w:val="222222"/>
+          <w:sz w:val="19"/>
+          <w:szCs w:val="19"/>
+          <w:shd w:val="clear" w:color="auto" w:fill="FFFFFF"/>
+        </w:rPr>
+        <w:t xml:space="preserve"> trade the current space used in the over-detailed experiment set-up for more</w:t>
+      </w:r>
+      <w:r>
+        <w:rPr>
+          <w:rFonts w:ascii="Arial" w:hAnsi="Arial" w:cs="Arial"/>
+          <w:color w:val="222222"/>
+          <w:sz w:val="19"/>
+          <w:szCs w:val="19"/>
+        </w:rPr>
+        <w:t xml:space="preserve"> </w:t>
+      </w:r>
+      <w:r>
+        <w:rPr>
+          <w:rFonts w:ascii="Arial" w:hAnsi="Arial" w:cs="Arial"/>
+          <w:color w:val="222222"/>
+          <w:sz w:val="19"/>
+          <w:szCs w:val="19"/>
+          <w:shd w:val="clear" w:color="auto" w:fill="FFFFFF"/>
+        </w:rPr>
+        <w:t>programs and bugs. The synthetic programs are not that useful.</w:t>
+      </w:r>
+    </w:p>
+    <w:p>
+      <w:pPr>
+        <w:rPr>
+          <w:rFonts w:ascii="Arial" w:hAnsi="Arial" w:cs="Arial"/>
+          <w:color w:val="222222"/>
+          <w:sz w:val="19"/>
+          <w:szCs w:val="19"/>
+          <w:shd w:val="clear" w:color="auto" w:fill="FFFFFF"/>
+        </w:rPr>
+      </w:pPr>
+    </w:p>
+    <w:p>
+      <w:pPr>
+        <w:rPr>
+          <w:rFonts w:ascii="Arial" w:hAnsi="Arial" w:cs="Arial"/>
+          <w:color w:val="FF0000"/>
+          <w:sz w:val="19"/>
+          <w:szCs w:val="19"/>
+          <w:shd w:val="clear" w:color="auto" w:fill="FFFFFF"/>
+        </w:rPr>
+      </w:pPr>
+      <w:r>
+        <w:rPr>
+          <w:rFonts w:ascii="Arial" w:hAnsi="Arial" w:cs="Arial" w:hint="eastAsia"/>
+          <w:color w:val="FF0000"/>
+          <w:sz w:val="19"/>
+          <w:szCs w:val="19"/>
+          <w:shd w:val="clear" w:color="auto" w:fill="FFFFFF"/>
+        </w:rPr>
+        <w:t>Response:</w:t>
+      </w:r>
+      <w:r>
+        <w:rPr>
+          <w:rFonts w:ascii="Arial" w:hAnsi="Arial" w:cs="Arial"/>
+          <w:color w:val="FF0000"/>
+          <w:sz w:val="19"/>
+          <w:szCs w:val="19"/>
+          <w:shd w:val="clear" w:color="auto" w:fill="FFFFFF"/>
+        </w:rPr>
+        <w:t xml:space="preserve"> </w:t>
+      </w:r>
+      <w:r>
+        <w:rPr>
+          <w:rFonts w:ascii="Arial" w:hAnsi="Arial" w:cs="Arial" w:hint="eastAsia"/>
+          <w:color w:val="FF0000"/>
+          <w:sz w:val="19"/>
+          <w:szCs w:val="19"/>
+          <w:shd w:val="clear" w:color="auto" w:fill="FFFFFF"/>
+        </w:rPr>
+        <w:t>多加一些</w:t>
+      </w:r>
+      <w:r>
+        <w:rPr>
+          <w:rFonts w:ascii="Arial" w:hAnsi="Arial" w:cs="Arial" w:hint="eastAsia"/>
+          <w:color w:val="FF0000"/>
+          <w:sz w:val="19"/>
+          <w:szCs w:val="19"/>
+          <w:shd w:val="clear" w:color="auto" w:fill="FFFFFF"/>
+        </w:rPr>
+        <w:t xml:space="preserve"> </w:t>
+      </w:r>
+      <w:r>
+        <w:rPr>
+          <w:rFonts w:ascii="Arial" w:hAnsi="Arial" w:cs="Arial" w:hint="eastAsia"/>
+          <w:color w:val="FF0000"/>
+          <w:sz w:val="19"/>
+          <w:szCs w:val="19"/>
+          <w:shd w:val="clear" w:color="auto" w:fill="FFFFFF"/>
+        </w:rPr>
+        <w:t>真实的软件，</w:t>
+      </w:r>
+      <w:r>
+        <w:rPr>
+          <w:rFonts w:ascii="Arial" w:hAnsi="Arial" w:cs="Arial" w:hint="eastAsia"/>
+          <w:color w:val="FF0000"/>
+          <w:sz w:val="19"/>
+          <w:szCs w:val="19"/>
+          <w:shd w:val="clear" w:color="auto" w:fill="FFFFFF"/>
+        </w:rPr>
+        <w:t xml:space="preserve"> </w:t>
+      </w:r>
+      <w:r>
+        <w:rPr>
+          <w:rFonts w:ascii="Arial" w:hAnsi="Arial" w:cs="Arial" w:hint="eastAsia"/>
+          <w:color w:val="FF0000"/>
+          <w:sz w:val="19"/>
+          <w:szCs w:val="19"/>
+          <w:shd w:val="clear" w:color="auto" w:fill="FFFFFF"/>
+        </w:rPr>
+        <w:t>有更多的错误，</w:t>
+      </w:r>
+      <w:r>
+        <w:rPr>
+          <w:rFonts w:ascii="Arial" w:hAnsi="Arial" w:cs="Arial" w:hint="eastAsia"/>
+          <w:color w:val="FF0000"/>
+          <w:sz w:val="19"/>
+          <w:szCs w:val="19"/>
+          <w:shd w:val="clear" w:color="auto" w:fill="FFFFFF"/>
+        </w:rPr>
+        <w:t xml:space="preserve"> </w:t>
+      </w:r>
+      <w:r>
+        <w:rPr>
+          <w:rFonts w:ascii="Arial" w:hAnsi="Arial" w:cs="Arial" w:hint="eastAsia"/>
+          <w:color w:val="FF0000"/>
+          <w:sz w:val="19"/>
+          <w:szCs w:val="19"/>
+          <w:shd w:val="clear" w:color="auto" w:fill="FFFFFF"/>
+        </w:rPr>
+        <w:t>可以和</w:t>
+      </w:r>
+      <w:r>
+        <w:rPr>
+          <w:rFonts w:ascii="Arial" w:hAnsi="Arial" w:cs="Arial" w:hint="eastAsia"/>
+          <w:color w:val="FF0000"/>
+          <w:sz w:val="19"/>
+          <w:szCs w:val="19"/>
+          <w:shd w:val="clear" w:color="auto" w:fill="FFFFFF"/>
+        </w:rPr>
+        <w:t xml:space="preserve">  </w:t>
+      </w:r>
+      <w:r>
+        <w:rPr>
+          <w:rFonts w:ascii="Arial" w:hAnsi="Arial" w:cs="Arial" w:hint="eastAsia"/>
+          <w:color w:val="FF0000"/>
+          <w:sz w:val="19"/>
+          <w:szCs w:val="19"/>
+          <w:shd w:val="clear" w:color="auto" w:fill="FFFFFF"/>
+        </w:rPr>
+        <w:t>张志强</w:t>
+      </w:r>
+      <w:r>
+        <w:rPr>
+          <w:rFonts w:ascii="Arial" w:hAnsi="Arial" w:cs="Arial" w:hint="eastAsia"/>
+          <w:color w:val="FF0000"/>
+          <w:sz w:val="19"/>
+          <w:szCs w:val="19"/>
+          <w:shd w:val="clear" w:color="auto" w:fill="FFFFFF"/>
+        </w:rPr>
+        <w:t xml:space="preserve"> simens</w:t>
+      </w:r>
+      <w:r>
+        <w:rPr>
+          <w:rFonts w:ascii="Arial" w:hAnsi="Arial" w:cs="Arial"/>
+          <w:color w:val="FF0000"/>
+          <w:sz w:val="19"/>
+          <w:szCs w:val="19"/>
+          <w:shd w:val="clear" w:color="auto" w:fill="FFFFFF"/>
+        </w:rPr>
+        <w:t xml:space="preserve"> </w:t>
+      </w:r>
+      <w:r>
+        <w:rPr>
+          <w:rFonts w:ascii="Arial" w:hAnsi="Arial" w:cs="Arial" w:hint="eastAsia"/>
+          <w:color w:val="FF0000"/>
+          <w:sz w:val="19"/>
+          <w:szCs w:val="19"/>
+          <w:shd w:val="clear" w:color="auto" w:fill="FFFFFF"/>
+        </w:rPr>
+        <w:t>的</w:t>
+      </w:r>
+      <w:r>
+        <w:rPr>
+          <w:rFonts w:ascii="Arial" w:hAnsi="Arial" w:cs="Arial" w:hint="eastAsia"/>
+          <w:color w:val="FF0000"/>
+          <w:sz w:val="19"/>
+          <w:szCs w:val="19"/>
+          <w:shd w:val="clear" w:color="auto" w:fill="FFFFFF"/>
+        </w:rPr>
+        <w:t xml:space="preserve"> (</w:t>
+      </w:r>
+      <w:r>
+        <w:rPr>
+          <w:rFonts w:ascii="Arial" w:hAnsi="Arial" w:cs="Arial" w:hint="eastAsia"/>
+          <w:color w:val="FF0000"/>
+          <w:sz w:val="19"/>
+          <w:szCs w:val="19"/>
+          <w:shd w:val="clear" w:color="auto" w:fill="FFFFFF"/>
+        </w:rPr>
+        <w:t>和</w:t>
+      </w:r>
+      <w:r>
+        <w:rPr>
+          <w:rFonts w:ascii="Arial" w:hAnsi="Arial" w:cs="Arial" w:hint="eastAsia"/>
+          <w:color w:val="FF0000"/>
+          <w:sz w:val="19"/>
+          <w:szCs w:val="19"/>
+          <w:shd w:val="clear" w:color="auto" w:fill="FFFFFF"/>
+        </w:rPr>
+        <w:t>上一个</w:t>
+      </w:r>
+      <w:r>
+        <w:rPr>
+          <w:rFonts w:ascii="Arial" w:hAnsi="Arial" w:cs="Arial" w:hint="eastAsia"/>
+          <w:color w:val="FF0000"/>
+          <w:sz w:val="19"/>
+          <w:szCs w:val="19"/>
+          <w:shd w:val="clear" w:color="auto" w:fill="FFFFFF"/>
+        </w:rPr>
+        <w:t>的解答</w:t>
+      </w:r>
+      <w:r>
+        <w:rPr>
+          <w:rFonts w:ascii="Arial" w:hAnsi="Arial" w:cs="Arial" w:hint="eastAsia"/>
+          <w:color w:val="FF0000"/>
+          <w:sz w:val="19"/>
+          <w:szCs w:val="19"/>
+          <w:shd w:val="clear" w:color="auto" w:fill="FFFFFF"/>
+        </w:rPr>
+        <w:t xml:space="preserve"> </w:t>
+      </w:r>
+      <w:r>
+        <w:rPr>
+          <w:rFonts w:ascii="Arial" w:hAnsi="Arial" w:cs="Arial" w:hint="eastAsia"/>
+          <w:color w:val="FF0000"/>
+          <w:sz w:val="19"/>
+          <w:szCs w:val="19"/>
+          <w:shd w:val="clear" w:color="auto" w:fill="FFFFFF"/>
+        </w:rPr>
+        <w:t>形成一致</w:t>
+      </w:r>
+      <w:r>
+        <w:rPr>
+          <w:rFonts w:ascii="Arial" w:hAnsi="Arial" w:cs="Arial" w:hint="eastAsia"/>
+          <w:color w:val="FF0000"/>
+          <w:sz w:val="19"/>
+          <w:szCs w:val="19"/>
+          <w:shd w:val="clear" w:color="auto" w:fill="FFFFFF"/>
+        </w:rPr>
+        <w:t>)</w:t>
+      </w:r>
+    </w:p>
+    <w:p>
+      <w:pPr>
+        <w:rPr>
+          <w:rFonts w:ascii="Arial" w:hAnsi="Arial" w:cs="Arial"/>
+          <w:color w:val="FF0000"/>
+          <w:sz w:val="19"/>
+          <w:szCs w:val="19"/>
+          <w:shd w:val="clear" w:color="auto" w:fill="FFFFFF"/>
+        </w:rPr>
+      </w:pPr>
+    </w:p>
+    <w:p>
+      <w:pPr>
+        <w:rPr>
+          <w:rFonts w:ascii="Arial" w:hAnsi="Arial" w:cs="Arial"/>
+          <w:color w:val="222222"/>
+          <w:sz w:val="19"/>
+          <w:szCs w:val="19"/>
+        </w:rPr>
+      </w:pPr>
+      <w:r>
+        <w:rPr>
+          <w:rFonts w:ascii="Arial" w:hAnsi="Arial" w:cs="Arial"/>
+          <w:b/>
+          <w:color w:val="FF0000"/>
+          <w:sz w:val="19"/>
+          <w:szCs w:val="19"/>
+        </w:rPr>
+        <w:t xml:space="preserve">Comment </w:t>
+      </w:r>
+      <w:r>
+        <w:rPr>
+          <w:rFonts w:ascii="Arial" w:hAnsi="Arial" w:cs="Arial" w:hint="eastAsia"/>
+          <w:b/>
+          <w:color w:val="FF0000"/>
+          <w:sz w:val="19"/>
+          <w:szCs w:val="19"/>
+        </w:rPr>
+        <w:t>3</w:t>
+      </w:r>
+      <w:r>
+        <w:rPr>
+          <w:rFonts w:ascii="Arial" w:hAnsi="Arial" w:cs="Arial"/>
+          <w:b/>
+          <w:color w:val="FF0000"/>
+          <w:sz w:val="19"/>
+          <w:szCs w:val="19"/>
+        </w:rPr>
+        <w:t>:</w:t>
+      </w:r>
+      <w:r>
+        <w:rPr>
+          <w:rFonts w:ascii="Arial" w:hAnsi="Arial" w:cs="Arial"/>
+          <w:color w:val="222222"/>
+          <w:sz w:val="19"/>
+          <w:szCs w:val="19"/>
+        </w:rPr>
+        <w:br/>
+      </w:r>
+    </w:p>
+    <w:p>
+      <w:pPr>
+        <w:rPr>
+          <w:rFonts w:ascii="Arial" w:hAnsi="Arial" w:cs="Arial"/>
+          <w:color w:val="222222"/>
+          <w:sz w:val="19"/>
+          <w:szCs w:val="19"/>
+          <w:shd w:val="clear" w:color="auto" w:fill="FFFFFF"/>
+        </w:rPr>
+      </w:pPr>
+      <w:r>
+        <w:rPr>
+          <w:rFonts w:ascii="Arial" w:hAnsi="Arial" w:cs="Arial"/>
+          <w:color w:val="222222"/>
+          <w:sz w:val="19"/>
+          <w:szCs w:val="19"/>
+          <w:shd w:val="clear" w:color="auto" w:fill="FFFFFF"/>
+        </w:rPr>
+        <w:t>It is unclear what is the termination condition of this failure inducing interaction identification process. The paper</w:t>
+      </w:r>
+      <w:r>
+        <w:rPr>
+          <w:rFonts w:ascii="Arial" w:hAnsi="Arial" w:cs="Arial"/>
+          <w:color w:val="222222"/>
+          <w:sz w:val="19"/>
+          <w:szCs w:val="19"/>
+        </w:rPr>
+        <w:t xml:space="preserve"> </w:t>
+      </w:r>
+      <w:r>
+        <w:rPr>
+          <w:rFonts w:ascii="Arial" w:hAnsi="Arial" w:cs="Arial"/>
+          <w:color w:val="222222"/>
+          <w:sz w:val="19"/>
+          <w:szCs w:val="19"/>
+          <w:shd w:val="clear" w:color="auto" w:fill="FFFFFF"/>
+        </w:rPr>
+        <w:t>seems to indicate that it terminates when the MFS is computed. But from my point of view, the computation</w:t>
+      </w:r>
+      <w:r>
+        <w:rPr>
+          <w:rFonts w:ascii="Arial" w:hAnsi="Arial" w:cs="Arial"/>
+          <w:color w:val="222222"/>
+          <w:sz w:val="19"/>
+          <w:szCs w:val="19"/>
+        </w:rPr>
+        <w:t xml:space="preserve"> </w:t>
+      </w:r>
+      <w:r>
+        <w:rPr>
+          <w:rFonts w:ascii="Arial" w:hAnsi="Arial" w:cs="Arial"/>
+          <w:color w:val="222222"/>
+          <w:sz w:val="19"/>
+          <w:szCs w:val="19"/>
+          <w:shd w:val="clear" w:color="auto" w:fill="FFFFFF"/>
+        </w:rPr>
+        <w:t>of MFS is determined by the test suite you have. This seems to make it a chicken-and-egg problem.</w:t>
+      </w:r>
+    </w:p>
+    <w:p>
+      <w:pPr>
+        <w:rPr>
+          <w:rFonts w:ascii="Arial" w:hAnsi="Arial" w:cs="Arial"/>
+          <w:color w:val="222222"/>
+          <w:sz w:val="19"/>
+          <w:szCs w:val="19"/>
+          <w:shd w:val="clear" w:color="auto" w:fill="FFFFFF"/>
+        </w:rPr>
+      </w:pPr>
+    </w:p>
+    <w:p>
+      <w:pPr>
+        <w:rPr>
+          <w:rFonts w:ascii="Arial" w:hAnsi="Arial" w:cs="Arial"/>
+          <w:color w:val="222222"/>
+          <w:sz w:val="19"/>
+          <w:szCs w:val="19"/>
+          <w:shd w:val="clear" w:color="auto" w:fill="FFFFFF"/>
+        </w:rPr>
+      </w:pPr>
+      <w:r>
+        <w:rPr>
+          <w:rFonts w:ascii="Arial" w:hAnsi="Arial" w:cs="Arial" w:hint="eastAsia"/>
+          <w:color w:val="FF0000"/>
+          <w:sz w:val="19"/>
+          <w:szCs w:val="19"/>
+          <w:shd w:val="clear" w:color="auto" w:fill="FFFFFF"/>
+        </w:rPr>
+        <w:t>Response:</w:t>
+      </w:r>
+      <w:r>
+        <w:rPr>
+          <w:rFonts w:ascii="Arial" w:hAnsi="Arial" w:cs="Arial"/>
+          <w:color w:val="FF0000"/>
+          <w:sz w:val="19"/>
+          <w:szCs w:val="19"/>
+          <w:shd w:val="clear" w:color="auto" w:fill="FFFFFF"/>
+        </w:rPr>
+        <w:t xml:space="preserve"> </w:t>
+      </w:r>
+      <w:r>
+        <w:rPr>
+          <w:rFonts w:ascii="Arial" w:hAnsi="Arial" w:cs="Arial" w:hint="eastAsia"/>
+          <w:color w:val="222222"/>
+          <w:sz w:val="19"/>
+          <w:szCs w:val="19"/>
+          <w:shd w:val="clear" w:color="auto" w:fill="FFFFFF"/>
+        </w:rPr>
+        <w:t>重</w:t>
+      </w:r>
+      <w:r>
+        <w:rPr>
+          <w:rFonts w:ascii="Arial" w:hAnsi="Arial" w:cs="Arial" w:hint="eastAsia"/>
+          <w:color w:val="222222"/>
+          <w:sz w:val="19"/>
+          <w:szCs w:val="19"/>
+          <w:shd w:val="clear" w:color="auto" w:fill="FFFFFF"/>
+        </w:rPr>
+        <w:t>新说一下，终止条件</w:t>
+      </w:r>
+      <w:r>
+        <w:rPr>
+          <w:rFonts w:ascii="Arial" w:hAnsi="Arial" w:cs="Arial" w:hint="eastAsia"/>
+          <w:color w:val="222222"/>
+          <w:sz w:val="19"/>
+          <w:szCs w:val="19"/>
+          <w:shd w:val="clear" w:color="auto" w:fill="FFFFFF"/>
+        </w:rPr>
+        <w:t xml:space="preserve"> </w:t>
+      </w:r>
+      <w:r>
+        <w:rPr>
+          <w:rFonts w:ascii="Arial" w:hAnsi="Arial" w:cs="Arial" w:hint="eastAsia"/>
+          <w:color w:val="222222"/>
+          <w:sz w:val="19"/>
+          <w:szCs w:val="19"/>
+          <w:shd w:val="clear" w:color="auto" w:fill="FFFFFF"/>
+        </w:rPr>
+        <w:t>不能是终止条件，</w:t>
+      </w:r>
+      <w:r>
+        <w:rPr>
+          <w:rFonts w:ascii="Arial" w:hAnsi="Arial" w:cs="Arial" w:hint="eastAsia"/>
+          <w:color w:val="222222"/>
+          <w:sz w:val="19"/>
+          <w:szCs w:val="19"/>
+          <w:shd w:val="clear" w:color="auto" w:fill="FFFFFF"/>
+        </w:rPr>
+        <w:t xml:space="preserve"> </w:t>
+      </w:r>
+      <w:r>
+        <w:rPr>
+          <w:rFonts w:ascii="Arial" w:hAnsi="Arial" w:cs="Arial" w:hint="eastAsia"/>
+          <w:color w:val="222222"/>
+          <w:sz w:val="19"/>
+          <w:szCs w:val="19"/>
+          <w:shd w:val="clear" w:color="auto" w:fill="FFFFFF"/>
+        </w:rPr>
+        <w:t>需要</w:t>
+      </w:r>
+      <w:r>
+        <w:rPr>
+          <w:rFonts w:ascii="Arial" w:hAnsi="Arial" w:cs="Arial" w:hint="eastAsia"/>
+          <w:color w:val="222222"/>
+          <w:sz w:val="19"/>
+          <w:szCs w:val="19"/>
+          <w:shd w:val="clear" w:color="auto" w:fill="FFFFFF"/>
+        </w:rPr>
+        <w:t xml:space="preserve"> </w:t>
+      </w:r>
+      <w:r>
+        <w:rPr>
+          <w:rFonts w:ascii="Arial" w:hAnsi="Arial" w:cs="Arial" w:hint="eastAsia"/>
+          <w:color w:val="222222"/>
+          <w:sz w:val="19"/>
+          <w:szCs w:val="19"/>
+          <w:shd w:val="clear" w:color="auto" w:fill="FFFFFF"/>
+        </w:rPr>
+        <w:t>具体</w:t>
+      </w:r>
+      <w:r>
+        <w:rPr>
+          <w:rFonts w:ascii="Arial" w:hAnsi="Arial" w:cs="Arial" w:hint="eastAsia"/>
+          <w:color w:val="222222"/>
+          <w:sz w:val="19"/>
+          <w:szCs w:val="19"/>
+          <w:shd w:val="clear" w:color="auto" w:fill="FFFFFF"/>
+        </w:rPr>
+        <w:t xml:space="preserve"> </w:t>
+      </w:r>
+      <w:r>
+        <w:rPr>
+          <w:rFonts w:ascii="Arial" w:hAnsi="Arial" w:cs="Arial" w:hint="eastAsia"/>
+          <w:color w:val="222222"/>
+          <w:sz w:val="19"/>
+          <w:szCs w:val="19"/>
+          <w:shd w:val="clear" w:color="auto" w:fill="FFFFFF"/>
+        </w:rPr>
+        <w:t>给出</w:t>
+      </w:r>
+      <w:r>
+        <w:rPr>
+          <w:rFonts w:ascii="Arial" w:hAnsi="Arial" w:cs="Arial" w:hint="eastAsia"/>
+          <w:color w:val="222222"/>
+          <w:sz w:val="19"/>
+          <w:szCs w:val="19"/>
+          <w:shd w:val="clear" w:color="auto" w:fill="FFFFFF"/>
+        </w:rPr>
+        <w:t xml:space="preserve"> </w:t>
+      </w:r>
+      <w:r>
+        <w:rPr>
+          <w:rFonts w:ascii="Arial" w:hAnsi="Arial" w:cs="Arial" w:hint="eastAsia"/>
+          <w:color w:val="222222"/>
+          <w:sz w:val="19"/>
+          <w:szCs w:val="19"/>
+          <w:shd w:val="clear" w:color="auto" w:fill="FFFFFF"/>
+        </w:rPr>
+        <w:t>条件</w:t>
+      </w:r>
+      <w:r>
+        <w:rPr>
+          <w:rFonts w:ascii="Arial" w:hAnsi="Arial" w:cs="Arial" w:hint="eastAsia"/>
+          <w:color w:val="222222"/>
+          <w:sz w:val="19"/>
+          <w:szCs w:val="19"/>
+          <w:shd w:val="clear" w:color="auto" w:fill="FFFFFF"/>
+        </w:rPr>
+        <w:t>。</w:t>
+      </w:r>
+    </w:p>
+    <w:p>
+      <w:pPr>
+        <w:rPr>
+          <w:rFonts w:ascii="Arial" w:hAnsi="Arial" w:cs="Arial"/>
+          <w:color w:val="222222"/>
+          <w:sz w:val="19"/>
+          <w:szCs w:val="19"/>
+          <w:shd w:val="clear" w:color="auto" w:fill="FFFFFF"/>
+        </w:rPr>
+      </w:pPr>
+      <w:r>
+        <w:rPr>
+          <w:rFonts w:ascii="Arial" w:hAnsi="Arial" w:cs="Arial"/>
+          <w:color w:val="222222"/>
+          <w:sz w:val="19"/>
+          <w:szCs w:val="19"/>
+        </w:rPr>
+        <w:br/>
+      </w:r>
+      <w:r>
+        <w:rPr>
+          <w:rFonts w:ascii="Arial" w:hAnsi="Arial" w:cs="Arial"/>
+          <w:b/>
+          <w:color w:val="FF0000"/>
+          <w:sz w:val="19"/>
+          <w:szCs w:val="19"/>
+        </w:rPr>
+        <w:t>Comment 4</w:t>
+      </w:r>
+      <w:r>
+        <w:rPr>
+          <w:rFonts w:ascii="Arial" w:hAnsi="Arial" w:cs="Arial"/>
+          <w:b/>
+          <w:color w:val="FF0000"/>
+          <w:sz w:val="19"/>
+          <w:szCs w:val="19"/>
+        </w:rPr>
+        <w:t>:</w:t>
+      </w:r>
+      <w:r>
+        <w:rPr>
+          <w:rFonts w:ascii="Arial" w:hAnsi="Arial" w:cs="Arial"/>
+          <w:color w:val="222222"/>
+          <w:sz w:val="19"/>
+          <w:szCs w:val="19"/>
+        </w:rPr>
+        <w:br/>
+      </w:r>
+    </w:p>
+    <w:p>
+      <w:pPr>
+        <w:rPr>
+          <w:rFonts w:ascii="Arial" w:hAnsi="Arial" w:cs="Arial"/>
+          <w:color w:val="222222"/>
+          <w:sz w:val="19"/>
+          <w:szCs w:val="19"/>
+          <w:shd w:val="clear" w:color="auto" w:fill="FFFFFF"/>
+        </w:rPr>
+      </w:pPr>
+      <w:r>
+        <w:rPr>
+          <w:rFonts w:ascii="Arial" w:hAnsi="Arial" w:cs="Arial"/>
+          <w:color w:val="222222"/>
+          <w:sz w:val="19"/>
+          <w:szCs w:val="19"/>
+          <w:shd w:val="clear" w:color="auto" w:fill="FFFFFF"/>
+        </w:rPr>
+        <w:t>Part of the technique hinges on properly classifying failures, which is a hard challenge in general.</w:t>
+      </w:r>
+      <w:r>
+        <w:rPr>
+          <w:rFonts w:ascii="Arial" w:hAnsi="Arial" w:cs="Arial"/>
+          <w:color w:val="222222"/>
+          <w:sz w:val="19"/>
+          <w:szCs w:val="19"/>
+        </w:rPr>
+        <w:t xml:space="preserve"> </w:t>
+      </w:r>
+      <w:r>
+        <w:rPr>
+          <w:rFonts w:ascii="Arial" w:hAnsi="Arial" w:cs="Arial"/>
+          <w:color w:val="222222"/>
+          <w:sz w:val="19"/>
+          <w:szCs w:val="19"/>
+          <w:shd w:val="clear" w:color="auto" w:fill="FFFFFF"/>
+        </w:rPr>
+        <w:t>The authors should discuss how they achieve this.</w:t>
+      </w:r>
+    </w:p>
+    <w:p>
+      <w:pPr>
+        <w:rPr>
+          <w:rFonts w:ascii="Arial" w:hAnsi="Arial" w:cs="Arial"/>
+          <w:color w:val="222222"/>
+          <w:sz w:val="19"/>
+          <w:szCs w:val="19"/>
+          <w:shd w:val="clear" w:color="auto" w:fill="FFFFFF"/>
+        </w:rPr>
+      </w:pPr>
+    </w:p>
+    <w:p>
+      <w:pPr>
+        <w:rPr>
+          <w:rFonts w:ascii="Arial" w:hAnsi="Arial" w:cs="Arial"/>
+          <w:color w:val="222222"/>
+          <w:sz w:val="19"/>
+          <w:szCs w:val="19"/>
+          <w:shd w:val="clear" w:color="auto" w:fill="FFFFFF"/>
+        </w:rPr>
+      </w:pPr>
+      <w:r>
+        <w:rPr>
+          <w:rFonts w:ascii="Arial" w:hAnsi="Arial" w:cs="Arial" w:hint="eastAsia"/>
+          <w:color w:val="FF0000"/>
+          <w:sz w:val="19"/>
+          <w:szCs w:val="19"/>
+          <w:shd w:val="clear" w:color="auto" w:fill="FFFFFF"/>
+        </w:rPr>
+        <w:t>Response:</w:t>
+      </w:r>
+      <w:r>
+        <w:rPr>
+          <w:rFonts w:ascii="Arial" w:hAnsi="Arial" w:cs="Arial"/>
+          <w:color w:val="FF0000"/>
+          <w:sz w:val="19"/>
+          <w:szCs w:val="19"/>
+          <w:shd w:val="clear" w:color="auto" w:fill="FFFFFF"/>
+        </w:rPr>
+        <w:t xml:space="preserve"> </w:t>
+      </w:r>
+      <w:r>
+        <w:rPr>
+          <w:rFonts w:ascii="Arial" w:hAnsi="Arial" w:cs="Arial" w:hint="eastAsia"/>
+          <w:color w:val="FF0000"/>
+          <w:sz w:val="19"/>
+          <w:szCs w:val="19"/>
+          <w:shd w:val="clear" w:color="auto" w:fill="FFFFFF"/>
+        </w:rPr>
+        <w:t>错</w:t>
+      </w:r>
+      <w:r>
+        <w:rPr>
+          <w:rFonts w:ascii="Arial" w:hAnsi="Arial" w:cs="Arial" w:hint="eastAsia"/>
+          <w:color w:val="FF0000"/>
+          <w:sz w:val="19"/>
+          <w:szCs w:val="19"/>
+          <w:shd w:val="clear" w:color="auto" w:fill="FFFFFF"/>
+        </w:rPr>
+        <w:t>误分类，</w:t>
+      </w:r>
+      <w:r>
+        <w:rPr>
+          <w:rFonts w:ascii="Arial" w:hAnsi="Arial" w:cs="Arial" w:hint="eastAsia"/>
+          <w:color w:val="FF0000"/>
+          <w:sz w:val="19"/>
+          <w:szCs w:val="19"/>
+          <w:shd w:val="clear" w:color="auto" w:fill="FFFFFF"/>
+        </w:rPr>
+        <w:t xml:space="preserve"> </w:t>
+      </w:r>
+      <w:r>
+        <w:rPr>
+          <w:rFonts w:ascii="Arial" w:hAnsi="Arial" w:cs="Arial" w:hint="eastAsia"/>
+          <w:color w:val="FF0000"/>
+          <w:sz w:val="19"/>
+          <w:szCs w:val="19"/>
+          <w:shd w:val="clear" w:color="auto" w:fill="FFFFFF"/>
+        </w:rPr>
+        <w:t>是非常复杂的，</w:t>
+      </w:r>
+      <w:r>
+        <w:rPr>
+          <w:rFonts w:ascii="Arial" w:hAnsi="Arial" w:cs="Arial" w:hint="eastAsia"/>
+          <w:color w:val="FF0000"/>
+          <w:sz w:val="19"/>
+          <w:szCs w:val="19"/>
+          <w:shd w:val="clear" w:color="auto" w:fill="FFFFFF"/>
+        </w:rPr>
+        <w:t xml:space="preserve"> </w:t>
+      </w:r>
+      <w:r>
+        <w:rPr>
+          <w:rFonts w:ascii="Arial" w:hAnsi="Arial" w:cs="Arial" w:hint="eastAsia"/>
+          <w:color w:val="FF0000"/>
+          <w:sz w:val="19"/>
+          <w:szCs w:val="19"/>
+          <w:shd w:val="clear" w:color="auto" w:fill="FFFFFF"/>
+        </w:rPr>
+        <w:t>我只是对每个错误的</w:t>
+      </w:r>
+      <w:r>
+        <w:rPr>
+          <w:rFonts w:ascii="Arial" w:hAnsi="Arial" w:cs="Arial" w:hint="eastAsia"/>
+          <w:color w:val="FF0000"/>
+          <w:sz w:val="19"/>
+          <w:szCs w:val="19"/>
+          <w:shd w:val="clear" w:color="auto" w:fill="FFFFFF"/>
+        </w:rPr>
+        <w:t xml:space="preserve"> exception</w:t>
+      </w:r>
+      <w:r>
+        <w:rPr>
+          <w:rFonts w:ascii="Arial" w:hAnsi="Arial" w:cs="Arial"/>
+          <w:color w:val="FF0000"/>
+          <w:sz w:val="19"/>
+          <w:szCs w:val="19"/>
+          <w:shd w:val="clear" w:color="auto" w:fill="FFFFFF"/>
+        </w:rPr>
+        <w:t xml:space="preserve"> </w:t>
+      </w:r>
+      <w:r>
+        <w:rPr>
+          <w:rFonts w:ascii="Arial" w:hAnsi="Arial" w:cs="Arial" w:hint="eastAsia"/>
+          <w:color w:val="FF0000"/>
+          <w:sz w:val="19"/>
+          <w:szCs w:val="19"/>
+          <w:shd w:val="clear" w:color="auto" w:fill="FFFFFF"/>
+        </w:rPr>
+        <w:t>信息</w:t>
+      </w:r>
+      <w:r>
+        <w:rPr>
+          <w:rFonts w:ascii="Arial" w:hAnsi="Arial" w:cs="Arial" w:hint="eastAsia"/>
+          <w:color w:val="FF0000"/>
+          <w:sz w:val="19"/>
+          <w:szCs w:val="19"/>
+          <w:shd w:val="clear" w:color="auto" w:fill="FFFFFF"/>
+        </w:rPr>
+        <w:t xml:space="preserve"> </w:t>
+      </w:r>
+      <w:r>
+        <w:rPr>
+          <w:rFonts w:ascii="Arial" w:hAnsi="Arial" w:cs="Arial" w:hint="eastAsia"/>
+          <w:color w:val="FF0000"/>
+          <w:sz w:val="19"/>
+          <w:szCs w:val="19"/>
+          <w:shd w:val="clear" w:color="auto" w:fill="FFFFFF"/>
+        </w:rPr>
+        <w:t>进行分类，</w:t>
+      </w:r>
+      <w:r>
+        <w:rPr>
+          <w:rFonts w:ascii="Arial" w:hAnsi="Arial" w:cs="Arial" w:hint="eastAsia"/>
+          <w:color w:val="FF0000"/>
+          <w:sz w:val="19"/>
+          <w:szCs w:val="19"/>
+          <w:shd w:val="clear" w:color="auto" w:fill="FFFFFF"/>
+        </w:rPr>
+        <w:t xml:space="preserve"> </w:t>
+      </w:r>
+      <w:r>
+        <w:rPr>
+          <w:rFonts w:ascii="Arial" w:hAnsi="Arial" w:cs="Arial" w:hint="eastAsia"/>
+          <w:color w:val="FF0000"/>
+          <w:sz w:val="19"/>
+          <w:szCs w:val="19"/>
+          <w:shd w:val="clear" w:color="auto" w:fill="FFFFFF"/>
+        </w:rPr>
+        <w:t>如果不是这样的话</w:t>
+      </w:r>
+      <w:r>
+        <w:rPr>
+          <w:rFonts w:ascii="Arial" w:hAnsi="Arial" w:cs="Arial" w:hint="eastAsia"/>
+          <w:color w:val="FF0000"/>
+          <w:sz w:val="19"/>
+          <w:szCs w:val="19"/>
+          <w:shd w:val="clear" w:color="auto" w:fill="FFFFFF"/>
+        </w:rPr>
+        <w:t xml:space="preserve"> </w:t>
+      </w:r>
+      <w:r>
+        <w:rPr>
+          <w:rFonts w:ascii="Arial" w:hAnsi="Arial" w:cs="Arial" w:hint="eastAsia"/>
+          <w:color w:val="FF0000"/>
+          <w:sz w:val="19"/>
+          <w:szCs w:val="19"/>
+          <w:shd w:val="clear" w:color="auto" w:fill="FFFFFF"/>
+        </w:rPr>
+        <w:t>，我们可能需要对</w:t>
+      </w:r>
+      <w:r>
+        <w:rPr>
+          <w:rFonts w:ascii="Arial" w:hAnsi="Arial" w:cs="Arial" w:hint="eastAsia"/>
+          <w:color w:val="FF0000"/>
+          <w:sz w:val="19"/>
+          <w:szCs w:val="19"/>
+          <w:shd w:val="clear" w:color="auto" w:fill="FFFFFF"/>
+        </w:rPr>
+        <w:t xml:space="preserve"> </w:t>
+      </w:r>
+      <w:r>
+        <w:rPr>
+          <w:rFonts w:ascii="Arial" w:hAnsi="Arial" w:cs="Arial" w:hint="eastAsia"/>
+          <w:color w:val="FF0000"/>
+          <w:sz w:val="19"/>
+          <w:szCs w:val="19"/>
+          <w:shd w:val="clear" w:color="auto" w:fill="FFFFFF"/>
+        </w:rPr>
+        <w:t>执行路径</w:t>
+      </w:r>
+      <w:r>
+        <w:rPr>
+          <w:rFonts w:ascii="Arial" w:hAnsi="Arial" w:cs="Arial" w:hint="eastAsia"/>
+          <w:color w:val="FF0000"/>
+          <w:sz w:val="19"/>
+          <w:szCs w:val="19"/>
+          <w:shd w:val="clear" w:color="auto" w:fill="FFFFFF"/>
+        </w:rPr>
+        <w:t xml:space="preserve"> </w:t>
+      </w:r>
+      <w:r>
+        <w:rPr>
+          <w:rFonts w:ascii="Arial" w:hAnsi="Arial" w:cs="Arial" w:hint="eastAsia"/>
+          <w:color w:val="FF0000"/>
+          <w:sz w:val="19"/>
+          <w:szCs w:val="19"/>
+          <w:shd w:val="clear" w:color="auto" w:fill="FFFFFF"/>
+        </w:rPr>
+        <w:t>和</w:t>
+      </w:r>
+      <w:r>
+        <w:rPr>
+          <w:rFonts w:ascii="Arial" w:hAnsi="Arial" w:cs="Arial" w:hint="eastAsia"/>
+          <w:color w:val="FF0000"/>
+          <w:sz w:val="19"/>
+          <w:szCs w:val="19"/>
+          <w:shd w:val="clear" w:color="auto" w:fill="FFFFFF"/>
+        </w:rPr>
+        <w:t xml:space="preserve">  </w:t>
+      </w:r>
+      <w:r>
+        <w:rPr>
+          <w:rFonts w:ascii="Arial" w:hAnsi="Arial" w:cs="Arial" w:hint="eastAsia"/>
+          <w:color w:val="FF0000"/>
+          <w:sz w:val="19"/>
+          <w:szCs w:val="19"/>
+          <w:shd w:val="clear" w:color="auto" w:fill="FFFFFF"/>
+        </w:rPr>
+        <w:t>程序行为来进行</w:t>
+      </w:r>
+      <w:r>
+        <w:rPr>
+          <w:rFonts w:ascii="Arial" w:hAnsi="Arial" w:cs="Arial" w:hint="eastAsia"/>
+          <w:color w:val="FF0000"/>
+          <w:sz w:val="19"/>
+          <w:szCs w:val="19"/>
+          <w:shd w:val="clear" w:color="auto" w:fill="FFFFFF"/>
+        </w:rPr>
+        <w:t xml:space="preserve"> </w:t>
+      </w:r>
+      <w:r>
+        <w:rPr>
+          <w:rFonts w:ascii="Arial" w:hAnsi="Arial" w:cs="Arial" w:hint="eastAsia"/>
+          <w:color w:val="FF0000"/>
+          <w:sz w:val="19"/>
+          <w:szCs w:val="19"/>
+          <w:shd w:val="clear" w:color="auto" w:fill="FFFFFF"/>
+        </w:rPr>
+        <w:t>统计分类</w:t>
+      </w:r>
+      <w:r>
+        <w:rPr>
+          <w:rFonts w:ascii="Arial" w:hAnsi="Arial" w:cs="Arial" w:hint="eastAsia"/>
+          <w:color w:val="FF0000"/>
+          <w:sz w:val="19"/>
+          <w:szCs w:val="19"/>
+          <w:shd w:val="clear" w:color="auto" w:fill="FFFFFF"/>
+        </w:rPr>
+        <w:t xml:space="preserve"> </w:t>
+      </w:r>
+      <w:r>
+        <w:rPr>
+          <w:rFonts w:ascii="Arial" w:hAnsi="Arial" w:cs="Arial" w:hint="eastAsia"/>
+          <w:color w:val="FF0000"/>
+          <w:sz w:val="19"/>
+          <w:szCs w:val="19"/>
+          <w:shd w:val="clear" w:color="auto" w:fill="FFFFFF"/>
+        </w:rPr>
+        <w:t>方法，</w:t>
+      </w:r>
+      <w:r>
+        <w:rPr>
+          <w:rFonts w:ascii="Arial" w:hAnsi="Arial" w:cs="Arial" w:hint="eastAsia"/>
+          <w:color w:val="FF0000"/>
+          <w:sz w:val="19"/>
+          <w:szCs w:val="19"/>
+          <w:shd w:val="clear" w:color="auto" w:fill="FFFFFF"/>
+        </w:rPr>
+        <w:t xml:space="preserve"> </w:t>
+      </w:r>
+      <w:r>
+        <w:rPr>
+          <w:rFonts w:ascii="Arial" w:hAnsi="Arial" w:cs="Arial" w:hint="eastAsia"/>
+          <w:color w:val="FF0000"/>
+          <w:sz w:val="19"/>
+          <w:szCs w:val="19"/>
+          <w:shd w:val="clear" w:color="auto" w:fill="FFFFFF"/>
+        </w:rPr>
+        <w:t>这在这篇文章之外</w:t>
+      </w:r>
+      <w:r>
+        <w:rPr>
+          <w:rFonts w:ascii="Arial" w:hAnsi="Arial" w:cs="Arial"/>
+          <w:color w:val="222222"/>
+          <w:sz w:val="19"/>
+          <w:szCs w:val="19"/>
+        </w:rPr>
+        <w:br/>
+      </w:r>
+      <w:r>
+        <w:rPr>
+          <w:rFonts w:ascii="Arial" w:hAnsi="Arial" w:cs="Arial"/>
+          <w:b/>
+          <w:color w:val="FF0000"/>
+          <w:sz w:val="19"/>
+          <w:szCs w:val="19"/>
+        </w:rPr>
+        <w:t>Comment 5</w:t>
+      </w:r>
+      <w:r>
+        <w:rPr>
+          <w:rFonts w:ascii="Arial" w:hAnsi="Arial" w:cs="Arial"/>
+          <w:b/>
+          <w:color w:val="FF0000"/>
+          <w:sz w:val="19"/>
+          <w:szCs w:val="19"/>
+        </w:rPr>
+        <w:t>:</w:t>
+      </w:r>
+      <w:r>
+        <w:rPr>
+          <w:rFonts w:ascii="Arial" w:hAnsi="Arial" w:cs="Arial"/>
+          <w:color w:val="222222"/>
+          <w:sz w:val="19"/>
+          <w:szCs w:val="19"/>
+          <w:shd w:val="clear" w:color="auto" w:fill="FFFFFF"/>
+        </w:rPr>
+        <w:t xml:space="preserve"> </w:t>
+      </w:r>
+    </w:p>
+    <w:p>
+      <w:pPr>
+        <w:rPr>
+          <w:rFonts w:ascii="Arial" w:hAnsi="Arial" w:cs="Arial"/>
+          <w:color w:val="222222"/>
+          <w:sz w:val="19"/>
+          <w:szCs w:val="19"/>
+          <w:shd w:val="clear" w:color="auto" w:fill="FFFFFF"/>
+        </w:rPr>
+      </w:pPr>
+    </w:p>
+    <w:p>
+      <w:pPr>
+        <w:rPr>
+          <w:rFonts w:ascii="Arial" w:hAnsi="Arial" w:cs="Arial"/>
+          <w:color w:val="222222"/>
+          <w:sz w:val="19"/>
+          <w:szCs w:val="19"/>
+          <w:shd w:val="clear" w:color="auto" w:fill="FFFFFF"/>
+        </w:rPr>
+      </w:pPr>
+      <w:r>
+        <w:rPr>
+          <w:rFonts w:ascii="Arial" w:hAnsi="Arial" w:cs="Arial"/>
+          <w:color w:val="222222"/>
+          <w:sz w:val="19"/>
+          <w:szCs w:val="19"/>
+          <w:shd w:val="clear" w:color="auto" w:fill="FFFFFF"/>
+        </w:rPr>
+        <w:t>I don't understand why ILP is needed. A simple linear search algorithm shall do the work. Please explain.</w:t>
+      </w:r>
+    </w:p>
+    <w:p>
+      <w:pPr>
+        <w:rPr>
+          <w:rFonts w:ascii="Arial" w:hAnsi="Arial" w:cs="Arial"/>
+          <w:color w:val="222222"/>
+          <w:sz w:val="19"/>
+          <w:szCs w:val="19"/>
+          <w:shd w:val="clear" w:color="auto" w:fill="FFFFFF"/>
+        </w:rPr>
+      </w:pPr>
+      <w:r>
+        <w:rPr>
+          <w:rFonts w:ascii="Arial" w:hAnsi="Arial" w:cs="Arial" w:hint="eastAsia"/>
+          <w:color w:val="222222"/>
+          <w:sz w:val="19"/>
+          <w:szCs w:val="19"/>
+          <w:shd w:val="clear" w:color="auto" w:fill="FFFFFF"/>
+        </w:rPr>
+        <w:t>测试用例全是整数的</w:t>
+      </w:r>
+    </w:p>
+    <w:p>
+      <w:pPr>
+        <w:rPr>
+          <w:rFonts w:ascii="Arial" w:hAnsi="Arial" w:cs="Arial"/>
+          <w:color w:val="222222"/>
+          <w:sz w:val="19"/>
+          <w:szCs w:val="19"/>
+          <w:shd w:val="clear" w:color="auto" w:fill="FFFFFF"/>
+        </w:rPr>
+      </w:pPr>
+    </w:p>
+    <w:p>
+      <w:pPr>
+        <w:rPr>
+          <w:rFonts w:ascii="Arial" w:hAnsi="Arial" w:cs="Arial"/>
+          <w:color w:val="222222"/>
+          <w:sz w:val="19"/>
+          <w:szCs w:val="19"/>
+        </w:rPr>
+      </w:pPr>
+      <w:r>
+        <w:rPr>
+          <w:rFonts w:ascii="Arial" w:hAnsi="Arial" w:cs="Arial" w:hint="eastAsia"/>
+          <w:color w:val="FF0000"/>
+          <w:sz w:val="19"/>
+          <w:szCs w:val="19"/>
+          <w:shd w:val="clear" w:color="auto" w:fill="FFFFFF"/>
+        </w:rPr>
+        <w:t>Response:</w:t>
+      </w:r>
+      <w:r>
+        <w:rPr>
+          <w:rFonts w:ascii="Arial" w:hAnsi="Arial" w:cs="Arial"/>
+          <w:color w:val="FF0000"/>
+          <w:sz w:val="19"/>
+          <w:szCs w:val="19"/>
+          <w:shd w:val="clear" w:color="auto" w:fill="FFFFFF"/>
+        </w:rPr>
+        <w:t xml:space="preserve"> </w:t>
+      </w:r>
+      <w:r>
+        <w:rPr>
+          <w:rFonts w:ascii="Arial" w:hAnsi="Arial" w:cs="Arial"/>
+          <w:color w:val="FF0000"/>
+          <w:sz w:val="19"/>
+          <w:szCs w:val="19"/>
+          <w:shd w:val="clear" w:color="auto" w:fill="FFFFFF"/>
+        </w:rPr>
+        <w:t xml:space="preserve"> </w:t>
+      </w:r>
+      <w:r>
+        <w:rPr>
+          <w:rFonts w:ascii="Arial" w:hAnsi="Arial" w:cs="Arial" w:hint="eastAsia"/>
+          <w:color w:val="FF0000"/>
+          <w:sz w:val="19"/>
+          <w:szCs w:val="19"/>
+        </w:rPr>
+        <w:t>ILP</w:t>
+      </w:r>
+      <w:r>
+        <w:rPr>
+          <w:rFonts w:ascii="Arial" w:hAnsi="Arial" w:cs="Arial"/>
+          <w:color w:val="FF0000"/>
+          <w:sz w:val="19"/>
+          <w:szCs w:val="19"/>
+        </w:rPr>
+        <w:t xml:space="preserve"> </w:t>
+      </w:r>
+      <w:r>
+        <w:rPr>
+          <w:rFonts w:ascii="Arial" w:hAnsi="Arial" w:cs="Arial" w:hint="eastAsia"/>
+          <w:color w:val="FF0000"/>
+          <w:sz w:val="19"/>
+          <w:szCs w:val="19"/>
+        </w:rPr>
+        <w:t>只是其中的一种</w:t>
+      </w:r>
+      <w:r>
+        <w:rPr>
+          <w:rFonts w:ascii="Arial" w:hAnsi="Arial" w:cs="Arial" w:hint="eastAsia"/>
+          <w:color w:val="FF0000"/>
+          <w:sz w:val="19"/>
+          <w:szCs w:val="19"/>
+        </w:rPr>
+        <w:t>解法</w:t>
+      </w:r>
+      <w:r>
+        <w:rPr>
+          <w:rFonts w:ascii="Arial" w:hAnsi="Arial" w:cs="Arial"/>
+          <w:color w:val="222222"/>
+          <w:sz w:val="19"/>
+          <w:szCs w:val="19"/>
+        </w:rPr>
+        <w:br/>
+      </w:r>
+    </w:p>
+    <w:p>
+      <w:pPr>
+        <w:rPr>
+          <w:rFonts w:ascii="Arial" w:hAnsi="Arial" w:cs="Arial"/>
+          <w:color w:val="222222"/>
+          <w:sz w:val="19"/>
+          <w:szCs w:val="19"/>
+        </w:rPr>
+      </w:pPr>
+    </w:p>
+    <w:p>
+      <w:pPr>
+        <w:rPr>
+          <w:rFonts w:ascii="Arial" w:hAnsi="Arial" w:cs="Arial"/>
+          <w:color w:val="222222"/>
+          <w:sz w:val="19"/>
+          <w:szCs w:val="19"/>
+          <w:shd w:val="clear" w:color="auto" w:fill="FFFFFF"/>
+        </w:rPr>
+      </w:pPr>
+      <w:r>
+        <w:rPr>
+          <w:rFonts w:ascii="Arial" w:hAnsi="Arial" w:cs="Arial"/>
+          <w:b/>
+          <w:color w:val="FF0000"/>
+          <w:sz w:val="19"/>
+          <w:szCs w:val="19"/>
+        </w:rPr>
+        <w:t>Comment 6</w:t>
+      </w:r>
+      <w:r>
+        <w:rPr>
+          <w:rFonts w:ascii="Arial" w:hAnsi="Arial" w:cs="Arial"/>
+          <w:b/>
+          <w:color w:val="FF0000"/>
+          <w:sz w:val="19"/>
+          <w:szCs w:val="19"/>
+        </w:rPr>
+        <w:t>:</w:t>
+      </w:r>
+      <w:r>
+        <w:rPr>
+          <w:rFonts w:ascii="Arial" w:hAnsi="Arial" w:cs="Arial"/>
+          <w:color w:val="222222"/>
+          <w:sz w:val="19"/>
+          <w:szCs w:val="19"/>
+        </w:rPr>
+        <w:br/>
+      </w:r>
+    </w:p>
+    <w:p>
+      <w:pPr>
+        <w:rPr>
+          <w:rFonts w:ascii="Arial" w:hAnsi="Arial" w:cs="Arial"/>
+          <w:color w:val="222222"/>
+          <w:sz w:val="19"/>
+          <w:szCs w:val="19"/>
+          <w:shd w:val="clear" w:color="auto" w:fill="FFFFFF"/>
+        </w:rPr>
+      </w:pPr>
+      <w:r>
+        <w:rPr>
+          <w:rFonts w:ascii="Arial" w:hAnsi="Arial" w:cs="Arial"/>
+          <w:color w:val="222222"/>
+          <w:sz w:val="19"/>
+          <w:szCs w:val="19"/>
+          <w:shd w:val="clear" w:color="auto" w:fill="FFFFFF"/>
+        </w:rPr>
+        <w:t>The paper still contains a lot of grammatical problems. It has to go through very rigorous proof-reading.</w:t>
+      </w:r>
+    </w:p>
+    <w:p>
+      <w:pPr>
+        <w:rPr>
+          <w:rFonts w:ascii="Arial" w:hAnsi="Arial" w:cs="Arial"/>
+          <w:color w:val="222222"/>
+          <w:sz w:val="19"/>
+          <w:szCs w:val="19"/>
+          <w:shd w:val="clear" w:color="auto" w:fill="FFFFFF"/>
+        </w:rPr>
+      </w:pPr>
+    </w:p>
+    <w:p>
+      <w:pPr>
+        <w:rPr>
+          <w:rFonts w:ascii="Arial" w:hAnsi="Arial" w:cs="Arial"/>
+          <w:color w:val="222222"/>
+          <w:sz w:val="19"/>
+          <w:szCs w:val="19"/>
+        </w:rPr>
+      </w:pPr>
+      <w:r>
+        <w:rPr>
+          <w:rFonts w:ascii="Arial" w:hAnsi="Arial" w:cs="Arial" w:hint="eastAsia"/>
+          <w:color w:val="FF0000"/>
+          <w:sz w:val="19"/>
+          <w:szCs w:val="19"/>
+          <w:shd w:val="clear" w:color="auto" w:fill="FFFFFF"/>
+        </w:rPr>
+        <w:t>Response:</w:t>
+      </w:r>
+    </w:p>
+    <w:p>
+      <w:pPr>
+        <w:rPr>
+          <w:rFonts w:ascii="Arial" w:hAnsi="Arial" w:cs="Arial"/>
+          <w:b/>
+          <w:color w:val="222222"/>
           <w:sz w:val="19"/>
           <w:szCs w:val="19"/>
         </w:rPr>
@@ -21922,168 +24108,444 @@
           <w:color w:val="FF0000"/>
           <w:sz w:val="19"/>
           <w:szCs w:val="19"/>
-        </w:rPr>
-        <w:t xml:space="preserve">Comment </w:t>
+          <w:shd w:val="clear" w:color="auto" w:fill="FFFFFF"/>
+        </w:rPr>
+        <w:t>Specifics</w:t>
+      </w:r>
+      <w:r>
+        <w:rPr>
+          <w:rFonts w:ascii="Arial" w:hAnsi="Arial" w:cs="Arial"/>
+          <w:b/>
+          <w:color w:val="222222"/>
+          <w:sz w:val="19"/>
+          <w:szCs w:val="19"/>
+        </w:rPr>
+        <w:br/>
+      </w:r>
+    </w:p>
+    <w:p>
+      <w:pPr>
+        <w:rPr>
+          <w:rFonts w:ascii="Arial" w:hAnsi="Arial" w:cs="Arial"/>
+          <w:color w:val="222222"/>
+          <w:sz w:val="19"/>
+          <w:szCs w:val="19"/>
+          <w:shd w:val="clear" w:color="auto" w:fill="FFFFFF"/>
+        </w:rPr>
+      </w:pPr>
+      <w:r>
+        <w:rPr>
+          <w:rFonts w:ascii="Arial" w:hAnsi="Arial" w:cs="Arial"/>
+          <w:b/>
+          <w:color w:val="FF0000"/>
+          <w:sz w:val="19"/>
+          <w:szCs w:val="19"/>
+        </w:rPr>
+        <w:t>Comment 7</w:t>
+      </w:r>
+      <w:r>
+        <w:rPr>
+          <w:rFonts w:ascii="Arial" w:hAnsi="Arial" w:cs="Arial"/>
+          <w:b/>
+          <w:color w:val="FF0000"/>
+          <w:sz w:val="19"/>
+          <w:szCs w:val="19"/>
+        </w:rPr>
+        <w:t>:</w:t>
+      </w:r>
+      <w:r>
+        <w:rPr>
+          <w:rFonts w:ascii="Arial" w:hAnsi="Arial" w:cs="Arial"/>
+          <w:color w:val="222222"/>
+          <w:sz w:val="19"/>
+          <w:szCs w:val="19"/>
+        </w:rPr>
+        <w:br/>
+      </w:r>
+      <w:r>
+        <w:rPr>
+          <w:rFonts w:ascii="Arial" w:hAnsi="Arial" w:cs="Arial"/>
+          <w:color w:val="222222"/>
+          <w:sz w:val="19"/>
+          <w:szCs w:val="19"/>
+        </w:rPr>
+        <w:br/>
+      </w:r>
+      <w:r>
+        <w:rPr>
+          <w:rFonts w:ascii="Arial" w:hAnsi="Arial" w:cs="Arial"/>
+          <w:color w:val="222222"/>
+          <w:sz w:val="19"/>
+          <w:szCs w:val="19"/>
+          <w:shd w:val="clear" w:color="auto" w:fill="FFFFFF"/>
+        </w:rPr>
+        <w:t>Abstract: "theory lack"=&gt; "theory lacks"</w:t>
+      </w:r>
+    </w:p>
+    <w:p>
+      <w:pPr>
+        <w:rPr>
+          <w:rFonts w:ascii="Arial" w:hAnsi="Arial" w:cs="Arial"/>
+          <w:color w:val="FF0000"/>
+          <w:sz w:val="19"/>
+          <w:szCs w:val="19"/>
+          <w:shd w:val="clear" w:color="auto" w:fill="FFFFFF"/>
+        </w:rPr>
+      </w:pPr>
+      <w:r>
+        <w:rPr>
+          <w:rFonts w:ascii="Arial" w:hAnsi="Arial" w:cs="Arial"/>
+          <w:color w:val="FF0000"/>
+          <w:sz w:val="19"/>
+          <w:szCs w:val="19"/>
+          <w:shd w:val="clear" w:color="auto" w:fill="FFFFFF"/>
+        </w:rPr>
+        <w:t xml:space="preserve">Response:  </w:t>
       </w:r>
       <w:r>
         <w:rPr>
           <w:rFonts w:ascii="Arial" w:hAnsi="Arial" w:cs="Arial" w:hint="eastAsia"/>
-          <w:b/>
-          <w:color w:val="FF0000"/>
-          <w:sz w:val="19"/>
-          <w:szCs w:val="19"/>
-        </w:rPr>
-        <w:t>2</w:t>
-      </w:r>
-      <w:r>
-        <w:rPr>
-          <w:rFonts w:ascii="Arial" w:hAnsi="Arial" w:cs="Arial"/>
-          <w:b/>
-          <w:color w:val="FF0000"/>
-          <w:sz w:val="19"/>
-          <w:szCs w:val="19"/>
-        </w:rPr>
-        <w:t>:</w:t>
-      </w:r>
-    </w:p>
-    <w:p>
-      <w:pPr>
-        <w:rPr>
-          <w:rFonts w:ascii="Arial" w:hAnsi="Arial" w:cs="Arial"/>
-          <w:color w:val="222222"/>
-          <w:sz w:val="19"/>
-          <w:szCs w:val="19"/>
-        </w:rPr>
-      </w:pPr>
-    </w:p>
-    <w:p>
-      <w:pPr>
-        <w:rPr>
-          <w:rFonts w:ascii="Arial" w:hAnsi="Arial" w:cs="Arial"/>
-          <w:color w:val="222222"/>
-          <w:sz w:val="19"/>
-          <w:szCs w:val="19"/>
-          <w:shd w:val="clear" w:color="auto" w:fill="FFFFFF"/>
-        </w:rPr>
-      </w:pPr>
-      <w:r>
-        <w:rPr>
-          <w:rFonts w:ascii="Arial" w:hAnsi="Arial" w:cs="Arial"/>
-          <w:color w:val="222222"/>
-          <w:sz w:val="19"/>
-          <w:szCs w:val="19"/>
-          <w:shd w:val="clear" w:color="auto" w:fill="FFFFFF"/>
-        </w:rPr>
-        <w:t>The evaluation can be improved. It is currently evaluated on only 2 programs with 5 versions, each version</w:t>
-      </w:r>
-      <w:r>
-        <w:rPr>
-          <w:rFonts w:ascii="Arial" w:hAnsi="Arial" w:cs="Arial"/>
-          <w:color w:val="222222"/>
-          <w:sz w:val="19"/>
-          <w:szCs w:val="19"/>
+          <w:color w:val="FF0000"/>
+          <w:sz w:val="19"/>
+          <w:szCs w:val="19"/>
+          <w:shd w:val="clear" w:color="auto" w:fill="FFFFFF"/>
+        </w:rPr>
+        <w:t>Has</w:t>
+      </w:r>
+      <w:r>
+        <w:rPr>
+          <w:rFonts w:ascii="Arial" w:hAnsi="Arial" w:cs="Arial"/>
+          <w:color w:val="FF0000"/>
+          <w:sz w:val="19"/>
+          <w:szCs w:val="19"/>
+          <w:shd w:val="clear" w:color="auto" w:fill="FFFFFF"/>
         </w:rPr>
         <w:t xml:space="preserve"> </w:t>
       </w:r>
       <w:r>
         <w:rPr>
-          <w:rFonts w:ascii="Arial" w:hAnsi="Arial" w:cs="Arial"/>
-          <w:color w:val="222222"/>
-          <w:sz w:val="19"/>
-          <w:szCs w:val="19"/>
-          <w:shd w:val="clear" w:color="auto" w:fill="FFFFFF"/>
-        </w:rPr>
-        <w:t>having two bugs. I wonder why not collect more bugs for each version and have more programs (and versions)?</w:t>
-      </w:r>
-      <w:r>
-        <w:rPr>
-          <w:rFonts w:ascii="Arial" w:hAnsi="Arial" w:cs="Arial"/>
-          <w:color w:val="222222"/>
-          <w:sz w:val="19"/>
-          <w:szCs w:val="19"/>
+          <w:rFonts w:ascii="Arial" w:hAnsi="Arial" w:cs="Arial" w:hint="eastAsia"/>
+          <w:color w:val="FF0000"/>
+          <w:sz w:val="19"/>
+          <w:szCs w:val="19"/>
+          <w:shd w:val="clear" w:color="auto" w:fill="FFFFFF"/>
+        </w:rPr>
+        <w:t>been</w:t>
+      </w:r>
+      <w:r>
+        <w:rPr>
+          <w:rFonts w:ascii="Arial" w:hAnsi="Arial" w:cs="Arial"/>
+          <w:color w:val="FF0000"/>
+          <w:sz w:val="19"/>
+          <w:szCs w:val="19"/>
+          <w:shd w:val="clear" w:color="auto" w:fill="FFFFFF"/>
+        </w:rPr>
+        <w:t xml:space="preserve"> fixed</w:t>
+      </w:r>
+    </w:p>
+    <w:p>
+      <w:pPr>
+        <w:rPr>
+          <w:rFonts w:ascii="Arial" w:hAnsi="Arial" w:cs="Arial"/>
+          <w:color w:val="222222"/>
+          <w:sz w:val="19"/>
+          <w:szCs w:val="19"/>
+          <w:shd w:val="clear" w:color="auto" w:fill="FFFFFF"/>
+        </w:rPr>
+      </w:pPr>
+      <w:r>
+        <w:rPr>
+          <w:rFonts w:ascii="Arial" w:hAnsi="Arial" w:cs="Arial"/>
+          <w:color w:val="222222"/>
+          <w:sz w:val="19"/>
+          <w:szCs w:val="19"/>
+        </w:rPr>
+        <w:br/>
+      </w:r>
+      <w:r>
+        <w:rPr>
+          <w:rFonts w:ascii="Arial" w:hAnsi="Arial" w:cs="Arial"/>
+          <w:color w:val="222222"/>
+          <w:sz w:val="19"/>
+          <w:szCs w:val="19"/>
+          <w:shd w:val="clear" w:color="auto" w:fill="FFFFFF"/>
+        </w:rPr>
+        <w:t>page 3: "newly regenerated" =&gt; "newly generated"</w:t>
+      </w:r>
+    </w:p>
+    <w:p>
+      <w:pPr>
+        <w:rPr>
+          <w:rFonts w:ascii="Arial" w:hAnsi="Arial" w:cs="Arial"/>
+          <w:color w:val="FF0000"/>
+          <w:sz w:val="19"/>
+          <w:szCs w:val="19"/>
+          <w:shd w:val="clear" w:color="auto" w:fill="FFFFFF"/>
+        </w:rPr>
+      </w:pPr>
+      <w:r>
+        <w:rPr>
+          <w:rFonts w:ascii="Arial" w:hAnsi="Arial" w:cs="Arial"/>
+          <w:color w:val="FF0000"/>
+          <w:sz w:val="19"/>
+          <w:szCs w:val="19"/>
+          <w:shd w:val="clear" w:color="auto" w:fill="FFFFFF"/>
+        </w:rPr>
+        <w:t xml:space="preserve">Response:  </w:t>
+      </w:r>
+      <w:r>
+        <w:rPr>
+          <w:rFonts w:ascii="Arial" w:hAnsi="Arial" w:cs="Arial" w:hint="eastAsia"/>
+          <w:color w:val="FF0000"/>
+          <w:sz w:val="19"/>
+          <w:szCs w:val="19"/>
+          <w:shd w:val="clear" w:color="auto" w:fill="FFFFFF"/>
+        </w:rPr>
+        <w:t>Has</w:t>
+      </w:r>
+      <w:r>
+        <w:rPr>
+          <w:rFonts w:ascii="Arial" w:hAnsi="Arial" w:cs="Arial"/>
+          <w:color w:val="FF0000"/>
+          <w:sz w:val="19"/>
+          <w:szCs w:val="19"/>
+          <w:shd w:val="clear" w:color="auto" w:fill="FFFFFF"/>
         </w:rPr>
         <w:t xml:space="preserve"> </w:t>
       </w:r>
       <w:r>
         <w:rPr>
-          <w:rFonts w:ascii="Arial" w:hAnsi="Arial" w:cs="Arial"/>
-          <w:color w:val="222222"/>
-          <w:sz w:val="19"/>
-          <w:szCs w:val="19"/>
-          <w:shd w:val="clear" w:color="auto" w:fill="FFFFFF"/>
-        </w:rPr>
-        <w:t xml:space="preserve">I would rather see the </w:t>
-      </w:r>
-      <w:r>
-        <w:rPr>
-          <w:rFonts w:ascii="Arial" w:hAnsi="Arial" w:cs="Arial"/>
-          <w:color w:val="222222"/>
-          <w:sz w:val="19"/>
-          <w:szCs w:val="19"/>
-          <w:shd w:val="clear" w:color="auto" w:fill="FFFFFF"/>
-        </w:rPr>
-        <w:t>author’s</w:t>
-      </w:r>
-      <w:r>
-        <w:rPr>
-          <w:rFonts w:ascii="Arial" w:hAnsi="Arial" w:cs="Arial"/>
-          <w:color w:val="222222"/>
-          <w:sz w:val="19"/>
-          <w:szCs w:val="19"/>
-          <w:shd w:val="clear" w:color="auto" w:fill="FFFFFF"/>
-        </w:rPr>
-        <w:t xml:space="preserve"> trade the current space used in the over-detailed experiment set-up for more</w:t>
-      </w:r>
-      <w:r>
-        <w:rPr>
-          <w:rFonts w:ascii="Arial" w:hAnsi="Arial" w:cs="Arial"/>
-          <w:color w:val="222222"/>
-          <w:sz w:val="19"/>
-          <w:szCs w:val="19"/>
+          <w:rFonts w:ascii="Arial" w:hAnsi="Arial" w:cs="Arial" w:hint="eastAsia"/>
+          <w:color w:val="FF0000"/>
+          <w:sz w:val="19"/>
+          <w:szCs w:val="19"/>
+          <w:shd w:val="clear" w:color="auto" w:fill="FFFFFF"/>
+        </w:rPr>
+        <w:t>been</w:t>
+      </w:r>
+      <w:r>
+        <w:rPr>
+          <w:rFonts w:ascii="Arial" w:hAnsi="Arial" w:cs="Arial"/>
+          <w:color w:val="FF0000"/>
+          <w:sz w:val="19"/>
+          <w:szCs w:val="19"/>
+          <w:shd w:val="clear" w:color="auto" w:fill="FFFFFF"/>
+        </w:rPr>
+        <w:t xml:space="preserve"> fixed</w:t>
+      </w:r>
+    </w:p>
+    <w:p>
+      <w:pPr>
+        <w:rPr>
+          <w:rFonts w:ascii="Arial" w:hAnsi="Arial" w:cs="Arial"/>
+          <w:color w:val="222222"/>
+          <w:sz w:val="19"/>
+          <w:szCs w:val="19"/>
+          <w:shd w:val="clear" w:color="auto" w:fill="FFFFFF"/>
+        </w:rPr>
+      </w:pPr>
+    </w:p>
+    <w:p>
+      <w:pPr>
+        <w:rPr>
+          <w:rFonts w:ascii="Arial" w:hAnsi="Arial" w:cs="Arial"/>
+          <w:color w:val="222222"/>
+          <w:sz w:val="19"/>
+          <w:szCs w:val="19"/>
+          <w:shd w:val="clear" w:color="auto" w:fill="FFFFFF"/>
+        </w:rPr>
+      </w:pPr>
+      <w:r>
+        <w:rPr>
+          <w:rFonts w:ascii="Arial" w:hAnsi="Arial" w:cs="Arial"/>
+          <w:color w:val="222222"/>
+          <w:sz w:val="19"/>
+          <w:szCs w:val="19"/>
+        </w:rPr>
+        <w:br/>
+      </w:r>
+      <w:r>
+        <w:rPr>
+          <w:rFonts w:ascii="Arial" w:hAnsi="Arial" w:cs="Arial"/>
+          <w:color w:val="222222"/>
+          <w:sz w:val="19"/>
+          <w:szCs w:val="19"/>
+          <w:shd w:val="clear" w:color="auto" w:fill="FFFFFF"/>
+        </w:rPr>
+        <w:t>page 3: what is a factor?</w:t>
+      </w:r>
+      <w:bookmarkStart w:id="0" w:name="_GoBack"/>
+      <w:bookmarkEnd w:id="0"/>
+    </w:p>
+    <w:p>
+      <w:pPr>
+        <w:rPr>
+          <w:rFonts w:ascii="Arial" w:hAnsi="Arial" w:cs="Arial"/>
+          <w:color w:val="222222"/>
+          <w:sz w:val="19"/>
+          <w:szCs w:val="19"/>
+          <w:shd w:val="clear" w:color="auto" w:fill="FFFFFF"/>
+        </w:rPr>
+      </w:pPr>
+      <w:r>
+        <w:rPr>
+          <w:rFonts w:ascii="Arial" w:hAnsi="Arial" w:cs="Arial" w:hint="eastAsia"/>
+          <w:color w:val="FF0000"/>
+          <w:sz w:val="19"/>
+          <w:szCs w:val="19"/>
+          <w:shd w:val="clear" w:color="auto" w:fill="FFFFFF"/>
+        </w:rPr>
+        <w:t>Response:</w:t>
+      </w:r>
+    </w:p>
+    <w:p>
+      <w:pPr>
+        <w:rPr>
+          <w:rFonts w:ascii="Arial" w:hAnsi="Arial" w:cs="Arial"/>
+          <w:color w:val="222222"/>
+          <w:sz w:val="19"/>
+          <w:szCs w:val="19"/>
+          <w:shd w:val="clear" w:color="auto" w:fill="FFFFFF"/>
+        </w:rPr>
+      </w:pPr>
+      <w:r>
+        <w:rPr>
+          <w:rFonts w:ascii="Arial" w:hAnsi="Arial" w:cs="Arial"/>
+          <w:color w:val="222222"/>
+          <w:sz w:val="19"/>
+          <w:szCs w:val="19"/>
+        </w:rPr>
+        <w:br/>
+      </w:r>
+      <w:r>
+        <w:rPr>
+          <w:rFonts w:ascii="Arial" w:hAnsi="Arial" w:cs="Arial"/>
+          <w:color w:val="222222"/>
+          <w:sz w:val="19"/>
+          <w:szCs w:val="19"/>
+          <w:shd w:val="clear" w:color="auto" w:fill="FFFFFF"/>
+        </w:rPr>
+        <w:t>page 3: "suffered multiple failures" =&gt; "encountered multiple failures"</w:t>
+      </w:r>
+    </w:p>
+    <w:p>
+      <w:pPr>
+        <w:rPr>
+          <w:rFonts w:ascii="Arial" w:hAnsi="Arial" w:cs="Arial"/>
+          <w:color w:val="FF0000"/>
+          <w:sz w:val="19"/>
+          <w:szCs w:val="19"/>
+          <w:shd w:val="clear" w:color="auto" w:fill="FFFFFF"/>
+        </w:rPr>
+      </w:pPr>
+      <w:r>
+        <w:rPr>
+          <w:rFonts w:ascii="Arial" w:hAnsi="Arial" w:cs="Arial"/>
+          <w:color w:val="FF0000"/>
+          <w:sz w:val="19"/>
+          <w:szCs w:val="19"/>
+          <w:shd w:val="clear" w:color="auto" w:fill="FFFFFF"/>
+        </w:rPr>
+        <w:t xml:space="preserve">Response:  </w:t>
+      </w:r>
+      <w:r>
+        <w:rPr>
+          <w:rFonts w:ascii="Arial" w:hAnsi="Arial" w:cs="Arial" w:hint="eastAsia"/>
+          <w:color w:val="FF0000"/>
+          <w:sz w:val="19"/>
+          <w:szCs w:val="19"/>
+          <w:shd w:val="clear" w:color="auto" w:fill="FFFFFF"/>
+        </w:rPr>
+        <w:t>Has</w:t>
+      </w:r>
+      <w:r>
+        <w:rPr>
+          <w:rFonts w:ascii="Arial" w:hAnsi="Arial" w:cs="Arial"/>
+          <w:color w:val="FF0000"/>
+          <w:sz w:val="19"/>
+          <w:szCs w:val="19"/>
+          <w:shd w:val="clear" w:color="auto" w:fill="FFFFFF"/>
         </w:rPr>
         <w:t xml:space="preserve"> </w:t>
       </w:r>
       <w:r>
         <w:rPr>
-          <w:rFonts w:ascii="Arial" w:hAnsi="Arial" w:cs="Arial"/>
-          <w:color w:val="222222"/>
-          <w:sz w:val="19"/>
-          <w:szCs w:val="19"/>
-          <w:shd w:val="clear" w:color="auto" w:fill="FFFFFF"/>
-        </w:rPr>
-        <w:t>programs and bugs. The synthetic programs are not that useful.</w:t>
-      </w:r>
-    </w:p>
-    <w:p>
-      <w:pPr>
-        <w:rPr>
-          <w:rFonts w:ascii="Arial" w:hAnsi="Arial" w:cs="Arial"/>
-          <w:color w:val="222222"/>
-          <w:sz w:val="19"/>
-          <w:szCs w:val="19"/>
-          <w:shd w:val="clear" w:color="auto" w:fill="FFFFFF"/>
-        </w:rPr>
-      </w:pPr>
-    </w:p>
-    <w:p>
-      <w:pPr>
-        <w:rPr>
-          <w:rFonts w:ascii="Arial" w:hAnsi="Arial" w:cs="Arial"/>
-          <w:color w:val="FF0000"/>
-          <w:sz w:val="19"/>
-          <w:szCs w:val="19"/>
-          <w:shd w:val="clear" w:color="auto" w:fill="FFFFFF"/>
-        </w:rPr>
-      </w:pPr>
-      <w:r>
-        <w:rPr>
           <w:rFonts w:ascii="Arial" w:hAnsi="Arial" w:cs="Arial" w:hint="eastAsia"/>
           <w:color w:val="FF0000"/>
           <w:sz w:val="19"/>
           <w:szCs w:val="19"/>
           <w:shd w:val="clear" w:color="auto" w:fill="FFFFFF"/>
         </w:rPr>
-        <w:t>多加一些</w:t>
+        <w:t>been</w:t>
+      </w:r>
+      <w:r>
+        <w:rPr>
+          <w:rFonts w:ascii="Arial" w:hAnsi="Arial" w:cs="Arial"/>
+          <w:color w:val="FF0000"/>
+          <w:sz w:val="19"/>
+          <w:szCs w:val="19"/>
+          <w:shd w:val="clear" w:color="auto" w:fill="FFFFFF"/>
+        </w:rPr>
+        <w:t xml:space="preserve"> fixed</w:t>
+      </w:r>
+    </w:p>
+    <w:p>
+      <w:pPr>
+        <w:rPr>
+          <w:rFonts w:ascii="Arial" w:hAnsi="Arial" w:cs="Arial"/>
+          <w:color w:val="222222"/>
+          <w:sz w:val="19"/>
+          <w:szCs w:val="19"/>
+        </w:rPr>
+      </w:pPr>
+    </w:p>
+    <w:p>
+      <w:pPr>
+        <w:rPr>
+          <w:rFonts w:ascii="Arial" w:hAnsi="Arial" w:cs="Arial"/>
+          <w:color w:val="FF0000"/>
+          <w:sz w:val="19"/>
+          <w:szCs w:val="19"/>
+          <w:shd w:val="clear" w:color="auto" w:fill="FFFFFF"/>
+        </w:rPr>
+      </w:pPr>
+      <w:r>
+        <w:rPr>
+          <w:rFonts w:ascii="Arial" w:hAnsi="Arial" w:cs="Arial"/>
+          <w:color w:val="222222"/>
+          <w:sz w:val="19"/>
+          <w:szCs w:val="19"/>
+        </w:rPr>
+        <w:br/>
+      </w:r>
+      <w:r>
+        <w:rPr>
+          <w:rFonts w:ascii="Arial" w:hAnsi="Arial" w:cs="Arial"/>
+          <w:color w:val="222222"/>
+          <w:sz w:val="19"/>
+          <w:szCs w:val="19"/>
+          <w:shd w:val="clear" w:color="auto" w:fill="FFFFFF"/>
+        </w:rPr>
+        <w:t>page 3: "import masking effects" =&gt; "induce masking effects"</w:t>
+      </w:r>
+      <w:r>
+        <w:rPr>
+          <w:rFonts w:ascii="Arial" w:hAnsi="Arial" w:cs="Arial"/>
+          <w:color w:val="222222"/>
+          <w:sz w:val="19"/>
+          <w:szCs w:val="19"/>
+        </w:rPr>
+        <w:br/>
+      </w:r>
+      <w:r>
+        <w:rPr>
+          <w:rFonts w:ascii="Arial" w:hAnsi="Arial" w:cs="Arial"/>
+          <w:color w:val="FF0000"/>
+          <w:sz w:val="19"/>
+          <w:szCs w:val="19"/>
+          <w:shd w:val="clear" w:color="auto" w:fill="FFFFFF"/>
+        </w:rPr>
+        <w:t xml:space="preserve">Response:  </w:t>
       </w:r>
       <w:r>
         <w:rPr>
@@ -22093,6 +24555,16 @@
           <w:szCs w:val="19"/>
           <w:shd w:val="clear" w:color="auto" w:fill="FFFFFF"/>
         </w:rPr>
+        <w:t>Has</w:t>
+      </w:r>
+      <w:r>
+        <w:rPr>
+          <w:rFonts w:ascii="Arial" w:hAnsi="Arial" w:cs="Arial"/>
+          <w:color w:val="FF0000"/>
+          <w:sz w:val="19"/>
+          <w:szCs w:val="19"/>
+          <w:shd w:val="clear" w:color="auto" w:fill="FFFFFF"/>
+        </w:rPr>
         <w:t xml:space="preserve"> </w:t>
       </w:r>
       <w:r>
@@ -22103,32 +24575,363 @@
           <w:szCs w:val="19"/>
           <w:shd w:val="clear" w:color="auto" w:fill="FFFFFF"/>
         </w:rPr>
-        <w:t>真实的软件，</w:t>
+        <w:t>been</w:t>
+      </w:r>
+      <w:r>
+        <w:rPr>
+          <w:rFonts w:ascii="Arial" w:hAnsi="Arial" w:cs="Arial"/>
+          <w:color w:val="FF0000"/>
+          <w:sz w:val="19"/>
+          <w:szCs w:val="19"/>
+          <w:shd w:val="clear" w:color="auto" w:fill="FFFFFF"/>
+        </w:rPr>
+        <w:t xml:space="preserve"> fixed</w:t>
+      </w:r>
+    </w:p>
+    <w:p>
+      <w:pPr>
+        <w:rPr>
+          <w:rFonts w:ascii="Arial" w:hAnsi="Arial" w:cs="Arial"/>
+          <w:color w:val="222222"/>
+          <w:sz w:val="19"/>
+          <w:szCs w:val="19"/>
+        </w:rPr>
+      </w:pPr>
+    </w:p>
+    <w:p>
+      <w:pPr>
+        <w:rPr>
+          <w:rFonts w:ascii="Arial" w:hAnsi="Arial" w:cs="Arial"/>
+          <w:color w:val="222222"/>
+          <w:sz w:val="19"/>
+          <w:szCs w:val="19"/>
+          <w:shd w:val="clear" w:color="auto" w:fill="FFFFFF"/>
+        </w:rPr>
+      </w:pPr>
+      <w:r>
+        <w:rPr>
+          <w:rFonts w:ascii="Arial" w:hAnsi="Arial" w:cs="Arial"/>
+          <w:color w:val="222222"/>
+          <w:sz w:val="19"/>
+          <w:szCs w:val="19"/>
+        </w:rPr>
+        <w:br/>
+      </w:r>
+      <w:r>
+        <w:rPr>
+          <w:rFonts w:ascii="Arial" w:hAnsi="Arial" w:cs="Arial"/>
+          <w:color w:val="222222"/>
+          <w:sz w:val="19"/>
+          <w:szCs w:val="19"/>
+          <w:shd w:val="clear" w:color="auto" w:fill="FFFFFF"/>
+        </w:rPr>
+        <w:t>Table II, there seems to be a soundness issue here. For ex2, it is possible that the programs just fails with</w:t>
+      </w:r>
+      <w:r>
+        <w:rPr>
+          <w:rFonts w:ascii="Arial" w:hAnsi="Arial" w:cs="Arial"/>
+          <w:color w:val="222222"/>
+          <w:sz w:val="19"/>
+          <w:szCs w:val="19"/>
+        </w:rPr>
+        <w:br/>
+      </w:r>
+      <w:r>
+        <w:rPr>
+          <w:rFonts w:ascii="Arial" w:hAnsi="Arial" w:cs="Arial"/>
+          <w:color w:val="222222"/>
+          <w:sz w:val="19"/>
+          <w:szCs w:val="19"/>
+          <w:shd w:val="clear" w:color="auto" w:fill="FFFFFF"/>
+        </w:rPr>
+        <w:t>&lt;7,2,4,5&gt; and &lt;11,2,4,5&gt; but not &lt;5,2,4,5&gt;. But know the technique seems to think that &lt;-,2,4,5&gt; would fail</w:t>
+      </w:r>
+      <w:r>
+        <w:rPr>
+          <w:rFonts w:ascii="Arial" w:hAnsi="Arial" w:cs="Arial"/>
+          <w:color w:val="222222"/>
+          <w:sz w:val="19"/>
+          <w:szCs w:val="19"/>
+        </w:rPr>
+        <w:br/>
+      </w:r>
+      <w:r>
+        <w:rPr>
+          <w:rFonts w:ascii="Arial" w:hAnsi="Arial" w:cs="Arial"/>
+          <w:color w:val="222222"/>
+          <w:sz w:val="19"/>
+          <w:szCs w:val="19"/>
+          <w:shd w:val="clear" w:color="auto" w:fill="FFFFFF"/>
+        </w:rPr>
+        <w:t>the program. How can your technique address this in general?</w:t>
+      </w:r>
+    </w:p>
+    <w:p>
+      <w:pPr>
+        <w:rPr>
+          <w:rFonts w:ascii="Arial" w:hAnsi="Arial" w:cs="Arial"/>
+          <w:color w:val="222222"/>
+          <w:sz w:val="19"/>
+          <w:szCs w:val="19"/>
+          <w:shd w:val="clear" w:color="auto" w:fill="FFFFFF"/>
+        </w:rPr>
+      </w:pPr>
+    </w:p>
+    <w:p>
+      <w:pPr>
+        <w:rPr>
+          <w:rFonts w:ascii="Arial" w:hAnsi="Arial" w:cs="Arial"/>
+          <w:color w:val="222222"/>
+          <w:sz w:val="19"/>
+          <w:szCs w:val="19"/>
+        </w:rPr>
+      </w:pPr>
+      <w:r>
+        <w:rPr>
+          <w:rFonts w:ascii="Arial" w:hAnsi="Arial" w:cs="Arial"/>
+          <w:color w:val="222222"/>
+          <w:sz w:val="19"/>
+          <w:szCs w:val="19"/>
+        </w:rPr>
+        <w:br/>
+      </w:r>
+      <w:r>
+        <w:rPr>
+          <w:rFonts w:ascii="Arial" w:hAnsi="Arial" w:cs="Arial"/>
+          <w:color w:val="222222"/>
+          <w:sz w:val="19"/>
+          <w:szCs w:val="19"/>
+        </w:rPr>
+        <w:br/>
+      </w:r>
+      <w:r>
+        <w:rPr>
+          <w:rFonts w:ascii="Arial" w:hAnsi="Arial" w:cs="Arial"/>
+          <w:color w:val="222222"/>
+          <w:sz w:val="19"/>
+          <w:szCs w:val="19"/>
+          <w:shd w:val="clear" w:color="auto" w:fill="FFFFFF"/>
+        </w:rPr>
+        <w:t>page 7: "L: The number of failures ...". You should distinguish faults and failures (through out the paper).</w:t>
+      </w:r>
+      <w:r>
+        <w:rPr>
+          <w:rFonts w:ascii="Arial" w:hAnsi="Arial" w:cs="Arial"/>
+          <w:color w:val="222222"/>
+          <w:sz w:val="19"/>
+          <w:szCs w:val="19"/>
+        </w:rPr>
+        <w:br/>
+      </w:r>
+      <w:r>
+        <w:rPr>
+          <w:rFonts w:ascii="Arial" w:hAnsi="Arial" w:cs="Arial"/>
+          <w:color w:val="222222"/>
+          <w:sz w:val="19"/>
+          <w:szCs w:val="19"/>
+          <w:shd w:val="clear" w:color="auto" w:fill="FFFFFF"/>
+        </w:rPr>
+        <w:t>They have separate meaning in software engineering but the paper simply uses failures in all cases.</w:t>
+      </w:r>
+      <w:r>
+        <w:rPr>
+          <w:rFonts w:ascii="Arial" w:hAnsi="Arial" w:cs="Arial"/>
+          <w:color w:val="222222"/>
+          <w:sz w:val="19"/>
+          <w:szCs w:val="19"/>
+        </w:rPr>
+        <w:br/>
+      </w:r>
+    </w:p>
+    <w:p>
+      <w:pPr>
+        <w:rPr>
+          <w:rFonts w:ascii="Arial" w:hAnsi="Arial" w:cs="Arial"/>
+          <w:color w:val="222222"/>
+          <w:sz w:val="19"/>
+          <w:szCs w:val="19"/>
+        </w:rPr>
+      </w:pPr>
+      <w:r>
+        <w:rPr>
+          <w:rFonts w:ascii="Arial" w:hAnsi="Arial" w:cs="Arial"/>
+          <w:color w:val="222222"/>
+          <w:sz w:val="19"/>
+          <w:szCs w:val="19"/>
+        </w:rPr>
+        <w:t xml:space="preserve">failures </w:t>
       </w:r>
       <w:r>
         <w:rPr>
           <w:rFonts w:ascii="Arial" w:hAnsi="Arial" w:cs="Arial" w:hint="eastAsia"/>
-          <w:color w:val="FF0000"/>
-          <w:sz w:val="19"/>
-          <w:szCs w:val="19"/>
-          <w:shd w:val="clear" w:color="auto" w:fill="FFFFFF"/>
+          <w:color w:val="222222"/>
+          <w:sz w:val="19"/>
+          <w:szCs w:val="19"/>
+        </w:rPr>
+        <w:t>和</w:t>
+      </w:r>
+      <w:r>
+        <w:rPr>
+          <w:rFonts w:ascii="Arial" w:hAnsi="Arial" w:cs="Arial" w:hint="eastAsia"/>
+          <w:color w:val="222222"/>
+          <w:sz w:val="19"/>
+          <w:szCs w:val="19"/>
+        </w:rPr>
+        <w:t xml:space="preserve"> fault</w:t>
+      </w:r>
+      <w:r>
+        <w:rPr>
+          <w:rFonts w:ascii="Arial" w:hAnsi="Arial" w:cs="Arial"/>
+          <w:color w:val="222222"/>
+          <w:sz w:val="19"/>
+          <w:szCs w:val="19"/>
         </w:rPr>
         <w:t xml:space="preserve"> </w:t>
       </w:r>
       <w:r>
         <w:rPr>
           <w:rFonts w:ascii="Arial" w:hAnsi="Arial" w:cs="Arial" w:hint="eastAsia"/>
-          <w:color w:val="FF0000"/>
-          <w:sz w:val="19"/>
-          <w:szCs w:val="19"/>
-          <w:shd w:val="clear" w:color="auto" w:fill="FFFFFF"/>
-        </w:rPr>
-        <w:t>有更多的错误，</w:t>
-      </w:r>
+          <w:color w:val="222222"/>
+          <w:sz w:val="19"/>
+          <w:szCs w:val="19"/>
+        </w:rPr>
+        <w:t>的定义</w:t>
+      </w:r>
+    </w:p>
+    <w:p>
+      <w:pPr>
+        <w:rPr>
+          <w:rFonts w:ascii="Arial" w:hAnsi="Arial" w:cs="Arial"/>
+          <w:color w:val="222222"/>
+          <w:sz w:val="19"/>
+          <w:szCs w:val="19"/>
+        </w:rPr>
+      </w:pPr>
+    </w:p>
+    <w:p>
+      <w:pPr>
+        <w:rPr>
+          <w:rFonts w:ascii="Arial" w:hAnsi="Arial" w:cs="Arial"/>
+          <w:color w:val="222222"/>
+          <w:sz w:val="19"/>
+          <w:szCs w:val="19"/>
+        </w:rPr>
+      </w:pPr>
+    </w:p>
+    <w:p>
+      <w:pPr>
+        <w:rPr>
+          <w:rFonts w:ascii="Arial" w:hAnsi="Arial" w:cs="Arial"/>
+          <w:color w:val="222222"/>
+          <w:sz w:val="19"/>
+          <w:szCs w:val="19"/>
+          <w:shd w:val="clear" w:color="auto" w:fill="FFFFFF"/>
+        </w:rPr>
+      </w:pPr>
+      <w:r>
+        <w:rPr>
+          <w:rFonts w:ascii="Arial" w:hAnsi="Arial" w:cs="Arial"/>
+          <w:color w:val="222222"/>
+          <w:sz w:val="19"/>
+          <w:szCs w:val="19"/>
+        </w:rPr>
+        <w:br/>
+      </w:r>
+      <w:r>
+        <w:rPr>
+          <w:rFonts w:ascii="Arial" w:hAnsi="Arial" w:cs="Arial"/>
+          <w:color w:val="222222"/>
+          <w:sz w:val="19"/>
+          <w:szCs w:val="19"/>
+          <w:shd w:val="clear" w:color="auto" w:fill="FFFFFF"/>
+        </w:rPr>
+        <w:t>page 7: "T(c)&lt;=T_Fm", should it not be "T(c) &gt;=T_Fm"?</w:t>
+      </w:r>
+    </w:p>
+    <w:p>
+      <w:pPr>
+        <w:rPr>
+          <w:rFonts w:ascii="Arial" w:hAnsi="Arial" w:cs="Arial"/>
+          <w:color w:val="222222"/>
+          <w:sz w:val="19"/>
+          <w:szCs w:val="19"/>
+          <w:shd w:val="clear" w:color="auto" w:fill="FFFFFF"/>
+        </w:rPr>
+      </w:pPr>
       <w:r>
         <w:rPr>
           <w:rFonts w:ascii="Arial" w:hAnsi="Arial" w:cs="Arial" w:hint="eastAsia"/>
-          <w:color w:val="FF0000"/>
+          <w:color w:val="222222"/>
+          <w:sz w:val="19"/>
+          <w:szCs w:val="19"/>
+          <w:shd w:val="clear" w:color="auto" w:fill="FFFFFF"/>
+        </w:rPr>
+        <w:t>不是得，</w:t>
+      </w:r>
+      <w:r>
+        <w:rPr>
+          <w:rFonts w:ascii="Arial" w:hAnsi="Arial" w:cs="Arial" w:hint="eastAsia"/>
+          <w:color w:val="222222"/>
+          <w:sz w:val="19"/>
+          <w:szCs w:val="19"/>
+          <w:shd w:val="clear" w:color="auto" w:fill="FFFFFF"/>
+        </w:rPr>
+        <w:t>T</w:t>
+      </w:r>
+      <w:r>
+        <w:rPr>
+          <w:rFonts w:ascii="Arial" w:hAnsi="Arial" w:cs="Arial" w:hint="eastAsia"/>
+          <w:color w:val="222222"/>
+          <w:sz w:val="19"/>
+          <w:szCs w:val="19"/>
+          <w:shd w:val="clear" w:color="auto" w:fill="FFFFFF"/>
+        </w:rPr>
+        <w:t>（</w:t>
+      </w:r>
+      <w:r>
+        <w:rPr>
+          <w:rFonts w:ascii="Arial" w:hAnsi="Arial" w:cs="Arial" w:hint="eastAsia"/>
+          <w:color w:val="222222"/>
+          <w:sz w:val="19"/>
+          <w:szCs w:val="19"/>
+          <w:shd w:val="clear" w:color="auto" w:fill="FFFFFF"/>
+        </w:rPr>
+        <w:t>c</w:t>
+      </w:r>
+      <w:r>
+        <w:rPr>
+          <w:rFonts w:ascii="Arial" w:hAnsi="Arial" w:cs="Arial" w:hint="eastAsia"/>
+          <w:color w:val="222222"/>
+          <w:sz w:val="19"/>
+          <w:szCs w:val="19"/>
+          <w:shd w:val="clear" w:color="auto" w:fill="FFFFFF"/>
+        </w:rPr>
+        <w:t>）是</w:t>
+      </w:r>
+      <w:r>
+        <w:rPr>
+          <w:rFonts w:ascii="Arial" w:hAnsi="Arial" w:cs="Arial" w:hint="eastAsia"/>
+          <w:color w:val="222222"/>
+          <w:sz w:val="19"/>
+          <w:szCs w:val="19"/>
+          <w:shd w:val="clear" w:color="auto" w:fill="FFFFFF"/>
+        </w:rPr>
+        <w:t>单个的</w:t>
+      </w:r>
+      <w:r>
+        <w:rPr>
+          <w:rFonts w:ascii="Arial" w:hAnsi="Arial" w:cs="Arial" w:hint="eastAsia"/>
+          <w:color w:val="222222"/>
+          <w:sz w:val="19"/>
+          <w:szCs w:val="19"/>
+          <w:shd w:val="clear" w:color="auto" w:fill="FFFFFF"/>
+        </w:rPr>
+        <w:t>failing</w:t>
+      </w:r>
+      <w:r>
+        <w:rPr>
+          <w:rFonts w:ascii="Arial" w:hAnsi="Arial" w:cs="Arial"/>
+          <w:color w:val="222222"/>
           <w:sz w:val="19"/>
           <w:szCs w:val="19"/>
           <w:shd w:val="clear" w:color="auto" w:fill="FFFFFF"/>
@@ -22138,183 +24941,52 @@
       <w:r>
         <w:rPr>
           <w:rFonts w:ascii="Arial" w:hAnsi="Arial" w:cs="Arial" w:hint="eastAsia"/>
-          <w:color w:val="FF0000"/>
-          <w:sz w:val="19"/>
-          <w:szCs w:val="19"/>
-          <w:shd w:val="clear" w:color="auto" w:fill="FFFFFF"/>
-        </w:rPr>
-        <w:t>可以和</w:t>
+          <w:color w:val="222222"/>
+          <w:sz w:val="19"/>
+          <w:szCs w:val="19"/>
+          <w:shd w:val="clear" w:color="auto" w:fill="FFFFFF"/>
+        </w:rPr>
+        <w:t>testcases</w:t>
+      </w:r>
+      <w:r>
+        <w:rPr>
+          <w:rFonts w:ascii="Arial" w:hAnsi="Arial" w:cs="Arial"/>
+          <w:color w:val="222222"/>
+          <w:sz w:val="19"/>
+          <w:szCs w:val="19"/>
+          <w:shd w:val="clear" w:color="auto" w:fill="FFFFFF"/>
+        </w:rPr>
+        <w:t xml:space="preserve">  T</w:t>
       </w:r>
       <w:r>
         <w:rPr>
           <w:rFonts w:ascii="Arial" w:hAnsi="Arial" w:cs="Arial" w:hint="eastAsia"/>
-          <w:color w:val="FF0000"/>
-          <w:sz w:val="19"/>
-          <w:szCs w:val="19"/>
-          <w:shd w:val="clear" w:color="auto" w:fill="FFFFFF"/>
-        </w:rPr>
-        <w:t xml:space="preserve">  </w:t>
+          <w:color w:val="222222"/>
+          <w:sz w:val="19"/>
+          <w:szCs w:val="19"/>
+          <w:shd w:val="clear" w:color="auto" w:fill="FFFFFF"/>
+        </w:rPr>
+        <w:t>f</w:t>
+      </w:r>
+      <w:r>
+        <w:rPr>
+          <w:rFonts w:ascii="Arial" w:hAnsi="Arial" w:cs="Arial"/>
+          <w:color w:val="222222"/>
+          <w:sz w:val="19"/>
+          <w:szCs w:val="19"/>
+          <w:shd w:val="clear" w:color="auto" w:fill="FFFFFF"/>
+        </w:rPr>
+        <w:t>m</w:t>
       </w:r>
       <w:r>
         <w:rPr>
           <w:rFonts w:ascii="Arial" w:hAnsi="Arial" w:cs="Arial" w:hint="eastAsia"/>
-          <w:color w:val="FF0000"/>
-          <w:sz w:val="19"/>
-          <w:szCs w:val="19"/>
-          <w:shd w:val="clear" w:color="auto" w:fill="FFFFFF"/>
-        </w:rPr>
-        <w:t>张志强</w:t>
-      </w:r>
-      <w:r>
-        <w:rPr>
-          <w:rFonts w:ascii="Arial" w:hAnsi="Arial" w:cs="Arial" w:hint="eastAsia"/>
-          <w:color w:val="FF0000"/>
-          <w:sz w:val="19"/>
-          <w:szCs w:val="19"/>
-          <w:shd w:val="clear" w:color="auto" w:fill="FFFFFF"/>
-        </w:rPr>
-        <w:t xml:space="preserve"> simens</w:t>
-      </w:r>
-      <w:r>
-        <w:rPr>
-          <w:rFonts w:ascii="Arial" w:hAnsi="Arial" w:cs="Arial"/>
-          <w:color w:val="FF0000"/>
-          <w:sz w:val="19"/>
-          <w:szCs w:val="19"/>
-          <w:shd w:val="clear" w:color="auto" w:fill="FFFFFF"/>
-        </w:rPr>
-        <w:t xml:space="preserve"> </w:t>
-      </w:r>
-      <w:r>
-        <w:rPr>
-          <w:rFonts w:ascii="Arial" w:hAnsi="Arial" w:cs="Arial" w:hint="eastAsia"/>
-          <w:color w:val="FF0000"/>
-          <w:sz w:val="19"/>
-          <w:szCs w:val="19"/>
-          <w:shd w:val="clear" w:color="auto" w:fill="FFFFFF"/>
-        </w:rPr>
-        <w:t>的</w:t>
-      </w:r>
-      <w:r>
-        <w:rPr>
-          <w:rFonts w:ascii="Arial" w:hAnsi="Arial" w:cs="Arial" w:hint="eastAsia"/>
-          <w:color w:val="FF0000"/>
-          <w:sz w:val="19"/>
-          <w:szCs w:val="19"/>
-          <w:shd w:val="clear" w:color="auto" w:fill="FFFFFF"/>
-        </w:rPr>
-        <w:t xml:space="preserve"> (</w:t>
-      </w:r>
-      <w:r>
-        <w:rPr>
-          <w:rFonts w:ascii="Arial" w:hAnsi="Arial" w:cs="Arial" w:hint="eastAsia"/>
-          <w:color w:val="FF0000"/>
-          <w:sz w:val="19"/>
-          <w:szCs w:val="19"/>
-          <w:shd w:val="clear" w:color="auto" w:fill="FFFFFF"/>
-        </w:rPr>
-        <w:t>和</w:t>
-      </w:r>
-      <w:r>
-        <w:rPr>
-          <w:rFonts w:ascii="Arial" w:hAnsi="Arial" w:cs="Arial" w:hint="eastAsia"/>
-          <w:color w:val="FF0000"/>
-          <w:sz w:val="19"/>
-          <w:szCs w:val="19"/>
-          <w:shd w:val="clear" w:color="auto" w:fill="FFFFFF"/>
-        </w:rPr>
-        <w:t>上一个</w:t>
-      </w:r>
-      <w:r>
-        <w:rPr>
-          <w:rFonts w:ascii="Arial" w:hAnsi="Arial" w:cs="Arial" w:hint="eastAsia"/>
-          <w:color w:val="FF0000"/>
-          <w:sz w:val="19"/>
-          <w:szCs w:val="19"/>
-          <w:shd w:val="clear" w:color="auto" w:fill="FFFFFF"/>
-        </w:rPr>
-        <w:t>的解答</w:t>
-      </w:r>
-      <w:r>
-        <w:rPr>
-          <w:rFonts w:ascii="Arial" w:hAnsi="Arial" w:cs="Arial" w:hint="eastAsia"/>
-          <w:color w:val="FF0000"/>
-          <w:sz w:val="19"/>
-          <w:szCs w:val="19"/>
-          <w:shd w:val="clear" w:color="auto" w:fill="FFFFFF"/>
-        </w:rPr>
-        <w:t xml:space="preserve"> </w:t>
-      </w:r>
-      <w:r>
-        <w:rPr>
-          <w:rFonts w:ascii="Arial" w:hAnsi="Arial" w:cs="Arial" w:hint="eastAsia"/>
-          <w:color w:val="FF0000"/>
-          <w:sz w:val="19"/>
-          <w:szCs w:val="19"/>
-          <w:shd w:val="clear" w:color="auto" w:fill="FFFFFF"/>
-        </w:rPr>
-        <w:t>形成一致</w:t>
-      </w:r>
-      <w:r>
-        <w:rPr>
-          <w:rFonts w:ascii="Arial" w:hAnsi="Arial" w:cs="Arial" w:hint="eastAsia"/>
-          <w:color w:val="FF0000"/>
-          <w:sz w:val="19"/>
-          <w:szCs w:val="19"/>
-          <w:shd w:val="clear" w:color="auto" w:fill="FFFFFF"/>
-        </w:rPr>
-        <w:t>)</w:t>
-      </w:r>
-    </w:p>
-    <w:p>
-      <w:pPr>
-        <w:rPr>
-          <w:rFonts w:ascii="Arial" w:hAnsi="Arial" w:cs="Arial"/>
-          <w:color w:val="FF0000"/>
-          <w:sz w:val="19"/>
-          <w:szCs w:val="19"/>
-          <w:shd w:val="clear" w:color="auto" w:fill="FFFFFF"/>
-        </w:rPr>
-      </w:pPr>
-    </w:p>
-    <w:p>
-      <w:pPr>
-        <w:rPr>
-          <w:rFonts w:ascii="Arial" w:hAnsi="Arial" w:cs="Arial"/>
-          <w:color w:val="222222"/>
-          <w:sz w:val="19"/>
-          <w:szCs w:val="19"/>
-        </w:rPr>
-      </w:pPr>
-      <w:r>
-        <w:rPr>
-          <w:rFonts w:ascii="Arial" w:hAnsi="Arial" w:cs="Arial"/>
-          <w:b/>
-          <w:color w:val="FF0000"/>
-          <w:sz w:val="19"/>
-          <w:szCs w:val="19"/>
-        </w:rPr>
-        <w:t xml:space="preserve">Comment </w:t>
-      </w:r>
-      <w:r>
-        <w:rPr>
-          <w:rFonts w:ascii="Arial" w:hAnsi="Arial" w:cs="Arial" w:hint="eastAsia"/>
-          <w:b/>
-          <w:color w:val="FF0000"/>
-          <w:sz w:val="19"/>
-          <w:szCs w:val="19"/>
-        </w:rPr>
-        <w:t>3</w:t>
-      </w:r>
-      <w:r>
-        <w:rPr>
-          <w:rFonts w:ascii="Arial" w:hAnsi="Arial" w:cs="Arial"/>
-          <w:b/>
-          <w:color w:val="FF0000"/>
-          <w:sz w:val="19"/>
-          <w:szCs w:val="19"/>
-        </w:rPr>
-        <w:t>:</w:t>
+          <w:color w:val="222222"/>
+          <w:sz w:val="19"/>
+          <w:szCs w:val="19"/>
+          <w:shd w:val="clear" w:color="auto" w:fill="FFFFFF"/>
+        </w:rPr>
+        <w:t>可以有多个</w:t>
       </w:r>
       <w:r>
         <w:rPr>
@@ -22325,218 +24997,6 @@
         </w:rPr>
         <w:br/>
       </w:r>
-    </w:p>
-    <w:p>
-      <w:pPr>
-        <w:rPr>
-          <w:rFonts w:ascii="Arial" w:hAnsi="Arial" w:cs="Arial"/>
-          <w:color w:val="222222"/>
-          <w:sz w:val="19"/>
-          <w:szCs w:val="19"/>
-          <w:shd w:val="clear" w:color="auto" w:fill="FFFFFF"/>
-        </w:rPr>
-      </w:pPr>
-      <w:r>
-        <w:rPr>
-          <w:rFonts w:ascii="Arial" w:hAnsi="Arial" w:cs="Arial"/>
-          <w:color w:val="222222"/>
-          <w:sz w:val="19"/>
-          <w:szCs w:val="19"/>
-          <w:shd w:val="clear" w:color="auto" w:fill="FFFFFF"/>
-        </w:rPr>
-        <w:t>It is unclear what is the termination condition of this failure inducing interaction identification process. The paper</w:t>
-      </w:r>
-      <w:r>
-        <w:rPr>
-          <w:rFonts w:ascii="Arial" w:hAnsi="Arial" w:cs="Arial"/>
-          <w:color w:val="222222"/>
-          <w:sz w:val="19"/>
-          <w:szCs w:val="19"/>
-        </w:rPr>
-        <w:t xml:space="preserve"> </w:t>
-      </w:r>
-      <w:r>
-        <w:rPr>
-          <w:rFonts w:ascii="Arial" w:hAnsi="Arial" w:cs="Arial"/>
-          <w:color w:val="222222"/>
-          <w:sz w:val="19"/>
-          <w:szCs w:val="19"/>
-          <w:shd w:val="clear" w:color="auto" w:fill="FFFFFF"/>
-        </w:rPr>
-        <w:t>seems to indicate that it terminates when the MFS is computed. But from my point of view, the computation</w:t>
-      </w:r>
-      <w:r>
-        <w:rPr>
-          <w:rFonts w:ascii="Arial" w:hAnsi="Arial" w:cs="Arial"/>
-          <w:color w:val="222222"/>
-          <w:sz w:val="19"/>
-          <w:szCs w:val="19"/>
-        </w:rPr>
-        <w:t xml:space="preserve"> </w:t>
-      </w:r>
-      <w:r>
-        <w:rPr>
-          <w:rFonts w:ascii="Arial" w:hAnsi="Arial" w:cs="Arial"/>
-          <w:color w:val="222222"/>
-          <w:sz w:val="19"/>
-          <w:szCs w:val="19"/>
-          <w:shd w:val="clear" w:color="auto" w:fill="FFFFFF"/>
-        </w:rPr>
-        <w:t>of MFS is determined by the test suite you have. This seems to make it a chicken-and-egg problem.</w:t>
-      </w:r>
-    </w:p>
-    <w:p>
-      <w:pPr>
-        <w:rPr>
-          <w:rFonts w:ascii="Arial" w:hAnsi="Arial" w:cs="Arial"/>
-          <w:color w:val="222222"/>
-          <w:sz w:val="19"/>
-          <w:szCs w:val="19"/>
-          <w:shd w:val="clear" w:color="auto" w:fill="FFFFFF"/>
-        </w:rPr>
-      </w:pPr>
-    </w:p>
-    <w:p>
-      <w:pPr>
-        <w:rPr>
-          <w:rFonts w:ascii="Arial" w:hAnsi="Arial" w:cs="Arial"/>
-          <w:color w:val="222222"/>
-          <w:sz w:val="19"/>
-          <w:szCs w:val="19"/>
-          <w:shd w:val="clear" w:color="auto" w:fill="FFFFFF"/>
-        </w:rPr>
-      </w:pPr>
-      <w:r>
-        <w:rPr>
-          <w:rFonts w:ascii="Arial" w:hAnsi="Arial" w:cs="Arial" w:hint="eastAsia"/>
-          <w:color w:val="222222"/>
-          <w:sz w:val="19"/>
-          <w:szCs w:val="19"/>
-          <w:shd w:val="clear" w:color="auto" w:fill="FFFFFF"/>
-        </w:rPr>
-        <w:t>重新说一下，终止条件</w:t>
-      </w:r>
-      <w:r>
-        <w:rPr>
-          <w:rFonts w:ascii="Arial" w:hAnsi="Arial" w:cs="Arial" w:hint="eastAsia"/>
-          <w:color w:val="222222"/>
-          <w:sz w:val="19"/>
-          <w:szCs w:val="19"/>
-          <w:shd w:val="clear" w:color="auto" w:fill="FFFFFF"/>
-        </w:rPr>
-        <w:t xml:space="preserve"> </w:t>
-      </w:r>
-      <w:r>
-        <w:rPr>
-          <w:rFonts w:ascii="Arial" w:hAnsi="Arial" w:cs="Arial" w:hint="eastAsia"/>
-          <w:color w:val="222222"/>
-          <w:sz w:val="19"/>
-          <w:szCs w:val="19"/>
-          <w:shd w:val="clear" w:color="auto" w:fill="FFFFFF"/>
-        </w:rPr>
-        <w:t>不能是终止条件，</w:t>
-      </w:r>
-      <w:r>
-        <w:rPr>
-          <w:rFonts w:ascii="Arial" w:hAnsi="Arial" w:cs="Arial" w:hint="eastAsia"/>
-          <w:color w:val="222222"/>
-          <w:sz w:val="19"/>
-          <w:szCs w:val="19"/>
-          <w:shd w:val="clear" w:color="auto" w:fill="FFFFFF"/>
-        </w:rPr>
-        <w:t xml:space="preserve"> </w:t>
-      </w:r>
-      <w:r>
-        <w:rPr>
-          <w:rFonts w:ascii="Arial" w:hAnsi="Arial" w:cs="Arial" w:hint="eastAsia"/>
-          <w:color w:val="222222"/>
-          <w:sz w:val="19"/>
-          <w:szCs w:val="19"/>
-          <w:shd w:val="clear" w:color="auto" w:fill="FFFFFF"/>
-        </w:rPr>
-        <w:t>需要</w:t>
-      </w:r>
-      <w:r>
-        <w:rPr>
-          <w:rFonts w:ascii="Arial" w:hAnsi="Arial" w:cs="Arial" w:hint="eastAsia"/>
-          <w:color w:val="222222"/>
-          <w:sz w:val="19"/>
-          <w:szCs w:val="19"/>
-          <w:shd w:val="clear" w:color="auto" w:fill="FFFFFF"/>
-        </w:rPr>
-        <w:t xml:space="preserve"> </w:t>
-      </w:r>
-      <w:r>
-        <w:rPr>
-          <w:rFonts w:ascii="Arial" w:hAnsi="Arial" w:cs="Arial" w:hint="eastAsia"/>
-          <w:color w:val="222222"/>
-          <w:sz w:val="19"/>
-          <w:szCs w:val="19"/>
-          <w:shd w:val="clear" w:color="auto" w:fill="FFFFFF"/>
-        </w:rPr>
-        <w:t>具体</w:t>
-      </w:r>
-      <w:r>
-        <w:rPr>
-          <w:rFonts w:ascii="Arial" w:hAnsi="Arial" w:cs="Arial" w:hint="eastAsia"/>
-          <w:color w:val="222222"/>
-          <w:sz w:val="19"/>
-          <w:szCs w:val="19"/>
-          <w:shd w:val="clear" w:color="auto" w:fill="FFFFFF"/>
-        </w:rPr>
-        <w:t xml:space="preserve"> </w:t>
-      </w:r>
-      <w:r>
-        <w:rPr>
-          <w:rFonts w:ascii="Arial" w:hAnsi="Arial" w:cs="Arial" w:hint="eastAsia"/>
-          <w:color w:val="222222"/>
-          <w:sz w:val="19"/>
-          <w:szCs w:val="19"/>
-          <w:shd w:val="clear" w:color="auto" w:fill="FFFFFF"/>
-        </w:rPr>
-        <w:t>给出</w:t>
-      </w:r>
-      <w:r>
-        <w:rPr>
-          <w:rFonts w:ascii="Arial" w:hAnsi="Arial" w:cs="Arial" w:hint="eastAsia"/>
-          <w:color w:val="222222"/>
-          <w:sz w:val="19"/>
-          <w:szCs w:val="19"/>
-          <w:shd w:val="clear" w:color="auto" w:fill="FFFFFF"/>
-        </w:rPr>
-        <w:t xml:space="preserve"> </w:t>
-      </w:r>
-      <w:r>
-        <w:rPr>
-          <w:rFonts w:ascii="Arial" w:hAnsi="Arial" w:cs="Arial" w:hint="eastAsia"/>
-          <w:color w:val="222222"/>
-          <w:sz w:val="19"/>
-          <w:szCs w:val="19"/>
-          <w:shd w:val="clear" w:color="auto" w:fill="FFFFFF"/>
-        </w:rPr>
-        <w:t>条件</w:t>
-      </w:r>
-      <w:r>
-        <w:rPr>
-          <w:rFonts w:ascii="Arial" w:hAnsi="Arial" w:cs="Arial" w:hint="eastAsia"/>
-          <w:color w:val="222222"/>
-          <w:sz w:val="19"/>
-          <w:szCs w:val="19"/>
-          <w:shd w:val="clear" w:color="auto" w:fill="FFFFFF"/>
-        </w:rPr>
-        <w:t>。</w:t>
-      </w:r>
-    </w:p>
-    <w:p>
-      <w:pPr>
-        <w:rPr>
-          <w:rFonts w:ascii="Arial" w:hAnsi="Arial" w:cs="Arial"/>
-          <w:color w:val="222222"/>
-          <w:sz w:val="19"/>
-          <w:szCs w:val="19"/>
-          <w:shd w:val="clear" w:color="auto" w:fill="FFFFFF"/>
-        </w:rPr>
-      </w:pPr>
       <w:r>
         <w:rPr>
           <w:rFonts w:ascii="Arial" w:hAnsi="Arial" w:cs="Arial"/>
@@ -22549,1499 +25009,6 @@
       <w:r>
         <w:rPr>
           <w:rFonts w:ascii="Arial" w:hAnsi="Arial" w:cs="Arial"/>
-          <w:b/>
-          <w:color w:val="FF0000"/>
-          <w:sz w:val="19"/>
-          <w:szCs w:val="19"/>
-        </w:rPr>
-        <w:t>Comment 4</w:t>
-      </w:r>
-      <w:r>
-        <w:rPr>
-          <w:rFonts w:ascii="Arial" w:hAnsi="Arial" w:cs="Arial"/>
-          <w:b/>
-          <w:color w:val="FF0000"/>
-          <w:sz w:val="19"/>
-          <w:szCs w:val="19"/>
-        </w:rPr>
-        <w:t>:</w:t>
-      </w:r>
-      <w:r>
-        <w:rPr>
-          <w:rFonts w:ascii="Arial" w:hAnsi="Arial" w:cs="Arial"/>
-          <w:color w:val="222222"/>
-          <w:sz w:val="19"/>
-          <w:szCs w:val="19"/>
-        </w:rPr>
-        <w:br/>
-      </w:r>
-    </w:p>
-    <w:p>
-      <w:pPr>
-        <w:rPr>
-          <w:rFonts w:ascii="Arial" w:hAnsi="Arial" w:cs="Arial"/>
-          <w:color w:val="222222"/>
-          <w:sz w:val="19"/>
-          <w:szCs w:val="19"/>
-          <w:shd w:val="clear" w:color="auto" w:fill="FFFFFF"/>
-        </w:rPr>
-      </w:pPr>
-      <w:r>
-        <w:rPr>
-          <w:rFonts w:ascii="Arial" w:hAnsi="Arial" w:cs="Arial"/>
-          <w:color w:val="222222"/>
-          <w:sz w:val="19"/>
-          <w:szCs w:val="19"/>
-          <w:shd w:val="clear" w:color="auto" w:fill="FFFFFF"/>
-        </w:rPr>
-        <w:t>Part of the technique hinges on properly classifying failures, which is a hard challenge in general.</w:t>
-      </w:r>
-      <w:r>
-        <w:rPr>
-          <w:rFonts w:ascii="Arial" w:hAnsi="Arial" w:cs="Arial"/>
-          <w:color w:val="222222"/>
-          <w:sz w:val="19"/>
-          <w:szCs w:val="19"/>
-        </w:rPr>
-        <w:t xml:space="preserve"> </w:t>
-      </w:r>
-      <w:r>
-        <w:rPr>
-          <w:rFonts w:ascii="Arial" w:hAnsi="Arial" w:cs="Arial"/>
-          <w:color w:val="222222"/>
-          <w:sz w:val="19"/>
-          <w:szCs w:val="19"/>
-          <w:shd w:val="clear" w:color="auto" w:fill="FFFFFF"/>
-        </w:rPr>
-        <w:t>The authors should discuss how they achieve this.</w:t>
-      </w:r>
-    </w:p>
-    <w:p>
-      <w:pPr>
-        <w:rPr>
-          <w:rFonts w:ascii="Arial" w:hAnsi="Arial" w:cs="Arial"/>
-          <w:color w:val="222222"/>
-          <w:sz w:val="19"/>
-          <w:szCs w:val="19"/>
-          <w:shd w:val="clear" w:color="auto" w:fill="FFFFFF"/>
-        </w:rPr>
-      </w:pPr>
-    </w:p>
-    <w:p>
-      <w:pPr>
-        <w:rPr>
-          <w:rFonts w:ascii="Arial" w:hAnsi="Arial" w:cs="Arial"/>
-          <w:color w:val="222222"/>
-          <w:sz w:val="19"/>
-          <w:szCs w:val="19"/>
-          <w:shd w:val="clear" w:color="auto" w:fill="FFFFFF"/>
-        </w:rPr>
-      </w:pPr>
-      <w:r>
-        <w:rPr>
-          <w:rFonts w:ascii="Arial" w:hAnsi="Arial" w:cs="Arial" w:hint="eastAsia"/>
-          <w:color w:val="FF0000"/>
-          <w:sz w:val="19"/>
-          <w:szCs w:val="19"/>
-          <w:shd w:val="clear" w:color="auto" w:fill="FFFFFF"/>
-        </w:rPr>
-        <w:t>错误分类，</w:t>
-      </w:r>
-      <w:r>
-        <w:rPr>
-          <w:rFonts w:ascii="Arial" w:hAnsi="Arial" w:cs="Arial" w:hint="eastAsia"/>
-          <w:color w:val="FF0000"/>
-          <w:sz w:val="19"/>
-          <w:szCs w:val="19"/>
-          <w:shd w:val="clear" w:color="auto" w:fill="FFFFFF"/>
-        </w:rPr>
-        <w:t xml:space="preserve"> </w:t>
-      </w:r>
-      <w:r>
-        <w:rPr>
-          <w:rFonts w:ascii="Arial" w:hAnsi="Arial" w:cs="Arial" w:hint="eastAsia"/>
-          <w:color w:val="FF0000"/>
-          <w:sz w:val="19"/>
-          <w:szCs w:val="19"/>
-          <w:shd w:val="clear" w:color="auto" w:fill="FFFFFF"/>
-        </w:rPr>
-        <w:t>是非常复杂的，</w:t>
-      </w:r>
-      <w:r>
-        <w:rPr>
-          <w:rFonts w:ascii="Arial" w:hAnsi="Arial" w:cs="Arial" w:hint="eastAsia"/>
-          <w:color w:val="FF0000"/>
-          <w:sz w:val="19"/>
-          <w:szCs w:val="19"/>
-          <w:shd w:val="clear" w:color="auto" w:fill="FFFFFF"/>
-        </w:rPr>
-        <w:t xml:space="preserve"> </w:t>
-      </w:r>
-      <w:r>
-        <w:rPr>
-          <w:rFonts w:ascii="Arial" w:hAnsi="Arial" w:cs="Arial" w:hint="eastAsia"/>
-          <w:color w:val="FF0000"/>
-          <w:sz w:val="19"/>
-          <w:szCs w:val="19"/>
-          <w:shd w:val="clear" w:color="auto" w:fill="FFFFFF"/>
-        </w:rPr>
-        <w:t>我只是对每个错误的</w:t>
-      </w:r>
-      <w:r>
-        <w:rPr>
-          <w:rFonts w:ascii="Arial" w:hAnsi="Arial" w:cs="Arial" w:hint="eastAsia"/>
-          <w:color w:val="FF0000"/>
-          <w:sz w:val="19"/>
-          <w:szCs w:val="19"/>
-          <w:shd w:val="clear" w:color="auto" w:fill="FFFFFF"/>
-        </w:rPr>
-        <w:t xml:space="preserve"> exception</w:t>
-      </w:r>
-      <w:r>
-        <w:rPr>
-          <w:rFonts w:ascii="Arial" w:hAnsi="Arial" w:cs="Arial"/>
-          <w:color w:val="FF0000"/>
-          <w:sz w:val="19"/>
-          <w:szCs w:val="19"/>
-          <w:shd w:val="clear" w:color="auto" w:fill="FFFFFF"/>
-        </w:rPr>
-        <w:t xml:space="preserve"> </w:t>
-      </w:r>
-      <w:r>
-        <w:rPr>
-          <w:rFonts w:ascii="Arial" w:hAnsi="Arial" w:cs="Arial" w:hint="eastAsia"/>
-          <w:color w:val="FF0000"/>
-          <w:sz w:val="19"/>
-          <w:szCs w:val="19"/>
-          <w:shd w:val="clear" w:color="auto" w:fill="FFFFFF"/>
-        </w:rPr>
-        <w:t>信息</w:t>
-      </w:r>
-      <w:r>
-        <w:rPr>
-          <w:rFonts w:ascii="Arial" w:hAnsi="Arial" w:cs="Arial" w:hint="eastAsia"/>
-          <w:color w:val="FF0000"/>
-          <w:sz w:val="19"/>
-          <w:szCs w:val="19"/>
-          <w:shd w:val="clear" w:color="auto" w:fill="FFFFFF"/>
-        </w:rPr>
-        <w:t xml:space="preserve"> </w:t>
-      </w:r>
-      <w:r>
-        <w:rPr>
-          <w:rFonts w:ascii="Arial" w:hAnsi="Arial" w:cs="Arial" w:hint="eastAsia"/>
-          <w:color w:val="FF0000"/>
-          <w:sz w:val="19"/>
-          <w:szCs w:val="19"/>
-          <w:shd w:val="clear" w:color="auto" w:fill="FFFFFF"/>
-        </w:rPr>
-        <w:t>进行分类，</w:t>
-      </w:r>
-      <w:r>
-        <w:rPr>
-          <w:rFonts w:ascii="Arial" w:hAnsi="Arial" w:cs="Arial" w:hint="eastAsia"/>
-          <w:color w:val="FF0000"/>
-          <w:sz w:val="19"/>
-          <w:szCs w:val="19"/>
-          <w:shd w:val="clear" w:color="auto" w:fill="FFFFFF"/>
-        </w:rPr>
-        <w:t xml:space="preserve"> </w:t>
-      </w:r>
-      <w:r>
-        <w:rPr>
-          <w:rFonts w:ascii="Arial" w:hAnsi="Arial" w:cs="Arial" w:hint="eastAsia"/>
-          <w:color w:val="FF0000"/>
-          <w:sz w:val="19"/>
-          <w:szCs w:val="19"/>
-          <w:shd w:val="clear" w:color="auto" w:fill="FFFFFF"/>
-        </w:rPr>
-        <w:t>如果不是这样的话</w:t>
-      </w:r>
-      <w:r>
-        <w:rPr>
-          <w:rFonts w:ascii="Arial" w:hAnsi="Arial" w:cs="Arial" w:hint="eastAsia"/>
-          <w:color w:val="FF0000"/>
-          <w:sz w:val="19"/>
-          <w:szCs w:val="19"/>
-          <w:shd w:val="clear" w:color="auto" w:fill="FFFFFF"/>
-        </w:rPr>
-        <w:t xml:space="preserve"> </w:t>
-      </w:r>
-      <w:r>
-        <w:rPr>
-          <w:rFonts w:ascii="Arial" w:hAnsi="Arial" w:cs="Arial" w:hint="eastAsia"/>
-          <w:color w:val="FF0000"/>
-          <w:sz w:val="19"/>
-          <w:szCs w:val="19"/>
-          <w:shd w:val="clear" w:color="auto" w:fill="FFFFFF"/>
-        </w:rPr>
-        <w:t>，我们可能需要对</w:t>
-      </w:r>
-      <w:r>
-        <w:rPr>
-          <w:rFonts w:ascii="Arial" w:hAnsi="Arial" w:cs="Arial" w:hint="eastAsia"/>
-          <w:color w:val="FF0000"/>
-          <w:sz w:val="19"/>
-          <w:szCs w:val="19"/>
-          <w:shd w:val="clear" w:color="auto" w:fill="FFFFFF"/>
-        </w:rPr>
-        <w:t xml:space="preserve"> </w:t>
-      </w:r>
-      <w:r>
-        <w:rPr>
-          <w:rFonts w:ascii="Arial" w:hAnsi="Arial" w:cs="Arial" w:hint="eastAsia"/>
-          <w:color w:val="FF0000"/>
-          <w:sz w:val="19"/>
-          <w:szCs w:val="19"/>
-          <w:shd w:val="clear" w:color="auto" w:fill="FFFFFF"/>
-        </w:rPr>
-        <w:t>执行路径</w:t>
-      </w:r>
-      <w:r>
-        <w:rPr>
-          <w:rFonts w:ascii="Arial" w:hAnsi="Arial" w:cs="Arial" w:hint="eastAsia"/>
-          <w:color w:val="FF0000"/>
-          <w:sz w:val="19"/>
-          <w:szCs w:val="19"/>
-          <w:shd w:val="clear" w:color="auto" w:fill="FFFFFF"/>
-        </w:rPr>
-        <w:t xml:space="preserve"> </w:t>
-      </w:r>
-      <w:r>
-        <w:rPr>
-          <w:rFonts w:ascii="Arial" w:hAnsi="Arial" w:cs="Arial" w:hint="eastAsia"/>
-          <w:color w:val="FF0000"/>
-          <w:sz w:val="19"/>
-          <w:szCs w:val="19"/>
-          <w:shd w:val="clear" w:color="auto" w:fill="FFFFFF"/>
-        </w:rPr>
-        <w:t>和</w:t>
-      </w:r>
-      <w:r>
-        <w:rPr>
-          <w:rFonts w:ascii="Arial" w:hAnsi="Arial" w:cs="Arial" w:hint="eastAsia"/>
-          <w:color w:val="FF0000"/>
-          <w:sz w:val="19"/>
-          <w:szCs w:val="19"/>
-          <w:shd w:val="clear" w:color="auto" w:fill="FFFFFF"/>
-        </w:rPr>
-        <w:t xml:space="preserve">  </w:t>
-      </w:r>
-      <w:r>
-        <w:rPr>
-          <w:rFonts w:ascii="Arial" w:hAnsi="Arial" w:cs="Arial" w:hint="eastAsia"/>
-          <w:color w:val="FF0000"/>
-          <w:sz w:val="19"/>
-          <w:szCs w:val="19"/>
-          <w:shd w:val="clear" w:color="auto" w:fill="FFFFFF"/>
-        </w:rPr>
-        <w:t>程序行为来进行</w:t>
-      </w:r>
-      <w:r>
-        <w:rPr>
-          <w:rFonts w:ascii="Arial" w:hAnsi="Arial" w:cs="Arial" w:hint="eastAsia"/>
-          <w:color w:val="FF0000"/>
-          <w:sz w:val="19"/>
-          <w:szCs w:val="19"/>
-          <w:shd w:val="clear" w:color="auto" w:fill="FFFFFF"/>
-        </w:rPr>
-        <w:t xml:space="preserve"> </w:t>
-      </w:r>
-      <w:r>
-        <w:rPr>
-          <w:rFonts w:ascii="Arial" w:hAnsi="Arial" w:cs="Arial" w:hint="eastAsia"/>
-          <w:color w:val="FF0000"/>
-          <w:sz w:val="19"/>
-          <w:szCs w:val="19"/>
-          <w:shd w:val="clear" w:color="auto" w:fill="FFFFFF"/>
-        </w:rPr>
-        <w:t>统计分类</w:t>
-      </w:r>
-      <w:r>
-        <w:rPr>
-          <w:rFonts w:ascii="Arial" w:hAnsi="Arial" w:cs="Arial" w:hint="eastAsia"/>
-          <w:color w:val="FF0000"/>
-          <w:sz w:val="19"/>
-          <w:szCs w:val="19"/>
-          <w:shd w:val="clear" w:color="auto" w:fill="FFFFFF"/>
-        </w:rPr>
-        <w:t xml:space="preserve"> </w:t>
-      </w:r>
-      <w:r>
-        <w:rPr>
-          <w:rFonts w:ascii="Arial" w:hAnsi="Arial" w:cs="Arial" w:hint="eastAsia"/>
-          <w:color w:val="FF0000"/>
-          <w:sz w:val="19"/>
-          <w:szCs w:val="19"/>
-          <w:shd w:val="clear" w:color="auto" w:fill="FFFFFF"/>
-        </w:rPr>
-        <w:t>方法，</w:t>
-      </w:r>
-      <w:r>
-        <w:rPr>
-          <w:rFonts w:ascii="Arial" w:hAnsi="Arial" w:cs="Arial" w:hint="eastAsia"/>
-          <w:color w:val="FF0000"/>
-          <w:sz w:val="19"/>
-          <w:szCs w:val="19"/>
-          <w:shd w:val="clear" w:color="auto" w:fill="FFFFFF"/>
-        </w:rPr>
-        <w:t xml:space="preserve"> </w:t>
-      </w:r>
-      <w:r>
-        <w:rPr>
-          <w:rFonts w:ascii="Arial" w:hAnsi="Arial" w:cs="Arial" w:hint="eastAsia"/>
-          <w:color w:val="FF0000"/>
-          <w:sz w:val="19"/>
-          <w:szCs w:val="19"/>
-          <w:shd w:val="clear" w:color="auto" w:fill="FFFFFF"/>
-        </w:rPr>
-        <w:t>这在这篇文章之外</w:t>
-      </w:r>
-      <w:r>
-        <w:rPr>
-          <w:rFonts w:ascii="Arial" w:hAnsi="Arial" w:cs="Arial"/>
-          <w:color w:val="222222"/>
-          <w:sz w:val="19"/>
-          <w:szCs w:val="19"/>
-        </w:rPr>
-        <w:br/>
-      </w:r>
-      <w:r>
-        <w:rPr>
-          <w:rFonts w:ascii="Arial" w:hAnsi="Arial" w:cs="Arial"/>
-          <w:b/>
-          <w:color w:val="FF0000"/>
-          <w:sz w:val="19"/>
-          <w:szCs w:val="19"/>
-        </w:rPr>
-        <w:t>Comment 5</w:t>
-      </w:r>
-      <w:r>
-        <w:rPr>
-          <w:rFonts w:ascii="Arial" w:hAnsi="Arial" w:cs="Arial"/>
-          <w:b/>
-          <w:color w:val="FF0000"/>
-          <w:sz w:val="19"/>
-          <w:szCs w:val="19"/>
-        </w:rPr>
-        <w:t>:</w:t>
-      </w:r>
-      <w:r>
-        <w:rPr>
-          <w:rFonts w:ascii="Arial" w:hAnsi="Arial" w:cs="Arial"/>
-          <w:color w:val="222222"/>
-          <w:sz w:val="19"/>
-          <w:szCs w:val="19"/>
-          <w:shd w:val="clear" w:color="auto" w:fill="FFFFFF"/>
-        </w:rPr>
-        <w:t xml:space="preserve"> </w:t>
-      </w:r>
-    </w:p>
-    <w:p>
-      <w:pPr>
-        <w:rPr>
-          <w:rFonts w:ascii="Arial" w:hAnsi="Arial" w:cs="Arial"/>
-          <w:color w:val="222222"/>
-          <w:sz w:val="19"/>
-          <w:szCs w:val="19"/>
-          <w:shd w:val="clear" w:color="auto" w:fill="FFFFFF"/>
-        </w:rPr>
-      </w:pPr>
-    </w:p>
-    <w:p>
-      <w:pPr>
-        <w:rPr>
-          <w:rFonts w:ascii="Arial" w:hAnsi="Arial" w:cs="Arial"/>
-          <w:color w:val="222222"/>
-          <w:sz w:val="19"/>
-          <w:szCs w:val="19"/>
-          <w:shd w:val="clear" w:color="auto" w:fill="FFFFFF"/>
-        </w:rPr>
-      </w:pPr>
-      <w:r>
-        <w:rPr>
-          <w:rFonts w:ascii="Arial" w:hAnsi="Arial" w:cs="Arial"/>
-          <w:color w:val="222222"/>
-          <w:sz w:val="19"/>
-          <w:szCs w:val="19"/>
-          <w:shd w:val="clear" w:color="auto" w:fill="FFFFFF"/>
-        </w:rPr>
-        <w:t>I don't understand why ILP is needed. A simple linear search algorithm shall do the work. Please explain.</w:t>
-      </w:r>
-    </w:p>
-    <w:p>
-      <w:pPr>
-        <w:rPr>
-          <w:rFonts w:ascii="Arial" w:hAnsi="Arial" w:cs="Arial"/>
-          <w:color w:val="222222"/>
-          <w:sz w:val="19"/>
-          <w:szCs w:val="19"/>
-          <w:shd w:val="clear" w:color="auto" w:fill="FFFFFF"/>
-        </w:rPr>
-      </w:pPr>
-      <w:r>
-        <w:rPr>
-          <w:rFonts w:ascii="Arial" w:hAnsi="Arial" w:cs="Arial" w:hint="eastAsia"/>
-          <w:color w:val="222222"/>
-          <w:sz w:val="19"/>
-          <w:szCs w:val="19"/>
-          <w:shd w:val="clear" w:color="auto" w:fill="FFFFFF"/>
-        </w:rPr>
-        <w:t>测试用例全是整数的</w:t>
-      </w:r>
-    </w:p>
-    <w:p>
-      <w:pPr>
-        <w:rPr>
-          <w:rFonts w:ascii="Arial" w:hAnsi="Arial" w:cs="Arial"/>
-          <w:color w:val="222222"/>
-          <w:sz w:val="19"/>
-          <w:szCs w:val="19"/>
-          <w:shd w:val="clear" w:color="auto" w:fill="FFFFFF"/>
-        </w:rPr>
-      </w:pPr>
-    </w:p>
-    <w:p>
-      <w:pPr>
-        <w:rPr>
-          <w:rFonts w:ascii="Arial" w:hAnsi="Arial" w:cs="Arial"/>
-          <w:color w:val="222222"/>
-          <w:sz w:val="19"/>
-          <w:szCs w:val="19"/>
-        </w:rPr>
-      </w:pPr>
-      <w:r>
-        <w:rPr>
-          <w:rFonts w:ascii="Arial" w:hAnsi="Arial" w:cs="Arial" w:hint="eastAsia"/>
-          <w:color w:val="FF0000"/>
-          <w:sz w:val="19"/>
-          <w:szCs w:val="19"/>
-        </w:rPr>
-        <w:t>ILP</w:t>
-      </w:r>
-      <w:r>
-        <w:rPr>
-          <w:rFonts w:ascii="Arial" w:hAnsi="Arial" w:cs="Arial"/>
-          <w:color w:val="FF0000"/>
-          <w:sz w:val="19"/>
-          <w:szCs w:val="19"/>
-        </w:rPr>
-        <w:t xml:space="preserve"> </w:t>
-      </w:r>
-      <w:r>
-        <w:rPr>
-          <w:rFonts w:ascii="Arial" w:hAnsi="Arial" w:cs="Arial" w:hint="eastAsia"/>
-          <w:color w:val="FF0000"/>
-          <w:sz w:val="19"/>
-          <w:szCs w:val="19"/>
-        </w:rPr>
-        <w:t>只是其中的一种</w:t>
-      </w:r>
-      <w:r>
-        <w:rPr>
-          <w:rFonts w:ascii="Arial" w:hAnsi="Arial" w:cs="Arial" w:hint="eastAsia"/>
-          <w:color w:val="FF0000"/>
-          <w:sz w:val="19"/>
-          <w:szCs w:val="19"/>
-        </w:rPr>
-        <w:t>解法</w:t>
-      </w:r>
-      <w:r>
-        <w:rPr>
-          <w:rFonts w:ascii="Arial" w:hAnsi="Arial" w:cs="Arial"/>
-          <w:color w:val="222222"/>
-          <w:sz w:val="19"/>
-          <w:szCs w:val="19"/>
-        </w:rPr>
-        <w:br/>
-      </w:r>
-    </w:p>
-    <w:p>
-      <w:pPr>
-        <w:rPr>
-          <w:rFonts w:ascii="Arial" w:hAnsi="Arial" w:cs="Arial"/>
-          <w:color w:val="222222"/>
-          <w:sz w:val="19"/>
-          <w:szCs w:val="19"/>
-        </w:rPr>
-      </w:pPr>
-    </w:p>
-    <w:p>
-      <w:pPr>
-        <w:rPr>
-          <w:rFonts w:ascii="Arial" w:hAnsi="Arial" w:cs="Arial"/>
-          <w:color w:val="222222"/>
-          <w:sz w:val="19"/>
-          <w:szCs w:val="19"/>
-          <w:shd w:val="clear" w:color="auto" w:fill="FFFFFF"/>
-        </w:rPr>
-      </w:pPr>
-      <w:r>
-        <w:rPr>
-          <w:rFonts w:ascii="Arial" w:hAnsi="Arial" w:cs="Arial"/>
-          <w:b/>
-          <w:color w:val="FF0000"/>
-          <w:sz w:val="19"/>
-          <w:szCs w:val="19"/>
-        </w:rPr>
-        <w:t>Comment 6</w:t>
-      </w:r>
-      <w:r>
-        <w:rPr>
-          <w:rFonts w:ascii="Arial" w:hAnsi="Arial" w:cs="Arial"/>
-          <w:b/>
-          <w:color w:val="FF0000"/>
-          <w:sz w:val="19"/>
-          <w:szCs w:val="19"/>
-        </w:rPr>
-        <w:t>:</w:t>
-      </w:r>
-      <w:r>
-        <w:rPr>
-          <w:rFonts w:ascii="Arial" w:hAnsi="Arial" w:cs="Arial"/>
-          <w:color w:val="222222"/>
-          <w:sz w:val="19"/>
-          <w:szCs w:val="19"/>
-        </w:rPr>
-        <w:br/>
-      </w:r>
-    </w:p>
-    <w:p>
-      <w:pPr>
-        <w:rPr>
-          <w:rFonts w:ascii="Arial" w:hAnsi="Arial" w:cs="Arial"/>
-          <w:color w:val="222222"/>
-          <w:sz w:val="19"/>
-          <w:szCs w:val="19"/>
-        </w:rPr>
-      </w:pPr>
-      <w:r>
-        <w:rPr>
-          <w:rFonts w:ascii="Arial" w:hAnsi="Arial" w:cs="Arial"/>
-          <w:color w:val="222222"/>
-          <w:sz w:val="19"/>
-          <w:szCs w:val="19"/>
-          <w:shd w:val="clear" w:color="auto" w:fill="FFFFFF"/>
-        </w:rPr>
-        <w:t>The paper still contains a lot of grammatical problems. It has to go through very rigorous proof-reading.</w:t>
-      </w:r>
-    </w:p>
-    <w:p>
-      <w:pPr>
-        <w:rPr>
-          <w:rFonts w:ascii="Arial" w:hAnsi="Arial" w:cs="Arial"/>
-          <w:b/>
-          <w:color w:val="222222"/>
-          <w:sz w:val="19"/>
-          <w:szCs w:val="19"/>
-        </w:rPr>
-      </w:pPr>
-      <w:r>
-        <w:rPr>
-          <w:rFonts w:ascii="Arial" w:hAnsi="Arial" w:cs="Arial"/>
-          <w:color w:val="222222"/>
-          <w:sz w:val="19"/>
-          <w:szCs w:val="19"/>
-        </w:rPr>
-        <w:br/>
-      </w:r>
-      <w:r>
-        <w:rPr>
-          <w:rFonts w:ascii="Arial" w:hAnsi="Arial" w:cs="Arial"/>
-          <w:b/>
-          <w:color w:val="FF0000"/>
-          <w:sz w:val="19"/>
-          <w:szCs w:val="19"/>
-          <w:shd w:val="clear" w:color="auto" w:fill="FFFFFF"/>
-        </w:rPr>
-        <w:t>Specifics</w:t>
-      </w:r>
-      <w:r>
-        <w:rPr>
-          <w:rFonts w:ascii="Arial" w:hAnsi="Arial" w:cs="Arial"/>
-          <w:b/>
-          <w:color w:val="222222"/>
-          <w:sz w:val="19"/>
-          <w:szCs w:val="19"/>
-        </w:rPr>
-        <w:br/>
-      </w:r>
-    </w:p>
-    <w:p>
-      <w:pPr>
-        <w:rPr>
-          <w:rFonts w:ascii="Arial" w:hAnsi="Arial" w:cs="Arial"/>
-          <w:color w:val="222222"/>
-          <w:sz w:val="19"/>
-          <w:szCs w:val="19"/>
-          <w:shd w:val="clear" w:color="auto" w:fill="FFFFFF"/>
-        </w:rPr>
-      </w:pPr>
-      <w:r>
-        <w:rPr>
-          <w:rFonts w:ascii="Arial" w:hAnsi="Arial" w:cs="Arial"/>
-          <w:b/>
-          <w:color w:val="FF0000"/>
-          <w:sz w:val="19"/>
-          <w:szCs w:val="19"/>
-        </w:rPr>
-        <w:t>Comment 7</w:t>
-      </w:r>
-      <w:r>
-        <w:rPr>
-          <w:rFonts w:ascii="Arial" w:hAnsi="Arial" w:cs="Arial"/>
-          <w:b/>
-          <w:color w:val="FF0000"/>
-          <w:sz w:val="19"/>
-          <w:szCs w:val="19"/>
-        </w:rPr>
-        <w:t>:</w:t>
-      </w:r>
-      <w:r>
-        <w:rPr>
-          <w:rFonts w:ascii="Arial" w:hAnsi="Arial" w:cs="Arial"/>
-          <w:color w:val="222222"/>
-          <w:sz w:val="19"/>
-          <w:szCs w:val="19"/>
-        </w:rPr>
-        <w:br/>
-      </w:r>
-      <w:r>
-        <w:rPr>
-          <w:rFonts w:ascii="Arial" w:hAnsi="Arial" w:cs="Arial"/>
-          <w:color w:val="222222"/>
-          <w:sz w:val="19"/>
-          <w:szCs w:val="19"/>
-        </w:rPr>
-        <w:br/>
-      </w:r>
-      <w:r>
-        <w:rPr>
-          <w:rFonts w:ascii="Arial" w:hAnsi="Arial" w:cs="Arial"/>
-          <w:color w:val="222222"/>
-          <w:sz w:val="19"/>
-          <w:szCs w:val="19"/>
-          <w:shd w:val="clear" w:color="auto" w:fill="FFFFFF"/>
-        </w:rPr>
-        <w:lastRenderedPageBreak/>
-        <w:t>Abstract: "theory lack"=&gt; "theory lacks"</w:t>
-      </w:r>
-    </w:p>
-    <w:p>
-      <w:pPr>
-        <w:rPr>
-          <w:rFonts w:ascii="Arial" w:hAnsi="Arial" w:cs="Arial"/>
-          <w:color w:val="FF0000"/>
-          <w:sz w:val="19"/>
-          <w:szCs w:val="19"/>
-          <w:shd w:val="clear" w:color="auto" w:fill="FFFFFF"/>
-        </w:rPr>
-      </w:pPr>
-      <w:r>
-        <w:rPr>
-          <w:rFonts w:ascii="Arial" w:hAnsi="Arial" w:cs="Arial"/>
-          <w:color w:val="FF0000"/>
-          <w:sz w:val="19"/>
-          <w:szCs w:val="19"/>
-          <w:shd w:val="clear" w:color="auto" w:fill="FFFFFF"/>
-        </w:rPr>
-        <w:t xml:space="preserve">Response:  </w:t>
-      </w:r>
-      <w:r>
-        <w:rPr>
-          <w:rFonts w:ascii="Arial" w:hAnsi="Arial" w:cs="Arial" w:hint="eastAsia"/>
-          <w:color w:val="FF0000"/>
-          <w:sz w:val="19"/>
-          <w:szCs w:val="19"/>
-          <w:shd w:val="clear" w:color="auto" w:fill="FFFFFF"/>
-        </w:rPr>
-        <w:t>Has</w:t>
-      </w:r>
-      <w:r>
-        <w:rPr>
-          <w:rFonts w:ascii="Arial" w:hAnsi="Arial" w:cs="Arial"/>
-          <w:color w:val="FF0000"/>
-          <w:sz w:val="19"/>
-          <w:szCs w:val="19"/>
-          <w:shd w:val="clear" w:color="auto" w:fill="FFFFFF"/>
-        </w:rPr>
-        <w:t xml:space="preserve"> </w:t>
-      </w:r>
-      <w:r>
-        <w:rPr>
-          <w:rFonts w:ascii="Arial" w:hAnsi="Arial" w:cs="Arial" w:hint="eastAsia"/>
-          <w:color w:val="FF0000"/>
-          <w:sz w:val="19"/>
-          <w:szCs w:val="19"/>
-          <w:shd w:val="clear" w:color="auto" w:fill="FFFFFF"/>
-        </w:rPr>
-        <w:t>been</w:t>
-      </w:r>
-      <w:r>
-        <w:rPr>
-          <w:rFonts w:ascii="Arial" w:hAnsi="Arial" w:cs="Arial"/>
-          <w:color w:val="FF0000"/>
-          <w:sz w:val="19"/>
-          <w:szCs w:val="19"/>
-          <w:shd w:val="clear" w:color="auto" w:fill="FFFFFF"/>
-        </w:rPr>
-        <w:t xml:space="preserve"> fixed</w:t>
-      </w:r>
-    </w:p>
-    <w:p>
-      <w:pPr>
-        <w:rPr>
-          <w:rFonts w:ascii="Arial" w:hAnsi="Arial" w:cs="Arial"/>
-          <w:color w:val="222222"/>
-          <w:sz w:val="19"/>
-          <w:szCs w:val="19"/>
-          <w:shd w:val="clear" w:color="auto" w:fill="FFFFFF"/>
-        </w:rPr>
-      </w:pPr>
-      <w:r>
-        <w:rPr>
-          <w:rFonts w:ascii="Arial" w:hAnsi="Arial" w:cs="Arial"/>
-          <w:color w:val="222222"/>
-          <w:sz w:val="19"/>
-          <w:szCs w:val="19"/>
-        </w:rPr>
-        <w:br/>
-      </w:r>
-      <w:r>
-        <w:rPr>
-          <w:rFonts w:ascii="Arial" w:hAnsi="Arial" w:cs="Arial"/>
-          <w:color w:val="222222"/>
-          <w:sz w:val="19"/>
-          <w:szCs w:val="19"/>
-          <w:shd w:val="clear" w:color="auto" w:fill="FFFFFF"/>
-        </w:rPr>
-        <w:t>page 3: "newly regenerated" =&gt; "newly generated"</w:t>
-      </w:r>
-    </w:p>
-    <w:p>
-      <w:pPr>
-        <w:rPr>
-          <w:rFonts w:ascii="Arial" w:hAnsi="Arial" w:cs="Arial"/>
-          <w:color w:val="FF0000"/>
-          <w:sz w:val="19"/>
-          <w:szCs w:val="19"/>
-          <w:shd w:val="clear" w:color="auto" w:fill="FFFFFF"/>
-        </w:rPr>
-      </w:pPr>
-      <w:r>
-        <w:rPr>
-          <w:rFonts w:ascii="Arial" w:hAnsi="Arial" w:cs="Arial"/>
-          <w:color w:val="FF0000"/>
-          <w:sz w:val="19"/>
-          <w:szCs w:val="19"/>
-          <w:shd w:val="clear" w:color="auto" w:fill="FFFFFF"/>
-        </w:rPr>
-        <w:t xml:space="preserve">Response:  </w:t>
-      </w:r>
-      <w:r>
-        <w:rPr>
-          <w:rFonts w:ascii="Arial" w:hAnsi="Arial" w:cs="Arial" w:hint="eastAsia"/>
-          <w:color w:val="FF0000"/>
-          <w:sz w:val="19"/>
-          <w:szCs w:val="19"/>
-          <w:shd w:val="clear" w:color="auto" w:fill="FFFFFF"/>
-        </w:rPr>
-        <w:t>Has</w:t>
-      </w:r>
-      <w:r>
-        <w:rPr>
-          <w:rFonts w:ascii="Arial" w:hAnsi="Arial" w:cs="Arial"/>
-          <w:color w:val="FF0000"/>
-          <w:sz w:val="19"/>
-          <w:szCs w:val="19"/>
-          <w:shd w:val="clear" w:color="auto" w:fill="FFFFFF"/>
-        </w:rPr>
-        <w:t xml:space="preserve"> </w:t>
-      </w:r>
-      <w:r>
-        <w:rPr>
-          <w:rFonts w:ascii="Arial" w:hAnsi="Arial" w:cs="Arial" w:hint="eastAsia"/>
-          <w:color w:val="FF0000"/>
-          <w:sz w:val="19"/>
-          <w:szCs w:val="19"/>
-          <w:shd w:val="clear" w:color="auto" w:fill="FFFFFF"/>
-        </w:rPr>
-        <w:t>been</w:t>
-      </w:r>
-      <w:r>
-        <w:rPr>
-          <w:rFonts w:ascii="Arial" w:hAnsi="Arial" w:cs="Arial"/>
-          <w:color w:val="FF0000"/>
-          <w:sz w:val="19"/>
-          <w:szCs w:val="19"/>
-          <w:shd w:val="clear" w:color="auto" w:fill="FFFFFF"/>
-        </w:rPr>
-        <w:t xml:space="preserve"> fixed</w:t>
-      </w:r>
-    </w:p>
-    <w:p>
-      <w:pPr>
-        <w:rPr>
-          <w:rFonts w:ascii="Arial" w:hAnsi="Arial" w:cs="Arial"/>
-          <w:color w:val="222222"/>
-          <w:sz w:val="19"/>
-          <w:szCs w:val="19"/>
-          <w:shd w:val="clear" w:color="auto" w:fill="FFFFFF"/>
-        </w:rPr>
-      </w:pPr>
-    </w:p>
-    <w:p>
-      <w:pPr>
-        <w:rPr>
-          <w:rFonts w:ascii="Arial" w:hAnsi="Arial" w:cs="Arial"/>
-          <w:color w:val="222222"/>
-          <w:sz w:val="19"/>
-          <w:szCs w:val="19"/>
-          <w:shd w:val="clear" w:color="auto" w:fill="FFFFFF"/>
-        </w:rPr>
-      </w:pPr>
-      <w:r>
-        <w:rPr>
-          <w:rFonts w:ascii="Arial" w:hAnsi="Arial" w:cs="Arial"/>
-          <w:color w:val="222222"/>
-          <w:sz w:val="19"/>
-          <w:szCs w:val="19"/>
-        </w:rPr>
-        <w:br/>
-      </w:r>
-      <w:r>
-        <w:rPr>
-          <w:rFonts w:ascii="Arial" w:hAnsi="Arial" w:cs="Arial"/>
-          <w:color w:val="222222"/>
-          <w:sz w:val="19"/>
-          <w:szCs w:val="19"/>
-          <w:shd w:val="clear" w:color="auto" w:fill="FFFFFF"/>
-        </w:rPr>
-        <w:t>page 3: what is a factor?</w:t>
-      </w:r>
-    </w:p>
-    <w:p>
-      <w:pPr>
-        <w:rPr>
-          <w:rFonts w:ascii="Arial" w:hAnsi="Arial" w:cs="Arial"/>
-          <w:color w:val="222222"/>
-          <w:sz w:val="19"/>
-          <w:szCs w:val="19"/>
-          <w:shd w:val="clear" w:color="auto" w:fill="FFFFFF"/>
-        </w:rPr>
-      </w:pPr>
-    </w:p>
-    <w:p>
-      <w:pPr>
-        <w:rPr>
-          <w:rFonts w:ascii="Arial" w:hAnsi="Arial" w:cs="Arial"/>
-          <w:color w:val="222222"/>
-          <w:sz w:val="19"/>
-          <w:szCs w:val="19"/>
-          <w:shd w:val="clear" w:color="auto" w:fill="FFFFFF"/>
-        </w:rPr>
-      </w:pPr>
-      <w:r>
-        <w:rPr>
-          <w:rFonts w:ascii="Arial" w:hAnsi="Arial" w:cs="Arial"/>
-          <w:color w:val="222222"/>
-          <w:sz w:val="19"/>
-          <w:szCs w:val="19"/>
-        </w:rPr>
-        <w:br/>
-      </w:r>
-      <w:r>
-        <w:rPr>
-          <w:rFonts w:ascii="Arial" w:hAnsi="Arial" w:cs="Arial"/>
-          <w:color w:val="222222"/>
-          <w:sz w:val="19"/>
-          <w:szCs w:val="19"/>
-          <w:shd w:val="clear" w:color="auto" w:fill="FFFFFF"/>
-        </w:rPr>
-        <w:t>page 3: "suffered multiple failures" =&gt; "encountered multiple failures"</w:t>
-      </w:r>
-    </w:p>
-    <w:p>
-      <w:pPr>
-        <w:rPr>
-          <w:rFonts w:ascii="Arial" w:hAnsi="Arial" w:cs="Arial"/>
-          <w:color w:val="FF0000"/>
-          <w:sz w:val="19"/>
-          <w:szCs w:val="19"/>
-          <w:shd w:val="clear" w:color="auto" w:fill="FFFFFF"/>
-        </w:rPr>
-      </w:pPr>
-      <w:r>
-        <w:rPr>
-          <w:rFonts w:ascii="Arial" w:hAnsi="Arial" w:cs="Arial"/>
-          <w:color w:val="FF0000"/>
-          <w:sz w:val="19"/>
-          <w:szCs w:val="19"/>
-          <w:shd w:val="clear" w:color="auto" w:fill="FFFFFF"/>
-        </w:rPr>
-        <w:t xml:space="preserve">Response:  </w:t>
-      </w:r>
-      <w:r>
-        <w:rPr>
-          <w:rFonts w:ascii="Arial" w:hAnsi="Arial" w:cs="Arial" w:hint="eastAsia"/>
-          <w:color w:val="FF0000"/>
-          <w:sz w:val="19"/>
-          <w:szCs w:val="19"/>
-          <w:shd w:val="clear" w:color="auto" w:fill="FFFFFF"/>
-        </w:rPr>
-        <w:t>Has</w:t>
-      </w:r>
-      <w:r>
-        <w:rPr>
-          <w:rFonts w:ascii="Arial" w:hAnsi="Arial" w:cs="Arial"/>
-          <w:color w:val="FF0000"/>
-          <w:sz w:val="19"/>
-          <w:szCs w:val="19"/>
-          <w:shd w:val="clear" w:color="auto" w:fill="FFFFFF"/>
-        </w:rPr>
-        <w:t xml:space="preserve"> </w:t>
-      </w:r>
-      <w:r>
-        <w:rPr>
-          <w:rFonts w:ascii="Arial" w:hAnsi="Arial" w:cs="Arial" w:hint="eastAsia"/>
-          <w:color w:val="FF0000"/>
-          <w:sz w:val="19"/>
-          <w:szCs w:val="19"/>
-          <w:shd w:val="clear" w:color="auto" w:fill="FFFFFF"/>
-        </w:rPr>
-        <w:t>been</w:t>
-      </w:r>
-      <w:r>
-        <w:rPr>
-          <w:rFonts w:ascii="Arial" w:hAnsi="Arial" w:cs="Arial"/>
-          <w:color w:val="FF0000"/>
-          <w:sz w:val="19"/>
-          <w:szCs w:val="19"/>
-          <w:shd w:val="clear" w:color="auto" w:fill="FFFFFF"/>
-        </w:rPr>
-        <w:t xml:space="preserve"> fixed</w:t>
-      </w:r>
-    </w:p>
-    <w:p>
-      <w:pPr>
-        <w:rPr>
-          <w:rFonts w:ascii="Arial" w:hAnsi="Arial" w:cs="Arial"/>
-          <w:color w:val="222222"/>
-          <w:sz w:val="19"/>
-          <w:szCs w:val="19"/>
-        </w:rPr>
-      </w:pPr>
-    </w:p>
-    <w:p>
-      <w:pPr>
-        <w:rPr>
-          <w:rFonts w:ascii="Arial" w:hAnsi="Arial" w:cs="Arial"/>
-          <w:color w:val="FF0000"/>
-          <w:sz w:val="19"/>
-          <w:szCs w:val="19"/>
-          <w:shd w:val="clear" w:color="auto" w:fill="FFFFFF"/>
-        </w:rPr>
-      </w:pPr>
-      <w:r>
-        <w:rPr>
-          <w:rFonts w:ascii="Arial" w:hAnsi="Arial" w:cs="Arial"/>
-          <w:color w:val="222222"/>
-          <w:sz w:val="19"/>
-          <w:szCs w:val="19"/>
-        </w:rPr>
-        <w:br/>
-      </w:r>
-      <w:r>
-        <w:rPr>
-          <w:rFonts w:ascii="Arial" w:hAnsi="Arial" w:cs="Arial"/>
-          <w:color w:val="222222"/>
-          <w:sz w:val="19"/>
-          <w:szCs w:val="19"/>
-          <w:shd w:val="clear" w:color="auto" w:fill="FFFFFF"/>
-        </w:rPr>
-        <w:t>page 3: "import masking effects" =&gt; "induce masking effects"</w:t>
-      </w:r>
-      <w:r>
-        <w:rPr>
-          <w:rFonts w:ascii="Arial" w:hAnsi="Arial" w:cs="Arial"/>
-          <w:color w:val="222222"/>
-          <w:sz w:val="19"/>
-          <w:szCs w:val="19"/>
-        </w:rPr>
-        <w:br/>
-      </w:r>
-      <w:r>
-        <w:rPr>
-          <w:rFonts w:ascii="Arial" w:hAnsi="Arial" w:cs="Arial"/>
-          <w:color w:val="FF0000"/>
-          <w:sz w:val="19"/>
-          <w:szCs w:val="19"/>
-          <w:shd w:val="clear" w:color="auto" w:fill="FFFFFF"/>
-        </w:rPr>
-        <w:t xml:space="preserve">Response:  </w:t>
-      </w:r>
-      <w:r>
-        <w:rPr>
-          <w:rFonts w:ascii="Arial" w:hAnsi="Arial" w:cs="Arial" w:hint="eastAsia"/>
-          <w:color w:val="FF0000"/>
-          <w:sz w:val="19"/>
-          <w:szCs w:val="19"/>
-          <w:shd w:val="clear" w:color="auto" w:fill="FFFFFF"/>
-        </w:rPr>
-        <w:t>Has</w:t>
-      </w:r>
-      <w:r>
-        <w:rPr>
-          <w:rFonts w:ascii="Arial" w:hAnsi="Arial" w:cs="Arial"/>
-          <w:color w:val="FF0000"/>
-          <w:sz w:val="19"/>
-          <w:szCs w:val="19"/>
-          <w:shd w:val="clear" w:color="auto" w:fill="FFFFFF"/>
-        </w:rPr>
-        <w:t xml:space="preserve"> </w:t>
-      </w:r>
-      <w:r>
-        <w:rPr>
-          <w:rFonts w:ascii="Arial" w:hAnsi="Arial" w:cs="Arial" w:hint="eastAsia"/>
-          <w:color w:val="FF0000"/>
-          <w:sz w:val="19"/>
-          <w:szCs w:val="19"/>
-          <w:shd w:val="clear" w:color="auto" w:fill="FFFFFF"/>
-        </w:rPr>
-        <w:t>been</w:t>
-      </w:r>
-      <w:r>
-        <w:rPr>
-          <w:rFonts w:ascii="Arial" w:hAnsi="Arial" w:cs="Arial"/>
-          <w:color w:val="FF0000"/>
-          <w:sz w:val="19"/>
-          <w:szCs w:val="19"/>
-          <w:shd w:val="clear" w:color="auto" w:fill="FFFFFF"/>
-        </w:rPr>
-        <w:t xml:space="preserve"> fixed</w:t>
-      </w:r>
-    </w:p>
-    <w:p>
-      <w:pPr>
-        <w:rPr>
-          <w:rFonts w:ascii="Arial" w:hAnsi="Arial" w:cs="Arial"/>
-          <w:color w:val="222222"/>
-          <w:sz w:val="19"/>
-          <w:szCs w:val="19"/>
-        </w:rPr>
-      </w:pPr>
-    </w:p>
-    <w:p>
-      <w:pPr>
-        <w:rPr>
-          <w:rFonts w:ascii="Arial" w:hAnsi="Arial" w:cs="Arial"/>
-          <w:color w:val="222222"/>
-          <w:sz w:val="19"/>
-          <w:szCs w:val="19"/>
-          <w:shd w:val="clear" w:color="auto" w:fill="FFFFFF"/>
-        </w:rPr>
-      </w:pPr>
-      <w:r>
-        <w:rPr>
-          <w:rFonts w:ascii="Arial" w:hAnsi="Arial" w:cs="Arial"/>
-          <w:color w:val="222222"/>
-          <w:sz w:val="19"/>
-          <w:szCs w:val="19"/>
-        </w:rPr>
-        <w:br/>
-      </w:r>
-      <w:r>
-        <w:rPr>
-          <w:rFonts w:ascii="Arial" w:hAnsi="Arial" w:cs="Arial"/>
-          <w:color w:val="222222"/>
-          <w:sz w:val="19"/>
-          <w:szCs w:val="19"/>
-          <w:shd w:val="clear" w:color="auto" w:fill="FFFFFF"/>
-        </w:rPr>
-        <w:t>Table II, there seems to be a soundness issue here. For ex2, it is possible that the programs just fails with</w:t>
-      </w:r>
-      <w:r>
-        <w:rPr>
-          <w:rFonts w:ascii="Arial" w:hAnsi="Arial" w:cs="Arial"/>
-          <w:color w:val="222222"/>
-          <w:sz w:val="19"/>
-          <w:szCs w:val="19"/>
-        </w:rPr>
-        <w:br/>
-      </w:r>
-      <w:r>
-        <w:rPr>
-          <w:rFonts w:ascii="Arial" w:hAnsi="Arial" w:cs="Arial"/>
-          <w:color w:val="222222"/>
-          <w:sz w:val="19"/>
-          <w:szCs w:val="19"/>
-          <w:shd w:val="clear" w:color="auto" w:fill="FFFFFF"/>
-        </w:rPr>
-        <w:t>&lt;7,2,4,5&gt; and &lt;11,2,4,5&gt; but not &lt;5,2,4,5&gt;. But know the technique seems to think that &lt;-,2,4,5&gt; would fail</w:t>
-      </w:r>
-      <w:r>
-        <w:rPr>
-          <w:rFonts w:ascii="Arial" w:hAnsi="Arial" w:cs="Arial"/>
-          <w:color w:val="222222"/>
-          <w:sz w:val="19"/>
-          <w:szCs w:val="19"/>
-        </w:rPr>
-        <w:br/>
-      </w:r>
-      <w:r>
-        <w:rPr>
-          <w:rFonts w:ascii="Arial" w:hAnsi="Arial" w:cs="Arial"/>
-          <w:color w:val="222222"/>
-          <w:sz w:val="19"/>
-          <w:szCs w:val="19"/>
-          <w:shd w:val="clear" w:color="auto" w:fill="FFFFFF"/>
-        </w:rPr>
-        <w:t>the program. How can your technique address this in general?</w:t>
-      </w:r>
-    </w:p>
-    <w:p>
-      <w:pPr>
-        <w:rPr>
-          <w:rFonts w:ascii="Arial" w:hAnsi="Arial" w:cs="Arial"/>
-          <w:color w:val="222222"/>
-          <w:sz w:val="19"/>
-          <w:szCs w:val="19"/>
-          <w:shd w:val="clear" w:color="auto" w:fill="FFFFFF"/>
-        </w:rPr>
-      </w:pPr>
-    </w:p>
-    <w:p>
-      <w:pPr>
-        <w:rPr>
-          <w:rFonts w:ascii="Arial" w:hAnsi="Arial" w:cs="Arial"/>
-          <w:color w:val="222222"/>
-          <w:sz w:val="19"/>
-          <w:szCs w:val="19"/>
-        </w:rPr>
-      </w:pPr>
-      <w:r>
-        <w:rPr>
-          <w:rFonts w:ascii="Arial" w:hAnsi="Arial" w:cs="Arial"/>
-          <w:color w:val="222222"/>
-          <w:sz w:val="19"/>
-          <w:szCs w:val="19"/>
-        </w:rPr>
-        <w:br/>
-      </w:r>
-      <w:r>
-        <w:rPr>
-          <w:rFonts w:ascii="Arial" w:hAnsi="Arial" w:cs="Arial"/>
-          <w:color w:val="222222"/>
-          <w:sz w:val="19"/>
-          <w:szCs w:val="19"/>
-        </w:rPr>
-        <w:br/>
-      </w:r>
-      <w:r>
-        <w:rPr>
-          <w:rFonts w:ascii="Arial" w:hAnsi="Arial" w:cs="Arial"/>
-          <w:color w:val="222222"/>
-          <w:sz w:val="19"/>
-          <w:szCs w:val="19"/>
-          <w:shd w:val="clear" w:color="auto" w:fill="FFFFFF"/>
-        </w:rPr>
-        <w:t>page 7: "L: The number of failures ...". You should distinguish faults and failures (through out the paper).</w:t>
-      </w:r>
-      <w:r>
-        <w:rPr>
-          <w:rFonts w:ascii="Arial" w:hAnsi="Arial" w:cs="Arial"/>
-          <w:color w:val="222222"/>
-          <w:sz w:val="19"/>
-          <w:szCs w:val="19"/>
-        </w:rPr>
-        <w:br/>
-      </w:r>
-      <w:r>
-        <w:rPr>
-          <w:rFonts w:ascii="Arial" w:hAnsi="Arial" w:cs="Arial"/>
-          <w:color w:val="222222"/>
-          <w:sz w:val="19"/>
-          <w:szCs w:val="19"/>
-          <w:shd w:val="clear" w:color="auto" w:fill="FFFFFF"/>
-        </w:rPr>
-        <w:t>They have separate meaning in software engineering but the paper simply uses failures in all cases.</w:t>
-      </w:r>
-      <w:r>
-        <w:rPr>
-          <w:rFonts w:ascii="Arial" w:hAnsi="Arial" w:cs="Arial"/>
-          <w:color w:val="222222"/>
-          <w:sz w:val="19"/>
-          <w:szCs w:val="19"/>
-        </w:rPr>
-        <w:br/>
-      </w:r>
-    </w:p>
-    <w:p>
-      <w:pPr>
-        <w:rPr>
-          <w:rFonts w:ascii="Arial" w:hAnsi="Arial" w:cs="Arial"/>
-          <w:color w:val="222222"/>
-          <w:sz w:val="19"/>
-          <w:szCs w:val="19"/>
-        </w:rPr>
-      </w:pPr>
-      <w:r>
-        <w:rPr>
-          <w:rFonts w:ascii="Arial" w:hAnsi="Arial" w:cs="Arial"/>
-          <w:color w:val="222222"/>
-          <w:sz w:val="19"/>
-          <w:szCs w:val="19"/>
-        </w:rPr>
-        <w:t xml:space="preserve">failures </w:t>
-      </w:r>
-      <w:r>
-        <w:rPr>
-          <w:rFonts w:ascii="Arial" w:hAnsi="Arial" w:cs="Arial" w:hint="eastAsia"/>
-          <w:color w:val="222222"/>
-          <w:sz w:val="19"/>
-          <w:szCs w:val="19"/>
-        </w:rPr>
-        <w:t>和</w:t>
-      </w:r>
-      <w:r>
-        <w:rPr>
-          <w:rFonts w:ascii="Arial" w:hAnsi="Arial" w:cs="Arial" w:hint="eastAsia"/>
-          <w:color w:val="222222"/>
-          <w:sz w:val="19"/>
-          <w:szCs w:val="19"/>
-        </w:rPr>
-        <w:t xml:space="preserve"> fault</w:t>
-      </w:r>
-      <w:r>
-        <w:rPr>
-          <w:rFonts w:ascii="Arial" w:hAnsi="Arial" w:cs="Arial"/>
-          <w:color w:val="222222"/>
-          <w:sz w:val="19"/>
-          <w:szCs w:val="19"/>
-        </w:rPr>
-        <w:t xml:space="preserve"> </w:t>
-      </w:r>
-      <w:r>
-        <w:rPr>
-          <w:rFonts w:ascii="Arial" w:hAnsi="Arial" w:cs="Arial" w:hint="eastAsia"/>
-          <w:color w:val="222222"/>
-          <w:sz w:val="19"/>
-          <w:szCs w:val="19"/>
-        </w:rPr>
-        <w:t>的定义</w:t>
-      </w:r>
-    </w:p>
-    <w:p>
-      <w:pPr>
-        <w:rPr>
-          <w:rFonts w:ascii="Arial" w:hAnsi="Arial" w:cs="Arial"/>
-          <w:color w:val="222222"/>
-          <w:sz w:val="19"/>
-          <w:szCs w:val="19"/>
-        </w:rPr>
-      </w:pPr>
-    </w:p>
-    <w:p>
-      <w:pPr>
-        <w:rPr>
-          <w:rFonts w:ascii="Arial" w:hAnsi="Arial" w:cs="Arial"/>
-          <w:color w:val="222222"/>
-          <w:sz w:val="19"/>
-          <w:szCs w:val="19"/>
-        </w:rPr>
-      </w:pPr>
-    </w:p>
-    <w:p>
-      <w:pPr>
-        <w:rPr>
-          <w:rFonts w:ascii="Arial" w:hAnsi="Arial" w:cs="Arial"/>
-          <w:color w:val="222222"/>
-          <w:sz w:val="19"/>
-          <w:szCs w:val="19"/>
-          <w:shd w:val="clear" w:color="auto" w:fill="FFFFFF"/>
-        </w:rPr>
-      </w:pPr>
-      <w:r>
-        <w:rPr>
-          <w:rFonts w:ascii="Arial" w:hAnsi="Arial" w:cs="Arial"/>
-          <w:color w:val="222222"/>
-          <w:sz w:val="19"/>
-          <w:szCs w:val="19"/>
-        </w:rPr>
-        <w:br/>
-      </w:r>
-      <w:r>
-        <w:rPr>
-          <w:rFonts w:ascii="Arial" w:hAnsi="Arial" w:cs="Arial"/>
-          <w:color w:val="222222"/>
-          <w:sz w:val="19"/>
-          <w:szCs w:val="19"/>
-          <w:shd w:val="clear" w:color="auto" w:fill="FFFFFF"/>
-        </w:rPr>
-        <w:t>page 7: "T(c)&lt;=T_Fm", should it not be "T(c) &gt;=T_Fm"?</w:t>
-      </w:r>
-    </w:p>
-    <w:p>
-      <w:pPr>
-        <w:rPr>
-          <w:rFonts w:ascii="Arial" w:hAnsi="Arial" w:cs="Arial"/>
-          <w:color w:val="222222"/>
-          <w:sz w:val="19"/>
-          <w:szCs w:val="19"/>
-          <w:shd w:val="clear" w:color="auto" w:fill="FFFFFF"/>
-        </w:rPr>
-      </w:pPr>
-      <w:r>
-        <w:rPr>
-          <w:rFonts w:ascii="Arial" w:hAnsi="Arial" w:cs="Arial" w:hint="eastAsia"/>
-          <w:color w:val="222222"/>
-          <w:sz w:val="19"/>
-          <w:szCs w:val="19"/>
-          <w:shd w:val="clear" w:color="auto" w:fill="FFFFFF"/>
-        </w:rPr>
-        <w:t>不是得，</w:t>
-      </w:r>
-      <w:r>
-        <w:rPr>
-          <w:rFonts w:ascii="Arial" w:hAnsi="Arial" w:cs="Arial" w:hint="eastAsia"/>
-          <w:color w:val="222222"/>
-          <w:sz w:val="19"/>
-          <w:szCs w:val="19"/>
-          <w:shd w:val="clear" w:color="auto" w:fill="FFFFFF"/>
-        </w:rPr>
-        <w:t>T</w:t>
-      </w:r>
-      <w:r>
-        <w:rPr>
-          <w:rFonts w:ascii="Arial" w:hAnsi="Arial" w:cs="Arial" w:hint="eastAsia"/>
-          <w:color w:val="222222"/>
-          <w:sz w:val="19"/>
-          <w:szCs w:val="19"/>
-          <w:shd w:val="clear" w:color="auto" w:fill="FFFFFF"/>
-        </w:rPr>
-        <w:t>（</w:t>
-      </w:r>
-      <w:r>
-        <w:rPr>
-          <w:rFonts w:ascii="Arial" w:hAnsi="Arial" w:cs="Arial" w:hint="eastAsia"/>
-          <w:color w:val="222222"/>
-          <w:sz w:val="19"/>
-          <w:szCs w:val="19"/>
-          <w:shd w:val="clear" w:color="auto" w:fill="FFFFFF"/>
-        </w:rPr>
-        <w:t>c</w:t>
-      </w:r>
-      <w:r>
-        <w:rPr>
-          <w:rFonts w:ascii="Arial" w:hAnsi="Arial" w:cs="Arial" w:hint="eastAsia"/>
-          <w:color w:val="222222"/>
-          <w:sz w:val="19"/>
-          <w:szCs w:val="19"/>
-          <w:shd w:val="clear" w:color="auto" w:fill="FFFFFF"/>
-        </w:rPr>
-        <w:t>）是</w:t>
-      </w:r>
-      <w:r>
-        <w:rPr>
-          <w:rFonts w:ascii="Arial" w:hAnsi="Arial" w:cs="Arial" w:hint="eastAsia"/>
-          <w:color w:val="222222"/>
-          <w:sz w:val="19"/>
-          <w:szCs w:val="19"/>
-          <w:shd w:val="clear" w:color="auto" w:fill="FFFFFF"/>
-        </w:rPr>
-        <w:t>单个的</w:t>
-      </w:r>
-      <w:r>
-        <w:rPr>
-          <w:rFonts w:ascii="Arial" w:hAnsi="Arial" w:cs="Arial" w:hint="eastAsia"/>
-          <w:color w:val="222222"/>
-          <w:sz w:val="19"/>
-          <w:szCs w:val="19"/>
-          <w:shd w:val="clear" w:color="auto" w:fill="FFFFFF"/>
-        </w:rPr>
-        <w:t>failing</w:t>
-      </w:r>
-      <w:r>
-        <w:rPr>
-          <w:rFonts w:ascii="Arial" w:hAnsi="Arial" w:cs="Arial"/>
-          <w:color w:val="222222"/>
-          <w:sz w:val="19"/>
-          <w:szCs w:val="19"/>
-          <w:shd w:val="clear" w:color="auto" w:fill="FFFFFF"/>
-        </w:rPr>
-        <w:t xml:space="preserve"> </w:t>
-      </w:r>
-      <w:r>
-        <w:rPr>
-          <w:rFonts w:ascii="Arial" w:hAnsi="Arial" w:cs="Arial" w:hint="eastAsia"/>
-          <w:color w:val="222222"/>
-          <w:sz w:val="19"/>
-          <w:szCs w:val="19"/>
-          <w:shd w:val="clear" w:color="auto" w:fill="FFFFFF"/>
-        </w:rPr>
-        <w:t>testcases</w:t>
-      </w:r>
-      <w:r>
-        <w:rPr>
-          <w:rFonts w:ascii="Arial" w:hAnsi="Arial" w:cs="Arial"/>
-          <w:color w:val="222222"/>
-          <w:sz w:val="19"/>
-          <w:szCs w:val="19"/>
-          <w:shd w:val="clear" w:color="auto" w:fill="FFFFFF"/>
-        </w:rPr>
-        <w:t xml:space="preserve">  T</w:t>
-      </w:r>
-      <w:r>
-        <w:rPr>
-          <w:rFonts w:ascii="Arial" w:hAnsi="Arial" w:cs="Arial" w:hint="eastAsia"/>
-          <w:color w:val="222222"/>
-          <w:sz w:val="19"/>
-          <w:szCs w:val="19"/>
-          <w:shd w:val="clear" w:color="auto" w:fill="FFFFFF"/>
-        </w:rPr>
-        <w:t>f</w:t>
-      </w:r>
-      <w:r>
-        <w:rPr>
-          <w:rFonts w:ascii="Arial" w:hAnsi="Arial" w:cs="Arial"/>
-          <w:color w:val="222222"/>
-          <w:sz w:val="19"/>
-          <w:szCs w:val="19"/>
-          <w:shd w:val="clear" w:color="auto" w:fill="FFFFFF"/>
-        </w:rPr>
-        <w:t>m</w:t>
-      </w:r>
-      <w:r>
-        <w:rPr>
-          <w:rFonts w:ascii="Arial" w:hAnsi="Arial" w:cs="Arial" w:hint="eastAsia"/>
-          <w:color w:val="222222"/>
-          <w:sz w:val="19"/>
-          <w:szCs w:val="19"/>
-          <w:shd w:val="clear" w:color="auto" w:fill="FFFFFF"/>
-        </w:rPr>
-        <w:t>可以有多个</w:t>
-      </w:r>
-      <w:r>
-        <w:rPr>
-          <w:rFonts w:ascii="Arial" w:hAnsi="Arial" w:cs="Arial"/>
-          <w:color w:val="222222"/>
-          <w:sz w:val="19"/>
-          <w:szCs w:val="19"/>
-        </w:rPr>
-        <w:br/>
-      </w:r>
-      <w:r>
-        <w:rPr>
-          <w:rFonts w:ascii="Arial" w:hAnsi="Arial" w:cs="Arial"/>
-          <w:color w:val="222222"/>
-          <w:sz w:val="19"/>
-          <w:szCs w:val="19"/>
-        </w:rPr>
-        <w:br/>
-      </w:r>
-      <w:r>
-        <w:rPr>
-          <w:rFonts w:ascii="Arial" w:hAnsi="Arial" w:cs="Arial"/>
           <w:color w:val="222222"/>
           <w:sz w:val="19"/>
           <w:szCs w:val="19"/>
@@ -24069,98 +25036,6 @@
           <w:shd w:val="clear" w:color="auto" w:fill="FFFFFF"/>
         </w:rPr>
         <w:t>？？</w:t>
-      </w:r>
-    </w:p>
-    <w:p>
-      <w:pPr>
-        <w:rPr>
-          <w:rFonts w:ascii="Arial" w:hAnsi="Arial" w:cs="Arial"/>
-          <w:color w:val="222222"/>
-          <w:sz w:val="19"/>
-          <w:szCs w:val="19"/>
-          <w:shd w:val="clear" w:color="auto" w:fill="FFFFFF"/>
-        </w:rPr>
-      </w:pPr>
-      <w:r>
-        <w:rPr>
-          <w:rFonts w:ascii="Arial" w:hAnsi="Arial" w:cs="Arial"/>
-          <w:color w:val="222222"/>
-          <w:sz w:val="19"/>
-          <w:szCs w:val="19"/>
-        </w:rPr>
-        <w:br/>
-      </w:r>
-      <w:r>
-        <w:rPr>
-          <w:rFonts w:ascii="Arial" w:hAnsi="Arial" w:cs="Arial"/>
-          <w:color w:val="222222"/>
-          <w:sz w:val="19"/>
-          <w:szCs w:val="19"/>
-          <w:shd w:val="clear" w:color="auto" w:fill="FFFFFF"/>
-        </w:rPr>
-        <w:t>page 9: "impacts of masking..." =&gt; "impact of masking", the same problem occurs a few times.</w:t>
-      </w:r>
-    </w:p>
-    <w:p>
-      <w:pPr>
-        <w:rPr>
-          <w:rFonts w:ascii="Arial" w:hAnsi="Arial" w:cs="Arial"/>
-          <w:color w:val="222222"/>
-          <w:sz w:val="19"/>
-          <w:szCs w:val="19"/>
-          <w:shd w:val="clear" w:color="auto" w:fill="FFFFFF"/>
-        </w:rPr>
-      </w:pPr>
-    </w:p>
-    <w:p>
-      <w:pPr>
-        <w:rPr>
-          <w:rFonts w:ascii="Arial" w:hAnsi="Arial" w:cs="Arial"/>
-          <w:color w:val="222222"/>
-          <w:sz w:val="19"/>
-          <w:szCs w:val="19"/>
-          <w:shd w:val="clear" w:color="auto" w:fill="FFFFFF"/>
-        </w:rPr>
-      </w:pPr>
-      <w:r>
-        <w:rPr>
-          <w:rFonts w:ascii="Arial" w:hAnsi="Arial" w:cs="Arial"/>
-          <w:color w:val="222222"/>
-          <w:sz w:val="19"/>
-          <w:szCs w:val="19"/>
-        </w:rPr>
-        <w:br/>
-      </w:r>
-      <w:r>
-        <w:rPr>
-          <w:rFonts w:ascii="Arial" w:hAnsi="Arial" w:cs="Arial"/>
-          <w:color w:val="222222"/>
-          <w:sz w:val="19"/>
-          <w:szCs w:val="19"/>
-          <w:shd w:val="clear" w:color="auto" w:fill="FFFFFF"/>
-        </w:rPr>
-        <w:t>page 10: "one failure-fail"=&gt; "one-fault failure"</w:t>
-      </w:r>
-    </w:p>
-    <w:p>
-      <w:pPr>
-        <w:rPr>
-          <w:rFonts w:ascii="Arial" w:hAnsi="Arial" w:cs="Arial"/>
-          <w:color w:val="222222"/>
-          <w:sz w:val="19"/>
-          <w:szCs w:val="19"/>
-          <w:shd w:val="clear" w:color="auto" w:fill="FFFFFF"/>
-        </w:rPr>
-      </w:pPr>
-      <w:r>
-        <w:rPr>
-          <w:rFonts w:ascii="Arial" w:hAnsi="Arial" w:cs="Arial" w:hint="eastAsia"/>
-          <w:color w:val="222222"/>
-          <w:sz w:val="19"/>
-          <w:szCs w:val="19"/>
-          <w:shd w:val="clear" w:color="auto" w:fill="FFFFFF"/>
-        </w:rPr>
-        <w:t>注意这个</w:t>
       </w:r>
     </w:p>
     <w:p>
@@ -24191,6 +25066,98 @@
           <w:szCs w:val="19"/>
           <w:shd w:val="clear" w:color="auto" w:fill="FFFFFF"/>
         </w:rPr>
+        <w:t>page 9: "impacts of masking..." =&gt; "impact of masking", the same problem occurs a few times.</w:t>
+      </w:r>
+    </w:p>
+    <w:p>
+      <w:pPr>
+        <w:rPr>
+          <w:rFonts w:ascii="Arial" w:hAnsi="Arial" w:cs="Arial"/>
+          <w:color w:val="222222"/>
+          <w:sz w:val="19"/>
+          <w:szCs w:val="19"/>
+          <w:shd w:val="clear" w:color="auto" w:fill="FFFFFF"/>
+        </w:rPr>
+      </w:pPr>
+    </w:p>
+    <w:p>
+      <w:pPr>
+        <w:rPr>
+          <w:rFonts w:ascii="Arial" w:hAnsi="Arial" w:cs="Arial"/>
+          <w:color w:val="222222"/>
+          <w:sz w:val="19"/>
+          <w:szCs w:val="19"/>
+          <w:shd w:val="clear" w:color="auto" w:fill="FFFFFF"/>
+        </w:rPr>
+      </w:pPr>
+      <w:r>
+        <w:rPr>
+          <w:rFonts w:ascii="Arial" w:hAnsi="Arial" w:cs="Arial"/>
+          <w:color w:val="222222"/>
+          <w:sz w:val="19"/>
+          <w:szCs w:val="19"/>
+        </w:rPr>
+        <w:br/>
+      </w:r>
+      <w:r>
+        <w:rPr>
+          <w:rFonts w:ascii="Arial" w:hAnsi="Arial" w:cs="Arial"/>
+          <w:color w:val="222222"/>
+          <w:sz w:val="19"/>
+          <w:szCs w:val="19"/>
+          <w:shd w:val="clear" w:color="auto" w:fill="FFFFFF"/>
+        </w:rPr>
+        <w:t>page 10: "one failure-fail"=&gt; "one-fault failure"</w:t>
+      </w:r>
+    </w:p>
+    <w:p>
+      <w:pPr>
+        <w:rPr>
+          <w:rFonts w:ascii="Arial" w:hAnsi="Arial" w:cs="Arial"/>
+          <w:color w:val="222222"/>
+          <w:sz w:val="19"/>
+          <w:szCs w:val="19"/>
+          <w:shd w:val="clear" w:color="auto" w:fill="FFFFFF"/>
+        </w:rPr>
+      </w:pPr>
+      <w:r>
+        <w:rPr>
+          <w:rFonts w:ascii="Arial" w:hAnsi="Arial" w:cs="Arial" w:hint="eastAsia"/>
+          <w:color w:val="222222"/>
+          <w:sz w:val="19"/>
+          <w:szCs w:val="19"/>
+          <w:shd w:val="clear" w:color="auto" w:fill="FFFFFF"/>
+        </w:rPr>
+        <w:t>注意这个</w:t>
+      </w:r>
+    </w:p>
+    <w:p>
+      <w:pPr>
+        <w:rPr>
+          <w:rFonts w:ascii="Arial" w:hAnsi="Arial" w:cs="Arial"/>
+          <w:color w:val="222222"/>
+          <w:sz w:val="19"/>
+          <w:szCs w:val="19"/>
+          <w:shd w:val="clear" w:color="auto" w:fill="FFFFFF"/>
+        </w:rPr>
+      </w:pPr>
+      <w:r>
+        <w:rPr>
+          <w:rFonts w:ascii="Arial" w:hAnsi="Arial" w:cs="Arial"/>
+          <w:color w:val="222222"/>
+          <w:sz w:val="19"/>
+          <w:szCs w:val="19"/>
+        </w:rPr>
+        <w:br/>
+      </w:r>
+      <w:r>
+        <w:rPr>
+          <w:rFonts w:ascii="Arial" w:hAnsi="Arial" w:cs="Arial"/>
+          <w:color w:val="222222"/>
+          <w:sz w:val="19"/>
+          <w:szCs w:val="19"/>
+          <w:shd w:val="clear" w:color="auto" w:fill="FFFFFF"/>
+        </w:rPr>
         <w:t>page 11: "significantly impact on" =&gt; "has significant impact on", the same occurs a few times.</w:t>
       </w:r>
     </w:p>
@@ -25097,7 +26064,6 @@
           <w:szCs w:val="19"/>
           <w:shd w:val="clear" w:color="auto" w:fill="FFFFFF"/>
         </w:rPr>
-        <w:lastRenderedPageBreak/>
         <w:t>page 32: "of constrains"</w:t>
       </w:r>
     </w:p>
@@ -26323,7 +27289,7 @@
 </file>
 
 <file path=customXml/itemProps1.xml><?xml version="1.0" encoding="utf-8"?>
-<ds:datastoreItem xmlns:ds="http://schemas.openxmlformats.org/officeDocument/2006/customXml" ds:itemID="{E55756BB-6B95-4C47-981E-D3777E065776}">
+<ds:datastoreItem xmlns:ds="http://schemas.openxmlformats.org/officeDocument/2006/customXml" ds:itemID="{F32ACC28-C15B-4FA3-9042-A24EA3077CFA}">
   <ds:schemaRefs>
     <ds:schemaRef ds:uri="http://schemas.openxmlformats.org/officeDocument/2006/bibliography"/>
   </ds:schemaRefs>

--- a/tosem commet.docx
+++ b/tosem commet.docx
@@ -26420,17 +26420,7 @@
           <w:szCs w:val="19"/>
           <w:shd w:val="clear" w:color="auto" w:fill="FFFFFF"/>
         </w:rPr>
-        <w:t xml:space="preserve">&lt;7,2,4,5&gt; and &lt;11,2,4,5&gt; </w:t>
-      </w:r>
-      <w:r>
-        <w:rPr>
-          <w:rFonts w:ascii="Arial" w:hAnsi="Arial" w:cs="Arial"/>
-          <w:color w:val="FF0000"/>
-          <w:sz w:val="19"/>
-          <w:szCs w:val="19"/>
-          <w:shd w:val="clear" w:color="auto" w:fill="FFFFFF"/>
-        </w:rPr>
-        <w:t xml:space="preserve">are the failure-inducing schemas for ex2, not the </w:t>
+        <w:t xml:space="preserve">&lt;7,2,4,5&gt; and &lt;11,2,4,5&gt; are the failure-inducing schemas for ex2, not the </w:t>
       </w:r>
       <w:r>
         <w:rPr>
@@ -26681,8 +26671,6 @@
         </w:rPr>
         <w:t xml:space="preserve">Response:  </w:t>
       </w:r>
-      <w:bookmarkStart w:id="0" w:name="_GoBack"/>
-      <w:bookmarkEnd w:id="0"/>
     </w:p>
     <w:p>
       <w:pPr>
@@ -26722,17 +26710,7 @@
           <w:sz w:val="19"/>
           <w:szCs w:val="19"/>
         </w:rPr>
-        <w:t>1</w:t>
-      </w:r>
-      <w:r>
-        <w:rPr>
-          <w:rFonts w:ascii="Arial" w:hAnsi="Arial" w:cs="Arial" w:hint="eastAsia"/>
-          <w:b/>
-          <w:color w:val="FF0000"/>
-          <w:sz w:val="19"/>
-          <w:szCs w:val="19"/>
-        </w:rPr>
-        <w:t>4</w:t>
+        <w:t>14</w:t>
       </w:r>
       <w:r>
         <w:rPr>
@@ -27861,16 +27839,6 @@
           <w:shd w:val="clear" w:color="auto" w:fill="FFFFFF"/>
         </w:rPr>
       </w:pPr>
-      <w:r>
-        <w:rPr>
-          <w:rFonts w:ascii="Arial" w:hAnsi="Arial" w:cs="Arial"/>
-          <w:color w:val="222222"/>
-          <w:sz w:val="19"/>
-          <w:szCs w:val="19"/>
-          <w:shd w:val="clear" w:color="auto" w:fill="FFFFFF"/>
-        </w:rPr>
-        <w:t>########################################################################</w:t>
-      </w:r>
     </w:p>
     <w:p>
       <w:pPr>
@@ -27892,6 +27860,18 @@
         </w:rPr>
         <w:t xml:space="preserve">Response:  </w:t>
       </w:r>
+      <w:r>
+        <w:rPr>
+          <w:rFonts w:ascii="Arial" w:hAnsi="Arial" w:cs="Arial"/>
+          <w:color w:val="FF0000"/>
+          <w:sz w:val="19"/>
+          <w:szCs w:val="19"/>
+          <w:shd w:val="clear" w:color="auto" w:fill="FFFFFF"/>
+        </w:rPr>
+        <w:t>We have removed some proof that is obvious.</w:t>
+      </w:r>
+      <w:bookmarkStart w:id="0" w:name="_GoBack"/>
+      <w:bookmarkEnd w:id="0"/>
     </w:p>
     <w:p>
       <w:pPr>
@@ -28090,27 +28070,6 @@
       <w:pPr>
         <w:rPr>
           <w:rFonts w:ascii="Arial" w:hAnsi="Arial" w:cs="Arial"/>
-          <w:color w:val="FF0000"/>
-          <w:sz w:val="19"/>
-          <w:szCs w:val="19"/>
-          <w:shd w:val="clear" w:color="auto" w:fill="FFFFFF"/>
-        </w:rPr>
-      </w:pPr>
-      <w:r>
-        <w:rPr>
-          <w:rFonts w:ascii="Arial" w:hAnsi="Arial" w:cs="Arial"/>
-          <w:color w:val="222222"/>
-          <w:sz w:val="19"/>
-          <w:szCs w:val="19"/>
-          <w:shd w:val="clear" w:color="auto" w:fill="FFFFFF"/>
-        </w:rPr>
-        <w:t>########################################################################</w:t>
-      </w:r>
-    </w:p>
-    <w:p>
-      <w:pPr>
-        <w:rPr>
-          <w:rFonts w:ascii="Arial" w:hAnsi="Arial" w:cs="Arial"/>
           <w:color w:val="222222"/>
           <w:sz w:val="19"/>
           <w:szCs w:val="19"/>
@@ -28127,6 +28086,16 @@
         </w:rPr>
         <w:t xml:space="preserve">Response:  </w:t>
       </w:r>
+      <w:r>
+        <w:rPr>
+          <w:rFonts w:ascii="Arial" w:hAnsi="Arial" w:cs="Arial"/>
+          <w:color w:val="FF0000"/>
+          <w:sz w:val="19"/>
+          <w:szCs w:val="19"/>
+          <w:shd w:val="clear" w:color="auto" w:fill="FFFFFF"/>
+        </w:rPr>
+        <w:t>Has been fixed.</w:t>
+      </w:r>
     </w:p>
     <w:p>
       <w:pPr>
@@ -28512,12 +28481,2229 @@
           <w:szCs w:val="19"/>
           <w:shd w:val="clear" w:color="auto" w:fill="FFFFFF"/>
         </w:rPr>
+        <w:t xml:space="preserve">Response:  </w:t>
+      </w:r>
+      <w:r>
+        <w:rPr>
+          <w:rFonts w:ascii="Arial" w:hAnsi="Arial" w:cs="Arial" w:hint="eastAsia"/>
+          <w:color w:val="FF0000"/>
+          <w:sz w:val="19"/>
+          <w:szCs w:val="19"/>
+          <w:shd w:val="clear" w:color="auto" w:fill="FFFFFF"/>
+        </w:rPr>
+        <w:t>Has</w:t>
+      </w:r>
+      <w:r>
+        <w:rPr>
+          <w:rFonts w:ascii="Arial" w:hAnsi="Arial" w:cs="Arial"/>
+          <w:color w:val="FF0000"/>
+          <w:sz w:val="19"/>
+          <w:szCs w:val="19"/>
+          <w:shd w:val="clear" w:color="auto" w:fill="FFFFFF"/>
+        </w:rPr>
+        <w:t xml:space="preserve"> </w:t>
+      </w:r>
+      <w:r>
+        <w:rPr>
+          <w:rFonts w:ascii="Arial" w:hAnsi="Arial" w:cs="Arial" w:hint="eastAsia"/>
+          <w:color w:val="FF0000"/>
+          <w:sz w:val="19"/>
+          <w:szCs w:val="19"/>
+          <w:shd w:val="clear" w:color="auto" w:fill="FFFFFF"/>
+        </w:rPr>
+        <w:t>been</w:t>
+      </w:r>
+      <w:r>
+        <w:rPr>
+          <w:rFonts w:ascii="Arial" w:hAnsi="Arial" w:cs="Arial"/>
+          <w:color w:val="FF0000"/>
+          <w:sz w:val="19"/>
+          <w:szCs w:val="19"/>
+          <w:shd w:val="clear" w:color="auto" w:fill="FFFFFF"/>
+        </w:rPr>
+        <w:t xml:space="preserve"> fixed</w:t>
+      </w:r>
+      <w:r>
+        <w:rPr>
+          <w:rFonts w:ascii="Arial" w:hAnsi="Arial" w:cs="Arial"/>
+          <w:color w:val="FF0000"/>
+          <w:sz w:val="19"/>
+          <w:szCs w:val="19"/>
+          <w:shd w:val="clear" w:color="auto" w:fill="FFFFFF"/>
+        </w:rPr>
+        <w:t>.</w:t>
+      </w:r>
+    </w:p>
+    <w:p>
+      <w:pPr>
+        <w:rPr>
+          <w:rFonts w:ascii="Arial" w:hAnsi="Arial" w:cs="Arial"/>
+          <w:color w:val="222222"/>
+          <w:sz w:val="19"/>
+          <w:szCs w:val="19"/>
+          <w:shd w:val="clear" w:color="auto" w:fill="FFFFFF"/>
+        </w:rPr>
+      </w:pPr>
+    </w:p>
+    <w:p>
+      <w:pPr>
+        <w:rPr>
+          <w:rFonts w:ascii="Arial" w:hAnsi="Arial" w:cs="Arial"/>
+          <w:b/>
+          <w:color w:val="FF0000"/>
+          <w:sz w:val="19"/>
+          <w:szCs w:val="19"/>
+        </w:rPr>
+      </w:pPr>
+      <w:r>
+        <w:rPr>
+          <w:rFonts w:ascii="Arial" w:hAnsi="Arial" w:cs="Arial"/>
+          <w:b/>
+          <w:color w:val="FF0000"/>
+          <w:sz w:val="19"/>
+          <w:szCs w:val="19"/>
+        </w:rPr>
+        <w:t xml:space="preserve">Comment </w:t>
+      </w:r>
+      <w:r>
+        <w:rPr>
+          <w:rFonts w:ascii="Arial" w:hAnsi="Arial" w:cs="Arial" w:hint="eastAsia"/>
+          <w:b/>
+          <w:color w:val="FF0000"/>
+          <w:sz w:val="19"/>
+          <w:szCs w:val="19"/>
+        </w:rPr>
+        <w:t>21</w:t>
+      </w:r>
+      <w:r>
+        <w:rPr>
+          <w:rFonts w:ascii="Arial" w:hAnsi="Arial" w:cs="Arial"/>
+          <w:b/>
+          <w:color w:val="FF0000"/>
+          <w:sz w:val="19"/>
+          <w:szCs w:val="19"/>
+        </w:rPr>
+        <w:t>:</w:t>
+      </w:r>
+    </w:p>
+    <w:p>
+      <w:pPr>
+        <w:rPr>
+          <w:rFonts w:ascii="Arial" w:hAnsi="Arial" w:cs="Arial"/>
+          <w:color w:val="222222"/>
+          <w:sz w:val="19"/>
+          <w:szCs w:val="19"/>
+          <w:shd w:val="clear" w:color="auto" w:fill="FFFFFF"/>
+        </w:rPr>
+      </w:pPr>
+      <w:r>
+        <w:rPr>
+          <w:rFonts w:ascii="Arial" w:hAnsi="Arial" w:cs="Arial"/>
+          <w:color w:val="222222"/>
+          <w:sz w:val="19"/>
+          <w:szCs w:val="19"/>
+        </w:rPr>
+        <w:br/>
+      </w:r>
+      <w:r>
+        <w:rPr>
+          <w:rFonts w:ascii="Arial" w:hAnsi="Arial" w:cs="Arial"/>
+          <w:color w:val="222222"/>
+          <w:sz w:val="19"/>
+          <w:szCs w:val="19"/>
+          <w:shd w:val="clear" w:color="auto" w:fill="FFFFFF"/>
+        </w:rPr>
+        <w:t>page 12: "In other word",=&gt; "In other words", the same happens a few times</w:t>
+      </w:r>
+    </w:p>
+    <w:p>
+      <w:pPr>
+        <w:rPr>
+          <w:rFonts w:ascii="Arial" w:hAnsi="Arial" w:cs="Arial"/>
+          <w:color w:val="222222"/>
+          <w:sz w:val="19"/>
+          <w:szCs w:val="19"/>
+          <w:shd w:val="clear" w:color="auto" w:fill="FFFFFF"/>
+        </w:rPr>
+      </w:pPr>
+      <w:r>
+        <w:rPr>
+          <w:rFonts w:ascii="Arial" w:hAnsi="Arial" w:cs="Arial"/>
+          <w:color w:val="FF0000"/>
+          <w:sz w:val="19"/>
+          <w:szCs w:val="19"/>
+          <w:shd w:val="clear" w:color="auto" w:fill="FFFFFF"/>
+        </w:rPr>
+        <w:t>Response:</w:t>
+      </w:r>
+      <w:r>
+        <w:rPr>
+          <w:rFonts w:ascii="Arial" w:hAnsi="Arial" w:cs="Arial"/>
+          <w:color w:val="FF0000"/>
+          <w:sz w:val="19"/>
+          <w:szCs w:val="19"/>
+          <w:shd w:val="clear" w:color="auto" w:fill="FFFFFF"/>
+        </w:rPr>
+        <w:t xml:space="preserve"> Has bee</w:t>
+      </w:r>
+      <w:r>
+        <w:rPr>
+          <w:rFonts w:ascii="Arial" w:hAnsi="Arial" w:cs="Arial"/>
+          <w:color w:val="FF0000"/>
+          <w:sz w:val="19"/>
+          <w:szCs w:val="19"/>
+          <w:shd w:val="clear" w:color="auto" w:fill="FFFFFF"/>
+        </w:rPr>
+        <w:t>n</w:t>
+      </w:r>
+      <w:r>
+        <w:rPr>
+          <w:rFonts w:ascii="Arial" w:hAnsi="Arial" w:cs="Arial"/>
+          <w:color w:val="FF0000"/>
+          <w:sz w:val="19"/>
+          <w:szCs w:val="19"/>
+          <w:shd w:val="clear" w:color="auto" w:fill="FFFFFF"/>
+        </w:rPr>
+        <w:t xml:space="preserve"> fixed, all </w:t>
+      </w:r>
+      <w:r>
+        <w:rPr>
+          <w:rFonts w:ascii="Arial" w:hAnsi="Arial" w:cs="Arial"/>
+          <w:color w:val="FF0000"/>
+          <w:sz w:val="19"/>
+          <w:szCs w:val="19"/>
+          <w:shd w:val="clear" w:color="auto" w:fill="FFFFFF"/>
+        </w:rPr>
+        <w:t xml:space="preserve">the </w:t>
+      </w:r>
+      <w:r>
+        <w:rPr>
+          <w:rFonts w:ascii="Arial" w:hAnsi="Arial" w:cs="Arial"/>
+          <w:color w:val="FF0000"/>
+          <w:sz w:val="19"/>
+          <w:szCs w:val="19"/>
+          <w:shd w:val="clear" w:color="auto" w:fill="FFFFFF"/>
+        </w:rPr>
+        <w:t xml:space="preserve">"In other word" </w:t>
+      </w:r>
+      <w:r>
+        <w:rPr>
+          <w:rFonts w:ascii="Arial" w:hAnsi="Arial" w:cs="Arial"/>
+          <w:color w:val="FF0000"/>
+          <w:sz w:val="19"/>
+          <w:szCs w:val="19"/>
+          <w:shd w:val="clear" w:color="auto" w:fill="FFFFFF"/>
+        </w:rPr>
+        <w:t xml:space="preserve">are </w:t>
+      </w:r>
+      <w:r>
+        <w:rPr>
+          <w:rFonts w:ascii="Arial" w:hAnsi="Arial" w:cs="Arial"/>
+          <w:color w:val="FF0000"/>
+          <w:sz w:val="19"/>
+          <w:szCs w:val="19"/>
+          <w:shd w:val="clear" w:color="auto" w:fill="FFFFFF"/>
+        </w:rPr>
+        <w:t xml:space="preserve">replaced with </w:t>
+      </w:r>
+      <w:r>
+        <w:rPr>
+          <w:rFonts w:ascii="Arial" w:hAnsi="Arial" w:cs="Arial"/>
+          <w:color w:val="FF0000"/>
+          <w:sz w:val="19"/>
+          <w:szCs w:val="19"/>
+          <w:shd w:val="clear" w:color="auto" w:fill="FFFFFF"/>
+        </w:rPr>
+        <w:t>"In other words".</w:t>
+      </w:r>
+    </w:p>
+    <w:p>
+      <w:pPr>
+        <w:rPr>
+          <w:rFonts w:ascii="Arial" w:hAnsi="Arial" w:cs="Arial"/>
+          <w:color w:val="222222"/>
+          <w:sz w:val="19"/>
+          <w:szCs w:val="19"/>
+        </w:rPr>
+      </w:pPr>
+    </w:p>
+    <w:p>
+      <w:pPr>
+        <w:rPr>
+          <w:rFonts w:ascii="Arial" w:hAnsi="Arial" w:cs="Arial"/>
+          <w:b/>
+          <w:color w:val="FF0000"/>
+          <w:sz w:val="19"/>
+          <w:szCs w:val="19"/>
+        </w:rPr>
+      </w:pPr>
+      <w:r>
+        <w:rPr>
+          <w:rFonts w:ascii="Arial" w:hAnsi="Arial" w:cs="Arial"/>
+          <w:b/>
+          <w:color w:val="FF0000"/>
+          <w:sz w:val="19"/>
+          <w:szCs w:val="19"/>
+        </w:rPr>
+        <w:t xml:space="preserve">Comment </w:t>
+      </w:r>
+      <w:r>
+        <w:rPr>
+          <w:rFonts w:ascii="Arial" w:hAnsi="Arial" w:cs="Arial" w:hint="eastAsia"/>
+          <w:b/>
+          <w:color w:val="FF0000"/>
+          <w:sz w:val="19"/>
+          <w:szCs w:val="19"/>
+        </w:rPr>
+        <w:t>22</w:t>
+      </w:r>
+      <w:r>
+        <w:rPr>
+          <w:rFonts w:ascii="Arial" w:hAnsi="Arial" w:cs="Arial"/>
+          <w:b/>
+          <w:color w:val="FF0000"/>
+          <w:sz w:val="19"/>
+          <w:szCs w:val="19"/>
+        </w:rPr>
+        <w:t>:</w:t>
+      </w:r>
+    </w:p>
+    <w:p>
+      <w:pPr>
+        <w:rPr>
+          <w:rFonts w:ascii="Arial" w:hAnsi="Arial" w:cs="Arial"/>
+          <w:color w:val="222222"/>
+          <w:sz w:val="19"/>
+          <w:szCs w:val="19"/>
+          <w:shd w:val="clear" w:color="auto" w:fill="FFFFFF"/>
+        </w:rPr>
+      </w:pPr>
+      <w:r>
+        <w:rPr>
+          <w:rFonts w:ascii="Arial" w:hAnsi="Arial" w:cs="Arial"/>
+          <w:color w:val="222222"/>
+          <w:sz w:val="19"/>
+          <w:szCs w:val="19"/>
+        </w:rPr>
+        <w:br/>
+      </w:r>
+      <w:r>
+        <w:rPr>
+          <w:rFonts w:ascii="Arial" w:hAnsi="Arial" w:cs="Arial"/>
+          <w:color w:val="222222"/>
+          <w:sz w:val="19"/>
+          <w:szCs w:val="19"/>
+          <w:shd w:val="clear" w:color="auto" w:fill="FFFFFF"/>
+        </w:rPr>
+        <w:t>page 14: "between test case" =&gt; "between test cases"</w:t>
+      </w:r>
+    </w:p>
+    <w:p>
+      <w:pPr>
+        <w:rPr>
+          <w:rFonts w:ascii="Arial" w:hAnsi="Arial" w:cs="Arial"/>
+          <w:color w:val="222222"/>
+          <w:sz w:val="19"/>
+          <w:szCs w:val="19"/>
+          <w:shd w:val="clear" w:color="auto" w:fill="FFFFFF"/>
+        </w:rPr>
+      </w:pPr>
+      <w:r>
+        <w:rPr>
+          <w:rFonts w:ascii="Arial" w:hAnsi="Arial" w:cs="Arial"/>
+          <w:color w:val="FF0000"/>
+          <w:sz w:val="19"/>
+          <w:szCs w:val="19"/>
+          <w:shd w:val="clear" w:color="auto" w:fill="FFFFFF"/>
+        </w:rPr>
+        <w:t xml:space="preserve">Response:  </w:t>
+      </w:r>
+      <w:r>
+        <w:rPr>
+          <w:rFonts w:ascii="Arial" w:hAnsi="Arial" w:cs="Arial" w:hint="eastAsia"/>
+          <w:color w:val="FF0000"/>
+          <w:sz w:val="19"/>
+          <w:szCs w:val="19"/>
+          <w:shd w:val="clear" w:color="auto" w:fill="FFFFFF"/>
+        </w:rPr>
+        <w:t>Has</w:t>
+      </w:r>
+      <w:r>
+        <w:rPr>
+          <w:rFonts w:ascii="Arial" w:hAnsi="Arial" w:cs="Arial"/>
+          <w:color w:val="FF0000"/>
+          <w:sz w:val="19"/>
+          <w:szCs w:val="19"/>
+          <w:shd w:val="clear" w:color="auto" w:fill="FFFFFF"/>
+        </w:rPr>
+        <w:t xml:space="preserve"> </w:t>
+      </w:r>
+      <w:r>
+        <w:rPr>
+          <w:rFonts w:ascii="Arial" w:hAnsi="Arial" w:cs="Arial" w:hint="eastAsia"/>
+          <w:color w:val="FF0000"/>
+          <w:sz w:val="19"/>
+          <w:szCs w:val="19"/>
+          <w:shd w:val="clear" w:color="auto" w:fill="FFFFFF"/>
+        </w:rPr>
+        <w:t>been</w:t>
+      </w:r>
+      <w:r>
+        <w:rPr>
+          <w:rFonts w:ascii="Arial" w:hAnsi="Arial" w:cs="Arial"/>
+          <w:color w:val="FF0000"/>
+          <w:sz w:val="19"/>
+          <w:szCs w:val="19"/>
+          <w:shd w:val="clear" w:color="auto" w:fill="FFFFFF"/>
+        </w:rPr>
+        <w:t xml:space="preserve"> fixed</w:t>
+      </w:r>
+      <w:r>
+        <w:rPr>
+          <w:rFonts w:ascii="Arial" w:hAnsi="Arial" w:cs="Arial"/>
+          <w:color w:val="FF0000"/>
+          <w:sz w:val="19"/>
+          <w:szCs w:val="19"/>
+          <w:shd w:val="clear" w:color="auto" w:fill="FFFFFF"/>
+        </w:rPr>
+        <w:t>.</w:t>
+      </w:r>
+    </w:p>
+    <w:p>
+      <w:pPr>
+        <w:rPr>
+          <w:rFonts w:ascii="Arial" w:hAnsi="Arial" w:cs="Arial"/>
+          <w:color w:val="222222"/>
+          <w:sz w:val="19"/>
+          <w:szCs w:val="19"/>
+        </w:rPr>
+      </w:pPr>
+    </w:p>
+    <w:p>
+      <w:pPr>
+        <w:rPr>
+          <w:rFonts w:ascii="Arial" w:hAnsi="Arial" w:cs="Arial"/>
+          <w:b/>
+          <w:color w:val="FF0000"/>
+          <w:sz w:val="19"/>
+          <w:szCs w:val="19"/>
+        </w:rPr>
+      </w:pPr>
+      <w:r>
+        <w:rPr>
+          <w:rFonts w:ascii="Arial" w:hAnsi="Arial" w:cs="Arial"/>
+          <w:b/>
+          <w:color w:val="FF0000"/>
+          <w:sz w:val="19"/>
+          <w:szCs w:val="19"/>
+        </w:rPr>
+        <w:t xml:space="preserve">Comment </w:t>
+      </w:r>
+      <w:r>
+        <w:rPr>
+          <w:rFonts w:ascii="Arial" w:hAnsi="Arial" w:cs="Arial" w:hint="eastAsia"/>
+          <w:b/>
+          <w:color w:val="FF0000"/>
+          <w:sz w:val="19"/>
+          <w:szCs w:val="19"/>
+        </w:rPr>
+        <w:t>23</w:t>
+      </w:r>
+      <w:r>
+        <w:rPr>
+          <w:rFonts w:ascii="Arial" w:hAnsi="Arial" w:cs="Arial"/>
+          <w:b/>
+          <w:color w:val="FF0000"/>
+          <w:sz w:val="19"/>
+          <w:szCs w:val="19"/>
+        </w:rPr>
+        <w:t>:</w:t>
+      </w:r>
+    </w:p>
+    <w:p>
+      <w:pPr>
+        <w:rPr>
+          <w:rFonts w:ascii="Arial" w:hAnsi="Arial" w:cs="Arial"/>
+          <w:color w:val="222222"/>
+          <w:sz w:val="19"/>
+          <w:szCs w:val="19"/>
+          <w:shd w:val="clear" w:color="auto" w:fill="FFFFFF"/>
+        </w:rPr>
+      </w:pPr>
+      <w:r>
+        <w:rPr>
+          <w:rFonts w:ascii="Arial" w:hAnsi="Arial" w:cs="Arial"/>
+          <w:color w:val="222222"/>
+          <w:sz w:val="19"/>
+          <w:szCs w:val="19"/>
+        </w:rPr>
+        <w:br/>
+      </w:r>
+      <w:r>
+        <w:rPr>
+          <w:rFonts w:ascii="Arial" w:hAnsi="Arial" w:cs="Arial"/>
+          <w:color w:val="222222"/>
+          <w:sz w:val="19"/>
+          <w:szCs w:val="19"/>
+          <w:shd w:val="clear" w:color="auto" w:fill="FFFFFF"/>
+        </w:rPr>
+        <w:t>page 14: "triggers other failure"=&gt; "triggers other failures"</w:t>
+      </w:r>
+    </w:p>
+    <w:p>
+      <w:pPr>
+        <w:rPr>
+          <w:rFonts w:ascii="Arial" w:hAnsi="Arial" w:cs="Arial"/>
+          <w:color w:val="222222"/>
+          <w:sz w:val="19"/>
+          <w:szCs w:val="19"/>
+        </w:rPr>
+      </w:pPr>
+      <w:r>
+        <w:rPr>
+          <w:rFonts w:ascii="Arial" w:hAnsi="Arial" w:cs="Arial"/>
+          <w:color w:val="FF0000"/>
+          <w:sz w:val="19"/>
+          <w:szCs w:val="19"/>
+          <w:shd w:val="clear" w:color="auto" w:fill="FFFFFF"/>
+        </w:rPr>
+        <w:t xml:space="preserve">Response:  </w:t>
+      </w:r>
+      <w:r>
+        <w:rPr>
+          <w:rFonts w:ascii="Arial" w:hAnsi="Arial" w:cs="Arial"/>
+          <w:color w:val="FF0000"/>
+          <w:sz w:val="19"/>
+          <w:szCs w:val="19"/>
+          <w:shd w:val="clear" w:color="auto" w:fill="FFFFFF"/>
+        </w:rPr>
+        <w:t>Has been fixed.</w:t>
+      </w:r>
+    </w:p>
+    <w:p>
+      <w:pPr>
+        <w:rPr>
+          <w:rFonts w:ascii="Arial" w:hAnsi="Arial" w:cs="Arial"/>
+          <w:color w:val="222222"/>
+          <w:sz w:val="19"/>
+          <w:szCs w:val="19"/>
+        </w:rPr>
+      </w:pPr>
+    </w:p>
+    <w:p>
+      <w:pPr>
+        <w:rPr>
+          <w:rFonts w:ascii="Arial" w:hAnsi="Arial" w:cs="Arial"/>
+          <w:b/>
+          <w:color w:val="FF0000"/>
+          <w:sz w:val="19"/>
+          <w:szCs w:val="19"/>
+        </w:rPr>
+      </w:pPr>
+      <w:r>
+        <w:rPr>
+          <w:rFonts w:ascii="Arial" w:hAnsi="Arial" w:cs="Arial"/>
+          <w:b/>
+          <w:color w:val="FF0000"/>
+          <w:sz w:val="19"/>
+          <w:szCs w:val="19"/>
+        </w:rPr>
+        <w:t xml:space="preserve">Comment </w:t>
+      </w:r>
+      <w:r>
+        <w:rPr>
+          <w:rFonts w:ascii="Arial" w:hAnsi="Arial" w:cs="Arial" w:hint="eastAsia"/>
+          <w:b/>
+          <w:color w:val="FF0000"/>
+          <w:sz w:val="19"/>
+          <w:szCs w:val="19"/>
+        </w:rPr>
+        <w:t>24</w:t>
+      </w:r>
+      <w:r>
+        <w:rPr>
+          <w:rFonts w:ascii="Arial" w:hAnsi="Arial" w:cs="Arial"/>
+          <w:b/>
+          <w:color w:val="FF0000"/>
+          <w:sz w:val="19"/>
+          <w:szCs w:val="19"/>
+        </w:rPr>
+        <w:t>:</w:t>
+      </w:r>
+    </w:p>
+    <w:p>
+      <w:pPr>
+        <w:rPr>
+          <w:rFonts w:ascii="Arial" w:hAnsi="Arial" w:cs="Arial"/>
+          <w:color w:val="222222"/>
+          <w:sz w:val="19"/>
+          <w:szCs w:val="19"/>
+          <w:shd w:val="clear" w:color="auto" w:fill="FFFFFF"/>
+        </w:rPr>
+      </w:pPr>
+      <w:r>
+        <w:rPr>
+          <w:rFonts w:ascii="Arial" w:hAnsi="Arial" w:cs="Arial"/>
+          <w:color w:val="222222"/>
+          <w:sz w:val="19"/>
+          <w:szCs w:val="19"/>
+        </w:rPr>
+        <w:br/>
+      </w:r>
+      <w:r>
+        <w:rPr>
+          <w:rFonts w:ascii="Arial" w:hAnsi="Arial" w:cs="Arial"/>
+          <w:color w:val="222222"/>
+          <w:sz w:val="19"/>
+          <w:szCs w:val="19"/>
+          <w:shd w:val="clear" w:color="auto" w:fill="FFFFFF"/>
+        </w:rPr>
+        <w:t>page 14: what do you mean by "the maximal possible failure"?</w:t>
+      </w:r>
+    </w:p>
+    <w:p>
+      <w:pPr>
+        <w:rPr>
+          <w:rFonts w:ascii="Arial" w:hAnsi="Arial" w:cs="Arial"/>
+          <w:color w:val="222222"/>
+          <w:sz w:val="19"/>
+          <w:szCs w:val="19"/>
+          <w:shd w:val="clear" w:color="auto" w:fill="FFFFFF"/>
+        </w:rPr>
+      </w:pPr>
+    </w:p>
+    <w:p>
+      <w:pPr>
+        <w:rPr>
+          <w:rFonts w:ascii="Arial" w:hAnsi="Arial" w:cs="Arial"/>
+          <w:color w:val="222222"/>
+          <w:sz w:val="19"/>
+          <w:szCs w:val="19"/>
+          <w:shd w:val="clear" w:color="auto" w:fill="FFFFFF"/>
+        </w:rPr>
+      </w:pPr>
+      <w:r>
+        <w:rPr>
+          <w:rFonts w:ascii="Arial" w:hAnsi="Arial" w:cs="Arial"/>
+          <w:color w:val="FF0000"/>
+          <w:sz w:val="19"/>
+          <w:szCs w:val="19"/>
+          <w:shd w:val="clear" w:color="auto" w:fill="FFFFFF"/>
+        </w:rPr>
+        <w:t xml:space="preserve">Response: According to this comment, we </w:t>
+      </w:r>
+      <w:r>
+        <w:rPr>
+          <w:rFonts w:ascii="Arial" w:hAnsi="Arial" w:cs="Arial"/>
+          <w:color w:val="FF0000"/>
+          <w:sz w:val="19"/>
+          <w:szCs w:val="19"/>
+          <w:shd w:val="clear" w:color="auto" w:fill="FFFFFF"/>
+        </w:rPr>
+        <w:t>recognize</w:t>
+      </w:r>
+      <w:r>
+        <w:rPr>
+          <w:rFonts w:ascii="Arial" w:hAnsi="Arial" w:cs="Arial"/>
+          <w:color w:val="FF0000"/>
+          <w:sz w:val="19"/>
+          <w:szCs w:val="19"/>
+          <w:shd w:val="clear" w:color="auto" w:fill="FFFFFF"/>
+        </w:rPr>
+        <w:t xml:space="preserve"> the term “maximal possible failure” is confusing, hence, we changed it to be “the most likely failure”</w:t>
+      </w:r>
+      <w:r>
+        <w:rPr>
+          <w:rFonts w:ascii="Arial" w:hAnsi="Arial" w:cs="Arial"/>
+          <w:color w:val="FF0000"/>
+          <w:sz w:val="19"/>
+          <w:szCs w:val="19"/>
+          <w:shd w:val="clear" w:color="auto" w:fill="FFFFFF"/>
+        </w:rPr>
+        <w:t xml:space="preserve">. </w:t>
+      </w:r>
+      <w:r>
+        <w:rPr>
+          <w:rFonts w:ascii="Arial" w:hAnsi="Arial" w:cs="Arial"/>
+          <w:color w:val="FF0000"/>
+          <w:sz w:val="19"/>
+          <w:szCs w:val="19"/>
+          <w:shd w:val="clear" w:color="auto" w:fill="FFFFFF"/>
+        </w:rPr>
+        <w:t xml:space="preserve">For example, </w:t>
+      </w:r>
+      <w:r>
+        <w:rPr>
+          <w:rFonts w:ascii="Arial" w:hAnsi="Arial" w:cs="Arial"/>
+          <w:color w:val="FF0000"/>
+          <w:sz w:val="19"/>
+          <w:szCs w:val="19"/>
+          <w:shd w:val="clear" w:color="auto" w:fill="FFFFFF"/>
+        </w:rPr>
+        <w:t>i</w:t>
+      </w:r>
+      <w:r>
+        <w:rPr>
+          <w:rFonts w:ascii="Arial" w:hAnsi="Arial" w:cs="Arial"/>
+          <w:color w:val="FF0000"/>
+          <w:sz w:val="19"/>
+          <w:szCs w:val="19"/>
+          <w:shd w:val="clear" w:color="auto" w:fill="FFFFFF"/>
+        </w:rPr>
+        <w:t>n table XIII in page 17 (the new version paper we submit)</w:t>
+      </w:r>
+      <w:r>
+        <w:rPr>
+          <w:rFonts w:ascii="Arial" w:hAnsi="Arial" w:cs="Arial"/>
+          <w:color w:val="FF0000"/>
+          <w:sz w:val="19"/>
+          <w:szCs w:val="19"/>
+          <w:shd w:val="clear" w:color="auto" w:fill="FFFFFF"/>
+        </w:rPr>
+        <w:t xml:space="preserve"> for test case t</w:t>
+      </w:r>
+      <w:r>
+        <w:rPr>
+          <w:rFonts w:ascii="Arial" w:hAnsi="Arial" w:cs="Arial"/>
+          <w:color w:val="FF0000"/>
+          <w:sz w:val="19"/>
+          <w:szCs w:val="19"/>
+          <w:shd w:val="clear" w:color="auto" w:fill="FFFFFF"/>
+          <w:vertAlign w:val="subscript"/>
+        </w:rPr>
+        <w:t>3</w:t>
+      </w:r>
+      <w:r>
+        <w:rPr>
+          <w:rFonts w:ascii="Arial" w:hAnsi="Arial" w:cs="Arial"/>
+          <w:color w:val="FF0000"/>
+          <w:sz w:val="19"/>
+          <w:szCs w:val="19"/>
+          <w:shd w:val="clear" w:color="auto" w:fill="FFFFFF"/>
+        </w:rPr>
+        <w:t xml:space="preserve">, </w:t>
+      </w:r>
+      <w:r>
+        <w:rPr>
+          <w:rFonts w:ascii="Arial" w:hAnsi="Arial" w:cs="Arial"/>
+          <w:color w:val="FF0000"/>
+          <w:sz w:val="19"/>
+          <w:szCs w:val="19"/>
+          <w:shd w:val="clear" w:color="auto" w:fill="FFFFFF"/>
+        </w:rPr>
+        <w:t>F</w:t>
+      </w:r>
+      <w:r>
+        <w:rPr>
+          <w:rFonts w:ascii="Arial" w:hAnsi="Arial" w:cs="Arial"/>
+          <w:color w:val="FF0000"/>
+          <w:sz w:val="19"/>
+          <w:szCs w:val="19"/>
+          <w:shd w:val="clear" w:color="auto" w:fill="FFFFFF"/>
+          <w:vertAlign w:val="subscript"/>
+        </w:rPr>
+        <w:t>2</w:t>
+      </w:r>
+      <w:r>
+        <w:rPr>
+          <w:rFonts w:ascii="Arial" w:hAnsi="Arial" w:cs="Arial"/>
+          <w:color w:val="FF0000"/>
+          <w:sz w:val="19"/>
+          <w:szCs w:val="19"/>
+          <w:shd w:val="clear" w:color="auto" w:fill="FFFFFF"/>
+        </w:rPr>
+        <w:t xml:space="preserve"> i</w:t>
+      </w:r>
+      <w:r>
+        <w:rPr>
+          <w:rFonts w:ascii="Arial" w:hAnsi="Arial" w:cs="Arial"/>
+          <w:color w:val="FF0000"/>
+          <w:sz w:val="19"/>
+          <w:szCs w:val="19"/>
+          <w:shd w:val="clear" w:color="auto" w:fill="FFFFFF"/>
+        </w:rPr>
+        <w:t xml:space="preserve">s such a failure, as the </w:t>
+      </w:r>
+      <w:r>
+        <w:rPr>
+          <w:rFonts w:ascii="Arial" w:hAnsi="Arial" w:cs="Arial"/>
+          <w:color w:val="FF0000"/>
+          <w:sz w:val="19"/>
+          <w:szCs w:val="19"/>
+          <w:shd w:val="clear" w:color="auto" w:fill="FFFFFF"/>
+        </w:rPr>
+        <w:t>suspiciousness</w:t>
+      </w:r>
+      <w:r>
+        <w:rPr>
+          <w:rFonts w:ascii="Arial" w:hAnsi="Arial" w:cs="Arial"/>
+          <w:color w:val="FF0000"/>
+          <w:sz w:val="19"/>
+          <w:szCs w:val="19"/>
+          <w:shd w:val="clear" w:color="auto" w:fill="FFFFFF"/>
+        </w:rPr>
+        <w:t xml:space="preserve"> </w:t>
+      </w:r>
+      <w:r>
+        <w:rPr>
+          <w:rFonts w:ascii="Arial" w:hAnsi="Arial" w:cs="Arial"/>
+          <w:color w:val="FF0000"/>
+          <w:sz w:val="19"/>
+          <w:szCs w:val="19"/>
+          <w:shd w:val="clear" w:color="auto" w:fill="FFFFFF"/>
+        </w:rPr>
+        <w:t>between</w:t>
+      </w:r>
+      <w:r>
+        <w:rPr>
+          <w:rFonts w:ascii="Arial" w:hAnsi="Arial" w:cs="Arial"/>
+          <w:color w:val="FF0000"/>
+          <w:sz w:val="19"/>
+          <w:szCs w:val="19"/>
+          <w:shd w:val="clear" w:color="auto" w:fill="FFFFFF"/>
+        </w:rPr>
+        <w:t xml:space="preserve"> t</w:t>
+      </w:r>
+      <w:r>
+        <w:rPr>
+          <w:rFonts w:ascii="Arial" w:hAnsi="Arial" w:cs="Arial"/>
+          <w:color w:val="FF0000"/>
+          <w:sz w:val="19"/>
+          <w:szCs w:val="19"/>
+          <w:shd w:val="clear" w:color="auto" w:fill="FFFFFF"/>
+          <w:vertAlign w:val="subscript"/>
+        </w:rPr>
+        <w:t>3</w:t>
+      </w:r>
+      <w:r>
+        <w:rPr>
+          <w:rFonts w:ascii="Arial" w:hAnsi="Arial" w:cs="Arial"/>
+          <w:color w:val="FF0000"/>
+          <w:sz w:val="19"/>
+          <w:szCs w:val="19"/>
+          <w:shd w:val="clear" w:color="auto" w:fill="FFFFFF"/>
+        </w:rPr>
+        <w:t xml:space="preserve"> and F</w:t>
+      </w:r>
+      <w:r>
+        <w:rPr>
+          <w:rFonts w:ascii="Arial" w:hAnsi="Arial" w:cs="Arial"/>
+          <w:color w:val="FF0000"/>
+          <w:sz w:val="19"/>
+          <w:szCs w:val="19"/>
+          <w:shd w:val="clear" w:color="auto" w:fill="FFFFFF"/>
+          <w:vertAlign w:val="subscript"/>
+        </w:rPr>
+        <w:t>2</w:t>
+      </w:r>
+      <w:r>
+        <w:rPr>
+          <w:rFonts w:ascii="Arial" w:hAnsi="Arial" w:cs="Arial"/>
+          <w:color w:val="FF0000"/>
+          <w:sz w:val="19"/>
+          <w:szCs w:val="19"/>
+          <w:shd w:val="clear" w:color="auto" w:fill="FFFFFF"/>
+        </w:rPr>
+        <w:t xml:space="preserve"> is higher than F</w:t>
+      </w:r>
+      <w:r>
+        <w:rPr>
+          <w:rFonts w:ascii="Arial" w:hAnsi="Arial" w:cs="Arial"/>
+          <w:color w:val="FF0000"/>
+          <w:sz w:val="19"/>
+          <w:szCs w:val="19"/>
+          <w:shd w:val="clear" w:color="auto" w:fill="FFFFFF"/>
+          <w:vertAlign w:val="subscript"/>
+        </w:rPr>
+        <w:t>3</w:t>
+      </w:r>
+      <w:r>
+        <w:rPr>
+          <w:rFonts w:ascii="Arial" w:hAnsi="Arial" w:cs="Arial"/>
+          <w:color w:val="FF0000"/>
+          <w:sz w:val="19"/>
+          <w:szCs w:val="19"/>
+          <w:shd w:val="clear" w:color="auto" w:fill="FFFFFF"/>
+        </w:rPr>
+        <w:t>.</w:t>
+      </w:r>
+    </w:p>
+    <w:p>
+      <w:pPr>
+        <w:rPr>
+          <w:rFonts w:ascii="Arial" w:hAnsi="Arial" w:cs="Arial"/>
+          <w:color w:val="222222"/>
+          <w:sz w:val="19"/>
+          <w:szCs w:val="19"/>
+        </w:rPr>
+      </w:pPr>
+    </w:p>
+    <w:p>
+      <w:pPr>
+        <w:rPr>
+          <w:rFonts w:ascii="Arial" w:hAnsi="Arial" w:cs="Arial"/>
+          <w:b/>
+          <w:color w:val="FF0000"/>
+          <w:sz w:val="19"/>
+          <w:szCs w:val="19"/>
+        </w:rPr>
+      </w:pPr>
+      <w:r>
+        <w:rPr>
+          <w:rFonts w:ascii="Arial" w:hAnsi="Arial" w:cs="Arial"/>
+          <w:b/>
+          <w:color w:val="FF0000"/>
+          <w:sz w:val="19"/>
+          <w:szCs w:val="19"/>
+        </w:rPr>
+        <w:t xml:space="preserve">Comment </w:t>
+      </w:r>
+      <w:r>
+        <w:rPr>
+          <w:rFonts w:ascii="Arial" w:hAnsi="Arial" w:cs="Arial" w:hint="eastAsia"/>
+          <w:b/>
+          <w:color w:val="FF0000"/>
+          <w:sz w:val="19"/>
+          <w:szCs w:val="19"/>
+        </w:rPr>
+        <w:t>25</w:t>
+      </w:r>
+      <w:r>
+        <w:rPr>
+          <w:rFonts w:ascii="Arial" w:hAnsi="Arial" w:cs="Arial"/>
+          <w:b/>
+          <w:color w:val="FF0000"/>
+          <w:sz w:val="19"/>
+          <w:szCs w:val="19"/>
+        </w:rPr>
+        <w:t>:</w:t>
+      </w:r>
+    </w:p>
+    <w:p>
+      <w:pPr>
+        <w:rPr>
+          <w:rFonts w:ascii="Arial" w:hAnsi="Arial" w:cs="Arial"/>
+          <w:color w:val="222222"/>
+          <w:sz w:val="19"/>
+          <w:szCs w:val="19"/>
+          <w:shd w:val="clear" w:color="auto" w:fill="FFFFFF"/>
+        </w:rPr>
+      </w:pPr>
+      <w:r>
+        <w:rPr>
+          <w:rFonts w:ascii="Arial" w:hAnsi="Arial" w:cs="Arial"/>
+          <w:color w:val="222222"/>
+          <w:sz w:val="19"/>
+          <w:szCs w:val="19"/>
+        </w:rPr>
+        <w:br/>
+      </w:r>
+      <w:r>
+        <w:rPr>
+          <w:rFonts w:ascii="Arial" w:hAnsi="Arial" w:cs="Arial"/>
+          <w:color w:val="222222"/>
+          <w:sz w:val="19"/>
+          <w:szCs w:val="19"/>
+          <w:shd w:val="clear" w:color="auto" w:fill="FFFFFF"/>
+        </w:rPr>
+        <w:t>page 14: "the corresponding failure", do you mean "all other failures" here?</w:t>
+      </w:r>
+    </w:p>
+    <w:p>
+      <w:pPr>
+        <w:rPr>
+          <w:rFonts w:ascii="Arial" w:hAnsi="Arial" w:cs="Arial"/>
+          <w:color w:val="222222"/>
+          <w:sz w:val="19"/>
+          <w:szCs w:val="19"/>
+          <w:shd w:val="clear" w:color="auto" w:fill="FFFFFF"/>
+        </w:rPr>
+      </w:pPr>
+    </w:p>
+    <w:p>
+      <w:pPr>
+        <w:rPr>
+          <w:rFonts w:ascii="Arial" w:hAnsi="Arial" w:cs="Arial"/>
+          <w:color w:val="222222"/>
+          <w:sz w:val="19"/>
+          <w:szCs w:val="19"/>
+          <w:shd w:val="clear" w:color="auto" w:fill="FFFFFF"/>
+        </w:rPr>
+      </w:pPr>
+      <w:r>
+        <w:rPr>
+          <w:rFonts w:ascii="Arial" w:hAnsi="Arial" w:cs="Arial"/>
+          <w:color w:val="FF0000"/>
+          <w:sz w:val="19"/>
+          <w:szCs w:val="19"/>
+          <w:shd w:val="clear" w:color="auto" w:fill="FFFFFF"/>
+        </w:rPr>
+        <w:t xml:space="preserve">Response:  </w:t>
+      </w:r>
+      <w:r>
+        <w:rPr>
+          <w:rFonts w:ascii="Arial" w:hAnsi="Arial" w:cs="Arial"/>
+          <w:color w:val="FF0000"/>
+          <w:sz w:val="19"/>
+          <w:szCs w:val="19"/>
+          <w:shd w:val="clear" w:color="auto" w:fill="FFFFFF"/>
+        </w:rPr>
+        <w:t>No. Here we mean the “most likely failure</w:t>
+      </w:r>
+      <w:r>
+        <w:rPr>
+          <w:rFonts w:ascii="Arial" w:hAnsi="Arial" w:cs="Arial"/>
+          <w:color w:val="FF0000"/>
+          <w:sz w:val="19"/>
+          <w:szCs w:val="19"/>
+          <w:shd w:val="clear" w:color="auto" w:fill="FFFFFF"/>
+        </w:rPr>
+        <w:t xml:space="preserve"> it can trigger</w:t>
+      </w:r>
+      <w:r>
+        <w:rPr>
+          <w:rFonts w:ascii="Arial" w:hAnsi="Arial" w:cs="Arial"/>
+          <w:color w:val="FF0000"/>
+          <w:sz w:val="19"/>
+          <w:szCs w:val="19"/>
+          <w:shd w:val="clear" w:color="auto" w:fill="FFFFFF"/>
+        </w:rPr>
+        <w:t>”</w:t>
+      </w:r>
+      <w:r>
+        <w:rPr>
+          <w:rFonts w:ascii="Arial" w:hAnsi="Arial" w:cs="Arial"/>
+          <w:color w:val="FF0000"/>
+          <w:sz w:val="19"/>
+          <w:szCs w:val="19"/>
+          <w:shd w:val="clear" w:color="auto" w:fill="FFFFFF"/>
+        </w:rPr>
+        <w:t xml:space="preserve"> as</w:t>
+      </w:r>
+      <w:r>
+        <w:rPr>
+          <w:rFonts w:ascii="Arial" w:hAnsi="Arial" w:cs="Arial"/>
+          <w:color w:val="FF0000"/>
+          <w:sz w:val="19"/>
+          <w:szCs w:val="19"/>
+          <w:shd w:val="clear" w:color="auto" w:fill="FFFFFF"/>
+        </w:rPr>
+        <w:t xml:space="preserve"> discussed in</w:t>
+      </w:r>
+      <w:r>
+        <w:rPr>
+          <w:rFonts w:ascii="Arial" w:hAnsi="Arial" w:cs="Arial"/>
+          <w:color w:val="FF0000"/>
+          <w:sz w:val="19"/>
+          <w:szCs w:val="19"/>
+          <w:shd w:val="clear" w:color="auto" w:fill="FFFFFF"/>
+        </w:rPr>
+        <w:t xml:space="preserve"> the comment 24</w:t>
+      </w:r>
+      <w:r>
+        <w:rPr>
+          <w:rFonts w:ascii="Arial" w:hAnsi="Arial" w:cs="Arial"/>
+          <w:color w:val="FF0000"/>
+          <w:sz w:val="19"/>
+          <w:szCs w:val="19"/>
+          <w:shd w:val="clear" w:color="auto" w:fill="FFFFFF"/>
+        </w:rPr>
+        <w:t>. We have rephrased this in the paper.</w:t>
+      </w:r>
+    </w:p>
+    <w:p>
+      <w:pPr>
+        <w:rPr>
+          <w:rFonts w:ascii="Arial" w:hAnsi="Arial" w:cs="Arial"/>
+          <w:color w:val="222222"/>
+          <w:sz w:val="19"/>
+          <w:szCs w:val="19"/>
+        </w:rPr>
+      </w:pPr>
+    </w:p>
+    <w:p>
+      <w:pPr>
+        <w:rPr>
+          <w:rFonts w:ascii="Arial" w:hAnsi="Arial" w:cs="Arial"/>
+          <w:b/>
+          <w:color w:val="FF0000"/>
+          <w:sz w:val="19"/>
+          <w:szCs w:val="19"/>
+        </w:rPr>
+      </w:pPr>
+      <w:r>
+        <w:rPr>
+          <w:rFonts w:ascii="Arial" w:hAnsi="Arial" w:cs="Arial"/>
+          <w:b/>
+          <w:color w:val="FF0000"/>
+          <w:sz w:val="19"/>
+          <w:szCs w:val="19"/>
+        </w:rPr>
+        <w:t xml:space="preserve">Comment </w:t>
+      </w:r>
+      <w:r>
+        <w:rPr>
+          <w:rFonts w:ascii="Arial" w:hAnsi="Arial" w:cs="Arial" w:hint="eastAsia"/>
+          <w:b/>
+          <w:color w:val="FF0000"/>
+          <w:sz w:val="19"/>
+          <w:szCs w:val="19"/>
+        </w:rPr>
+        <w:t>26</w:t>
+      </w:r>
+      <w:r>
+        <w:rPr>
+          <w:rFonts w:ascii="Arial" w:hAnsi="Arial" w:cs="Arial"/>
+          <w:b/>
+          <w:color w:val="FF0000"/>
+          <w:sz w:val="19"/>
+          <w:szCs w:val="19"/>
+        </w:rPr>
+        <w:t>:</w:t>
+      </w:r>
+    </w:p>
+    <w:p>
+      <w:pPr>
+        <w:rPr>
+          <w:rFonts w:ascii="Arial" w:hAnsi="Arial" w:cs="Arial"/>
+          <w:color w:val="222222"/>
+          <w:sz w:val="19"/>
+          <w:szCs w:val="19"/>
+          <w:shd w:val="clear" w:color="auto" w:fill="FFFFFF"/>
+        </w:rPr>
+      </w:pPr>
+      <w:r>
+        <w:rPr>
+          <w:rFonts w:ascii="Arial" w:hAnsi="Arial" w:cs="Arial"/>
+          <w:color w:val="222222"/>
+          <w:sz w:val="19"/>
+          <w:szCs w:val="19"/>
+        </w:rPr>
+        <w:br/>
+      </w:r>
+      <w:r>
+        <w:rPr>
+          <w:rFonts w:ascii="Arial" w:hAnsi="Arial" w:cs="Arial"/>
+          <w:color w:val="222222"/>
+          <w:sz w:val="19"/>
+          <w:szCs w:val="19"/>
+          <w:shd w:val="clear" w:color="auto" w:fill="FFFFFF"/>
+        </w:rPr>
+        <w:t>page 16: "number of attempts is"</w:t>
+      </w:r>
+    </w:p>
+    <w:p>
+      <w:pPr>
+        <w:rPr>
+          <w:rFonts w:ascii="Arial" w:hAnsi="Arial" w:cs="Arial"/>
+          <w:color w:val="222222"/>
+          <w:sz w:val="19"/>
+          <w:szCs w:val="19"/>
+          <w:shd w:val="clear" w:color="auto" w:fill="FFFFFF"/>
+        </w:rPr>
+      </w:pPr>
+    </w:p>
+    <w:p>
+      <w:pPr>
+        <w:rPr>
+          <w:rFonts w:ascii="Arial" w:hAnsi="Arial" w:cs="Arial"/>
+          <w:color w:val="FF0000"/>
+          <w:sz w:val="19"/>
+          <w:szCs w:val="19"/>
+          <w:shd w:val="clear" w:color="auto" w:fill="FFFFFF"/>
+        </w:rPr>
+      </w:pPr>
+      <w:r>
+        <w:rPr>
+          <w:rFonts w:ascii="Arial" w:hAnsi="Arial" w:cs="Arial"/>
+          <w:color w:val="FF0000"/>
+          <w:sz w:val="19"/>
+          <w:szCs w:val="19"/>
+          <w:shd w:val="clear" w:color="auto" w:fill="FFFFFF"/>
+        </w:rPr>
+        <w:t xml:space="preserve">Response:  </w:t>
+      </w:r>
+      <w:r>
+        <w:rPr>
+          <w:rFonts w:ascii="Arial" w:hAnsi="Arial" w:cs="Arial"/>
+          <w:color w:val="FF0000"/>
+          <w:sz w:val="19"/>
+          <w:szCs w:val="19"/>
+          <w:shd w:val="clear" w:color="auto" w:fill="FFFFFF"/>
+        </w:rPr>
+        <w:t xml:space="preserve">We have </w:t>
+      </w:r>
+      <w:r>
+        <w:rPr>
+          <w:rFonts w:ascii="Arial" w:hAnsi="Arial" w:cs="Arial"/>
+          <w:color w:val="FF0000"/>
+          <w:sz w:val="19"/>
+          <w:szCs w:val="19"/>
+          <w:shd w:val="clear" w:color="auto" w:fill="FFFFFF"/>
+        </w:rPr>
+        <w:t>rephrased</w:t>
+      </w:r>
+      <w:r>
+        <w:rPr>
+          <w:rFonts w:ascii="Arial" w:hAnsi="Arial" w:cs="Arial"/>
+          <w:color w:val="FF0000"/>
+          <w:sz w:val="19"/>
+          <w:szCs w:val="19"/>
+          <w:shd w:val="clear" w:color="auto" w:fill="FFFFFF"/>
+        </w:rPr>
+        <w:t xml:space="preserve"> it to be “the</w:t>
+      </w:r>
+      <w:r>
+        <w:rPr>
+          <w:rFonts w:ascii="Arial" w:hAnsi="Arial" w:cs="Arial"/>
+          <w:color w:val="FF0000"/>
+          <w:sz w:val="19"/>
+          <w:szCs w:val="19"/>
+          <w:shd w:val="clear" w:color="auto" w:fill="FFFFFF"/>
+        </w:rPr>
+        <w:t xml:space="preserve"> number of</w:t>
+      </w:r>
+      <w:r>
+        <w:rPr>
+          <w:rFonts w:ascii="Arial" w:hAnsi="Arial" w:cs="Arial"/>
+          <w:color w:val="FF0000"/>
+          <w:sz w:val="19"/>
+          <w:szCs w:val="19"/>
+          <w:shd w:val="clear" w:color="auto" w:fill="FFFFFF"/>
+        </w:rPr>
+        <w:t xml:space="preserve"> </w:t>
+      </w:r>
+      <w:r>
+        <w:rPr>
+          <w:rFonts w:ascii="Arial" w:hAnsi="Arial" w:cs="Arial"/>
+          <w:color w:val="FF0000"/>
+          <w:sz w:val="19"/>
+          <w:szCs w:val="19"/>
+          <w:shd w:val="clear" w:color="auto" w:fill="FFFFFF"/>
+        </w:rPr>
+        <w:t xml:space="preserve">attempts </w:t>
+      </w:r>
+      <w:r>
+        <w:rPr>
+          <w:rFonts w:ascii="Arial" w:hAnsi="Arial" w:cs="Arial"/>
+          <w:color w:val="FF0000"/>
+          <w:sz w:val="19"/>
+          <w:szCs w:val="19"/>
+          <w:shd w:val="clear" w:color="auto" w:fill="FFFFFF"/>
+        </w:rPr>
+        <w:t xml:space="preserve">to </w:t>
+      </w:r>
+      <w:r>
+        <w:rPr>
+          <w:rFonts w:ascii="Arial" w:hAnsi="Arial" w:cs="Arial"/>
+          <w:color w:val="FF0000"/>
+          <w:sz w:val="19"/>
+          <w:szCs w:val="19"/>
+          <w:shd w:val="clear" w:color="auto" w:fill="FFFFFF"/>
+        </w:rPr>
+        <w:t>find</w:t>
+      </w:r>
+      <w:r>
+        <w:rPr>
+          <w:rFonts w:ascii="Arial" w:hAnsi="Arial" w:cs="Arial"/>
+          <w:color w:val="FF0000"/>
+          <w:sz w:val="19"/>
+          <w:szCs w:val="19"/>
+          <w:shd w:val="clear" w:color="auto" w:fill="FFFFFF"/>
+        </w:rPr>
+        <w:t xml:space="preserve"> a </w:t>
+      </w:r>
+      <w:r>
+        <w:rPr>
+          <w:rFonts w:ascii="Arial" w:hAnsi="Arial" w:cs="Arial"/>
+          <w:color w:val="FF0000"/>
+          <w:sz w:val="19"/>
+          <w:szCs w:val="19"/>
+          <w:shd w:val="clear" w:color="auto" w:fill="FFFFFF"/>
+        </w:rPr>
+        <w:t>proper</w:t>
+      </w:r>
+      <w:r>
+        <w:rPr>
+          <w:rFonts w:ascii="Arial" w:hAnsi="Arial" w:cs="Arial"/>
+          <w:color w:val="FF0000"/>
+          <w:sz w:val="19"/>
+          <w:szCs w:val="19"/>
+          <w:shd w:val="clear" w:color="auto" w:fill="FFFFFF"/>
+        </w:rPr>
+        <w:t xml:space="preserve"> test case</w:t>
+      </w:r>
+      <w:r>
+        <w:rPr>
+          <w:rFonts w:ascii="Arial" w:hAnsi="Arial" w:cs="Arial"/>
+          <w:color w:val="FF0000"/>
+          <w:sz w:val="19"/>
+          <w:szCs w:val="19"/>
+          <w:shd w:val="clear" w:color="auto" w:fill="FFFFFF"/>
+        </w:rPr>
+        <w:t xml:space="preserve"> </w:t>
+      </w:r>
+      <w:r>
+        <w:rPr>
+          <w:rFonts w:ascii="Arial" w:hAnsi="Arial" w:cs="Arial"/>
+          <w:color w:val="FF0000"/>
+          <w:sz w:val="19"/>
+          <w:szCs w:val="19"/>
+          <w:shd w:val="clear" w:color="auto" w:fill="FFFFFF"/>
+        </w:rPr>
+        <w:t xml:space="preserve">is” </w:t>
+      </w:r>
+      <w:r>
+        <w:rPr>
+          <w:rFonts w:ascii="Arial" w:hAnsi="Arial" w:cs="Arial"/>
+          <w:color w:val="FF0000"/>
+          <w:sz w:val="19"/>
+          <w:szCs w:val="19"/>
+          <w:shd w:val="clear" w:color="auto" w:fill="FFFFFF"/>
+        </w:rPr>
+        <w:t>.</w:t>
+      </w:r>
+    </w:p>
+    <w:p>
+      <w:pPr>
+        <w:rPr>
+          <w:rFonts w:ascii="Arial" w:hAnsi="Arial" w:cs="Arial"/>
+          <w:color w:val="222222"/>
+          <w:sz w:val="19"/>
+          <w:szCs w:val="19"/>
+        </w:rPr>
+      </w:pPr>
+    </w:p>
+    <w:p>
+      <w:pPr>
+        <w:rPr>
+          <w:rFonts w:ascii="Arial" w:hAnsi="Arial" w:cs="Arial"/>
+          <w:b/>
+          <w:color w:val="FF0000"/>
+          <w:sz w:val="19"/>
+          <w:szCs w:val="19"/>
+        </w:rPr>
+      </w:pPr>
+      <w:r>
+        <w:rPr>
+          <w:rFonts w:ascii="Arial" w:hAnsi="Arial" w:cs="Arial"/>
+          <w:b/>
+          <w:color w:val="FF0000"/>
+          <w:sz w:val="19"/>
+          <w:szCs w:val="19"/>
+        </w:rPr>
+        <w:t xml:space="preserve">Comment </w:t>
+      </w:r>
+      <w:r>
+        <w:rPr>
+          <w:rFonts w:ascii="Arial" w:hAnsi="Arial" w:cs="Arial" w:hint="eastAsia"/>
+          <w:b/>
+          <w:color w:val="FF0000"/>
+          <w:sz w:val="19"/>
+          <w:szCs w:val="19"/>
+        </w:rPr>
+        <w:t>27</w:t>
+      </w:r>
+      <w:r>
+        <w:rPr>
+          <w:rFonts w:ascii="Arial" w:hAnsi="Arial" w:cs="Arial"/>
+          <w:b/>
+          <w:color w:val="FF0000"/>
+          <w:sz w:val="19"/>
+          <w:szCs w:val="19"/>
+        </w:rPr>
+        <w:t>:</w:t>
+      </w:r>
+    </w:p>
+    <w:p>
+      <w:pPr>
+        <w:rPr>
+          <w:rFonts w:ascii="Arial" w:hAnsi="Arial" w:cs="Arial"/>
+          <w:color w:val="222222"/>
+          <w:sz w:val="19"/>
+          <w:szCs w:val="19"/>
+          <w:shd w:val="clear" w:color="auto" w:fill="FFFFFF"/>
+        </w:rPr>
+      </w:pPr>
+      <w:r>
+        <w:rPr>
+          <w:rFonts w:ascii="Arial" w:hAnsi="Arial" w:cs="Arial"/>
+          <w:color w:val="222222"/>
+          <w:sz w:val="19"/>
+          <w:szCs w:val="19"/>
+        </w:rPr>
+        <w:br/>
+      </w:r>
+      <w:r>
+        <w:rPr>
+          <w:rFonts w:ascii="Arial" w:hAnsi="Arial" w:cs="Arial"/>
+          <w:color w:val="222222"/>
+          <w:sz w:val="19"/>
+          <w:szCs w:val="19"/>
+          <w:shd w:val="clear" w:color="auto" w:fill="FFFFFF"/>
+        </w:rPr>
+        <w:t>page 19: "SUT have" =&gt; "SUTs have"</w:t>
+      </w:r>
+    </w:p>
+    <w:p>
+      <w:pPr>
+        <w:rPr>
+          <w:rFonts w:ascii="Arial" w:hAnsi="Arial" w:cs="Arial"/>
+          <w:color w:val="FF0000"/>
+          <w:sz w:val="19"/>
+          <w:szCs w:val="19"/>
+          <w:shd w:val="clear" w:color="auto" w:fill="FFFFFF"/>
+        </w:rPr>
+      </w:pPr>
+      <w:r>
+        <w:rPr>
+          <w:rFonts w:ascii="Arial" w:hAnsi="Arial" w:cs="Arial"/>
+          <w:color w:val="FF0000"/>
+          <w:sz w:val="19"/>
+          <w:szCs w:val="19"/>
+          <w:shd w:val="clear" w:color="auto" w:fill="FFFFFF"/>
+        </w:rPr>
+        <w:t xml:space="preserve">Response:  </w:t>
+      </w:r>
+      <w:r>
+        <w:rPr>
+          <w:rFonts w:ascii="Arial" w:hAnsi="Arial" w:cs="Arial"/>
+          <w:color w:val="FF0000"/>
+          <w:sz w:val="19"/>
+          <w:szCs w:val="19"/>
+          <w:shd w:val="clear" w:color="auto" w:fill="FFFFFF"/>
+        </w:rPr>
+        <w:t>Has been fixed.</w:t>
+      </w:r>
+    </w:p>
+    <w:p>
+      <w:pPr>
+        <w:rPr>
+          <w:rFonts w:ascii="Arial" w:hAnsi="Arial" w:cs="Arial"/>
+          <w:color w:val="222222"/>
+          <w:sz w:val="19"/>
+          <w:szCs w:val="19"/>
+        </w:rPr>
+      </w:pPr>
+    </w:p>
+    <w:p>
+      <w:pPr>
+        <w:rPr>
+          <w:rFonts w:ascii="Arial" w:hAnsi="Arial" w:cs="Arial"/>
+          <w:b/>
+          <w:color w:val="FF0000"/>
+          <w:sz w:val="19"/>
+          <w:szCs w:val="19"/>
+        </w:rPr>
+      </w:pPr>
+      <w:r>
+        <w:rPr>
+          <w:rFonts w:ascii="Arial" w:hAnsi="Arial" w:cs="Arial"/>
+          <w:b/>
+          <w:color w:val="FF0000"/>
+          <w:sz w:val="19"/>
+          <w:szCs w:val="19"/>
+        </w:rPr>
+        <w:t xml:space="preserve">Comment </w:t>
+      </w:r>
+      <w:r>
+        <w:rPr>
+          <w:rFonts w:ascii="Arial" w:hAnsi="Arial" w:cs="Arial" w:hint="eastAsia"/>
+          <w:b/>
+          <w:color w:val="FF0000"/>
+          <w:sz w:val="19"/>
+          <w:szCs w:val="19"/>
+        </w:rPr>
+        <w:t>28</w:t>
+      </w:r>
+      <w:r>
+        <w:rPr>
+          <w:rFonts w:ascii="Arial" w:hAnsi="Arial" w:cs="Arial"/>
+          <w:b/>
+          <w:color w:val="FF0000"/>
+          <w:sz w:val="19"/>
+          <w:szCs w:val="19"/>
+        </w:rPr>
+        <w:t>:</w:t>
+      </w:r>
+    </w:p>
+    <w:p>
+      <w:pPr>
+        <w:rPr>
+          <w:rFonts w:ascii="Arial" w:hAnsi="Arial" w:cs="Arial"/>
+          <w:color w:val="222222"/>
+          <w:sz w:val="19"/>
+          <w:szCs w:val="19"/>
+        </w:rPr>
+      </w:pPr>
+      <w:r>
+        <w:rPr>
+          <w:rFonts w:ascii="Arial" w:hAnsi="Arial" w:cs="Arial"/>
+          <w:color w:val="222222"/>
+          <w:sz w:val="19"/>
+          <w:szCs w:val="19"/>
+        </w:rPr>
         <w:lastRenderedPageBreak/>
+        <w:br/>
+      </w:r>
+      <w:r>
+        <w:rPr>
+          <w:rFonts w:ascii="Arial" w:hAnsi="Arial" w:cs="Arial"/>
+          <w:color w:val="222222"/>
+          <w:sz w:val="19"/>
+          <w:szCs w:val="19"/>
+        </w:rPr>
+        <w:t>The observations in 6.1 are not new. So you are not gaining much out of this experiment</w:t>
+      </w:r>
+    </w:p>
+    <w:p>
+      <w:pPr>
+        <w:rPr>
+          <w:rFonts w:ascii="Arial" w:hAnsi="Arial" w:cs="Arial"/>
+          <w:color w:val="FF0000"/>
+          <w:sz w:val="19"/>
+          <w:szCs w:val="19"/>
+          <w:shd w:val="clear" w:color="auto" w:fill="FFFFFF"/>
+        </w:rPr>
+      </w:pPr>
+    </w:p>
+    <w:p>
+      <w:pPr>
+        <w:rPr>
+          <w:rFonts w:ascii="Arial" w:hAnsi="Arial" w:cs="Arial"/>
+          <w:color w:val="FF0000"/>
+          <w:sz w:val="19"/>
+          <w:szCs w:val="19"/>
+          <w:shd w:val="clear" w:color="auto" w:fill="FFFFFF"/>
+        </w:rPr>
+      </w:pPr>
+      <w:r>
+        <w:rPr>
+          <w:rFonts w:ascii="Arial" w:hAnsi="Arial" w:cs="Arial"/>
+          <w:color w:val="FF0000"/>
+          <w:sz w:val="19"/>
+          <w:szCs w:val="19"/>
+          <w:shd w:val="clear" w:color="auto" w:fill="FFFFFF"/>
+        </w:rPr>
         <w:t xml:space="preserve">Response:  </w:t>
       </w:r>
       <w:r>
         <w:rPr>
+          <w:rFonts w:ascii="Arial" w:hAnsi="Arial" w:cs="Arial"/>
+          <w:color w:val="FF0000"/>
+          <w:sz w:val="19"/>
+          <w:szCs w:val="19"/>
+          <w:shd w:val="clear" w:color="auto" w:fill="FFFFFF"/>
+        </w:rPr>
+        <w:t xml:space="preserve">Yes, as the reviewer said, the observation in </w:t>
+      </w:r>
+      <w:r>
+        <w:rPr>
+          <w:rFonts w:ascii="Arial" w:hAnsi="Arial" w:cs="Arial"/>
+          <w:color w:val="FF0000"/>
+          <w:sz w:val="19"/>
+          <w:szCs w:val="19"/>
+          <w:shd w:val="clear" w:color="auto" w:fill="FFFFFF"/>
+        </w:rPr>
+        <w:t xml:space="preserve">Section </w:t>
+      </w:r>
+      <w:r>
+        <w:rPr>
+          <w:rFonts w:ascii="Arial" w:hAnsi="Arial" w:cs="Arial"/>
+          <w:color w:val="FF0000"/>
+          <w:sz w:val="19"/>
+          <w:szCs w:val="19"/>
+          <w:shd w:val="clear" w:color="auto" w:fill="FFFFFF"/>
+        </w:rPr>
+        <w:t>6.1</w:t>
+      </w:r>
+      <w:r>
+        <w:rPr>
+          <w:rFonts w:ascii="Arial" w:hAnsi="Arial" w:cs="Arial"/>
+          <w:color w:val="FF0000"/>
+          <w:sz w:val="19"/>
+          <w:szCs w:val="19"/>
+          <w:shd w:val="clear" w:color="auto" w:fill="FFFFFF"/>
+        </w:rPr>
+        <w:t xml:space="preserve"> (Now</w:t>
+      </w:r>
+      <w:r>
+        <w:rPr>
+          <w:rFonts w:ascii="Arial" w:hAnsi="Arial" w:cs="Arial"/>
+          <w:color w:val="FF0000"/>
+          <w:sz w:val="19"/>
+          <w:szCs w:val="19"/>
+          <w:shd w:val="clear" w:color="auto" w:fill="FFFFFF"/>
+        </w:rPr>
+        <w:t xml:space="preserve"> Section 8.1</w:t>
+      </w:r>
+      <w:r>
+        <w:rPr>
+          <w:rFonts w:ascii="Arial" w:hAnsi="Arial" w:cs="Arial"/>
+          <w:color w:val="FF0000"/>
+          <w:sz w:val="19"/>
+          <w:szCs w:val="19"/>
+          <w:shd w:val="clear" w:color="auto" w:fill="FFFFFF"/>
+        </w:rPr>
+        <w:t>)</w:t>
+      </w:r>
+      <w:r>
+        <w:rPr>
+          <w:rFonts w:ascii="Arial" w:hAnsi="Arial" w:cs="Arial"/>
+          <w:color w:val="FF0000"/>
+          <w:sz w:val="19"/>
+          <w:szCs w:val="19"/>
+          <w:shd w:val="clear" w:color="auto" w:fill="FFFFFF"/>
+        </w:rPr>
+        <w:t xml:space="preserve"> </w:t>
+      </w:r>
+      <w:r>
+        <w:rPr>
+          <w:rFonts w:ascii="Arial" w:hAnsi="Arial" w:cs="Arial"/>
+          <w:color w:val="FF0000"/>
+          <w:sz w:val="19"/>
+          <w:szCs w:val="19"/>
+          <w:shd w:val="clear" w:color="auto" w:fill="FFFFFF"/>
+        </w:rPr>
+        <w:t xml:space="preserve"> is </w:t>
+      </w:r>
+      <w:r>
+        <w:rPr>
+          <w:rFonts w:ascii="Arial" w:hAnsi="Arial" w:cs="Arial"/>
+          <w:color w:val="FF0000"/>
+          <w:sz w:val="19"/>
+          <w:szCs w:val="19"/>
+          <w:shd w:val="clear" w:color="auto" w:fill="FFFFFF"/>
+        </w:rPr>
+        <w:t>similar to the existing study [1]</w:t>
+      </w:r>
+      <w:r>
+        <w:rPr>
+          <w:rFonts w:ascii="Arial" w:hAnsi="Arial" w:cs="Arial"/>
+          <w:color w:val="FF0000"/>
+          <w:sz w:val="19"/>
+          <w:szCs w:val="19"/>
+          <w:shd w:val="clear" w:color="auto" w:fill="FFFFFF"/>
+        </w:rPr>
+        <w:t>. However, there is a</w:t>
+      </w:r>
+      <w:r>
+        <w:rPr>
+          <w:rFonts w:ascii="Arial" w:hAnsi="Arial" w:cs="Arial"/>
+          <w:color w:val="FF0000"/>
+          <w:sz w:val="19"/>
+          <w:szCs w:val="19"/>
+          <w:shd w:val="clear" w:color="auto" w:fill="FFFFFF"/>
+        </w:rPr>
+        <w:t>n</w:t>
+      </w:r>
+      <w:r>
+        <w:rPr>
+          <w:rFonts w:ascii="Arial" w:hAnsi="Arial" w:cs="Arial"/>
+          <w:color w:val="FF0000"/>
+          <w:sz w:val="19"/>
+          <w:szCs w:val="19"/>
+          <w:shd w:val="clear" w:color="auto" w:fill="FFFFFF"/>
+        </w:rPr>
+        <w:t xml:space="preserve"> </w:t>
+      </w:r>
+      <w:r>
+        <w:rPr>
+          <w:rFonts w:ascii="Arial" w:hAnsi="Arial" w:cs="Arial"/>
+          <w:color w:val="FF0000"/>
+          <w:sz w:val="19"/>
+          <w:szCs w:val="19"/>
+          <w:shd w:val="clear" w:color="auto" w:fill="FFFFFF"/>
+        </w:rPr>
+        <w:t>essential difference.</w:t>
+      </w:r>
+      <w:r>
+        <w:rPr>
+          <w:rFonts w:ascii="Arial" w:hAnsi="Arial" w:cs="Arial"/>
+          <w:color w:val="FF0000"/>
+          <w:sz w:val="19"/>
+          <w:szCs w:val="19"/>
+          <w:shd w:val="clear" w:color="auto" w:fill="FFFFFF"/>
+        </w:rPr>
+        <w:t xml:space="preserve"> </w:t>
+      </w:r>
+      <w:r>
+        <w:rPr>
+          <w:rFonts w:ascii="Arial" w:hAnsi="Arial" w:cs="Arial"/>
+          <w:color w:val="FF0000"/>
+          <w:sz w:val="19"/>
+          <w:szCs w:val="19"/>
+          <w:shd w:val="clear" w:color="auto" w:fill="FFFFFF"/>
+        </w:rPr>
+        <w:t xml:space="preserve">As we stated in the </w:t>
+      </w:r>
+      <w:r>
+        <w:rPr>
+          <w:rFonts w:ascii="Arial" w:hAnsi="Arial" w:cs="Arial"/>
+          <w:color w:val="FF0000"/>
+          <w:sz w:val="19"/>
+          <w:szCs w:val="19"/>
+          <w:shd w:val="clear" w:color="auto" w:fill="FFFFFF"/>
+        </w:rPr>
+        <w:t>fourth paragraph of Section</w:t>
+      </w:r>
+      <w:r>
+        <w:rPr>
+          <w:rFonts w:ascii="Arial" w:hAnsi="Arial" w:cs="Arial"/>
+          <w:color w:val="FF0000"/>
+          <w:sz w:val="19"/>
+          <w:szCs w:val="19"/>
+          <w:shd w:val="clear" w:color="auto" w:fill="FFFFFF"/>
+        </w:rPr>
+        <w:t xml:space="preserve"> 8.1.2</w:t>
+      </w:r>
+      <w:r>
+        <w:rPr>
+          <w:rFonts w:ascii="Arial" w:hAnsi="Arial" w:cs="Arial"/>
+          <w:color w:val="FF0000"/>
+          <w:sz w:val="19"/>
+          <w:szCs w:val="19"/>
+          <w:shd w:val="clear" w:color="auto" w:fill="FFFFFF"/>
+        </w:rPr>
+        <w:t xml:space="preserve">. </w:t>
+      </w:r>
+      <w:r>
+        <w:rPr>
+          <w:rFonts w:ascii="Arial" w:hAnsi="Arial" w:cs="Arial"/>
+          <w:color w:val="FF0000"/>
+          <w:sz w:val="19"/>
+          <w:szCs w:val="19"/>
+          <w:shd w:val="clear" w:color="auto" w:fill="FFFFFF"/>
+        </w:rPr>
+        <w:t>T</w:t>
+      </w:r>
+      <w:r>
+        <w:rPr>
+          <w:rFonts w:ascii="Arial" w:hAnsi="Arial" w:cs="Arial"/>
+          <w:color w:val="FF0000"/>
+          <w:sz w:val="19"/>
+          <w:szCs w:val="19"/>
+          <w:shd w:val="clear" w:color="auto" w:fill="FFFFFF"/>
+        </w:rPr>
+        <w:t xml:space="preserve">he main difference between that </w:t>
+      </w:r>
+      <w:r>
+        <w:rPr>
+          <w:rFonts w:ascii="Arial" w:hAnsi="Arial" w:cs="Arial"/>
+          <w:color w:val="FF0000"/>
+          <w:sz w:val="19"/>
+          <w:szCs w:val="19"/>
+          <w:shd w:val="clear" w:color="auto" w:fill="FFFFFF"/>
+        </w:rPr>
+        <w:t>work and ours is the way that the masking effects is</w:t>
+      </w:r>
+      <w:r>
+        <w:rPr>
+          <w:rFonts w:ascii="Arial" w:hAnsi="Arial" w:cs="Arial"/>
+          <w:color w:val="FF0000"/>
+          <w:sz w:val="19"/>
+          <w:szCs w:val="19"/>
+          <w:shd w:val="clear" w:color="auto" w:fill="FFFFFF"/>
+        </w:rPr>
+        <w:t xml:space="preserve"> quantifie</w:t>
+      </w:r>
+      <w:r>
+        <w:rPr>
+          <w:rFonts w:ascii="Arial" w:hAnsi="Arial" w:cs="Arial"/>
+          <w:color w:val="FF0000"/>
+          <w:sz w:val="19"/>
+          <w:szCs w:val="19"/>
+          <w:shd w:val="clear" w:color="auto" w:fill="FFFFFF"/>
+        </w:rPr>
+        <w:t xml:space="preserve">d. In that work, </w:t>
+      </w:r>
+      <w:r>
+        <w:rPr>
+          <w:rFonts w:ascii="Arial" w:hAnsi="Arial" w:cs="Arial"/>
+          <w:color w:val="FF0000"/>
+          <w:sz w:val="19"/>
+          <w:szCs w:val="19"/>
+          <w:shd w:val="clear" w:color="auto" w:fill="FFFFFF"/>
+        </w:rPr>
+        <w:t>the masking effect is</w:t>
+      </w:r>
+      <w:r>
+        <w:rPr>
+          <w:rFonts w:ascii="Arial" w:hAnsi="Arial" w:cs="Arial"/>
+          <w:color w:val="FF0000"/>
+          <w:sz w:val="19"/>
+          <w:szCs w:val="19"/>
+          <w:shd w:val="clear" w:color="auto" w:fill="FFFFFF"/>
+        </w:rPr>
+        <w:t xml:space="preserve"> the </w:t>
+      </w:r>
+      <w:r>
+        <w:rPr>
+          <w:rFonts w:ascii="Arial" w:hAnsi="Arial" w:cs="Arial"/>
+          <w:color w:val="FF0000"/>
+          <w:sz w:val="19"/>
+          <w:szCs w:val="19"/>
+          <w:shd w:val="clear" w:color="auto" w:fill="FFFFFF"/>
+        </w:rPr>
+        <w:t xml:space="preserve">number of τ-degree schemas that only appear in the </w:t>
+      </w:r>
+      <w:r>
+        <w:rPr>
+          <w:rFonts w:ascii="Arial" w:hAnsi="Arial" w:cs="Arial"/>
+          <w:color w:val="FF0000"/>
+          <w:sz w:val="19"/>
+          <w:szCs w:val="19"/>
+          <w:shd w:val="clear" w:color="auto" w:fill="FFFFFF"/>
+        </w:rPr>
+        <w:t xml:space="preserve">test cases that triggered other </w:t>
+      </w:r>
+      <w:r>
+        <w:rPr>
+          <w:rFonts w:ascii="Arial" w:hAnsi="Arial" w:cs="Arial"/>
+          <w:color w:val="FF0000"/>
+          <w:sz w:val="19"/>
+          <w:szCs w:val="19"/>
+          <w:shd w:val="clear" w:color="auto" w:fill="FFFFFF"/>
+        </w:rPr>
+        <w:t>failures,</w:t>
+      </w:r>
+      <w:r>
+        <w:rPr>
+          <w:rFonts w:ascii="Arial" w:hAnsi="Arial" w:cs="Arial"/>
+          <w:color w:val="FF0000"/>
+          <w:sz w:val="19"/>
+          <w:szCs w:val="19"/>
+          <w:shd w:val="clear" w:color="auto" w:fill="FFFFFF"/>
+        </w:rPr>
+        <w:t xml:space="preserve"> where,</w:t>
+      </w:r>
+      <w:r>
+        <w:rPr>
+          <w:rFonts w:ascii="Arial" w:hAnsi="Arial" w:cs="Arial"/>
+          <w:color w:val="FF0000"/>
+          <w:sz w:val="19"/>
+          <w:szCs w:val="19"/>
+          <w:shd w:val="clear" w:color="auto" w:fill="FFFFFF"/>
+        </w:rPr>
+        <w:t xml:space="preserve"> the τ-degree schemas can be either MFS </w:t>
+      </w:r>
+      <w:r>
+        <w:rPr>
+          <w:rFonts w:ascii="Arial" w:hAnsi="Arial" w:cs="Arial"/>
+          <w:color w:val="FF0000"/>
+          <w:sz w:val="19"/>
+          <w:szCs w:val="19"/>
+          <w:shd w:val="clear" w:color="auto" w:fill="FFFFFF"/>
+        </w:rPr>
+        <w:t xml:space="preserve">or not. Our work, however, </w:t>
+      </w:r>
+      <w:r>
+        <w:rPr>
+          <w:rFonts w:ascii="Arial" w:hAnsi="Arial" w:cs="Arial"/>
+          <w:color w:val="FF0000"/>
+          <w:sz w:val="19"/>
+          <w:szCs w:val="19"/>
+          <w:shd w:val="clear" w:color="auto" w:fill="FFFFFF"/>
+        </w:rPr>
+        <w:t>quantifies the masking effects as the number of test cas</w:t>
+      </w:r>
+      <w:r>
+        <w:rPr>
+          <w:rFonts w:ascii="Arial" w:hAnsi="Arial" w:cs="Arial"/>
+          <w:color w:val="FF0000"/>
+          <w:sz w:val="19"/>
+          <w:szCs w:val="19"/>
+          <w:shd w:val="clear" w:color="auto" w:fill="FFFFFF"/>
+        </w:rPr>
+        <w:t xml:space="preserve">es that are masked by different </w:t>
+      </w:r>
+      <w:r>
+        <w:rPr>
+          <w:rFonts w:ascii="Arial" w:hAnsi="Arial" w:cs="Arial"/>
+          <w:color w:val="FF0000"/>
+          <w:sz w:val="19"/>
+          <w:szCs w:val="19"/>
+          <w:shd w:val="clear" w:color="auto" w:fill="FFFFFF"/>
+        </w:rPr>
+        <w:t>failures. These test cases should contain some MFS, i.e.,</w:t>
+      </w:r>
+      <w:r>
+        <w:rPr>
+          <w:rFonts w:ascii="Arial" w:hAnsi="Arial" w:cs="Arial"/>
+          <w:color w:val="FF0000"/>
+          <w:sz w:val="19"/>
+          <w:szCs w:val="19"/>
+          <w:shd w:val="clear" w:color="auto" w:fill="FFFFFF"/>
+        </w:rPr>
+        <w:t xml:space="preserve"> they should have triggered the </w:t>
+      </w:r>
+      <w:r>
+        <w:rPr>
+          <w:rFonts w:ascii="Arial" w:hAnsi="Arial" w:cs="Arial"/>
+          <w:color w:val="FF0000"/>
+          <w:sz w:val="19"/>
+          <w:szCs w:val="19"/>
+          <w:shd w:val="clear" w:color="auto" w:fill="FFFFFF"/>
+        </w:rPr>
+        <w:t xml:space="preserve">expected failure if they did not trigger any other failure. </w:t>
+      </w:r>
+      <w:r>
+        <w:rPr>
+          <w:rFonts w:ascii="Arial" w:hAnsi="Arial" w:cs="Arial"/>
+          <w:color w:val="FF0000"/>
+          <w:sz w:val="19"/>
+          <w:szCs w:val="19"/>
+          <w:shd w:val="clear" w:color="auto" w:fill="FFFFFF"/>
+        </w:rPr>
+        <w:t>As a result,</w:t>
+      </w:r>
+      <w:r>
+        <w:rPr>
+          <w:rFonts w:ascii="Arial" w:hAnsi="Arial" w:cs="Arial"/>
+          <w:color w:val="FF0000"/>
+          <w:sz w:val="19"/>
+          <w:szCs w:val="19"/>
+          <w:shd w:val="clear" w:color="auto" w:fill="FFFFFF"/>
+        </w:rPr>
+        <w:t xml:space="preserve"> the observation that </w:t>
+      </w:r>
+      <w:r>
+        <w:rPr>
+          <w:rFonts w:ascii="Arial" w:hAnsi="Arial" w:cs="Arial"/>
+          <w:color w:val="FF0000"/>
+          <w:sz w:val="19"/>
+          <w:szCs w:val="19"/>
+          <w:shd w:val="clear" w:color="auto" w:fill="FFFFFF"/>
+        </w:rPr>
+        <w:t>“</w:t>
+      </w:r>
+      <w:r>
+        <w:rPr>
+          <w:rFonts w:ascii="Arial" w:hAnsi="Arial" w:cs="Arial"/>
+          <w:color w:val="FF0000"/>
+          <w:sz w:val="19"/>
+          <w:szCs w:val="19"/>
+          <w:shd w:val="clear" w:color="auto" w:fill="FFFFFF"/>
+        </w:rPr>
+        <w:t xml:space="preserve">masking effects exist </w:t>
+      </w:r>
+      <w:r>
+        <w:rPr>
+          <w:rFonts w:ascii="Arial" w:hAnsi="Arial" w:cs="Arial"/>
+          <w:color w:val="FF0000"/>
+          <w:sz w:val="19"/>
+          <w:szCs w:val="19"/>
+          <w:shd w:val="clear" w:color="auto" w:fill="FFFFFF"/>
+        </w:rPr>
+        <w:t>widely</w:t>
+      </w:r>
+      <w:r>
+        <w:rPr>
+          <w:rFonts w:ascii="Arial" w:hAnsi="Arial" w:cs="Arial"/>
+          <w:color w:val="FF0000"/>
+          <w:sz w:val="19"/>
+          <w:szCs w:val="19"/>
+          <w:shd w:val="clear" w:color="auto" w:fill="FFFFFF"/>
+        </w:rPr>
+        <w:t>”</w:t>
+      </w:r>
+      <w:r>
+        <w:rPr>
+          <w:rFonts w:ascii="Arial" w:hAnsi="Arial" w:cs="Arial"/>
+          <w:color w:val="FF0000"/>
+          <w:sz w:val="19"/>
+          <w:szCs w:val="19"/>
+          <w:shd w:val="clear" w:color="auto" w:fill="FFFFFF"/>
+        </w:rPr>
+        <w:t xml:space="preserve"> </w:t>
+      </w:r>
+      <w:r>
+        <w:rPr>
+          <w:rFonts w:ascii="Arial" w:hAnsi="Arial" w:cs="Arial"/>
+          <w:color w:val="FF0000"/>
+          <w:sz w:val="19"/>
+          <w:szCs w:val="19"/>
+          <w:shd w:val="clear" w:color="auto" w:fill="FFFFFF"/>
+        </w:rPr>
+        <w:t>does not has the same meaning of the two studies.</w:t>
+      </w:r>
+      <w:r>
+        <w:rPr>
+          <w:rFonts w:ascii="Arial" w:hAnsi="Arial" w:cs="Arial"/>
+          <w:color w:val="FF0000"/>
+          <w:sz w:val="19"/>
+          <w:szCs w:val="19"/>
+          <w:shd w:val="clear" w:color="auto" w:fill="FFFFFF"/>
+        </w:rPr>
+        <w:t xml:space="preserve"> </w:t>
+      </w:r>
+      <w:r>
+        <w:rPr>
+          <w:rFonts w:ascii="Arial" w:hAnsi="Arial" w:cs="Arial"/>
+          <w:color w:val="FF0000"/>
+          <w:sz w:val="19"/>
+          <w:szCs w:val="19"/>
+          <w:shd w:val="clear" w:color="auto" w:fill="FFFFFF"/>
+        </w:rPr>
+        <w:t>Hence</w:t>
+      </w:r>
+      <w:r>
+        <w:rPr>
+          <w:rFonts w:ascii="Arial" w:hAnsi="Arial" w:cs="Arial"/>
+          <w:color w:val="FF0000"/>
+          <w:sz w:val="19"/>
+          <w:szCs w:val="19"/>
+          <w:shd w:val="clear" w:color="auto" w:fill="FFFFFF"/>
+        </w:rPr>
+        <w:t xml:space="preserve">, </w:t>
+      </w:r>
+      <w:r>
+        <w:rPr>
+          <w:rFonts w:ascii="Arial" w:hAnsi="Arial" w:cs="Arial"/>
+          <w:color w:val="FF0000"/>
+          <w:sz w:val="19"/>
+          <w:szCs w:val="19"/>
+          <w:shd w:val="clear" w:color="auto" w:fill="FFFFFF"/>
+        </w:rPr>
+        <w:t>we believe</w:t>
+      </w:r>
+      <w:r>
+        <w:rPr>
+          <w:rFonts w:ascii="Arial" w:hAnsi="Arial" w:cs="Arial"/>
+          <w:color w:val="FF0000"/>
+          <w:sz w:val="19"/>
+          <w:szCs w:val="19"/>
+          <w:shd w:val="clear" w:color="auto" w:fill="FFFFFF"/>
+        </w:rPr>
+        <w:t xml:space="preserve"> that the observation</w:t>
+      </w:r>
+      <w:r>
+        <w:rPr>
+          <w:rFonts w:ascii="Arial" w:hAnsi="Arial" w:cs="Arial"/>
+          <w:color w:val="FF0000"/>
+          <w:sz w:val="19"/>
+          <w:szCs w:val="19"/>
+          <w:shd w:val="clear" w:color="auto" w:fill="FFFFFF"/>
+        </w:rPr>
+        <w:t xml:space="preserve"> </w:t>
+      </w:r>
+      <w:r>
+        <w:rPr>
+          <w:rFonts w:ascii="Arial" w:hAnsi="Arial" w:cs="Arial"/>
+          <w:color w:val="FF0000"/>
+          <w:sz w:val="19"/>
+          <w:szCs w:val="19"/>
+          <w:shd w:val="clear" w:color="auto" w:fill="FFFFFF"/>
+        </w:rPr>
+        <w:t xml:space="preserve">in Section 6.1 (Now Section 8.1) </w:t>
+      </w:r>
+      <w:r>
+        <w:rPr>
+          <w:rFonts w:ascii="Arial" w:hAnsi="Arial" w:cs="Arial"/>
+          <w:color w:val="FF0000"/>
+          <w:sz w:val="19"/>
+          <w:szCs w:val="19"/>
+          <w:shd w:val="clear" w:color="auto" w:fill="FFFFFF"/>
+        </w:rPr>
+        <w:t xml:space="preserve">is new </w:t>
+      </w:r>
+      <w:r>
+        <w:rPr>
+          <w:rFonts w:ascii="Arial" w:hAnsi="Arial" w:cs="Arial"/>
+          <w:color w:val="FF0000"/>
+          <w:sz w:val="19"/>
+          <w:szCs w:val="19"/>
+          <w:shd w:val="clear" w:color="auto" w:fill="FFFFFF"/>
+        </w:rPr>
+        <w:t>to some extent</w:t>
+      </w:r>
+      <w:r>
+        <w:rPr>
+          <w:rFonts w:ascii="Arial" w:hAnsi="Arial" w:cs="Arial"/>
+          <w:color w:val="FF0000"/>
+          <w:sz w:val="19"/>
+          <w:szCs w:val="19"/>
+          <w:shd w:val="clear" w:color="auto" w:fill="FFFFFF"/>
+        </w:rPr>
+        <w:t>.</w:t>
+      </w:r>
+    </w:p>
+    <w:p>
+      <w:pPr>
+        <w:rPr>
+          <w:rFonts w:ascii="Arial" w:hAnsi="Arial" w:cs="Arial"/>
+          <w:color w:val="FF0000"/>
+          <w:sz w:val="19"/>
+          <w:szCs w:val="19"/>
+          <w:shd w:val="clear" w:color="auto" w:fill="FFFFFF"/>
+        </w:rPr>
+      </w:pPr>
+    </w:p>
+    <w:p>
+      <w:pPr>
+        <w:rPr>
+          <w:rFonts w:ascii="Arial" w:hAnsi="Arial" w:cs="Arial"/>
+          <w:color w:val="222222"/>
+          <w:sz w:val="19"/>
+          <w:szCs w:val="19"/>
+          <w:shd w:val="clear" w:color="auto" w:fill="FFFFFF"/>
+        </w:rPr>
+      </w:pPr>
+      <w:r>
+        <w:rPr>
+          <w:rFonts w:ascii="Arial" w:hAnsi="Arial" w:cs="Arial"/>
+          <w:color w:val="FF0000"/>
+          <w:sz w:val="19"/>
+          <w:szCs w:val="19"/>
+          <w:shd w:val="clear" w:color="auto" w:fill="FFFFFF"/>
+        </w:rPr>
+        <w:t xml:space="preserve">[1] </w:t>
+      </w:r>
+      <w:r>
+        <w:rPr>
+          <w:rFonts w:ascii="Arial" w:hAnsi="Arial" w:cs="Arial"/>
+          <w:color w:val="FF0000"/>
+          <w:sz w:val="19"/>
+          <w:szCs w:val="19"/>
+          <w:shd w:val="clear" w:color="auto" w:fill="FFFFFF"/>
+        </w:rPr>
+        <w:t>Yilmaz, Cemal, et al. "Reducing Masking Effects in Combinatorial</w:t>
+      </w:r>
+      <w:r>
+        <w:rPr>
+          <w:rFonts w:ascii="Arial" w:hAnsi="Arial" w:cs="Arial"/>
+          <w:color w:val="FF0000"/>
+          <w:sz w:val="19"/>
+          <w:szCs w:val="19"/>
+          <w:shd w:val="clear" w:color="auto" w:fill="FFFFFF"/>
+        </w:rPr>
+        <w:t xml:space="preserve"> </w:t>
+      </w:r>
+      <w:r>
+        <w:rPr>
+          <w:rFonts w:ascii="Arial" w:hAnsi="Arial" w:cs="Arial"/>
+          <w:color w:val="FF0000"/>
+          <w:sz w:val="19"/>
+          <w:szCs w:val="19"/>
+          <w:shd w:val="clear" w:color="auto" w:fill="FFFFFF"/>
+        </w:rPr>
+        <w:t>Interaction Testing: A Feedback Driven</w:t>
+      </w:r>
+      <w:r>
+        <w:rPr>
+          <w:rFonts w:ascii="Arial" w:hAnsi="Arial" w:cs="Arial"/>
+          <w:color w:val="FF0000"/>
+          <w:sz w:val="19"/>
+          <w:szCs w:val="19"/>
+          <w:shd w:val="clear" w:color="auto" w:fill="FFFFFF"/>
+        </w:rPr>
+        <w:t xml:space="preserve"> </w:t>
+      </w:r>
+      <w:r>
+        <w:rPr>
+          <w:rFonts w:ascii="Arial" w:hAnsi="Arial" w:cs="Arial"/>
+          <w:color w:val="FF0000"/>
+          <w:sz w:val="19"/>
+          <w:szCs w:val="19"/>
+          <w:shd w:val="clear" w:color="auto" w:fill="FFFFFF"/>
+        </w:rPr>
+        <w:t>Adaptive Approach." Software Engineering, IEEE Transactions on 40.1 (2014): 43-66.</w:t>
+      </w:r>
+    </w:p>
+    <w:p>
+      <w:pPr>
+        <w:rPr>
+          <w:rFonts w:ascii="Arial" w:hAnsi="Arial" w:cs="Arial"/>
+          <w:color w:val="222222"/>
+          <w:sz w:val="19"/>
+          <w:szCs w:val="19"/>
+        </w:rPr>
+      </w:pPr>
+    </w:p>
+    <w:p>
+      <w:pPr>
+        <w:rPr>
+          <w:rFonts w:ascii="Arial" w:hAnsi="Arial" w:cs="Arial"/>
+          <w:b/>
+          <w:color w:val="FF0000"/>
+          <w:sz w:val="19"/>
+          <w:szCs w:val="19"/>
+        </w:rPr>
+      </w:pPr>
+      <w:r>
+        <w:rPr>
+          <w:rFonts w:ascii="Arial" w:hAnsi="Arial" w:cs="Arial"/>
+          <w:b/>
+          <w:color w:val="FF0000"/>
+          <w:sz w:val="19"/>
+          <w:szCs w:val="19"/>
+        </w:rPr>
+        <w:t xml:space="preserve">Comment </w:t>
+      </w:r>
+      <w:r>
+        <w:rPr>
           <w:rFonts w:ascii="Arial" w:hAnsi="Arial" w:cs="Arial" w:hint="eastAsia"/>
+          <w:b/>
+          <w:color w:val="FF0000"/>
+          <w:sz w:val="19"/>
+          <w:szCs w:val="19"/>
+        </w:rPr>
+        <w:t>29</w:t>
+      </w:r>
+      <w:r>
+        <w:rPr>
+          <w:rFonts w:ascii="Arial" w:hAnsi="Arial" w:cs="Arial"/>
+          <w:b/>
+          <w:color w:val="FF0000"/>
+          <w:sz w:val="19"/>
+          <w:szCs w:val="19"/>
+        </w:rPr>
+        <w:t>:</w:t>
+      </w:r>
+    </w:p>
+    <w:p>
+      <w:pPr>
+        <w:rPr>
+          <w:rFonts w:ascii="Arial" w:hAnsi="Arial" w:cs="Arial"/>
+          <w:color w:val="222222"/>
+          <w:sz w:val="19"/>
+          <w:szCs w:val="19"/>
+          <w:shd w:val="clear" w:color="auto" w:fill="FFFFFF"/>
+        </w:rPr>
+      </w:pPr>
+      <w:r>
+        <w:rPr>
+          <w:rFonts w:ascii="Arial" w:hAnsi="Arial" w:cs="Arial"/>
+          <w:color w:val="222222"/>
+          <w:sz w:val="19"/>
+          <w:szCs w:val="19"/>
+        </w:rPr>
+        <w:br/>
+      </w:r>
+      <w:r>
+        <w:rPr>
+          <w:rFonts w:ascii="Arial" w:hAnsi="Arial" w:cs="Arial"/>
+          <w:color w:val="222222"/>
+          <w:sz w:val="19"/>
+          <w:szCs w:val="19"/>
+          <w:shd w:val="clear" w:color="auto" w:fill="FFFFFF"/>
+        </w:rPr>
+        <w:t>page 20: "can happened"</w:t>
+      </w:r>
+    </w:p>
+    <w:p>
+      <w:pPr>
+        <w:rPr>
+          <w:rFonts w:ascii="Arial" w:hAnsi="Arial" w:cs="Arial"/>
+          <w:color w:val="222222"/>
+          <w:sz w:val="19"/>
+          <w:szCs w:val="19"/>
+          <w:shd w:val="clear" w:color="auto" w:fill="FFFFFF"/>
+        </w:rPr>
+      </w:pPr>
+      <w:r>
+        <w:rPr>
+          <w:rFonts w:ascii="Arial" w:hAnsi="Arial" w:cs="Arial" w:hint="eastAsia"/>
           <w:color w:val="FF0000"/>
           <w:sz w:val="19"/>
           <w:szCs w:val="19"/>
@@ -28563,6 +30749,46 @@
           <w:szCs w:val="19"/>
           <w:shd w:val="clear" w:color="auto" w:fill="FFFFFF"/>
         </w:rPr>
+        <w:t xml:space="preserve"> to be “</w:t>
+      </w:r>
+      <w:r>
+        <w:rPr>
+          <w:rFonts w:ascii="Arial" w:hAnsi="Arial" w:cs="Arial"/>
+          <w:color w:val="FF0000"/>
+          <w:sz w:val="19"/>
+          <w:szCs w:val="19"/>
+          <w:shd w:val="clear" w:color="auto" w:fill="FFFFFF"/>
+        </w:rPr>
+        <w:t>c</w:t>
+      </w:r>
+      <w:r>
+        <w:rPr>
+          <w:rFonts w:ascii="Arial" w:hAnsi="Arial" w:cs="Arial"/>
+          <w:color w:val="FF0000"/>
+          <w:sz w:val="19"/>
+          <w:szCs w:val="19"/>
+          <w:shd w:val="clear" w:color="auto" w:fill="FFFFFF"/>
+        </w:rPr>
+        <w:t>an be</w:t>
+      </w:r>
+      <w:r>
+        <w:rPr>
+          <w:rFonts w:ascii="Arial" w:hAnsi="Arial" w:cs="Arial"/>
+          <w:color w:val="FF0000"/>
+          <w:sz w:val="19"/>
+          <w:szCs w:val="19"/>
+          <w:shd w:val="clear" w:color="auto" w:fill="FFFFFF"/>
+        </w:rPr>
+        <w:t>”</w:t>
+      </w:r>
+      <w:r>
+        <w:rPr>
+          <w:rFonts w:ascii="Arial" w:hAnsi="Arial" w:cs="Arial"/>
+          <w:color w:val="FF0000"/>
+          <w:sz w:val="19"/>
+          <w:szCs w:val="19"/>
+          <w:shd w:val="clear" w:color="auto" w:fill="FFFFFF"/>
+        </w:rPr>
         <w:t>.</w:t>
       </w:r>
     </w:p>
@@ -28605,7 +30831,7 @@
           <w:sz w:val="19"/>
           <w:szCs w:val="19"/>
         </w:rPr>
-        <w:t>21</w:t>
+        <w:t>30</w:t>
       </w:r>
       <w:r>
         <w:rPr>
@@ -28622,7 +30848,7 @@
       <w:pPr>
         <w:rPr>
           <w:rFonts w:ascii="Arial" w:hAnsi="Arial" w:cs="Arial"/>
-          <w:color w:val="222222"/>
+          <w:color w:val="FF0000"/>
           <w:sz w:val="19"/>
           <w:szCs w:val="19"/>
           <w:shd w:val="clear" w:color="auto" w:fill="FFFFFF"/>
@@ -28645,14 +30871,200 @@
           <w:szCs w:val="19"/>
           <w:shd w:val="clear" w:color="auto" w:fill="FFFFFF"/>
         </w:rPr>
-        <w:t>page 12: "In other word",=&gt; "In other words", the same happens a few times</w:t>
-      </w:r>
-    </w:p>
-    <w:p>
-      <w:pPr>
-        <w:rPr>
-          <w:rFonts w:ascii="Arial" w:hAnsi="Arial" w:cs="Arial"/>
-          <w:color w:val="222222"/>
+        <w:t>page 24: what do you mean by "One issue is the redundancy...", please rephrase.</w:t>
+      </w:r>
+      <w:r>
+        <w:rPr>
+          <w:rFonts w:ascii="Arial" w:hAnsi="Arial" w:cs="Arial"/>
+          <w:color w:val="222222"/>
+          <w:sz w:val="19"/>
+          <w:szCs w:val="19"/>
+        </w:rPr>
+        <w:br/>
+      </w:r>
+    </w:p>
+    <w:p>
+      <w:pPr>
+        <w:rPr>
+          <w:rFonts w:ascii="Arial" w:hAnsi="Arial" w:cs="Arial"/>
+          <w:color w:val="222222"/>
+          <w:sz w:val="19"/>
+          <w:szCs w:val="19"/>
+          <w:shd w:val="clear" w:color="auto" w:fill="FFFFFF"/>
+        </w:rPr>
+      </w:pPr>
+      <w:r>
+        <w:rPr>
+          <w:rFonts w:ascii="Arial" w:hAnsi="Arial" w:cs="Arial"/>
+          <w:color w:val="FF0000"/>
+          <w:sz w:val="19"/>
+          <w:szCs w:val="19"/>
+          <w:shd w:val="clear" w:color="auto" w:fill="FFFFFF"/>
+        </w:rPr>
+        <w:t xml:space="preserve">Response:  </w:t>
+      </w:r>
+      <w:r>
+        <w:rPr>
+          <w:rFonts w:ascii="Arial" w:hAnsi="Arial" w:cs="Arial"/>
+          <w:color w:val="FF0000"/>
+          <w:sz w:val="19"/>
+          <w:szCs w:val="19"/>
+          <w:shd w:val="clear" w:color="auto" w:fill="FFFFFF"/>
+        </w:rPr>
+        <w:t>We have rephrased that sentence to be “</w:t>
+      </w:r>
+      <w:r>
+        <w:rPr>
+          <w:rFonts w:ascii="Arial" w:hAnsi="Arial" w:cs="Arial"/>
+          <w:color w:val="FF0000"/>
+          <w:sz w:val="19"/>
+          <w:szCs w:val="19"/>
+          <w:shd w:val="clear" w:color="auto" w:fill="FFFFFF"/>
+        </w:rPr>
+        <w:t>We believe this is an improvement, because too many sub or super schemas in fact point to the same actual MFS, which results in</w:t>
+      </w:r>
+      <w:r>
+        <w:rPr>
+          <w:rFonts w:ascii="Arial" w:hAnsi="Arial" w:cs="Arial"/>
+          <w:color w:val="FF0000"/>
+          <w:sz w:val="19"/>
+          <w:szCs w:val="19"/>
+          <w:shd w:val="clear" w:color="auto" w:fill="FFFFFF"/>
+        </w:rPr>
+        <w:t xml:space="preserve"> duplication and makes it hard</w:t>
+      </w:r>
+      <w:r>
+        <w:rPr>
+          <w:rFonts w:ascii="Arial" w:hAnsi="Arial" w:cs="Arial"/>
+          <w:color w:val="FF0000"/>
+          <w:sz w:val="19"/>
+          <w:szCs w:val="19"/>
+          <w:shd w:val="clear" w:color="auto" w:fill="FFFFFF"/>
+        </w:rPr>
+        <w:t xml:space="preserve"> to identify the actual MFS.</w:t>
+      </w:r>
+      <w:r>
+        <w:rPr>
+          <w:rFonts w:ascii="Arial" w:hAnsi="Arial" w:cs="Arial"/>
+          <w:color w:val="FF0000"/>
+          <w:sz w:val="19"/>
+          <w:szCs w:val="19"/>
+          <w:shd w:val="clear" w:color="auto" w:fill="FFFFFF"/>
+        </w:rPr>
+        <w:t>”</w:t>
+      </w:r>
+      <w:r>
+        <w:rPr>
+          <w:rFonts w:ascii="Arial" w:hAnsi="Arial" w:cs="Arial"/>
+          <w:color w:val="FF0000"/>
+          <w:sz w:val="19"/>
+          <w:szCs w:val="19"/>
+          <w:shd w:val="clear" w:color="auto" w:fill="FFFFFF"/>
+        </w:rPr>
+        <w:t>.</w:t>
+      </w:r>
+    </w:p>
+    <w:p>
+      <w:pPr>
+        <w:rPr>
+          <w:rFonts w:ascii="Arial" w:hAnsi="Arial" w:cs="Arial"/>
+          <w:color w:val="222222"/>
+          <w:sz w:val="19"/>
+          <w:szCs w:val="19"/>
+          <w:shd w:val="clear" w:color="auto" w:fill="FFFFFF"/>
+        </w:rPr>
+      </w:pPr>
+    </w:p>
+    <w:p>
+      <w:pPr>
+        <w:rPr>
+          <w:rFonts w:ascii="Arial" w:hAnsi="Arial" w:cs="Arial"/>
+          <w:b/>
+          <w:color w:val="FF0000"/>
+          <w:sz w:val="19"/>
+          <w:szCs w:val="19"/>
+        </w:rPr>
+      </w:pPr>
+      <w:r>
+        <w:rPr>
+          <w:rFonts w:ascii="Arial" w:hAnsi="Arial" w:cs="Arial"/>
+          <w:b/>
+          <w:color w:val="FF0000"/>
+          <w:sz w:val="19"/>
+          <w:szCs w:val="19"/>
+        </w:rPr>
+        <w:t xml:space="preserve">Comment </w:t>
+      </w:r>
+      <w:r>
+        <w:rPr>
+          <w:rFonts w:ascii="Arial" w:hAnsi="Arial" w:cs="Arial" w:hint="eastAsia"/>
+          <w:b/>
+          <w:color w:val="FF0000"/>
+          <w:sz w:val="19"/>
+          <w:szCs w:val="19"/>
+        </w:rPr>
+        <w:t>31</w:t>
+      </w:r>
+      <w:r>
+        <w:rPr>
+          <w:rFonts w:ascii="Arial" w:hAnsi="Arial" w:cs="Arial"/>
+          <w:b/>
+          <w:color w:val="FF0000"/>
+          <w:sz w:val="19"/>
+          <w:szCs w:val="19"/>
+        </w:rPr>
+        <w:t>:</w:t>
+      </w:r>
+    </w:p>
+    <w:p>
+      <w:pPr>
+        <w:rPr>
+          <w:rFonts w:ascii="Arial" w:hAnsi="Arial" w:cs="Arial"/>
+          <w:color w:val="222222"/>
+          <w:sz w:val="19"/>
+          <w:szCs w:val="19"/>
+          <w:shd w:val="clear" w:color="auto" w:fill="FFFFFF"/>
+        </w:rPr>
+      </w:pPr>
+    </w:p>
+    <w:p>
+      <w:pPr>
+        <w:rPr>
+          <w:rFonts w:ascii="Arial" w:hAnsi="Arial" w:cs="Arial"/>
+          <w:color w:val="222222"/>
+          <w:sz w:val="19"/>
+          <w:szCs w:val="19"/>
+          <w:shd w:val="clear" w:color="auto" w:fill="FFFFFF"/>
+        </w:rPr>
+      </w:pPr>
+      <w:r>
+        <w:rPr>
+          <w:rFonts w:ascii="Arial" w:hAnsi="Arial" w:cs="Arial"/>
+          <w:color w:val="222222"/>
+          <w:sz w:val="19"/>
+          <w:szCs w:val="19"/>
+          <w:shd w:val="clear" w:color="auto" w:fill="FFFFFF"/>
+        </w:rPr>
+        <w:t>page 26: "produce the generated..."</w:t>
+      </w:r>
+    </w:p>
+    <w:p>
+      <w:pPr>
+        <w:rPr>
+          <w:rFonts w:ascii="Arial" w:hAnsi="Arial" w:cs="Arial"/>
+          <w:color w:val="222222"/>
+          <w:sz w:val="19"/>
+          <w:szCs w:val="19"/>
+          <w:shd w:val="clear" w:color="auto" w:fill="FFFFFF"/>
+        </w:rPr>
+      </w:pPr>
+    </w:p>
+    <w:p>
+      <w:pPr>
+        <w:rPr>
+          <w:rFonts w:ascii="Arial" w:hAnsi="Arial" w:cs="Arial"/>
+          <w:b/>
+          <w:color w:val="FF0000"/>
           <w:sz w:val="19"/>
           <w:szCs w:val="19"/>
           <w:shd w:val="clear" w:color="auto" w:fill="FFFFFF"/>
@@ -28676,77 +31088,177 @@
           <w:szCs w:val="19"/>
           <w:shd w:val="clear" w:color="auto" w:fill="FFFFFF"/>
         </w:rPr>
-        <w:t xml:space="preserve"> Has bee</w:t>
-      </w:r>
-      <w:r>
-        <w:rPr>
-          <w:rFonts w:ascii="Arial" w:hAnsi="Arial" w:cs="Arial"/>
-          <w:color w:val="FF0000"/>
-          <w:sz w:val="19"/>
-          <w:szCs w:val="19"/>
-          <w:shd w:val="clear" w:color="auto" w:fill="FFFFFF"/>
-        </w:rPr>
-        <w:t>n</w:t>
-      </w:r>
-      <w:r>
-        <w:rPr>
-          <w:rFonts w:ascii="Arial" w:hAnsi="Arial" w:cs="Arial"/>
-          <w:color w:val="FF0000"/>
-          <w:sz w:val="19"/>
-          <w:szCs w:val="19"/>
-          <w:shd w:val="clear" w:color="auto" w:fill="FFFFFF"/>
-        </w:rPr>
-        <w:t xml:space="preserve"> fixed, all </w:t>
-      </w:r>
-      <w:r>
-        <w:rPr>
-          <w:rFonts w:ascii="Arial" w:hAnsi="Arial" w:cs="Arial"/>
-          <w:color w:val="FF0000"/>
-          <w:sz w:val="19"/>
-          <w:szCs w:val="19"/>
-          <w:shd w:val="clear" w:color="auto" w:fill="FFFFFF"/>
-        </w:rPr>
-        <w:t xml:space="preserve">the </w:t>
-      </w:r>
-      <w:r>
-        <w:rPr>
-          <w:rFonts w:ascii="Arial" w:hAnsi="Arial" w:cs="Arial"/>
-          <w:color w:val="FF0000"/>
-          <w:sz w:val="19"/>
-          <w:szCs w:val="19"/>
-          <w:shd w:val="clear" w:color="auto" w:fill="FFFFFF"/>
-        </w:rPr>
-        <w:t xml:space="preserve">"In other word" </w:t>
-      </w:r>
-      <w:r>
-        <w:rPr>
-          <w:rFonts w:ascii="Arial" w:hAnsi="Arial" w:cs="Arial"/>
-          <w:color w:val="FF0000"/>
-          <w:sz w:val="19"/>
-          <w:szCs w:val="19"/>
-          <w:shd w:val="clear" w:color="auto" w:fill="FFFFFF"/>
-        </w:rPr>
-        <w:t xml:space="preserve">are </w:t>
-      </w:r>
-      <w:r>
-        <w:rPr>
-          <w:rFonts w:ascii="Arial" w:hAnsi="Arial" w:cs="Arial"/>
-          <w:color w:val="FF0000"/>
-          <w:sz w:val="19"/>
-          <w:szCs w:val="19"/>
-          <w:shd w:val="clear" w:color="auto" w:fill="FFFFFF"/>
-        </w:rPr>
-        <w:t xml:space="preserve">replaced with </w:t>
-      </w:r>
-      <w:r>
-        <w:rPr>
-          <w:rFonts w:ascii="Arial" w:hAnsi="Arial" w:cs="Arial"/>
-          <w:color w:val="FF0000"/>
-          <w:sz w:val="19"/>
-          <w:szCs w:val="19"/>
-          <w:shd w:val="clear" w:color="auto" w:fill="FFFFFF"/>
-        </w:rPr>
-        <w:t>"In other words".</w:t>
+        <w:t xml:space="preserve"> </w:t>
+      </w:r>
+      <w:r>
+        <w:rPr>
+          <w:rFonts w:ascii="Arial" w:hAnsi="Arial" w:cs="Arial" w:hint="eastAsia"/>
+          <w:color w:val="FF0000"/>
+          <w:sz w:val="19"/>
+          <w:szCs w:val="19"/>
+          <w:shd w:val="clear" w:color="auto" w:fill="FFFFFF"/>
+        </w:rPr>
+        <w:t>Has</w:t>
+      </w:r>
+      <w:r>
+        <w:rPr>
+          <w:rFonts w:ascii="Arial" w:hAnsi="Arial" w:cs="Arial"/>
+          <w:color w:val="FF0000"/>
+          <w:sz w:val="19"/>
+          <w:szCs w:val="19"/>
+          <w:shd w:val="clear" w:color="auto" w:fill="FFFFFF"/>
+        </w:rPr>
+        <w:t xml:space="preserve"> </w:t>
+      </w:r>
+      <w:r>
+        <w:rPr>
+          <w:rFonts w:ascii="Arial" w:hAnsi="Arial" w:cs="Arial" w:hint="eastAsia"/>
+          <w:color w:val="FF0000"/>
+          <w:sz w:val="19"/>
+          <w:szCs w:val="19"/>
+          <w:shd w:val="clear" w:color="auto" w:fill="FFFFFF"/>
+        </w:rPr>
+        <w:t>been</w:t>
+      </w:r>
+      <w:r>
+        <w:rPr>
+          <w:rFonts w:ascii="Arial" w:hAnsi="Arial" w:cs="Arial"/>
+          <w:color w:val="FF0000"/>
+          <w:sz w:val="19"/>
+          <w:szCs w:val="19"/>
+          <w:shd w:val="clear" w:color="auto" w:fill="FFFFFF"/>
+        </w:rPr>
+        <w:t xml:space="preserve"> </w:t>
+      </w:r>
+      <w:r>
+        <w:rPr>
+          <w:rFonts w:ascii="Arial" w:hAnsi="Arial" w:cs="Arial"/>
+          <w:color w:val="FF0000"/>
+          <w:sz w:val="19"/>
+          <w:szCs w:val="19"/>
+          <w:shd w:val="clear" w:color="auto" w:fill="FFFFFF"/>
+        </w:rPr>
+        <w:t>rephrase</w:t>
+      </w:r>
+      <w:r>
+        <w:rPr>
+          <w:rFonts w:ascii="Arial" w:hAnsi="Arial" w:cs="Arial"/>
+          <w:color w:val="FF0000"/>
+          <w:sz w:val="19"/>
+          <w:szCs w:val="19"/>
+          <w:shd w:val="clear" w:color="auto" w:fill="FFFFFF"/>
+        </w:rPr>
+        <w:t>d</w:t>
+      </w:r>
+      <w:r>
+        <w:rPr>
+          <w:rFonts w:ascii="Arial" w:hAnsi="Arial" w:cs="Arial"/>
+          <w:color w:val="FF0000"/>
+          <w:sz w:val="19"/>
+          <w:szCs w:val="19"/>
+          <w:shd w:val="clear" w:color="auto" w:fill="FFFFFF"/>
+        </w:rPr>
+        <w:t xml:space="preserve"> </w:t>
+      </w:r>
+      <w:r>
+        <w:rPr>
+          <w:rFonts w:ascii="Arial" w:hAnsi="Arial" w:cs="Arial"/>
+          <w:color w:val="FF0000"/>
+          <w:sz w:val="19"/>
+          <w:szCs w:val="19"/>
+          <w:shd w:val="clear" w:color="auto" w:fill="FFFFFF"/>
+        </w:rPr>
+        <w:t xml:space="preserve">to </w:t>
+      </w:r>
+      <w:r>
+        <w:rPr>
+          <w:rFonts w:ascii="Arial" w:hAnsi="Arial" w:cs="Arial"/>
+          <w:color w:val="FF0000"/>
+          <w:sz w:val="19"/>
+          <w:szCs w:val="19"/>
+          <w:shd w:val="clear" w:color="auto" w:fill="FFFFFF"/>
+        </w:rPr>
+        <w:t>be</w:t>
+      </w:r>
+      <w:r>
+        <w:rPr>
+          <w:rFonts w:ascii="Arial" w:hAnsi="Arial" w:cs="Arial"/>
+          <w:color w:val="FF0000"/>
+          <w:sz w:val="19"/>
+          <w:szCs w:val="19"/>
+          <w:shd w:val="clear" w:color="auto" w:fill="FFFFFF"/>
+        </w:rPr>
+        <w:t xml:space="preserve"> “</w:t>
+      </w:r>
+      <w:r>
+        <w:rPr>
+          <w:rFonts w:ascii="Arial" w:hAnsi="Arial" w:cs="Arial"/>
+          <w:color w:val="FF0000"/>
+          <w:sz w:val="19"/>
+          <w:szCs w:val="19"/>
+          <w:shd w:val="clear" w:color="auto" w:fill="FFFFFF"/>
+        </w:rPr>
+        <w:t xml:space="preserve">guarantee </w:t>
+      </w:r>
+      <w:r>
+        <w:rPr>
+          <w:rFonts w:ascii="Arial" w:hAnsi="Arial" w:cs="Arial" w:hint="eastAsia"/>
+          <w:color w:val="FF0000"/>
+          <w:sz w:val="19"/>
+          <w:szCs w:val="19"/>
+          <w:shd w:val="clear" w:color="auto" w:fill="FFFFFF"/>
+        </w:rPr>
+        <w:t>that</w:t>
+      </w:r>
+      <w:r>
+        <w:rPr>
+          <w:rFonts w:ascii="Arial" w:hAnsi="Arial" w:cs="Arial"/>
+          <w:color w:val="FF0000"/>
+          <w:sz w:val="19"/>
+          <w:szCs w:val="19"/>
+          <w:shd w:val="clear" w:color="auto" w:fill="FFFFFF"/>
+        </w:rPr>
+        <w:t xml:space="preserve"> the generated t</w:t>
+      </w:r>
+      <w:r>
+        <w:rPr>
+          <w:rFonts w:ascii="Arial" w:hAnsi="Arial" w:cs="Arial"/>
+          <w:color w:val="FF0000"/>
+          <w:sz w:val="19"/>
+          <w:szCs w:val="19"/>
+          <w:shd w:val="clear" w:color="auto" w:fill="FFFFFF"/>
+        </w:rPr>
+        <w:t>est cases should cover all the</w:t>
+      </w:r>
+      <w:r>
+        <w:rPr>
+          <w:rFonts w:ascii="Arial" w:hAnsi="Arial" w:cs="Arial"/>
+          <w:color w:val="FF0000"/>
+          <w:sz w:val="19"/>
+          <w:szCs w:val="19"/>
+          <w:shd w:val="clear" w:color="auto" w:fill="FFFFFF"/>
+        </w:rPr>
+        <w:t>…</w:t>
+      </w:r>
+      <w:r>
+        <w:rPr>
+          <w:rFonts w:ascii="Arial" w:hAnsi="Arial" w:cs="Arial"/>
+          <w:color w:val="FF0000"/>
+          <w:sz w:val="19"/>
+          <w:szCs w:val="19"/>
+          <w:shd w:val="clear" w:color="auto" w:fill="FFFFFF"/>
+        </w:rPr>
+        <w:t>”</w:t>
+      </w:r>
+      <w:r>
+        <w:rPr>
+          <w:rFonts w:ascii="Arial" w:hAnsi="Arial" w:cs="Arial"/>
+          <w:color w:val="FF0000"/>
+          <w:sz w:val="19"/>
+          <w:szCs w:val="19"/>
+          <w:shd w:val="clear" w:color="auto" w:fill="FFFFFF"/>
+        </w:rPr>
+        <w:t>.</w:t>
       </w:r>
     </w:p>
     <w:p>
@@ -28787,17 +31299,209 @@
           <w:sz w:val="19"/>
           <w:szCs w:val="19"/>
         </w:rPr>
-        <w:t>2</w:t>
+        <w:t>32</w:t>
+      </w:r>
+      <w:r>
+        <w:rPr>
+          <w:rFonts w:ascii="Arial" w:hAnsi="Arial" w:cs="Arial"/>
+          <w:b/>
+          <w:color w:val="FF0000"/>
+          <w:sz w:val="19"/>
+          <w:szCs w:val="19"/>
+        </w:rPr>
+        <w:t>:</w:t>
+      </w:r>
+    </w:p>
+    <w:p>
+      <w:pPr>
+        <w:rPr>
+          <w:rFonts w:ascii="Arial" w:hAnsi="Arial" w:cs="Arial"/>
+          <w:color w:val="222222"/>
+          <w:sz w:val="19"/>
+          <w:szCs w:val="19"/>
+          <w:shd w:val="clear" w:color="auto" w:fill="FFFFFF"/>
+        </w:rPr>
+      </w:pPr>
+      <w:r>
+        <w:rPr>
+          <w:rFonts w:ascii="Arial" w:hAnsi="Arial" w:cs="Arial"/>
+          <w:color w:val="222222"/>
+          <w:sz w:val="19"/>
+          <w:szCs w:val="19"/>
+        </w:rPr>
+        <w:br/>
+      </w:r>
+      <w:r>
+        <w:rPr>
+          <w:rFonts w:ascii="Arial" w:hAnsi="Arial" w:cs="Arial"/>
+          <w:color w:val="222222"/>
+          <w:sz w:val="19"/>
+          <w:szCs w:val="19"/>
+          <w:shd w:val="clear" w:color="auto" w:fill="FFFFFF"/>
+        </w:rPr>
+        <w:t>page 32: "of constrains"</w:t>
+      </w:r>
+    </w:p>
+    <w:p>
+      <w:pPr>
+        <w:rPr>
+          <w:rFonts w:ascii="Arial" w:hAnsi="Arial" w:cs="Arial"/>
+          <w:color w:val="222222"/>
+          <w:sz w:val="19"/>
+          <w:szCs w:val="19"/>
+          <w:shd w:val="clear" w:color="auto" w:fill="FFFFFF"/>
+        </w:rPr>
+      </w:pPr>
+      <w:r>
+        <w:rPr>
+          <w:rFonts w:ascii="Arial" w:hAnsi="Arial" w:cs="Arial"/>
+          <w:color w:val="FF0000"/>
+          <w:sz w:val="19"/>
+          <w:szCs w:val="19"/>
+          <w:shd w:val="clear" w:color="auto" w:fill="FFFFFF"/>
+        </w:rPr>
+        <w:t xml:space="preserve">Response: </w:t>
       </w:r>
       <w:r>
         <w:rPr>
           <w:rFonts w:ascii="Arial" w:hAnsi="Arial" w:cs="Arial" w:hint="eastAsia"/>
-          <w:b/>
-          <w:color w:val="FF0000"/>
-          <w:sz w:val="19"/>
-          <w:szCs w:val="19"/>
-        </w:rPr>
-        <w:t>2</w:t>
+          <w:color w:val="FF0000"/>
+          <w:sz w:val="19"/>
+          <w:szCs w:val="19"/>
+          <w:shd w:val="clear" w:color="auto" w:fill="FFFFFF"/>
+        </w:rPr>
+        <w:t>Has</w:t>
+      </w:r>
+      <w:r>
+        <w:rPr>
+          <w:rFonts w:ascii="Arial" w:hAnsi="Arial" w:cs="Arial"/>
+          <w:color w:val="FF0000"/>
+          <w:sz w:val="19"/>
+          <w:szCs w:val="19"/>
+          <w:shd w:val="clear" w:color="auto" w:fill="FFFFFF"/>
+        </w:rPr>
+        <w:t xml:space="preserve"> </w:t>
+      </w:r>
+      <w:r>
+        <w:rPr>
+          <w:rFonts w:ascii="Arial" w:hAnsi="Arial" w:cs="Arial" w:hint="eastAsia"/>
+          <w:color w:val="FF0000"/>
+          <w:sz w:val="19"/>
+          <w:szCs w:val="19"/>
+          <w:shd w:val="clear" w:color="auto" w:fill="FFFFFF"/>
+        </w:rPr>
+        <w:t>been</w:t>
+      </w:r>
+      <w:r>
+        <w:rPr>
+          <w:rFonts w:ascii="Arial" w:hAnsi="Arial" w:cs="Arial"/>
+          <w:color w:val="FF0000"/>
+          <w:sz w:val="19"/>
+          <w:szCs w:val="19"/>
+          <w:shd w:val="clear" w:color="auto" w:fill="FFFFFF"/>
+        </w:rPr>
+        <w:t xml:space="preserve"> fixed</w:t>
+      </w:r>
+      <w:r>
+        <w:rPr>
+          <w:rFonts w:ascii="Arial" w:hAnsi="Arial" w:cs="Arial"/>
+          <w:color w:val="FF0000"/>
+          <w:sz w:val="19"/>
+          <w:szCs w:val="19"/>
+          <w:shd w:val="clear" w:color="auto" w:fill="FFFFFF"/>
+        </w:rPr>
+        <w:t>,</w:t>
+      </w:r>
+      <w:r>
+        <w:rPr>
+          <w:rFonts w:ascii="Arial" w:hAnsi="Arial" w:cs="Arial"/>
+          <w:color w:val="FF0000"/>
+          <w:sz w:val="19"/>
+          <w:szCs w:val="19"/>
+          <w:shd w:val="clear" w:color="auto" w:fill="FFFFFF"/>
+        </w:rPr>
+        <w:t xml:space="preserve"> and</w:t>
+      </w:r>
+      <w:r>
+        <w:rPr>
+          <w:rFonts w:ascii="Arial" w:hAnsi="Arial" w:cs="Arial"/>
+          <w:color w:val="FF0000"/>
+          <w:sz w:val="19"/>
+          <w:szCs w:val="19"/>
+          <w:shd w:val="clear" w:color="auto" w:fill="FFFFFF"/>
+        </w:rPr>
+        <w:t xml:space="preserve"> changed to be “</w:t>
+      </w:r>
+      <w:r>
+        <w:rPr>
+          <w:rFonts w:ascii="Arial" w:hAnsi="Arial" w:cs="Arial"/>
+          <w:color w:val="FF0000"/>
+          <w:sz w:val="19"/>
+          <w:szCs w:val="19"/>
+          <w:shd w:val="clear" w:color="auto" w:fill="FFFFFF"/>
+        </w:rPr>
+        <w:t>constraints</w:t>
+      </w:r>
+      <w:r>
+        <w:rPr>
+          <w:rFonts w:ascii="Arial" w:hAnsi="Arial" w:cs="Arial"/>
+          <w:color w:val="FF0000"/>
+          <w:sz w:val="19"/>
+          <w:szCs w:val="19"/>
+          <w:shd w:val="clear" w:color="auto" w:fill="FFFFFF"/>
+        </w:rPr>
+        <w:t>”</w:t>
+      </w:r>
+      <w:r>
+        <w:rPr>
+          <w:rFonts w:ascii="Arial" w:hAnsi="Arial" w:cs="Arial" w:hint="eastAsia"/>
+          <w:color w:val="FF0000"/>
+          <w:sz w:val="19"/>
+          <w:szCs w:val="19"/>
+          <w:shd w:val="clear" w:color="auto" w:fill="FFFFFF"/>
+        </w:rPr>
+        <w:t>.</w:t>
+      </w:r>
+    </w:p>
+    <w:p>
+      <w:pPr>
+        <w:rPr>
+          <w:rFonts w:ascii="Arial" w:hAnsi="Arial" w:cs="Arial"/>
+          <w:color w:val="222222"/>
+          <w:sz w:val="19"/>
+          <w:szCs w:val="19"/>
+        </w:rPr>
+      </w:pPr>
+    </w:p>
+    <w:p>
+      <w:pPr>
+        <w:rPr>
+          <w:rFonts w:ascii="Arial" w:hAnsi="Arial" w:cs="Arial"/>
+          <w:b/>
+          <w:color w:val="FF0000"/>
+          <w:sz w:val="19"/>
+          <w:szCs w:val="19"/>
+        </w:rPr>
+      </w:pPr>
+      <w:r>
+        <w:rPr>
+          <w:rFonts w:ascii="Arial" w:hAnsi="Arial" w:cs="Arial"/>
+          <w:b/>
+          <w:color w:val="FF0000"/>
+          <w:sz w:val="19"/>
+          <w:szCs w:val="19"/>
+        </w:rPr>
+        <w:t xml:space="preserve">Comment </w:t>
+      </w:r>
+      <w:r>
+        <w:rPr>
+          <w:rFonts w:ascii="Arial" w:hAnsi="Arial" w:cs="Arial" w:hint="eastAsia"/>
+          <w:b/>
+          <w:color w:val="FF0000"/>
+          <w:sz w:val="19"/>
+          <w:szCs w:val="19"/>
+        </w:rPr>
+        <w:t>33</w:t>
       </w:r>
       <w:r>
         <w:rPr>
@@ -28837,19 +31541,316 @@
           <w:szCs w:val="19"/>
           <w:shd w:val="clear" w:color="auto" w:fill="FFFFFF"/>
         </w:rPr>
-        <w:t>page 14: "between test case" =&gt; "between test cases"</w:t>
-      </w:r>
-    </w:p>
-    <w:p>
-      <w:pPr>
-        <w:rPr>
-          <w:rFonts w:ascii="Arial" w:hAnsi="Arial" w:cs="Arial"/>
-          <w:color w:val="222222"/>
-          <w:sz w:val="19"/>
-          <w:szCs w:val="19"/>
-          <w:shd w:val="clear" w:color="auto" w:fill="FFFFFF"/>
-        </w:rPr>
-      </w:pPr>
+        <w:lastRenderedPageBreak/>
+        <w:t>page 32: "covering array with considering" =&gt; "covering array while considering"</w:t>
+      </w:r>
+    </w:p>
+    <w:p>
+      <w:pPr>
+        <w:rPr>
+          <w:rFonts w:ascii="Arial" w:hAnsi="Arial" w:cs="Arial"/>
+          <w:color w:val="222222"/>
+          <w:sz w:val="19"/>
+          <w:szCs w:val="19"/>
+          <w:shd w:val="clear" w:color="auto" w:fill="FFFFFF"/>
+        </w:rPr>
+      </w:pPr>
+      <w:r>
+        <w:rPr>
+          <w:rFonts w:ascii="Arial" w:hAnsi="Arial" w:cs="Arial"/>
+          <w:color w:val="FF0000"/>
+          <w:sz w:val="19"/>
+          <w:szCs w:val="19"/>
+          <w:shd w:val="clear" w:color="auto" w:fill="FFFFFF"/>
+        </w:rPr>
+        <w:t xml:space="preserve">Response: </w:t>
+      </w:r>
+      <w:r>
+        <w:rPr>
+          <w:rFonts w:ascii="Arial" w:hAnsi="Arial" w:cs="Arial" w:hint="eastAsia"/>
+          <w:color w:val="FF0000"/>
+          <w:sz w:val="19"/>
+          <w:szCs w:val="19"/>
+          <w:shd w:val="clear" w:color="auto" w:fill="FFFFFF"/>
+        </w:rPr>
+        <w:t>Has</w:t>
+      </w:r>
+      <w:r>
+        <w:rPr>
+          <w:rFonts w:ascii="Arial" w:hAnsi="Arial" w:cs="Arial"/>
+          <w:color w:val="FF0000"/>
+          <w:sz w:val="19"/>
+          <w:szCs w:val="19"/>
+          <w:shd w:val="clear" w:color="auto" w:fill="FFFFFF"/>
+        </w:rPr>
+        <w:t xml:space="preserve"> </w:t>
+      </w:r>
+      <w:r>
+        <w:rPr>
+          <w:rFonts w:ascii="Arial" w:hAnsi="Arial" w:cs="Arial" w:hint="eastAsia"/>
+          <w:color w:val="FF0000"/>
+          <w:sz w:val="19"/>
+          <w:szCs w:val="19"/>
+          <w:shd w:val="clear" w:color="auto" w:fill="FFFFFF"/>
+        </w:rPr>
+        <w:t>been</w:t>
+      </w:r>
+      <w:r>
+        <w:rPr>
+          <w:rFonts w:ascii="Arial" w:hAnsi="Arial" w:cs="Arial"/>
+          <w:color w:val="FF0000"/>
+          <w:sz w:val="19"/>
+          <w:szCs w:val="19"/>
+          <w:shd w:val="clear" w:color="auto" w:fill="FFFFFF"/>
+        </w:rPr>
+        <w:t xml:space="preserve"> fixed</w:t>
+      </w:r>
+      <w:r>
+        <w:rPr>
+          <w:rFonts w:ascii="Arial" w:hAnsi="Arial" w:cs="Arial"/>
+          <w:color w:val="FF0000"/>
+          <w:sz w:val="19"/>
+          <w:szCs w:val="19"/>
+          <w:shd w:val="clear" w:color="auto" w:fill="FFFFFF"/>
+        </w:rPr>
+        <w:t>.</w:t>
+      </w:r>
+    </w:p>
+    <w:p>
+      <w:pPr>
+        <w:rPr>
+          <w:rFonts w:ascii="Arial" w:hAnsi="Arial" w:cs="Arial"/>
+          <w:color w:val="222222"/>
+          <w:sz w:val="19"/>
+          <w:szCs w:val="19"/>
+        </w:rPr>
+      </w:pPr>
+    </w:p>
+    <w:p>
+      <w:pPr>
+        <w:rPr>
+          <w:rFonts w:ascii="Arial" w:hAnsi="Arial" w:cs="Arial"/>
+          <w:b/>
+          <w:color w:val="FF0000"/>
+          <w:sz w:val="19"/>
+          <w:szCs w:val="19"/>
+        </w:rPr>
+      </w:pPr>
+      <w:r>
+        <w:rPr>
+          <w:rFonts w:ascii="Arial" w:hAnsi="Arial" w:cs="Arial"/>
+          <w:b/>
+          <w:color w:val="FF0000"/>
+          <w:sz w:val="19"/>
+          <w:szCs w:val="19"/>
+        </w:rPr>
+        <w:t xml:space="preserve">Comment </w:t>
+      </w:r>
+      <w:r>
+        <w:rPr>
+          <w:rFonts w:ascii="Arial" w:hAnsi="Arial" w:cs="Arial" w:hint="eastAsia"/>
+          <w:b/>
+          <w:color w:val="FF0000"/>
+          <w:sz w:val="19"/>
+          <w:szCs w:val="19"/>
+        </w:rPr>
+        <w:t>34</w:t>
+      </w:r>
+      <w:r>
+        <w:rPr>
+          <w:rFonts w:ascii="Arial" w:hAnsi="Arial" w:cs="Arial"/>
+          <w:b/>
+          <w:color w:val="FF0000"/>
+          <w:sz w:val="19"/>
+          <w:szCs w:val="19"/>
+        </w:rPr>
+        <w:t>:</w:t>
+      </w:r>
+    </w:p>
+    <w:p>
+      <w:pPr>
+        <w:rPr>
+          <w:rFonts w:ascii="Arial" w:hAnsi="Arial" w:cs="Arial"/>
+          <w:color w:val="222222"/>
+          <w:sz w:val="19"/>
+          <w:szCs w:val="19"/>
+          <w:shd w:val="clear" w:color="auto" w:fill="FFFFFF"/>
+        </w:rPr>
+      </w:pPr>
+      <w:r>
+        <w:rPr>
+          <w:rFonts w:ascii="Arial" w:hAnsi="Arial" w:cs="Arial"/>
+          <w:color w:val="222222"/>
+          <w:sz w:val="19"/>
+          <w:szCs w:val="19"/>
+        </w:rPr>
+        <w:br/>
+      </w:r>
+      <w:r>
+        <w:rPr>
+          <w:rFonts w:ascii="Arial" w:hAnsi="Arial" w:cs="Arial"/>
+          <w:color w:val="222222"/>
+          <w:sz w:val="19"/>
+          <w:szCs w:val="19"/>
+          <w:shd w:val="clear" w:color="auto" w:fill="FFFFFF"/>
+        </w:rPr>
+        <w:t>page 32: "this constraint" =&gt; "these constraints"</w:t>
+      </w:r>
+    </w:p>
+    <w:p>
+      <w:pPr>
+        <w:rPr>
+          <w:rFonts w:ascii="Arial" w:hAnsi="Arial" w:cs="Arial"/>
+          <w:color w:val="222222"/>
+          <w:sz w:val="19"/>
+          <w:szCs w:val="19"/>
+          <w:shd w:val="clear" w:color="auto" w:fill="FFFFFF"/>
+        </w:rPr>
+      </w:pPr>
+      <w:r>
+        <w:rPr>
+          <w:rFonts w:ascii="Arial" w:hAnsi="Arial" w:cs="Arial"/>
+          <w:color w:val="FF0000"/>
+          <w:sz w:val="19"/>
+          <w:szCs w:val="19"/>
+          <w:shd w:val="clear" w:color="auto" w:fill="FFFFFF"/>
+        </w:rPr>
+        <w:t xml:space="preserve">Response: </w:t>
+      </w:r>
+      <w:r>
+        <w:rPr>
+          <w:rFonts w:ascii="Arial" w:hAnsi="Arial" w:cs="Arial" w:hint="eastAsia"/>
+          <w:color w:val="FF0000"/>
+          <w:sz w:val="19"/>
+          <w:szCs w:val="19"/>
+          <w:shd w:val="clear" w:color="auto" w:fill="FFFFFF"/>
+        </w:rPr>
+        <w:t>Has</w:t>
+      </w:r>
+      <w:r>
+        <w:rPr>
+          <w:rFonts w:ascii="Arial" w:hAnsi="Arial" w:cs="Arial"/>
+          <w:color w:val="FF0000"/>
+          <w:sz w:val="19"/>
+          <w:szCs w:val="19"/>
+          <w:shd w:val="clear" w:color="auto" w:fill="FFFFFF"/>
+        </w:rPr>
+        <w:t xml:space="preserve"> </w:t>
+      </w:r>
+      <w:r>
+        <w:rPr>
+          <w:rFonts w:ascii="Arial" w:hAnsi="Arial" w:cs="Arial" w:hint="eastAsia"/>
+          <w:color w:val="FF0000"/>
+          <w:sz w:val="19"/>
+          <w:szCs w:val="19"/>
+          <w:shd w:val="clear" w:color="auto" w:fill="FFFFFF"/>
+        </w:rPr>
+        <w:t>been</w:t>
+      </w:r>
+      <w:r>
+        <w:rPr>
+          <w:rFonts w:ascii="Arial" w:hAnsi="Arial" w:cs="Arial"/>
+          <w:color w:val="FF0000"/>
+          <w:sz w:val="19"/>
+          <w:szCs w:val="19"/>
+          <w:shd w:val="clear" w:color="auto" w:fill="FFFFFF"/>
+        </w:rPr>
+        <w:t xml:space="preserve"> fixed</w:t>
+      </w:r>
+      <w:r>
+        <w:rPr>
+          <w:rFonts w:ascii="Arial" w:hAnsi="Arial" w:cs="Arial"/>
+          <w:color w:val="FF0000"/>
+          <w:sz w:val="19"/>
+          <w:szCs w:val="19"/>
+          <w:shd w:val="clear" w:color="auto" w:fill="FFFFFF"/>
+        </w:rPr>
+        <w:t>.</w:t>
+      </w:r>
+    </w:p>
+    <w:p>
+      <w:pPr>
+        <w:rPr>
+          <w:rFonts w:ascii="Arial" w:hAnsi="Arial" w:cs="Arial"/>
+          <w:color w:val="222222"/>
+          <w:sz w:val="19"/>
+          <w:szCs w:val="19"/>
+          <w:shd w:val="clear" w:color="auto" w:fill="FFFFFF"/>
+        </w:rPr>
+      </w:pPr>
+    </w:p>
+    <w:p>
+      <w:pPr>
+        <w:rPr>
+          <w:rFonts w:ascii="Arial" w:hAnsi="Arial" w:cs="Arial"/>
+          <w:b/>
+          <w:color w:val="FF0000"/>
+          <w:sz w:val="19"/>
+          <w:szCs w:val="19"/>
+        </w:rPr>
+      </w:pPr>
+      <w:r>
+        <w:rPr>
+          <w:rFonts w:ascii="Arial" w:hAnsi="Arial" w:cs="Arial"/>
+          <w:b/>
+          <w:color w:val="FF0000"/>
+          <w:sz w:val="19"/>
+          <w:szCs w:val="19"/>
+        </w:rPr>
+        <w:t xml:space="preserve">Comment </w:t>
+      </w:r>
+      <w:r>
+        <w:rPr>
+          <w:rFonts w:ascii="Arial" w:hAnsi="Arial" w:cs="Arial" w:hint="eastAsia"/>
+          <w:b/>
+          <w:color w:val="FF0000"/>
+          <w:sz w:val="19"/>
+          <w:szCs w:val="19"/>
+        </w:rPr>
+        <w:t>35</w:t>
+      </w:r>
+      <w:r>
+        <w:rPr>
+          <w:rFonts w:ascii="Arial" w:hAnsi="Arial" w:cs="Arial"/>
+          <w:b/>
+          <w:color w:val="FF0000"/>
+          <w:sz w:val="19"/>
+          <w:szCs w:val="19"/>
+        </w:rPr>
+        <w:t>:</w:t>
+      </w:r>
+    </w:p>
+    <w:p>
+      <w:pPr>
+        <w:rPr>
+          <w:rFonts w:ascii="Arial" w:hAnsi="Arial" w:cs="Arial"/>
+          <w:color w:val="FF0000"/>
+          <w:sz w:val="19"/>
+          <w:szCs w:val="19"/>
+          <w:shd w:val="clear" w:color="auto" w:fill="FFFFFF"/>
+        </w:rPr>
+      </w:pPr>
+      <w:r>
+        <w:rPr>
+          <w:rFonts w:ascii="Arial" w:hAnsi="Arial" w:cs="Arial"/>
+          <w:color w:val="222222"/>
+          <w:sz w:val="19"/>
+          <w:szCs w:val="19"/>
+        </w:rPr>
+        <w:br/>
+      </w:r>
+      <w:r>
+        <w:rPr>
+          <w:rFonts w:ascii="Arial" w:hAnsi="Arial" w:cs="Arial"/>
+          <w:color w:val="222222"/>
+          <w:sz w:val="19"/>
+          <w:szCs w:val="19"/>
+          <w:shd w:val="clear" w:color="auto" w:fill="FFFFFF"/>
+        </w:rPr>
+        <w:t>page 32: "First, the work that aims..", not a sentence.</w:t>
+      </w:r>
+    </w:p>
+    <w:p>
       <w:r>
         <w:rPr>
           <w:rFonts w:ascii="Arial" w:hAnsi="Arial" w:cs="Arial"/>
@@ -28868,7 +31869,37 @@
           <w:szCs w:val="19"/>
           <w:shd w:val="clear" w:color="auto" w:fill="FFFFFF"/>
         </w:rPr>
-        <w:t>Has</w:t>
+        <w:t>We</w:t>
+      </w:r>
+      <w:r>
+        <w:rPr>
+          <w:rFonts w:ascii="Arial" w:hAnsi="Arial" w:cs="Arial"/>
+          <w:color w:val="FF0000"/>
+          <w:sz w:val="19"/>
+          <w:szCs w:val="19"/>
+          <w:shd w:val="clear" w:color="auto" w:fill="FFFFFF"/>
+        </w:rPr>
+        <w:t xml:space="preserve"> have rephrased it to be </w:t>
+      </w:r>
+      <w:r>
+        <w:rPr>
+          <w:rFonts w:ascii="Arial" w:hAnsi="Arial" w:cs="Arial"/>
+          <w:color w:val="FF0000"/>
+          <w:sz w:val="19"/>
+          <w:szCs w:val="19"/>
+          <w:shd w:val="clear" w:color="auto" w:fill="FFFFFF"/>
+        </w:rPr>
+        <w:t>“</w:t>
+      </w:r>
+      <w:r>
+        <w:rPr>
+          <w:rFonts w:ascii="Arial" w:hAnsi="Arial" w:cs="Arial"/>
+          <w:color w:val="FF0000"/>
+          <w:sz w:val="19"/>
+          <w:szCs w:val="19"/>
+          <w:shd w:val="clear" w:color="auto" w:fill="FFFFFF"/>
+        </w:rPr>
+        <w:t>First, we discuss the works that</w:t>
       </w:r>
       <w:r>
         <w:rPr>
@@ -28882,2620 +31913,33 @@
       </w:r>
       <w:r>
         <w:rPr>
-          <w:rFonts w:ascii="Arial" w:hAnsi="Arial" w:cs="Arial" w:hint="eastAsia"/>
-          <w:color w:val="FF0000"/>
-          <w:sz w:val="19"/>
-          <w:szCs w:val="19"/>
-          <w:shd w:val="clear" w:color="auto" w:fill="FFFFFF"/>
-        </w:rPr>
-        <w:t>been</w:t>
-      </w:r>
-      <w:r>
-        <w:rPr>
-          <w:rFonts w:ascii="Arial" w:hAnsi="Arial" w:cs="Arial"/>
-          <w:color w:val="FF0000"/>
-          <w:sz w:val="19"/>
-          <w:szCs w:val="19"/>
-          <w:shd w:val="clear" w:color="auto" w:fill="FFFFFF"/>
-        </w:rPr>
-        <w:t xml:space="preserve"> fixed</w:t>
-      </w:r>
-      <w:r>
-        <w:rPr>
-          <w:rFonts w:ascii="Arial" w:hAnsi="Arial" w:cs="Arial"/>
-          <w:color w:val="FF0000"/>
-          <w:sz w:val="19"/>
-          <w:szCs w:val="19"/>
-          <w:shd w:val="clear" w:color="auto" w:fill="FFFFFF"/>
-        </w:rPr>
-        <w:t>.</w:t>
-      </w:r>
-    </w:p>
-    <w:p>
-      <w:pPr>
-        <w:rPr>
-          <w:rFonts w:ascii="Arial" w:hAnsi="Arial" w:cs="Arial"/>
-          <w:color w:val="222222"/>
-          <w:sz w:val="19"/>
-          <w:szCs w:val="19"/>
-        </w:rPr>
-      </w:pPr>
-    </w:p>
-    <w:p>
-      <w:pPr>
-        <w:rPr>
-          <w:rFonts w:ascii="Arial" w:hAnsi="Arial" w:cs="Arial"/>
-          <w:b/>
-          <w:color w:val="FF0000"/>
-          <w:sz w:val="19"/>
-          <w:szCs w:val="19"/>
-        </w:rPr>
-      </w:pPr>
-      <w:r>
-        <w:rPr>
-          <w:rFonts w:ascii="Arial" w:hAnsi="Arial" w:cs="Arial"/>
-          <w:b/>
-          <w:color w:val="FF0000"/>
-          <w:sz w:val="19"/>
-          <w:szCs w:val="19"/>
-        </w:rPr>
-        <w:t xml:space="preserve">Comment </w:t>
-      </w:r>
-      <w:r>
-        <w:rPr>
-          <w:rFonts w:ascii="Arial" w:hAnsi="Arial" w:cs="Arial" w:hint="eastAsia"/>
-          <w:b/>
-          <w:color w:val="FF0000"/>
-          <w:sz w:val="19"/>
-          <w:szCs w:val="19"/>
-        </w:rPr>
-        <w:t>2</w:t>
-      </w:r>
-      <w:r>
-        <w:rPr>
-          <w:rFonts w:ascii="Arial" w:hAnsi="Arial" w:cs="Arial" w:hint="eastAsia"/>
-          <w:b/>
-          <w:color w:val="FF0000"/>
-          <w:sz w:val="19"/>
-          <w:szCs w:val="19"/>
-        </w:rPr>
-        <w:t>3</w:t>
-      </w:r>
-      <w:r>
-        <w:rPr>
-          <w:rFonts w:ascii="Arial" w:hAnsi="Arial" w:cs="Arial"/>
-          <w:b/>
-          <w:color w:val="FF0000"/>
-          <w:sz w:val="19"/>
-          <w:szCs w:val="19"/>
-        </w:rPr>
-        <w:t>:</w:t>
-      </w:r>
-    </w:p>
-    <w:p>
-      <w:pPr>
-        <w:rPr>
-          <w:rFonts w:ascii="Arial" w:hAnsi="Arial" w:cs="Arial"/>
-          <w:color w:val="222222"/>
-          <w:sz w:val="19"/>
-          <w:szCs w:val="19"/>
-          <w:shd w:val="clear" w:color="auto" w:fill="FFFFFF"/>
-        </w:rPr>
-      </w:pPr>
-      <w:r>
-        <w:rPr>
-          <w:rFonts w:ascii="Arial" w:hAnsi="Arial" w:cs="Arial"/>
-          <w:color w:val="222222"/>
-          <w:sz w:val="19"/>
-          <w:szCs w:val="19"/>
-        </w:rPr>
-        <w:br/>
-      </w:r>
-      <w:r>
-        <w:rPr>
-          <w:rFonts w:ascii="Arial" w:hAnsi="Arial" w:cs="Arial"/>
-          <w:color w:val="222222"/>
-          <w:sz w:val="19"/>
-          <w:szCs w:val="19"/>
-          <w:shd w:val="clear" w:color="auto" w:fill="FFFFFF"/>
-        </w:rPr>
-        <w:t>page 14: "triggers other failure"=&gt; "triggers other failures"</w:t>
-      </w:r>
-    </w:p>
-    <w:p>
-      <w:pPr>
-        <w:rPr>
-          <w:rFonts w:ascii="Arial" w:hAnsi="Arial" w:cs="Arial"/>
-          <w:color w:val="222222"/>
-          <w:sz w:val="19"/>
-          <w:szCs w:val="19"/>
-        </w:rPr>
-      </w:pPr>
-      <w:r>
-        <w:rPr>
-          <w:rFonts w:ascii="Arial" w:hAnsi="Arial" w:cs="Arial"/>
-          <w:color w:val="FF0000"/>
-          <w:sz w:val="19"/>
-          <w:szCs w:val="19"/>
-          <w:shd w:val="clear" w:color="auto" w:fill="FFFFFF"/>
-        </w:rPr>
-        <w:t xml:space="preserve">Response:  </w:t>
-      </w:r>
-      <w:r>
-        <w:rPr>
-          <w:rFonts w:ascii="Arial" w:hAnsi="Arial" w:cs="Arial"/>
-          <w:color w:val="FF0000"/>
-          <w:sz w:val="19"/>
-          <w:szCs w:val="19"/>
-          <w:shd w:val="clear" w:color="auto" w:fill="FFFFFF"/>
-        </w:rPr>
-        <w:t>Has been fixed.</w:t>
-      </w:r>
-    </w:p>
-    <w:p>
-      <w:pPr>
-        <w:rPr>
-          <w:rFonts w:ascii="Arial" w:hAnsi="Arial" w:cs="Arial"/>
-          <w:color w:val="222222"/>
-          <w:sz w:val="19"/>
-          <w:szCs w:val="19"/>
-        </w:rPr>
-      </w:pPr>
-    </w:p>
-    <w:p>
-      <w:pPr>
-        <w:rPr>
-          <w:rFonts w:ascii="Arial" w:hAnsi="Arial" w:cs="Arial"/>
-          <w:b/>
-          <w:color w:val="FF0000"/>
-          <w:sz w:val="19"/>
-          <w:szCs w:val="19"/>
-        </w:rPr>
-      </w:pPr>
-      <w:r>
-        <w:rPr>
-          <w:rFonts w:ascii="Arial" w:hAnsi="Arial" w:cs="Arial"/>
-          <w:b/>
-          <w:color w:val="FF0000"/>
-          <w:sz w:val="19"/>
-          <w:szCs w:val="19"/>
-        </w:rPr>
-        <w:t xml:space="preserve">Comment </w:t>
-      </w:r>
-      <w:r>
-        <w:rPr>
-          <w:rFonts w:ascii="Arial" w:hAnsi="Arial" w:cs="Arial" w:hint="eastAsia"/>
-          <w:b/>
-          <w:color w:val="FF0000"/>
-          <w:sz w:val="19"/>
-          <w:szCs w:val="19"/>
-        </w:rPr>
-        <w:t>2</w:t>
-      </w:r>
-      <w:r>
-        <w:rPr>
-          <w:rFonts w:ascii="Arial" w:hAnsi="Arial" w:cs="Arial" w:hint="eastAsia"/>
-          <w:b/>
-          <w:color w:val="FF0000"/>
-          <w:sz w:val="19"/>
-          <w:szCs w:val="19"/>
-        </w:rPr>
-        <w:t>4</w:t>
-      </w:r>
-      <w:r>
-        <w:rPr>
-          <w:rFonts w:ascii="Arial" w:hAnsi="Arial" w:cs="Arial"/>
-          <w:b/>
-          <w:color w:val="FF0000"/>
-          <w:sz w:val="19"/>
-          <w:szCs w:val="19"/>
-        </w:rPr>
-        <w:t>:</w:t>
-      </w:r>
-    </w:p>
-    <w:p>
-      <w:pPr>
-        <w:rPr>
-          <w:rFonts w:ascii="Arial" w:hAnsi="Arial" w:cs="Arial"/>
-          <w:color w:val="222222"/>
-          <w:sz w:val="19"/>
-          <w:szCs w:val="19"/>
-          <w:shd w:val="clear" w:color="auto" w:fill="FFFFFF"/>
-        </w:rPr>
-      </w:pPr>
-      <w:r>
-        <w:rPr>
-          <w:rFonts w:ascii="Arial" w:hAnsi="Arial" w:cs="Arial"/>
-          <w:color w:val="222222"/>
-          <w:sz w:val="19"/>
-          <w:szCs w:val="19"/>
-        </w:rPr>
-        <w:br/>
-      </w:r>
-      <w:r>
-        <w:rPr>
-          <w:rFonts w:ascii="Arial" w:hAnsi="Arial" w:cs="Arial"/>
-          <w:color w:val="222222"/>
-          <w:sz w:val="19"/>
-          <w:szCs w:val="19"/>
-          <w:shd w:val="clear" w:color="auto" w:fill="FFFFFF"/>
-        </w:rPr>
-        <w:t>page 14: what do you mean by "the maximal possible failure"?</w:t>
-      </w:r>
-    </w:p>
-    <w:p>
-      <w:pPr>
-        <w:rPr>
-          <w:rFonts w:ascii="Arial" w:hAnsi="Arial" w:cs="Arial"/>
-          <w:color w:val="FF0000"/>
-          <w:sz w:val="19"/>
-          <w:szCs w:val="19"/>
-          <w:shd w:val="clear" w:color="auto" w:fill="FFFFFF"/>
-        </w:rPr>
-      </w:pPr>
-      <w:r>
-        <w:rPr>
-          <w:rFonts w:ascii="Arial" w:hAnsi="Arial" w:cs="Arial"/>
-          <w:color w:val="222222"/>
-          <w:sz w:val="19"/>
-          <w:szCs w:val="19"/>
-          <w:shd w:val="clear" w:color="auto" w:fill="FFFFFF"/>
-        </w:rPr>
-        <w:t>########################################################################</w:t>
-      </w:r>
-    </w:p>
-    <w:p>
-      <w:pPr>
-        <w:rPr>
-          <w:rFonts w:ascii="Arial" w:hAnsi="Arial" w:cs="Arial"/>
-          <w:color w:val="222222"/>
-          <w:sz w:val="19"/>
-          <w:szCs w:val="19"/>
-          <w:shd w:val="clear" w:color="auto" w:fill="FFFFFF"/>
-        </w:rPr>
-      </w:pPr>
-      <w:r>
-        <w:rPr>
-          <w:rFonts w:ascii="Arial" w:hAnsi="Arial" w:cs="Arial"/>
-          <w:color w:val="FF0000"/>
-          <w:sz w:val="19"/>
-          <w:szCs w:val="19"/>
-          <w:shd w:val="clear" w:color="auto" w:fill="FFFFFF"/>
-        </w:rPr>
-        <w:t xml:space="preserve">Response:  </w:t>
-      </w:r>
-    </w:p>
-    <w:p>
-      <w:pPr>
-        <w:rPr>
-          <w:rFonts w:ascii="Arial" w:hAnsi="Arial" w:cs="Arial"/>
-          <w:color w:val="222222"/>
-          <w:sz w:val="19"/>
-          <w:szCs w:val="19"/>
-        </w:rPr>
-      </w:pPr>
-    </w:p>
-    <w:p>
-      <w:pPr>
-        <w:rPr>
-          <w:rFonts w:ascii="Arial" w:hAnsi="Arial" w:cs="Arial"/>
-          <w:b/>
-          <w:color w:val="FF0000"/>
-          <w:sz w:val="19"/>
-          <w:szCs w:val="19"/>
-        </w:rPr>
-      </w:pPr>
-      <w:r>
-        <w:rPr>
-          <w:rFonts w:ascii="Arial" w:hAnsi="Arial" w:cs="Arial"/>
-          <w:b/>
-          <w:color w:val="FF0000"/>
-          <w:sz w:val="19"/>
-          <w:szCs w:val="19"/>
-        </w:rPr>
-        <w:t xml:space="preserve">Comment </w:t>
-      </w:r>
-      <w:r>
-        <w:rPr>
-          <w:rFonts w:ascii="Arial" w:hAnsi="Arial" w:cs="Arial" w:hint="eastAsia"/>
-          <w:b/>
-          <w:color w:val="FF0000"/>
-          <w:sz w:val="19"/>
-          <w:szCs w:val="19"/>
-        </w:rPr>
-        <w:t>2</w:t>
-      </w:r>
-      <w:r>
-        <w:rPr>
-          <w:rFonts w:ascii="Arial" w:hAnsi="Arial" w:cs="Arial" w:hint="eastAsia"/>
-          <w:b/>
-          <w:color w:val="FF0000"/>
-          <w:sz w:val="19"/>
-          <w:szCs w:val="19"/>
-        </w:rPr>
-        <w:t>5</w:t>
-      </w:r>
-      <w:r>
-        <w:rPr>
-          <w:rFonts w:ascii="Arial" w:hAnsi="Arial" w:cs="Arial"/>
-          <w:b/>
-          <w:color w:val="FF0000"/>
-          <w:sz w:val="19"/>
-          <w:szCs w:val="19"/>
-        </w:rPr>
-        <w:t>:</w:t>
-      </w:r>
-    </w:p>
-    <w:p>
-      <w:pPr>
-        <w:rPr>
-          <w:rFonts w:ascii="Arial" w:hAnsi="Arial" w:cs="Arial"/>
-          <w:color w:val="222222"/>
-          <w:sz w:val="19"/>
-          <w:szCs w:val="19"/>
-          <w:shd w:val="clear" w:color="auto" w:fill="FFFFFF"/>
-        </w:rPr>
-      </w:pPr>
-      <w:r>
-        <w:rPr>
-          <w:rFonts w:ascii="Arial" w:hAnsi="Arial" w:cs="Arial"/>
-          <w:color w:val="222222"/>
-          <w:sz w:val="19"/>
-          <w:szCs w:val="19"/>
-        </w:rPr>
-        <w:br/>
-      </w:r>
-      <w:r>
-        <w:rPr>
-          <w:rFonts w:ascii="Arial" w:hAnsi="Arial" w:cs="Arial"/>
-          <w:color w:val="222222"/>
-          <w:sz w:val="19"/>
-          <w:szCs w:val="19"/>
-          <w:shd w:val="clear" w:color="auto" w:fill="FFFFFF"/>
-        </w:rPr>
-        <w:t>page 14: "the corresponding failure", do you mean "all other failures" here?</w:t>
-      </w:r>
-    </w:p>
-    <w:p>
-      <w:pPr>
-        <w:rPr>
-          <w:rFonts w:ascii="Arial" w:hAnsi="Arial" w:cs="Arial"/>
-          <w:color w:val="FF0000"/>
-          <w:sz w:val="19"/>
-          <w:szCs w:val="19"/>
-          <w:shd w:val="clear" w:color="auto" w:fill="FFFFFF"/>
-        </w:rPr>
-      </w:pPr>
-      <w:r>
-        <w:rPr>
-          <w:rFonts w:ascii="Arial" w:hAnsi="Arial" w:cs="Arial"/>
-          <w:color w:val="222222"/>
-          <w:sz w:val="19"/>
-          <w:szCs w:val="19"/>
-          <w:shd w:val="clear" w:color="auto" w:fill="FFFFFF"/>
-        </w:rPr>
-        <w:t>########################################################################</w:t>
-      </w:r>
-    </w:p>
-    <w:p>
-      <w:pPr>
-        <w:rPr>
-          <w:rFonts w:ascii="Arial" w:hAnsi="Arial" w:cs="Arial"/>
-          <w:color w:val="222222"/>
-          <w:sz w:val="19"/>
-          <w:szCs w:val="19"/>
-          <w:shd w:val="clear" w:color="auto" w:fill="FFFFFF"/>
-        </w:rPr>
-      </w:pPr>
-      <w:r>
-        <w:rPr>
-          <w:rFonts w:ascii="Arial" w:hAnsi="Arial" w:cs="Arial"/>
-          <w:color w:val="FF0000"/>
-          <w:sz w:val="19"/>
-          <w:szCs w:val="19"/>
-          <w:shd w:val="clear" w:color="auto" w:fill="FFFFFF"/>
-        </w:rPr>
-        <w:t xml:space="preserve">Response:  </w:t>
-      </w:r>
-    </w:p>
-    <w:p>
-      <w:pPr>
-        <w:rPr>
-          <w:rFonts w:ascii="Arial" w:hAnsi="Arial" w:cs="Arial"/>
-          <w:color w:val="222222"/>
-          <w:sz w:val="19"/>
-          <w:szCs w:val="19"/>
-        </w:rPr>
-      </w:pPr>
-    </w:p>
-    <w:p>
-      <w:pPr>
-        <w:rPr>
-          <w:rFonts w:ascii="Arial" w:hAnsi="Arial" w:cs="Arial"/>
-          <w:b/>
-          <w:color w:val="FF0000"/>
-          <w:sz w:val="19"/>
-          <w:szCs w:val="19"/>
-        </w:rPr>
-      </w:pPr>
-      <w:r>
-        <w:rPr>
-          <w:rFonts w:ascii="Arial" w:hAnsi="Arial" w:cs="Arial"/>
-          <w:b/>
-          <w:color w:val="FF0000"/>
-          <w:sz w:val="19"/>
-          <w:szCs w:val="19"/>
-        </w:rPr>
-        <w:t xml:space="preserve">Comment </w:t>
-      </w:r>
-      <w:r>
-        <w:rPr>
-          <w:rFonts w:ascii="Arial" w:hAnsi="Arial" w:cs="Arial" w:hint="eastAsia"/>
-          <w:b/>
-          <w:color w:val="FF0000"/>
-          <w:sz w:val="19"/>
-          <w:szCs w:val="19"/>
-        </w:rPr>
-        <w:t>2</w:t>
-      </w:r>
-      <w:r>
-        <w:rPr>
-          <w:rFonts w:ascii="Arial" w:hAnsi="Arial" w:cs="Arial" w:hint="eastAsia"/>
-          <w:b/>
-          <w:color w:val="FF0000"/>
-          <w:sz w:val="19"/>
-          <w:szCs w:val="19"/>
-        </w:rPr>
-        <w:t>6</w:t>
-      </w:r>
-      <w:r>
-        <w:rPr>
-          <w:rFonts w:ascii="Arial" w:hAnsi="Arial" w:cs="Arial"/>
-          <w:b/>
-          <w:color w:val="FF0000"/>
-          <w:sz w:val="19"/>
-          <w:szCs w:val="19"/>
-        </w:rPr>
-        <w:t>:</w:t>
-      </w:r>
-    </w:p>
-    <w:p>
-      <w:pPr>
-        <w:rPr>
-          <w:rFonts w:ascii="Arial" w:hAnsi="Arial" w:cs="Arial"/>
-          <w:color w:val="222222"/>
-          <w:sz w:val="19"/>
-          <w:szCs w:val="19"/>
-          <w:shd w:val="clear" w:color="auto" w:fill="FFFFFF"/>
-        </w:rPr>
-      </w:pPr>
-      <w:r>
-        <w:rPr>
-          <w:rFonts w:ascii="Arial" w:hAnsi="Arial" w:cs="Arial"/>
-          <w:color w:val="222222"/>
-          <w:sz w:val="19"/>
-          <w:szCs w:val="19"/>
-        </w:rPr>
-        <w:br/>
-      </w:r>
-      <w:r>
-        <w:rPr>
-          <w:rFonts w:ascii="Arial" w:hAnsi="Arial" w:cs="Arial"/>
-          <w:color w:val="222222"/>
-          <w:sz w:val="19"/>
-          <w:szCs w:val="19"/>
-          <w:shd w:val="clear" w:color="auto" w:fill="FFFFFF"/>
-        </w:rPr>
-        <w:t>page 16: "number of attempts is"</w:t>
-      </w:r>
-    </w:p>
-    <w:p>
-      <w:pPr>
-        <w:rPr>
-          <w:rFonts w:ascii="Arial" w:hAnsi="Arial" w:cs="Arial"/>
-          <w:color w:val="FF0000"/>
-          <w:sz w:val="19"/>
-          <w:szCs w:val="19"/>
-          <w:shd w:val="clear" w:color="auto" w:fill="FFFFFF"/>
-        </w:rPr>
-      </w:pPr>
-      <w:r>
-        <w:rPr>
-          <w:rFonts w:ascii="Arial" w:hAnsi="Arial" w:cs="Arial"/>
-          <w:color w:val="222222"/>
-          <w:sz w:val="19"/>
-          <w:szCs w:val="19"/>
-          <w:shd w:val="clear" w:color="auto" w:fill="FFFFFF"/>
-        </w:rPr>
-        <w:t>########################################################################</w:t>
-      </w:r>
-    </w:p>
-    <w:p>
-      <w:pPr>
-        <w:rPr>
-          <w:rFonts w:ascii="Arial" w:hAnsi="Arial" w:cs="Arial"/>
-          <w:color w:val="FF0000"/>
-          <w:sz w:val="19"/>
-          <w:szCs w:val="19"/>
-          <w:shd w:val="clear" w:color="auto" w:fill="FFFFFF"/>
-        </w:rPr>
-      </w:pPr>
-      <w:r>
-        <w:rPr>
-          <w:rFonts w:ascii="Arial" w:hAnsi="Arial" w:cs="Arial"/>
-          <w:color w:val="FF0000"/>
-          <w:sz w:val="19"/>
-          <w:szCs w:val="19"/>
-          <w:shd w:val="clear" w:color="auto" w:fill="FFFFFF"/>
-        </w:rPr>
-        <w:t xml:space="preserve">Response:  </w:t>
-      </w:r>
-    </w:p>
-    <w:p>
-      <w:pPr>
-        <w:rPr>
-          <w:rFonts w:ascii="Arial" w:hAnsi="Arial" w:cs="Arial"/>
-          <w:color w:val="222222"/>
-          <w:sz w:val="19"/>
-          <w:szCs w:val="19"/>
-        </w:rPr>
-      </w:pPr>
-    </w:p>
-    <w:p>
-      <w:pPr>
-        <w:rPr>
-          <w:rFonts w:ascii="Arial" w:hAnsi="Arial" w:cs="Arial"/>
-          <w:b/>
-          <w:color w:val="FF0000"/>
-          <w:sz w:val="19"/>
-          <w:szCs w:val="19"/>
-        </w:rPr>
-      </w:pPr>
-      <w:r>
-        <w:rPr>
-          <w:rFonts w:ascii="Arial" w:hAnsi="Arial" w:cs="Arial"/>
-          <w:b/>
-          <w:color w:val="FF0000"/>
-          <w:sz w:val="19"/>
-          <w:szCs w:val="19"/>
-        </w:rPr>
-        <w:t xml:space="preserve">Comment </w:t>
-      </w:r>
-      <w:r>
-        <w:rPr>
-          <w:rFonts w:ascii="Arial" w:hAnsi="Arial" w:cs="Arial" w:hint="eastAsia"/>
-          <w:b/>
-          <w:color w:val="FF0000"/>
-          <w:sz w:val="19"/>
-          <w:szCs w:val="19"/>
-        </w:rPr>
-        <w:t>2</w:t>
-      </w:r>
-      <w:r>
-        <w:rPr>
-          <w:rFonts w:ascii="Arial" w:hAnsi="Arial" w:cs="Arial" w:hint="eastAsia"/>
-          <w:b/>
-          <w:color w:val="FF0000"/>
-          <w:sz w:val="19"/>
-          <w:szCs w:val="19"/>
-        </w:rPr>
-        <w:t>7</w:t>
-      </w:r>
-      <w:r>
-        <w:rPr>
-          <w:rFonts w:ascii="Arial" w:hAnsi="Arial" w:cs="Arial"/>
-          <w:b/>
-          <w:color w:val="FF0000"/>
-          <w:sz w:val="19"/>
-          <w:szCs w:val="19"/>
-        </w:rPr>
-        <w:t>:</w:t>
-      </w:r>
-    </w:p>
-    <w:p>
-      <w:pPr>
-        <w:rPr>
-          <w:rFonts w:ascii="Arial" w:hAnsi="Arial" w:cs="Arial"/>
-          <w:color w:val="222222"/>
-          <w:sz w:val="19"/>
-          <w:szCs w:val="19"/>
-          <w:shd w:val="clear" w:color="auto" w:fill="FFFFFF"/>
-        </w:rPr>
-      </w:pPr>
-      <w:r>
-        <w:rPr>
-          <w:rFonts w:ascii="Arial" w:hAnsi="Arial" w:cs="Arial"/>
-          <w:color w:val="222222"/>
-          <w:sz w:val="19"/>
-          <w:szCs w:val="19"/>
-        </w:rPr>
-        <w:br/>
-      </w:r>
-      <w:r>
-        <w:rPr>
-          <w:rFonts w:ascii="Arial" w:hAnsi="Arial" w:cs="Arial"/>
-          <w:color w:val="222222"/>
-          <w:sz w:val="19"/>
-          <w:szCs w:val="19"/>
-          <w:shd w:val="clear" w:color="auto" w:fill="FFFFFF"/>
-        </w:rPr>
-        <w:t>page 19: "SUT have" =&gt; "SUTs have"</w:t>
-      </w:r>
-    </w:p>
-    <w:p>
-      <w:pPr>
-        <w:rPr>
-          <w:rFonts w:ascii="Arial" w:hAnsi="Arial" w:cs="Arial"/>
-          <w:color w:val="FF0000"/>
-          <w:sz w:val="19"/>
-          <w:szCs w:val="19"/>
-          <w:shd w:val="clear" w:color="auto" w:fill="FFFFFF"/>
-        </w:rPr>
-      </w:pPr>
-      <w:r>
-        <w:rPr>
-          <w:rFonts w:ascii="Arial" w:hAnsi="Arial" w:cs="Arial"/>
-          <w:color w:val="FF0000"/>
-          <w:sz w:val="19"/>
-          <w:szCs w:val="19"/>
-          <w:shd w:val="clear" w:color="auto" w:fill="FFFFFF"/>
-        </w:rPr>
-        <w:t xml:space="preserve">Response:  </w:t>
-      </w:r>
-      <w:r>
-        <w:rPr>
-          <w:rFonts w:ascii="Arial" w:hAnsi="Arial" w:cs="Arial"/>
-          <w:color w:val="FF0000"/>
-          <w:sz w:val="19"/>
-          <w:szCs w:val="19"/>
-          <w:shd w:val="clear" w:color="auto" w:fill="FFFFFF"/>
-        </w:rPr>
-        <w:t>Has been fixed.</w:t>
-      </w:r>
-    </w:p>
-    <w:p>
-      <w:pPr>
-        <w:rPr>
-          <w:rFonts w:ascii="Arial" w:hAnsi="Arial" w:cs="Arial"/>
-          <w:color w:val="222222"/>
-          <w:sz w:val="19"/>
-          <w:szCs w:val="19"/>
-        </w:rPr>
-      </w:pPr>
-    </w:p>
-    <w:p>
-      <w:pPr>
-        <w:rPr>
-          <w:rFonts w:ascii="Arial" w:hAnsi="Arial" w:cs="Arial"/>
-          <w:b/>
-          <w:color w:val="FF0000"/>
-          <w:sz w:val="19"/>
-          <w:szCs w:val="19"/>
-        </w:rPr>
-      </w:pPr>
-      <w:r>
-        <w:rPr>
-          <w:rFonts w:ascii="Arial" w:hAnsi="Arial" w:cs="Arial"/>
-          <w:b/>
-          <w:color w:val="FF0000"/>
-          <w:sz w:val="19"/>
-          <w:szCs w:val="19"/>
-        </w:rPr>
-        <w:t xml:space="preserve">Comment </w:t>
-      </w:r>
-      <w:r>
-        <w:rPr>
-          <w:rFonts w:ascii="Arial" w:hAnsi="Arial" w:cs="Arial" w:hint="eastAsia"/>
-          <w:b/>
-          <w:color w:val="FF0000"/>
-          <w:sz w:val="19"/>
-          <w:szCs w:val="19"/>
-        </w:rPr>
-        <w:t>2</w:t>
-      </w:r>
-      <w:r>
-        <w:rPr>
-          <w:rFonts w:ascii="Arial" w:hAnsi="Arial" w:cs="Arial" w:hint="eastAsia"/>
-          <w:b/>
-          <w:color w:val="FF0000"/>
-          <w:sz w:val="19"/>
-          <w:szCs w:val="19"/>
-        </w:rPr>
-        <w:t>8</w:t>
-      </w:r>
-      <w:r>
-        <w:rPr>
-          <w:rFonts w:ascii="Arial" w:hAnsi="Arial" w:cs="Arial"/>
-          <w:b/>
-          <w:color w:val="FF0000"/>
-          <w:sz w:val="19"/>
-          <w:szCs w:val="19"/>
-        </w:rPr>
-        <w:t>:</w:t>
-      </w:r>
-    </w:p>
-    <w:p>
-      <w:pPr>
-        <w:rPr>
-          <w:rFonts w:ascii="Arial" w:hAnsi="Arial" w:cs="Arial"/>
-          <w:color w:val="222222"/>
-          <w:sz w:val="19"/>
-          <w:szCs w:val="19"/>
-        </w:rPr>
-      </w:pPr>
-      <w:r>
-        <w:rPr>
-          <w:rFonts w:ascii="Arial" w:hAnsi="Arial" w:cs="Arial"/>
-          <w:color w:val="222222"/>
-          <w:sz w:val="19"/>
-          <w:szCs w:val="19"/>
-        </w:rPr>
-        <w:br/>
-      </w:r>
-      <w:r>
-        <w:rPr>
-          <w:rFonts w:ascii="Arial" w:hAnsi="Arial" w:cs="Arial"/>
-          <w:color w:val="222222"/>
-          <w:sz w:val="19"/>
-          <w:szCs w:val="19"/>
-        </w:rPr>
-        <w:t>The observations in 6.1 are not new. So you are not gaining much out of this experiment</w:t>
-      </w:r>
-    </w:p>
-    <w:p>
-      <w:pPr>
-        <w:rPr>
-          <w:rFonts w:ascii="Arial" w:hAnsi="Arial" w:cs="Arial"/>
-          <w:color w:val="FF0000"/>
-          <w:sz w:val="19"/>
-          <w:szCs w:val="19"/>
-          <w:shd w:val="clear" w:color="auto" w:fill="FFFFFF"/>
-        </w:rPr>
-      </w:pPr>
-    </w:p>
-    <w:p>
-      <w:pPr>
-        <w:rPr>
-          <w:rFonts w:ascii="Arial" w:hAnsi="Arial" w:cs="Arial" w:hint="eastAsia"/>
-          <w:color w:val="FF0000"/>
-          <w:sz w:val="19"/>
-          <w:szCs w:val="19"/>
-          <w:shd w:val="clear" w:color="auto" w:fill="FFFFFF"/>
-        </w:rPr>
-      </w:pPr>
-      <w:r>
-        <w:rPr>
-          <w:rFonts w:ascii="Arial" w:hAnsi="Arial" w:cs="Arial"/>
-          <w:color w:val="FF0000"/>
-          <w:sz w:val="19"/>
-          <w:szCs w:val="19"/>
-          <w:shd w:val="clear" w:color="auto" w:fill="FFFFFF"/>
-        </w:rPr>
-        <w:lastRenderedPageBreak/>
-        <w:t xml:space="preserve">Response:  </w:t>
-      </w:r>
-      <w:r>
-        <w:rPr>
-          <w:rFonts w:ascii="Arial" w:hAnsi="Arial" w:cs="Arial"/>
-          <w:color w:val="FF0000"/>
-          <w:sz w:val="19"/>
-          <w:szCs w:val="19"/>
-          <w:shd w:val="clear" w:color="auto" w:fill="FFFFFF"/>
-        </w:rPr>
-        <w:t xml:space="preserve">Yes, as the reviewer said, the observation in </w:t>
-      </w:r>
-      <w:r>
-        <w:rPr>
-          <w:rFonts w:ascii="Arial" w:hAnsi="Arial" w:cs="Arial"/>
-          <w:color w:val="FF0000"/>
-          <w:sz w:val="19"/>
-          <w:szCs w:val="19"/>
-          <w:shd w:val="clear" w:color="auto" w:fill="FFFFFF"/>
-        </w:rPr>
-        <w:t xml:space="preserve">Section </w:t>
-      </w:r>
-      <w:r>
-        <w:rPr>
-          <w:rFonts w:ascii="Arial" w:hAnsi="Arial" w:cs="Arial"/>
-          <w:color w:val="FF0000"/>
-          <w:sz w:val="19"/>
-          <w:szCs w:val="19"/>
-          <w:shd w:val="clear" w:color="auto" w:fill="FFFFFF"/>
-        </w:rPr>
-        <w:t>6.1</w:t>
-      </w:r>
-      <w:r>
-        <w:rPr>
-          <w:rFonts w:ascii="Arial" w:hAnsi="Arial" w:cs="Arial"/>
-          <w:color w:val="FF0000"/>
-          <w:sz w:val="19"/>
-          <w:szCs w:val="19"/>
-          <w:shd w:val="clear" w:color="auto" w:fill="FFFFFF"/>
-        </w:rPr>
-        <w:t xml:space="preserve"> (Now</w:t>
-      </w:r>
-      <w:r>
-        <w:rPr>
-          <w:rFonts w:ascii="Arial" w:hAnsi="Arial" w:cs="Arial"/>
-          <w:color w:val="FF0000"/>
-          <w:sz w:val="19"/>
-          <w:szCs w:val="19"/>
-          <w:shd w:val="clear" w:color="auto" w:fill="FFFFFF"/>
-        </w:rPr>
-        <w:t xml:space="preserve"> Section 8.1</w:t>
-      </w:r>
-      <w:r>
-        <w:rPr>
-          <w:rFonts w:ascii="Arial" w:hAnsi="Arial" w:cs="Arial"/>
-          <w:color w:val="FF0000"/>
-          <w:sz w:val="19"/>
-          <w:szCs w:val="19"/>
-          <w:shd w:val="clear" w:color="auto" w:fill="FFFFFF"/>
-        </w:rPr>
-        <w:t>)</w:t>
-      </w:r>
-      <w:r>
-        <w:rPr>
-          <w:rFonts w:ascii="Arial" w:hAnsi="Arial" w:cs="Arial"/>
-          <w:color w:val="FF0000"/>
-          <w:sz w:val="19"/>
-          <w:szCs w:val="19"/>
-          <w:shd w:val="clear" w:color="auto" w:fill="FFFFFF"/>
-        </w:rPr>
-        <w:t xml:space="preserve"> </w:t>
-      </w:r>
-      <w:r>
-        <w:rPr>
-          <w:rFonts w:ascii="Arial" w:hAnsi="Arial" w:cs="Arial"/>
-          <w:color w:val="FF0000"/>
-          <w:sz w:val="19"/>
-          <w:szCs w:val="19"/>
-          <w:shd w:val="clear" w:color="auto" w:fill="FFFFFF"/>
-        </w:rPr>
-        <w:t xml:space="preserve"> is </w:t>
-      </w:r>
-      <w:r>
-        <w:rPr>
-          <w:rFonts w:ascii="Arial" w:hAnsi="Arial" w:cs="Arial"/>
-          <w:color w:val="FF0000"/>
-          <w:sz w:val="19"/>
-          <w:szCs w:val="19"/>
-          <w:shd w:val="clear" w:color="auto" w:fill="FFFFFF"/>
-        </w:rPr>
-        <w:t>similar to the existing study [1]</w:t>
-      </w:r>
-      <w:r>
-        <w:rPr>
-          <w:rFonts w:ascii="Arial" w:hAnsi="Arial" w:cs="Arial"/>
-          <w:color w:val="FF0000"/>
-          <w:sz w:val="19"/>
-          <w:szCs w:val="19"/>
-          <w:shd w:val="clear" w:color="auto" w:fill="FFFFFF"/>
-        </w:rPr>
-        <w:t>. However, there is a</w:t>
-      </w:r>
-      <w:r>
-        <w:rPr>
-          <w:rFonts w:ascii="Arial" w:hAnsi="Arial" w:cs="Arial"/>
-          <w:color w:val="FF0000"/>
-          <w:sz w:val="19"/>
-          <w:szCs w:val="19"/>
-          <w:shd w:val="clear" w:color="auto" w:fill="FFFFFF"/>
-        </w:rPr>
-        <w:t>n</w:t>
-      </w:r>
-      <w:r>
-        <w:rPr>
-          <w:rFonts w:ascii="Arial" w:hAnsi="Arial" w:cs="Arial"/>
-          <w:color w:val="FF0000"/>
-          <w:sz w:val="19"/>
-          <w:szCs w:val="19"/>
-          <w:shd w:val="clear" w:color="auto" w:fill="FFFFFF"/>
-        </w:rPr>
-        <w:t xml:space="preserve"> </w:t>
-      </w:r>
-      <w:r>
-        <w:rPr>
-          <w:rFonts w:ascii="Arial" w:hAnsi="Arial" w:cs="Arial"/>
-          <w:color w:val="FF0000"/>
-          <w:sz w:val="19"/>
-          <w:szCs w:val="19"/>
-          <w:shd w:val="clear" w:color="auto" w:fill="FFFFFF"/>
-        </w:rPr>
-        <w:t>essential difference.</w:t>
-      </w:r>
-      <w:r>
-        <w:rPr>
-          <w:rFonts w:ascii="Arial" w:hAnsi="Arial" w:cs="Arial"/>
-          <w:color w:val="FF0000"/>
-          <w:sz w:val="19"/>
-          <w:szCs w:val="19"/>
-          <w:shd w:val="clear" w:color="auto" w:fill="FFFFFF"/>
-        </w:rPr>
-        <w:t xml:space="preserve"> </w:t>
-      </w:r>
-      <w:r>
-        <w:rPr>
-          <w:rFonts w:ascii="Arial" w:hAnsi="Arial" w:cs="Arial"/>
-          <w:color w:val="FF0000"/>
-          <w:sz w:val="19"/>
-          <w:szCs w:val="19"/>
-          <w:shd w:val="clear" w:color="auto" w:fill="FFFFFF"/>
-        </w:rPr>
-        <w:t xml:space="preserve">As we stated in the </w:t>
-      </w:r>
-      <w:r>
-        <w:rPr>
-          <w:rFonts w:ascii="Arial" w:hAnsi="Arial" w:cs="Arial"/>
-          <w:color w:val="FF0000"/>
-          <w:sz w:val="19"/>
-          <w:szCs w:val="19"/>
-          <w:shd w:val="clear" w:color="auto" w:fill="FFFFFF"/>
-        </w:rPr>
-        <w:t>fourth paragraph of Section</w:t>
-      </w:r>
-      <w:r>
-        <w:rPr>
-          <w:rFonts w:ascii="Arial" w:hAnsi="Arial" w:cs="Arial"/>
-          <w:color w:val="FF0000"/>
-          <w:sz w:val="19"/>
-          <w:szCs w:val="19"/>
-          <w:shd w:val="clear" w:color="auto" w:fill="FFFFFF"/>
-        </w:rPr>
-        <w:t xml:space="preserve"> 8.1.2</w:t>
-      </w:r>
-      <w:r>
-        <w:rPr>
-          <w:rFonts w:ascii="Arial" w:hAnsi="Arial" w:cs="Arial"/>
-          <w:color w:val="FF0000"/>
-          <w:sz w:val="19"/>
-          <w:szCs w:val="19"/>
-          <w:shd w:val="clear" w:color="auto" w:fill="FFFFFF"/>
-        </w:rPr>
-        <w:t xml:space="preserve">. </w:t>
-      </w:r>
-      <w:r>
-        <w:rPr>
-          <w:rFonts w:ascii="Arial" w:hAnsi="Arial" w:cs="Arial"/>
-          <w:color w:val="FF0000"/>
-          <w:sz w:val="19"/>
-          <w:szCs w:val="19"/>
-          <w:shd w:val="clear" w:color="auto" w:fill="FFFFFF"/>
-        </w:rPr>
-        <w:t>T</w:t>
-      </w:r>
-      <w:r>
-        <w:rPr>
-          <w:rFonts w:ascii="Arial" w:hAnsi="Arial" w:cs="Arial"/>
-          <w:color w:val="FF0000"/>
-          <w:sz w:val="19"/>
-          <w:szCs w:val="19"/>
-          <w:shd w:val="clear" w:color="auto" w:fill="FFFFFF"/>
-        </w:rPr>
-        <w:t xml:space="preserve">he main difference between that </w:t>
-      </w:r>
-      <w:r>
-        <w:rPr>
-          <w:rFonts w:ascii="Arial" w:hAnsi="Arial" w:cs="Arial"/>
-          <w:color w:val="FF0000"/>
-          <w:sz w:val="19"/>
-          <w:szCs w:val="19"/>
-          <w:shd w:val="clear" w:color="auto" w:fill="FFFFFF"/>
-        </w:rPr>
-        <w:t>work and ours is the way that the masking effects is</w:t>
-      </w:r>
-      <w:r>
-        <w:rPr>
-          <w:rFonts w:ascii="Arial" w:hAnsi="Arial" w:cs="Arial"/>
-          <w:color w:val="FF0000"/>
-          <w:sz w:val="19"/>
-          <w:szCs w:val="19"/>
-          <w:shd w:val="clear" w:color="auto" w:fill="FFFFFF"/>
-        </w:rPr>
-        <w:t xml:space="preserve"> quantifie</w:t>
-      </w:r>
-      <w:r>
-        <w:rPr>
-          <w:rFonts w:ascii="Arial" w:hAnsi="Arial" w:cs="Arial"/>
-          <w:color w:val="FF0000"/>
-          <w:sz w:val="19"/>
-          <w:szCs w:val="19"/>
-          <w:shd w:val="clear" w:color="auto" w:fill="FFFFFF"/>
-        </w:rPr>
-        <w:t xml:space="preserve">d. In that work, </w:t>
-      </w:r>
-      <w:r>
-        <w:rPr>
-          <w:rFonts w:ascii="Arial" w:hAnsi="Arial" w:cs="Arial"/>
-          <w:color w:val="FF0000"/>
-          <w:sz w:val="19"/>
-          <w:szCs w:val="19"/>
-          <w:shd w:val="clear" w:color="auto" w:fill="FFFFFF"/>
-        </w:rPr>
-        <w:t>the masking effect is</w:t>
-      </w:r>
-      <w:r>
-        <w:rPr>
-          <w:rFonts w:ascii="Arial" w:hAnsi="Arial" w:cs="Arial"/>
-          <w:color w:val="FF0000"/>
-          <w:sz w:val="19"/>
-          <w:szCs w:val="19"/>
-          <w:shd w:val="clear" w:color="auto" w:fill="FFFFFF"/>
-        </w:rPr>
-        <w:t xml:space="preserve"> the </w:t>
-      </w:r>
-      <w:r>
-        <w:rPr>
-          <w:rFonts w:ascii="Arial" w:hAnsi="Arial" w:cs="Arial"/>
-          <w:color w:val="FF0000"/>
-          <w:sz w:val="19"/>
-          <w:szCs w:val="19"/>
-          <w:shd w:val="clear" w:color="auto" w:fill="FFFFFF"/>
-        </w:rPr>
-        <w:t xml:space="preserve">number of τ-degree schemas that only appear in the </w:t>
-      </w:r>
-      <w:r>
-        <w:rPr>
-          <w:rFonts w:ascii="Arial" w:hAnsi="Arial" w:cs="Arial"/>
-          <w:color w:val="FF0000"/>
-          <w:sz w:val="19"/>
-          <w:szCs w:val="19"/>
-          <w:shd w:val="clear" w:color="auto" w:fill="FFFFFF"/>
-        </w:rPr>
-        <w:t xml:space="preserve">test cases that triggered other </w:t>
-      </w:r>
-      <w:r>
-        <w:rPr>
-          <w:rFonts w:ascii="Arial" w:hAnsi="Arial" w:cs="Arial"/>
-          <w:color w:val="FF0000"/>
-          <w:sz w:val="19"/>
-          <w:szCs w:val="19"/>
-          <w:shd w:val="clear" w:color="auto" w:fill="FFFFFF"/>
-        </w:rPr>
-        <w:t>failures,</w:t>
-      </w:r>
-      <w:r>
-        <w:rPr>
-          <w:rFonts w:ascii="Arial" w:hAnsi="Arial" w:cs="Arial"/>
-          <w:color w:val="FF0000"/>
-          <w:sz w:val="19"/>
-          <w:szCs w:val="19"/>
-          <w:shd w:val="clear" w:color="auto" w:fill="FFFFFF"/>
-        </w:rPr>
-        <w:t xml:space="preserve"> where,</w:t>
-      </w:r>
-      <w:r>
-        <w:rPr>
-          <w:rFonts w:ascii="Arial" w:hAnsi="Arial" w:cs="Arial"/>
-          <w:color w:val="FF0000"/>
-          <w:sz w:val="19"/>
-          <w:szCs w:val="19"/>
-          <w:shd w:val="clear" w:color="auto" w:fill="FFFFFF"/>
-        </w:rPr>
-        <w:t xml:space="preserve"> the τ-degree schemas can be either MFS </w:t>
-      </w:r>
-      <w:r>
-        <w:rPr>
-          <w:rFonts w:ascii="Arial" w:hAnsi="Arial" w:cs="Arial"/>
-          <w:color w:val="FF0000"/>
-          <w:sz w:val="19"/>
-          <w:szCs w:val="19"/>
-          <w:shd w:val="clear" w:color="auto" w:fill="FFFFFF"/>
-        </w:rPr>
-        <w:t xml:space="preserve">or not. Our work, however, </w:t>
-      </w:r>
-      <w:r>
-        <w:rPr>
-          <w:rFonts w:ascii="Arial" w:hAnsi="Arial" w:cs="Arial"/>
-          <w:color w:val="FF0000"/>
-          <w:sz w:val="19"/>
-          <w:szCs w:val="19"/>
-          <w:shd w:val="clear" w:color="auto" w:fill="FFFFFF"/>
-        </w:rPr>
-        <w:t>quantifies the masking effects as the number of test cas</w:t>
-      </w:r>
-      <w:r>
-        <w:rPr>
-          <w:rFonts w:ascii="Arial" w:hAnsi="Arial" w:cs="Arial"/>
-          <w:color w:val="FF0000"/>
-          <w:sz w:val="19"/>
-          <w:szCs w:val="19"/>
-          <w:shd w:val="clear" w:color="auto" w:fill="FFFFFF"/>
-        </w:rPr>
-        <w:t xml:space="preserve">es that are masked by different </w:t>
-      </w:r>
-      <w:r>
-        <w:rPr>
-          <w:rFonts w:ascii="Arial" w:hAnsi="Arial" w:cs="Arial"/>
-          <w:color w:val="FF0000"/>
-          <w:sz w:val="19"/>
-          <w:szCs w:val="19"/>
-          <w:shd w:val="clear" w:color="auto" w:fill="FFFFFF"/>
-        </w:rPr>
-        <w:t>failures. These test cases should contain some MFS, i.e.,</w:t>
-      </w:r>
-      <w:r>
-        <w:rPr>
-          <w:rFonts w:ascii="Arial" w:hAnsi="Arial" w:cs="Arial"/>
-          <w:color w:val="FF0000"/>
-          <w:sz w:val="19"/>
-          <w:szCs w:val="19"/>
-          <w:shd w:val="clear" w:color="auto" w:fill="FFFFFF"/>
-        </w:rPr>
-        <w:t xml:space="preserve"> they should have triggered the </w:t>
-      </w:r>
-      <w:r>
-        <w:rPr>
-          <w:rFonts w:ascii="Arial" w:hAnsi="Arial" w:cs="Arial"/>
-          <w:color w:val="FF0000"/>
-          <w:sz w:val="19"/>
-          <w:szCs w:val="19"/>
-          <w:shd w:val="clear" w:color="auto" w:fill="FFFFFF"/>
-        </w:rPr>
-        <w:t xml:space="preserve">expected failure if they did not trigger any other failure. </w:t>
-      </w:r>
-      <w:r>
-        <w:rPr>
-          <w:rFonts w:ascii="Arial" w:hAnsi="Arial" w:cs="Arial"/>
-          <w:color w:val="FF0000"/>
-          <w:sz w:val="19"/>
-          <w:szCs w:val="19"/>
-          <w:shd w:val="clear" w:color="auto" w:fill="FFFFFF"/>
-        </w:rPr>
-        <w:t>As a result,</w:t>
-      </w:r>
-      <w:r>
-        <w:rPr>
-          <w:rFonts w:ascii="Arial" w:hAnsi="Arial" w:cs="Arial"/>
-          <w:color w:val="FF0000"/>
-          <w:sz w:val="19"/>
-          <w:szCs w:val="19"/>
-          <w:shd w:val="clear" w:color="auto" w:fill="FFFFFF"/>
-        </w:rPr>
-        <w:t xml:space="preserve"> the observation that </w:t>
-      </w:r>
-      <w:r>
-        <w:rPr>
-          <w:rFonts w:ascii="Arial" w:hAnsi="Arial" w:cs="Arial"/>
-          <w:color w:val="FF0000"/>
-          <w:sz w:val="19"/>
-          <w:szCs w:val="19"/>
-          <w:shd w:val="clear" w:color="auto" w:fill="FFFFFF"/>
-        </w:rPr>
-        <w:t>“</w:t>
-      </w:r>
-      <w:r>
-        <w:rPr>
-          <w:rFonts w:ascii="Arial" w:hAnsi="Arial" w:cs="Arial"/>
-          <w:color w:val="FF0000"/>
-          <w:sz w:val="19"/>
-          <w:szCs w:val="19"/>
-          <w:shd w:val="clear" w:color="auto" w:fill="FFFFFF"/>
-        </w:rPr>
-        <w:t xml:space="preserve">masking effects exist </w:t>
-      </w:r>
-      <w:r>
-        <w:rPr>
-          <w:rFonts w:ascii="Arial" w:hAnsi="Arial" w:cs="Arial"/>
-          <w:color w:val="FF0000"/>
-          <w:sz w:val="19"/>
-          <w:szCs w:val="19"/>
-          <w:shd w:val="clear" w:color="auto" w:fill="FFFFFF"/>
-        </w:rPr>
-        <w:t>widely</w:t>
-      </w:r>
-      <w:r>
-        <w:rPr>
-          <w:rFonts w:ascii="Arial" w:hAnsi="Arial" w:cs="Arial"/>
-          <w:color w:val="FF0000"/>
-          <w:sz w:val="19"/>
-          <w:szCs w:val="19"/>
-          <w:shd w:val="clear" w:color="auto" w:fill="FFFFFF"/>
-        </w:rPr>
-        <w:t>”</w:t>
-      </w:r>
-      <w:r>
-        <w:rPr>
-          <w:rFonts w:ascii="Arial" w:hAnsi="Arial" w:cs="Arial"/>
-          <w:color w:val="FF0000"/>
-          <w:sz w:val="19"/>
-          <w:szCs w:val="19"/>
-          <w:shd w:val="clear" w:color="auto" w:fill="FFFFFF"/>
-        </w:rPr>
-        <w:t xml:space="preserve"> </w:t>
-      </w:r>
-      <w:r>
-        <w:rPr>
-          <w:rFonts w:ascii="Arial" w:hAnsi="Arial" w:cs="Arial"/>
-          <w:color w:val="FF0000"/>
-          <w:sz w:val="19"/>
-          <w:szCs w:val="19"/>
-          <w:shd w:val="clear" w:color="auto" w:fill="FFFFFF"/>
-        </w:rPr>
-        <w:t>does not has the same meaning of the two studies.</w:t>
-      </w:r>
-      <w:r>
-        <w:rPr>
-          <w:rFonts w:ascii="Arial" w:hAnsi="Arial" w:cs="Arial"/>
-          <w:color w:val="FF0000"/>
-          <w:sz w:val="19"/>
-          <w:szCs w:val="19"/>
-          <w:shd w:val="clear" w:color="auto" w:fill="FFFFFF"/>
-        </w:rPr>
-        <w:t xml:space="preserve"> </w:t>
-      </w:r>
-      <w:r>
-        <w:rPr>
-          <w:rFonts w:ascii="Arial" w:hAnsi="Arial" w:cs="Arial"/>
-          <w:color w:val="FF0000"/>
-          <w:sz w:val="19"/>
-          <w:szCs w:val="19"/>
-          <w:shd w:val="clear" w:color="auto" w:fill="FFFFFF"/>
-        </w:rPr>
-        <w:t>Hence</w:t>
-      </w:r>
-      <w:r>
-        <w:rPr>
-          <w:rFonts w:ascii="Arial" w:hAnsi="Arial" w:cs="Arial"/>
-          <w:color w:val="FF0000"/>
-          <w:sz w:val="19"/>
-          <w:szCs w:val="19"/>
-          <w:shd w:val="clear" w:color="auto" w:fill="FFFFFF"/>
-        </w:rPr>
-        <w:t xml:space="preserve">, </w:t>
-      </w:r>
-      <w:r>
-        <w:rPr>
-          <w:rFonts w:ascii="Arial" w:hAnsi="Arial" w:cs="Arial"/>
-          <w:color w:val="FF0000"/>
-          <w:sz w:val="19"/>
-          <w:szCs w:val="19"/>
-          <w:shd w:val="clear" w:color="auto" w:fill="FFFFFF"/>
-        </w:rPr>
-        <w:t>we believe</w:t>
-      </w:r>
-      <w:r>
-        <w:rPr>
-          <w:rFonts w:ascii="Arial" w:hAnsi="Arial" w:cs="Arial"/>
-          <w:color w:val="FF0000"/>
-          <w:sz w:val="19"/>
-          <w:szCs w:val="19"/>
-          <w:shd w:val="clear" w:color="auto" w:fill="FFFFFF"/>
-        </w:rPr>
-        <w:t xml:space="preserve"> that the observation</w:t>
-      </w:r>
-      <w:r>
-        <w:rPr>
-          <w:rFonts w:ascii="Arial" w:hAnsi="Arial" w:cs="Arial"/>
-          <w:color w:val="FF0000"/>
-          <w:sz w:val="19"/>
-          <w:szCs w:val="19"/>
-          <w:shd w:val="clear" w:color="auto" w:fill="FFFFFF"/>
-        </w:rPr>
-        <w:t xml:space="preserve"> </w:t>
-      </w:r>
-      <w:r>
-        <w:rPr>
-          <w:rFonts w:ascii="Arial" w:hAnsi="Arial" w:cs="Arial"/>
-          <w:color w:val="FF0000"/>
-          <w:sz w:val="19"/>
-          <w:szCs w:val="19"/>
-          <w:shd w:val="clear" w:color="auto" w:fill="FFFFFF"/>
-        </w:rPr>
-        <w:t xml:space="preserve">in </w:t>
-      </w:r>
-      <w:r>
-        <w:rPr>
-          <w:rFonts w:ascii="Arial" w:hAnsi="Arial" w:cs="Arial"/>
-          <w:color w:val="FF0000"/>
-          <w:sz w:val="19"/>
-          <w:szCs w:val="19"/>
-          <w:shd w:val="clear" w:color="auto" w:fill="FFFFFF"/>
-        </w:rPr>
-        <w:t xml:space="preserve">Section 6.1 (Now Section 8.1) </w:t>
-      </w:r>
-      <w:r>
-        <w:rPr>
-          <w:rFonts w:ascii="Arial" w:hAnsi="Arial" w:cs="Arial"/>
-          <w:color w:val="FF0000"/>
-          <w:sz w:val="19"/>
-          <w:szCs w:val="19"/>
-          <w:shd w:val="clear" w:color="auto" w:fill="FFFFFF"/>
-        </w:rPr>
-        <w:t xml:space="preserve">is new </w:t>
-      </w:r>
-      <w:r>
-        <w:rPr>
-          <w:rFonts w:ascii="Arial" w:hAnsi="Arial" w:cs="Arial"/>
-          <w:color w:val="FF0000"/>
-          <w:sz w:val="19"/>
-          <w:szCs w:val="19"/>
-          <w:shd w:val="clear" w:color="auto" w:fill="FFFFFF"/>
-        </w:rPr>
-        <w:t>to some extent</w:t>
-      </w:r>
-      <w:r>
-        <w:rPr>
-          <w:rFonts w:ascii="Arial" w:hAnsi="Arial" w:cs="Arial"/>
-          <w:color w:val="FF0000"/>
-          <w:sz w:val="19"/>
-          <w:szCs w:val="19"/>
-          <w:shd w:val="clear" w:color="auto" w:fill="FFFFFF"/>
-        </w:rPr>
-        <w:t>.</w:t>
-      </w:r>
-    </w:p>
-    <w:p>
-      <w:pPr>
-        <w:rPr>
-          <w:rFonts w:ascii="Arial" w:hAnsi="Arial" w:cs="Arial"/>
-          <w:color w:val="FF0000"/>
-          <w:sz w:val="19"/>
-          <w:szCs w:val="19"/>
-          <w:shd w:val="clear" w:color="auto" w:fill="FFFFFF"/>
-        </w:rPr>
-      </w:pPr>
-    </w:p>
-    <w:p>
-      <w:pPr>
-        <w:rPr>
-          <w:rFonts w:ascii="Arial" w:hAnsi="Arial" w:cs="Arial"/>
-          <w:color w:val="222222"/>
-          <w:sz w:val="19"/>
-          <w:szCs w:val="19"/>
-          <w:shd w:val="clear" w:color="auto" w:fill="FFFFFF"/>
-        </w:rPr>
-      </w:pPr>
-      <w:r>
-        <w:rPr>
-          <w:rFonts w:ascii="Arial" w:hAnsi="Arial" w:cs="Arial"/>
-          <w:color w:val="FF0000"/>
-          <w:sz w:val="19"/>
-          <w:szCs w:val="19"/>
-          <w:shd w:val="clear" w:color="auto" w:fill="FFFFFF"/>
-        </w:rPr>
-        <w:t xml:space="preserve">[1] </w:t>
-      </w:r>
-      <w:r>
-        <w:rPr>
-          <w:rFonts w:ascii="Arial" w:hAnsi="Arial" w:cs="Arial"/>
-          <w:color w:val="FF0000"/>
-          <w:sz w:val="19"/>
-          <w:szCs w:val="19"/>
-          <w:shd w:val="clear" w:color="auto" w:fill="FFFFFF"/>
-        </w:rPr>
-        <w:t>Yilmaz, Cemal, et al. "Reducing Masking Effects in CombinatorialInteraction Testing: A Feedback DrivenAdaptive Approach." Software Engineering, IEEE Transactions on 40.1 (2014): 43-66.</w:t>
-      </w:r>
-    </w:p>
-    <w:p>
-      <w:pPr>
-        <w:rPr>
-          <w:rFonts w:ascii="Arial" w:hAnsi="Arial" w:cs="Arial"/>
-          <w:color w:val="222222"/>
-          <w:sz w:val="19"/>
-          <w:szCs w:val="19"/>
-        </w:rPr>
-      </w:pPr>
-    </w:p>
-    <w:p>
-      <w:pPr>
-        <w:rPr>
-          <w:rFonts w:ascii="Arial" w:hAnsi="Arial" w:cs="Arial"/>
-          <w:b/>
-          <w:color w:val="FF0000"/>
-          <w:sz w:val="19"/>
-          <w:szCs w:val="19"/>
-        </w:rPr>
-      </w:pPr>
-      <w:r>
-        <w:rPr>
-          <w:rFonts w:ascii="Arial" w:hAnsi="Arial" w:cs="Arial"/>
-          <w:b/>
-          <w:color w:val="FF0000"/>
-          <w:sz w:val="19"/>
-          <w:szCs w:val="19"/>
-        </w:rPr>
-        <w:t xml:space="preserve">Comment </w:t>
-      </w:r>
-      <w:r>
-        <w:rPr>
-          <w:rFonts w:ascii="Arial" w:hAnsi="Arial" w:cs="Arial" w:hint="eastAsia"/>
-          <w:b/>
-          <w:color w:val="FF0000"/>
-          <w:sz w:val="19"/>
-          <w:szCs w:val="19"/>
-        </w:rPr>
-        <w:t>2</w:t>
-      </w:r>
-      <w:r>
-        <w:rPr>
-          <w:rFonts w:ascii="Arial" w:hAnsi="Arial" w:cs="Arial" w:hint="eastAsia"/>
-          <w:b/>
-          <w:color w:val="FF0000"/>
-          <w:sz w:val="19"/>
-          <w:szCs w:val="19"/>
-        </w:rPr>
-        <w:t>9</w:t>
-      </w:r>
-      <w:r>
-        <w:rPr>
-          <w:rFonts w:ascii="Arial" w:hAnsi="Arial" w:cs="Arial"/>
-          <w:b/>
-          <w:color w:val="FF0000"/>
-          <w:sz w:val="19"/>
-          <w:szCs w:val="19"/>
-        </w:rPr>
-        <w:t>:</w:t>
-      </w:r>
-    </w:p>
-    <w:p>
-      <w:pPr>
-        <w:rPr>
-          <w:rFonts w:ascii="Arial" w:hAnsi="Arial" w:cs="Arial"/>
-          <w:color w:val="222222"/>
-          <w:sz w:val="19"/>
-          <w:szCs w:val="19"/>
-          <w:shd w:val="clear" w:color="auto" w:fill="FFFFFF"/>
-        </w:rPr>
-      </w:pPr>
-      <w:r>
-        <w:rPr>
-          <w:rFonts w:ascii="Arial" w:hAnsi="Arial" w:cs="Arial"/>
-          <w:color w:val="222222"/>
-          <w:sz w:val="19"/>
-          <w:szCs w:val="19"/>
-        </w:rPr>
-        <w:br/>
-      </w:r>
-      <w:r>
-        <w:rPr>
-          <w:rFonts w:ascii="Arial" w:hAnsi="Arial" w:cs="Arial"/>
-          <w:color w:val="222222"/>
-          <w:sz w:val="19"/>
-          <w:szCs w:val="19"/>
-          <w:shd w:val="clear" w:color="auto" w:fill="FFFFFF"/>
-        </w:rPr>
-        <w:t>page 20: "can happened"</w:t>
-      </w:r>
-    </w:p>
-    <w:p>
-      <w:pPr>
-        <w:rPr>
-          <w:rFonts w:ascii="Arial" w:hAnsi="Arial" w:cs="Arial"/>
-          <w:color w:val="222222"/>
-          <w:sz w:val="19"/>
-          <w:szCs w:val="19"/>
-          <w:shd w:val="clear" w:color="auto" w:fill="FFFFFF"/>
-        </w:rPr>
-      </w:pPr>
-      <w:r>
-        <w:rPr>
-          <w:rFonts w:ascii="Arial" w:hAnsi="Arial" w:cs="Arial" w:hint="eastAsia"/>
-          <w:color w:val="FF0000"/>
-          <w:sz w:val="19"/>
-          <w:szCs w:val="19"/>
-          <w:shd w:val="clear" w:color="auto" w:fill="FFFFFF"/>
-        </w:rPr>
-        <w:t>Has</w:t>
-      </w:r>
-      <w:r>
-        <w:rPr>
-          <w:rFonts w:ascii="Arial" w:hAnsi="Arial" w:cs="Arial"/>
-          <w:color w:val="FF0000"/>
-          <w:sz w:val="19"/>
-          <w:szCs w:val="19"/>
-          <w:shd w:val="clear" w:color="auto" w:fill="FFFFFF"/>
-        </w:rPr>
-        <w:t xml:space="preserve"> </w:t>
-      </w:r>
-      <w:r>
-        <w:rPr>
-          <w:rFonts w:ascii="Arial" w:hAnsi="Arial" w:cs="Arial" w:hint="eastAsia"/>
-          <w:color w:val="FF0000"/>
-          <w:sz w:val="19"/>
-          <w:szCs w:val="19"/>
-          <w:shd w:val="clear" w:color="auto" w:fill="FFFFFF"/>
-        </w:rPr>
-        <w:t>been</w:t>
-      </w:r>
-      <w:r>
-        <w:rPr>
-          <w:rFonts w:ascii="Arial" w:hAnsi="Arial" w:cs="Arial"/>
-          <w:color w:val="FF0000"/>
-          <w:sz w:val="19"/>
-          <w:szCs w:val="19"/>
-          <w:shd w:val="clear" w:color="auto" w:fill="FFFFFF"/>
-        </w:rPr>
-        <w:t xml:space="preserve"> fixed</w:t>
-      </w:r>
-      <w:r>
-        <w:rPr>
-          <w:rFonts w:ascii="Arial" w:hAnsi="Arial" w:cs="Arial"/>
-          <w:color w:val="FF0000"/>
-          <w:sz w:val="19"/>
-          <w:szCs w:val="19"/>
-          <w:shd w:val="clear" w:color="auto" w:fill="FFFFFF"/>
-        </w:rPr>
-        <w:t xml:space="preserve"> to be “</w:t>
-      </w:r>
-      <w:r>
-        <w:rPr>
-          <w:rFonts w:ascii="Arial" w:hAnsi="Arial" w:cs="Arial"/>
-          <w:color w:val="FF0000"/>
-          <w:sz w:val="19"/>
-          <w:szCs w:val="19"/>
-          <w:shd w:val="clear" w:color="auto" w:fill="FFFFFF"/>
-        </w:rPr>
-        <w:t>c</w:t>
-      </w:r>
-      <w:r>
-        <w:rPr>
-          <w:rFonts w:ascii="Arial" w:hAnsi="Arial" w:cs="Arial"/>
-          <w:color w:val="FF0000"/>
-          <w:sz w:val="19"/>
-          <w:szCs w:val="19"/>
-          <w:shd w:val="clear" w:color="auto" w:fill="FFFFFF"/>
-        </w:rPr>
-        <w:t>an be</w:t>
-      </w:r>
-      <w:r>
-        <w:rPr>
-          <w:rFonts w:ascii="Arial" w:hAnsi="Arial" w:cs="Arial"/>
-          <w:color w:val="FF0000"/>
-          <w:sz w:val="19"/>
-          <w:szCs w:val="19"/>
-          <w:shd w:val="clear" w:color="auto" w:fill="FFFFFF"/>
-        </w:rPr>
-        <w:t>”</w:t>
-      </w:r>
-      <w:r>
-        <w:rPr>
-          <w:rFonts w:ascii="Arial" w:hAnsi="Arial" w:cs="Arial"/>
-          <w:color w:val="FF0000"/>
-          <w:sz w:val="19"/>
-          <w:szCs w:val="19"/>
-          <w:shd w:val="clear" w:color="auto" w:fill="FFFFFF"/>
-        </w:rPr>
-        <w:t>.</w:t>
-      </w:r>
-    </w:p>
-    <w:p>
-      <w:pPr>
-        <w:rPr>
-          <w:rFonts w:ascii="Arial" w:hAnsi="Arial" w:cs="Arial"/>
-          <w:color w:val="222222"/>
-          <w:sz w:val="19"/>
-          <w:szCs w:val="19"/>
-          <w:shd w:val="clear" w:color="auto" w:fill="FFFFFF"/>
-        </w:rPr>
-      </w:pPr>
-    </w:p>
-    <w:p>
-      <w:pPr>
-        <w:rPr>
-          <w:rFonts w:ascii="Arial" w:hAnsi="Arial" w:cs="Arial"/>
-          <w:b/>
-          <w:color w:val="FF0000"/>
-          <w:sz w:val="19"/>
-          <w:szCs w:val="19"/>
-        </w:rPr>
-      </w:pPr>
-      <w:r>
-        <w:rPr>
-          <w:rFonts w:ascii="Arial" w:hAnsi="Arial" w:cs="Arial"/>
-          <w:b/>
-          <w:color w:val="FF0000"/>
-          <w:sz w:val="19"/>
-          <w:szCs w:val="19"/>
-        </w:rPr>
-        <w:t xml:space="preserve">Comment </w:t>
-      </w:r>
-      <w:r>
-        <w:rPr>
-          <w:rFonts w:ascii="Arial" w:hAnsi="Arial" w:cs="Arial" w:hint="eastAsia"/>
-          <w:b/>
-          <w:color w:val="FF0000"/>
-          <w:sz w:val="19"/>
-          <w:szCs w:val="19"/>
-        </w:rPr>
-        <w:t>30</w:t>
-      </w:r>
-      <w:r>
-        <w:rPr>
-          <w:rFonts w:ascii="Arial" w:hAnsi="Arial" w:cs="Arial"/>
-          <w:b/>
-          <w:color w:val="FF0000"/>
-          <w:sz w:val="19"/>
-          <w:szCs w:val="19"/>
-        </w:rPr>
-        <w:t>:</w:t>
-      </w:r>
-    </w:p>
-    <w:p>
-      <w:pPr>
-        <w:rPr>
-          <w:rFonts w:ascii="Arial" w:hAnsi="Arial" w:cs="Arial"/>
-          <w:color w:val="FF0000"/>
-          <w:sz w:val="19"/>
-          <w:szCs w:val="19"/>
-          <w:shd w:val="clear" w:color="auto" w:fill="FFFFFF"/>
-        </w:rPr>
-      </w:pPr>
-      <w:r>
-        <w:rPr>
-          <w:rFonts w:ascii="Arial" w:hAnsi="Arial" w:cs="Arial"/>
-          <w:color w:val="222222"/>
-          <w:sz w:val="19"/>
-          <w:szCs w:val="19"/>
-        </w:rPr>
-        <w:br/>
-      </w:r>
-      <w:r>
-        <w:rPr>
-          <w:rFonts w:ascii="Arial" w:hAnsi="Arial" w:cs="Arial"/>
-          <w:color w:val="222222"/>
-          <w:sz w:val="19"/>
-          <w:szCs w:val="19"/>
-          <w:shd w:val="clear" w:color="auto" w:fill="FFFFFF"/>
-        </w:rPr>
-        <w:t>page 24: what do you mean by "One issue is the redundancy...", please rephrase.</w:t>
-      </w:r>
-      <w:r>
-        <w:rPr>
-          <w:rFonts w:ascii="Arial" w:hAnsi="Arial" w:cs="Arial"/>
-          <w:color w:val="222222"/>
-          <w:sz w:val="19"/>
-          <w:szCs w:val="19"/>
-        </w:rPr>
-        <w:br/>
-      </w:r>
-      <w:r>
-        <w:rPr>
-          <w:rFonts w:ascii="Arial" w:hAnsi="Arial" w:cs="Arial"/>
-          <w:color w:val="222222"/>
-          <w:sz w:val="19"/>
-          <w:szCs w:val="19"/>
-          <w:shd w:val="clear" w:color="auto" w:fill="FFFFFF"/>
-        </w:rPr>
-        <w:t>########################################################################</w:t>
-      </w:r>
-    </w:p>
-    <w:p>
-      <w:pPr>
-        <w:rPr>
-          <w:rFonts w:ascii="Arial" w:hAnsi="Arial" w:cs="Arial"/>
-          <w:color w:val="222222"/>
-          <w:sz w:val="19"/>
-          <w:szCs w:val="19"/>
-          <w:shd w:val="clear" w:color="auto" w:fill="FFFFFF"/>
-        </w:rPr>
-      </w:pPr>
-      <w:r>
-        <w:rPr>
-          <w:rFonts w:ascii="Arial" w:hAnsi="Arial" w:cs="Arial"/>
-          <w:color w:val="FF0000"/>
-          <w:sz w:val="19"/>
-          <w:szCs w:val="19"/>
-          <w:shd w:val="clear" w:color="auto" w:fill="FFFFFF"/>
-        </w:rPr>
-        <w:t xml:space="preserve">Response:  </w:t>
-      </w:r>
-    </w:p>
-    <w:p>
-      <w:pPr>
-        <w:rPr>
-          <w:rFonts w:ascii="Arial" w:hAnsi="Arial" w:cs="Arial"/>
-          <w:color w:val="222222"/>
-          <w:sz w:val="19"/>
-          <w:szCs w:val="19"/>
-          <w:shd w:val="clear" w:color="auto" w:fill="FFFFFF"/>
-        </w:rPr>
-      </w:pPr>
-    </w:p>
-    <w:p>
-      <w:pPr>
-        <w:rPr>
-          <w:rFonts w:ascii="Arial" w:hAnsi="Arial" w:cs="Arial"/>
-          <w:b/>
-          <w:color w:val="FF0000"/>
-          <w:sz w:val="19"/>
-          <w:szCs w:val="19"/>
-        </w:rPr>
-      </w:pPr>
-      <w:r>
-        <w:rPr>
-          <w:rFonts w:ascii="Arial" w:hAnsi="Arial" w:cs="Arial"/>
-          <w:b/>
-          <w:color w:val="FF0000"/>
-          <w:sz w:val="19"/>
-          <w:szCs w:val="19"/>
-        </w:rPr>
-        <w:t xml:space="preserve">Comment </w:t>
-      </w:r>
-      <w:r>
-        <w:rPr>
-          <w:rFonts w:ascii="Arial" w:hAnsi="Arial" w:cs="Arial" w:hint="eastAsia"/>
-          <w:b/>
-          <w:color w:val="FF0000"/>
-          <w:sz w:val="19"/>
-          <w:szCs w:val="19"/>
-        </w:rPr>
-        <w:t>31</w:t>
-      </w:r>
-      <w:r>
-        <w:rPr>
-          <w:rFonts w:ascii="Arial" w:hAnsi="Arial" w:cs="Arial"/>
-          <w:b/>
-          <w:color w:val="FF0000"/>
-          <w:sz w:val="19"/>
-          <w:szCs w:val="19"/>
-        </w:rPr>
-        <w:t>:</w:t>
-      </w:r>
-    </w:p>
-    <w:p>
-      <w:pPr>
-        <w:rPr>
-          <w:rFonts w:ascii="Arial" w:hAnsi="Arial" w:cs="Arial"/>
-          <w:color w:val="222222"/>
-          <w:sz w:val="19"/>
-          <w:szCs w:val="19"/>
-          <w:shd w:val="clear" w:color="auto" w:fill="FFFFFF"/>
-        </w:rPr>
-      </w:pPr>
-    </w:p>
-    <w:p>
-      <w:pPr>
-        <w:rPr>
-          <w:rFonts w:ascii="Arial" w:hAnsi="Arial" w:cs="Arial"/>
-          <w:color w:val="222222"/>
-          <w:sz w:val="19"/>
-          <w:szCs w:val="19"/>
-          <w:shd w:val="clear" w:color="auto" w:fill="FFFFFF"/>
-        </w:rPr>
-      </w:pPr>
-      <w:r>
-        <w:rPr>
-          <w:rFonts w:ascii="Arial" w:hAnsi="Arial" w:cs="Arial"/>
-          <w:color w:val="222222"/>
-          <w:sz w:val="19"/>
-          <w:szCs w:val="19"/>
-          <w:shd w:val="clear" w:color="auto" w:fill="FFFFFF"/>
-        </w:rPr>
-        <w:t>page 26: "produce the generated..."</w:t>
-      </w:r>
-    </w:p>
-    <w:p>
-      <w:pPr>
-        <w:rPr>
-          <w:rFonts w:ascii="Arial" w:hAnsi="Arial" w:cs="Arial"/>
-          <w:color w:val="222222"/>
-          <w:sz w:val="19"/>
-          <w:szCs w:val="19"/>
-          <w:shd w:val="clear" w:color="auto" w:fill="FFFFFF"/>
-        </w:rPr>
-      </w:pPr>
-    </w:p>
-    <w:p>
-      <w:pPr>
-        <w:rPr>
-          <w:rFonts w:ascii="Arial" w:hAnsi="Arial" w:cs="Arial"/>
-          <w:b/>
-          <w:color w:val="FF0000"/>
-          <w:sz w:val="19"/>
-          <w:szCs w:val="19"/>
-          <w:shd w:val="clear" w:color="auto" w:fill="FFFFFF"/>
-        </w:rPr>
-      </w:pPr>
-      <w:r>
-        <w:rPr>
-          <w:rFonts w:ascii="Arial" w:hAnsi="Arial" w:cs="Arial"/>
-          <w:color w:val="FF0000"/>
-          <w:sz w:val="19"/>
-          <w:szCs w:val="19"/>
-          <w:shd w:val="clear" w:color="auto" w:fill="FFFFFF"/>
-        </w:rPr>
-        <w:t>Response:</w:t>
-      </w:r>
-      <w:r>
-        <w:rPr>
-          <w:rFonts w:ascii="Arial" w:hAnsi="Arial" w:cs="Arial"/>
-          <w:color w:val="FF0000"/>
-          <w:sz w:val="19"/>
-          <w:szCs w:val="19"/>
-          <w:shd w:val="clear" w:color="auto" w:fill="FFFFFF"/>
-        </w:rPr>
-        <w:t xml:space="preserve"> </w:t>
-      </w:r>
-      <w:r>
-        <w:rPr>
-          <w:rFonts w:ascii="Arial" w:hAnsi="Arial" w:cs="Arial" w:hint="eastAsia"/>
-          <w:color w:val="FF0000"/>
-          <w:sz w:val="19"/>
-          <w:szCs w:val="19"/>
-          <w:shd w:val="clear" w:color="auto" w:fill="FFFFFF"/>
-        </w:rPr>
-        <w:t>Has</w:t>
-      </w:r>
-      <w:r>
-        <w:rPr>
-          <w:rFonts w:ascii="Arial" w:hAnsi="Arial" w:cs="Arial"/>
-          <w:color w:val="FF0000"/>
-          <w:sz w:val="19"/>
-          <w:szCs w:val="19"/>
-          <w:shd w:val="clear" w:color="auto" w:fill="FFFFFF"/>
-        </w:rPr>
-        <w:t xml:space="preserve"> </w:t>
-      </w:r>
-      <w:r>
-        <w:rPr>
-          <w:rFonts w:ascii="Arial" w:hAnsi="Arial" w:cs="Arial" w:hint="eastAsia"/>
-          <w:color w:val="FF0000"/>
-          <w:sz w:val="19"/>
-          <w:szCs w:val="19"/>
-          <w:shd w:val="clear" w:color="auto" w:fill="FFFFFF"/>
-        </w:rPr>
-        <w:t>been</w:t>
-      </w:r>
-      <w:r>
-        <w:rPr>
-          <w:rFonts w:ascii="Arial" w:hAnsi="Arial" w:cs="Arial"/>
-          <w:color w:val="FF0000"/>
-          <w:sz w:val="19"/>
-          <w:szCs w:val="19"/>
-          <w:shd w:val="clear" w:color="auto" w:fill="FFFFFF"/>
-        </w:rPr>
-        <w:t xml:space="preserve"> </w:t>
-      </w:r>
-      <w:r>
-        <w:rPr>
-          <w:rFonts w:ascii="Arial" w:hAnsi="Arial" w:cs="Arial"/>
-          <w:color w:val="FF0000"/>
-          <w:sz w:val="19"/>
-          <w:szCs w:val="19"/>
-          <w:shd w:val="clear" w:color="auto" w:fill="FFFFFF"/>
-        </w:rPr>
-        <w:t>rephrase</w:t>
-      </w:r>
-      <w:r>
-        <w:rPr>
-          <w:rFonts w:ascii="Arial" w:hAnsi="Arial" w:cs="Arial"/>
-          <w:color w:val="FF0000"/>
-          <w:sz w:val="19"/>
-          <w:szCs w:val="19"/>
-          <w:shd w:val="clear" w:color="auto" w:fill="FFFFFF"/>
-        </w:rPr>
-        <w:t>d</w:t>
-      </w:r>
-      <w:r>
-        <w:rPr>
-          <w:rFonts w:ascii="Arial" w:hAnsi="Arial" w:cs="Arial"/>
-          <w:color w:val="FF0000"/>
-          <w:sz w:val="19"/>
-          <w:szCs w:val="19"/>
-          <w:shd w:val="clear" w:color="auto" w:fill="FFFFFF"/>
-        </w:rPr>
-        <w:t xml:space="preserve"> </w:t>
-      </w:r>
-      <w:r>
-        <w:rPr>
-          <w:rFonts w:ascii="Arial" w:hAnsi="Arial" w:cs="Arial"/>
-          <w:color w:val="FF0000"/>
-          <w:sz w:val="19"/>
-          <w:szCs w:val="19"/>
-          <w:shd w:val="clear" w:color="auto" w:fill="FFFFFF"/>
-        </w:rPr>
-        <w:t xml:space="preserve">to </w:t>
-      </w:r>
-      <w:r>
-        <w:rPr>
-          <w:rFonts w:ascii="Arial" w:hAnsi="Arial" w:cs="Arial"/>
-          <w:color w:val="FF0000"/>
-          <w:sz w:val="19"/>
-          <w:szCs w:val="19"/>
-          <w:shd w:val="clear" w:color="auto" w:fill="FFFFFF"/>
-        </w:rPr>
-        <w:t>be</w:t>
-      </w:r>
-      <w:r>
-        <w:rPr>
-          <w:rFonts w:ascii="Arial" w:hAnsi="Arial" w:cs="Arial"/>
-          <w:color w:val="FF0000"/>
-          <w:sz w:val="19"/>
-          <w:szCs w:val="19"/>
-          <w:shd w:val="clear" w:color="auto" w:fill="FFFFFF"/>
-        </w:rPr>
-        <w:t xml:space="preserve"> “</w:t>
-      </w:r>
-      <w:r>
-        <w:rPr>
-          <w:rFonts w:ascii="Arial" w:hAnsi="Arial" w:cs="Arial"/>
-          <w:color w:val="FF0000"/>
-          <w:sz w:val="19"/>
-          <w:szCs w:val="19"/>
-          <w:shd w:val="clear" w:color="auto" w:fill="FFFFFF"/>
-        </w:rPr>
-        <w:t xml:space="preserve">guarantee </w:t>
-      </w:r>
-      <w:r>
-        <w:rPr>
-          <w:rFonts w:ascii="Arial" w:hAnsi="Arial" w:cs="Arial" w:hint="eastAsia"/>
-          <w:color w:val="FF0000"/>
-          <w:sz w:val="19"/>
-          <w:szCs w:val="19"/>
-          <w:shd w:val="clear" w:color="auto" w:fill="FFFFFF"/>
-        </w:rPr>
-        <w:t>that</w:t>
-      </w:r>
-      <w:r>
-        <w:rPr>
-          <w:rFonts w:ascii="Arial" w:hAnsi="Arial" w:cs="Arial"/>
-          <w:color w:val="FF0000"/>
-          <w:sz w:val="19"/>
-          <w:szCs w:val="19"/>
-          <w:shd w:val="clear" w:color="auto" w:fill="FFFFFF"/>
-        </w:rPr>
-        <w:t xml:space="preserve"> the generated t</w:t>
-      </w:r>
-      <w:r>
-        <w:rPr>
-          <w:rFonts w:ascii="Arial" w:hAnsi="Arial" w:cs="Arial"/>
-          <w:color w:val="FF0000"/>
-          <w:sz w:val="19"/>
-          <w:szCs w:val="19"/>
-          <w:shd w:val="clear" w:color="auto" w:fill="FFFFFF"/>
-        </w:rPr>
-        <w:t>est cases should cover all the</w:t>
-      </w:r>
-      <w:r>
-        <w:rPr>
-          <w:rFonts w:ascii="Arial" w:hAnsi="Arial" w:cs="Arial"/>
-          <w:color w:val="FF0000"/>
-          <w:sz w:val="19"/>
-          <w:szCs w:val="19"/>
-          <w:shd w:val="clear" w:color="auto" w:fill="FFFFFF"/>
-        </w:rPr>
-        <w:t>…</w:t>
-      </w:r>
-      <w:r>
-        <w:rPr>
-          <w:rFonts w:ascii="Arial" w:hAnsi="Arial" w:cs="Arial"/>
-          <w:color w:val="FF0000"/>
-          <w:sz w:val="19"/>
-          <w:szCs w:val="19"/>
-          <w:shd w:val="clear" w:color="auto" w:fill="FFFFFF"/>
-        </w:rPr>
-        <w:t>”</w:t>
-      </w:r>
-      <w:r>
-        <w:rPr>
-          <w:rFonts w:ascii="Arial" w:hAnsi="Arial" w:cs="Arial"/>
-          <w:color w:val="FF0000"/>
-          <w:sz w:val="19"/>
-          <w:szCs w:val="19"/>
-          <w:shd w:val="clear" w:color="auto" w:fill="FFFFFF"/>
-        </w:rPr>
-        <w:t>.</w:t>
-      </w:r>
-    </w:p>
-    <w:p>
-      <w:pPr>
-        <w:rPr>
-          <w:rFonts w:ascii="Arial" w:hAnsi="Arial" w:cs="Arial"/>
-          <w:color w:val="222222"/>
-          <w:sz w:val="19"/>
-          <w:szCs w:val="19"/>
-        </w:rPr>
-      </w:pPr>
-    </w:p>
-    <w:p>
-      <w:pPr>
-        <w:rPr>
-          <w:rFonts w:ascii="Arial" w:hAnsi="Arial" w:cs="Arial"/>
-          <w:b/>
-          <w:color w:val="FF0000"/>
-          <w:sz w:val="19"/>
-          <w:szCs w:val="19"/>
-        </w:rPr>
-      </w:pPr>
-      <w:r>
-        <w:rPr>
-          <w:rFonts w:ascii="Arial" w:hAnsi="Arial" w:cs="Arial"/>
-          <w:b/>
-          <w:color w:val="FF0000"/>
-          <w:sz w:val="19"/>
-          <w:szCs w:val="19"/>
-        </w:rPr>
-        <w:t xml:space="preserve">Comment </w:t>
-      </w:r>
-      <w:r>
-        <w:rPr>
-          <w:rFonts w:ascii="Arial" w:hAnsi="Arial" w:cs="Arial" w:hint="eastAsia"/>
-          <w:b/>
-          <w:color w:val="FF0000"/>
-          <w:sz w:val="19"/>
-          <w:szCs w:val="19"/>
-        </w:rPr>
-        <w:t>32</w:t>
-      </w:r>
-      <w:r>
-        <w:rPr>
-          <w:rFonts w:ascii="Arial" w:hAnsi="Arial" w:cs="Arial"/>
-          <w:b/>
-          <w:color w:val="FF0000"/>
-          <w:sz w:val="19"/>
-          <w:szCs w:val="19"/>
-        </w:rPr>
-        <w:t>:</w:t>
-      </w:r>
-    </w:p>
-    <w:p>
-      <w:pPr>
-        <w:rPr>
-          <w:rFonts w:ascii="Arial" w:hAnsi="Arial" w:cs="Arial"/>
-          <w:color w:val="222222"/>
-          <w:sz w:val="19"/>
-          <w:szCs w:val="19"/>
-          <w:shd w:val="clear" w:color="auto" w:fill="FFFFFF"/>
-        </w:rPr>
-      </w:pPr>
-      <w:r>
-        <w:rPr>
-          <w:rFonts w:ascii="Arial" w:hAnsi="Arial" w:cs="Arial"/>
-          <w:color w:val="222222"/>
-          <w:sz w:val="19"/>
-          <w:szCs w:val="19"/>
-        </w:rPr>
-        <w:br/>
-      </w:r>
-      <w:r>
-        <w:rPr>
-          <w:rFonts w:ascii="Arial" w:hAnsi="Arial" w:cs="Arial"/>
-          <w:color w:val="222222"/>
-          <w:sz w:val="19"/>
-          <w:szCs w:val="19"/>
-          <w:shd w:val="clear" w:color="auto" w:fill="FFFFFF"/>
-        </w:rPr>
-        <w:t>page 32: "of constrains"</w:t>
-      </w:r>
-    </w:p>
-    <w:p>
-      <w:pPr>
-        <w:rPr>
-          <w:rFonts w:ascii="Arial" w:hAnsi="Arial" w:cs="Arial" w:hint="eastAsia"/>
-          <w:color w:val="222222"/>
-          <w:sz w:val="19"/>
-          <w:szCs w:val="19"/>
-          <w:shd w:val="clear" w:color="auto" w:fill="FFFFFF"/>
-        </w:rPr>
-      </w:pPr>
-      <w:r>
-        <w:rPr>
-          <w:rFonts w:ascii="Arial" w:hAnsi="Arial" w:cs="Arial"/>
-          <w:color w:val="FF0000"/>
-          <w:sz w:val="19"/>
-          <w:szCs w:val="19"/>
-          <w:shd w:val="clear" w:color="auto" w:fill="FFFFFF"/>
-        </w:rPr>
-        <w:t xml:space="preserve">Response: </w:t>
-      </w:r>
-      <w:r>
-        <w:rPr>
-          <w:rFonts w:ascii="Arial" w:hAnsi="Arial" w:cs="Arial" w:hint="eastAsia"/>
-          <w:color w:val="FF0000"/>
-          <w:sz w:val="19"/>
-          <w:szCs w:val="19"/>
-          <w:shd w:val="clear" w:color="auto" w:fill="FFFFFF"/>
-        </w:rPr>
-        <w:t>Has</w:t>
-      </w:r>
-      <w:r>
-        <w:rPr>
-          <w:rFonts w:ascii="Arial" w:hAnsi="Arial" w:cs="Arial"/>
-          <w:color w:val="FF0000"/>
-          <w:sz w:val="19"/>
-          <w:szCs w:val="19"/>
-          <w:shd w:val="clear" w:color="auto" w:fill="FFFFFF"/>
-        </w:rPr>
-        <w:t xml:space="preserve"> </w:t>
-      </w:r>
-      <w:r>
-        <w:rPr>
-          <w:rFonts w:ascii="Arial" w:hAnsi="Arial" w:cs="Arial" w:hint="eastAsia"/>
-          <w:color w:val="FF0000"/>
-          <w:sz w:val="19"/>
-          <w:szCs w:val="19"/>
-          <w:shd w:val="clear" w:color="auto" w:fill="FFFFFF"/>
-        </w:rPr>
-        <w:t>been</w:t>
-      </w:r>
-      <w:r>
-        <w:rPr>
-          <w:rFonts w:ascii="Arial" w:hAnsi="Arial" w:cs="Arial"/>
-          <w:color w:val="FF0000"/>
-          <w:sz w:val="19"/>
-          <w:szCs w:val="19"/>
-          <w:shd w:val="clear" w:color="auto" w:fill="FFFFFF"/>
-        </w:rPr>
-        <w:t xml:space="preserve"> fixed</w:t>
-      </w:r>
-      <w:r>
-        <w:rPr>
-          <w:rFonts w:ascii="Arial" w:hAnsi="Arial" w:cs="Arial"/>
-          <w:color w:val="FF0000"/>
-          <w:sz w:val="19"/>
-          <w:szCs w:val="19"/>
-          <w:shd w:val="clear" w:color="auto" w:fill="FFFFFF"/>
-        </w:rPr>
-        <w:t>,</w:t>
-      </w:r>
-      <w:r>
-        <w:rPr>
-          <w:rFonts w:ascii="Arial" w:hAnsi="Arial" w:cs="Arial"/>
-          <w:color w:val="FF0000"/>
-          <w:sz w:val="19"/>
-          <w:szCs w:val="19"/>
-          <w:shd w:val="clear" w:color="auto" w:fill="FFFFFF"/>
-        </w:rPr>
-        <w:t xml:space="preserve"> and</w:t>
-      </w:r>
-      <w:r>
-        <w:rPr>
-          <w:rFonts w:ascii="Arial" w:hAnsi="Arial" w:cs="Arial"/>
-          <w:color w:val="FF0000"/>
-          <w:sz w:val="19"/>
-          <w:szCs w:val="19"/>
-          <w:shd w:val="clear" w:color="auto" w:fill="FFFFFF"/>
-        </w:rPr>
-        <w:t xml:space="preserve"> changed to be “</w:t>
-      </w:r>
-      <w:r>
-        <w:rPr>
-          <w:rFonts w:ascii="Arial" w:hAnsi="Arial" w:cs="Arial"/>
-          <w:color w:val="FF0000"/>
-          <w:sz w:val="19"/>
-          <w:szCs w:val="19"/>
-          <w:shd w:val="clear" w:color="auto" w:fill="FFFFFF"/>
-        </w:rPr>
-        <w:t>constraints</w:t>
-      </w:r>
-      <w:r>
-        <w:rPr>
-          <w:rFonts w:ascii="Arial" w:hAnsi="Arial" w:cs="Arial"/>
-          <w:color w:val="FF0000"/>
-          <w:sz w:val="19"/>
-          <w:szCs w:val="19"/>
-          <w:shd w:val="clear" w:color="auto" w:fill="FFFFFF"/>
-        </w:rPr>
-        <w:t>”</w:t>
-      </w:r>
-      <w:r>
-        <w:rPr>
-          <w:rFonts w:ascii="Arial" w:hAnsi="Arial" w:cs="Arial" w:hint="eastAsia"/>
-          <w:color w:val="FF0000"/>
-          <w:sz w:val="19"/>
-          <w:szCs w:val="19"/>
-          <w:shd w:val="clear" w:color="auto" w:fill="FFFFFF"/>
-        </w:rPr>
-        <w:t>.</w:t>
-      </w:r>
-    </w:p>
-    <w:p>
-      <w:pPr>
-        <w:rPr>
-          <w:rFonts w:ascii="Arial" w:hAnsi="Arial" w:cs="Arial"/>
-          <w:color w:val="222222"/>
-          <w:sz w:val="19"/>
-          <w:szCs w:val="19"/>
-        </w:rPr>
-      </w:pPr>
-    </w:p>
-    <w:p>
-      <w:pPr>
-        <w:rPr>
-          <w:rFonts w:ascii="Arial" w:hAnsi="Arial" w:cs="Arial"/>
-          <w:b/>
-          <w:color w:val="FF0000"/>
-          <w:sz w:val="19"/>
-          <w:szCs w:val="19"/>
-        </w:rPr>
-      </w:pPr>
-      <w:r>
-        <w:rPr>
-          <w:rFonts w:ascii="Arial" w:hAnsi="Arial" w:cs="Arial"/>
-          <w:b/>
-          <w:color w:val="FF0000"/>
-          <w:sz w:val="19"/>
-          <w:szCs w:val="19"/>
-        </w:rPr>
-        <w:t xml:space="preserve">Comment </w:t>
-      </w:r>
-      <w:r>
-        <w:rPr>
-          <w:rFonts w:ascii="Arial" w:hAnsi="Arial" w:cs="Arial" w:hint="eastAsia"/>
-          <w:b/>
-          <w:color w:val="FF0000"/>
-          <w:sz w:val="19"/>
-          <w:szCs w:val="19"/>
-        </w:rPr>
-        <w:t>33</w:t>
-      </w:r>
-      <w:r>
-        <w:rPr>
-          <w:rFonts w:ascii="Arial" w:hAnsi="Arial" w:cs="Arial"/>
-          <w:b/>
-          <w:color w:val="FF0000"/>
-          <w:sz w:val="19"/>
-          <w:szCs w:val="19"/>
-        </w:rPr>
-        <w:t>:</w:t>
-      </w:r>
-    </w:p>
-    <w:p>
-      <w:pPr>
-        <w:rPr>
-          <w:rFonts w:ascii="Arial" w:hAnsi="Arial" w:cs="Arial"/>
-          <w:color w:val="222222"/>
-          <w:sz w:val="19"/>
-          <w:szCs w:val="19"/>
-          <w:shd w:val="clear" w:color="auto" w:fill="FFFFFF"/>
-        </w:rPr>
-      </w:pPr>
-      <w:r>
-        <w:rPr>
-          <w:rFonts w:ascii="Arial" w:hAnsi="Arial" w:cs="Arial"/>
-          <w:color w:val="222222"/>
-          <w:sz w:val="19"/>
-          <w:szCs w:val="19"/>
-        </w:rPr>
-        <w:br/>
-      </w:r>
-      <w:r>
-        <w:rPr>
-          <w:rFonts w:ascii="Arial" w:hAnsi="Arial" w:cs="Arial"/>
-          <w:color w:val="222222"/>
-          <w:sz w:val="19"/>
-          <w:szCs w:val="19"/>
-          <w:shd w:val="clear" w:color="auto" w:fill="FFFFFF"/>
-        </w:rPr>
-        <w:t>page 32: "covering array with considering" =&gt; "covering array while considering"</w:t>
-      </w:r>
-    </w:p>
-    <w:p>
-      <w:pPr>
-        <w:rPr>
-          <w:rFonts w:ascii="Arial" w:hAnsi="Arial" w:cs="Arial"/>
-          <w:color w:val="222222"/>
-          <w:sz w:val="19"/>
-          <w:szCs w:val="19"/>
-          <w:shd w:val="clear" w:color="auto" w:fill="FFFFFF"/>
-        </w:rPr>
-      </w:pPr>
-      <w:r>
-        <w:rPr>
-          <w:rFonts w:ascii="Arial" w:hAnsi="Arial" w:cs="Arial"/>
-          <w:color w:val="FF0000"/>
-          <w:sz w:val="19"/>
-          <w:szCs w:val="19"/>
-          <w:shd w:val="clear" w:color="auto" w:fill="FFFFFF"/>
-        </w:rPr>
-        <w:t xml:space="preserve">Response: </w:t>
-      </w:r>
-      <w:r>
-        <w:rPr>
-          <w:rFonts w:ascii="Arial" w:hAnsi="Arial" w:cs="Arial" w:hint="eastAsia"/>
-          <w:color w:val="FF0000"/>
-          <w:sz w:val="19"/>
-          <w:szCs w:val="19"/>
-          <w:shd w:val="clear" w:color="auto" w:fill="FFFFFF"/>
-        </w:rPr>
-        <w:t>Has</w:t>
-      </w:r>
-      <w:r>
-        <w:rPr>
-          <w:rFonts w:ascii="Arial" w:hAnsi="Arial" w:cs="Arial"/>
-          <w:color w:val="FF0000"/>
-          <w:sz w:val="19"/>
-          <w:szCs w:val="19"/>
-          <w:shd w:val="clear" w:color="auto" w:fill="FFFFFF"/>
-        </w:rPr>
-        <w:t xml:space="preserve"> </w:t>
-      </w:r>
-      <w:r>
-        <w:rPr>
-          <w:rFonts w:ascii="Arial" w:hAnsi="Arial" w:cs="Arial" w:hint="eastAsia"/>
-          <w:color w:val="FF0000"/>
-          <w:sz w:val="19"/>
-          <w:szCs w:val="19"/>
-          <w:shd w:val="clear" w:color="auto" w:fill="FFFFFF"/>
-        </w:rPr>
-        <w:t>been</w:t>
-      </w:r>
-      <w:r>
-        <w:rPr>
-          <w:rFonts w:ascii="Arial" w:hAnsi="Arial" w:cs="Arial"/>
-          <w:color w:val="FF0000"/>
-          <w:sz w:val="19"/>
-          <w:szCs w:val="19"/>
-          <w:shd w:val="clear" w:color="auto" w:fill="FFFFFF"/>
-        </w:rPr>
-        <w:t xml:space="preserve"> fixed</w:t>
-      </w:r>
-      <w:r>
-        <w:rPr>
-          <w:rFonts w:ascii="Arial" w:hAnsi="Arial" w:cs="Arial"/>
-          <w:color w:val="FF0000"/>
-          <w:sz w:val="19"/>
-          <w:szCs w:val="19"/>
-          <w:shd w:val="clear" w:color="auto" w:fill="FFFFFF"/>
-        </w:rPr>
-        <w:t>.</w:t>
-      </w:r>
-    </w:p>
-    <w:p>
-      <w:pPr>
-        <w:rPr>
-          <w:rFonts w:ascii="Arial" w:hAnsi="Arial" w:cs="Arial"/>
-          <w:color w:val="222222"/>
-          <w:sz w:val="19"/>
-          <w:szCs w:val="19"/>
-        </w:rPr>
-      </w:pPr>
-    </w:p>
-    <w:p>
-      <w:pPr>
-        <w:rPr>
-          <w:rFonts w:ascii="Arial" w:hAnsi="Arial" w:cs="Arial"/>
-          <w:b/>
-          <w:color w:val="FF0000"/>
-          <w:sz w:val="19"/>
-          <w:szCs w:val="19"/>
-        </w:rPr>
-      </w:pPr>
-      <w:r>
-        <w:rPr>
-          <w:rFonts w:ascii="Arial" w:hAnsi="Arial" w:cs="Arial"/>
-          <w:b/>
-          <w:color w:val="FF0000"/>
-          <w:sz w:val="19"/>
-          <w:szCs w:val="19"/>
-        </w:rPr>
-        <w:t xml:space="preserve">Comment </w:t>
-      </w:r>
-      <w:r>
-        <w:rPr>
-          <w:rFonts w:ascii="Arial" w:hAnsi="Arial" w:cs="Arial" w:hint="eastAsia"/>
-          <w:b/>
-          <w:color w:val="FF0000"/>
-          <w:sz w:val="19"/>
-          <w:szCs w:val="19"/>
-        </w:rPr>
-        <w:t>34</w:t>
-      </w:r>
-      <w:r>
-        <w:rPr>
-          <w:rFonts w:ascii="Arial" w:hAnsi="Arial" w:cs="Arial"/>
-          <w:b/>
-          <w:color w:val="FF0000"/>
-          <w:sz w:val="19"/>
-          <w:szCs w:val="19"/>
-        </w:rPr>
-        <w:t>:</w:t>
-      </w:r>
-    </w:p>
-    <w:p>
-      <w:pPr>
-        <w:rPr>
-          <w:rFonts w:ascii="Arial" w:hAnsi="Arial" w:cs="Arial"/>
-          <w:color w:val="222222"/>
-          <w:sz w:val="19"/>
-          <w:szCs w:val="19"/>
-          <w:shd w:val="clear" w:color="auto" w:fill="FFFFFF"/>
-        </w:rPr>
-      </w:pPr>
-      <w:r>
-        <w:rPr>
-          <w:rFonts w:ascii="Arial" w:hAnsi="Arial" w:cs="Arial"/>
-          <w:color w:val="222222"/>
-          <w:sz w:val="19"/>
-          <w:szCs w:val="19"/>
-        </w:rPr>
-        <w:br/>
-      </w:r>
-      <w:r>
-        <w:rPr>
-          <w:rFonts w:ascii="Arial" w:hAnsi="Arial" w:cs="Arial"/>
-          <w:color w:val="222222"/>
-          <w:sz w:val="19"/>
-          <w:szCs w:val="19"/>
-          <w:shd w:val="clear" w:color="auto" w:fill="FFFFFF"/>
-        </w:rPr>
-        <w:lastRenderedPageBreak/>
-        <w:t>page 32: "this constraint" =&gt; "these constraints"</w:t>
-      </w:r>
-    </w:p>
-    <w:p>
-      <w:pPr>
-        <w:rPr>
-          <w:rFonts w:ascii="Arial" w:hAnsi="Arial" w:cs="Arial"/>
-          <w:color w:val="222222"/>
-          <w:sz w:val="19"/>
-          <w:szCs w:val="19"/>
-          <w:shd w:val="clear" w:color="auto" w:fill="FFFFFF"/>
-        </w:rPr>
-      </w:pPr>
-      <w:r>
-        <w:rPr>
-          <w:rFonts w:ascii="Arial" w:hAnsi="Arial" w:cs="Arial"/>
-          <w:color w:val="FF0000"/>
-          <w:sz w:val="19"/>
-          <w:szCs w:val="19"/>
-          <w:shd w:val="clear" w:color="auto" w:fill="FFFFFF"/>
-        </w:rPr>
-        <w:t xml:space="preserve">Response: </w:t>
-      </w:r>
-      <w:r>
-        <w:rPr>
-          <w:rFonts w:ascii="Arial" w:hAnsi="Arial" w:cs="Arial" w:hint="eastAsia"/>
-          <w:color w:val="FF0000"/>
-          <w:sz w:val="19"/>
-          <w:szCs w:val="19"/>
-          <w:shd w:val="clear" w:color="auto" w:fill="FFFFFF"/>
-        </w:rPr>
-        <w:t>Has</w:t>
-      </w:r>
-      <w:r>
-        <w:rPr>
-          <w:rFonts w:ascii="Arial" w:hAnsi="Arial" w:cs="Arial"/>
-          <w:color w:val="FF0000"/>
-          <w:sz w:val="19"/>
-          <w:szCs w:val="19"/>
-          <w:shd w:val="clear" w:color="auto" w:fill="FFFFFF"/>
-        </w:rPr>
-        <w:t xml:space="preserve"> </w:t>
-      </w:r>
-      <w:r>
-        <w:rPr>
-          <w:rFonts w:ascii="Arial" w:hAnsi="Arial" w:cs="Arial" w:hint="eastAsia"/>
-          <w:color w:val="FF0000"/>
-          <w:sz w:val="19"/>
-          <w:szCs w:val="19"/>
-          <w:shd w:val="clear" w:color="auto" w:fill="FFFFFF"/>
-        </w:rPr>
-        <w:t>been</w:t>
-      </w:r>
-      <w:r>
-        <w:rPr>
-          <w:rFonts w:ascii="Arial" w:hAnsi="Arial" w:cs="Arial"/>
-          <w:color w:val="FF0000"/>
-          <w:sz w:val="19"/>
-          <w:szCs w:val="19"/>
-          <w:shd w:val="clear" w:color="auto" w:fill="FFFFFF"/>
-        </w:rPr>
-        <w:t xml:space="preserve"> fixed</w:t>
-      </w:r>
-      <w:r>
-        <w:rPr>
-          <w:rFonts w:ascii="Arial" w:hAnsi="Arial" w:cs="Arial"/>
-          <w:color w:val="FF0000"/>
-          <w:sz w:val="19"/>
-          <w:szCs w:val="19"/>
-          <w:shd w:val="clear" w:color="auto" w:fill="FFFFFF"/>
-        </w:rPr>
-        <w:t>.</w:t>
-      </w:r>
-    </w:p>
-    <w:p>
-      <w:pPr>
-        <w:rPr>
-          <w:rFonts w:ascii="Arial" w:hAnsi="Arial" w:cs="Arial"/>
-          <w:color w:val="222222"/>
-          <w:sz w:val="19"/>
-          <w:szCs w:val="19"/>
-          <w:shd w:val="clear" w:color="auto" w:fill="FFFFFF"/>
-        </w:rPr>
-      </w:pPr>
-    </w:p>
-    <w:p>
-      <w:pPr>
-        <w:rPr>
-          <w:rFonts w:ascii="Arial" w:hAnsi="Arial" w:cs="Arial"/>
-          <w:b/>
-          <w:color w:val="FF0000"/>
-          <w:sz w:val="19"/>
-          <w:szCs w:val="19"/>
-        </w:rPr>
-      </w:pPr>
-      <w:r>
-        <w:rPr>
-          <w:rFonts w:ascii="Arial" w:hAnsi="Arial" w:cs="Arial"/>
-          <w:b/>
-          <w:color w:val="FF0000"/>
-          <w:sz w:val="19"/>
-          <w:szCs w:val="19"/>
-        </w:rPr>
-        <w:t xml:space="preserve">Comment </w:t>
-      </w:r>
-      <w:r>
-        <w:rPr>
-          <w:rFonts w:ascii="Arial" w:hAnsi="Arial" w:cs="Arial" w:hint="eastAsia"/>
-          <w:b/>
-          <w:color w:val="FF0000"/>
-          <w:sz w:val="19"/>
-          <w:szCs w:val="19"/>
-        </w:rPr>
-        <w:t>35</w:t>
-      </w:r>
-      <w:r>
-        <w:rPr>
-          <w:rFonts w:ascii="Arial" w:hAnsi="Arial" w:cs="Arial"/>
-          <w:b/>
-          <w:color w:val="FF0000"/>
-          <w:sz w:val="19"/>
-          <w:szCs w:val="19"/>
-        </w:rPr>
-        <w:t>:</w:t>
-      </w:r>
-    </w:p>
-    <w:p>
-      <w:pPr>
-        <w:rPr>
-          <w:rFonts w:ascii="Arial" w:hAnsi="Arial" w:cs="Arial"/>
-          <w:color w:val="FF0000"/>
-          <w:sz w:val="19"/>
-          <w:szCs w:val="19"/>
-          <w:shd w:val="clear" w:color="auto" w:fill="FFFFFF"/>
-        </w:rPr>
-      </w:pPr>
-      <w:r>
-        <w:rPr>
-          <w:rFonts w:ascii="Arial" w:hAnsi="Arial" w:cs="Arial"/>
-          <w:color w:val="222222"/>
-          <w:sz w:val="19"/>
-          <w:szCs w:val="19"/>
-        </w:rPr>
-        <w:br/>
-      </w:r>
-      <w:r>
-        <w:rPr>
-          <w:rFonts w:ascii="Arial" w:hAnsi="Arial" w:cs="Arial"/>
-          <w:color w:val="222222"/>
-          <w:sz w:val="19"/>
-          <w:szCs w:val="19"/>
-          <w:shd w:val="clear" w:color="auto" w:fill="FFFFFF"/>
-        </w:rPr>
-        <w:t>page 32: "First, the work that aims..", not a sentence.</w:t>
-      </w:r>
-      <w:r>
-        <w:rPr>
-          <w:rFonts w:ascii="Arial" w:hAnsi="Arial" w:cs="Arial"/>
-          <w:color w:val="222222"/>
-          <w:sz w:val="19"/>
-          <w:szCs w:val="19"/>
-        </w:rPr>
-        <w:br/>
-      </w:r>
-      <w:r>
-        <w:rPr>
-          <w:rFonts w:ascii="Arial" w:hAnsi="Arial" w:cs="Arial"/>
-          <w:color w:val="222222"/>
-          <w:sz w:val="19"/>
-          <w:szCs w:val="19"/>
-          <w:shd w:val="clear" w:color="auto" w:fill="FFFFFF"/>
-        </w:rPr>
-        <w:t>########################################################################</w:t>
-      </w:r>
-    </w:p>
-    <w:p>
-      <w:r>
-        <w:rPr>
-          <w:rFonts w:ascii="Arial" w:hAnsi="Arial" w:cs="Arial"/>
-          <w:color w:val="FF0000"/>
-          <w:sz w:val="19"/>
-          <w:szCs w:val="19"/>
-          <w:shd w:val="clear" w:color="auto" w:fill="FFFFFF"/>
-        </w:rPr>
-        <w:t xml:space="preserve">Response:  </w:t>
+          <w:rFonts w:ascii="Arial" w:hAnsi="Arial" w:cs="Arial"/>
+          <w:color w:val="FF0000"/>
+          <w:sz w:val="19"/>
+          <w:szCs w:val="19"/>
+          <w:shd w:val="clear" w:color="auto" w:fill="FFFFFF"/>
+        </w:rPr>
+        <w:t>aim to identifying the MFS</w:t>
+      </w:r>
+      <w:r>
+        <w:rPr>
+          <w:rFonts w:ascii="Arial" w:hAnsi="Arial" w:cs="Arial"/>
+          <w:color w:val="FF0000"/>
+          <w:sz w:val="19"/>
+          <w:szCs w:val="19"/>
+          <w:shd w:val="clear" w:color="auto" w:fill="FFFFFF"/>
+        </w:rPr>
+        <w:t xml:space="preserve"> in the SUT</w:t>
+      </w:r>
+      <w:r>
+        <w:rPr>
+          <w:rFonts w:ascii="Arial" w:hAnsi="Arial" w:cs="Arial"/>
+          <w:color w:val="FF0000"/>
+          <w:sz w:val="19"/>
+          <w:szCs w:val="19"/>
+          <w:shd w:val="clear" w:color="auto" w:fill="FFFFFF"/>
+        </w:rPr>
+        <w:t>”.</w:t>
       </w:r>
       <w:r>
         <w:rPr>
@@ -32142,7 +32586,6 @@
   <w:style w:type="character" w:default="1" w:styleId="DefaultParagraphFont">
     <w:name w:val="Default Paragraph Font"/>
     <w:uiPriority w:val="1"/>
-    <w:semiHidden/>
     <w:unhideWhenUsed/>
   </w:style>
   <w:style w:type="table" w:default="1" w:styleId="TableNormal">
@@ -32627,7 +33070,7 @@
 </file>
 
 <file path=customXml/itemProps1.xml><?xml version="1.0" encoding="utf-8"?>
-<ds:datastoreItem xmlns:ds="http://schemas.openxmlformats.org/officeDocument/2006/customXml" ds:itemID="{501FD87F-06EE-47CA-BDBC-A8A225D82D72}">
+<ds:datastoreItem xmlns:ds="http://schemas.openxmlformats.org/officeDocument/2006/customXml" ds:itemID="{01648423-D030-4E5F-8034-08B6A7194C09}">
   <ds:schemaRefs>
     <ds:schemaRef ds:uri="http://schemas.openxmlformats.org/officeDocument/2006/bibliography"/>
   </ds:schemaRefs>

--- a/tosem commet.docx
+++ b/tosem commet.docx
@@ -26632,6 +26632,110 @@
           <w:shd w:val="clear" w:color="auto" w:fill="FFFFFF"/>
         </w:rPr>
       </w:pPr>
+    </w:p>
+    <w:p>
+      <w:pPr>
+        <w:rPr>
+          <w:rFonts w:ascii="Arial" w:hAnsi="Arial" w:cs="Arial"/>
+          <w:color w:val="222222"/>
+          <w:sz w:val="19"/>
+          <w:szCs w:val="19"/>
+        </w:rPr>
+      </w:pPr>
+      <w:r>
+        <w:rPr>
+          <w:rFonts w:ascii="Arial" w:hAnsi="Arial" w:cs="Arial"/>
+          <w:color w:val="FF0000"/>
+          <w:sz w:val="19"/>
+          <w:szCs w:val="19"/>
+          <w:shd w:val="clear" w:color="auto" w:fill="FFFFFF"/>
+        </w:rPr>
+        <w:t xml:space="preserve">Response:  </w:t>
+      </w:r>
+      <w:r>
+        <w:rPr>
+          <w:rFonts w:ascii="Arial" w:hAnsi="Arial" w:cs="Arial"/>
+          <w:color w:val="FF0000"/>
+          <w:sz w:val="19"/>
+          <w:szCs w:val="19"/>
+          <w:shd w:val="clear" w:color="auto" w:fill="FFFFFF"/>
+        </w:rPr>
+        <w:t>We have revised</w:t>
+      </w:r>
+      <w:r>
+        <w:rPr>
+          <w:rFonts w:ascii="Arial" w:hAnsi="Arial" w:cs="Arial"/>
+          <w:color w:val="FF0000"/>
+          <w:sz w:val="19"/>
+          <w:szCs w:val="19"/>
+          <w:shd w:val="clear" w:color="auto" w:fill="FFFFFF"/>
+        </w:rPr>
+        <w:t xml:space="preserve"> them.</w:t>
+      </w:r>
+      <w:bookmarkStart w:id="0" w:name="_GoBack"/>
+      <w:bookmarkEnd w:id="0"/>
+    </w:p>
+    <w:p>
+      <w:pPr>
+        <w:rPr>
+          <w:rFonts w:ascii="Arial" w:hAnsi="Arial" w:cs="Arial"/>
+          <w:color w:val="222222"/>
+          <w:sz w:val="19"/>
+          <w:szCs w:val="19"/>
+        </w:rPr>
+      </w:pPr>
+    </w:p>
+    <w:p>
+      <w:pPr>
+        <w:rPr>
+          <w:rFonts w:ascii="Arial" w:hAnsi="Arial" w:cs="Arial"/>
+          <w:b/>
+          <w:color w:val="FF0000"/>
+          <w:sz w:val="19"/>
+          <w:szCs w:val="19"/>
+        </w:rPr>
+      </w:pPr>
+      <w:r>
+        <w:rPr>
+          <w:rFonts w:ascii="Arial" w:hAnsi="Arial" w:cs="Arial"/>
+          <w:b/>
+          <w:color w:val="FF0000"/>
+          <w:sz w:val="19"/>
+          <w:szCs w:val="19"/>
+        </w:rPr>
+        <w:t xml:space="preserve">Comment </w:t>
+      </w:r>
+      <w:r>
+        <w:rPr>
+          <w:rFonts w:ascii="Arial" w:hAnsi="Arial" w:cs="Arial" w:hint="eastAsia"/>
+          <w:b/>
+          <w:color w:val="FF0000"/>
+          <w:sz w:val="19"/>
+          <w:szCs w:val="19"/>
+        </w:rPr>
+        <w:t>14</w:t>
+      </w:r>
+      <w:r>
+        <w:rPr>
+          <w:rFonts w:ascii="Arial" w:hAnsi="Arial" w:cs="Arial"/>
+          <w:b/>
+          <w:color w:val="FF0000"/>
+          <w:sz w:val="19"/>
+          <w:szCs w:val="19"/>
+        </w:rPr>
+        <w:t>:</w:t>
+      </w:r>
+    </w:p>
+    <w:p>
+      <w:pPr>
+        <w:rPr>
+          <w:rFonts w:ascii="Arial" w:hAnsi="Arial" w:cs="Arial"/>
+          <w:color w:val="222222"/>
+          <w:sz w:val="19"/>
+          <w:szCs w:val="19"/>
+          <w:shd w:val="clear" w:color="auto" w:fill="FFFFFF"/>
+        </w:rPr>
+      </w:pPr>
       <w:r>
         <w:rPr>
           <w:rFonts w:ascii="Arial" w:hAnsi="Arial" w:cs="Arial"/>
@@ -26649,107 +26753,6 @@
           <w:szCs w:val="19"/>
           <w:shd w:val="clear" w:color="auto" w:fill="FFFFFF"/>
         </w:rPr>
-        <w:t>########################################################################</w:t>
-      </w:r>
-    </w:p>
-    <w:p>
-      <w:pPr>
-        <w:rPr>
-          <w:rFonts w:ascii="Arial" w:hAnsi="Arial" w:cs="Arial"/>
-          <w:color w:val="222222"/>
-          <w:sz w:val="19"/>
-          <w:szCs w:val="19"/>
-        </w:rPr>
-      </w:pPr>
-      <w:r>
-        <w:rPr>
-          <w:rFonts w:ascii="Arial" w:hAnsi="Arial" w:cs="Arial"/>
-          <w:color w:val="FF0000"/>
-          <w:sz w:val="19"/>
-          <w:szCs w:val="19"/>
-          <w:shd w:val="clear" w:color="auto" w:fill="FFFFFF"/>
-        </w:rPr>
-        <w:t xml:space="preserve">Response:  </w:t>
-      </w:r>
-    </w:p>
-    <w:p>
-      <w:pPr>
-        <w:rPr>
-          <w:rFonts w:ascii="Arial" w:hAnsi="Arial" w:cs="Arial"/>
-          <w:color w:val="222222"/>
-          <w:sz w:val="19"/>
-          <w:szCs w:val="19"/>
-        </w:rPr>
-      </w:pPr>
-    </w:p>
-    <w:p>
-      <w:pPr>
-        <w:rPr>
-          <w:rFonts w:ascii="Arial" w:hAnsi="Arial" w:cs="Arial"/>
-          <w:b/>
-          <w:color w:val="FF0000"/>
-          <w:sz w:val="19"/>
-          <w:szCs w:val="19"/>
-        </w:rPr>
-      </w:pPr>
-      <w:r>
-        <w:rPr>
-          <w:rFonts w:ascii="Arial" w:hAnsi="Arial" w:cs="Arial"/>
-          <w:b/>
-          <w:color w:val="FF0000"/>
-          <w:sz w:val="19"/>
-          <w:szCs w:val="19"/>
-        </w:rPr>
-        <w:t xml:space="preserve">Comment </w:t>
-      </w:r>
-      <w:r>
-        <w:rPr>
-          <w:rFonts w:ascii="Arial" w:hAnsi="Arial" w:cs="Arial" w:hint="eastAsia"/>
-          <w:b/>
-          <w:color w:val="FF0000"/>
-          <w:sz w:val="19"/>
-          <w:szCs w:val="19"/>
-        </w:rPr>
-        <w:t>14</w:t>
-      </w:r>
-      <w:r>
-        <w:rPr>
-          <w:rFonts w:ascii="Arial" w:hAnsi="Arial" w:cs="Arial"/>
-          <w:b/>
-          <w:color w:val="FF0000"/>
-          <w:sz w:val="19"/>
-          <w:szCs w:val="19"/>
-        </w:rPr>
-        <w:t>:</w:t>
-      </w:r>
-    </w:p>
-    <w:p>
-      <w:pPr>
-        <w:rPr>
-          <w:rFonts w:ascii="Arial" w:hAnsi="Arial" w:cs="Arial"/>
-          <w:color w:val="222222"/>
-          <w:sz w:val="19"/>
-          <w:szCs w:val="19"/>
-          <w:shd w:val="clear" w:color="auto" w:fill="FFFFFF"/>
-        </w:rPr>
-      </w:pPr>
-      <w:r>
-        <w:rPr>
-          <w:rFonts w:ascii="Arial" w:hAnsi="Arial" w:cs="Arial"/>
-          <w:color w:val="222222"/>
-          <w:sz w:val="19"/>
-          <w:szCs w:val="19"/>
-        </w:rPr>
-        <w:br/>
-      </w:r>
-      <w:r>
-        <w:rPr>
-          <w:rFonts w:ascii="Arial" w:hAnsi="Arial" w:cs="Arial"/>
-          <w:color w:val="222222"/>
-          <w:sz w:val="19"/>
-          <w:szCs w:val="19"/>
-          <w:shd w:val="clear" w:color="auto" w:fill="FFFFFF"/>
-        </w:rPr>
         <w:t>page 7: "T(c)&lt;=T_Fm", should it not be "T(c) &gt;=T_Fm"?</w:t>
       </w:r>
     </w:p>
@@ -26982,18 +26985,7 @@
           <w:szCs w:val="19"/>
           <w:shd w:val="clear" w:color="auto" w:fill="FFFFFF"/>
         </w:rPr>
-        <w:t xml:space="preserve">d this </w:t>
-      </w:r>
-      <w:r>
-        <w:rPr>
-          <w:rFonts w:ascii="Arial" w:hAnsi="Arial" w:cs="Arial"/>
-          <w:color w:val="FF0000"/>
-          <w:sz w:val="19"/>
-          <w:szCs w:val="19"/>
-          <w:shd w:val="clear" w:color="auto" w:fill="FFFFFF"/>
-        </w:rPr>
-        <w:lastRenderedPageBreak/>
-        <w:t>point.</w:t>
+        <w:t>d this point.</w:t>
       </w:r>
       <w:r>
         <w:rPr>
@@ -27870,8 +27862,6 @@
         </w:rPr>
         <w:t>We have removed some proof that is obvious.</w:t>
       </w:r>
-      <w:bookmarkStart w:id="0" w:name="_GoBack"/>
-      <w:bookmarkEnd w:id="0"/>
     </w:p>
     <w:p>
       <w:pPr>
@@ -28563,6 +28553,7 @@
           <w:sz w:val="19"/>
           <w:szCs w:val="19"/>
         </w:rPr>
+        <w:lastRenderedPageBreak/>
         <w:t xml:space="preserve">Comment </w:t>
       </w:r>
       <w:r>
@@ -29943,7 +29934,741 @@
           <w:sz w:val="19"/>
           <w:szCs w:val="19"/>
         </w:rPr>
+        <w:br/>
+      </w:r>
+      <w:r>
+        <w:rPr>
+          <w:rFonts w:ascii="Arial" w:hAnsi="Arial" w:cs="Arial"/>
+          <w:color w:val="222222"/>
+          <w:sz w:val="19"/>
+          <w:szCs w:val="19"/>
+        </w:rPr>
         <w:lastRenderedPageBreak/>
+        <w:t>The observations in 6.1 are not new. So you are not gaining much out of this experiment</w:t>
+      </w:r>
+    </w:p>
+    <w:p>
+      <w:pPr>
+        <w:rPr>
+          <w:rFonts w:ascii="Arial" w:hAnsi="Arial" w:cs="Arial"/>
+          <w:color w:val="FF0000"/>
+          <w:sz w:val="19"/>
+          <w:szCs w:val="19"/>
+          <w:shd w:val="clear" w:color="auto" w:fill="FFFFFF"/>
+        </w:rPr>
+      </w:pPr>
+    </w:p>
+    <w:p>
+      <w:pPr>
+        <w:rPr>
+          <w:rFonts w:ascii="Arial" w:hAnsi="Arial" w:cs="Arial"/>
+          <w:color w:val="FF0000"/>
+          <w:sz w:val="19"/>
+          <w:szCs w:val="19"/>
+          <w:shd w:val="clear" w:color="auto" w:fill="FFFFFF"/>
+        </w:rPr>
+      </w:pPr>
+      <w:r>
+        <w:rPr>
+          <w:rFonts w:ascii="Arial" w:hAnsi="Arial" w:cs="Arial"/>
+          <w:color w:val="FF0000"/>
+          <w:sz w:val="19"/>
+          <w:szCs w:val="19"/>
+          <w:shd w:val="clear" w:color="auto" w:fill="FFFFFF"/>
+        </w:rPr>
+        <w:t xml:space="preserve">Response:  </w:t>
+      </w:r>
+      <w:r>
+        <w:rPr>
+          <w:rFonts w:ascii="Arial" w:hAnsi="Arial" w:cs="Arial"/>
+          <w:color w:val="FF0000"/>
+          <w:sz w:val="19"/>
+          <w:szCs w:val="19"/>
+          <w:shd w:val="clear" w:color="auto" w:fill="FFFFFF"/>
+        </w:rPr>
+        <w:t xml:space="preserve">Yes, as the reviewer said, the observation in </w:t>
+      </w:r>
+      <w:r>
+        <w:rPr>
+          <w:rFonts w:ascii="Arial" w:hAnsi="Arial" w:cs="Arial"/>
+          <w:color w:val="FF0000"/>
+          <w:sz w:val="19"/>
+          <w:szCs w:val="19"/>
+          <w:shd w:val="clear" w:color="auto" w:fill="FFFFFF"/>
+        </w:rPr>
+        <w:t xml:space="preserve">Section </w:t>
+      </w:r>
+      <w:r>
+        <w:rPr>
+          <w:rFonts w:ascii="Arial" w:hAnsi="Arial" w:cs="Arial"/>
+          <w:color w:val="FF0000"/>
+          <w:sz w:val="19"/>
+          <w:szCs w:val="19"/>
+          <w:shd w:val="clear" w:color="auto" w:fill="FFFFFF"/>
+        </w:rPr>
+        <w:t>6.1</w:t>
+      </w:r>
+      <w:r>
+        <w:rPr>
+          <w:rFonts w:ascii="Arial" w:hAnsi="Arial" w:cs="Arial"/>
+          <w:color w:val="FF0000"/>
+          <w:sz w:val="19"/>
+          <w:szCs w:val="19"/>
+          <w:shd w:val="clear" w:color="auto" w:fill="FFFFFF"/>
+        </w:rPr>
+        <w:t xml:space="preserve"> (Now</w:t>
+      </w:r>
+      <w:r>
+        <w:rPr>
+          <w:rFonts w:ascii="Arial" w:hAnsi="Arial" w:cs="Arial"/>
+          <w:color w:val="FF0000"/>
+          <w:sz w:val="19"/>
+          <w:szCs w:val="19"/>
+          <w:shd w:val="clear" w:color="auto" w:fill="FFFFFF"/>
+        </w:rPr>
+        <w:t xml:space="preserve"> Section 8.1</w:t>
+      </w:r>
+      <w:r>
+        <w:rPr>
+          <w:rFonts w:ascii="Arial" w:hAnsi="Arial" w:cs="Arial"/>
+          <w:color w:val="FF0000"/>
+          <w:sz w:val="19"/>
+          <w:szCs w:val="19"/>
+          <w:shd w:val="clear" w:color="auto" w:fill="FFFFFF"/>
+        </w:rPr>
+        <w:t>)</w:t>
+      </w:r>
+      <w:r>
+        <w:rPr>
+          <w:rFonts w:ascii="Arial" w:hAnsi="Arial" w:cs="Arial"/>
+          <w:color w:val="FF0000"/>
+          <w:sz w:val="19"/>
+          <w:szCs w:val="19"/>
+          <w:shd w:val="clear" w:color="auto" w:fill="FFFFFF"/>
+        </w:rPr>
+        <w:t xml:space="preserve"> </w:t>
+      </w:r>
+      <w:r>
+        <w:rPr>
+          <w:rFonts w:ascii="Arial" w:hAnsi="Arial" w:cs="Arial"/>
+          <w:color w:val="FF0000"/>
+          <w:sz w:val="19"/>
+          <w:szCs w:val="19"/>
+          <w:shd w:val="clear" w:color="auto" w:fill="FFFFFF"/>
+        </w:rPr>
+        <w:t xml:space="preserve"> is </w:t>
+      </w:r>
+      <w:r>
+        <w:rPr>
+          <w:rFonts w:ascii="Arial" w:hAnsi="Arial" w:cs="Arial"/>
+          <w:color w:val="FF0000"/>
+          <w:sz w:val="19"/>
+          <w:szCs w:val="19"/>
+          <w:shd w:val="clear" w:color="auto" w:fill="FFFFFF"/>
+        </w:rPr>
+        <w:t>similar to the existing study [1]</w:t>
+      </w:r>
+      <w:r>
+        <w:rPr>
+          <w:rFonts w:ascii="Arial" w:hAnsi="Arial" w:cs="Arial"/>
+          <w:color w:val="FF0000"/>
+          <w:sz w:val="19"/>
+          <w:szCs w:val="19"/>
+          <w:shd w:val="clear" w:color="auto" w:fill="FFFFFF"/>
+        </w:rPr>
+        <w:t>. However, there is a</w:t>
+      </w:r>
+      <w:r>
+        <w:rPr>
+          <w:rFonts w:ascii="Arial" w:hAnsi="Arial" w:cs="Arial"/>
+          <w:color w:val="FF0000"/>
+          <w:sz w:val="19"/>
+          <w:szCs w:val="19"/>
+          <w:shd w:val="clear" w:color="auto" w:fill="FFFFFF"/>
+        </w:rPr>
+        <w:t>n</w:t>
+      </w:r>
+      <w:r>
+        <w:rPr>
+          <w:rFonts w:ascii="Arial" w:hAnsi="Arial" w:cs="Arial"/>
+          <w:color w:val="FF0000"/>
+          <w:sz w:val="19"/>
+          <w:szCs w:val="19"/>
+          <w:shd w:val="clear" w:color="auto" w:fill="FFFFFF"/>
+        </w:rPr>
+        <w:t xml:space="preserve"> </w:t>
+      </w:r>
+      <w:r>
+        <w:rPr>
+          <w:rFonts w:ascii="Arial" w:hAnsi="Arial" w:cs="Arial"/>
+          <w:color w:val="FF0000"/>
+          <w:sz w:val="19"/>
+          <w:szCs w:val="19"/>
+          <w:shd w:val="clear" w:color="auto" w:fill="FFFFFF"/>
+        </w:rPr>
+        <w:t>essential difference.</w:t>
+      </w:r>
+      <w:r>
+        <w:rPr>
+          <w:rFonts w:ascii="Arial" w:hAnsi="Arial" w:cs="Arial"/>
+          <w:color w:val="FF0000"/>
+          <w:sz w:val="19"/>
+          <w:szCs w:val="19"/>
+          <w:shd w:val="clear" w:color="auto" w:fill="FFFFFF"/>
+        </w:rPr>
+        <w:t xml:space="preserve"> </w:t>
+      </w:r>
+      <w:r>
+        <w:rPr>
+          <w:rFonts w:ascii="Arial" w:hAnsi="Arial" w:cs="Arial"/>
+          <w:color w:val="FF0000"/>
+          <w:sz w:val="19"/>
+          <w:szCs w:val="19"/>
+          <w:shd w:val="clear" w:color="auto" w:fill="FFFFFF"/>
+        </w:rPr>
+        <w:t xml:space="preserve">As we stated in the </w:t>
+      </w:r>
+      <w:r>
+        <w:rPr>
+          <w:rFonts w:ascii="Arial" w:hAnsi="Arial" w:cs="Arial"/>
+          <w:color w:val="FF0000"/>
+          <w:sz w:val="19"/>
+          <w:szCs w:val="19"/>
+          <w:shd w:val="clear" w:color="auto" w:fill="FFFFFF"/>
+        </w:rPr>
+        <w:t>fourth paragraph of Section</w:t>
+      </w:r>
+      <w:r>
+        <w:rPr>
+          <w:rFonts w:ascii="Arial" w:hAnsi="Arial" w:cs="Arial"/>
+          <w:color w:val="FF0000"/>
+          <w:sz w:val="19"/>
+          <w:szCs w:val="19"/>
+          <w:shd w:val="clear" w:color="auto" w:fill="FFFFFF"/>
+        </w:rPr>
+        <w:t xml:space="preserve"> 8.1.2</w:t>
+      </w:r>
+      <w:r>
+        <w:rPr>
+          <w:rFonts w:ascii="Arial" w:hAnsi="Arial" w:cs="Arial"/>
+          <w:color w:val="FF0000"/>
+          <w:sz w:val="19"/>
+          <w:szCs w:val="19"/>
+          <w:shd w:val="clear" w:color="auto" w:fill="FFFFFF"/>
+        </w:rPr>
+        <w:t xml:space="preserve">. </w:t>
+      </w:r>
+      <w:r>
+        <w:rPr>
+          <w:rFonts w:ascii="Arial" w:hAnsi="Arial" w:cs="Arial"/>
+          <w:color w:val="FF0000"/>
+          <w:sz w:val="19"/>
+          <w:szCs w:val="19"/>
+          <w:shd w:val="clear" w:color="auto" w:fill="FFFFFF"/>
+        </w:rPr>
+        <w:t>T</w:t>
+      </w:r>
+      <w:r>
+        <w:rPr>
+          <w:rFonts w:ascii="Arial" w:hAnsi="Arial" w:cs="Arial"/>
+          <w:color w:val="FF0000"/>
+          <w:sz w:val="19"/>
+          <w:szCs w:val="19"/>
+          <w:shd w:val="clear" w:color="auto" w:fill="FFFFFF"/>
+        </w:rPr>
+        <w:t xml:space="preserve">he main difference between that </w:t>
+      </w:r>
+      <w:r>
+        <w:rPr>
+          <w:rFonts w:ascii="Arial" w:hAnsi="Arial" w:cs="Arial"/>
+          <w:color w:val="FF0000"/>
+          <w:sz w:val="19"/>
+          <w:szCs w:val="19"/>
+          <w:shd w:val="clear" w:color="auto" w:fill="FFFFFF"/>
+        </w:rPr>
+        <w:t>work and ours is the way that the masking effects is</w:t>
+      </w:r>
+      <w:r>
+        <w:rPr>
+          <w:rFonts w:ascii="Arial" w:hAnsi="Arial" w:cs="Arial"/>
+          <w:color w:val="FF0000"/>
+          <w:sz w:val="19"/>
+          <w:szCs w:val="19"/>
+          <w:shd w:val="clear" w:color="auto" w:fill="FFFFFF"/>
+        </w:rPr>
+        <w:t xml:space="preserve"> quantifie</w:t>
+      </w:r>
+      <w:r>
+        <w:rPr>
+          <w:rFonts w:ascii="Arial" w:hAnsi="Arial" w:cs="Arial"/>
+          <w:color w:val="FF0000"/>
+          <w:sz w:val="19"/>
+          <w:szCs w:val="19"/>
+          <w:shd w:val="clear" w:color="auto" w:fill="FFFFFF"/>
+        </w:rPr>
+        <w:t xml:space="preserve">d. In that work, </w:t>
+      </w:r>
+      <w:r>
+        <w:rPr>
+          <w:rFonts w:ascii="Arial" w:hAnsi="Arial" w:cs="Arial"/>
+          <w:color w:val="FF0000"/>
+          <w:sz w:val="19"/>
+          <w:szCs w:val="19"/>
+          <w:shd w:val="clear" w:color="auto" w:fill="FFFFFF"/>
+        </w:rPr>
+        <w:t>the masking effect is</w:t>
+      </w:r>
+      <w:r>
+        <w:rPr>
+          <w:rFonts w:ascii="Arial" w:hAnsi="Arial" w:cs="Arial"/>
+          <w:color w:val="FF0000"/>
+          <w:sz w:val="19"/>
+          <w:szCs w:val="19"/>
+          <w:shd w:val="clear" w:color="auto" w:fill="FFFFFF"/>
+        </w:rPr>
+        <w:t xml:space="preserve"> the </w:t>
+      </w:r>
+      <w:r>
+        <w:rPr>
+          <w:rFonts w:ascii="Arial" w:hAnsi="Arial" w:cs="Arial"/>
+          <w:color w:val="FF0000"/>
+          <w:sz w:val="19"/>
+          <w:szCs w:val="19"/>
+          <w:shd w:val="clear" w:color="auto" w:fill="FFFFFF"/>
+        </w:rPr>
+        <w:t xml:space="preserve">number of τ-degree schemas that only appear in the </w:t>
+      </w:r>
+      <w:r>
+        <w:rPr>
+          <w:rFonts w:ascii="Arial" w:hAnsi="Arial" w:cs="Arial"/>
+          <w:color w:val="FF0000"/>
+          <w:sz w:val="19"/>
+          <w:szCs w:val="19"/>
+          <w:shd w:val="clear" w:color="auto" w:fill="FFFFFF"/>
+        </w:rPr>
+        <w:t xml:space="preserve">test cases that triggered other </w:t>
+      </w:r>
+      <w:r>
+        <w:rPr>
+          <w:rFonts w:ascii="Arial" w:hAnsi="Arial" w:cs="Arial"/>
+          <w:color w:val="FF0000"/>
+          <w:sz w:val="19"/>
+          <w:szCs w:val="19"/>
+          <w:shd w:val="clear" w:color="auto" w:fill="FFFFFF"/>
+        </w:rPr>
+        <w:t>failures,</w:t>
+      </w:r>
+      <w:r>
+        <w:rPr>
+          <w:rFonts w:ascii="Arial" w:hAnsi="Arial" w:cs="Arial"/>
+          <w:color w:val="FF0000"/>
+          <w:sz w:val="19"/>
+          <w:szCs w:val="19"/>
+          <w:shd w:val="clear" w:color="auto" w:fill="FFFFFF"/>
+        </w:rPr>
+        <w:t xml:space="preserve"> where,</w:t>
+      </w:r>
+      <w:r>
+        <w:rPr>
+          <w:rFonts w:ascii="Arial" w:hAnsi="Arial" w:cs="Arial"/>
+          <w:color w:val="FF0000"/>
+          <w:sz w:val="19"/>
+          <w:szCs w:val="19"/>
+          <w:shd w:val="clear" w:color="auto" w:fill="FFFFFF"/>
+        </w:rPr>
+        <w:t xml:space="preserve"> the τ-degree schemas can be either MFS </w:t>
+      </w:r>
+      <w:r>
+        <w:rPr>
+          <w:rFonts w:ascii="Arial" w:hAnsi="Arial" w:cs="Arial"/>
+          <w:color w:val="FF0000"/>
+          <w:sz w:val="19"/>
+          <w:szCs w:val="19"/>
+          <w:shd w:val="clear" w:color="auto" w:fill="FFFFFF"/>
+        </w:rPr>
+        <w:t xml:space="preserve">or not. Our work, however, </w:t>
+      </w:r>
+      <w:r>
+        <w:rPr>
+          <w:rFonts w:ascii="Arial" w:hAnsi="Arial" w:cs="Arial"/>
+          <w:color w:val="FF0000"/>
+          <w:sz w:val="19"/>
+          <w:szCs w:val="19"/>
+          <w:shd w:val="clear" w:color="auto" w:fill="FFFFFF"/>
+        </w:rPr>
+        <w:t>quantifies the masking effects as the number of test cas</w:t>
+      </w:r>
+      <w:r>
+        <w:rPr>
+          <w:rFonts w:ascii="Arial" w:hAnsi="Arial" w:cs="Arial"/>
+          <w:color w:val="FF0000"/>
+          <w:sz w:val="19"/>
+          <w:szCs w:val="19"/>
+          <w:shd w:val="clear" w:color="auto" w:fill="FFFFFF"/>
+        </w:rPr>
+        <w:t xml:space="preserve">es that are masked by different </w:t>
+      </w:r>
+      <w:r>
+        <w:rPr>
+          <w:rFonts w:ascii="Arial" w:hAnsi="Arial" w:cs="Arial"/>
+          <w:color w:val="FF0000"/>
+          <w:sz w:val="19"/>
+          <w:szCs w:val="19"/>
+          <w:shd w:val="clear" w:color="auto" w:fill="FFFFFF"/>
+        </w:rPr>
+        <w:t>failures. These test cases should contain some MFS, i.e.,</w:t>
+      </w:r>
+      <w:r>
+        <w:rPr>
+          <w:rFonts w:ascii="Arial" w:hAnsi="Arial" w:cs="Arial"/>
+          <w:color w:val="FF0000"/>
+          <w:sz w:val="19"/>
+          <w:szCs w:val="19"/>
+          <w:shd w:val="clear" w:color="auto" w:fill="FFFFFF"/>
+        </w:rPr>
+        <w:t xml:space="preserve"> they should have triggered the </w:t>
+      </w:r>
+      <w:r>
+        <w:rPr>
+          <w:rFonts w:ascii="Arial" w:hAnsi="Arial" w:cs="Arial"/>
+          <w:color w:val="FF0000"/>
+          <w:sz w:val="19"/>
+          <w:szCs w:val="19"/>
+          <w:shd w:val="clear" w:color="auto" w:fill="FFFFFF"/>
+        </w:rPr>
+        <w:t xml:space="preserve">expected failure if they did not trigger any other failure. </w:t>
+      </w:r>
+      <w:r>
+        <w:rPr>
+          <w:rFonts w:ascii="Arial" w:hAnsi="Arial" w:cs="Arial"/>
+          <w:color w:val="FF0000"/>
+          <w:sz w:val="19"/>
+          <w:szCs w:val="19"/>
+          <w:shd w:val="clear" w:color="auto" w:fill="FFFFFF"/>
+        </w:rPr>
+        <w:t>As a result,</w:t>
+      </w:r>
+      <w:r>
+        <w:rPr>
+          <w:rFonts w:ascii="Arial" w:hAnsi="Arial" w:cs="Arial"/>
+          <w:color w:val="FF0000"/>
+          <w:sz w:val="19"/>
+          <w:szCs w:val="19"/>
+          <w:shd w:val="clear" w:color="auto" w:fill="FFFFFF"/>
+        </w:rPr>
+        <w:t xml:space="preserve"> the observation that </w:t>
+      </w:r>
+      <w:r>
+        <w:rPr>
+          <w:rFonts w:ascii="Arial" w:hAnsi="Arial" w:cs="Arial"/>
+          <w:color w:val="FF0000"/>
+          <w:sz w:val="19"/>
+          <w:szCs w:val="19"/>
+          <w:shd w:val="clear" w:color="auto" w:fill="FFFFFF"/>
+        </w:rPr>
+        <w:t>“</w:t>
+      </w:r>
+      <w:r>
+        <w:rPr>
+          <w:rFonts w:ascii="Arial" w:hAnsi="Arial" w:cs="Arial"/>
+          <w:color w:val="FF0000"/>
+          <w:sz w:val="19"/>
+          <w:szCs w:val="19"/>
+          <w:shd w:val="clear" w:color="auto" w:fill="FFFFFF"/>
+        </w:rPr>
+        <w:t xml:space="preserve">masking effects exist </w:t>
+      </w:r>
+      <w:r>
+        <w:rPr>
+          <w:rFonts w:ascii="Arial" w:hAnsi="Arial" w:cs="Arial"/>
+          <w:color w:val="FF0000"/>
+          <w:sz w:val="19"/>
+          <w:szCs w:val="19"/>
+          <w:shd w:val="clear" w:color="auto" w:fill="FFFFFF"/>
+        </w:rPr>
+        <w:t>widely</w:t>
+      </w:r>
+      <w:r>
+        <w:rPr>
+          <w:rFonts w:ascii="Arial" w:hAnsi="Arial" w:cs="Arial"/>
+          <w:color w:val="FF0000"/>
+          <w:sz w:val="19"/>
+          <w:szCs w:val="19"/>
+          <w:shd w:val="clear" w:color="auto" w:fill="FFFFFF"/>
+        </w:rPr>
+        <w:t>”</w:t>
+      </w:r>
+      <w:r>
+        <w:rPr>
+          <w:rFonts w:ascii="Arial" w:hAnsi="Arial" w:cs="Arial"/>
+          <w:color w:val="FF0000"/>
+          <w:sz w:val="19"/>
+          <w:szCs w:val="19"/>
+          <w:shd w:val="clear" w:color="auto" w:fill="FFFFFF"/>
+        </w:rPr>
+        <w:t xml:space="preserve"> </w:t>
+      </w:r>
+      <w:r>
+        <w:rPr>
+          <w:rFonts w:ascii="Arial" w:hAnsi="Arial" w:cs="Arial"/>
+          <w:color w:val="FF0000"/>
+          <w:sz w:val="19"/>
+          <w:szCs w:val="19"/>
+          <w:shd w:val="clear" w:color="auto" w:fill="FFFFFF"/>
+        </w:rPr>
+        <w:t>does not has the same meaning of the two studies.</w:t>
+      </w:r>
+      <w:r>
+        <w:rPr>
+          <w:rFonts w:ascii="Arial" w:hAnsi="Arial" w:cs="Arial"/>
+          <w:color w:val="FF0000"/>
+          <w:sz w:val="19"/>
+          <w:szCs w:val="19"/>
+          <w:shd w:val="clear" w:color="auto" w:fill="FFFFFF"/>
+        </w:rPr>
+        <w:t xml:space="preserve"> </w:t>
+      </w:r>
+      <w:r>
+        <w:rPr>
+          <w:rFonts w:ascii="Arial" w:hAnsi="Arial" w:cs="Arial"/>
+          <w:color w:val="FF0000"/>
+          <w:sz w:val="19"/>
+          <w:szCs w:val="19"/>
+          <w:shd w:val="clear" w:color="auto" w:fill="FFFFFF"/>
+        </w:rPr>
+        <w:t>Hence</w:t>
+      </w:r>
+      <w:r>
+        <w:rPr>
+          <w:rFonts w:ascii="Arial" w:hAnsi="Arial" w:cs="Arial"/>
+          <w:color w:val="FF0000"/>
+          <w:sz w:val="19"/>
+          <w:szCs w:val="19"/>
+          <w:shd w:val="clear" w:color="auto" w:fill="FFFFFF"/>
+        </w:rPr>
+        <w:t xml:space="preserve">, </w:t>
+      </w:r>
+      <w:r>
+        <w:rPr>
+          <w:rFonts w:ascii="Arial" w:hAnsi="Arial" w:cs="Arial"/>
+          <w:color w:val="FF0000"/>
+          <w:sz w:val="19"/>
+          <w:szCs w:val="19"/>
+          <w:shd w:val="clear" w:color="auto" w:fill="FFFFFF"/>
+        </w:rPr>
+        <w:t>we believe</w:t>
+      </w:r>
+      <w:r>
+        <w:rPr>
+          <w:rFonts w:ascii="Arial" w:hAnsi="Arial" w:cs="Arial"/>
+          <w:color w:val="FF0000"/>
+          <w:sz w:val="19"/>
+          <w:szCs w:val="19"/>
+          <w:shd w:val="clear" w:color="auto" w:fill="FFFFFF"/>
+        </w:rPr>
+        <w:t xml:space="preserve"> that the observation</w:t>
+      </w:r>
+      <w:r>
+        <w:rPr>
+          <w:rFonts w:ascii="Arial" w:hAnsi="Arial" w:cs="Arial"/>
+          <w:color w:val="FF0000"/>
+          <w:sz w:val="19"/>
+          <w:szCs w:val="19"/>
+          <w:shd w:val="clear" w:color="auto" w:fill="FFFFFF"/>
+        </w:rPr>
+        <w:t xml:space="preserve"> </w:t>
+      </w:r>
+      <w:r>
+        <w:rPr>
+          <w:rFonts w:ascii="Arial" w:hAnsi="Arial" w:cs="Arial"/>
+          <w:color w:val="FF0000"/>
+          <w:sz w:val="19"/>
+          <w:szCs w:val="19"/>
+          <w:shd w:val="clear" w:color="auto" w:fill="FFFFFF"/>
+        </w:rPr>
+        <w:t xml:space="preserve">in Section 6.1 (Now Section 8.1) </w:t>
+      </w:r>
+      <w:r>
+        <w:rPr>
+          <w:rFonts w:ascii="Arial" w:hAnsi="Arial" w:cs="Arial"/>
+          <w:color w:val="FF0000"/>
+          <w:sz w:val="19"/>
+          <w:szCs w:val="19"/>
+          <w:shd w:val="clear" w:color="auto" w:fill="FFFFFF"/>
+        </w:rPr>
+        <w:t xml:space="preserve">is new </w:t>
+      </w:r>
+      <w:r>
+        <w:rPr>
+          <w:rFonts w:ascii="Arial" w:hAnsi="Arial" w:cs="Arial"/>
+          <w:color w:val="FF0000"/>
+          <w:sz w:val="19"/>
+          <w:szCs w:val="19"/>
+          <w:shd w:val="clear" w:color="auto" w:fill="FFFFFF"/>
+        </w:rPr>
+        <w:t>to some extent</w:t>
+      </w:r>
+      <w:r>
+        <w:rPr>
+          <w:rFonts w:ascii="Arial" w:hAnsi="Arial" w:cs="Arial"/>
+          <w:color w:val="FF0000"/>
+          <w:sz w:val="19"/>
+          <w:szCs w:val="19"/>
+          <w:shd w:val="clear" w:color="auto" w:fill="FFFFFF"/>
+        </w:rPr>
+        <w:t>.</w:t>
+      </w:r>
+    </w:p>
+    <w:p>
+      <w:pPr>
+        <w:rPr>
+          <w:rFonts w:ascii="Arial" w:hAnsi="Arial" w:cs="Arial"/>
+          <w:color w:val="FF0000"/>
+          <w:sz w:val="19"/>
+          <w:szCs w:val="19"/>
+          <w:shd w:val="clear" w:color="auto" w:fill="FFFFFF"/>
+        </w:rPr>
+      </w:pPr>
+    </w:p>
+    <w:p>
+      <w:pPr>
+        <w:rPr>
+          <w:rFonts w:ascii="Arial" w:hAnsi="Arial" w:cs="Arial"/>
+          <w:color w:val="222222"/>
+          <w:sz w:val="19"/>
+          <w:szCs w:val="19"/>
+          <w:shd w:val="clear" w:color="auto" w:fill="FFFFFF"/>
+        </w:rPr>
+      </w:pPr>
+      <w:r>
+        <w:rPr>
+          <w:rFonts w:ascii="Arial" w:hAnsi="Arial" w:cs="Arial"/>
+          <w:color w:val="FF0000"/>
+          <w:sz w:val="19"/>
+          <w:szCs w:val="19"/>
+          <w:shd w:val="clear" w:color="auto" w:fill="FFFFFF"/>
+        </w:rPr>
+        <w:t xml:space="preserve">[1] </w:t>
+      </w:r>
+      <w:r>
+        <w:rPr>
+          <w:rFonts w:ascii="Arial" w:hAnsi="Arial" w:cs="Arial"/>
+          <w:color w:val="FF0000"/>
+          <w:sz w:val="19"/>
+          <w:szCs w:val="19"/>
+          <w:shd w:val="clear" w:color="auto" w:fill="FFFFFF"/>
+        </w:rPr>
+        <w:t>Yilmaz, Cemal, et al. "Reducing Masking Effects in Combinatorial</w:t>
+      </w:r>
+      <w:r>
+        <w:rPr>
+          <w:rFonts w:ascii="Arial" w:hAnsi="Arial" w:cs="Arial"/>
+          <w:color w:val="FF0000"/>
+          <w:sz w:val="19"/>
+          <w:szCs w:val="19"/>
+          <w:shd w:val="clear" w:color="auto" w:fill="FFFFFF"/>
+        </w:rPr>
+        <w:t xml:space="preserve"> </w:t>
+      </w:r>
+      <w:r>
+        <w:rPr>
+          <w:rFonts w:ascii="Arial" w:hAnsi="Arial" w:cs="Arial"/>
+          <w:color w:val="FF0000"/>
+          <w:sz w:val="19"/>
+          <w:szCs w:val="19"/>
+          <w:shd w:val="clear" w:color="auto" w:fill="FFFFFF"/>
+        </w:rPr>
+        <w:t>Interaction Testing: A Feedback Driven</w:t>
+      </w:r>
+      <w:r>
+        <w:rPr>
+          <w:rFonts w:ascii="Arial" w:hAnsi="Arial" w:cs="Arial"/>
+          <w:color w:val="FF0000"/>
+          <w:sz w:val="19"/>
+          <w:szCs w:val="19"/>
+          <w:shd w:val="clear" w:color="auto" w:fill="FFFFFF"/>
+        </w:rPr>
+        <w:t xml:space="preserve"> </w:t>
+      </w:r>
+      <w:r>
+        <w:rPr>
+          <w:rFonts w:ascii="Arial" w:hAnsi="Arial" w:cs="Arial"/>
+          <w:color w:val="FF0000"/>
+          <w:sz w:val="19"/>
+          <w:szCs w:val="19"/>
+          <w:shd w:val="clear" w:color="auto" w:fill="FFFFFF"/>
+        </w:rPr>
+        <w:t>Adaptive Approach." Software Engineering, IEEE Transactions on 40.1 (2014): 43-66.</w:t>
+      </w:r>
+    </w:p>
+    <w:p>
+      <w:pPr>
+        <w:rPr>
+          <w:rFonts w:ascii="Arial" w:hAnsi="Arial" w:cs="Arial"/>
+          <w:color w:val="222222"/>
+          <w:sz w:val="19"/>
+          <w:szCs w:val="19"/>
+        </w:rPr>
+      </w:pPr>
+    </w:p>
+    <w:p>
+      <w:pPr>
+        <w:rPr>
+          <w:rFonts w:ascii="Arial" w:hAnsi="Arial" w:cs="Arial"/>
+          <w:b/>
+          <w:color w:val="FF0000"/>
+          <w:sz w:val="19"/>
+          <w:szCs w:val="19"/>
+        </w:rPr>
+      </w:pPr>
+      <w:r>
+        <w:rPr>
+          <w:rFonts w:ascii="Arial" w:hAnsi="Arial" w:cs="Arial"/>
+          <w:b/>
+          <w:color w:val="FF0000"/>
+          <w:sz w:val="19"/>
+          <w:szCs w:val="19"/>
+        </w:rPr>
+        <w:t xml:space="preserve">Comment </w:t>
+      </w:r>
+      <w:r>
+        <w:rPr>
+          <w:rFonts w:ascii="Arial" w:hAnsi="Arial" w:cs="Arial" w:hint="eastAsia"/>
+          <w:b/>
+          <w:color w:val="FF0000"/>
+          <w:sz w:val="19"/>
+          <w:szCs w:val="19"/>
+        </w:rPr>
+        <w:t>29</w:t>
+      </w:r>
+      <w:r>
+        <w:rPr>
+          <w:rFonts w:ascii="Arial" w:hAnsi="Arial" w:cs="Arial"/>
+          <w:b/>
+          <w:color w:val="FF0000"/>
+          <w:sz w:val="19"/>
+          <w:szCs w:val="19"/>
+        </w:rPr>
+        <w:t>:</w:t>
+      </w:r>
+    </w:p>
+    <w:p>
+      <w:pPr>
+        <w:rPr>
+          <w:rFonts w:ascii="Arial" w:hAnsi="Arial" w:cs="Arial"/>
+          <w:color w:val="222222"/>
+          <w:sz w:val="19"/>
+          <w:szCs w:val="19"/>
+          <w:shd w:val="clear" w:color="auto" w:fill="FFFFFF"/>
+        </w:rPr>
+      </w:pPr>
+      <w:r>
+        <w:rPr>
+          <w:rFonts w:ascii="Arial" w:hAnsi="Arial" w:cs="Arial"/>
+          <w:color w:val="222222"/>
+          <w:sz w:val="19"/>
+          <w:szCs w:val="19"/>
+        </w:rPr>
         <w:br/>
       </w:r>
       <w:r>
@@ -29952,26 +30677,208 @@
           <w:color w:val="222222"/>
           <w:sz w:val="19"/>
           <w:szCs w:val="19"/>
-        </w:rPr>
-        <w:t>The observations in 6.1 are not new. So you are not gaining much out of this experiment</w:t>
-      </w:r>
-    </w:p>
-    <w:p>
-      <w:pPr>
-        <w:rPr>
-          <w:rFonts w:ascii="Arial" w:hAnsi="Arial" w:cs="Arial"/>
-          <w:color w:val="FF0000"/>
-          <w:sz w:val="19"/>
-          <w:szCs w:val="19"/>
-          <w:shd w:val="clear" w:color="auto" w:fill="FFFFFF"/>
-        </w:rPr>
-      </w:pPr>
-    </w:p>
-    <w:p>
-      <w:pPr>
-        <w:rPr>
-          <w:rFonts w:ascii="Arial" w:hAnsi="Arial" w:cs="Arial"/>
-          <w:color w:val="FF0000"/>
+          <w:shd w:val="clear" w:color="auto" w:fill="FFFFFF"/>
+        </w:rPr>
+        <w:t>page 20: "can happened"</w:t>
+      </w:r>
+    </w:p>
+    <w:p>
+      <w:pPr>
+        <w:rPr>
+          <w:rFonts w:ascii="Arial" w:hAnsi="Arial" w:cs="Arial"/>
+          <w:color w:val="222222"/>
+          <w:sz w:val="19"/>
+          <w:szCs w:val="19"/>
+          <w:shd w:val="clear" w:color="auto" w:fill="FFFFFF"/>
+        </w:rPr>
+      </w:pPr>
+      <w:r>
+        <w:rPr>
+          <w:rFonts w:ascii="Arial" w:hAnsi="Arial" w:cs="Arial" w:hint="eastAsia"/>
+          <w:color w:val="FF0000"/>
+          <w:sz w:val="19"/>
+          <w:szCs w:val="19"/>
+          <w:shd w:val="clear" w:color="auto" w:fill="FFFFFF"/>
+        </w:rPr>
+        <w:t>Has</w:t>
+      </w:r>
+      <w:r>
+        <w:rPr>
+          <w:rFonts w:ascii="Arial" w:hAnsi="Arial" w:cs="Arial"/>
+          <w:color w:val="FF0000"/>
+          <w:sz w:val="19"/>
+          <w:szCs w:val="19"/>
+          <w:shd w:val="clear" w:color="auto" w:fill="FFFFFF"/>
+        </w:rPr>
+        <w:t xml:space="preserve"> </w:t>
+      </w:r>
+      <w:r>
+        <w:rPr>
+          <w:rFonts w:ascii="Arial" w:hAnsi="Arial" w:cs="Arial" w:hint="eastAsia"/>
+          <w:color w:val="FF0000"/>
+          <w:sz w:val="19"/>
+          <w:szCs w:val="19"/>
+          <w:shd w:val="clear" w:color="auto" w:fill="FFFFFF"/>
+        </w:rPr>
+        <w:t>been</w:t>
+      </w:r>
+      <w:r>
+        <w:rPr>
+          <w:rFonts w:ascii="Arial" w:hAnsi="Arial" w:cs="Arial"/>
+          <w:color w:val="FF0000"/>
+          <w:sz w:val="19"/>
+          <w:szCs w:val="19"/>
+          <w:shd w:val="clear" w:color="auto" w:fill="FFFFFF"/>
+        </w:rPr>
+        <w:t xml:space="preserve"> fixed</w:t>
+      </w:r>
+      <w:r>
+        <w:rPr>
+          <w:rFonts w:ascii="Arial" w:hAnsi="Arial" w:cs="Arial"/>
+          <w:color w:val="FF0000"/>
+          <w:sz w:val="19"/>
+          <w:szCs w:val="19"/>
+          <w:shd w:val="clear" w:color="auto" w:fill="FFFFFF"/>
+        </w:rPr>
+        <w:t xml:space="preserve"> to be “</w:t>
+      </w:r>
+      <w:r>
+        <w:rPr>
+          <w:rFonts w:ascii="Arial" w:hAnsi="Arial" w:cs="Arial"/>
+          <w:color w:val="FF0000"/>
+          <w:sz w:val="19"/>
+          <w:szCs w:val="19"/>
+          <w:shd w:val="clear" w:color="auto" w:fill="FFFFFF"/>
+        </w:rPr>
+        <w:t>c</w:t>
+      </w:r>
+      <w:r>
+        <w:rPr>
+          <w:rFonts w:ascii="Arial" w:hAnsi="Arial" w:cs="Arial"/>
+          <w:color w:val="FF0000"/>
+          <w:sz w:val="19"/>
+          <w:szCs w:val="19"/>
+          <w:shd w:val="clear" w:color="auto" w:fill="FFFFFF"/>
+        </w:rPr>
+        <w:t>an be</w:t>
+      </w:r>
+      <w:r>
+        <w:rPr>
+          <w:rFonts w:ascii="Arial" w:hAnsi="Arial" w:cs="Arial"/>
+          <w:color w:val="FF0000"/>
+          <w:sz w:val="19"/>
+          <w:szCs w:val="19"/>
+          <w:shd w:val="clear" w:color="auto" w:fill="FFFFFF"/>
+        </w:rPr>
+        <w:t>”</w:t>
+      </w:r>
+      <w:r>
+        <w:rPr>
+          <w:rFonts w:ascii="Arial" w:hAnsi="Arial" w:cs="Arial"/>
+          <w:color w:val="FF0000"/>
+          <w:sz w:val="19"/>
+          <w:szCs w:val="19"/>
+          <w:shd w:val="clear" w:color="auto" w:fill="FFFFFF"/>
+        </w:rPr>
+        <w:t>.</w:t>
+      </w:r>
+    </w:p>
+    <w:p>
+      <w:pPr>
+        <w:rPr>
+          <w:rFonts w:ascii="Arial" w:hAnsi="Arial" w:cs="Arial"/>
+          <w:color w:val="222222"/>
+          <w:sz w:val="19"/>
+          <w:szCs w:val="19"/>
+          <w:shd w:val="clear" w:color="auto" w:fill="FFFFFF"/>
+        </w:rPr>
+      </w:pPr>
+    </w:p>
+    <w:p>
+      <w:pPr>
+        <w:rPr>
+          <w:rFonts w:ascii="Arial" w:hAnsi="Arial" w:cs="Arial"/>
+          <w:b/>
+          <w:color w:val="FF0000"/>
+          <w:sz w:val="19"/>
+          <w:szCs w:val="19"/>
+        </w:rPr>
+      </w:pPr>
+      <w:r>
+        <w:rPr>
+          <w:rFonts w:ascii="Arial" w:hAnsi="Arial" w:cs="Arial"/>
+          <w:b/>
+          <w:color w:val="FF0000"/>
+          <w:sz w:val="19"/>
+          <w:szCs w:val="19"/>
+        </w:rPr>
+        <w:t xml:space="preserve">Comment </w:t>
+      </w:r>
+      <w:r>
+        <w:rPr>
+          <w:rFonts w:ascii="Arial" w:hAnsi="Arial" w:cs="Arial" w:hint="eastAsia"/>
+          <w:b/>
+          <w:color w:val="FF0000"/>
+          <w:sz w:val="19"/>
+          <w:szCs w:val="19"/>
+        </w:rPr>
+        <w:t>30</w:t>
+      </w:r>
+      <w:r>
+        <w:rPr>
+          <w:rFonts w:ascii="Arial" w:hAnsi="Arial" w:cs="Arial"/>
+          <w:b/>
+          <w:color w:val="FF0000"/>
+          <w:sz w:val="19"/>
+          <w:szCs w:val="19"/>
+        </w:rPr>
+        <w:t>:</w:t>
+      </w:r>
+    </w:p>
+    <w:p>
+      <w:pPr>
+        <w:rPr>
+          <w:rFonts w:ascii="Arial" w:hAnsi="Arial" w:cs="Arial"/>
+          <w:color w:val="FF0000"/>
+          <w:sz w:val="19"/>
+          <w:szCs w:val="19"/>
+          <w:shd w:val="clear" w:color="auto" w:fill="FFFFFF"/>
+        </w:rPr>
+      </w:pPr>
+      <w:r>
+        <w:rPr>
+          <w:rFonts w:ascii="Arial" w:hAnsi="Arial" w:cs="Arial"/>
+          <w:color w:val="222222"/>
+          <w:sz w:val="19"/>
+          <w:szCs w:val="19"/>
+        </w:rPr>
+        <w:br/>
+      </w:r>
+      <w:r>
+        <w:rPr>
+          <w:rFonts w:ascii="Arial" w:hAnsi="Arial" w:cs="Arial"/>
+          <w:color w:val="222222"/>
+          <w:sz w:val="19"/>
+          <w:szCs w:val="19"/>
+          <w:shd w:val="clear" w:color="auto" w:fill="FFFFFF"/>
+        </w:rPr>
+        <w:t>page 24: what do you mean by "One issue is the redundancy...", please rephrase.</w:t>
+      </w:r>
+      <w:r>
+        <w:rPr>
+          <w:rFonts w:ascii="Arial" w:hAnsi="Arial" w:cs="Arial"/>
+          <w:color w:val="222222"/>
+          <w:sz w:val="19"/>
+          <w:szCs w:val="19"/>
+        </w:rPr>
+        <w:br/>
+      </w:r>
+    </w:p>
+    <w:p>
+      <w:pPr>
+        <w:rPr>
+          <w:rFonts w:ascii="Arial" w:hAnsi="Arial" w:cs="Arial"/>
+          <w:color w:val="222222"/>
           <w:sz w:val="19"/>
           <w:szCs w:val="19"/>
           <w:shd w:val="clear" w:color="auto" w:fill="FFFFFF"/>
@@ -29995,57 +30902,174 @@
           <w:szCs w:val="19"/>
           <w:shd w:val="clear" w:color="auto" w:fill="FFFFFF"/>
         </w:rPr>
-        <w:t xml:space="preserve">Yes, as the reviewer said, the observation in </w:t>
-      </w:r>
-      <w:r>
-        <w:rPr>
-          <w:rFonts w:ascii="Arial" w:hAnsi="Arial" w:cs="Arial"/>
-          <w:color w:val="FF0000"/>
-          <w:sz w:val="19"/>
-          <w:szCs w:val="19"/>
-          <w:shd w:val="clear" w:color="auto" w:fill="FFFFFF"/>
-        </w:rPr>
-        <w:t xml:space="preserve">Section </w:t>
-      </w:r>
-      <w:r>
-        <w:rPr>
-          <w:rFonts w:ascii="Arial" w:hAnsi="Arial" w:cs="Arial"/>
-          <w:color w:val="FF0000"/>
-          <w:sz w:val="19"/>
-          <w:szCs w:val="19"/>
-          <w:shd w:val="clear" w:color="auto" w:fill="FFFFFF"/>
-        </w:rPr>
-        <w:t>6.1</w:t>
-      </w:r>
-      <w:r>
-        <w:rPr>
-          <w:rFonts w:ascii="Arial" w:hAnsi="Arial" w:cs="Arial"/>
-          <w:color w:val="FF0000"/>
-          <w:sz w:val="19"/>
-          <w:szCs w:val="19"/>
-          <w:shd w:val="clear" w:color="auto" w:fill="FFFFFF"/>
-        </w:rPr>
-        <w:t xml:space="preserve"> (Now</w:t>
-      </w:r>
-      <w:r>
-        <w:rPr>
-          <w:rFonts w:ascii="Arial" w:hAnsi="Arial" w:cs="Arial"/>
-          <w:color w:val="FF0000"/>
-          <w:sz w:val="19"/>
-          <w:szCs w:val="19"/>
-          <w:shd w:val="clear" w:color="auto" w:fill="FFFFFF"/>
-        </w:rPr>
-        <w:t xml:space="preserve"> Section 8.1</w:t>
-      </w:r>
-      <w:r>
-        <w:rPr>
-          <w:rFonts w:ascii="Arial" w:hAnsi="Arial" w:cs="Arial"/>
-          <w:color w:val="FF0000"/>
-          <w:sz w:val="19"/>
-          <w:szCs w:val="19"/>
-          <w:shd w:val="clear" w:color="auto" w:fill="FFFFFF"/>
-        </w:rPr>
-        <w:t>)</w:t>
+        <w:t>We have rephrased that sentence to be “</w:t>
+      </w:r>
+      <w:r>
+        <w:rPr>
+          <w:rFonts w:ascii="Arial" w:hAnsi="Arial" w:cs="Arial"/>
+          <w:color w:val="FF0000"/>
+          <w:sz w:val="19"/>
+          <w:szCs w:val="19"/>
+          <w:shd w:val="clear" w:color="auto" w:fill="FFFFFF"/>
+        </w:rPr>
+        <w:t>We believe this is an improvement, because too many sub or super schemas in fact point to the same actual MFS, which results in</w:t>
+      </w:r>
+      <w:r>
+        <w:rPr>
+          <w:rFonts w:ascii="Arial" w:hAnsi="Arial" w:cs="Arial"/>
+          <w:color w:val="FF0000"/>
+          <w:sz w:val="19"/>
+          <w:szCs w:val="19"/>
+          <w:shd w:val="clear" w:color="auto" w:fill="FFFFFF"/>
+        </w:rPr>
+        <w:t xml:space="preserve"> duplication and makes it hard</w:t>
+      </w:r>
+      <w:r>
+        <w:rPr>
+          <w:rFonts w:ascii="Arial" w:hAnsi="Arial" w:cs="Arial"/>
+          <w:color w:val="FF0000"/>
+          <w:sz w:val="19"/>
+          <w:szCs w:val="19"/>
+          <w:shd w:val="clear" w:color="auto" w:fill="FFFFFF"/>
+        </w:rPr>
+        <w:t xml:space="preserve"> to identify the actual MFS.</w:t>
+      </w:r>
+      <w:r>
+        <w:rPr>
+          <w:rFonts w:ascii="Arial" w:hAnsi="Arial" w:cs="Arial"/>
+          <w:color w:val="FF0000"/>
+          <w:sz w:val="19"/>
+          <w:szCs w:val="19"/>
+          <w:shd w:val="clear" w:color="auto" w:fill="FFFFFF"/>
+        </w:rPr>
+        <w:t>”</w:t>
+      </w:r>
+      <w:r>
+        <w:rPr>
+          <w:rFonts w:ascii="Arial" w:hAnsi="Arial" w:cs="Arial"/>
+          <w:color w:val="FF0000"/>
+          <w:sz w:val="19"/>
+          <w:szCs w:val="19"/>
+          <w:shd w:val="clear" w:color="auto" w:fill="FFFFFF"/>
+        </w:rPr>
+        <w:t>.</w:t>
+      </w:r>
+    </w:p>
+    <w:p>
+      <w:pPr>
+        <w:rPr>
+          <w:rFonts w:ascii="Arial" w:hAnsi="Arial" w:cs="Arial"/>
+          <w:color w:val="222222"/>
+          <w:sz w:val="19"/>
+          <w:szCs w:val="19"/>
+          <w:shd w:val="clear" w:color="auto" w:fill="FFFFFF"/>
+        </w:rPr>
+      </w:pPr>
+    </w:p>
+    <w:p>
+      <w:pPr>
+        <w:rPr>
+          <w:rFonts w:ascii="Arial" w:hAnsi="Arial" w:cs="Arial"/>
+          <w:b/>
+          <w:color w:val="FF0000"/>
+          <w:sz w:val="19"/>
+          <w:szCs w:val="19"/>
+        </w:rPr>
+      </w:pPr>
+      <w:r>
+        <w:rPr>
+          <w:rFonts w:ascii="Arial" w:hAnsi="Arial" w:cs="Arial"/>
+          <w:b/>
+          <w:color w:val="FF0000"/>
+          <w:sz w:val="19"/>
+          <w:szCs w:val="19"/>
+        </w:rPr>
+        <w:t xml:space="preserve">Comment </w:t>
+      </w:r>
+      <w:r>
+        <w:rPr>
+          <w:rFonts w:ascii="Arial" w:hAnsi="Arial" w:cs="Arial" w:hint="eastAsia"/>
+          <w:b/>
+          <w:color w:val="FF0000"/>
+          <w:sz w:val="19"/>
+          <w:szCs w:val="19"/>
+        </w:rPr>
+        <w:t>31</w:t>
+      </w:r>
+      <w:r>
+        <w:rPr>
+          <w:rFonts w:ascii="Arial" w:hAnsi="Arial" w:cs="Arial"/>
+          <w:b/>
+          <w:color w:val="FF0000"/>
+          <w:sz w:val="19"/>
+          <w:szCs w:val="19"/>
+        </w:rPr>
+        <w:t>:</w:t>
+      </w:r>
+    </w:p>
+    <w:p>
+      <w:pPr>
+        <w:rPr>
+          <w:rFonts w:ascii="Arial" w:hAnsi="Arial" w:cs="Arial"/>
+          <w:color w:val="222222"/>
+          <w:sz w:val="19"/>
+          <w:szCs w:val="19"/>
+          <w:shd w:val="clear" w:color="auto" w:fill="FFFFFF"/>
+        </w:rPr>
+      </w:pPr>
+    </w:p>
+    <w:p>
+      <w:pPr>
+        <w:rPr>
+          <w:rFonts w:ascii="Arial" w:hAnsi="Arial" w:cs="Arial"/>
+          <w:color w:val="222222"/>
+          <w:sz w:val="19"/>
+          <w:szCs w:val="19"/>
+          <w:shd w:val="clear" w:color="auto" w:fill="FFFFFF"/>
+        </w:rPr>
+      </w:pPr>
+      <w:r>
+        <w:rPr>
+          <w:rFonts w:ascii="Arial" w:hAnsi="Arial" w:cs="Arial"/>
+          <w:color w:val="222222"/>
+          <w:sz w:val="19"/>
+          <w:szCs w:val="19"/>
+          <w:shd w:val="clear" w:color="auto" w:fill="FFFFFF"/>
+        </w:rPr>
+        <w:t>page 26: "produce the generated..."</w:t>
+      </w:r>
+    </w:p>
+    <w:p>
+      <w:pPr>
+        <w:rPr>
+          <w:rFonts w:ascii="Arial" w:hAnsi="Arial" w:cs="Arial"/>
+          <w:color w:val="222222"/>
+          <w:sz w:val="19"/>
+          <w:szCs w:val="19"/>
+          <w:shd w:val="clear" w:color="auto" w:fill="FFFFFF"/>
+        </w:rPr>
+      </w:pPr>
+    </w:p>
+    <w:p>
+      <w:pPr>
+        <w:rPr>
+          <w:rFonts w:ascii="Arial" w:hAnsi="Arial" w:cs="Arial"/>
+          <w:b/>
+          <w:color w:val="FF0000"/>
+          <w:sz w:val="19"/>
+          <w:szCs w:val="19"/>
+          <w:shd w:val="clear" w:color="auto" w:fill="FFFFFF"/>
+        </w:rPr>
+      </w:pPr>
+      <w:r>
+        <w:rPr>
+          <w:rFonts w:ascii="Arial" w:hAnsi="Arial" w:cs="Arial"/>
+          <w:color w:val="FF0000"/>
+          <w:sz w:val="19"/>
+          <w:szCs w:val="19"/>
+          <w:shd w:val="clear" w:color="auto" w:fill="FFFFFF"/>
+        </w:rPr>
+        <w:t>Response:</w:t>
       </w:r>
       <w:r>
         <w:rPr>
@@ -30059,43 +31083,13 @@
       </w:r>
       <w:r>
         <w:rPr>
-          <w:rFonts w:ascii="Arial" w:hAnsi="Arial" w:cs="Arial"/>
-          <w:color w:val="FF0000"/>
-          <w:sz w:val="19"/>
-          <w:szCs w:val="19"/>
-          <w:shd w:val="clear" w:color="auto" w:fill="FFFFFF"/>
-        </w:rPr>
-        <w:t xml:space="preserve"> is </w:t>
-      </w:r>
-      <w:r>
-        <w:rPr>
-          <w:rFonts w:ascii="Arial" w:hAnsi="Arial" w:cs="Arial"/>
-          <w:color w:val="FF0000"/>
-          <w:sz w:val="19"/>
-          <w:szCs w:val="19"/>
-          <w:shd w:val="clear" w:color="auto" w:fill="FFFFFF"/>
-        </w:rPr>
-        <w:t>similar to the existing study [1]</w:t>
-      </w:r>
-      <w:r>
-        <w:rPr>
-          <w:rFonts w:ascii="Arial" w:hAnsi="Arial" w:cs="Arial"/>
-          <w:color w:val="FF0000"/>
-          <w:sz w:val="19"/>
-          <w:szCs w:val="19"/>
-          <w:shd w:val="clear" w:color="auto" w:fill="FFFFFF"/>
-        </w:rPr>
-        <w:t>. However, there is a</w:t>
-      </w:r>
-      <w:r>
-        <w:rPr>
-          <w:rFonts w:ascii="Arial" w:hAnsi="Arial" w:cs="Arial"/>
-          <w:color w:val="FF0000"/>
-          <w:sz w:val="19"/>
-          <w:szCs w:val="19"/>
-          <w:shd w:val="clear" w:color="auto" w:fill="FFFFFF"/>
-        </w:rPr>
-        <w:t>n</w:t>
+          <w:rFonts w:ascii="Arial" w:hAnsi="Arial" w:cs="Arial" w:hint="eastAsia"/>
+          <w:color w:val="FF0000"/>
+          <w:sz w:val="19"/>
+          <w:szCs w:val="19"/>
+          <w:shd w:val="clear" w:color="auto" w:fill="FFFFFF"/>
+        </w:rPr>
+        <w:t>Has</w:t>
       </w:r>
       <w:r>
         <w:rPr>
@@ -30109,13 +31103,13 @@
       </w:r>
       <w:r>
         <w:rPr>
-          <w:rFonts w:ascii="Arial" w:hAnsi="Arial" w:cs="Arial"/>
-          <w:color w:val="FF0000"/>
-          <w:sz w:val="19"/>
-          <w:szCs w:val="19"/>
-          <w:shd w:val="clear" w:color="auto" w:fill="FFFFFF"/>
-        </w:rPr>
-        <w:t>essential difference.</w:t>
+          <w:rFonts w:ascii="Arial" w:hAnsi="Arial" w:cs="Arial" w:hint="eastAsia"/>
+          <w:color w:val="FF0000"/>
+          <w:sz w:val="19"/>
+          <w:szCs w:val="19"/>
+          <w:shd w:val="clear" w:color="auto" w:fill="FFFFFF"/>
+        </w:rPr>
+        <w:t>been</w:t>
       </w:r>
       <w:r>
         <w:rPr>
@@ -30135,267 +31129,107 @@
           <w:szCs w:val="19"/>
           <w:shd w:val="clear" w:color="auto" w:fill="FFFFFF"/>
         </w:rPr>
-        <w:t xml:space="preserve">As we stated in the </w:t>
-      </w:r>
-      <w:r>
-        <w:rPr>
-          <w:rFonts w:ascii="Arial" w:hAnsi="Arial" w:cs="Arial"/>
-          <w:color w:val="FF0000"/>
-          <w:sz w:val="19"/>
-          <w:szCs w:val="19"/>
-          <w:shd w:val="clear" w:color="auto" w:fill="FFFFFF"/>
-        </w:rPr>
-        <w:t>fourth paragraph of Section</w:t>
-      </w:r>
-      <w:r>
-        <w:rPr>
-          <w:rFonts w:ascii="Arial" w:hAnsi="Arial" w:cs="Arial"/>
-          <w:color w:val="FF0000"/>
-          <w:sz w:val="19"/>
-          <w:szCs w:val="19"/>
-          <w:shd w:val="clear" w:color="auto" w:fill="FFFFFF"/>
-        </w:rPr>
-        <w:t xml:space="preserve"> 8.1.2</w:t>
-      </w:r>
-      <w:r>
-        <w:rPr>
-          <w:rFonts w:ascii="Arial" w:hAnsi="Arial" w:cs="Arial"/>
-          <w:color w:val="FF0000"/>
-          <w:sz w:val="19"/>
-          <w:szCs w:val="19"/>
-          <w:shd w:val="clear" w:color="auto" w:fill="FFFFFF"/>
-        </w:rPr>
-        <w:t xml:space="preserve">. </w:t>
-      </w:r>
-      <w:r>
-        <w:rPr>
-          <w:rFonts w:ascii="Arial" w:hAnsi="Arial" w:cs="Arial"/>
-          <w:color w:val="FF0000"/>
-          <w:sz w:val="19"/>
-          <w:szCs w:val="19"/>
-          <w:shd w:val="clear" w:color="auto" w:fill="FFFFFF"/>
-        </w:rPr>
-        <w:t>T</w:t>
-      </w:r>
-      <w:r>
-        <w:rPr>
-          <w:rFonts w:ascii="Arial" w:hAnsi="Arial" w:cs="Arial"/>
-          <w:color w:val="FF0000"/>
-          <w:sz w:val="19"/>
-          <w:szCs w:val="19"/>
-          <w:shd w:val="clear" w:color="auto" w:fill="FFFFFF"/>
-        </w:rPr>
-        <w:t xml:space="preserve">he main difference between that </w:t>
-      </w:r>
-      <w:r>
-        <w:rPr>
-          <w:rFonts w:ascii="Arial" w:hAnsi="Arial" w:cs="Arial"/>
-          <w:color w:val="FF0000"/>
-          <w:sz w:val="19"/>
-          <w:szCs w:val="19"/>
-          <w:shd w:val="clear" w:color="auto" w:fill="FFFFFF"/>
-        </w:rPr>
-        <w:t>work and ours is the way that the masking effects is</w:t>
-      </w:r>
-      <w:r>
-        <w:rPr>
-          <w:rFonts w:ascii="Arial" w:hAnsi="Arial" w:cs="Arial"/>
-          <w:color w:val="FF0000"/>
-          <w:sz w:val="19"/>
-          <w:szCs w:val="19"/>
-          <w:shd w:val="clear" w:color="auto" w:fill="FFFFFF"/>
-        </w:rPr>
-        <w:t xml:space="preserve"> quantifie</w:t>
-      </w:r>
-      <w:r>
-        <w:rPr>
-          <w:rFonts w:ascii="Arial" w:hAnsi="Arial" w:cs="Arial"/>
-          <w:color w:val="FF0000"/>
-          <w:sz w:val="19"/>
-          <w:szCs w:val="19"/>
-          <w:shd w:val="clear" w:color="auto" w:fill="FFFFFF"/>
-        </w:rPr>
-        <w:t xml:space="preserve">d. In that work, </w:t>
-      </w:r>
-      <w:r>
-        <w:rPr>
-          <w:rFonts w:ascii="Arial" w:hAnsi="Arial" w:cs="Arial"/>
-          <w:color w:val="FF0000"/>
-          <w:sz w:val="19"/>
-          <w:szCs w:val="19"/>
-          <w:shd w:val="clear" w:color="auto" w:fill="FFFFFF"/>
-        </w:rPr>
-        <w:t>the masking effect is</w:t>
-      </w:r>
-      <w:r>
-        <w:rPr>
-          <w:rFonts w:ascii="Arial" w:hAnsi="Arial" w:cs="Arial"/>
-          <w:color w:val="FF0000"/>
-          <w:sz w:val="19"/>
-          <w:szCs w:val="19"/>
-          <w:shd w:val="clear" w:color="auto" w:fill="FFFFFF"/>
-        </w:rPr>
-        <w:t xml:space="preserve"> the </w:t>
-      </w:r>
-      <w:r>
-        <w:rPr>
-          <w:rFonts w:ascii="Arial" w:hAnsi="Arial" w:cs="Arial"/>
-          <w:color w:val="FF0000"/>
-          <w:sz w:val="19"/>
-          <w:szCs w:val="19"/>
-          <w:shd w:val="clear" w:color="auto" w:fill="FFFFFF"/>
-        </w:rPr>
-        <w:t xml:space="preserve">number of τ-degree schemas that only appear in the </w:t>
-      </w:r>
-      <w:r>
-        <w:rPr>
-          <w:rFonts w:ascii="Arial" w:hAnsi="Arial" w:cs="Arial"/>
-          <w:color w:val="FF0000"/>
-          <w:sz w:val="19"/>
-          <w:szCs w:val="19"/>
-          <w:shd w:val="clear" w:color="auto" w:fill="FFFFFF"/>
-        </w:rPr>
-        <w:t xml:space="preserve">test cases that triggered other </w:t>
-      </w:r>
-      <w:r>
-        <w:rPr>
-          <w:rFonts w:ascii="Arial" w:hAnsi="Arial" w:cs="Arial"/>
-          <w:color w:val="FF0000"/>
-          <w:sz w:val="19"/>
-          <w:szCs w:val="19"/>
-          <w:shd w:val="clear" w:color="auto" w:fill="FFFFFF"/>
-        </w:rPr>
-        <w:t>failures,</w:t>
-      </w:r>
-      <w:r>
-        <w:rPr>
-          <w:rFonts w:ascii="Arial" w:hAnsi="Arial" w:cs="Arial"/>
-          <w:color w:val="FF0000"/>
-          <w:sz w:val="19"/>
-          <w:szCs w:val="19"/>
-          <w:shd w:val="clear" w:color="auto" w:fill="FFFFFF"/>
-        </w:rPr>
-        <w:t xml:space="preserve"> where,</w:t>
-      </w:r>
-      <w:r>
-        <w:rPr>
-          <w:rFonts w:ascii="Arial" w:hAnsi="Arial" w:cs="Arial"/>
-          <w:color w:val="FF0000"/>
-          <w:sz w:val="19"/>
-          <w:szCs w:val="19"/>
-          <w:shd w:val="clear" w:color="auto" w:fill="FFFFFF"/>
-        </w:rPr>
-        <w:t xml:space="preserve"> the τ-degree schemas can be either MFS </w:t>
-      </w:r>
-      <w:r>
-        <w:rPr>
-          <w:rFonts w:ascii="Arial" w:hAnsi="Arial" w:cs="Arial"/>
-          <w:color w:val="FF0000"/>
-          <w:sz w:val="19"/>
-          <w:szCs w:val="19"/>
-          <w:shd w:val="clear" w:color="auto" w:fill="FFFFFF"/>
-        </w:rPr>
-        <w:t xml:space="preserve">or not. Our work, however, </w:t>
-      </w:r>
-      <w:r>
-        <w:rPr>
-          <w:rFonts w:ascii="Arial" w:hAnsi="Arial" w:cs="Arial"/>
-          <w:color w:val="FF0000"/>
-          <w:sz w:val="19"/>
-          <w:szCs w:val="19"/>
-          <w:shd w:val="clear" w:color="auto" w:fill="FFFFFF"/>
-        </w:rPr>
-        <w:t>quantifies the masking effects as the number of test cas</w:t>
-      </w:r>
-      <w:r>
-        <w:rPr>
-          <w:rFonts w:ascii="Arial" w:hAnsi="Arial" w:cs="Arial"/>
-          <w:color w:val="FF0000"/>
-          <w:sz w:val="19"/>
-          <w:szCs w:val="19"/>
-          <w:shd w:val="clear" w:color="auto" w:fill="FFFFFF"/>
-        </w:rPr>
-        <w:t xml:space="preserve">es that are masked by different </w:t>
-      </w:r>
-      <w:r>
-        <w:rPr>
-          <w:rFonts w:ascii="Arial" w:hAnsi="Arial" w:cs="Arial"/>
-          <w:color w:val="FF0000"/>
-          <w:sz w:val="19"/>
-          <w:szCs w:val="19"/>
-          <w:shd w:val="clear" w:color="auto" w:fill="FFFFFF"/>
-        </w:rPr>
-        <w:t>failures. These test cases should contain some MFS, i.e.,</w:t>
-      </w:r>
-      <w:r>
-        <w:rPr>
-          <w:rFonts w:ascii="Arial" w:hAnsi="Arial" w:cs="Arial"/>
-          <w:color w:val="FF0000"/>
-          <w:sz w:val="19"/>
-          <w:szCs w:val="19"/>
-          <w:shd w:val="clear" w:color="auto" w:fill="FFFFFF"/>
-        </w:rPr>
-        <w:t xml:space="preserve"> they should have triggered the </w:t>
-      </w:r>
-      <w:r>
-        <w:rPr>
-          <w:rFonts w:ascii="Arial" w:hAnsi="Arial" w:cs="Arial"/>
-          <w:color w:val="FF0000"/>
-          <w:sz w:val="19"/>
-          <w:szCs w:val="19"/>
-          <w:shd w:val="clear" w:color="auto" w:fill="FFFFFF"/>
-        </w:rPr>
-        <w:t xml:space="preserve">expected failure if they did not trigger any other failure. </w:t>
-      </w:r>
-      <w:r>
-        <w:rPr>
-          <w:rFonts w:ascii="Arial" w:hAnsi="Arial" w:cs="Arial"/>
-          <w:color w:val="FF0000"/>
-          <w:sz w:val="19"/>
-          <w:szCs w:val="19"/>
-          <w:shd w:val="clear" w:color="auto" w:fill="FFFFFF"/>
-        </w:rPr>
-        <w:t>As a result,</w:t>
-      </w:r>
-      <w:r>
-        <w:rPr>
-          <w:rFonts w:ascii="Arial" w:hAnsi="Arial" w:cs="Arial"/>
-          <w:color w:val="FF0000"/>
-          <w:sz w:val="19"/>
-          <w:szCs w:val="19"/>
-          <w:shd w:val="clear" w:color="auto" w:fill="FFFFFF"/>
-        </w:rPr>
-        <w:t xml:space="preserve"> the observation that </w:t>
-      </w:r>
-      <w:r>
-        <w:rPr>
-          <w:rFonts w:ascii="Arial" w:hAnsi="Arial" w:cs="Arial"/>
-          <w:color w:val="FF0000"/>
-          <w:sz w:val="19"/>
-          <w:szCs w:val="19"/>
-          <w:shd w:val="clear" w:color="auto" w:fill="FFFFFF"/>
-        </w:rPr>
-        <w:t>“</w:t>
-      </w:r>
-      <w:r>
-        <w:rPr>
-          <w:rFonts w:ascii="Arial" w:hAnsi="Arial" w:cs="Arial"/>
-          <w:color w:val="FF0000"/>
-          <w:sz w:val="19"/>
-          <w:szCs w:val="19"/>
-          <w:shd w:val="clear" w:color="auto" w:fill="FFFFFF"/>
-        </w:rPr>
-        <w:t xml:space="preserve">masking effects exist </w:t>
-      </w:r>
-      <w:r>
-        <w:rPr>
-          <w:rFonts w:ascii="Arial" w:hAnsi="Arial" w:cs="Arial"/>
-          <w:color w:val="FF0000"/>
-          <w:sz w:val="19"/>
-          <w:szCs w:val="19"/>
-          <w:shd w:val="clear" w:color="auto" w:fill="FFFFFF"/>
-        </w:rPr>
-        <w:t>widely</w:t>
+        <w:t>rephrase</w:t>
+      </w:r>
+      <w:r>
+        <w:rPr>
+          <w:rFonts w:ascii="Arial" w:hAnsi="Arial" w:cs="Arial"/>
+          <w:color w:val="FF0000"/>
+          <w:sz w:val="19"/>
+          <w:szCs w:val="19"/>
+          <w:shd w:val="clear" w:color="auto" w:fill="FFFFFF"/>
+        </w:rPr>
+        <w:t>d</w:t>
+      </w:r>
+      <w:r>
+        <w:rPr>
+          <w:rFonts w:ascii="Arial" w:hAnsi="Arial" w:cs="Arial"/>
+          <w:color w:val="FF0000"/>
+          <w:sz w:val="19"/>
+          <w:szCs w:val="19"/>
+          <w:shd w:val="clear" w:color="auto" w:fill="FFFFFF"/>
+        </w:rPr>
+        <w:t xml:space="preserve"> </w:t>
+      </w:r>
+      <w:r>
+        <w:rPr>
+          <w:rFonts w:ascii="Arial" w:hAnsi="Arial" w:cs="Arial"/>
+          <w:color w:val="FF0000"/>
+          <w:sz w:val="19"/>
+          <w:szCs w:val="19"/>
+          <w:shd w:val="clear" w:color="auto" w:fill="FFFFFF"/>
+        </w:rPr>
+        <w:t xml:space="preserve">to </w:t>
+      </w:r>
+      <w:r>
+        <w:rPr>
+          <w:rFonts w:ascii="Arial" w:hAnsi="Arial" w:cs="Arial"/>
+          <w:color w:val="FF0000"/>
+          <w:sz w:val="19"/>
+          <w:szCs w:val="19"/>
+          <w:shd w:val="clear" w:color="auto" w:fill="FFFFFF"/>
+        </w:rPr>
+        <w:t>be</w:t>
+      </w:r>
+      <w:r>
+        <w:rPr>
+          <w:rFonts w:ascii="Arial" w:hAnsi="Arial" w:cs="Arial"/>
+          <w:color w:val="FF0000"/>
+          <w:sz w:val="19"/>
+          <w:szCs w:val="19"/>
+          <w:shd w:val="clear" w:color="auto" w:fill="FFFFFF"/>
+        </w:rPr>
+        <w:t xml:space="preserve"> “</w:t>
+      </w:r>
+      <w:r>
+        <w:rPr>
+          <w:rFonts w:ascii="Arial" w:hAnsi="Arial" w:cs="Arial"/>
+          <w:color w:val="FF0000"/>
+          <w:sz w:val="19"/>
+          <w:szCs w:val="19"/>
+          <w:shd w:val="clear" w:color="auto" w:fill="FFFFFF"/>
+        </w:rPr>
+        <w:t xml:space="preserve">guarantee </w:t>
+      </w:r>
+      <w:r>
+        <w:rPr>
+          <w:rFonts w:ascii="Arial" w:hAnsi="Arial" w:cs="Arial" w:hint="eastAsia"/>
+          <w:color w:val="FF0000"/>
+          <w:sz w:val="19"/>
+          <w:szCs w:val="19"/>
+          <w:shd w:val="clear" w:color="auto" w:fill="FFFFFF"/>
+        </w:rPr>
+        <w:t>that</w:t>
+      </w:r>
+      <w:r>
+        <w:rPr>
+          <w:rFonts w:ascii="Arial" w:hAnsi="Arial" w:cs="Arial"/>
+          <w:color w:val="FF0000"/>
+          <w:sz w:val="19"/>
+          <w:szCs w:val="19"/>
+          <w:shd w:val="clear" w:color="auto" w:fill="FFFFFF"/>
+        </w:rPr>
+        <w:t xml:space="preserve"> the generated t</w:t>
+      </w:r>
+      <w:r>
+        <w:rPr>
+          <w:rFonts w:ascii="Arial" w:hAnsi="Arial" w:cs="Arial"/>
+          <w:color w:val="FF0000"/>
+          <w:sz w:val="19"/>
+          <w:szCs w:val="19"/>
+          <w:shd w:val="clear" w:color="auto" w:fill="FFFFFF"/>
+        </w:rPr>
+        <w:t>est cases should cover all the</w:t>
+      </w:r>
+      <w:r>
+        <w:rPr>
+          <w:rFonts w:ascii="Arial" w:hAnsi="Arial" w:cs="Arial"/>
+          <w:color w:val="FF0000"/>
+          <w:sz w:val="19"/>
+          <w:szCs w:val="19"/>
+          <w:shd w:val="clear" w:color="auto" w:fill="FFFFFF"/>
+        </w:rPr>
+        <w:t>…</w:t>
       </w:r>
       <w:r>
         <w:rPr>
@@ -30415,111 +31249,203 @@
           <w:szCs w:val="19"/>
           <w:shd w:val="clear" w:color="auto" w:fill="FFFFFF"/>
         </w:rPr>
+        <w:t>.</w:t>
+      </w:r>
+    </w:p>
+    <w:p>
+      <w:pPr>
+        <w:rPr>
+          <w:rFonts w:ascii="Arial" w:hAnsi="Arial" w:cs="Arial"/>
+          <w:color w:val="222222"/>
+          <w:sz w:val="19"/>
+          <w:szCs w:val="19"/>
+        </w:rPr>
+      </w:pPr>
+    </w:p>
+    <w:p>
+      <w:pPr>
+        <w:rPr>
+          <w:rFonts w:ascii="Arial" w:hAnsi="Arial" w:cs="Arial"/>
+          <w:b/>
+          <w:color w:val="FF0000"/>
+          <w:sz w:val="19"/>
+          <w:szCs w:val="19"/>
+        </w:rPr>
+      </w:pPr>
+      <w:r>
+        <w:rPr>
+          <w:rFonts w:ascii="Arial" w:hAnsi="Arial" w:cs="Arial"/>
+          <w:b/>
+          <w:color w:val="FF0000"/>
+          <w:sz w:val="19"/>
+          <w:szCs w:val="19"/>
+        </w:rPr>
+        <w:t xml:space="preserve">Comment </w:t>
+      </w:r>
+      <w:r>
+        <w:rPr>
+          <w:rFonts w:ascii="Arial" w:hAnsi="Arial" w:cs="Arial" w:hint="eastAsia"/>
+          <w:b/>
+          <w:color w:val="FF0000"/>
+          <w:sz w:val="19"/>
+          <w:szCs w:val="19"/>
+        </w:rPr>
+        <w:t>32</w:t>
+      </w:r>
+      <w:r>
+        <w:rPr>
+          <w:rFonts w:ascii="Arial" w:hAnsi="Arial" w:cs="Arial"/>
+          <w:b/>
+          <w:color w:val="FF0000"/>
+          <w:sz w:val="19"/>
+          <w:szCs w:val="19"/>
+        </w:rPr>
+        <w:t>:</w:t>
+      </w:r>
+    </w:p>
+    <w:p>
+      <w:pPr>
+        <w:rPr>
+          <w:rFonts w:ascii="Arial" w:hAnsi="Arial" w:cs="Arial"/>
+          <w:color w:val="222222"/>
+          <w:sz w:val="19"/>
+          <w:szCs w:val="19"/>
+          <w:shd w:val="clear" w:color="auto" w:fill="FFFFFF"/>
+        </w:rPr>
+      </w:pPr>
+      <w:r>
+        <w:rPr>
+          <w:rFonts w:ascii="Arial" w:hAnsi="Arial" w:cs="Arial"/>
+          <w:color w:val="222222"/>
+          <w:sz w:val="19"/>
+          <w:szCs w:val="19"/>
+        </w:rPr>
+        <w:br/>
+      </w:r>
+      <w:r>
+        <w:rPr>
+          <w:rFonts w:ascii="Arial" w:hAnsi="Arial" w:cs="Arial"/>
+          <w:color w:val="222222"/>
+          <w:sz w:val="19"/>
+          <w:szCs w:val="19"/>
+          <w:shd w:val="clear" w:color="auto" w:fill="FFFFFF"/>
+        </w:rPr>
+        <w:t>page 32: "of constrains"</w:t>
+      </w:r>
+    </w:p>
+    <w:p>
+      <w:pPr>
+        <w:rPr>
+          <w:rFonts w:ascii="Arial" w:hAnsi="Arial" w:cs="Arial"/>
+          <w:color w:val="222222"/>
+          <w:sz w:val="19"/>
+          <w:szCs w:val="19"/>
+          <w:shd w:val="clear" w:color="auto" w:fill="FFFFFF"/>
+        </w:rPr>
+      </w:pPr>
+      <w:r>
+        <w:rPr>
+          <w:rFonts w:ascii="Arial" w:hAnsi="Arial" w:cs="Arial"/>
+          <w:color w:val="FF0000"/>
+          <w:sz w:val="19"/>
+          <w:szCs w:val="19"/>
+          <w:shd w:val="clear" w:color="auto" w:fill="FFFFFF"/>
+        </w:rPr>
+        <w:t xml:space="preserve">Response: </w:t>
+      </w:r>
+      <w:r>
+        <w:rPr>
+          <w:rFonts w:ascii="Arial" w:hAnsi="Arial" w:cs="Arial" w:hint="eastAsia"/>
+          <w:color w:val="FF0000"/>
+          <w:sz w:val="19"/>
+          <w:szCs w:val="19"/>
+          <w:shd w:val="clear" w:color="auto" w:fill="FFFFFF"/>
+        </w:rPr>
+        <w:t>Has</w:t>
+      </w:r>
+      <w:r>
+        <w:rPr>
+          <w:rFonts w:ascii="Arial" w:hAnsi="Arial" w:cs="Arial"/>
+          <w:color w:val="FF0000"/>
+          <w:sz w:val="19"/>
+          <w:szCs w:val="19"/>
+          <w:shd w:val="clear" w:color="auto" w:fill="FFFFFF"/>
+        </w:rPr>
         <w:t xml:space="preserve"> </w:t>
       </w:r>
       <w:r>
         <w:rPr>
-          <w:rFonts w:ascii="Arial" w:hAnsi="Arial" w:cs="Arial"/>
-          <w:color w:val="FF0000"/>
-          <w:sz w:val="19"/>
-          <w:szCs w:val="19"/>
-          <w:shd w:val="clear" w:color="auto" w:fill="FFFFFF"/>
-        </w:rPr>
-        <w:t>does not has the same meaning of the two studies.</w:t>
-      </w:r>
-      <w:r>
-        <w:rPr>
-          <w:rFonts w:ascii="Arial" w:hAnsi="Arial" w:cs="Arial"/>
-          <w:color w:val="FF0000"/>
-          <w:sz w:val="19"/>
-          <w:szCs w:val="19"/>
-          <w:shd w:val="clear" w:color="auto" w:fill="FFFFFF"/>
-        </w:rPr>
-        <w:t xml:space="preserve"> </w:t>
-      </w:r>
-      <w:r>
-        <w:rPr>
-          <w:rFonts w:ascii="Arial" w:hAnsi="Arial" w:cs="Arial"/>
-          <w:color w:val="FF0000"/>
-          <w:sz w:val="19"/>
-          <w:szCs w:val="19"/>
-          <w:shd w:val="clear" w:color="auto" w:fill="FFFFFF"/>
-        </w:rPr>
-        <w:t>Hence</w:t>
-      </w:r>
-      <w:r>
-        <w:rPr>
-          <w:rFonts w:ascii="Arial" w:hAnsi="Arial" w:cs="Arial"/>
-          <w:color w:val="FF0000"/>
-          <w:sz w:val="19"/>
-          <w:szCs w:val="19"/>
-          <w:shd w:val="clear" w:color="auto" w:fill="FFFFFF"/>
-        </w:rPr>
-        <w:t xml:space="preserve">, </w:t>
-      </w:r>
-      <w:r>
-        <w:rPr>
-          <w:rFonts w:ascii="Arial" w:hAnsi="Arial" w:cs="Arial"/>
-          <w:color w:val="FF0000"/>
-          <w:sz w:val="19"/>
-          <w:szCs w:val="19"/>
-          <w:shd w:val="clear" w:color="auto" w:fill="FFFFFF"/>
-        </w:rPr>
-        <w:t>we believe</w:t>
-      </w:r>
-      <w:r>
-        <w:rPr>
-          <w:rFonts w:ascii="Arial" w:hAnsi="Arial" w:cs="Arial"/>
-          <w:color w:val="FF0000"/>
-          <w:sz w:val="19"/>
-          <w:szCs w:val="19"/>
-          <w:shd w:val="clear" w:color="auto" w:fill="FFFFFF"/>
-        </w:rPr>
-        <w:t xml:space="preserve"> that the observation</w:t>
-      </w:r>
-      <w:r>
-        <w:rPr>
-          <w:rFonts w:ascii="Arial" w:hAnsi="Arial" w:cs="Arial"/>
-          <w:color w:val="FF0000"/>
-          <w:sz w:val="19"/>
-          <w:szCs w:val="19"/>
-          <w:shd w:val="clear" w:color="auto" w:fill="FFFFFF"/>
-        </w:rPr>
-        <w:t xml:space="preserve"> </w:t>
-      </w:r>
-      <w:r>
-        <w:rPr>
-          <w:rFonts w:ascii="Arial" w:hAnsi="Arial" w:cs="Arial"/>
-          <w:color w:val="FF0000"/>
-          <w:sz w:val="19"/>
-          <w:szCs w:val="19"/>
-          <w:shd w:val="clear" w:color="auto" w:fill="FFFFFF"/>
-        </w:rPr>
-        <w:t xml:space="preserve">in Section 6.1 (Now Section 8.1) </w:t>
-      </w:r>
-      <w:r>
-        <w:rPr>
-          <w:rFonts w:ascii="Arial" w:hAnsi="Arial" w:cs="Arial"/>
-          <w:color w:val="FF0000"/>
-          <w:sz w:val="19"/>
-          <w:szCs w:val="19"/>
-          <w:shd w:val="clear" w:color="auto" w:fill="FFFFFF"/>
-        </w:rPr>
-        <w:t xml:space="preserve">is new </w:t>
-      </w:r>
-      <w:r>
-        <w:rPr>
-          <w:rFonts w:ascii="Arial" w:hAnsi="Arial" w:cs="Arial"/>
-          <w:color w:val="FF0000"/>
-          <w:sz w:val="19"/>
-          <w:szCs w:val="19"/>
-          <w:shd w:val="clear" w:color="auto" w:fill="FFFFFF"/>
-        </w:rPr>
-        <w:t>to some extent</w:t>
-      </w:r>
-      <w:r>
-        <w:rPr>
-          <w:rFonts w:ascii="Arial" w:hAnsi="Arial" w:cs="Arial"/>
+          <w:rFonts w:ascii="Arial" w:hAnsi="Arial" w:cs="Arial" w:hint="eastAsia"/>
+          <w:color w:val="FF0000"/>
+          <w:sz w:val="19"/>
+          <w:szCs w:val="19"/>
+          <w:shd w:val="clear" w:color="auto" w:fill="FFFFFF"/>
+        </w:rPr>
+        <w:t>been</w:t>
+      </w:r>
+      <w:r>
+        <w:rPr>
+          <w:rFonts w:ascii="Arial" w:hAnsi="Arial" w:cs="Arial"/>
+          <w:color w:val="FF0000"/>
+          <w:sz w:val="19"/>
+          <w:szCs w:val="19"/>
+          <w:shd w:val="clear" w:color="auto" w:fill="FFFFFF"/>
+        </w:rPr>
+        <w:t xml:space="preserve"> fixed</w:t>
+      </w:r>
+      <w:r>
+        <w:rPr>
+          <w:rFonts w:ascii="Arial" w:hAnsi="Arial" w:cs="Arial"/>
+          <w:color w:val="FF0000"/>
+          <w:sz w:val="19"/>
+          <w:szCs w:val="19"/>
+          <w:shd w:val="clear" w:color="auto" w:fill="FFFFFF"/>
+        </w:rPr>
+        <w:t>,</w:t>
+      </w:r>
+      <w:r>
+        <w:rPr>
+          <w:rFonts w:ascii="Arial" w:hAnsi="Arial" w:cs="Arial"/>
+          <w:color w:val="FF0000"/>
+          <w:sz w:val="19"/>
+          <w:szCs w:val="19"/>
+          <w:shd w:val="clear" w:color="auto" w:fill="FFFFFF"/>
+        </w:rPr>
+        <w:t xml:space="preserve"> and</w:t>
+      </w:r>
+      <w:r>
+        <w:rPr>
+          <w:rFonts w:ascii="Arial" w:hAnsi="Arial" w:cs="Arial"/>
+          <w:color w:val="FF0000"/>
+          <w:sz w:val="19"/>
+          <w:szCs w:val="19"/>
+          <w:shd w:val="clear" w:color="auto" w:fill="FFFFFF"/>
+        </w:rPr>
+        <w:t xml:space="preserve"> changed to be “</w:t>
+      </w:r>
+      <w:r>
+        <w:rPr>
+          <w:rFonts w:ascii="Arial" w:hAnsi="Arial" w:cs="Arial"/>
+          <w:color w:val="FF0000"/>
+          <w:sz w:val="19"/>
+          <w:szCs w:val="19"/>
+          <w:shd w:val="clear" w:color="auto" w:fill="FFFFFF"/>
+        </w:rPr>
+        <w:t>constraints</w:t>
+      </w:r>
+      <w:r>
+        <w:rPr>
+          <w:rFonts w:ascii="Arial" w:hAnsi="Arial" w:cs="Arial"/>
+          <w:color w:val="FF0000"/>
+          <w:sz w:val="19"/>
+          <w:szCs w:val="19"/>
+          <w:shd w:val="clear" w:color="auto" w:fill="FFFFFF"/>
+        </w:rPr>
+        <w:t>”</w:t>
+      </w:r>
+      <w:r>
+        <w:rPr>
+          <w:rFonts w:ascii="Arial" w:hAnsi="Arial" w:cs="Arial" w:hint="eastAsia"/>
           <w:color w:val="FF0000"/>
           <w:sz w:val="19"/>
           <w:szCs w:val="19"/>
@@ -30532,88 +31458,6 @@
       <w:pPr>
         <w:rPr>
           <w:rFonts w:ascii="Arial" w:hAnsi="Arial" w:cs="Arial"/>
-          <w:color w:val="FF0000"/>
-          <w:sz w:val="19"/>
-          <w:szCs w:val="19"/>
-          <w:shd w:val="clear" w:color="auto" w:fill="FFFFFF"/>
-        </w:rPr>
-      </w:pPr>
-    </w:p>
-    <w:p>
-      <w:pPr>
-        <w:rPr>
-          <w:rFonts w:ascii="Arial" w:hAnsi="Arial" w:cs="Arial"/>
-          <w:color w:val="222222"/>
-          <w:sz w:val="19"/>
-          <w:szCs w:val="19"/>
-          <w:shd w:val="clear" w:color="auto" w:fill="FFFFFF"/>
-        </w:rPr>
-      </w:pPr>
-      <w:r>
-        <w:rPr>
-          <w:rFonts w:ascii="Arial" w:hAnsi="Arial" w:cs="Arial"/>
-          <w:color w:val="FF0000"/>
-          <w:sz w:val="19"/>
-          <w:szCs w:val="19"/>
-          <w:shd w:val="clear" w:color="auto" w:fill="FFFFFF"/>
-        </w:rPr>
-        <w:t xml:space="preserve">[1] </w:t>
-      </w:r>
-      <w:r>
-        <w:rPr>
-          <w:rFonts w:ascii="Arial" w:hAnsi="Arial" w:cs="Arial"/>
-          <w:color w:val="FF0000"/>
-          <w:sz w:val="19"/>
-          <w:szCs w:val="19"/>
-          <w:shd w:val="clear" w:color="auto" w:fill="FFFFFF"/>
-        </w:rPr>
-        <w:t>Yilmaz, Cemal, et al. "Reducing Masking Effects in Combinatorial</w:t>
-      </w:r>
-      <w:r>
-        <w:rPr>
-          <w:rFonts w:ascii="Arial" w:hAnsi="Arial" w:cs="Arial"/>
-          <w:color w:val="FF0000"/>
-          <w:sz w:val="19"/>
-          <w:szCs w:val="19"/>
-          <w:shd w:val="clear" w:color="auto" w:fill="FFFFFF"/>
-        </w:rPr>
-        <w:t xml:space="preserve"> </w:t>
-      </w:r>
-      <w:r>
-        <w:rPr>
-          <w:rFonts w:ascii="Arial" w:hAnsi="Arial" w:cs="Arial"/>
-          <w:color w:val="FF0000"/>
-          <w:sz w:val="19"/>
-          <w:szCs w:val="19"/>
-          <w:shd w:val="clear" w:color="auto" w:fill="FFFFFF"/>
-        </w:rPr>
-        <w:t>Interaction Testing: A Feedback Driven</w:t>
-      </w:r>
-      <w:r>
-        <w:rPr>
-          <w:rFonts w:ascii="Arial" w:hAnsi="Arial" w:cs="Arial"/>
-          <w:color w:val="FF0000"/>
-          <w:sz w:val="19"/>
-          <w:szCs w:val="19"/>
-          <w:shd w:val="clear" w:color="auto" w:fill="FFFFFF"/>
-        </w:rPr>
-        <w:t xml:space="preserve"> </w:t>
-      </w:r>
-      <w:r>
-        <w:rPr>
-          <w:rFonts w:ascii="Arial" w:hAnsi="Arial" w:cs="Arial"/>
-          <w:color w:val="FF0000"/>
-          <w:sz w:val="19"/>
-          <w:szCs w:val="19"/>
-          <w:shd w:val="clear" w:color="auto" w:fill="FFFFFF"/>
-        </w:rPr>
-        <w:t>Adaptive Approach." Software Engineering, IEEE Transactions on 40.1 (2014): 43-66.</w:t>
-      </w:r>
-    </w:p>
-    <w:p>
-      <w:pPr>
-        <w:rPr>
-          <w:rFonts w:ascii="Arial" w:hAnsi="Arial" w:cs="Arial"/>
           <w:color w:val="222222"/>
           <w:sz w:val="19"/>
           <w:szCs w:val="19"/>
@@ -30648,7 +31492,7 @@
           <w:sz w:val="19"/>
           <w:szCs w:val="19"/>
         </w:rPr>
-        <w:t>29</w:t>
+        <w:t>33</w:t>
       </w:r>
       <w:r>
         <w:rPr>
@@ -30688,881 +31532,28 @@
           <w:szCs w:val="19"/>
           <w:shd w:val="clear" w:color="auto" w:fill="FFFFFF"/>
         </w:rPr>
-        <w:t>page 20: "can happened"</w:t>
-      </w:r>
-    </w:p>
-    <w:p>
-      <w:pPr>
-        <w:rPr>
-          <w:rFonts w:ascii="Arial" w:hAnsi="Arial" w:cs="Arial"/>
-          <w:color w:val="222222"/>
-          <w:sz w:val="19"/>
-          <w:szCs w:val="19"/>
-          <w:shd w:val="clear" w:color="auto" w:fill="FFFFFF"/>
-        </w:rPr>
-      </w:pPr>
-      <w:r>
-        <w:rPr>
-          <w:rFonts w:ascii="Arial" w:hAnsi="Arial" w:cs="Arial" w:hint="eastAsia"/>
-          <w:color w:val="FF0000"/>
-          <w:sz w:val="19"/>
-          <w:szCs w:val="19"/>
-          <w:shd w:val="clear" w:color="auto" w:fill="FFFFFF"/>
-        </w:rPr>
-        <w:t>Has</w:t>
-      </w:r>
-      <w:r>
-        <w:rPr>
-          <w:rFonts w:ascii="Arial" w:hAnsi="Arial" w:cs="Arial"/>
-          <w:color w:val="FF0000"/>
-          <w:sz w:val="19"/>
-          <w:szCs w:val="19"/>
-          <w:shd w:val="clear" w:color="auto" w:fill="FFFFFF"/>
-        </w:rPr>
-        <w:t xml:space="preserve"> </w:t>
-      </w:r>
-      <w:r>
-        <w:rPr>
-          <w:rFonts w:ascii="Arial" w:hAnsi="Arial" w:cs="Arial" w:hint="eastAsia"/>
-          <w:color w:val="FF0000"/>
-          <w:sz w:val="19"/>
-          <w:szCs w:val="19"/>
-          <w:shd w:val="clear" w:color="auto" w:fill="FFFFFF"/>
-        </w:rPr>
-        <w:t>been</w:t>
-      </w:r>
-      <w:r>
-        <w:rPr>
-          <w:rFonts w:ascii="Arial" w:hAnsi="Arial" w:cs="Arial"/>
-          <w:color w:val="FF0000"/>
-          <w:sz w:val="19"/>
-          <w:szCs w:val="19"/>
-          <w:shd w:val="clear" w:color="auto" w:fill="FFFFFF"/>
-        </w:rPr>
-        <w:t xml:space="preserve"> fixed</w:t>
-      </w:r>
-      <w:r>
-        <w:rPr>
-          <w:rFonts w:ascii="Arial" w:hAnsi="Arial" w:cs="Arial"/>
-          <w:color w:val="FF0000"/>
-          <w:sz w:val="19"/>
-          <w:szCs w:val="19"/>
-          <w:shd w:val="clear" w:color="auto" w:fill="FFFFFF"/>
-        </w:rPr>
-        <w:t xml:space="preserve"> to be “</w:t>
-      </w:r>
-      <w:r>
-        <w:rPr>
-          <w:rFonts w:ascii="Arial" w:hAnsi="Arial" w:cs="Arial"/>
-          <w:color w:val="FF0000"/>
-          <w:sz w:val="19"/>
-          <w:szCs w:val="19"/>
-          <w:shd w:val="clear" w:color="auto" w:fill="FFFFFF"/>
-        </w:rPr>
-        <w:t>c</w:t>
-      </w:r>
-      <w:r>
-        <w:rPr>
-          <w:rFonts w:ascii="Arial" w:hAnsi="Arial" w:cs="Arial"/>
-          <w:color w:val="FF0000"/>
-          <w:sz w:val="19"/>
-          <w:szCs w:val="19"/>
-          <w:shd w:val="clear" w:color="auto" w:fill="FFFFFF"/>
-        </w:rPr>
-        <w:t>an be</w:t>
-      </w:r>
-      <w:r>
-        <w:rPr>
-          <w:rFonts w:ascii="Arial" w:hAnsi="Arial" w:cs="Arial"/>
-          <w:color w:val="FF0000"/>
-          <w:sz w:val="19"/>
-          <w:szCs w:val="19"/>
-          <w:shd w:val="clear" w:color="auto" w:fill="FFFFFF"/>
-        </w:rPr>
-        <w:t>”</w:t>
-      </w:r>
-      <w:r>
-        <w:rPr>
-          <w:rFonts w:ascii="Arial" w:hAnsi="Arial" w:cs="Arial"/>
-          <w:color w:val="FF0000"/>
-          <w:sz w:val="19"/>
-          <w:szCs w:val="19"/>
-          <w:shd w:val="clear" w:color="auto" w:fill="FFFFFF"/>
-        </w:rPr>
-        <w:t>.</w:t>
-      </w:r>
-    </w:p>
-    <w:p>
-      <w:pPr>
-        <w:rPr>
-          <w:rFonts w:ascii="Arial" w:hAnsi="Arial" w:cs="Arial"/>
-          <w:color w:val="222222"/>
-          <w:sz w:val="19"/>
-          <w:szCs w:val="19"/>
-          <w:shd w:val="clear" w:color="auto" w:fill="FFFFFF"/>
-        </w:rPr>
-      </w:pPr>
-    </w:p>
-    <w:p>
-      <w:pPr>
-        <w:rPr>
-          <w:rFonts w:ascii="Arial" w:hAnsi="Arial" w:cs="Arial"/>
-          <w:b/>
-          <w:color w:val="FF0000"/>
-          <w:sz w:val="19"/>
-          <w:szCs w:val="19"/>
-        </w:rPr>
-      </w:pPr>
-      <w:r>
-        <w:rPr>
-          <w:rFonts w:ascii="Arial" w:hAnsi="Arial" w:cs="Arial"/>
-          <w:b/>
-          <w:color w:val="FF0000"/>
-          <w:sz w:val="19"/>
-          <w:szCs w:val="19"/>
-        </w:rPr>
-        <w:t xml:space="preserve">Comment </w:t>
-      </w:r>
-      <w:r>
-        <w:rPr>
-          <w:rFonts w:ascii="Arial" w:hAnsi="Arial" w:cs="Arial" w:hint="eastAsia"/>
-          <w:b/>
-          <w:color w:val="FF0000"/>
-          <w:sz w:val="19"/>
-          <w:szCs w:val="19"/>
-        </w:rPr>
-        <w:t>30</w:t>
-      </w:r>
-      <w:r>
-        <w:rPr>
-          <w:rFonts w:ascii="Arial" w:hAnsi="Arial" w:cs="Arial"/>
-          <w:b/>
-          <w:color w:val="FF0000"/>
-          <w:sz w:val="19"/>
-          <w:szCs w:val="19"/>
-        </w:rPr>
-        <w:t>:</w:t>
-      </w:r>
-    </w:p>
-    <w:p>
-      <w:pPr>
-        <w:rPr>
-          <w:rFonts w:ascii="Arial" w:hAnsi="Arial" w:cs="Arial"/>
-          <w:color w:val="FF0000"/>
-          <w:sz w:val="19"/>
-          <w:szCs w:val="19"/>
-          <w:shd w:val="clear" w:color="auto" w:fill="FFFFFF"/>
-        </w:rPr>
-      </w:pPr>
-      <w:r>
-        <w:rPr>
-          <w:rFonts w:ascii="Arial" w:hAnsi="Arial" w:cs="Arial"/>
-          <w:color w:val="222222"/>
-          <w:sz w:val="19"/>
-          <w:szCs w:val="19"/>
-        </w:rPr>
-        <w:br/>
-      </w:r>
-      <w:r>
-        <w:rPr>
-          <w:rFonts w:ascii="Arial" w:hAnsi="Arial" w:cs="Arial"/>
-          <w:color w:val="222222"/>
-          <w:sz w:val="19"/>
-          <w:szCs w:val="19"/>
-          <w:shd w:val="clear" w:color="auto" w:fill="FFFFFF"/>
-        </w:rPr>
-        <w:t>page 24: what do you mean by "One issue is the redundancy...", please rephrase.</w:t>
-      </w:r>
-      <w:r>
-        <w:rPr>
-          <w:rFonts w:ascii="Arial" w:hAnsi="Arial" w:cs="Arial"/>
-          <w:color w:val="222222"/>
-          <w:sz w:val="19"/>
-          <w:szCs w:val="19"/>
-        </w:rPr>
-        <w:br/>
-      </w:r>
-    </w:p>
-    <w:p>
-      <w:pPr>
-        <w:rPr>
-          <w:rFonts w:ascii="Arial" w:hAnsi="Arial" w:cs="Arial"/>
-          <w:color w:val="222222"/>
-          <w:sz w:val="19"/>
-          <w:szCs w:val="19"/>
-          <w:shd w:val="clear" w:color="auto" w:fill="FFFFFF"/>
-        </w:rPr>
-      </w:pPr>
-      <w:r>
-        <w:rPr>
-          <w:rFonts w:ascii="Arial" w:hAnsi="Arial" w:cs="Arial"/>
-          <w:color w:val="FF0000"/>
-          <w:sz w:val="19"/>
-          <w:szCs w:val="19"/>
-          <w:shd w:val="clear" w:color="auto" w:fill="FFFFFF"/>
-        </w:rPr>
-        <w:t xml:space="preserve">Response:  </w:t>
-      </w:r>
-      <w:r>
-        <w:rPr>
-          <w:rFonts w:ascii="Arial" w:hAnsi="Arial" w:cs="Arial"/>
-          <w:color w:val="FF0000"/>
-          <w:sz w:val="19"/>
-          <w:szCs w:val="19"/>
-          <w:shd w:val="clear" w:color="auto" w:fill="FFFFFF"/>
-        </w:rPr>
-        <w:t>We have rephrased that sentence to be “</w:t>
-      </w:r>
-      <w:r>
-        <w:rPr>
-          <w:rFonts w:ascii="Arial" w:hAnsi="Arial" w:cs="Arial"/>
-          <w:color w:val="FF0000"/>
-          <w:sz w:val="19"/>
-          <w:szCs w:val="19"/>
-          <w:shd w:val="clear" w:color="auto" w:fill="FFFFFF"/>
-        </w:rPr>
-        <w:t>We believe this is an improvement, because too many sub or super schemas in fact point to the same actual MFS, which results in</w:t>
-      </w:r>
-      <w:r>
-        <w:rPr>
-          <w:rFonts w:ascii="Arial" w:hAnsi="Arial" w:cs="Arial"/>
-          <w:color w:val="FF0000"/>
-          <w:sz w:val="19"/>
-          <w:szCs w:val="19"/>
-          <w:shd w:val="clear" w:color="auto" w:fill="FFFFFF"/>
-        </w:rPr>
-        <w:t xml:space="preserve"> duplication and makes it hard</w:t>
-      </w:r>
-      <w:r>
-        <w:rPr>
-          <w:rFonts w:ascii="Arial" w:hAnsi="Arial" w:cs="Arial"/>
-          <w:color w:val="FF0000"/>
-          <w:sz w:val="19"/>
-          <w:szCs w:val="19"/>
-          <w:shd w:val="clear" w:color="auto" w:fill="FFFFFF"/>
-        </w:rPr>
-        <w:t xml:space="preserve"> to identify the actual MFS.</w:t>
-      </w:r>
-      <w:r>
-        <w:rPr>
-          <w:rFonts w:ascii="Arial" w:hAnsi="Arial" w:cs="Arial"/>
-          <w:color w:val="FF0000"/>
-          <w:sz w:val="19"/>
-          <w:szCs w:val="19"/>
-          <w:shd w:val="clear" w:color="auto" w:fill="FFFFFF"/>
-        </w:rPr>
-        <w:t>”</w:t>
-      </w:r>
-      <w:r>
-        <w:rPr>
-          <w:rFonts w:ascii="Arial" w:hAnsi="Arial" w:cs="Arial"/>
-          <w:color w:val="FF0000"/>
-          <w:sz w:val="19"/>
-          <w:szCs w:val="19"/>
-          <w:shd w:val="clear" w:color="auto" w:fill="FFFFFF"/>
-        </w:rPr>
-        <w:t>.</w:t>
-      </w:r>
-    </w:p>
-    <w:p>
-      <w:pPr>
-        <w:rPr>
-          <w:rFonts w:ascii="Arial" w:hAnsi="Arial" w:cs="Arial"/>
-          <w:color w:val="222222"/>
-          <w:sz w:val="19"/>
-          <w:szCs w:val="19"/>
-          <w:shd w:val="clear" w:color="auto" w:fill="FFFFFF"/>
-        </w:rPr>
-      </w:pPr>
-    </w:p>
-    <w:p>
-      <w:pPr>
-        <w:rPr>
-          <w:rFonts w:ascii="Arial" w:hAnsi="Arial" w:cs="Arial"/>
-          <w:b/>
-          <w:color w:val="FF0000"/>
-          <w:sz w:val="19"/>
-          <w:szCs w:val="19"/>
-        </w:rPr>
-      </w:pPr>
-      <w:r>
-        <w:rPr>
-          <w:rFonts w:ascii="Arial" w:hAnsi="Arial" w:cs="Arial"/>
-          <w:b/>
-          <w:color w:val="FF0000"/>
-          <w:sz w:val="19"/>
-          <w:szCs w:val="19"/>
-        </w:rPr>
-        <w:t xml:space="preserve">Comment </w:t>
-      </w:r>
-      <w:r>
-        <w:rPr>
-          <w:rFonts w:ascii="Arial" w:hAnsi="Arial" w:cs="Arial" w:hint="eastAsia"/>
-          <w:b/>
-          <w:color w:val="FF0000"/>
-          <w:sz w:val="19"/>
-          <w:szCs w:val="19"/>
-        </w:rPr>
-        <w:t>31</w:t>
-      </w:r>
-      <w:r>
-        <w:rPr>
-          <w:rFonts w:ascii="Arial" w:hAnsi="Arial" w:cs="Arial"/>
-          <w:b/>
-          <w:color w:val="FF0000"/>
-          <w:sz w:val="19"/>
-          <w:szCs w:val="19"/>
-        </w:rPr>
-        <w:t>:</w:t>
-      </w:r>
-    </w:p>
-    <w:p>
-      <w:pPr>
-        <w:rPr>
-          <w:rFonts w:ascii="Arial" w:hAnsi="Arial" w:cs="Arial"/>
-          <w:color w:val="222222"/>
-          <w:sz w:val="19"/>
-          <w:szCs w:val="19"/>
-          <w:shd w:val="clear" w:color="auto" w:fill="FFFFFF"/>
-        </w:rPr>
-      </w:pPr>
-    </w:p>
-    <w:p>
-      <w:pPr>
-        <w:rPr>
-          <w:rFonts w:ascii="Arial" w:hAnsi="Arial" w:cs="Arial"/>
-          <w:color w:val="222222"/>
-          <w:sz w:val="19"/>
-          <w:szCs w:val="19"/>
-          <w:shd w:val="clear" w:color="auto" w:fill="FFFFFF"/>
-        </w:rPr>
-      </w:pPr>
-      <w:r>
-        <w:rPr>
-          <w:rFonts w:ascii="Arial" w:hAnsi="Arial" w:cs="Arial"/>
-          <w:color w:val="222222"/>
-          <w:sz w:val="19"/>
-          <w:szCs w:val="19"/>
-          <w:shd w:val="clear" w:color="auto" w:fill="FFFFFF"/>
-        </w:rPr>
-        <w:t>page 26: "produce the generated..."</w:t>
-      </w:r>
-    </w:p>
-    <w:p>
-      <w:pPr>
-        <w:rPr>
-          <w:rFonts w:ascii="Arial" w:hAnsi="Arial" w:cs="Arial"/>
-          <w:color w:val="222222"/>
-          <w:sz w:val="19"/>
-          <w:szCs w:val="19"/>
-          <w:shd w:val="clear" w:color="auto" w:fill="FFFFFF"/>
-        </w:rPr>
-      </w:pPr>
-    </w:p>
-    <w:p>
-      <w:pPr>
-        <w:rPr>
-          <w:rFonts w:ascii="Arial" w:hAnsi="Arial" w:cs="Arial"/>
-          <w:b/>
-          <w:color w:val="FF0000"/>
-          <w:sz w:val="19"/>
-          <w:szCs w:val="19"/>
-          <w:shd w:val="clear" w:color="auto" w:fill="FFFFFF"/>
-        </w:rPr>
-      </w:pPr>
-      <w:r>
-        <w:rPr>
-          <w:rFonts w:ascii="Arial" w:hAnsi="Arial" w:cs="Arial"/>
-          <w:color w:val="FF0000"/>
-          <w:sz w:val="19"/>
-          <w:szCs w:val="19"/>
-          <w:shd w:val="clear" w:color="auto" w:fill="FFFFFF"/>
-        </w:rPr>
-        <w:t>Response:</w:t>
-      </w:r>
-      <w:r>
-        <w:rPr>
-          <w:rFonts w:ascii="Arial" w:hAnsi="Arial" w:cs="Arial"/>
-          <w:color w:val="FF0000"/>
-          <w:sz w:val="19"/>
-          <w:szCs w:val="19"/>
-          <w:shd w:val="clear" w:color="auto" w:fill="FFFFFF"/>
-        </w:rPr>
-        <w:t xml:space="preserve"> </w:t>
-      </w:r>
-      <w:r>
-        <w:rPr>
-          <w:rFonts w:ascii="Arial" w:hAnsi="Arial" w:cs="Arial" w:hint="eastAsia"/>
-          <w:color w:val="FF0000"/>
-          <w:sz w:val="19"/>
-          <w:szCs w:val="19"/>
-          <w:shd w:val="clear" w:color="auto" w:fill="FFFFFF"/>
-        </w:rPr>
-        <w:t>Has</w:t>
-      </w:r>
-      <w:r>
-        <w:rPr>
-          <w:rFonts w:ascii="Arial" w:hAnsi="Arial" w:cs="Arial"/>
-          <w:color w:val="FF0000"/>
-          <w:sz w:val="19"/>
-          <w:szCs w:val="19"/>
-          <w:shd w:val="clear" w:color="auto" w:fill="FFFFFF"/>
-        </w:rPr>
-        <w:t xml:space="preserve"> </w:t>
-      </w:r>
-      <w:r>
-        <w:rPr>
-          <w:rFonts w:ascii="Arial" w:hAnsi="Arial" w:cs="Arial" w:hint="eastAsia"/>
-          <w:color w:val="FF0000"/>
-          <w:sz w:val="19"/>
-          <w:szCs w:val="19"/>
-          <w:shd w:val="clear" w:color="auto" w:fill="FFFFFF"/>
-        </w:rPr>
-        <w:t>been</w:t>
-      </w:r>
-      <w:r>
-        <w:rPr>
-          <w:rFonts w:ascii="Arial" w:hAnsi="Arial" w:cs="Arial"/>
-          <w:color w:val="FF0000"/>
-          <w:sz w:val="19"/>
-          <w:szCs w:val="19"/>
-          <w:shd w:val="clear" w:color="auto" w:fill="FFFFFF"/>
-        </w:rPr>
-        <w:t xml:space="preserve"> </w:t>
-      </w:r>
-      <w:r>
-        <w:rPr>
-          <w:rFonts w:ascii="Arial" w:hAnsi="Arial" w:cs="Arial"/>
-          <w:color w:val="FF0000"/>
-          <w:sz w:val="19"/>
-          <w:szCs w:val="19"/>
-          <w:shd w:val="clear" w:color="auto" w:fill="FFFFFF"/>
-        </w:rPr>
-        <w:t>rephrase</w:t>
-      </w:r>
-      <w:r>
-        <w:rPr>
-          <w:rFonts w:ascii="Arial" w:hAnsi="Arial" w:cs="Arial"/>
-          <w:color w:val="FF0000"/>
-          <w:sz w:val="19"/>
-          <w:szCs w:val="19"/>
-          <w:shd w:val="clear" w:color="auto" w:fill="FFFFFF"/>
-        </w:rPr>
-        <w:t>d</w:t>
-      </w:r>
-      <w:r>
-        <w:rPr>
-          <w:rFonts w:ascii="Arial" w:hAnsi="Arial" w:cs="Arial"/>
-          <w:color w:val="FF0000"/>
-          <w:sz w:val="19"/>
-          <w:szCs w:val="19"/>
-          <w:shd w:val="clear" w:color="auto" w:fill="FFFFFF"/>
-        </w:rPr>
-        <w:t xml:space="preserve"> </w:t>
-      </w:r>
-      <w:r>
-        <w:rPr>
-          <w:rFonts w:ascii="Arial" w:hAnsi="Arial" w:cs="Arial"/>
-          <w:color w:val="FF0000"/>
-          <w:sz w:val="19"/>
-          <w:szCs w:val="19"/>
-          <w:shd w:val="clear" w:color="auto" w:fill="FFFFFF"/>
-        </w:rPr>
-        <w:t xml:space="preserve">to </w:t>
-      </w:r>
-      <w:r>
-        <w:rPr>
-          <w:rFonts w:ascii="Arial" w:hAnsi="Arial" w:cs="Arial"/>
-          <w:color w:val="FF0000"/>
-          <w:sz w:val="19"/>
-          <w:szCs w:val="19"/>
-          <w:shd w:val="clear" w:color="auto" w:fill="FFFFFF"/>
-        </w:rPr>
-        <w:t>be</w:t>
-      </w:r>
-      <w:r>
-        <w:rPr>
-          <w:rFonts w:ascii="Arial" w:hAnsi="Arial" w:cs="Arial"/>
-          <w:color w:val="FF0000"/>
-          <w:sz w:val="19"/>
-          <w:szCs w:val="19"/>
-          <w:shd w:val="clear" w:color="auto" w:fill="FFFFFF"/>
-        </w:rPr>
-        <w:t xml:space="preserve"> “</w:t>
-      </w:r>
-      <w:r>
-        <w:rPr>
-          <w:rFonts w:ascii="Arial" w:hAnsi="Arial" w:cs="Arial"/>
-          <w:color w:val="FF0000"/>
-          <w:sz w:val="19"/>
-          <w:szCs w:val="19"/>
-          <w:shd w:val="clear" w:color="auto" w:fill="FFFFFF"/>
-        </w:rPr>
-        <w:t xml:space="preserve">guarantee </w:t>
-      </w:r>
-      <w:r>
-        <w:rPr>
-          <w:rFonts w:ascii="Arial" w:hAnsi="Arial" w:cs="Arial" w:hint="eastAsia"/>
-          <w:color w:val="FF0000"/>
-          <w:sz w:val="19"/>
-          <w:szCs w:val="19"/>
-          <w:shd w:val="clear" w:color="auto" w:fill="FFFFFF"/>
-        </w:rPr>
-        <w:t>that</w:t>
-      </w:r>
-      <w:r>
-        <w:rPr>
-          <w:rFonts w:ascii="Arial" w:hAnsi="Arial" w:cs="Arial"/>
-          <w:color w:val="FF0000"/>
-          <w:sz w:val="19"/>
-          <w:szCs w:val="19"/>
-          <w:shd w:val="clear" w:color="auto" w:fill="FFFFFF"/>
-        </w:rPr>
-        <w:t xml:space="preserve"> the generated t</w:t>
-      </w:r>
-      <w:r>
-        <w:rPr>
-          <w:rFonts w:ascii="Arial" w:hAnsi="Arial" w:cs="Arial"/>
-          <w:color w:val="FF0000"/>
-          <w:sz w:val="19"/>
-          <w:szCs w:val="19"/>
-          <w:shd w:val="clear" w:color="auto" w:fill="FFFFFF"/>
-        </w:rPr>
-        <w:t>est cases should cover all the</w:t>
-      </w:r>
-      <w:r>
-        <w:rPr>
-          <w:rFonts w:ascii="Arial" w:hAnsi="Arial" w:cs="Arial"/>
-          <w:color w:val="FF0000"/>
-          <w:sz w:val="19"/>
-          <w:szCs w:val="19"/>
-          <w:shd w:val="clear" w:color="auto" w:fill="FFFFFF"/>
-        </w:rPr>
-        <w:t>…</w:t>
-      </w:r>
-      <w:r>
-        <w:rPr>
-          <w:rFonts w:ascii="Arial" w:hAnsi="Arial" w:cs="Arial"/>
-          <w:color w:val="FF0000"/>
-          <w:sz w:val="19"/>
-          <w:szCs w:val="19"/>
-          <w:shd w:val="clear" w:color="auto" w:fill="FFFFFF"/>
-        </w:rPr>
-        <w:t>”</w:t>
-      </w:r>
-      <w:r>
-        <w:rPr>
-          <w:rFonts w:ascii="Arial" w:hAnsi="Arial" w:cs="Arial"/>
-          <w:color w:val="FF0000"/>
-          <w:sz w:val="19"/>
-          <w:szCs w:val="19"/>
-          <w:shd w:val="clear" w:color="auto" w:fill="FFFFFF"/>
-        </w:rPr>
-        <w:t>.</w:t>
-      </w:r>
-    </w:p>
-    <w:p>
-      <w:pPr>
-        <w:rPr>
-          <w:rFonts w:ascii="Arial" w:hAnsi="Arial" w:cs="Arial"/>
-          <w:color w:val="222222"/>
-          <w:sz w:val="19"/>
-          <w:szCs w:val="19"/>
-        </w:rPr>
-      </w:pPr>
-    </w:p>
-    <w:p>
-      <w:pPr>
-        <w:rPr>
-          <w:rFonts w:ascii="Arial" w:hAnsi="Arial" w:cs="Arial"/>
-          <w:b/>
-          <w:color w:val="FF0000"/>
-          <w:sz w:val="19"/>
-          <w:szCs w:val="19"/>
-        </w:rPr>
-      </w:pPr>
-      <w:r>
-        <w:rPr>
-          <w:rFonts w:ascii="Arial" w:hAnsi="Arial" w:cs="Arial"/>
-          <w:b/>
-          <w:color w:val="FF0000"/>
-          <w:sz w:val="19"/>
-          <w:szCs w:val="19"/>
-        </w:rPr>
-        <w:t xml:space="preserve">Comment </w:t>
-      </w:r>
-      <w:r>
-        <w:rPr>
-          <w:rFonts w:ascii="Arial" w:hAnsi="Arial" w:cs="Arial" w:hint="eastAsia"/>
-          <w:b/>
-          <w:color w:val="FF0000"/>
-          <w:sz w:val="19"/>
-          <w:szCs w:val="19"/>
-        </w:rPr>
-        <w:t>32</w:t>
-      </w:r>
-      <w:r>
-        <w:rPr>
-          <w:rFonts w:ascii="Arial" w:hAnsi="Arial" w:cs="Arial"/>
-          <w:b/>
-          <w:color w:val="FF0000"/>
-          <w:sz w:val="19"/>
-          <w:szCs w:val="19"/>
-        </w:rPr>
-        <w:t>:</w:t>
-      </w:r>
-    </w:p>
-    <w:p>
-      <w:pPr>
-        <w:rPr>
-          <w:rFonts w:ascii="Arial" w:hAnsi="Arial" w:cs="Arial"/>
-          <w:color w:val="222222"/>
-          <w:sz w:val="19"/>
-          <w:szCs w:val="19"/>
-          <w:shd w:val="clear" w:color="auto" w:fill="FFFFFF"/>
-        </w:rPr>
-      </w:pPr>
-      <w:r>
-        <w:rPr>
-          <w:rFonts w:ascii="Arial" w:hAnsi="Arial" w:cs="Arial"/>
-          <w:color w:val="222222"/>
-          <w:sz w:val="19"/>
-          <w:szCs w:val="19"/>
-        </w:rPr>
-        <w:br/>
-      </w:r>
-      <w:r>
-        <w:rPr>
-          <w:rFonts w:ascii="Arial" w:hAnsi="Arial" w:cs="Arial"/>
-          <w:color w:val="222222"/>
-          <w:sz w:val="19"/>
-          <w:szCs w:val="19"/>
-          <w:shd w:val="clear" w:color="auto" w:fill="FFFFFF"/>
-        </w:rPr>
-        <w:t>page 32: "of constrains"</w:t>
-      </w:r>
-    </w:p>
-    <w:p>
-      <w:pPr>
-        <w:rPr>
-          <w:rFonts w:ascii="Arial" w:hAnsi="Arial" w:cs="Arial"/>
-          <w:color w:val="222222"/>
-          <w:sz w:val="19"/>
-          <w:szCs w:val="19"/>
-          <w:shd w:val="clear" w:color="auto" w:fill="FFFFFF"/>
-        </w:rPr>
-      </w:pPr>
-      <w:r>
-        <w:rPr>
-          <w:rFonts w:ascii="Arial" w:hAnsi="Arial" w:cs="Arial"/>
-          <w:color w:val="FF0000"/>
-          <w:sz w:val="19"/>
-          <w:szCs w:val="19"/>
-          <w:shd w:val="clear" w:color="auto" w:fill="FFFFFF"/>
-        </w:rPr>
-        <w:t xml:space="preserve">Response: </w:t>
-      </w:r>
-      <w:r>
-        <w:rPr>
-          <w:rFonts w:ascii="Arial" w:hAnsi="Arial" w:cs="Arial" w:hint="eastAsia"/>
-          <w:color w:val="FF0000"/>
-          <w:sz w:val="19"/>
-          <w:szCs w:val="19"/>
-          <w:shd w:val="clear" w:color="auto" w:fill="FFFFFF"/>
-        </w:rPr>
-        <w:t>Has</w:t>
-      </w:r>
-      <w:r>
-        <w:rPr>
-          <w:rFonts w:ascii="Arial" w:hAnsi="Arial" w:cs="Arial"/>
-          <w:color w:val="FF0000"/>
-          <w:sz w:val="19"/>
-          <w:szCs w:val="19"/>
-          <w:shd w:val="clear" w:color="auto" w:fill="FFFFFF"/>
-        </w:rPr>
-        <w:t xml:space="preserve"> </w:t>
-      </w:r>
-      <w:r>
-        <w:rPr>
-          <w:rFonts w:ascii="Arial" w:hAnsi="Arial" w:cs="Arial" w:hint="eastAsia"/>
-          <w:color w:val="FF0000"/>
-          <w:sz w:val="19"/>
-          <w:szCs w:val="19"/>
-          <w:shd w:val="clear" w:color="auto" w:fill="FFFFFF"/>
-        </w:rPr>
-        <w:t>been</w:t>
-      </w:r>
-      <w:r>
-        <w:rPr>
-          <w:rFonts w:ascii="Arial" w:hAnsi="Arial" w:cs="Arial"/>
-          <w:color w:val="FF0000"/>
-          <w:sz w:val="19"/>
-          <w:szCs w:val="19"/>
-          <w:shd w:val="clear" w:color="auto" w:fill="FFFFFF"/>
-        </w:rPr>
-        <w:t xml:space="preserve"> fixed</w:t>
-      </w:r>
-      <w:r>
-        <w:rPr>
-          <w:rFonts w:ascii="Arial" w:hAnsi="Arial" w:cs="Arial"/>
-          <w:color w:val="FF0000"/>
-          <w:sz w:val="19"/>
-          <w:szCs w:val="19"/>
-          <w:shd w:val="clear" w:color="auto" w:fill="FFFFFF"/>
-        </w:rPr>
-        <w:t>,</w:t>
-      </w:r>
-      <w:r>
-        <w:rPr>
-          <w:rFonts w:ascii="Arial" w:hAnsi="Arial" w:cs="Arial"/>
-          <w:color w:val="FF0000"/>
-          <w:sz w:val="19"/>
-          <w:szCs w:val="19"/>
-          <w:shd w:val="clear" w:color="auto" w:fill="FFFFFF"/>
-        </w:rPr>
-        <w:t xml:space="preserve"> and</w:t>
-      </w:r>
-      <w:r>
-        <w:rPr>
-          <w:rFonts w:ascii="Arial" w:hAnsi="Arial" w:cs="Arial"/>
-          <w:color w:val="FF0000"/>
-          <w:sz w:val="19"/>
-          <w:szCs w:val="19"/>
-          <w:shd w:val="clear" w:color="auto" w:fill="FFFFFF"/>
-        </w:rPr>
-        <w:t xml:space="preserve"> changed to be “</w:t>
-      </w:r>
-      <w:r>
-        <w:rPr>
-          <w:rFonts w:ascii="Arial" w:hAnsi="Arial" w:cs="Arial"/>
-          <w:color w:val="FF0000"/>
-          <w:sz w:val="19"/>
-          <w:szCs w:val="19"/>
-          <w:shd w:val="clear" w:color="auto" w:fill="FFFFFF"/>
-        </w:rPr>
-        <w:t>constraints</w:t>
-      </w:r>
-      <w:r>
-        <w:rPr>
-          <w:rFonts w:ascii="Arial" w:hAnsi="Arial" w:cs="Arial"/>
-          <w:color w:val="FF0000"/>
-          <w:sz w:val="19"/>
-          <w:szCs w:val="19"/>
-          <w:shd w:val="clear" w:color="auto" w:fill="FFFFFF"/>
-        </w:rPr>
-        <w:t>”</w:t>
-      </w:r>
-      <w:r>
-        <w:rPr>
-          <w:rFonts w:ascii="Arial" w:hAnsi="Arial" w:cs="Arial" w:hint="eastAsia"/>
-          <w:color w:val="FF0000"/>
-          <w:sz w:val="19"/>
-          <w:szCs w:val="19"/>
-          <w:shd w:val="clear" w:color="auto" w:fill="FFFFFF"/>
-        </w:rPr>
-        <w:t>.</w:t>
-      </w:r>
-    </w:p>
-    <w:p>
-      <w:pPr>
-        <w:rPr>
-          <w:rFonts w:ascii="Arial" w:hAnsi="Arial" w:cs="Arial"/>
-          <w:color w:val="222222"/>
-          <w:sz w:val="19"/>
-          <w:szCs w:val="19"/>
-        </w:rPr>
-      </w:pPr>
-    </w:p>
-    <w:p>
-      <w:pPr>
-        <w:rPr>
-          <w:rFonts w:ascii="Arial" w:hAnsi="Arial" w:cs="Arial"/>
-          <w:b/>
-          <w:color w:val="FF0000"/>
-          <w:sz w:val="19"/>
-          <w:szCs w:val="19"/>
-        </w:rPr>
-      </w:pPr>
-      <w:r>
-        <w:rPr>
-          <w:rFonts w:ascii="Arial" w:hAnsi="Arial" w:cs="Arial"/>
-          <w:b/>
-          <w:color w:val="FF0000"/>
-          <w:sz w:val="19"/>
-          <w:szCs w:val="19"/>
-        </w:rPr>
-        <w:t xml:space="preserve">Comment </w:t>
-      </w:r>
-      <w:r>
-        <w:rPr>
-          <w:rFonts w:ascii="Arial" w:hAnsi="Arial" w:cs="Arial" w:hint="eastAsia"/>
-          <w:b/>
-          <w:color w:val="FF0000"/>
-          <w:sz w:val="19"/>
-          <w:szCs w:val="19"/>
-        </w:rPr>
-        <w:t>33</w:t>
-      </w:r>
-      <w:r>
-        <w:rPr>
-          <w:rFonts w:ascii="Arial" w:hAnsi="Arial" w:cs="Arial"/>
-          <w:b/>
-          <w:color w:val="FF0000"/>
-          <w:sz w:val="19"/>
-          <w:szCs w:val="19"/>
-        </w:rPr>
-        <w:t>:</w:t>
-      </w:r>
-    </w:p>
-    <w:p>
-      <w:pPr>
-        <w:rPr>
-          <w:rFonts w:ascii="Arial" w:hAnsi="Arial" w:cs="Arial"/>
-          <w:color w:val="222222"/>
-          <w:sz w:val="19"/>
-          <w:szCs w:val="19"/>
-          <w:shd w:val="clear" w:color="auto" w:fill="FFFFFF"/>
-        </w:rPr>
-      </w:pPr>
-      <w:r>
-        <w:rPr>
-          <w:rFonts w:ascii="Arial" w:hAnsi="Arial" w:cs="Arial"/>
-          <w:color w:val="222222"/>
-          <w:sz w:val="19"/>
-          <w:szCs w:val="19"/>
-        </w:rPr>
-        <w:br/>
-      </w:r>
-      <w:r>
-        <w:rPr>
-          <w:rFonts w:ascii="Arial" w:hAnsi="Arial" w:cs="Arial"/>
-          <w:color w:val="222222"/>
+        <w:t>page 32: "covering array with considering" =&gt; "covering array while considering"</w:t>
+      </w:r>
+    </w:p>
+    <w:p>
+      <w:pPr>
+        <w:rPr>
+          <w:rFonts w:ascii="Arial" w:hAnsi="Arial" w:cs="Arial"/>
+          <w:color w:val="222222"/>
+          <w:sz w:val="19"/>
+          <w:szCs w:val="19"/>
+          <w:shd w:val="clear" w:color="auto" w:fill="FFFFFF"/>
+        </w:rPr>
+      </w:pPr>
+      <w:r>
+        <w:rPr>
+          <w:rFonts w:ascii="Arial" w:hAnsi="Arial" w:cs="Arial"/>
+          <w:color w:val="FF0000"/>
           <w:sz w:val="19"/>
           <w:szCs w:val="19"/>
           <w:shd w:val="clear" w:color="auto" w:fill="FFFFFF"/>
         </w:rPr>
         <w:lastRenderedPageBreak/>
-        <w:t>page 32: "covering array with considering" =&gt; "covering array while considering"</w:t>
-      </w:r>
-    </w:p>
-    <w:p>
-      <w:pPr>
-        <w:rPr>
-          <w:rFonts w:ascii="Arial" w:hAnsi="Arial" w:cs="Arial"/>
-          <w:color w:val="222222"/>
-          <w:sz w:val="19"/>
-          <w:szCs w:val="19"/>
-          <w:shd w:val="clear" w:color="auto" w:fill="FFFFFF"/>
-        </w:rPr>
-      </w:pPr>
-      <w:r>
-        <w:rPr>
-          <w:rFonts w:ascii="Arial" w:hAnsi="Arial" w:cs="Arial"/>
-          <w:color w:val="FF0000"/>
-          <w:sz w:val="19"/>
-          <w:szCs w:val="19"/>
-          <w:shd w:val="clear" w:color="auto" w:fill="FFFFFF"/>
-        </w:rPr>
         <w:t xml:space="preserve">Response: </w:t>
       </w:r>
       <w:r>
@@ -32586,6 +32577,7 @@
   <w:style w:type="character" w:default="1" w:styleId="DefaultParagraphFont">
     <w:name w:val="Default Paragraph Font"/>
     <w:uiPriority w:val="1"/>
+    <w:semiHidden/>
     <w:unhideWhenUsed/>
   </w:style>
   <w:style w:type="table" w:default="1" w:styleId="TableNormal">
@@ -33070,7 +33062,7 @@
 </file>
 
 <file path=customXml/itemProps1.xml><?xml version="1.0" encoding="utf-8"?>
-<ds:datastoreItem xmlns:ds="http://schemas.openxmlformats.org/officeDocument/2006/customXml" ds:itemID="{01648423-D030-4E5F-8034-08B6A7194C09}">
+<ds:datastoreItem xmlns:ds="http://schemas.openxmlformats.org/officeDocument/2006/customXml" ds:itemID="{EAEFB79E-E109-41F8-964F-15EF8CE5ACFC}">
   <ds:schemaRefs>
     <ds:schemaRef ds:uri="http://schemas.openxmlformats.org/officeDocument/2006/bibliography"/>
   </ds:schemaRefs>

--- a/tosem commet.docx
+++ b/tosem commet.docx
@@ -7943,7 +7943,7 @@
     <w:p>
       <w:pPr>
         <w:rPr>
-          <w:rFonts w:ascii="Arial" w:hAnsi="Arial" w:cs="Arial" w:hint="eastAsia"/>
+          <w:rFonts w:ascii="Arial" w:hAnsi="Arial" w:cs="Arial"/>
           <w:color w:val="222222"/>
           <w:sz w:val="19"/>
           <w:szCs w:val="19"/>
@@ -27259,8 +27259,49 @@
         </w:rPr>
         <w:t xml:space="preserve"> them throughout the paper.</w:t>
       </w:r>
+      <w:r>
+        <w:rPr>
+          <w:rFonts w:ascii="Arial" w:hAnsi="Arial" w:cs="Arial"/>
+          <w:color w:val="FF0000"/>
+          <w:sz w:val="19"/>
+          <w:szCs w:val="19"/>
+          <w:shd w:val="clear" w:color="auto" w:fill="FFFFFF"/>
+        </w:rPr>
+        <w:t xml:space="preserve"> Additionally, we </w:t>
+      </w:r>
+      <w:r>
+        <w:rPr>
+          <w:rFonts w:ascii="Arial" w:hAnsi="Arial" w:cs="Arial"/>
+          <w:color w:val="FF0000"/>
+          <w:sz w:val="19"/>
+          <w:szCs w:val="19"/>
+          <w:shd w:val="clear" w:color="auto" w:fill="FFFFFF"/>
+        </w:rPr>
+        <w:t xml:space="preserve">emphasize </w:t>
+      </w:r>
       <w:bookmarkStart w:id="0" w:name="_GoBack"/>
       <w:bookmarkEnd w:id="0"/>
+      <w:r>
+        <w:rPr>
+          <w:rFonts w:ascii="Arial" w:hAnsi="Arial" w:cs="Arial"/>
+          <w:color w:val="FF0000"/>
+          <w:sz w:val="19"/>
+          <w:szCs w:val="19"/>
+          <w:shd w:val="clear" w:color="auto" w:fill="FFFFFF"/>
+        </w:rPr>
+        <w:t xml:space="preserve">the </w:t>
+      </w:r>
+      <w:r>
+        <w:rPr>
+          <w:rFonts w:ascii="Arial" w:hAnsi="Arial" w:cs="Arial"/>
+          <w:color w:val="FF0000"/>
+          <w:sz w:val="19"/>
+          <w:szCs w:val="19"/>
+          <w:shd w:val="clear" w:color="auto" w:fill="FFFFFF"/>
+        </w:rPr>
+        <w:lastRenderedPageBreak/>
+        <w:t>relationship between the notion failure and fault in the first paragraph at Page 6, so that these two words will not confuse readers.</w:t>
+      </w:r>
     </w:p>
     <w:p>
       <w:pPr>
@@ -28773,6 +28814,7 @@
           <w:szCs w:val="19"/>
           <w:shd w:val="clear" w:color="auto" w:fill="FFFFFF"/>
         </w:rPr>
+        <w:lastRenderedPageBreak/>
         <w:t xml:space="preserve">Response:  </w:t>
       </w:r>
       <w:r>
@@ -28815,7 +28857,1561 @@
           <w:sz w:val="19"/>
           <w:szCs w:val="19"/>
         </w:rPr>
+        <w:t xml:space="preserve">Comment </w:t>
+      </w:r>
+      <w:r>
+        <w:rPr>
+          <w:rFonts w:ascii="Arial" w:hAnsi="Arial" w:cs="Arial" w:hint="eastAsia"/>
+          <w:b/>
+          <w:color w:val="FF0000"/>
+          <w:sz w:val="19"/>
+          <w:szCs w:val="19"/>
+        </w:rPr>
+        <w:t>19</w:t>
+      </w:r>
+      <w:r>
+        <w:rPr>
+          <w:rFonts w:ascii="Arial" w:hAnsi="Arial" w:cs="Arial"/>
+          <w:b/>
+          <w:color w:val="FF0000"/>
+          <w:sz w:val="19"/>
+          <w:szCs w:val="19"/>
+        </w:rPr>
+        <w:t>:</w:t>
+      </w:r>
+    </w:p>
+    <w:p>
+      <w:pPr>
+        <w:rPr>
+          <w:rFonts w:ascii="Arial" w:hAnsi="Arial" w:cs="Arial"/>
+          <w:color w:val="222222"/>
+          <w:sz w:val="19"/>
+          <w:szCs w:val="19"/>
+          <w:shd w:val="clear" w:color="auto" w:fill="FFFFFF"/>
+        </w:rPr>
+      </w:pPr>
+      <w:r>
+        <w:rPr>
+          <w:rFonts w:ascii="Arial" w:hAnsi="Arial" w:cs="Arial"/>
+          <w:color w:val="222222"/>
+          <w:sz w:val="19"/>
+          <w:szCs w:val="19"/>
+        </w:rPr>
+        <w:br/>
+      </w:r>
+      <w:r>
+        <w:rPr>
+          <w:rFonts w:ascii="Arial" w:hAnsi="Arial" w:cs="Arial"/>
+          <w:color w:val="222222"/>
+          <w:sz w:val="19"/>
+          <w:szCs w:val="19"/>
+          <w:shd w:val="clear" w:color="auto" w:fill="FFFFFF"/>
+        </w:rPr>
+        <w:t>page 11: "We offer..." =&gt; "Consider"</w:t>
+      </w:r>
+    </w:p>
+    <w:p>
+      <w:pPr>
+        <w:rPr>
+          <w:rFonts w:ascii="Arial" w:hAnsi="Arial" w:cs="Arial"/>
+          <w:color w:val="222222"/>
+          <w:sz w:val="19"/>
+          <w:szCs w:val="19"/>
+          <w:shd w:val="clear" w:color="auto" w:fill="FFFFFF"/>
+        </w:rPr>
+      </w:pPr>
+      <w:r>
+        <w:rPr>
+          <w:rFonts w:ascii="Arial" w:hAnsi="Arial" w:cs="Arial"/>
+          <w:color w:val="FF0000"/>
+          <w:sz w:val="19"/>
+          <w:szCs w:val="19"/>
+          <w:shd w:val="clear" w:color="auto" w:fill="FFFFFF"/>
+        </w:rPr>
+        <w:t>Response:</w:t>
+      </w:r>
+      <w:r>
+        <w:rPr>
+          <w:rFonts w:ascii="Arial" w:hAnsi="Arial" w:cs="Arial"/>
+          <w:color w:val="FF0000"/>
+          <w:sz w:val="19"/>
+          <w:szCs w:val="19"/>
+          <w:shd w:val="clear" w:color="auto" w:fill="FFFFFF"/>
+        </w:rPr>
+        <w:t xml:space="preserve"> </w:t>
+      </w:r>
+      <w:r>
+        <w:rPr>
+          <w:rFonts w:ascii="Arial" w:hAnsi="Arial" w:cs="Arial"/>
+          <w:color w:val="FF0000"/>
+          <w:sz w:val="19"/>
+          <w:szCs w:val="19"/>
+          <w:shd w:val="clear" w:color="auto" w:fill="FFFFFF"/>
+        </w:rPr>
+        <w:t xml:space="preserve"> </w:t>
+      </w:r>
+      <w:r>
+        <w:rPr>
+          <w:rFonts w:ascii="Arial" w:hAnsi="Arial" w:cs="Arial" w:hint="eastAsia"/>
+          <w:color w:val="FF0000"/>
+          <w:sz w:val="19"/>
+          <w:szCs w:val="19"/>
+          <w:shd w:val="clear" w:color="auto" w:fill="FFFFFF"/>
+        </w:rPr>
+        <w:t>Has</w:t>
+      </w:r>
+      <w:r>
+        <w:rPr>
+          <w:rFonts w:ascii="Arial" w:hAnsi="Arial" w:cs="Arial"/>
+          <w:color w:val="FF0000"/>
+          <w:sz w:val="19"/>
+          <w:szCs w:val="19"/>
+          <w:shd w:val="clear" w:color="auto" w:fill="FFFFFF"/>
+        </w:rPr>
+        <w:t xml:space="preserve"> </w:t>
+      </w:r>
+      <w:r>
+        <w:rPr>
+          <w:rFonts w:ascii="Arial" w:hAnsi="Arial" w:cs="Arial" w:hint="eastAsia"/>
+          <w:color w:val="FF0000"/>
+          <w:sz w:val="19"/>
+          <w:szCs w:val="19"/>
+          <w:shd w:val="clear" w:color="auto" w:fill="FFFFFF"/>
+        </w:rPr>
+        <w:t>been</w:t>
+      </w:r>
+      <w:r>
+        <w:rPr>
+          <w:rFonts w:ascii="Arial" w:hAnsi="Arial" w:cs="Arial"/>
+          <w:color w:val="FF0000"/>
+          <w:sz w:val="19"/>
+          <w:szCs w:val="19"/>
+          <w:shd w:val="clear" w:color="auto" w:fill="FFFFFF"/>
+        </w:rPr>
+        <w:t xml:space="preserve"> fixed</w:t>
+      </w:r>
+      <w:r>
+        <w:rPr>
+          <w:rFonts w:ascii="Arial" w:hAnsi="Arial" w:cs="Arial"/>
+          <w:color w:val="FF0000"/>
+          <w:sz w:val="19"/>
+          <w:szCs w:val="19"/>
+          <w:shd w:val="clear" w:color="auto" w:fill="FFFFFF"/>
+        </w:rPr>
+        <w:t>.</w:t>
+      </w:r>
+    </w:p>
+    <w:p>
+      <w:pPr>
+        <w:rPr>
+          <w:rFonts w:ascii="Arial" w:hAnsi="Arial" w:cs="Arial"/>
+          <w:color w:val="222222"/>
+          <w:sz w:val="19"/>
+          <w:szCs w:val="19"/>
+        </w:rPr>
+      </w:pPr>
+    </w:p>
+    <w:p>
+      <w:pPr>
+        <w:rPr>
+          <w:rFonts w:ascii="Arial" w:hAnsi="Arial" w:cs="Arial"/>
+          <w:b/>
+          <w:color w:val="FF0000"/>
+          <w:sz w:val="19"/>
+          <w:szCs w:val="19"/>
+        </w:rPr>
+      </w:pPr>
+      <w:r>
+        <w:rPr>
+          <w:rFonts w:ascii="Arial" w:hAnsi="Arial" w:cs="Arial"/>
+          <w:b/>
+          <w:color w:val="FF0000"/>
+          <w:sz w:val="19"/>
+          <w:szCs w:val="19"/>
+        </w:rPr>
+        <w:t xml:space="preserve">Comment </w:t>
+      </w:r>
+      <w:r>
+        <w:rPr>
+          <w:rFonts w:ascii="Arial" w:hAnsi="Arial" w:cs="Arial" w:hint="eastAsia"/>
+          <w:b/>
+          <w:color w:val="FF0000"/>
+          <w:sz w:val="19"/>
+          <w:szCs w:val="19"/>
+        </w:rPr>
+        <w:t>20</w:t>
+      </w:r>
+      <w:r>
+        <w:rPr>
+          <w:rFonts w:ascii="Arial" w:hAnsi="Arial" w:cs="Arial"/>
+          <w:b/>
+          <w:color w:val="FF0000"/>
+          <w:sz w:val="19"/>
+          <w:szCs w:val="19"/>
+        </w:rPr>
+        <w:t>:</w:t>
+      </w:r>
+    </w:p>
+    <w:p>
+      <w:pPr>
+        <w:rPr>
+          <w:rFonts w:ascii="Arial" w:hAnsi="Arial" w:cs="Arial"/>
+          <w:color w:val="222222"/>
+          <w:sz w:val="19"/>
+          <w:szCs w:val="19"/>
+          <w:shd w:val="clear" w:color="auto" w:fill="FFFFFF"/>
+        </w:rPr>
+      </w:pPr>
+      <w:r>
+        <w:rPr>
+          <w:rFonts w:ascii="Arial" w:hAnsi="Arial" w:cs="Arial"/>
+          <w:color w:val="222222"/>
+          <w:sz w:val="19"/>
+          <w:szCs w:val="19"/>
+        </w:rPr>
+        <w:br/>
+      </w:r>
+      <w:r>
+        <w:rPr>
+          <w:rFonts w:ascii="Arial" w:hAnsi="Arial" w:cs="Arial"/>
+          <w:color w:val="222222"/>
+          <w:sz w:val="19"/>
+          <w:szCs w:val="19"/>
+          <w:shd w:val="clear" w:color="auto" w:fill="FFFFFF"/>
+        </w:rPr>
+        <w:t>page 11: "The pass of..." =&gt; "The passings"</w:t>
+      </w:r>
+    </w:p>
+    <w:p>
+      <w:pPr>
+        <w:rPr>
+          <w:rFonts w:ascii="Arial" w:hAnsi="Arial" w:cs="Arial"/>
+          <w:color w:val="222222"/>
+          <w:sz w:val="19"/>
+          <w:szCs w:val="19"/>
+          <w:shd w:val="clear" w:color="auto" w:fill="FFFFFF"/>
+        </w:rPr>
+      </w:pPr>
+      <w:r>
+        <w:rPr>
+          <w:rFonts w:ascii="Arial" w:hAnsi="Arial" w:cs="Arial"/>
+          <w:color w:val="FF0000"/>
+          <w:sz w:val="19"/>
+          <w:szCs w:val="19"/>
+          <w:shd w:val="clear" w:color="auto" w:fill="FFFFFF"/>
+        </w:rPr>
+        <w:t xml:space="preserve">Response:  </w:t>
+      </w:r>
+      <w:r>
+        <w:rPr>
+          <w:rFonts w:ascii="Arial" w:hAnsi="Arial" w:cs="Arial" w:hint="eastAsia"/>
+          <w:color w:val="FF0000"/>
+          <w:sz w:val="19"/>
+          <w:szCs w:val="19"/>
+          <w:shd w:val="clear" w:color="auto" w:fill="FFFFFF"/>
+        </w:rPr>
+        <w:t>Has</w:t>
+      </w:r>
+      <w:r>
+        <w:rPr>
+          <w:rFonts w:ascii="Arial" w:hAnsi="Arial" w:cs="Arial"/>
+          <w:color w:val="FF0000"/>
+          <w:sz w:val="19"/>
+          <w:szCs w:val="19"/>
+          <w:shd w:val="clear" w:color="auto" w:fill="FFFFFF"/>
+        </w:rPr>
+        <w:t xml:space="preserve"> </w:t>
+      </w:r>
+      <w:r>
+        <w:rPr>
+          <w:rFonts w:ascii="Arial" w:hAnsi="Arial" w:cs="Arial" w:hint="eastAsia"/>
+          <w:color w:val="FF0000"/>
+          <w:sz w:val="19"/>
+          <w:szCs w:val="19"/>
+          <w:shd w:val="clear" w:color="auto" w:fill="FFFFFF"/>
+        </w:rPr>
+        <w:t>been</w:t>
+      </w:r>
+      <w:r>
+        <w:rPr>
+          <w:rFonts w:ascii="Arial" w:hAnsi="Arial" w:cs="Arial"/>
+          <w:color w:val="FF0000"/>
+          <w:sz w:val="19"/>
+          <w:szCs w:val="19"/>
+          <w:shd w:val="clear" w:color="auto" w:fill="FFFFFF"/>
+        </w:rPr>
+        <w:t xml:space="preserve"> fixed</w:t>
+      </w:r>
+      <w:r>
+        <w:rPr>
+          <w:rFonts w:ascii="Arial" w:hAnsi="Arial" w:cs="Arial"/>
+          <w:color w:val="FF0000"/>
+          <w:sz w:val="19"/>
+          <w:szCs w:val="19"/>
+          <w:shd w:val="clear" w:color="auto" w:fill="FFFFFF"/>
+        </w:rPr>
+        <w:t>.</w:t>
+      </w:r>
+    </w:p>
+    <w:p>
+      <w:pPr>
+        <w:rPr>
+          <w:rFonts w:ascii="Arial" w:hAnsi="Arial" w:cs="Arial"/>
+          <w:color w:val="222222"/>
+          <w:sz w:val="19"/>
+          <w:szCs w:val="19"/>
+          <w:shd w:val="clear" w:color="auto" w:fill="FFFFFF"/>
+        </w:rPr>
+      </w:pPr>
+    </w:p>
+    <w:p>
+      <w:pPr>
+        <w:rPr>
+          <w:rFonts w:ascii="Arial" w:hAnsi="Arial" w:cs="Arial"/>
+          <w:b/>
+          <w:color w:val="FF0000"/>
+          <w:sz w:val="19"/>
+          <w:szCs w:val="19"/>
+        </w:rPr>
+      </w:pPr>
+      <w:r>
+        <w:rPr>
+          <w:rFonts w:ascii="Arial" w:hAnsi="Arial" w:cs="Arial"/>
+          <w:b/>
+          <w:color w:val="FF0000"/>
+          <w:sz w:val="19"/>
+          <w:szCs w:val="19"/>
+        </w:rPr>
+        <w:t xml:space="preserve">Comment </w:t>
+      </w:r>
+      <w:r>
+        <w:rPr>
+          <w:rFonts w:ascii="Arial" w:hAnsi="Arial" w:cs="Arial" w:hint="eastAsia"/>
+          <w:b/>
+          <w:color w:val="FF0000"/>
+          <w:sz w:val="19"/>
+          <w:szCs w:val="19"/>
+        </w:rPr>
+        <w:t>21</w:t>
+      </w:r>
+      <w:r>
+        <w:rPr>
+          <w:rFonts w:ascii="Arial" w:hAnsi="Arial" w:cs="Arial"/>
+          <w:b/>
+          <w:color w:val="FF0000"/>
+          <w:sz w:val="19"/>
+          <w:szCs w:val="19"/>
+        </w:rPr>
+        <w:t>:</w:t>
+      </w:r>
+    </w:p>
+    <w:p>
+      <w:pPr>
+        <w:rPr>
+          <w:rFonts w:ascii="Arial" w:hAnsi="Arial" w:cs="Arial"/>
+          <w:color w:val="222222"/>
+          <w:sz w:val="19"/>
+          <w:szCs w:val="19"/>
+          <w:shd w:val="clear" w:color="auto" w:fill="FFFFFF"/>
+        </w:rPr>
+      </w:pPr>
+      <w:r>
+        <w:rPr>
+          <w:rFonts w:ascii="Arial" w:hAnsi="Arial" w:cs="Arial"/>
+          <w:color w:val="222222"/>
+          <w:sz w:val="19"/>
+          <w:szCs w:val="19"/>
+        </w:rPr>
+        <w:br/>
+      </w:r>
+      <w:r>
+        <w:rPr>
+          <w:rFonts w:ascii="Arial" w:hAnsi="Arial" w:cs="Arial"/>
+          <w:color w:val="222222"/>
+          <w:sz w:val="19"/>
+          <w:szCs w:val="19"/>
+          <w:shd w:val="clear" w:color="auto" w:fill="FFFFFF"/>
+        </w:rPr>
+        <w:t>page 12: "In other word",=&gt; "In other words", the same happens a few times</w:t>
+      </w:r>
+    </w:p>
+    <w:p>
+      <w:pPr>
+        <w:rPr>
+          <w:rFonts w:ascii="Arial" w:hAnsi="Arial" w:cs="Arial"/>
+          <w:color w:val="222222"/>
+          <w:sz w:val="19"/>
+          <w:szCs w:val="19"/>
+          <w:shd w:val="clear" w:color="auto" w:fill="FFFFFF"/>
+        </w:rPr>
+      </w:pPr>
+      <w:r>
+        <w:rPr>
+          <w:rFonts w:ascii="Arial" w:hAnsi="Arial" w:cs="Arial"/>
+          <w:color w:val="FF0000"/>
+          <w:sz w:val="19"/>
+          <w:szCs w:val="19"/>
+          <w:shd w:val="clear" w:color="auto" w:fill="FFFFFF"/>
+        </w:rPr>
+        <w:t>Response:</w:t>
+      </w:r>
+      <w:r>
+        <w:rPr>
+          <w:rFonts w:ascii="Arial" w:hAnsi="Arial" w:cs="Arial"/>
+          <w:color w:val="FF0000"/>
+          <w:sz w:val="19"/>
+          <w:szCs w:val="19"/>
+          <w:shd w:val="clear" w:color="auto" w:fill="FFFFFF"/>
+        </w:rPr>
+        <w:t xml:space="preserve"> Has bee</w:t>
+      </w:r>
+      <w:r>
+        <w:rPr>
+          <w:rFonts w:ascii="Arial" w:hAnsi="Arial" w:cs="Arial"/>
+          <w:color w:val="FF0000"/>
+          <w:sz w:val="19"/>
+          <w:szCs w:val="19"/>
+          <w:shd w:val="clear" w:color="auto" w:fill="FFFFFF"/>
+        </w:rPr>
+        <w:t>n</w:t>
+      </w:r>
+      <w:r>
+        <w:rPr>
+          <w:rFonts w:ascii="Arial" w:hAnsi="Arial" w:cs="Arial"/>
+          <w:color w:val="FF0000"/>
+          <w:sz w:val="19"/>
+          <w:szCs w:val="19"/>
+          <w:shd w:val="clear" w:color="auto" w:fill="FFFFFF"/>
+        </w:rPr>
+        <w:t xml:space="preserve"> fixed, all </w:t>
+      </w:r>
+      <w:r>
+        <w:rPr>
+          <w:rFonts w:ascii="Arial" w:hAnsi="Arial" w:cs="Arial"/>
+          <w:color w:val="FF0000"/>
+          <w:sz w:val="19"/>
+          <w:szCs w:val="19"/>
+          <w:shd w:val="clear" w:color="auto" w:fill="FFFFFF"/>
+        </w:rPr>
+        <w:t xml:space="preserve">the </w:t>
+      </w:r>
+      <w:r>
+        <w:rPr>
+          <w:rFonts w:ascii="Arial" w:hAnsi="Arial" w:cs="Arial"/>
+          <w:color w:val="FF0000"/>
+          <w:sz w:val="19"/>
+          <w:szCs w:val="19"/>
+          <w:shd w:val="clear" w:color="auto" w:fill="FFFFFF"/>
+        </w:rPr>
+        <w:t xml:space="preserve">"In other word" </w:t>
+      </w:r>
+      <w:r>
+        <w:rPr>
+          <w:rFonts w:ascii="Arial" w:hAnsi="Arial" w:cs="Arial"/>
+          <w:color w:val="FF0000"/>
+          <w:sz w:val="19"/>
+          <w:szCs w:val="19"/>
+          <w:shd w:val="clear" w:color="auto" w:fill="FFFFFF"/>
+        </w:rPr>
+        <w:t xml:space="preserve">are </w:t>
+      </w:r>
+      <w:r>
+        <w:rPr>
+          <w:rFonts w:ascii="Arial" w:hAnsi="Arial" w:cs="Arial"/>
+          <w:color w:val="FF0000"/>
+          <w:sz w:val="19"/>
+          <w:szCs w:val="19"/>
+          <w:shd w:val="clear" w:color="auto" w:fill="FFFFFF"/>
+        </w:rPr>
+        <w:t xml:space="preserve">replaced with </w:t>
+      </w:r>
+      <w:r>
+        <w:rPr>
+          <w:rFonts w:ascii="Arial" w:hAnsi="Arial" w:cs="Arial"/>
+          <w:color w:val="FF0000"/>
+          <w:sz w:val="19"/>
+          <w:szCs w:val="19"/>
+          <w:shd w:val="clear" w:color="auto" w:fill="FFFFFF"/>
+        </w:rPr>
+        <w:t>"In other words".</w:t>
+      </w:r>
+    </w:p>
+    <w:p>
+      <w:pPr>
+        <w:rPr>
+          <w:rFonts w:ascii="Arial" w:hAnsi="Arial" w:cs="Arial"/>
+          <w:color w:val="222222"/>
+          <w:sz w:val="19"/>
+          <w:szCs w:val="19"/>
+        </w:rPr>
+      </w:pPr>
+    </w:p>
+    <w:p>
+      <w:pPr>
+        <w:rPr>
+          <w:rFonts w:ascii="Arial" w:hAnsi="Arial" w:cs="Arial"/>
+          <w:b/>
+          <w:color w:val="FF0000"/>
+          <w:sz w:val="19"/>
+          <w:szCs w:val="19"/>
+        </w:rPr>
+      </w:pPr>
+      <w:r>
+        <w:rPr>
+          <w:rFonts w:ascii="Arial" w:hAnsi="Arial" w:cs="Arial"/>
+          <w:b/>
+          <w:color w:val="FF0000"/>
+          <w:sz w:val="19"/>
+          <w:szCs w:val="19"/>
+        </w:rPr>
+        <w:t xml:space="preserve">Comment </w:t>
+      </w:r>
+      <w:r>
+        <w:rPr>
+          <w:rFonts w:ascii="Arial" w:hAnsi="Arial" w:cs="Arial" w:hint="eastAsia"/>
+          <w:b/>
+          <w:color w:val="FF0000"/>
+          <w:sz w:val="19"/>
+          <w:szCs w:val="19"/>
+        </w:rPr>
+        <w:t>22</w:t>
+      </w:r>
+      <w:r>
+        <w:rPr>
+          <w:rFonts w:ascii="Arial" w:hAnsi="Arial" w:cs="Arial"/>
+          <w:b/>
+          <w:color w:val="FF0000"/>
+          <w:sz w:val="19"/>
+          <w:szCs w:val="19"/>
+        </w:rPr>
+        <w:t>:</w:t>
+      </w:r>
+    </w:p>
+    <w:p>
+      <w:pPr>
+        <w:rPr>
+          <w:rFonts w:ascii="Arial" w:hAnsi="Arial" w:cs="Arial"/>
+          <w:color w:val="222222"/>
+          <w:sz w:val="19"/>
+          <w:szCs w:val="19"/>
+          <w:shd w:val="clear" w:color="auto" w:fill="FFFFFF"/>
+        </w:rPr>
+      </w:pPr>
+      <w:r>
+        <w:rPr>
+          <w:rFonts w:ascii="Arial" w:hAnsi="Arial" w:cs="Arial"/>
+          <w:color w:val="222222"/>
+          <w:sz w:val="19"/>
+          <w:szCs w:val="19"/>
+        </w:rPr>
+        <w:br/>
+      </w:r>
+      <w:r>
+        <w:rPr>
+          <w:rFonts w:ascii="Arial" w:hAnsi="Arial" w:cs="Arial"/>
+          <w:color w:val="222222"/>
+          <w:sz w:val="19"/>
+          <w:szCs w:val="19"/>
+          <w:shd w:val="clear" w:color="auto" w:fill="FFFFFF"/>
+        </w:rPr>
+        <w:t>page 14: "between test case" =&gt; "between test cases"</w:t>
+      </w:r>
+    </w:p>
+    <w:p>
+      <w:pPr>
+        <w:rPr>
+          <w:rFonts w:ascii="Arial" w:hAnsi="Arial" w:cs="Arial"/>
+          <w:color w:val="222222"/>
+          <w:sz w:val="19"/>
+          <w:szCs w:val="19"/>
+          <w:shd w:val="clear" w:color="auto" w:fill="FFFFFF"/>
+        </w:rPr>
+      </w:pPr>
+      <w:r>
+        <w:rPr>
+          <w:rFonts w:ascii="Arial" w:hAnsi="Arial" w:cs="Arial"/>
+          <w:color w:val="FF0000"/>
+          <w:sz w:val="19"/>
+          <w:szCs w:val="19"/>
+          <w:shd w:val="clear" w:color="auto" w:fill="FFFFFF"/>
+        </w:rPr>
+        <w:t xml:space="preserve">Response:  </w:t>
+      </w:r>
+      <w:r>
+        <w:rPr>
+          <w:rFonts w:ascii="Arial" w:hAnsi="Arial" w:cs="Arial" w:hint="eastAsia"/>
+          <w:color w:val="FF0000"/>
+          <w:sz w:val="19"/>
+          <w:szCs w:val="19"/>
+          <w:shd w:val="clear" w:color="auto" w:fill="FFFFFF"/>
+        </w:rPr>
+        <w:t>Has</w:t>
+      </w:r>
+      <w:r>
+        <w:rPr>
+          <w:rFonts w:ascii="Arial" w:hAnsi="Arial" w:cs="Arial"/>
+          <w:color w:val="FF0000"/>
+          <w:sz w:val="19"/>
+          <w:szCs w:val="19"/>
+          <w:shd w:val="clear" w:color="auto" w:fill="FFFFFF"/>
+        </w:rPr>
+        <w:t xml:space="preserve"> </w:t>
+      </w:r>
+      <w:r>
+        <w:rPr>
+          <w:rFonts w:ascii="Arial" w:hAnsi="Arial" w:cs="Arial" w:hint="eastAsia"/>
+          <w:color w:val="FF0000"/>
+          <w:sz w:val="19"/>
+          <w:szCs w:val="19"/>
+          <w:shd w:val="clear" w:color="auto" w:fill="FFFFFF"/>
+        </w:rPr>
+        <w:t>been</w:t>
+      </w:r>
+      <w:r>
+        <w:rPr>
+          <w:rFonts w:ascii="Arial" w:hAnsi="Arial" w:cs="Arial"/>
+          <w:color w:val="FF0000"/>
+          <w:sz w:val="19"/>
+          <w:szCs w:val="19"/>
+          <w:shd w:val="clear" w:color="auto" w:fill="FFFFFF"/>
+        </w:rPr>
+        <w:t xml:space="preserve"> fixed</w:t>
+      </w:r>
+      <w:r>
+        <w:rPr>
+          <w:rFonts w:ascii="Arial" w:hAnsi="Arial" w:cs="Arial"/>
+          <w:color w:val="FF0000"/>
+          <w:sz w:val="19"/>
+          <w:szCs w:val="19"/>
+          <w:shd w:val="clear" w:color="auto" w:fill="FFFFFF"/>
+        </w:rPr>
+        <w:t>.</w:t>
+      </w:r>
+    </w:p>
+    <w:p>
+      <w:pPr>
+        <w:rPr>
+          <w:rFonts w:ascii="Arial" w:hAnsi="Arial" w:cs="Arial"/>
+          <w:color w:val="222222"/>
+          <w:sz w:val="19"/>
+          <w:szCs w:val="19"/>
+        </w:rPr>
+      </w:pPr>
+    </w:p>
+    <w:p>
+      <w:pPr>
+        <w:rPr>
+          <w:rFonts w:ascii="Arial" w:hAnsi="Arial" w:cs="Arial"/>
+          <w:b/>
+          <w:color w:val="FF0000"/>
+          <w:sz w:val="19"/>
+          <w:szCs w:val="19"/>
+        </w:rPr>
+      </w:pPr>
+      <w:r>
+        <w:rPr>
+          <w:rFonts w:ascii="Arial" w:hAnsi="Arial" w:cs="Arial"/>
+          <w:b/>
+          <w:color w:val="FF0000"/>
+          <w:sz w:val="19"/>
+          <w:szCs w:val="19"/>
+        </w:rPr>
+        <w:t xml:space="preserve">Comment </w:t>
+      </w:r>
+      <w:r>
+        <w:rPr>
+          <w:rFonts w:ascii="Arial" w:hAnsi="Arial" w:cs="Arial" w:hint="eastAsia"/>
+          <w:b/>
+          <w:color w:val="FF0000"/>
+          <w:sz w:val="19"/>
+          <w:szCs w:val="19"/>
+        </w:rPr>
+        <w:t>23</w:t>
+      </w:r>
+      <w:r>
+        <w:rPr>
+          <w:rFonts w:ascii="Arial" w:hAnsi="Arial" w:cs="Arial"/>
+          <w:b/>
+          <w:color w:val="FF0000"/>
+          <w:sz w:val="19"/>
+          <w:szCs w:val="19"/>
+        </w:rPr>
+        <w:t>:</w:t>
+      </w:r>
+    </w:p>
+    <w:p>
+      <w:pPr>
+        <w:rPr>
+          <w:rFonts w:ascii="Arial" w:hAnsi="Arial" w:cs="Arial"/>
+          <w:color w:val="222222"/>
+          <w:sz w:val="19"/>
+          <w:szCs w:val="19"/>
+          <w:shd w:val="clear" w:color="auto" w:fill="FFFFFF"/>
+        </w:rPr>
+      </w:pPr>
+      <w:r>
+        <w:rPr>
+          <w:rFonts w:ascii="Arial" w:hAnsi="Arial" w:cs="Arial"/>
+          <w:color w:val="222222"/>
+          <w:sz w:val="19"/>
+          <w:szCs w:val="19"/>
+        </w:rPr>
+        <w:br/>
+      </w:r>
+      <w:r>
+        <w:rPr>
+          <w:rFonts w:ascii="Arial" w:hAnsi="Arial" w:cs="Arial"/>
+          <w:color w:val="222222"/>
+          <w:sz w:val="19"/>
+          <w:szCs w:val="19"/>
+          <w:shd w:val="clear" w:color="auto" w:fill="FFFFFF"/>
+        </w:rPr>
+        <w:t>page 14: "triggers other failure"=&gt; "triggers other failures"</w:t>
+      </w:r>
+    </w:p>
+    <w:p>
+      <w:pPr>
+        <w:rPr>
+          <w:rFonts w:ascii="Arial" w:hAnsi="Arial" w:cs="Arial"/>
+          <w:color w:val="222222"/>
+          <w:sz w:val="19"/>
+          <w:szCs w:val="19"/>
+        </w:rPr>
+      </w:pPr>
+      <w:r>
+        <w:rPr>
+          <w:rFonts w:ascii="Arial" w:hAnsi="Arial" w:cs="Arial"/>
+          <w:color w:val="FF0000"/>
+          <w:sz w:val="19"/>
+          <w:szCs w:val="19"/>
+          <w:shd w:val="clear" w:color="auto" w:fill="FFFFFF"/>
+        </w:rPr>
+        <w:t xml:space="preserve">Response:  </w:t>
+      </w:r>
+      <w:r>
+        <w:rPr>
+          <w:rFonts w:ascii="Arial" w:hAnsi="Arial" w:cs="Arial"/>
+          <w:color w:val="FF0000"/>
+          <w:sz w:val="19"/>
+          <w:szCs w:val="19"/>
+          <w:shd w:val="clear" w:color="auto" w:fill="FFFFFF"/>
+        </w:rPr>
+        <w:t>Has been fixed.</w:t>
+      </w:r>
+    </w:p>
+    <w:p>
+      <w:pPr>
+        <w:rPr>
+          <w:rFonts w:ascii="Arial" w:hAnsi="Arial" w:cs="Arial"/>
+          <w:color w:val="222222"/>
+          <w:sz w:val="19"/>
+          <w:szCs w:val="19"/>
+        </w:rPr>
+      </w:pPr>
+    </w:p>
+    <w:p>
+      <w:pPr>
+        <w:rPr>
+          <w:rFonts w:ascii="Arial" w:hAnsi="Arial" w:cs="Arial"/>
+          <w:b/>
+          <w:color w:val="FF0000"/>
+          <w:sz w:val="19"/>
+          <w:szCs w:val="19"/>
+        </w:rPr>
+      </w:pPr>
+      <w:r>
+        <w:rPr>
+          <w:rFonts w:ascii="Arial" w:hAnsi="Arial" w:cs="Arial"/>
+          <w:b/>
+          <w:color w:val="FF0000"/>
+          <w:sz w:val="19"/>
+          <w:szCs w:val="19"/>
+        </w:rPr>
+        <w:t xml:space="preserve">Comment </w:t>
+      </w:r>
+      <w:r>
+        <w:rPr>
+          <w:rFonts w:ascii="Arial" w:hAnsi="Arial" w:cs="Arial" w:hint="eastAsia"/>
+          <w:b/>
+          <w:color w:val="FF0000"/>
+          <w:sz w:val="19"/>
+          <w:szCs w:val="19"/>
+        </w:rPr>
+        <w:t>24</w:t>
+      </w:r>
+      <w:r>
+        <w:rPr>
+          <w:rFonts w:ascii="Arial" w:hAnsi="Arial" w:cs="Arial"/>
+          <w:b/>
+          <w:color w:val="FF0000"/>
+          <w:sz w:val="19"/>
+          <w:szCs w:val="19"/>
+        </w:rPr>
+        <w:t>:</w:t>
+      </w:r>
+    </w:p>
+    <w:p>
+      <w:pPr>
+        <w:rPr>
+          <w:rFonts w:ascii="Arial" w:hAnsi="Arial" w:cs="Arial"/>
+          <w:color w:val="222222"/>
+          <w:sz w:val="19"/>
+          <w:szCs w:val="19"/>
+          <w:shd w:val="clear" w:color="auto" w:fill="FFFFFF"/>
+        </w:rPr>
+      </w:pPr>
+      <w:r>
+        <w:rPr>
+          <w:rFonts w:ascii="Arial" w:hAnsi="Arial" w:cs="Arial"/>
+          <w:color w:val="222222"/>
+          <w:sz w:val="19"/>
+          <w:szCs w:val="19"/>
+        </w:rPr>
+        <w:br/>
+      </w:r>
+      <w:r>
+        <w:rPr>
+          <w:rFonts w:ascii="Arial" w:hAnsi="Arial" w:cs="Arial"/>
+          <w:color w:val="222222"/>
+          <w:sz w:val="19"/>
+          <w:szCs w:val="19"/>
+          <w:shd w:val="clear" w:color="auto" w:fill="FFFFFF"/>
+        </w:rPr>
+        <w:t>page 14: what do you mean by "the maximal possible failure"?</w:t>
+      </w:r>
+    </w:p>
+    <w:p>
+      <w:pPr>
+        <w:rPr>
+          <w:rFonts w:ascii="Arial" w:hAnsi="Arial" w:cs="Arial"/>
+          <w:color w:val="222222"/>
+          <w:sz w:val="19"/>
+          <w:szCs w:val="19"/>
+          <w:shd w:val="clear" w:color="auto" w:fill="FFFFFF"/>
+        </w:rPr>
+      </w:pPr>
+    </w:p>
+    <w:p>
+      <w:pPr>
+        <w:rPr>
+          <w:rFonts w:ascii="Arial" w:hAnsi="Arial" w:cs="Arial"/>
+          <w:color w:val="222222"/>
+          <w:sz w:val="19"/>
+          <w:szCs w:val="19"/>
+          <w:shd w:val="clear" w:color="auto" w:fill="FFFFFF"/>
+        </w:rPr>
+      </w:pPr>
+      <w:r>
+        <w:rPr>
+          <w:rFonts w:ascii="Arial" w:hAnsi="Arial" w:cs="Arial"/>
+          <w:color w:val="FF0000"/>
+          <w:sz w:val="19"/>
+          <w:szCs w:val="19"/>
+          <w:shd w:val="clear" w:color="auto" w:fill="FFFFFF"/>
+        </w:rPr>
+        <w:t xml:space="preserve">Response: According to this comment, we </w:t>
+      </w:r>
+      <w:r>
+        <w:rPr>
+          <w:rFonts w:ascii="Arial" w:hAnsi="Arial" w:cs="Arial"/>
+          <w:color w:val="FF0000"/>
+          <w:sz w:val="19"/>
+          <w:szCs w:val="19"/>
+          <w:shd w:val="clear" w:color="auto" w:fill="FFFFFF"/>
+        </w:rPr>
+        <w:t>recognize</w:t>
+      </w:r>
+      <w:r>
+        <w:rPr>
+          <w:rFonts w:ascii="Arial" w:hAnsi="Arial" w:cs="Arial"/>
+          <w:color w:val="FF0000"/>
+          <w:sz w:val="19"/>
+          <w:szCs w:val="19"/>
+          <w:shd w:val="clear" w:color="auto" w:fill="FFFFFF"/>
+        </w:rPr>
+        <w:t xml:space="preserve"> the term “maximal possible failure” is confusing, hence, we changed it to be “the most likely failure”</w:t>
+      </w:r>
+      <w:r>
+        <w:rPr>
+          <w:rFonts w:ascii="Arial" w:hAnsi="Arial" w:cs="Arial"/>
+          <w:color w:val="FF0000"/>
+          <w:sz w:val="19"/>
+          <w:szCs w:val="19"/>
+          <w:shd w:val="clear" w:color="auto" w:fill="FFFFFF"/>
+        </w:rPr>
+        <w:t xml:space="preserve">. </w:t>
+      </w:r>
+      <w:r>
+        <w:rPr>
+          <w:rFonts w:ascii="Arial" w:hAnsi="Arial" w:cs="Arial"/>
+          <w:color w:val="FF0000"/>
+          <w:sz w:val="19"/>
+          <w:szCs w:val="19"/>
+          <w:shd w:val="clear" w:color="auto" w:fill="FFFFFF"/>
+        </w:rPr>
+        <w:t xml:space="preserve">For example, </w:t>
+      </w:r>
+      <w:r>
+        <w:rPr>
+          <w:rFonts w:ascii="Arial" w:hAnsi="Arial" w:cs="Arial"/>
+          <w:color w:val="FF0000"/>
+          <w:sz w:val="19"/>
+          <w:szCs w:val="19"/>
+          <w:shd w:val="clear" w:color="auto" w:fill="FFFFFF"/>
+        </w:rPr>
+        <w:t>i</w:t>
+      </w:r>
+      <w:r>
+        <w:rPr>
+          <w:rFonts w:ascii="Arial" w:hAnsi="Arial" w:cs="Arial"/>
+          <w:color w:val="FF0000"/>
+          <w:sz w:val="19"/>
+          <w:szCs w:val="19"/>
+          <w:shd w:val="clear" w:color="auto" w:fill="FFFFFF"/>
+        </w:rPr>
+        <w:t>n table XIII in page 17 (the new version paper we submit)</w:t>
+      </w:r>
+      <w:r>
+        <w:rPr>
+          <w:rFonts w:ascii="Arial" w:hAnsi="Arial" w:cs="Arial"/>
+          <w:color w:val="FF0000"/>
+          <w:sz w:val="19"/>
+          <w:szCs w:val="19"/>
+          <w:shd w:val="clear" w:color="auto" w:fill="FFFFFF"/>
+        </w:rPr>
+        <w:t xml:space="preserve"> for test case t</w:t>
+      </w:r>
+      <w:r>
+        <w:rPr>
+          <w:rFonts w:ascii="Arial" w:hAnsi="Arial" w:cs="Arial"/>
+          <w:color w:val="FF0000"/>
+          <w:sz w:val="19"/>
+          <w:szCs w:val="19"/>
+          <w:shd w:val="clear" w:color="auto" w:fill="FFFFFF"/>
+          <w:vertAlign w:val="subscript"/>
+        </w:rPr>
+        <w:t>3</w:t>
+      </w:r>
+      <w:r>
+        <w:rPr>
+          <w:rFonts w:ascii="Arial" w:hAnsi="Arial" w:cs="Arial"/>
+          <w:color w:val="FF0000"/>
+          <w:sz w:val="19"/>
+          <w:szCs w:val="19"/>
+          <w:shd w:val="clear" w:color="auto" w:fill="FFFFFF"/>
+        </w:rPr>
+        <w:t xml:space="preserve">, </w:t>
+      </w:r>
+      <w:r>
+        <w:rPr>
+          <w:rFonts w:ascii="Arial" w:hAnsi="Arial" w:cs="Arial"/>
+          <w:color w:val="FF0000"/>
+          <w:sz w:val="19"/>
+          <w:szCs w:val="19"/>
+          <w:shd w:val="clear" w:color="auto" w:fill="FFFFFF"/>
+        </w:rPr>
+        <w:t>F</w:t>
+      </w:r>
+      <w:r>
+        <w:rPr>
+          <w:rFonts w:ascii="Arial" w:hAnsi="Arial" w:cs="Arial"/>
+          <w:color w:val="FF0000"/>
+          <w:sz w:val="19"/>
+          <w:szCs w:val="19"/>
+          <w:shd w:val="clear" w:color="auto" w:fill="FFFFFF"/>
+          <w:vertAlign w:val="subscript"/>
+        </w:rPr>
+        <w:t>2</w:t>
+      </w:r>
+      <w:r>
+        <w:rPr>
+          <w:rFonts w:ascii="Arial" w:hAnsi="Arial" w:cs="Arial"/>
+          <w:color w:val="FF0000"/>
+          <w:sz w:val="19"/>
+          <w:szCs w:val="19"/>
+          <w:shd w:val="clear" w:color="auto" w:fill="FFFFFF"/>
+        </w:rPr>
+        <w:t xml:space="preserve"> i</w:t>
+      </w:r>
+      <w:r>
+        <w:rPr>
+          <w:rFonts w:ascii="Arial" w:hAnsi="Arial" w:cs="Arial"/>
+          <w:color w:val="FF0000"/>
+          <w:sz w:val="19"/>
+          <w:szCs w:val="19"/>
+          <w:shd w:val="clear" w:color="auto" w:fill="FFFFFF"/>
+        </w:rPr>
+        <w:t xml:space="preserve">s such a failure, as the </w:t>
+      </w:r>
+      <w:r>
+        <w:rPr>
+          <w:rFonts w:ascii="Arial" w:hAnsi="Arial" w:cs="Arial"/>
+          <w:color w:val="FF0000"/>
+          <w:sz w:val="19"/>
+          <w:szCs w:val="19"/>
+          <w:shd w:val="clear" w:color="auto" w:fill="FFFFFF"/>
+        </w:rPr>
+        <w:t>suspiciousness</w:t>
+      </w:r>
+      <w:r>
+        <w:rPr>
+          <w:rFonts w:ascii="Arial" w:hAnsi="Arial" w:cs="Arial"/>
+          <w:color w:val="FF0000"/>
+          <w:sz w:val="19"/>
+          <w:szCs w:val="19"/>
+          <w:shd w:val="clear" w:color="auto" w:fill="FFFFFF"/>
+        </w:rPr>
+        <w:t xml:space="preserve"> </w:t>
+      </w:r>
+      <w:r>
+        <w:rPr>
+          <w:rFonts w:ascii="Arial" w:hAnsi="Arial" w:cs="Arial"/>
+          <w:color w:val="FF0000"/>
+          <w:sz w:val="19"/>
+          <w:szCs w:val="19"/>
+          <w:shd w:val="clear" w:color="auto" w:fill="FFFFFF"/>
+        </w:rPr>
+        <w:t>between</w:t>
+      </w:r>
+      <w:r>
+        <w:rPr>
+          <w:rFonts w:ascii="Arial" w:hAnsi="Arial" w:cs="Arial"/>
+          <w:color w:val="FF0000"/>
+          <w:sz w:val="19"/>
+          <w:szCs w:val="19"/>
+          <w:shd w:val="clear" w:color="auto" w:fill="FFFFFF"/>
+        </w:rPr>
+        <w:t xml:space="preserve"> t</w:t>
+      </w:r>
+      <w:r>
+        <w:rPr>
+          <w:rFonts w:ascii="Arial" w:hAnsi="Arial" w:cs="Arial"/>
+          <w:color w:val="FF0000"/>
+          <w:sz w:val="19"/>
+          <w:szCs w:val="19"/>
+          <w:shd w:val="clear" w:color="auto" w:fill="FFFFFF"/>
+          <w:vertAlign w:val="subscript"/>
+        </w:rPr>
+        <w:t>3</w:t>
+      </w:r>
+      <w:r>
+        <w:rPr>
+          <w:rFonts w:ascii="Arial" w:hAnsi="Arial" w:cs="Arial"/>
+          <w:color w:val="FF0000"/>
+          <w:sz w:val="19"/>
+          <w:szCs w:val="19"/>
+          <w:shd w:val="clear" w:color="auto" w:fill="FFFFFF"/>
+        </w:rPr>
+        <w:t xml:space="preserve"> and F</w:t>
+      </w:r>
+      <w:r>
+        <w:rPr>
+          <w:rFonts w:ascii="Arial" w:hAnsi="Arial" w:cs="Arial"/>
+          <w:color w:val="FF0000"/>
+          <w:sz w:val="19"/>
+          <w:szCs w:val="19"/>
+          <w:shd w:val="clear" w:color="auto" w:fill="FFFFFF"/>
+          <w:vertAlign w:val="subscript"/>
+        </w:rPr>
+        <w:t>2</w:t>
+      </w:r>
+      <w:r>
+        <w:rPr>
+          <w:rFonts w:ascii="Arial" w:hAnsi="Arial" w:cs="Arial"/>
+          <w:color w:val="FF0000"/>
+          <w:sz w:val="19"/>
+          <w:szCs w:val="19"/>
+          <w:shd w:val="clear" w:color="auto" w:fill="FFFFFF"/>
+        </w:rPr>
+        <w:t xml:space="preserve"> is higher than F</w:t>
+      </w:r>
+      <w:r>
+        <w:rPr>
+          <w:rFonts w:ascii="Arial" w:hAnsi="Arial" w:cs="Arial"/>
+          <w:color w:val="FF0000"/>
+          <w:sz w:val="19"/>
+          <w:szCs w:val="19"/>
+          <w:shd w:val="clear" w:color="auto" w:fill="FFFFFF"/>
+          <w:vertAlign w:val="subscript"/>
+        </w:rPr>
+        <w:t>3</w:t>
+      </w:r>
+      <w:r>
+        <w:rPr>
+          <w:rFonts w:ascii="Arial" w:hAnsi="Arial" w:cs="Arial"/>
+          <w:color w:val="FF0000"/>
+          <w:sz w:val="19"/>
+          <w:szCs w:val="19"/>
+          <w:shd w:val="clear" w:color="auto" w:fill="FFFFFF"/>
+        </w:rPr>
+        <w:t>.</w:t>
+      </w:r>
+    </w:p>
+    <w:p>
+      <w:pPr>
+        <w:rPr>
+          <w:rFonts w:ascii="Arial" w:hAnsi="Arial" w:cs="Arial"/>
+          <w:color w:val="222222"/>
+          <w:sz w:val="19"/>
+          <w:szCs w:val="19"/>
+        </w:rPr>
+      </w:pPr>
+    </w:p>
+    <w:p>
+      <w:pPr>
+        <w:rPr>
+          <w:rFonts w:ascii="Arial" w:hAnsi="Arial" w:cs="Arial"/>
+          <w:b/>
+          <w:color w:val="FF0000"/>
+          <w:sz w:val="19"/>
+          <w:szCs w:val="19"/>
+        </w:rPr>
+      </w:pPr>
+      <w:r>
+        <w:rPr>
+          <w:rFonts w:ascii="Arial" w:hAnsi="Arial" w:cs="Arial"/>
+          <w:b/>
+          <w:color w:val="FF0000"/>
+          <w:sz w:val="19"/>
+          <w:szCs w:val="19"/>
+        </w:rPr>
+        <w:t xml:space="preserve">Comment </w:t>
+      </w:r>
+      <w:r>
+        <w:rPr>
+          <w:rFonts w:ascii="Arial" w:hAnsi="Arial" w:cs="Arial" w:hint="eastAsia"/>
+          <w:b/>
+          <w:color w:val="FF0000"/>
+          <w:sz w:val="19"/>
+          <w:szCs w:val="19"/>
+        </w:rPr>
+        <w:t>25</w:t>
+      </w:r>
+      <w:r>
+        <w:rPr>
+          <w:rFonts w:ascii="Arial" w:hAnsi="Arial" w:cs="Arial"/>
+          <w:b/>
+          <w:color w:val="FF0000"/>
+          <w:sz w:val="19"/>
+          <w:szCs w:val="19"/>
+        </w:rPr>
+        <w:t>:</w:t>
+      </w:r>
+    </w:p>
+    <w:p>
+      <w:pPr>
+        <w:rPr>
+          <w:rFonts w:ascii="Arial" w:hAnsi="Arial" w:cs="Arial"/>
+          <w:color w:val="222222"/>
+          <w:sz w:val="19"/>
+          <w:szCs w:val="19"/>
+          <w:shd w:val="clear" w:color="auto" w:fill="FFFFFF"/>
+        </w:rPr>
+      </w:pPr>
+      <w:r>
+        <w:rPr>
+          <w:rFonts w:ascii="Arial" w:hAnsi="Arial" w:cs="Arial"/>
+          <w:color w:val="222222"/>
+          <w:sz w:val="19"/>
+          <w:szCs w:val="19"/>
+        </w:rPr>
+        <w:br/>
+      </w:r>
+      <w:r>
+        <w:rPr>
+          <w:rFonts w:ascii="Arial" w:hAnsi="Arial" w:cs="Arial"/>
+          <w:color w:val="222222"/>
+          <w:sz w:val="19"/>
+          <w:szCs w:val="19"/>
+          <w:shd w:val="clear" w:color="auto" w:fill="FFFFFF"/>
+        </w:rPr>
+        <w:t>page 14: "the corresponding failure", do you mean "all other failures" here?</w:t>
+      </w:r>
+    </w:p>
+    <w:p>
+      <w:pPr>
+        <w:rPr>
+          <w:rFonts w:ascii="Arial" w:hAnsi="Arial" w:cs="Arial"/>
+          <w:color w:val="222222"/>
+          <w:sz w:val="19"/>
+          <w:szCs w:val="19"/>
+          <w:shd w:val="clear" w:color="auto" w:fill="FFFFFF"/>
+        </w:rPr>
+      </w:pPr>
+    </w:p>
+    <w:p>
+      <w:pPr>
+        <w:rPr>
+          <w:rFonts w:ascii="Arial" w:hAnsi="Arial" w:cs="Arial"/>
+          <w:color w:val="222222"/>
+          <w:sz w:val="19"/>
+          <w:szCs w:val="19"/>
+          <w:shd w:val="clear" w:color="auto" w:fill="FFFFFF"/>
+        </w:rPr>
+      </w:pPr>
+      <w:r>
+        <w:rPr>
+          <w:rFonts w:ascii="Arial" w:hAnsi="Arial" w:cs="Arial"/>
+          <w:color w:val="FF0000"/>
+          <w:sz w:val="19"/>
+          <w:szCs w:val="19"/>
+          <w:shd w:val="clear" w:color="auto" w:fill="FFFFFF"/>
+        </w:rPr>
+        <w:t xml:space="preserve">Response:  </w:t>
+      </w:r>
+      <w:r>
+        <w:rPr>
+          <w:rFonts w:ascii="Arial" w:hAnsi="Arial" w:cs="Arial"/>
+          <w:color w:val="FF0000"/>
+          <w:sz w:val="19"/>
+          <w:szCs w:val="19"/>
+          <w:shd w:val="clear" w:color="auto" w:fill="FFFFFF"/>
+        </w:rPr>
+        <w:t>No. Here we mean the “most likely failure</w:t>
+      </w:r>
+      <w:r>
+        <w:rPr>
+          <w:rFonts w:ascii="Arial" w:hAnsi="Arial" w:cs="Arial"/>
+          <w:color w:val="FF0000"/>
+          <w:sz w:val="19"/>
+          <w:szCs w:val="19"/>
+          <w:shd w:val="clear" w:color="auto" w:fill="FFFFFF"/>
+        </w:rPr>
+        <w:t xml:space="preserve"> it can trigger</w:t>
+      </w:r>
+      <w:r>
+        <w:rPr>
+          <w:rFonts w:ascii="Arial" w:hAnsi="Arial" w:cs="Arial"/>
+          <w:color w:val="FF0000"/>
+          <w:sz w:val="19"/>
+          <w:szCs w:val="19"/>
+          <w:shd w:val="clear" w:color="auto" w:fill="FFFFFF"/>
+        </w:rPr>
+        <w:t>”</w:t>
+      </w:r>
+      <w:r>
+        <w:rPr>
+          <w:rFonts w:ascii="Arial" w:hAnsi="Arial" w:cs="Arial"/>
+          <w:color w:val="FF0000"/>
+          <w:sz w:val="19"/>
+          <w:szCs w:val="19"/>
+          <w:shd w:val="clear" w:color="auto" w:fill="FFFFFF"/>
+        </w:rPr>
+        <w:t xml:space="preserve"> as</w:t>
+      </w:r>
+      <w:r>
+        <w:rPr>
+          <w:rFonts w:ascii="Arial" w:hAnsi="Arial" w:cs="Arial"/>
+          <w:color w:val="FF0000"/>
+          <w:sz w:val="19"/>
+          <w:szCs w:val="19"/>
+          <w:shd w:val="clear" w:color="auto" w:fill="FFFFFF"/>
+        </w:rPr>
+        <w:t xml:space="preserve"> discussed in</w:t>
+      </w:r>
+      <w:r>
+        <w:rPr>
+          <w:rFonts w:ascii="Arial" w:hAnsi="Arial" w:cs="Arial"/>
+          <w:color w:val="FF0000"/>
+          <w:sz w:val="19"/>
+          <w:szCs w:val="19"/>
+          <w:shd w:val="clear" w:color="auto" w:fill="FFFFFF"/>
+        </w:rPr>
+        <w:t xml:space="preserve"> the comment 24</w:t>
+      </w:r>
+      <w:r>
+        <w:rPr>
+          <w:rFonts w:ascii="Arial" w:hAnsi="Arial" w:cs="Arial"/>
+          <w:color w:val="FF0000"/>
+          <w:sz w:val="19"/>
+          <w:szCs w:val="19"/>
+          <w:shd w:val="clear" w:color="auto" w:fill="FFFFFF"/>
+        </w:rPr>
+        <w:t>. We have rephrased this in the paper.</w:t>
+      </w:r>
+    </w:p>
+    <w:p>
+      <w:pPr>
+        <w:rPr>
+          <w:rFonts w:ascii="Arial" w:hAnsi="Arial" w:cs="Arial"/>
+          <w:color w:val="222222"/>
+          <w:sz w:val="19"/>
+          <w:szCs w:val="19"/>
+        </w:rPr>
+      </w:pPr>
+    </w:p>
+    <w:p>
+      <w:pPr>
+        <w:rPr>
+          <w:rFonts w:ascii="Arial" w:hAnsi="Arial" w:cs="Arial"/>
+          <w:b/>
+          <w:color w:val="FF0000"/>
+          <w:sz w:val="19"/>
+          <w:szCs w:val="19"/>
+        </w:rPr>
+      </w:pPr>
+      <w:r>
+        <w:rPr>
+          <w:rFonts w:ascii="Arial" w:hAnsi="Arial" w:cs="Arial"/>
+          <w:b/>
+          <w:color w:val="FF0000"/>
+          <w:sz w:val="19"/>
+          <w:szCs w:val="19"/>
+        </w:rPr>
+        <w:t xml:space="preserve">Comment </w:t>
+      </w:r>
+      <w:r>
+        <w:rPr>
+          <w:rFonts w:ascii="Arial" w:hAnsi="Arial" w:cs="Arial" w:hint="eastAsia"/>
+          <w:b/>
+          <w:color w:val="FF0000"/>
+          <w:sz w:val="19"/>
+          <w:szCs w:val="19"/>
+        </w:rPr>
+        <w:t>26</w:t>
+      </w:r>
+      <w:r>
+        <w:rPr>
+          <w:rFonts w:ascii="Arial" w:hAnsi="Arial" w:cs="Arial"/>
+          <w:b/>
+          <w:color w:val="FF0000"/>
+          <w:sz w:val="19"/>
+          <w:szCs w:val="19"/>
+        </w:rPr>
+        <w:t>:</w:t>
+      </w:r>
+    </w:p>
+    <w:p>
+      <w:pPr>
+        <w:rPr>
+          <w:rFonts w:ascii="Arial" w:hAnsi="Arial" w:cs="Arial"/>
+          <w:color w:val="222222"/>
+          <w:sz w:val="19"/>
+          <w:szCs w:val="19"/>
+          <w:shd w:val="clear" w:color="auto" w:fill="FFFFFF"/>
+        </w:rPr>
+      </w:pPr>
+      <w:r>
+        <w:rPr>
+          <w:rFonts w:ascii="Arial" w:hAnsi="Arial" w:cs="Arial"/>
+          <w:color w:val="222222"/>
+          <w:sz w:val="19"/>
+          <w:szCs w:val="19"/>
+        </w:rPr>
         <w:lastRenderedPageBreak/>
+        <w:br/>
+      </w:r>
+      <w:r>
+        <w:rPr>
+          <w:rFonts w:ascii="Arial" w:hAnsi="Arial" w:cs="Arial"/>
+          <w:color w:val="222222"/>
+          <w:sz w:val="19"/>
+          <w:szCs w:val="19"/>
+          <w:shd w:val="clear" w:color="auto" w:fill="FFFFFF"/>
+        </w:rPr>
+        <w:t>page 16: "number of attempts is"</w:t>
+      </w:r>
+    </w:p>
+    <w:p>
+      <w:pPr>
+        <w:rPr>
+          <w:rFonts w:ascii="Arial" w:hAnsi="Arial" w:cs="Arial"/>
+          <w:color w:val="222222"/>
+          <w:sz w:val="19"/>
+          <w:szCs w:val="19"/>
+          <w:shd w:val="clear" w:color="auto" w:fill="FFFFFF"/>
+        </w:rPr>
+      </w:pPr>
+    </w:p>
+    <w:p>
+      <w:pPr>
+        <w:rPr>
+          <w:rFonts w:ascii="Arial" w:hAnsi="Arial" w:cs="Arial"/>
+          <w:color w:val="FF0000"/>
+          <w:sz w:val="19"/>
+          <w:szCs w:val="19"/>
+          <w:shd w:val="clear" w:color="auto" w:fill="FFFFFF"/>
+        </w:rPr>
+      </w:pPr>
+      <w:r>
+        <w:rPr>
+          <w:rFonts w:ascii="Arial" w:hAnsi="Arial" w:cs="Arial"/>
+          <w:color w:val="FF0000"/>
+          <w:sz w:val="19"/>
+          <w:szCs w:val="19"/>
+          <w:shd w:val="clear" w:color="auto" w:fill="FFFFFF"/>
+        </w:rPr>
+        <w:t xml:space="preserve">Response:  </w:t>
+      </w:r>
+      <w:r>
+        <w:rPr>
+          <w:rFonts w:ascii="Arial" w:hAnsi="Arial" w:cs="Arial"/>
+          <w:color w:val="FF0000"/>
+          <w:sz w:val="19"/>
+          <w:szCs w:val="19"/>
+          <w:shd w:val="clear" w:color="auto" w:fill="FFFFFF"/>
+        </w:rPr>
+        <w:t xml:space="preserve">We have </w:t>
+      </w:r>
+      <w:r>
+        <w:rPr>
+          <w:rFonts w:ascii="Arial" w:hAnsi="Arial" w:cs="Arial"/>
+          <w:color w:val="FF0000"/>
+          <w:sz w:val="19"/>
+          <w:szCs w:val="19"/>
+          <w:shd w:val="clear" w:color="auto" w:fill="FFFFFF"/>
+        </w:rPr>
+        <w:t>rephrased</w:t>
+      </w:r>
+      <w:r>
+        <w:rPr>
+          <w:rFonts w:ascii="Arial" w:hAnsi="Arial" w:cs="Arial"/>
+          <w:color w:val="FF0000"/>
+          <w:sz w:val="19"/>
+          <w:szCs w:val="19"/>
+          <w:shd w:val="clear" w:color="auto" w:fill="FFFFFF"/>
+        </w:rPr>
+        <w:t xml:space="preserve"> it to be “the</w:t>
+      </w:r>
+      <w:r>
+        <w:rPr>
+          <w:rFonts w:ascii="Arial" w:hAnsi="Arial" w:cs="Arial"/>
+          <w:color w:val="FF0000"/>
+          <w:sz w:val="19"/>
+          <w:szCs w:val="19"/>
+          <w:shd w:val="clear" w:color="auto" w:fill="FFFFFF"/>
+        </w:rPr>
+        <w:t xml:space="preserve"> number of</w:t>
+      </w:r>
+      <w:r>
+        <w:rPr>
+          <w:rFonts w:ascii="Arial" w:hAnsi="Arial" w:cs="Arial"/>
+          <w:color w:val="FF0000"/>
+          <w:sz w:val="19"/>
+          <w:szCs w:val="19"/>
+          <w:shd w:val="clear" w:color="auto" w:fill="FFFFFF"/>
+        </w:rPr>
+        <w:t xml:space="preserve"> </w:t>
+      </w:r>
+      <w:r>
+        <w:rPr>
+          <w:rFonts w:ascii="Arial" w:hAnsi="Arial" w:cs="Arial"/>
+          <w:color w:val="FF0000"/>
+          <w:sz w:val="19"/>
+          <w:szCs w:val="19"/>
+          <w:shd w:val="clear" w:color="auto" w:fill="FFFFFF"/>
+        </w:rPr>
+        <w:t xml:space="preserve">attempts </w:t>
+      </w:r>
+      <w:r>
+        <w:rPr>
+          <w:rFonts w:ascii="Arial" w:hAnsi="Arial" w:cs="Arial"/>
+          <w:color w:val="FF0000"/>
+          <w:sz w:val="19"/>
+          <w:szCs w:val="19"/>
+          <w:shd w:val="clear" w:color="auto" w:fill="FFFFFF"/>
+        </w:rPr>
+        <w:t xml:space="preserve">to </w:t>
+      </w:r>
+      <w:r>
+        <w:rPr>
+          <w:rFonts w:ascii="Arial" w:hAnsi="Arial" w:cs="Arial"/>
+          <w:color w:val="FF0000"/>
+          <w:sz w:val="19"/>
+          <w:szCs w:val="19"/>
+          <w:shd w:val="clear" w:color="auto" w:fill="FFFFFF"/>
+        </w:rPr>
+        <w:t>find</w:t>
+      </w:r>
+      <w:r>
+        <w:rPr>
+          <w:rFonts w:ascii="Arial" w:hAnsi="Arial" w:cs="Arial"/>
+          <w:color w:val="FF0000"/>
+          <w:sz w:val="19"/>
+          <w:szCs w:val="19"/>
+          <w:shd w:val="clear" w:color="auto" w:fill="FFFFFF"/>
+        </w:rPr>
+        <w:t xml:space="preserve"> a </w:t>
+      </w:r>
+      <w:r>
+        <w:rPr>
+          <w:rFonts w:ascii="Arial" w:hAnsi="Arial" w:cs="Arial"/>
+          <w:color w:val="FF0000"/>
+          <w:sz w:val="19"/>
+          <w:szCs w:val="19"/>
+          <w:shd w:val="clear" w:color="auto" w:fill="FFFFFF"/>
+        </w:rPr>
+        <w:t>proper</w:t>
+      </w:r>
+      <w:r>
+        <w:rPr>
+          <w:rFonts w:ascii="Arial" w:hAnsi="Arial" w:cs="Arial"/>
+          <w:color w:val="FF0000"/>
+          <w:sz w:val="19"/>
+          <w:szCs w:val="19"/>
+          <w:shd w:val="clear" w:color="auto" w:fill="FFFFFF"/>
+        </w:rPr>
+        <w:t xml:space="preserve"> test case</w:t>
+      </w:r>
+      <w:r>
+        <w:rPr>
+          <w:rFonts w:ascii="Arial" w:hAnsi="Arial" w:cs="Arial"/>
+          <w:color w:val="FF0000"/>
+          <w:sz w:val="19"/>
+          <w:szCs w:val="19"/>
+          <w:shd w:val="clear" w:color="auto" w:fill="FFFFFF"/>
+        </w:rPr>
+        <w:t xml:space="preserve"> </w:t>
+      </w:r>
+      <w:r>
+        <w:rPr>
+          <w:rFonts w:ascii="Arial" w:hAnsi="Arial" w:cs="Arial"/>
+          <w:color w:val="FF0000"/>
+          <w:sz w:val="19"/>
+          <w:szCs w:val="19"/>
+          <w:shd w:val="clear" w:color="auto" w:fill="FFFFFF"/>
+        </w:rPr>
+        <w:t xml:space="preserve">is” </w:t>
+      </w:r>
+      <w:r>
+        <w:rPr>
+          <w:rFonts w:ascii="Arial" w:hAnsi="Arial" w:cs="Arial"/>
+          <w:color w:val="FF0000"/>
+          <w:sz w:val="19"/>
+          <w:szCs w:val="19"/>
+          <w:shd w:val="clear" w:color="auto" w:fill="FFFFFF"/>
+        </w:rPr>
+        <w:t>.</w:t>
+      </w:r>
+    </w:p>
+    <w:p>
+      <w:pPr>
+        <w:rPr>
+          <w:rFonts w:ascii="Arial" w:hAnsi="Arial" w:cs="Arial"/>
+          <w:color w:val="222222"/>
+          <w:sz w:val="19"/>
+          <w:szCs w:val="19"/>
+        </w:rPr>
+      </w:pPr>
+    </w:p>
+    <w:p>
+      <w:pPr>
+        <w:rPr>
+          <w:rFonts w:ascii="Arial" w:hAnsi="Arial" w:cs="Arial"/>
+          <w:b/>
+          <w:color w:val="FF0000"/>
+          <w:sz w:val="19"/>
+          <w:szCs w:val="19"/>
+        </w:rPr>
+      </w:pPr>
+      <w:r>
+        <w:rPr>
+          <w:rFonts w:ascii="Arial" w:hAnsi="Arial" w:cs="Arial"/>
+          <w:b/>
+          <w:color w:val="FF0000"/>
+          <w:sz w:val="19"/>
+          <w:szCs w:val="19"/>
+        </w:rPr>
         <w:t xml:space="preserve">Comment </w:t>
       </w:r>
       <w:r>
@@ -28826,7 +30422,7 @@
           <w:sz w:val="19"/>
           <w:szCs w:val="19"/>
         </w:rPr>
-        <w:t>19</w:t>
+        <w:t>27</w:t>
       </w:r>
       <w:r>
         <w:rPr>
@@ -28866,14 +30462,1228 @@
           <w:szCs w:val="19"/>
           <w:shd w:val="clear" w:color="auto" w:fill="FFFFFF"/>
         </w:rPr>
-        <w:t>page 11: "We offer..." =&gt; "Consider"</w:t>
-      </w:r>
-    </w:p>
-    <w:p>
-      <w:pPr>
-        <w:rPr>
-          <w:rFonts w:ascii="Arial" w:hAnsi="Arial" w:cs="Arial"/>
-          <w:color w:val="222222"/>
+        <w:t>page 19: "SUT have" =&gt; "SUTs have"</w:t>
+      </w:r>
+    </w:p>
+    <w:p>
+      <w:pPr>
+        <w:rPr>
+          <w:rFonts w:ascii="Arial" w:hAnsi="Arial" w:cs="Arial"/>
+          <w:color w:val="FF0000"/>
+          <w:sz w:val="19"/>
+          <w:szCs w:val="19"/>
+          <w:shd w:val="clear" w:color="auto" w:fill="FFFFFF"/>
+        </w:rPr>
+      </w:pPr>
+      <w:r>
+        <w:rPr>
+          <w:rFonts w:ascii="Arial" w:hAnsi="Arial" w:cs="Arial"/>
+          <w:color w:val="FF0000"/>
+          <w:sz w:val="19"/>
+          <w:szCs w:val="19"/>
+          <w:shd w:val="clear" w:color="auto" w:fill="FFFFFF"/>
+        </w:rPr>
+        <w:t xml:space="preserve">Response:  </w:t>
+      </w:r>
+      <w:r>
+        <w:rPr>
+          <w:rFonts w:ascii="Arial" w:hAnsi="Arial" w:cs="Arial"/>
+          <w:color w:val="FF0000"/>
+          <w:sz w:val="19"/>
+          <w:szCs w:val="19"/>
+          <w:shd w:val="clear" w:color="auto" w:fill="FFFFFF"/>
+        </w:rPr>
+        <w:t>Has been fixed.</w:t>
+      </w:r>
+    </w:p>
+    <w:p>
+      <w:pPr>
+        <w:rPr>
+          <w:rFonts w:ascii="Arial" w:hAnsi="Arial" w:cs="Arial"/>
+          <w:color w:val="222222"/>
+          <w:sz w:val="19"/>
+          <w:szCs w:val="19"/>
+        </w:rPr>
+      </w:pPr>
+    </w:p>
+    <w:p>
+      <w:pPr>
+        <w:rPr>
+          <w:rFonts w:ascii="Arial" w:hAnsi="Arial" w:cs="Arial"/>
+          <w:b/>
+          <w:color w:val="FF0000"/>
+          <w:sz w:val="19"/>
+          <w:szCs w:val="19"/>
+        </w:rPr>
+      </w:pPr>
+      <w:r>
+        <w:rPr>
+          <w:rFonts w:ascii="Arial" w:hAnsi="Arial" w:cs="Arial"/>
+          <w:b/>
+          <w:color w:val="FF0000"/>
+          <w:sz w:val="19"/>
+          <w:szCs w:val="19"/>
+        </w:rPr>
+        <w:t xml:space="preserve">Comment </w:t>
+      </w:r>
+      <w:r>
+        <w:rPr>
+          <w:rFonts w:ascii="Arial" w:hAnsi="Arial" w:cs="Arial" w:hint="eastAsia"/>
+          <w:b/>
+          <w:color w:val="FF0000"/>
+          <w:sz w:val="19"/>
+          <w:szCs w:val="19"/>
+        </w:rPr>
+        <w:t>28</w:t>
+      </w:r>
+      <w:r>
+        <w:rPr>
+          <w:rFonts w:ascii="Arial" w:hAnsi="Arial" w:cs="Arial"/>
+          <w:b/>
+          <w:color w:val="FF0000"/>
+          <w:sz w:val="19"/>
+          <w:szCs w:val="19"/>
+        </w:rPr>
+        <w:t>:</w:t>
+      </w:r>
+    </w:p>
+    <w:p>
+      <w:pPr>
+        <w:rPr>
+          <w:rFonts w:ascii="Arial" w:hAnsi="Arial" w:cs="Arial"/>
+          <w:color w:val="222222"/>
+          <w:sz w:val="19"/>
+          <w:szCs w:val="19"/>
+        </w:rPr>
+      </w:pPr>
+      <w:r>
+        <w:rPr>
+          <w:rFonts w:ascii="Arial" w:hAnsi="Arial" w:cs="Arial"/>
+          <w:color w:val="222222"/>
+          <w:sz w:val="19"/>
+          <w:szCs w:val="19"/>
+        </w:rPr>
+        <w:br/>
+      </w:r>
+      <w:r>
+        <w:rPr>
+          <w:rFonts w:ascii="Arial" w:hAnsi="Arial" w:cs="Arial"/>
+          <w:color w:val="222222"/>
+          <w:sz w:val="19"/>
+          <w:szCs w:val="19"/>
+        </w:rPr>
+        <w:t>The observations in 6.1 are not new. So you are not gaining much out of this experiment</w:t>
+      </w:r>
+    </w:p>
+    <w:p>
+      <w:pPr>
+        <w:rPr>
+          <w:rFonts w:ascii="Arial" w:hAnsi="Arial" w:cs="Arial"/>
+          <w:color w:val="FF0000"/>
+          <w:sz w:val="19"/>
+          <w:szCs w:val="19"/>
+          <w:shd w:val="clear" w:color="auto" w:fill="FFFFFF"/>
+        </w:rPr>
+      </w:pPr>
+    </w:p>
+    <w:p>
+      <w:pPr>
+        <w:rPr>
+          <w:rFonts w:ascii="Arial" w:hAnsi="Arial" w:cs="Arial"/>
+          <w:color w:val="FF0000"/>
+          <w:sz w:val="19"/>
+          <w:szCs w:val="19"/>
+          <w:shd w:val="clear" w:color="auto" w:fill="FFFFFF"/>
+        </w:rPr>
+      </w:pPr>
+      <w:r>
+        <w:rPr>
+          <w:rFonts w:ascii="Arial" w:hAnsi="Arial" w:cs="Arial"/>
+          <w:color w:val="FF0000"/>
+          <w:sz w:val="19"/>
+          <w:szCs w:val="19"/>
+          <w:shd w:val="clear" w:color="auto" w:fill="FFFFFF"/>
+        </w:rPr>
+        <w:t xml:space="preserve">Response:  </w:t>
+      </w:r>
+      <w:r>
+        <w:rPr>
+          <w:rFonts w:ascii="Arial" w:hAnsi="Arial" w:cs="Arial"/>
+          <w:color w:val="FF0000"/>
+          <w:sz w:val="19"/>
+          <w:szCs w:val="19"/>
+          <w:shd w:val="clear" w:color="auto" w:fill="FFFFFF"/>
+        </w:rPr>
+        <w:t xml:space="preserve">Yes, as the reviewer said, the observation in </w:t>
+      </w:r>
+      <w:r>
+        <w:rPr>
+          <w:rFonts w:ascii="Arial" w:hAnsi="Arial" w:cs="Arial"/>
+          <w:color w:val="FF0000"/>
+          <w:sz w:val="19"/>
+          <w:szCs w:val="19"/>
+          <w:shd w:val="clear" w:color="auto" w:fill="FFFFFF"/>
+        </w:rPr>
+        <w:t xml:space="preserve">Section </w:t>
+      </w:r>
+      <w:r>
+        <w:rPr>
+          <w:rFonts w:ascii="Arial" w:hAnsi="Arial" w:cs="Arial"/>
+          <w:color w:val="FF0000"/>
+          <w:sz w:val="19"/>
+          <w:szCs w:val="19"/>
+          <w:shd w:val="clear" w:color="auto" w:fill="FFFFFF"/>
+        </w:rPr>
+        <w:t>6.1</w:t>
+      </w:r>
+      <w:r>
+        <w:rPr>
+          <w:rFonts w:ascii="Arial" w:hAnsi="Arial" w:cs="Arial"/>
+          <w:color w:val="FF0000"/>
+          <w:sz w:val="19"/>
+          <w:szCs w:val="19"/>
+          <w:shd w:val="clear" w:color="auto" w:fill="FFFFFF"/>
+        </w:rPr>
+        <w:t xml:space="preserve"> (Now</w:t>
+      </w:r>
+      <w:r>
+        <w:rPr>
+          <w:rFonts w:ascii="Arial" w:hAnsi="Arial" w:cs="Arial"/>
+          <w:color w:val="FF0000"/>
+          <w:sz w:val="19"/>
+          <w:szCs w:val="19"/>
+          <w:shd w:val="clear" w:color="auto" w:fill="FFFFFF"/>
+        </w:rPr>
+        <w:t xml:space="preserve"> Section 8.1</w:t>
+      </w:r>
+      <w:r>
+        <w:rPr>
+          <w:rFonts w:ascii="Arial" w:hAnsi="Arial" w:cs="Arial"/>
+          <w:color w:val="FF0000"/>
+          <w:sz w:val="19"/>
+          <w:szCs w:val="19"/>
+          <w:shd w:val="clear" w:color="auto" w:fill="FFFFFF"/>
+        </w:rPr>
+        <w:t>)</w:t>
+      </w:r>
+      <w:r>
+        <w:rPr>
+          <w:rFonts w:ascii="Arial" w:hAnsi="Arial" w:cs="Arial"/>
+          <w:color w:val="FF0000"/>
+          <w:sz w:val="19"/>
+          <w:szCs w:val="19"/>
+          <w:shd w:val="clear" w:color="auto" w:fill="FFFFFF"/>
+        </w:rPr>
+        <w:t xml:space="preserve"> </w:t>
+      </w:r>
+      <w:r>
+        <w:rPr>
+          <w:rFonts w:ascii="Arial" w:hAnsi="Arial" w:cs="Arial"/>
+          <w:color w:val="FF0000"/>
+          <w:sz w:val="19"/>
+          <w:szCs w:val="19"/>
+          <w:shd w:val="clear" w:color="auto" w:fill="FFFFFF"/>
+        </w:rPr>
+        <w:t xml:space="preserve"> is </w:t>
+      </w:r>
+      <w:r>
+        <w:rPr>
+          <w:rFonts w:ascii="Arial" w:hAnsi="Arial" w:cs="Arial"/>
+          <w:color w:val="FF0000"/>
+          <w:sz w:val="19"/>
+          <w:szCs w:val="19"/>
+          <w:shd w:val="clear" w:color="auto" w:fill="FFFFFF"/>
+        </w:rPr>
+        <w:t>similar to the existing study [1]</w:t>
+      </w:r>
+      <w:r>
+        <w:rPr>
+          <w:rFonts w:ascii="Arial" w:hAnsi="Arial" w:cs="Arial"/>
+          <w:color w:val="FF0000"/>
+          <w:sz w:val="19"/>
+          <w:szCs w:val="19"/>
+          <w:shd w:val="clear" w:color="auto" w:fill="FFFFFF"/>
+        </w:rPr>
+        <w:t>. However, there is a</w:t>
+      </w:r>
+      <w:r>
+        <w:rPr>
+          <w:rFonts w:ascii="Arial" w:hAnsi="Arial" w:cs="Arial"/>
+          <w:color w:val="FF0000"/>
+          <w:sz w:val="19"/>
+          <w:szCs w:val="19"/>
+          <w:shd w:val="clear" w:color="auto" w:fill="FFFFFF"/>
+        </w:rPr>
+        <w:t>n</w:t>
+      </w:r>
+      <w:r>
+        <w:rPr>
+          <w:rFonts w:ascii="Arial" w:hAnsi="Arial" w:cs="Arial"/>
+          <w:color w:val="FF0000"/>
+          <w:sz w:val="19"/>
+          <w:szCs w:val="19"/>
+          <w:shd w:val="clear" w:color="auto" w:fill="FFFFFF"/>
+        </w:rPr>
+        <w:t xml:space="preserve"> </w:t>
+      </w:r>
+      <w:r>
+        <w:rPr>
+          <w:rFonts w:ascii="Arial" w:hAnsi="Arial" w:cs="Arial"/>
+          <w:color w:val="FF0000"/>
+          <w:sz w:val="19"/>
+          <w:szCs w:val="19"/>
+          <w:shd w:val="clear" w:color="auto" w:fill="FFFFFF"/>
+        </w:rPr>
+        <w:t>essential difference.</w:t>
+      </w:r>
+      <w:r>
+        <w:rPr>
+          <w:rFonts w:ascii="Arial" w:hAnsi="Arial" w:cs="Arial"/>
+          <w:color w:val="FF0000"/>
+          <w:sz w:val="19"/>
+          <w:szCs w:val="19"/>
+          <w:shd w:val="clear" w:color="auto" w:fill="FFFFFF"/>
+        </w:rPr>
+        <w:t xml:space="preserve"> </w:t>
+      </w:r>
+      <w:r>
+        <w:rPr>
+          <w:rFonts w:ascii="Arial" w:hAnsi="Arial" w:cs="Arial"/>
+          <w:color w:val="FF0000"/>
+          <w:sz w:val="19"/>
+          <w:szCs w:val="19"/>
+          <w:shd w:val="clear" w:color="auto" w:fill="FFFFFF"/>
+        </w:rPr>
+        <w:t xml:space="preserve">As we stated in the </w:t>
+      </w:r>
+      <w:r>
+        <w:rPr>
+          <w:rFonts w:ascii="Arial" w:hAnsi="Arial" w:cs="Arial"/>
+          <w:color w:val="FF0000"/>
+          <w:sz w:val="19"/>
+          <w:szCs w:val="19"/>
+          <w:shd w:val="clear" w:color="auto" w:fill="FFFFFF"/>
+        </w:rPr>
+        <w:t>fourth paragraph of Section</w:t>
+      </w:r>
+      <w:r>
+        <w:rPr>
+          <w:rFonts w:ascii="Arial" w:hAnsi="Arial" w:cs="Arial"/>
+          <w:color w:val="FF0000"/>
+          <w:sz w:val="19"/>
+          <w:szCs w:val="19"/>
+          <w:shd w:val="clear" w:color="auto" w:fill="FFFFFF"/>
+        </w:rPr>
+        <w:t xml:space="preserve"> 8.1.2</w:t>
+      </w:r>
+      <w:r>
+        <w:rPr>
+          <w:rFonts w:ascii="Arial" w:hAnsi="Arial" w:cs="Arial"/>
+          <w:color w:val="FF0000"/>
+          <w:sz w:val="19"/>
+          <w:szCs w:val="19"/>
+          <w:shd w:val="clear" w:color="auto" w:fill="FFFFFF"/>
+        </w:rPr>
+        <w:t xml:space="preserve">. </w:t>
+      </w:r>
+      <w:r>
+        <w:rPr>
+          <w:rFonts w:ascii="Arial" w:hAnsi="Arial" w:cs="Arial"/>
+          <w:color w:val="FF0000"/>
+          <w:sz w:val="19"/>
+          <w:szCs w:val="19"/>
+          <w:shd w:val="clear" w:color="auto" w:fill="FFFFFF"/>
+        </w:rPr>
+        <w:t>T</w:t>
+      </w:r>
+      <w:r>
+        <w:rPr>
+          <w:rFonts w:ascii="Arial" w:hAnsi="Arial" w:cs="Arial"/>
+          <w:color w:val="FF0000"/>
+          <w:sz w:val="19"/>
+          <w:szCs w:val="19"/>
+          <w:shd w:val="clear" w:color="auto" w:fill="FFFFFF"/>
+        </w:rPr>
+        <w:t xml:space="preserve">he main difference between that </w:t>
+      </w:r>
+      <w:r>
+        <w:rPr>
+          <w:rFonts w:ascii="Arial" w:hAnsi="Arial" w:cs="Arial"/>
+          <w:color w:val="FF0000"/>
+          <w:sz w:val="19"/>
+          <w:szCs w:val="19"/>
+          <w:shd w:val="clear" w:color="auto" w:fill="FFFFFF"/>
+        </w:rPr>
+        <w:t>work and ours is the way that the masking effects is</w:t>
+      </w:r>
+      <w:r>
+        <w:rPr>
+          <w:rFonts w:ascii="Arial" w:hAnsi="Arial" w:cs="Arial"/>
+          <w:color w:val="FF0000"/>
+          <w:sz w:val="19"/>
+          <w:szCs w:val="19"/>
+          <w:shd w:val="clear" w:color="auto" w:fill="FFFFFF"/>
+        </w:rPr>
+        <w:t xml:space="preserve"> quantifie</w:t>
+      </w:r>
+      <w:r>
+        <w:rPr>
+          <w:rFonts w:ascii="Arial" w:hAnsi="Arial" w:cs="Arial"/>
+          <w:color w:val="FF0000"/>
+          <w:sz w:val="19"/>
+          <w:szCs w:val="19"/>
+          <w:shd w:val="clear" w:color="auto" w:fill="FFFFFF"/>
+        </w:rPr>
+        <w:t xml:space="preserve">d. In that work, </w:t>
+      </w:r>
+      <w:r>
+        <w:rPr>
+          <w:rFonts w:ascii="Arial" w:hAnsi="Arial" w:cs="Arial"/>
+          <w:color w:val="FF0000"/>
+          <w:sz w:val="19"/>
+          <w:szCs w:val="19"/>
+          <w:shd w:val="clear" w:color="auto" w:fill="FFFFFF"/>
+        </w:rPr>
+        <w:t>the masking effect is</w:t>
+      </w:r>
+      <w:r>
+        <w:rPr>
+          <w:rFonts w:ascii="Arial" w:hAnsi="Arial" w:cs="Arial"/>
+          <w:color w:val="FF0000"/>
+          <w:sz w:val="19"/>
+          <w:szCs w:val="19"/>
+          <w:shd w:val="clear" w:color="auto" w:fill="FFFFFF"/>
+        </w:rPr>
+        <w:t xml:space="preserve"> the </w:t>
+      </w:r>
+      <w:r>
+        <w:rPr>
+          <w:rFonts w:ascii="Arial" w:hAnsi="Arial" w:cs="Arial"/>
+          <w:color w:val="FF0000"/>
+          <w:sz w:val="19"/>
+          <w:szCs w:val="19"/>
+          <w:shd w:val="clear" w:color="auto" w:fill="FFFFFF"/>
+        </w:rPr>
+        <w:t xml:space="preserve">number of τ-degree schemas that only appear in the </w:t>
+      </w:r>
+      <w:r>
+        <w:rPr>
+          <w:rFonts w:ascii="Arial" w:hAnsi="Arial" w:cs="Arial"/>
+          <w:color w:val="FF0000"/>
+          <w:sz w:val="19"/>
+          <w:szCs w:val="19"/>
+          <w:shd w:val="clear" w:color="auto" w:fill="FFFFFF"/>
+        </w:rPr>
+        <w:t xml:space="preserve">test cases that triggered other </w:t>
+      </w:r>
+      <w:r>
+        <w:rPr>
+          <w:rFonts w:ascii="Arial" w:hAnsi="Arial" w:cs="Arial"/>
+          <w:color w:val="FF0000"/>
+          <w:sz w:val="19"/>
+          <w:szCs w:val="19"/>
+          <w:shd w:val="clear" w:color="auto" w:fill="FFFFFF"/>
+        </w:rPr>
+        <w:t>failures,</w:t>
+      </w:r>
+      <w:r>
+        <w:rPr>
+          <w:rFonts w:ascii="Arial" w:hAnsi="Arial" w:cs="Arial"/>
+          <w:color w:val="FF0000"/>
+          <w:sz w:val="19"/>
+          <w:szCs w:val="19"/>
+          <w:shd w:val="clear" w:color="auto" w:fill="FFFFFF"/>
+        </w:rPr>
+        <w:t xml:space="preserve"> where,</w:t>
+      </w:r>
+      <w:r>
+        <w:rPr>
+          <w:rFonts w:ascii="Arial" w:hAnsi="Arial" w:cs="Arial"/>
+          <w:color w:val="FF0000"/>
+          <w:sz w:val="19"/>
+          <w:szCs w:val="19"/>
+          <w:shd w:val="clear" w:color="auto" w:fill="FFFFFF"/>
+        </w:rPr>
+        <w:t xml:space="preserve"> the τ-degree schemas can be either MFS </w:t>
+      </w:r>
+      <w:r>
+        <w:rPr>
+          <w:rFonts w:ascii="Arial" w:hAnsi="Arial" w:cs="Arial"/>
+          <w:color w:val="FF0000"/>
+          <w:sz w:val="19"/>
+          <w:szCs w:val="19"/>
+          <w:shd w:val="clear" w:color="auto" w:fill="FFFFFF"/>
+        </w:rPr>
+        <w:t xml:space="preserve">or not. Our work, however, </w:t>
+      </w:r>
+      <w:r>
+        <w:rPr>
+          <w:rFonts w:ascii="Arial" w:hAnsi="Arial" w:cs="Arial"/>
+          <w:color w:val="FF0000"/>
+          <w:sz w:val="19"/>
+          <w:szCs w:val="19"/>
+          <w:shd w:val="clear" w:color="auto" w:fill="FFFFFF"/>
+        </w:rPr>
+        <w:t>quantifies the masking effects as the number of test cas</w:t>
+      </w:r>
+      <w:r>
+        <w:rPr>
+          <w:rFonts w:ascii="Arial" w:hAnsi="Arial" w:cs="Arial"/>
+          <w:color w:val="FF0000"/>
+          <w:sz w:val="19"/>
+          <w:szCs w:val="19"/>
+          <w:shd w:val="clear" w:color="auto" w:fill="FFFFFF"/>
+        </w:rPr>
+        <w:t xml:space="preserve">es that are masked by different </w:t>
+      </w:r>
+      <w:r>
+        <w:rPr>
+          <w:rFonts w:ascii="Arial" w:hAnsi="Arial" w:cs="Arial"/>
+          <w:color w:val="FF0000"/>
+          <w:sz w:val="19"/>
+          <w:szCs w:val="19"/>
+          <w:shd w:val="clear" w:color="auto" w:fill="FFFFFF"/>
+        </w:rPr>
+        <w:t>failures. These test cases should contain some MFS, i.e.,</w:t>
+      </w:r>
+      <w:r>
+        <w:rPr>
+          <w:rFonts w:ascii="Arial" w:hAnsi="Arial" w:cs="Arial"/>
+          <w:color w:val="FF0000"/>
+          <w:sz w:val="19"/>
+          <w:szCs w:val="19"/>
+          <w:shd w:val="clear" w:color="auto" w:fill="FFFFFF"/>
+        </w:rPr>
+        <w:t xml:space="preserve"> they should have triggered the </w:t>
+      </w:r>
+      <w:r>
+        <w:rPr>
+          <w:rFonts w:ascii="Arial" w:hAnsi="Arial" w:cs="Arial"/>
+          <w:color w:val="FF0000"/>
+          <w:sz w:val="19"/>
+          <w:szCs w:val="19"/>
+          <w:shd w:val="clear" w:color="auto" w:fill="FFFFFF"/>
+        </w:rPr>
+        <w:t xml:space="preserve">expected failure if they did not trigger any other failure. </w:t>
+      </w:r>
+      <w:r>
+        <w:rPr>
+          <w:rFonts w:ascii="Arial" w:hAnsi="Arial" w:cs="Arial"/>
+          <w:color w:val="FF0000"/>
+          <w:sz w:val="19"/>
+          <w:szCs w:val="19"/>
+          <w:shd w:val="clear" w:color="auto" w:fill="FFFFFF"/>
+        </w:rPr>
+        <w:t>As a result,</w:t>
+      </w:r>
+      <w:r>
+        <w:rPr>
+          <w:rFonts w:ascii="Arial" w:hAnsi="Arial" w:cs="Arial"/>
+          <w:color w:val="FF0000"/>
+          <w:sz w:val="19"/>
+          <w:szCs w:val="19"/>
+          <w:shd w:val="clear" w:color="auto" w:fill="FFFFFF"/>
+        </w:rPr>
+        <w:t xml:space="preserve"> the observation that </w:t>
+      </w:r>
+      <w:r>
+        <w:rPr>
+          <w:rFonts w:ascii="Arial" w:hAnsi="Arial" w:cs="Arial"/>
+          <w:color w:val="FF0000"/>
+          <w:sz w:val="19"/>
+          <w:szCs w:val="19"/>
+          <w:shd w:val="clear" w:color="auto" w:fill="FFFFFF"/>
+        </w:rPr>
+        <w:t>“</w:t>
+      </w:r>
+      <w:r>
+        <w:rPr>
+          <w:rFonts w:ascii="Arial" w:hAnsi="Arial" w:cs="Arial"/>
+          <w:color w:val="FF0000"/>
+          <w:sz w:val="19"/>
+          <w:szCs w:val="19"/>
+          <w:shd w:val="clear" w:color="auto" w:fill="FFFFFF"/>
+        </w:rPr>
+        <w:t xml:space="preserve">masking effects exist </w:t>
+      </w:r>
+      <w:r>
+        <w:rPr>
+          <w:rFonts w:ascii="Arial" w:hAnsi="Arial" w:cs="Arial"/>
+          <w:color w:val="FF0000"/>
+          <w:sz w:val="19"/>
+          <w:szCs w:val="19"/>
+          <w:shd w:val="clear" w:color="auto" w:fill="FFFFFF"/>
+        </w:rPr>
+        <w:t>widely</w:t>
+      </w:r>
+      <w:r>
+        <w:rPr>
+          <w:rFonts w:ascii="Arial" w:hAnsi="Arial" w:cs="Arial"/>
+          <w:color w:val="FF0000"/>
+          <w:sz w:val="19"/>
+          <w:szCs w:val="19"/>
+          <w:shd w:val="clear" w:color="auto" w:fill="FFFFFF"/>
+        </w:rPr>
+        <w:t>”</w:t>
+      </w:r>
+      <w:r>
+        <w:rPr>
+          <w:rFonts w:ascii="Arial" w:hAnsi="Arial" w:cs="Arial"/>
+          <w:color w:val="FF0000"/>
+          <w:sz w:val="19"/>
+          <w:szCs w:val="19"/>
+          <w:shd w:val="clear" w:color="auto" w:fill="FFFFFF"/>
+        </w:rPr>
+        <w:t xml:space="preserve"> </w:t>
+      </w:r>
+      <w:r>
+        <w:rPr>
+          <w:rFonts w:ascii="Arial" w:hAnsi="Arial" w:cs="Arial"/>
+          <w:color w:val="FF0000"/>
+          <w:sz w:val="19"/>
+          <w:szCs w:val="19"/>
+          <w:shd w:val="clear" w:color="auto" w:fill="FFFFFF"/>
+        </w:rPr>
+        <w:t>does not has the same meaning of the two studies.</w:t>
+      </w:r>
+      <w:r>
+        <w:rPr>
+          <w:rFonts w:ascii="Arial" w:hAnsi="Arial" w:cs="Arial"/>
+          <w:color w:val="FF0000"/>
+          <w:sz w:val="19"/>
+          <w:szCs w:val="19"/>
+          <w:shd w:val="clear" w:color="auto" w:fill="FFFFFF"/>
+        </w:rPr>
+        <w:t xml:space="preserve"> </w:t>
+      </w:r>
+      <w:r>
+        <w:rPr>
+          <w:rFonts w:ascii="Arial" w:hAnsi="Arial" w:cs="Arial"/>
+          <w:color w:val="FF0000"/>
+          <w:sz w:val="19"/>
+          <w:szCs w:val="19"/>
+          <w:shd w:val="clear" w:color="auto" w:fill="FFFFFF"/>
+        </w:rPr>
+        <w:t>Hence</w:t>
+      </w:r>
+      <w:r>
+        <w:rPr>
+          <w:rFonts w:ascii="Arial" w:hAnsi="Arial" w:cs="Arial"/>
+          <w:color w:val="FF0000"/>
+          <w:sz w:val="19"/>
+          <w:szCs w:val="19"/>
+          <w:shd w:val="clear" w:color="auto" w:fill="FFFFFF"/>
+        </w:rPr>
+        <w:t xml:space="preserve">, </w:t>
+      </w:r>
+      <w:r>
+        <w:rPr>
+          <w:rFonts w:ascii="Arial" w:hAnsi="Arial" w:cs="Arial"/>
+          <w:color w:val="FF0000"/>
+          <w:sz w:val="19"/>
+          <w:szCs w:val="19"/>
+          <w:shd w:val="clear" w:color="auto" w:fill="FFFFFF"/>
+        </w:rPr>
+        <w:t>we believe</w:t>
+      </w:r>
+      <w:r>
+        <w:rPr>
+          <w:rFonts w:ascii="Arial" w:hAnsi="Arial" w:cs="Arial"/>
+          <w:color w:val="FF0000"/>
+          <w:sz w:val="19"/>
+          <w:szCs w:val="19"/>
+          <w:shd w:val="clear" w:color="auto" w:fill="FFFFFF"/>
+        </w:rPr>
+        <w:t xml:space="preserve"> that the observation</w:t>
+      </w:r>
+      <w:r>
+        <w:rPr>
+          <w:rFonts w:ascii="Arial" w:hAnsi="Arial" w:cs="Arial"/>
+          <w:color w:val="FF0000"/>
+          <w:sz w:val="19"/>
+          <w:szCs w:val="19"/>
+          <w:shd w:val="clear" w:color="auto" w:fill="FFFFFF"/>
+        </w:rPr>
+        <w:t xml:space="preserve"> </w:t>
+      </w:r>
+      <w:r>
+        <w:rPr>
+          <w:rFonts w:ascii="Arial" w:hAnsi="Arial" w:cs="Arial"/>
+          <w:color w:val="FF0000"/>
+          <w:sz w:val="19"/>
+          <w:szCs w:val="19"/>
+          <w:shd w:val="clear" w:color="auto" w:fill="FFFFFF"/>
+        </w:rPr>
+        <w:t xml:space="preserve">in Section 6.1 (Now Section 8.1) </w:t>
+      </w:r>
+      <w:r>
+        <w:rPr>
+          <w:rFonts w:ascii="Arial" w:hAnsi="Arial" w:cs="Arial"/>
+          <w:color w:val="FF0000"/>
+          <w:sz w:val="19"/>
+          <w:szCs w:val="19"/>
+          <w:shd w:val="clear" w:color="auto" w:fill="FFFFFF"/>
+        </w:rPr>
+        <w:t xml:space="preserve">is new </w:t>
+      </w:r>
+      <w:r>
+        <w:rPr>
+          <w:rFonts w:ascii="Arial" w:hAnsi="Arial" w:cs="Arial"/>
+          <w:color w:val="FF0000"/>
+          <w:sz w:val="19"/>
+          <w:szCs w:val="19"/>
+          <w:shd w:val="clear" w:color="auto" w:fill="FFFFFF"/>
+        </w:rPr>
+        <w:t>to some extent</w:t>
+      </w:r>
+      <w:r>
+        <w:rPr>
+          <w:rFonts w:ascii="Arial" w:hAnsi="Arial" w:cs="Arial"/>
+          <w:color w:val="FF0000"/>
+          <w:sz w:val="19"/>
+          <w:szCs w:val="19"/>
+          <w:shd w:val="clear" w:color="auto" w:fill="FFFFFF"/>
+        </w:rPr>
+        <w:t>.</w:t>
+      </w:r>
+    </w:p>
+    <w:p>
+      <w:pPr>
+        <w:rPr>
+          <w:rFonts w:ascii="Arial" w:hAnsi="Arial" w:cs="Arial"/>
+          <w:color w:val="FF0000"/>
+          <w:sz w:val="19"/>
+          <w:szCs w:val="19"/>
+          <w:shd w:val="clear" w:color="auto" w:fill="FFFFFF"/>
+        </w:rPr>
+      </w:pPr>
+    </w:p>
+    <w:p>
+      <w:pPr>
+        <w:rPr>
+          <w:rFonts w:ascii="Arial" w:hAnsi="Arial" w:cs="Arial"/>
+          <w:color w:val="222222"/>
+          <w:sz w:val="19"/>
+          <w:szCs w:val="19"/>
+          <w:shd w:val="clear" w:color="auto" w:fill="FFFFFF"/>
+        </w:rPr>
+      </w:pPr>
+      <w:r>
+        <w:rPr>
+          <w:rFonts w:ascii="Arial" w:hAnsi="Arial" w:cs="Arial"/>
+          <w:color w:val="FF0000"/>
+          <w:sz w:val="19"/>
+          <w:szCs w:val="19"/>
+          <w:shd w:val="clear" w:color="auto" w:fill="FFFFFF"/>
+        </w:rPr>
+        <w:t xml:space="preserve">[1] </w:t>
+      </w:r>
+      <w:r>
+        <w:rPr>
+          <w:rFonts w:ascii="Arial" w:hAnsi="Arial" w:cs="Arial"/>
+          <w:color w:val="FF0000"/>
+          <w:sz w:val="19"/>
+          <w:szCs w:val="19"/>
+          <w:shd w:val="clear" w:color="auto" w:fill="FFFFFF"/>
+        </w:rPr>
+        <w:t>Yilmaz, Cemal, et al. "Reducing Masking Effects in Combinatorial</w:t>
+      </w:r>
+      <w:r>
+        <w:rPr>
+          <w:rFonts w:ascii="Arial" w:hAnsi="Arial" w:cs="Arial"/>
+          <w:color w:val="FF0000"/>
+          <w:sz w:val="19"/>
+          <w:szCs w:val="19"/>
+          <w:shd w:val="clear" w:color="auto" w:fill="FFFFFF"/>
+        </w:rPr>
+        <w:t xml:space="preserve"> </w:t>
+      </w:r>
+      <w:r>
+        <w:rPr>
+          <w:rFonts w:ascii="Arial" w:hAnsi="Arial" w:cs="Arial"/>
+          <w:color w:val="FF0000"/>
+          <w:sz w:val="19"/>
+          <w:szCs w:val="19"/>
+          <w:shd w:val="clear" w:color="auto" w:fill="FFFFFF"/>
+        </w:rPr>
+        <w:t>Interaction Testing: A Feedback Driven</w:t>
+      </w:r>
+      <w:r>
+        <w:rPr>
+          <w:rFonts w:ascii="Arial" w:hAnsi="Arial" w:cs="Arial"/>
+          <w:color w:val="FF0000"/>
+          <w:sz w:val="19"/>
+          <w:szCs w:val="19"/>
+          <w:shd w:val="clear" w:color="auto" w:fill="FFFFFF"/>
+        </w:rPr>
+        <w:t xml:space="preserve"> </w:t>
+      </w:r>
+      <w:r>
+        <w:rPr>
+          <w:rFonts w:ascii="Arial" w:hAnsi="Arial" w:cs="Arial"/>
+          <w:color w:val="FF0000"/>
+          <w:sz w:val="19"/>
+          <w:szCs w:val="19"/>
+          <w:shd w:val="clear" w:color="auto" w:fill="FFFFFF"/>
+        </w:rPr>
+        <w:t>Adaptive Approach." Software Engineering, IEEE Transactions on 40.1 (2014): 43-66.</w:t>
+      </w:r>
+    </w:p>
+    <w:p>
+      <w:pPr>
+        <w:rPr>
+          <w:rFonts w:ascii="Arial" w:hAnsi="Arial" w:cs="Arial"/>
+          <w:color w:val="222222"/>
+          <w:sz w:val="19"/>
+          <w:szCs w:val="19"/>
+        </w:rPr>
+      </w:pPr>
+    </w:p>
+    <w:p>
+      <w:pPr>
+        <w:rPr>
+          <w:rFonts w:ascii="Arial" w:hAnsi="Arial" w:cs="Arial"/>
+          <w:b/>
+          <w:color w:val="FF0000"/>
+          <w:sz w:val="19"/>
+          <w:szCs w:val="19"/>
+        </w:rPr>
+      </w:pPr>
+      <w:r>
+        <w:rPr>
+          <w:rFonts w:ascii="Arial" w:hAnsi="Arial" w:cs="Arial"/>
+          <w:b/>
+          <w:color w:val="FF0000"/>
+          <w:sz w:val="19"/>
+          <w:szCs w:val="19"/>
+        </w:rPr>
+        <w:t xml:space="preserve">Comment </w:t>
+      </w:r>
+      <w:r>
+        <w:rPr>
+          <w:rFonts w:ascii="Arial" w:hAnsi="Arial" w:cs="Arial" w:hint="eastAsia"/>
+          <w:b/>
+          <w:color w:val="FF0000"/>
+          <w:sz w:val="19"/>
+          <w:szCs w:val="19"/>
+        </w:rPr>
+        <w:t>29</w:t>
+      </w:r>
+      <w:r>
+        <w:rPr>
+          <w:rFonts w:ascii="Arial" w:hAnsi="Arial" w:cs="Arial"/>
+          <w:b/>
+          <w:color w:val="FF0000"/>
+          <w:sz w:val="19"/>
+          <w:szCs w:val="19"/>
+        </w:rPr>
+        <w:t>:</w:t>
+      </w:r>
+    </w:p>
+    <w:p>
+      <w:pPr>
+        <w:rPr>
+          <w:rFonts w:ascii="Arial" w:hAnsi="Arial" w:cs="Arial"/>
+          <w:color w:val="222222"/>
+          <w:sz w:val="19"/>
+          <w:szCs w:val="19"/>
+          <w:shd w:val="clear" w:color="auto" w:fill="FFFFFF"/>
+        </w:rPr>
+      </w:pPr>
+      <w:r>
+        <w:rPr>
+          <w:rFonts w:ascii="Arial" w:hAnsi="Arial" w:cs="Arial"/>
+          <w:color w:val="222222"/>
+          <w:sz w:val="19"/>
+          <w:szCs w:val="19"/>
+        </w:rPr>
+        <w:br/>
+      </w:r>
+      <w:r>
+        <w:rPr>
+          <w:rFonts w:ascii="Arial" w:hAnsi="Arial" w:cs="Arial"/>
+          <w:color w:val="222222"/>
+          <w:sz w:val="19"/>
+          <w:szCs w:val="19"/>
+          <w:shd w:val="clear" w:color="auto" w:fill="FFFFFF"/>
+        </w:rPr>
+        <w:t>page 20: "can happened"</w:t>
+      </w:r>
+    </w:p>
+    <w:p>
+      <w:pPr>
+        <w:rPr>
+          <w:rFonts w:ascii="Arial" w:hAnsi="Arial" w:cs="Arial"/>
+          <w:color w:val="222222"/>
+          <w:sz w:val="19"/>
+          <w:szCs w:val="19"/>
+          <w:shd w:val="clear" w:color="auto" w:fill="FFFFFF"/>
+        </w:rPr>
+      </w:pPr>
+      <w:r>
+        <w:rPr>
+          <w:rFonts w:ascii="Arial" w:hAnsi="Arial" w:cs="Arial" w:hint="eastAsia"/>
+          <w:color w:val="FF0000"/>
+          <w:sz w:val="19"/>
+          <w:szCs w:val="19"/>
+          <w:shd w:val="clear" w:color="auto" w:fill="FFFFFF"/>
+        </w:rPr>
+        <w:t>Has</w:t>
+      </w:r>
+      <w:r>
+        <w:rPr>
+          <w:rFonts w:ascii="Arial" w:hAnsi="Arial" w:cs="Arial"/>
+          <w:color w:val="FF0000"/>
+          <w:sz w:val="19"/>
+          <w:szCs w:val="19"/>
+          <w:shd w:val="clear" w:color="auto" w:fill="FFFFFF"/>
+        </w:rPr>
+        <w:t xml:space="preserve"> </w:t>
+      </w:r>
+      <w:r>
+        <w:rPr>
+          <w:rFonts w:ascii="Arial" w:hAnsi="Arial" w:cs="Arial" w:hint="eastAsia"/>
+          <w:color w:val="FF0000"/>
+          <w:sz w:val="19"/>
+          <w:szCs w:val="19"/>
+          <w:shd w:val="clear" w:color="auto" w:fill="FFFFFF"/>
+        </w:rPr>
+        <w:t>been</w:t>
+      </w:r>
+      <w:r>
+        <w:rPr>
+          <w:rFonts w:ascii="Arial" w:hAnsi="Arial" w:cs="Arial"/>
+          <w:color w:val="FF0000"/>
+          <w:sz w:val="19"/>
+          <w:szCs w:val="19"/>
+          <w:shd w:val="clear" w:color="auto" w:fill="FFFFFF"/>
+        </w:rPr>
+        <w:t xml:space="preserve"> fixed</w:t>
+      </w:r>
+      <w:r>
+        <w:rPr>
+          <w:rFonts w:ascii="Arial" w:hAnsi="Arial" w:cs="Arial"/>
+          <w:color w:val="FF0000"/>
+          <w:sz w:val="19"/>
+          <w:szCs w:val="19"/>
+          <w:shd w:val="clear" w:color="auto" w:fill="FFFFFF"/>
+        </w:rPr>
+        <w:t xml:space="preserve"> to be “</w:t>
+      </w:r>
+      <w:r>
+        <w:rPr>
+          <w:rFonts w:ascii="Arial" w:hAnsi="Arial" w:cs="Arial"/>
+          <w:color w:val="FF0000"/>
+          <w:sz w:val="19"/>
+          <w:szCs w:val="19"/>
+          <w:shd w:val="clear" w:color="auto" w:fill="FFFFFF"/>
+        </w:rPr>
+        <w:t>c</w:t>
+      </w:r>
+      <w:r>
+        <w:rPr>
+          <w:rFonts w:ascii="Arial" w:hAnsi="Arial" w:cs="Arial"/>
+          <w:color w:val="FF0000"/>
+          <w:sz w:val="19"/>
+          <w:szCs w:val="19"/>
+          <w:shd w:val="clear" w:color="auto" w:fill="FFFFFF"/>
+        </w:rPr>
+        <w:t>an be</w:t>
+      </w:r>
+      <w:r>
+        <w:rPr>
+          <w:rFonts w:ascii="Arial" w:hAnsi="Arial" w:cs="Arial"/>
+          <w:color w:val="FF0000"/>
+          <w:sz w:val="19"/>
+          <w:szCs w:val="19"/>
+          <w:shd w:val="clear" w:color="auto" w:fill="FFFFFF"/>
+        </w:rPr>
+        <w:t>”</w:t>
+      </w:r>
+      <w:r>
+        <w:rPr>
+          <w:rFonts w:ascii="Arial" w:hAnsi="Arial" w:cs="Arial"/>
+          <w:color w:val="FF0000"/>
+          <w:sz w:val="19"/>
+          <w:szCs w:val="19"/>
+          <w:shd w:val="clear" w:color="auto" w:fill="FFFFFF"/>
+        </w:rPr>
+        <w:t>.</w:t>
+      </w:r>
+    </w:p>
+    <w:p>
+      <w:pPr>
+        <w:rPr>
+          <w:rFonts w:ascii="Arial" w:hAnsi="Arial" w:cs="Arial"/>
+          <w:color w:val="222222"/>
+          <w:sz w:val="19"/>
+          <w:szCs w:val="19"/>
+          <w:shd w:val="clear" w:color="auto" w:fill="FFFFFF"/>
+        </w:rPr>
+      </w:pPr>
+    </w:p>
+    <w:p>
+      <w:pPr>
+        <w:rPr>
+          <w:rFonts w:ascii="Arial" w:hAnsi="Arial" w:cs="Arial"/>
+          <w:b/>
+          <w:color w:val="FF0000"/>
+          <w:sz w:val="19"/>
+          <w:szCs w:val="19"/>
+        </w:rPr>
+      </w:pPr>
+      <w:r>
+        <w:rPr>
+          <w:rFonts w:ascii="Arial" w:hAnsi="Arial" w:cs="Arial"/>
+          <w:b/>
+          <w:color w:val="FF0000"/>
+          <w:sz w:val="19"/>
+          <w:szCs w:val="19"/>
+        </w:rPr>
+        <w:t xml:space="preserve">Comment </w:t>
+      </w:r>
+      <w:r>
+        <w:rPr>
+          <w:rFonts w:ascii="Arial" w:hAnsi="Arial" w:cs="Arial" w:hint="eastAsia"/>
+          <w:b/>
+          <w:color w:val="FF0000"/>
+          <w:sz w:val="19"/>
+          <w:szCs w:val="19"/>
+        </w:rPr>
+        <w:t>30</w:t>
+      </w:r>
+      <w:r>
+        <w:rPr>
+          <w:rFonts w:ascii="Arial" w:hAnsi="Arial" w:cs="Arial"/>
+          <w:b/>
+          <w:color w:val="FF0000"/>
+          <w:sz w:val="19"/>
+          <w:szCs w:val="19"/>
+        </w:rPr>
+        <w:t>:</w:t>
+      </w:r>
+    </w:p>
+    <w:p>
+      <w:pPr>
+        <w:rPr>
+          <w:rFonts w:ascii="Arial" w:hAnsi="Arial" w:cs="Arial"/>
+          <w:color w:val="FF0000"/>
+          <w:sz w:val="19"/>
+          <w:szCs w:val="19"/>
+          <w:shd w:val="clear" w:color="auto" w:fill="FFFFFF"/>
+        </w:rPr>
+      </w:pPr>
+      <w:r>
+        <w:rPr>
+          <w:rFonts w:ascii="Arial" w:hAnsi="Arial" w:cs="Arial"/>
+          <w:color w:val="222222"/>
+          <w:sz w:val="19"/>
+          <w:szCs w:val="19"/>
+        </w:rPr>
+        <w:br/>
+      </w:r>
+      <w:r>
+        <w:rPr>
+          <w:rFonts w:ascii="Arial" w:hAnsi="Arial" w:cs="Arial"/>
+          <w:color w:val="222222"/>
+          <w:sz w:val="19"/>
+          <w:szCs w:val="19"/>
+          <w:shd w:val="clear" w:color="auto" w:fill="FFFFFF"/>
+        </w:rPr>
+        <w:t>page 24: what do you mean by "One issue is the redundancy...", please rephrase.</w:t>
+      </w:r>
+      <w:r>
+        <w:rPr>
+          <w:rFonts w:ascii="Arial" w:hAnsi="Arial" w:cs="Arial"/>
+          <w:color w:val="222222"/>
+          <w:sz w:val="19"/>
+          <w:szCs w:val="19"/>
+        </w:rPr>
+        <w:br/>
+      </w:r>
+    </w:p>
+    <w:p>
+      <w:pPr>
+        <w:rPr>
+          <w:rFonts w:ascii="Arial" w:hAnsi="Arial" w:cs="Arial"/>
+          <w:color w:val="222222"/>
+          <w:sz w:val="19"/>
+          <w:szCs w:val="19"/>
+          <w:shd w:val="clear" w:color="auto" w:fill="FFFFFF"/>
+        </w:rPr>
+      </w:pPr>
+      <w:r>
+        <w:rPr>
+          <w:rFonts w:ascii="Arial" w:hAnsi="Arial" w:cs="Arial"/>
+          <w:color w:val="FF0000"/>
+          <w:sz w:val="19"/>
+          <w:szCs w:val="19"/>
+          <w:shd w:val="clear" w:color="auto" w:fill="FFFFFF"/>
+        </w:rPr>
+        <w:t xml:space="preserve">Response:  </w:t>
+      </w:r>
+      <w:r>
+        <w:rPr>
+          <w:rFonts w:ascii="Arial" w:hAnsi="Arial" w:cs="Arial"/>
+          <w:color w:val="FF0000"/>
+          <w:sz w:val="19"/>
+          <w:szCs w:val="19"/>
+          <w:shd w:val="clear" w:color="auto" w:fill="FFFFFF"/>
+        </w:rPr>
+        <w:t>We have rephrased that sentence to be “</w:t>
+      </w:r>
+      <w:r>
+        <w:rPr>
+          <w:rFonts w:ascii="Arial" w:hAnsi="Arial" w:cs="Arial"/>
+          <w:color w:val="FF0000"/>
+          <w:sz w:val="19"/>
+          <w:szCs w:val="19"/>
+          <w:shd w:val="clear" w:color="auto" w:fill="FFFFFF"/>
+        </w:rPr>
+        <w:t>We believe this is an improvement, because too many sub or super schemas in fact point to the same actual MFS, which results in</w:t>
+      </w:r>
+      <w:r>
+        <w:rPr>
+          <w:rFonts w:ascii="Arial" w:hAnsi="Arial" w:cs="Arial"/>
+          <w:color w:val="FF0000"/>
+          <w:sz w:val="19"/>
+          <w:szCs w:val="19"/>
+          <w:shd w:val="clear" w:color="auto" w:fill="FFFFFF"/>
+        </w:rPr>
+        <w:t xml:space="preserve"> duplication and makes it hard</w:t>
+      </w:r>
+      <w:r>
+        <w:rPr>
+          <w:rFonts w:ascii="Arial" w:hAnsi="Arial" w:cs="Arial"/>
+          <w:color w:val="FF0000"/>
+          <w:sz w:val="19"/>
+          <w:szCs w:val="19"/>
+          <w:shd w:val="clear" w:color="auto" w:fill="FFFFFF"/>
+        </w:rPr>
+        <w:t xml:space="preserve"> to identify the actual MFS.</w:t>
+      </w:r>
+      <w:r>
+        <w:rPr>
+          <w:rFonts w:ascii="Arial" w:hAnsi="Arial" w:cs="Arial"/>
+          <w:color w:val="FF0000"/>
+          <w:sz w:val="19"/>
+          <w:szCs w:val="19"/>
+          <w:shd w:val="clear" w:color="auto" w:fill="FFFFFF"/>
+        </w:rPr>
+        <w:t>”</w:t>
+      </w:r>
+      <w:r>
+        <w:rPr>
+          <w:rFonts w:ascii="Arial" w:hAnsi="Arial" w:cs="Arial"/>
+          <w:color w:val="FF0000"/>
+          <w:sz w:val="19"/>
+          <w:szCs w:val="19"/>
+          <w:shd w:val="clear" w:color="auto" w:fill="FFFFFF"/>
+        </w:rPr>
+        <w:t>.</w:t>
+      </w:r>
+    </w:p>
+    <w:p>
+      <w:pPr>
+        <w:rPr>
+          <w:rFonts w:ascii="Arial" w:hAnsi="Arial" w:cs="Arial"/>
+          <w:color w:val="222222"/>
+          <w:sz w:val="19"/>
+          <w:szCs w:val="19"/>
+          <w:shd w:val="clear" w:color="auto" w:fill="FFFFFF"/>
+        </w:rPr>
+      </w:pPr>
+    </w:p>
+    <w:p>
+      <w:pPr>
+        <w:rPr>
+          <w:rFonts w:ascii="Arial" w:hAnsi="Arial" w:cs="Arial"/>
+          <w:b/>
+          <w:color w:val="FF0000"/>
+          <w:sz w:val="19"/>
+          <w:szCs w:val="19"/>
+        </w:rPr>
+      </w:pPr>
+      <w:r>
+        <w:rPr>
+          <w:rFonts w:ascii="Arial" w:hAnsi="Arial" w:cs="Arial"/>
+          <w:b/>
+          <w:color w:val="FF0000"/>
+          <w:sz w:val="19"/>
+          <w:szCs w:val="19"/>
+        </w:rPr>
+        <w:t xml:space="preserve">Comment </w:t>
+      </w:r>
+      <w:r>
+        <w:rPr>
+          <w:rFonts w:ascii="Arial" w:hAnsi="Arial" w:cs="Arial" w:hint="eastAsia"/>
+          <w:b/>
+          <w:color w:val="FF0000"/>
+          <w:sz w:val="19"/>
+          <w:szCs w:val="19"/>
+        </w:rPr>
+        <w:t>31</w:t>
+      </w:r>
+      <w:r>
+        <w:rPr>
+          <w:rFonts w:ascii="Arial" w:hAnsi="Arial" w:cs="Arial"/>
+          <w:b/>
+          <w:color w:val="FF0000"/>
+          <w:sz w:val="19"/>
+          <w:szCs w:val="19"/>
+        </w:rPr>
+        <w:t>:</w:t>
+      </w:r>
+    </w:p>
+    <w:p>
+      <w:pPr>
+        <w:rPr>
+          <w:rFonts w:ascii="Arial" w:hAnsi="Arial" w:cs="Arial"/>
+          <w:color w:val="222222"/>
+          <w:sz w:val="19"/>
+          <w:szCs w:val="19"/>
+          <w:shd w:val="clear" w:color="auto" w:fill="FFFFFF"/>
+        </w:rPr>
+      </w:pPr>
+    </w:p>
+    <w:p>
+      <w:pPr>
+        <w:rPr>
+          <w:rFonts w:ascii="Arial" w:hAnsi="Arial" w:cs="Arial"/>
+          <w:color w:val="222222"/>
+          <w:sz w:val="19"/>
+          <w:szCs w:val="19"/>
+          <w:shd w:val="clear" w:color="auto" w:fill="FFFFFF"/>
+        </w:rPr>
+      </w:pPr>
+      <w:r>
+        <w:rPr>
+          <w:rFonts w:ascii="Arial" w:hAnsi="Arial" w:cs="Arial"/>
+          <w:color w:val="222222"/>
+          <w:sz w:val="19"/>
+          <w:szCs w:val="19"/>
+          <w:shd w:val="clear" w:color="auto" w:fill="FFFFFF"/>
+        </w:rPr>
+        <w:t>page 26: "produce the generated..."</w:t>
+      </w:r>
+    </w:p>
+    <w:p>
+      <w:pPr>
+        <w:rPr>
+          <w:rFonts w:ascii="Arial" w:hAnsi="Arial" w:cs="Arial"/>
+          <w:color w:val="222222"/>
+          <w:sz w:val="19"/>
+          <w:szCs w:val="19"/>
+          <w:shd w:val="clear" w:color="auto" w:fill="FFFFFF"/>
+        </w:rPr>
+      </w:pPr>
+    </w:p>
+    <w:p>
+      <w:pPr>
+        <w:rPr>
+          <w:rFonts w:ascii="Arial" w:hAnsi="Arial" w:cs="Arial"/>
+          <w:b/>
+          <w:color w:val="FF0000"/>
           <w:sz w:val="19"/>
           <w:szCs w:val="19"/>
           <w:shd w:val="clear" w:color="auto" w:fill="FFFFFF"/>
@@ -28901,6 +31711,16 @@
       </w:r>
       <w:r>
         <w:rPr>
+          <w:rFonts w:ascii="Arial" w:hAnsi="Arial" w:cs="Arial" w:hint="eastAsia"/>
+          <w:color w:val="FF0000"/>
+          <w:sz w:val="19"/>
+          <w:szCs w:val="19"/>
+          <w:shd w:val="clear" w:color="auto" w:fill="FFFFFF"/>
+        </w:rPr>
+        <w:t>Has</w:t>
+      </w:r>
+      <w:r>
+        <w:rPr>
           <w:rFonts w:ascii="Arial" w:hAnsi="Arial" w:cs="Arial"/>
           <w:color w:val="FF0000"/>
           <w:sz w:val="19"/>
@@ -28917,7 +31737,7 @@
           <w:szCs w:val="19"/>
           <w:shd w:val="clear" w:color="auto" w:fill="FFFFFF"/>
         </w:rPr>
-        <w:t>Has</w:t>
+        <w:t>been</w:t>
       </w:r>
       <w:r>
         <w:rPr>
@@ -28931,2860 +31751,82 @@
       </w:r>
       <w:r>
         <w:rPr>
+          <w:rFonts w:ascii="Arial" w:hAnsi="Arial" w:cs="Arial"/>
+          <w:color w:val="FF0000"/>
+          <w:sz w:val="19"/>
+          <w:szCs w:val="19"/>
+          <w:shd w:val="clear" w:color="auto" w:fill="FFFFFF"/>
+        </w:rPr>
+        <w:t>rephrase</w:t>
+      </w:r>
+      <w:r>
+        <w:rPr>
+          <w:rFonts w:ascii="Arial" w:hAnsi="Arial" w:cs="Arial"/>
+          <w:color w:val="FF0000"/>
+          <w:sz w:val="19"/>
+          <w:szCs w:val="19"/>
+          <w:shd w:val="clear" w:color="auto" w:fill="FFFFFF"/>
+        </w:rPr>
+        <w:t>d</w:t>
+      </w:r>
+      <w:r>
+        <w:rPr>
+          <w:rFonts w:ascii="Arial" w:hAnsi="Arial" w:cs="Arial"/>
+          <w:color w:val="FF0000"/>
+          <w:sz w:val="19"/>
+          <w:szCs w:val="19"/>
+          <w:shd w:val="clear" w:color="auto" w:fill="FFFFFF"/>
+        </w:rPr>
+        <w:t xml:space="preserve"> </w:t>
+      </w:r>
+      <w:r>
+        <w:rPr>
+          <w:rFonts w:ascii="Arial" w:hAnsi="Arial" w:cs="Arial"/>
+          <w:color w:val="FF0000"/>
+          <w:sz w:val="19"/>
+          <w:szCs w:val="19"/>
+          <w:shd w:val="clear" w:color="auto" w:fill="FFFFFF"/>
+        </w:rPr>
+        <w:t xml:space="preserve">to </w:t>
+      </w:r>
+      <w:r>
+        <w:rPr>
+          <w:rFonts w:ascii="Arial" w:hAnsi="Arial" w:cs="Arial"/>
+          <w:color w:val="FF0000"/>
+          <w:sz w:val="19"/>
+          <w:szCs w:val="19"/>
+          <w:shd w:val="clear" w:color="auto" w:fill="FFFFFF"/>
+        </w:rPr>
+        <w:t>be</w:t>
+      </w:r>
+      <w:r>
+        <w:rPr>
+          <w:rFonts w:ascii="Arial" w:hAnsi="Arial" w:cs="Arial"/>
+          <w:color w:val="FF0000"/>
+          <w:sz w:val="19"/>
+          <w:szCs w:val="19"/>
+          <w:shd w:val="clear" w:color="auto" w:fill="FFFFFF"/>
+        </w:rPr>
+        <w:t xml:space="preserve"> “</w:t>
+      </w:r>
+      <w:r>
+        <w:rPr>
+          <w:rFonts w:ascii="Arial" w:hAnsi="Arial" w:cs="Arial"/>
+          <w:color w:val="FF0000"/>
+          <w:sz w:val="19"/>
+          <w:szCs w:val="19"/>
+          <w:shd w:val="clear" w:color="auto" w:fill="FFFFFF"/>
+        </w:rPr>
+        <w:t xml:space="preserve">guarantee </w:t>
+      </w:r>
+      <w:r>
+        <w:rPr>
           <w:rFonts w:ascii="Arial" w:hAnsi="Arial" w:cs="Arial" w:hint="eastAsia"/>
           <w:color w:val="FF0000"/>
           <w:sz w:val="19"/>
           <w:szCs w:val="19"/>
           <w:shd w:val="clear" w:color="auto" w:fill="FFFFFF"/>
         </w:rPr>
-        <w:t>been</w:t>
-      </w:r>
-      <w:r>
-        <w:rPr>
-          <w:rFonts w:ascii="Arial" w:hAnsi="Arial" w:cs="Arial"/>
-          <w:color w:val="FF0000"/>
-          <w:sz w:val="19"/>
-          <w:szCs w:val="19"/>
-          <w:shd w:val="clear" w:color="auto" w:fill="FFFFFF"/>
-        </w:rPr>
-        <w:t xml:space="preserve"> fixed</w:t>
-      </w:r>
-      <w:r>
-        <w:rPr>
-          <w:rFonts w:ascii="Arial" w:hAnsi="Arial" w:cs="Arial"/>
-          <w:color w:val="FF0000"/>
-          <w:sz w:val="19"/>
-          <w:szCs w:val="19"/>
-          <w:shd w:val="clear" w:color="auto" w:fill="FFFFFF"/>
-        </w:rPr>
-        <w:t>.</w:t>
-      </w:r>
-    </w:p>
-    <w:p>
-      <w:pPr>
-        <w:rPr>
-          <w:rFonts w:ascii="Arial" w:hAnsi="Arial" w:cs="Arial"/>
-          <w:color w:val="222222"/>
-          <w:sz w:val="19"/>
-          <w:szCs w:val="19"/>
-        </w:rPr>
-      </w:pPr>
-    </w:p>
-    <w:p>
-      <w:pPr>
-        <w:rPr>
-          <w:rFonts w:ascii="Arial" w:hAnsi="Arial" w:cs="Arial"/>
-          <w:b/>
-          <w:color w:val="FF0000"/>
-          <w:sz w:val="19"/>
-          <w:szCs w:val="19"/>
-        </w:rPr>
-      </w:pPr>
-      <w:r>
-        <w:rPr>
-          <w:rFonts w:ascii="Arial" w:hAnsi="Arial" w:cs="Arial"/>
-          <w:b/>
-          <w:color w:val="FF0000"/>
-          <w:sz w:val="19"/>
-          <w:szCs w:val="19"/>
-        </w:rPr>
-        <w:t xml:space="preserve">Comment </w:t>
-      </w:r>
-      <w:r>
-        <w:rPr>
-          <w:rFonts w:ascii="Arial" w:hAnsi="Arial" w:cs="Arial" w:hint="eastAsia"/>
-          <w:b/>
-          <w:color w:val="FF0000"/>
-          <w:sz w:val="19"/>
-          <w:szCs w:val="19"/>
-        </w:rPr>
-        <w:t>20</w:t>
-      </w:r>
-      <w:r>
-        <w:rPr>
-          <w:rFonts w:ascii="Arial" w:hAnsi="Arial" w:cs="Arial"/>
-          <w:b/>
-          <w:color w:val="FF0000"/>
-          <w:sz w:val="19"/>
-          <w:szCs w:val="19"/>
-        </w:rPr>
-        <w:t>:</w:t>
-      </w:r>
-    </w:p>
-    <w:p>
-      <w:pPr>
-        <w:rPr>
-          <w:rFonts w:ascii="Arial" w:hAnsi="Arial" w:cs="Arial"/>
-          <w:color w:val="222222"/>
-          <w:sz w:val="19"/>
-          <w:szCs w:val="19"/>
-          <w:shd w:val="clear" w:color="auto" w:fill="FFFFFF"/>
-        </w:rPr>
-      </w:pPr>
-      <w:r>
-        <w:rPr>
-          <w:rFonts w:ascii="Arial" w:hAnsi="Arial" w:cs="Arial"/>
-          <w:color w:val="222222"/>
-          <w:sz w:val="19"/>
-          <w:szCs w:val="19"/>
-        </w:rPr>
-        <w:br/>
-      </w:r>
-      <w:r>
-        <w:rPr>
-          <w:rFonts w:ascii="Arial" w:hAnsi="Arial" w:cs="Arial"/>
-          <w:color w:val="222222"/>
-          <w:sz w:val="19"/>
-          <w:szCs w:val="19"/>
-          <w:shd w:val="clear" w:color="auto" w:fill="FFFFFF"/>
-        </w:rPr>
-        <w:t>page 11: "The pass of..." =&gt; "The passings"</w:t>
-      </w:r>
-    </w:p>
-    <w:p>
-      <w:pPr>
-        <w:rPr>
-          <w:rFonts w:ascii="Arial" w:hAnsi="Arial" w:cs="Arial"/>
-          <w:color w:val="222222"/>
-          <w:sz w:val="19"/>
-          <w:szCs w:val="19"/>
-          <w:shd w:val="clear" w:color="auto" w:fill="FFFFFF"/>
-        </w:rPr>
-      </w:pPr>
-      <w:r>
-        <w:rPr>
-          <w:rFonts w:ascii="Arial" w:hAnsi="Arial" w:cs="Arial"/>
-          <w:color w:val="FF0000"/>
-          <w:sz w:val="19"/>
-          <w:szCs w:val="19"/>
-          <w:shd w:val="clear" w:color="auto" w:fill="FFFFFF"/>
-        </w:rPr>
-        <w:t xml:space="preserve">Response:  </w:t>
-      </w:r>
-      <w:r>
-        <w:rPr>
-          <w:rFonts w:ascii="Arial" w:hAnsi="Arial" w:cs="Arial" w:hint="eastAsia"/>
-          <w:color w:val="FF0000"/>
-          <w:sz w:val="19"/>
-          <w:szCs w:val="19"/>
-          <w:shd w:val="clear" w:color="auto" w:fill="FFFFFF"/>
-        </w:rPr>
-        <w:t>Has</w:t>
-      </w:r>
-      <w:r>
-        <w:rPr>
-          <w:rFonts w:ascii="Arial" w:hAnsi="Arial" w:cs="Arial"/>
-          <w:color w:val="FF0000"/>
-          <w:sz w:val="19"/>
-          <w:szCs w:val="19"/>
-          <w:shd w:val="clear" w:color="auto" w:fill="FFFFFF"/>
-        </w:rPr>
-        <w:t xml:space="preserve"> </w:t>
-      </w:r>
-      <w:r>
-        <w:rPr>
-          <w:rFonts w:ascii="Arial" w:hAnsi="Arial" w:cs="Arial" w:hint="eastAsia"/>
-          <w:color w:val="FF0000"/>
-          <w:sz w:val="19"/>
-          <w:szCs w:val="19"/>
-          <w:shd w:val="clear" w:color="auto" w:fill="FFFFFF"/>
-        </w:rPr>
-        <w:t>been</w:t>
-      </w:r>
-      <w:r>
-        <w:rPr>
-          <w:rFonts w:ascii="Arial" w:hAnsi="Arial" w:cs="Arial"/>
-          <w:color w:val="FF0000"/>
-          <w:sz w:val="19"/>
-          <w:szCs w:val="19"/>
-          <w:shd w:val="clear" w:color="auto" w:fill="FFFFFF"/>
-        </w:rPr>
-        <w:t xml:space="preserve"> fixed</w:t>
-      </w:r>
-      <w:r>
-        <w:rPr>
-          <w:rFonts w:ascii="Arial" w:hAnsi="Arial" w:cs="Arial"/>
-          <w:color w:val="FF0000"/>
-          <w:sz w:val="19"/>
-          <w:szCs w:val="19"/>
-          <w:shd w:val="clear" w:color="auto" w:fill="FFFFFF"/>
-        </w:rPr>
-        <w:t>.</w:t>
-      </w:r>
-    </w:p>
-    <w:p>
-      <w:pPr>
-        <w:rPr>
-          <w:rFonts w:ascii="Arial" w:hAnsi="Arial" w:cs="Arial"/>
-          <w:color w:val="222222"/>
-          <w:sz w:val="19"/>
-          <w:szCs w:val="19"/>
-          <w:shd w:val="clear" w:color="auto" w:fill="FFFFFF"/>
-        </w:rPr>
-      </w:pPr>
-    </w:p>
-    <w:p>
-      <w:pPr>
-        <w:rPr>
-          <w:rFonts w:ascii="Arial" w:hAnsi="Arial" w:cs="Arial"/>
-          <w:b/>
-          <w:color w:val="FF0000"/>
-          <w:sz w:val="19"/>
-          <w:szCs w:val="19"/>
-        </w:rPr>
-      </w:pPr>
-      <w:r>
-        <w:rPr>
-          <w:rFonts w:ascii="Arial" w:hAnsi="Arial" w:cs="Arial"/>
-          <w:b/>
-          <w:color w:val="FF0000"/>
-          <w:sz w:val="19"/>
-          <w:szCs w:val="19"/>
-        </w:rPr>
-        <w:t xml:space="preserve">Comment </w:t>
-      </w:r>
-      <w:r>
-        <w:rPr>
-          <w:rFonts w:ascii="Arial" w:hAnsi="Arial" w:cs="Arial" w:hint="eastAsia"/>
-          <w:b/>
-          <w:color w:val="FF0000"/>
-          <w:sz w:val="19"/>
-          <w:szCs w:val="19"/>
-        </w:rPr>
-        <w:t>21</w:t>
-      </w:r>
-      <w:r>
-        <w:rPr>
-          <w:rFonts w:ascii="Arial" w:hAnsi="Arial" w:cs="Arial"/>
-          <w:b/>
-          <w:color w:val="FF0000"/>
-          <w:sz w:val="19"/>
-          <w:szCs w:val="19"/>
-        </w:rPr>
-        <w:t>:</w:t>
-      </w:r>
-    </w:p>
-    <w:p>
-      <w:pPr>
-        <w:rPr>
-          <w:rFonts w:ascii="Arial" w:hAnsi="Arial" w:cs="Arial"/>
-          <w:color w:val="222222"/>
-          <w:sz w:val="19"/>
-          <w:szCs w:val="19"/>
-          <w:shd w:val="clear" w:color="auto" w:fill="FFFFFF"/>
-        </w:rPr>
-      </w:pPr>
-      <w:r>
-        <w:rPr>
-          <w:rFonts w:ascii="Arial" w:hAnsi="Arial" w:cs="Arial"/>
-          <w:color w:val="222222"/>
-          <w:sz w:val="19"/>
-          <w:szCs w:val="19"/>
-        </w:rPr>
-        <w:br/>
-      </w:r>
-      <w:r>
-        <w:rPr>
-          <w:rFonts w:ascii="Arial" w:hAnsi="Arial" w:cs="Arial"/>
-          <w:color w:val="222222"/>
-          <w:sz w:val="19"/>
-          <w:szCs w:val="19"/>
-          <w:shd w:val="clear" w:color="auto" w:fill="FFFFFF"/>
-        </w:rPr>
-        <w:t>page 12: "In other word",=&gt; "In other words", the same happens a few times</w:t>
-      </w:r>
-    </w:p>
-    <w:p>
-      <w:pPr>
-        <w:rPr>
-          <w:rFonts w:ascii="Arial" w:hAnsi="Arial" w:cs="Arial"/>
-          <w:color w:val="222222"/>
-          <w:sz w:val="19"/>
-          <w:szCs w:val="19"/>
-          <w:shd w:val="clear" w:color="auto" w:fill="FFFFFF"/>
-        </w:rPr>
-      </w:pPr>
-      <w:r>
-        <w:rPr>
-          <w:rFonts w:ascii="Arial" w:hAnsi="Arial" w:cs="Arial"/>
-          <w:color w:val="FF0000"/>
-          <w:sz w:val="19"/>
-          <w:szCs w:val="19"/>
-          <w:shd w:val="clear" w:color="auto" w:fill="FFFFFF"/>
-        </w:rPr>
-        <w:t>Response:</w:t>
-      </w:r>
-      <w:r>
-        <w:rPr>
-          <w:rFonts w:ascii="Arial" w:hAnsi="Arial" w:cs="Arial"/>
-          <w:color w:val="FF0000"/>
-          <w:sz w:val="19"/>
-          <w:szCs w:val="19"/>
-          <w:shd w:val="clear" w:color="auto" w:fill="FFFFFF"/>
-        </w:rPr>
-        <w:t xml:space="preserve"> Has bee</w:t>
-      </w:r>
-      <w:r>
-        <w:rPr>
-          <w:rFonts w:ascii="Arial" w:hAnsi="Arial" w:cs="Arial"/>
-          <w:color w:val="FF0000"/>
-          <w:sz w:val="19"/>
-          <w:szCs w:val="19"/>
-          <w:shd w:val="clear" w:color="auto" w:fill="FFFFFF"/>
-        </w:rPr>
-        <w:t>n</w:t>
-      </w:r>
-      <w:r>
-        <w:rPr>
-          <w:rFonts w:ascii="Arial" w:hAnsi="Arial" w:cs="Arial"/>
-          <w:color w:val="FF0000"/>
-          <w:sz w:val="19"/>
-          <w:szCs w:val="19"/>
-          <w:shd w:val="clear" w:color="auto" w:fill="FFFFFF"/>
-        </w:rPr>
-        <w:t xml:space="preserve"> fixed, all </w:t>
-      </w:r>
-      <w:r>
-        <w:rPr>
-          <w:rFonts w:ascii="Arial" w:hAnsi="Arial" w:cs="Arial"/>
-          <w:color w:val="FF0000"/>
-          <w:sz w:val="19"/>
-          <w:szCs w:val="19"/>
-          <w:shd w:val="clear" w:color="auto" w:fill="FFFFFF"/>
-        </w:rPr>
-        <w:t xml:space="preserve">the </w:t>
-      </w:r>
-      <w:r>
-        <w:rPr>
-          <w:rFonts w:ascii="Arial" w:hAnsi="Arial" w:cs="Arial"/>
-          <w:color w:val="FF0000"/>
-          <w:sz w:val="19"/>
-          <w:szCs w:val="19"/>
-          <w:shd w:val="clear" w:color="auto" w:fill="FFFFFF"/>
-        </w:rPr>
-        <w:t xml:space="preserve">"In other word" </w:t>
-      </w:r>
-      <w:r>
-        <w:rPr>
-          <w:rFonts w:ascii="Arial" w:hAnsi="Arial" w:cs="Arial"/>
-          <w:color w:val="FF0000"/>
-          <w:sz w:val="19"/>
-          <w:szCs w:val="19"/>
-          <w:shd w:val="clear" w:color="auto" w:fill="FFFFFF"/>
-        </w:rPr>
-        <w:t xml:space="preserve">are </w:t>
-      </w:r>
-      <w:r>
-        <w:rPr>
-          <w:rFonts w:ascii="Arial" w:hAnsi="Arial" w:cs="Arial"/>
-          <w:color w:val="FF0000"/>
-          <w:sz w:val="19"/>
-          <w:szCs w:val="19"/>
-          <w:shd w:val="clear" w:color="auto" w:fill="FFFFFF"/>
-        </w:rPr>
-        <w:t xml:space="preserve">replaced with </w:t>
-      </w:r>
-      <w:r>
-        <w:rPr>
-          <w:rFonts w:ascii="Arial" w:hAnsi="Arial" w:cs="Arial"/>
-          <w:color w:val="FF0000"/>
-          <w:sz w:val="19"/>
-          <w:szCs w:val="19"/>
-          <w:shd w:val="clear" w:color="auto" w:fill="FFFFFF"/>
-        </w:rPr>
-        <w:t>"In other words".</w:t>
-      </w:r>
-    </w:p>
-    <w:p>
-      <w:pPr>
-        <w:rPr>
-          <w:rFonts w:ascii="Arial" w:hAnsi="Arial" w:cs="Arial"/>
-          <w:color w:val="222222"/>
-          <w:sz w:val="19"/>
-          <w:szCs w:val="19"/>
-        </w:rPr>
-      </w:pPr>
-    </w:p>
-    <w:p>
-      <w:pPr>
-        <w:rPr>
-          <w:rFonts w:ascii="Arial" w:hAnsi="Arial" w:cs="Arial"/>
-          <w:b/>
-          <w:color w:val="FF0000"/>
-          <w:sz w:val="19"/>
-          <w:szCs w:val="19"/>
-        </w:rPr>
-      </w:pPr>
-      <w:r>
-        <w:rPr>
-          <w:rFonts w:ascii="Arial" w:hAnsi="Arial" w:cs="Arial"/>
-          <w:b/>
-          <w:color w:val="FF0000"/>
-          <w:sz w:val="19"/>
-          <w:szCs w:val="19"/>
-        </w:rPr>
-        <w:t xml:space="preserve">Comment </w:t>
-      </w:r>
-      <w:r>
-        <w:rPr>
-          <w:rFonts w:ascii="Arial" w:hAnsi="Arial" w:cs="Arial" w:hint="eastAsia"/>
-          <w:b/>
-          <w:color w:val="FF0000"/>
-          <w:sz w:val="19"/>
-          <w:szCs w:val="19"/>
-        </w:rPr>
-        <w:t>22</w:t>
-      </w:r>
-      <w:r>
-        <w:rPr>
-          <w:rFonts w:ascii="Arial" w:hAnsi="Arial" w:cs="Arial"/>
-          <w:b/>
-          <w:color w:val="FF0000"/>
-          <w:sz w:val="19"/>
-          <w:szCs w:val="19"/>
-        </w:rPr>
-        <w:t>:</w:t>
-      </w:r>
-    </w:p>
-    <w:p>
-      <w:pPr>
-        <w:rPr>
-          <w:rFonts w:ascii="Arial" w:hAnsi="Arial" w:cs="Arial"/>
-          <w:color w:val="222222"/>
-          <w:sz w:val="19"/>
-          <w:szCs w:val="19"/>
-          <w:shd w:val="clear" w:color="auto" w:fill="FFFFFF"/>
-        </w:rPr>
-      </w:pPr>
-      <w:r>
-        <w:rPr>
-          <w:rFonts w:ascii="Arial" w:hAnsi="Arial" w:cs="Arial"/>
-          <w:color w:val="222222"/>
-          <w:sz w:val="19"/>
-          <w:szCs w:val="19"/>
-        </w:rPr>
-        <w:br/>
-      </w:r>
-      <w:r>
-        <w:rPr>
-          <w:rFonts w:ascii="Arial" w:hAnsi="Arial" w:cs="Arial"/>
-          <w:color w:val="222222"/>
-          <w:sz w:val="19"/>
-          <w:szCs w:val="19"/>
-          <w:shd w:val="clear" w:color="auto" w:fill="FFFFFF"/>
-        </w:rPr>
-        <w:t>page 14: "between test case" =&gt; "between test cases"</w:t>
-      </w:r>
-    </w:p>
-    <w:p>
-      <w:pPr>
-        <w:rPr>
-          <w:rFonts w:ascii="Arial" w:hAnsi="Arial" w:cs="Arial"/>
-          <w:color w:val="222222"/>
-          <w:sz w:val="19"/>
-          <w:szCs w:val="19"/>
-          <w:shd w:val="clear" w:color="auto" w:fill="FFFFFF"/>
-        </w:rPr>
-      </w:pPr>
-      <w:r>
-        <w:rPr>
-          <w:rFonts w:ascii="Arial" w:hAnsi="Arial" w:cs="Arial"/>
-          <w:color w:val="FF0000"/>
-          <w:sz w:val="19"/>
-          <w:szCs w:val="19"/>
-          <w:shd w:val="clear" w:color="auto" w:fill="FFFFFF"/>
-        </w:rPr>
-        <w:t xml:space="preserve">Response:  </w:t>
-      </w:r>
-      <w:r>
-        <w:rPr>
-          <w:rFonts w:ascii="Arial" w:hAnsi="Arial" w:cs="Arial" w:hint="eastAsia"/>
-          <w:color w:val="FF0000"/>
-          <w:sz w:val="19"/>
-          <w:szCs w:val="19"/>
-          <w:shd w:val="clear" w:color="auto" w:fill="FFFFFF"/>
-        </w:rPr>
-        <w:t>Has</w:t>
-      </w:r>
-      <w:r>
-        <w:rPr>
-          <w:rFonts w:ascii="Arial" w:hAnsi="Arial" w:cs="Arial"/>
-          <w:color w:val="FF0000"/>
-          <w:sz w:val="19"/>
-          <w:szCs w:val="19"/>
-          <w:shd w:val="clear" w:color="auto" w:fill="FFFFFF"/>
-        </w:rPr>
-        <w:t xml:space="preserve"> </w:t>
-      </w:r>
-      <w:r>
-        <w:rPr>
-          <w:rFonts w:ascii="Arial" w:hAnsi="Arial" w:cs="Arial" w:hint="eastAsia"/>
-          <w:color w:val="FF0000"/>
-          <w:sz w:val="19"/>
-          <w:szCs w:val="19"/>
-          <w:shd w:val="clear" w:color="auto" w:fill="FFFFFF"/>
-        </w:rPr>
-        <w:t>been</w:t>
-      </w:r>
-      <w:r>
-        <w:rPr>
-          <w:rFonts w:ascii="Arial" w:hAnsi="Arial" w:cs="Arial"/>
-          <w:color w:val="FF0000"/>
-          <w:sz w:val="19"/>
-          <w:szCs w:val="19"/>
-          <w:shd w:val="clear" w:color="auto" w:fill="FFFFFF"/>
-        </w:rPr>
-        <w:t xml:space="preserve"> fixed</w:t>
-      </w:r>
-      <w:r>
-        <w:rPr>
-          <w:rFonts w:ascii="Arial" w:hAnsi="Arial" w:cs="Arial"/>
-          <w:color w:val="FF0000"/>
-          <w:sz w:val="19"/>
-          <w:szCs w:val="19"/>
-          <w:shd w:val="clear" w:color="auto" w:fill="FFFFFF"/>
-        </w:rPr>
-        <w:t>.</w:t>
-      </w:r>
-    </w:p>
-    <w:p>
-      <w:pPr>
-        <w:rPr>
-          <w:rFonts w:ascii="Arial" w:hAnsi="Arial" w:cs="Arial"/>
-          <w:color w:val="222222"/>
-          <w:sz w:val="19"/>
-          <w:szCs w:val="19"/>
-        </w:rPr>
-      </w:pPr>
-    </w:p>
-    <w:p>
-      <w:pPr>
-        <w:rPr>
-          <w:rFonts w:ascii="Arial" w:hAnsi="Arial" w:cs="Arial"/>
-          <w:b/>
-          <w:color w:val="FF0000"/>
-          <w:sz w:val="19"/>
-          <w:szCs w:val="19"/>
-        </w:rPr>
-      </w:pPr>
-      <w:r>
-        <w:rPr>
-          <w:rFonts w:ascii="Arial" w:hAnsi="Arial" w:cs="Arial"/>
-          <w:b/>
-          <w:color w:val="FF0000"/>
-          <w:sz w:val="19"/>
-          <w:szCs w:val="19"/>
-        </w:rPr>
-        <w:t xml:space="preserve">Comment </w:t>
-      </w:r>
-      <w:r>
-        <w:rPr>
-          <w:rFonts w:ascii="Arial" w:hAnsi="Arial" w:cs="Arial" w:hint="eastAsia"/>
-          <w:b/>
-          <w:color w:val="FF0000"/>
-          <w:sz w:val="19"/>
-          <w:szCs w:val="19"/>
-        </w:rPr>
-        <w:t>23</w:t>
-      </w:r>
-      <w:r>
-        <w:rPr>
-          <w:rFonts w:ascii="Arial" w:hAnsi="Arial" w:cs="Arial"/>
-          <w:b/>
-          <w:color w:val="FF0000"/>
-          <w:sz w:val="19"/>
-          <w:szCs w:val="19"/>
-        </w:rPr>
-        <w:t>:</w:t>
-      </w:r>
-    </w:p>
-    <w:p>
-      <w:pPr>
-        <w:rPr>
-          <w:rFonts w:ascii="Arial" w:hAnsi="Arial" w:cs="Arial"/>
-          <w:color w:val="222222"/>
-          <w:sz w:val="19"/>
-          <w:szCs w:val="19"/>
-          <w:shd w:val="clear" w:color="auto" w:fill="FFFFFF"/>
-        </w:rPr>
-      </w:pPr>
-      <w:r>
-        <w:rPr>
-          <w:rFonts w:ascii="Arial" w:hAnsi="Arial" w:cs="Arial"/>
-          <w:color w:val="222222"/>
-          <w:sz w:val="19"/>
-          <w:szCs w:val="19"/>
-        </w:rPr>
-        <w:br/>
-      </w:r>
-      <w:r>
-        <w:rPr>
-          <w:rFonts w:ascii="Arial" w:hAnsi="Arial" w:cs="Arial"/>
-          <w:color w:val="222222"/>
-          <w:sz w:val="19"/>
-          <w:szCs w:val="19"/>
-          <w:shd w:val="clear" w:color="auto" w:fill="FFFFFF"/>
-        </w:rPr>
-        <w:t>page 14: "triggers other failure"=&gt; "triggers other failures"</w:t>
-      </w:r>
-    </w:p>
-    <w:p>
-      <w:pPr>
-        <w:rPr>
-          <w:rFonts w:ascii="Arial" w:hAnsi="Arial" w:cs="Arial"/>
-          <w:color w:val="222222"/>
-          <w:sz w:val="19"/>
-          <w:szCs w:val="19"/>
-        </w:rPr>
-      </w:pPr>
-      <w:r>
-        <w:rPr>
-          <w:rFonts w:ascii="Arial" w:hAnsi="Arial" w:cs="Arial"/>
-          <w:color w:val="FF0000"/>
-          <w:sz w:val="19"/>
-          <w:szCs w:val="19"/>
-          <w:shd w:val="clear" w:color="auto" w:fill="FFFFFF"/>
-        </w:rPr>
-        <w:t xml:space="preserve">Response:  </w:t>
-      </w:r>
-      <w:r>
-        <w:rPr>
-          <w:rFonts w:ascii="Arial" w:hAnsi="Arial" w:cs="Arial"/>
-          <w:color w:val="FF0000"/>
-          <w:sz w:val="19"/>
-          <w:szCs w:val="19"/>
-          <w:shd w:val="clear" w:color="auto" w:fill="FFFFFF"/>
-        </w:rPr>
-        <w:t>Has been fixed.</w:t>
-      </w:r>
-    </w:p>
-    <w:p>
-      <w:pPr>
-        <w:rPr>
-          <w:rFonts w:ascii="Arial" w:hAnsi="Arial" w:cs="Arial"/>
-          <w:color w:val="222222"/>
-          <w:sz w:val="19"/>
-          <w:szCs w:val="19"/>
-        </w:rPr>
-      </w:pPr>
-    </w:p>
-    <w:p>
-      <w:pPr>
-        <w:rPr>
-          <w:rFonts w:ascii="Arial" w:hAnsi="Arial" w:cs="Arial"/>
-          <w:b/>
-          <w:color w:val="FF0000"/>
-          <w:sz w:val="19"/>
-          <w:szCs w:val="19"/>
-        </w:rPr>
-      </w:pPr>
-      <w:r>
-        <w:rPr>
-          <w:rFonts w:ascii="Arial" w:hAnsi="Arial" w:cs="Arial"/>
-          <w:b/>
-          <w:color w:val="FF0000"/>
-          <w:sz w:val="19"/>
-          <w:szCs w:val="19"/>
-        </w:rPr>
-        <w:t xml:space="preserve">Comment </w:t>
-      </w:r>
-      <w:r>
-        <w:rPr>
-          <w:rFonts w:ascii="Arial" w:hAnsi="Arial" w:cs="Arial" w:hint="eastAsia"/>
-          <w:b/>
-          <w:color w:val="FF0000"/>
-          <w:sz w:val="19"/>
-          <w:szCs w:val="19"/>
-        </w:rPr>
-        <w:t>24</w:t>
-      </w:r>
-      <w:r>
-        <w:rPr>
-          <w:rFonts w:ascii="Arial" w:hAnsi="Arial" w:cs="Arial"/>
-          <w:b/>
-          <w:color w:val="FF0000"/>
-          <w:sz w:val="19"/>
-          <w:szCs w:val="19"/>
-        </w:rPr>
-        <w:t>:</w:t>
-      </w:r>
-    </w:p>
-    <w:p>
-      <w:pPr>
-        <w:rPr>
-          <w:rFonts w:ascii="Arial" w:hAnsi="Arial" w:cs="Arial"/>
-          <w:color w:val="222222"/>
-          <w:sz w:val="19"/>
-          <w:szCs w:val="19"/>
-          <w:shd w:val="clear" w:color="auto" w:fill="FFFFFF"/>
-        </w:rPr>
-      </w:pPr>
-      <w:r>
-        <w:rPr>
-          <w:rFonts w:ascii="Arial" w:hAnsi="Arial" w:cs="Arial"/>
-          <w:color w:val="222222"/>
-          <w:sz w:val="19"/>
-          <w:szCs w:val="19"/>
-        </w:rPr>
-        <w:br/>
-      </w:r>
-      <w:r>
-        <w:rPr>
-          <w:rFonts w:ascii="Arial" w:hAnsi="Arial" w:cs="Arial"/>
-          <w:color w:val="222222"/>
-          <w:sz w:val="19"/>
-          <w:szCs w:val="19"/>
-          <w:shd w:val="clear" w:color="auto" w:fill="FFFFFF"/>
-        </w:rPr>
-        <w:t>page 14: what do you mean by "the maximal possible failure"?</w:t>
-      </w:r>
-    </w:p>
-    <w:p>
-      <w:pPr>
-        <w:rPr>
-          <w:rFonts w:ascii="Arial" w:hAnsi="Arial" w:cs="Arial"/>
-          <w:color w:val="222222"/>
-          <w:sz w:val="19"/>
-          <w:szCs w:val="19"/>
-          <w:shd w:val="clear" w:color="auto" w:fill="FFFFFF"/>
-        </w:rPr>
-      </w:pPr>
-    </w:p>
-    <w:p>
-      <w:pPr>
-        <w:rPr>
-          <w:rFonts w:ascii="Arial" w:hAnsi="Arial" w:cs="Arial"/>
-          <w:color w:val="222222"/>
-          <w:sz w:val="19"/>
-          <w:szCs w:val="19"/>
-          <w:shd w:val="clear" w:color="auto" w:fill="FFFFFF"/>
-        </w:rPr>
-      </w:pPr>
-      <w:r>
-        <w:rPr>
-          <w:rFonts w:ascii="Arial" w:hAnsi="Arial" w:cs="Arial"/>
-          <w:color w:val="FF0000"/>
-          <w:sz w:val="19"/>
-          <w:szCs w:val="19"/>
-          <w:shd w:val="clear" w:color="auto" w:fill="FFFFFF"/>
-        </w:rPr>
-        <w:t xml:space="preserve">Response: According to this comment, we </w:t>
-      </w:r>
-      <w:r>
-        <w:rPr>
-          <w:rFonts w:ascii="Arial" w:hAnsi="Arial" w:cs="Arial"/>
-          <w:color w:val="FF0000"/>
-          <w:sz w:val="19"/>
-          <w:szCs w:val="19"/>
-          <w:shd w:val="clear" w:color="auto" w:fill="FFFFFF"/>
-        </w:rPr>
-        <w:t>recognize</w:t>
-      </w:r>
-      <w:r>
-        <w:rPr>
-          <w:rFonts w:ascii="Arial" w:hAnsi="Arial" w:cs="Arial"/>
-          <w:color w:val="FF0000"/>
-          <w:sz w:val="19"/>
-          <w:szCs w:val="19"/>
-          <w:shd w:val="clear" w:color="auto" w:fill="FFFFFF"/>
-        </w:rPr>
-        <w:t xml:space="preserve"> the term “maximal possible failure” is confusing, hence, we changed it to be “the most likely failure”</w:t>
-      </w:r>
-      <w:r>
-        <w:rPr>
-          <w:rFonts w:ascii="Arial" w:hAnsi="Arial" w:cs="Arial"/>
-          <w:color w:val="FF0000"/>
-          <w:sz w:val="19"/>
-          <w:szCs w:val="19"/>
-          <w:shd w:val="clear" w:color="auto" w:fill="FFFFFF"/>
-        </w:rPr>
-        <w:t xml:space="preserve">. </w:t>
-      </w:r>
-      <w:r>
-        <w:rPr>
-          <w:rFonts w:ascii="Arial" w:hAnsi="Arial" w:cs="Arial"/>
-          <w:color w:val="FF0000"/>
-          <w:sz w:val="19"/>
-          <w:szCs w:val="19"/>
-          <w:shd w:val="clear" w:color="auto" w:fill="FFFFFF"/>
-        </w:rPr>
-        <w:t xml:space="preserve">For example, </w:t>
-      </w:r>
-      <w:r>
-        <w:rPr>
-          <w:rFonts w:ascii="Arial" w:hAnsi="Arial" w:cs="Arial"/>
-          <w:color w:val="FF0000"/>
-          <w:sz w:val="19"/>
-          <w:szCs w:val="19"/>
-          <w:shd w:val="clear" w:color="auto" w:fill="FFFFFF"/>
-        </w:rPr>
-        <w:t>i</w:t>
-      </w:r>
-      <w:r>
-        <w:rPr>
-          <w:rFonts w:ascii="Arial" w:hAnsi="Arial" w:cs="Arial"/>
-          <w:color w:val="FF0000"/>
-          <w:sz w:val="19"/>
-          <w:szCs w:val="19"/>
-          <w:shd w:val="clear" w:color="auto" w:fill="FFFFFF"/>
-        </w:rPr>
-        <w:t>n table XIII in page 17 (the new version paper we submit)</w:t>
-      </w:r>
-      <w:r>
-        <w:rPr>
-          <w:rFonts w:ascii="Arial" w:hAnsi="Arial" w:cs="Arial"/>
-          <w:color w:val="FF0000"/>
-          <w:sz w:val="19"/>
-          <w:szCs w:val="19"/>
-          <w:shd w:val="clear" w:color="auto" w:fill="FFFFFF"/>
-        </w:rPr>
-        <w:t xml:space="preserve"> for test case t</w:t>
-      </w:r>
-      <w:r>
-        <w:rPr>
-          <w:rFonts w:ascii="Arial" w:hAnsi="Arial" w:cs="Arial"/>
-          <w:color w:val="FF0000"/>
-          <w:sz w:val="19"/>
-          <w:szCs w:val="19"/>
-          <w:shd w:val="clear" w:color="auto" w:fill="FFFFFF"/>
-          <w:vertAlign w:val="subscript"/>
-        </w:rPr>
-        <w:t>3</w:t>
-      </w:r>
-      <w:r>
-        <w:rPr>
-          <w:rFonts w:ascii="Arial" w:hAnsi="Arial" w:cs="Arial"/>
-          <w:color w:val="FF0000"/>
-          <w:sz w:val="19"/>
-          <w:szCs w:val="19"/>
-          <w:shd w:val="clear" w:color="auto" w:fill="FFFFFF"/>
-        </w:rPr>
-        <w:t xml:space="preserve">, </w:t>
-      </w:r>
-      <w:r>
-        <w:rPr>
-          <w:rFonts w:ascii="Arial" w:hAnsi="Arial" w:cs="Arial"/>
-          <w:color w:val="FF0000"/>
-          <w:sz w:val="19"/>
-          <w:szCs w:val="19"/>
-          <w:shd w:val="clear" w:color="auto" w:fill="FFFFFF"/>
-        </w:rPr>
-        <w:t>F</w:t>
-      </w:r>
-      <w:r>
-        <w:rPr>
-          <w:rFonts w:ascii="Arial" w:hAnsi="Arial" w:cs="Arial"/>
-          <w:color w:val="FF0000"/>
-          <w:sz w:val="19"/>
-          <w:szCs w:val="19"/>
-          <w:shd w:val="clear" w:color="auto" w:fill="FFFFFF"/>
-          <w:vertAlign w:val="subscript"/>
-        </w:rPr>
-        <w:t>2</w:t>
-      </w:r>
-      <w:r>
-        <w:rPr>
-          <w:rFonts w:ascii="Arial" w:hAnsi="Arial" w:cs="Arial"/>
-          <w:color w:val="FF0000"/>
-          <w:sz w:val="19"/>
-          <w:szCs w:val="19"/>
-          <w:shd w:val="clear" w:color="auto" w:fill="FFFFFF"/>
-        </w:rPr>
-        <w:t xml:space="preserve"> i</w:t>
-      </w:r>
-      <w:r>
-        <w:rPr>
-          <w:rFonts w:ascii="Arial" w:hAnsi="Arial" w:cs="Arial"/>
-          <w:color w:val="FF0000"/>
-          <w:sz w:val="19"/>
-          <w:szCs w:val="19"/>
-          <w:shd w:val="clear" w:color="auto" w:fill="FFFFFF"/>
-        </w:rPr>
-        <w:t xml:space="preserve">s such a failure, as the </w:t>
-      </w:r>
-      <w:r>
-        <w:rPr>
-          <w:rFonts w:ascii="Arial" w:hAnsi="Arial" w:cs="Arial"/>
-          <w:color w:val="FF0000"/>
-          <w:sz w:val="19"/>
-          <w:szCs w:val="19"/>
-          <w:shd w:val="clear" w:color="auto" w:fill="FFFFFF"/>
-        </w:rPr>
-        <w:t>suspiciousness</w:t>
-      </w:r>
-      <w:r>
-        <w:rPr>
-          <w:rFonts w:ascii="Arial" w:hAnsi="Arial" w:cs="Arial"/>
-          <w:color w:val="FF0000"/>
-          <w:sz w:val="19"/>
-          <w:szCs w:val="19"/>
-          <w:shd w:val="clear" w:color="auto" w:fill="FFFFFF"/>
-        </w:rPr>
-        <w:t xml:space="preserve"> </w:t>
-      </w:r>
-      <w:r>
-        <w:rPr>
-          <w:rFonts w:ascii="Arial" w:hAnsi="Arial" w:cs="Arial"/>
-          <w:color w:val="FF0000"/>
-          <w:sz w:val="19"/>
-          <w:szCs w:val="19"/>
-          <w:shd w:val="clear" w:color="auto" w:fill="FFFFFF"/>
-        </w:rPr>
-        <w:t>between</w:t>
-      </w:r>
-      <w:r>
-        <w:rPr>
-          <w:rFonts w:ascii="Arial" w:hAnsi="Arial" w:cs="Arial"/>
-          <w:color w:val="FF0000"/>
-          <w:sz w:val="19"/>
-          <w:szCs w:val="19"/>
-          <w:shd w:val="clear" w:color="auto" w:fill="FFFFFF"/>
-        </w:rPr>
-        <w:t xml:space="preserve"> t</w:t>
-      </w:r>
-      <w:r>
-        <w:rPr>
-          <w:rFonts w:ascii="Arial" w:hAnsi="Arial" w:cs="Arial"/>
-          <w:color w:val="FF0000"/>
-          <w:sz w:val="19"/>
-          <w:szCs w:val="19"/>
-          <w:shd w:val="clear" w:color="auto" w:fill="FFFFFF"/>
-          <w:vertAlign w:val="subscript"/>
-        </w:rPr>
-        <w:t>3</w:t>
-      </w:r>
-      <w:r>
-        <w:rPr>
-          <w:rFonts w:ascii="Arial" w:hAnsi="Arial" w:cs="Arial"/>
-          <w:color w:val="FF0000"/>
-          <w:sz w:val="19"/>
-          <w:szCs w:val="19"/>
-          <w:shd w:val="clear" w:color="auto" w:fill="FFFFFF"/>
-        </w:rPr>
-        <w:t xml:space="preserve"> and F</w:t>
-      </w:r>
-      <w:r>
-        <w:rPr>
-          <w:rFonts w:ascii="Arial" w:hAnsi="Arial" w:cs="Arial"/>
-          <w:color w:val="FF0000"/>
-          <w:sz w:val="19"/>
-          <w:szCs w:val="19"/>
-          <w:shd w:val="clear" w:color="auto" w:fill="FFFFFF"/>
-          <w:vertAlign w:val="subscript"/>
-        </w:rPr>
-        <w:t>2</w:t>
-      </w:r>
-      <w:r>
-        <w:rPr>
-          <w:rFonts w:ascii="Arial" w:hAnsi="Arial" w:cs="Arial"/>
-          <w:color w:val="FF0000"/>
-          <w:sz w:val="19"/>
-          <w:szCs w:val="19"/>
-          <w:shd w:val="clear" w:color="auto" w:fill="FFFFFF"/>
-        </w:rPr>
-        <w:t xml:space="preserve"> is higher than F</w:t>
-      </w:r>
-      <w:r>
-        <w:rPr>
-          <w:rFonts w:ascii="Arial" w:hAnsi="Arial" w:cs="Arial"/>
-          <w:color w:val="FF0000"/>
-          <w:sz w:val="19"/>
-          <w:szCs w:val="19"/>
-          <w:shd w:val="clear" w:color="auto" w:fill="FFFFFF"/>
-          <w:vertAlign w:val="subscript"/>
-        </w:rPr>
-        <w:t>3</w:t>
-      </w:r>
-      <w:r>
-        <w:rPr>
-          <w:rFonts w:ascii="Arial" w:hAnsi="Arial" w:cs="Arial"/>
-          <w:color w:val="FF0000"/>
-          <w:sz w:val="19"/>
-          <w:szCs w:val="19"/>
-          <w:shd w:val="clear" w:color="auto" w:fill="FFFFFF"/>
-        </w:rPr>
-        <w:t>.</w:t>
-      </w:r>
-    </w:p>
-    <w:p>
-      <w:pPr>
-        <w:rPr>
-          <w:rFonts w:ascii="Arial" w:hAnsi="Arial" w:cs="Arial"/>
-          <w:color w:val="222222"/>
-          <w:sz w:val="19"/>
-          <w:szCs w:val="19"/>
-        </w:rPr>
-      </w:pPr>
-    </w:p>
-    <w:p>
-      <w:pPr>
-        <w:rPr>
-          <w:rFonts w:ascii="Arial" w:hAnsi="Arial" w:cs="Arial"/>
-          <w:b/>
-          <w:color w:val="FF0000"/>
-          <w:sz w:val="19"/>
-          <w:szCs w:val="19"/>
-        </w:rPr>
-      </w:pPr>
-      <w:r>
-        <w:rPr>
-          <w:rFonts w:ascii="Arial" w:hAnsi="Arial" w:cs="Arial"/>
-          <w:b/>
-          <w:color w:val="FF0000"/>
-          <w:sz w:val="19"/>
-          <w:szCs w:val="19"/>
-        </w:rPr>
-        <w:t xml:space="preserve">Comment </w:t>
-      </w:r>
-      <w:r>
-        <w:rPr>
-          <w:rFonts w:ascii="Arial" w:hAnsi="Arial" w:cs="Arial" w:hint="eastAsia"/>
-          <w:b/>
-          <w:color w:val="FF0000"/>
-          <w:sz w:val="19"/>
-          <w:szCs w:val="19"/>
-        </w:rPr>
-        <w:t>25</w:t>
-      </w:r>
-      <w:r>
-        <w:rPr>
-          <w:rFonts w:ascii="Arial" w:hAnsi="Arial" w:cs="Arial"/>
-          <w:b/>
-          <w:color w:val="FF0000"/>
-          <w:sz w:val="19"/>
-          <w:szCs w:val="19"/>
-        </w:rPr>
-        <w:t>:</w:t>
-      </w:r>
-    </w:p>
-    <w:p>
-      <w:pPr>
-        <w:rPr>
-          <w:rFonts w:ascii="Arial" w:hAnsi="Arial" w:cs="Arial"/>
-          <w:color w:val="222222"/>
-          <w:sz w:val="19"/>
-          <w:szCs w:val="19"/>
-          <w:shd w:val="clear" w:color="auto" w:fill="FFFFFF"/>
-        </w:rPr>
-      </w:pPr>
-      <w:r>
-        <w:rPr>
-          <w:rFonts w:ascii="Arial" w:hAnsi="Arial" w:cs="Arial"/>
-          <w:color w:val="222222"/>
-          <w:sz w:val="19"/>
-          <w:szCs w:val="19"/>
-        </w:rPr>
-        <w:br/>
-      </w:r>
-      <w:r>
-        <w:rPr>
-          <w:rFonts w:ascii="Arial" w:hAnsi="Arial" w:cs="Arial"/>
-          <w:color w:val="222222"/>
-          <w:sz w:val="19"/>
-          <w:szCs w:val="19"/>
-          <w:shd w:val="clear" w:color="auto" w:fill="FFFFFF"/>
-        </w:rPr>
-        <w:t>page 14: "the corresponding failure", do you mean "all other failures" here?</w:t>
-      </w:r>
-    </w:p>
-    <w:p>
-      <w:pPr>
-        <w:rPr>
-          <w:rFonts w:ascii="Arial" w:hAnsi="Arial" w:cs="Arial"/>
-          <w:color w:val="222222"/>
-          <w:sz w:val="19"/>
-          <w:szCs w:val="19"/>
-          <w:shd w:val="clear" w:color="auto" w:fill="FFFFFF"/>
-        </w:rPr>
-      </w:pPr>
-    </w:p>
-    <w:p>
-      <w:pPr>
-        <w:rPr>
-          <w:rFonts w:ascii="Arial" w:hAnsi="Arial" w:cs="Arial"/>
-          <w:color w:val="222222"/>
-          <w:sz w:val="19"/>
-          <w:szCs w:val="19"/>
-          <w:shd w:val="clear" w:color="auto" w:fill="FFFFFF"/>
-        </w:rPr>
-      </w:pPr>
-      <w:r>
-        <w:rPr>
-          <w:rFonts w:ascii="Arial" w:hAnsi="Arial" w:cs="Arial"/>
-          <w:color w:val="FF0000"/>
-          <w:sz w:val="19"/>
-          <w:szCs w:val="19"/>
-          <w:shd w:val="clear" w:color="auto" w:fill="FFFFFF"/>
-        </w:rPr>
-        <w:t xml:space="preserve">Response:  </w:t>
-      </w:r>
-      <w:r>
-        <w:rPr>
-          <w:rFonts w:ascii="Arial" w:hAnsi="Arial" w:cs="Arial"/>
-          <w:color w:val="FF0000"/>
-          <w:sz w:val="19"/>
-          <w:szCs w:val="19"/>
-          <w:shd w:val="clear" w:color="auto" w:fill="FFFFFF"/>
-        </w:rPr>
-        <w:t>No. Here we mean the “most likely failure</w:t>
-      </w:r>
-      <w:r>
-        <w:rPr>
-          <w:rFonts w:ascii="Arial" w:hAnsi="Arial" w:cs="Arial"/>
-          <w:color w:val="FF0000"/>
-          <w:sz w:val="19"/>
-          <w:szCs w:val="19"/>
-          <w:shd w:val="clear" w:color="auto" w:fill="FFFFFF"/>
-        </w:rPr>
-        <w:t xml:space="preserve"> it can trigger</w:t>
-      </w:r>
-      <w:r>
-        <w:rPr>
-          <w:rFonts w:ascii="Arial" w:hAnsi="Arial" w:cs="Arial"/>
-          <w:color w:val="FF0000"/>
-          <w:sz w:val="19"/>
-          <w:szCs w:val="19"/>
-          <w:shd w:val="clear" w:color="auto" w:fill="FFFFFF"/>
-        </w:rPr>
-        <w:t>”</w:t>
-      </w:r>
-      <w:r>
-        <w:rPr>
-          <w:rFonts w:ascii="Arial" w:hAnsi="Arial" w:cs="Arial"/>
-          <w:color w:val="FF0000"/>
-          <w:sz w:val="19"/>
-          <w:szCs w:val="19"/>
-          <w:shd w:val="clear" w:color="auto" w:fill="FFFFFF"/>
-        </w:rPr>
-        <w:t xml:space="preserve"> as</w:t>
-      </w:r>
-      <w:r>
-        <w:rPr>
-          <w:rFonts w:ascii="Arial" w:hAnsi="Arial" w:cs="Arial"/>
-          <w:color w:val="FF0000"/>
-          <w:sz w:val="19"/>
-          <w:szCs w:val="19"/>
-          <w:shd w:val="clear" w:color="auto" w:fill="FFFFFF"/>
-        </w:rPr>
-        <w:t xml:space="preserve"> discussed in</w:t>
-      </w:r>
-      <w:r>
-        <w:rPr>
-          <w:rFonts w:ascii="Arial" w:hAnsi="Arial" w:cs="Arial"/>
-          <w:color w:val="FF0000"/>
-          <w:sz w:val="19"/>
-          <w:szCs w:val="19"/>
-          <w:shd w:val="clear" w:color="auto" w:fill="FFFFFF"/>
-        </w:rPr>
-        <w:t xml:space="preserve"> the comment 24</w:t>
-      </w:r>
-      <w:r>
-        <w:rPr>
-          <w:rFonts w:ascii="Arial" w:hAnsi="Arial" w:cs="Arial"/>
-          <w:color w:val="FF0000"/>
-          <w:sz w:val="19"/>
-          <w:szCs w:val="19"/>
-          <w:shd w:val="clear" w:color="auto" w:fill="FFFFFF"/>
-        </w:rPr>
-        <w:t>. We have rephrased this in the paper.</w:t>
-      </w:r>
-    </w:p>
-    <w:p>
-      <w:pPr>
-        <w:rPr>
-          <w:rFonts w:ascii="Arial" w:hAnsi="Arial" w:cs="Arial"/>
-          <w:color w:val="222222"/>
-          <w:sz w:val="19"/>
-          <w:szCs w:val="19"/>
-        </w:rPr>
-      </w:pPr>
-    </w:p>
-    <w:p>
-      <w:pPr>
-        <w:rPr>
-          <w:rFonts w:ascii="Arial" w:hAnsi="Arial" w:cs="Arial"/>
-          <w:b/>
-          <w:color w:val="FF0000"/>
-          <w:sz w:val="19"/>
-          <w:szCs w:val="19"/>
-        </w:rPr>
-      </w:pPr>
-      <w:r>
-        <w:rPr>
-          <w:rFonts w:ascii="Arial" w:hAnsi="Arial" w:cs="Arial"/>
-          <w:b/>
-          <w:color w:val="FF0000"/>
-          <w:sz w:val="19"/>
-          <w:szCs w:val="19"/>
-        </w:rPr>
-        <w:t xml:space="preserve">Comment </w:t>
-      </w:r>
-      <w:r>
-        <w:rPr>
-          <w:rFonts w:ascii="Arial" w:hAnsi="Arial" w:cs="Arial" w:hint="eastAsia"/>
-          <w:b/>
-          <w:color w:val="FF0000"/>
-          <w:sz w:val="19"/>
-          <w:szCs w:val="19"/>
-        </w:rPr>
-        <w:t>26</w:t>
-      </w:r>
-      <w:r>
-        <w:rPr>
-          <w:rFonts w:ascii="Arial" w:hAnsi="Arial" w:cs="Arial"/>
-          <w:b/>
-          <w:color w:val="FF0000"/>
-          <w:sz w:val="19"/>
-          <w:szCs w:val="19"/>
-        </w:rPr>
-        <w:t>:</w:t>
-      </w:r>
-    </w:p>
-    <w:p>
-      <w:pPr>
-        <w:rPr>
-          <w:rFonts w:ascii="Arial" w:hAnsi="Arial" w:cs="Arial"/>
-          <w:color w:val="222222"/>
-          <w:sz w:val="19"/>
-          <w:szCs w:val="19"/>
-          <w:shd w:val="clear" w:color="auto" w:fill="FFFFFF"/>
-        </w:rPr>
-      </w:pPr>
-      <w:r>
-        <w:rPr>
-          <w:rFonts w:ascii="Arial" w:hAnsi="Arial" w:cs="Arial"/>
-          <w:color w:val="222222"/>
-          <w:sz w:val="19"/>
-          <w:szCs w:val="19"/>
-        </w:rPr>
-        <w:br/>
-      </w:r>
-      <w:r>
-        <w:rPr>
-          <w:rFonts w:ascii="Arial" w:hAnsi="Arial" w:cs="Arial"/>
-          <w:color w:val="222222"/>
-          <w:sz w:val="19"/>
-          <w:szCs w:val="19"/>
-          <w:shd w:val="clear" w:color="auto" w:fill="FFFFFF"/>
-        </w:rPr>
-        <w:t>page 16: "number of attempts is"</w:t>
-      </w:r>
-    </w:p>
-    <w:p>
-      <w:pPr>
-        <w:rPr>
-          <w:rFonts w:ascii="Arial" w:hAnsi="Arial" w:cs="Arial"/>
-          <w:color w:val="222222"/>
-          <w:sz w:val="19"/>
-          <w:szCs w:val="19"/>
-          <w:shd w:val="clear" w:color="auto" w:fill="FFFFFF"/>
-        </w:rPr>
-      </w:pPr>
-    </w:p>
-    <w:p>
-      <w:pPr>
-        <w:rPr>
-          <w:rFonts w:ascii="Arial" w:hAnsi="Arial" w:cs="Arial"/>
-          <w:color w:val="FF0000"/>
-          <w:sz w:val="19"/>
-          <w:szCs w:val="19"/>
-          <w:shd w:val="clear" w:color="auto" w:fill="FFFFFF"/>
-        </w:rPr>
-      </w:pPr>
-      <w:r>
-        <w:rPr>
-          <w:rFonts w:ascii="Arial" w:hAnsi="Arial" w:cs="Arial"/>
-          <w:color w:val="FF0000"/>
-          <w:sz w:val="19"/>
-          <w:szCs w:val="19"/>
-          <w:shd w:val="clear" w:color="auto" w:fill="FFFFFF"/>
-        </w:rPr>
-        <w:t xml:space="preserve">Response:  </w:t>
-      </w:r>
-      <w:r>
-        <w:rPr>
-          <w:rFonts w:ascii="Arial" w:hAnsi="Arial" w:cs="Arial"/>
-          <w:color w:val="FF0000"/>
-          <w:sz w:val="19"/>
-          <w:szCs w:val="19"/>
-          <w:shd w:val="clear" w:color="auto" w:fill="FFFFFF"/>
-        </w:rPr>
-        <w:t xml:space="preserve">We have </w:t>
-      </w:r>
-      <w:r>
-        <w:rPr>
-          <w:rFonts w:ascii="Arial" w:hAnsi="Arial" w:cs="Arial"/>
-          <w:color w:val="FF0000"/>
-          <w:sz w:val="19"/>
-          <w:szCs w:val="19"/>
-          <w:shd w:val="clear" w:color="auto" w:fill="FFFFFF"/>
-        </w:rPr>
-        <w:t>rephrased</w:t>
-      </w:r>
-      <w:r>
-        <w:rPr>
-          <w:rFonts w:ascii="Arial" w:hAnsi="Arial" w:cs="Arial"/>
-          <w:color w:val="FF0000"/>
-          <w:sz w:val="19"/>
-          <w:szCs w:val="19"/>
-          <w:shd w:val="clear" w:color="auto" w:fill="FFFFFF"/>
-        </w:rPr>
-        <w:t xml:space="preserve"> it to be “the</w:t>
-      </w:r>
-      <w:r>
-        <w:rPr>
-          <w:rFonts w:ascii="Arial" w:hAnsi="Arial" w:cs="Arial"/>
-          <w:color w:val="FF0000"/>
-          <w:sz w:val="19"/>
-          <w:szCs w:val="19"/>
-          <w:shd w:val="clear" w:color="auto" w:fill="FFFFFF"/>
-        </w:rPr>
-        <w:t xml:space="preserve"> number of</w:t>
-      </w:r>
-      <w:r>
-        <w:rPr>
-          <w:rFonts w:ascii="Arial" w:hAnsi="Arial" w:cs="Arial"/>
-          <w:color w:val="FF0000"/>
-          <w:sz w:val="19"/>
-          <w:szCs w:val="19"/>
-          <w:shd w:val="clear" w:color="auto" w:fill="FFFFFF"/>
-        </w:rPr>
-        <w:t xml:space="preserve"> </w:t>
-      </w:r>
-      <w:r>
-        <w:rPr>
-          <w:rFonts w:ascii="Arial" w:hAnsi="Arial" w:cs="Arial"/>
-          <w:color w:val="FF0000"/>
-          <w:sz w:val="19"/>
-          <w:szCs w:val="19"/>
-          <w:shd w:val="clear" w:color="auto" w:fill="FFFFFF"/>
-        </w:rPr>
-        <w:t xml:space="preserve">attempts </w:t>
-      </w:r>
-      <w:r>
-        <w:rPr>
-          <w:rFonts w:ascii="Arial" w:hAnsi="Arial" w:cs="Arial"/>
-          <w:color w:val="FF0000"/>
-          <w:sz w:val="19"/>
-          <w:szCs w:val="19"/>
-          <w:shd w:val="clear" w:color="auto" w:fill="FFFFFF"/>
-        </w:rPr>
-        <w:t xml:space="preserve">to </w:t>
-      </w:r>
-      <w:r>
-        <w:rPr>
-          <w:rFonts w:ascii="Arial" w:hAnsi="Arial" w:cs="Arial"/>
-          <w:color w:val="FF0000"/>
-          <w:sz w:val="19"/>
-          <w:szCs w:val="19"/>
-          <w:shd w:val="clear" w:color="auto" w:fill="FFFFFF"/>
-        </w:rPr>
-        <w:t>find</w:t>
-      </w:r>
-      <w:r>
-        <w:rPr>
-          <w:rFonts w:ascii="Arial" w:hAnsi="Arial" w:cs="Arial"/>
-          <w:color w:val="FF0000"/>
-          <w:sz w:val="19"/>
-          <w:szCs w:val="19"/>
-          <w:shd w:val="clear" w:color="auto" w:fill="FFFFFF"/>
-        </w:rPr>
-        <w:t xml:space="preserve"> a </w:t>
-      </w:r>
-      <w:r>
-        <w:rPr>
-          <w:rFonts w:ascii="Arial" w:hAnsi="Arial" w:cs="Arial"/>
-          <w:color w:val="FF0000"/>
-          <w:sz w:val="19"/>
-          <w:szCs w:val="19"/>
-          <w:shd w:val="clear" w:color="auto" w:fill="FFFFFF"/>
-        </w:rPr>
-        <w:t>proper</w:t>
-      </w:r>
-      <w:r>
-        <w:rPr>
-          <w:rFonts w:ascii="Arial" w:hAnsi="Arial" w:cs="Arial"/>
-          <w:color w:val="FF0000"/>
-          <w:sz w:val="19"/>
-          <w:szCs w:val="19"/>
-          <w:shd w:val="clear" w:color="auto" w:fill="FFFFFF"/>
-        </w:rPr>
-        <w:t xml:space="preserve"> test case</w:t>
-      </w:r>
-      <w:r>
-        <w:rPr>
-          <w:rFonts w:ascii="Arial" w:hAnsi="Arial" w:cs="Arial"/>
-          <w:color w:val="FF0000"/>
-          <w:sz w:val="19"/>
-          <w:szCs w:val="19"/>
-          <w:shd w:val="clear" w:color="auto" w:fill="FFFFFF"/>
-        </w:rPr>
-        <w:t xml:space="preserve"> </w:t>
-      </w:r>
-      <w:r>
-        <w:rPr>
-          <w:rFonts w:ascii="Arial" w:hAnsi="Arial" w:cs="Arial"/>
-          <w:color w:val="FF0000"/>
-          <w:sz w:val="19"/>
-          <w:szCs w:val="19"/>
-          <w:shd w:val="clear" w:color="auto" w:fill="FFFFFF"/>
-        </w:rPr>
-        <w:t xml:space="preserve">is” </w:t>
-      </w:r>
-      <w:r>
-        <w:rPr>
-          <w:rFonts w:ascii="Arial" w:hAnsi="Arial" w:cs="Arial"/>
-          <w:color w:val="FF0000"/>
-          <w:sz w:val="19"/>
-          <w:szCs w:val="19"/>
-          <w:shd w:val="clear" w:color="auto" w:fill="FFFFFF"/>
-        </w:rPr>
-        <w:t>.</w:t>
-      </w:r>
-    </w:p>
-    <w:p>
-      <w:pPr>
-        <w:rPr>
-          <w:rFonts w:ascii="Arial" w:hAnsi="Arial" w:cs="Arial"/>
-          <w:color w:val="222222"/>
-          <w:sz w:val="19"/>
-          <w:szCs w:val="19"/>
-        </w:rPr>
-      </w:pPr>
-    </w:p>
-    <w:p>
-      <w:pPr>
-        <w:rPr>
-          <w:rFonts w:ascii="Arial" w:hAnsi="Arial" w:cs="Arial"/>
-          <w:b/>
-          <w:color w:val="FF0000"/>
-          <w:sz w:val="19"/>
-          <w:szCs w:val="19"/>
-        </w:rPr>
-      </w:pPr>
-      <w:r>
-        <w:rPr>
-          <w:rFonts w:ascii="Arial" w:hAnsi="Arial" w:cs="Arial"/>
-          <w:b/>
-          <w:color w:val="FF0000"/>
-          <w:sz w:val="19"/>
-          <w:szCs w:val="19"/>
-        </w:rPr>
-        <w:t xml:space="preserve">Comment </w:t>
-      </w:r>
-      <w:r>
-        <w:rPr>
-          <w:rFonts w:ascii="Arial" w:hAnsi="Arial" w:cs="Arial" w:hint="eastAsia"/>
-          <w:b/>
-          <w:color w:val="FF0000"/>
-          <w:sz w:val="19"/>
-          <w:szCs w:val="19"/>
-        </w:rPr>
-        <w:t>27</w:t>
-      </w:r>
-      <w:r>
-        <w:rPr>
-          <w:rFonts w:ascii="Arial" w:hAnsi="Arial" w:cs="Arial"/>
-          <w:b/>
-          <w:color w:val="FF0000"/>
-          <w:sz w:val="19"/>
-          <w:szCs w:val="19"/>
-        </w:rPr>
-        <w:t>:</w:t>
-      </w:r>
-    </w:p>
-    <w:p>
-      <w:pPr>
-        <w:rPr>
-          <w:rFonts w:ascii="Arial" w:hAnsi="Arial" w:cs="Arial"/>
-          <w:color w:val="222222"/>
-          <w:sz w:val="19"/>
-          <w:szCs w:val="19"/>
-          <w:shd w:val="clear" w:color="auto" w:fill="FFFFFF"/>
-        </w:rPr>
-      </w:pPr>
-      <w:r>
-        <w:rPr>
-          <w:rFonts w:ascii="Arial" w:hAnsi="Arial" w:cs="Arial"/>
-          <w:color w:val="222222"/>
-          <w:sz w:val="19"/>
-          <w:szCs w:val="19"/>
-        </w:rPr>
-        <w:br/>
-      </w:r>
-      <w:r>
-        <w:rPr>
-          <w:rFonts w:ascii="Arial" w:hAnsi="Arial" w:cs="Arial"/>
-          <w:color w:val="222222"/>
-          <w:sz w:val="19"/>
-          <w:szCs w:val="19"/>
-          <w:shd w:val="clear" w:color="auto" w:fill="FFFFFF"/>
-        </w:rPr>
-        <w:t>page 19: "SUT have" =&gt; "SUTs have"</w:t>
-      </w:r>
-    </w:p>
-    <w:p>
-      <w:pPr>
-        <w:rPr>
-          <w:rFonts w:ascii="Arial" w:hAnsi="Arial" w:cs="Arial"/>
-          <w:color w:val="FF0000"/>
-          <w:sz w:val="19"/>
-          <w:szCs w:val="19"/>
-          <w:shd w:val="clear" w:color="auto" w:fill="FFFFFF"/>
-        </w:rPr>
-      </w:pPr>
-      <w:r>
-        <w:rPr>
-          <w:rFonts w:ascii="Arial" w:hAnsi="Arial" w:cs="Arial"/>
-          <w:color w:val="FF0000"/>
-          <w:sz w:val="19"/>
-          <w:szCs w:val="19"/>
-          <w:shd w:val="clear" w:color="auto" w:fill="FFFFFF"/>
-        </w:rPr>
-        <w:t xml:space="preserve">Response:  </w:t>
-      </w:r>
-      <w:r>
-        <w:rPr>
-          <w:rFonts w:ascii="Arial" w:hAnsi="Arial" w:cs="Arial"/>
-          <w:color w:val="FF0000"/>
-          <w:sz w:val="19"/>
-          <w:szCs w:val="19"/>
-          <w:shd w:val="clear" w:color="auto" w:fill="FFFFFF"/>
-        </w:rPr>
-        <w:t>Has been fixed.</w:t>
-      </w:r>
-    </w:p>
-    <w:p>
-      <w:pPr>
-        <w:rPr>
-          <w:rFonts w:ascii="Arial" w:hAnsi="Arial" w:cs="Arial"/>
-          <w:color w:val="222222"/>
-          <w:sz w:val="19"/>
-          <w:szCs w:val="19"/>
-        </w:rPr>
-      </w:pPr>
-    </w:p>
-    <w:p>
-      <w:pPr>
-        <w:rPr>
-          <w:rFonts w:ascii="Arial" w:hAnsi="Arial" w:cs="Arial"/>
-          <w:b/>
-          <w:color w:val="FF0000"/>
-          <w:sz w:val="19"/>
-          <w:szCs w:val="19"/>
-        </w:rPr>
-      </w:pPr>
-      <w:r>
-        <w:rPr>
-          <w:rFonts w:ascii="Arial" w:hAnsi="Arial" w:cs="Arial"/>
-          <w:b/>
-          <w:color w:val="FF0000"/>
-          <w:sz w:val="19"/>
-          <w:szCs w:val="19"/>
-        </w:rPr>
-        <w:t xml:space="preserve">Comment </w:t>
-      </w:r>
-      <w:r>
-        <w:rPr>
-          <w:rFonts w:ascii="Arial" w:hAnsi="Arial" w:cs="Arial" w:hint="eastAsia"/>
-          <w:b/>
-          <w:color w:val="FF0000"/>
-          <w:sz w:val="19"/>
-          <w:szCs w:val="19"/>
-        </w:rPr>
-        <w:t>28</w:t>
-      </w:r>
-      <w:r>
-        <w:rPr>
-          <w:rFonts w:ascii="Arial" w:hAnsi="Arial" w:cs="Arial"/>
-          <w:b/>
-          <w:color w:val="FF0000"/>
-          <w:sz w:val="19"/>
-          <w:szCs w:val="19"/>
-        </w:rPr>
-        <w:t>:</w:t>
-      </w:r>
-    </w:p>
-    <w:p>
-      <w:pPr>
-        <w:rPr>
-          <w:rFonts w:ascii="Arial" w:hAnsi="Arial" w:cs="Arial"/>
-          <w:color w:val="222222"/>
-          <w:sz w:val="19"/>
-          <w:szCs w:val="19"/>
-        </w:rPr>
-      </w:pPr>
-      <w:r>
-        <w:rPr>
-          <w:rFonts w:ascii="Arial" w:hAnsi="Arial" w:cs="Arial"/>
-          <w:color w:val="222222"/>
-          <w:sz w:val="19"/>
-          <w:szCs w:val="19"/>
-        </w:rPr>
-        <w:br/>
-      </w:r>
-      <w:r>
-        <w:rPr>
-          <w:rFonts w:ascii="Arial" w:hAnsi="Arial" w:cs="Arial"/>
-          <w:color w:val="222222"/>
-          <w:sz w:val="19"/>
-          <w:szCs w:val="19"/>
-        </w:rPr>
-        <w:t>The observations in 6.1 are not new. So you are not gaining much out of this experiment</w:t>
-      </w:r>
-    </w:p>
-    <w:p>
-      <w:pPr>
-        <w:rPr>
-          <w:rFonts w:ascii="Arial" w:hAnsi="Arial" w:cs="Arial"/>
-          <w:color w:val="FF0000"/>
-          <w:sz w:val="19"/>
-          <w:szCs w:val="19"/>
-          <w:shd w:val="clear" w:color="auto" w:fill="FFFFFF"/>
-        </w:rPr>
-      </w:pPr>
-    </w:p>
-    <w:p>
-      <w:pPr>
-        <w:rPr>
-          <w:rFonts w:ascii="Arial" w:hAnsi="Arial" w:cs="Arial"/>
-          <w:color w:val="FF0000"/>
-          <w:sz w:val="19"/>
-          <w:szCs w:val="19"/>
-          <w:shd w:val="clear" w:color="auto" w:fill="FFFFFF"/>
-        </w:rPr>
-      </w:pPr>
-      <w:r>
-        <w:rPr>
-          <w:rFonts w:ascii="Arial" w:hAnsi="Arial" w:cs="Arial"/>
-          <w:color w:val="FF0000"/>
-          <w:sz w:val="19"/>
-          <w:szCs w:val="19"/>
-          <w:shd w:val="clear" w:color="auto" w:fill="FFFFFF"/>
-        </w:rPr>
-        <w:t xml:space="preserve">Response:  </w:t>
-      </w:r>
-      <w:r>
-        <w:rPr>
-          <w:rFonts w:ascii="Arial" w:hAnsi="Arial" w:cs="Arial"/>
-          <w:color w:val="FF0000"/>
-          <w:sz w:val="19"/>
-          <w:szCs w:val="19"/>
-          <w:shd w:val="clear" w:color="auto" w:fill="FFFFFF"/>
-        </w:rPr>
-        <w:t xml:space="preserve">Yes, as the reviewer said, the observation in </w:t>
-      </w:r>
-      <w:r>
-        <w:rPr>
-          <w:rFonts w:ascii="Arial" w:hAnsi="Arial" w:cs="Arial"/>
-          <w:color w:val="FF0000"/>
-          <w:sz w:val="19"/>
-          <w:szCs w:val="19"/>
-          <w:shd w:val="clear" w:color="auto" w:fill="FFFFFF"/>
-        </w:rPr>
-        <w:t xml:space="preserve">Section </w:t>
-      </w:r>
-      <w:r>
-        <w:rPr>
-          <w:rFonts w:ascii="Arial" w:hAnsi="Arial" w:cs="Arial"/>
-          <w:color w:val="FF0000"/>
-          <w:sz w:val="19"/>
-          <w:szCs w:val="19"/>
-          <w:shd w:val="clear" w:color="auto" w:fill="FFFFFF"/>
-        </w:rPr>
-        <w:t>6.1</w:t>
-      </w:r>
-      <w:r>
-        <w:rPr>
-          <w:rFonts w:ascii="Arial" w:hAnsi="Arial" w:cs="Arial"/>
-          <w:color w:val="FF0000"/>
-          <w:sz w:val="19"/>
-          <w:szCs w:val="19"/>
-          <w:shd w:val="clear" w:color="auto" w:fill="FFFFFF"/>
-        </w:rPr>
-        <w:t xml:space="preserve"> (Now</w:t>
-      </w:r>
-      <w:r>
-        <w:rPr>
-          <w:rFonts w:ascii="Arial" w:hAnsi="Arial" w:cs="Arial"/>
-          <w:color w:val="FF0000"/>
-          <w:sz w:val="19"/>
-          <w:szCs w:val="19"/>
-          <w:shd w:val="clear" w:color="auto" w:fill="FFFFFF"/>
-        </w:rPr>
-        <w:t xml:space="preserve"> Section 8.1</w:t>
-      </w:r>
-      <w:r>
-        <w:rPr>
-          <w:rFonts w:ascii="Arial" w:hAnsi="Arial" w:cs="Arial"/>
-          <w:color w:val="FF0000"/>
-          <w:sz w:val="19"/>
-          <w:szCs w:val="19"/>
-          <w:shd w:val="clear" w:color="auto" w:fill="FFFFFF"/>
-        </w:rPr>
-        <w:t>)</w:t>
-      </w:r>
-      <w:r>
-        <w:rPr>
-          <w:rFonts w:ascii="Arial" w:hAnsi="Arial" w:cs="Arial"/>
-          <w:color w:val="FF0000"/>
-          <w:sz w:val="19"/>
-          <w:szCs w:val="19"/>
-          <w:shd w:val="clear" w:color="auto" w:fill="FFFFFF"/>
-        </w:rPr>
-        <w:t xml:space="preserve"> </w:t>
-      </w:r>
-      <w:r>
-        <w:rPr>
-          <w:rFonts w:ascii="Arial" w:hAnsi="Arial" w:cs="Arial"/>
-          <w:color w:val="FF0000"/>
-          <w:sz w:val="19"/>
-          <w:szCs w:val="19"/>
-          <w:shd w:val="clear" w:color="auto" w:fill="FFFFFF"/>
-        </w:rPr>
-        <w:t xml:space="preserve"> is </w:t>
-      </w:r>
-      <w:r>
-        <w:rPr>
-          <w:rFonts w:ascii="Arial" w:hAnsi="Arial" w:cs="Arial"/>
-          <w:color w:val="FF0000"/>
-          <w:sz w:val="19"/>
-          <w:szCs w:val="19"/>
-          <w:shd w:val="clear" w:color="auto" w:fill="FFFFFF"/>
-        </w:rPr>
-        <w:t>similar to the existing study [1]</w:t>
-      </w:r>
-      <w:r>
-        <w:rPr>
-          <w:rFonts w:ascii="Arial" w:hAnsi="Arial" w:cs="Arial"/>
-          <w:color w:val="FF0000"/>
-          <w:sz w:val="19"/>
-          <w:szCs w:val="19"/>
-          <w:shd w:val="clear" w:color="auto" w:fill="FFFFFF"/>
-        </w:rPr>
-        <w:t>. However, there is a</w:t>
-      </w:r>
-      <w:r>
-        <w:rPr>
-          <w:rFonts w:ascii="Arial" w:hAnsi="Arial" w:cs="Arial"/>
-          <w:color w:val="FF0000"/>
-          <w:sz w:val="19"/>
-          <w:szCs w:val="19"/>
-          <w:shd w:val="clear" w:color="auto" w:fill="FFFFFF"/>
-        </w:rPr>
-        <w:t>n</w:t>
-      </w:r>
-      <w:r>
-        <w:rPr>
-          <w:rFonts w:ascii="Arial" w:hAnsi="Arial" w:cs="Arial"/>
-          <w:color w:val="FF0000"/>
-          <w:sz w:val="19"/>
-          <w:szCs w:val="19"/>
-          <w:shd w:val="clear" w:color="auto" w:fill="FFFFFF"/>
-        </w:rPr>
-        <w:t xml:space="preserve"> </w:t>
-      </w:r>
-      <w:r>
-        <w:rPr>
-          <w:rFonts w:ascii="Arial" w:hAnsi="Arial" w:cs="Arial"/>
-          <w:color w:val="FF0000"/>
-          <w:sz w:val="19"/>
-          <w:szCs w:val="19"/>
-          <w:shd w:val="clear" w:color="auto" w:fill="FFFFFF"/>
-        </w:rPr>
-        <w:t>essential difference.</w:t>
-      </w:r>
-      <w:r>
-        <w:rPr>
-          <w:rFonts w:ascii="Arial" w:hAnsi="Arial" w:cs="Arial"/>
-          <w:color w:val="FF0000"/>
-          <w:sz w:val="19"/>
-          <w:szCs w:val="19"/>
-          <w:shd w:val="clear" w:color="auto" w:fill="FFFFFF"/>
-        </w:rPr>
-        <w:t xml:space="preserve"> </w:t>
-      </w:r>
-      <w:r>
-        <w:rPr>
-          <w:rFonts w:ascii="Arial" w:hAnsi="Arial" w:cs="Arial"/>
-          <w:color w:val="FF0000"/>
-          <w:sz w:val="19"/>
-          <w:szCs w:val="19"/>
-          <w:shd w:val="clear" w:color="auto" w:fill="FFFFFF"/>
-        </w:rPr>
-        <w:t xml:space="preserve">As we stated in the </w:t>
-      </w:r>
-      <w:r>
-        <w:rPr>
-          <w:rFonts w:ascii="Arial" w:hAnsi="Arial" w:cs="Arial"/>
-          <w:color w:val="FF0000"/>
-          <w:sz w:val="19"/>
-          <w:szCs w:val="19"/>
-          <w:shd w:val="clear" w:color="auto" w:fill="FFFFFF"/>
-        </w:rPr>
-        <w:t>fourth paragraph of Section</w:t>
-      </w:r>
-      <w:r>
-        <w:rPr>
-          <w:rFonts w:ascii="Arial" w:hAnsi="Arial" w:cs="Arial"/>
-          <w:color w:val="FF0000"/>
-          <w:sz w:val="19"/>
-          <w:szCs w:val="19"/>
-          <w:shd w:val="clear" w:color="auto" w:fill="FFFFFF"/>
-        </w:rPr>
-        <w:t xml:space="preserve"> 8.1.2</w:t>
-      </w:r>
-      <w:r>
-        <w:rPr>
-          <w:rFonts w:ascii="Arial" w:hAnsi="Arial" w:cs="Arial"/>
-          <w:color w:val="FF0000"/>
-          <w:sz w:val="19"/>
-          <w:szCs w:val="19"/>
-          <w:shd w:val="clear" w:color="auto" w:fill="FFFFFF"/>
-        </w:rPr>
-        <w:t xml:space="preserve">. </w:t>
-      </w:r>
-      <w:r>
-        <w:rPr>
-          <w:rFonts w:ascii="Arial" w:hAnsi="Arial" w:cs="Arial"/>
-          <w:color w:val="FF0000"/>
-          <w:sz w:val="19"/>
-          <w:szCs w:val="19"/>
-          <w:shd w:val="clear" w:color="auto" w:fill="FFFFFF"/>
-        </w:rPr>
-        <w:t>T</w:t>
-      </w:r>
-      <w:r>
-        <w:rPr>
-          <w:rFonts w:ascii="Arial" w:hAnsi="Arial" w:cs="Arial"/>
-          <w:color w:val="FF0000"/>
-          <w:sz w:val="19"/>
-          <w:szCs w:val="19"/>
-          <w:shd w:val="clear" w:color="auto" w:fill="FFFFFF"/>
-        </w:rPr>
-        <w:t xml:space="preserve">he main difference between that </w:t>
-      </w:r>
-      <w:r>
-        <w:rPr>
-          <w:rFonts w:ascii="Arial" w:hAnsi="Arial" w:cs="Arial"/>
-          <w:color w:val="FF0000"/>
-          <w:sz w:val="19"/>
-          <w:szCs w:val="19"/>
-          <w:shd w:val="clear" w:color="auto" w:fill="FFFFFF"/>
-        </w:rPr>
-        <w:t>work and ours is the way that the masking effects is</w:t>
-      </w:r>
-      <w:r>
-        <w:rPr>
-          <w:rFonts w:ascii="Arial" w:hAnsi="Arial" w:cs="Arial"/>
-          <w:color w:val="FF0000"/>
-          <w:sz w:val="19"/>
-          <w:szCs w:val="19"/>
-          <w:shd w:val="clear" w:color="auto" w:fill="FFFFFF"/>
-        </w:rPr>
-        <w:t xml:space="preserve"> quantifie</w:t>
-      </w:r>
-      <w:r>
-        <w:rPr>
-          <w:rFonts w:ascii="Arial" w:hAnsi="Arial" w:cs="Arial"/>
-          <w:color w:val="FF0000"/>
-          <w:sz w:val="19"/>
-          <w:szCs w:val="19"/>
-          <w:shd w:val="clear" w:color="auto" w:fill="FFFFFF"/>
-        </w:rPr>
-        <w:t xml:space="preserve">d. In that work, </w:t>
-      </w:r>
-      <w:r>
-        <w:rPr>
-          <w:rFonts w:ascii="Arial" w:hAnsi="Arial" w:cs="Arial"/>
-          <w:color w:val="FF0000"/>
-          <w:sz w:val="19"/>
-          <w:szCs w:val="19"/>
-          <w:shd w:val="clear" w:color="auto" w:fill="FFFFFF"/>
-        </w:rPr>
-        <w:t>the masking effect is</w:t>
-      </w:r>
-      <w:r>
-        <w:rPr>
-          <w:rFonts w:ascii="Arial" w:hAnsi="Arial" w:cs="Arial"/>
-          <w:color w:val="FF0000"/>
-          <w:sz w:val="19"/>
-          <w:szCs w:val="19"/>
-          <w:shd w:val="clear" w:color="auto" w:fill="FFFFFF"/>
-        </w:rPr>
-        <w:t xml:space="preserve"> the </w:t>
-      </w:r>
-      <w:r>
-        <w:rPr>
-          <w:rFonts w:ascii="Arial" w:hAnsi="Arial" w:cs="Arial"/>
-          <w:color w:val="FF0000"/>
-          <w:sz w:val="19"/>
-          <w:szCs w:val="19"/>
-          <w:shd w:val="clear" w:color="auto" w:fill="FFFFFF"/>
-        </w:rPr>
-        <w:t xml:space="preserve">number of τ-degree schemas that only appear in the </w:t>
-      </w:r>
-      <w:r>
-        <w:rPr>
-          <w:rFonts w:ascii="Arial" w:hAnsi="Arial" w:cs="Arial"/>
-          <w:color w:val="FF0000"/>
-          <w:sz w:val="19"/>
-          <w:szCs w:val="19"/>
-          <w:shd w:val="clear" w:color="auto" w:fill="FFFFFF"/>
-        </w:rPr>
-        <w:t xml:space="preserve">test cases that triggered other </w:t>
-      </w:r>
-      <w:r>
-        <w:rPr>
-          <w:rFonts w:ascii="Arial" w:hAnsi="Arial" w:cs="Arial"/>
-          <w:color w:val="FF0000"/>
-          <w:sz w:val="19"/>
-          <w:szCs w:val="19"/>
-          <w:shd w:val="clear" w:color="auto" w:fill="FFFFFF"/>
-        </w:rPr>
-        <w:t>failures,</w:t>
-      </w:r>
-      <w:r>
-        <w:rPr>
-          <w:rFonts w:ascii="Arial" w:hAnsi="Arial" w:cs="Arial"/>
-          <w:color w:val="FF0000"/>
-          <w:sz w:val="19"/>
-          <w:szCs w:val="19"/>
-          <w:shd w:val="clear" w:color="auto" w:fill="FFFFFF"/>
-        </w:rPr>
-        <w:t xml:space="preserve"> where,</w:t>
-      </w:r>
-      <w:r>
-        <w:rPr>
-          <w:rFonts w:ascii="Arial" w:hAnsi="Arial" w:cs="Arial"/>
-          <w:color w:val="FF0000"/>
-          <w:sz w:val="19"/>
-          <w:szCs w:val="19"/>
-          <w:shd w:val="clear" w:color="auto" w:fill="FFFFFF"/>
-        </w:rPr>
-        <w:t xml:space="preserve"> the τ-degree schemas can be either MFS </w:t>
-      </w:r>
-      <w:r>
-        <w:rPr>
-          <w:rFonts w:ascii="Arial" w:hAnsi="Arial" w:cs="Arial"/>
-          <w:color w:val="FF0000"/>
-          <w:sz w:val="19"/>
-          <w:szCs w:val="19"/>
-          <w:shd w:val="clear" w:color="auto" w:fill="FFFFFF"/>
-        </w:rPr>
-        <w:t xml:space="preserve">or not. Our work, however, </w:t>
-      </w:r>
-      <w:r>
-        <w:rPr>
-          <w:rFonts w:ascii="Arial" w:hAnsi="Arial" w:cs="Arial"/>
-          <w:color w:val="FF0000"/>
-          <w:sz w:val="19"/>
-          <w:szCs w:val="19"/>
-          <w:shd w:val="clear" w:color="auto" w:fill="FFFFFF"/>
-        </w:rPr>
-        <w:t>quantifies the masking effects as the number of test cas</w:t>
-      </w:r>
-      <w:r>
-        <w:rPr>
-          <w:rFonts w:ascii="Arial" w:hAnsi="Arial" w:cs="Arial"/>
-          <w:color w:val="FF0000"/>
-          <w:sz w:val="19"/>
-          <w:szCs w:val="19"/>
-          <w:shd w:val="clear" w:color="auto" w:fill="FFFFFF"/>
-        </w:rPr>
-        <w:t xml:space="preserve">es that are masked by different </w:t>
-      </w:r>
-      <w:r>
-        <w:rPr>
-          <w:rFonts w:ascii="Arial" w:hAnsi="Arial" w:cs="Arial"/>
-          <w:color w:val="FF0000"/>
-          <w:sz w:val="19"/>
-          <w:szCs w:val="19"/>
-          <w:shd w:val="clear" w:color="auto" w:fill="FFFFFF"/>
-        </w:rPr>
-        <w:t>failures. These test cases should contain some MFS, i.e.,</w:t>
-      </w:r>
-      <w:r>
-        <w:rPr>
-          <w:rFonts w:ascii="Arial" w:hAnsi="Arial" w:cs="Arial"/>
-          <w:color w:val="FF0000"/>
-          <w:sz w:val="19"/>
-          <w:szCs w:val="19"/>
-          <w:shd w:val="clear" w:color="auto" w:fill="FFFFFF"/>
-        </w:rPr>
-        <w:t xml:space="preserve"> they should have triggered the </w:t>
-      </w:r>
-      <w:r>
-        <w:rPr>
-          <w:rFonts w:ascii="Arial" w:hAnsi="Arial" w:cs="Arial"/>
-          <w:color w:val="FF0000"/>
-          <w:sz w:val="19"/>
-          <w:szCs w:val="19"/>
-          <w:shd w:val="clear" w:color="auto" w:fill="FFFFFF"/>
-        </w:rPr>
-        <w:t xml:space="preserve">expected failure if they did not trigger any other failure. </w:t>
-      </w:r>
-      <w:r>
-        <w:rPr>
-          <w:rFonts w:ascii="Arial" w:hAnsi="Arial" w:cs="Arial"/>
-          <w:color w:val="FF0000"/>
-          <w:sz w:val="19"/>
-          <w:szCs w:val="19"/>
-          <w:shd w:val="clear" w:color="auto" w:fill="FFFFFF"/>
-        </w:rPr>
-        <w:t>As a result,</w:t>
-      </w:r>
-      <w:r>
-        <w:rPr>
-          <w:rFonts w:ascii="Arial" w:hAnsi="Arial" w:cs="Arial"/>
-          <w:color w:val="FF0000"/>
-          <w:sz w:val="19"/>
-          <w:szCs w:val="19"/>
-          <w:shd w:val="clear" w:color="auto" w:fill="FFFFFF"/>
-        </w:rPr>
-        <w:t xml:space="preserve"> the observation that </w:t>
-      </w:r>
-      <w:r>
-        <w:rPr>
-          <w:rFonts w:ascii="Arial" w:hAnsi="Arial" w:cs="Arial"/>
-          <w:color w:val="FF0000"/>
-          <w:sz w:val="19"/>
-          <w:szCs w:val="19"/>
-          <w:shd w:val="clear" w:color="auto" w:fill="FFFFFF"/>
-        </w:rPr>
-        <w:t>“</w:t>
-      </w:r>
-      <w:r>
-        <w:rPr>
-          <w:rFonts w:ascii="Arial" w:hAnsi="Arial" w:cs="Arial"/>
-          <w:color w:val="FF0000"/>
-          <w:sz w:val="19"/>
-          <w:szCs w:val="19"/>
-          <w:shd w:val="clear" w:color="auto" w:fill="FFFFFF"/>
-        </w:rPr>
-        <w:t xml:space="preserve">masking effects exist </w:t>
-      </w:r>
-      <w:r>
-        <w:rPr>
-          <w:rFonts w:ascii="Arial" w:hAnsi="Arial" w:cs="Arial"/>
-          <w:color w:val="FF0000"/>
-          <w:sz w:val="19"/>
-          <w:szCs w:val="19"/>
-          <w:shd w:val="clear" w:color="auto" w:fill="FFFFFF"/>
-        </w:rPr>
-        <w:t>widely</w:t>
-      </w:r>
-      <w:r>
-        <w:rPr>
-          <w:rFonts w:ascii="Arial" w:hAnsi="Arial" w:cs="Arial"/>
-          <w:color w:val="FF0000"/>
-          <w:sz w:val="19"/>
-          <w:szCs w:val="19"/>
-          <w:shd w:val="clear" w:color="auto" w:fill="FFFFFF"/>
-        </w:rPr>
-        <w:t>”</w:t>
-      </w:r>
-      <w:r>
-        <w:rPr>
-          <w:rFonts w:ascii="Arial" w:hAnsi="Arial" w:cs="Arial"/>
-          <w:color w:val="FF0000"/>
-          <w:sz w:val="19"/>
-          <w:szCs w:val="19"/>
-          <w:shd w:val="clear" w:color="auto" w:fill="FFFFFF"/>
-        </w:rPr>
-        <w:t xml:space="preserve"> </w:t>
-      </w:r>
-      <w:r>
-        <w:rPr>
-          <w:rFonts w:ascii="Arial" w:hAnsi="Arial" w:cs="Arial"/>
-          <w:color w:val="FF0000"/>
-          <w:sz w:val="19"/>
-          <w:szCs w:val="19"/>
-          <w:shd w:val="clear" w:color="auto" w:fill="FFFFFF"/>
-        </w:rPr>
-        <w:t>does not has the same meaning of the two studies.</w:t>
-      </w:r>
-      <w:r>
-        <w:rPr>
-          <w:rFonts w:ascii="Arial" w:hAnsi="Arial" w:cs="Arial"/>
-          <w:color w:val="FF0000"/>
-          <w:sz w:val="19"/>
-          <w:szCs w:val="19"/>
-          <w:shd w:val="clear" w:color="auto" w:fill="FFFFFF"/>
-        </w:rPr>
-        <w:t xml:space="preserve"> </w:t>
-      </w:r>
-      <w:r>
-        <w:rPr>
-          <w:rFonts w:ascii="Arial" w:hAnsi="Arial" w:cs="Arial"/>
-          <w:color w:val="FF0000"/>
-          <w:sz w:val="19"/>
-          <w:szCs w:val="19"/>
-          <w:shd w:val="clear" w:color="auto" w:fill="FFFFFF"/>
-        </w:rPr>
-        <w:t>Hence</w:t>
-      </w:r>
-      <w:r>
-        <w:rPr>
-          <w:rFonts w:ascii="Arial" w:hAnsi="Arial" w:cs="Arial"/>
-          <w:color w:val="FF0000"/>
-          <w:sz w:val="19"/>
-          <w:szCs w:val="19"/>
-          <w:shd w:val="clear" w:color="auto" w:fill="FFFFFF"/>
-        </w:rPr>
-        <w:t xml:space="preserve">, </w:t>
-      </w:r>
-      <w:r>
-        <w:rPr>
-          <w:rFonts w:ascii="Arial" w:hAnsi="Arial" w:cs="Arial"/>
-          <w:color w:val="FF0000"/>
-          <w:sz w:val="19"/>
-          <w:szCs w:val="19"/>
-          <w:shd w:val="clear" w:color="auto" w:fill="FFFFFF"/>
-        </w:rPr>
-        <w:t>we believe</w:t>
-      </w:r>
-      <w:r>
-        <w:rPr>
-          <w:rFonts w:ascii="Arial" w:hAnsi="Arial" w:cs="Arial"/>
-          <w:color w:val="FF0000"/>
-          <w:sz w:val="19"/>
-          <w:szCs w:val="19"/>
-          <w:shd w:val="clear" w:color="auto" w:fill="FFFFFF"/>
-        </w:rPr>
-        <w:t xml:space="preserve"> that the observation</w:t>
-      </w:r>
-      <w:r>
-        <w:rPr>
-          <w:rFonts w:ascii="Arial" w:hAnsi="Arial" w:cs="Arial"/>
-          <w:color w:val="FF0000"/>
-          <w:sz w:val="19"/>
-          <w:szCs w:val="19"/>
-          <w:shd w:val="clear" w:color="auto" w:fill="FFFFFF"/>
-        </w:rPr>
-        <w:t xml:space="preserve"> </w:t>
-      </w:r>
-      <w:r>
-        <w:rPr>
-          <w:rFonts w:ascii="Arial" w:hAnsi="Arial" w:cs="Arial"/>
-          <w:color w:val="FF0000"/>
-          <w:sz w:val="19"/>
-          <w:szCs w:val="19"/>
-          <w:shd w:val="clear" w:color="auto" w:fill="FFFFFF"/>
-        </w:rPr>
-        <w:t xml:space="preserve">in Section 6.1 (Now Section 8.1) </w:t>
-      </w:r>
-      <w:r>
-        <w:rPr>
-          <w:rFonts w:ascii="Arial" w:hAnsi="Arial" w:cs="Arial"/>
-          <w:color w:val="FF0000"/>
-          <w:sz w:val="19"/>
-          <w:szCs w:val="19"/>
-          <w:shd w:val="clear" w:color="auto" w:fill="FFFFFF"/>
-        </w:rPr>
-        <w:t xml:space="preserve">is new </w:t>
-      </w:r>
-      <w:r>
-        <w:rPr>
-          <w:rFonts w:ascii="Arial" w:hAnsi="Arial" w:cs="Arial"/>
-          <w:color w:val="FF0000"/>
-          <w:sz w:val="19"/>
-          <w:szCs w:val="19"/>
-          <w:shd w:val="clear" w:color="auto" w:fill="FFFFFF"/>
-        </w:rPr>
-        <w:t>to some extent</w:t>
-      </w:r>
-      <w:r>
-        <w:rPr>
-          <w:rFonts w:ascii="Arial" w:hAnsi="Arial" w:cs="Arial"/>
-          <w:color w:val="FF0000"/>
-          <w:sz w:val="19"/>
-          <w:szCs w:val="19"/>
-          <w:shd w:val="clear" w:color="auto" w:fill="FFFFFF"/>
-        </w:rPr>
-        <w:t>.</w:t>
-      </w:r>
-    </w:p>
-    <w:p>
-      <w:pPr>
-        <w:rPr>
-          <w:rFonts w:ascii="Arial" w:hAnsi="Arial" w:cs="Arial"/>
-          <w:color w:val="FF0000"/>
-          <w:sz w:val="19"/>
-          <w:szCs w:val="19"/>
-          <w:shd w:val="clear" w:color="auto" w:fill="FFFFFF"/>
-        </w:rPr>
-      </w:pPr>
-    </w:p>
-    <w:p>
-      <w:pPr>
-        <w:rPr>
-          <w:rFonts w:ascii="Arial" w:hAnsi="Arial" w:cs="Arial"/>
-          <w:color w:val="222222"/>
-          <w:sz w:val="19"/>
-          <w:szCs w:val="19"/>
-          <w:shd w:val="clear" w:color="auto" w:fill="FFFFFF"/>
-        </w:rPr>
-      </w:pPr>
-      <w:r>
-        <w:rPr>
-          <w:rFonts w:ascii="Arial" w:hAnsi="Arial" w:cs="Arial"/>
-          <w:color w:val="FF0000"/>
-          <w:sz w:val="19"/>
-          <w:szCs w:val="19"/>
-          <w:shd w:val="clear" w:color="auto" w:fill="FFFFFF"/>
-        </w:rPr>
-        <w:t xml:space="preserve">[1] </w:t>
-      </w:r>
-      <w:r>
-        <w:rPr>
-          <w:rFonts w:ascii="Arial" w:hAnsi="Arial" w:cs="Arial"/>
-          <w:color w:val="FF0000"/>
-          <w:sz w:val="19"/>
-          <w:szCs w:val="19"/>
-          <w:shd w:val="clear" w:color="auto" w:fill="FFFFFF"/>
-        </w:rPr>
-        <w:t>Yilmaz, Cemal, et al. "Reducing Masking Effects in Combinatorial</w:t>
-      </w:r>
-      <w:r>
-        <w:rPr>
-          <w:rFonts w:ascii="Arial" w:hAnsi="Arial" w:cs="Arial"/>
-          <w:color w:val="FF0000"/>
-          <w:sz w:val="19"/>
-          <w:szCs w:val="19"/>
-          <w:shd w:val="clear" w:color="auto" w:fill="FFFFFF"/>
-        </w:rPr>
-        <w:t xml:space="preserve"> </w:t>
-      </w:r>
-      <w:r>
-        <w:rPr>
-          <w:rFonts w:ascii="Arial" w:hAnsi="Arial" w:cs="Arial"/>
-          <w:color w:val="FF0000"/>
-          <w:sz w:val="19"/>
-          <w:szCs w:val="19"/>
-          <w:shd w:val="clear" w:color="auto" w:fill="FFFFFF"/>
-        </w:rPr>
-        <w:t>Interaction Testing: A Feedback Driven</w:t>
-      </w:r>
-      <w:r>
-        <w:rPr>
-          <w:rFonts w:ascii="Arial" w:hAnsi="Arial" w:cs="Arial"/>
-          <w:color w:val="FF0000"/>
-          <w:sz w:val="19"/>
-          <w:szCs w:val="19"/>
-          <w:shd w:val="clear" w:color="auto" w:fill="FFFFFF"/>
-        </w:rPr>
-        <w:t xml:space="preserve"> </w:t>
-      </w:r>
-      <w:r>
-        <w:rPr>
-          <w:rFonts w:ascii="Arial" w:hAnsi="Arial" w:cs="Arial"/>
-          <w:color w:val="FF0000"/>
-          <w:sz w:val="19"/>
-          <w:szCs w:val="19"/>
-          <w:shd w:val="clear" w:color="auto" w:fill="FFFFFF"/>
-        </w:rPr>
-        <w:t>Adaptive Approach." Software Engineering, IEEE Transactions on 40.1 (2014): 43-66.</w:t>
-      </w:r>
-    </w:p>
-    <w:p>
-      <w:pPr>
-        <w:rPr>
-          <w:rFonts w:ascii="Arial" w:hAnsi="Arial" w:cs="Arial"/>
-          <w:color w:val="222222"/>
-          <w:sz w:val="19"/>
-          <w:szCs w:val="19"/>
-        </w:rPr>
-      </w:pPr>
-    </w:p>
-    <w:p>
-      <w:pPr>
-        <w:rPr>
-          <w:rFonts w:ascii="Arial" w:hAnsi="Arial" w:cs="Arial"/>
-          <w:b/>
-          <w:color w:val="FF0000"/>
-          <w:sz w:val="19"/>
-          <w:szCs w:val="19"/>
-        </w:rPr>
-      </w:pPr>
-      <w:r>
-        <w:rPr>
-          <w:rFonts w:ascii="Arial" w:hAnsi="Arial" w:cs="Arial"/>
-          <w:b/>
-          <w:color w:val="FF0000"/>
-          <w:sz w:val="19"/>
-          <w:szCs w:val="19"/>
-        </w:rPr>
-        <w:t xml:space="preserve">Comment </w:t>
-      </w:r>
-      <w:r>
-        <w:rPr>
-          <w:rFonts w:ascii="Arial" w:hAnsi="Arial" w:cs="Arial" w:hint="eastAsia"/>
-          <w:b/>
-          <w:color w:val="FF0000"/>
-          <w:sz w:val="19"/>
-          <w:szCs w:val="19"/>
-        </w:rPr>
-        <w:t>29</w:t>
-      </w:r>
-      <w:r>
-        <w:rPr>
-          <w:rFonts w:ascii="Arial" w:hAnsi="Arial" w:cs="Arial"/>
-          <w:b/>
-          <w:color w:val="FF0000"/>
-          <w:sz w:val="19"/>
-          <w:szCs w:val="19"/>
-        </w:rPr>
-        <w:t>:</w:t>
-      </w:r>
-    </w:p>
-    <w:p>
-      <w:pPr>
-        <w:rPr>
-          <w:rFonts w:ascii="Arial" w:hAnsi="Arial" w:cs="Arial"/>
-          <w:color w:val="222222"/>
-          <w:sz w:val="19"/>
-          <w:szCs w:val="19"/>
-          <w:shd w:val="clear" w:color="auto" w:fill="FFFFFF"/>
-        </w:rPr>
-      </w:pPr>
-      <w:r>
-        <w:rPr>
-          <w:rFonts w:ascii="Arial" w:hAnsi="Arial" w:cs="Arial"/>
-          <w:color w:val="222222"/>
-          <w:sz w:val="19"/>
-          <w:szCs w:val="19"/>
-        </w:rPr>
-        <w:br/>
-      </w:r>
-      <w:r>
-        <w:rPr>
-          <w:rFonts w:ascii="Arial" w:hAnsi="Arial" w:cs="Arial"/>
-          <w:color w:val="222222"/>
-          <w:sz w:val="19"/>
-          <w:szCs w:val="19"/>
-          <w:shd w:val="clear" w:color="auto" w:fill="FFFFFF"/>
-        </w:rPr>
-        <w:t>page 20: "can happened"</w:t>
-      </w:r>
-    </w:p>
-    <w:p>
-      <w:pPr>
-        <w:rPr>
-          <w:rFonts w:ascii="Arial" w:hAnsi="Arial" w:cs="Arial"/>
-          <w:color w:val="222222"/>
-          <w:sz w:val="19"/>
-          <w:szCs w:val="19"/>
-          <w:shd w:val="clear" w:color="auto" w:fill="FFFFFF"/>
-        </w:rPr>
-      </w:pPr>
-      <w:r>
-        <w:rPr>
-          <w:rFonts w:ascii="Arial" w:hAnsi="Arial" w:cs="Arial" w:hint="eastAsia"/>
-          <w:color w:val="FF0000"/>
-          <w:sz w:val="19"/>
-          <w:szCs w:val="19"/>
-          <w:shd w:val="clear" w:color="auto" w:fill="FFFFFF"/>
-        </w:rPr>
-        <w:t>Has</w:t>
-      </w:r>
-      <w:r>
-        <w:rPr>
-          <w:rFonts w:ascii="Arial" w:hAnsi="Arial" w:cs="Arial"/>
-          <w:color w:val="FF0000"/>
-          <w:sz w:val="19"/>
-          <w:szCs w:val="19"/>
-          <w:shd w:val="clear" w:color="auto" w:fill="FFFFFF"/>
-        </w:rPr>
-        <w:t xml:space="preserve"> </w:t>
-      </w:r>
-      <w:r>
-        <w:rPr>
-          <w:rFonts w:ascii="Arial" w:hAnsi="Arial" w:cs="Arial" w:hint="eastAsia"/>
-          <w:color w:val="FF0000"/>
-          <w:sz w:val="19"/>
-          <w:szCs w:val="19"/>
-          <w:shd w:val="clear" w:color="auto" w:fill="FFFFFF"/>
-        </w:rPr>
-        <w:t>been</w:t>
-      </w:r>
-      <w:r>
-        <w:rPr>
-          <w:rFonts w:ascii="Arial" w:hAnsi="Arial" w:cs="Arial"/>
-          <w:color w:val="FF0000"/>
-          <w:sz w:val="19"/>
-          <w:szCs w:val="19"/>
-          <w:shd w:val="clear" w:color="auto" w:fill="FFFFFF"/>
-        </w:rPr>
-        <w:t xml:space="preserve"> fixed</w:t>
-      </w:r>
-      <w:r>
-        <w:rPr>
-          <w:rFonts w:ascii="Arial" w:hAnsi="Arial" w:cs="Arial"/>
-          <w:color w:val="FF0000"/>
-          <w:sz w:val="19"/>
-          <w:szCs w:val="19"/>
-          <w:shd w:val="clear" w:color="auto" w:fill="FFFFFF"/>
-        </w:rPr>
-        <w:t xml:space="preserve"> to be “</w:t>
-      </w:r>
-      <w:r>
-        <w:rPr>
-          <w:rFonts w:ascii="Arial" w:hAnsi="Arial" w:cs="Arial"/>
-          <w:color w:val="FF0000"/>
-          <w:sz w:val="19"/>
-          <w:szCs w:val="19"/>
-          <w:shd w:val="clear" w:color="auto" w:fill="FFFFFF"/>
-        </w:rPr>
-        <w:t>c</w:t>
-      </w:r>
-      <w:r>
-        <w:rPr>
-          <w:rFonts w:ascii="Arial" w:hAnsi="Arial" w:cs="Arial"/>
-          <w:color w:val="FF0000"/>
-          <w:sz w:val="19"/>
-          <w:szCs w:val="19"/>
-          <w:shd w:val="clear" w:color="auto" w:fill="FFFFFF"/>
-        </w:rPr>
-        <w:t>an be</w:t>
-      </w:r>
-      <w:r>
-        <w:rPr>
-          <w:rFonts w:ascii="Arial" w:hAnsi="Arial" w:cs="Arial"/>
-          <w:color w:val="FF0000"/>
-          <w:sz w:val="19"/>
-          <w:szCs w:val="19"/>
-          <w:shd w:val="clear" w:color="auto" w:fill="FFFFFF"/>
-        </w:rPr>
-        <w:t>”</w:t>
-      </w:r>
-      <w:r>
-        <w:rPr>
-          <w:rFonts w:ascii="Arial" w:hAnsi="Arial" w:cs="Arial"/>
-          <w:color w:val="FF0000"/>
-          <w:sz w:val="19"/>
-          <w:szCs w:val="19"/>
-          <w:shd w:val="clear" w:color="auto" w:fill="FFFFFF"/>
-        </w:rPr>
-        <w:t>.</w:t>
-      </w:r>
-    </w:p>
-    <w:p>
-      <w:pPr>
-        <w:rPr>
-          <w:rFonts w:ascii="Arial" w:hAnsi="Arial" w:cs="Arial"/>
-          <w:color w:val="222222"/>
-          <w:sz w:val="19"/>
-          <w:szCs w:val="19"/>
-          <w:shd w:val="clear" w:color="auto" w:fill="FFFFFF"/>
-        </w:rPr>
-      </w:pPr>
-    </w:p>
-    <w:p>
-      <w:pPr>
-        <w:rPr>
-          <w:rFonts w:ascii="Arial" w:hAnsi="Arial" w:cs="Arial"/>
-          <w:b/>
-          <w:color w:val="FF0000"/>
-          <w:sz w:val="19"/>
-          <w:szCs w:val="19"/>
-        </w:rPr>
-      </w:pPr>
-      <w:r>
-        <w:rPr>
-          <w:rFonts w:ascii="Arial" w:hAnsi="Arial" w:cs="Arial"/>
-          <w:b/>
-          <w:color w:val="FF0000"/>
-          <w:sz w:val="19"/>
-          <w:szCs w:val="19"/>
-        </w:rPr>
-        <w:t xml:space="preserve">Comment </w:t>
-      </w:r>
-      <w:r>
-        <w:rPr>
-          <w:rFonts w:ascii="Arial" w:hAnsi="Arial" w:cs="Arial" w:hint="eastAsia"/>
-          <w:b/>
-          <w:color w:val="FF0000"/>
-          <w:sz w:val="19"/>
-          <w:szCs w:val="19"/>
-        </w:rPr>
-        <w:t>30</w:t>
-      </w:r>
-      <w:r>
-        <w:rPr>
-          <w:rFonts w:ascii="Arial" w:hAnsi="Arial" w:cs="Arial"/>
-          <w:b/>
-          <w:color w:val="FF0000"/>
-          <w:sz w:val="19"/>
-          <w:szCs w:val="19"/>
-        </w:rPr>
-        <w:t>:</w:t>
-      </w:r>
-    </w:p>
-    <w:p>
-      <w:pPr>
-        <w:rPr>
-          <w:rFonts w:ascii="Arial" w:hAnsi="Arial" w:cs="Arial"/>
-          <w:color w:val="FF0000"/>
-          <w:sz w:val="19"/>
-          <w:szCs w:val="19"/>
-          <w:shd w:val="clear" w:color="auto" w:fill="FFFFFF"/>
-        </w:rPr>
-      </w:pPr>
-      <w:r>
-        <w:rPr>
-          <w:rFonts w:ascii="Arial" w:hAnsi="Arial" w:cs="Arial"/>
-          <w:color w:val="222222"/>
-          <w:sz w:val="19"/>
-          <w:szCs w:val="19"/>
-        </w:rPr>
-        <w:br/>
-      </w:r>
-      <w:r>
-        <w:rPr>
-          <w:rFonts w:ascii="Arial" w:hAnsi="Arial" w:cs="Arial"/>
-          <w:color w:val="222222"/>
-          <w:sz w:val="19"/>
-          <w:szCs w:val="19"/>
-          <w:shd w:val="clear" w:color="auto" w:fill="FFFFFF"/>
-        </w:rPr>
-        <w:t>page 24: what do you mean by "One issue is the redundancy...", please rephrase.</w:t>
-      </w:r>
-      <w:r>
-        <w:rPr>
-          <w:rFonts w:ascii="Arial" w:hAnsi="Arial" w:cs="Arial"/>
-          <w:color w:val="222222"/>
-          <w:sz w:val="19"/>
-          <w:szCs w:val="19"/>
-        </w:rPr>
-        <w:br/>
-      </w:r>
-    </w:p>
-    <w:p>
-      <w:pPr>
-        <w:rPr>
-          <w:rFonts w:ascii="Arial" w:hAnsi="Arial" w:cs="Arial"/>
-          <w:color w:val="222222"/>
-          <w:sz w:val="19"/>
-          <w:szCs w:val="19"/>
-          <w:shd w:val="clear" w:color="auto" w:fill="FFFFFF"/>
-        </w:rPr>
-      </w:pPr>
-      <w:r>
-        <w:rPr>
-          <w:rFonts w:ascii="Arial" w:hAnsi="Arial" w:cs="Arial"/>
-          <w:color w:val="FF0000"/>
-          <w:sz w:val="19"/>
-          <w:szCs w:val="19"/>
-          <w:shd w:val="clear" w:color="auto" w:fill="FFFFFF"/>
-        </w:rPr>
-        <w:t xml:space="preserve">Response:  </w:t>
-      </w:r>
-      <w:r>
-        <w:rPr>
-          <w:rFonts w:ascii="Arial" w:hAnsi="Arial" w:cs="Arial"/>
-          <w:color w:val="FF0000"/>
-          <w:sz w:val="19"/>
-          <w:szCs w:val="19"/>
-          <w:shd w:val="clear" w:color="auto" w:fill="FFFFFF"/>
-        </w:rPr>
-        <w:t>We have rephrased that sentence to be “</w:t>
-      </w:r>
-      <w:r>
-        <w:rPr>
-          <w:rFonts w:ascii="Arial" w:hAnsi="Arial" w:cs="Arial"/>
-          <w:color w:val="FF0000"/>
-          <w:sz w:val="19"/>
-          <w:szCs w:val="19"/>
-          <w:shd w:val="clear" w:color="auto" w:fill="FFFFFF"/>
-        </w:rPr>
-        <w:t>We believe this is an improvement, because too many sub or super schemas in fact point to the same actual MFS, which results in</w:t>
-      </w:r>
-      <w:r>
-        <w:rPr>
-          <w:rFonts w:ascii="Arial" w:hAnsi="Arial" w:cs="Arial"/>
-          <w:color w:val="FF0000"/>
-          <w:sz w:val="19"/>
-          <w:szCs w:val="19"/>
-          <w:shd w:val="clear" w:color="auto" w:fill="FFFFFF"/>
-        </w:rPr>
-        <w:t xml:space="preserve"> duplication and makes it hard</w:t>
-      </w:r>
-      <w:r>
-        <w:rPr>
-          <w:rFonts w:ascii="Arial" w:hAnsi="Arial" w:cs="Arial"/>
-          <w:color w:val="FF0000"/>
-          <w:sz w:val="19"/>
-          <w:szCs w:val="19"/>
-          <w:shd w:val="clear" w:color="auto" w:fill="FFFFFF"/>
-        </w:rPr>
-        <w:t xml:space="preserve"> to identify the actual MFS.</w:t>
-      </w:r>
-      <w:r>
-        <w:rPr>
-          <w:rFonts w:ascii="Arial" w:hAnsi="Arial" w:cs="Arial"/>
-          <w:color w:val="FF0000"/>
-          <w:sz w:val="19"/>
-          <w:szCs w:val="19"/>
-          <w:shd w:val="clear" w:color="auto" w:fill="FFFFFF"/>
-        </w:rPr>
-        <w:t>”</w:t>
-      </w:r>
-      <w:r>
-        <w:rPr>
-          <w:rFonts w:ascii="Arial" w:hAnsi="Arial" w:cs="Arial"/>
-          <w:color w:val="FF0000"/>
-          <w:sz w:val="19"/>
-          <w:szCs w:val="19"/>
-          <w:shd w:val="clear" w:color="auto" w:fill="FFFFFF"/>
-        </w:rPr>
-        <w:t>.</w:t>
-      </w:r>
-    </w:p>
-    <w:p>
-      <w:pPr>
-        <w:rPr>
-          <w:rFonts w:ascii="Arial" w:hAnsi="Arial" w:cs="Arial"/>
-          <w:color w:val="222222"/>
-          <w:sz w:val="19"/>
-          <w:szCs w:val="19"/>
-          <w:shd w:val="clear" w:color="auto" w:fill="FFFFFF"/>
-        </w:rPr>
-      </w:pPr>
-    </w:p>
-    <w:p>
-      <w:pPr>
-        <w:rPr>
-          <w:rFonts w:ascii="Arial" w:hAnsi="Arial" w:cs="Arial"/>
-          <w:b/>
-          <w:color w:val="FF0000"/>
-          <w:sz w:val="19"/>
-          <w:szCs w:val="19"/>
-        </w:rPr>
-      </w:pPr>
-      <w:r>
-        <w:rPr>
-          <w:rFonts w:ascii="Arial" w:hAnsi="Arial" w:cs="Arial"/>
-          <w:b/>
-          <w:color w:val="FF0000"/>
-          <w:sz w:val="19"/>
-          <w:szCs w:val="19"/>
-        </w:rPr>
-        <w:t xml:space="preserve">Comment </w:t>
-      </w:r>
-      <w:r>
-        <w:rPr>
-          <w:rFonts w:ascii="Arial" w:hAnsi="Arial" w:cs="Arial" w:hint="eastAsia"/>
-          <w:b/>
-          <w:color w:val="FF0000"/>
-          <w:sz w:val="19"/>
-          <w:szCs w:val="19"/>
-        </w:rPr>
-        <w:t>31</w:t>
-      </w:r>
-      <w:r>
-        <w:rPr>
-          <w:rFonts w:ascii="Arial" w:hAnsi="Arial" w:cs="Arial"/>
-          <w:b/>
-          <w:color w:val="FF0000"/>
-          <w:sz w:val="19"/>
-          <w:szCs w:val="19"/>
-        </w:rPr>
-        <w:t>:</w:t>
-      </w:r>
-    </w:p>
-    <w:p>
-      <w:pPr>
-        <w:rPr>
-          <w:rFonts w:ascii="Arial" w:hAnsi="Arial" w:cs="Arial"/>
-          <w:color w:val="222222"/>
-          <w:sz w:val="19"/>
-          <w:szCs w:val="19"/>
-          <w:shd w:val="clear" w:color="auto" w:fill="FFFFFF"/>
-        </w:rPr>
-      </w:pPr>
-    </w:p>
-    <w:p>
-      <w:pPr>
-        <w:rPr>
-          <w:rFonts w:ascii="Arial" w:hAnsi="Arial" w:cs="Arial"/>
-          <w:color w:val="222222"/>
-          <w:sz w:val="19"/>
-          <w:szCs w:val="19"/>
-          <w:shd w:val="clear" w:color="auto" w:fill="FFFFFF"/>
-        </w:rPr>
-      </w:pPr>
-      <w:r>
-        <w:rPr>
-          <w:rFonts w:ascii="Arial" w:hAnsi="Arial" w:cs="Arial"/>
-          <w:color w:val="222222"/>
-          <w:sz w:val="19"/>
-          <w:szCs w:val="19"/>
-          <w:shd w:val="clear" w:color="auto" w:fill="FFFFFF"/>
-        </w:rPr>
-        <w:t>page 26: "produce the generated..."</w:t>
-      </w:r>
-    </w:p>
-    <w:p>
-      <w:pPr>
-        <w:rPr>
-          <w:rFonts w:ascii="Arial" w:hAnsi="Arial" w:cs="Arial"/>
-          <w:color w:val="222222"/>
-          <w:sz w:val="19"/>
-          <w:szCs w:val="19"/>
-          <w:shd w:val="clear" w:color="auto" w:fill="FFFFFF"/>
-        </w:rPr>
-      </w:pPr>
-    </w:p>
-    <w:p>
-      <w:pPr>
-        <w:rPr>
-          <w:rFonts w:ascii="Arial" w:hAnsi="Arial" w:cs="Arial"/>
-          <w:b/>
-          <w:color w:val="FF0000"/>
-          <w:sz w:val="19"/>
-          <w:szCs w:val="19"/>
-          <w:shd w:val="clear" w:color="auto" w:fill="FFFFFF"/>
-        </w:rPr>
-      </w:pPr>
-      <w:r>
-        <w:rPr>
-          <w:rFonts w:ascii="Arial" w:hAnsi="Arial" w:cs="Arial"/>
-          <w:color w:val="FF0000"/>
-          <w:sz w:val="19"/>
-          <w:szCs w:val="19"/>
-          <w:shd w:val="clear" w:color="auto" w:fill="FFFFFF"/>
-        </w:rPr>
-        <w:t>Response:</w:t>
-      </w:r>
-      <w:r>
-        <w:rPr>
-          <w:rFonts w:ascii="Arial" w:hAnsi="Arial" w:cs="Arial"/>
-          <w:color w:val="FF0000"/>
-          <w:sz w:val="19"/>
-          <w:szCs w:val="19"/>
-          <w:shd w:val="clear" w:color="auto" w:fill="FFFFFF"/>
-        </w:rPr>
-        <w:t xml:space="preserve"> </w:t>
-      </w:r>
-      <w:r>
-        <w:rPr>
-          <w:rFonts w:ascii="Arial" w:hAnsi="Arial" w:cs="Arial" w:hint="eastAsia"/>
-          <w:color w:val="FF0000"/>
-          <w:sz w:val="19"/>
-          <w:szCs w:val="19"/>
-          <w:shd w:val="clear" w:color="auto" w:fill="FFFFFF"/>
-        </w:rPr>
-        <w:t>Has</w:t>
-      </w:r>
-      <w:r>
-        <w:rPr>
-          <w:rFonts w:ascii="Arial" w:hAnsi="Arial" w:cs="Arial"/>
-          <w:color w:val="FF0000"/>
-          <w:sz w:val="19"/>
-          <w:szCs w:val="19"/>
-          <w:shd w:val="clear" w:color="auto" w:fill="FFFFFF"/>
-        </w:rPr>
-        <w:t xml:space="preserve"> </w:t>
-      </w:r>
-      <w:r>
-        <w:rPr>
-          <w:rFonts w:ascii="Arial" w:hAnsi="Arial" w:cs="Arial" w:hint="eastAsia"/>
-          <w:color w:val="FF0000"/>
-          <w:sz w:val="19"/>
-          <w:szCs w:val="19"/>
-          <w:shd w:val="clear" w:color="auto" w:fill="FFFFFF"/>
-        </w:rPr>
-        <w:t>been</w:t>
-      </w:r>
-      <w:r>
-        <w:rPr>
-          <w:rFonts w:ascii="Arial" w:hAnsi="Arial" w:cs="Arial"/>
-          <w:color w:val="FF0000"/>
-          <w:sz w:val="19"/>
-          <w:szCs w:val="19"/>
-          <w:shd w:val="clear" w:color="auto" w:fill="FFFFFF"/>
-        </w:rPr>
-        <w:t xml:space="preserve"> </w:t>
-      </w:r>
-      <w:r>
-        <w:rPr>
-          <w:rFonts w:ascii="Arial" w:hAnsi="Arial" w:cs="Arial"/>
-          <w:color w:val="FF0000"/>
-          <w:sz w:val="19"/>
-          <w:szCs w:val="19"/>
-          <w:shd w:val="clear" w:color="auto" w:fill="FFFFFF"/>
-        </w:rPr>
-        <w:t>rephrase</w:t>
-      </w:r>
-      <w:r>
-        <w:rPr>
-          <w:rFonts w:ascii="Arial" w:hAnsi="Arial" w:cs="Arial"/>
-          <w:color w:val="FF0000"/>
-          <w:sz w:val="19"/>
-          <w:szCs w:val="19"/>
-          <w:shd w:val="clear" w:color="auto" w:fill="FFFFFF"/>
-        </w:rPr>
-        <w:t>d</w:t>
-      </w:r>
-      <w:r>
-        <w:rPr>
-          <w:rFonts w:ascii="Arial" w:hAnsi="Arial" w:cs="Arial"/>
-          <w:color w:val="FF0000"/>
-          <w:sz w:val="19"/>
-          <w:szCs w:val="19"/>
-          <w:shd w:val="clear" w:color="auto" w:fill="FFFFFF"/>
-        </w:rPr>
-        <w:t xml:space="preserve"> </w:t>
-      </w:r>
-      <w:r>
-        <w:rPr>
-          <w:rFonts w:ascii="Arial" w:hAnsi="Arial" w:cs="Arial"/>
-          <w:color w:val="FF0000"/>
-          <w:sz w:val="19"/>
-          <w:szCs w:val="19"/>
-          <w:shd w:val="clear" w:color="auto" w:fill="FFFFFF"/>
-        </w:rPr>
-        <w:t xml:space="preserve">to </w:t>
-      </w:r>
-      <w:r>
-        <w:rPr>
-          <w:rFonts w:ascii="Arial" w:hAnsi="Arial" w:cs="Arial"/>
-          <w:color w:val="FF0000"/>
-          <w:sz w:val="19"/>
-          <w:szCs w:val="19"/>
-          <w:shd w:val="clear" w:color="auto" w:fill="FFFFFF"/>
-        </w:rPr>
-        <w:t>be</w:t>
-      </w:r>
-      <w:r>
-        <w:rPr>
-          <w:rFonts w:ascii="Arial" w:hAnsi="Arial" w:cs="Arial"/>
-          <w:color w:val="FF0000"/>
-          <w:sz w:val="19"/>
-          <w:szCs w:val="19"/>
-          <w:shd w:val="clear" w:color="auto" w:fill="FFFFFF"/>
-        </w:rPr>
-        <w:t xml:space="preserve"> “</w:t>
-      </w:r>
-      <w:r>
-        <w:rPr>
-          <w:rFonts w:ascii="Arial" w:hAnsi="Arial" w:cs="Arial"/>
-          <w:color w:val="FF0000"/>
-          <w:sz w:val="19"/>
-          <w:szCs w:val="19"/>
-          <w:shd w:val="clear" w:color="auto" w:fill="FFFFFF"/>
-        </w:rPr>
-        <w:t xml:space="preserve">guarantee </w:t>
-      </w:r>
-      <w:r>
-        <w:rPr>
-          <w:rFonts w:ascii="Arial" w:hAnsi="Arial" w:cs="Arial" w:hint="eastAsia"/>
-          <w:color w:val="FF0000"/>
-          <w:sz w:val="19"/>
-          <w:szCs w:val="19"/>
-          <w:shd w:val="clear" w:color="auto" w:fill="FFFFFF"/>
-        </w:rPr>
         <w:t>that</w:t>
       </w:r>
       <w:r>
@@ -31805,18 +31847,7 @@
           <w:szCs w:val="19"/>
           <w:shd w:val="clear" w:color="auto" w:fill="FFFFFF"/>
         </w:rPr>
-        <w:t xml:space="preserve">est cases should cover all </w:t>
-      </w:r>
-      <w:r>
-        <w:rPr>
-          <w:rFonts w:ascii="Arial" w:hAnsi="Arial" w:cs="Arial"/>
-          <w:color w:val="FF0000"/>
-          <w:sz w:val="19"/>
-          <w:szCs w:val="19"/>
-          <w:shd w:val="clear" w:color="auto" w:fill="FFFFFF"/>
-        </w:rPr>
-        <w:lastRenderedPageBreak/>
-        <w:t>the</w:t>
+        <w:t>est cases should cover all the</w:t>
       </w:r>
       <w:r>
         <w:rPr>
@@ -33173,6 +33204,7 @@
   <w:style w:type="character" w:default="1" w:styleId="DefaultParagraphFont">
     <w:name w:val="Default Paragraph Font"/>
     <w:uiPriority w:val="1"/>
+    <w:semiHidden/>
     <w:unhideWhenUsed/>
   </w:style>
   <w:style w:type="table" w:default="1" w:styleId="TableNormal">
@@ -33657,7 +33689,7 @@
 </file>
 
 <file path=customXml/itemProps1.xml><?xml version="1.0" encoding="utf-8"?>
-<ds:datastoreItem xmlns:ds="http://schemas.openxmlformats.org/officeDocument/2006/customXml" ds:itemID="{720E93C1-1779-4450-8B2E-D985DE9E266B}">
+<ds:datastoreItem xmlns:ds="http://schemas.openxmlformats.org/officeDocument/2006/customXml" ds:itemID="{6E5116E1-3E2F-4E51-B948-881E6AB69490}">
   <ds:schemaRefs>
     <ds:schemaRef ds:uri="http://schemas.openxmlformats.org/officeDocument/2006/bibliography"/>
   </ds:schemaRefs>

--- a/tosem commet.docx
+++ b/tosem commet.docx
@@ -27279,8 +27279,6 @@
         </w:rPr>
         <w:t xml:space="preserve">emphasize </w:t>
       </w:r>
-      <w:bookmarkStart w:id="0" w:name="_GoBack"/>
-      <w:bookmarkEnd w:id="0"/>
       <w:r>
         <w:rPr>
           <w:rFonts w:ascii="Arial" w:hAnsi="Arial" w:cs="Arial"/>
@@ -27300,7 +27298,147 @@
           <w:shd w:val="clear" w:color="auto" w:fill="FFFFFF"/>
         </w:rPr>
         <w:lastRenderedPageBreak/>
-        <w:t>relationship between the notion failure and fault in the first paragraph at Page 6, so that these two words will not confuse readers.</w:t>
+        <w:t>relationship between the notion failure and fault in the first paragraph at Page 6</w:t>
+      </w:r>
+      <w:r>
+        <w:rPr>
+          <w:rFonts w:ascii="Arial" w:hAnsi="Arial" w:cs="Arial"/>
+          <w:color w:val="FF0000"/>
+          <w:sz w:val="19"/>
+          <w:szCs w:val="19"/>
+          <w:shd w:val="clear" w:color="auto" w:fill="FFFFFF"/>
+        </w:rPr>
+        <w:t xml:space="preserve"> </w:t>
+      </w:r>
+      <w:r>
+        <w:rPr>
+          <w:rFonts w:ascii="Arial" w:hAnsi="Arial" w:cs="Arial" w:hint="eastAsia"/>
+          <w:color w:val="FF0000"/>
+          <w:sz w:val="19"/>
+          <w:szCs w:val="19"/>
+          <w:shd w:val="clear" w:color="auto" w:fill="FFFFFF"/>
+        </w:rPr>
+        <w:t>and</w:t>
+      </w:r>
+      <w:r>
+        <w:rPr>
+          <w:rFonts w:ascii="Arial" w:hAnsi="Arial" w:cs="Arial"/>
+          <w:color w:val="FF0000"/>
+          <w:sz w:val="19"/>
+          <w:szCs w:val="19"/>
+          <w:shd w:val="clear" w:color="auto" w:fill="FFFFFF"/>
+        </w:rPr>
+        <w:t xml:space="preserve"> </w:t>
+      </w:r>
+      <w:r>
+        <w:rPr>
+          <w:rFonts w:ascii="Arial" w:hAnsi="Arial" w:cs="Arial"/>
+          <w:color w:val="FF0000"/>
+          <w:sz w:val="19"/>
+          <w:szCs w:val="19"/>
+          <w:shd w:val="clear" w:color="auto" w:fill="FFFFFF"/>
+        </w:rPr>
+        <w:t>the last paragraph</w:t>
+      </w:r>
+      <w:r>
+        <w:rPr>
+          <w:rFonts w:ascii="Arial" w:hAnsi="Arial" w:cs="Arial"/>
+          <w:color w:val="FF0000"/>
+          <w:sz w:val="19"/>
+          <w:szCs w:val="19"/>
+          <w:shd w:val="clear" w:color="auto" w:fill="FFFFFF"/>
+        </w:rPr>
+        <w:t xml:space="preserve"> (the sentence </w:t>
+      </w:r>
+      <w:r>
+        <w:rPr>
+          <w:rFonts w:ascii="Arial" w:hAnsi="Arial" w:cs="Arial"/>
+          <w:color w:val="FF0000"/>
+          <w:sz w:val="19"/>
+          <w:szCs w:val="19"/>
+          <w:shd w:val="clear" w:color="auto" w:fill="FFFFFF"/>
+        </w:rPr>
+        <w:t xml:space="preserve">under </w:t>
+      </w:r>
+      <w:r>
+        <w:rPr>
+          <w:rFonts w:ascii="Arial" w:hAnsi="Arial" w:cs="Arial"/>
+          <w:color w:val="FF0000"/>
+          <w:sz w:val="19"/>
+          <w:szCs w:val="19"/>
+          <w:shd w:val="clear" w:color="auto" w:fill="FFFFFF"/>
+        </w:rPr>
+        <w:t xml:space="preserve">"L: The number of </w:t>
+      </w:r>
+      <w:r>
+        <w:rPr>
+          <w:rFonts w:ascii="Arial" w:hAnsi="Arial" w:cs="Arial"/>
+          <w:color w:val="FF0000"/>
+          <w:sz w:val="19"/>
+          <w:szCs w:val="19"/>
+          <w:shd w:val="clear" w:color="auto" w:fill="FFFFFF"/>
+        </w:rPr>
+        <w:t>faults</w:t>
+      </w:r>
+      <w:r>
+        <w:rPr>
+          <w:rFonts w:ascii="Arial" w:hAnsi="Arial" w:cs="Arial"/>
+          <w:color w:val="FF0000"/>
+          <w:sz w:val="19"/>
+          <w:szCs w:val="19"/>
+          <w:shd w:val="clear" w:color="auto" w:fill="FFFFFF"/>
+        </w:rPr>
+        <w:t xml:space="preserve"> ..."</w:t>
+      </w:r>
+      <w:r>
+        <w:rPr>
+          <w:rFonts w:ascii="Arial" w:hAnsi="Arial" w:cs="Arial"/>
+          <w:color w:val="222222"/>
+          <w:sz w:val="19"/>
+          <w:szCs w:val="19"/>
+          <w:shd w:val="clear" w:color="auto" w:fill="FFFFFF"/>
+        </w:rPr>
+        <w:t>.</w:t>
+      </w:r>
+      <w:r>
+        <w:rPr>
+          <w:rFonts w:ascii="Arial" w:hAnsi="Arial" w:cs="Arial"/>
+          <w:color w:val="FF0000"/>
+          <w:sz w:val="19"/>
+          <w:szCs w:val="19"/>
+          <w:shd w:val="clear" w:color="auto" w:fill="FFFFFF"/>
+        </w:rPr>
+        <w:t>)</w:t>
+      </w:r>
+      <w:r>
+        <w:rPr>
+          <w:rFonts w:ascii="Arial" w:hAnsi="Arial" w:cs="Arial"/>
+          <w:color w:val="FF0000"/>
+          <w:sz w:val="19"/>
+          <w:szCs w:val="19"/>
+          <w:shd w:val="clear" w:color="auto" w:fill="FFFFFF"/>
+        </w:rPr>
+        <w:t xml:space="preserve"> of Section 3.1 at </w:t>
+      </w:r>
+      <w:r>
+        <w:rPr>
+          <w:rFonts w:ascii="Arial" w:hAnsi="Arial" w:cs="Arial"/>
+          <w:color w:val="FF0000"/>
+          <w:sz w:val="19"/>
+          <w:szCs w:val="19"/>
+          <w:shd w:val="clear" w:color="auto" w:fill="FFFFFF"/>
+        </w:rPr>
+        <w:t>Page 7</w:t>
+      </w:r>
+      <w:r>
+        <w:rPr>
+          <w:rFonts w:ascii="Arial" w:hAnsi="Arial" w:cs="Arial"/>
+          <w:color w:val="FF0000"/>
+          <w:sz w:val="19"/>
+          <w:szCs w:val="19"/>
+          <w:shd w:val="clear" w:color="auto" w:fill="FFFFFF"/>
+        </w:rPr>
+        <w:t>, so that these two words will not confuse readers.</w:t>
       </w:r>
     </w:p>
     <w:p>
@@ -28793,6 +28931,7 @@
           <w:szCs w:val="19"/>
           <w:shd w:val="clear" w:color="auto" w:fill="FFFFFF"/>
         </w:rPr>
+        <w:lastRenderedPageBreak/>
         <w:t>page 11: "significantly impact on" =&gt; "has significant impact on", the same occurs a few times.</w:t>
       </w:r>
     </w:p>
@@ -28814,7 +28953,1484 @@
           <w:szCs w:val="19"/>
           <w:shd w:val="clear" w:color="auto" w:fill="FFFFFF"/>
         </w:rPr>
+        <w:t xml:space="preserve">Response:  </w:t>
+      </w:r>
+      <w:r>
+        <w:rPr>
+          <w:rFonts w:ascii="Arial" w:hAnsi="Arial" w:cs="Arial"/>
+          <w:color w:val="FF0000"/>
+          <w:sz w:val="19"/>
+          <w:szCs w:val="19"/>
+          <w:shd w:val="clear" w:color="auto" w:fill="FFFFFF"/>
+        </w:rPr>
+        <w:t>Has been fixed.</w:t>
+      </w:r>
+    </w:p>
+    <w:p>
+      <w:pPr>
+        <w:rPr>
+          <w:rFonts w:ascii="Arial" w:hAnsi="Arial" w:cs="Arial"/>
+          <w:color w:val="222222"/>
+          <w:sz w:val="19"/>
+          <w:szCs w:val="19"/>
+          <w:shd w:val="clear" w:color="auto" w:fill="FFFFFF"/>
+        </w:rPr>
+      </w:pPr>
+    </w:p>
+    <w:p>
+      <w:pPr>
+        <w:rPr>
+          <w:rFonts w:ascii="Arial" w:hAnsi="Arial" w:cs="Arial"/>
+          <w:b/>
+          <w:color w:val="FF0000"/>
+          <w:sz w:val="19"/>
+          <w:szCs w:val="19"/>
+        </w:rPr>
+      </w:pPr>
+      <w:r>
+        <w:rPr>
+          <w:rFonts w:ascii="Arial" w:hAnsi="Arial" w:cs="Arial"/>
+          <w:b/>
+          <w:color w:val="FF0000"/>
+          <w:sz w:val="19"/>
+          <w:szCs w:val="19"/>
+        </w:rPr>
+        <w:t xml:space="preserve">Comment </w:t>
+      </w:r>
+      <w:r>
+        <w:rPr>
+          <w:rFonts w:ascii="Arial" w:hAnsi="Arial" w:cs="Arial" w:hint="eastAsia"/>
+          <w:b/>
+          <w:color w:val="FF0000"/>
+          <w:sz w:val="19"/>
+          <w:szCs w:val="19"/>
+        </w:rPr>
+        <w:t>19</w:t>
+      </w:r>
+      <w:r>
+        <w:rPr>
+          <w:rFonts w:ascii="Arial" w:hAnsi="Arial" w:cs="Arial"/>
+          <w:b/>
+          <w:color w:val="FF0000"/>
+          <w:sz w:val="19"/>
+          <w:szCs w:val="19"/>
+        </w:rPr>
+        <w:t>:</w:t>
+      </w:r>
+    </w:p>
+    <w:p>
+      <w:pPr>
+        <w:rPr>
+          <w:rFonts w:ascii="Arial" w:hAnsi="Arial" w:cs="Arial"/>
+          <w:color w:val="222222"/>
+          <w:sz w:val="19"/>
+          <w:szCs w:val="19"/>
+          <w:shd w:val="clear" w:color="auto" w:fill="FFFFFF"/>
+        </w:rPr>
+      </w:pPr>
+      <w:r>
+        <w:rPr>
+          <w:rFonts w:ascii="Arial" w:hAnsi="Arial" w:cs="Arial"/>
+          <w:color w:val="222222"/>
+          <w:sz w:val="19"/>
+          <w:szCs w:val="19"/>
+        </w:rPr>
+        <w:br/>
+      </w:r>
+      <w:r>
+        <w:rPr>
+          <w:rFonts w:ascii="Arial" w:hAnsi="Arial" w:cs="Arial"/>
+          <w:color w:val="222222"/>
+          <w:sz w:val="19"/>
+          <w:szCs w:val="19"/>
+          <w:shd w:val="clear" w:color="auto" w:fill="FFFFFF"/>
+        </w:rPr>
+        <w:t>page 11: "We offer..." =&gt; "Consider"</w:t>
+      </w:r>
+    </w:p>
+    <w:p>
+      <w:pPr>
+        <w:rPr>
+          <w:rFonts w:ascii="Arial" w:hAnsi="Arial" w:cs="Arial"/>
+          <w:color w:val="222222"/>
+          <w:sz w:val="19"/>
+          <w:szCs w:val="19"/>
+          <w:shd w:val="clear" w:color="auto" w:fill="FFFFFF"/>
+        </w:rPr>
+      </w:pPr>
+      <w:r>
+        <w:rPr>
+          <w:rFonts w:ascii="Arial" w:hAnsi="Arial" w:cs="Arial"/>
+          <w:color w:val="FF0000"/>
+          <w:sz w:val="19"/>
+          <w:szCs w:val="19"/>
+          <w:shd w:val="clear" w:color="auto" w:fill="FFFFFF"/>
+        </w:rPr>
+        <w:t>Response:</w:t>
+      </w:r>
+      <w:r>
+        <w:rPr>
+          <w:rFonts w:ascii="Arial" w:hAnsi="Arial" w:cs="Arial"/>
+          <w:color w:val="FF0000"/>
+          <w:sz w:val="19"/>
+          <w:szCs w:val="19"/>
+          <w:shd w:val="clear" w:color="auto" w:fill="FFFFFF"/>
+        </w:rPr>
+        <w:t xml:space="preserve"> </w:t>
+      </w:r>
+      <w:r>
+        <w:rPr>
+          <w:rFonts w:ascii="Arial" w:hAnsi="Arial" w:cs="Arial"/>
+          <w:color w:val="FF0000"/>
+          <w:sz w:val="19"/>
+          <w:szCs w:val="19"/>
+          <w:shd w:val="clear" w:color="auto" w:fill="FFFFFF"/>
+        </w:rPr>
+        <w:t xml:space="preserve"> </w:t>
+      </w:r>
+      <w:r>
+        <w:rPr>
+          <w:rFonts w:ascii="Arial" w:hAnsi="Arial" w:cs="Arial" w:hint="eastAsia"/>
+          <w:color w:val="FF0000"/>
+          <w:sz w:val="19"/>
+          <w:szCs w:val="19"/>
+          <w:shd w:val="clear" w:color="auto" w:fill="FFFFFF"/>
+        </w:rPr>
+        <w:t>Has</w:t>
+      </w:r>
+      <w:r>
+        <w:rPr>
+          <w:rFonts w:ascii="Arial" w:hAnsi="Arial" w:cs="Arial"/>
+          <w:color w:val="FF0000"/>
+          <w:sz w:val="19"/>
+          <w:szCs w:val="19"/>
+          <w:shd w:val="clear" w:color="auto" w:fill="FFFFFF"/>
+        </w:rPr>
+        <w:t xml:space="preserve"> </w:t>
+      </w:r>
+      <w:r>
+        <w:rPr>
+          <w:rFonts w:ascii="Arial" w:hAnsi="Arial" w:cs="Arial" w:hint="eastAsia"/>
+          <w:color w:val="FF0000"/>
+          <w:sz w:val="19"/>
+          <w:szCs w:val="19"/>
+          <w:shd w:val="clear" w:color="auto" w:fill="FFFFFF"/>
+        </w:rPr>
+        <w:t>been</w:t>
+      </w:r>
+      <w:r>
+        <w:rPr>
+          <w:rFonts w:ascii="Arial" w:hAnsi="Arial" w:cs="Arial"/>
+          <w:color w:val="FF0000"/>
+          <w:sz w:val="19"/>
+          <w:szCs w:val="19"/>
+          <w:shd w:val="clear" w:color="auto" w:fill="FFFFFF"/>
+        </w:rPr>
+        <w:t xml:space="preserve"> fixed</w:t>
+      </w:r>
+      <w:r>
+        <w:rPr>
+          <w:rFonts w:ascii="Arial" w:hAnsi="Arial" w:cs="Arial"/>
+          <w:color w:val="FF0000"/>
+          <w:sz w:val="19"/>
+          <w:szCs w:val="19"/>
+          <w:shd w:val="clear" w:color="auto" w:fill="FFFFFF"/>
+        </w:rPr>
+        <w:t>.</w:t>
+      </w:r>
+    </w:p>
+    <w:p>
+      <w:pPr>
+        <w:rPr>
+          <w:rFonts w:ascii="Arial" w:hAnsi="Arial" w:cs="Arial"/>
+          <w:color w:val="222222"/>
+          <w:sz w:val="19"/>
+          <w:szCs w:val="19"/>
+        </w:rPr>
+      </w:pPr>
+    </w:p>
+    <w:p>
+      <w:pPr>
+        <w:rPr>
+          <w:rFonts w:ascii="Arial" w:hAnsi="Arial" w:cs="Arial"/>
+          <w:b/>
+          <w:color w:val="FF0000"/>
+          <w:sz w:val="19"/>
+          <w:szCs w:val="19"/>
+        </w:rPr>
+      </w:pPr>
+      <w:r>
+        <w:rPr>
+          <w:rFonts w:ascii="Arial" w:hAnsi="Arial" w:cs="Arial"/>
+          <w:b/>
+          <w:color w:val="FF0000"/>
+          <w:sz w:val="19"/>
+          <w:szCs w:val="19"/>
+        </w:rPr>
+        <w:t xml:space="preserve">Comment </w:t>
+      </w:r>
+      <w:r>
+        <w:rPr>
+          <w:rFonts w:ascii="Arial" w:hAnsi="Arial" w:cs="Arial" w:hint="eastAsia"/>
+          <w:b/>
+          <w:color w:val="FF0000"/>
+          <w:sz w:val="19"/>
+          <w:szCs w:val="19"/>
+        </w:rPr>
+        <w:t>20</w:t>
+      </w:r>
+      <w:r>
+        <w:rPr>
+          <w:rFonts w:ascii="Arial" w:hAnsi="Arial" w:cs="Arial"/>
+          <w:b/>
+          <w:color w:val="FF0000"/>
+          <w:sz w:val="19"/>
+          <w:szCs w:val="19"/>
+        </w:rPr>
+        <w:t>:</w:t>
+      </w:r>
+    </w:p>
+    <w:p>
+      <w:pPr>
+        <w:rPr>
+          <w:rFonts w:ascii="Arial" w:hAnsi="Arial" w:cs="Arial"/>
+          <w:color w:val="222222"/>
+          <w:sz w:val="19"/>
+          <w:szCs w:val="19"/>
+          <w:shd w:val="clear" w:color="auto" w:fill="FFFFFF"/>
+        </w:rPr>
+      </w:pPr>
+      <w:r>
+        <w:rPr>
+          <w:rFonts w:ascii="Arial" w:hAnsi="Arial" w:cs="Arial"/>
+          <w:color w:val="222222"/>
+          <w:sz w:val="19"/>
+          <w:szCs w:val="19"/>
+        </w:rPr>
+        <w:br/>
+      </w:r>
+      <w:r>
+        <w:rPr>
+          <w:rFonts w:ascii="Arial" w:hAnsi="Arial" w:cs="Arial"/>
+          <w:color w:val="222222"/>
+          <w:sz w:val="19"/>
+          <w:szCs w:val="19"/>
+          <w:shd w:val="clear" w:color="auto" w:fill="FFFFFF"/>
+        </w:rPr>
+        <w:t>page 11: "The pass of..." =&gt; "The passings"</w:t>
+      </w:r>
+    </w:p>
+    <w:p>
+      <w:pPr>
+        <w:rPr>
+          <w:rFonts w:ascii="Arial" w:hAnsi="Arial" w:cs="Arial"/>
+          <w:color w:val="222222"/>
+          <w:sz w:val="19"/>
+          <w:szCs w:val="19"/>
+          <w:shd w:val="clear" w:color="auto" w:fill="FFFFFF"/>
+        </w:rPr>
+      </w:pPr>
+      <w:r>
+        <w:rPr>
+          <w:rFonts w:ascii="Arial" w:hAnsi="Arial" w:cs="Arial"/>
+          <w:color w:val="FF0000"/>
+          <w:sz w:val="19"/>
+          <w:szCs w:val="19"/>
+          <w:shd w:val="clear" w:color="auto" w:fill="FFFFFF"/>
+        </w:rPr>
+        <w:t xml:space="preserve">Response:  </w:t>
+      </w:r>
+      <w:r>
+        <w:rPr>
+          <w:rFonts w:ascii="Arial" w:hAnsi="Arial" w:cs="Arial" w:hint="eastAsia"/>
+          <w:color w:val="FF0000"/>
+          <w:sz w:val="19"/>
+          <w:szCs w:val="19"/>
+          <w:shd w:val="clear" w:color="auto" w:fill="FFFFFF"/>
+        </w:rPr>
+        <w:t>Has</w:t>
+      </w:r>
+      <w:r>
+        <w:rPr>
+          <w:rFonts w:ascii="Arial" w:hAnsi="Arial" w:cs="Arial"/>
+          <w:color w:val="FF0000"/>
+          <w:sz w:val="19"/>
+          <w:szCs w:val="19"/>
+          <w:shd w:val="clear" w:color="auto" w:fill="FFFFFF"/>
+        </w:rPr>
+        <w:t xml:space="preserve"> </w:t>
+      </w:r>
+      <w:r>
+        <w:rPr>
+          <w:rFonts w:ascii="Arial" w:hAnsi="Arial" w:cs="Arial" w:hint="eastAsia"/>
+          <w:color w:val="FF0000"/>
+          <w:sz w:val="19"/>
+          <w:szCs w:val="19"/>
+          <w:shd w:val="clear" w:color="auto" w:fill="FFFFFF"/>
+        </w:rPr>
+        <w:t>been</w:t>
+      </w:r>
+      <w:r>
+        <w:rPr>
+          <w:rFonts w:ascii="Arial" w:hAnsi="Arial" w:cs="Arial"/>
+          <w:color w:val="FF0000"/>
+          <w:sz w:val="19"/>
+          <w:szCs w:val="19"/>
+          <w:shd w:val="clear" w:color="auto" w:fill="FFFFFF"/>
+        </w:rPr>
+        <w:t xml:space="preserve"> fixed</w:t>
+      </w:r>
+      <w:r>
+        <w:rPr>
+          <w:rFonts w:ascii="Arial" w:hAnsi="Arial" w:cs="Arial"/>
+          <w:color w:val="FF0000"/>
+          <w:sz w:val="19"/>
+          <w:szCs w:val="19"/>
+          <w:shd w:val="clear" w:color="auto" w:fill="FFFFFF"/>
+        </w:rPr>
+        <w:t>.</w:t>
+      </w:r>
+    </w:p>
+    <w:p>
+      <w:pPr>
+        <w:rPr>
+          <w:rFonts w:ascii="Arial" w:hAnsi="Arial" w:cs="Arial"/>
+          <w:color w:val="222222"/>
+          <w:sz w:val="19"/>
+          <w:szCs w:val="19"/>
+          <w:shd w:val="clear" w:color="auto" w:fill="FFFFFF"/>
+        </w:rPr>
+      </w:pPr>
+    </w:p>
+    <w:p>
+      <w:pPr>
+        <w:rPr>
+          <w:rFonts w:ascii="Arial" w:hAnsi="Arial" w:cs="Arial"/>
+          <w:b/>
+          <w:color w:val="FF0000"/>
+          <w:sz w:val="19"/>
+          <w:szCs w:val="19"/>
+        </w:rPr>
+      </w:pPr>
+      <w:r>
+        <w:rPr>
+          <w:rFonts w:ascii="Arial" w:hAnsi="Arial" w:cs="Arial"/>
+          <w:b/>
+          <w:color w:val="FF0000"/>
+          <w:sz w:val="19"/>
+          <w:szCs w:val="19"/>
+        </w:rPr>
+        <w:t xml:space="preserve">Comment </w:t>
+      </w:r>
+      <w:r>
+        <w:rPr>
+          <w:rFonts w:ascii="Arial" w:hAnsi="Arial" w:cs="Arial" w:hint="eastAsia"/>
+          <w:b/>
+          <w:color w:val="FF0000"/>
+          <w:sz w:val="19"/>
+          <w:szCs w:val="19"/>
+        </w:rPr>
+        <w:t>21</w:t>
+      </w:r>
+      <w:r>
+        <w:rPr>
+          <w:rFonts w:ascii="Arial" w:hAnsi="Arial" w:cs="Arial"/>
+          <w:b/>
+          <w:color w:val="FF0000"/>
+          <w:sz w:val="19"/>
+          <w:szCs w:val="19"/>
+        </w:rPr>
+        <w:t>:</w:t>
+      </w:r>
+    </w:p>
+    <w:p>
+      <w:pPr>
+        <w:rPr>
+          <w:rFonts w:ascii="Arial" w:hAnsi="Arial" w:cs="Arial"/>
+          <w:color w:val="222222"/>
+          <w:sz w:val="19"/>
+          <w:szCs w:val="19"/>
+          <w:shd w:val="clear" w:color="auto" w:fill="FFFFFF"/>
+        </w:rPr>
+      </w:pPr>
+      <w:r>
+        <w:rPr>
+          <w:rFonts w:ascii="Arial" w:hAnsi="Arial" w:cs="Arial"/>
+          <w:color w:val="222222"/>
+          <w:sz w:val="19"/>
+          <w:szCs w:val="19"/>
+        </w:rPr>
+        <w:br/>
+      </w:r>
+      <w:r>
+        <w:rPr>
+          <w:rFonts w:ascii="Arial" w:hAnsi="Arial" w:cs="Arial"/>
+          <w:color w:val="222222"/>
+          <w:sz w:val="19"/>
+          <w:szCs w:val="19"/>
+          <w:shd w:val="clear" w:color="auto" w:fill="FFFFFF"/>
+        </w:rPr>
+        <w:t>page 12: "In other word",=&gt; "In other words", the same happens a few times</w:t>
+      </w:r>
+    </w:p>
+    <w:p>
+      <w:pPr>
+        <w:rPr>
+          <w:rFonts w:ascii="Arial" w:hAnsi="Arial" w:cs="Arial"/>
+          <w:color w:val="222222"/>
+          <w:sz w:val="19"/>
+          <w:szCs w:val="19"/>
+          <w:shd w:val="clear" w:color="auto" w:fill="FFFFFF"/>
+        </w:rPr>
+      </w:pPr>
+      <w:r>
+        <w:rPr>
+          <w:rFonts w:ascii="Arial" w:hAnsi="Arial" w:cs="Arial"/>
+          <w:color w:val="FF0000"/>
+          <w:sz w:val="19"/>
+          <w:szCs w:val="19"/>
+          <w:shd w:val="clear" w:color="auto" w:fill="FFFFFF"/>
+        </w:rPr>
+        <w:t>Response:</w:t>
+      </w:r>
+      <w:r>
+        <w:rPr>
+          <w:rFonts w:ascii="Arial" w:hAnsi="Arial" w:cs="Arial"/>
+          <w:color w:val="FF0000"/>
+          <w:sz w:val="19"/>
+          <w:szCs w:val="19"/>
+          <w:shd w:val="clear" w:color="auto" w:fill="FFFFFF"/>
+        </w:rPr>
+        <w:t xml:space="preserve"> Has bee</w:t>
+      </w:r>
+      <w:r>
+        <w:rPr>
+          <w:rFonts w:ascii="Arial" w:hAnsi="Arial" w:cs="Arial"/>
+          <w:color w:val="FF0000"/>
+          <w:sz w:val="19"/>
+          <w:szCs w:val="19"/>
+          <w:shd w:val="clear" w:color="auto" w:fill="FFFFFF"/>
+        </w:rPr>
+        <w:t>n</w:t>
+      </w:r>
+      <w:r>
+        <w:rPr>
+          <w:rFonts w:ascii="Arial" w:hAnsi="Arial" w:cs="Arial"/>
+          <w:color w:val="FF0000"/>
+          <w:sz w:val="19"/>
+          <w:szCs w:val="19"/>
+          <w:shd w:val="clear" w:color="auto" w:fill="FFFFFF"/>
+        </w:rPr>
+        <w:t xml:space="preserve"> fixed, all </w:t>
+      </w:r>
+      <w:r>
+        <w:rPr>
+          <w:rFonts w:ascii="Arial" w:hAnsi="Arial" w:cs="Arial"/>
+          <w:color w:val="FF0000"/>
+          <w:sz w:val="19"/>
+          <w:szCs w:val="19"/>
+          <w:shd w:val="clear" w:color="auto" w:fill="FFFFFF"/>
+        </w:rPr>
+        <w:t xml:space="preserve">the </w:t>
+      </w:r>
+      <w:r>
+        <w:rPr>
+          <w:rFonts w:ascii="Arial" w:hAnsi="Arial" w:cs="Arial"/>
+          <w:color w:val="FF0000"/>
+          <w:sz w:val="19"/>
+          <w:szCs w:val="19"/>
+          <w:shd w:val="clear" w:color="auto" w:fill="FFFFFF"/>
+        </w:rPr>
+        <w:t xml:space="preserve">"In other word" </w:t>
+      </w:r>
+      <w:r>
+        <w:rPr>
+          <w:rFonts w:ascii="Arial" w:hAnsi="Arial" w:cs="Arial"/>
+          <w:color w:val="FF0000"/>
+          <w:sz w:val="19"/>
+          <w:szCs w:val="19"/>
+          <w:shd w:val="clear" w:color="auto" w:fill="FFFFFF"/>
+        </w:rPr>
+        <w:t xml:space="preserve">are </w:t>
+      </w:r>
+      <w:r>
+        <w:rPr>
+          <w:rFonts w:ascii="Arial" w:hAnsi="Arial" w:cs="Arial"/>
+          <w:color w:val="FF0000"/>
+          <w:sz w:val="19"/>
+          <w:szCs w:val="19"/>
+          <w:shd w:val="clear" w:color="auto" w:fill="FFFFFF"/>
+        </w:rPr>
+        <w:t xml:space="preserve">replaced with </w:t>
+      </w:r>
+      <w:r>
+        <w:rPr>
+          <w:rFonts w:ascii="Arial" w:hAnsi="Arial" w:cs="Arial"/>
+          <w:color w:val="FF0000"/>
+          <w:sz w:val="19"/>
+          <w:szCs w:val="19"/>
+          <w:shd w:val="clear" w:color="auto" w:fill="FFFFFF"/>
+        </w:rPr>
+        <w:t>"In other words".</w:t>
+      </w:r>
+    </w:p>
+    <w:p>
+      <w:pPr>
+        <w:rPr>
+          <w:rFonts w:ascii="Arial" w:hAnsi="Arial" w:cs="Arial"/>
+          <w:color w:val="222222"/>
+          <w:sz w:val="19"/>
+          <w:szCs w:val="19"/>
+        </w:rPr>
+      </w:pPr>
+    </w:p>
+    <w:p>
+      <w:pPr>
+        <w:rPr>
+          <w:rFonts w:ascii="Arial" w:hAnsi="Arial" w:cs="Arial"/>
+          <w:b/>
+          <w:color w:val="FF0000"/>
+          <w:sz w:val="19"/>
+          <w:szCs w:val="19"/>
+        </w:rPr>
+      </w:pPr>
+      <w:r>
+        <w:rPr>
+          <w:rFonts w:ascii="Arial" w:hAnsi="Arial" w:cs="Arial"/>
+          <w:b/>
+          <w:color w:val="FF0000"/>
+          <w:sz w:val="19"/>
+          <w:szCs w:val="19"/>
+        </w:rPr>
+        <w:t xml:space="preserve">Comment </w:t>
+      </w:r>
+      <w:r>
+        <w:rPr>
+          <w:rFonts w:ascii="Arial" w:hAnsi="Arial" w:cs="Arial" w:hint="eastAsia"/>
+          <w:b/>
+          <w:color w:val="FF0000"/>
+          <w:sz w:val="19"/>
+          <w:szCs w:val="19"/>
+        </w:rPr>
+        <w:t>22</w:t>
+      </w:r>
+      <w:r>
+        <w:rPr>
+          <w:rFonts w:ascii="Arial" w:hAnsi="Arial" w:cs="Arial"/>
+          <w:b/>
+          <w:color w:val="FF0000"/>
+          <w:sz w:val="19"/>
+          <w:szCs w:val="19"/>
+        </w:rPr>
+        <w:t>:</w:t>
+      </w:r>
+    </w:p>
+    <w:p>
+      <w:pPr>
+        <w:rPr>
+          <w:rFonts w:ascii="Arial" w:hAnsi="Arial" w:cs="Arial"/>
+          <w:color w:val="222222"/>
+          <w:sz w:val="19"/>
+          <w:szCs w:val="19"/>
+          <w:shd w:val="clear" w:color="auto" w:fill="FFFFFF"/>
+        </w:rPr>
+      </w:pPr>
+      <w:r>
+        <w:rPr>
+          <w:rFonts w:ascii="Arial" w:hAnsi="Arial" w:cs="Arial"/>
+          <w:color w:val="222222"/>
+          <w:sz w:val="19"/>
+          <w:szCs w:val="19"/>
+        </w:rPr>
+        <w:br/>
+      </w:r>
+      <w:r>
+        <w:rPr>
+          <w:rFonts w:ascii="Arial" w:hAnsi="Arial" w:cs="Arial"/>
+          <w:color w:val="222222"/>
+          <w:sz w:val="19"/>
+          <w:szCs w:val="19"/>
+          <w:shd w:val="clear" w:color="auto" w:fill="FFFFFF"/>
+        </w:rPr>
+        <w:t>page 14: "between test case" =&gt; "between test cases"</w:t>
+      </w:r>
+    </w:p>
+    <w:p>
+      <w:pPr>
+        <w:rPr>
+          <w:rFonts w:ascii="Arial" w:hAnsi="Arial" w:cs="Arial"/>
+          <w:color w:val="222222"/>
+          <w:sz w:val="19"/>
+          <w:szCs w:val="19"/>
+          <w:shd w:val="clear" w:color="auto" w:fill="FFFFFF"/>
+        </w:rPr>
+      </w:pPr>
+      <w:r>
+        <w:rPr>
+          <w:rFonts w:ascii="Arial" w:hAnsi="Arial" w:cs="Arial"/>
+          <w:color w:val="FF0000"/>
+          <w:sz w:val="19"/>
+          <w:szCs w:val="19"/>
+          <w:shd w:val="clear" w:color="auto" w:fill="FFFFFF"/>
+        </w:rPr>
+        <w:t xml:space="preserve">Response:  </w:t>
+      </w:r>
+      <w:r>
+        <w:rPr>
+          <w:rFonts w:ascii="Arial" w:hAnsi="Arial" w:cs="Arial" w:hint="eastAsia"/>
+          <w:color w:val="FF0000"/>
+          <w:sz w:val="19"/>
+          <w:szCs w:val="19"/>
+          <w:shd w:val="clear" w:color="auto" w:fill="FFFFFF"/>
+        </w:rPr>
+        <w:t>Has</w:t>
+      </w:r>
+      <w:r>
+        <w:rPr>
+          <w:rFonts w:ascii="Arial" w:hAnsi="Arial" w:cs="Arial"/>
+          <w:color w:val="FF0000"/>
+          <w:sz w:val="19"/>
+          <w:szCs w:val="19"/>
+          <w:shd w:val="clear" w:color="auto" w:fill="FFFFFF"/>
+        </w:rPr>
+        <w:t xml:space="preserve"> </w:t>
+      </w:r>
+      <w:r>
+        <w:rPr>
+          <w:rFonts w:ascii="Arial" w:hAnsi="Arial" w:cs="Arial" w:hint="eastAsia"/>
+          <w:color w:val="FF0000"/>
+          <w:sz w:val="19"/>
+          <w:szCs w:val="19"/>
+          <w:shd w:val="clear" w:color="auto" w:fill="FFFFFF"/>
+        </w:rPr>
+        <w:t>been</w:t>
+      </w:r>
+      <w:r>
+        <w:rPr>
+          <w:rFonts w:ascii="Arial" w:hAnsi="Arial" w:cs="Arial"/>
+          <w:color w:val="FF0000"/>
+          <w:sz w:val="19"/>
+          <w:szCs w:val="19"/>
+          <w:shd w:val="clear" w:color="auto" w:fill="FFFFFF"/>
+        </w:rPr>
+        <w:t xml:space="preserve"> fixed</w:t>
+      </w:r>
+      <w:r>
+        <w:rPr>
+          <w:rFonts w:ascii="Arial" w:hAnsi="Arial" w:cs="Arial"/>
+          <w:color w:val="FF0000"/>
+          <w:sz w:val="19"/>
+          <w:szCs w:val="19"/>
+          <w:shd w:val="clear" w:color="auto" w:fill="FFFFFF"/>
+        </w:rPr>
+        <w:t>.</w:t>
+      </w:r>
+    </w:p>
+    <w:p>
+      <w:pPr>
+        <w:rPr>
+          <w:rFonts w:ascii="Arial" w:hAnsi="Arial" w:cs="Arial"/>
+          <w:color w:val="222222"/>
+          <w:sz w:val="19"/>
+          <w:szCs w:val="19"/>
+        </w:rPr>
+      </w:pPr>
+    </w:p>
+    <w:p>
+      <w:pPr>
+        <w:rPr>
+          <w:rFonts w:ascii="Arial" w:hAnsi="Arial" w:cs="Arial"/>
+          <w:b/>
+          <w:color w:val="FF0000"/>
+          <w:sz w:val="19"/>
+          <w:szCs w:val="19"/>
+        </w:rPr>
+      </w:pPr>
+      <w:r>
+        <w:rPr>
+          <w:rFonts w:ascii="Arial" w:hAnsi="Arial" w:cs="Arial"/>
+          <w:b/>
+          <w:color w:val="FF0000"/>
+          <w:sz w:val="19"/>
+          <w:szCs w:val="19"/>
+        </w:rPr>
+        <w:t xml:space="preserve">Comment </w:t>
+      </w:r>
+      <w:r>
+        <w:rPr>
+          <w:rFonts w:ascii="Arial" w:hAnsi="Arial" w:cs="Arial" w:hint="eastAsia"/>
+          <w:b/>
+          <w:color w:val="FF0000"/>
+          <w:sz w:val="19"/>
+          <w:szCs w:val="19"/>
+        </w:rPr>
+        <w:t>23</w:t>
+      </w:r>
+      <w:r>
+        <w:rPr>
+          <w:rFonts w:ascii="Arial" w:hAnsi="Arial" w:cs="Arial"/>
+          <w:b/>
+          <w:color w:val="FF0000"/>
+          <w:sz w:val="19"/>
+          <w:szCs w:val="19"/>
+        </w:rPr>
+        <w:t>:</w:t>
+      </w:r>
+    </w:p>
+    <w:p>
+      <w:pPr>
+        <w:rPr>
+          <w:rFonts w:ascii="Arial" w:hAnsi="Arial" w:cs="Arial"/>
+          <w:color w:val="222222"/>
+          <w:sz w:val="19"/>
+          <w:szCs w:val="19"/>
+          <w:shd w:val="clear" w:color="auto" w:fill="FFFFFF"/>
+        </w:rPr>
+      </w:pPr>
+      <w:r>
+        <w:rPr>
+          <w:rFonts w:ascii="Arial" w:hAnsi="Arial" w:cs="Arial"/>
+          <w:color w:val="222222"/>
+          <w:sz w:val="19"/>
+          <w:szCs w:val="19"/>
+        </w:rPr>
+        <w:br/>
+      </w:r>
+      <w:r>
+        <w:rPr>
+          <w:rFonts w:ascii="Arial" w:hAnsi="Arial" w:cs="Arial"/>
+          <w:color w:val="222222"/>
+          <w:sz w:val="19"/>
+          <w:szCs w:val="19"/>
+          <w:shd w:val="clear" w:color="auto" w:fill="FFFFFF"/>
+        </w:rPr>
+        <w:t>page 14: "triggers other failure"=&gt; "triggers other failures"</w:t>
+      </w:r>
+    </w:p>
+    <w:p>
+      <w:pPr>
+        <w:rPr>
+          <w:rFonts w:ascii="Arial" w:hAnsi="Arial" w:cs="Arial"/>
+          <w:color w:val="222222"/>
+          <w:sz w:val="19"/>
+          <w:szCs w:val="19"/>
+        </w:rPr>
+      </w:pPr>
+      <w:r>
+        <w:rPr>
+          <w:rFonts w:ascii="Arial" w:hAnsi="Arial" w:cs="Arial"/>
+          <w:color w:val="FF0000"/>
+          <w:sz w:val="19"/>
+          <w:szCs w:val="19"/>
+          <w:shd w:val="clear" w:color="auto" w:fill="FFFFFF"/>
+        </w:rPr>
+        <w:t xml:space="preserve">Response:  </w:t>
+      </w:r>
+      <w:r>
+        <w:rPr>
+          <w:rFonts w:ascii="Arial" w:hAnsi="Arial" w:cs="Arial"/>
+          <w:color w:val="FF0000"/>
+          <w:sz w:val="19"/>
+          <w:szCs w:val="19"/>
+          <w:shd w:val="clear" w:color="auto" w:fill="FFFFFF"/>
+        </w:rPr>
+        <w:t>Has been fixed.</w:t>
+      </w:r>
+    </w:p>
+    <w:p>
+      <w:pPr>
+        <w:rPr>
+          <w:rFonts w:ascii="Arial" w:hAnsi="Arial" w:cs="Arial"/>
+          <w:color w:val="222222"/>
+          <w:sz w:val="19"/>
+          <w:szCs w:val="19"/>
+        </w:rPr>
+      </w:pPr>
+    </w:p>
+    <w:p>
+      <w:pPr>
+        <w:rPr>
+          <w:rFonts w:ascii="Arial" w:hAnsi="Arial" w:cs="Arial"/>
+          <w:b/>
+          <w:color w:val="FF0000"/>
+          <w:sz w:val="19"/>
+          <w:szCs w:val="19"/>
+        </w:rPr>
+      </w:pPr>
+      <w:r>
+        <w:rPr>
+          <w:rFonts w:ascii="Arial" w:hAnsi="Arial" w:cs="Arial"/>
+          <w:b/>
+          <w:color w:val="FF0000"/>
+          <w:sz w:val="19"/>
+          <w:szCs w:val="19"/>
+        </w:rPr>
+        <w:t xml:space="preserve">Comment </w:t>
+      </w:r>
+      <w:r>
+        <w:rPr>
+          <w:rFonts w:ascii="Arial" w:hAnsi="Arial" w:cs="Arial" w:hint="eastAsia"/>
+          <w:b/>
+          <w:color w:val="FF0000"/>
+          <w:sz w:val="19"/>
+          <w:szCs w:val="19"/>
+        </w:rPr>
+        <w:t>24</w:t>
+      </w:r>
+      <w:r>
+        <w:rPr>
+          <w:rFonts w:ascii="Arial" w:hAnsi="Arial" w:cs="Arial"/>
+          <w:b/>
+          <w:color w:val="FF0000"/>
+          <w:sz w:val="19"/>
+          <w:szCs w:val="19"/>
+        </w:rPr>
+        <w:t>:</w:t>
+      </w:r>
+    </w:p>
+    <w:p>
+      <w:pPr>
+        <w:rPr>
+          <w:rFonts w:ascii="Arial" w:hAnsi="Arial" w:cs="Arial"/>
+          <w:color w:val="222222"/>
+          <w:sz w:val="19"/>
+          <w:szCs w:val="19"/>
+          <w:shd w:val="clear" w:color="auto" w:fill="FFFFFF"/>
+        </w:rPr>
+      </w:pPr>
+      <w:r>
+        <w:rPr>
+          <w:rFonts w:ascii="Arial" w:hAnsi="Arial" w:cs="Arial"/>
+          <w:color w:val="222222"/>
+          <w:sz w:val="19"/>
+          <w:szCs w:val="19"/>
+        </w:rPr>
+        <w:br/>
+      </w:r>
+      <w:r>
+        <w:rPr>
+          <w:rFonts w:ascii="Arial" w:hAnsi="Arial" w:cs="Arial"/>
+          <w:color w:val="222222"/>
+          <w:sz w:val="19"/>
+          <w:szCs w:val="19"/>
+          <w:shd w:val="clear" w:color="auto" w:fill="FFFFFF"/>
+        </w:rPr>
+        <w:t>page 14: what do you mean by "the maximal possible failure"?</w:t>
+      </w:r>
+    </w:p>
+    <w:p>
+      <w:pPr>
+        <w:rPr>
+          <w:rFonts w:ascii="Arial" w:hAnsi="Arial" w:cs="Arial"/>
+          <w:color w:val="222222"/>
+          <w:sz w:val="19"/>
+          <w:szCs w:val="19"/>
+          <w:shd w:val="clear" w:color="auto" w:fill="FFFFFF"/>
+        </w:rPr>
+      </w:pPr>
+    </w:p>
+    <w:p>
+      <w:pPr>
+        <w:rPr>
+          <w:rFonts w:ascii="Arial" w:hAnsi="Arial" w:cs="Arial"/>
+          <w:color w:val="222222"/>
+          <w:sz w:val="19"/>
+          <w:szCs w:val="19"/>
+          <w:shd w:val="clear" w:color="auto" w:fill="FFFFFF"/>
+        </w:rPr>
+      </w:pPr>
+      <w:r>
+        <w:rPr>
+          <w:rFonts w:ascii="Arial" w:hAnsi="Arial" w:cs="Arial"/>
+          <w:color w:val="FF0000"/>
+          <w:sz w:val="19"/>
+          <w:szCs w:val="19"/>
+          <w:shd w:val="clear" w:color="auto" w:fill="FFFFFF"/>
+        </w:rPr>
+        <w:t xml:space="preserve">Response: According to this comment, we </w:t>
+      </w:r>
+      <w:r>
+        <w:rPr>
+          <w:rFonts w:ascii="Arial" w:hAnsi="Arial" w:cs="Arial"/>
+          <w:color w:val="FF0000"/>
+          <w:sz w:val="19"/>
+          <w:szCs w:val="19"/>
+          <w:shd w:val="clear" w:color="auto" w:fill="FFFFFF"/>
+        </w:rPr>
+        <w:t>recognize</w:t>
+      </w:r>
+      <w:r>
+        <w:rPr>
+          <w:rFonts w:ascii="Arial" w:hAnsi="Arial" w:cs="Arial"/>
+          <w:color w:val="FF0000"/>
+          <w:sz w:val="19"/>
+          <w:szCs w:val="19"/>
+          <w:shd w:val="clear" w:color="auto" w:fill="FFFFFF"/>
+        </w:rPr>
+        <w:t xml:space="preserve"> the term “maximal possible failure” is confusing, hence, we changed it to be “the most likely </w:t>
+      </w:r>
+      <w:r>
+        <w:rPr>
+          <w:rFonts w:ascii="Arial" w:hAnsi="Arial" w:cs="Arial" w:hint="eastAsia"/>
+          <w:color w:val="FF0000"/>
+          <w:sz w:val="19"/>
+          <w:szCs w:val="19"/>
+          <w:shd w:val="clear" w:color="auto" w:fill="FFFFFF"/>
+        </w:rPr>
+        <w:t>faul</w:t>
+      </w:r>
+      <w:r>
+        <w:rPr>
+          <w:rFonts w:ascii="Arial" w:hAnsi="Arial" w:cs="Arial"/>
+          <w:color w:val="FF0000"/>
+          <w:sz w:val="19"/>
+          <w:szCs w:val="19"/>
+          <w:shd w:val="clear" w:color="auto" w:fill="FFFFFF"/>
+        </w:rPr>
+        <w:t>t</w:t>
+      </w:r>
+      <w:r>
+        <w:rPr>
+          <w:rFonts w:ascii="Arial" w:hAnsi="Arial" w:cs="Arial"/>
+          <w:color w:val="FF0000"/>
+          <w:sz w:val="19"/>
+          <w:szCs w:val="19"/>
+          <w:shd w:val="clear" w:color="auto" w:fill="FFFFFF"/>
+        </w:rPr>
+        <w:t>”</w:t>
+      </w:r>
+      <w:bookmarkStart w:id="0" w:name="_GoBack"/>
+      <w:bookmarkEnd w:id="0"/>
+      <w:r>
+        <w:rPr>
+          <w:rFonts w:ascii="Arial" w:hAnsi="Arial" w:cs="Arial"/>
+          <w:color w:val="FF0000"/>
+          <w:sz w:val="19"/>
+          <w:szCs w:val="19"/>
+          <w:shd w:val="clear" w:color="auto" w:fill="FFFFFF"/>
+        </w:rPr>
+        <w:t xml:space="preserve">. </w:t>
+      </w:r>
+      <w:r>
+        <w:rPr>
+          <w:rFonts w:ascii="Arial" w:hAnsi="Arial" w:cs="Arial"/>
+          <w:color w:val="FF0000"/>
+          <w:sz w:val="19"/>
+          <w:szCs w:val="19"/>
+          <w:shd w:val="clear" w:color="auto" w:fill="FFFFFF"/>
+        </w:rPr>
+        <w:t xml:space="preserve">For example, </w:t>
+      </w:r>
+      <w:r>
+        <w:rPr>
+          <w:rFonts w:ascii="Arial" w:hAnsi="Arial" w:cs="Arial"/>
+          <w:color w:val="FF0000"/>
+          <w:sz w:val="19"/>
+          <w:szCs w:val="19"/>
+          <w:shd w:val="clear" w:color="auto" w:fill="FFFFFF"/>
+        </w:rPr>
+        <w:t>i</w:t>
+      </w:r>
+      <w:r>
+        <w:rPr>
+          <w:rFonts w:ascii="Arial" w:hAnsi="Arial" w:cs="Arial"/>
+          <w:color w:val="FF0000"/>
+          <w:sz w:val="19"/>
+          <w:szCs w:val="19"/>
+          <w:shd w:val="clear" w:color="auto" w:fill="FFFFFF"/>
+        </w:rPr>
+        <w:t>n table XIII in page 17 (the new version paper we submit)</w:t>
+      </w:r>
+      <w:r>
+        <w:rPr>
+          <w:rFonts w:ascii="Arial" w:hAnsi="Arial" w:cs="Arial"/>
+          <w:color w:val="FF0000"/>
+          <w:sz w:val="19"/>
+          <w:szCs w:val="19"/>
+          <w:shd w:val="clear" w:color="auto" w:fill="FFFFFF"/>
+        </w:rPr>
+        <w:t xml:space="preserve"> for test case t</w:t>
+      </w:r>
+      <w:r>
+        <w:rPr>
+          <w:rFonts w:ascii="Arial" w:hAnsi="Arial" w:cs="Arial"/>
+          <w:color w:val="FF0000"/>
+          <w:sz w:val="19"/>
+          <w:szCs w:val="19"/>
+          <w:shd w:val="clear" w:color="auto" w:fill="FFFFFF"/>
+          <w:vertAlign w:val="subscript"/>
+        </w:rPr>
+        <w:t>3</w:t>
+      </w:r>
+      <w:r>
+        <w:rPr>
+          <w:rFonts w:ascii="Arial" w:hAnsi="Arial" w:cs="Arial"/>
+          <w:color w:val="FF0000"/>
+          <w:sz w:val="19"/>
+          <w:szCs w:val="19"/>
+          <w:shd w:val="clear" w:color="auto" w:fill="FFFFFF"/>
+        </w:rPr>
+        <w:t xml:space="preserve">, </w:t>
+      </w:r>
+      <w:r>
+        <w:rPr>
+          <w:rFonts w:ascii="Arial" w:hAnsi="Arial" w:cs="Arial"/>
+          <w:color w:val="FF0000"/>
+          <w:sz w:val="19"/>
+          <w:szCs w:val="19"/>
+          <w:shd w:val="clear" w:color="auto" w:fill="FFFFFF"/>
+        </w:rPr>
+        <w:t>F</w:t>
+      </w:r>
+      <w:r>
+        <w:rPr>
+          <w:rFonts w:ascii="Arial" w:hAnsi="Arial" w:cs="Arial"/>
+          <w:color w:val="FF0000"/>
+          <w:sz w:val="19"/>
+          <w:szCs w:val="19"/>
+          <w:shd w:val="clear" w:color="auto" w:fill="FFFFFF"/>
+          <w:vertAlign w:val="subscript"/>
+        </w:rPr>
+        <w:t>2</w:t>
+      </w:r>
+      <w:r>
+        <w:rPr>
+          <w:rFonts w:ascii="Arial" w:hAnsi="Arial" w:cs="Arial"/>
+          <w:color w:val="FF0000"/>
+          <w:sz w:val="19"/>
+          <w:szCs w:val="19"/>
+          <w:shd w:val="clear" w:color="auto" w:fill="FFFFFF"/>
+        </w:rPr>
+        <w:t xml:space="preserve"> i</w:t>
+      </w:r>
+      <w:r>
+        <w:rPr>
+          <w:rFonts w:ascii="Arial" w:hAnsi="Arial" w:cs="Arial"/>
+          <w:color w:val="FF0000"/>
+          <w:sz w:val="19"/>
+          <w:szCs w:val="19"/>
+          <w:shd w:val="clear" w:color="auto" w:fill="FFFFFF"/>
+        </w:rPr>
+        <w:t xml:space="preserve">s such a failure, as the </w:t>
+      </w:r>
+      <w:r>
+        <w:rPr>
+          <w:rFonts w:ascii="Arial" w:hAnsi="Arial" w:cs="Arial"/>
+          <w:color w:val="FF0000"/>
+          <w:sz w:val="19"/>
+          <w:szCs w:val="19"/>
+          <w:shd w:val="clear" w:color="auto" w:fill="FFFFFF"/>
+        </w:rPr>
+        <w:t>suspiciousness</w:t>
+      </w:r>
+      <w:r>
+        <w:rPr>
+          <w:rFonts w:ascii="Arial" w:hAnsi="Arial" w:cs="Arial"/>
+          <w:color w:val="FF0000"/>
+          <w:sz w:val="19"/>
+          <w:szCs w:val="19"/>
+          <w:shd w:val="clear" w:color="auto" w:fill="FFFFFF"/>
+        </w:rPr>
+        <w:t xml:space="preserve"> </w:t>
+      </w:r>
+      <w:r>
+        <w:rPr>
+          <w:rFonts w:ascii="Arial" w:hAnsi="Arial" w:cs="Arial"/>
+          <w:color w:val="FF0000"/>
+          <w:sz w:val="19"/>
+          <w:szCs w:val="19"/>
+          <w:shd w:val="clear" w:color="auto" w:fill="FFFFFF"/>
+        </w:rPr>
+        <w:t>between</w:t>
+      </w:r>
+      <w:r>
+        <w:rPr>
+          <w:rFonts w:ascii="Arial" w:hAnsi="Arial" w:cs="Arial"/>
+          <w:color w:val="FF0000"/>
+          <w:sz w:val="19"/>
+          <w:szCs w:val="19"/>
+          <w:shd w:val="clear" w:color="auto" w:fill="FFFFFF"/>
+        </w:rPr>
+        <w:t xml:space="preserve"> t</w:t>
+      </w:r>
+      <w:r>
+        <w:rPr>
+          <w:rFonts w:ascii="Arial" w:hAnsi="Arial" w:cs="Arial"/>
+          <w:color w:val="FF0000"/>
+          <w:sz w:val="19"/>
+          <w:szCs w:val="19"/>
+          <w:shd w:val="clear" w:color="auto" w:fill="FFFFFF"/>
+          <w:vertAlign w:val="subscript"/>
+        </w:rPr>
+        <w:t>3</w:t>
+      </w:r>
+      <w:r>
+        <w:rPr>
+          <w:rFonts w:ascii="Arial" w:hAnsi="Arial" w:cs="Arial"/>
+          <w:color w:val="FF0000"/>
+          <w:sz w:val="19"/>
+          <w:szCs w:val="19"/>
+          <w:shd w:val="clear" w:color="auto" w:fill="FFFFFF"/>
+        </w:rPr>
+        <w:t xml:space="preserve"> and F</w:t>
+      </w:r>
+      <w:r>
+        <w:rPr>
+          <w:rFonts w:ascii="Arial" w:hAnsi="Arial" w:cs="Arial"/>
+          <w:color w:val="FF0000"/>
+          <w:sz w:val="19"/>
+          <w:szCs w:val="19"/>
+          <w:shd w:val="clear" w:color="auto" w:fill="FFFFFF"/>
+          <w:vertAlign w:val="subscript"/>
+        </w:rPr>
+        <w:t>2</w:t>
+      </w:r>
+      <w:r>
+        <w:rPr>
+          <w:rFonts w:ascii="Arial" w:hAnsi="Arial" w:cs="Arial"/>
+          <w:color w:val="FF0000"/>
+          <w:sz w:val="19"/>
+          <w:szCs w:val="19"/>
+          <w:shd w:val="clear" w:color="auto" w:fill="FFFFFF"/>
+        </w:rPr>
+        <w:t xml:space="preserve"> is higher than F</w:t>
+      </w:r>
+      <w:r>
+        <w:rPr>
+          <w:rFonts w:ascii="Arial" w:hAnsi="Arial" w:cs="Arial"/>
+          <w:color w:val="FF0000"/>
+          <w:sz w:val="19"/>
+          <w:szCs w:val="19"/>
+          <w:shd w:val="clear" w:color="auto" w:fill="FFFFFF"/>
+          <w:vertAlign w:val="subscript"/>
+        </w:rPr>
+        <w:t>3</w:t>
+      </w:r>
+      <w:r>
+        <w:rPr>
+          <w:rFonts w:ascii="Arial" w:hAnsi="Arial" w:cs="Arial"/>
+          <w:color w:val="FF0000"/>
+          <w:sz w:val="19"/>
+          <w:szCs w:val="19"/>
+          <w:shd w:val="clear" w:color="auto" w:fill="FFFFFF"/>
+        </w:rPr>
+        <w:t>.</w:t>
+      </w:r>
+    </w:p>
+    <w:p>
+      <w:pPr>
+        <w:rPr>
+          <w:rFonts w:ascii="Arial" w:hAnsi="Arial" w:cs="Arial"/>
+          <w:color w:val="222222"/>
+          <w:sz w:val="19"/>
+          <w:szCs w:val="19"/>
+        </w:rPr>
+      </w:pPr>
+    </w:p>
+    <w:p>
+      <w:pPr>
+        <w:rPr>
+          <w:rFonts w:ascii="Arial" w:hAnsi="Arial" w:cs="Arial"/>
+          <w:b/>
+          <w:color w:val="FF0000"/>
+          <w:sz w:val="19"/>
+          <w:szCs w:val="19"/>
+        </w:rPr>
+      </w:pPr>
+      <w:r>
+        <w:rPr>
+          <w:rFonts w:ascii="Arial" w:hAnsi="Arial" w:cs="Arial"/>
+          <w:b/>
+          <w:color w:val="FF0000"/>
+          <w:sz w:val="19"/>
+          <w:szCs w:val="19"/>
+        </w:rPr>
+        <w:t xml:space="preserve">Comment </w:t>
+      </w:r>
+      <w:r>
+        <w:rPr>
+          <w:rFonts w:ascii="Arial" w:hAnsi="Arial" w:cs="Arial" w:hint="eastAsia"/>
+          <w:b/>
+          <w:color w:val="FF0000"/>
+          <w:sz w:val="19"/>
+          <w:szCs w:val="19"/>
+        </w:rPr>
+        <w:t>25</w:t>
+      </w:r>
+      <w:r>
+        <w:rPr>
+          <w:rFonts w:ascii="Arial" w:hAnsi="Arial" w:cs="Arial"/>
+          <w:b/>
+          <w:color w:val="FF0000"/>
+          <w:sz w:val="19"/>
+          <w:szCs w:val="19"/>
+        </w:rPr>
+        <w:t>:</w:t>
+      </w:r>
+    </w:p>
+    <w:p>
+      <w:pPr>
+        <w:rPr>
+          <w:rFonts w:ascii="Arial" w:hAnsi="Arial" w:cs="Arial"/>
+          <w:color w:val="222222"/>
+          <w:sz w:val="19"/>
+          <w:szCs w:val="19"/>
+          <w:shd w:val="clear" w:color="auto" w:fill="FFFFFF"/>
+        </w:rPr>
+      </w:pPr>
+      <w:r>
+        <w:rPr>
+          <w:rFonts w:ascii="Arial" w:hAnsi="Arial" w:cs="Arial"/>
+          <w:color w:val="222222"/>
+          <w:sz w:val="19"/>
+          <w:szCs w:val="19"/>
+        </w:rPr>
+        <w:br/>
+      </w:r>
+      <w:r>
+        <w:rPr>
+          <w:rFonts w:ascii="Arial" w:hAnsi="Arial" w:cs="Arial"/>
+          <w:color w:val="222222"/>
+          <w:sz w:val="19"/>
+          <w:szCs w:val="19"/>
+          <w:shd w:val="clear" w:color="auto" w:fill="FFFFFF"/>
+        </w:rPr>
+        <w:t>page 14: "the corresponding failure", do you mean "all other failures" here?</w:t>
+      </w:r>
+    </w:p>
+    <w:p>
+      <w:pPr>
+        <w:rPr>
+          <w:rFonts w:ascii="Arial" w:hAnsi="Arial" w:cs="Arial"/>
+          <w:color w:val="222222"/>
+          <w:sz w:val="19"/>
+          <w:szCs w:val="19"/>
+          <w:shd w:val="clear" w:color="auto" w:fill="FFFFFF"/>
+        </w:rPr>
+      </w:pPr>
+    </w:p>
+    <w:p>
+      <w:pPr>
+        <w:rPr>
+          <w:rFonts w:ascii="Arial" w:hAnsi="Arial" w:cs="Arial"/>
+          <w:color w:val="222222"/>
+          <w:sz w:val="19"/>
+          <w:szCs w:val="19"/>
+          <w:shd w:val="clear" w:color="auto" w:fill="FFFFFF"/>
+        </w:rPr>
+      </w:pPr>
+      <w:r>
+        <w:rPr>
+          <w:rFonts w:ascii="Arial" w:hAnsi="Arial" w:cs="Arial"/>
+          <w:color w:val="FF0000"/>
+          <w:sz w:val="19"/>
+          <w:szCs w:val="19"/>
+          <w:shd w:val="clear" w:color="auto" w:fill="FFFFFF"/>
+        </w:rPr>
+        <w:t xml:space="preserve">Response:  </w:t>
+      </w:r>
+      <w:r>
+        <w:rPr>
+          <w:rFonts w:ascii="Arial" w:hAnsi="Arial" w:cs="Arial"/>
+          <w:color w:val="FF0000"/>
+          <w:sz w:val="19"/>
+          <w:szCs w:val="19"/>
+          <w:shd w:val="clear" w:color="auto" w:fill="FFFFFF"/>
+        </w:rPr>
+        <w:t xml:space="preserve">No. Here we mean the “most likely </w:t>
+      </w:r>
+      <w:r>
+        <w:rPr>
+          <w:rFonts w:ascii="Arial" w:hAnsi="Arial" w:cs="Arial" w:hint="eastAsia"/>
+          <w:color w:val="FF0000"/>
+          <w:sz w:val="19"/>
+          <w:szCs w:val="19"/>
+          <w:shd w:val="clear" w:color="auto" w:fill="FFFFFF"/>
+        </w:rPr>
+        <w:t>faul</w:t>
+      </w:r>
+      <w:r>
+        <w:rPr>
+          <w:rFonts w:ascii="Arial" w:hAnsi="Arial" w:cs="Arial"/>
+          <w:color w:val="FF0000"/>
+          <w:sz w:val="19"/>
+          <w:szCs w:val="19"/>
+          <w:shd w:val="clear" w:color="auto" w:fill="FFFFFF"/>
+        </w:rPr>
+        <w:t xml:space="preserve">t </w:t>
+      </w:r>
+      <w:r>
+        <w:rPr>
+          <w:rFonts w:ascii="Arial" w:hAnsi="Arial" w:cs="Arial"/>
+          <w:color w:val="FF0000"/>
+          <w:sz w:val="19"/>
+          <w:szCs w:val="19"/>
+          <w:shd w:val="clear" w:color="auto" w:fill="FFFFFF"/>
+        </w:rPr>
+        <w:t>it can trigger</w:t>
+      </w:r>
+      <w:r>
+        <w:rPr>
+          <w:rFonts w:ascii="Arial" w:hAnsi="Arial" w:cs="Arial"/>
+          <w:color w:val="FF0000"/>
+          <w:sz w:val="19"/>
+          <w:szCs w:val="19"/>
+          <w:shd w:val="clear" w:color="auto" w:fill="FFFFFF"/>
+        </w:rPr>
+        <w:t>”</w:t>
+      </w:r>
+      <w:r>
+        <w:rPr>
+          <w:rFonts w:ascii="Arial" w:hAnsi="Arial" w:cs="Arial"/>
+          <w:color w:val="FF0000"/>
+          <w:sz w:val="19"/>
+          <w:szCs w:val="19"/>
+          <w:shd w:val="clear" w:color="auto" w:fill="FFFFFF"/>
+        </w:rPr>
+        <w:t xml:space="preserve"> as</w:t>
+      </w:r>
+      <w:r>
+        <w:rPr>
+          <w:rFonts w:ascii="Arial" w:hAnsi="Arial" w:cs="Arial"/>
+          <w:color w:val="FF0000"/>
+          <w:sz w:val="19"/>
+          <w:szCs w:val="19"/>
+          <w:shd w:val="clear" w:color="auto" w:fill="FFFFFF"/>
+        </w:rPr>
+        <w:t xml:space="preserve"> discussed in</w:t>
+      </w:r>
+      <w:r>
+        <w:rPr>
+          <w:rFonts w:ascii="Arial" w:hAnsi="Arial" w:cs="Arial"/>
+          <w:color w:val="FF0000"/>
+          <w:sz w:val="19"/>
+          <w:szCs w:val="19"/>
+          <w:shd w:val="clear" w:color="auto" w:fill="FFFFFF"/>
+        </w:rPr>
+        <w:t xml:space="preserve"> the comment 24</w:t>
+      </w:r>
+      <w:r>
+        <w:rPr>
+          <w:rFonts w:ascii="Arial" w:hAnsi="Arial" w:cs="Arial"/>
+          <w:color w:val="FF0000"/>
+          <w:sz w:val="19"/>
+          <w:szCs w:val="19"/>
+          <w:shd w:val="clear" w:color="auto" w:fill="FFFFFF"/>
+        </w:rPr>
+        <w:t>. We have rephrased this in the paper.</w:t>
+      </w:r>
+    </w:p>
+    <w:p>
+      <w:pPr>
+        <w:rPr>
+          <w:rFonts w:ascii="Arial" w:hAnsi="Arial" w:cs="Arial"/>
+          <w:color w:val="222222"/>
+          <w:sz w:val="19"/>
+          <w:szCs w:val="19"/>
+        </w:rPr>
+      </w:pPr>
+    </w:p>
+    <w:p>
+      <w:pPr>
+        <w:rPr>
+          <w:rFonts w:ascii="Arial" w:hAnsi="Arial" w:cs="Arial"/>
+          <w:b/>
+          <w:color w:val="FF0000"/>
+          <w:sz w:val="19"/>
+          <w:szCs w:val="19"/>
+        </w:rPr>
+      </w:pPr>
+      <w:r>
+        <w:rPr>
+          <w:rFonts w:ascii="Arial" w:hAnsi="Arial" w:cs="Arial"/>
+          <w:b/>
+          <w:color w:val="FF0000"/>
+          <w:sz w:val="19"/>
+          <w:szCs w:val="19"/>
+        </w:rPr>
         <w:lastRenderedPageBreak/>
+        <w:t xml:space="preserve">Comment </w:t>
+      </w:r>
+      <w:r>
+        <w:rPr>
+          <w:rFonts w:ascii="Arial" w:hAnsi="Arial" w:cs="Arial" w:hint="eastAsia"/>
+          <w:b/>
+          <w:color w:val="FF0000"/>
+          <w:sz w:val="19"/>
+          <w:szCs w:val="19"/>
+        </w:rPr>
+        <w:t>26</w:t>
+      </w:r>
+      <w:r>
+        <w:rPr>
+          <w:rFonts w:ascii="Arial" w:hAnsi="Arial" w:cs="Arial"/>
+          <w:b/>
+          <w:color w:val="FF0000"/>
+          <w:sz w:val="19"/>
+          <w:szCs w:val="19"/>
+        </w:rPr>
+        <w:t>:</w:t>
+      </w:r>
+    </w:p>
+    <w:p>
+      <w:pPr>
+        <w:rPr>
+          <w:rFonts w:ascii="Arial" w:hAnsi="Arial" w:cs="Arial"/>
+          <w:color w:val="222222"/>
+          <w:sz w:val="19"/>
+          <w:szCs w:val="19"/>
+          <w:shd w:val="clear" w:color="auto" w:fill="FFFFFF"/>
+        </w:rPr>
+      </w:pPr>
+      <w:r>
+        <w:rPr>
+          <w:rFonts w:ascii="Arial" w:hAnsi="Arial" w:cs="Arial"/>
+          <w:color w:val="222222"/>
+          <w:sz w:val="19"/>
+          <w:szCs w:val="19"/>
+        </w:rPr>
+        <w:br/>
+      </w:r>
+      <w:r>
+        <w:rPr>
+          <w:rFonts w:ascii="Arial" w:hAnsi="Arial" w:cs="Arial"/>
+          <w:color w:val="222222"/>
+          <w:sz w:val="19"/>
+          <w:szCs w:val="19"/>
+          <w:shd w:val="clear" w:color="auto" w:fill="FFFFFF"/>
+        </w:rPr>
+        <w:t>page 16: "number of attempts is"</w:t>
+      </w:r>
+    </w:p>
+    <w:p>
+      <w:pPr>
+        <w:rPr>
+          <w:rFonts w:ascii="Arial" w:hAnsi="Arial" w:cs="Arial"/>
+          <w:color w:val="222222"/>
+          <w:sz w:val="19"/>
+          <w:szCs w:val="19"/>
+          <w:shd w:val="clear" w:color="auto" w:fill="FFFFFF"/>
+        </w:rPr>
+      </w:pPr>
+    </w:p>
+    <w:p>
+      <w:pPr>
+        <w:rPr>
+          <w:rFonts w:ascii="Arial" w:hAnsi="Arial" w:cs="Arial"/>
+          <w:color w:val="FF0000"/>
+          <w:sz w:val="19"/>
+          <w:szCs w:val="19"/>
+          <w:shd w:val="clear" w:color="auto" w:fill="FFFFFF"/>
+        </w:rPr>
+      </w:pPr>
+      <w:r>
+        <w:rPr>
+          <w:rFonts w:ascii="Arial" w:hAnsi="Arial" w:cs="Arial"/>
+          <w:color w:val="FF0000"/>
+          <w:sz w:val="19"/>
+          <w:szCs w:val="19"/>
+          <w:shd w:val="clear" w:color="auto" w:fill="FFFFFF"/>
+        </w:rPr>
         <w:t xml:space="preserve">Response:  </w:t>
       </w:r>
       <w:r>
@@ -28825,6 +30441,248 @@
           <w:szCs w:val="19"/>
           <w:shd w:val="clear" w:color="auto" w:fill="FFFFFF"/>
         </w:rPr>
+        <w:t xml:space="preserve">We have </w:t>
+      </w:r>
+      <w:r>
+        <w:rPr>
+          <w:rFonts w:ascii="Arial" w:hAnsi="Arial" w:cs="Arial"/>
+          <w:color w:val="FF0000"/>
+          <w:sz w:val="19"/>
+          <w:szCs w:val="19"/>
+          <w:shd w:val="clear" w:color="auto" w:fill="FFFFFF"/>
+        </w:rPr>
+        <w:t>rephrased</w:t>
+      </w:r>
+      <w:r>
+        <w:rPr>
+          <w:rFonts w:ascii="Arial" w:hAnsi="Arial" w:cs="Arial"/>
+          <w:color w:val="FF0000"/>
+          <w:sz w:val="19"/>
+          <w:szCs w:val="19"/>
+          <w:shd w:val="clear" w:color="auto" w:fill="FFFFFF"/>
+        </w:rPr>
+        <w:t xml:space="preserve"> it to be “the</w:t>
+      </w:r>
+      <w:r>
+        <w:rPr>
+          <w:rFonts w:ascii="Arial" w:hAnsi="Arial" w:cs="Arial"/>
+          <w:color w:val="FF0000"/>
+          <w:sz w:val="19"/>
+          <w:szCs w:val="19"/>
+          <w:shd w:val="clear" w:color="auto" w:fill="FFFFFF"/>
+        </w:rPr>
+        <w:t xml:space="preserve"> number of</w:t>
+      </w:r>
+      <w:r>
+        <w:rPr>
+          <w:rFonts w:ascii="Arial" w:hAnsi="Arial" w:cs="Arial"/>
+          <w:color w:val="FF0000"/>
+          <w:sz w:val="19"/>
+          <w:szCs w:val="19"/>
+          <w:shd w:val="clear" w:color="auto" w:fill="FFFFFF"/>
+        </w:rPr>
+        <w:t xml:space="preserve"> </w:t>
+      </w:r>
+      <w:r>
+        <w:rPr>
+          <w:rFonts w:ascii="Arial" w:hAnsi="Arial" w:cs="Arial"/>
+          <w:color w:val="FF0000"/>
+          <w:sz w:val="19"/>
+          <w:szCs w:val="19"/>
+          <w:shd w:val="clear" w:color="auto" w:fill="FFFFFF"/>
+        </w:rPr>
+        <w:t xml:space="preserve">attempts </w:t>
+      </w:r>
+      <w:r>
+        <w:rPr>
+          <w:rFonts w:ascii="Arial" w:hAnsi="Arial" w:cs="Arial"/>
+          <w:color w:val="FF0000"/>
+          <w:sz w:val="19"/>
+          <w:szCs w:val="19"/>
+          <w:shd w:val="clear" w:color="auto" w:fill="FFFFFF"/>
+        </w:rPr>
+        <w:t xml:space="preserve">to </w:t>
+      </w:r>
+      <w:r>
+        <w:rPr>
+          <w:rFonts w:ascii="Arial" w:hAnsi="Arial" w:cs="Arial"/>
+          <w:color w:val="FF0000"/>
+          <w:sz w:val="19"/>
+          <w:szCs w:val="19"/>
+          <w:shd w:val="clear" w:color="auto" w:fill="FFFFFF"/>
+        </w:rPr>
+        <w:t>find</w:t>
+      </w:r>
+      <w:r>
+        <w:rPr>
+          <w:rFonts w:ascii="Arial" w:hAnsi="Arial" w:cs="Arial"/>
+          <w:color w:val="FF0000"/>
+          <w:sz w:val="19"/>
+          <w:szCs w:val="19"/>
+          <w:shd w:val="clear" w:color="auto" w:fill="FFFFFF"/>
+        </w:rPr>
+        <w:t xml:space="preserve"> a </w:t>
+      </w:r>
+      <w:r>
+        <w:rPr>
+          <w:rFonts w:ascii="Arial" w:hAnsi="Arial" w:cs="Arial"/>
+          <w:color w:val="FF0000"/>
+          <w:sz w:val="19"/>
+          <w:szCs w:val="19"/>
+          <w:shd w:val="clear" w:color="auto" w:fill="FFFFFF"/>
+        </w:rPr>
+        <w:t>proper</w:t>
+      </w:r>
+      <w:r>
+        <w:rPr>
+          <w:rFonts w:ascii="Arial" w:hAnsi="Arial" w:cs="Arial"/>
+          <w:color w:val="FF0000"/>
+          <w:sz w:val="19"/>
+          <w:szCs w:val="19"/>
+          <w:shd w:val="clear" w:color="auto" w:fill="FFFFFF"/>
+        </w:rPr>
+        <w:t xml:space="preserve"> test case</w:t>
+      </w:r>
+      <w:r>
+        <w:rPr>
+          <w:rFonts w:ascii="Arial" w:hAnsi="Arial" w:cs="Arial"/>
+          <w:color w:val="FF0000"/>
+          <w:sz w:val="19"/>
+          <w:szCs w:val="19"/>
+          <w:shd w:val="clear" w:color="auto" w:fill="FFFFFF"/>
+        </w:rPr>
+        <w:t xml:space="preserve"> </w:t>
+      </w:r>
+      <w:r>
+        <w:rPr>
+          <w:rFonts w:ascii="Arial" w:hAnsi="Arial" w:cs="Arial"/>
+          <w:color w:val="FF0000"/>
+          <w:sz w:val="19"/>
+          <w:szCs w:val="19"/>
+          <w:shd w:val="clear" w:color="auto" w:fill="FFFFFF"/>
+        </w:rPr>
+        <w:t xml:space="preserve">is” </w:t>
+      </w:r>
+      <w:r>
+        <w:rPr>
+          <w:rFonts w:ascii="Arial" w:hAnsi="Arial" w:cs="Arial"/>
+          <w:color w:val="FF0000"/>
+          <w:sz w:val="19"/>
+          <w:szCs w:val="19"/>
+          <w:shd w:val="clear" w:color="auto" w:fill="FFFFFF"/>
+        </w:rPr>
+        <w:t>.</w:t>
+      </w:r>
+    </w:p>
+    <w:p>
+      <w:pPr>
+        <w:rPr>
+          <w:rFonts w:ascii="Arial" w:hAnsi="Arial" w:cs="Arial"/>
+          <w:color w:val="222222"/>
+          <w:sz w:val="19"/>
+          <w:szCs w:val="19"/>
+        </w:rPr>
+      </w:pPr>
+    </w:p>
+    <w:p>
+      <w:pPr>
+        <w:rPr>
+          <w:rFonts w:ascii="Arial" w:hAnsi="Arial" w:cs="Arial"/>
+          <w:b/>
+          <w:color w:val="FF0000"/>
+          <w:sz w:val="19"/>
+          <w:szCs w:val="19"/>
+        </w:rPr>
+      </w:pPr>
+      <w:r>
+        <w:rPr>
+          <w:rFonts w:ascii="Arial" w:hAnsi="Arial" w:cs="Arial"/>
+          <w:b/>
+          <w:color w:val="FF0000"/>
+          <w:sz w:val="19"/>
+          <w:szCs w:val="19"/>
+        </w:rPr>
+        <w:t xml:space="preserve">Comment </w:t>
+      </w:r>
+      <w:r>
+        <w:rPr>
+          <w:rFonts w:ascii="Arial" w:hAnsi="Arial" w:cs="Arial" w:hint="eastAsia"/>
+          <w:b/>
+          <w:color w:val="FF0000"/>
+          <w:sz w:val="19"/>
+          <w:szCs w:val="19"/>
+        </w:rPr>
+        <w:t>27</w:t>
+      </w:r>
+      <w:r>
+        <w:rPr>
+          <w:rFonts w:ascii="Arial" w:hAnsi="Arial" w:cs="Arial"/>
+          <w:b/>
+          <w:color w:val="FF0000"/>
+          <w:sz w:val="19"/>
+          <w:szCs w:val="19"/>
+        </w:rPr>
+        <w:t>:</w:t>
+      </w:r>
+    </w:p>
+    <w:p>
+      <w:pPr>
+        <w:rPr>
+          <w:rFonts w:ascii="Arial" w:hAnsi="Arial" w:cs="Arial"/>
+          <w:color w:val="222222"/>
+          <w:sz w:val="19"/>
+          <w:szCs w:val="19"/>
+          <w:shd w:val="clear" w:color="auto" w:fill="FFFFFF"/>
+        </w:rPr>
+      </w:pPr>
+      <w:r>
+        <w:rPr>
+          <w:rFonts w:ascii="Arial" w:hAnsi="Arial" w:cs="Arial"/>
+          <w:color w:val="222222"/>
+          <w:sz w:val="19"/>
+          <w:szCs w:val="19"/>
+        </w:rPr>
+        <w:br/>
+      </w:r>
+      <w:r>
+        <w:rPr>
+          <w:rFonts w:ascii="Arial" w:hAnsi="Arial" w:cs="Arial"/>
+          <w:color w:val="222222"/>
+          <w:sz w:val="19"/>
+          <w:szCs w:val="19"/>
+          <w:shd w:val="clear" w:color="auto" w:fill="FFFFFF"/>
+        </w:rPr>
+        <w:t>page 19: "SUT have" =&gt; "SUTs have"</w:t>
+      </w:r>
+    </w:p>
+    <w:p>
+      <w:pPr>
+        <w:rPr>
+          <w:rFonts w:ascii="Arial" w:hAnsi="Arial" w:cs="Arial"/>
+          <w:color w:val="FF0000"/>
+          <w:sz w:val="19"/>
+          <w:szCs w:val="19"/>
+          <w:shd w:val="clear" w:color="auto" w:fill="FFFFFF"/>
+        </w:rPr>
+      </w:pPr>
+      <w:r>
+        <w:rPr>
+          <w:rFonts w:ascii="Arial" w:hAnsi="Arial" w:cs="Arial"/>
+          <w:color w:val="FF0000"/>
+          <w:sz w:val="19"/>
+          <w:szCs w:val="19"/>
+          <w:shd w:val="clear" w:color="auto" w:fill="FFFFFF"/>
+        </w:rPr>
+        <w:t xml:space="preserve">Response:  </w:t>
+      </w:r>
+      <w:r>
+        <w:rPr>
+          <w:rFonts w:ascii="Arial" w:hAnsi="Arial" w:cs="Arial"/>
+          <w:color w:val="FF0000"/>
+          <w:sz w:val="19"/>
+          <w:szCs w:val="19"/>
+          <w:shd w:val="clear" w:color="auto" w:fill="FFFFFF"/>
+        </w:rPr>
         <w:t>Has been fixed.</w:t>
       </w:r>
     </w:p>
@@ -28835,7 +30693,6 @@
           <w:color w:val="222222"/>
           <w:sz w:val="19"/>
           <w:szCs w:val="19"/>
-          <w:shd w:val="clear" w:color="auto" w:fill="FFFFFF"/>
         </w:rPr>
       </w:pPr>
     </w:p>
@@ -28867,7 +30724,7 @@
           <w:sz w:val="19"/>
           <w:szCs w:val="19"/>
         </w:rPr>
-        <w:t>19</w:t>
+        <w:t>28</w:t>
       </w:r>
       <w:r>
         <w:rPr>
@@ -28887,7 +30744,6 @@
           <w:color w:val="222222"/>
           <w:sz w:val="19"/>
           <w:szCs w:val="19"/>
-          <w:shd w:val="clear" w:color="auto" w:fill="FFFFFF"/>
         </w:rPr>
       </w:pPr>
       <w:r>
@@ -28905,30 +30761,100 @@
           <w:color w:val="222222"/>
           <w:sz w:val="19"/>
           <w:szCs w:val="19"/>
-          <w:shd w:val="clear" w:color="auto" w:fill="FFFFFF"/>
-        </w:rPr>
-        <w:t>page 11: "We offer..." =&gt; "Consider"</w:t>
-      </w:r>
-    </w:p>
-    <w:p>
-      <w:pPr>
-        <w:rPr>
-          <w:rFonts w:ascii="Arial" w:hAnsi="Arial" w:cs="Arial"/>
-          <w:color w:val="222222"/>
-          <w:sz w:val="19"/>
-          <w:szCs w:val="19"/>
-          <w:shd w:val="clear" w:color="auto" w:fill="FFFFFF"/>
-        </w:rPr>
-      </w:pPr>
-      <w:r>
-        <w:rPr>
-          <w:rFonts w:ascii="Arial" w:hAnsi="Arial" w:cs="Arial"/>
-          <w:color w:val="FF0000"/>
-          <w:sz w:val="19"/>
-          <w:szCs w:val="19"/>
-          <w:shd w:val="clear" w:color="auto" w:fill="FFFFFF"/>
-        </w:rPr>
-        <w:t>Response:</w:t>
+        </w:rPr>
+        <w:t>The observations in 6.1 are not new. So you are not gaining much out of this experiment</w:t>
+      </w:r>
+    </w:p>
+    <w:p>
+      <w:pPr>
+        <w:rPr>
+          <w:rFonts w:ascii="Arial" w:hAnsi="Arial" w:cs="Arial"/>
+          <w:color w:val="FF0000"/>
+          <w:sz w:val="19"/>
+          <w:szCs w:val="19"/>
+          <w:shd w:val="clear" w:color="auto" w:fill="FFFFFF"/>
+        </w:rPr>
+      </w:pPr>
+    </w:p>
+    <w:p>
+      <w:pPr>
+        <w:rPr>
+          <w:rFonts w:ascii="Arial" w:hAnsi="Arial" w:cs="Arial"/>
+          <w:color w:val="FF0000"/>
+          <w:sz w:val="19"/>
+          <w:szCs w:val="19"/>
+          <w:shd w:val="clear" w:color="auto" w:fill="FFFFFF"/>
+        </w:rPr>
+      </w:pPr>
+      <w:r>
+        <w:rPr>
+          <w:rFonts w:ascii="Arial" w:hAnsi="Arial" w:cs="Arial"/>
+          <w:color w:val="FF0000"/>
+          <w:sz w:val="19"/>
+          <w:szCs w:val="19"/>
+          <w:shd w:val="clear" w:color="auto" w:fill="FFFFFF"/>
+        </w:rPr>
+        <w:t xml:space="preserve">Response:  </w:t>
+      </w:r>
+      <w:r>
+        <w:rPr>
+          <w:rFonts w:ascii="Arial" w:hAnsi="Arial" w:cs="Arial"/>
+          <w:color w:val="FF0000"/>
+          <w:sz w:val="19"/>
+          <w:szCs w:val="19"/>
+          <w:shd w:val="clear" w:color="auto" w:fill="FFFFFF"/>
+        </w:rPr>
+        <w:t xml:space="preserve">Yes, as the reviewer said, the observation in </w:t>
+      </w:r>
+      <w:r>
+        <w:rPr>
+          <w:rFonts w:ascii="Arial" w:hAnsi="Arial" w:cs="Arial"/>
+          <w:color w:val="FF0000"/>
+          <w:sz w:val="19"/>
+          <w:szCs w:val="19"/>
+          <w:shd w:val="clear" w:color="auto" w:fill="FFFFFF"/>
+        </w:rPr>
+        <w:t xml:space="preserve">Section </w:t>
+      </w:r>
+      <w:r>
+        <w:rPr>
+          <w:rFonts w:ascii="Arial" w:hAnsi="Arial" w:cs="Arial"/>
+          <w:color w:val="FF0000"/>
+          <w:sz w:val="19"/>
+          <w:szCs w:val="19"/>
+          <w:shd w:val="clear" w:color="auto" w:fill="FFFFFF"/>
+        </w:rPr>
+        <w:t>6.1</w:t>
+      </w:r>
+      <w:r>
+        <w:rPr>
+          <w:rFonts w:ascii="Arial" w:hAnsi="Arial" w:cs="Arial"/>
+          <w:color w:val="FF0000"/>
+          <w:sz w:val="19"/>
+          <w:szCs w:val="19"/>
+          <w:shd w:val="clear" w:color="auto" w:fill="FFFFFF"/>
+        </w:rPr>
+        <w:t xml:space="preserve"> (Now</w:t>
+      </w:r>
+      <w:r>
+        <w:rPr>
+          <w:rFonts w:ascii="Arial" w:hAnsi="Arial" w:cs="Arial"/>
+          <w:color w:val="FF0000"/>
+          <w:sz w:val="19"/>
+          <w:szCs w:val="19"/>
+          <w:shd w:val="clear" w:color="auto" w:fill="FFFFFF"/>
+        </w:rPr>
+        <w:t xml:space="preserve"> Section 8.1</w:t>
+      </w:r>
+      <w:r>
+        <w:rPr>
+          <w:rFonts w:ascii="Arial" w:hAnsi="Arial" w:cs="Arial"/>
+          <w:color w:val="FF0000"/>
+          <w:sz w:val="19"/>
+          <w:szCs w:val="19"/>
+          <w:shd w:val="clear" w:color="auto" w:fill="FFFFFF"/>
+        </w:rPr>
+        <w:t>)</w:t>
       </w:r>
       <w:r>
         <w:rPr>
@@ -28948,11 +30874,645 @@
           <w:szCs w:val="19"/>
           <w:shd w:val="clear" w:color="auto" w:fill="FFFFFF"/>
         </w:rPr>
+        <w:t xml:space="preserve"> is </w:t>
+      </w:r>
+      <w:r>
+        <w:rPr>
+          <w:rFonts w:ascii="Arial" w:hAnsi="Arial" w:cs="Arial"/>
+          <w:color w:val="FF0000"/>
+          <w:sz w:val="19"/>
+          <w:szCs w:val="19"/>
+          <w:shd w:val="clear" w:color="auto" w:fill="FFFFFF"/>
+        </w:rPr>
+        <w:t>similar to the existing study [1]</w:t>
+      </w:r>
+      <w:r>
+        <w:rPr>
+          <w:rFonts w:ascii="Arial" w:hAnsi="Arial" w:cs="Arial"/>
+          <w:color w:val="FF0000"/>
+          <w:sz w:val="19"/>
+          <w:szCs w:val="19"/>
+          <w:shd w:val="clear" w:color="auto" w:fill="FFFFFF"/>
+        </w:rPr>
+        <w:t>. However, there is a</w:t>
+      </w:r>
+      <w:r>
+        <w:rPr>
+          <w:rFonts w:ascii="Arial" w:hAnsi="Arial" w:cs="Arial"/>
+          <w:color w:val="FF0000"/>
+          <w:sz w:val="19"/>
+          <w:szCs w:val="19"/>
+          <w:shd w:val="clear" w:color="auto" w:fill="FFFFFF"/>
+        </w:rPr>
+        <w:t>n</w:t>
+      </w:r>
+      <w:r>
+        <w:rPr>
+          <w:rFonts w:ascii="Arial" w:hAnsi="Arial" w:cs="Arial"/>
+          <w:color w:val="FF0000"/>
+          <w:sz w:val="19"/>
+          <w:szCs w:val="19"/>
+          <w:shd w:val="clear" w:color="auto" w:fill="FFFFFF"/>
+        </w:rPr>
         <w:t xml:space="preserve"> </w:t>
       </w:r>
       <w:r>
         <w:rPr>
+          <w:rFonts w:ascii="Arial" w:hAnsi="Arial" w:cs="Arial"/>
+          <w:color w:val="FF0000"/>
+          <w:sz w:val="19"/>
+          <w:szCs w:val="19"/>
+          <w:shd w:val="clear" w:color="auto" w:fill="FFFFFF"/>
+        </w:rPr>
+        <w:t>essential difference.</w:t>
+      </w:r>
+      <w:r>
+        <w:rPr>
+          <w:rFonts w:ascii="Arial" w:hAnsi="Arial" w:cs="Arial"/>
+          <w:color w:val="FF0000"/>
+          <w:sz w:val="19"/>
+          <w:szCs w:val="19"/>
+          <w:shd w:val="clear" w:color="auto" w:fill="FFFFFF"/>
+        </w:rPr>
+        <w:t xml:space="preserve"> </w:t>
+      </w:r>
+      <w:r>
+        <w:rPr>
+          <w:rFonts w:ascii="Arial" w:hAnsi="Arial" w:cs="Arial"/>
+          <w:color w:val="FF0000"/>
+          <w:sz w:val="19"/>
+          <w:szCs w:val="19"/>
+          <w:shd w:val="clear" w:color="auto" w:fill="FFFFFF"/>
+        </w:rPr>
+        <w:t xml:space="preserve">As we stated in the </w:t>
+      </w:r>
+      <w:r>
+        <w:rPr>
+          <w:rFonts w:ascii="Arial" w:hAnsi="Arial" w:cs="Arial"/>
+          <w:color w:val="FF0000"/>
+          <w:sz w:val="19"/>
+          <w:szCs w:val="19"/>
+          <w:shd w:val="clear" w:color="auto" w:fill="FFFFFF"/>
+        </w:rPr>
+        <w:t>fourth paragraph of Section</w:t>
+      </w:r>
+      <w:r>
+        <w:rPr>
+          <w:rFonts w:ascii="Arial" w:hAnsi="Arial" w:cs="Arial"/>
+          <w:color w:val="FF0000"/>
+          <w:sz w:val="19"/>
+          <w:szCs w:val="19"/>
+          <w:shd w:val="clear" w:color="auto" w:fill="FFFFFF"/>
+        </w:rPr>
+        <w:t xml:space="preserve"> 8.1.2</w:t>
+      </w:r>
+      <w:r>
+        <w:rPr>
+          <w:rFonts w:ascii="Arial" w:hAnsi="Arial" w:cs="Arial"/>
+          <w:color w:val="FF0000"/>
+          <w:sz w:val="19"/>
+          <w:szCs w:val="19"/>
+          <w:shd w:val="clear" w:color="auto" w:fill="FFFFFF"/>
+        </w:rPr>
+        <w:t xml:space="preserve">. </w:t>
+      </w:r>
+      <w:r>
+        <w:rPr>
+          <w:rFonts w:ascii="Arial" w:hAnsi="Arial" w:cs="Arial"/>
+          <w:color w:val="FF0000"/>
+          <w:sz w:val="19"/>
+          <w:szCs w:val="19"/>
+          <w:shd w:val="clear" w:color="auto" w:fill="FFFFFF"/>
+        </w:rPr>
+        <w:t>T</w:t>
+      </w:r>
+      <w:r>
+        <w:rPr>
+          <w:rFonts w:ascii="Arial" w:hAnsi="Arial" w:cs="Arial"/>
+          <w:color w:val="FF0000"/>
+          <w:sz w:val="19"/>
+          <w:szCs w:val="19"/>
+          <w:shd w:val="clear" w:color="auto" w:fill="FFFFFF"/>
+        </w:rPr>
+        <w:t xml:space="preserve">he main difference between that </w:t>
+      </w:r>
+      <w:r>
+        <w:rPr>
+          <w:rFonts w:ascii="Arial" w:hAnsi="Arial" w:cs="Arial"/>
+          <w:color w:val="FF0000"/>
+          <w:sz w:val="19"/>
+          <w:szCs w:val="19"/>
+          <w:shd w:val="clear" w:color="auto" w:fill="FFFFFF"/>
+        </w:rPr>
+        <w:t>work and ours is the way that the masking effects is</w:t>
+      </w:r>
+      <w:r>
+        <w:rPr>
+          <w:rFonts w:ascii="Arial" w:hAnsi="Arial" w:cs="Arial"/>
+          <w:color w:val="FF0000"/>
+          <w:sz w:val="19"/>
+          <w:szCs w:val="19"/>
+          <w:shd w:val="clear" w:color="auto" w:fill="FFFFFF"/>
+        </w:rPr>
+        <w:t xml:space="preserve"> quantifie</w:t>
+      </w:r>
+      <w:r>
+        <w:rPr>
+          <w:rFonts w:ascii="Arial" w:hAnsi="Arial" w:cs="Arial"/>
+          <w:color w:val="FF0000"/>
+          <w:sz w:val="19"/>
+          <w:szCs w:val="19"/>
+          <w:shd w:val="clear" w:color="auto" w:fill="FFFFFF"/>
+        </w:rPr>
+        <w:t xml:space="preserve">d. In that work, </w:t>
+      </w:r>
+      <w:r>
+        <w:rPr>
+          <w:rFonts w:ascii="Arial" w:hAnsi="Arial" w:cs="Arial"/>
+          <w:color w:val="FF0000"/>
+          <w:sz w:val="19"/>
+          <w:szCs w:val="19"/>
+          <w:shd w:val="clear" w:color="auto" w:fill="FFFFFF"/>
+        </w:rPr>
+        <w:t>the masking effect is</w:t>
+      </w:r>
+      <w:r>
+        <w:rPr>
+          <w:rFonts w:ascii="Arial" w:hAnsi="Arial" w:cs="Arial"/>
+          <w:color w:val="FF0000"/>
+          <w:sz w:val="19"/>
+          <w:szCs w:val="19"/>
+          <w:shd w:val="clear" w:color="auto" w:fill="FFFFFF"/>
+        </w:rPr>
+        <w:t xml:space="preserve"> the </w:t>
+      </w:r>
+      <w:r>
+        <w:rPr>
+          <w:rFonts w:ascii="Arial" w:hAnsi="Arial" w:cs="Arial"/>
+          <w:color w:val="FF0000"/>
+          <w:sz w:val="19"/>
+          <w:szCs w:val="19"/>
+          <w:shd w:val="clear" w:color="auto" w:fill="FFFFFF"/>
+        </w:rPr>
+        <w:t xml:space="preserve">number of τ-degree schemas that only appear in the </w:t>
+      </w:r>
+      <w:r>
+        <w:rPr>
+          <w:rFonts w:ascii="Arial" w:hAnsi="Arial" w:cs="Arial"/>
+          <w:color w:val="FF0000"/>
+          <w:sz w:val="19"/>
+          <w:szCs w:val="19"/>
+          <w:shd w:val="clear" w:color="auto" w:fill="FFFFFF"/>
+        </w:rPr>
+        <w:t xml:space="preserve">test cases that triggered other </w:t>
+      </w:r>
+      <w:r>
+        <w:rPr>
+          <w:rFonts w:ascii="Arial" w:hAnsi="Arial" w:cs="Arial"/>
+          <w:color w:val="FF0000"/>
+          <w:sz w:val="19"/>
+          <w:szCs w:val="19"/>
+          <w:shd w:val="clear" w:color="auto" w:fill="FFFFFF"/>
+        </w:rPr>
+        <w:t>failures,</w:t>
+      </w:r>
+      <w:r>
+        <w:rPr>
+          <w:rFonts w:ascii="Arial" w:hAnsi="Arial" w:cs="Arial"/>
+          <w:color w:val="FF0000"/>
+          <w:sz w:val="19"/>
+          <w:szCs w:val="19"/>
+          <w:shd w:val="clear" w:color="auto" w:fill="FFFFFF"/>
+        </w:rPr>
+        <w:t xml:space="preserve"> where,</w:t>
+      </w:r>
+      <w:r>
+        <w:rPr>
+          <w:rFonts w:ascii="Arial" w:hAnsi="Arial" w:cs="Arial"/>
+          <w:color w:val="FF0000"/>
+          <w:sz w:val="19"/>
+          <w:szCs w:val="19"/>
+          <w:shd w:val="clear" w:color="auto" w:fill="FFFFFF"/>
+        </w:rPr>
+        <w:t xml:space="preserve"> the τ-degree schemas can be either MFS </w:t>
+      </w:r>
+      <w:r>
+        <w:rPr>
+          <w:rFonts w:ascii="Arial" w:hAnsi="Arial" w:cs="Arial"/>
+          <w:color w:val="FF0000"/>
+          <w:sz w:val="19"/>
+          <w:szCs w:val="19"/>
+          <w:shd w:val="clear" w:color="auto" w:fill="FFFFFF"/>
+        </w:rPr>
+        <w:t xml:space="preserve">or not. Our work, however, </w:t>
+      </w:r>
+      <w:r>
+        <w:rPr>
+          <w:rFonts w:ascii="Arial" w:hAnsi="Arial" w:cs="Arial"/>
+          <w:color w:val="FF0000"/>
+          <w:sz w:val="19"/>
+          <w:szCs w:val="19"/>
+          <w:shd w:val="clear" w:color="auto" w:fill="FFFFFF"/>
+        </w:rPr>
+        <w:t>quantifies the masking effects as the number of test cas</w:t>
+      </w:r>
+      <w:r>
+        <w:rPr>
+          <w:rFonts w:ascii="Arial" w:hAnsi="Arial" w:cs="Arial"/>
+          <w:color w:val="FF0000"/>
+          <w:sz w:val="19"/>
+          <w:szCs w:val="19"/>
+          <w:shd w:val="clear" w:color="auto" w:fill="FFFFFF"/>
+        </w:rPr>
+        <w:t xml:space="preserve">es that are masked by different </w:t>
+      </w:r>
+      <w:r>
+        <w:rPr>
+          <w:rFonts w:ascii="Arial" w:hAnsi="Arial" w:cs="Arial"/>
+          <w:color w:val="FF0000"/>
+          <w:sz w:val="19"/>
+          <w:szCs w:val="19"/>
+          <w:shd w:val="clear" w:color="auto" w:fill="FFFFFF"/>
+        </w:rPr>
+        <w:t>failures. These test cases should contain some MFS, i.e.,</w:t>
+      </w:r>
+      <w:r>
+        <w:rPr>
+          <w:rFonts w:ascii="Arial" w:hAnsi="Arial" w:cs="Arial"/>
+          <w:color w:val="FF0000"/>
+          <w:sz w:val="19"/>
+          <w:szCs w:val="19"/>
+          <w:shd w:val="clear" w:color="auto" w:fill="FFFFFF"/>
+        </w:rPr>
+        <w:t xml:space="preserve"> they should have triggered the </w:t>
+      </w:r>
+      <w:r>
+        <w:rPr>
+          <w:rFonts w:ascii="Arial" w:hAnsi="Arial" w:cs="Arial"/>
+          <w:color w:val="FF0000"/>
+          <w:sz w:val="19"/>
+          <w:szCs w:val="19"/>
+          <w:shd w:val="clear" w:color="auto" w:fill="FFFFFF"/>
+        </w:rPr>
+        <w:t xml:space="preserve">expected failure if they did not trigger any other failure. </w:t>
+      </w:r>
+      <w:r>
+        <w:rPr>
+          <w:rFonts w:ascii="Arial" w:hAnsi="Arial" w:cs="Arial"/>
+          <w:color w:val="FF0000"/>
+          <w:sz w:val="19"/>
+          <w:szCs w:val="19"/>
+          <w:shd w:val="clear" w:color="auto" w:fill="FFFFFF"/>
+        </w:rPr>
+        <w:t>As a result,</w:t>
+      </w:r>
+      <w:r>
+        <w:rPr>
+          <w:rFonts w:ascii="Arial" w:hAnsi="Arial" w:cs="Arial"/>
+          <w:color w:val="FF0000"/>
+          <w:sz w:val="19"/>
+          <w:szCs w:val="19"/>
+          <w:shd w:val="clear" w:color="auto" w:fill="FFFFFF"/>
+        </w:rPr>
+        <w:t xml:space="preserve"> the observation that </w:t>
+      </w:r>
+      <w:r>
+        <w:rPr>
+          <w:rFonts w:ascii="Arial" w:hAnsi="Arial" w:cs="Arial"/>
+          <w:color w:val="FF0000"/>
+          <w:sz w:val="19"/>
+          <w:szCs w:val="19"/>
+          <w:shd w:val="clear" w:color="auto" w:fill="FFFFFF"/>
+        </w:rPr>
+        <w:t>“</w:t>
+      </w:r>
+      <w:r>
+        <w:rPr>
+          <w:rFonts w:ascii="Arial" w:hAnsi="Arial" w:cs="Arial"/>
+          <w:color w:val="FF0000"/>
+          <w:sz w:val="19"/>
+          <w:szCs w:val="19"/>
+          <w:shd w:val="clear" w:color="auto" w:fill="FFFFFF"/>
+        </w:rPr>
+        <w:t xml:space="preserve">masking effects exist </w:t>
+      </w:r>
+      <w:r>
+        <w:rPr>
+          <w:rFonts w:ascii="Arial" w:hAnsi="Arial" w:cs="Arial"/>
+          <w:color w:val="FF0000"/>
+          <w:sz w:val="19"/>
+          <w:szCs w:val="19"/>
+          <w:shd w:val="clear" w:color="auto" w:fill="FFFFFF"/>
+        </w:rPr>
+        <w:t>widely</w:t>
+      </w:r>
+      <w:r>
+        <w:rPr>
+          <w:rFonts w:ascii="Arial" w:hAnsi="Arial" w:cs="Arial"/>
+          <w:color w:val="FF0000"/>
+          <w:sz w:val="19"/>
+          <w:szCs w:val="19"/>
+          <w:shd w:val="clear" w:color="auto" w:fill="FFFFFF"/>
+        </w:rPr>
+        <w:t>”</w:t>
+      </w:r>
+      <w:r>
+        <w:rPr>
+          <w:rFonts w:ascii="Arial" w:hAnsi="Arial" w:cs="Arial"/>
+          <w:color w:val="FF0000"/>
+          <w:sz w:val="19"/>
+          <w:szCs w:val="19"/>
+          <w:shd w:val="clear" w:color="auto" w:fill="FFFFFF"/>
+        </w:rPr>
+        <w:t xml:space="preserve"> </w:t>
+      </w:r>
+      <w:r>
+        <w:rPr>
+          <w:rFonts w:ascii="Arial" w:hAnsi="Arial" w:cs="Arial"/>
+          <w:color w:val="FF0000"/>
+          <w:sz w:val="19"/>
+          <w:szCs w:val="19"/>
+          <w:shd w:val="clear" w:color="auto" w:fill="FFFFFF"/>
+        </w:rPr>
+        <w:t>does not has the same meaning of the two studies.</w:t>
+      </w:r>
+      <w:r>
+        <w:rPr>
+          <w:rFonts w:ascii="Arial" w:hAnsi="Arial" w:cs="Arial"/>
+          <w:color w:val="FF0000"/>
+          <w:sz w:val="19"/>
+          <w:szCs w:val="19"/>
+          <w:shd w:val="clear" w:color="auto" w:fill="FFFFFF"/>
+        </w:rPr>
+        <w:t xml:space="preserve"> </w:t>
+      </w:r>
+      <w:r>
+        <w:rPr>
+          <w:rFonts w:ascii="Arial" w:hAnsi="Arial" w:cs="Arial"/>
+          <w:color w:val="FF0000"/>
+          <w:sz w:val="19"/>
+          <w:szCs w:val="19"/>
+          <w:shd w:val="clear" w:color="auto" w:fill="FFFFFF"/>
+        </w:rPr>
+        <w:t>Hence</w:t>
+      </w:r>
+      <w:r>
+        <w:rPr>
+          <w:rFonts w:ascii="Arial" w:hAnsi="Arial" w:cs="Arial"/>
+          <w:color w:val="FF0000"/>
+          <w:sz w:val="19"/>
+          <w:szCs w:val="19"/>
+          <w:shd w:val="clear" w:color="auto" w:fill="FFFFFF"/>
+        </w:rPr>
+        <w:t xml:space="preserve">, </w:t>
+      </w:r>
+      <w:r>
+        <w:rPr>
+          <w:rFonts w:ascii="Arial" w:hAnsi="Arial" w:cs="Arial"/>
+          <w:color w:val="FF0000"/>
+          <w:sz w:val="19"/>
+          <w:szCs w:val="19"/>
+          <w:shd w:val="clear" w:color="auto" w:fill="FFFFFF"/>
+        </w:rPr>
+        <w:t>we believe</w:t>
+      </w:r>
+      <w:r>
+        <w:rPr>
+          <w:rFonts w:ascii="Arial" w:hAnsi="Arial" w:cs="Arial"/>
+          <w:color w:val="FF0000"/>
+          <w:sz w:val="19"/>
+          <w:szCs w:val="19"/>
+          <w:shd w:val="clear" w:color="auto" w:fill="FFFFFF"/>
+        </w:rPr>
+        <w:t xml:space="preserve"> that the observation</w:t>
+      </w:r>
+      <w:r>
+        <w:rPr>
+          <w:rFonts w:ascii="Arial" w:hAnsi="Arial" w:cs="Arial"/>
+          <w:color w:val="FF0000"/>
+          <w:sz w:val="19"/>
+          <w:szCs w:val="19"/>
+          <w:shd w:val="clear" w:color="auto" w:fill="FFFFFF"/>
+        </w:rPr>
+        <w:t xml:space="preserve"> </w:t>
+      </w:r>
+      <w:r>
+        <w:rPr>
+          <w:rFonts w:ascii="Arial" w:hAnsi="Arial" w:cs="Arial"/>
+          <w:color w:val="FF0000"/>
+          <w:sz w:val="19"/>
+          <w:szCs w:val="19"/>
+          <w:shd w:val="clear" w:color="auto" w:fill="FFFFFF"/>
+        </w:rPr>
+        <w:t xml:space="preserve">in Section 6.1 (Now Section 8.1) </w:t>
+      </w:r>
+      <w:r>
+        <w:rPr>
+          <w:rFonts w:ascii="Arial" w:hAnsi="Arial" w:cs="Arial"/>
+          <w:color w:val="FF0000"/>
+          <w:sz w:val="19"/>
+          <w:szCs w:val="19"/>
+          <w:shd w:val="clear" w:color="auto" w:fill="FFFFFF"/>
+        </w:rPr>
+        <w:t xml:space="preserve">is new </w:t>
+      </w:r>
+      <w:r>
+        <w:rPr>
+          <w:rFonts w:ascii="Arial" w:hAnsi="Arial" w:cs="Arial"/>
+          <w:color w:val="FF0000"/>
+          <w:sz w:val="19"/>
+          <w:szCs w:val="19"/>
+          <w:shd w:val="clear" w:color="auto" w:fill="FFFFFF"/>
+        </w:rPr>
+        <w:t>to some extent</w:t>
+      </w:r>
+      <w:r>
+        <w:rPr>
+          <w:rFonts w:ascii="Arial" w:hAnsi="Arial" w:cs="Arial"/>
+          <w:color w:val="FF0000"/>
+          <w:sz w:val="19"/>
+          <w:szCs w:val="19"/>
+          <w:shd w:val="clear" w:color="auto" w:fill="FFFFFF"/>
+        </w:rPr>
+        <w:t>.</w:t>
+      </w:r>
+    </w:p>
+    <w:p>
+      <w:pPr>
+        <w:rPr>
+          <w:rFonts w:ascii="Arial" w:hAnsi="Arial" w:cs="Arial"/>
+          <w:color w:val="FF0000"/>
+          <w:sz w:val="19"/>
+          <w:szCs w:val="19"/>
+          <w:shd w:val="clear" w:color="auto" w:fill="FFFFFF"/>
+        </w:rPr>
+      </w:pPr>
+    </w:p>
+    <w:p>
+      <w:pPr>
+        <w:rPr>
+          <w:rFonts w:ascii="Arial" w:hAnsi="Arial" w:cs="Arial"/>
+          <w:color w:val="222222"/>
+          <w:sz w:val="19"/>
+          <w:szCs w:val="19"/>
+          <w:shd w:val="clear" w:color="auto" w:fill="FFFFFF"/>
+        </w:rPr>
+      </w:pPr>
+      <w:r>
+        <w:rPr>
+          <w:rFonts w:ascii="Arial" w:hAnsi="Arial" w:cs="Arial"/>
+          <w:color w:val="FF0000"/>
+          <w:sz w:val="19"/>
+          <w:szCs w:val="19"/>
+          <w:shd w:val="clear" w:color="auto" w:fill="FFFFFF"/>
+        </w:rPr>
+        <w:t xml:space="preserve">[1] </w:t>
+      </w:r>
+      <w:r>
+        <w:rPr>
+          <w:rFonts w:ascii="Arial" w:hAnsi="Arial" w:cs="Arial"/>
+          <w:color w:val="FF0000"/>
+          <w:sz w:val="19"/>
+          <w:szCs w:val="19"/>
+          <w:shd w:val="clear" w:color="auto" w:fill="FFFFFF"/>
+        </w:rPr>
+        <w:t>Yilmaz, Cemal, et al. "Reducing Masking Effects in Combinatorial</w:t>
+      </w:r>
+      <w:r>
+        <w:rPr>
+          <w:rFonts w:ascii="Arial" w:hAnsi="Arial" w:cs="Arial"/>
+          <w:color w:val="FF0000"/>
+          <w:sz w:val="19"/>
+          <w:szCs w:val="19"/>
+          <w:shd w:val="clear" w:color="auto" w:fill="FFFFFF"/>
+        </w:rPr>
+        <w:t xml:space="preserve"> </w:t>
+      </w:r>
+      <w:r>
+        <w:rPr>
+          <w:rFonts w:ascii="Arial" w:hAnsi="Arial" w:cs="Arial"/>
+          <w:color w:val="FF0000"/>
+          <w:sz w:val="19"/>
+          <w:szCs w:val="19"/>
+          <w:shd w:val="clear" w:color="auto" w:fill="FFFFFF"/>
+        </w:rPr>
+        <w:t>Interaction Testing: A Feedback Driven</w:t>
+      </w:r>
+      <w:r>
+        <w:rPr>
+          <w:rFonts w:ascii="Arial" w:hAnsi="Arial" w:cs="Arial"/>
+          <w:color w:val="FF0000"/>
+          <w:sz w:val="19"/>
+          <w:szCs w:val="19"/>
+          <w:shd w:val="clear" w:color="auto" w:fill="FFFFFF"/>
+        </w:rPr>
+        <w:t xml:space="preserve"> </w:t>
+      </w:r>
+      <w:r>
+        <w:rPr>
+          <w:rFonts w:ascii="Arial" w:hAnsi="Arial" w:cs="Arial"/>
+          <w:color w:val="FF0000"/>
+          <w:sz w:val="19"/>
+          <w:szCs w:val="19"/>
+          <w:shd w:val="clear" w:color="auto" w:fill="FFFFFF"/>
+        </w:rPr>
+        <w:t>Adaptive Approach." Software Engineering, IEEE Transactions on 40.1 (2014): 43-66.</w:t>
+      </w:r>
+    </w:p>
+    <w:p>
+      <w:pPr>
+        <w:rPr>
+          <w:rFonts w:ascii="Arial" w:hAnsi="Arial" w:cs="Arial"/>
+          <w:color w:val="222222"/>
+          <w:sz w:val="19"/>
+          <w:szCs w:val="19"/>
+        </w:rPr>
+      </w:pPr>
+    </w:p>
+    <w:p>
+      <w:pPr>
+        <w:rPr>
+          <w:rFonts w:ascii="Arial" w:hAnsi="Arial" w:cs="Arial"/>
+          <w:b/>
+          <w:color w:val="FF0000"/>
+          <w:sz w:val="19"/>
+          <w:szCs w:val="19"/>
+        </w:rPr>
+      </w:pPr>
+      <w:r>
+        <w:rPr>
+          <w:rFonts w:ascii="Arial" w:hAnsi="Arial" w:cs="Arial"/>
+          <w:b/>
+          <w:color w:val="FF0000"/>
+          <w:sz w:val="19"/>
+          <w:szCs w:val="19"/>
+        </w:rPr>
+        <w:t xml:space="preserve">Comment </w:t>
+      </w:r>
+      <w:r>
+        <w:rPr>
           <w:rFonts w:ascii="Arial" w:hAnsi="Arial" w:cs="Arial" w:hint="eastAsia"/>
+          <w:b/>
+          <w:color w:val="FF0000"/>
+          <w:sz w:val="19"/>
+          <w:szCs w:val="19"/>
+        </w:rPr>
+        <w:t>29</w:t>
+      </w:r>
+      <w:r>
+        <w:rPr>
+          <w:rFonts w:ascii="Arial" w:hAnsi="Arial" w:cs="Arial"/>
+          <w:b/>
+          <w:color w:val="FF0000"/>
+          <w:sz w:val="19"/>
+          <w:szCs w:val="19"/>
+        </w:rPr>
+        <w:t>:</w:t>
+      </w:r>
+    </w:p>
+    <w:p>
+      <w:pPr>
+        <w:rPr>
+          <w:rFonts w:ascii="Arial" w:hAnsi="Arial" w:cs="Arial"/>
+          <w:color w:val="222222"/>
+          <w:sz w:val="19"/>
+          <w:szCs w:val="19"/>
+          <w:shd w:val="clear" w:color="auto" w:fill="FFFFFF"/>
+        </w:rPr>
+      </w:pPr>
+      <w:r>
+        <w:rPr>
+          <w:rFonts w:ascii="Arial" w:hAnsi="Arial" w:cs="Arial"/>
+          <w:color w:val="222222"/>
+          <w:sz w:val="19"/>
+          <w:szCs w:val="19"/>
+        </w:rPr>
+        <w:br/>
+      </w:r>
+      <w:r>
+        <w:rPr>
+          <w:rFonts w:ascii="Arial" w:hAnsi="Arial" w:cs="Arial"/>
+          <w:color w:val="222222"/>
+          <w:sz w:val="19"/>
+          <w:szCs w:val="19"/>
+          <w:shd w:val="clear" w:color="auto" w:fill="FFFFFF"/>
+        </w:rPr>
+        <w:t>page 20: "can happened"</w:t>
+      </w:r>
+    </w:p>
+    <w:p>
+      <w:pPr>
+        <w:rPr>
+          <w:rFonts w:ascii="Arial" w:hAnsi="Arial" w:cs="Arial"/>
+          <w:color w:val="222222"/>
+          <w:sz w:val="19"/>
+          <w:szCs w:val="19"/>
+          <w:shd w:val="clear" w:color="auto" w:fill="FFFFFF"/>
+        </w:rPr>
+      </w:pPr>
+      <w:r>
+        <w:rPr>
+          <w:rFonts w:ascii="Arial" w:hAnsi="Arial" w:cs="Arial" w:hint="eastAsia"/>
           <w:color w:val="FF0000"/>
           <w:sz w:val="19"/>
           <w:szCs w:val="19"/>
@@ -28998,6 +31558,46 @@
           <w:szCs w:val="19"/>
           <w:shd w:val="clear" w:color="auto" w:fill="FFFFFF"/>
         </w:rPr>
+        <w:t xml:space="preserve"> to be “</w:t>
+      </w:r>
+      <w:r>
+        <w:rPr>
+          <w:rFonts w:ascii="Arial" w:hAnsi="Arial" w:cs="Arial"/>
+          <w:color w:val="FF0000"/>
+          <w:sz w:val="19"/>
+          <w:szCs w:val="19"/>
+          <w:shd w:val="clear" w:color="auto" w:fill="FFFFFF"/>
+        </w:rPr>
+        <w:t>c</w:t>
+      </w:r>
+      <w:r>
+        <w:rPr>
+          <w:rFonts w:ascii="Arial" w:hAnsi="Arial" w:cs="Arial"/>
+          <w:color w:val="FF0000"/>
+          <w:sz w:val="19"/>
+          <w:szCs w:val="19"/>
+          <w:shd w:val="clear" w:color="auto" w:fill="FFFFFF"/>
+        </w:rPr>
+        <w:t>an be</w:t>
+      </w:r>
+      <w:r>
+        <w:rPr>
+          <w:rFonts w:ascii="Arial" w:hAnsi="Arial" w:cs="Arial"/>
+          <w:color w:val="FF0000"/>
+          <w:sz w:val="19"/>
+          <w:szCs w:val="19"/>
+          <w:shd w:val="clear" w:color="auto" w:fill="FFFFFF"/>
+        </w:rPr>
+        <w:t>”</w:t>
+      </w:r>
+      <w:r>
+        <w:rPr>
+          <w:rFonts w:ascii="Arial" w:hAnsi="Arial" w:cs="Arial"/>
+          <w:color w:val="FF0000"/>
+          <w:sz w:val="19"/>
+          <w:szCs w:val="19"/>
+          <w:shd w:val="clear" w:color="auto" w:fill="FFFFFF"/>
+        </w:rPr>
         <w:t>.</w:t>
       </w:r>
     </w:p>
@@ -29008,6 +31608,7 @@
           <w:color w:val="222222"/>
           <w:sz w:val="19"/>
           <w:szCs w:val="19"/>
+          <w:shd w:val="clear" w:color="auto" w:fill="FFFFFF"/>
         </w:rPr>
       </w:pPr>
     </w:p>
@@ -29039,7 +31640,7 @@
           <w:sz w:val="19"/>
           <w:szCs w:val="19"/>
         </w:rPr>
-        <w:t>20</w:t>
+        <w:t>30</w:t>
       </w:r>
       <w:r>
         <w:rPr>
@@ -29056,7 +31657,7 @@
       <w:pPr>
         <w:rPr>
           <w:rFonts w:ascii="Arial" w:hAnsi="Arial" w:cs="Arial"/>
-          <w:color w:val="222222"/>
+          <w:color w:val="FF0000"/>
           <w:sz w:val="19"/>
           <w:szCs w:val="19"/>
           <w:shd w:val="clear" w:color="auto" w:fill="FFFFFF"/>
@@ -29079,7 +31680,16 @@
           <w:szCs w:val="19"/>
           <w:shd w:val="clear" w:color="auto" w:fill="FFFFFF"/>
         </w:rPr>
-        <w:t>page 11: "The pass of..." =&gt; "The passings"</w:t>
+        <w:t>page 24: what do you mean by "One issue is the redundancy...", please rephrase.</w:t>
+      </w:r>
+      <w:r>
+        <w:rPr>
+          <w:rFonts w:ascii="Arial" w:hAnsi="Arial" w:cs="Arial"/>
+          <w:color w:val="222222"/>
+          <w:sz w:val="19"/>
+          <w:szCs w:val="19"/>
+        </w:rPr>
+        <w:br/>
       </w:r>
     </w:p>
     <w:p>
@@ -29104,95 +31714,105 @@
       </w:r>
       <w:r>
         <w:rPr>
+          <w:rFonts w:ascii="Arial" w:hAnsi="Arial" w:cs="Arial"/>
+          <w:color w:val="FF0000"/>
+          <w:sz w:val="19"/>
+          <w:szCs w:val="19"/>
+          <w:shd w:val="clear" w:color="auto" w:fill="FFFFFF"/>
+        </w:rPr>
+        <w:t>We have rephrased that sentence to be “</w:t>
+      </w:r>
+      <w:r>
+        <w:rPr>
+          <w:rFonts w:ascii="Arial" w:hAnsi="Arial" w:cs="Arial"/>
+          <w:color w:val="FF0000"/>
+          <w:sz w:val="19"/>
+          <w:szCs w:val="19"/>
+          <w:shd w:val="clear" w:color="auto" w:fill="FFFFFF"/>
+        </w:rPr>
+        <w:t>We believe this is an improvement, because too many sub or super schemas in fact point to the same actual MFS, which results in</w:t>
+      </w:r>
+      <w:r>
+        <w:rPr>
+          <w:rFonts w:ascii="Arial" w:hAnsi="Arial" w:cs="Arial"/>
+          <w:color w:val="FF0000"/>
+          <w:sz w:val="19"/>
+          <w:szCs w:val="19"/>
+          <w:shd w:val="clear" w:color="auto" w:fill="FFFFFF"/>
+        </w:rPr>
+        <w:t xml:space="preserve"> duplication and makes it hard</w:t>
+      </w:r>
+      <w:r>
+        <w:rPr>
+          <w:rFonts w:ascii="Arial" w:hAnsi="Arial" w:cs="Arial"/>
+          <w:color w:val="FF0000"/>
+          <w:sz w:val="19"/>
+          <w:szCs w:val="19"/>
+          <w:shd w:val="clear" w:color="auto" w:fill="FFFFFF"/>
+        </w:rPr>
+        <w:t xml:space="preserve"> to identify the actual MFS.</w:t>
+      </w:r>
+      <w:r>
+        <w:rPr>
+          <w:rFonts w:ascii="Arial" w:hAnsi="Arial" w:cs="Arial"/>
+          <w:color w:val="FF0000"/>
+          <w:sz w:val="19"/>
+          <w:szCs w:val="19"/>
+          <w:shd w:val="clear" w:color="auto" w:fill="FFFFFF"/>
+        </w:rPr>
+        <w:t>”</w:t>
+      </w:r>
+      <w:r>
+        <w:rPr>
+          <w:rFonts w:ascii="Arial" w:hAnsi="Arial" w:cs="Arial"/>
+          <w:color w:val="FF0000"/>
+          <w:sz w:val="19"/>
+          <w:szCs w:val="19"/>
+          <w:shd w:val="clear" w:color="auto" w:fill="FFFFFF"/>
+        </w:rPr>
+        <w:t>.</w:t>
+      </w:r>
+    </w:p>
+    <w:p>
+      <w:pPr>
+        <w:rPr>
+          <w:rFonts w:ascii="Arial" w:hAnsi="Arial" w:cs="Arial"/>
+          <w:color w:val="222222"/>
+          <w:sz w:val="19"/>
+          <w:szCs w:val="19"/>
+          <w:shd w:val="clear" w:color="auto" w:fill="FFFFFF"/>
+        </w:rPr>
+      </w:pPr>
+    </w:p>
+    <w:p>
+      <w:pPr>
+        <w:rPr>
+          <w:rFonts w:ascii="Arial" w:hAnsi="Arial" w:cs="Arial"/>
+          <w:b/>
+          <w:color w:val="FF0000"/>
+          <w:sz w:val="19"/>
+          <w:szCs w:val="19"/>
+        </w:rPr>
+      </w:pPr>
+      <w:r>
+        <w:rPr>
+          <w:rFonts w:ascii="Arial" w:hAnsi="Arial" w:cs="Arial"/>
+          <w:b/>
+          <w:color w:val="FF0000"/>
+          <w:sz w:val="19"/>
+          <w:szCs w:val="19"/>
+        </w:rPr>
+        <w:t xml:space="preserve">Comment </w:t>
+      </w:r>
+      <w:r>
+        <w:rPr>
           <w:rFonts w:ascii="Arial" w:hAnsi="Arial" w:cs="Arial" w:hint="eastAsia"/>
-          <w:color w:val="FF0000"/>
-          <w:sz w:val="19"/>
-          <w:szCs w:val="19"/>
-          <w:shd w:val="clear" w:color="auto" w:fill="FFFFFF"/>
-        </w:rPr>
-        <w:t>Has</w:t>
-      </w:r>
-      <w:r>
-        <w:rPr>
-          <w:rFonts w:ascii="Arial" w:hAnsi="Arial" w:cs="Arial"/>
-          <w:color w:val="FF0000"/>
-          <w:sz w:val="19"/>
-          <w:szCs w:val="19"/>
-          <w:shd w:val="clear" w:color="auto" w:fill="FFFFFF"/>
-        </w:rPr>
-        <w:t xml:space="preserve"> </w:t>
-      </w:r>
-      <w:r>
-        <w:rPr>
-          <w:rFonts w:ascii="Arial" w:hAnsi="Arial" w:cs="Arial" w:hint="eastAsia"/>
-          <w:color w:val="FF0000"/>
-          <w:sz w:val="19"/>
-          <w:szCs w:val="19"/>
-          <w:shd w:val="clear" w:color="auto" w:fill="FFFFFF"/>
-        </w:rPr>
-        <w:t>been</w:t>
-      </w:r>
-      <w:r>
-        <w:rPr>
-          <w:rFonts w:ascii="Arial" w:hAnsi="Arial" w:cs="Arial"/>
-          <w:color w:val="FF0000"/>
-          <w:sz w:val="19"/>
-          <w:szCs w:val="19"/>
-          <w:shd w:val="clear" w:color="auto" w:fill="FFFFFF"/>
-        </w:rPr>
-        <w:t xml:space="preserve"> fixed</w:t>
-      </w:r>
-      <w:r>
-        <w:rPr>
-          <w:rFonts w:ascii="Arial" w:hAnsi="Arial" w:cs="Arial"/>
-          <w:color w:val="FF0000"/>
-          <w:sz w:val="19"/>
-          <w:szCs w:val="19"/>
-          <w:shd w:val="clear" w:color="auto" w:fill="FFFFFF"/>
-        </w:rPr>
-        <w:t>.</w:t>
-      </w:r>
-    </w:p>
-    <w:p>
-      <w:pPr>
-        <w:rPr>
-          <w:rFonts w:ascii="Arial" w:hAnsi="Arial" w:cs="Arial"/>
-          <w:color w:val="222222"/>
-          <w:sz w:val="19"/>
-          <w:szCs w:val="19"/>
-          <w:shd w:val="clear" w:color="auto" w:fill="FFFFFF"/>
-        </w:rPr>
-      </w:pPr>
-    </w:p>
-    <w:p>
-      <w:pPr>
-        <w:rPr>
-          <w:rFonts w:ascii="Arial" w:hAnsi="Arial" w:cs="Arial"/>
-          <w:b/>
-          <w:color w:val="FF0000"/>
-          <w:sz w:val="19"/>
-          <w:szCs w:val="19"/>
-        </w:rPr>
-      </w:pPr>
-      <w:r>
-        <w:rPr>
-          <w:rFonts w:ascii="Arial" w:hAnsi="Arial" w:cs="Arial"/>
-          <w:b/>
-          <w:color w:val="FF0000"/>
-          <w:sz w:val="19"/>
-          <w:szCs w:val="19"/>
-        </w:rPr>
-        <w:t xml:space="preserve">Comment </w:t>
-      </w:r>
-      <w:r>
-        <w:rPr>
-          <w:rFonts w:ascii="Arial" w:hAnsi="Arial" w:cs="Arial" w:hint="eastAsia"/>
-          <w:b/>
-          <w:color w:val="FF0000"/>
-          <w:sz w:val="19"/>
-          <w:szCs w:val="19"/>
-        </w:rPr>
-        <w:t>21</w:t>
+          <w:b/>
+          <w:color w:val="FF0000"/>
+          <w:sz w:val="19"/>
+          <w:szCs w:val="19"/>
+        </w:rPr>
+        <w:t>31</w:t>
       </w:r>
       <w:r>
         <w:rPr>
@@ -29215,2455 +31835,26 @@
           <w:shd w:val="clear" w:color="auto" w:fill="FFFFFF"/>
         </w:rPr>
       </w:pPr>
-      <w:r>
-        <w:rPr>
-          <w:rFonts w:ascii="Arial" w:hAnsi="Arial" w:cs="Arial"/>
-          <w:color w:val="222222"/>
-          <w:sz w:val="19"/>
-          <w:szCs w:val="19"/>
-        </w:rPr>
-        <w:br/>
-      </w:r>
-      <w:r>
-        <w:rPr>
-          <w:rFonts w:ascii="Arial" w:hAnsi="Arial" w:cs="Arial"/>
-          <w:color w:val="222222"/>
-          <w:sz w:val="19"/>
-          <w:szCs w:val="19"/>
-          <w:shd w:val="clear" w:color="auto" w:fill="FFFFFF"/>
-        </w:rPr>
-        <w:t>page 12: "In other word",=&gt; "In other words", the same happens a few times</w:t>
-      </w:r>
-    </w:p>
-    <w:p>
-      <w:pPr>
-        <w:rPr>
-          <w:rFonts w:ascii="Arial" w:hAnsi="Arial" w:cs="Arial"/>
-          <w:color w:val="222222"/>
-          <w:sz w:val="19"/>
-          <w:szCs w:val="19"/>
-          <w:shd w:val="clear" w:color="auto" w:fill="FFFFFF"/>
-        </w:rPr>
-      </w:pPr>
-      <w:r>
-        <w:rPr>
-          <w:rFonts w:ascii="Arial" w:hAnsi="Arial" w:cs="Arial"/>
-          <w:color w:val="FF0000"/>
-          <w:sz w:val="19"/>
-          <w:szCs w:val="19"/>
-          <w:shd w:val="clear" w:color="auto" w:fill="FFFFFF"/>
-        </w:rPr>
-        <w:t>Response:</w:t>
-      </w:r>
-      <w:r>
-        <w:rPr>
-          <w:rFonts w:ascii="Arial" w:hAnsi="Arial" w:cs="Arial"/>
-          <w:color w:val="FF0000"/>
-          <w:sz w:val="19"/>
-          <w:szCs w:val="19"/>
-          <w:shd w:val="clear" w:color="auto" w:fill="FFFFFF"/>
-        </w:rPr>
-        <w:t xml:space="preserve"> Has bee</w:t>
-      </w:r>
-      <w:r>
-        <w:rPr>
-          <w:rFonts w:ascii="Arial" w:hAnsi="Arial" w:cs="Arial"/>
-          <w:color w:val="FF0000"/>
-          <w:sz w:val="19"/>
-          <w:szCs w:val="19"/>
-          <w:shd w:val="clear" w:color="auto" w:fill="FFFFFF"/>
-        </w:rPr>
-        <w:t>n</w:t>
-      </w:r>
-      <w:r>
-        <w:rPr>
-          <w:rFonts w:ascii="Arial" w:hAnsi="Arial" w:cs="Arial"/>
-          <w:color w:val="FF0000"/>
-          <w:sz w:val="19"/>
-          <w:szCs w:val="19"/>
-          <w:shd w:val="clear" w:color="auto" w:fill="FFFFFF"/>
-        </w:rPr>
-        <w:t xml:space="preserve"> fixed, all </w:t>
-      </w:r>
-      <w:r>
-        <w:rPr>
-          <w:rFonts w:ascii="Arial" w:hAnsi="Arial" w:cs="Arial"/>
-          <w:color w:val="FF0000"/>
-          <w:sz w:val="19"/>
-          <w:szCs w:val="19"/>
-          <w:shd w:val="clear" w:color="auto" w:fill="FFFFFF"/>
-        </w:rPr>
-        <w:t xml:space="preserve">the </w:t>
-      </w:r>
-      <w:r>
-        <w:rPr>
-          <w:rFonts w:ascii="Arial" w:hAnsi="Arial" w:cs="Arial"/>
-          <w:color w:val="FF0000"/>
-          <w:sz w:val="19"/>
-          <w:szCs w:val="19"/>
-          <w:shd w:val="clear" w:color="auto" w:fill="FFFFFF"/>
-        </w:rPr>
-        <w:t xml:space="preserve">"In other word" </w:t>
-      </w:r>
-      <w:r>
-        <w:rPr>
-          <w:rFonts w:ascii="Arial" w:hAnsi="Arial" w:cs="Arial"/>
-          <w:color w:val="FF0000"/>
-          <w:sz w:val="19"/>
-          <w:szCs w:val="19"/>
-          <w:shd w:val="clear" w:color="auto" w:fill="FFFFFF"/>
-        </w:rPr>
-        <w:t xml:space="preserve">are </w:t>
-      </w:r>
-      <w:r>
-        <w:rPr>
-          <w:rFonts w:ascii="Arial" w:hAnsi="Arial" w:cs="Arial"/>
-          <w:color w:val="FF0000"/>
-          <w:sz w:val="19"/>
-          <w:szCs w:val="19"/>
-          <w:shd w:val="clear" w:color="auto" w:fill="FFFFFF"/>
-        </w:rPr>
-        <w:t xml:space="preserve">replaced with </w:t>
-      </w:r>
-      <w:r>
-        <w:rPr>
-          <w:rFonts w:ascii="Arial" w:hAnsi="Arial" w:cs="Arial"/>
-          <w:color w:val="FF0000"/>
-          <w:sz w:val="19"/>
-          <w:szCs w:val="19"/>
-          <w:shd w:val="clear" w:color="auto" w:fill="FFFFFF"/>
-        </w:rPr>
-        <w:t>"In other words".</w:t>
-      </w:r>
-    </w:p>
-    <w:p>
-      <w:pPr>
-        <w:rPr>
-          <w:rFonts w:ascii="Arial" w:hAnsi="Arial" w:cs="Arial"/>
-          <w:color w:val="222222"/>
-          <w:sz w:val="19"/>
-          <w:szCs w:val="19"/>
-        </w:rPr>
-      </w:pPr>
-    </w:p>
-    <w:p>
-      <w:pPr>
-        <w:rPr>
-          <w:rFonts w:ascii="Arial" w:hAnsi="Arial" w:cs="Arial"/>
-          <w:b/>
-          <w:color w:val="FF0000"/>
-          <w:sz w:val="19"/>
-          <w:szCs w:val="19"/>
-        </w:rPr>
-      </w:pPr>
-      <w:r>
-        <w:rPr>
-          <w:rFonts w:ascii="Arial" w:hAnsi="Arial" w:cs="Arial"/>
-          <w:b/>
-          <w:color w:val="FF0000"/>
-          <w:sz w:val="19"/>
-          <w:szCs w:val="19"/>
-        </w:rPr>
-        <w:t xml:space="preserve">Comment </w:t>
-      </w:r>
-      <w:r>
-        <w:rPr>
-          <w:rFonts w:ascii="Arial" w:hAnsi="Arial" w:cs="Arial" w:hint="eastAsia"/>
-          <w:b/>
-          <w:color w:val="FF0000"/>
-          <w:sz w:val="19"/>
-          <w:szCs w:val="19"/>
-        </w:rPr>
-        <w:t>22</w:t>
-      </w:r>
-      <w:r>
-        <w:rPr>
-          <w:rFonts w:ascii="Arial" w:hAnsi="Arial" w:cs="Arial"/>
-          <w:b/>
-          <w:color w:val="FF0000"/>
-          <w:sz w:val="19"/>
-          <w:szCs w:val="19"/>
-        </w:rPr>
-        <w:t>:</w:t>
-      </w:r>
-    </w:p>
-    <w:p>
-      <w:pPr>
-        <w:rPr>
-          <w:rFonts w:ascii="Arial" w:hAnsi="Arial" w:cs="Arial"/>
-          <w:color w:val="222222"/>
-          <w:sz w:val="19"/>
-          <w:szCs w:val="19"/>
-          <w:shd w:val="clear" w:color="auto" w:fill="FFFFFF"/>
-        </w:rPr>
-      </w:pPr>
-      <w:r>
-        <w:rPr>
-          <w:rFonts w:ascii="Arial" w:hAnsi="Arial" w:cs="Arial"/>
-          <w:color w:val="222222"/>
-          <w:sz w:val="19"/>
-          <w:szCs w:val="19"/>
-        </w:rPr>
-        <w:br/>
-      </w:r>
-      <w:r>
-        <w:rPr>
-          <w:rFonts w:ascii="Arial" w:hAnsi="Arial" w:cs="Arial"/>
-          <w:color w:val="222222"/>
-          <w:sz w:val="19"/>
-          <w:szCs w:val="19"/>
-          <w:shd w:val="clear" w:color="auto" w:fill="FFFFFF"/>
-        </w:rPr>
-        <w:t>page 14: "between test case" =&gt; "between test cases"</w:t>
-      </w:r>
-    </w:p>
-    <w:p>
-      <w:pPr>
-        <w:rPr>
-          <w:rFonts w:ascii="Arial" w:hAnsi="Arial" w:cs="Arial"/>
-          <w:color w:val="222222"/>
-          <w:sz w:val="19"/>
-          <w:szCs w:val="19"/>
-          <w:shd w:val="clear" w:color="auto" w:fill="FFFFFF"/>
-        </w:rPr>
-      </w:pPr>
-      <w:r>
-        <w:rPr>
-          <w:rFonts w:ascii="Arial" w:hAnsi="Arial" w:cs="Arial"/>
-          <w:color w:val="FF0000"/>
-          <w:sz w:val="19"/>
-          <w:szCs w:val="19"/>
-          <w:shd w:val="clear" w:color="auto" w:fill="FFFFFF"/>
-        </w:rPr>
-        <w:t xml:space="preserve">Response:  </w:t>
-      </w:r>
-      <w:r>
-        <w:rPr>
-          <w:rFonts w:ascii="Arial" w:hAnsi="Arial" w:cs="Arial" w:hint="eastAsia"/>
-          <w:color w:val="FF0000"/>
-          <w:sz w:val="19"/>
-          <w:szCs w:val="19"/>
-          <w:shd w:val="clear" w:color="auto" w:fill="FFFFFF"/>
-        </w:rPr>
-        <w:t>Has</w:t>
-      </w:r>
-      <w:r>
-        <w:rPr>
-          <w:rFonts w:ascii="Arial" w:hAnsi="Arial" w:cs="Arial"/>
-          <w:color w:val="FF0000"/>
-          <w:sz w:val="19"/>
-          <w:szCs w:val="19"/>
-          <w:shd w:val="clear" w:color="auto" w:fill="FFFFFF"/>
-        </w:rPr>
-        <w:t xml:space="preserve"> </w:t>
-      </w:r>
-      <w:r>
-        <w:rPr>
-          <w:rFonts w:ascii="Arial" w:hAnsi="Arial" w:cs="Arial" w:hint="eastAsia"/>
-          <w:color w:val="FF0000"/>
-          <w:sz w:val="19"/>
-          <w:szCs w:val="19"/>
-          <w:shd w:val="clear" w:color="auto" w:fill="FFFFFF"/>
-        </w:rPr>
-        <w:t>been</w:t>
-      </w:r>
-      <w:r>
-        <w:rPr>
-          <w:rFonts w:ascii="Arial" w:hAnsi="Arial" w:cs="Arial"/>
-          <w:color w:val="FF0000"/>
-          <w:sz w:val="19"/>
-          <w:szCs w:val="19"/>
-          <w:shd w:val="clear" w:color="auto" w:fill="FFFFFF"/>
-        </w:rPr>
-        <w:t xml:space="preserve"> fixed</w:t>
-      </w:r>
-      <w:r>
-        <w:rPr>
-          <w:rFonts w:ascii="Arial" w:hAnsi="Arial" w:cs="Arial"/>
-          <w:color w:val="FF0000"/>
-          <w:sz w:val="19"/>
-          <w:szCs w:val="19"/>
-          <w:shd w:val="clear" w:color="auto" w:fill="FFFFFF"/>
-        </w:rPr>
-        <w:t>.</w:t>
-      </w:r>
-    </w:p>
-    <w:p>
-      <w:pPr>
-        <w:rPr>
-          <w:rFonts w:ascii="Arial" w:hAnsi="Arial" w:cs="Arial"/>
-          <w:color w:val="222222"/>
-          <w:sz w:val="19"/>
-          <w:szCs w:val="19"/>
-        </w:rPr>
-      </w:pPr>
-    </w:p>
-    <w:p>
-      <w:pPr>
-        <w:rPr>
-          <w:rFonts w:ascii="Arial" w:hAnsi="Arial" w:cs="Arial"/>
-          <w:b/>
-          <w:color w:val="FF0000"/>
-          <w:sz w:val="19"/>
-          <w:szCs w:val="19"/>
-        </w:rPr>
-      </w:pPr>
-      <w:r>
-        <w:rPr>
-          <w:rFonts w:ascii="Arial" w:hAnsi="Arial" w:cs="Arial"/>
-          <w:b/>
-          <w:color w:val="FF0000"/>
-          <w:sz w:val="19"/>
-          <w:szCs w:val="19"/>
-        </w:rPr>
-        <w:t xml:space="preserve">Comment </w:t>
-      </w:r>
-      <w:r>
-        <w:rPr>
-          <w:rFonts w:ascii="Arial" w:hAnsi="Arial" w:cs="Arial" w:hint="eastAsia"/>
-          <w:b/>
-          <w:color w:val="FF0000"/>
-          <w:sz w:val="19"/>
-          <w:szCs w:val="19"/>
-        </w:rPr>
-        <w:t>23</w:t>
-      </w:r>
-      <w:r>
-        <w:rPr>
-          <w:rFonts w:ascii="Arial" w:hAnsi="Arial" w:cs="Arial"/>
-          <w:b/>
-          <w:color w:val="FF0000"/>
-          <w:sz w:val="19"/>
-          <w:szCs w:val="19"/>
-        </w:rPr>
-        <w:t>:</w:t>
-      </w:r>
-    </w:p>
-    <w:p>
-      <w:pPr>
-        <w:rPr>
-          <w:rFonts w:ascii="Arial" w:hAnsi="Arial" w:cs="Arial"/>
-          <w:color w:val="222222"/>
-          <w:sz w:val="19"/>
-          <w:szCs w:val="19"/>
-          <w:shd w:val="clear" w:color="auto" w:fill="FFFFFF"/>
-        </w:rPr>
-      </w:pPr>
-      <w:r>
-        <w:rPr>
-          <w:rFonts w:ascii="Arial" w:hAnsi="Arial" w:cs="Arial"/>
-          <w:color w:val="222222"/>
-          <w:sz w:val="19"/>
-          <w:szCs w:val="19"/>
-        </w:rPr>
-        <w:br/>
-      </w:r>
-      <w:r>
-        <w:rPr>
-          <w:rFonts w:ascii="Arial" w:hAnsi="Arial" w:cs="Arial"/>
-          <w:color w:val="222222"/>
-          <w:sz w:val="19"/>
-          <w:szCs w:val="19"/>
-          <w:shd w:val="clear" w:color="auto" w:fill="FFFFFF"/>
-        </w:rPr>
-        <w:t>page 14: "triggers other failure"=&gt; "triggers other failures"</w:t>
-      </w:r>
-    </w:p>
-    <w:p>
-      <w:pPr>
-        <w:rPr>
-          <w:rFonts w:ascii="Arial" w:hAnsi="Arial" w:cs="Arial"/>
-          <w:color w:val="222222"/>
-          <w:sz w:val="19"/>
-          <w:szCs w:val="19"/>
-        </w:rPr>
-      </w:pPr>
-      <w:r>
-        <w:rPr>
-          <w:rFonts w:ascii="Arial" w:hAnsi="Arial" w:cs="Arial"/>
-          <w:color w:val="FF0000"/>
-          <w:sz w:val="19"/>
-          <w:szCs w:val="19"/>
-          <w:shd w:val="clear" w:color="auto" w:fill="FFFFFF"/>
-        </w:rPr>
-        <w:t xml:space="preserve">Response:  </w:t>
-      </w:r>
-      <w:r>
-        <w:rPr>
-          <w:rFonts w:ascii="Arial" w:hAnsi="Arial" w:cs="Arial"/>
-          <w:color w:val="FF0000"/>
-          <w:sz w:val="19"/>
-          <w:szCs w:val="19"/>
-          <w:shd w:val="clear" w:color="auto" w:fill="FFFFFF"/>
-        </w:rPr>
-        <w:t>Has been fixed.</w:t>
-      </w:r>
-    </w:p>
-    <w:p>
-      <w:pPr>
-        <w:rPr>
-          <w:rFonts w:ascii="Arial" w:hAnsi="Arial" w:cs="Arial"/>
-          <w:color w:val="222222"/>
-          <w:sz w:val="19"/>
-          <w:szCs w:val="19"/>
-        </w:rPr>
-      </w:pPr>
-    </w:p>
-    <w:p>
-      <w:pPr>
-        <w:rPr>
-          <w:rFonts w:ascii="Arial" w:hAnsi="Arial" w:cs="Arial"/>
-          <w:b/>
-          <w:color w:val="FF0000"/>
-          <w:sz w:val="19"/>
-          <w:szCs w:val="19"/>
-        </w:rPr>
-      </w:pPr>
-      <w:r>
-        <w:rPr>
-          <w:rFonts w:ascii="Arial" w:hAnsi="Arial" w:cs="Arial"/>
-          <w:b/>
-          <w:color w:val="FF0000"/>
-          <w:sz w:val="19"/>
-          <w:szCs w:val="19"/>
-        </w:rPr>
-        <w:t xml:space="preserve">Comment </w:t>
-      </w:r>
-      <w:r>
-        <w:rPr>
-          <w:rFonts w:ascii="Arial" w:hAnsi="Arial" w:cs="Arial" w:hint="eastAsia"/>
-          <w:b/>
-          <w:color w:val="FF0000"/>
-          <w:sz w:val="19"/>
-          <w:szCs w:val="19"/>
-        </w:rPr>
-        <w:t>24</w:t>
-      </w:r>
-      <w:r>
-        <w:rPr>
-          <w:rFonts w:ascii="Arial" w:hAnsi="Arial" w:cs="Arial"/>
-          <w:b/>
-          <w:color w:val="FF0000"/>
-          <w:sz w:val="19"/>
-          <w:szCs w:val="19"/>
-        </w:rPr>
-        <w:t>:</w:t>
-      </w:r>
-    </w:p>
-    <w:p>
-      <w:pPr>
-        <w:rPr>
-          <w:rFonts w:ascii="Arial" w:hAnsi="Arial" w:cs="Arial"/>
-          <w:color w:val="222222"/>
-          <w:sz w:val="19"/>
-          <w:szCs w:val="19"/>
-          <w:shd w:val="clear" w:color="auto" w:fill="FFFFFF"/>
-        </w:rPr>
-      </w:pPr>
-      <w:r>
-        <w:rPr>
-          <w:rFonts w:ascii="Arial" w:hAnsi="Arial" w:cs="Arial"/>
-          <w:color w:val="222222"/>
-          <w:sz w:val="19"/>
-          <w:szCs w:val="19"/>
-        </w:rPr>
-        <w:br/>
-      </w:r>
-      <w:r>
-        <w:rPr>
-          <w:rFonts w:ascii="Arial" w:hAnsi="Arial" w:cs="Arial"/>
-          <w:color w:val="222222"/>
-          <w:sz w:val="19"/>
-          <w:szCs w:val="19"/>
-          <w:shd w:val="clear" w:color="auto" w:fill="FFFFFF"/>
-        </w:rPr>
-        <w:t>page 14: what do you mean by "the maximal possible failure"?</w:t>
-      </w:r>
-    </w:p>
-    <w:p>
-      <w:pPr>
-        <w:rPr>
-          <w:rFonts w:ascii="Arial" w:hAnsi="Arial" w:cs="Arial"/>
-          <w:color w:val="222222"/>
-          <w:sz w:val="19"/>
-          <w:szCs w:val="19"/>
-          <w:shd w:val="clear" w:color="auto" w:fill="FFFFFF"/>
-        </w:rPr>
-      </w:pPr>
-    </w:p>
-    <w:p>
-      <w:pPr>
-        <w:rPr>
-          <w:rFonts w:ascii="Arial" w:hAnsi="Arial" w:cs="Arial"/>
-          <w:color w:val="222222"/>
-          <w:sz w:val="19"/>
-          <w:szCs w:val="19"/>
-          <w:shd w:val="clear" w:color="auto" w:fill="FFFFFF"/>
-        </w:rPr>
-      </w:pPr>
-      <w:r>
-        <w:rPr>
-          <w:rFonts w:ascii="Arial" w:hAnsi="Arial" w:cs="Arial"/>
-          <w:color w:val="FF0000"/>
-          <w:sz w:val="19"/>
-          <w:szCs w:val="19"/>
-          <w:shd w:val="clear" w:color="auto" w:fill="FFFFFF"/>
-        </w:rPr>
-        <w:t xml:space="preserve">Response: According to this comment, we </w:t>
-      </w:r>
-      <w:r>
-        <w:rPr>
-          <w:rFonts w:ascii="Arial" w:hAnsi="Arial" w:cs="Arial"/>
-          <w:color w:val="FF0000"/>
-          <w:sz w:val="19"/>
-          <w:szCs w:val="19"/>
-          <w:shd w:val="clear" w:color="auto" w:fill="FFFFFF"/>
-        </w:rPr>
-        <w:t>recognize</w:t>
-      </w:r>
-      <w:r>
-        <w:rPr>
-          <w:rFonts w:ascii="Arial" w:hAnsi="Arial" w:cs="Arial"/>
-          <w:color w:val="FF0000"/>
-          <w:sz w:val="19"/>
-          <w:szCs w:val="19"/>
-          <w:shd w:val="clear" w:color="auto" w:fill="FFFFFF"/>
-        </w:rPr>
-        <w:t xml:space="preserve"> the term “maximal possible failure” is confusing, hence, we changed it to be “the most likely failure”</w:t>
-      </w:r>
-      <w:r>
-        <w:rPr>
-          <w:rFonts w:ascii="Arial" w:hAnsi="Arial" w:cs="Arial"/>
-          <w:color w:val="FF0000"/>
-          <w:sz w:val="19"/>
-          <w:szCs w:val="19"/>
-          <w:shd w:val="clear" w:color="auto" w:fill="FFFFFF"/>
-        </w:rPr>
-        <w:t xml:space="preserve">. </w:t>
-      </w:r>
-      <w:r>
-        <w:rPr>
-          <w:rFonts w:ascii="Arial" w:hAnsi="Arial" w:cs="Arial"/>
-          <w:color w:val="FF0000"/>
-          <w:sz w:val="19"/>
-          <w:szCs w:val="19"/>
-          <w:shd w:val="clear" w:color="auto" w:fill="FFFFFF"/>
-        </w:rPr>
-        <w:t xml:space="preserve">For example, </w:t>
-      </w:r>
-      <w:r>
-        <w:rPr>
-          <w:rFonts w:ascii="Arial" w:hAnsi="Arial" w:cs="Arial"/>
-          <w:color w:val="FF0000"/>
-          <w:sz w:val="19"/>
-          <w:szCs w:val="19"/>
-          <w:shd w:val="clear" w:color="auto" w:fill="FFFFFF"/>
-        </w:rPr>
-        <w:t>i</w:t>
-      </w:r>
-      <w:r>
-        <w:rPr>
-          <w:rFonts w:ascii="Arial" w:hAnsi="Arial" w:cs="Arial"/>
-          <w:color w:val="FF0000"/>
-          <w:sz w:val="19"/>
-          <w:szCs w:val="19"/>
-          <w:shd w:val="clear" w:color="auto" w:fill="FFFFFF"/>
-        </w:rPr>
-        <w:t>n table XIII in page 17 (the new version paper we submit)</w:t>
-      </w:r>
-      <w:r>
-        <w:rPr>
-          <w:rFonts w:ascii="Arial" w:hAnsi="Arial" w:cs="Arial"/>
-          <w:color w:val="FF0000"/>
-          <w:sz w:val="19"/>
-          <w:szCs w:val="19"/>
-          <w:shd w:val="clear" w:color="auto" w:fill="FFFFFF"/>
-        </w:rPr>
-        <w:t xml:space="preserve"> for test case t</w:t>
-      </w:r>
-      <w:r>
-        <w:rPr>
-          <w:rFonts w:ascii="Arial" w:hAnsi="Arial" w:cs="Arial"/>
-          <w:color w:val="FF0000"/>
-          <w:sz w:val="19"/>
-          <w:szCs w:val="19"/>
-          <w:shd w:val="clear" w:color="auto" w:fill="FFFFFF"/>
-          <w:vertAlign w:val="subscript"/>
-        </w:rPr>
-        <w:t>3</w:t>
-      </w:r>
-      <w:r>
-        <w:rPr>
-          <w:rFonts w:ascii="Arial" w:hAnsi="Arial" w:cs="Arial"/>
-          <w:color w:val="FF0000"/>
-          <w:sz w:val="19"/>
-          <w:szCs w:val="19"/>
-          <w:shd w:val="clear" w:color="auto" w:fill="FFFFFF"/>
-        </w:rPr>
-        <w:t xml:space="preserve">, </w:t>
-      </w:r>
-      <w:r>
-        <w:rPr>
-          <w:rFonts w:ascii="Arial" w:hAnsi="Arial" w:cs="Arial"/>
-          <w:color w:val="FF0000"/>
-          <w:sz w:val="19"/>
-          <w:szCs w:val="19"/>
-          <w:shd w:val="clear" w:color="auto" w:fill="FFFFFF"/>
-        </w:rPr>
-        <w:t>F</w:t>
-      </w:r>
-      <w:r>
-        <w:rPr>
-          <w:rFonts w:ascii="Arial" w:hAnsi="Arial" w:cs="Arial"/>
-          <w:color w:val="FF0000"/>
-          <w:sz w:val="19"/>
-          <w:szCs w:val="19"/>
-          <w:shd w:val="clear" w:color="auto" w:fill="FFFFFF"/>
-          <w:vertAlign w:val="subscript"/>
-        </w:rPr>
-        <w:t>2</w:t>
-      </w:r>
-      <w:r>
-        <w:rPr>
-          <w:rFonts w:ascii="Arial" w:hAnsi="Arial" w:cs="Arial"/>
-          <w:color w:val="FF0000"/>
-          <w:sz w:val="19"/>
-          <w:szCs w:val="19"/>
-          <w:shd w:val="clear" w:color="auto" w:fill="FFFFFF"/>
-        </w:rPr>
-        <w:t xml:space="preserve"> i</w:t>
-      </w:r>
-      <w:r>
-        <w:rPr>
-          <w:rFonts w:ascii="Arial" w:hAnsi="Arial" w:cs="Arial"/>
-          <w:color w:val="FF0000"/>
-          <w:sz w:val="19"/>
-          <w:szCs w:val="19"/>
-          <w:shd w:val="clear" w:color="auto" w:fill="FFFFFF"/>
-        </w:rPr>
-        <w:t xml:space="preserve">s such a failure, as the </w:t>
-      </w:r>
-      <w:r>
-        <w:rPr>
-          <w:rFonts w:ascii="Arial" w:hAnsi="Arial" w:cs="Arial"/>
-          <w:color w:val="FF0000"/>
-          <w:sz w:val="19"/>
-          <w:szCs w:val="19"/>
-          <w:shd w:val="clear" w:color="auto" w:fill="FFFFFF"/>
-        </w:rPr>
-        <w:t>suspiciousness</w:t>
-      </w:r>
-      <w:r>
-        <w:rPr>
-          <w:rFonts w:ascii="Arial" w:hAnsi="Arial" w:cs="Arial"/>
-          <w:color w:val="FF0000"/>
-          <w:sz w:val="19"/>
-          <w:szCs w:val="19"/>
-          <w:shd w:val="clear" w:color="auto" w:fill="FFFFFF"/>
-        </w:rPr>
-        <w:t xml:space="preserve"> </w:t>
-      </w:r>
-      <w:r>
-        <w:rPr>
-          <w:rFonts w:ascii="Arial" w:hAnsi="Arial" w:cs="Arial"/>
-          <w:color w:val="FF0000"/>
-          <w:sz w:val="19"/>
-          <w:szCs w:val="19"/>
-          <w:shd w:val="clear" w:color="auto" w:fill="FFFFFF"/>
-        </w:rPr>
-        <w:t>between</w:t>
-      </w:r>
-      <w:r>
-        <w:rPr>
-          <w:rFonts w:ascii="Arial" w:hAnsi="Arial" w:cs="Arial"/>
-          <w:color w:val="FF0000"/>
-          <w:sz w:val="19"/>
-          <w:szCs w:val="19"/>
-          <w:shd w:val="clear" w:color="auto" w:fill="FFFFFF"/>
-        </w:rPr>
-        <w:t xml:space="preserve"> t</w:t>
-      </w:r>
-      <w:r>
-        <w:rPr>
-          <w:rFonts w:ascii="Arial" w:hAnsi="Arial" w:cs="Arial"/>
-          <w:color w:val="FF0000"/>
-          <w:sz w:val="19"/>
-          <w:szCs w:val="19"/>
-          <w:shd w:val="clear" w:color="auto" w:fill="FFFFFF"/>
-          <w:vertAlign w:val="subscript"/>
-        </w:rPr>
-        <w:t>3</w:t>
-      </w:r>
-      <w:r>
-        <w:rPr>
-          <w:rFonts w:ascii="Arial" w:hAnsi="Arial" w:cs="Arial"/>
-          <w:color w:val="FF0000"/>
-          <w:sz w:val="19"/>
-          <w:szCs w:val="19"/>
-          <w:shd w:val="clear" w:color="auto" w:fill="FFFFFF"/>
-        </w:rPr>
-        <w:t xml:space="preserve"> and F</w:t>
-      </w:r>
-      <w:r>
-        <w:rPr>
-          <w:rFonts w:ascii="Arial" w:hAnsi="Arial" w:cs="Arial"/>
-          <w:color w:val="FF0000"/>
-          <w:sz w:val="19"/>
-          <w:szCs w:val="19"/>
-          <w:shd w:val="clear" w:color="auto" w:fill="FFFFFF"/>
-          <w:vertAlign w:val="subscript"/>
-        </w:rPr>
-        <w:t>2</w:t>
-      </w:r>
-      <w:r>
-        <w:rPr>
-          <w:rFonts w:ascii="Arial" w:hAnsi="Arial" w:cs="Arial"/>
-          <w:color w:val="FF0000"/>
-          <w:sz w:val="19"/>
-          <w:szCs w:val="19"/>
-          <w:shd w:val="clear" w:color="auto" w:fill="FFFFFF"/>
-        </w:rPr>
-        <w:t xml:space="preserve"> is higher than F</w:t>
-      </w:r>
-      <w:r>
-        <w:rPr>
-          <w:rFonts w:ascii="Arial" w:hAnsi="Arial" w:cs="Arial"/>
-          <w:color w:val="FF0000"/>
-          <w:sz w:val="19"/>
-          <w:szCs w:val="19"/>
-          <w:shd w:val="clear" w:color="auto" w:fill="FFFFFF"/>
-          <w:vertAlign w:val="subscript"/>
-        </w:rPr>
-        <w:t>3</w:t>
-      </w:r>
-      <w:r>
-        <w:rPr>
-          <w:rFonts w:ascii="Arial" w:hAnsi="Arial" w:cs="Arial"/>
-          <w:color w:val="FF0000"/>
-          <w:sz w:val="19"/>
-          <w:szCs w:val="19"/>
-          <w:shd w:val="clear" w:color="auto" w:fill="FFFFFF"/>
-        </w:rPr>
-        <w:t>.</w:t>
-      </w:r>
-    </w:p>
-    <w:p>
-      <w:pPr>
-        <w:rPr>
-          <w:rFonts w:ascii="Arial" w:hAnsi="Arial" w:cs="Arial"/>
-          <w:color w:val="222222"/>
-          <w:sz w:val="19"/>
-          <w:szCs w:val="19"/>
-        </w:rPr>
-      </w:pPr>
-    </w:p>
-    <w:p>
-      <w:pPr>
-        <w:rPr>
-          <w:rFonts w:ascii="Arial" w:hAnsi="Arial" w:cs="Arial"/>
-          <w:b/>
-          <w:color w:val="FF0000"/>
-          <w:sz w:val="19"/>
-          <w:szCs w:val="19"/>
-        </w:rPr>
-      </w:pPr>
-      <w:r>
-        <w:rPr>
-          <w:rFonts w:ascii="Arial" w:hAnsi="Arial" w:cs="Arial"/>
-          <w:b/>
-          <w:color w:val="FF0000"/>
-          <w:sz w:val="19"/>
-          <w:szCs w:val="19"/>
-        </w:rPr>
-        <w:t xml:space="preserve">Comment </w:t>
-      </w:r>
-      <w:r>
-        <w:rPr>
-          <w:rFonts w:ascii="Arial" w:hAnsi="Arial" w:cs="Arial" w:hint="eastAsia"/>
-          <w:b/>
-          <w:color w:val="FF0000"/>
-          <w:sz w:val="19"/>
-          <w:szCs w:val="19"/>
-        </w:rPr>
-        <w:t>25</w:t>
-      </w:r>
-      <w:r>
-        <w:rPr>
-          <w:rFonts w:ascii="Arial" w:hAnsi="Arial" w:cs="Arial"/>
-          <w:b/>
-          <w:color w:val="FF0000"/>
-          <w:sz w:val="19"/>
-          <w:szCs w:val="19"/>
-        </w:rPr>
-        <w:t>:</w:t>
-      </w:r>
-    </w:p>
-    <w:p>
-      <w:pPr>
-        <w:rPr>
-          <w:rFonts w:ascii="Arial" w:hAnsi="Arial" w:cs="Arial"/>
-          <w:color w:val="222222"/>
-          <w:sz w:val="19"/>
-          <w:szCs w:val="19"/>
-          <w:shd w:val="clear" w:color="auto" w:fill="FFFFFF"/>
-        </w:rPr>
-      </w:pPr>
-      <w:r>
-        <w:rPr>
-          <w:rFonts w:ascii="Arial" w:hAnsi="Arial" w:cs="Arial"/>
-          <w:color w:val="222222"/>
-          <w:sz w:val="19"/>
-          <w:szCs w:val="19"/>
-        </w:rPr>
-        <w:br/>
-      </w:r>
-      <w:r>
-        <w:rPr>
-          <w:rFonts w:ascii="Arial" w:hAnsi="Arial" w:cs="Arial"/>
-          <w:color w:val="222222"/>
-          <w:sz w:val="19"/>
-          <w:szCs w:val="19"/>
-          <w:shd w:val="clear" w:color="auto" w:fill="FFFFFF"/>
-        </w:rPr>
-        <w:t>page 14: "the corresponding failure", do you mean "all other failures" here?</w:t>
-      </w:r>
-    </w:p>
-    <w:p>
-      <w:pPr>
-        <w:rPr>
-          <w:rFonts w:ascii="Arial" w:hAnsi="Arial" w:cs="Arial"/>
-          <w:color w:val="222222"/>
-          <w:sz w:val="19"/>
-          <w:szCs w:val="19"/>
-          <w:shd w:val="clear" w:color="auto" w:fill="FFFFFF"/>
-        </w:rPr>
-      </w:pPr>
-    </w:p>
-    <w:p>
-      <w:pPr>
-        <w:rPr>
-          <w:rFonts w:ascii="Arial" w:hAnsi="Arial" w:cs="Arial"/>
-          <w:color w:val="222222"/>
-          <w:sz w:val="19"/>
-          <w:szCs w:val="19"/>
-          <w:shd w:val="clear" w:color="auto" w:fill="FFFFFF"/>
-        </w:rPr>
-      </w:pPr>
-      <w:r>
-        <w:rPr>
-          <w:rFonts w:ascii="Arial" w:hAnsi="Arial" w:cs="Arial"/>
-          <w:color w:val="FF0000"/>
-          <w:sz w:val="19"/>
-          <w:szCs w:val="19"/>
-          <w:shd w:val="clear" w:color="auto" w:fill="FFFFFF"/>
-        </w:rPr>
-        <w:t xml:space="preserve">Response:  </w:t>
-      </w:r>
-      <w:r>
-        <w:rPr>
-          <w:rFonts w:ascii="Arial" w:hAnsi="Arial" w:cs="Arial"/>
-          <w:color w:val="FF0000"/>
-          <w:sz w:val="19"/>
-          <w:szCs w:val="19"/>
-          <w:shd w:val="clear" w:color="auto" w:fill="FFFFFF"/>
-        </w:rPr>
-        <w:t>No. Here we mean the “most likely failure</w:t>
-      </w:r>
-      <w:r>
-        <w:rPr>
-          <w:rFonts w:ascii="Arial" w:hAnsi="Arial" w:cs="Arial"/>
-          <w:color w:val="FF0000"/>
-          <w:sz w:val="19"/>
-          <w:szCs w:val="19"/>
-          <w:shd w:val="clear" w:color="auto" w:fill="FFFFFF"/>
-        </w:rPr>
-        <w:t xml:space="preserve"> it can trigger</w:t>
-      </w:r>
-      <w:r>
-        <w:rPr>
-          <w:rFonts w:ascii="Arial" w:hAnsi="Arial" w:cs="Arial"/>
-          <w:color w:val="FF0000"/>
-          <w:sz w:val="19"/>
-          <w:szCs w:val="19"/>
-          <w:shd w:val="clear" w:color="auto" w:fill="FFFFFF"/>
-        </w:rPr>
-        <w:t>”</w:t>
-      </w:r>
-      <w:r>
-        <w:rPr>
-          <w:rFonts w:ascii="Arial" w:hAnsi="Arial" w:cs="Arial"/>
-          <w:color w:val="FF0000"/>
-          <w:sz w:val="19"/>
-          <w:szCs w:val="19"/>
-          <w:shd w:val="clear" w:color="auto" w:fill="FFFFFF"/>
-        </w:rPr>
-        <w:t xml:space="preserve"> as</w:t>
-      </w:r>
-      <w:r>
-        <w:rPr>
-          <w:rFonts w:ascii="Arial" w:hAnsi="Arial" w:cs="Arial"/>
-          <w:color w:val="FF0000"/>
-          <w:sz w:val="19"/>
-          <w:szCs w:val="19"/>
-          <w:shd w:val="clear" w:color="auto" w:fill="FFFFFF"/>
-        </w:rPr>
-        <w:t xml:space="preserve"> discussed in</w:t>
-      </w:r>
-      <w:r>
-        <w:rPr>
-          <w:rFonts w:ascii="Arial" w:hAnsi="Arial" w:cs="Arial"/>
-          <w:color w:val="FF0000"/>
-          <w:sz w:val="19"/>
-          <w:szCs w:val="19"/>
-          <w:shd w:val="clear" w:color="auto" w:fill="FFFFFF"/>
-        </w:rPr>
-        <w:t xml:space="preserve"> the comment 24</w:t>
-      </w:r>
-      <w:r>
-        <w:rPr>
-          <w:rFonts w:ascii="Arial" w:hAnsi="Arial" w:cs="Arial"/>
-          <w:color w:val="FF0000"/>
-          <w:sz w:val="19"/>
-          <w:szCs w:val="19"/>
-          <w:shd w:val="clear" w:color="auto" w:fill="FFFFFF"/>
-        </w:rPr>
-        <w:t>. We have rephrased this in the paper.</w:t>
-      </w:r>
-    </w:p>
-    <w:p>
-      <w:pPr>
-        <w:rPr>
-          <w:rFonts w:ascii="Arial" w:hAnsi="Arial" w:cs="Arial"/>
-          <w:color w:val="222222"/>
-          <w:sz w:val="19"/>
-          <w:szCs w:val="19"/>
-        </w:rPr>
-      </w:pPr>
-    </w:p>
-    <w:p>
-      <w:pPr>
-        <w:rPr>
-          <w:rFonts w:ascii="Arial" w:hAnsi="Arial" w:cs="Arial"/>
-          <w:b/>
-          <w:color w:val="FF0000"/>
-          <w:sz w:val="19"/>
-          <w:szCs w:val="19"/>
-        </w:rPr>
-      </w:pPr>
-      <w:r>
-        <w:rPr>
-          <w:rFonts w:ascii="Arial" w:hAnsi="Arial" w:cs="Arial"/>
-          <w:b/>
-          <w:color w:val="FF0000"/>
-          <w:sz w:val="19"/>
-          <w:szCs w:val="19"/>
-        </w:rPr>
-        <w:t xml:space="preserve">Comment </w:t>
-      </w:r>
-      <w:r>
-        <w:rPr>
-          <w:rFonts w:ascii="Arial" w:hAnsi="Arial" w:cs="Arial" w:hint="eastAsia"/>
-          <w:b/>
-          <w:color w:val="FF0000"/>
-          <w:sz w:val="19"/>
-          <w:szCs w:val="19"/>
-        </w:rPr>
-        <w:t>26</w:t>
-      </w:r>
-      <w:r>
-        <w:rPr>
-          <w:rFonts w:ascii="Arial" w:hAnsi="Arial" w:cs="Arial"/>
-          <w:b/>
-          <w:color w:val="FF0000"/>
-          <w:sz w:val="19"/>
-          <w:szCs w:val="19"/>
-        </w:rPr>
-        <w:t>:</w:t>
-      </w:r>
-    </w:p>
-    <w:p>
-      <w:pPr>
-        <w:rPr>
-          <w:rFonts w:ascii="Arial" w:hAnsi="Arial" w:cs="Arial"/>
-          <w:color w:val="222222"/>
-          <w:sz w:val="19"/>
-          <w:szCs w:val="19"/>
-          <w:shd w:val="clear" w:color="auto" w:fill="FFFFFF"/>
-        </w:rPr>
-      </w:pPr>
-      <w:r>
-        <w:rPr>
-          <w:rFonts w:ascii="Arial" w:hAnsi="Arial" w:cs="Arial"/>
-          <w:color w:val="222222"/>
-          <w:sz w:val="19"/>
-          <w:szCs w:val="19"/>
+    </w:p>
+    <w:p>
+      <w:pPr>
+        <w:rPr>
+          <w:rFonts w:ascii="Arial" w:hAnsi="Arial" w:cs="Arial"/>
+          <w:color w:val="222222"/>
+          <w:sz w:val="19"/>
+          <w:szCs w:val="19"/>
+          <w:shd w:val="clear" w:color="auto" w:fill="FFFFFF"/>
+        </w:rPr>
+      </w:pPr>
+      <w:r>
+        <w:rPr>
+          <w:rFonts w:ascii="Arial" w:hAnsi="Arial" w:cs="Arial"/>
+          <w:color w:val="222222"/>
+          <w:sz w:val="19"/>
+          <w:szCs w:val="19"/>
+          <w:shd w:val="clear" w:color="auto" w:fill="FFFFFF"/>
         </w:rPr>
         <w:lastRenderedPageBreak/>
-        <w:br/>
-      </w:r>
-      <w:r>
-        <w:rPr>
-          <w:rFonts w:ascii="Arial" w:hAnsi="Arial" w:cs="Arial"/>
-          <w:color w:val="222222"/>
-          <w:sz w:val="19"/>
-          <w:szCs w:val="19"/>
-          <w:shd w:val="clear" w:color="auto" w:fill="FFFFFF"/>
-        </w:rPr>
-        <w:t>page 16: "number of attempts is"</w:t>
-      </w:r>
-    </w:p>
-    <w:p>
-      <w:pPr>
-        <w:rPr>
-          <w:rFonts w:ascii="Arial" w:hAnsi="Arial" w:cs="Arial"/>
-          <w:color w:val="222222"/>
-          <w:sz w:val="19"/>
-          <w:szCs w:val="19"/>
-          <w:shd w:val="clear" w:color="auto" w:fill="FFFFFF"/>
-        </w:rPr>
-      </w:pPr>
-    </w:p>
-    <w:p>
-      <w:pPr>
-        <w:rPr>
-          <w:rFonts w:ascii="Arial" w:hAnsi="Arial" w:cs="Arial"/>
-          <w:color w:val="FF0000"/>
-          <w:sz w:val="19"/>
-          <w:szCs w:val="19"/>
-          <w:shd w:val="clear" w:color="auto" w:fill="FFFFFF"/>
-        </w:rPr>
-      </w:pPr>
-      <w:r>
-        <w:rPr>
-          <w:rFonts w:ascii="Arial" w:hAnsi="Arial" w:cs="Arial"/>
-          <w:color w:val="FF0000"/>
-          <w:sz w:val="19"/>
-          <w:szCs w:val="19"/>
-          <w:shd w:val="clear" w:color="auto" w:fill="FFFFFF"/>
-        </w:rPr>
-        <w:t xml:space="preserve">Response:  </w:t>
-      </w:r>
-      <w:r>
-        <w:rPr>
-          <w:rFonts w:ascii="Arial" w:hAnsi="Arial" w:cs="Arial"/>
-          <w:color w:val="FF0000"/>
-          <w:sz w:val="19"/>
-          <w:szCs w:val="19"/>
-          <w:shd w:val="clear" w:color="auto" w:fill="FFFFFF"/>
-        </w:rPr>
-        <w:t xml:space="preserve">We have </w:t>
-      </w:r>
-      <w:r>
-        <w:rPr>
-          <w:rFonts w:ascii="Arial" w:hAnsi="Arial" w:cs="Arial"/>
-          <w:color w:val="FF0000"/>
-          <w:sz w:val="19"/>
-          <w:szCs w:val="19"/>
-          <w:shd w:val="clear" w:color="auto" w:fill="FFFFFF"/>
-        </w:rPr>
-        <w:t>rephrased</w:t>
-      </w:r>
-      <w:r>
-        <w:rPr>
-          <w:rFonts w:ascii="Arial" w:hAnsi="Arial" w:cs="Arial"/>
-          <w:color w:val="FF0000"/>
-          <w:sz w:val="19"/>
-          <w:szCs w:val="19"/>
-          <w:shd w:val="clear" w:color="auto" w:fill="FFFFFF"/>
-        </w:rPr>
-        <w:t xml:space="preserve"> it to be “the</w:t>
-      </w:r>
-      <w:r>
-        <w:rPr>
-          <w:rFonts w:ascii="Arial" w:hAnsi="Arial" w:cs="Arial"/>
-          <w:color w:val="FF0000"/>
-          <w:sz w:val="19"/>
-          <w:szCs w:val="19"/>
-          <w:shd w:val="clear" w:color="auto" w:fill="FFFFFF"/>
-        </w:rPr>
-        <w:t xml:space="preserve"> number of</w:t>
-      </w:r>
-      <w:r>
-        <w:rPr>
-          <w:rFonts w:ascii="Arial" w:hAnsi="Arial" w:cs="Arial"/>
-          <w:color w:val="FF0000"/>
-          <w:sz w:val="19"/>
-          <w:szCs w:val="19"/>
-          <w:shd w:val="clear" w:color="auto" w:fill="FFFFFF"/>
-        </w:rPr>
-        <w:t xml:space="preserve"> </w:t>
-      </w:r>
-      <w:r>
-        <w:rPr>
-          <w:rFonts w:ascii="Arial" w:hAnsi="Arial" w:cs="Arial"/>
-          <w:color w:val="FF0000"/>
-          <w:sz w:val="19"/>
-          <w:szCs w:val="19"/>
-          <w:shd w:val="clear" w:color="auto" w:fill="FFFFFF"/>
-        </w:rPr>
-        <w:t xml:space="preserve">attempts </w:t>
-      </w:r>
-      <w:r>
-        <w:rPr>
-          <w:rFonts w:ascii="Arial" w:hAnsi="Arial" w:cs="Arial"/>
-          <w:color w:val="FF0000"/>
-          <w:sz w:val="19"/>
-          <w:szCs w:val="19"/>
-          <w:shd w:val="clear" w:color="auto" w:fill="FFFFFF"/>
-        </w:rPr>
-        <w:t xml:space="preserve">to </w:t>
-      </w:r>
-      <w:r>
-        <w:rPr>
-          <w:rFonts w:ascii="Arial" w:hAnsi="Arial" w:cs="Arial"/>
-          <w:color w:val="FF0000"/>
-          <w:sz w:val="19"/>
-          <w:szCs w:val="19"/>
-          <w:shd w:val="clear" w:color="auto" w:fill="FFFFFF"/>
-        </w:rPr>
-        <w:t>find</w:t>
-      </w:r>
-      <w:r>
-        <w:rPr>
-          <w:rFonts w:ascii="Arial" w:hAnsi="Arial" w:cs="Arial"/>
-          <w:color w:val="FF0000"/>
-          <w:sz w:val="19"/>
-          <w:szCs w:val="19"/>
-          <w:shd w:val="clear" w:color="auto" w:fill="FFFFFF"/>
-        </w:rPr>
-        <w:t xml:space="preserve"> a </w:t>
-      </w:r>
-      <w:r>
-        <w:rPr>
-          <w:rFonts w:ascii="Arial" w:hAnsi="Arial" w:cs="Arial"/>
-          <w:color w:val="FF0000"/>
-          <w:sz w:val="19"/>
-          <w:szCs w:val="19"/>
-          <w:shd w:val="clear" w:color="auto" w:fill="FFFFFF"/>
-        </w:rPr>
-        <w:t>proper</w:t>
-      </w:r>
-      <w:r>
-        <w:rPr>
-          <w:rFonts w:ascii="Arial" w:hAnsi="Arial" w:cs="Arial"/>
-          <w:color w:val="FF0000"/>
-          <w:sz w:val="19"/>
-          <w:szCs w:val="19"/>
-          <w:shd w:val="clear" w:color="auto" w:fill="FFFFFF"/>
-        </w:rPr>
-        <w:t xml:space="preserve"> test case</w:t>
-      </w:r>
-      <w:r>
-        <w:rPr>
-          <w:rFonts w:ascii="Arial" w:hAnsi="Arial" w:cs="Arial"/>
-          <w:color w:val="FF0000"/>
-          <w:sz w:val="19"/>
-          <w:szCs w:val="19"/>
-          <w:shd w:val="clear" w:color="auto" w:fill="FFFFFF"/>
-        </w:rPr>
-        <w:t xml:space="preserve"> </w:t>
-      </w:r>
-      <w:r>
-        <w:rPr>
-          <w:rFonts w:ascii="Arial" w:hAnsi="Arial" w:cs="Arial"/>
-          <w:color w:val="FF0000"/>
-          <w:sz w:val="19"/>
-          <w:szCs w:val="19"/>
-          <w:shd w:val="clear" w:color="auto" w:fill="FFFFFF"/>
-        </w:rPr>
-        <w:t xml:space="preserve">is” </w:t>
-      </w:r>
-      <w:r>
-        <w:rPr>
-          <w:rFonts w:ascii="Arial" w:hAnsi="Arial" w:cs="Arial"/>
-          <w:color w:val="FF0000"/>
-          <w:sz w:val="19"/>
-          <w:szCs w:val="19"/>
-          <w:shd w:val="clear" w:color="auto" w:fill="FFFFFF"/>
-        </w:rPr>
-        <w:t>.</w:t>
-      </w:r>
-    </w:p>
-    <w:p>
-      <w:pPr>
-        <w:rPr>
-          <w:rFonts w:ascii="Arial" w:hAnsi="Arial" w:cs="Arial"/>
-          <w:color w:val="222222"/>
-          <w:sz w:val="19"/>
-          <w:szCs w:val="19"/>
-        </w:rPr>
-      </w:pPr>
-    </w:p>
-    <w:p>
-      <w:pPr>
-        <w:rPr>
-          <w:rFonts w:ascii="Arial" w:hAnsi="Arial" w:cs="Arial"/>
-          <w:b/>
-          <w:color w:val="FF0000"/>
-          <w:sz w:val="19"/>
-          <w:szCs w:val="19"/>
-        </w:rPr>
-      </w:pPr>
-      <w:r>
-        <w:rPr>
-          <w:rFonts w:ascii="Arial" w:hAnsi="Arial" w:cs="Arial"/>
-          <w:b/>
-          <w:color w:val="FF0000"/>
-          <w:sz w:val="19"/>
-          <w:szCs w:val="19"/>
-        </w:rPr>
-        <w:t xml:space="preserve">Comment </w:t>
-      </w:r>
-      <w:r>
-        <w:rPr>
-          <w:rFonts w:ascii="Arial" w:hAnsi="Arial" w:cs="Arial" w:hint="eastAsia"/>
-          <w:b/>
-          <w:color w:val="FF0000"/>
-          <w:sz w:val="19"/>
-          <w:szCs w:val="19"/>
-        </w:rPr>
-        <w:t>27</w:t>
-      </w:r>
-      <w:r>
-        <w:rPr>
-          <w:rFonts w:ascii="Arial" w:hAnsi="Arial" w:cs="Arial"/>
-          <w:b/>
-          <w:color w:val="FF0000"/>
-          <w:sz w:val="19"/>
-          <w:szCs w:val="19"/>
-        </w:rPr>
-        <w:t>:</w:t>
-      </w:r>
-    </w:p>
-    <w:p>
-      <w:pPr>
-        <w:rPr>
-          <w:rFonts w:ascii="Arial" w:hAnsi="Arial" w:cs="Arial"/>
-          <w:color w:val="222222"/>
-          <w:sz w:val="19"/>
-          <w:szCs w:val="19"/>
-          <w:shd w:val="clear" w:color="auto" w:fill="FFFFFF"/>
-        </w:rPr>
-      </w:pPr>
-      <w:r>
-        <w:rPr>
-          <w:rFonts w:ascii="Arial" w:hAnsi="Arial" w:cs="Arial"/>
-          <w:color w:val="222222"/>
-          <w:sz w:val="19"/>
-          <w:szCs w:val="19"/>
-        </w:rPr>
-        <w:br/>
-      </w:r>
-      <w:r>
-        <w:rPr>
-          <w:rFonts w:ascii="Arial" w:hAnsi="Arial" w:cs="Arial"/>
-          <w:color w:val="222222"/>
-          <w:sz w:val="19"/>
-          <w:szCs w:val="19"/>
-          <w:shd w:val="clear" w:color="auto" w:fill="FFFFFF"/>
-        </w:rPr>
-        <w:t>page 19: "SUT have" =&gt; "SUTs have"</w:t>
-      </w:r>
-    </w:p>
-    <w:p>
-      <w:pPr>
-        <w:rPr>
-          <w:rFonts w:ascii="Arial" w:hAnsi="Arial" w:cs="Arial"/>
-          <w:color w:val="FF0000"/>
-          <w:sz w:val="19"/>
-          <w:szCs w:val="19"/>
-          <w:shd w:val="clear" w:color="auto" w:fill="FFFFFF"/>
-        </w:rPr>
-      </w:pPr>
-      <w:r>
-        <w:rPr>
-          <w:rFonts w:ascii="Arial" w:hAnsi="Arial" w:cs="Arial"/>
-          <w:color w:val="FF0000"/>
-          <w:sz w:val="19"/>
-          <w:szCs w:val="19"/>
-          <w:shd w:val="clear" w:color="auto" w:fill="FFFFFF"/>
-        </w:rPr>
-        <w:t xml:space="preserve">Response:  </w:t>
-      </w:r>
-      <w:r>
-        <w:rPr>
-          <w:rFonts w:ascii="Arial" w:hAnsi="Arial" w:cs="Arial"/>
-          <w:color w:val="FF0000"/>
-          <w:sz w:val="19"/>
-          <w:szCs w:val="19"/>
-          <w:shd w:val="clear" w:color="auto" w:fill="FFFFFF"/>
-        </w:rPr>
-        <w:t>Has been fixed.</w:t>
-      </w:r>
-    </w:p>
-    <w:p>
-      <w:pPr>
-        <w:rPr>
-          <w:rFonts w:ascii="Arial" w:hAnsi="Arial" w:cs="Arial"/>
-          <w:color w:val="222222"/>
-          <w:sz w:val="19"/>
-          <w:szCs w:val="19"/>
-        </w:rPr>
-      </w:pPr>
-    </w:p>
-    <w:p>
-      <w:pPr>
-        <w:rPr>
-          <w:rFonts w:ascii="Arial" w:hAnsi="Arial" w:cs="Arial"/>
-          <w:b/>
-          <w:color w:val="FF0000"/>
-          <w:sz w:val="19"/>
-          <w:szCs w:val="19"/>
-        </w:rPr>
-      </w:pPr>
-      <w:r>
-        <w:rPr>
-          <w:rFonts w:ascii="Arial" w:hAnsi="Arial" w:cs="Arial"/>
-          <w:b/>
-          <w:color w:val="FF0000"/>
-          <w:sz w:val="19"/>
-          <w:szCs w:val="19"/>
-        </w:rPr>
-        <w:t xml:space="preserve">Comment </w:t>
-      </w:r>
-      <w:r>
-        <w:rPr>
-          <w:rFonts w:ascii="Arial" w:hAnsi="Arial" w:cs="Arial" w:hint="eastAsia"/>
-          <w:b/>
-          <w:color w:val="FF0000"/>
-          <w:sz w:val="19"/>
-          <w:szCs w:val="19"/>
-        </w:rPr>
-        <w:t>28</w:t>
-      </w:r>
-      <w:r>
-        <w:rPr>
-          <w:rFonts w:ascii="Arial" w:hAnsi="Arial" w:cs="Arial"/>
-          <w:b/>
-          <w:color w:val="FF0000"/>
-          <w:sz w:val="19"/>
-          <w:szCs w:val="19"/>
-        </w:rPr>
-        <w:t>:</w:t>
-      </w:r>
-    </w:p>
-    <w:p>
-      <w:pPr>
-        <w:rPr>
-          <w:rFonts w:ascii="Arial" w:hAnsi="Arial" w:cs="Arial"/>
-          <w:color w:val="222222"/>
-          <w:sz w:val="19"/>
-          <w:szCs w:val="19"/>
-        </w:rPr>
-      </w:pPr>
-      <w:r>
-        <w:rPr>
-          <w:rFonts w:ascii="Arial" w:hAnsi="Arial" w:cs="Arial"/>
-          <w:color w:val="222222"/>
-          <w:sz w:val="19"/>
-          <w:szCs w:val="19"/>
-        </w:rPr>
-        <w:br/>
-      </w:r>
-      <w:r>
-        <w:rPr>
-          <w:rFonts w:ascii="Arial" w:hAnsi="Arial" w:cs="Arial"/>
-          <w:color w:val="222222"/>
-          <w:sz w:val="19"/>
-          <w:szCs w:val="19"/>
-        </w:rPr>
-        <w:t>The observations in 6.1 are not new. So you are not gaining much out of this experiment</w:t>
-      </w:r>
-    </w:p>
-    <w:p>
-      <w:pPr>
-        <w:rPr>
-          <w:rFonts w:ascii="Arial" w:hAnsi="Arial" w:cs="Arial"/>
-          <w:color w:val="FF0000"/>
-          <w:sz w:val="19"/>
-          <w:szCs w:val="19"/>
-          <w:shd w:val="clear" w:color="auto" w:fill="FFFFFF"/>
-        </w:rPr>
-      </w:pPr>
-    </w:p>
-    <w:p>
-      <w:pPr>
-        <w:rPr>
-          <w:rFonts w:ascii="Arial" w:hAnsi="Arial" w:cs="Arial"/>
-          <w:color w:val="FF0000"/>
-          <w:sz w:val="19"/>
-          <w:szCs w:val="19"/>
-          <w:shd w:val="clear" w:color="auto" w:fill="FFFFFF"/>
-        </w:rPr>
-      </w:pPr>
-      <w:r>
-        <w:rPr>
-          <w:rFonts w:ascii="Arial" w:hAnsi="Arial" w:cs="Arial"/>
-          <w:color w:val="FF0000"/>
-          <w:sz w:val="19"/>
-          <w:szCs w:val="19"/>
-          <w:shd w:val="clear" w:color="auto" w:fill="FFFFFF"/>
-        </w:rPr>
-        <w:t xml:space="preserve">Response:  </w:t>
-      </w:r>
-      <w:r>
-        <w:rPr>
-          <w:rFonts w:ascii="Arial" w:hAnsi="Arial" w:cs="Arial"/>
-          <w:color w:val="FF0000"/>
-          <w:sz w:val="19"/>
-          <w:szCs w:val="19"/>
-          <w:shd w:val="clear" w:color="auto" w:fill="FFFFFF"/>
-        </w:rPr>
-        <w:t xml:space="preserve">Yes, as the reviewer said, the observation in </w:t>
-      </w:r>
-      <w:r>
-        <w:rPr>
-          <w:rFonts w:ascii="Arial" w:hAnsi="Arial" w:cs="Arial"/>
-          <w:color w:val="FF0000"/>
-          <w:sz w:val="19"/>
-          <w:szCs w:val="19"/>
-          <w:shd w:val="clear" w:color="auto" w:fill="FFFFFF"/>
-        </w:rPr>
-        <w:t xml:space="preserve">Section </w:t>
-      </w:r>
-      <w:r>
-        <w:rPr>
-          <w:rFonts w:ascii="Arial" w:hAnsi="Arial" w:cs="Arial"/>
-          <w:color w:val="FF0000"/>
-          <w:sz w:val="19"/>
-          <w:szCs w:val="19"/>
-          <w:shd w:val="clear" w:color="auto" w:fill="FFFFFF"/>
-        </w:rPr>
-        <w:t>6.1</w:t>
-      </w:r>
-      <w:r>
-        <w:rPr>
-          <w:rFonts w:ascii="Arial" w:hAnsi="Arial" w:cs="Arial"/>
-          <w:color w:val="FF0000"/>
-          <w:sz w:val="19"/>
-          <w:szCs w:val="19"/>
-          <w:shd w:val="clear" w:color="auto" w:fill="FFFFFF"/>
-        </w:rPr>
-        <w:t xml:space="preserve"> (Now</w:t>
-      </w:r>
-      <w:r>
-        <w:rPr>
-          <w:rFonts w:ascii="Arial" w:hAnsi="Arial" w:cs="Arial"/>
-          <w:color w:val="FF0000"/>
-          <w:sz w:val="19"/>
-          <w:szCs w:val="19"/>
-          <w:shd w:val="clear" w:color="auto" w:fill="FFFFFF"/>
-        </w:rPr>
-        <w:t xml:space="preserve"> Section 8.1</w:t>
-      </w:r>
-      <w:r>
-        <w:rPr>
-          <w:rFonts w:ascii="Arial" w:hAnsi="Arial" w:cs="Arial"/>
-          <w:color w:val="FF0000"/>
-          <w:sz w:val="19"/>
-          <w:szCs w:val="19"/>
-          <w:shd w:val="clear" w:color="auto" w:fill="FFFFFF"/>
-        </w:rPr>
-        <w:t>)</w:t>
-      </w:r>
-      <w:r>
-        <w:rPr>
-          <w:rFonts w:ascii="Arial" w:hAnsi="Arial" w:cs="Arial"/>
-          <w:color w:val="FF0000"/>
-          <w:sz w:val="19"/>
-          <w:szCs w:val="19"/>
-          <w:shd w:val="clear" w:color="auto" w:fill="FFFFFF"/>
-        </w:rPr>
-        <w:t xml:space="preserve"> </w:t>
-      </w:r>
-      <w:r>
-        <w:rPr>
-          <w:rFonts w:ascii="Arial" w:hAnsi="Arial" w:cs="Arial"/>
-          <w:color w:val="FF0000"/>
-          <w:sz w:val="19"/>
-          <w:szCs w:val="19"/>
-          <w:shd w:val="clear" w:color="auto" w:fill="FFFFFF"/>
-        </w:rPr>
-        <w:t xml:space="preserve"> is </w:t>
-      </w:r>
-      <w:r>
-        <w:rPr>
-          <w:rFonts w:ascii="Arial" w:hAnsi="Arial" w:cs="Arial"/>
-          <w:color w:val="FF0000"/>
-          <w:sz w:val="19"/>
-          <w:szCs w:val="19"/>
-          <w:shd w:val="clear" w:color="auto" w:fill="FFFFFF"/>
-        </w:rPr>
-        <w:t>similar to the existing study [1]</w:t>
-      </w:r>
-      <w:r>
-        <w:rPr>
-          <w:rFonts w:ascii="Arial" w:hAnsi="Arial" w:cs="Arial"/>
-          <w:color w:val="FF0000"/>
-          <w:sz w:val="19"/>
-          <w:szCs w:val="19"/>
-          <w:shd w:val="clear" w:color="auto" w:fill="FFFFFF"/>
-        </w:rPr>
-        <w:t>. However, there is a</w:t>
-      </w:r>
-      <w:r>
-        <w:rPr>
-          <w:rFonts w:ascii="Arial" w:hAnsi="Arial" w:cs="Arial"/>
-          <w:color w:val="FF0000"/>
-          <w:sz w:val="19"/>
-          <w:szCs w:val="19"/>
-          <w:shd w:val="clear" w:color="auto" w:fill="FFFFFF"/>
-        </w:rPr>
-        <w:t>n</w:t>
-      </w:r>
-      <w:r>
-        <w:rPr>
-          <w:rFonts w:ascii="Arial" w:hAnsi="Arial" w:cs="Arial"/>
-          <w:color w:val="FF0000"/>
-          <w:sz w:val="19"/>
-          <w:szCs w:val="19"/>
-          <w:shd w:val="clear" w:color="auto" w:fill="FFFFFF"/>
-        </w:rPr>
-        <w:t xml:space="preserve"> </w:t>
-      </w:r>
-      <w:r>
-        <w:rPr>
-          <w:rFonts w:ascii="Arial" w:hAnsi="Arial" w:cs="Arial"/>
-          <w:color w:val="FF0000"/>
-          <w:sz w:val="19"/>
-          <w:szCs w:val="19"/>
-          <w:shd w:val="clear" w:color="auto" w:fill="FFFFFF"/>
-        </w:rPr>
-        <w:t>essential difference.</w:t>
-      </w:r>
-      <w:r>
-        <w:rPr>
-          <w:rFonts w:ascii="Arial" w:hAnsi="Arial" w:cs="Arial"/>
-          <w:color w:val="FF0000"/>
-          <w:sz w:val="19"/>
-          <w:szCs w:val="19"/>
-          <w:shd w:val="clear" w:color="auto" w:fill="FFFFFF"/>
-        </w:rPr>
-        <w:t xml:space="preserve"> </w:t>
-      </w:r>
-      <w:r>
-        <w:rPr>
-          <w:rFonts w:ascii="Arial" w:hAnsi="Arial" w:cs="Arial"/>
-          <w:color w:val="FF0000"/>
-          <w:sz w:val="19"/>
-          <w:szCs w:val="19"/>
-          <w:shd w:val="clear" w:color="auto" w:fill="FFFFFF"/>
-        </w:rPr>
-        <w:t xml:space="preserve">As we stated in the </w:t>
-      </w:r>
-      <w:r>
-        <w:rPr>
-          <w:rFonts w:ascii="Arial" w:hAnsi="Arial" w:cs="Arial"/>
-          <w:color w:val="FF0000"/>
-          <w:sz w:val="19"/>
-          <w:szCs w:val="19"/>
-          <w:shd w:val="clear" w:color="auto" w:fill="FFFFFF"/>
-        </w:rPr>
-        <w:t>fourth paragraph of Section</w:t>
-      </w:r>
-      <w:r>
-        <w:rPr>
-          <w:rFonts w:ascii="Arial" w:hAnsi="Arial" w:cs="Arial"/>
-          <w:color w:val="FF0000"/>
-          <w:sz w:val="19"/>
-          <w:szCs w:val="19"/>
-          <w:shd w:val="clear" w:color="auto" w:fill="FFFFFF"/>
-        </w:rPr>
-        <w:t xml:space="preserve"> 8.1.2</w:t>
-      </w:r>
-      <w:r>
-        <w:rPr>
-          <w:rFonts w:ascii="Arial" w:hAnsi="Arial" w:cs="Arial"/>
-          <w:color w:val="FF0000"/>
-          <w:sz w:val="19"/>
-          <w:szCs w:val="19"/>
-          <w:shd w:val="clear" w:color="auto" w:fill="FFFFFF"/>
-        </w:rPr>
-        <w:t xml:space="preserve">. </w:t>
-      </w:r>
-      <w:r>
-        <w:rPr>
-          <w:rFonts w:ascii="Arial" w:hAnsi="Arial" w:cs="Arial"/>
-          <w:color w:val="FF0000"/>
-          <w:sz w:val="19"/>
-          <w:szCs w:val="19"/>
-          <w:shd w:val="clear" w:color="auto" w:fill="FFFFFF"/>
-        </w:rPr>
-        <w:t>T</w:t>
-      </w:r>
-      <w:r>
-        <w:rPr>
-          <w:rFonts w:ascii="Arial" w:hAnsi="Arial" w:cs="Arial"/>
-          <w:color w:val="FF0000"/>
-          <w:sz w:val="19"/>
-          <w:szCs w:val="19"/>
-          <w:shd w:val="clear" w:color="auto" w:fill="FFFFFF"/>
-        </w:rPr>
-        <w:t xml:space="preserve">he main difference between that </w:t>
-      </w:r>
-      <w:r>
-        <w:rPr>
-          <w:rFonts w:ascii="Arial" w:hAnsi="Arial" w:cs="Arial"/>
-          <w:color w:val="FF0000"/>
-          <w:sz w:val="19"/>
-          <w:szCs w:val="19"/>
-          <w:shd w:val="clear" w:color="auto" w:fill="FFFFFF"/>
-        </w:rPr>
-        <w:t>work and ours is the way that the masking effects is</w:t>
-      </w:r>
-      <w:r>
-        <w:rPr>
-          <w:rFonts w:ascii="Arial" w:hAnsi="Arial" w:cs="Arial"/>
-          <w:color w:val="FF0000"/>
-          <w:sz w:val="19"/>
-          <w:szCs w:val="19"/>
-          <w:shd w:val="clear" w:color="auto" w:fill="FFFFFF"/>
-        </w:rPr>
-        <w:t xml:space="preserve"> quantifie</w:t>
-      </w:r>
-      <w:r>
-        <w:rPr>
-          <w:rFonts w:ascii="Arial" w:hAnsi="Arial" w:cs="Arial"/>
-          <w:color w:val="FF0000"/>
-          <w:sz w:val="19"/>
-          <w:szCs w:val="19"/>
-          <w:shd w:val="clear" w:color="auto" w:fill="FFFFFF"/>
-        </w:rPr>
-        <w:t xml:space="preserve">d. In that work, </w:t>
-      </w:r>
-      <w:r>
-        <w:rPr>
-          <w:rFonts w:ascii="Arial" w:hAnsi="Arial" w:cs="Arial"/>
-          <w:color w:val="FF0000"/>
-          <w:sz w:val="19"/>
-          <w:szCs w:val="19"/>
-          <w:shd w:val="clear" w:color="auto" w:fill="FFFFFF"/>
-        </w:rPr>
-        <w:t>the masking effect is</w:t>
-      </w:r>
-      <w:r>
-        <w:rPr>
-          <w:rFonts w:ascii="Arial" w:hAnsi="Arial" w:cs="Arial"/>
-          <w:color w:val="FF0000"/>
-          <w:sz w:val="19"/>
-          <w:szCs w:val="19"/>
-          <w:shd w:val="clear" w:color="auto" w:fill="FFFFFF"/>
-        </w:rPr>
-        <w:t xml:space="preserve"> the </w:t>
-      </w:r>
-      <w:r>
-        <w:rPr>
-          <w:rFonts w:ascii="Arial" w:hAnsi="Arial" w:cs="Arial"/>
-          <w:color w:val="FF0000"/>
-          <w:sz w:val="19"/>
-          <w:szCs w:val="19"/>
-          <w:shd w:val="clear" w:color="auto" w:fill="FFFFFF"/>
-        </w:rPr>
-        <w:t xml:space="preserve">number of τ-degree schemas that only appear in the </w:t>
-      </w:r>
-      <w:r>
-        <w:rPr>
-          <w:rFonts w:ascii="Arial" w:hAnsi="Arial" w:cs="Arial"/>
-          <w:color w:val="FF0000"/>
-          <w:sz w:val="19"/>
-          <w:szCs w:val="19"/>
-          <w:shd w:val="clear" w:color="auto" w:fill="FFFFFF"/>
-        </w:rPr>
-        <w:t xml:space="preserve">test cases that triggered other </w:t>
-      </w:r>
-      <w:r>
-        <w:rPr>
-          <w:rFonts w:ascii="Arial" w:hAnsi="Arial" w:cs="Arial"/>
-          <w:color w:val="FF0000"/>
-          <w:sz w:val="19"/>
-          <w:szCs w:val="19"/>
-          <w:shd w:val="clear" w:color="auto" w:fill="FFFFFF"/>
-        </w:rPr>
-        <w:t>failures,</w:t>
-      </w:r>
-      <w:r>
-        <w:rPr>
-          <w:rFonts w:ascii="Arial" w:hAnsi="Arial" w:cs="Arial"/>
-          <w:color w:val="FF0000"/>
-          <w:sz w:val="19"/>
-          <w:szCs w:val="19"/>
-          <w:shd w:val="clear" w:color="auto" w:fill="FFFFFF"/>
-        </w:rPr>
-        <w:t xml:space="preserve"> where,</w:t>
-      </w:r>
-      <w:r>
-        <w:rPr>
-          <w:rFonts w:ascii="Arial" w:hAnsi="Arial" w:cs="Arial"/>
-          <w:color w:val="FF0000"/>
-          <w:sz w:val="19"/>
-          <w:szCs w:val="19"/>
-          <w:shd w:val="clear" w:color="auto" w:fill="FFFFFF"/>
-        </w:rPr>
-        <w:t xml:space="preserve"> the τ-degree schemas can be either MFS </w:t>
-      </w:r>
-      <w:r>
-        <w:rPr>
-          <w:rFonts w:ascii="Arial" w:hAnsi="Arial" w:cs="Arial"/>
-          <w:color w:val="FF0000"/>
-          <w:sz w:val="19"/>
-          <w:szCs w:val="19"/>
-          <w:shd w:val="clear" w:color="auto" w:fill="FFFFFF"/>
-        </w:rPr>
-        <w:t xml:space="preserve">or not. Our work, however, </w:t>
-      </w:r>
-      <w:r>
-        <w:rPr>
-          <w:rFonts w:ascii="Arial" w:hAnsi="Arial" w:cs="Arial"/>
-          <w:color w:val="FF0000"/>
-          <w:sz w:val="19"/>
-          <w:szCs w:val="19"/>
-          <w:shd w:val="clear" w:color="auto" w:fill="FFFFFF"/>
-        </w:rPr>
-        <w:t>quantifies the masking effects as the number of test cas</w:t>
-      </w:r>
-      <w:r>
-        <w:rPr>
-          <w:rFonts w:ascii="Arial" w:hAnsi="Arial" w:cs="Arial"/>
-          <w:color w:val="FF0000"/>
-          <w:sz w:val="19"/>
-          <w:szCs w:val="19"/>
-          <w:shd w:val="clear" w:color="auto" w:fill="FFFFFF"/>
-        </w:rPr>
-        <w:t xml:space="preserve">es that are masked by different </w:t>
-      </w:r>
-      <w:r>
-        <w:rPr>
-          <w:rFonts w:ascii="Arial" w:hAnsi="Arial" w:cs="Arial"/>
-          <w:color w:val="FF0000"/>
-          <w:sz w:val="19"/>
-          <w:szCs w:val="19"/>
-          <w:shd w:val="clear" w:color="auto" w:fill="FFFFFF"/>
-        </w:rPr>
-        <w:t>failures. These test cases should contain some MFS, i.e.,</w:t>
-      </w:r>
-      <w:r>
-        <w:rPr>
-          <w:rFonts w:ascii="Arial" w:hAnsi="Arial" w:cs="Arial"/>
-          <w:color w:val="FF0000"/>
-          <w:sz w:val="19"/>
-          <w:szCs w:val="19"/>
-          <w:shd w:val="clear" w:color="auto" w:fill="FFFFFF"/>
-        </w:rPr>
-        <w:t xml:space="preserve"> they should have triggered the </w:t>
-      </w:r>
-      <w:r>
-        <w:rPr>
-          <w:rFonts w:ascii="Arial" w:hAnsi="Arial" w:cs="Arial"/>
-          <w:color w:val="FF0000"/>
-          <w:sz w:val="19"/>
-          <w:szCs w:val="19"/>
-          <w:shd w:val="clear" w:color="auto" w:fill="FFFFFF"/>
-        </w:rPr>
-        <w:t xml:space="preserve">expected failure if they did not trigger any other failure. </w:t>
-      </w:r>
-      <w:r>
-        <w:rPr>
-          <w:rFonts w:ascii="Arial" w:hAnsi="Arial" w:cs="Arial"/>
-          <w:color w:val="FF0000"/>
-          <w:sz w:val="19"/>
-          <w:szCs w:val="19"/>
-          <w:shd w:val="clear" w:color="auto" w:fill="FFFFFF"/>
-        </w:rPr>
-        <w:t>As a result,</w:t>
-      </w:r>
-      <w:r>
-        <w:rPr>
-          <w:rFonts w:ascii="Arial" w:hAnsi="Arial" w:cs="Arial"/>
-          <w:color w:val="FF0000"/>
-          <w:sz w:val="19"/>
-          <w:szCs w:val="19"/>
-          <w:shd w:val="clear" w:color="auto" w:fill="FFFFFF"/>
-        </w:rPr>
-        <w:t xml:space="preserve"> the observation that </w:t>
-      </w:r>
-      <w:r>
-        <w:rPr>
-          <w:rFonts w:ascii="Arial" w:hAnsi="Arial" w:cs="Arial"/>
-          <w:color w:val="FF0000"/>
-          <w:sz w:val="19"/>
-          <w:szCs w:val="19"/>
-          <w:shd w:val="clear" w:color="auto" w:fill="FFFFFF"/>
-        </w:rPr>
-        <w:t>“</w:t>
-      </w:r>
-      <w:r>
-        <w:rPr>
-          <w:rFonts w:ascii="Arial" w:hAnsi="Arial" w:cs="Arial"/>
-          <w:color w:val="FF0000"/>
-          <w:sz w:val="19"/>
-          <w:szCs w:val="19"/>
-          <w:shd w:val="clear" w:color="auto" w:fill="FFFFFF"/>
-        </w:rPr>
-        <w:t xml:space="preserve">masking effects exist </w:t>
-      </w:r>
-      <w:r>
-        <w:rPr>
-          <w:rFonts w:ascii="Arial" w:hAnsi="Arial" w:cs="Arial"/>
-          <w:color w:val="FF0000"/>
-          <w:sz w:val="19"/>
-          <w:szCs w:val="19"/>
-          <w:shd w:val="clear" w:color="auto" w:fill="FFFFFF"/>
-        </w:rPr>
-        <w:t>widely</w:t>
-      </w:r>
-      <w:r>
-        <w:rPr>
-          <w:rFonts w:ascii="Arial" w:hAnsi="Arial" w:cs="Arial"/>
-          <w:color w:val="FF0000"/>
-          <w:sz w:val="19"/>
-          <w:szCs w:val="19"/>
-          <w:shd w:val="clear" w:color="auto" w:fill="FFFFFF"/>
-        </w:rPr>
-        <w:t>”</w:t>
-      </w:r>
-      <w:r>
-        <w:rPr>
-          <w:rFonts w:ascii="Arial" w:hAnsi="Arial" w:cs="Arial"/>
-          <w:color w:val="FF0000"/>
-          <w:sz w:val="19"/>
-          <w:szCs w:val="19"/>
-          <w:shd w:val="clear" w:color="auto" w:fill="FFFFFF"/>
-        </w:rPr>
-        <w:t xml:space="preserve"> </w:t>
-      </w:r>
-      <w:r>
-        <w:rPr>
-          <w:rFonts w:ascii="Arial" w:hAnsi="Arial" w:cs="Arial"/>
-          <w:color w:val="FF0000"/>
-          <w:sz w:val="19"/>
-          <w:szCs w:val="19"/>
-          <w:shd w:val="clear" w:color="auto" w:fill="FFFFFF"/>
-        </w:rPr>
-        <w:t>does not has the same meaning of the two studies.</w:t>
-      </w:r>
-      <w:r>
-        <w:rPr>
-          <w:rFonts w:ascii="Arial" w:hAnsi="Arial" w:cs="Arial"/>
-          <w:color w:val="FF0000"/>
-          <w:sz w:val="19"/>
-          <w:szCs w:val="19"/>
-          <w:shd w:val="clear" w:color="auto" w:fill="FFFFFF"/>
-        </w:rPr>
-        <w:t xml:space="preserve"> </w:t>
-      </w:r>
-      <w:r>
-        <w:rPr>
-          <w:rFonts w:ascii="Arial" w:hAnsi="Arial" w:cs="Arial"/>
-          <w:color w:val="FF0000"/>
-          <w:sz w:val="19"/>
-          <w:szCs w:val="19"/>
-          <w:shd w:val="clear" w:color="auto" w:fill="FFFFFF"/>
-        </w:rPr>
-        <w:t>Hence</w:t>
-      </w:r>
-      <w:r>
-        <w:rPr>
-          <w:rFonts w:ascii="Arial" w:hAnsi="Arial" w:cs="Arial"/>
-          <w:color w:val="FF0000"/>
-          <w:sz w:val="19"/>
-          <w:szCs w:val="19"/>
-          <w:shd w:val="clear" w:color="auto" w:fill="FFFFFF"/>
-        </w:rPr>
-        <w:t xml:space="preserve">, </w:t>
-      </w:r>
-      <w:r>
-        <w:rPr>
-          <w:rFonts w:ascii="Arial" w:hAnsi="Arial" w:cs="Arial"/>
-          <w:color w:val="FF0000"/>
-          <w:sz w:val="19"/>
-          <w:szCs w:val="19"/>
-          <w:shd w:val="clear" w:color="auto" w:fill="FFFFFF"/>
-        </w:rPr>
-        <w:t>we believe</w:t>
-      </w:r>
-      <w:r>
-        <w:rPr>
-          <w:rFonts w:ascii="Arial" w:hAnsi="Arial" w:cs="Arial"/>
-          <w:color w:val="FF0000"/>
-          <w:sz w:val="19"/>
-          <w:szCs w:val="19"/>
-          <w:shd w:val="clear" w:color="auto" w:fill="FFFFFF"/>
-        </w:rPr>
-        <w:t xml:space="preserve"> that the observation</w:t>
-      </w:r>
-      <w:r>
-        <w:rPr>
-          <w:rFonts w:ascii="Arial" w:hAnsi="Arial" w:cs="Arial"/>
-          <w:color w:val="FF0000"/>
-          <w:sz w:val="19"/>
-          <w:szCs w:val="19"/>
-          <w:shd w:val="clear" w:color="auto" w:fill="FFFFFF"/>
-        </w:rPr>
-        <w:t xml:space="preserve"> </w:t>
-      </w:r>
-      <w:r>
-        <w:rPr>
-          <w:rFonts w:ascii="Arial" w:hAnsi="Arial" w:cs="Arial"/>
-          <w:color w:val="FF0000"/>
-          <w:sz w:val="19"/>
-          <w:szCs w:val="19"/>
-          <w:shd w:val="clear" w:color="auto" w:fill="FFFFFF"/>
-        </w:rPr>
-        <w:t xml:space="preserve">in Section 6.1 (Now Section 8.1) </w:t>
-      </w:r>
-      <w:r>
-        <w:rPr>
-          <w:rFonts w:ascii="Arial" w:hAnsi="Arial" w:cs="Arial"/>
-          <w:color w:val="FF0000"/>
-          <w:sz w:val="19"/>
-          <w:szCs w:val="19"/>
-          <w:shd w:val="clear" w:color="auto" w:fill="FFFFFF"/>
-        </w:rPr>
-        <w:t xml:space="preserve">is new </w:t>
-      </w:r>
-      <w:r>
-        <w:rPr>
-          <w:rFonts w:ascii="Arial" w:hAnsi="Arial" w:cs="Arial"/>
-          <w:color w:val="FF0000"/>
-          <w:sz w:val="19"/>
-          <w:szCs w:val="19"/>
-          <w:shd w:val="clear" w:color="auto" w:fill="FFFFFF"/>
-        </w:rPr>
-        <w:t>to some extent</w:t>
-      </w:r>
-      <w:r>
-        <w:rPr>
-          <w:rFonts w:ascii="Arial" w:hAnsi="Arial" w:cs="Arial"/>
-          <w:color w:val="FF0000"/>
-          <w:sz w:val="19"/>
-          <w:szCs w:val="19"/>
-          <w:shd w:val="clear" w:color="auto" w:fill="FFFFFF"/>
-        </w:rPr>
-        <w:t>.</w:t>
-      </w:r>
-    </w:p>
-    <w:p>
-      <w:pPr>
-        <w:rPr>
-          <w:rFonts w:ascii="Arial" w:hAnsi="Arial" w:cs="Arial"/>
-          <w:color w:val="FF0000"/>
-          <w:sz w:val="19"/>
-          <w:szCs w:val="19"/>
-          <w:shd w:val="clear" w:color="auto" w:fill="FFFFFF"/>
-        </w:rPr>
-      </w:pPr>
-    </w:p>
-    <w:p>
-      <w:pPr>
-        <w:rPr>
-          <w:rFonts w:ascii="Arial" w:hAnsi="Arial" w:cs="Arial"/>
-          <w:color w:val="222222"/>
-          <w:sz w:val="19"/>
-          <w:szCs w:val="19"/>
-          <w:shd w:val="clear" w:color="auto" w:fill="FFFFFF"/>
-        </w:rPr>
-      </w:pPr>
-      <w:r>
-        <w:rPr>
-          <w:rFonts w:ascii="Arial" w:hAnsi="Arial" w:cs="Arial"/>
-          <w:color w:val="FF0000"/>
-          <w:sz w:val="19"/>
-          <w:szCs w:val="19"/>
-          <w:shd w:val="clear" w:color="auto" w:fill="FFFFFF"/>
-        </w:rPr>
-        <w:t xml:space="preserve">[1] </w:t>
-      </w:r>
-      <w:r>
-        <w:rPr>
-          <w:rFonts w:ascii="Arial" w:hAnsi="Arial" w:cs="Arial"/>
-          <w:color w:val="FF0000"/>
-          <w:sz w:val="19"/>
-          <w:szCs w:val="19"/>
-          <w:shd w:val="clear" w:color="auto" w:fill="FFFFFF"/>
-        </w:rPr>
-        <w:t>Yilmaz, Cemal, et al. "Reducing Masking Effects in Combinatorial</w:t>
-      </w:r>
-      <w:r>
-        <w:rPr>
-          <w:rFonts w:ascii="Arial" w:hAnsi="Arial" w:cs="Arial"/>
-          <w:color w:val="FF0000"/>
-          <w:sz w:val="19"/>
-          <w:szCs w:val="19"/>
-          <w:shd w:val="clear" w:color="auto" w:fill="FFFFFF"/>
-        </w:rPr>
-        <w:t xml:space="preserve"> </w:t>
-      </w:r>
-      <w:r>
-        <w:rPr>
-          <w:rFonts w:ascii="Arial" w:hAnsi="Arial" w:cs="Arial"/>
-          <w:color w:val="FF0000"/>
-          <w:sz w:val="19"/>
-          <w:szCs w:val="19"/>
-          <w:shd w:val="clear" w:color="auto" w:fill="FFFFFF"/>
-        </w:rPr>
-        <w:t>Interaction Testing: A Feedback Driven</w:t>
-      </w:r>
-      <w:r>
-        <w:rPr>
-          <w:rFonts w:ascii="Arial" w:hAnsi="Arial" w:cs="Arial"/>
-          <w:color w:val="FF0000"/>
-          <w:sz w:val="19"/>
-          <w:szCs w:val="19"/>
-          <w:shd w:val="clear" w:color="auto" w:fill="FFFFFF"/>
-        </w:rPr>
-        <w:t xml:space="preserve"> </w:t>
-      </w:r>
-      <w:r>
-        <w:rPr>
-          <w:rFonts w:ascii="Arial" w:hAnsi="Arial" w:cs="Arial"/>
-          <w:color w:val="FF0000"/>
-          <w:sz w:val="19"/>
-          <w:szCs w:val="19"/>
-          <w:shd w:val="clear" w:color="auto" w:fill="FFFFFF"/>
-        </w:rPr>
-        <w:t>Adaptive Approach." Software Engineering, IEEE Transactions on 40.1 (2014): 43-66.</w:t>
-      </w:r>
-    </w:p>
-    <w:p>
-      <w:pPr>
-        <w:rPr>
-          <w:rFonts w:ascii="Arial" w:hAnsi="Arial" w:cs="Arial"/>
-          <w:color w:val="222222"/>
-          <w:sz w:val="19"/>
-          <w:szCs w:val="19"/>
-        </w:rPr>
-      </w:pPr>
-    </w:p>
-    <w:p>
-      <w:pPr>
-        <w:rPr>
-          <w:rFonts w:ascii="Arial" w:hAnsi="Arial" w:cs="Arial"/>
-          <w:b/>
-          <w:color w:val="FF0000"/>
-          <w:sz w:val="19"/>
-          <w:szCs w:val="19"/>
-        </w:rPr>
-      </w:pPr>
-      <w:r>
-        <w:rPr>
-          <w:rFonts w:ascii="Arial" w:hAnsi="Arial" w:cs="Arial"/>
-          <w:b/>
-          <w:color w:val="FF0000"/>
-          <w:sz w:val="19"/>
-          <w:szCs w:val="19"/>
-        </w:rPr>
-        <w:t xml:space="preserve">Comment </w:t>
-      </w:r>
-      <w:r>
-        <w:rPr>
-          <w:rFonts w:ascii="Arial" w:hAnsi="Arial" w:cs="Arial" w:hint="eastAsia"/>
-          <w:b/>
-          <w:color w:val="FF0000"/>
-          <w:sz w:val="19"/>
-          <w:szCs w:val="19"/>
-        </w:rPr>
-        <w:t>29</w:t>
-      </w:r>
-      <w:r>
-        <w:rPr>
-          <w:rFonts w:ascii="Arial" w:hAnsi="Arial" w:cs="Arial"/>
-          <w:b/>
-          <w:color w:val="FF0000"/>
-          <w:sz w:val="19"/>
-          <w:szCs w:val="19"/>
-        </w:rPr>
-        <w:t>:</w:t>
-      </w:r>
-    </w:p>
-    <w:p>
-      <w:pPr>
-        <w:rPr>
-          <w:rFonts w:ascii="Arial" w:hAnsi="Arial" w:cs="Arial"/>
-          <w:color w:val="222222"/>
-          <w:sz w:val="19"/>
-          <w:szCs w:val="19"/>
-          <w:shd w:val="clear" w:color="auto" w:fill="FFFFFF"/>
-        </w:rPr>
-      </w:pPr>
-      <w:r>
-        <w:rPr>
-          <w:rFonts w:ascii="Arial" w:hAnsi="Arial" w:cs="Arial"/>
-          <w:color w:val="222222"/>
-          <w:sz w:val="19"/>
-          <w:szCs w:val="19"/>
-        </w:rPr>
-        <w:br/>
-      </w:r>
-      <w:r>
-        <w:rPr>
-          <w:rFonts w:ascii="Arial" w:hAnsi="Arial" w:cs="Arial"/>
-          <w:color w:val="222222"/>
-          <w:sz w:val="19"/>
-          <w:szCs w:val="19"/>
-          <w:shd w:val="clear" w:color="auto" w:fill="FFFFFF"/>
-        </w:rPr>
-        <w:t>page 20: "can happened"</w:t>
-      </w:r>
-    </w:p>
-    <w:p>
-      <w:pPr>
-        <w:rPr>
-          <w:rFonts w:ascii="Arial" w:hAnsi="Arial" w:cs="Arial"/>
-          <w:color w:val="222222"/>
-          <w:sz w:val="19"/>
-          <w:szCs w:val="19"/>
-          <w:shd w:val="clear" w:color="auto" w:fill="FFFFFF"/>
-        </w:rPr>
-      </w:pPr>
-      <w:r>
-        <w:rPr>
-          <w:rFonts w:ascii="Arial" w:hAnsi="Arial" w:cs="Arial" w:hint="eastAsia"/>
-          <w:color w:val="FF0000"/>
-          <w:sz w:val="19"/>
-          <w:szCs w:val="19"/>
-          <w:shd w:val="clear" w:color="auto" w:fill="FFFFFF"/>
-        </w:rPr>
-        <w:t>Has</w:t>
-      </w:r>
-      <w:r>
-        <w:rPr>
-          <w:rFonts w:ascii="Arial" w:hAnsi="Arial" w:cs="Arial"/>
-          <w:color w:val="FF0000"/>
-          <w:sz w:val="19"/>
-          <w:szCs w:val="19"/>
-          <w:shd w:val="clear" w:color="auto" w:fill="FFFFFF"/>
-        </w:rPr>
-        <w:t xml:space="preserve"> </w:t>
-      </w:r>
-      <w:r>
-        <w:rPr>
-          <w:rFonts w:ascii="Arial" w:hAnsi="Arial" w:cs="Arial" w:hint="eastAsia"/>
-          <w:color w:val="FF0000"/>
-          <w:sz w:val="19"/>
-          <w:szCs w:val="19"/>
-          <w:shd w:val="clear" w:color="auto" w:fill="FFFFFF"/>
-        </w:rPr>
-        <w:t>been</w:t>
-      </w:r>
-      <w:r>
-        <w:rPr>
-          <w:rFonts w:ascii="Arial" w:hAnsi="Arial" w:cs="Arial"/>
-          <w:color w:val="FF0000"/>
-          <w:sz w:val="19"/>
-          <w:szCs w:val="19"/>
-          <w:shd w:val="clear" w:color="auto" w:fill="FFFFFF"/>
-        </w:rPr>
-        <w:t xml:space="preserve"> fixed</w:t>
-      </w:r>
-      <w:r>
-        <w:rPr>
-          <w:rFonts w:ascii="Arial" w:hAnsi="Arial" w:cs="Arial"/>
-          <w:color w:val="FF0000"/>
-          <w:sz w:val="19"/>
-          <w:szCs w:val="19"/>
-          <w:shd w:val="clear" w:color="auto" w:fill="FFFFFF"/>
-        </w:rPr>
-        <w:t xml:space="preserve"> to be “</w:t>
-      </w:r>
-      <w:r>
-        <w:rPr>
-          <w:rFonts w:ascii="Arial" w:hAnsi="Arial" w:cs="Arial"/>
-          <w:color w:val="FF0000"/>
-          <w:sz w:val="19"/>
-          <w:szCs w:val="19"/>
-          <w:shd w:val="clear" w:color="auto" w:fill="FFFFFF"/>
-        </w:rPr>
-        <w:t>c</w:t>
-      </w:r>
-      <w:r>
-        <w:rPr>
-          <w:rFonts w:ascii="Arial" w:hAnsi="Arial" w:cs="Arial"/>
-          <w:color w:val="FF0000"/>
-          <w:sz w:val="19"/>
-          <w:szCs w:val="19"/>
-          <w:shd w:val="clear" w:color="auto" w:fill="FFFFFF"/>
-        </w:rPr>
-        <w:t>an be</w:t>
-      </w:r>
-      <w:r>
-        <w:rPr>
-          <w:rFonts w:ascii="Arial" w:hAnsi="Arial" w:cs="Arial"/>
-          <w:color w:val="FF0000"/>
-          <w:sz w:val="19"/>
-          <w:szCs w:val="19"/>
-          <w:shd w:val="clear" w:color="auto" w:fill="FFFFFF"/>
-        </w:rPr>
-        <w:t>”</w:t>
-      </w:r>
-      <w:r>
-        <w:rPr>
-          <w:rFonts w:ascii="Arial" w:hAnsi="Arial" w:cs="Arial"/>
-          <w:color w:val="FF0000"/>
-          <w:sz w:val="19"/>
-          <w:szCs w:val="19"/>
-          <w:shd w:val="clear" w:color="auto" w:fill="FFFFFF"/>
-        </w:rPr>
-        <w:t>.</w:t>
-      </w:r>
-    </w:p>
-    <w:p>
-      <w:pPr>
-        <w:rPr>
-          <w:rFonts w:ascii="Arial" w:hAnsi="Arial" w:cs="Arial"/>
-          <w:color w:val="222222"/>
-          <w:sz w:val="19"/>
-          <w:szCs w:val="19"/>
-          <w:shd w:val="clear" w:color="auto" w:fill="FFFFFF"/>
-        </w:rPr>
-      </w:pPr>
-    </w:p>
-    <w:p>
-      <w:pPr>
-        <w:rPr>
-          <w:rFonts w:ascii="Arial" w:hAnsi="Arial" w:cs="Arial"/>
-          <w:b/>
-          <w:color w:val="FF0000"/>
-          <w:sz w:val="19"/>
-          <w:szCs w:val="19"/>
-        </w:rPr>
-      </w:pPr>
-      <w:r>
-        <w:rPr>
-          <w:rFonts w:ascii="Arial" w:hAnsi="Arial" w:cs="Arial"/>
-          <w:b/>
-          <w:color w:val="FF0000"/>
-          <w:sz w:val="19"/>
-          <w:szCs w:val="19"/>
-        </w:rPr>
-        <w:t xml:space="preserve">Comment </w:t>
-      </w:r>
-      <w:r>
-        <w:rPr>
-          <w:rFonts w:ascii="Arial" w:hAnsi="Arial" w:cs="Arial" w:hint="eastAsia"/>
-          <w:b/>
-          <w:color w:val="FF0000"/>
-          <w:sz w:val="19"/>
-          <w:szCs w:val="19"/>
-        </w:rPr>
-        <w:t>30</w:t>
-      </w:r>
-      <w:r>
-        <w:rPr>
-          <w:rFonts w:ascii="Arial" w:hAnsi="Arial" w:cs="Arial"/>
-          <w:b/>
-          <w:color w:val="FF0000"/>
-          <w:sz w:val="19"/>
-          <w:szCs w:val="19"/>
-        </w:rPr>
-        <w:t>:</w:t>
-      </w:r>
-    </w:p>
-    <w:p>
-      <w:pPr>
-        <w:rPr>
-          <w:rFonts w:ascii="Arial" w:hAnsi="Arial" w:cs="Arial"/>
-          <w:color w:val="FF0000"/>
-          <w:sz w:val="19"/>
-          <w:szCs w:val="19"/>
-          <w:shd w:val="clear" w:color="auto" w:fill="FFFFFF"/>
-        </w:rPr>
-      </w:pPr>
-      <w:r>
-        <w:rPr>
-          <w:rFonts w:ascii="Arial" w:hAnsi="Arial" w:cs="Arial"/>
-          <w:color w:val="222222"/>
-          <w:sz w:val="19"/>
-          <w:szCs w:val="19"/>
-        </w:rPr>
-        <w:br/>
-      </w:r>
-      <w:r>
-        <w:rPr>
-          <w:rFonts w:ascii="Arial" w:hAnsi="Arial" w:cs="Arial"/>
-          <w:color w:val="222222"/>
-          <w:sz w:val="19"/>
-          <w:szCs w:val="19"/>
-          <w:shd w:val="clear" w:color="auto" w:fill="FFFFFF"/>
-        </w:rPr>
-        <w:t>page 24: what do you mean by "One issue is the redundancy...", please rephrase.</w:t>
-      </w:r>
-      <w:r>
-        <w:rPr>
-          <w:rFonts w:ascii="Arial" w:hAnsi="Arial" w:cs="Arial"/>
-          <w:color w:val="222222"/>
-          <w:sz w:val="19"/>
-          <w:szCs w:val="19"/>
-        </w:rPr>
-        <w:br/>
-      </w:r>
-    </w:p>
-    <w:p>
-      <w:pPr>
-        <w:rPr>
-          <w:rFonts w:ascii="Arial" w:hAnsi="Arial" w:cs="Arial"/>
-          <w:color w:val="222222"/>
-          <w:sz w:val="19"/>
-          <w:szCs w:val="19"/>
-          <w:shd w:val="clear" w:color="auto" w:fill="FFFFFF"/>
-        </w:rPr>
-      </w:pPr>
-      <w:r>
-        <w:rPr>
-          <w:rFonts w:ascii="Arial" w:hAnsi="Arial" w:cs="Arial"/>
-          <w:color w:val="FF0000"/>
-          <w:sz w:val="19"/>
-          <w:szCs w:val="19"/>
-          <w:shd w:val="clear" w:color="auto" w:fill="FFFFFF"/>
-        </w:rPr>
-        <w:t xml:space="preserve">Response:  </w:t>
-      </w:r>
-      <w:r>
-        <w:rPr>
-          <w:rFonts w:ascii="Arial" w:hAnsi="Arial" w:cs="Arial"/>
-          <w:color w:val="FF0000"/>
-          <w:sz w:val="19"/>
-          <w:szCs w:val="19"/>
-          <w:shd w:val="clear" w:color="auto" w:fill="FFFFFF"/>
-        </w:rPr>
-        <w:t>We have rephrased that sentence to be “</w:t>
-      </w:r>
-      <w:r>
-        <w:rPr>
-          <w:rFonts w:ascii="Arial" w:hAnsi="Arial" w:cs="Arial"/>
-          <w:color w:val="FF0000"/>
-          <w:sz w:val="19"/>
-          <w:szCs w:val="19"/>
-          <w:shd w:val="clear" w:color="auto" w:fill="FFFFFF"/>
-        </w:rPr>
-        <w:t>We believe this is an improvement, because too many sub or super schemas in fact point to the same actual MFS, which results in</w:t>
-      </w:r>
-      <w:r>
-        <w:rPr>
-          <w:rFonts w:ascii="Arial" w:hAnsi="Arial" w:cs="Arial"/>
-          <w:color w:val="FF0000"/>
-          <w:sz w:val="19"/>
-          <w:szCs w:val="19"/>
-          <w:shd w:val="clear" w:color="auto" w:fill="FFFFFF"/>
-        </w:rPr>
-        <w:t xml:space="preserve"> duplication and makes it hard</w:t>
-      </w:r>
-      <w:r>
-        <w:rPr>
-          <w:rFonts w:ascii="Arial" w:hAnsi="Arial" w:cs="Arial"/>
-          <w:color w:val="FF0000"/>
-          <w:sz w:val="19"/>
-          <w:szCs w:val="19"/>
-          <w:shd w:val="clear" w:color="auto" w:fill="FFFFFF"/>
-        </w:rPr>
-        <w:t xml:space="preserve"> to identify the actual MFS.</w:t>
-      </w:r>
-      <w:r>
-        <w:rPr>
-          <w:rFonts w:ascii="Arial" w:hAnsi="Arial" w:cs="Arial"/>
-          <w:color w:val="FF0000"/>
-          <w:sz w:val="19"/>
-          <w:szCs w:val="19"/>
-          <w:shd w:val="clear" w:color="auto" w:fill="FFFFFF"/>
-        </w:rPr>
-        <w:t>”</w:t>
-      </w:r>
-      <w:r>
-        <w:rPr>
-          <w:rFonts w:ascii="Arial" w:hAnsi="Arial" w:cs="Arial"/>
-          <w:color w:val="FF0000"/>
-          <w:sz w:val="19"/>
-          <w:szCs w:val="19"/>
-          <w:shd w:val="clear" w:color="auto" w:fill="FFFFFF"/>
-        </w:rPr>
-        <w:t>.</w:t>
-      </w:r>
-    </w:p>
-    <w:p>
-      <w:pPr>
-        <w:rPr>
-          <w:rFonts w:ascii="Arial" w:hAnsi="Arial" w:cs="Arial"/>
-          <w:color w:val="222222"/>
-          <w:sz w:val="19"/>
-          <w:szCs w:val="19"/>
-          <w:shd w:val="clear" w:color="auto" w:fill="FFFFFF"/>
-        </w:rPr>
-      </w:pPr>
-    </w:p>
-    <w:p>
-      <w:pPr>
-        <w:rPr>
-          <w:rFonts w:ascii="Arial" w:hAnsi="Arial" w:cs="Arial"/>
-          <w:b/>
-          <w:color w:val="FF0000"/>
-          <w:sz w:val="19"/>
-          <w:szCs w:val="19"/>
-        </w:rPr>
-      </w:pPr>
-      <w:r>
-        <w:rPr>
-          <w:rFonts w:ascii="Arial" w:hAnsi="Arial" w:cs="Arial"/>
-          <w:b/>
-          <w:color w:val="FF0000"/>
-          <w:sz w:val="19"/>
-          <w:szCs w:val="19"/>
-        </w:rPr>
-        <w:t xml:space="preserve">Comment </w:t>
-      </w:r>
-      <w:r>
-        <w:rPr>
-          <w:rFonts w:ascii="Arial" w:hAnsi="Arial" w:cs="Arial" w:hint="eastAsia"/>
-          <w:b/>
-          <w:color w:val="FF0000"/>
-          <w:sz w:val="19"/>
-          <w:szCs w:val="19"/>
-        </w:rPr>
-        <w:t>31</w:t>
-      </w:r>
-      <w:r>
-        <w:rPr>
-          <w:rFonts w:ascii="Arial" w:hAnsi="Arial" w:cs="Arial"/>
-          <w:b/>
-          <w:color w:val="FF0000"/>
-          <w:sz w:val="19"/>
-          <w:szCs w:val="19"/>
-        </w:rPr>
-        <w:t>:</w:t>
-      </w:r>
-    </w:p>
-    <w:p>
-      <w:pPr>
-        <w:rPr>
-          <w:rFonts w:ascii="Arial" w:hAnsi="Arial" w:cs="Arial"/>
-          <w:color w:val="222222"/>
-          <w:sz w:val="19"/>
-          <w:szCs w:val="19"/>
-          <w:shd w:val="clear" w:color="auto" w:fill="FFFFFF"/>
-        </w:rPr>
-      </w:pPr>
-    </w:p>
-    <w:p>
-      <w:pPr>
-        <w:rPr>
-          <w:rFonts w:ascii="Arial" w:hAnsi="Arial" w:cs="Arial"/>
-          <w:color w:val="222222"/>
-          <w:sz w:val="19"/>
-          <w:szCs w:val="19"/>
-          <w:shd w:val="clear" w:color="auto" w:fill="FFFFFF"/>
-        </w:rPr>
-      </w:pPr>
-      <w:r>
-        <w:rPr>
-          <w:rFonts w:ascii="Arial" w:hAnsi="Arial" w:cs="Arial"/>
-          <w:color w:val="222222"/>
-          <w:sz w:val="19"/>
-          <w:szCs w:val="19"/>
-          <w:shd w:val="clear" w:color="auto" w:fill="FFFFFF"/>
-        </w:rPr>
         <w:t>page 26: "produce the generated..."</w:t>
       </w:r>
     </w:p>
@@ -33689,7 +33880,7 @@
 </file>
 
 <file path=customXml/itemProps1.xml><?xml version="1.0" encoding="utf-8"?>
-<ds:datastoreItem xmlns:ds="http://schemas.openxmlformats.org/officeDocument/2006/customXml" ds:itemID="{6E5116E1-3E2F-4E51-B948-881E6AB69490}">
+<ds:datastoreItem xmlns:ds="http://schemas.openxmlformats.org/officeDocument/2006/customXml" ds:itemID="{86DE6F7D-0242-40B5-AD79-ADA7A4CE018B}">
   <ds:schemaRefs>
     <ds:schemaRef ds:uri="http://schemas.openxmlformats.org/officeDocument/2006/bibliography"/>
   </ds:schemaRefs>

--- a/tosem commet.docx
+++ b/tosem commet.docx
@@ -1,11 +1,11 @@
 
 <file path=word/document.xml><?xml version="1.0" encoding="utf-8"?>
-<w:document xmlns:wpc="http://schemas.microsoft.com/office/word/2010/wordprocessingCanvas" xmlns:mc="http://schemas.openxmlformats.org/markup-compatibility/2006" xmlns:o="urn:schemas-microsoft-com:office:office" xmlns:r="http://schemas.openxmlformats.org/officeDocument/2006/relationships" xmlns:m="http://schemas.openxmlformats.org/officeDocument/2006/math" xmlns:v="urn:schemas-microsoft-com:vml" xmlns:wp14="http://schemas.microsoft.com/office/word/2010/wordprocessingDrawing" xmlns:wp="http://schemas.openxmlformats.org/drawingml/2006/wordprocessingDrawing" xmlns:w10="urn:schemas-microsoft-com:office:word" xmlns:w="http://schemas.openxmlformats.org/wordprocessingml/2006/main" xmlns:w14="http://schemas.microsoft.com/office/word/2010/wordml" xmlns:w15="http://schemas.microsoft.com/office/word/2012/wordml" xmlns:wpg="http://schemas.microsoft.com/office/word/2010/wordprocessingGroup" xmlns:wpi="http://schemas.microsoft.com/office/word/2010/wordprocessingInk" xmlns:wne="http://schemas.microsoft.com/office/word/2006/wordml" xmlns:wps="http://schemas.microsoft.com/office/word/2010/wordprocessingShape" mc:Ignorable="w14 w15 wp14">
+<w:document xmlns:wpc="http://schemas.microsoft.com/office/word/2010/wordprocessingCanvas" xmlns:cx="http://schemas.microsoft.com/office/drawing/2014/chartex" xmlns:cx1="http://schemas.microsoft.com/office/drawing/2015/9/8/chartex" xmlns:mc="http://schemas.openxmlformats.org/markup-compatibility/2006" xmlns:o="urn:schemas-microsoft-com:office:office" xmlns:r="http://schemas.openxmlformats.org/officeDocument/2006/relationships" xmlns:m="http://schemas.openxmlformats.org/officeDocument/2006/math" xmlns:v="urn:schemas-microsoft-com:vml" xmlns:wp14="http://schemas.microsoft.com/office/word/2010/wordprocessingDrawing" xmlns:wp="http://schemas.openxmlformats.org/drawingml/2006/wordprocessingDrawing" xmlns:w10="urn:schemas-microsoft-com:office:word" xmlns:w="http://schemas.openxmlformats.org/wordprocessingml/2006/main" xmlns:w14="http://schemas.microsoft.com/office/word/2010/wordml" xmlns:w15="http://schemas.microsoft.com/office/word/2012/wordml" xmlns:w16se="http://schemas.microsoft.com/office/word/2015/wordml/symex" xmlns:wpg="http://schemas.microsoft.com/office/word/2010/wordprocessingGroup" xmlns:wpi="http://schemas.microsoft.com/office/word/2010/wordprocessingInk" xmlns:wne="http://schemas.microsoft.com/office/word/2006/wordml" xmlns:wps="http://schemas.microsoft.com/office/word/2010/wordprocessingShape" mc:Ignorable="w14 w15 w16se wp14">
   <w:body>
     <w:p>
       <w:pPr>
         <w:rPr>
-          <w:rFonts w:ascii="Arial" w:hAnsi="Arial" w:cs="Arial" w:hint="eastAsia"/>
+          <w:rFonts w:ascii="Arial" w:hAnsi="Arial" w:cs="Arial"/>
           <w:color w:val="222222"/>
           <w:sz w:val="19"/>
           <w:szCs w:val="19"/>
@@ -20236,17 +20236,7 @@
       </w:r>
       <w:r>
         <w:rPr>
-          <w:rFonts w:ascii="Arial" w:hAnsi="Arial" w:cs="Arial"/>
-          <w:color w:val="FF0000"/>
-          <w:sz w:val="19"/>
-          <w:szCs w:val="19"/>
-          <w:shd w:val="clear" w:color="auto" w:fill="FFFFFF"/>
-        </w:rPr>
-        <w:t xml:space="preserve"> (The newly added subjects has more bugs than just two)</w:t>
-      </w:r>
-      <w:r>
-        <w:rPr>
-          <w:rFonts w:ascii="Arial" w:hAnsi="Arial" w:cs="Arial"/>
+          <w:rFonts w:ascii="Arial" w:hAnsi="Arial" w:cs="Arial" w:hint="eastAsia"/>
           <w:color w:val="FF0000"/>
           <w:sz w:val="19"/>
           <w:szCs w:val="19"/>
@@ -20588,11 +20578,12 @@
     </w:p>
     <w:tbl>
       <w:tblPr>
-        <w:tblStyle w:val="a4"/>
+        <w:tblStyle w:val="TableGrid"/>
         <w:tblW w:w="0" w:type="auto"/>
         <w:tblLook w:val="04A0" w:firstRow="1" w:lastRow="0" w:firstColumn="1" w:lastColumn="0" w:noHBand="0" w:noVBand="1"/>
       </w:tblPr>
       <w:tblGrid>
+        <w:gridCol w:w="1185"/>
         <w:gridCol w:w="1185"/>
         <w:gridCol w:w="1185"/>
         <w:gridCol w:w="1185"/>
@@ -20854,6 +20845,40 @@
             </w:r>
           </w:p>
         </w:tc>
+        <w:tc>
+          <w:tcPr>
+            <w:tcW w:w="1185" w:type="dxa"/>
+            <w:tcBorders>
+              <w:top w:val="single" w:sz="4" w:space="0" w:color="FF0000"/>
+              <w:left w:val="single" w:sz="4" w:space="0" w:color="FF0000"/>
+              <w:bottom w:val="single" w:sz="4" w:space="0" w:color="FF0000"/>
+              <w:right w:val="single" w:sz="4" w:space="0" w:color="FF0000"/>
+            </w:tcBorders>
+          </w:tcPr>
+          <w:p>
+            <w:pPr>
+              <w:rPr>
+                <w:rFonts w:ascii="Arial" w:hAnsi="Arial" w:cs="Arial"/>
+                <w:color w:val="FF0000"/>
+                <w:sz w:val="19"/>
+                <w:szCs w:val="19"/>
+                <w:shd w:val="clear" w:color="auto" w:fill="FFFFFF"/>
+              </w:rPr>
+            </w:pPr>
+            <w:r>
+              <w:rPr>
+                <w:rFonts w:ascii="Arial" w:hAnsi="Arial" w:cs="Arial"/>
+                <w:color w:val="FF0000"/>
+                <w:sz w:val="19"/>
+                <w:szCs w:val="19"/>
+                <w:shd w:val="clear" w:color="auto" w:fill="FFFFFF"/>
+              </w:rPr>
+              <w:t>Total</w:t>
+            </w:r>
+            <w:bookmarkStart w:id="0" w:name="_GoBack"/>
+            <w:bookmarkEnd w:id="0"/>
+          </w:p>
+        </w:tc>
       </w:tr>
       <w:tr>
         <w:tc>
@@ -21086,6 +21111,28 @@
               </w:rPr>
               <w:t>（）</w:t>
             </w:r>
+          </w:p>
+        </w:tc>
+        <w:tc>
+          <w:tcPr>
+            <w:tcW w:w="1185" w:type="dxa"/>
+            <w:tcBorders>
+              <w:top w:val="single" w:sz="4" w:space="0" w:color="FF0000"/>
+              <w:left w:val="single" w:sz="4" w:space="0" w:color="FF0000"/>
+              <w:bottom w:val="single" w:sz="4" w:space="0" w:color="FF0000"/>
+              <w:right w:val="single" w:sz="4" w:space="0" w:color="FF0000"/>
+            </w:tcBorders>
+          </w:tcPr>
+          <w:p>
+            <w:pPr>
+              <w:rPr>
+                <w:rFonts w:ascii="Arial" w:hAnsi="Arial" w:cs="Arial" w:hint="eastAsia"/>
+                <w:color w:val="FF0000"/>
+                <w:sz w:val="19"/>
+                <w:szCs w:val="19"/>
+                <w:shd w:val="clear" w:color="auto" w:fill="FFFFFF"/>
+              </w:rPr>
+            </w:pPr>
           </w:p>
         </w:tc>
       </w:tr>
@@ -21322,6 +21369,28 @@
             </w:r>
           </w:p>
         </w:tc>
+        <w:tc>
+          <w:tcPr>
+            <w:tcW w:w="1185" w:type="dxa"/>
+            <w:tcBorders>
+              <w:top w:val="single" w:sz="4" w:space="0" w:color="FF0000"/>
+              <w:left w:val="single" w:sz="4" w:space="0" w:color="FF0000"/>
+              <w:bottom w:val="single" w:sz="4" w:space="0" w:color="FF0000"/>
+              <w:right w:val="single" w:sz="4" w:space="0" w:color="FF0000"/>
+            </w:tcBorders>
+          </w:tcPr>
+          <w:p>
+            <w:pPr>
+              <w:rPr>
+                <w:rFonts w:ascii="Arial" w:hAnsi="Arial" w:cs="Arial" w:hint="eastAsia"/>
+                <w:color w:val="FF0000"/>
+                <w:sz w:val="19"/>
+                <w:szCs w:val="19"/>
+                <w:shd w:val="clear" w:color="auto" w:fill="FFFFFF"/>
+              </w:rPr>
+            </w:pPr>
+          </w:p>
+        </w:tc>
       </w:tr>
       <w:tr>
         <w:tc>
@@ -21554,6 +21623,28 @@
               </w:rPr>
               <w:t>（）</w:t>
             </w:r>
+          </w:p>
+        </w:tc>
+        <w:tc>
+          <w:tcPr>
+            <w:tcW w:w="1185" w:type="dxa"/>
+            <w:tcBorders>
+              <w:top w:val="single" w:sz="4" w:space="0" w:color="FF0000"/>
+              <w:left w:val="single" w:sz="4" w:space="0" w:color="FF0000"/>
+              <w:bottom w:val="single" w:sz="4" w:space="0" w:color="FF0000"/>
+              <w:right w:val="single" w:sz="4" w:space="0" w:color="FF0000"/>
+            </w:tcBorders>
+          </w:tcPr>
+          <w:p>
+            <w:pPr>
+              <w:rPr>
+                <w:rFonts w:ascii="Arial" w:hAnsi="Arial" w:cs="Arial" w:hint="eastAsia"/>
+                <w:color w:val="FF0000"/>
+                <w:sz w:val="19"/>
+                <w:szCs w:val="19"/>
+                <w:shd w:val="clear" w:color="auto" w:fill="FFFFFF"/>
+              </w:rPr>
+            </w:pPr>
           </w:p>
         </w:tc>
       </w:tr>
@@ -21800,6 +21891,28 @@
             </w:r>
           </w:p>
         </w:tc>
+        <w:tc>
+          <w:tcPr>
+            <w:tcW w:w="1185" w:type="dxa"/>
+            <w:tcBorders>
+              <w:top w:val="single" w:sz="4" w:space="0" w:color="FF0000"/>
+              <w:left w:val="single" w:sz="4" w:space="0" w:color="FF0000"/>
+              <w:bottom w:val="single" w:sz="4" w:space="0" w:color="FF0000"/>
+              <w:right w:val="single" w:sz="4" w:space="0" w:color="FF0000"/>
+            </w:tcBorders>
+          </w:tcPr>
+          <w:p>
+            <w:pPr>
+              <w:rPr>
+                <w:rFonts w:ascii="Arial" w:hAnsi="Arial" w:cs="Arial" w:hint="eastAsia"/>
+                <w:color w:val="FF0000"/>
+                <w:sz w:val="19"/>
+                <w:szCs w:val="19"/>
+                <w:shd w:val="clear" w:color="auto" w:fill="FFFFFF"/>
+              </w:rPr>
+            </w:pPr>
+          </w:p>
+        </w:tc>
       </w:tr>
       <w:tr>
         <w:tc>
@@ -22034,6 +22147,28 @@
             </w:r>
           </w:p>
         </w:tc>
+        <w:tc>
+          <w:tcPr>
+            <w:tcW w:w="1185" w:type="dxa"/>
+            <w:tcBorders>
+              <w:top w:val="single" w:sz="4" w:space="0" w:color="FF0000"/>
+              <w:left w:val="single" w:sz="4" w:space="0" w:color="FF0000"/>
+              <w:bottom w:val="single" w:sz="4" w:space="0" w:color="FF0000"/>
+              <w:right w:val="single" w:sz="4" w:space="0" w:color="FF0000"/>
+            </w:tcBorders>
+          </w:tcPr>
+          <w:p>
+            <w:pPr>
+              <w:rPr>
+                <w:rFonts w:ascii="Arial" w:hAnsi="Arial" w:cs="Arial" w:hint="eastAsia"/>
+                <w:color w:val="FF0000"/>
+                <w:sz w:val="19"/>
+                <w:szCs w:val="19"/>
+                <w:shd w:val="clear" w:color="auto" w:fill="FFFFFF"/>
+              </w:rPr>
+            </w:pPr>
+          </w:p>
+        </w:tc>
       </w:tr>
     </w:tbl>
     <w:p>
@@ -24321,8 +24456,6 @@
         </w:rPr>
         <w:t xml:space="preserve">some of </w:t>
       </w:r>
-      <w:bookmarkStart w:id="0" w:name="_GoBack"/>
-      <w:bookmarkEnd w:id="0"/>
       <w:r>
         <w:rPr>
           <w:rFonts w:ascii="Arial" w:hAnsi="Arial" w:cs="Arial"/>
@@ -27978,7 +28111,7 @@
     </w:p>
     <w:tbl>
       <w:tblPr>
-        <w:tblStyle w:val="a4"/>
+        <w:tblStyle w:val="TableGrid"/>
         <w:tblW w:w="0" w:type="auto"/>
         <w:tblLook w:val="04A0" w:firstRow="1" w:lastRow="0" w:firstColumn="1" w:lastColumn="0" w:noHBand="0" w:noVBand="1"/>
       </w:tblPr>
@@ -33072,7 +33205,7 @@
 </file>
 
 <file path=word/endnotes.xml><?xml version="1.0" encoding="utf-8"?>
-<w:endnotes xmlns:wpc="http://schemas.microsoft.com/office/word/2010/wordprocessingCanvas" xmlns:mc="http://schemas.openxmlformats.org/markup-compatibility/2006" xmlns:o="urn:schemas-microsoft-com:office:office" xmlns:r="http://schemas.openxmlformats.org/officeDocument/2006/relationships" xmlns:m="http://schemas.openxmlformats.org/officeDocument/2006/math" xmlns:v="urn:schemas-microsoft-com:vml" xmlns:wp14="http://schemas.microsoft.com/office/word/2010/wordprocessingDrawing" xmlns:wp="http://schemas.openxmlformats.org/drawingml/2006/wordprocessingDrawing" xmlns:w10="urn:schemas-microsoft-com:office:word" xmlns:w="http://schemas.openxmlformats.org/wordprocessingml/2006/main" xmlns:w14="http://schemas.microsoft.com/office/word/2010/wordml" xmlns:w15="http://schemas.microsoft.com/office/word/2012/wordml" xmlns:wpg="http://schemas.microsoft.com/office/word/2010/wordprocessingGroup" xmlns:wpi="http://schemas.microsoft.com/office/word/2010/wordprocessingInk" xmlns:wne="http://schemas.microsoft.com/office/word/2006/wordml" xmlns:wps="http://schemas.microsoft.com/office/word/2010/wordprocessingShape" mc:Ignorable="w14 w15 wp14">
+<w:endnotes xmlns:wpc="http://schemas.microsoft.com/office/word/2010/wordprocessingCanvas" xmlns:cx="http://schemas.microsoft.com/office/drawing/2014/chartex" xmlns:cx1="http://schemas.microsoft.com/office/drawing/2015/9/8/chartex" xmlns:mc="http://schemas.openxmlformats.org/markup-compatibility/2006" xmlns:o="urn:schemas-microsoft-com:office:office" xmlns:r="http://schemas.openxmlformats.org/officeDocument/2006/relationships" xmlns:m="http://schemas.openxmlformats.org/officeDocument/2006/math" xmlns:v="urn:schemas-microsoft-com:vml" xmlns:wp14="http://schemas.microsoft.com/office/word/2010/wordprocessingDrawing" xmlns:wp="http://schemas.openxmlformats.org/drawingml/2006/wordprocessingDrawing" xmlns:w10="urn:schemas-microsoft-com:office:word" xmlns:w="http://schemas.openxmlformats.org/wordprocessingml/2006/main" xmlns:w14="http://schemas.microsoft.com/office/word/2010/wordml" xmlns:w15="http://schemas.microsoft.com/office/word/2012/wordml" xmlns:w16se="http://schemas.microsoft.com/office/word/2015/wordml/symex" xmlns:wpg="http://schemas.microsoft.com/office/word/2010/wordprocessingGroup" xmlns:wpi="http://schemas.microsoft.com/office/word/2010/wordprocessingInk" xmlns:wne="http://schemas.microsoft.com/office/word/2006/wordml" xmlns:wps="http://schemas.microsoft.com/office/word/2010/wordprocessingShape" mc:Ignorable="w14 w15 w16se wp14">
   <w:endnote w:type="separator" w:id="-1">
     <w:p>
       <w:r>
@@ -33091,7 +33224,7 @@
 </file>
 
 <file path=word/footnotes.xml><?xml version="1.0" encoding="utf-8"?>
-<w:footnotes xmlns:wpc="http://schemas.microsoft.com/office/word/2010/wordprocessingCanvas" xmlns:mc="http://schemas.openxmlformats.org/markup-compatibility/2006" xmlns:o="urn:schemas-microsoft-com:office:office" xmlns:r="http://schemas.openxmlformats.org/officeDocument/2006/relationships" xmlns:m="http://schemas.openxmlformats.org/officeDocument/2006/math" xmlns:v="urn:schemas-microsoft-com:vml" xmlns:wp14="http://schemas.microsoft.com/office/word/2010/wordprocessingDrawing" xmlns:wp="http://schemas.openxmlformats.org/drawingml/2006/wordprocessingDrawing" xmlns:w10="urn:schemas-microsoft-com:office:word" xmlns:w="http://schemas.openxmlformats.org/wordprocessingml/2006/main" xmlns:w14="http://schemas.microsoft.com/office/word/2010/wordml" xmlns:w15="http://schemas.microsoft.com/office/word/2012/wordml" xmlns:wpg="http://schemas.microsoft.com/office/word/2010/wordprocessingGroup" xmlns:wpi="http://schemas.microsoft.com/office/word/2010/wordprocessingInk" xmlns:wne="http://schemas.microsoft.com/office/word/2006/wordml" xmlns:wps="http://schemas.microsoft.com/office/word/2010/wordprocessingShape" mc:Ignorable="w14 w15 wp14">
+<w:footnotes xmlns:wpc="http://schemas.microsoft.com/office/word/2010/wordprocessingCanvas" xmlns:cx="http://schemas.microsoft.com/office/drawing/2014/chartex" xmlns:cx1="http://schemas.microsoft.com/office/drawing/2015/9/8/chartex" xmlns:mc="http://schemas.openxmlformats.org/markup-compatibility/2006" xmlns:o="urn:schemas-microsoft-com:office:office" xmlns:r="http://schemas.openxmlformats.org/officeDocument/2006/relationships" xmlns:m="http://schemas.openxmlformats.org/officeDocument/2006/math" xmlns:v="urn:schemas-microsoft-com:vml" xmlns:wp14="http://schemas.microsoft.com/office/word/2010/wordprocessingDrawing" xmlns:wp="http://schemas.openxmlformats.org/drawingml/2006/wordprocessingDrawing" xmlns:w10="urn:schemas-microsoft-com:office:word" xmlns:w="http://schemas.openxmlformats.org/wordprocessingml/2006/main" xmlns:w14="http://schemas.microsoft.com/office/word/2010/wordml" xmlns:w15="http://schemas.microsoft.com/office/word/2012/wordml" xmlns:w16se="http://schemas.microsoft.com/office/word/2015/wordml/symex" xmlns:wpg="http://schemas.microsoft.com/office/word/2010/wordprocessingGroup" xmlns:wpi="http://schemas.microsoft.com/office/word/2010/wordprocessingInk" xmlns:wne="http://schemas.microsoft.com/office/word/2006/wordml" xmlns:wps="http://schemas.microsoft.com/office/word/2010/wordprocessingShape" mc:Ignorable="w14 w15 w16se wp14">
   <w:footnote w:type="separator" w:id="-1">
     <w:p>
       <w:r>
@@ -33110,7 +33243,7 @@
 </file>
 
 <file path=word/numbering.xml><?xml version="1.0" encoding="utf-8"?>
-<w:numbering xmlns:wpc="http://schemas.microsoft.com/office/word/2010/wordprocessingCanvas" xmlns:mc="http://schemas.openxmlformats.org/markup-compatibility/2006" xmlns:o="urn:schemas-microsoft-com:office:office" xmlns:r="http://schemas.openxmlformats.org/officeDocument/2006/relationships" xmlns:m="http://schemas.openxmlformats.org/officeDocument/2006/math" xmlns:v="urn:schemas-microsoft-com:vml" xmlns:wp14="http://schemas.microsoft.com/office/word/2010/wordprocessingDrawing" xmlns:wp="http://schemas.openxmlformats.org/drawingml/2006/wordprocessingDrawing" xmlns:w10="urn:schemas-microsoft-com:office:word" xmlns:w="http://schemas.openxmlformats.org/wordprocessingml/2006/main" xmlns:w14="http://schemas.microsoft.com/office/word/2010/wordml" xmlns:w15="http://schemas.microsoft.com/office/word/2012/wordml" xmlns:wpg="http://schemas.microsoft.com/office/word/2010/wordprocessingGroup" xmlns:wpi="http://schemas.microsoft.com/office/word/2010/wordprocessingInk" xmlns:wne="http://schemas.microsoft.com/office/word/2006/wordml" xmlns:wps="http://schemas.microsoft.com/office/word/2010/wordprocessingShape" mc:Ignorable="w14 w15 wp14">
+<w:numbering xmlns:wpc="http://schemas.microsoft.com/office/word/2010/wordprocessingCanvas" xmlns:cx="http://schemas.microsoft.com/office/drawing/2014/chartex" xmlns:cx1="http://schemas.microsoft.com/office/drawing/2015/9/8/chartex" xmlns:mc="http://schemas.openxmlformats.org/markup-compatibility/2006" xmlns:o="urn:schemas-microsoft-com:office:office" xmlns:r="http://schemas.openxmlformats.org/officeDocument/2006/relationships" xmlns:m="http://schemas.openxmlformats.org/officeDocument/2006/math" xmlns:v="urn:schemas-microsoft-com:vml" xmlns:wp14="http://schemas.microsoft.com/office/word/2010/wordprocessingDrawing" xmlns:wp="http://schemas.openxmlformats.org/drawingml/2006/wordprocessingDrawing" xmlns:w10="urn:schemas-microsoft-com:office:word" xmlns:w="http://schemas.openxmlformats.org/wordprocessingml/2006/main" xmlns:w14="http://schemas.microsoft.com/office/word/2010/wordml" xmlns:w15="http://schemas.microsoft.com/office/word/2012/wordml" xmlns:w16se="http://schemas.microsoft.com/office/word/2015/wordml/symex" xmlns:wpg="http://schemas.microsoft.com/office/word/2010/wordprocessingGroup" xmlns:wpi="http://schemas.microsoft.com/office/word/2010/wordprocessingInk" xmlns:wne="http://schemas.microsoft.com/office/word/2006/wordml" xmlns:wps="http://schemas.microsoft.com/office/word/2010/wordprocessingShape" mc:Ignorable="w14 w15 w16se wp14">
   <w:abstractNum w:abstractNumId="0" w15:restartNumberingAfterBreak="0">
     <w:nsid w:val="2B994434"/>
     <w:multiLevelType w:val="hybridMultilevel"/>
@@ -33207,7 +33340,7 @@
 </file>
 
 <file path=word/styles.xml><?xml version="1.0" encoding="utf-8"?>
-<w:styles xmlns:mc="http://schemas.openxmlformats.org/markup-compatibility/2006" xmlns:r="http://schemas.openxmlformats.org/officeDocument/2006/relationships" xmlns:w="http://schemas.openxmlformats.org/wordprocessingml/2006/main" xmlns:w14="http://schemas.microsoft.com/office/word/2010/wordml" xmlns:w15="http://schemas.microsoft.com/office/word/2012/wordml" mc:Ignorable="w14 w15">
+<w:styles xmlns:mc="http://schemas.openxmlformats.org/markup-compatibility/2006" xmlns:r="http://schemas.openxmlformats.org/officeDocument/2006/relationships" xmlns:w="http://schemas.openxmlformats.org/wordprocessingml/2006/main" xmlns:w14="http://schemas.microsoft.com/office/word/2010/wordml" xmlns:w15="http://schemas.microsoft.com/office/word/2012/wordml" xmlns:w16se="http://schemas.microsoft.com/office/word/2015/wordml/symex" mc:Ignorable="w14 w15 w16se">
   <w:docDefaults>
     <w:rPrDefault>
       <w:rPr>
@@ -33593,7 +33726,7 @@
     <w:lsdException w:name="List Table 6 Colorful Accent 6" w:uiPriority="51"/>
     <w:lsdException w:name="List Table 7 Colorful Accent 6" w:uiPriority="52"/>
   </w:latentStyles>
-  <w:style w:type="paragraph" w:default="1" w:styleId="a">
+  <w:style w:type="paragraph" w:default="1" w:styleId="Normal">
     <w:name w:val="Normal"/>
     <w:qFormat/>
     <w:pPr>
@@ -33601,13 +33734,13 @@
       <w:jc w:val="both"/>
     </w:pPr>
   </w:style>
-  <w:style w:type="character" w:default="1" w:styleId="a0">
+  <w:style w:type="character" w:default="1" w:styleId="DefaultParagraphFont">
     <w:name w:val="Default Paragraph Font"/>
     <w:uiPriority w:val="1"/>
     <w:semiHidden/>
     <w:unhideWhenUsed/>
   </w:style>
-  <w:style w:type="table" w:default="1" w:styleId="a1">
+  <w:style w:type="table" w:default="1" w:styleId="TableNormal">
     <w:name w:val="Normal Table"/>
     <w:uiPriority w:val="99"/>
     <w:semiHidden/>
@@ -33622,7 +33755,7 @@
       </w:tblCellMar>
     </w:tblPr>
   </w:style>
-  <w:style w:type="numbering" w:default="1" w:styleId="a2">
+  <w:style w:type="numbering" w:default="1" w:styleId="NoList">
     <w:name w:val="No List"/>
     <w:uiPriority w:val="99"/>
     <w:semiHidden/>
@@ -33630,12 +33763,12 @@
   </w:style>
   <w:style w:type="character" w:customStyle="1" w:styleId="apple-converted-space">
     <w:name w:val="apple-converted-space"/>
-    <w:basedOn w:val="a0"/>
+    <w:basedOn w:val="DefaultParagraphFont"/>
     <w:rsid w:val="00FC1345"/>
   </w:style>
-  <w:style w:type="character" w:styleId="a3">
+  <w:style w:type="character" w:styleId="Hyperlink">
     <w:name w:val="Hyperlink"/>
-    <w:basedOn w:val="a0"/>
+    <w:basedOn w:val="DefaultParagraphFont"/>
     <w:uiPriority w:val="99"/>
     <w:semiHidden/>
     <w:unhideWhenUsed/>
@@ -33645,9 +33778,9 @@
       <w:u w:val="single"/>
     </w:rPr>
   </w:style>
-  <w:style w:type="table" w:styleId="a4">
+  <w:style w:type="table" w:styleId="TableGrid">
     <w:name w:val="Table Grid"/>
-    <w:basedOn w:val="a1"/>
+    <w:basedOn w:val="TableNormal"/>
     <w:uiPriority w:val="39"/>
     <w:rsid w:val="000B4817"/>
     <w:tblPr>
@@ -33661,10 +33794,10 @@
       </w:tblBorders>
     </w:tblPr>
   </w:style>
-  <w:style w:type="paragraph" w:styleId="a5">
+  <w:style w:type="paragraph" w:styleId="Header">
     <w:name w:val="header"/>
-    <w:basedOn w:val="a"/>
-    <w:link w:val="Char"/>
+    <w:basedOn w:val="Normal"/>
+    <w:link w:val="HeaderChar"/>
     <w:uiPriority w:val="99"/>
     <w:unhideWhenUsed/>
     <w:rsid w:val="00E33D7B"/>
@@ -33684,10 +33817,10 @@
       <w:szCs w:val="18"/>
     </w:rPr>
   </w:style>
-  <w:style w:type="character" w:customStyle="1" w:styleId="Char">
-    <w:name w:val="页眉 Char"/>
-    <w:basedOn w:val="a0"/>
-    <w:link w:val="a5"/>
+  <w:style w:type="character" w:customStyle="1" w:styleId="HeaderChar">
+    <w:name w:val="Header Char"/>
+    <w:basedOn w:val="DefaultParagraphFont"/>
+    <w:link w:val="Header"/>
     <w:uiPriority w:val="99"/>
     <w:rsid w:val="00E33D7B"/>
     <w:rPr>
@@ -33695,10 +33828,10 @@
       <w:szCs w:val="18"/>
     </w:rPr>
   </w:style>
-  <w:style w:type="paragraph" w:styleId="a6">
+  <w:style w:type="paragraph" w:styleId="Footer">
     <w:name w:val="footer"/>
-    <w:basedOn w:val="a"/>
-    <w:link w:val="Char0"/>
+    <w:basedOn w:val="Normal"/>
+    <w:link w:val="FooterChar"/>
     <w:uiPriority w:val="99"/>
     <w:unhideWhenUsed/>
     <w:rsid w:val="00E33D7B"/>
@@ -33715,10 +33848,10 @@
       <w:szCs w:val="18"/>
     </w:rPr>
   </w:style>
-  <w:style w:type="character" w:customStyle="1" w:styleId="Char0">
-    <w:name w:val="页脚 Char"/>
-    <w:basedOn w:val="a0"/>
-    <w:link w:val="a6"/>
+  <w:style w:type="character" w:customStyle="1" w:styleId="FooterChar">
+    <w:name w:val="Footer Char"/>
+    <w:basedOn w:val="DefaultParagraphFont"/>
+    <w:link w:val="Footer"/>
     <w:uiPriority w:val="99"/>
     <w:rsid w:val="00E33D7B"/>
     <w:rPr>
@@ -33726,9 +33859,9 @@
       <w:szCs w:val="18"/>
     </w:rPr>
   </w:style>
-  <w:style w:type="character" w:styleId="a7">
+  <w:style w:type="character" w:styleId="CommentReference">
     <w:name w:val="annotation reference"/>
-    <w:basedOn w:val="a0"/>
+    <w:basedOn w:val="DefaultParagraphFont"/>
     <w:uiPriority w:val="99"/>
     <w:semiHidden/>
     <w:unhideWhenUsed/>
@@ -33738,10 +33871,10 @@
       <w:szCs w:val="21"/>
     </w:rPr>
   </w:style>
-  <w:style w:type="paragraph" w:styleId="a8">
+  <w:style w:type="paragraph" w:styleId="CommentText">
     <w:name w:val="annotation text"/>
-    <w:basedOn w:val="a"/>
-    <w:link w:val="Char1"/>
+    <w:basedOn w:val="Normal"/>
+    <w:link w:val="CommentTextChar"/>
     <w:uiPriority w:val="99"/>
     <w:semiHidden/>
     <w:unhideWhenUsed/>
@@ -33750,19 +33883,19 @@
       <w:jc w:val="left"/>
     </w:pPr>
   </w:style>
-  <w:style w:type="character" w:customStyle="1" w:styleId="Char1">
-    <w:name w:val="批注文字 Char"/>
-    <w:basedOn w:val="a0"/>
-    <w:link w:val="a8"/>
+  <w:style w:type="character" w:customStyle="1" w:styleId="CommentTextChar">
+    <w:name w:val="Comment Text Char"/>
+    <w:basedOn w:val="DefaultParagraphFont"/>
+    <w:link w:val="CommentText"/>
     <w:uiPriority w:val="99"/>
     <w:semiHidden/>
     <w:rsid w:val="00E33D7B"/>
   </w:style>
-  <w:style w:type="paragraph" w:styleId="a9">
+  <w:style w:type="paragraph" w:styleId="CommentSubject">
     <w:name w:val="annotation subject"/>
-    <w:basedOn w:val="a8"/>
-    <w:next w:val="a8"/>
-    <w:link w:val="Char2"/>
+    <w:basedOn w:val="CommentText"/>
+    <w:next w:val="CommentText"/>
+    <w:link w:val="CommentSubjectChar"/>
     <w:uiPriority w:val="99"/>
     <w:semiHidden/>
     <w:unhideWhenUsed/>
@@ -33772,10 +33905,10 @@
       <w:bCs/>
     </w:rPr>
   </w:style>
-  <w:style w:type="character" w:customStyle="1" w:styleId="Char2">
-    <w:name w:val="批注主题 Char"/>
-    <w:basedOn w:val="Char1"/>
-    <w:link w:val="a9"/>
+  <w:style w:type="character" w:customStyle="1" w:styleId="CommentSubjectChar">
+    <w:name w:val="Comment Subject Char"/>
+    <w:basedOn w:val="CommentTextChar"/>
+    <w:link w:val="CommentSubject"/>
     <w:uiPriority w:val="99"/>
     <w:semiHidden/>
     <w:rsid w:val="00E33D7B"/>
@@ -33784,10 +33917,10 @@
       <w:bCs/>
     </w:rPr>
   </w:style>
-  <w:style w:type="paragraph" w:styleId="aa">
+  <w:style w:type="paragraph" w:styleId="BalloonText">
     <w:name w:val="Balloon Text"/>
-    <w:basedOn w:val="a"/>
-    <w:link w:val="Char3"/>
+    <w:basedOn w:val="Normal"/>
+    <w:link w:val="BalloonTextChar"/>
     <w:uiPriority w:val="99"/>
     <w:semiHidden/>
     <w:unhideWhenUsed/>
@@ -33797,10 +33930,10 @@
       <w:szCs w:val="18"/>
     </w:rPr>
   </w:style>
-  <w:style w:type="character" w:customStyle="1" w:styleId="Char3">
-    <w:name w:val="批注框文本 Char"/>
-    <w:basedOn w:val="a0"/>
-    <w:link w:val="aa"/>
+  <w:style w:type="character" w:customStyle="1" w:styleId="BalloonTextChar">
+    <w:name w:val="Balloon Text Char"/>
+    <w:basedOn w:val="DefaultParagraphFont"/>
+    <w:link w:val="BalloonText"/>
     <w:uiPriority w:val="99"/>
     <w:semiHidden/>
     <w:rsid w:val="00E33D7B"/>
@@ -33809,9 +33942,9 @@
       <w:szCs w:val="18"/>
     </w:rPr>
   </w:style>
-  <w:style w:type="paragraph" w:styleId="ab">
+  <w:style w:type="paragraph" w:styleId="ListParagraph">
     <w:name w:val="List Paragraph"/>
-    <w:basedOn w:val="a"/>
+    <w:basedOn w:val="Normal"/>
     <w:uiPriority w:val="34"/>
     <w:qFormat/>
     <w:rsid w:val="00353E52"/>
@@ -34089,7 +34222,7 @@
 </file>
 
 <file path=customXml/itemProps1.xml><?xml version="1.0" encoding="utf-8"?>
-<ds:datastoreItem xmlns:ds="http://schemas.openxmlformats.org/officeDocument/2006/customXml" ds:itemID="{4A4AA68B-206C-47E6-8A40-ED30FFF0191B}">
+<ds:datastoreItem xmlns:ds="http://schemas.openxmlformats.org/officeDocument/2006/customXml" ds:itemID="{22B3E5DA-00E8-46A5-8DA3-3B6F11E2FBC3}">
   <ds:schemaRefs>
     <ds:schemaRef ds:uri="http://schemas.openxmlformats.org/officeDocument/2006/bibliography"/>
   </ds:schemaRefs>

--- a/tosem commet.docx
+++ b/tosem commet.docx
@@ -19943,25 +19943,37 @@
         </w:rPr>
         <w:t xml:space="preserve">removed the notion of “bug pairs”. Instead, we </w:t>
       </w:r>
-      <w:r>
-        <w:rPr>
-          <w:rFonts w:ascii="Arial" w:hAnsi="Arial" w:cs="Arial"/>
-          <w:color w:val="FF0000"/>
-          <w:sz w:val="19"/>
-          <w:szCs w:val="19"/>
-          <w:shd w:val="clear" w:color="auto" w:fill="FFFFFF"/>
-        </w:rPr>
-        <w:t xml:space="preserve">directly </w:t>
-      </w:r>
-      <w:r>
-        <w:rPr>
-          <w:rFonts w:ascii="Arial" w:hAnsi="Arial" w:cs="Arial"/>
-          <w:color w:val="FF0000"/>
-          <w:sz w:val="19"/>
-          <w:szCs w:val="19"/>
-          <w:shd w:val="clear" w:color="auto" w:fill="FFFFFF"/>
-        </w:rPr>
-        <w:t xml:space="preserve">use the notion “bugs”. </w:t>
+      <w:bookmarkStart w:id="0" w:name="_GoBack"/>
+      <w:bookmarkEnd w:id="0"/>
+      <w:r>
+        <w:rPr>
+          <w:rFonts w:ascii="Arial" w:hAnsi="Arial" w:cs="Arial"/>
+          <w:color w:val="FF0000"/>
+          <w:sz w:val="19"/>
+          <w:szCs w:val="19"/>
+          <w:shd w:val="clear" w:color="auto" w:fill="FFFFFF"/>
+        </w:rPr>
+        <w:t>use the notion “bugs</w:t>
+      </w:r>
+      <w:r>
+        <w:rPr>
+          <w:rFonts w:ascii="Arial" w:hAnsi="Arial" w:cs="Arial"/>
+          <w:color w:val="FF0000"/>
+          <w:sz w:val="19"/>
+          <w:szCs w:val="19"/>
+          <w:shd w:val="clear" w:color="auto" w:fill="FFFFFF"/>
+        </w:rPr>
+        <w:t>’ id</w:t>
+      </w:r>
+      <w:r>
+        <w:rPr>
+          <w:rFonts w:ascii="Arial" w:hAnsi="Arial" w:cs="Arial"/>
+          <w:color w:val="FF0000"/>
+          <w:sz w:val="19"/>
+          <w:szCs w:val="19"/>
+          <w:shd w:val="clear" w:color="auto" w:fill="FFFFFF"/>
+        </w:rPr>
+        <w:t xml:space="preserve">”. </w:t>
       </w:r>
       <w:r>
         <w:rPr>
@@ -20875,8 +20887,6 @@
               </w:rPr>
               <w:t>Total</w:t>
             </w:r>
-            <w:bookmarkStart w:id="0" w:name="_GoBack"/>
-            <w:bookmarkEnd w:id="0"/>
           </w:p>
         </w:tc>
       </w:tr>
@@ -21126,7 +21136,7 @@
           <w:p>
             <w:pPr>
               <w:rPr>
-                <w:rFonts w:ascii="Arial" w:hAnsi="Arial" w:cs="Arial" w:hint="eastAsia"/>
+                <w:rFonts w:ascii="Arial" w:hAnsi="Arial" w:cs="Arial"/>
                 <w:color w:val="FF0000"/>
                 <w:sz w:val="19"/>
                 <w:szCs w:val="19"/>
@@ -21382,7 +21392,7 @@
           <w:p>
             <w:pPr>
               <w:rPr>
-                <w:rFonts w:ascii="Arial" w:hAnsi="Arial" w:cs="Arial" w:hint="eastAsia"/>
+                <w:rFonts w:ascii="Arial" w:hAnsi="Arial" w:cs="Arial"/>
                 <w:color w:val="FF0000"/>
                 <w:sz w:val="19"/>
                 <w:szCs w:val="19"/>
@@ -21638,7 +21648,7 @@
           <w:p>
             <w:pPr>
               <w:rPr>
-                <w:rFonts w:ascii="Arial" w:hAnsi="Arial" w:cs="Arial" w:hint="eastAsia"/>
+                <w:rFonts w:ascii="Arial" w:hAnsi="Arial" w:cs="Arial"/>
                 <w:color w:val="FF0000"/>
                 <w:sz w:val="19"/>
                 <w:szCs w:val="19"/>
@@ -21904,7 +21914,7 @@
           <w:p>
             <w:pPr>
               <w:rPr>
-                <w:rFonts w:ascii="Arial" w:hAnsi="Arial" w:cs="Arial" w:hint="eastAsia"/>
+                <w:rFonts w:ascii="Arial" w:hAnsi="Arial" w:cs="Arial"/>
                 <w:color w:val="FF0000"/>
                 <w:sz w:val="19"/>
                 <w:szCs w:val="19"/>
@@ -22160,7 +22170,7 @@
           <w:p>
             <w:pPr>
               <w:rPr>
-                <w:rFonts w:ascii="Arial" w:hAnsi="Arial" w:cs="Arial" w:hint="eastAsia"/>
+                <w:rFonts w:ascii="Arial" w:hAnsi="Arial" w:cs="Arial"/>
                 <w:color w:val="FF0000"/>
                 <w:sz w:val="19"/>
                 <w:szCs w:val="19"/>
@@ -34222,7 +34232,7 @@
 </file>
 
 <file path=customXml/itemProps1.xml><?xml version="1.0" encoding="utf-8"?>
-<ds:datastoreItem xmlns:ds="http://schemas.openxmlformats.org/officeDocument/2006/customXml" ds:itemID="{22B3E5DA-00E8-46A5-8DA3-3B6F11E2FBC3}">
+<ds:datastoreItem xmlns:ds="http://schemas.openxmlformats.org/officeDocument/2006/customXml" ds:itemID="{E4D37089-C0AD-4833-8EE0-B645E12CE8C2}">
   <ds:schemaRefs>
     <ds:schemaRef ds:uri="http://schemas.openxmlformats.org/officeDocument/2006/bibliography"/>
   </ds:schemaRefs>

--- a/tosem commet.docx
+++ b/tosem commet.docx
@@ -1,11 +1,11 @@
 
 <file path=word/document.xml><?xml version="1.0" encoding="utf-8"?>
-<w:document xmlns:wpc="http://schemas.microsoft.com/office/word/2010/wordprocessingCanvas" xmlns:mc="http://schemas.openxmlformats.org/markup-compatibility/2006" xmlns:o="urn:schemas-microsoft-com:office:office" xmlns:r="http://schemas.openxmlformats.org/officeDocument/2006/relationships" xmlns:m="http://schemas.openxmlformats.org/officeDocument/2006/math" xmlns:v="urn:schemas-microsoft-com:vml" xmlns:wp14="http://schemas.microsoft.com/office/word/2010/wordprocessingDrawing" xmlns:wp="http://schemas.openxmlformats.org/drawingml/2006/wordprocessingDrawing" xmlns:w10="urn:schemas-microsoft-com:office:word" xmlns:w="http://schemas.openxmlformats.org/wordprocessingml/2006/main" xmlns:w14="http://schemas.microsoft.com/office/word/2010/wordml" xmlns:w15="http://schemas.microsoft.com/office/word/2012/wordml" xmlns:wpg="http://schemas.microsoft.com/office/word/2010/wordprocessingGroup" xmlns:wpi="http://schemas.microsoft.com/office/word/2010/wordprocessingInk" xmlns:wne="http://schemas.microsoft.com/office/word/2006/wordml" xmlns:wps="http://schemas.microsoft.com/office/word/2010/wordprocessingShape" mc:Ignorable="w14 w15 wp14">
+<w:document xmlns:wpc="http://schemas.microsoft.com/office/word/2010/wordprocessingCanvas" xmlns:cx="http://schemas.microsoft.com/office/drawing/2014/chartex" xmlns:cx1="http://schemas.microsoft.com/office/drawing/2015/9/8/chartex" xmlns:mc="http://schemas.openxmlformats.org/markup-compatibility/2006" xmlns:o="urn:schemas-microsoft-com:office:office" xmlns:r="http://schemas.openxmlformats.org/officeDocument/2006/relationships" xmlns:m="http://schemas.openxmlformats.org/officeDocument/2006/math" xmlns:v="urn:schemas-microsoft-com:vml" xmlns:wp14="http://schemas.microsoft.com/office/word/2010/wordprocessingDrawing" xmlns:wp="http://schemas.openxmlformats.org/drawingml/2006/wordprocessingDrawing" xmlns:w10="urn:schemas-microsoft-com:office:word" xmlns:w="http://schemas.openxmlformats.org/wordprocessingml/2006/main" xmlns:w14="http://schemas.microsoft.com/office/word/2010/wordml" xmlns:w15="http://schemas.microsoft.com/office/word/2012/wordml" xmlns:w16se="http://schemas.microsoft.com/office/word/2015/wordml/symex" xmlns:wpg="http://schemas.microsoft.com/office/word/2010/wordprocessingGroup" xmlns:wpi="http://schemas.microsoft.com/office/word/2010/wordprocessingInk" xmlns:wne="http://schemas.microsoft.com/office/word/2006/wordml" xmlns:wps="http://schemas.microsoft.com/office/word/2010/wordprocessingShape" mc:Ignorable="w14 w15 w16se wp14">
   <w:body>
     <w:p>
       <w:pPr>
         <w:rPr>
-          <w:rFonts w:ascii="Arial" w:hAnsi="Arial" w:cs="Arial" w:hint="eastAsia"/>
+          <w:rFonts w:ascii="Arial" w:hAnsi="Arial" w:cs="Arial"/>
           <w:color w:val="222222"/>
           <w:sz w:val="19"/>
           <w:szCs w:val="19"/>
@@ -13163,8 +13163,6 @@
         </w:rPr>
         <w:t>most of</w:t>
       </w:r>
-      <w:bookmarkStart w:id="0" w:name="_GoBack"/>
-      <w:bookmarkEnd w:id="0"/>
       <w:r>
         <w:rPr>
           <w:rFonts w:ascii="Arial" w:hAnsi="Arial" w:cs="Arial"/>
@@ -20649,7 +20647,7 @@
     </w:p>
     <w:tbl>
       <w:tblPr>
-        <w:tblStyle w:val="a4"/>
+        <w:tblStyle w:val="TableGrid"/>
         <w:tblW w:w="0" w:type="auto"/>
         <w:tblLook w:val="04A0" w:firstRow="1" w:lastRow="0" w:firstColumn="1" w:lastColumn="0" w:noHBand="0" w:noVBand="1"/>
       </w:tblPr>
@@ -22952,17 +22950,39 @@
           <w:szCs w:val="19"/>
           <w:shd w:val="clear" w:color="auto" w:fill="FFFFFF"/>
         </w:rPr>
-        <w:t>revise</w:t>
-      </w:r>
-      <w:r>
-        <w:rPr>
-          <w:rFonts w:ascii="Arial" w:hAnsi="Arial" w:cs="Arial"/>
-          <w:color w:val="FF0000"/>
-          <w:sz w:val="19"/>
-          <w:szCs w:val="19"/>
-          <w:shd w:val="clear" w:color="auto" w:fill="FFFFFF"/>
-        </w:rPr>
-        <w:t xml:space="preserve"> this sentence as suggested. </w:t>
+        <w:t xml:space="preserve">updated </w:t>
+      </w:r>
+      <w:r>
+        <w:rPr>
+          <w:rFonts w:ascii="Arial" w:hAnsi="Arial" w:cs="Arial"/>
+          <w:color w:val="FF0000"/>
+          <w:sz w:val="19"/>
+          <w:szCs w:val="19"/>
+          <w:shd w:val="clear" w:color="auto" w:fill="FFFFFF"/>
+        </w:rPr>
+        <w:t xml:space="preserve">the figure and the corresponding </w:t>
+      </w:r>
+      <w:r>
+        <w:rPr>
+          <w:rFonts w:ascii="Arial" w:hAnsi="Arial" w:cs="Arial"/>
+          <w:color w:val="FF0000"/>
+          <w:sz w:val="19"/>
+          <w:szCs w:val="19"/>
+          <w:shd w:val="clear" w:color="auto" w:fill="FFFFFF"/>
+        </w:rPr>
+        <w:t>description</w:t>
+      </w:r>
+      <w:bookmarkStart w:id="0" w:name="_GoBack"/>
+      <w:bookmarkEnd w:id="0"/>
+      <w:r>
+        <w:rPr>
+          <w:rFonts w:ascii="Arial" w:hAnsi="Arial" w:cs="Arial"/>
+          <w:color w:val="FF0000"/>
+          <w:sz w:val="19"/>
+          <w:szCs w:val="19"/>
+          <w:shd w:val="clear" w:color="auto" w:fill="FFFFFF"/>
+        </w:rPr>
+        <w:t xml:space="preserve">. </w:t>
       </w:r>
     </w:p>
     <w:p>
@@ -28229,7 +28249,7 @@
     </w:p>
     <w:tbl>
       <w:tblPr>
-        <w:tblStyle w:val="a4"/>
+        <w:tblStyle w:val="TableGrid"/>
         <w:tblW w:w="0" w:type="auto"/>
         <w:tblLook w:val="04A0" w:firstRow="1" w:lastRow="0" w:firstColumn="1" w:lastColumn="0" w:noHBand="0" w:noVBand="1"/>
       </w:tblPr>
@@ -33323,7 +33343,7 @@
 </file>
 
 <file path=word/endnotes.xml><?xml version="1.0" encoding="utf-8"?>
-<w:endnotes xmlns:wpc="http://schemas.microsoft.com/office/word/2010/wordprocessingCanvas" xmlns:mc="http://schemas.openxmlformats.org/markup-compatibility/2006" xmlns:o="urn:schemas-microsoft-com:office:office" xmlns:r="http://schemas.openxmlformats.org/officeDocument/2006/relationships" xmlns:m="http://schemas.openxmlformats.org/officeDocument/2006/math" xmlns:v="urn:schemas-microsoft-com:vml" xmlns:wp14="http://schemas.microsoft.com/office/word/2010/wordprocessingDrawing" xmlns:wp="http://schemas.openxmlformats.org/drawingml/2006/wordprocessingDrawing" xmlns:w10="urn:schemas-microsoft-com:office:word" xmlns:w="http://schemas.openxmlformats.org/wordprocessingml/2006/main" xmlns:w14="http://schemas.microsoft.com/office/word/2010/wordml" xmlns:w15="http://schemas.microsoft.com/office/word/2012/wordml" xmlns:wpg="http://schemas.microsoft.com/office/word/2010/wordprocessingGroup" xmlns:wpi="http://schemas.microsoft.com/office/word/2010/wordprocessingInk" xmlns:wne="http://schemas.microsoft.com/office/word/2006/wordml" xmlns:wps="http://schemas.microsoft.com/office/word/2010/wordprocessingShape" mc:Ignorable="w14 w15 wp14">
+<w:endnotes xmlns:wpc="http://schemas.microsoft.com/office/word/2010/wordprocessingCanvas" xmlns:cx="http://schemas.microsoft.com/office/drawing/2014/chartex" xmlns:cx1="http://schemas.microsoft.com/office/drawing/2015/9/8/chartex" xmlns:mc="http://schemas.openxmlformats.org/markup-compatibility/2006" xmlns:o="urn:schemas-microsoft-com:office:office" xmlns:r="http://schemas.openxmlformats.org/officeDocument/2006/relationships" xmlns:m="http://schemas.openxmlformats.org/officeDocument/2006/math" xmlns:v="urn:schemas-microsoft-com:vml" xmlns:wp14="http://schemas.microsoft.com/office/word/2010/wordprocessingDrawing" xmlns:wp="http://schemas.openxmlformats.org/drawingml/2006/wordprocessingDrawing" xmlns:w10="urn:schemas-microsoft-com:office:word" xmlns:w="http://schemas.openxmlformats.org/wordprocessingml/2006/main" xmlns:w14="http://schemas.microsoft.com/office/word/2010/wordml" xmlns:w15="http://schemas.microsoft.com/office/word/2012/wordml" xmlns:w16se="http://schemas.microsoft.com/office/word/2015/wordml/symex" xmlns:wpg="http://schemas.microsoft.com/office/word/2010/wordprocessingGroup" xmlns:wpi="http://schemas.microsoft.com/office/word/2010/wordprocessingInk" xmlns:wne="http://schemas.microsoft.com/office/word/2006/wordml" xmlns:wps="http://schemas.microsoft.com/office/word/2010/wordprocessingShape" mc:Ignorable="w14 w15 w16se wp14">
   <w:endnote w:type="separator" w:id="-1">
     <w:p>
       <w:r>
@@ -33342,7 +33362,7 @@
 </file>
 
 <file path=word/footnotes.xml><?xml version="1.0" encoding="utf-8"?>
-<w:footnotes xmlns:wpc="http://schemas.microsoft.com/office/word/2010/wordprocessingCanvas" xmlns:mc="http://schemas.openxmlformats.org/markup-compatibility/2006" xmlns:o="urn:schemas-microsoft-com:office:office" xmlns:r="http://schemas.openxmlformats.org/officeDocument/2006/relationships" xmlns:m="http://schemas.openxmlformats.org/officeDocument/2006/math" xmlns:v="urn:schemas-microsoft-com:vml" xmlns:wp14="http://schemas.microsoft.com/office/word/2010/wordprocessingDrawing" xmlns:wp="http://schemas.openxmlformats.org/drawingml/2006/wordprocessingDrawing" xmlns:w10="urn:schemas-microsoft-com:office:word" xmlns:w="http://schemas.openxmlformats.org/wordprocessingml/2006/main" xmlns:w14="http://schemas.microsoft.com/office/word/2010/wordml" xmlns:w15="http://schemas.microsoft.com/office/word/2012/wordml" xmlns:wpg="http://schemas.microsoft.com/office/word/2010/wordprocessingGroup" xmlns:wpi="http://schemas.microsoft.com/office/word/2010/wordprocessingInk" xmlns:wne="http://schemas.microsoft.com/office/word/2006/wordml" xmlns:wps="http://schemas.microsoft.com/office/word/2010/wordprocessingShape" mc:Ignorable="w14 w15 wp14">
+<w:footnotes xmlns:wpc="http://schemas.microsoft.com/office/word/2010/wordprocessingCanvas" xmlns:cx="http://schemas.microsoft.com/office/drawing/2014/chartex" xmlns:cx1="http://schemas.microsoft.com/office/drawing/2015/9/8/chartex" xmlns:mc="http://schemas.openxmlformats.org/markup-compatibility/2006" xmlns:o="urn:schemas-microsoft-com:office:office" xmlns:r="http://schemas.openxmlformats.org/officeDocument/2006/relationships" xmlns:m="http://schemas.openxmlformats.org/officeDocument/2006/math" xmlns:v="urn:schemas-microsoft-com:vml" xmlns:wp14="http://schemas.microsoft.com/office/word/2010/wordprocessingDrawing" xmlns:wp="http://schemas.openxmlformats.org/drawingml/2006/wordprocessingDrawing" xmlns:w10="urn:schemas-microsoft-com:office:word" xmlns:w="http://schemas.openxmlformats.org/wordprocessingml/2006/main" xmlns:w14="http://schemas.microsoft.com/office/word/2010/wordml" xmlns:w15="http://schemas.microsoft.com/office/word/2012/wordml" xmlns:w16se="http://schemas.microsoft.com/office/word/2015/wordml/symex" xmlns:wpg="http://schemas.microsoft.com/office/word/2010/wordprocessingGroup" xmlns:wpi="http://schemas.microsoft.com/office/word/2010/wordprocessingInk" xmlns:wne="http://schemas.microsoft.com/office/word/2006/wordml" xmlns:wps="http://schemas.microsoft.com/office/word/2010/wordprocessingShape" mc:Ignorable="w14 w15 w16se wp14">
   <w:footnote w:type="separator" w:id="-1">
     <w:p>
       <w:r>
@@ -33361,7 +33381,7 @@
 </file>
 
 <file path=word/numbering.xml><?xml version="1.0" encoding="utf-8"?>
-<w:numbering xmlns:wpc="http://schemas.microsoft.com/office/word/2010/wordprocessingCanvas" xmlns:mc="http://schemas.openxmlformats.org/markup-compatibility/2006" xmlns:o="urn:schemas-microsoft-com:office:office" xmlns:r="http://schemas.openxmlformats.org/officeDocument/2006/relationships" xmlns:m="http://schemas.openxmlformats.org/officeDocument/2006/math" xmlns:v="urn:schemas-microsoft-com:vml" xmlns:wp14="http://schemas.microsoft.com/office/word/2010/wordprocessingDrawing" xmlns:wp="http://schemas.openxmlformats.org/drawingml/2006/wordprocessingDrawing" xmlns:w10="urn:schemas-microsoft-com:office:word" xmlns:w="http://schemas.openxmlformats.org/wordprocessingml/2006/main" xmlns:w14="http://schemas.microsoft.com/office/word/2010/wordml" xmlns:w15="http://schemas.microsoft.com/office/word/2012/wordml" xmlns:wpg="http://schemas.microsoft.com/office/word/2010/wordprocessingGroup" xmlns:wpi="http://schemas.microsoft.com/office/word/2010/wordprocessingInk" xmlns:wne="http://schemas.microsoft.com/office/word/2006/wordml" xmlns:wps="http://schemas.microsoft.com/office/word/2010/wordprocessingShape" mc:Ignorable="w14 w15 wp14">
+<w:numbering xmlns:wpc="http://schemas.microsoft.com/office/word/2010/wordprocessingCanvas" xmlns:cx="http://schemas.microsoft.com/office/drawing/2014/chartex" xmlns:cx1="http://schemas.microsoft.com/office/drawing/2015/9/8/chartex" xmlns:mc="http://schemas.openxmlformats.org/markup-compatibility/2006" xmlns:o="urn:schemas-microsoft-com:office:office" xmlns:r="http://schemas.openxmlformats.org/officeDocument/2006/relationships" xmlns:m="http://schemas.openxmlformats.org/officeDocument/2006/math" xmlns:v="urn:schemas-microsoft-com:vml" xmlns:wp14="http://schemas.microsoft.com/office/word/2010/wordprocessingDrawing" xmlns:wp="http://schemas.openxmlformats.org/drawingml/2006/wordprocessingDrawing" xmlns:w10="urn:schemas-microsoft-com:office:word" xmlns:w="http://schemas.openxmlformats.org/wordprocessingml/2006/main" xmlns:w14="http://schemas.microsoft.com/office/word/2010/wordml" xmlns:w15="http://schemas.microsoft.com/office/word/2012/wordml" xmlns:w16se="http://schemas.microsoft.com/office/word/2015/wordml/symex" xmlns:wpg="http://schemas.microsoft.com/office/word/2010/wordprocessingGroup" xmlns:wpi="http://schemas.microsoft.com/office/word/2010/wordprocessingInk" xmlns:wne="http://schemas.microsoft.com/office/word/2006/wordml" xmlns:wps="http://schemas.microsoft.com/office/word/2010/wordprocessingShape" mc:Ignorable="w14 w15 w16se wp14">
   <w:abstractNum w:abstractNumId="0" w15:restartNumberingAfterBreak="0">
     <w:nsid w:val="2B994434"/>
     <w:multiLevelType w:val="hybridMultilevel"/>
@@ -33458,7 +33478,7 @@
 </file>
 
 <file path=word/styles.xml><?xml version="1.0" encoding="utf-8"?>
-<w:styles xmlns:mc="http://schemas.openxmlformats.org/markup-compatibility/2006" xmlns:r="http://schemas.openxmlformats.org/officeDocument/2006/relationships" xmlns:w="http://schemas.openxmlformats.org/wordprocessingml/2006/main" xmlns:w14="http://schemas.microsoft.com/office/word/2010/wordml" xmlns:w15="http://schemas.microsoft.com/office/word/2012/wordml" mc:Ignorable="w14 w15">
+<w:styles xmlns:mc="http://schemas.openxmlformats.org/markup-compatibility/2006" xmlns:r="http://schemas.openxmlformats.org/officeDocument/2006/relationships" xmlns:w="http://schemas.openxmlformats.org/wordprocessingml/2006/main" xmlns:w14="http://schemas.microsoft.com/office/word/2010/wordml" xmlns:w15="http://schemas.microsoft.com/office/word/2012/wordml" xmlns:w16se="http://schemas.microsoft.com/office/word/2015/wordml/symex" mc:Ignorable="w14 w15 w16se">
   <w:docDefaults>
     <w:rPrDefault>
       <w:rPr>
@@ -33844,7 +33864,7 @@
     <w:lsdException w:name="List Table 6 Colorful Accent 6" w:uiPriority="51"/>
     <w:lsdException w:name="List Table 7 Colorful Accent 6" w:uiPriority="52"/>
   </w:latentStyles>
-  <w:style w:type="paragraph" w:default="1" w:styleId="a">
+  <w:style w:type="paragraph" w:default="1" w:styleId="Normal">
     <w:name w:val="Normal"/>
     <w:qFormat/>
     <w:pPr>
@@ -33852,13 +33872,13 @@
       <w:jc w:val="both"/>
     </w:pPr>
   </w:style>
-  <w:style w:type="character" w:default="1" w:styleId="a0">
+  <w:style w:type="character" w:default="1" w:styleId="DefaultParagraphFont">
     <w:name w:val="Default Paragraph Font"/>
     <w:uiPriority w:val="1"/>
     <w:semiHidden/>
     <w:unhideWhenUsed/>
   </w:style>
-  <w:style w:type="table" w:default="1" w:styleId="a1">
+  <w:style w:type="table" w:default="1" w:styleId="TableNormal">
     <w:name w:val="Normal Table"/>
     <w:uiPriority w:val="99"/>
     <w:semiHidden/>
@@ -33873,7 +33893,7 @@
       </w:tblCellMar>
     </w:tblPr>
   </w:style>
-  <w:style w:type="numbering" w:default="1" w:styleId="a2">
+  <w:style w:type="numbering" w:default="1" w:styleId="NoList">
     <w:name w:val="No List"/>
     <w:uiPriority w:val="99"/>
     <w:semiHidden/>
@@ -33881,12 +33901,12 @@
   </w:style>
   <w:style w:type="character" w:customStyle="1" w:styleId="apple-converted-space">
     <w:name w:val="apple-converted-space"/>
-    <w:basedOn w:val="a0"/>
+    <w:basedOn w:val="DefaultParagraphFont"/>
     <w:rsid w:val="00FC1345"/>
   </w:style>
-  <w:style w:type="character" w:styleId="a3">
+  <w:style w:type="character" w:styleId="Hyperlink">
     <w:name w:val="Hyperlink"/>
-    <w:basedOn w:val="a0"/>
+    <w:basedOn w:val="DefaultParagraphFont"/>
     <w:uiPriority w:val="99"/>
     <w:semiHidden/>
     <w:unhideWhenUsed/>
@@ -33896,9 +33916,9 @@
       <w:u w:val="single"/>
     </w:rPr>
   </w:style>
-  <w:style w:type="table" w:styleId="a4">
+  <w:style w:type="table" w:styleId="TableGrid">
     <w:name w:val="Table Grid"/>
-    <w:basedOn w:val="a1"/>
+    <w:basedOn w:val="TableNormal"/>
     <w:uiPriority w:val="39"/>
     <w:rsid w:val="000B4817"/>
     <w:tblPr>
@@ -33912,10 +33932,10 @@
       </w:tblBorders>
     </w:tblPr>
   </w:style>
-  <w:style w:type="paragraph" w:styleId="a5">
+  <w:style w:type="paragraph" w:styleId="Header">
     <w:name w:val="header"/>
-    <w:basedOn w:val="a"/>
-    <w:link w:val="Char"/>
+    <w:basedOn w:val="Normal"/>
+    <w:link w:val="HeaderChar"/>
     <w:uiPriority w:val="99"/>
     <w:unhideWhenUsed/>
     <w:rsid w:val="00E33D7B"/>
@@ -33935,10 +33955,10 @@
       <w:szCs w:val="18"/>
     </w:rPr>
   </w:style>
-  <w:style w:type="character" w:customStyle="1" w:styleId="Char">
-    <w:name w:val="页眉 Char"/>
-    <w:basedOn w:val="a0"/>
-    <w:link w:val="a5"/>
+  <w:style w:type="character" w:customStyle="1" w:styleId="HeaderChar">
+    <w:name w:val="Header Char"/>
+    <w:basedOn w:val="DefaultParagraphFont"/>
+    <w:link w:val="Header"/>
     <w:uiPriority w:val="99"/>
     <w:rsid w:val="00E33D7B"/>
     <w:rPr>
@@ -33946,10 +33966,10 @@
       <w:szCs w:val="18"/>
     </w:rPr>
   </w:style>
-  <w:style w:type="paragraph" w:styleId="a6">
+  <w:style w:type="paragraph" w:styleId="Footer">
     <w:name w:val="footer"/>
-    <w:basedOn w:val="a"/>
-    <w:link w:val="Char0"/>
+    <w:basedOn w:val="Normal"/>
+    <w:link w:val="FooterChar"/>
     <w:uiPriority w:val="99"/>
     <w:unhideWhenUsed/>
     <w:rsid w:val="00E33D7B"/>
@@ -33966,10 +33986,10 @@
       <w:szCs w:val="18"/>
     </w:rPr>
   </w:style>
-  <w:style w:type="character" w:customStyle="1" w:styleId="Char0">
-    <w:name w:val="页脚 Char"/>
-    <w:basedOn w:val="a0"/>
-    <w:link w:val="a6"/>
+  <w:style w:type="character" w:customStyle="1" w:styleId="FooterChar">
+    <w:name w:val="Footer Char"/>
+    <w:basedOn w:val="DefaultParagraphFont"/>
+    <w:link w:val="Footer"/>
     <w:uiPriority w:val="99"/>
     <w:rsid w:val="00E33D7B"/>
     <w:rPr>
@@ -33977,9 +33997,9 @@
       <w:szCs w:val="18"/>
     </w:rPr>
   </w:style>
-  <w:style w:type="character" w:styleId="a7">
+  <w:style w:type="character" w:styleId="CommentReference">
     <w:name w:val="annotation reference"/>
-    <w:basedOn w:val="a0"/>
+    <w:basedOn w:val="DefaultParagraphFont"/>
     <w:uiPriority w:val="99"/>
     <w:semiHidden/>
     <w:unhideWhenUsed/>
@@ -33989,10 +34009,10 @@
       <w:szCs w:val="21"/>
     </w:rPr>
   </w:style>
-  <w:style w:type="paragraph" w:styleId="a8">
+  <w:style w:type="paragraph" w:styleId="CommentText">
     <w:name w:val="annotation text"/>
-    <w:basedOn w:val="a"/>
-    <w:link w:val="Char1"/>
+    <w:basedOn w:val="Normal"/>
+    <w:link w:val="CommentTextChar"/>
     <w:uiPriority w:val="99"/>
     <w:semiHidden/>
     <w:unhideWhenUsed/>
@@ -34001,19 +34021,19 @@
       <w:jc w:val="left"/>
     </w:pPr>
   </w:style>
-  <w:style w:type="character" w:customStyle="1" w:styleId="Char1">
-    <w:name w:val="批注文字 Char"/>
-    <w:basedOn w:val="a0"/>
-    <w:link w:val="a8"/>
+  <w:style w:type="character" w:customStyle="1" w:styleId="CommentTextChar">
+    <w:name w:val="Comment Text Char"/>
+    <w:basedOn w:val="DefaultParagraphFont"/>
+    <w:link w:val="CommentText"/>
     <w:uiPriority w:val="99"/>
     <w:semiHidden/>
     <w:rsid w:val="00E33D7B"/>
   </w:style>
-  <w:style w:type="paragraph" w:styleId="a9">
+  <w:style w:type="paragraph" w:styleId="CommentSubject">
     <w:name w:val="annotation subject"/>
-    <w:basedOn w:val="a8"/>
-    <w:next w:val="a8"/>
-    <w:link w:val="Char2"/>
+    <w:basedOn w:val="CommentText"/>
+    <w:next w:val="CommentText"/>
+    <w:link w:val="CommentSubjectChar"/>
     <w:uiPriority w:val="99"/>
     <w:semiHidden/>
     <w:unhideWhenUsed/>
@@ -34023,10 +34043,10 @@
       <w:bCs/>
     </w:rPr>
   </w:style>
-  <w:style w:type="character" w:customStyle="1" w:styleId="Char2">
-    <w:name w:val="批注主题 Char"/>
-    <w:basedOn w:val="Char1"/>
-    <w:link w:val="a9"/>
+  <w:style w:type="character" w:customStyle="1" w:styleId="CommentSubjectChar">
+    <w:name w:val="Comment Subject Char"/>
+    <w:basedOn w:val="CommentTextChar"/>
+    <w:link w:val="CommentSubject"/>
     <w:uiPriority w:val="99"/>
     <w:semiHidden/>
     <w:rsid w:val="00E33D7B"/>
@@ -34035,10 +34055,10 @@
       <w:bCs/>
     </w:rPr>
   </w:style>
-  <w:style w:type="paragraph" w:styleId="aa">
+  <w:style w:type="paragraph" w:styleId="BalloonText">
     <w:name w:val="Balloon Text"/>
-    <w:basedOn w:val="a"/>
-    <w:link w:val="Char3"/>
+    <w:basedOn w:val="Normal"/>
+    <w:link w:val="BalloonTextChar"/>
     <w:uiPriority w:val="99"/>
     <w:semiHidden/>
     <w:unhideWhenUsed/>
@@ -34048,10 +34068,10 @@
       <w:szCs w:val="18"/>
     </w:rPr>
   </w:style>
-  <w:style w:type="character" w:customStyle="1" w:styleId="Char3">
-    <w:name w:val="批注框文本 Char"/>
-    <w:basedOn w:val="a0"/>
-    <w:link w:val="aa"/>
+  <w:style w:type="character" w:customStyle="1" w:styleId="BalloonTextChar">
+    <w:name w:val="Balloon Text Char"/>
+    <w:basedOn w:val="DefaultParagraphFont"/>
+    <w:link w:val="BalloonText"/>
     <w:uiPriority w:val="99"/>
     <w:semiHidden/>
     <w:rsid w:val="00E33D7B"/>
@@ -34060,9 +34080,9 @@
       <w:szCs w:val="18"/>
     </w:rPr>
   </w:style>
-  <w:style w:type="paragraph" w:styleId="ab">
+  <w:style w:type="paragraph" w:styleId="ListParagraph">
     <w:name w:val="List Paragraph"/>
-    <w:basedOn w:val="a"/>
+    <w:basedOn w:val="Normal"/>
     <w:uiPriority w:val="34"/>
     <w:qFormat/>
     <w:rsid w:val="00353E52"/>
@@ -34340,7 +34360,7 @@
 </file>
 
 <file path=customXml/itemProps1.xml><?xml version="1.0" encoding="utf-8"?>
-<ds:datastoreItem xmlns:ds="http://schemas.openxmlformats.org/officeDocument/2006/customXml" ds:itemID="{C1B11780-D345-4D33-A7AE-0C22CAA00CCB}">
+<ds:datastoreItem xmlns:ds="http://schemas.openxmlformats.org/officeDocument/2006/customXml" ds:itemID="{2E4D97B8-40DF-453C-90C8-236005AC97BE}">
   <ds:schemaRefs>
     <ds:schemaRef ds:uri="http://schemas.openxmlformats.org/officeDocument/2006/bibliography"/>
   </ds:schemaRefs>

--- a/tosem commet.docx
+++ b/tosem commet.docx
@@ -1,11 +1,11 @@
 
 <file path=word/document.xml><?xml version="1.0" encoding="utf-8"?>
-<w:document xmlns:wpc="http://schemas.microsoft.com/office/word/2010/wordprocessingCanvas" xmlns:cx="http://schemas.microsoft.com/office/drawing/2014/chartex" xmlns:cx1="http://schemas.microsoft.com/office/drawing/2015/9/8/chartex" xmlns:mc="http://schemas.openxmlformats.org/markup-compatibility/2006" xmlns:o="urn:schemas-microsoft-com:office:office" xmlns:r="http://schemas.openxmlformats.org/officeDocument/2006/relationships" xmlns:m="http://schemas.openxmlformats.org/officeDocument/2006/math" xmlns:v="urn:schemas-microsoft-com:vml" xmlns:wp14="http://schemas.microsoft.com/office/word/2010/wordprocessingDrawing" xmlns:wp="http://schemas.openxmlformats.org/drawingml/2006/wordprocessingDrawing" xmlns:w10="urn:schemas-microsoft-com:office:word" xmlns:w="http://schemas.openxmlformats.org/wordprocessingml/2006/main" xmlns:w14="http://schemas.microsoft.com/office/word/2010/wordml" xmlns:w15="http://schemas.microsoft.com/office/word/2012/wordml" xmlns:w16se="http://schemas.microsoft.com/office/word/2015/wordml/symex" xmlns:wpg="http://schemas.microsoft.com/office/word/2010/wordprocessingGroup" xmlns:wpi="http://schemas.microsoft.com/office/word/2010/wordprocessingInk" xmlns:wne="http://schemas.microsoft.com/office/word/2006/wordml" xmlns:wps="http://schemas.microsoft.com/office/word/2010/wordprocessingShape" mc:Ignorable="w14 w15 w16se wp14">
+<w:document xmlns:wpc="http://schemas.microsoft.com/office/word/2010/wordprocessingCanvas" xmlns:mc="http://schemas.openxmlformats.org/markup-compatibility/2006" xmlns:o="urn:schemas-microsoft-com:office:office" xmlns:r="http://schemas.openxmlformats.org/officeDocument/2006/relationships" xmlns:m="http://schemas.openxmlformats.org/officeDocument/2006/math" xmlns:v="urn:schemas-microsoft-com:vml" xmlns:wp14="http://schemas.microsoft.com/office/word/2010/wordprocessingDrawing" xmlns:wp="http://schemas.openxmlformats.org/drawingml/2006/wordprocessingDrawing" xmlns:w10="urn:schemas-microsoft-com:office:word" xmlns:w="http://schemas.openxmlformats.org/wordprocessingml/2006/main" xmlns:w14="http://schemas.microsoft.com/office/word/2010/wordml" xmlns:w15="http://schemas.microsoft.com/office/word/2012/wordml" xmlns:wpg="http://schemas.microsoft.com/office/word/2010/wordprocessingGroup" xmlns:wpi="http://schemas.microsoft.com/office/word/2010/wordprocessingInk" xmlns:wne="http://schemas.microsoft.com/office/word/2006/wordml" xmlns:wps="http://schemas.microsoft.com/office/word/2010/wordprocessingShape" mc:Ignorable="w14 w15 wp14">
   <w:body>
     <w:p>
       <w:pPr>
         <w:rPr>
-          <w:rFonts w:ascii="Arial" w:hAnsi="Arial" w:cs="Arial"/>
+          <w:rFonts w:ascii="Arial" w:hAnsi="Arial" w:cs="Arial" w:hint="eastAsia"/>
           <w:color w:val="222222"/>
           <w:sz w:val="19"/>
           <w:szCs w:val="19"/>
@@ -13575,23 +13575,33 @@
       </w:r>
       <w:r>
         <w:rPr>
-          <w:rFonts w:ascii="Arial" w:hAnsi="Arial" w:cs="Arial"/>
-          <w:color w:val="FF0000"/>
-          <w:sz w:val="19"/>
-          <w:szCs w:val="19"/>
-          <w:shd w:val="clear" w:color="auto" w:fill="FFFFFF"/>
-        </w:rPr>
-        <w:t>fourth</w:t>
-      </w:r>
-      <w:r>
-        <w:rPr>
-          <w:rFonts w:ascii="Arial" w:hAnsi="Arial" w:cs="Arial"/>
-          <w:color w:val="FF0000"/>
-          <w:sz w:val="19"/>
-          <w:szCs w:val="19"/>
-          <w:shd w:val="clear" w:color="auto" w:fill="FFFFFF"/>
-        </w:rPr>
-        <w:t xml:space="preserve"> paragraph of </w:t>
+          <w:rFonts w:ascii="Arial" w:hAnsi="Arial" w:cs="Arial" w:hint="eastAsia"/>
+          <w:color w:val="FF0000"/>
+          <w:sz w:val="19"/>
+          <w:szCs w:val="19"/>
+          <w:shd w:val="clear" w:color="auto" w:fill="FFFFFF"/>
+        </w:rPr>
+        <w:t>last</w:t>
+      </w:r>
+      <w:r>
+        <w:rPr>
+          <w:rFonts w:ascii="Arial" w:hAnsi="Arial" w:cs="Arial"/>
+          <w:color w:val="FF0000"/>
+          <w:sz w:val="19"/>
+          <w:szCs w:val="19"/>
+          <w:shd w:val="clear" w:color="auto" w:fill="FFFFFF"/>
+        </w:rPr>
+        <w:t xml:space="preserve"> </w:t>
+      </w:r>
+      <w:r>
+        <w:rPr>
+          <w:rFonts w:ascii="Arial" w:hAnsi="Arial" w:cs="Arial"/>
+          <w:color w:val="FF0000"/>
+          <w:sz w:val="19"/>
+          <w:szCs w:val="19"/>
+          <w:shd w:val="clear" w:color="auto" w:fill="FFFFFF"/>
+        </w:rPr>
+        <w:t xml:space="preserve">paragraph of </w:t>
       </w:r>
       <w:r>
         <w:rPr>
@@ -13611,7 +13621,27 @@
           <w:szCs w:val="19"/>
           <w:shd w:val="clear" w:color="auto" w:fill="FFFFFF"/>
         </w:rPr>
-        <w:t>8.4 for more detail</w:t>
+        <w:t>8.4</w:t>
+      </w:r>
+      <w:r>
+        <w:rPr>
+          <w:rFonts w:ascii="Arial" w:hAnsi="Arial" w:cs="Arial"/>
+          <w:color w:val="FF0000"/>
+          <w:sz w:val="19"/>
+          <w:szCs w:val="19"/>
+          <w:shd w:val="clear" w:color="auto" w:fill="FFFFFF"/>
+        </w:rPr>
+        <w:t>.2</w:t>
+      </w:r>
+      <w:r>
+        <w:rPr>
+          <w:rFonts w:ascii="Arial" w:hAnsi="Arial" w:cs="Arial"/>
+          <w:color w:val="FF0000"/>
+          <w:sz w:val="19"/>
+          <w:szCs w:val="19"/>
+          <w:shd w:val="clear" w:color="auto" w:fill="FFFFFF"/>
+        </w:rPr>
+        <w:t xml:space="preserve"> for more detail</w:t>
       </w:r>
       <w:r>
         <w:rPr>
@@ -14126,16 +14156,8 @@
         </w:rPr>
         <w:t xml:space="preserve">. As a result, </w:t>
       </w:r>
-      <w:r>
-        <w:rPr>
-          <w:rFonts w:ascii="Arial" w:hAnsi="Arial" w:cs="Arial"/>
-          <w:color w:val="FF0000"/>
-          <w:sz w:val="19"/>
-          <w:szCs w:val="19"/>
-          <w:shd w:val="clear" w:color="auto" w:fill="FFFFFF"/>
-        </w:rPr>
-        <w:t xml:space="preserve"> </w:t>
-      </w:r>
+      <w:bookmarkStart w:id="0" w:name="_GoBack"/>
+      <w:bookmarkEnd w:id="0"/>
       <w:r>
         <w:rPr>
           <w:rFonts w:ascii="Arial" w:hAnsi="Arial" w:cs="Arial"/>
@@ -20647,7 +20669,7 @@
     </w:p>
     <w:tbl>
       <w:tblPr>
-        <w:tblStyle w:val="TableGrid"/>
+        <w:tblStyle w:val="a4"/>
         <w:tblW w:w="0" w:type="auto"/>
         <w:tblLook w:val="04A0" w:firstRow="1" w:lastRow="0" w:firstColumn="1" w:lastColumn="0" w:noHBand="0" w:noVBand="1"/>
       </w:tblPr>
@@ -22972,8 +22994,6 @@
         </w:rPr>
         <w:t>description</w:t>
       </w:r>
-      <w:bookmarkStart w:id="0" w:name="_GoBack"/>
-      <w:bookmarkEnd w:id="0"/>
       <w:r>
         <w:rPr>
           <w:rFonts w:ascii="Arial" w:hAnsi="Arial" w:cs="Arial"/>
@@ -28249,7 +28269,7 @@
     </w:p>
     <w:tbl>
       <w:tblPr>
-        <w:tblStyle w:val="TableGrid"/>
+        <w:tblStyle w:val="a4"/>
         <w:tblW w:w="0" w:type="auto"/>
         <w:tblLook w:val="04A0" w:firstRow="1" w:lastRow="0" w:firstColumn="1" w:lastColumn="0" w:noHBand="0" w:noVBand="1"/>
       </w:tblPr>
@@ -33343,7 +33363,7 @@
 </file>
 
 <file path=word/endnotes.xml><?xml version="1.0" encoding="utf-8"?>
-<w:endnotes xmlns:wpc="http://schemas.microsoft.com/office/word/2010/wordprocessingCanvas" xmlns:cx="http://schemas.microsoft.com/office/drawing/2014/chartex" xmlns:cx1="http://schemas.microsoft.com/office/drawing/2015/9/8/chartex" xmlns:mc="http://schemas.openxmlformats.org/markup-compatibility/2006" xmlns:o="urn:schemas-microsoft-com:office:office" xmlns:r="http://schemas.openxmlformats.org/officeDocument/2006/relationships" xmlns:m="http://schemas.openxmlformats.org/officeDocument/2006/math" xmlns:v="urn:schemas-microsoft-com:vml" xmlns:wp14="http://schemas.microsoft.com/office/word/2010/wordprocessingDrawing" xmlns:wp="http://schemas.openxmlformats.org/drawingml/2006/wordprocessingDrawing" xmlns:w10="urn:schemas-microsoft-com:office:word" xmlns:w="http://schemas.openxmlformats.org/wordprocessingml/2006/main" xmlns:w14="http://schemas.microsoft.com/office/word/2010/wordml" xmlns:w15="http://schemas.microsoft.com/office/word/2012/wordml" xmlns:w16se="http://schemas.microsoft.com/office/word/2015/wordml/symex" xmlns:wpg="http://schemas.microsoft.com/office/word/2010/wordprocessingGroup" xmlns:wpi="http://schemas.microsoft.com/office/word/2010/wordprocessingInk" xmlns:wne="http://schemas.microsoft.com/office/word/2006/wordml" xmlns:wps="http://schemas.microsoft.com/office/word/2010/wordprocessingShape" mc:Ignorable="w14 w15 w16se wp14">
+<w:endnotes xmlns:wpc="http://schemas.microsoft.com/office/word/2010/wordprocessingCanvas" xmlns:mc="http://schemas.openxmlformats.org/markup-compatibility/2006" xmlns:o="urn:schemas-microsoft-com:office:office" xmlns:r="http://schemas.openxmlformats.org/officeDocument/2006/relationships" xmlns:m="http://schemas.openxmlformats.org/officeDocument/2006/math" xmlns:v="urn:schemas-microsoft-com:vml" xmlns:wp14="http://schemas.microsoft.com/office/word/2010/wordprocessingDrawing" xmlns:wp="http://schemas.openxmlformats.org/drawingml/2006/wordprocessingDrawing" xmlns:w10="urn:schemas-microsoft-com:office:word" xmlns:w="http://schemas.openxmlformats.org/wordprocessingml/2006/main" xmlns:w14="http://schemas.microsoft.com/office/word/2010/wordml" xmlns:w15="http://schemas.microsoft.com/office/word/2012/wordml" xmlns:wpg="http://schemas.microsoft.com/office/word/2010/wordprocessingGroup" xmlns:wpi="http://schemas.microsoft.com/office/word/2010/wordprocessingInk" xmlns:wne="http://schemas.microsoft.com/office/word/2006/wordml" xmlns:wps="http://schemas.microsoft.com/office/word/2010/wordprocessingShape" mc:Ignorable="w14 w15 wp14">
   <w:endnote w:type="separator" w:id="-1">
     <w:p>
       <w:r>
@@ -33362,7 +33382,7 @@
 </file>
 
 <file path=word/footnotes.xml><?xml version="1.0" encoding="utf-8"?>
-<w:footnotes xmlns:wpc="http://schemas.microsoft.com/office/word/2010/wordprocessingCanvas" xmlns:cx="http://schemas.microsoft.com/office/drawing/2014/chartex" xmlns:cx1="http://schemas.microsoft.com/office/drawing/2015/9/8/chartex" xmlns:mc="http://schemas.openxmlformats.org/markup-compatibility/2006" xmlns:o="urn:schemas-microsoft-com:office:office" xmlns:r="http://schemas.openxmlformats.org/officeDocument/2006/relationships" xmlns:m="http://schemas.openxmlformats.org/officeDocument/2006/math" xmlns:v="urn:schemas-microsoft-com:vml" xmlns:wp14="http://schemas.microsoft.com/office/word/2010/wordprocessingDrawing" xmlns:wp="http://schemas.openxmlformats.org/drawingml/2006/wordprocessingDrawing" xmlns:w10="urn:schemas-microsoft-com:office:word" xmlns:w="http://schemas.openxmlformats.org/wordprocessingml/2006/main" xmlns:w14="http://schemas.microsoft.com/office/word/2010/wordml" xmlns:w15="http://schemas.microsoft.com/office/word/2012/wordml" xmlns:w16se="http://schemas.microsoft.com/office/word/2015/wordml/symex" xmlns:wpg="http://schemas.microsoft.com/office/word/2010/wordprocessingGroup" xmlns:wpi="http://schemas.microsoft.com/office/word/2010/wordprocessingInk" xmlns:wne="http://schemas.microsoft.com/office/word/2006/wordml" xmlns:wps="http://schemas.microsoft.com/office/word/2010/wordprocessingShape" mc:Ignorable="w14 w15 w16se wp14">
+<w:footnotes xmlns:wpc="http://schemas.microsoft.com/office/word/2010/wordprocessingCanvas" xmlns:mc="http://schemas.openxmlformats.org/markup-compatibility/2006" xmlns:o="urn:schemas-microsoft-com:office:office" xmlns:r="http://schemas.openxmlformats.org/officeDocument/2006/relationships" xmlns:m="http://schemas.openxmlformats.org/officeDocument/2006/math" xmlns:v="urn:schemas-microsoft-com:vml" xmlns:wp14="http://schemas.microsoft.com/office/word/2010/wordprocessingDrawing" xmlns:wp="http://schemas.openxmlformats.org/drawingml/2006/wordprocessingDrawing" xmlns:w10="urn:schemas-microsoft-com:office:word" xmlns:w="http://schemas.openxmlformats.org/wordprocessingml/2006/main" xmlns:w14="http://schemas.microsoft.com/office/word/2010/wordml" xmlns:w15="http://schemas.microsoft.com/office/word/2012/wordml" xmlns:wpg="http://schemas.microsoft.com/office/word/2010/wordprocessingGroup" xmlns:wpi="http://schemas.microsoft.com/office/word/2010/wordprocessingInk" xmlns:wne="http://schemas.microsoft.com/office/word/2006/wordml" xmlns:wps="http://schemas.microsoft.com/office/word/2010/wordprocessingShape" mc:Ignorable="w14 w15 wp14">
   <w:footnote w:type="separator" w:id="-1">
     <w:p>
       <w:r>
@@ -33381,7 +33401,7 @@
 </file>
 
 <file path=word/numbering.xml><?xml version="1.0" encoding="utf-8"?>
-<w:numbering xmlns:wpc="http://schemas.microsoft.com/office/word/2010/wordprocessingCanvas" xmlns:cx="http://schemas.microsoft.com/office/drawing/2014/chartex" xmlns:cx1="http://schemas.microsoft.com/office/drawing/2015/9/8/chartex" xmlns:mc="http://schemas.openxmlformats.org/markup-compatibility/2006" xmlns:o="urn:schemas-microsoft-com:office:office" xmlns:r="http://schemas.openxmlformats.org/officeDocument/2006/relationships" xmlns:m="http://schemas.openxmlformats.org/officeDocument/2006/math" xmlns:v="urn:schemas-microsoft-com:vml" xmlns:wp14="http://schemas.microsoft.com/office/word/2010/wordprocessingDrawing" xmlns:wp="http://schemas.openxmlformats.org/drawingml/2006/wordprocessingDrawing" xmlns:w10="urn:schemas-microsoft-com:office:word" xmlns:w="http://schemas.openxmlformats.org/wordprocessingml/2006/main" xmlns:w14="http://schemas.microsoft.com/office/word/2010/wordml" xmlns:w15="http://schemas.microsoft.com/office/word/2012/wordml" xmlns:w16se="http://schemas.microsoft.com/office/word/2015/wordml/symex" xmlns:wpg="http://schemas.microsoft.com/office/word/2010/wordprocessingGroup" xmlns:wpi="http://schemas.microsoft.com/office/word/2010/wordprocessingInk" xmlns:wne="http://schemas.microsoft.com/office/word/2006/wordml" xmlns:wps="http://schemas.microsoft.com/office/word/2010/wordprocessingShape" mc:Ignorable="w14 w15 w16se wp14">
+<w:numbering xmlns:wpc="http://schemas.microsoft.com/office/word/2010/wordprocessingCanvas" xmlns:mc="http://schemas.openxmlformats.org/markup-compatibility/2006" xmlns:o="urn:schemas-microsoft-com:office:office" xmlns:r="http://schemas.openxmlformats.org/officeDocument/2006/relationships" xmlns:m="http://schemas.openxmlformats.org/officeDocument/2006/math" xmlns:v="urn:schemas-microsoft-com:vml" xmlns:wp14="http://schemas.microsoft.com/office/word/2010/wordprocessingDrawing" xmlns:wp="http://schemas.openxmlformats.org/drawingml/2006/wordprocessingDrawing" xmlns:w10="urn:schemas-microsoft-com:office:word" xmlns:w="http://schemas.openxmlformats.org/wordprocessingml/2006/main" xmlns:w14="http://schemas.microsoft.com/office/word/2010/wordml" xmlns:w15="http://schemas.microsoft.com/office/word/2012/wordml" xmlns:wpg="http://schemas.microsoft.com/office/word/2010/wordprocessingGroup" xmlns:wpi="http://schemas.microsoft.com/office/word/2010/wordprocessingInk" xmlns:wne="http://schemas.microsoft.com/office/word/2006/wordml" xmlns:wps="http://schemas.microsoft.com/office/word/2010/wordprocessingShape" mc:Ignorable="w14 w15 wp14">
   <w:abstractNum w:abstractNumId="0" w15:restartNumberingAfterBreak="0">
     <w:nsid w:val="2B994434"/>
     <w:multiLevelType w:val="hybridMultilevel"/>
@@ -33478,7 +33498,7 @@
 </file>
 
 <file path=word/styles.xml><?xml version="1.0" encoding="utf-8"?>
-<w:styles xmlns:mc="http://schemas.openxmlformats.org/markup-compatibility/2006" xmlns:r="http://schemas.openxmlformats.org/officeDocument/2006/relationships" xmlns:w="http://schemas.openxmlformats.org/wordprocessingml/2006/main" xmlns:w14="http://schemas.microsoft.com/office/word/2010/wordml" xmlns:w15="http://schemas.microsoft.com/office/word/2012/wordml" xmlns:w16se="http://schemas.microsoft.com/office/word/2015/wordml/symex" mc:Ignorable="w14 w15 w16se">
+<w:styles xmlns:mc="http://schemas.openxmlformats.org/markup-compatibility/2006" xmlns:r="http://schemas.openxmlformats.org/officeDocument/2006/relationships" xmlns:w="http://schemas.openxmlformats.org/wordprocessingml/2006/main" xmlns:w14="http://schemas.microsoft.com/office/word/2010/wordml" xmlns:w15="http://schemas.microsoft.com/office/word/2012/wordml" mc:Ignorable="w14 w15">
   <w:docDefaults>
     <w:rPrDefault>
       <w:rPr>
@@ -33864,7 +33884,7 @@
     <w:lsdException w:name="List Table 6 Colorful Accent 6" w:uiPriority="51"/>
     <w:lsdException w:name="List Table 7 Colorful Accent 6" w:uiPriority="52"/>
   </w:latentStyles>
-  <w:style w:type="paragraph" w:default="1" w:styleId="Normal">
+  <w:style w:type="paragraph" w:default="1" w:styleId="a">
     <w:name w:val="Normal"/>
     <w:qFormat/>
     <w:pPr>
@@ -33872,13 +33892,13 @@
       <w:jc w:val="both"/>
     </w:pPr>
   </w:style>
-  <w:style w:type="character" w:default="1" w:styleId="DefaultParagraphFont">
+  <w:style w:type="character" w:default="1" w:styleId="a0">
     <w:name w:val="Default Paragraph Font"/>
     <w:uiPriority w:val="1"/>
     <w:semiHidden/>
     <w:unhideWhenUsed/>
   </w:style>
-  <w:style w:type="table" w:default="1" w:styleId="TableNormal">
+  <w:style w:type="table" w:default="1" w:styleId="a1">
     <w:name w:val="Normal Table"/>
     <w:uiPriority w:val="99"/>
     <w:semiHidden/>
@@ -33893,7 +33913,7 @@
       </w:tblCellMar>
     </w:tblPr>
   </w:style>
-  <w:style w:type="numbering" w:default="1" w:styleId="NoList">
+  <w:style w:type="numbering" w:default="1" w:styleId="a2">
     <w:name w:val="No List"/>
     <w:uiPriority w:val="99"/>
     <w:semiHidden/>
@@ -33901,12 +33921,12 @@
   </w:style>
   <w:style w:type="character" w:customStyle="1" w:styleId="apple-converted-space">
     <w:name w:val="apple-converted-space"/>
-    <w:basedOn w:val="DefaultParagraphFont"/>
+    <w:basedOn w:val="a0"/>
     <w:rsid w:val="00FC1345"/>
   </w:style>
-  <w:style w:type="character" w:styleId="Hyperlink">
+  <w:style w:type="character" w:styleId="a3">
     <w:name w:val="Hyperlink"/>
-    <w:basedOn w:val="DefaultParagraphFont"/>
+    <w:basedOn w:val="a0"/>
     <w:uiPriority w:val="99"/>
     <w:semiHidden/>
     <w:unhideWhenUsed/>
@@ -33916,9 +33936,9 @@
       <w:u w:val="single"/>
     </w:rPr>
   </w:style>
-  <w:style w:type="table" w:styleId="TableGrid">
+  <w:style w:type="table" w:styleId="a4">
     <w:name w:val="Table Grid"/>
-    <w:basedOn w:val="TableNormal"/>
+    <w:basedOn w:val="a1"/>
     <w:uiPriority w:val="39"/>
     <w:rsid w:val="000B4817"/>
     <w:tblPr>
@@ -33932,10 +33952,10 @@
       </w:tblBorders>
     </w:tblPr>
   </w:style>
-  <w:style w:type="paragraph" w:styleId="Header">
+  <w:style w:type="paragraph" w:styleId="a5">
     <w:name w:val="header"/>
-    <w:basedOn w:val="Normal"/>
-    <w:link w:val="HeaderChar"/>
+    <w:basedOn w:val="a"/>
+    <w:link w:val="Char"/>
     <w:uiPriority w:val="99"/>
     <w:unhideWhenUsed/>
     <w:rsid w:val="00E33D7B"/>
@@ -33955,10 +33975,10 @@
       <w:szCs w:val="18"/>
     </w:rPr>
   </w:style>
-  <w:style w:type="character" w:customStyle="1" w:styleId="HeaderChar">
-    <w:name w:val="Header Char"/>
-    <w:basedOn w:val="DefaultParagraphFont"/>
-    <w:link w:val="Header"/>
+  <w:style w:type="character" w:customStyle="1" w:styleId="Char">
+    <w:name w:val="页眉 Char"/>
+    <w:basedOn w:val="a0"/>
+    <w:link w:val="a5"/>
     <w:uiPriority w:val="99"/>
     <w:rsid w:val="00E33D7B"/>
     <w:rPr>
@@ -33966,10 +33986,10 @@
       <w:szCs w:val="18"/>
     </w:rPr>
   </w:style>
-  <w:style w:type="paragraph" w:styleId="Footer">
+  <w:style w:type="paragraph" w:styleId="a6">
     <w:name w:val="footer"/>
-    <w:basedOn w:val="Normal"/>
-    <w:link w:val="FooterChar"/>
+    <w:basedOn w:val="a"/>
+    <w:link w:val="Char0"/>
     <w:uiPriority w:val="99"/>
     <w:unhideWhenUsed/>
     <w:rsid w:val="00E33D7B"/>
@@ -33986,10 +34006,10 @@
       <w:szCs w:val="18"/>
     </w:rPr>
   </w:style>
-  <w:style w:type="character" w:customStyle="1" w:styleId="FooterChar">
-    <w:name w:val="Footer Char"/>
-    <w:basedOn w:val="DefaultParagraphFont"/>
-    <w:link w:val="Footer"/>
+  <w:style w:type="character" w:customStyle="1" w:styleId="Char0">
+    <w:name w:val="页脚 Char"/>
+    <w:basedOn w:val="a0"/>
+    <w:link w:val="a6"/>
     <w:uiPriority w:val="99"/>
     <w:rsid w:val="00E33D7B"/>
     <w:rPr>
@@ -33997,9 +34017,9 @@
       <w:szCs w:val="18"/>
     </w:rPr>
   </w:style>
-  <w:style w:type="character" w:styleId="CommentReference">
+  <w:style w:type="character" w:styleId="a7">
     <w:name w:val="annotation reference"/>
-    <w:basedOn w:val="DefaultParagraphFont"/>
+    <w:basedOn w:val="a0"/>
     <w:uiPriority w:val="99"/>
     <w:semiHidden/>
     <w:unhideWhenUsed/>
@@ -34009,10 +34029,10 @@
       <w:szCs w:val="21"/>
     </w:rPr>
   </w:style>
-  <w:style w:type="paragraph" w:styleId="CommentText">
+  <w:style w:type="paragraph" w:styleId="a8">
     <w:name w:val="annotation text"/>
-    <w:basedOn w:val="Normal"/>
-    <w:link w:val="CommentTextChar"/>
+    <w:basedOn w:val="a"/>
+    <w:link w:val="Char1"/>
     <w:uiPriority w:val="99"/>
     <w:semiHidden/>
     <w:unhideWhenUsed/>
@@ -34021,19 +34041,19 @@
       <w:jc w:val="left"/>
     </w:pPr>
   </w:style>
-  <w:style w:type="character" w:customStyle="1" w:styleId="CommentTextChar">
-    <w:name w:val="Comment Text Char"/>
-    <w:basedOn w:val="DefaultParagraphFont"/>
-    <w:link w:val="CommentText"/>
+  <w:style w:type="character" w:customStyle="1" w:styleId="Char1">
+    <w:name w:val="批注文字 Char"/>
+    <w:basedOn w:val="a0"/>
+    <w:link w:val="a8"/>
     <w:uiPriority w:val="99"/>
     <w:semiHidden/>
     <w:rsid w:val="00E33D7B"/>
   </w:style>
-  <w:style w:type="paragraph" w:styleId="CommentSubject">
+  <w:style w:type="paragraph" w:styleId="a9">
     <w:name w:val="annotation subject"/>
-    <w:basedOn w:val="CommentText"/>
-    <w:next w:val="CommentText"/>
-    <w:link w:val="CommentSubjectChar"/>
+    <w:basedOn w:val="a8"/>
+    <w:next w:val="a8"/>
+    <w:link w:val="Char2"/>
     <w:uiPriority w:val="99"/>
     <w:semiHidden/>
     <w:unhideWhenUsed/>
@@ -34043,10 +34063,10 @@
       <w:bCs/>
     </w:rPr>
   </w:style>
-  <w:style w:type="character" w:customStyle="1" w:styleId="CommentSubjectChar">
-    <w:name w:val="Comment Subject Char"/>
-    <w:basedOn w:val="CommentTextChar"/>
-    <w:link w:val="CommentSubject"/>
+  <w:style w:type="character" w:customStyle="1" w:styleId="Char2">
+    <w:name w:val="批注主题 Char"/>
+    <w:basedOn w:val="Char1"/>
+    <w:link w:val="a9"/>
     <w:uiPriority w:val="99"/>
     <w:semiHidden/>
     <w:rsid w:val="00E33D7B"/>
@@ -34055,10 +34075,10 @@
       <w:bCs/>
     </w:rPr>
   </w:style>
-  <w:style w:type="paragraph" w:styleId="BalloonText">
+  <w:style w:type="paragraph" w:styleId="aa">
     <w:name w:val="Balloon Text"/>
-    <w:basedOn w:val="Normal"/>
-    <w:link w:val="BalloonTextChar"/>
+    <w:basedOn w:val="a"/>
+    <w:link w:val="Char3"/>
     <w:uiPriority w:val="99"/>
     <w:semiHidden/>
     <w:unhideWhenUsed/>
@@ -34068,10 +34088,10 @@
       <w:szCs w:val="18"/>
     </w:rPr>
   </w:style>
-  <w:style w:type="character" w:customStyle="1" w:styleId="BalloonTextChar">
-    <w:name w:val="Balloon Text Char"/>
-    <w:basedOn w:val="DefaultParagraphFont"/>
-    <w:link w:val="BalloonText"/>
+  <w:style w:type="character" w:customStyle="1" w:styleId="Char3">
+    <w:name w:val="批注框文本 Char"/>
+    <w:basedOn w:val="a0"/>
+    <w:link w:val="aa"/>
     <w:uiPriority w:val="99"/>
     <w:semiHidden/>
     <w:rsid w:val="00E33D7B"/>
@@ -34080,9 +34100,9 @@
       <w:szCs w:val="18"/>
     </w:rPr>
   </w:style>
-  <w:style w:type="paragraph" w:styleId="ListParagraph">
+  <w:style w:type="paragraph" w:styleId="ab">
     <w:name w:val="List Paragraph"/>
-    <w:basedOn w:val="Normal"/>
+    <w:basedOn w:val="a"/>
     <w:uiPriority w:val="34"/>
     <w:qFormat/>
     <w:rsid w:val="00353E52"/>
@@ -34360,7 +34380,7 @@
 </file>
 
 <file path=customXml/itemProps1.xml><?xml version="1.0" encoding="utf-8"?>
-<ds:datastoreItem xmlns:ds="http://schemas.openxmlformats.org/officeDocument/2006/customXml" ds:itemID="{2E4D97B8-40DF-453C-90C8-236005AC97BE}">
+<ds:datastoreItem xmlns:ds="http://schemas.openxmlformats.org/officeDocument/2006/customXml" ds:itemID="{9DBCDE4C-1F2D-47C7-97AB-BE4B675AC7D8}">
   <ds:schemaRefs>
     <ds:schemaRef ds:uri="http://schemas.openxmlformats.org/officeDocument/2006/bibliography"/>
   </ds:schemaRefs>

--- a/tosem commet.docx
+++ b/tosem commet.docx
@@ -6,14 +6,13 @@
       <w:pPr>
         <w:rPr>
           <w:rFonts w:ascii="Arial" w:hAnsi="Arial" w:cs="Arial"/>
-          <w:color w:val="222222"/>
-          <w:sz w:val="19"/>
-          <w:szCs w:val="19"/>
-          <w:shd w:val="clear" w:color="auto" w:fill="FFFFFF"/>
-        </w:rPr>
-      </w:pPr>
-      <w:bookmarkStart w:id="0" w:name="_GoBack"/>
-      <w:bookmarkEnd w:id="0"/>
+          <w:b/>
+          <w:color w:val="222222"/>
+          <w:sz w:val="19"/>
+          <w:szCs w:val="19"/>
+          <w:shd w:val="clear" w:color="auto" w:fill="FFFFFF"/>
+        </w:rPr>
+      </w:pPr>
       <w:r>
         <w:rPr>
           <w:rFonts w:ascii="Arial" w:hAnsi="Arial" w:cs="Arial" w:hint="eastAsia"/>
@@ -16495,6 +16494,28 @@
       </w:r>
       <w:r>
         <w:rPr>
+          <w:rFonts w:ascii="Arial" w:hAnsi="Arial" w:cs="Arial" w:hint="eastAsia"/>
+          <w:color w:val="FF0000"/>
+          <w:sz w:val="19"/>
+          <w:szCs w:val="19"/>
+          <w:shd w:val="clear" w:color="auto" w:fill="FFFFFF"/>
+        </w:rPr>
+        <w:t>Sorry</w:t>
+      </w:r>
+      <w:r>
+        <w:rPr>
+          <w:rFonts w:ascii="Arial" w:hAnsi="Arial" w:cs="Arial"/>
+          <w:color w:val="FF0000"/>
+          <w:sz w:val="19"/>
+          <w:szCs w:val="19"/>
+          <w:shd w:val="clear" w:color="auto" w:fill="FFFFFF"/>
+        </w:rPr>
+        <w:t xml:space="preserve"> to make such a mistake. </w:t>
+      </w:r>
+      <w:bookmarkStart w:id="0" w:name="_GoBack"/>
+      <w:bookmarkEnd w:id="0"/>
+      <w:r>
+        <w:rPr>
           <w:rFonts w:ascii="Arial" w:hAnsi="Arial" w:cs="Arial"/>
           <w:color w:val="FF0000"/>
           <w:sz w:val="19"/>
@@ -20584,7 +20605,7 @@
           <w:szCs w:val="19"/>
           <w:shd w:val="clear" w:color="auto" w:fill="FFFFFF"/>
         </w:rPr>
-        <w:t>2</w:t>
+        <w:t>3</w:t>
       </w:r>
       <w:r>
         <w:rPr>
@@ -28903,7 +28924,7 @@
 </file>
 
 <file path=customXml/itemProps1.xml><?xml version="1.0" encoding="utf-8"?>
-<ds:datastoreItem xmlns:ds="http://schemas.openxmlformats.org/officeDocument/2006/customXml" ds:itemID="{919C3C74-F7DD-49D5-B1BD-2BE2ACE3195B}">
+<ds:datastoreItem xmlns:ds="http://schemas.openxmlformats.org/officeDocument/2006/customXml" ds:itemID="{8C6F6333-5646-482F-A613-DE09849A7E35}">
   <ds:schemaRefs>
     <ds:schemaRef ds:uri="http://schemas.openxmlformats.org/officeDocument/2006/bibliography"/>
   </ds:schemaRefs>
